--- a/z-series/Digital-AV.docx
+++ b/z-series/Digital-AV.docx
@@ -11,8 +11,6 @@
           <w:szCs w:val="28"/>
         </w:rPr>
       </w:pPr>
-      <w:bookmarkStart w:id="0" w:name="_GoBack"/>
-      <w:bookmarkEnd w:id="0"/>
       <w:r>
         <w:rPr>
           <w:sz w:val="28"/>
@@ -81,7 +79,23 @@
           <w:sz w:val="28"/>
           <w:szCs w:val="28"/>
         </w:rPr>
-        <w:t xml:space="preserve">as demonstrated by the golang sources in this SDK. As the SDK provides everything required, </w:t>
+        <w:t xml:space="preserve">as demonstrated by the </w:t>
+      </w:r>
+      <w:proofErr w:type="spellStart"/>
+      <w:r>
+        <w:rPr>
+          <w:sz w:val="28"/>
+          <w:szCs w:val="28"/>
+        </w:rPr>
+        <w:t>golang</w:t>
+      </w:r>
+      <w:proofErr w:type="spellEnd"/>
+      <w:r>
+        <w:rPr>
+          <w:sz w:val="28"/>
+          <w:szCs w:val="28"/>
+        </w:rPr>
+        <w:t xml:space="preserve"> sources in this SDK. As the SDK provides everything required, </w:t>
       </w:r>
       <w:r>
         <w:rPr>
@@ -144,7 +158,23 @@
           <w:sz w:val="28"/>
           <w:szCs w:val="28"/>
         </w:rPr>
-        <w:t xml:space="preserve"> by working with the provided golang sources, or go all in from scratch with</w:t>
+        <w:t xml:space="preserve"> by working with the provided </w:t>
+      </w:r>
+      <w:proofErr w:type="spellStart"/>
+      <w:r>
+        <w:rPr>
+          <w:sz w:val="28"/>
+          <w:szCs w:val="28"/>
+        </w:rPr>
+        <w:t>golang</w:t>
+      </w:r>
+      <w:proofErr w:type="spellEnd"/>
+      <w:r>
+        <w:rPr>
+          <w:sz w:val="28"/>
+          <w:szCs w:val="28"/>
+        </w:rPr>
+        <w:t xml:space="preserve"> sources, or go all in from scratch with</w:t>
       </w:r>
       <w:r>
         <w:rPr>
@@ -905,8 +935,16 @@
               <w:rPr>
                 <w:rFonts w:ascii="Consolas" w:hAnsi="Consolas"/>
               </w:rPr>
-              <w:t>*.bom</w:t>
-            </w:r>
+              <w:t>*.</w:t>
+            </w:r>
+            <w:proofErr w:type="spellStart"/>
+            <w:r>
+              <w:rPr>
+                <w:rFonts w:ascii="Consolas" w:hAnsi="Consolas"/>
+              </w:rPr>
+              <w:t>bom</w:t>
+            </w:r>
+            <w:proofErr w:type="spellEnd"/>
           </w:p>
         </w:tc>
         <w:tc>
@@ -991,8 +1029,16 @@
               <w:rPr>
                 <w:rFonts w:ascii="Consolas" w:hAnsi="Consolas"/>
               </w:rPr>
-              <w:t>*.ascii</w:t>
-            </w:r>
+              <w:t>*.</w:t>
+            </w:r>
+            <w:proofErr w:type="spellStart"/>
+            <w:r>
+              <w:rPr>
+                <w:rFonts w:ascii="Consolas" w:hAnsi="Consolas"/>
+              </w:rPr>
+              <w:t>ascii</w:t>
+            </w:r>
+            <w:proofErr w:type="spellEnd"/>
           </w:p>
         </w:tc>
         <w:tc>
@@ -1094,8 +1140,17 @@
           <w:sz w:val="28"/>
           <w:szCs w:val="28"/>
         </w:rPr>
-        <w:t xml:space="preserve"> language bias (all programming languages can read files, even JavaScript and WebAssembly</w:t>
-      </w:r>
+        <w:t xml:space="preserve"> language bias (all programming languages can read files, even JavaScript and </w:t>
+      </w:r>
+      <w:proofErr w:type="spellStart"/>
+      <w:r>
+        <w:rPr>
+          <w:sz w:val="28"/>
+          <w:szCs w:val="28"/>
+        </w:rPr>
+        <w:t>WebAssembly</w:t>
+      </w:r>
+      <w:proofErr w:type="spellEnd"/>
       <w:r>
         <w:rPr>
           <w:sz w:val="28"/>
@@ -1157,7 +1212,23 @@
           <w:sz w:val="28"/>
           <w:szCs w:val="28"/>
         </w:rPr>
-        <w:t>the extent of each data file</w:t>
+        <w:t xml:space="preserve">the </w:t>
+      </w:r>
+      <w:proofErr w:type="gramStart"/>
+      <w:r>
+        <w:rPr>
+          <w:sz w:val="28"/>
+          <w:szCs w:val="28"/>
+        </w:rPr>
+        <w:t>extent</w:t>
+      </w:r>
+      <w:proofErr w:type="gramEnd"/>
+      <w:r>
+        <w:rPr>
+          <w:sz w:val="28"/>
+          <w:szCs w:val="28"/>
+        </w:rPr>
+        <w:t xml:space="preserve"> of each data file</w:t>
       </w:r>
       <w:r>
         <w:rPr>
@@ -1636,7 +1707,23 @@
           <w:sz w:val="28"/>
           <w:szCs w:val="28"/>
         </w:rPr>
-        <w:t>An “i”</w:t>
+        <w:t>An “</w:t>
+      </w:r>
+      <w:proofErr w:type="spellStart"/>
+      <w:r>
+        <w:rPr>
+          <w:sz w:val="28"/>
+          <w:szCs w:val="28"/>
+        </w:rPr>
+        <w:t>i</w:t>
+      </w:r>
+      <w:proofErr w:type="spellEnd"/>
+      <w:r>
+        <w:rPr>
+          <w:sz w:val="28"/>
+          <w:szCs w:val="28"/>
+        </w:rPr>
+        <w:t>”</w:t>
       </w:r>
       <w:r>
         <w:rPr>
@@ -1917,7 +2004,25 @@
           <w:sz w:val="28"/>
           <w:szCs w:val="28"/>
         </w:rPr>
-        <w:t xml:space="preserve">of word embeddings </w:t>
+        <w:t xml:space="preserve">of word </w:t>
+      </w:r>
+      <w:proofErr w:type="spellStart"/>
+      <w:r>
+        <w:rPr>
+          <w:rFonts w:asciiTheme="minorHAnsi" w:hAnsiTheme="minorHAnsi" w:cstheme="minorHAnsi"/>
+          <w:sz w:val="28"/>
+          <w:szCs w:val="28"/>
+        </w:rPr>
+        <w:t>embeddings</w:t>
+      </w:r>
+      <w:proofErr w:type="spellEnd"/>
+      <w:r>
+        <w:rPr>
+          <w:rFonts w:asciiTheme="minorHAnsi" w:hAnsiTheme="minorHAnsi" w:cstheme="minorHAnsi"/>
+          <w:sz w:val="28"/>
+          <w:szCs w:val="28"/>
+        </w:rPr>
+        <w:t xml:space="preserve"> </w:t>
       </w:r>
       <w:r>
         <w:rPr>
@@ -2425,6 +2530,7 @@
                 <w:sz w:val="24"/>
               </w:rPr>
             </w:pPr>
+            <w:proofErr w:type="spellStart"/>
             <w:r>
               <w:rPr>
                 <w:rFonts w:ascii="Arial" w:eastAsia="Arial" w:hAnsi="Arial" w:cs="Arial"/>
@@ -2434,6 +2540,7 @@
               </w:rPr>
               <w:t>WordKey</w:t>
             </w:r>
+            <w:proofErr w:type="spellEnd"/>
           </w:p>
           <w:p>
             <w:pPr>
@@ -2473,6 +2580,7 @@
                 <w:sz w:val="24"/>
               </w:rPr>
             </w:pPr>
+            <w:proofErr w:type="spellStart"/>
             <w:r>
               <w:rPr>
                 <w:rFonts w:ascii="Arial" w:eastAsia="Arial" w:hAnsi="Arial" w:cs="Arial"/>
@@ -2482,6 +2590,7 @@
               </w:rPr>
               <w:t>Punc</w:t>
             </w:r>
+            <w:proofErr w:type="spellEnd"/>
           </w:p>
           <w:p>
             <w:pPr>
@@ -2583,6 +2692,7 @@
                 <w:sz w:val="24"/>
               </w:rPr>
             </w:pPr>
+            <w:proofErr w:type="spellStart"/>
             <w:r>
               <w:rPr>
                 <w:rFonts w:ascii="Arial" w:eastAsia="Arial" w:hAnsi="Arial" w:cs="Arial"/>
@@ -2601,6 +2711,7 @@
               </w:rPr>
               <w:t>Class</w:t>
             </w:r>
+            <w:proofErr w:type="spellEnd"/>
           </w:p>
           <w:p>
             <w:pPr>
@@ -2748,8 +2859,30 @@
               <w:rPr>
                 <w:rFonts w:ascii="Consolas" w:eastAsia="Arial" w:hAnsi="Consolas" w:cs="Arial"/>
               </w:rPr>
-              <w:t xml:space="preserve"> 0x0 0x0 0x0</w:t>
-            </w:r>
+              <w:t xml:space="preserve"> 0x0 </w:t>
+            </w:r>
+            <w:proofErr w:type="spellStart"/>
+            <w:r>
+              <w:rPr>
+                <w:rFonts w:ascii="Consolas" w:eastAsia="Arial" w:hAnsi="Consolas" w:cs="Arial"/>
+              </w:rPr>
+              <w:t>0x0</w:t>
+            </w:r>
+            <w:proofErr w:type="spellEnd"/>
+            <w:r>
+              <w:rPr>
+                <w:rFonts w:ascii="Consolas" w:eastAsia="Arial" w:hAnsi="Consolas" w:cs="Arial"/>
+              </w:rPr>
+              <w:t xml:space="preserve"> </w:t>
+            </w:r>
+            <w:proofErr w:type="spellStart"/>
+            <w:r>
+              <w:rPr>
+                <w:rFonts w:ascii="Consolas" w:eastAsia="Arial" w:hAnsi="Consolas" w:cs="Arial"/>
+              </w:rPr>
+              <w:t>0x0</w:t>
+            </w:r>
+            <w:proofErr w:type="spellEnd"/>
           </w:p>
         </w:tc>
         <w:tc>
@@ -3029,8 +3162,30 @@
               <w:rPr>
                 <w:rFonts w:ascii="Consolas" w:eastAsia="Arial" w:hAnsi="Consolas" w:cs="Arial"/>
               </w:rPr>
-              <w:t xml:space="preserve"> 0x0 0x0 0x0</w:t>
-            </w:r>
+              <w:t xml:space="preserve"> 0x0 </w:t>
+            </w:r>
+            <w:proofErr w:type="spellStart"/>
+            <w:r>
+              <w:rPr>
+                <w:rFonts w:ascii="Consolas" w:eastAsia="Arial" w:hAnsi="Consolas" w:cs="Arial"/>
+              </w:rPr>
+              <w:t>0x0</w:t>
+            </w:r>
+            <w:proofErr w:type="spellEnd"/>
+            <w:r>
+              <w:rPr>
+                <w:rFonts w:ascii="Consolas" w:eastAsia="Arial" w:hAnsi="Consolas" w:cs="Arial"/>
+              </w:rPr>
+              <w:t xml:space="preserve"> </w:t>
+            </w:r>
+            <w:proofErr w:type="spellStart"/>
+            <w:r>
+              <w:rPr>
+                <w:rFonts w:ascii="Consolas" w:eastAsia="Arial" w:hAnsi="Consolas" w:cs="Arial"/>
+              </w:rPr>
+              <w:t>0x0</w:t>
+            </w:r>
+            <w:proofErr w:type="spellEnd"/>
           </w:p>
         </w:tc>
         <w:tc>
@@ -3301,8 +3456,30 @@
               <w:rPr>
                 <w:rFonts w:ascii="Consolas" w:eastAsia="Arial" w:hAnsi="Consolas" w:cs="Arial"/>
               </w:rPr>
-              <w:t xml:space="preserve"> 0x0 0x0 0x0</w:t>
-            </w:r>
+              <w:t xml:space="preserve"> 0x0 </w:t>
+            </w:r>
+            <w:proofErr w:type="spellStart"/>
+            <w:r>
+              <w:rPr>
+                <w:rFonts w:ascii="Consolas" w:eastAsia="Arial" w:hAnsi="Consolas" w:cs="Arial"/>
+              </w:rPr>
+              <w:t>0x0</w:t>
+            </w:r>
+            <w:proofErr w:type="spellEnd"/>
+            <w:r>
+              <w:rPr>
+                <w:rFonts w:ascii="Consolas" w:eastAsia="Arial" w:hAnsi="Consolas" w:cs="Arial"/>
+              </w:rPr>
+              <w:t xml:space="preserve"> </w:t>
+            </w:r>
+            <w:proofErr w:type="spellStart"/>
+            <w:r>
+              <w:rPr>
+                <w:rFonts w:ascii="Consolas" w:eastAsia="Arial" w:hAnsi="Consolas" w:cs="Arial"/>
+              </w:rPr>
+              <w:t>0x0</w:t>
+            </w:r>
+            <w:proofErr w:type="spellEnd"/>
           </w:p>
         </w:tc>
         <w:tc>
@@ -3657,8 +3834,30 @@
               <w:rPr>
                 <w:rFonts w:ascii="Consolas" w:eastAsia="Arial" w:hAnsi="Consolas" w:cs="Arial"/>
               </w:rPr>
-              <w:t xml:space="preserve"> 0x0 0x0 0x0</w:t>
-            </w:r>
+              <w:t xml:space="preserve"> 0x0 </w:t>
+            </w:r>
+            <w:proofErr w:type="spellStart"/>
+            <w:r>
+              <w:rPr>
+                <w:rFonts w:ascii="Consolas" w:eastAsia="Arial" w:hAnsi="Consolas" w:cs="Arial"/>
+              </w:rPr>
+              <w:t>0x0</w:t>
+            </w:r>
+            <w:proofErr w:type="spellEnd"/>
+            <w:r>
+              <w:rPr>
+                <w:rFonts w:ascii="Consolas" w:eastAsia="Arial" w:hAnsi="Consolas" w:cs="Arial"/>
+              </w:rPr>
+              <w:t xml:space="preserve"> </w:t>
+            </w:r>
+            <w:proofErr w:type="spellStart"/>
+            <w:r>
+              <w:rPr>
+                <w:rFonts w:ascii="Consolas" w:eastAsia="Arial" w:hAnsi="Consolas" w:cs="Arial"/>
+              </w:rPr>
+              <w:t>0x0</w:t>
+            </w:r>
+            <w:proofErr w:type="spellEnd"/>
           </w:p>
         </w:tc>
         <w:tc>
@@ -3933,8 +4132,30 @@
               <w:rPr>
                 <w:rFonts w:ascii="Consolas" w:eastAsia="Arial" w:hAnsi="Consolas" w:cs="Arial"/>
               </w:rPr>
-              <w:t xml:space="preserve"> 0x0 0x0 0x0</w:t>
-            </w:r>
+              <w:t xml:space="preserve"> 0x0 </w:t>
+            </w:r>
+            <w:proofErr w:type="spellStart"/>
+            <w:r>
+              <w:rPr>
+                <w:rFonts w:ascii="Consolas" w:eastAsia="Arial" w:hAnsi="Consolas" w:cs="Arial"/>
+              </w:rPr>
+              <w:t>0x0</w:t>
+            </w:r>
+            <w:proofErr w:type="spellEnd"/>
+            <w:r>
+              <w:rPr>
+                <w:rFonts w:ascii="Consolas" w:eastAsia="Arial" w:hAnsi="Consolas" w:cs="Arial"/>
+              </w:rPr>
+              <w:t xml:space="preserve"> </w:t>
+            </w:r>
+            <w:proofErr w:type="spellStart"/>
+            <w:r>
+              <w:rPr>
+                <w:rFonts w:ascii="Consolas" w:eastAsia="Arial" w:hAnsi="Consolas" w:cs="Arial"/>
+              </w:rPr>
+              <w:t>0x0</w:t>
+            </w:r>
+            <w:proofErr w:type="spellEnd"/>
           </w:p>
         </w:tc>
         <w:tc>
@@ -4210,8 +4431,30 @@
               <w:rPr>
                 <w:rFonts w:ascii="Consolas" w:eastAsia="Arial" w:hAnsi="Consolas" w:cs="Arial"/>
               </w:rPr>
-              <w:t xml:space="preserve"> 0x0 0x0 0x0</w:t>
-            </w:r>
+              <w:t xml:space="preserve"> 0x0 </w:t>
+            </w:r>
+            <w:proofErr w:type="spellStart"/>
+            <w:r>
+              <w:rPr>
+                <w:rFonts w:ascii="Consolas" w:eastAsia="Arial" w:hAnsi="Consolas" w:cs="Arial"/>
+              </w:rPr>
+              <w:t>0x0</w:t>
+            </w:r>
+            <w:proofErr w:type="spellEnd"/>
+            <w:r>
+              <w:rPr>
+                <w:rFonts w:ascii="Consolas" w:eastAsia="Arial" w:hAnsi="Consolas" w:cs="Arial"/>
+              </w:rPr>
+              <w:t xml:space="preserve"> </w:t>
+            </w:r>
+            <w:proofErr w:type="spellStart"/>
+            <w:r>
+              <w:rPr>
+                <w:rFonts w:ascii="Consolas" w:eastAsia="Arial" w:hAnsi="Consolas" w:cs="Arial"/>
+              </w:rPr>
+              <w:t>0x0</w:t>
+            </w:r>
+            <w:proofErr w:type="spellEnd"/>
           </w:p>
         </w:tc>
         <w:tc>
@@ -4553,8 +4796,30 @@
               <w:rPr>
                 <w:rFonts w:ascii="Consolas" w:eastAsia="Arial" w:hAnsi="Consolas" w:cs="Arial"/>
               </w:rPr>
-              <w:t xml:space="preserve"> 0x0 0x0 0x0</w:t>
-            </w:r>
+              <w:t xml:space="preserve"> 0x0 </w:t>
+            </w:r>
+            <w:proofErr w:type="spellStart"/>
+            <w:r>
+              <w:rPr>
+                <w:rFonts w:ascii="Consolas" w:eastAsia="Arial" w:hAnsi="Consolas" w:cs="Arial"/>
+              </w:rPr>
+              <w:t>0x0</w:t>
+            </w:r>
+            <w:proofErr w:type="spellEnd"/>
+            <w:r>
+              <w:rPr>
+                <w:rFonts w:ascii="Consolas" w:eastAsia="Arial" w:hAnsi="Consolas" w:cs="Arial"/>
+              </w:rPr>
+              <w:t xml:space="preserve"> </w:t>
+            </w:r>
+            <w:proofErr w:type="spellStart"/>
+            <w:r>
+              <w:rPr>
+                <w:rFonts w:ascii="Consolas" w:eastAsia="Arial" w:hAnsi="Consolas" w:cs="Arial"/>
+              </w:rPr>
+              <w:t>0x0</w:t>
+            </w:r>
+            <w:proofErr w:type="spellEnd"/>
           </w:p>
         </w:tc>
         <w:tc>
@@ -4823,8 +5088,30 @@
               <w:rPr>
                 <w:rFonts w:ascii="Consolas" w:eastAsia="Arial" w:hAnsi="Consolas" w:cs="Arial"/>
               </w:rPr>
-              <w:t>0x0F74 0x0 0x0 0x0</w:t>
-            </w:r>
+              <w:t xml:space="preserve">0x0F74 0x0 </w:t>
+            </w:r>
+            <w:proofErr w:type="spellStart"/>
+            <w:r>
+              <w:rPr>
+                <w:rFonts w:ascii="Consolas" w:eastAsia="Arial" w:hAnsi="Consolas" w:cs="Arial"/>
+              </w:rPr>
+              <w:t>0x0</w:t>
+            </w:r>
+            <w:proofErr w:type="spellEnd"/>
+            <w:r>
+              <w:rPr>
+                <w:rFonts w:ascii="Consolas" w:eastAsia="Arial" w:hAnsi="Consolas" w:cs="Arial"/>
+              </w:rPr>
+              <w:t xml:space="preserve"> </w:t>
+            </w:r>
+            <w:proofErr w:type="spellStart"/>
+            <w:r>
+              <w:rPr>
+                <w:rFonts w:ascii="Consolas" w:eastAsia="Arial" w:hAnsi="Consolas" w:cs="Arial"/>
+              </w:rPr>
+              <w:t>0x0</w:t>
+            </w:r>
+            <w:proofErr w:type="spellEnd"/>
           </w:p>
         </w:tc>
         <w:tc>
@@ -5099,8 +5386,30 @@
               <w:rPr>
                 <w:rFonts w:ascii="Consolas" w:eastAsia="Arial" w:hAnsi="Consolas" w:cs="Arial"/>
               </w:rPr>
-              <w:t xml:space="preserve"> 0x0 0x0 0x0</w:t>
-            </w:r>
+              <w:t xml:space="preserve"> 0x0 </w:t>
+            </w:r>
+            <w:proofErr w:type="spellStart"/>
+            <w:r>
+              <w:rPr>
+                <w:rFonts w:ascii="Consolas" w:eastAsia="Arial" w:hAnsi="Consolas" w:cs="Arial"/>
+              </w:rPr>
+              <w:t>0x0</w:t>
+            </w:r>
+            <w:proofErr w:type="spellEnd"/>
+            <w:r>
+              <w:rPr>
+                <w:rFonts w:ascii="Consolas" w:eastAsia="Arial" w:hAnsi="Consolas" w:cs="Arial"/>
+              </w:rPr>
+              <w:t xml:space="preserve"> </w:t>
+            </w:r>
+            <w:proofErr w:type="spellStart"/>
+            <w:r>
+              <w:rPr>
+                <w:rFonts w:ascii="Consolas" w:eastAsia="Arial" w:hAnsi="Consolas" w:cs="Arial"/>
+              </w:rPr>
+              <w:t>0x0</w:t>
+            </w:r>
+            <w:proofErr w:type="spellEnd"/>
           </w:p>
         </w:tc>
         <w:tc>
@@ -5476,6 +5785,7 @@
             <w:shd w:val="clear" w:color="auto" w:fill="000000"/>
           </w:tcPr>
           <w:p>
+            <w:proofErr w:type="spellStart"/>
             <w:r>
               <w:rPr>
                 <w:rFonts w:ascii="Arial" w:eastAsia="Arial" w:hAnsi="Arial" w:cs="Arial"/>
@@ -5483,7 +5793,17 @@
                 <w:color w:val="FFFFFF"/>
                 <w:sz w:val="24"/>
               </w:rPr>
-              <w:t xml:space="preserve">Strongs #1 </w:t>
+              <w:t>Strongs</w:t>
+            </w:r>
+            <w:proofErr w:type="spellEnd"/>
+            <w:r>
+              <w:rPr>
+                <w:rFonts w:ascii="Arial" w:eastAsia="Arial" w:hAnsi="Arial" w:cs="Arial"/>
+                <w:b/>
+                <w:color w:val="FFFFFF"/>
+                <w:sz w:val="24"/>
+              </w:rPr>
+              <w:t xml:space="preserve"> #1 </w:t>
             </w:r>
           </w:p>
         </w:tc>
@@ -5499,6 +5819,7 @@
             <w:shd w:val="clear" w:color="auto" w:fill="000000"/>
           </w:tcPr>
           <w:p>
+            <w:proofErr w:type="spellStart"/>
             <w:r>
               <w:rPr>
                 <w:rFonts w:ascii="Arial" w:eastAsia="Arial" w:hAnsi="Arial" w:cs="Arial"/>
@@ -5506,7 +5827,17 @@
                 <w:color w:val="FFFFFF"/>
                 <w:sz w:val="24"/>
               </w:rPr>
-              <w:t xml:space="preserve">Strongs #2 </w:t>
+              <w:t>Strongs</w:t>
+            </w:r>
+            <w:proofErr w:type="spellEnd"/>
+            <w:r>
+              <w:rPr>
+                <w:rFonts w:ascii="Arial" w:eastAsia="Arial" w:hAnsi="Arial" w:cs="Arial"/>
+                <w:b/>
+                <w:color w:val="FFFFFF"/>
+                <w:sz w:val="24"/>
+              </w:rPr>
+              <w:t xml:space="preserve"> #2 </w:t>
             </w:r>
           </w:p>
         </w:tc>
@@ -5525,6 +5856,7 @@
             <w:pPr>
               <w:ind w:left="7"/>
             </w:pPr>
+            <w:proofErr w:type="spellStart"/>
             <w:r>
               <w:rPr>
                 <w:rFonts w:ascii="Arial" w:eastAsia="Arial" w:hAnsi="Arial" w:cs="Arial"/>
@@ -5532,7 +5864,17 @@
                 <w:color w:val="FFFFFF"/>
                 <w:sz w:val="24"/>
               </w:rPr>
-              <w:t xml:space="preserve">Strongs #3 </w:t>
+              <w:t>Strongs</w:t>
+            </w:r>
+            <w:proofErr w:type="spellEnd"/>
+            <w:r>
+              <w:rPr>
+                <w:rFonts w:ascii="Arial" w:eastAsia="Arial" w:hAnsi="Arial" w:cs="Arial"/>
+                <w:b/>
+                <w:color w:val="FFFFFF"/>
+                <w:sz w:val="24"/>
+              </w:rPr>
+              <w:t xml:space="preserve"> #3 </w:t>
             </w:r>
           </w:p>
         </w:tc>
@@ -5551,6 +5893,7 @@
             <w:pPr>
               <w:ind w:left="7"/>
             </w:pPr>
+            <w:proofErr w:type="spellStart"/>
             <w:r>
               <w:rPr>
                 <w:rFonts w:ascii="Arial" w:eastAsia="Arial" w:hAnsi="Arial" w:cs="Arial"/>
@@ -5558,7 +5901,17 @@
                 <w:color w:val="FFFFFF"/>
                 <w:sz w:val="24"/>
               </w:rPr>
-              <w:t xml:space="preserve">Strongs #4 </w:t>
+              <w:t>Strongs</w:t>
+            </w:r>
+            <w:proofErr w:type="spellEnd"/>
+            <w:r>
+              <w:rPr>
+                <w:rFonts w:ascii="Arial" w:eastAsia="Arial" w:hAnsi="Arial" w:cs="Arial"/>
+                <w:b/>
+                <w:color w:val="FFFFFF"/>
+                <w:sz w:val="24"/>
+              </w:rPr>
+              <w:t xml:space="preserve"> #4 </w:t>
             </w:r>
           </w:p>
         </w:tc>
@@ -5598,7 +5951,23 @@
                 <w:rFonts w:ascii="Arial" w:eastAsia="Arial" w:hAnsi="Arial" w:cs="Arial"/>
                 <w:sz w:val="24"/>
               </w:rPr>
-              <w:t xml:space="preserve"> Strongs # </w:t>
+              <w:t xml:space="preserve"> </w:t>
+            </w:r>
+            <w:proofErr w:type="spellStart"/>
+            <w:r>
+              <w:rPr>
+                <w:rFonts w:ascii="Arial" w:eastAsia="Arial" w:hAnsi="Arial" w:cs="Arial"/>
+                <w:sz w:val="24"/>
+              </w:rPr>
+              <w:t>Strongs</w:t>
+            </w:r>
+            <w:proofErr w:type="spellEnd"/>
+            <w:r>
+              <w:rPr>
+                <w:rFonts w:ascii="Arial" w:eastAsia="Arial" w:hAnsi="Arial" w:cs="Arial"/>
+                <w:sz w:val="24"/>
+              </w:rPr>
+              <w:t xml:space="preserve"> # </w:t>
             </w:r>
           </w:p>
         </w:tc>
@@ -5633,7 +6002,23 @@
                 <w:rFonts w:ascii="Arial" w:eastAsia="Arial" w:hAnsi="Arial" w:cs="Arial"/>
                 <w:sz w:val="24"/>
               </w:rPr>
-              <w:t xml:space="preserve"> Strongs # </w:t>
+              <w:t xml:space="preserve"> </w:t>
+            </w:r>
+            <w:proofErr w:type="spellStart"/>
+            <w:r>
+              <w:rPr>
+                <w:rFonts w:ascii="Arial" w:eastAsia="Arial" w:hAnsi="Arial" w:cs="Arial"/>
+                <w:sz w:val="24"/>
+              </w:rPr>
+              <w:t>Strongs</w:t>
+            </w:r>
+            <w:proofErr w:type="spellEnd"/>
+            <w:r>
+              <w:rPr>
+                <w:rFonts w:ascii="Arial" w:eastAsia="Arial" w:hAnsi="Arial" w:cs="Arial"/>
+                <w:sz w:val="24"/>
+              </w:rPr>
+              <w:t xml:space="preserve"> # </w:t>
             </w:r>
           </w:p>
         </w:tc>
@@ -5668,7 +6053,23 @@
                 <w:rFonts w:ascii="Arial" w:eastAsia="Arial" w:hAnsi="Arial" w:cs="Arial"/>
                 <w:sz w:val="24"/>
               </w:rPr>
-              <w:t xml:space="preserve"> Strongs # </w:t>
+              <w:t xml:space="preserve"> </w:t>
+            </w:r>
+            <w:proofErr w:type="spellStart"/>
+            <w:r>
+              <w:rPr>
+                <w:rFonts w:ascii="Arial" w:eastAsia="Arial" w:hAnsi="Arial" w:cs="Arial"/>
+                <w:sz w:val="24"/>
+              </w:rPr>
+              <w:t>Strongs</w:t>
+            </w:r>
+            <w:proofErr w:type="spellEnd"/>
+            <w:r>
+              <w:rPr>
+                <w:rFonts w:ascii="Arial" w:eastAsia="Arial" w:hAnsi="Arial" w:cs="Arial"/>
+                <w:sz w:val="24"/>
+              </w:rPr>
+              <w:t xml:space="preserve"> # </w:t>
             </w:r>
           </w:p>
         </w:tc>
@@ -5703,7 +6104,23 @@
                 <w:rFonts w:ascii="Arial" w:eastAsia="Arial" w:hAnsi="Arial" w:cs="Arial"/>
                 <w:sz w:val="24"/>
               </w:rPr>
-              <w:t xml:space="preserve"> Strongs # </w:t>
+              <w:t xml:space="preserve"> </w:t>
+            </w:r>
+            <w:proofErr w:type="spellStart"/>
+            <w:r>
+              <w:rPr>
+                <w:rFonts w:ascii="Arial" w:eastAsia="Arial" w:hAnsi="Arial" w:cs="Arial"/>
+                <w:sz w:val="24"/>
+              </w:rPr>
+              <w:t>Strongs</w:t>
+            </w:r>
+            <w:proofErr w:type="spellEnd"/>
+            <w:r>
+              <w:rPr>
+                <w:rFonts w:ascii="Arial" w:eastAsia="Arial" w:hAnsi="Arial" w:cs="Arial"/>
+                <w:sz w:val="24"/>
+              </w:rPr>
+              <w:t xml:space="preserve"> # </w:t>
             </w:r>
           </w:p>
         </w:tc>
@@ -7373,8 +7790,16 @@
               <w:rPr>
                 <w:rFonts w:ascii="Consolas" w:eastAsia="Courier New" w:hAnsi="Consolas" w:cs="Courier New"/>
               </w:rPr>
-              <w:t>PUNC::closeParen</w:t>
-            </w:r>
+              <w:t>PUNC::</w:t>
+            </w:r>
+            <w:proofErr w:type="spellStart"/>
+            <w:r>
+              <w:rPr>
+                <w:rFonts w:ascii="Consolas" w:eastAsia="Courier New" w:hAnsi="Consolas" w:cs="Courier New"/>
+              </w:rPr>
+              <w:t>closeParen</w:t>
+            </w:r>
+            <w:proofErr w:type="spellEnd"/>
           </w:p>
         </w:tc>
         <w:tc>
@@ -7932,8 +8357,18 @@
                                 <w:sz w:val="44"/>
                                 <w:szCs w:val="44"/>
                               </w:rPr>
-                              <w:t>zation bits and WordKey</w:t>
+                              <w:t xml:space="preserve">zation bits and </w:t>
                             </w:r>
+                            <w:proofErr w:type="spellStart"/>
+                            <w:r>
+                              <w:rPr>
+                                <w:rFonts w:ascii="Times New Roman" w:hAnsi="Times New Roman" w:cs="Times New Roman"/>
+                                <w:sz w:val="44"/>
+                                <w:szCs w:val="44"/>
+                              </w:rPr>
+                              <w:t>WordKey</w:t>
+                            </w:r>
+                            <w:proofErr w:type="spellEnd"/>
                           </w:p>
                         </w:txbxContent>
                       </wps:txbx>
@@ -9492,6 +9927,7 @@
                 <w:color w:val="000000" w:themeColor="text1"/>
               </w:rPr>
             </w:pPr>
+            <w:proofErr w:type="spellStart"/>
             <w:r>
               <w:rPr>
                 <w:rFonts w:ascii="Consolas" w:eastAsia="Courier New" w:hAnsi="Consolas" w:cs="Courier New"/>
@@ -9499,6 +9935,7 @@
               </w:rPr>
               <w:t>EndBit</w:t>
             </w:r>
+            <w:proofErr w:type="spellEnd"/>
           </w:p>
         </w:tc>
         <w:tc>
@@ -9578,6 +10015,7 @@
                 <w:color w:val="000000" w:themeColor="text1"/>
               </w:rPr>
             </w:pPr>
+            <w:proofErr w:type="spellStart"/>
             <w:r>
               <w:rPr>
                 <w:rFonts w:ascii="Consolas" w:eastAsia="Courier New" w:hAnsi="Consolas" w:cs="Courier New"/>
@@ -9597,7 +10035,15 @@
                 <w:rFonts w:ascii="Consolas" w:eastAsia="Courier New" w:hAnsi="Consolas" w:cs="Courier New"/>
                 <w:color w:val="000000" w:themeColor="text1"/>
               </w:rPr>
-              <w:t xml:space="preserve">ningOfVerse </w:t>
+              <w:t>ningOfVerse</w:t>
+            </w:r>
+            <w:proofErr w:type="spellEnd"/>
+            <w:r>
+              <w:rPr>
+                <w:rFonts w:ascii="Consolas" w:eastAsia="Courier New" w:hAnsi="Consolas" w:cs="Courier New"/>
+                <w:color w:val="000000" w:themeColor="text1"/>
+              </w:rPr>
+              <w:t xml:space="preserve"> </w:t>
             </w:r>
           </w:p>
         </w:tc>
@@ -9678,6 +10124,7 @@
                 <w:color w:val="000000" w:themeColor="text1"/>
               </w:rPr>
             </w:pPr>
+            <w:proofErr w:type="spellStart"/>
             <w:r>
               <w:rPr>
                 <w:rFonts w:ascii="Consolas" w:eastAsia="Courier New" w:hAnsi="Consolas" w:cs="Courier New"/>
@@ -9685,6 +10132,7 @@
               </w:rPr>
               <w:t>EndOfVerse</w:t>
             </w:r>
+            <w:proofErr w:type="spellEnd"/>
           </w:p>
         </w:tc>
         <w:tc>
@@ -9764,6 +10212,7 @@
                 <w:color w:val="000000" w:themeColor="text1"/>
               </w:rPr>
             </w:pPr>
+            <w:proofErr w:type="spellStart"/>
             <w:r>
               <w:rPr>
                 <w:rFonts w:ascii="Consolas" w:eastAsia="Courier New" w:hAnsi="Consolas" w:cs="Courier New"/>
@@ -9783,7 +10232,15 @@
                 <w:rFonts w:ascii="Consolas" w:eastAsia="Courier New" w:hAnsi="Consolas" w:cs="Courier New"/>
                 <w:color w:val="000000" w:themeColor="text1"/>
               </w:rPr>
-              <w:t xml:space="preserve">ningOfChapter </w:t>
+              <w:t>ningOfChapter</w:t>
+            </w:r>
+            <w:proofErr w:type="spellEnd"/>
+            <w:r>
+              <w:rPr>
+                <w:rFonts w:ascii="Consolas" w:eastAsia="Courier New" w:hAnsi="Consolas" w:cs="Courier New"/>
+                <w:color w:val="000000" w:themeColor="text1"/>
+              </w:rPr>
+              <w:t xml:space="preserve"> </w:t>
             </w:r>
           </w:p>
         </w:tc>
@@ -9864,6 +10321,7 @@
                 <w:color w:val="000000" w:themeColor="text1"/>
               </w:rPr>
             </w:pPr>
+            <w:proofErr w:type="spellStart"/>
             <w:r>
               <w:rPr>
                 <w:rFonts w:ascii="Consolas" w:eastAsia="Courier New" w:hAnsi="Consolas" w:cs="Courier New"/>
@@ -9871,6 +10329,7 @@
               </w:rPr>
               <w:t>EndOfChapter</w:t>
             </w:r>
+            <w:proofErr w:type="spellEnd"/>
           </w:p>
         </w:tc>
         <w:tc>
@@ -9950,6 +10409,7 @@
                 <w:color w:val="000000" w:themeColor="text1"/>
               </w:rPr>
             </w:pPr>
+            <w:proofErr w:type="spellStart"/>
             <w:r>
               <w:rPr>
                 <w:rFonts w:ascii="Consolas" w:eastAsia="Courier New" w:hAnsi="Consolas" w:cs="Courier New"/>
@@ -9971,6 +10431,7 @@
               </w:rPr>
               <w:t>ningOfBook</w:t>
             </w:r>
+            <w:proofErr w:type="spellEnd"/>
           </w:p>
         </w:tc>
         <w:tc>
@@ -10050,6 +10511,7 @@
                 <w:color w:val="000000" w:themeColor="text1"/>
               </w:rPr>
             </w:pPr>
+            <w:proofErr w:type="spellStart"/>
             <w:r>
               <w:rPr>
                 <w:rFonts w:ascii="Consolas" w:eastAsia="Courier New" w:hAnsi="Consolas" w:cs="Courier New"/>
@@ -10057,6 +10519,7 @@
               </w:rPr>
               <w:t>EndOfBook</w:t>
             </w:r>
+            <w:proofErr w:type="spellEnd"/>
           </w:p>
         </w:tc>
         <w:tc>
@@ -10151,6 +10614,7 @@
                 <w:szCs w:val="18"/>
               </w:rPr>
             </w:pPr>
+            <w:proofErr w:type="spellStart"/>
             <w:r>
               <w:rPr>
                 <w:rFonts w:ascii="Consolas" w:eastAsia="Courier New" w:hAnsi="Consolas" w:cs="Courier New"/>
@@ -10167,6 +10631,7 @@
               </w:rPr>
               <w:t>OrPronoun</w:t>
             </w:r>
+            <w:proofErr w:type="spellEnd"/>
           </w:p>
         </w:tc>
         <w:tc>
@@ -11922,6 +12387,7 @@
                               </w:rPr>
                               <w:t xml:space="preserve"> </w:t>
                             </w:r>
+                            <w:proofErr w:type="spellStart"/>
                             <w:r>
                               <w:rPr>
                                 <w:rFonts w:ascii="Times New Roman" w:hAnsi="Times New Roman" w:cs="Times New Roman"/>
@@ -11930,6 +12396,7 @@
                               </w:rPr>
                               <w:t>WordClass</w:t>
                             </w:r>
+                            <w:proofErr w:type="spellEnd"/>
                             <w:r>
                               <w:rPr>
                                 <w:rFonts w:ascii="Times New Roman" w:hAnsi="Times New Roman" w:cs="Times New Roman"/>
@@ -12288,6 +12755,7 @@
                               </w:rPr>
                               <w:tab/>
                             </w:r>
+                            <w:proofErr w:type="gramStart"/>
                             <w:r>
                               <w:rPr>
                                 <w:b/>
@@ -12298,6 +12766,7 @@
                               </w:rPr>
                               <w:t>his</w:t>
                             </w:r>
+                            <w:proofErr w:type="gramEnd"/>
                             <w:r>
                               <w:rPr>
                                 <w:color w:val="5B9BD5" w:themeColor="accent1"/>
@@ -12313,6 +12782,7 @@
                               </w:rPr>
                               <w:t xml:space="preserve">is used ambiguously in the Authorized Version for third-person-singular pronouns.  </w:t>
                             </w:r>
+                            <w:proofErr w:type="gramStart"/>
                             <w:r>
                               <w:rPr>
                                 <w:b/>
@@ -12323,6 +12793,7 @@
                               </w:rPr>
                               <w:t>his</w:t>
                             </w:r>
+                            <w:proofErr w:type="gramEnd"/>
                             <w:r>
                               <w:rPr>
                                 <w:color w:val="5B9BD5" w:themeColor="accent1"/>
@@ -12973,6 +13444,7 @@
                 <w:sz w:val="24"/>
               </w:rPr>
             </w:pPr>
+            <w:proofErr w:type="spellStart"/>
             <w:r>
               <w:rPr>
                 <w:rFonts w:ascii="Arial" w:eastAsia="Arial" w:hAnsi="Arial" w:cs="Arial"/>
@@ -12982,6 +13454,7 @@
               </w:rPr>
               <w:t>WordKey</w:t>
             </w:r>
+            <w:proofErr w:type="spellEnd"/>
           </w:p>
           <w:p>
             <w:pPr>
@@ -13021,6 +13494,7 @@
                 <w:sz w:val="24"/>
               </w:rPr>
             </w:pPr>
+            <w:proofErr w:type="spellStart"/>
             <w:r>
               <w:rPr>
                 <w:rFonts w:ascii="Arial" w:eastAsia="Arial" w:hAnsi="Arial" w:cs="Arial"/>
@@ -13030,6 +13504,7 @@
               </w:rPr>
               <w:t>Punc</w:t>
             </w:r>
+            <w:proofErr w:type="spellEnd"/>
           </w:p>
           <w:p>
             <w:pPr>
@@ -13131,6 +13606,7 @@
                 <w:sz w:val="24"/>
               </w:rPr>
             </w:pPr>
+            <w:proofErr w:type="spellStart"/>
             <w:r>
               <w:rPr>
                 <w:rFonts w:ascii="Arial" w:eastAsia="Arial" w:hAnsi="Arial" w:cs="Arial"/>
@@ -13149,6 +13625,7 @@
               </w:rPr>
               <w:t>WordClass</w:t>
             </w:r>
+            <w:proofErr w:type="spellEnd"/>
           </w:p>
           <w:p>
             <w:pPr>
@@ -13241,8 +13718,30 @@
               <w:rPr>
                 <w:rFonts w:ascii="Consolas" w:eastAsia="Arial" w:hAnsi="Consolas" w:cs="Arial"/>
               </w:rPr>
-              <w:t xml:space="preserve"> 0x0 0x0 0x0</w:t>
-            </w:r>
+              <w:t xml:space="preserve"> 0x0 </w:t>
+            </w:r>
+            <w:proofErr w:type="spellStart"/>
+            <w:r>
+              <w:rPr>
+                <w:rFonts w:ascii="Consolas" w:eastAsia="Arial" w:hAnsi="Consolas" w:cs="Arial"/>
+              </w:rPr>
+              <w:t>0x0</w:t>
+            </w:r>
+            <w:proofErr w:type="spellEnd"/>
+            <w:r>
+              <w:rPr>
+                <w:rFonts w:ascii="Consolas" w:eastAsia="Arial" w:hAnsi="Consolas" w:cs="Arial"/>
+              </w:rPr>
+              <w:t xml:space="preserve"> </w:t>
+            </w:r>
+            <w:proofErr w:type="spellStart"/>
+            <w:r>
+              <w:rPr>
+                <w:rFonts w:ascii="Consolas" w:eastAsia="Arial" w:hAnsi="Consolas" w:cs="Arial"/>
+              </w:rPr>
+              <w:t>0x0</w:t>
+            </w:r>
+            <w:proofErr w:type="spellEnd"/>
           </w:p>
         </w:tc>
         <w:tc>
@@ -13490,8 +13989,30 @@
               <w:rPr>
                 <w:rFonts w:ascii="Consolas" w:eastAsia="Arial" w:hAnsi="Consolas" w:cs="Arial"/>
               </w:rPr>
-              <w:t xml:space="preserve"> 0x0 0x0 0x0</w:t>
-            </w:r>
+              <w:t xml:space="preserve"> 0x0 </w:t>
+            </w:r>
+            <w:proofErr w:type="spellStart"/>
+            <w:r>
+              <w:rPr>
+                <w:rFonts w:ascii="Consolas" w:eastAsia="Arial" w:hAnsi="Consolas" w:cs="Arial"/>
+              </w:rPr>
+              <w:t>0x0</w:t>
+            </w:r>
+            <w:proofErr w:type="spellEnd"/>
+            <w:r>
+              <w:rPr>
+                <w:rFonts w:ascii="Consolas" w:eastAsia="Arial" w:hAnsi="Consolas" w:cs="Arial"/>
+              </w:rPr>
+              <w:t xml:space="preserve"> </w:t>
+            </w:r>
+            <w:proofErr w:type="spellStart"/>
+            <w:r>
+              <w:rPr>
+                <w:rFonts w:ascii="Consolas" w:eastAsia="Arial" w:hAnsi="Consolas" w:cs="Arial"/>
+              </w:rPr>
+              <w:t>0x0</w:t>
+            </w:r>
+            <w:proofErr w:type="spellEnd"/>
           </w:p>
         </w:tc>
         <w:tc>
@@ -13745,8 +14266,30 @@
               <w:rPr>
                 <w:rFonts w:ascii="Consolas" w:eastAsia="Arial" w:hAnsi="Consolas" w:cs="Arial"/>
               </w:rPr>
-              <w:t xml:space="preserve"> 0x0 0x0 0x0</w:t>
-            </w:r>
+              <w:t xml:space="preserve"> 0x0 </w:t>
+            </w:r>
+            <w:proofErr w:type="spellStart"/>
+            <w:r>
+              <w:rPr>
+                <w:rFonts w:ascii="Consolas" w:eastAsia="Arial" w:hAnsi="Consolas" w:cs="Arial"/>
+              </w:rPr>
+              <w:t>0x0</w:t>
+            </w:r>
+            <w:proofErr w:type="spellEnd"/>
+            <w:r>
+              <w:rPr>
+                <w:rFonts w:ascii="Consolas" w:eastAsia="Arial" w:hAnsi="Consolas" w:cs="Arial"/>
+              </w:rPr>
+              <w:t xml:space="preserve"> </w:t>
+            </w:r>
+            <w:proofErr w:type="spellStart"/>
+            <w:r>
+              <w:rPr>
+                <w:rFonts w:ascii="Consolas" w:eastAsia="Arial" w:hAnsi="Consolas" w:cs="Arial"/>
+              </w:rPr>
+              <w:t>0x0</w:t>
+            </w:r>
+            <w:proofErr w:type="spellEnd"/>
           </w:p>
         </w:tc>
         <w:tc>
@@ -14091,8 +14634,30 @@
               <w:rPr>
                 <w:rFonts w:ascii="Consolas" w:eastAsia="Arial" w:hAnsi="Consolas" w:cs="Arial"/>
               </w:rPr>
-              <w:t xml:space="preserve"> 0x0 0x0 0x0</w:t>
-            </w:r>
+              <w:t xml:space="preserve"> 0x0 </w:t>
+            </w:r>
+            <w:proofErr w:type="spellStart"/>
+            <w:r>
+              <w:rPr>
+                <w:rFonts w:ascii="Consolas" w:eastAsia="Arial" w:hAnsi="Consolas" w:cs="Arial"/>
+              </w:rPr>
+              <w:t>0x0</w:t>
+            </w:r>
+            <w:proofErr w:type="spellEnd"/>
+            <w:r>
+              <w:rPr>
+                <w:rFonts w:ascii="Consolas" w:eastAsia="Arial" w:hAnsi="Consolas" w:cs="Arial"/>
+              </w:rPr>
+              <w:t xml:space="preserve"> </w:t>
+            </w:r>
+            <w:proofErr w:type="spellStart"/>
+            <w:r>
+              <w:rPr>
+                <w:rFonts w:ascii="Consolas" w:eastAsia="Arial" w:hAnsi="Consolas" w:cs="Arial"/>
+              </w:rPr>
+              <w:t>0x0</w:t>
+            </w:r>
+            <w:proofErr w:type="spellEnd"/>
           </w:p>
         </w:tc>
         <w:tc>
@@ -14348,8 +14913,30 @@
               <w:rPr>
                 <w:rFonts w:ascii="Consolas" w:eastAsia="Arial" w:hAnsi="Consolas" w:cs="Arial"/>
               </w:rPr>
-              <w:t>0x0F74 0x0 0x0 0x0</w:t>
-            </w:r>
+              <w:t xml:space="preserve">0x0F74 0x0 </w:t>
+            </w:r>
+            <w:proofErr w:type="spellStart"/>
+            <w:r>
+              <w:rPr>
+                <w:rFonts w:ascii="Consolas" w:eastAsia="Arial" w:hAnsi="Consolas" w:cs="Arial"/>
+              </w:rPr>
+              <w:t>0x0</w:t>
+            </w:r>
+            <w:proofErr w:type="spellEnd"/>
+            <w:r>
+              <w:rPr>
+                <w:rFonts w:ascii="Consolas" w:eastAsia="Arial" w:hAnsi="Consolas" w:cs="Arial"/>
+              </w:rPr>
+              <w:t xml:space="preserve"> </w:t>
+            </w:r>
+            <w:proofErr w:type="spellStart"/>
+            <w:r>
+              <w:rPr>
+                <w:rFonts w:ascii="Consolas" w:eastAsia="Arial" w:hAnsi="Consolas" w:cs="Arial"/>
+              </w:rPr>
+              <w:t>0x0</w:t>
+            </w:r>
+            <w:proofErr w:type="spellEnd"/>
           </w:p>
         </w:tc>
         <w:tc>
@@ -14611,8 +15198,30 @@
               <w:rPr>
                 <w:rFonts w:ascii="Consolas" w:eastAsia="Arial" w:hAnsi="Consolas" w:cs="Arial"/>
               </w:rPr>
-              <w:t xml:space="preserve"> 0x0 0x0 0x0</w:t>
-            </w:r>
+              <w:t xml:space="preserve"> 0x0 </w:t>
+            </w:r>
+            <w:proofErr w:type="spellStart"/>
+            <w:r>
+              <w:rPr>
+                <w:rFonts w:ascii="Consolas" w:eastAsia="Arial" w:hAnsi="Consolas" w:cs="Arial"/>
+              </w:rPr>
+              <w:t>0x0</w:t>
+            </w:r>
+            <w:proofErr w:type="spellEnd"/>
+            <w:r>
+              <w:rPr>
+                <w:rFonts w:ascii="Consolas" w:eastAsia="Arial" w:hAnsi="Consolas" w:cs="Arial"/>
+              </w:rPr>
+              <w:t xml:space="preserve"> </w:t>
+            </w:r>
+            <w:proofErr w:type="spellStart"/>
+            <w:r>
+              <w:rPr>
+                <w:rFonts w:ascii="Consolas" w:eastAsia="Arial" w:hAnsi="Consolas" w:cs="Arial"/>
+              </w:rPr>
+              <w:t>0x0</w:t>
+            </w:r>
+            <w:proofErr w:type="spellEnd"/>
           </w:p>
         </w:tc>
         <w:tc>
@@ -15356,6 +15965,7 @@
                 <w:sz w:val="24"/>
               </w:rPr>
             </w:pPr>
+            <w:proofErr w:type="spellStart"/>
             <w:r>
               <w:rPr>
                 <w:rFonts w:ascii="Arial" w:eastAsia="Arial" w:hAnsi="Arial" w:cs="Arial"/>
@@ -15365,6 +15975,7 @@
               </w:rPr>
               <w:t>WordKey</w:t>
             </w:r>
+            <w:proofErr w:type="spellEnd"/>
           </w:p>
           <w:p>
             <w:pPr>
@@ -15407,6 +16018,7 @@
                 <w:sz w:val="24"/>
               </w:rPr>
             </w:pPr>
+            <w:proofErr w:type="spellStart"/>
             <w:r>
               <w:rPr>
                 <w:rFonts w:ascii="Arial" w:eastAsia="Arial" w:hAnsi="Arial" w:cs="Arial"/>
@@ -15416,6 +16028,7 @@
               </w:rPr>
               <w:t>Punc</w:t>
             </w:r>
+            <w:proofErr w:type="spellEnd"/>
           </w:p>
           <w:p>
             <w:pPr>
@@ -16987,7 +17600,38 @@
           <w:sz w:val="28"/>
           <w:szCs w:val="28"/>
         </w:rPr>
-        <w:t>PUNC::closeParen  (This bit was new for the HC11 release).</w:t>
+        <w:t>PUNC::</w:t>
+      </w:r>
+      <w:proofErr w:type="spellStart"/>
+      <w:proofErr w:type="gramStart"/>
+      <w:r>
+        <w:rPr>
+          <w:rFonts w:eastAsia="Courier New" w:cstheme="minorHAnsi"/>
+          <w:color w:val="7030A0"/>
+          <w:sz w:val="28"/>
+          <w:szCs w:val="28"/>
+        </w:rPr>
+        <w:t>closeParen</w:t>
+      </w:r>
+      <w:proofErr w:type="spellEnd"/>
+      <w:r>
+        <w:rPr>
+          <w:rFonts w:eastAsia="Courier New" w:cstheme="minorHAnsi"/>
+          <w:color w:val="7030A0"/>
+          <w:sz w:val="28"/>
+          <w:szCs w:val="28"/>
+        </w:rPr>
+        <w:t xml:space="preserve">  (</w:t>
+      </w:r>
+      <w:proofErr w:type="gramEnd"/>
+      <w:r>
+        <w:rPr>
+          <w:rFonts w:eastAsia="Courier New" w:cstheme="minorHAnsi"/>
+          <w:color w:val="7030A0"/>
+          <w:sz w:val="28"/>
+          <w:szCs w:val="28"/>
+        </w:rPr>
+        <w:t>This bit was new for the HC11 release).</w:t>
       </w:r>
     </w:p>
     <w:p>
@@ -17464,6 +18108,7 @@
                 <w:szCs w:val="24"/>
               </w:rPr>
             </w:pPr>
+            <w:proofErr w:type="spellStart"/>
             <w:r>
               <w:rPr>
                 <w:rFonts w:ascii="Arial" w:eastAsia="Arial" w:hAnsi="Arial" w:cs="Arial"/>
@@ -17474,6 +18119,7 @@
               </w:rPr>
               <w:t>MatchCount</w:t>
             </w:r>
+            <w:proofErr w:type="spellEnd"/>
           </w:p>
           <w:p>
             <w:pPr>
@@ -17520,6 +18166,7 @@
                 <w:szCs w:val="24"/>
               </w:rPr>
             </w:pPr>
+            <w:proofErr w:type="spellStart"/>
             <w:r>
               <w:rPr>
                 <w:rFonts w:ascii="Arial" w:eastAsia="Arial" w:hAnsi="Arial" w:cs="Arial"/>
@@ -17530,6 +18177,7 @@
               </w:rPr>
               <w:t>Abbr</w:t>
             </w:r>
+            <w:proofErr w:type="spellEnd"/>
           </w:p>
           <w:p>
             <w:pPr>
@@ -17575,6 +18223,7 @@
                 <w:szCs w:val="24"/>
               </w:rPr>
             </w:pPr>
+            <w:proofErr w:type="spellStart"/>
             <w:r>
               <w:rPr>
                 <w:rFonts w:ascii="Arial" w:eastAsia="Arial" w:hAnsi="Arial" w:cs="Arial"/>
@@ -17585,6 +18234,7 @@
               </w:rPr>
               <w:t>Abbr</w:t>
             </w:r>
+            <w:proofErr w:type="spellEnd"/>
           </w:p>
           <w:p>
             <w:pPr>
@@ -17631,6 +18281,7 @@
                 <w:szCs w:val="24"/>
               </w:rPr>
             </w:pPr>
+            <w:proofErr w:type="spellStart"/>
             <w:r>
               <w:rPr>
                 <w:rFonts w:ascii="Arial" w:eastAsia="Arial" w:hAnsi="Arial" w:cs="Arial"/>
@@ -17641,6 +18292,7 @@
               </w:rPr>
               <w:t>Abbr</w:t>
             </w:r>
+            <w:proofErr w:type="spellEnd"/>
           </w:p>
           <w:p>
             <w:pPr>
@@ -17687,6 +18339,7 @@
                 <w:szCs w:val="24"/>
               </w:rPr>
             </w:pPr>
+            <w:proofErr w:type="spellStart"/>
             <w:r>
               <w:rPr>
                 <w:rFonts w:ascii="Arial" w:eastAsia="Arial" w:hAnsi="Arial" w:cs="Arial"/>
@@ -17697,6 +18350,7 @@
               </w:rPr>
               <w:t>Abbr</w:t>
             </w:r>
+            <w:proofErr w:type="spellEnd"/>
           </w:p>
           <w:p>
             <w:pPr>
@@ -17895,12 +18549,14 @@
                 <w:rFonts w:ascii="Consolas" w:eastAsia="Arial" w:hAnsi="Consolas" w:cs="Arial"/>
               </w:rPr>
             </w:pPr>
+            <w:proofErr w:type="spellStart"/>
             <w:r>
               <w:rPr>
                 <w:rFonts w:ascii="Consolas" w:eastAsia="Arial" w:hAnsi="Consolas" w:cs="Arial"/>
               </w:rPr>
               <w:t>Gn</w:t>
             </w:r>
+            <w:proofErr w:type="spellEnd"/>
           </w:p>
         </w:tc>
         <w:tc>
@@ -20148,6 +20804,7 @@
                                 <w:szCs w:val="44"/>
                               </w:rPr>
                             </w:pPr>
+                            <w:proofErr w:type="gramStart"/>
                             <w:r>
                               <w:rPr>
                                 <w:rFonts w:ascii="Times New Roman" w:hAnsi="Times New Roman" w:cs="Times New Roman"/>
@@ -20156,6 +20813,7 @@
                               </w:rPr>
                               <w:t>nibble</w:t>
                             </w:r>
+                            <w:proofErr w:type="gramEnd"/>
                             <w:r>
                               <w:rPr>
                                 <w:rFonts w:ascii="Times New Roman" w:hAnsi="Times New Roman" w:cs="Times New Roman"/>
@@ -20263,6 +20921,7 @@
                           <w:szCs w:val="44"/>
                         </w:rPr>
                       </w:pPr>
+                      <w:proofErr w:type="gramStart"/>
                       <w:r>
                         <w:rPr>
                           <w:rFonts w:ascii="Times New Roman" w:hAnsi="Times New Roman" w:cs="Times New Roman"/>
@@ -20271,6 +20930,7 @@
                         </w:rPr>
                         <w:t>nibble</w:t>
                       </w:r>
+                      <w:proofErr w:type="gramEnd"/>
                       <w:r>
                         <w:rPr>
                           <w:rFonts w:ascii="Times New Roman" w:hAnsi="Times New Roman" w:cs="Times New Roman"/>
@@ -20424,8 +21084,20 @@
                 <w:sz w:val="24"/>
                 <w:szCs w:val="24"/>
               </w:rPr>
-              <w:t>32 bits: BB:CC:VV:WordCnt</w:t>
-            </w:r>
+              <w:t xml:space="preserve">32 bits: </w:t>
+            </w:r>
+            <w:proofErr w:type="spellStart"/>
+            <w:r>
+              <w:rPr>
+                <w:rFonts w:ascii="Arial" w:eastAsia="Arial" w:hAnsi="Arial" w:cs="Arial"/>
+                <w:b/>
+                <w:color w:val="FFFFFF"/>
+                <w:sz w:val="24"/>
+                <w:szCs w:val="24"/>
+              </w:rPr>
+              <w:t>BB:CC:VV:WordCnt</w:t>
+            </w:r>
+            <w:proofErr w:type="spellEnd"/>
           </w:p>
         </w:tc>
         <w:tc>
@@ -20844,6 +21516,7 @@
               </w:rPr>
               <w:t xml:space="preserve">And if any man </w:t>
             </w:r>
+            <w:proofErr w:type="gramStart"/>
             <w:r>
               <w:rPr>
                 <w:rFonts w:ascii="Arial" w:eastAsia="Arial" w:hAnsi="Arial" w:cs="Arial"/>
@@ -20856,7 +21529,15 @@
                 <w:rFonts w:ascii="Arial" w:eastAsia="Arial" w:hAnsi="Arial" w:cs="Arial"/>
                 <w:sz w:val="24"/>
               </w:rPr>
-              <w:t>are written in this book.</w:t>
+              <w:t>are</w:t>
+            </w:r>
+            <w:proofErr w:type="gramEnd"/>
+            <w:r>
+              <w:rPr>
+                <w:rFonts w:ascii="Arial" w:eastAsia="Arial" w:hAnsi="Arial" w:cs="Arial"/>
+                <w:sz w:val="24"/>
+              </w:rPr>
+              <w:t xml:space="preserve"> written in this book.</w:t>
             </w:r>
           </w:p>
         </w:tc>
@@ -20944,7 +21625,23 @@
                 <w:rFonts w:ascii="Arial" w:eastAsia="Arial" w:hAnsi="Arial" w:cs="Arial"/>
                 <w:sz w:val="24"/>
               </w:rPr>
-              <w:t xml:space="preserve">He which testifieth </w:t>
+              <w:t xml:space="preserve">He which </w:t>
+            </w:r>
+            <w:proofErr w:type="spellStart"/>
+            <w:r>
+              <w:rPr>
+                <w:rFonts w:ascii="Arial" w:eastAsia="Arial" w:hAnsi="Arial" w:cs="Arial"/>
+                <w:sz w:val="24"/>
+              </w:rPr>
+              <w:t>testifieth</w:t>
+            </w:r>
+            <w:proofErr w:type="spellEnd"/>
+            <w:r>
+              <w:rPr>
+                <w:rFonts w:ascii="Arial" w:eastAsia="Arial" w:hAnsi="Arial" w:cs="Arial"/>
+                <w:sz w:val="24"/>
+              </w:rPr>
+              <w:t xml:space="preserve"> </w:t>
             </w:r>
             <w:r>
               <w:rPr>
@@ -21106,7 +21803,11 @@
       </w:pPr>
       <w:r>
         <w:lastRenderedPageBreak/>
-        <w:t>AV-Lexicon.</w:t>
+        <w:t>AV-</w:t>
+      </w:r>
+      <w:proofErr w:type="spellStart"/>
+      <w:r>
+        <w:t>Lexicon.</w:t>
       </w:r>
       <w:r>
         <w:t>dx</w:t>
@@ -21114,6 +21815,7 @@
       <w:r>
         <w:t>i</w:t>
       </w:r>
+      <w:proofErr w:type="spellEnd"/>
       <w:r>
         <w:t xml:space="preserve"> </w:t>
       </w:r>
@@ -21127,7 +21829,14 @@
         <w:rPr>
           <w:sz w:val="28"/>
         </w:rPr>
-        <w:t>; replaceable by AVX-Lexicon.</w:t>
+        <w:t>; replaceable by AVX-</w:t>
+      </w:r>
+      <w:proofErr w:type="spellStart"/>
+      <w:r>
+        <w:rPr>
+          <w:sz w:val="28"/>
+        </w:rPr>
+        <w:t>Lexicon.</w:t>
       </w:r>
       <w:r>
         <w:rPr>
@@ -21135,11 +21844,19 @@
         </w:rPr>
         <w:t>dxi</w:t>
       </w:r>
-      <w:r>
-        <w:rPr>
-          <w:sz w:val="28"/>
-        </w:rPr>
-        <w:t xml:space="preserve"> or AVX-Lexicon.</w:t>
+      <w:proofErr w:type="spellEnd"/>
+      <w:r>
+        <w:rPr>
+          <w:sz w:val="28"/>
+        </w:rPr>
+        <w:t xml:space="preserve"> or AVX-</w:t>
+      </w:r>
+      <w:proofErr w:type="spellStart"/>
+      <w:r>
+        <w:rPr>
+          <w:sz w:val="28"/>
+        </w:rPr>
+        <w:t>Lexicon.</w:t>
       </w:r>
       <w:r>
         <w:rPr>
@@ -21151,7 +21868,14 @@
         <w:rPr>
           <w:sz w:val="28"/>
         </w:rPr>
-        <w:t>B)</w:t>
+        <w:t>B</w:t>
+      </w:r>
+      <w:proofErr w:type="spellEnd"/>
+      <w:r>
+        <w:rPr>
+          <w:sz w:val="28"/>
+        </w:rPr>
+        <w:t>)</w:t>
       </w:r>
     </w:p>
     <w:tbl>
@@ -21240,6 +21964,7 @@
                 <w:sz w:val="24"/>
               </w:rPr>
             </w:pPr>
+            <w:proofErr w:type="spellStart"/>
             <w:r>
               <w:rPr>
                 <w:rFonts w:ascii="Arial" w:eastAsia="Arial" w:hAnsi="Arial" w:cs="Arial"/>
@@ -21249,6 +21974,7 @@
               </w:rPr>
               <w:t>WordSize</w:t>
             </w:r>
+            <w:proofErr w:type="spellEnd"/>
           </w:p>
           <w:p>
             <w:pPr>
@@ -21286,6 +22012,7 @@
                 <w:sz w:val="24"/>
               </w:rPr>
             </w:pPr>
+            <w:proofErr w:type="spellStart"/>
             <w:r>
               <w:rPr>
                 <w:rFonts w:ascii="Arial" w:eastAsia="Arial" w:hAnsi="Arial" w:cs="Arial"/>
@@ -21293,7 +22020,17 @@
                 <w:color w:val="FFFFFF"/>
                 <w:sz w:val="24"/>
               </w:rPr>
-              <w:t xml:space="preserve">WordCnt </w:t>
+              <w:t>WordCnt</w:t>
+            </w:r>
+            <w:proofErr w:type="spellEnd"/>
+            <w:r>
+              <w:rPr>
+                <w:rFonts w:ascii="Arial" w:eastAsia="Arial" w:hAnsi="Arial" w:cs="Arial"/>
+                <w:b/>
+                <w:color w:val="FFFFFF"/>
+                <w:sz w:val="24"/>
+              </w:rPr>
+              <w:t xml:space="preserve"> </w:t>
             </w:r>
           </w:p>
           <w:p>
@@ -21364,6 +22101,7 @@
             <w:pPr>
               <w:ind w:left="14"/>
             </w:pPr>
+            <w:proofErr w:type="spellStart"/>
             <w:r>
               <w:rPr>
                 <w:rFonts w:ascii="Arial" w:eastAsia="Arial" w:hAnsi="Arial" w:cs="Arial"/>
@@ -21371,7 +22109,17 @@
                 <w:color w:val="FFFFFF"/>
                 <w:sz w:val="24"/>
               </w:rPr>
-              <w:t xml:space="preserve">WordCnt*2 bytes </w:t>
+              <w:t>WordCnt</w:t>
+            </w:r>
+            <w:proofErr w:type="spellEnd"/>
+            <w:r>
+              <w:rPr>
+                <w:rFonts w:ascii="Arial" w:eastAsia="Arial" w:hAnsi="Arial" w:cs="Arial"/>
+                <w:b/>
+                <w:color w:val="FFFFFF"/>
+                <w:sz w:val="24"/>
+              </w:rPr>
+              <w:t xml:space="preserve">*2 bytes </w:t>
             </w:r>
             <w:r>
               <w:rPr>
@@ -21816,18 +22564,27 @@
               </w:rPr>
               <w:t>'</w:t>
             </w:r>
+            <w:proofErr w:type="spellStart"/>
             <w:r>
               <w:rPr>
                 <w:rFonts w:ascii="Consolas" w:eastAsia="Arial" w:hAnsi="Consolas" w:cstheme="minorHAnsi"/>
                 <w:color w:val="1F3864" w:themeColor="accent5" w:themeShade="80"/>
               </w:rPr>
-              <w:t>abi\0act\0add</w:t>
-            </w:r>
+              <w:t>abi</w:t>
+            </w:r>
+            <w:proofErr w:type="spellEnd"/>
             <w:r>
               <w:rPr>
                 <w:rFonts w:ascii="Consolas" w:eastAsia="Arial" w:hAnsi="Consolas" w:cstheme="minorHAnsi"/>
                 <w:color w:val="1F3864" w:themeColor="accent5" w:themeShade="80"/>
               </w:rPr>
+              <w:t>\0act\0add</w:t>
+            </w:r>
+            <w:r>
+              <w:rPr>
+                <w:rFonts w:ascii="Consolas" w:eastAsia="Arial" w:hAnsi="Consolas" w:cstheme="minorHAnsi"/>
+                <w:color w:val="1F3864" w:themeColor="accent5" w:themeShade="80"/>
+              </w:rPr>
               <w:t xml:space="preserve">\0 </w:t>
             </w:r>
             <w:r>
@@ -21842,7 +22599,23 @@
                 <w:rFonts w:ascii="Consolas" w:eastAsia="Courier New" w:hAnsi="Consolas" w:cs="Courier New"/>
                 <w:color w:val="1F3864" w:themeColor="accent5" w:themeShade="80"/>
               </w:rPr>
-              <w:t xml:space="preserve"> zur\0</w:t>
+              <w:t xml:space="preserve"> </w:t>
+            </w:r>
+            <w:proofErr w:type="spellStart"/>
+            <w:r>
+              <w:rPr>
+                <w:rFonts w:ascii="Consolas" w:eastAsia="Courier New" w:hAnsi="Consolas" w:cs="Courier New"/>
+                <w:color w:val="1F3864" w:themeColor="accent5" w:themeShade="80"/>
+              </w:rPr>
+              <w:t>zur</w:t>
+            </w:r>
+            <w:proofErr w:type="spellEnd"/>
+            <w:r>
+              <w:rPr>
+                <w:rFonts w:ascii="Consolas" w:eastAsia="Courier New" w:hAnsi="Consolas" w:cs="Courier New"/>
+                <w:color w:val="1F3864" w:themeColor="accent5" w:themeShade="80"/>
+              </w:rPr>
+              <w:t>\0</w:t>
             </w:r>
             <w:r>
               <w:rPr>
@@ -22070,6 +22843,7 @@
               </w:rPr>
               <w:t>'</w:t>
             </w:r>
+            <w:proofErr w:type="spellStart"/>
             <w:r>
               <w:rPr>
                 <w:rFonts w:ascii="Consolas" w:eastAsia="Arial" w:hAnsi="Consolas" w:cstheme="minorHAnsi"/>
@@ -22082,7 +22856,15 @@
                 <w:rFonts w:ascii="Consolas" w:eastAsia="Arial" w:hAnsi="Consolas" w:cstheme="minorHAnsi"/>
                 <w:color w:val="1F3864" w:themeColor="accent5" w:themeShade="80"/>
               </w:rPr>
-              <w:t>hokim\0maher-shalal-hash-baz\0</w:t>
+              <w:t>hokim</w:t>
+            </w:r>
+            <w:proofErr w:type="spellEnd"/>
+            <w:r>
+              <w:rPr>
+                <w:rFonts w:ascii="Consolas" w:eastAsia="Arial" w:hAnsi="Consolas" w:cstheme="minorHAnsi"/>
+                <w:color w:val="1F3864" w:themeColor="accent5" w:themeShade="80"/>
+              </w:rPr>
+              <w:t>\0maher-shalal-hash-baz\0</w:t>
             </w:r>
             <w:r>
               <w:rPr>
@@ -22238,8 +23020,17 @@
           <w:sz w:val="28"/>
           <w:szCs w:val="28"/>
         </w:rPr>
-        <w:t>AV-Lexicon.dx</w:t>
-      </w:r>
+        <w:t>AV-</w:t>
+      </w:r>
+      <w:proofErr w:type="spellStart"/>
+      <w:r>
+        <w:rPr>
+          <w:sz w:val="28"/>
+          <w:szCs w:val="28"/>
+        </w:rPr>
+        <w:t>Lexicon.dx</w:t>
+      </w:r>
+      <w:proofErr w:type="spellEnd"/>
       <w:r>
         <w:rPr>
           <w:sz w:val="28"/>
@@ -22280,21 +23071,62 @@
           <w:sz w:val="28"/>
           <w:szCs w:val="28"/>
         </w:rPr>
-        <w:t>usage example for AV-Lexicon.dx</w:t>
-      </w:r>
-      <w:r>
-        <w:rPr>
-          <w:sz w:val="28"/>
-          <w:szCs w:val="28"/>
-        </w:rPr>
-        <w:t xml:space="preserve"> is provided in avtext.go.  A usage example for AVX-Lexicon is provide</w:t>
-      </w:r>
-      <w:r>
-        <w:rPr>
-          <w:sz w:val="28"/>
-          <w:szCs w:val="28"/>
-        </w:rPr>
-        <w:t>d in avx.go.</w:t>
+        <w:t>usage example for AV-</w:t>
+      </w:r>
+      <w:proofErr w:type="spellStart"/>
+      <w:r>
+        <w:rPr>
+          <w:sz w:val="28"/>
+          <w:szCs w:val="28"/>
+        </w:rPr>
+        <w:t>Lexicon.dx</w:t>
+      </w:r>
+      <w:proofErr w:type="spellEnd"/>
+      <w:r>
+        <w:rPr>
+          <w:sz w:val="28"/>
+          <w:szCs w:val="28"/>
+        </w:rPr>
+        <w:t xml:space="preserve"> is provided in </w:t>
+      </w:r>
+      <w:proofErr w:type="spellStart"/>
+      <w:r>
+        <w:rPr>
+          <w:sz w:val="28"/>
+          <w:szCs w:val="28"/>
+        </w:rPr>
+        <w:t>avtext.go</w:t>
+      </w:r>
+      <w:proofErr w:type="spellEnd"/>
+      <w:r>
+        <w:rPr>
+          <w:sz w:val="28"/>
+          <w:szCs w:val="28"/>
+        </w:rPr>
+        <w:t>.  A usage example for AVX-Lexicon is provide</w:t>
+      </w:r>
+      <w:r>
+        <w:rPr>
+          <w:sz w:val="28"/>
+          <w:szCs w:val="28"/>
+        </w:rPr>
+        <w:t xml:space="preserve">d in </w:t>
+      </w:r>
+      <w:proofErr w:type="spellStart"/>
+      <w:r>
+        <w:rPr>
+          <w:sz w:val="28"/>
+          <w:szCs w:val="28"/>
+        </w:rPr>
+        <w:t>avx.go</w:t>
+      </w:r>
+      <w:proofErr w:type="spellEnd"/>
+      <w:r>
+        <w:rPr>
+          <w:sz w:val="28"/>
+          <w:szCs w:val="28"/>
+        </w:rPr>
+        <w:t>.</w:t>
       </w:r>
     </w:p>
     <w:p>
@@ -22304,7 +23136,11 @@
         <w:ind w:left="0" w:firstLine="0"/>
       </w:pPr>
       <w:r>
-        <w:t>AVX-Lexicon.</w:t>
+        <w:t>AVX-</w:t>
+      </w:r>
+      <w:proofErr w:type="spellStart"/>
+      <w:r>
+        <w:t>Lexicon.</w:t>
       </w:r>
       <w:r>
         <w:t>dx</w:t>
@@ -22312,6 +23148,7 @@
       <w:r>
         <w:t>i</w:t>
       </w:r>
+      <w:proofErr w:type="spellEnd"/>
       <w:r>
         <w:t xml:space="preserve"> </w:t>
       </w:r>
@@ -24843,9 +25680,11 @@
                                     </w:rPr>
                                     <w:t xml:space="preserve"> </w:t>
                                   </w:r>
+                                  <w:proofErr w:type="gramStart"/>
                                   <w:r>
                                     <w:t>Of</w:t>
                                   </w:r>
+                                  <w:proofErr w:type="gramEnd"/>
                                   <w:r>
                                     <w:rPr>
                                       <w:sz w:val="16"/>
@@ -24879,6 +25718,7 @@
                                 <w:szCs w:val="44"/>
                               </w:rPr>
                             </w:pPr>
+                            <w:proofErr w:type="gramStart"/>
                             <w:r>
                               <w:rPr>
                                 <w:rFonts w:ascii="Times New Roman" w:hAnsi="Times New Roman" w:cs="Times New Roman"/>
@@ -24887,6 +25727,7 @@
                               </w:rPr>
                               <w:t>nibble</w:t>
                             </w:r>
+                            <w:proofErr w:type="gramEnd"/>
                             <w:r>
                               <w:rPr>
                                 <w:rFonts w:ascii="Times New Roman" w:hAnsi="Times New Roman" w:cs="Times New Roman"/>
@@ -24961,9 +25802,11 @@
                               </w:rPr>
                               <w:t xml:space="preserve"> </w:t>
                             </w:r>
+                            <w:proofErr w:type="gramStart"/>
                             <w:r>
                               <w:t>Of</w:t>
                             </w:r>
+                            <w:proofErr w:type="gramEnd"/>
                             <w:r>
                               <w:rPr>
                                 <w:sz w:val="16"/>
@@ -24997,6 +25840,7 @@
                           <w:szCs w:val="44"/>
                         </w:rPr>
                       </w:pPr>
+                      <w:proofErr w:type="gramStart"/>
                       <w:r>
                         <w:rPr>
                           <w:rFonts w:ascii="Times New Roman" w:hAnsi="Times New Roman" w:cs="Times New Roman"/>
@@ -25005,6 +25849,7 @@
                         </w:rPr>
                         <w:t>nibble</w:t>
                       </w:r>
+                      <w:proofErr w:type="gramEnd"/>
                       <w:r>
                         <w:rPr>
                           <w:rFonts w:ascii="Times New Roman" w:hAnsi="Times New Roman" w:cs="Times New Roman"/>
@@ -25076,7 +25921,15 @@
           <w:sz w:val="28"/>
           <w:szCs w:val="28"/>
         </w:rPr>
-        <w:t>keys on AV-Lexicon.</w:t>
+        <w:t>keys on AV-</w:t>
+      </w:r>
+      <w:proofErr w:type="spellStart"/>
+      <w:r>
+        <w:rPr>
+          <w:sz w:val="28"/>
+          <w:szCs w:val="28"/>
+        </w:rPr>
+        <w:t>Lexicon.</w:t>
       </w:r>
       <w:r>
         <w:rPr>
@@ -25085,6 +25938,7 @@
         </w:rPr>
         <w:t>dxi</w:t>
       </w:r>
+      <w:proofErr w:type="spellEnd"/>
       <w:r>
         <w:rPr>
           <w:sz w:val="28"/>
@@ -25097,7 +25951,15 @@
           <w:sz w:val="28"/>
           <w:szCs w:val="28"/>
         </w:rPr>
-        <w:t>AVX-Lexicon.</w:t>
+        <w:t>AVX-</w:t>
+      </w:r>
+      <w:proofErr w:type="spellStart"/>
+      <w:r>
+        <w:rPr>
+          <w:sz w:val="28"/>
+          <w:szCs w:val="28"/>
+        </w:rPr>
+        <w:t>Lexicon.</w:t>
       </w:r>
       <w:r>
         <w:rPr>
@@ -25106,6 +25968,7 @@
         </w:rPr>
         <w:t>dxi</w:t>
       </w:r>
+      <w:proofErr w:type="spellEnd"/>
       <w:r>
         <w:rPr>
           <w:sz w:val="28"/>
@@ -25139,7 +26002,15 @@
           <w:sz w:val="28"/>
           <w:szCs w:val="28"/>
         </w:rPr>
-        <w:t>-L</w:t>
+        <w:t>-</w:t>
+      </w:r>
+      <w:proofErr w:type="spellStart"/>
+      <w:r>
+        <w:rPr>
+          <w:sz w:val="28"/>
+          <w:szCs w:val="28"/>
+        </w:rPr>
+        <w:t>L</w:t>
       </w:r>
       <w:r>
         <w:rPr>
@@ -25155,6 +26026,7 @@
         </w:rPr>
         <w:t>.dxi</w:t>
       </w:r>
+      <w:proofErr w:type="spellEnd"/>
       <w:r>
         <w:rPr>
           <w:sz w:val="28"/>
@@ -25188,7 +26060,23 @@
           <w:sz w:val="28"/>
           <w:szCs w:val="28"/>
         </w:rPr>
-        <w:t>simple ascii-encoded byte array</w:t>
+        <w:t xml:space="preserve">simple </w:t>
+      </w:r>
+      <w:proofErr w:type="spellStart"/>
+      <w:r>
+        <w:rPr>
+          <w:sz w:val="28"/>
+          <w:szCs w:val="28"/>
+        </w:rPr>
+        <w:t>ascii</w:t>
+      </w:r>
+      <w:proofErr w:type="spellEnd"/>
+      <w:r>
+        <w:rPr>
+          <w:sz w:val="28"/>
+          <w:szCs w:val="28"/>
+        </w:rPr>
+        <w:t>-encoded byte array</w:t>
       </w:r>
       <w:r>
         <w:rPr>
@@ -25223,8 +26111,17 @@
           <w:sz w:val="28"/>
           <w:szCs w:val="28"/>
         </w:rPr>
-        <w:t xml:space="preserve"> on AV-Lexicon.dxi</w:t>
-      </w:r>
+        <w:t xml:space="preserve"> on AV-</w:t>
+      </w:r>
+      <w:proofErr w:type="spellStart"/>
+      <w:r>
+        <w:rPr>
+          <w:sz w:val="28"/>
+          <w:szCs w:val="28"/>
+        </w:rPr>
+        <w:t>Lexicon.dxi</w:t>
+      </w:r>
+      <w:proofErr w:type="spellEnd"/>
       <w:r>
         <w:rPr>
           <w:sz w:val="28"/>
@@ -25253,6 +26150,7 @@
         </w:rPr>
         <w:t xml:space="preserve">that contain hyphens; </w:t>
       </w:r>
+      <w:proofErr w:type="spellStart"/>
       <w:r>
         <w:rPr>
           <w:sz w:val="28"/>
@@ -25260,6 +26158,7 @@
         </w:rPr>
         <w:t>hypens</w:t>
       </w:r>
+      <w:proofErr w:type="spellEnd"/>
       <w:r>
         <w:rPr>
           <w:sz w:val="28"/>
@@ -25281,6 +26180,8 @@
         </w:rPr>
         <w:t xml:space="preserve">ordinary </w:t>
       </w:r>
+      <w:proofErr w:type="spellStart"/>
+      <w:proofErr w:type="gramStart"/>
       <w:r>
         <w:rPr>
           <w:sz w:val="28"/>
@@ -25295,6 +26196,8 @@
         </w:rPr>
         <w:t>i</w:t>
       </w:r>
+      <w:proofErr w:type="spellEnd"/>
+      <w:proofErr w:type="gramEnd"/>
       <w:r>
         <w:rPr>
           <w:sz w:val="28"/>
@@ -25384,7 +26287,39 @@
           <w:sz w:val="28"/>
           <w:szCs w:val="28"/>
         </w:rPr>
-        <w:t xml:space="preserve">Only the AV-Lexicon.dxi data file exhibits this legacy encoding.  AVX-Lexicon.dxi </w:t>
+        <w:t>Only the AV-</w:t>
+      </w:r>
+      <w:proofErr w:type="spellStart"/>
+      <w:r>
+        <w:rPr>
+          <w:sz w:val="28"/>
+          <w:szCs w:val="28"/>
+        </w:rPr>
+        <w:t>Lexicon.dxi</w:t>
+      </w:r>
+      <w:proofErr w:type="spellEnd"/>
+      <w:r>
+        <w:rPr>
+          <w:sz w:val="28"/>
+          <w:szCs w:val="28"/>
+        </w:rPr>
+        <w:t xml:space="preserve"> data file exhibits this legacy encoding.  AVX-</w:t>
+      </w:r>
+      <w:proofErr w:type="spellStart"/>
+      <w:r>
+        <w:rPr>
+          <w:sz w:val="28"/>
+          <w:szCs w:val="28"/>
+        </w:rPr>
+        <w:t>Lexicon.dxi</w:t>
+      </w:r>
+      <w:proofErr w:type="spellEnd"/>
+      <w:r>
+        <w:rPr>
+          <w:sz w:val="28"/>
+          <w:szCs w:val="28"/>
+        </w:rPr>
+        <w:t xml:space="preserve"> </w:t>
       </w:r>
       <w:r>
         <w:rPr>
@@ -25514,6 +26449,7 @@
                 <w:sz w:val="24"/>
               </w:rPr>
             </w:pPr>
+            <w:proofErr w:type="spellStart"/>
             <w:r>
               <w:rPr>
                 <w:rFonts w:ascii="Arial" w:eastAsia="Arial" w:hAnsi="Arial" w:cs="Arial"/>
@@ -25523,6 +26459,7 @@
               </w:rPr>
               <w:t>PartOfSpeech</w:t>
             </w:r>
+            <w:proofErr w:type="spellEnd"/>
           </w:p>
           <w:p>
             <w:pPr>
@@ -25614,6 +26551,7 @@
                 <w:sz w:val="24"/>
               </w:rPr>
             </w:pPr>
+            <w:proofErr w:type="spellStart"/>
             <w:r>
               <w:rPr>
                 <w:rFonts w:ascii="Arial" w:eastAsia="Arial" w:hAnsi="Arial" w:cs="Arial"/>
@@ -25623,6 +26561,7 @@
               </w:rPr>
               <w:t>WordClass</w:t>
             </w:r>
+            <w:proofErr w:type="spellEnd"/>
           </w:p>
           <w:p>
             <w:pPr>
@@ -25987,7 +26926,23 @@
           <w:sz w:val="28"/>
           <w:szCs w:val="28"/>
         </w:rPr>
-        <w:t xml:space="preserve">The old version obtained Lemmata from the NLTK Python library. </w:t>
+        <w:t xml:space="preserve">The old version obtained </w:t>
+      </w:r>
+      <w:proofErr w:type="spellStart"/>
+      <w:r>
+        <w:rPr>
+          <w:sz w:val="28"/>
+          <w:szCs w:val="28"/>
+        </w:rPr>
+        <w:t>Lemmata</w:t>
+      </w:r>
+      <w:proofErr w:type="spellEnd"/>
+      <w:r>
+        <w:rPr>
+          <w:sz w:val="28"/>
+          <w:szCs w:val="28"/>
+        </w:rPr>
+        <w:t xml:space="preserve"> from the NLTK Python library. </w:t>
       </w:r>
       <w:r>
         <w:rPr>
@@ -26024,19 +26979,44 @@
         </w:rPr>
         <w:t xml:space="preserve"> </w:t>
       </w:r>
-      <w:r>
-        <w:rPr>
-          <w:sz w:val="28"/>
-          <w:szCs w:val="28"/>
-        </w:rPr>
-        <w:t>Lemmata from the</w:t>
-      </w:r>
-      <w:r>
-        <w:rPr>
-          <w:sz w:val="28"/>
-          <w:szCs w:val="28"/>
-        </w:rPr>
-        <w:t xml:space="preserve"> MorphAdorner </w:t>
+      <w:proofErr w:type="spellStart"/>
+      <w:r>
+        <w:rPr>
+          <w:sz w:val="28"/>
+          <w:szCs w:val="28"/>
+        </w:rPr>
+        <w:t>Lemmata</w:t>
+      </w:r>
+      <w:proofErr w:type="spellEnd"/>
+      <w:r>
+        <w:rPr>
+          <w:sz w:val="28"/>
+          <w:szCs w:val="28"/>
+        </w:rPr>
+        <w:t xml:space="preserve"> from the</w:t>
+      </w:r>
+      <w:r>
+        <w:rPr>
+          <w:sz w:val="28"/>
+          <w:szCs w:val="28"/>
+        </w:rPr>
+        <w:t xml:space="preserve"> </w:t>
+      </w:r>
+      <w:proofErr w:type="spellStart"/>
+      <w:r>
+        <w:rPr>
+          <w:sz w:val="28"/>
+          <w:szCs w:val="28"/>
+        </w:rPr>
+        <w:t>MorphAdorner</w:t>
+      </w:r>
+      <w:proofErr w:type="spellEnd"/>
+      <w:r>
+        <w:rPr>
+          <w:sz w:val="28"/>
+          <w:szCs w:val="28"/>
+        </w:rPr>
+        <w:t xml:space="preserve"> </w:t>
       </w:r>
       <w:r>
         <w:rPr>
@@ -26050,8 +27030,17 @@
           <w:sz w:val="28"/>
           <w:szCs w:val="28"/>
         </w:rPr>
-        <w:t xml:space="preserve"> (MorphAdorner</w:t>
-      </w:r>
+        <w:t xml:space="preserve"> (</w:t>
+      </w:r>
+      <w:proofErr w:type="spellStart"/>
+      <w:r>
+        <w:rPr>
+          <w:sz w:val="28"/>
+          <w:szCs w:val="28"/>
+        </w:rPr>
+        <w:t>MorphAdorner</w:t>
+      </w:r>
+      <w:proofErr w:type="spellEnd"/>
       <w:r>
         <w:rPr>
           <w:sz w:val="28"/>
@@ -26274,6 +27263,7 @@
                 <w:sz w:val="24"/>
               </w:rPr>
             </w:pPr>
+            <w:proofErr w:type="spellStart"/>
             <w:r>
               <w:rPr>
                 <w:rFonts w:ascii="Arial" w:eastAsia="Arial" w:hAnsi="Arial" w:cs="Arial"/>
@@ -26283,6 +27273,7 @@
               </w:rPr>
               <w:t>wordkey</w:t>
             </w:r>
+            <w:proofErr w:type="spellEnd"/>
           </w:p>
           <w:p>
             <w:pPr>
@@ -26899,7 +27890,15 @@
                                     <w:outlineLvl w:val="0"/>
                                   </w:pPr>
                                   <w:r>
-                                    <w:t xml:space="preserve">AV-Lemma.dxi </w:t>
+                                    <w:t>AV-</w:t>
+                                  </w:r>
+                                  <w:proofErr w:type="spellStart"/>
+                                  <w:r>
+                                    <w:t>Lemma.dxi</w:t>
+                                  </w:r>
+                                  <w:proofErr w:type="spellEnd"/>
+                                  <w:r>
+                                    <w:t xml:space="preserve"> </w:t>
                                   </w:r>
                                   <w:r>
                                     <w:rPr>
@@ -26930,6 +27929,7 @@
                                 <w:szCs w:val="44"/>
                               </w:rPr>
                             </w:pPr>
+                            <w:proofErr w:type="gramStart"/>
                             <w:r>
                               <w:rPr>
                                 <w:rFonts w:ascii="Times New Roman" w:hAnsi="Times New Roman" w:cs="Times New Roman"/>
@@ -26938,6 +27938,7 @@
                               </w:rPr>
                               <w:t>nibble</w:t>
                             </w:r>
+                            <w:proofErr w:type="gramEnd"/>
                             <w:r>
                               <w:rPr>
                                 <w:rFonts w:ascii="Times New Roman" w:hAnsi="Times New Roman" w:cs="Times New Roman"/>
@@ -27003,7 +28004,15 @@
                               <w:outlineLvl w:val="0"/>
                             </w:pPr>
                             <w:r>
-                              <w:t xml:space="preserve">AV-Lemma.dxi </w:t>
+                              <w:t>AV-</w:t>
+                            </w:r>
+                            <w:proofErr w:type="spellStart"/>
+                            <w:r>
+                              <w:t>Lemma.dxi</w:t>
+                            </w:r>
+                            <w:proofErr w:type="spellEnd"/>
+                            <w:r>
+                              <w:t xml:space="preserve"> </w:t>
                             </w:r>
                             <w:r>
                               <w:rPr>
@@ -27034,6 +28043,7 @@
                           <w:szCs w:val="44"/>
                         </w:rPr>
                       </w:pPr>
+                      <w:proofErr w:type="gramStart"/>
                       <w:r>
                         <w:rPr>
                           <w:rFonts w:ascii="Times New Roman" w:hAnsi="Times New Roman" w:cs="Times New Roman"/>
@@ -27042,6 +28052,7 @@
                         </w:rPr>
                         <w:t>nibble</w:t>
                       </w:r>
+                      <w:proofErr w:type="gramEnd"/>
                       <w:r>
                         <w:rPr>
                           <w:rFonts w:ascii="Times New Roman" w:hAnsi="Times New Roman" w:cs="Times New Roman"/>
@@ -27109,8 +28120,13 @@
       <w:r>
         <w:t>AV-</w:t>
       </w:r>
-      <w:r>
-        <w:t xml:space="preserve">WordClass.dxi </w:t>
+      <w:proofErr w:type="spellStart"/>
+      <w:r>
+        <w:t>WordClass.dxi</w:t>
+      </w:r>
+      <w:proofErr w:type="spellEnd"/>
+      <w:r>
+        <w:t xml:space="preserve"> </w:t>
       </w:r>
       <w:r>
         <w:rPr>
@@ -27165,6 +28181,7 @@
                 <w:sz w:val="24"/>
               </w:rPr>
             </w:pPr>
+            <w:proofErr w:type="spellStart"/>
             <w:r>
               <w:rPr>
                 <w:rFonts w:ascii="Arial" w:eastAsia="Arial" w:hAnsi="Arial" w:cs="Arial"/>
@@ -27174,6 +28191,7 @@
               </w:rPr>
               <w:t>WordClass</w:t>
             </w:r>
+            <w:proofErr w:type="spellEnd"/>
           </w:p>
           <w:p>
             <w:pPr>
@@ -28244,7 +29262,15 @@
         </w:rPr>
       </w:pPr>
       <w:r>
-        <w:t xml:space="preserve">AV-Names.dxi </w:t>
+        <w:t>AV-</w:t>
+      </w:r>
+      <w:proofErr w:type="spellStart"/>
+      <w:r>
+        <w:t>Names.dxi</w:t>
+      </w:r>
+      <w:proofErr w:type="spellEnd"/>
+      <w:r>
+        <w:t xml:space="preserve"> </w:t>
       </w:r>
       <w:r>
         <w:rPr>
@@ -28304,6 +29330,7 @@
                 <w:sz w:val="24"/>
               </w:rPr>
             </w:pPr>
+            <w:proofErr w:type="spellStart"/>
             <w:r>
               <w:rPr>
                 <w:rFonts w:ascii="Arial" w:eastAsia="Arial" w:hAnsi="Arial" w:cs="Arial"/>
@@ -28313,6 +29340,7 @@
               </w:rPr>
               <w:t>NameLen</w:t>
             </w:r>
+            <w:proofErr w:type="spellEnd"/>
           </w:p>
           <w:p>
             <w:pPr>
@@ -29360,12 +30388,21 @@
                 <w:color w:val="000000" w:themeColor="text1"/>
               </w:rPr>
             </w:pPr>
+            <w:proofErr w:type="gramStart"/>
             <w:r>
               <w:rPr>
                 <w:rFonts w:eastAsia="Arial" w:cstheme="minorHAnsi"/>
                 <w:color w:val="000000" w:themeColor="text1"/>
               </w:rPr>
-              <w:t>mountain of…</w:t>
+              <w:t>mountain</w:t>
+            </w:r>
+            <w:proofErr w:type="gramEnd"/>
+            <w:r>
+              <w:rPr>
+                <w:rFonts w:eastAsia="Arial" w:cstheme="minorHAnsi"/>
+                <w:color w:val="000000" w:themeColor="text1"/>
+              </w:rPr>
+              <w:t xml:space="preserve"> of…</w:t>
             </w:r>
           </w:p>
         </w:tc>
@@ -29771,6 +30808,7 @@
                 <w:color w:val="000000" w:themeColor="text1"/>
               </w:rPr>
             </w:pPr>
+            <w:proofErr w:type="spellStart"/>
             <w:r>
               <w:rPr>
                 <w:rFonts w:eastAsia="Arial" w:cstheme="minorHAnsi"/>
@@ -29778,6 +30816,7 @@
               </w:rPr>
               <w:t>Abagtha</w:t>
             </w:r>
+            <w:proofErr w:type="spellEnd"/>
           </w:p>
         </w:tc>
         <w:tc>
@@ -29852,12 +30891,21 @@
                 <w:color w:val="000000" w:themeColor="text1"/>
               </w:rPr>
             </w:pPr>
+            <w:proofErr w:type="gramStart"/>
             <w:r>
               <w:rPr>
                 <w:rFonts w:eastAsia="Arial" w:cstheme="minorHAnsi"/>
                 <w:color w:val="000000" w:themeColor="text1"/>
               </w:rPr>
-              <w:t>father of the…</w:t>
+              <w:t>father</w:t>
+            </w:r>
+            <w:proofErr w:type="gramEnd"/>
+            <w:r>
+              <w:rPr>
+                <w:rFonts w:eastAsia="Arial" w:cstheme="minorHAnsi"/>
+                <w:color w:val="000000" w:themeColor="text1"/>
+              </w:rPr>
+              <w:t xml:space="preserve"> of the…</w:t>
             </w:r>
           </w:p>
         </w:tc>
@@ -30061,15 +31109,34 @@
         <w:spacing w:line="240" w:lineRule="auto"/>
         <w:ind w:left="0" w:firstLine="0"/>
       </w:pPr>
+      <w:proofErr w:type="spellStart"/>
       <w:r>
         <w:lastRenderedPageBreak/>
-        <w:t xml:space="preserve">avtext.go </w:t>
-      </w:r>
-      <w:r>
-        <w:rPr>
-          <w:sz w:val="28"/>
-        </w:rPr>
-        <w:t>(golang source code)</w:t>
+        <w:t>avtext.go</w:t>
+      </w:r>
+      <w:proofErr w:type="spellEnd"/>
+      <w:r>
+        <w:t xml:space="preserve"> </w:t>
+      </w:r>
+      <w:r>
+        <w:rPr>
+          <w:sz w:val="28"/>
+        </w:rPr>
+        <w:t>(</w:t>
+      </w:r>
+      <w:proofErr w:type="spellStart"/>
+      <w:r>
+        <w:rPr>
+          <w:sz w:val="28"/>
+        </w:rPr>
+        <w:t>golang</w:t>
+      </w:r>
+      <w:proofErr w:type="spellEnd"/>
+      <w:r>
+        <w:rPr>
+          <w:sz w:val="28"/>
+        </w:rPr>
+        <w:t xml:space="preserve"> source code)</w:t>
       </w:r>
     </w:p>
     <w:p>
@@ -30077,8 +31144,26 @@
         <w:spacing w:before="160"/>
         <w:jc w:val="both"/>
       </w:pPr>
-      <w:r>
-        <w:t>AVtext.go implements a web-server (HTTP server) that provides the entire text of the AV bible using simple semantics.  As the web-server is not hardened, it should be placed behind a reverse-proxy if exposed to the open Internet.  This is a common pattern and Caddy, a more general-purpose web-server, can be easily configured as a reverse-proxy. On to the details about avtext.go …</w:t>
+      <w:proofErr w:type="spellStart"/>
+      <w:r>
+        <w:t>AVtext.go</w:t>
+      </w:r>
+      <w:proofErr w:type="spellEnd"/>
+      <w:r>
+        <w:t xml:space="preserve"> implements a web-server (HTTP server) that provides the entire text of the AV bible using simple semantics.  As the web-server is not hardened, it should be placed behind a reverse-proxy if exposed to the open Internet.  This is a common pattern and Cad</w:t>
+      </w:r>
+      <w:bookmarkStart w:id="0" w:name="_GoBack"/>
+      <w:bookmarkEnd w:id="0"/>
+      <w:r>
+        <w:t xml:space="preserve">dy, a more general-purpose web-server, can be easily configured as a reverse-proxy. On to the details about </w:t>
+      </w:r>
+      <w:proofErr w:type="spellStart"/>
+      <w:r>
+        <w:t>avtext.go</w:t>
+      </w:r>
+      <w:proofErr w:type="spellEnd"/>
+      <w:r>
+        <w:t xml:space="preserve"> …</w:t>
       </w:r>
     </w:p>
     <w:p>
@@ -30100,10 +31185,10 @@
               <wp:anchor distT="45720" distB="45720" distL="114300" distR="114300" simplePos="0" relativeHeight="251692032" behindDoc="0" locked="0" layoutInCell="1" allowOverlap="1" wp14:anchorId="6DD7563C" wp14:editId="79143926">
                 <wp:simplePos x="0" y="0"/>
                 <wp:positionH relativeFrom="margin">
-                  <wp:align>right</wp:align>
+                  <wp:posOffset>4257362</wp:posOffset>
                 </wp:positionH>
                 <wp:positionV relativeFrom="page">
-                  <wp:posOffset>2471420</wp:posOffset>
+                  <wp:posOffset>2287175</wp:posOffset>
                 </wp:positionV>
                 <wp:extent cx="4312920" cy="701040"/>
                 <wp:effectExtent l="0" t="0" r="11430" b="22860"/>
@@ -30151,7 +31236,21 @@
                               <w:rPr>
                                 <w:i/>
                               </w:rPr>
-                              <w:t>Example of GoLang source in operation at avbible.net:</w:t>
+                              <w:t xml:space="preserve">Example of </w:t>
+                            </w:r>
+                            <w:proofErr w:type="spellStart"/>
+                            <w:r>
+                              <w:rPr>
+                                <w:i/>
+                              </w:rPr>
+                              <w:t>GoLang</w:t>
+                            </w:r>
+                            <w:proofErr w:type="spellEnd"/>
+                            <w:r>
+                              <w:rPr>
+                                <w:i/>
+                              </w:rPr>
+                              <w:t xml:space="preserve"> source in operation may be available at avbible.net:</w:t>
                             </w:r>
                           </w:p>
                           <w:p>
@@ -30175,8 +31274,21 @@
                               <w:spacing w:after="0"/>
                             </w:pPr>
                             <w:r>
-                              <w:t xml:space="preserve">     (the web-site above also utilizes Caddy as a reverse-proxy for HTTPS) </w:t>
+                              <w:t xml:space="preserve">     (</w:t>
                             </w:r>
+                            <w:proofErr w:type="gramStart"/>
+                            <w:r>
+                              <w:t>the</w:t>
+                            </w:r>
+                            <w:proofErr w:type="gramEnd"/>
+                            <w:r>
+                              <w:t xml:space="preserve"> web-site above also utilizes Caddy as a reverse-proxy for HTTPS) </w:t>
+                            </w:r>
+                          </w:p>
+                          <w:p>
+                            <w:pPr>
+                              <w:spacing w:after="0"/>
+                            </w:pPr>
                           </w:p>
                         </w:txbxContent>
                       </wps:txbx>
@@ -30197,7 +31309,7 @@
           </mc:Choice>
           <mc:Fallback>
             <w:pict>
-              <v:shape w14:anchorId="6DD7563C" id="_x0000_s1039" type="#_x0000_t202" style="position:absolute;left:0;text-align:left;margin-left:288.4pt;margin-top:194.6pt;width:339.6pt;height:55.2pt;z-index:251692032;visibility:visible;mso-wrap-style:square;mso-width-percent:0;mso-height-percent:0;mso-wrap-distance-left:9pt;mso-wrap-distance-top:3.6pt;mso-wrap-distance-right:9pt;mso-wrap-distance-bottom:3.6pt;mso-position-horizontal:right;mso-position-horizontal-relative:margin;mso-position-vertical:absolute;mso-position-vertical-relative:page;mso-width-percent:0;mso-height-percent:0;mso-width-relative:margin;mso-height-relative:margin;v-text-anchor:top" o:gfxdata="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" strokecolor="#5b9bd5 [3204]" strokeweight="1.25pt">
+              <v:shape w14:anchorId="6DD7563C" id="_x0000_s1039" type="#_x0000_t202" style="position:absolute;left:0;text-align:left;margin-left:335.25pt;margin-top:180.1pt;width:339.6pt;height:55.2pt;z-index:251692032;visibility:visible;mso-wrap-style:square;mso-width-percent:0;mso-height-percent:0;mso-wrap-distance-left:9pt;mso-wrap-distance-top:3.6pt;mso-wrap-distance-right:9pt;mso-wrap-distance-bottom:3.6pt;mso-position-horizontal:absolute;mso-position-horizontal-relative:margin;mso-position-vertical:absolute;mso-position-vertical-relative:page;mso-width-percent:0;mso-height-percent:0;mso-width-relative:margin;mso-height-relative:margin;v-text-anchor:top" o:gfxdata="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" strokecolor="#5b9bd5 [3204]" strokeweight="1.25pt">
                 <v:textbox>
                   <w:txbxContent>
                     <w:p>
@@ -30211,7 +31323,21 @@
                         <w:rPr>
                           <w:i/>
                         </w:rPr>
-                        <w:t>Example of GoLang source in operation at avbible.net:</w:t>
+                        <w:t xml:space="preserve">Example of </w:t>
+                      </w:r>
+                      <w:proofErr w:type="spellStart"/>
+                      <w:r>
+                        <w:rPr>
+                          <w:i/>
+                        </w:rPr>
+                        <w:t>GoLang</w:t>
+                      </w:r>
+                      <w:proofErr w:type="spellEnd"/>
+                      <w:r>
+                        <w:rPr>
+                          <w:i/>
+                        </w:rPr>
+                        <w:t xml:space="preserve"> source in operation may be available at avbible.net:</w:t>
                       </w:r>
                     </w:p>
                     <w:p>
@@ -30235,8 +31361,21 @@
                         <w:spacing w:after="0"/>
                       </w:pPr>
                       <w:r>
-                        <w:t xml:space="preserve">     (the web-site above also utilizes Caddy as a reverse-proxy for HTTPS) </w:t>
+                        <w:t xml:space="preserve">     (</w:t>
                       </w:r>
+                      <w:proofErr w:type="gramStart"/>
+                      <w:r>
+                        <w:t>the</w:t>
+                      </w:r>
+                      <w:proofErr w:type="gramEnd"/>
+                      <w:r>
+                        <w:t xml:space="preserve"> web-site above also utilizes Caddy as a reverse-proxy for HTTPS) </w:t>
+                      </w:r>
+                    </w:p>
+                    <w:p>
+                      <w:pPr>
+                        <w:spacing w:after="0"/>
+                      </w:pPr>
                     </w:p>
                   </w:txbxContent>
                 </v:textbox>
@@ -30247,7 +31386,15 @@
         </mc:AlternateContent>
       </w:r>
       <w:r>
-        <w:t>There are a couple of URLs used for testing and validation.  They also illustrate how avtext.go can be extended:</w:t>
+        <w:t xml:space="preserve">There are a couple of URLs used for testing and validation.  They also illustrate how </w:t>
+      </w:r>
+      <w:proofErr w:type="spellStart"/>
+      <w:r>
+        <w:t>avtext.go</w:t>
+      </w:r>
+      <w:proofErr w:type="spellEnd"/>
+      <w:r>
+        <w:t xml:space="preserve"> can be extended:</w:t>
       </w:r>
     </w:p>
     <w:p>
@@ -30337,7 +31484,47 @@
         <w:jc w:val="both"/>
       </w:pPr>
       <w:r>
-        <w:t>The / endpoint simply reports the release number of the optional avtext.go web-server component.  The /help endpoint provides primitive information about the web-service.  /help can be easily replaced by developer.  The /validate endpoint reports on the validity of data files in accordance with the bom (The “bom”, or bill of materials, is described in the section labelled AV-Inventory.bom later in this document.  In addition to the administrative URL’s described above, here is a list of the foundational endpoints that provide the core functionality of avtext.go:</w:t>
+        <w:t xml:space="preserve">The / endpoint simply reports the release number of the optional </w:t>
+      </w:r>
+      <w:proofErr w:type="spellStart"/>
+      <w:r>
+        <w:t>avtext.go</w:t>
+      </w:r>
+      <w:proofErr w:type="spellEnd"/>
+      <w:r>
+        <w:t xml:space="preserve"> web-server component.  The /help endpoint provides primitive information about the web-service.  /help can be easily replaced by developer.  The /validate endpoint reports on the validity of data files in accordance with the </w:t>
+      </w:r>
+      <w:proofErr w:type="spellStart"/>
+      <w:r>
+        <w:t>bom</w:t>
+      </w:r>
+      <w:proofErr w:type="spellEnd"/>
+      <w:r>
+        <w:t xml:space="preserve"> (The “</w:t>
+      </w:r>
+      <w:proofErr w:type="spellStart"/>
+      <w:r>
+        <w:t>bom</w:t>
+      </w:r>
+      <w:proofErr w:type="spellEnd"/>
+      <w:r>
+        <w:t>”, or bill of materials, is described in the section labelled AV-</w:t>
+      </w:r>
+      <w:proofErr w:type="spellStart"/>
+      <w:r>
+        <w:t>Inventory.bom</w:t>
+      </w:r>
+      <w:proofErr w:type="spellEnd"/>
+      <w:r>
+        <w:t xml:space="preserve"> later in this document.  In addition to the administrative URL’s described above, here is a list of the foundational endpoints that provide the core functionality of </w:t>
+      </w:r>
+      <w:proofErr w:type="spellStart"/>
+      <w:r>
+        <w:t>avtext.go</w:t>
+      </w:r>
+      <w:proofErr w:type="spellEnd"/>
+      <w:r>
+        <w:t>:</w:t>
       </w:r>
     </w:p>
     <w:p>
@@ -30476,7 +31663,55 @@
         <w:jc w:val="both"/>
       </w:pPr>
       <w:r>
-        <w:t xml:space="preserve">All of these endpoints can be summarized as one of two types: getting the chapter of a book, or getting a CSS stylesheet.  When no chapter is provided, chapter 1 is always implied.  When no session identifier is provided, the resulting chapter request is decorated with the baseline stylesheet, named /css/AV-Stylesheet.css.  When a session identifier is provided, the session number dictates the name of the CSS file that will decorate the chapter request.  Moreover, avtext.go can compile information into a CSS stylesheet.  When a request is made for Genesis using the URL depicted in #3 above, a stylesheet becomes linked in the response to a stylesheet with the URL depicted in #8 above.  A web-browser will make an immediate subsequent request to get the stylesheet.  If /css/sessionID.css does not exists, avtext.go will automatically compile a file named /css/sessionID.avspec.  Similarly, but easier to understand in #4 above, the URL would generate CSS which would highlight the words </w:t>
+        <w:t>All of these endpoints can be summarized as one of two types: getting the chapter of a book, or getting a CSS stylesheet.  When no chapter is provided, chapter 1 is always implied.  When no session identifier is provided, the resulting chapter request is decorated with the baseline stylesheet, named /</w:t>
+      </w:r>
+      <w:proofErr w:type="spellStart"/>
+      <w:r>
+        <w:t>css</w:t>
+      </w:r>
+      <w:proofErr w:type="spellEnd"/>
+      <w:r>
+        <w:t xml:space="preserve">/AV-Stylesheet.css.  When a session identifier is provided, the session number dictates the name of the CSS file that will decorate the chapter request.  Moreover, </w:t>
+      </w:r>
+      <w:proofErr w:type="spellStart"/>
+      <w:r>
+        <w:t>avtext.go</w:t>
+      </w:r>
+      <w:proofErr w:type="spellEnd"/>
+      <w:r>
+        <w:t xml:space="preserve"> can compile information into a CSS stylesheet.  When a request is made for Genesis using the URL depicted in #3 above, a stylesheet becomes linked in the response to a stylesheet with the URL depicted in #8 above.  A web-browser will make an immediate subsequent request to get the stylesheet.  If /</w:t>
+      </w:r>
+      <w:proofErr w:type="spellStart"/>
+      <w:r>
+        <w:t>css</w:t>
+      </w:r>
+      <w:proofErr w:type="spellEnd"/>
+      <w:r>
+        <w:t xml:space="preserve">/sessionID.css does not exists, </w:t>
+      </w:r>
+      <w:proofErr w:type="spellStart"/>
+      <w:r>
+        <w:t>avtext.go</w:t>
+      </w:r>
+      <w:proofErr w:type="spellEnd"/>
+      <w:r>
+        <w:t xml:space="preserve"> will automatically compile a file named /</w:t>
+      </w:r>
+      <w:proofErr w:type="spellStart"/>
+      <w:r>
+        <w:t>css</w:t>
+      </w:r>
+      <w:proofErr w:type="spellEnd"/>
+      <w:r>
+        <w:t>/</w:t>
+      </w:r>
+      <w:proofErr w:type="spellStart"/>
+      <w:r>
+        <w:t>sessionID.avspec</w:t>
+      </w:r>
+      <w:proofErr w:type="spellEnd"/>
+      <w:r>
+        <w:t xml:space="preserve">.  Similarly, but easier to understand in #4 above, the URL would generate CSS which would highlight the words </w:t>
       </w:r>
       <w:r>
         <w:rPr>
@@ -30502,7 +31737,23 @@
         <w:t>amen</w:t>
       </w:r>
       <w:r>
-        <w:t>.  In order to maintain optimal performance, session identifiers are non-volatile.  In order to overwrite a *.css files and/or *.avspec files, they must be manually deleted beforehand.</w:t>
+        <w:t>.  In order to maintain optimal performance, session identifiers are non-volatile.  In order to overwrite a *.</w:t>
+      </w:r>
+      <w:proofErr w:type="spellStart"/>
+      <w:r>
+        <w:t>css</w:t>
+      </w:r>
+      <w:proofErr w:type="spellEnd"/>
+      <w:r>
+        <w:t xml:space="preserve"> files and/or *.</w:t>
+      </w:r>
+      <w:proofErr w:type="spellStart"/>
+      <w:r>
+        <w:t>avspec</w:t>
+      </w:r>
+      <w:proofErr w:type="spellEnd"/>
+      <w:r>
+        <w:t xml:space="preserve"> files, they must be manually deleted beforehand.</w:t>
       </w:r>
     </w:p>
     <w:p>
@@ -30512,7 +31763,15 @@
         <w:jc w:val="both"/>
       </w:pPr>
       <w:r>
-        <w:t>URL form #3 and #5 are discussed under the description of the *.avspec format.</w:t>
+        <w:t>URL form #3 and #5 are discussed under the description of the *.</w:t>
+      </w:r>
+      <w:proofErr w:type="spellStart"/>
+      <w:r>
+        <w:t>avspec</w:t>
+      </w:r>
+      <w:proofErr w:type="spellEnd"/>
+      <w:r>
+        <w:t xml:space="preserve"> format.</w:t>
       </w:r>
     </w:p>
     <w:p>
@@ -30521,15 +31780,34 @@
         <w:spacing w:line="240" w:lineRule="auto"/>
         <w:ind w:left="0" w:firstLine="0"/>
       </w:pPr>
+      <w:proofErr w:type="spellStart"/>
       <w:r>
         <w:lastRenderedPageBreak/>
-        <w:t xml:space="preserve">avx.go </w:t>
-      </w:r>
-      <w:r>
-        <w:rPr>
-          <w:sz w:val="28"/>
-        </w:rPr>
-        <w:t>(golang source code)</w:t>
+        <w:t>avx.go</w:t>
+      </w:r>
+      <w:proofErr w:type="spellEnd"/>
+      <w:r>
+        <w:t xml:space="preserve"> </w:t>
+      </w:r>
+      <w:r>
+        <w:rPr>
+          <w:sz w:val="28"/>
+        </w:rPr>
+        <w:t>(</w:t>
+      </w:r>
+      <w:proofErr w:type="spellStart"/>
+      <w:r>
+        <w:rPr>
+          <w:sz w:val="28"/>
+        </w:rPr>
+        <w:t>golang</w:t>
+      </w:r>
+      <w:proofErr w:type="spellEnd"/>
+      <w:r>
+        <w:rPr>
+          <w:sz w:val="28"/>
+        </w:rPr>
+        <w:t xml:space="preserve"> source code)</w:t>
       </w:r>
     </w:p>
     <w:p>
@@ -30537,8 +31815,23 @@
         <w:spacing w:before="160"/>
         <w:jc w:val="both"/>
       </w:pPr>
-      <w:r>
-        <w:t>avx.go implements a web-server (HTTP server) that provides the entire text of the AV bible with several AVX extensions, but still uses simple semantics.  As the web-server is not hardened, it should be placed behind a reverse-proxy if exposed to the open Internet.  This is a common pattern and Caddy, a more general-purpose web-server, can be easily configured as a reverse-proxy. On to the details about avx.go …</w:t>
+      <w:proofErr w:type="spellStart"/>
+      <w:proofErr w:type="gramStart"/>
+      <w:r>
+        <w:t>avx.go</w:t>
+      </w:r>
+      <w:proofErr w:type="spellEnd"/>
+      <w:proofErr w:type="gramEnd"/>
+      <w:r>
+        <w:t xml:space="preserve"> implements a web-server (HTTP server) that provides the entire text of the AV bible with several AVX extensions, but still uses simple semantics.  As the web-server is not hardened, it should be placed behind a reverse-proxy if exposed to the open Internet.  This is a common pattern and Caddy, a more general-purpose web-server, can be easily configured as a reverse-proxy. On to the details about </w:t>
+      </w:r>
+      <w:proofErr w:type="spellStart"/>
+      <w:r>
+        <w:t>avx.go</w:t>
+      </w:r>
+      <w:proofErr w:type="spellEnd"/>
+      <w:r>
+        <w:t xml:space="preserve"> …</w:t>
       </w:r>
     </w:p>
     <w:p>
@@ -30611,7 +31904,21 @@
                               <w:rPr>
                                 <w:i/>
                               </w:rPr>
-                              <w:t xml:space="preserve">Example of GoLang source in operation </w:t>
+                              <w:t xml:space="preserve">Example of </w:t>
+                            </w:r>
+                            <w:proofErr w:type="spellStart"/>
+                            <w:r>
+                              <w:rPr>
+                                <w:i/>
+                              </w:rPr>
+                              <w:t>GoLang</w:t>
+                            </w:r>
+                            <w:proofErr w:type="spellEnd"/>
+                            <w:r>
+                              <w:rPr>
+                                <w:i/>
+                              </w:rPr>
+                              <w:t xml:space="preserve"> source in operation </w:t>
                             </w:r>
                             <w:r>
                               <w:rPr>
@@ -30647,7 +31954,15 @@
                               <w:spacing w:after="0"/>
                             </w:pPr>
                             <w:r>
-                              <w:t xml:space="preserve">     (the web-site above also utilizes Caddy as a reverse-proxy for HTTPS) </w:t>
+                              <w:t xml:space="preserve">     (</w:t>
+                            </w:r>
+                            <w:proofErr w:type="gramStart"/>
+                            <w:r>
+                              <w:t>the</w:t>
+                            </w:r>
+                            <w:proofErr w:type="gramEnd"/>
+                            <w:r>
+                              <w:t xml:space="preserve"> web-site above also utilizes Caddy as a reverse-proxy for HTTPS) </w:t>
                             </w:r>
                           </w:p>
                         </w:txbxContent>
@@ -30731,7 +32046,15 @@
         </mc:AlternateContent>
       </w:r>
       <w:r>
-        <w:t>There are a couple of URLs used for testing and validation.  They also illustrate how avx.go can be extended:</w:t>
+        <w:t xml:space="preserve">There are a couple of URLs used for testing and validation.  They also illustrate how </w:t>
+      </w:r>
+      <w:proofErr w:type="spellStart"/>
+      <w:r>
+        <w:t>avx.go</w:t>
+      </w:r>
+      <w:proofErr w:type="spellEnd"/>
+      <w:r>
+        <w:t xml:space="preserve"> can be extended:</w:t>
       </w:r>
     </w:p>
     <w:p>
@@ -30821,7 +32144,47 @@
         <w:jc w:val="both"/>
       </w:pPr>
       <w:r>
-        <w:t>The / endpoint simply reports the release number of the optional avx.go web-server component.  The /help endpoint provides primitive information about the web-service.  /help can be easily replaced by developer.  The /validate endpoint reports on the validity of data files in accordance with the bom (The “bom”, or bill of materials, is described in the section labelled AVX-Inventory.bom later in this document).  In addition to the administrative URL’s described above, here is a list of the foundational endpoints that provide the core functionality of avx.go:</w:t>
+        <w:t xml:space="preserve">The / endpoint simply reports the release number of the optional </w:t>
+      </w:r>
+      <w:proofErr w:type="spellStart"/>
+      <w:r>
+        <w:t>avx.go</w:t>
+      </w:r>
+      <w:proofErr w:type="spellEnd"/>
+      <w:r>
+        <w:t xml:space="preserve"> web-server component.  The /help endpoint provides primitive information about the web-service.  /help can be easily replaced by developer.  The /validate endpoint reports on the validity of data files in accordance with the </w:t>
+      </w:r>
+      <w:proofErr w:type="spellStart"/>
+      <w:r>
+        <w:t>bom</w:t>
+      </w:r>
+      <w:proofErr w:type="spellEnd"/>
+      <w:r>
+        <w:t xml:space="preserve"> (The “</w:t>
+      </w:r>
+      <w:proofErr w:type="spellStart"/>
+      <w:r>
+        <w:t>bom</w:t>
+      </w:r>
+      <w:proofErr w:type="spellEnd"/>
+      <w:r>
+        <w:t>”, or bill of materials, is described in the section labelled AVX-</w:t>
+      </w:r>
+      <w:proofErr w:type="spellStart"/>
+      <w:r>
+        <w:t>Inventory.bom</w:t>
+      </w:r>
+      <w:proofErr w:type="spellEnd"/>
+      <w:r>
+        <w:t xml:space="preserve"> later in this document).  In addition to the administrative URL’s described above, here is a list of the foundational endpoints that provide the core functionality of </w:t>
+      </w:r>
+      <w:proofErr w:type="spellStart"/>
+      <w:r>
+        <w:t>avx.go</w:t>
+      </w:r>
+      <w:proofErr w:type="spellEnd"/>
+      <w:r>
+        <w:t>:</w:t>
       </w:r>
     </w:p>
     <w:p>
@@ -30960,7 +32323,55 @@
         <w:jc w:val="both"/>
       </w:pPr>
       <w:r>
-        <w:t xml:space="preserve">All of these endpoints can be summarized as one of two types: getting the chapter of a book, or getting a CSS stylesheet.  When no chapter is provided, chapter 1 is always implied.  When no session identifier is provided, the resulting chapter request is decorated with the baseline stylesheet, named /css/AV-Stylesheet.css.  When a session identifier is provided, the session number dictates the name of the CSS file that will decorate the chapter request.  Moreover, avx.go can compile information into a CSS stylesheet.  When a request is made for Genesis using the URL depicted in #3 above, a stylesheet becomes linked in the response to a stylesheet with the URL depicted in #8 above.  A web-browser will make an immediate subsequent request to get the stylesheet.  If /css/sessionID.css does not exists, avx.go will automatically compile a file named /css/sessionID.avspec.  Similarly, but easier to understand in #4 above, the URL would generate CSS which would highlight the words </w:t>
+        <w:t>All of these endpoints can be summarized as one of two types: getting the chapter of a book, or getting a CSS stylesheet.  When no chapter is provided, chapter 1 is always implied.  When no session identifier is provided, the resulting chapter request is decorated with the baseline stylesheet, named /</w:t>
+      </w:r>
+      <w:proofErr w:type="spellStart"/>
+      <w:r>
+        <w:t>css</w:t>
+      </w:r>
+      <w:proofErr w:type="spellEnd"/>
+      <w:r>
+        <w:t xml:space="preserve">/AV-Stylesheet.css.  When a session identifier is provided, the session number dictates the name of the CSS file that will decorate the chapter request.  Moreover, </w:t>
+      </w:r>
+      <w:proofErr w:type="spellStart"/>
+      <w:r>
+        <w:t>avx.go</w:t>
+      </w:r>
+      <w:proofErr w:type="spellEnd"/>
+      <w:r>
+        <w:t xml:space="preserve"> can compile information into a CSS stylesheet.  When a request is made for Genesis using the URL depicted in #3 above, a stylesheet becomes linked in the response to a stylesheet with the URL depicted in #8 above.  A web-browser will make an immediate subsequent request to get the stylesheet.  If /</w:t>
+      </w:r>
+      <w:proofErr w:type="spellStart"/>
+      <w:r>
+        <w:t>css</w:t>
+      </w:r>
+      <w:proofErr w:type="spellEnd"/>
+      <w:r>
+        <w:t xml:space="preserve">/sessionID.css does not exists, </w:t>
+      </w:r>
+      <w:proofErr w:type="spellStart"/>
+      <w:r>
+        <w:t>avx.go</w:t>
+      </w:r>
+      <w:proofErr w:type="spellEnd"/>
+      <w:r>
+        <w:t xml:space="preserve"> will automatically compile a file named /</w:t>
+      </w:r>
+      <w:proofErr w:type="spellStart"/>
+      <w:r>
+        <w:t>css</w:t>
+      </w:r>
+      <w:proofErr w:type="spellEnd"/>
+      <w:r>
+        <w:t>/</w:t>
+      </w:r>
+      <w:proofErr w:type="spellStart"/>
+      <w:r>
+        <w:t>sessionID.avspec</w:t>
+      </w:r>
+      <w:proofErr w:type="spellEnd"/>
+      <w:r>
+        <w:t xml:space="preserve">.  Similarly, but easier to understand in #4 above, the URL would generate CSS which would highlight the words </w:t>
       </w:r>
       <w:r>
         <w:rPr>
@@ -30986,7 +32397,23 @@
         <w:t>amen</w:t>
       </w:r>
       <w:r>
-        <w:t>.  In order to maintain optimal performance, session identifiers are non-volatile.  In order to overwrite a *.css files and/or *.avspec files, they must be manually deleted beforehand.</w:t>
+        <w:t>.  In order to maintain optimal performance, session identifiers are non-volatile.  In order to overwrite a *.</w:t>
+      </w:r>
+      <w:proofErr w:type="spellStart"/>
+      <w:r>
+        <w:t>css</w:t>
+      </w:r>
+      <w:proofErr w:type="spellEnd"/>
+      <w:r>
+        <w:t xml:space="preserve"> files and/or *.</w:t>
+      </w:r>
+      <w:proofErr w:type="spellStart"/>
+      <w:r>
+        <w:t>avspec</w:t>
+      </w:r>
+      <w:proofErr w:type="spellEnd"/>
+      <w:r>
+        <w:t xml:space="preserve"> files, they must be manually deleted beforehand.</w:t>
       </w:r>
     </w:p>
     <w:p>
@@ -30996,7 +32423,15 @@
         <w:jc w:val="both"/>
       </w:pPr>
       <w:r>
-        <w:t>URL form #3 and #5 are discussed under the description of the *.avspec format.</w:t>
+        <w:t>URL form #3 and #5 are discussed under the description of the *.</w:t>
+      </w:r>
+      <w:proofErr w:type="spellStart"/>
+      <w:r>
+        <w:t>avspec</w:t>
+      </w:r>
+      <w:proofErr w:type="spellEnd"/>
+      <w:r>
+        <w:t xml:space="preserve"> format.</w:t>
       </w:r>
     </w:p>
     <w:p>
@@ -31007,7 +32442,15 @@
       </w:pPr>
       <w:r>
         <w:lastRenderedPageBreak/>
-        <w:t>*.avspec file format</w:t>
+        <w:t>*.</w:t>
+      </w:r>
+      <w:proofErr w:type="spellStart"/>
+      <w:r>
+        <w:t>avspec</w:t>
+      </w:r>
+      <w:proofErr w:type="spellEnd"/>
+      <w:r>
+        <w:t xml:space="preserve"> file format</w:t>
       </w:r>
     </w:p>
     <w:tbl>
@@ -31052,6 +32495,7 @@
                 <w:sz w:val="24"/>
               </w:rPr>
             </w:pPr>
+            <w:proofErr w:type="spellStart"/>
             <w:r>
               <w:rPr>
                 <w:rFonts w:ascii="Arial" w:eastAsia="Arial" w:hAnsi="Arial" w:cs="Arial"/>
@@ -31059,7 +32503,17 @@
                 <w:color w:val="FFFFFF"/>
                 <w:sz w:val="24"/>
               </w:rPr>
-              <w:t>WordKey Count</w:t>
+              <w:t>WordKey</w:t>
+            </w:r>
+            <w:proofErr w:type="spellEnd"/>
+            <w:r>
+              <w:rPr>
+                <w:rFonts w:ascii="Arial" w:eastAsia="Arial" w:hAnsi="Arial" w:cs="Arial"/>
+                <w:b/>
+                <w:color w:val="FFFFFF"/>
+                <w:sz w:val="24"/>
+              </w:rPr>
+              <w:t xml:space="preserve"> Count</w:t>
             </w:r>
           </w:p>
           <w:p>
@@ -31180,7 +32634,39 @@
                 <w:rFonts w:ascii="Consolas" w:eastAsia="Courier New" w:hAnsi="Consolas" w:cs="Courier New"/>
                 <w:color w:val="1F3864" w:themeColor="accent5" w:themeShade="80"/>
               </w:rPr>
-              <w:t>0xnnnn Count of WordKeys is followed by WordKey list [corresponds to AV-Lexicon]</w:t>
+              <w:t xml:space="preserve">0xnnnn Count of </w:t>
+            </w:r>
+            <w:proofErr w:type="spellStart"/>
+            <w:r>
+              <w:rPr>
+                <w:rFonts w:ascii="Consolas" w:eastAsia="Courier New" w:hAnsi="Consolas" w:cs="Courier New"/>
+                <w:color w:val="1F3864" w:themeColor="accent5" w:themeShade="80"/>
+              </w:rPr>
+              <w:t>WordKeys</w:t>
+            </w:r>
+            <w:proofErr w:type="spellEnd"/>
+            <w:r>
+              <w:rPr>
+                <w:rFonts w:ascii="Consolas" w:eastAsia="Courier New" w:hAnsi="Consolas" w:cs="Courier New"/>
+                <w:color w:val="1F3864" w:themeColor="accent5" w:themeShade="80"/>
+              </w:rPr>
+              <w:t xml:space="preserve"> is followed by </w:t>
+            </w:r>
+            <w:proofErr w:type="spellStart"/>
+            <w:r>
+              <w:rPr>
+                <w:rFonts w:ascii="Consolas" w:eastAsia="Courier New" w:hAnsi="Consolas" w:cs="Courier New"/>
+                <w:color w:val="1F3864" w:themeColor="accent5" w:themeShade="80"/>
+              </w:rPr>
+              <w:t>WordKey</w:t>
+            </w:r>
+            <w:proofErr w:type="spellEnd"/>
+            <w:r>
+              <w:rPr>
+                <w:rFonts w:ascii="Consolas" w:eastAsia="Courier New" w:hAnsi="Consolas" w:cs="Courier New"/>
+                <w:color w:val="1F3864" w:themeColor="accent5" w:themeShade="80"/>
+              </w:rPr>
+              <w:t xml:space="preserve"> list [corresponds to AV-Lexicon]</w:t>
             </w:r>
           </w:p>
         </w:tc>
@@ -31210,6 +32696,7 @@
                 <w:szCs w:val="24"/>
               </w:rPr>
             </w:pPr>
+            <w:proofErr w:type="spellStart"/>
             <w:r>
               <w:rPr>
                 <w:rFonts w:ascii="Arial" w:eastAsia="Arial" w:hAnsi="Arial" w:cs="Arial"/>
@@ -31219,6 +32706,7 @@
               </w:rPr>
               <w:t>BookChapter</w:t>
             </w:r>
+            <w:proofErr w:type="spellEnd"/>
           </w:p>
           <w:p>
             <w:pPr>
@@ -31712,11 +33200,29 @@
         <w:spacing w:before="160"/>
         <w:jc w:val="both"/>
       </w:pPr>
-      <w:r>
-        <w:t xml:space="preserve">AVtext.go software ignores everything after the first record above.  Only that first record defines the CSS file.  And that first line is expanded word-for-word into highlights for each supplied wordkey.  A slight variation here is that Strong’s numbers will eventually also support highlighting. To highlight Strong’s numbers, set the 0x8000 bit for Hebrew and the 0x4000 bit for Greek.  The URL form that was depicted with this syntax, </w:t>
-      </w:r>
-      <w:r>
-        <w:t>sessionID=</w:t>
+      <w:proofErr w:type="spellStart"/>
+      <w:r>
+        <w:t>AVtext.go</w:t>
+      </w:r>
+      <w:proofErr w:type="spellEnd"/>
+      <w:r>
+        <w:t xml:space="preserve"> software ignores everything after the first record above.  Only that first record defines the CSS file.  And that first line is expanded word-for-word into highlights for each supplied </w:t>
+      </w:r>
+      <w:proofErr w:type="spellStart"/>
+      <w:r>
+        <w:t>wordkey</w:t>
+      </w:r>
+      <w:proofErr w:type="spellEnd"/>
+      <w:r>
+        <w:t xml:space="preserve">.  A slight variation here is that Strong’s numbers will eventually also support highlighting. To highlight Strong’s numbers, set the 0x8000 bit for Hebrew and the 0x4000 bit for Greek.  The URL form that was depicted with this syntax, </w:t>
+      </w:r>
+      <w:proofErr w:type="spellStart"/>
+      <w:r>
+        <w:t>sessionID</w:t>
+      </w:r>
+      <w:proofErr w:type="spellEnd"/>
+      <w:r>
+        <w:t>=</w:t>
       </w:r>
       <w:r>
         <w:t>$</w:t>
@@ -31748,7 +33254,21 @@
         <w:rPr>
           <w:sz w:val="28"/>
         </w:rPr>
-        <w:t>(text file containing CSS for avtext.go; optional)</w:t>
+        <w:t xml:space="preserve">(text file containing CSS for </w:t>
+      </w:r>
+      <w:proofErr w:type="spellStart"/>
+      <w:r>
+        <w:rPr>
+          <w:sz w:val="28"/>
+        </w:rPr>
+        <w:t>avtext.go</w:t>
+      </w:r>
+      <w:proofErr w:type="spellEnd"/>
+      <w:r>
+        <w:rPr>
+          <w:sz w:val="28"/>
+        </w:rPr>
+        <w:t>; optional)</w:t>
       </w:r>
     </w:p>
     <w:p>
@@ -31757,7 +33277,39 @@
         <w:jc w:val="both"/>
       </w:pPr>
       <w:r>
-        <w:t>This standard-format CSS stylesheet should be included when avtext.go is utilized in your development.  This optional stylesheet is included in the SDK, but it can be customized in any way by the web designer.  However, the web designer should realize that any references in the CSS to image files will result in 404 errors unless support is explicitly added to avtext.go by your development team.  Finally, avtext.go always links chapter output to the AV-Stylesheet.css stylesheet, even when a *.avspec derived stylesheet is also specified.</w:t>
+        <w:t xml:space="preserve">This standard-format CSS stylesheet should be included when </w:t>
+      </w:r>
+      <w:proofErr w:type="spellStart"/>
+      <w:r>
+        <w:t>avtext.go</w:t>
+      </w:r>
+      <w:proofErr w:type="spellEnd"/>
+      <w:r>
+        <w:t xml:space="preserve"> is utilized in your development.  This optional stylesheet is included in the SDK, but it can be customized in any way by the web designer.  However, the web designer should realize that any references in the CSS to image files will result in 404 errors unless support is explicitly added to </w:t>
+      </w:r>
+      <w:proofErr w:type="spellStart"/>
+      <w:r>
+        <w:t>avtext.go</w:t>
+      </w:r>
+      <w:proofErr w:type="spellEnd"/>
+      <w:r>
+        <w:t xml:space="preserve"> by your development team.  Finally, </w:t>
+      </w:r>
+      <w:proofErr w:type="spellStart"/>
+      <w:r>
+        <w:t>avtext.go</w:t>
+      </w:r>
+      <w:proofErr w:type="spellEnd"/>
+      <w:r>
+        <w:t xml:space="preserve"> always links chapter output to the AV-Stylesheet.css stylesheet, even when a *.</w:t>
+      </w:r>
+      <w:proofErr w:type="spellStart"/>
+      <w:r>
+        <w:t>avspec</w:t>
+      </w:r>
+      <w:proofErr w:type="spellEnd"/>
+      <w:r>
+        <w:t xml:space="preserve"> derived stylesheet is also specified.</w:t>
       </w:r>
     </w:p>
     <w:p>
@@ -31783,7 +33335,23 @@
       </w:pPr>
       <w:r>
         <w:lastRenderedPageBreak/>
-        <w:t xml:space="preserve">AV-Inventory.bom &amp; AVX-Inventory.bom </w:t>
+        <w:t>AV-</w:t>
+      </w:r>
+      <w:proofErr w:type="spellStart"/>
+      <w:r>
+        <w:t>Inventory.bom</w:t>
+      </w:r>
+      <w:proofErr w:type="spellEnd"/>
+      <w:r>
+        <w:t xml:space="preserve"> &amp; AVX-</w:t>
+      </w:r>
+      <w:proofErr w:type="spellStart"/>
+      <w:r>
+        <w:t>Inventory.bom</w:t>
+      </w:r>
+      <w:proofErr w:type="spellEnd"/>
+      <w:r>
+        <w:t xml:space="preserve"> </w:t>
       </w:r>
       <w:r>
         <w:rPr>
@@ -31800,7 +33368,89 @@
         <w:spacing w:before="120" w:after="0" w:line="240" w:lineRule="auto"/>
       </w:pPr>
       <w:r>
-        <w:t>This is a text file that identifies the release and the delivered files for any given release. “bom” stands for bill of materials.  For each artifact of the SDK, the bom lists each filename along with its corresponding MD5.  The avtext.go server implements a validation function that will read this file and report if the MD5’s agree with the SDK files on disk.  This way corruption can is averted and as a revision can be validated in an automated fashion.  Each Plate revision is released with a bom that should be deployed with the SDK.  By doing this, streamlined plate revision checks are straightforward. MD5’s are calculated both on core SDK files, and on optional components, but not upon the bom itself.  Please note that the bom is not updated on every Alpha/Beta release, but can be updated manually using avtext.go.  After downloading AV-Inventory.bom, it is recommended that you copy each bom to a name that will not be overwritten.  For each revision, it is recommended that you would copy AV-Inventory.bom to another location (e.g. AV-Inventory.HC11) along with the documentation associated with that release [this document may change over time].</w:t>
+        <w:t>This is a text file that identifies the release and the delivered files for any given release. “</w:t>
+      </w:r>
+      <w:proofErr w:type="spellStart"/>
+      <w:proofErr w:type="gramStart"/>
+      <w:r>
+        <w:t>bom</w:t>
+      </w:r>
+      <w:proofErr w:type="spellEnd"/>
+      <w:proofErr w:type="gramEnd"/>
+      <w:r>
+        <w:t xml:space="preserve">” stands for bill of materials.  For each artifact of the SDK, the </w:t>
+      </w:r>
+      <w:proofErr w:type="spellStart"/>
+      <w:r>
+        <w:t>bom</w:t>
+      </w:r>
+      <w:proofErr w:type="spellEnd"/>
+      <w:r>
+        <w:t xml:space="preserve"> lists each filename along with its corresponding MD5.  The </w:t>
+      </w:r>
+      <w:proofErr w:type="spellStart"/>
+      <w:r>
+        <w:t>avtext.go</w:t>
+      </w:r>
+      <w:proofErr w:type="spellEnd"/>
+      <w:r>
+        <w:t xml:space="preserve"> server implements a validation function that will read this file and report if the MD5’s agree with the SDK files on disk.  This way corruption can is averted and as a revision can be validated in an automated fashion.  Each Plate revision is released with a </w:t>
+      </w:r>
+      <w:proofErr w:type="spellStart"/>
+      <w:r>
+        <w:t>bom</w:t>
+      </w:r>
+      <w:proofErr w:type="spellEnd"/>
+      <w:r>
+        <w:t xml:space="preserve"> that should be deployed with the SDK.  By doing this, streamlined plate revision checks are straightforward. MD5’s are calculated both on core SDK files, and on optional components, but not upon the </w:t>
+      </w:r>
+      <w:proofErr w:type="spellStart"/>
+      <w:r>
+        <w:t>bom</w:t>
+      </w:r>
+      <w:proofErr w:type="spellEnd"/>
+      <w:r>
+        <w:t xml:space="preserve"> itself.  Please note that the </w:t>
+      </w:r>
+      <w:proofErr w:type="spellStart"/>
+      <w:r>
+        <w:t>bom</w:t>
+      </w:r>
+      <w:proofErr w:type="spellEnd"/>
+      <w:r>
+        <w:t xml:space="preserve"> is not updated on every Alpha/Beta release, but can be updated manually using </w:t>
+      </w:r>
+      <w:proofErr w:type="spellStart"/>
+      <w:r>
+        <w:t>avtext.go</w:t>
+      </w:r>
+      <w:proofErr w:type="spellEnd"/>
+      <w:r>
+        <w:t>.  After downloading AV-</w:t>
+      </w:r>
+      <w:proofErr w:type="spellStart"/>
+      <w:r>
+        <w:t>Inventory.bom</w:t>
+      </w:r>
+      <w:proofErr w:type="spellEnd"/>
+      <w:r>
+        <w:t xml:space="preserve">, it is recommended that you copy each </w:t>
+      </w:r>
+      <w:proofErr w:type="spellStart"/>
+      <w:r>
+        <w:t>bom</w:t>
+      </w:r>
+      <w:proofErr w:type="spellEnd"/>
+      <w:r>
+        <w:t xml:space="preserve"> to a name that will not be overwritten.  For each revision, it is recommended that you would copy AV-</w:t>
+      </w:r>
+      <w:proofErr w:type="spellStart"/>
+      <w:r>
+        <w:t>Inventory.bom</w:t>
+      </w:r>
+      <w:proofErr w:type="spellEnd"/>
+      <w:r>
+        <w:t xml:space="preserve"> to another location (e.g. AV-Inventory.HC11) along with the documentation associated with that release [this document may change over time].</w:t>
       </w:r>
     </w:p>
     <w:p>
@@ -32012,287 +33662,328 @@
           <w:sz w:val="20"/>
           <w:szCs w:val="20"/>
         </w:rPr>
-        <w:t>In 2008, the initial Digital-AV SDK was conceived and produced, harvesting much of the inner workings of AV-2008, utilizing RemObjects Oxygene</w:t>
-      </w:r>
+        <w:t xml:space="preserve">In 2008, the initial Digital-AV SDK was conceived and produced, harvesting much of the inner workings of AV-2008, utilizing </w:t>
+      </w:r>
+      <w:proofErr w:type="spellStart"/>
       <w:r>
         <w:rPr>
           <w:sz w:val="20"/>
           <w:szCs w:val="20"/>
         </w:rPr>
-        <w:t>/Pascal as</w:t>
-      </w:r>
+        <w:t>RemObjects</w:t>
+      </w:r>
+      <w:proofErr w:type="spellEnd"/>
       <w:r>
         <w:rPr>
           <w:sz w:val="20"/>
           <w:szCs w:val="20"/>
         </w:rPr>
-        <w:t xml:space="preserve"> a development platform and releasing it as open source.  Later,</w:t>
-      </w:r>
+        <w:t xml:space="preserve"> </w:t>
+      </w:r>
+      <w:proofErr w:type="spellStart"/>
       <w:r>
         <w:rPr>
           <w:sz w:val="20"/>
           <w:szCs w:val="20"/>
         </w:rPr>
-        <w:t xml:space="preserve"> </w:t>
-      </w:r>
+        <w:t>Oxygene</w:t>
+      </w:r>
+      <w:proofErr w:type="spellEnd"/>
       <w:r>
         <w:rPr>
           <w:sz w:val="20"/>
           <w:szCs w:val="20"/>
         </w:rPr>
-        <w:t xml:space="preserve">the </w:t>
+        <w:t>/Pascal as</w:t>
       </w:r>
       <w:r>
         <w:rPr>
           <w:sz w:val="20"/>
           <w:szCs w:val="20"/>
         </w:rPr>
-        <w:t>2011 Edition was “compiled</w:t>
+        <w:t xml:space="preserve"> a development platform and releasing it as open source.  Later,</w:t>
       </w:r>
       <w:r>
         <w:rPr>
           <w:sz w:val="20"/>
           <w:szCs w:val="20"/>
         </w:rPr>
-        <w:t xml:space="preserve">” </w:t>
+        <w:t xml:space="preserve"> </w:t>
       </w:r>
       <w:r>
         <w:rPr>
           <w:sz w:val="20"/>
           <w:szCs w:val="20"/>
         </w:rPr>
-        <w:t xml:space="preserve">based upon the 2008 Edition of the SDK.  </w:t>
+        <w:t xml:space="preserve">the </w:t>
       </w:r>
       <w:r>
         <w:rPr>
           <w:sz w:val="20"/>
           <w:szCs w:val="20"/>
         </w:rPr>
-        <w:t>Subsequently</w:t>
+        <w:t>2011 Edition was “compiled</w:t>
       </w:r>
       <w:r>
         <w:rPr>
           <w:sz w:val="20"/>
           <w:szCs w:val="20"/>
         </w:rPr>
-        <w:t>, t</w:t>
+        <w:t xml:space="preserve">” </w:t>
       </w:r>
       <w:r>
         <w:rPr>
           <w:sz w:val="20"/>
           <w:szCs w:val="20"/>
         </w:rPr>
-        <w:t xml:space="preserve">he </w:t>
+        <w:t xml:space="preserve">based upon the 2008 Edition of the SDK.  </w:t>
       </w:r>
       <w:r>
         <w:rPr>
           <w:sz w:val="20"/>
           <w:szCs w:val="20"/>
         </w:rPr>
-        <w:t>2017</w:t>
+        <w:t>Subsequently</w:t>
       </w:r>
       <w:r>
         <w:rPr>
           <w:sz w:val="20"/>
           <w:szCs w:val="20"/>
         </w:rPr>
-        <w:t>/2018</w:t>
+        <w:t>, t</w:t>
       </w:r>
       <w:r>
         <w:rPr>
           <w:sz w:val="20"/>
           <w:szCs w:val="20"/>
         </w:rPr>
-        <w:t xml:space="preserve"> Edition</w:t>
+        <w:t xml:space="preserve">he </w:t>
       </w:r>
       <w:r>
         <w:rPr>
           <w:sz w:val="20"/>
           <w:szCs w:val="20"/>
         </w:rPr>
-        <w:t>s</w:t>
+        <w:t>2017</w:t>
       </w:r>
       <w:r>
         <w:rPr>
           <w:sz w:val="20"/>
           <w:szCs w:val="20"/>
         </w:rPr>
-        <w:t xml:space="preserve"> </w:t>
+        <w:t>/2018</w:t>
       </w:r>
       <w:r>
         <w:rPr>
           <w:sz w:val="20"/>
           <w:szCs w:val="20"/>
         </w:rPr>
-        <w:t xml:space="preserve">were </w:t>
+        <w:t xml:space="preserve"> Edition</w:t>
       </w:r>
       <w:r>
         <w:rPr>
           <w:sz w:val="20"/>
           <w:szCs w:val="20"/>
         </w:rPr>
-        <w:t>“compiled</w:t>
+        <w:t>s</w:t>
       </w:r>
       <w:r>
         <w:rPr>
           <w:sz w:val="20"/>
           <w:szCs w:val="20"/>
         </w:rPr>
-        <w:t>”</w:t>
+        <w:t xml:space="preserve"> </w:t>
       </w:r>
       <w:r>
         <w:rPr>
           <w:sz w:val="20"/>
           <w:szCs w:val="20"/>
         </w:rPr>
-        <w:t xml:space="preserve"> while</w:t>
+        <w:t xml:space="preserve">were </w:t>
       </w:r>
       <w:r>
         <w:rPr>
           <w:sz w:val="20"/>
           <w:szCs w:val="20"/>
         </w:rPr>
-        <w:t xml:space="preserve"> </w:t>
+        <w:t>“compiled</w:t>
       </w:r>
       <w:r>
         <w:rPr>
           <w:sz w:val="20"/>
           <w:szCs w:val="20"/>
         </w:rPr>
-        <w:t>transitioning entirely to a C# codebase and leveraging the data files from the</w:t>
+        <w:t>”</w:t>
       </w:r>
       <w:r>
         <w:rPr>
           <w:sz w:val="20"/>
           <w:szCs w:val="20"/>
         </w:rPr>
-        <w:t xml:space="preserve"> 2011 Edition.  </w:t>
+        <w:t xml:space="preserve"> while</w:t>
       </w:r>
       <w:r>
         <w:rPr>
           <w:sz w:val="20"/>
           <w:szCs w:val="20"/>
         </w:rPr>
-        <w:t>This latest</w:t>
+        <w:t xml:space="preserve"> </w:t>
       </w:r>
       <w:r>
         <w:rPr>
           <w:sz w:val="20"/>
           <w:szCs w:val="20"/>
         </w:rPr>
-        <w:t xml:space="preserve"> SDK is “compiled” entirely using </w:t>
+        <w:t>transitioning entirely to a C# codebase and leveraging the data files from the</w:t>
       </w:r>
       <w:r>
         <w:rPr>
           <w:sz w:val="20"/>
           <w:szCs w:val="20"/>
         </w:rPr>
-        <w:t>the latest 2018 [i728]</w:t>
+        <w:t xml:space="preserve"> 2011 Edition.  </w:t>
       </w:r>
       <w:r>
         <w:rPr>
           <w:sz w:val="20"/>
           <w:szCs w:val="20"/>
         </w:rPr>
-        <w:t xml:space="preserve"> </w:t>
+        <w:t>This latest</w:t>
       </w:r>
       <w:r>
         <w:rPr>
           <w:sz w:val="20"/>
           <w:szCs w:val="20"/>
         </w:rPr>
-        <w:t xml:space="preserve">as a </w:t>
+        <w:t xml:space="preserve"> SDK is “compiled” entirely using </w:t>
       </w:r>
       <w:r>
         <w:rPr>
           <w:sz w:val="20"/>
           <w:szCs w:val="20"/>
         </w:rPr>
-        <w:t>b</w:t>
+        <w:t>the latest 2018 [i728]</w:t>
       </w:r>
       <w:r>
         <w:rPr>
           <w:sz w:val="20"/>
           <w:szCs w:val="20"/>
         </w:rPr>
-        <w:t>aseline</w:t>
+        <w:t xml:space="preserve"> </w:t>
       </w:r>
       <w:r>
         <w:rPr>
           <w:sz w:val="20"/>
           <w:szCs w:val="20"/>
         </w:rPr>
-        <w:t>.</w:t>
+        <w:t xml:space="preserve">as a </w:t>
       </w:r>
       <w:r>
         <w:rPr>
           <w:sz w:val="20"/>
           <w:szCs w:val="20"/>
         </w:rPr>
-        <w:t xml:space="preserve"> </w:t>
+        <w:t>b</w:t>
       </w:r>
       <w:r>
         <w:rPr>
           <w:sz w:val="20"/>
           <w:szCs w:val="20"/>
         </w:rPr>
-        <w:t xml:space="preserve">C# </w:t>
+        <w:t>aseline</w:t>
       </w:r>
       <w:r>
         <w:rPr>
           <w:sz w:val="20"/>
           <w:szCs w:val="20"/>
         </w:rPr>
-        <w:t>s</w:t>
+        <w:t>.</w:t>
       </w:r>
       <w:r>
         <w:rPr>
           <w:sz w:val="20"/>
           <w:szCs w:val="20"/>
         </w:rPr>
-        <w:t xml:space="preserve">ources for this </w:t>
+        <w:t xml:space="preserve"> </w:t>
       </w:r>
       <w:r>
         <w:rPr>
           <w:sz w:val="20"/>
           <w:szCs w:val="20"/>
         </w:rPr>
-        <w:t>“</w:t>
+        <w:t xml:space="preserve">C# </w:t>
       </w:r>
       <w:r>
         <w:rPr>
           <w:sz w:val="20"/>
           <w:szCs w:val="20"/>
         </w:rPr>
-        <w:t>compiler</w:t>
+        <w:t>s</w:t>
       </w:r>
       <w:r>
         <w:rPr>
           <w:sz w:val="20"/>
           <w:szCs w:val="20"/>
         </w:rPr>
-        <w:t>”</w:t>
+        <w:t xml:space="preserve">ources for this </w:t>
       </w:r>
       <w:r>
         <w:rPr>
           <w:sz w:val="20"/>
           <w:szCs w:val="20"/>
         </w:rPr>
-        <w:t xml:space="preserve"> are </w:t>
+        <w:t>“</w:t>
       </w:r>
       <w:r>
         <w:rPr>
           <w:sz w:val="20"/>
           <w:szCs w:val="20"/>
         </w:rPr>
-        <w:t>inherited from the 2017/2018 SDK with added</w:t>
+        <w:t>compiler</w:t>
       </w:r>
       <w:r>
         <w:rPr>
           <w:sz w:val="20"/>
           <w:szCs w:val="20"/>
         </w:rPr>
-        <w:t xml:space="preserve"> REST calls to MorpAdorner server Java (</w:t>
+        <w:t>”</w:t>
+      </w:r>
+      <w:r>
+        <w:rPr>
+          <w:sz w:val="20"/>
+          <w:szCs w:val="20"/>
+        </w:rPr>
+        <w:t xml:space="preserve"> are </w:t>
+      </w:r>
+      <w:r>
+        <w:rPr>
+          <w:sz w:val="20"/>
+          <w:szCs w:val="20"/>
+        </w:rPr>
+        <w:t>inherited from the 2017/2018 SDK with added</w:t>
+      </w:r>
+      <w:r>
+        <w:rPr>
+          <w:sz w:val="20"/>
+          <w:szCs w:val="20"/>
+        </w:rPr>
+        <w:t xml:space="preserve"> REST calls to </w:t>
+      </w:r>
+      <w:proofErr w:type="spellStart"/>
+      <w:r>
+        <w:rPr>
+          <w:sz w:val="20"/>
+          <w:szCs w:val="20"/>
+        </w:rPr>
+        <w:t>MorpAdorner</w:t>
+      </w:r>
+      <w:proofErr w:type="spellEnd"/>
+      <w:r>
+        <w:rPr>
+          <w:sz w:val="20"/>
+          <w:szCs w:val="20"/>
+        </w:rPr>
+        <w:t xml:space="preserve"> server Java (</w:t>
       </w:r>
       <w:hyperlink r:id="rId33" w:history="1">
         <w:r>
@@ -32345,21 +34036,69 @@
           <w:sz w:val="20"/>
           <w:szCs w:val="20"/>
         </w:rPr>
-        <w:t>tags are exclusively acquired from the MorphAdorner server. Lemmatization is</w:t>
-      </w:r>
+        <w:t xml:space="preserve">tags are exclusively acquired from the </w:t>
+      </w:r>
+      <w:proofErr w:type="spellStart"/>
       <w:r>
         <w:rPr>
           <w:sz w:val="20"/>
           <w:szCs w:val="20"/>
         </w:rPr>
-        <w:t xml:space="preserve"> also</w:t>
-      </w:r>
+        <w:t>MorphAdorner</w:t>
+      </w:r>
+      <w:proofErr w:type="spellEnd"/>
       <w:r>
         <w:rPr>
           <w:sz w:val="20"/>
           <w:szCs w:val="20"/>
         </w:rPr>
-        <w:t xml:space="preserve"> primarily acquired from the MorphAdorner server, with the NLTK Flask server utilized only if the MorphAdorner fails to return a lemma (unsure if this is happening at this point</w:t>
+        <w:t xml:space="preserve"> server. Lemmatization is</w:t>
+      </w:r>
+      <w:r>
+        <w:rPr>
+          <w:sz w:val="20"/>
+          <w:szCs w:val="20"/>
+        </w:rPr>
+        <w:t xml:space="preserve"> also</w:t>
+      </w:r>
+      <w:r>
+        <w:rPr>
+          <w:sz w:val="20"/>
+          <w:szCs w:val="20"/>
+        </w:rPr>
+        <w:t xml:space="preserve"> primarily acquired from the </w:t>
+      </w:r>
+      <w:proofErr w:type="spellStart"/>
+      <w:r>
+        <w:rPr>
+          <w:sz w:val="20"/>
+          <w:szCs w:val="20"/>
+        </w:rPr>
+        <w:t>MorphAdorner</w:t>
+      </w:r>
+      <w:proofErr w:type="spellEnd"/>
+      <w:r>
+        <w:rPr>
+          <w:sz w:val="20"/>
+          <w:szCs w:val="20"/>
+        </w:rPr>
+        <w:t xml:space="preserve"> server, with the NLTK Flask server utilized only if the </w:t>
+      </w:r>
+      <w:proofErr w:type="spellStart"/>
+      <w:r>
+        <w:rPr>
+          <w:sz w:val="20"/>
+          <w:szCs w:val="20"/>
+        </w:rPr>
+        <w:t>MorphAdorner</w:t>
+      </w:r>
+      <w:proofErr w:type="spellEnd"/>
+      <w:r>
+        <w:rPr>
+          <w:sz w:val="20"/>
+          <w:szCs w:val="20"/>
+        </w:rPr>
+        <w:t xml:space="preserve"> fails to return a lemma (unsure if this is happening at this point</w:t>
       </w:r>
       <w:r>
         <w:rPr>
@@ -32683,84 +34422,116 @@
           <w:sz w:val="20"/>
           <w:szCs w:val="20"/>
         </w:rPr>
-        <w:t>the sqlite lexicon</w:t>
-      </w:r>
+        <w:t xml:space="preserve">the </w:t>
+      </w:r>
+      <w:proofErr w:type="spellStart"/>
       <w:r>
         <w:rPr>
           <w:sz w:val="20"/>
           <w:szCs w:val="20"/>
         </w:rPr>
-        <w:t xml:space="preserve"> has been eliminated and the binary format of AVX-Lexicon is also substantially different</w:t>
-      </w:r>
+        <w:t>sqlite</w:t>
+      </w:r>
+      <w:proofErr w:type="spellEnd"/>
       <w:r>
         <w:rPr>
           <w:sz w:val="20"/>
           <w:szCs w:val="20"/>
         </w:rPr>
-        <w:t xml:space="preserve">.  </w:t>
+        <w:t xml:space="preserve"> lexicon</w:t>
       </w:r>
       <w:r>
         <w:rPr>
           <w:sz w:val="20"/>
           <w:szCs w:val="20"/>
         </w:rPr>
-        <w:t xml:space="preserve">A structured lexicon is now available </w:t>
+        <w:t xml:space="preserve"> has been eliminated and the binary format of AVX-Lexicon is also substantially different</w:t>
       </w:r>
       <w:r>
         <w:rPr>
           <w:sz w:val="20"/>
           <w:szCs w:val="20"/>
         </w:rPr>
-        <w:t>as a</w:t>
+        <w:t xml:space="preserve">.  </w:t>
       </w:r>
       <w:r>
         <w:rPr>
           <w:sz w:val="20"/>
           <w:szCs w:val="20"/>
         </w:rPr>
-        <w:t xml:space="preserve"> Flat Buffers data file</w:t>
+        <w:t xml:space="preserve">A structured lexicon is now available </w:t>
       </w:r>
       <w:r>
         <w:rPr>
           <w:sz w:val="20"/>
           <w:szCs w:val="20"/>
         </w:rPr>
-        <w:t>.</w:t>
+        <w:t>as a</w:t>
       </w:r>
       <w:r>
         <w:rPr>
           <w:sz w:val="20"/>
           <w:szCs w:val="20"/>
         </w:rPr>
-        <w:t xml:space="preserve">  Additionally, another field was added to AV-Writ that provides a precise Part-of-Speech representation for ea</w:t>
+        <w:t xml:space="preserve"> Flat Buffers data file</w:t>
       </w:r>
       <w:r>
         <w:rPr>
           <w:sz w:val="20"/>
           <w:szCs w:val="20"/>
         </w:rPr>
-        <w:t xml:space="preserve">ch word.  Finally, the .dx? </w:t>
+        <w:t>.</w:t>
       </w:r>
       <w:r>
         <w:rPr>
           <w:sz w:val="20"/>
           <w:szCs w:val="20"/>
         </w:rPr>
-        <w:t>&amp;</w:t>
+        <w:t xml:space="preserve">  Additionally, another field was added to AV-Writ that provides a precise Part-of-Speech representation for ea</w:t>
       </w:r>
       <w:r>
         <w:rPr>
           <w:sz w:val="20"/>
           <w:szCs w:val="20"/>
         </w:rPr>
-        <w:t xml:space="preserve"> .ix?</w:t>
+        <w:t xml:space="preserve">ch word.  Finally, the .dx? </w:t>
       </w:r>
       <w:r>
         <w:rPr>
           <w:sz w:val="20"/>
           <w:szCs w:val="20"/>
         </w:rPr>
-        <w:t xml:space="preserve"> extents now reflect a coun</w:t>
+        <w:t>&amp;</w:t>
+      </w:r>
+      <w:r>
+        <w:rPr>
+          <w:sz w:val="20"/>
+          <w:szCs w:val="20"/>
+        </w:rPr>
+        <w:t xml:space="preserve"> .ix?</w:t>
+      </w:r>
+      <w:r>
+        <w:rPr>
+          <w:sz w:val="20"/>
+          <w:szCs w:val="20"/>
+        </w:rPr>
+        <w:t xml:space="preserve"> </w:t>
+      </w:r>
+      <w:proofErr w:type="gramStart"/>
+      <w:r>
+        <w:rPr>
+          <w:sz w:val="20"/>
+          <w:szCs w:val="20"/>
+        </w:rPr>
+        <w:t>extents</w:t>
+      </w:r>
+      <w:proofErr w:type="gramEnd"/>
+      <w:r>
+        <w:rPr>
+          <w:sz w:val="20"/>
+          <w:szCs w:val="20"/>
+        </w:rPr>
+        <w:t xml:space="preserve"> now reflect a coun</w:t>
       </w:r>
       <w:r>
         <w:rPr>
@@ -32832,63 +34603,111 @@
           <w:sz w:val="20"/>
           <w:szCs w:val="20"/>
         </w:rPr>
-        <w:t xml:space="preserve"> in the HA29 release,</w:t>
-      </w:r>
+        <w:t xml:space="preserve"> in the HA29 release</w:t>
+      </w:r>
+      <w:proofErr w:type="gramStart"/>
       <w:r>
         <w:rPr>
           <w:sz w:val="20"/>
           <w:szCs w:val="20"/>
         </w:rPr>
-        <w:t xml:space="preserve">. </w:t>
+        <w:t>,</w:t>
       </w:r>
       <w:r>
         <w:rPr>
           <w:sz w:val="20"/>
           <w:szCs w:val="20"/>
         </w:rPr>
-        <w:t xml:space="preserve">As of the R07 release, POS </w:t>
-      </w:r>
+        <w:t>.</w:t>
+      </w:r>
+      <w:proofErr w:type="gramEnd"/>
       <w:r>
         <w:rPr>
           <w:sz w:val="20"/>
           <w:szCs w:val="20"/>
         </w:rPr>
-        <w:t xml:space="preserve">bits have been </w:t>
+        <w:t xml:space="preserve"> </w:t>
       </w:r>
       <w:r>
         <w:rPr>
           <w:sz w:val="20"/>
           <w:szCs w:val="20"/>
         </w:rPr>
-        <w:t xml:space="preserve">substantially </w:t>
+        <w:t xml:space="preserve">As of the R07 release, POS </w:t>
       </w:r>
       <w:r>
         <w:rPr>
           <w:sz w:val="20"/>
           <w:szCs w:val="20"/>
         </w:rPr>
-        <w:t xml:space="preserve">revised </w:t>
+        <w:t xml:space="preserve">bits have been </w:t>
       </w:r>
       <w:r>
         <w:rPr>
           <w:sz w:val="20"/>
           <w:szCs w:val="20"/>
         </w:rPr>
-        <w:t>as the SDK now uses MorphAdorner for pa</w:t>
+        <w:t xml:space="preserve">substantially </w:t>
       </w:r>
       <w:r>
         <w:rPr>
           <w:sz w:val="20"/>
           <w:szCs w:val="20"/>
         </w:rPr>
-        <w:t xml:space="preserve">rt-of-speech marking instead of </w:t>
+        <w:t xml:space="preserve">revised </w:t>
       </w:r>
       <w:r>
         <w:rPr>
           <w:sz w:val="20"/>
           <w:szCs w:val="20"/>
         </w:rPr>
-        <w:t>NLTK (NLTK doesn’t recognize archaic verbs and pronouns, whereas MorphAdorner does)</w:t>
+        <w:t xml:space="preserve">as the SDK now uses </w:t>
+      </w:r>
+      <w:proofErr w:type="spellStart"/>
+      <w:r>
+        <w:rPr>
+          <w:sz w:val="20"/>
+          <w:szCs w:val="20"/>
+        </w:rPr>
+        <w:t>MorphAdorner</w:t>
+      </w:r>
+      <w:proofErr w:type="spellEnd"/>
+      <w:r>
+        <w:rPr>
+          <w:sz w:val="20"/>
+          <w:szCs w:val="20"/>
+        </w:rPr>
+        <w:t xml:space="preserve"> for pa</w:t>
+      </w:r>
+      <w:r>
+        <w:rPr>
+          <w:sz w:val="20"/>
+          <w:szCs w:val="20"/>
+        </w:rPr>
+        <w:t xml:space="preserve">rt-of-speech marking instead of </w:t>
+      </w:r>
+      <w:r>
+        <w:rPr>
+          <w:sz w:val="20"/>
+          <w:szCs w:val="20"/>
+        </w:rPr>
+        <w:t xml:space="preserve">NLTK (NLTK doesn’t recognize archaic verbs and pronouns, whereas </w:t>
+      </w:r>
+      <w:proofErr w:type="spellStart"/>
+      <w:r>
+        <w:rPr>
+          <w:sz w:val="20"/>
+          <w:szCs w:val="20"/>
+        </w:rPr>
+        <w:t>MorphAdorner</w:t>
+      </w:r>
+      <w:proofErr w:type="spellEnd"/>
+      <w:r>
+        <w:rPr>
+          <w:sz w:val="20"/>
+          <w:szCs w:val="20"/>
+        </w:rPr>
+        <w:t xml:space="preserve"> does)</w:t>
       </w:r>
       <w:r>
         <w:rPr>
@@ -33147,6 +34966,7 @@
         </w:rPr>
         <w:t xml:space="preserve"> </w:t>
       </w:r>
+      <w:proofErr w:type="spellStart"/>
       <w:r>
         <w:rPr>
           <w:b/>
@@ -33164,6 +34984,7 @@
         </w:rPr>
         <w:t>ym</w:t>
       </w:r>
+      <w:proofErr w:type="spellEnd"/>
       <w:r>
         <w:rPr>
           <w:sz w:val="20"/>
@@ -33365,6 +35186,7 @@
         </w:rPr>
         <w:t xml:space="preserve">. </w:t>
       </w:r>
+      <w:proofErr w:type="gramStart"/>
       <w:r>
         <w:rPr>
           <w:b/>
@@ -33374,6 +35196,7 @@
         </w:rPr>
         <w:t>y</w:t>
       </w:r>
+      <w:proofErr w:type="gramEnd"/>
       <w:r>
         <w:rPr>
           <w:sz w:val="20"/>
@@ -33907,13 +35730,23 @@
         </w:rPr>
         <w:t>a Greek letter (</w:t>
       </w:r>
+      <w:proofErr w:type="gramStart"/>
       <w:r>
         <w:rPr>
           <w:rFonts w:cstheme="minorHAnsi"/>
           <w:sz w:val="20"/>
           <w:szCs w:val="20"/>
         </w:rPr>
-        <w:t>α or β)</w:t>
+        <w:t>α or</w:t>
+      </w:r>
+      <w:proofErr w:type="gramEnd"/>
+      <w:r>
+        <w:rPr>
+          <w:rFonts w:cstheme="minorHAnsi"/>
+          <w:sz w:val="20"/>
+          <w:szCs w:val="20"/>
+        </w:rPr>
+        <w:t xml:space="preserve"> β)</w:t>
       </w:r>
       <w:r>
         <w:rPr>
@@ -34062,7 +35895,23 @@
           <w:sz w:val="20"/>
           <w:szCs w:val="20"/>
         </w:rPr>
-        <w:t xml:space="preserve"> Yet, source code tagging in github </w:t>
+        <w:t xml:space="preserve"> Yet, source code tagging in </w:t>
+      </w:r>
+      <w:proofErr w:type="spellStart"/>
+      <w:r>
+        <w:rPr>
+          <w:sz w:val="20"/>
+          <w:szCs w:val="20"/>
+        </w:rPr>
+        <w:t>github</w:t>
+      </w:r>
+      <w:proofErr w:type="spellEnd"/>
+      <w:r>
+        <w:rPr>
+          <w:sz w:val="20"/>
+          <w:szCs w:val="20"/>
+        </w:rPr>
+        <w:t xml:space="preserve"> </w:t>
       </w:r>
       <w:r>
         <w:rPr>
@@ -34103,6 +35952,7 @@
         </w:rPr>
         <w:tab/>
       </w:r>
+      <w:proofErr w:type="gramStart"/>
       <w:r>
         <w:rPr>
           <w:sz w:val="20"/>
@@ -34110,6 +35960,7 @@
         </w:rPr>
         <w:t>Two</w:t>
       </w:r>
+      <w:proofErr w:type="gramEnd"/>
       <w:r>
         <w:rPr>
           <w:sz w:val="20"/>
@@ -34171,7 +36022,23 @@
           <w:sz w:val="20"/>
           <w:szCs w:val="20"/>
         </w:rPr>
-        <w:t xml:space="preserve">Incidentally, the sample source code provided in avtext.go </w:t>
+        <w:t xml:space="preserve">Incidentally, the sample source code provided in </w:t>
+      </w:r>
+      <w:proofErr w:type="spellStart"/>
+      <w:r>
+        <w:rPr>
+          <w:sz w:val="20"/>
+          <w:szCs w:val="20"/>
+        </w:rPr>
+        <w:t>avtext.go</w:t>
+      </w:r>
+      <w:proofErr w:type="spellEnd"/>
+      <w:r>
+        <w:rPr>
+          <w:sz w:val="20"/>
+          <w:szCs w:val="20"/>
+        </w:rPr>
+        <w:t xml:space="preserve"> </w:t>
       </w:r>
       <w:r>
         <w:rPr>
@@ -34814,7 +36681,23 @@
           <w:sz w:val="20"/>
           <w:szCs w:val="20"/>
         </w:rPr>
-        <w:t xml:space="preserve"> .ascii extent.  These files are not provided for runtime execution.  Instead, they should be considered as ancillary docum</w:t>
+        <w:t xml:space="preserve"> .</w:t>
+      </w:r>
+      <w:proofErr w:type="spellStart"/>
+      <w:r>
+        <w:rPr>
+          <w:sz w:val="20"/>
+          <w:szCs w:val="20"/>
+        </w:rPr>
+        <w:t>ascii</w:t>
+      </w:r>
+      <w:proofErr w:type="spellEnd"/>
+      <w:r>
+        <w:rPr>
+          <w:sz w:val="20"/>
+          <w:szCs w:val="20"/>
+        </w:rPr>
+        <w:t xml:space="preserve"> extent.  These files are not provided for runtime execution.  Instead, they should be considered as ancillary docum</w:t>
       </w:r>
       <w:r>
         <w:rPr>
@@ -34963,7 +36846,7 @@
           <w:rPr>
             <w:noProof/>
           </w:rPr>
-          <w:t>1</w:t>
+          <w:t>12</w:t>
         </w:r>
         <w:r>
           <w:rPr>
@@ -36825,7 +38708,7 @@
 </file>
 
 <file path=customXml/itemProps1.xml><?xml version="1.0" encoding="utf-8"?>
-<ds:datastoreItem xmlns:ds="http://schemas.openxmlformats.org/officeDocument/2006/customXml" ds:itemID="{C5CDA1ED-8D2B-43F5-8C78-E4AE021783A8}">
+<ds:datastoreItem xmlns:ds="http://schemas.openxmlformats.org/officeDocument/2006/customXml" ds:itemID="{ED260DDA-E3A3-4C47-B80C-42C3D7E927A6}">
   <ds:schemaRefs>
     <ds:schemaRef ds:uri="http://schemas.openxmlformats.org/officeDocument/2006/bibliography"/>
   </ds:schemaRefs>

--- a/z-series/Digital-AV.docx
+++ b/z-series/Digital-AV.docx
@@ -1212,23 +1212,7 @@
           <w:sz w:val="28"/>
           <w:szCs w:val="28"/>
         </w:rPr>
-        <w:t xml:space="preserve">the </w:t>
-      </w:r>
-      <w:proofErr w:type="gramStart"/>
-      <w:r>
-        <w:rPr>
-          <w:sz w:val="28"/>
-          <w:szCs w:val="28"/>
-        </w:rPr>
-        <w:t>extent</w:t>
-      </w:r>
-      <w:proofErr w:type="gramEnd"/>
-      <w:r>
-        <w:rPr>
-          <w:sz w:val="28"/>
-          <w:szCs w:val="28"/>
-        </w:rPr>
-        <w:t xml:space="preserve"> of each data file</w:t>
+        <w:t>the extent of each data file</w:t>
       </w:r>
       <w:r>
         <w:rPr>
@@ -6978,7 +6962,23 @@
           <w:sz w:val="28"/>
           <w:szCs w:val="28"/>
         </w:rPr>
-        <w:t>with acros</w:t>
+        <w:t>wi</w:t>
+      </w:r>
+      <w:r>
+        <w:rPr>
+          <w:noProof/>
+          <w:sz w:val="28"/>
+          <w:szCs w:val="28"/>
+        </w:rPr>
+        <w:t>d</w:t>
+      </w:r>
+      <w:r>
+        <w:rPr>
+          <w:noProof/>
+          <w:sz w:val="28"/>
+          <w:szCs w:val="28"/>
+        </w:rPr>
+        <w:t>th acros</w:t>
       </w:r>
       <w:r>
         <w:rPr>
@@ -8220,7 +8220,15 @@
           <w:sz w:val="28"/>
           <w:szCs w:val="28"/>
         </w:rPr>
-        <w:t xml:space="preserve"> be rperesented exactly as it appears in the lexicon.</w:t>
+        <w:t xml:space="preserve"> be rep</w:t>
+      </w:r>
+      <w:r>
+        <w:rPr>
+          <w:noProof/>
+          <w:sz w:val="28"/>
+          <w:szCs w:val="28"/>
+        </w:rPr>
+        <w:t>resented exactly as it appears in the lexicon.</w:t>
       </w:r>
       <w:r>
         <w:rPr>
@@ -8414,8 +8422,18 @@
                           <w:sz w:val="44"/>
                           <w:szCs w:val="44"/>
                         </w:rPr>
-                        <w:t>zation bits and WordKey</w:t>
+                        <w:t xml:space="preserve">zation bits and </w:t>
                       </w:r>
+                      <w:proofErr w:type="spellStart"/>
+                      <w:r>
+                        <w:rPr>
+                          <w:rFonts w:ascii="Times New Roman" w:hAnsi="Times New Roman" w:cs="Times New Roman"/>
+                          <w:sz w:val="44"/>
+                          <w:szCs w:val="44"/>
+                        </w:rPr>
+                        <w:t>WordKey</w:t>
+                      </w:r>
+                      <w:proofErr w:type="spellEnd"/>
                     </w:p>
                   </w:txbxContent>
                 </v:textbox>
@@ -8460,7 +8478,7 @@
           <w:sz w:val="28"/>
           <w:szCs w:val="28"/>
         </w:rPr>
-        <w:t xml:space="preserve"> byte.  Each word can have certain punctuation applied either as a prefix to the word, or alternatively a suffix.  An example of prefix punctuation is an open parenthesis.  There are numerous examples of suffix punctuation, such as period, comma, or close parenthesis.  Th</w:t>
+        <w:t xml:space="preserve"> byte.  Each word can have certain punctuation applied either as a prefix to the word, or alternatively </w:t>
       </w:r>
       <w:r>
         <w:rPr>
@@ -8468,6 +8486,22 @@
           <w:sz w:val="28"/>
           <w:szCs w:val="28"/>
         </w:rPr>
+        <w:t xml:space="preserve">as </w:t>
+      </w:r>
+      <w:r>
+        <w:rPr>
+          <w:noProof/>
+          <w:sz w:val="28"/>
+          <w:szCs w:val="28"/>
+        </w:rPr>
+        <w:t>a suffix.  An example of prefix punctuation is an open parenthesis.  There are numerous examples of suffix punctuation, such as period, comma, or close parenthesis.  Th</w:t>
+      </w:r>
+      <w:r>
+        <w:rPr>
+          <w:noProof/>
+          <w:sz w:val="28"/>
+          <w:szCs w:val="28"/>
+        </w:rPr>
         <w:t>e puncuation</w:t>
       </w:r>
       <w:r>
@@ -8492,7 +8526,23 @@
           <w:sz w:val="28"/>
           <w:szCs w:val="28"/>
         </w:rPr>
-        <w:t xml:space="preserve"> words in the text and even mark the words spoken by Jesus, which some bibles represent is red-colored text.</w:t>
+        <w:t xml:space="preserve"> words in the text and even mark the words spoken by Jesus, which some bibles represent</w:t>
+      </w:r>
+      <w:r>
+        <w:rPr>
+          <w:noProof/>
+          <w:sz w:val="28"/>
+          <w:szCs w:val="28"/>
+        </w:rPr>
+        <w:t xml:space="preserve"> as</w:t>
+      </w:r>
+      <w:r>
+        <w:rPr>
+          <w:noProof/>
+          <w:sz w:val="28"/>
+          <w:szCs w:val="28"/>
+        </w:rPr>
+        <w:t xml:space="preserve"> red-colored text.</w:t>
       </w:r>
       <w:r>
         <w:rPr>
@@ -8726,7 +8776,7 @@
           <w:sz w:val="28"/>
           <w:szCs w:val="28"/>
         </w:rPr>
-        <w:t>is left-most</w:t>
+        <w:t xml:space="preserve">is </w:t>
       </w:r>
       <w:r>
         <w:rPr>
@@ -8734,6 +8784,22 @@
           <w:sz w:val="28"/>
           <w:szCs w:val="28"/>
         </w:rPr>
+        <w:t xml:space="preserve">the </w:t>
+      </w:r>
+      <w:r>
+        <w:rPr>
+          <w:noProof/>
+          <w:sz w:val="28"/>
+          <w:szCs w:val="28"/>
+        </w:rPr>
+        <w:t>left-most</w:t>
+      </w:r>
+      <w:r>
+        <w:rPr>
+          <w:noProof/>
+          <w:sz w:val="28"/>
+          <w:szCs w:val="28"/>
+        </w:rPr>
         <w:t xml:space="preserve"> nibble of the </w:t>
       </w:r>
       <w:r>
@@ -8758,7 +8824,39 @@
           <w:sz w:val="28"/>
           <w:szCs w:val="28"/>
         </w:rPr>
-        <w:t xml:space="preserve">verb casing.  Whereas Modern English is not morpologically rich when it comes to verb case, Early Modern English was slightly richer with additional verb cases for Second-Person Singular and Third-Person Singular, each distinct from the Early Modern Plural counterparts.  The Digital-AV captures and preserves the all disctinct case markings. </w:t>
+        <w:t xml:space="preserve">verb casing.  Whereas Modern English is not morpologically rich when it comes to verb case, Early Modern English was slightly richer with additional </w:t>
+      </w:r>
+      <w:r>
+        <w:rPr>
+          <w:noProof/>
+          <w:sz w:val="28"/>
+          <w:szCs w:val="28"/>
+        </w:rPr>
+        <w:t xml:space="preserve">pronouns and </w:t>
+      </w:r>
+      <w:r>
+        <w:rPr>
+          <w:noProof/>
+          <w:sz w:val="28"/>
+          <w:szCs w:val="28"/>
+        </w:rPr>
+        <w:t xml:space="preserve">verb cases for Second-Person Singular and Third-Person Singular, each distinct from the Early Modern Plural counterparts.  The Digital-AV captures and preserves all </w:t>
+      </w:r>
+      <w:r>
+        <w:rPr>
+          <w:noProof/>
+          <w:sz w:val="28"/>
+          <w:szCs w:val="28"/>
+        </w:rPr>
+        <w:t xml:space="preserve">these </w:t>
+      </w:r>
+      <w:r>
+        <w:rPr>
+          <w:noProof/>
+          <w:sz w:val="28"/>
+          <w:szCs w:val="28"/>
+        </w:rPr>
+        <w:t xml:space="preserve">disctinct case markings. </w:t>
       </w:r>
       <w:r>
         <w:rPr>
@@ -12307,360 +12405,10 @@
         <w:jc w:val="both"/>
         <w:rPr>
           <w:noProof/>
-          <w:sz w:val="8"/>
-          <w:szCs w:val="8"/>
+          <w:sz w:val="28"/>
+          <w:szCs w:val="28"/>
         </w:rPr>
       </w:pPr>
-    </w:p>
-    <w:p>
-      <w:pPr>
-        <w:spacing w:before="160" w:after="0"/>
-        <w:ind w:right="36"/>
-        <w:jc w:val="both"/>
-        <w:rPr>
-          <w:noProof/>
-          <w:sz w:val="28"/>
-          <w:szCs w:val="28"/>
-        </w:rPr>
-      </w:pPr>
-      <w:r>
-        <w:rPr>
-          <w:noProof/>
-        </w:rPr>
-        <mc:AlternateContent>
-          <mc:Choice Requires="wps">
-            <w:drawing>
-              <wp:anchor distT="45720" distB="45720" distL="114300" distR="114300" simplePos="0" relativeHeight="251679744" behindDoc="0" locked="0" layoutInCell="1" allowOverlap="1" wp14:anchorId="02166F3E" wp14:editId="31B650B3">
-                <wp:simplePos x="0" y="0"/>
-                <wp:positionH relativeFrom="margin">
-                  <wp:posOffset>6316980</wp:posOffset>
-                </wp:positionH>
-                <wp:positionV relativeFrom="margin">
-                  <wp:posOffset>2163445</wp:posOffset>
-                </wp:positionV>
-                <wp:extent cx="2388235" cy="328930"/>
-                <wp:effectExtent l="0" t="0" r="0" b="0"/>
-                <wp:wrapSquare wrapText="bothSides"/>
-                <wp:docPr id="9" name="Text Box 9"/>
-                <wp:cNvGraphicFramePr>
-                  <a:graphicFrameLocks xmlns:a="http://schemas.openxmlformats.org/drawingml/2006/main"/>
-                </wp:cNvGraphicFramePr>
-                <a:graphic xmlns:a="http://schemas.openxmlformats.org/drawingml/2006/main">
-                  <a:graphicData uri="http://schemas.microsoft.com/office/word/2010/wordprocessingShape">
-                    <wps:wsp>
-                      <wps:cNvSpPr txBox="1">
-                        <a:spLocks noChangeArrowheads="1"/>
-                      </wps:cNvSpPr>
-                      <wps:spPr bwMode="auto">
-                        <a:xfrm>
-                          <a:off x="0" y="0"/>
-                          <a:ext cx="2388235" cy="328930"/>
-                        </a:xfrm>
-                        <a:prstGeom prst="rect">
-                          <a:avLst/>
-                        </a:prstGeom>
-                        <a:solidFill>
-                          <a:srgbClr val="FFFFFF"/>
-                        </a:solidFill>
-                        <a:ln w="9525">
-                          <a:noFill/>
-                          <a:miter lim="800000"/>
-                          <a:headEnd/>
-                          <a:tailEnd/>
-                        </a:ln>
-                      </wps:spPr>
-                      <wps:txbx>
-                        <w:txbxContent>
-                          <w:p>
-                            <w:pPr>
-                              <w:rPr>
-                                <w:rFonts w:ascii="Times New Roman" w:hAnsi="Times New Roman" w:cs="Times New Roman"/>
-                                <w:sz w:val="44"/>
-                                <w:szCs w:val="44"/>
-                              </w:rPr>
-                            </w:pPr>
-                            <w:r>
-                              <w:rPr>
-                                <w:rFonts w:ascii="Times New Roman" w:hAnsi="Times New Roman" w:cs="Times New Roman"/>
-                                <w:sz w:val="44"/>
-                                <w:szCs w:val="44"/>
-                              </w:rPr>
-                              <w:t xml:space="preserve"> </w:t>
-                            </w:r>
-                            <w:proofErr w:type="spellStart"/>
-                            <w:r>
-                              <w:rPr>
-                                <w:rFonts w:ascii="Times New Roman" w:hAnsi="Times New Roman" w:cs="Times New Roman"/>
-                                <w:sz w:val="44"/>
-                                <w:szCs w:val="44"/>
-                              </w:rPr>
-                              <w:t>WordClass</w:t>
-                            </w:r>
-                            <w:proofErr w:type="spellEnd"/>
-                            <w:r>
-                              <w:rPr>
-                                <w:rFonts w:ascii="Times New Roman" w:hAnsi="Times New Roman" w:cs="Times New Roman"/>
-                                <w:sz w:val="44"/>
-                                <w:szCs w:val="44"/>
-                              </w:rPr>
-                              <w:t xml:space="preserve"> (</w:t>
-                            </w:r>
-                            <w:r>
-                              <w:rPr>
-                                <w:rFonts w:ascii="Times New Roman" w:hAnsi="Times New Roman" w:cs="Times New Roman"/>
-                                <w:sz w:val="44"/>
-                                <w:szCs w:val="44"/>
-                              </w:rPr>
-                              <w:t>12 bits</w:t>
-                            </w:r>
-                            <w:r>
-                              <w:rPr>
-                                <w:rFonts w:ascii="Times New Roman" w:hAnsi="Times New Roman" w:cs="Times New Roman"/>
-                                <w:sz w:val="44"/>
-                                <w:szCs w:val="44"/>
-                              </w:rPr>
-                              <w:t>)</w:t>
-                            </w:r>
-                          </w:p>
-                        </w:txbxContent>
-                      </wps:txbx>
-                      <wps:bodyPr rot="0" vert="horz" wrap="square" lIns="0" tIns="0" rIns="0" bIns="0" anchor="t" anchorCtr="0">
-                        <a:noAutofit/>
-                      </wps:bodyPr>
-                    </wps:wsp>
-                  </a:graphicData>
-                </a:graphic>
-                <wp14:sizeRelH relativeFrom="margin">
-                  <wp14:pctWidth>0</wp14:pctWidth>
-                </wp14:sizeRelH>
-                <wp14:sizeRelV relativeFrom="margin">
-                  <wp14:pctHeight>0</wp14:pctHeight>
-                </wp14:sizeRelV>
-              </wp:anchor>
-            </w:drawing>
-          </mc:Choice>
-          <mc:Fallback>
-            <w:pict>
-              <v:shape w14:anchorId="02166F3E" id="Text Box 9" o:spid="_x0000_s1030" type="#_x0000_t202" style="position:absolute;left:0;text-align:left;margin-left:497.4pt;margin-top:170.35pt;width:188.05pt;height:25.9pt;z-index:251679744;visibility:visible;mso-wrap-style:square;mso-width-percent:0;mso-height-percent:0;mso-wrap-distance-left:9pt;mso-wrap-distance-top:3.6pt;mso-wrap-distance-right:9pt;mso-wrap-distance-bottom:3.6pt;mso-position-horizontal:absolute;mso-position-horizontal-relative:margin;mso-position-vertical:absolute;mso-position-vertical-relative:margin;mso-width-percent:0;mso-height-percent:0;mso-width-relative:margin;mso-height-relative:margin;v-text-anchor:top" o:gfxdata="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" stroked="f">
-                <v:textbox inset="0,0,0,0">
-                  <w:txbxContent>
-                    <w:p>
-                      <w:pPr>
-                        <w:rPr>
-                          <w:rFonts w:ascii="Times New Roman" w:hAnsi="Times New Roman" w:cs="Times New Roman"/>
-                          <w:sz w:val="44"/>
-                          <w:szCs w:val="44"/>
-                        </w:rPr>
-                      </w:pPr>
-                      <w:r>
-                        <w:rPr>
-                          <w:rFonts w:ascii="Times New Roman" w:hAnsi="Times New Roman" w:cs="Times New Roman"/>
-                          <w:sz w:val="44"/>
-                          <w:szCs w:val="44"/>
-                        </w:rPr>
-                        <w:t xml:space="preserve"> </w:t>
-                      </w:r>
-                      <w:r>
-                        <w:rPr>
-                          <w:rFonts w:ascii="Times New Roman" w:hAnsi="Times New Roman" w:cs="Times New Roman"/>
-                          <w:sz w:val="44"/>
-                          <w:szCs w:val="44"/>
-                        </w:rPr>
-                        <w:t>WordClass</w:t>
-                      </w:r>
-                      <w:r>
-                        <w:rPr>
-                          <w:rFonts w:ascii="Times New Roman" w:hAnsi="Times New Roman" w:cs="Times New Roman"/>
-                          <w:sz w:val="44"/>
-                          <w:szCs w:val="44"/>
-                        </w:rPr>
-                        <w:t xml:space="preserve"> (</w:t>
-                      </w:r>
-                      <w:r>
-                        <w:rPr>
-                          <w:rFonts w:ascii="Times New Roman" w:hAnsi="Times New Roman" w:cs="Times New Roman"/>
-                          <w:sz w:val="44"/>
-                          <w:szCs w:val="44"/>
-                        </w:rPr>
-                        <w:t>12 bits</w:t>
-                      </w:r>
-                      <w:r>
-                        <w:rPr>
-                          <w:rFonts w:ascii="Times New Roman" w:hAnsi="Times New Roman" w:cs="Times New Roman"/>
-                          <w:sz w:val="44"/>
-                          <w:szCs w:val="44"/>
-                        </w:rPr>
-                        <w:t>)</w:t>
-                      </w:r>
-                    </w:p>
-                  </w:txbxContent>
-                </v:textbox>
-                <w10:wrap type="square" anchorx="margin" anchory="margin"/>
-              </v:shape>
-            </w:pict>
-          </mc:Fallback>
-        </mc:AlternateContent>
-      </w:r>
-      <w:r>
-        <w:rPr>
-          <w:noProof/>
-        </w:rPr>
-        <mc:AlternateContent>
-          <mc:Choice Requires="wps">
-            <w:drawing>
-              <wp:anchor distT="45720" distB="45720" distL="114300" distR="114300" simplePos="0" relativeHeight="251671552" behindDoc="0" locked="0" layoutInCell="1" allowOverlap="1" wp14:anchorId="6FE8FD35" wp14:editId="5846D07D">
-                <wp:simplePos x="0" y="0"/>
-                <wp:positionH relativeFrom="margin">
-                  <wp:align>left</wp:align>
-                </wp:positionH>
-                <wp:positionV relativeFrom="page">
-                  <wp:posOffset>4857105</wp:posOffset>
-                </wp:positionV>
-                <wp:extent cx="2483485" cy="327660"/>
-                <wp:effectExtent l="0" t="0" r="0" b="0"/>
-                <wp:wrapSquare wrapText="bothSides"/>
-                <wp:docPr id="6" name="Text Box 6"/>
-                <wp:cNvGraphicFramePr>
-                  <a:graphicFrameLocks xmlns:a="http://schemas.openxmlformats.org/drawingml/2006/main"/>
-                </wp:cNvGraphicFramePr>
-                <a:graphic xmlns:a="http://schemas.openxmlformats.org/drawingml/2006/main">
-                  <a:graphicData uri="http://schemas.microsoft.com/office/word/2010/wordprocessingShape">
-                    <wps:wsp>
-                      <wps:cNvSpPr txBox="1">
-                        <a:spLocks noChangeArrowheads="1"/>
-                      </wps:cNvSpPr>
-                      <wps:spPr bwMode="auto">
-                        <a:xfrm>
-                          <a:off x="0" y="0"/>
-                          <a:ext cx="2483485" cy="327660"/>
-                        </a:xfrm>
-                        <a:prstGeom prst="rect">
-                          <a:avLst/>
-                        </a:prstGeom>
-                        <a:solidFill>
-                          <a:srgbClr val="FFFFFF"/>
-                        </a:solidFill>
-                        <a:ln w="9525">
-                          <a:noFill/>
-                          <a:miter lim="800000"/>
-                          <a:headEnd/>
-                          <a:tailEnd/>
-                        </a:ln>
-                      </wps:spPr>
-                      <wps:txbx>
-                        <w:txbxContent>
-                          <w:p>
-                            <w:pPr>
-                              <w:rPr>
-                                <w:rFonts w:ascii="Times New Roman" w:hAnsi="Times New Roman" w:cs="Times New Roman"/>
-                                <w:sz w:val="44"/>
-                                <w:szCs w:val="44"/>
-                              </w:rPr>
-                            </w:pPr>
-                            <w:r>
-                              <w:rPr>
-                                <w:rFonts w:ascii="Times New Roman" w:hAnsi="Times New Roman" w:cs="Times New Roman"/>
-                                <w:sz w:val="44"/>
-                                <w:szCs w:val="44"/>
-                              </w:rPr>
-                              <w:t>Transition</w:t>
-                            </w:r>
-                            <w:r>
-                              <w:rPr>
-                                <w:rFonts w:ascii="Times New Roman" w:hAnsi="Times New Roman" w:cs="Times New Roman"/>
-                                <w:sz w:val="44"/>
-                                <w:szCs w:val="44"/>
-                              </w:rPr>
-                              <w:t xml:space="preserve"> (</w:t>
-                            </w:r>
-                            <w:r>
-                              <w:rPr>
-                                <w:rFonts w:ascii="Times New Roman" w:hAnsi="Times New Roman" w:cs="Times New Roman"/>
-                                <w:sz w:val="44"/>
-                                <w:szCs w:val="44"/>
-                              </w:rPr>
-                              <w:t>4 bits</w:t>
-                            </w:r>
-                            <w:r>
-                              <w:rPr>
-                                <w:rFonts w:ascii="Times New Roman" w:hAnsi="Times New Roman" w:cs="Times New Roman"/>
-                                <w:sz w:val="44"/>
-                                <w:szCs w:val="44"/>
-                              </w:rPr>
-                              <w:t>)</w:t>
-                            </w:r>
-                          </w:p>
-                        </w:txbxContent>
-                      </wps:txbx>
-                      <wps:bodyPr rot="0" vert="horz" wrap="square" lIns="0" tIns="0" rIns="0" bIns="0" anchor="t" anchorCtr="0">
-                        <a:noAutofit/>
-                      </wps:bodyPr>
-                    </wps:wsp>
-                  </a:graphicData>
-                </a:graphic>
-                <wp14:sizeRelH relativeFrom="margin">
-                  <wp14:pctWidth>0</wp14:pctWidth>
-                </wp14:sizeRelH>
-                <wp14:sizeRelV relativeFrom="margin">
-                  <wp14:pctHeight>0</wp14:pctHeight>
-                </wp14:sizeRelV>
-              </wp:anchor>
-            </w:drawing>
-          </mc:Choice>
-          <mc:Fallback>
-            <w:pict>
-              <v:shape w14:anchorId="6FE8FD35" id="Text Box 6" o:spid="_x0000_s1031" type="#_x0000_t202" style="position:absolute;left:0;text-align:left;margin-left:0;margin-top:382.45pt;width:195.55pt;height:25.8pt;z-index:251671552;visibility:visible;mso-wrap-style:square;mso-width-percent:0;mso-height-percent:0;mso-wrap-distance-left:9pt;mso-wrap-distance-top:3.6pt;mso-wrap-distance-right:9pt;mso-wrap-distance-bottom:3.6pt;mso-position-horizontal:left;mso-position-horizontal-relative:margin;mso-position-vertical:absolute;mso-position-vertical-relative:page;mso-width-percent:0;mso-height-percent:0;mso-width-relative:margin;mso-height-relative:margin;v-text-anchor:top" o:gfxdata="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" stroked="f">
-                <v:textbox inset="0,0,0,0">
-                  <w:txbxContent>
-                    <w:p>
-                      <w:pPr>
-                        <w:rPr>
-                          <w:rFonts w:ascii="Times New Roman" w:hAnsi="Times New Roman" w:cs="Times New Roman"/>
-                          <w:sz w:val="44"/>
-                          <w:szCs w:val="44"/>
-                        </w:rPr>
-                      </w:pPr>
-                      <w:r>
-                        <w:rPr>
-                          <w:rFonts w:ascii="Times New Roman" w:hAnsi="Times New Roman" w:cs="Times New Roman"/>
-                          <w:sz w:val="44"/>
-                          <w:szCs w:val="44"/>
-                        </w:rPr>
-                        <w:t>Transition</w:t>
-                      </w:r>
-                      <w:r>
-                        <w:rPr>
-                          <w:rFonts w:ascii="Times New Roman" w:hAnsi="Times New Roman" w:cs="Times New Roman"/>
-                          <w:sz w:val="44"/>
-                          <w:szCs w:val="44"/>
-                        </w:rPr>
-                        <w:t xml:space="preserve"> (</w:t>
-                      </w:r>
-                      <w:r>
-                        <w:rPr>
-                          <w:rFonts w:ascii="Times New Roman" w:hAnsi="Times New Roman" w:cs="Times New Roman"/>
-                          <w:sz w:val="44"/>
-                          <w:szCs w:val="44"/>
-                        </w:rPr>
-                        <w:t>4 bits</w:t>
-                      </w:r>
-                      <w:r>
-                        <w:rPr>
-                          <w:rFonts w:ascii="Times New Roman" w:hAnsi="Times New Roman" w:cs="Times New Roman"/>
-                          <w:sz w:val="44"/>
-                          <w:szCs w:val="44"/>
-                        </w:rPr>
-                        <w:t>)</w:t>
-                      </w:r>
-                    </w:p>
-                  </w:txbxContent>
-                </v:textbox>
-                <w10:wrap type="square" anchorx="margin" anchory="page"/>
-              </v:shape>
-            </w:pict>
-          </mc:Fallback>
-        </mc:AlternateContent>
-      </w:r>
       <w:r>
         <w:rPr>
           <w:rFonts w:ascii="Consolas" w:hAnsi="Consolas"/>
@@ -12677,15 +12425,15 @@
                   <wp:posOffset>2598420</wp:posOffset>
                 </wp:positionH>
                 <wp:positionV relativeFrom="page">
-                  <wp:posOffset>5513544</wp:posOffset>
+                  <wp:posOffset>5622290</wp:posOffset>
                 </wp:positionV>
-                <wp:extent cx="3616325" cy="1322705"/>
-                <wp:effectExtent l="0" t="0" r="22225" b="10795"/>
+                <wp:extent cx="3616325" cy="1213485"/>
+                <wp:effectExtent l="0" t="0" r="22225" b="24765"/>
                 <wp:wrapTight wrapText="bothSides">
                   <wp:wrapPolygon edited="0">
                     <wp:start x="0" y="0"/>
-                    <wp:lineTo x="0" y="21465"/>
-                    <wp:lineTo x="21619" y="21465"/>
+                    <wp:lineTo x="0" y="21702"/>
+                    <wp:lineTo x="21619" y="21702"/>
                     <wp:lineTo x="21619" y="0"/>
                     <wp:lineTo x="0" y="0"/>
                   </wp:wrapPolygon>
@@ -12703,7 +12451,7 @@
                       <wps:spPr bwMode="auto">
                         <a:xfrm>
                           <a:off x="0" y="0"/>
-                          <a:ext cx="3616325" cy="1322705"/>
+                          <a:ext cx="3616325" cy="1213485"/>
                         </a:xfrm>
                         <a:prstGeom prst="rect">
                           <a:avLst/>
@@ -12904,7 +12652,7 @@
           </mc:Choice>
           <mc:Fallback>
             <w:pict>
-              <v:shape w14:anchorId="61CB4E6C" id="_x0000_s1032" type="#_x0000_t202" style="position:absolute;left:0;text-align:left;margin-left:204.6pt;margin-top:434.15pt;width:284.75pt;height:104.15pt;z-index:-251612160;visibility:visible;mso-wrap-style:square;mso-width-percent:0;mso-height-percent:0;mso-wrap-distance-left:9pt;mso-wrap-distance-top:3.6pt;mso-wrap-distance-right:9pt;mso-wrap-distance-bottom:3.6pt;mso-position-horizontal:absolute;mso-position-horizontal-relative:text;mso-position-vertical:absolute;mso-position-vertical-relative:page;mso-width-percent:0;mso-height-percent:0;mso-width-relative:margin;mso-height-relative:margin;v-text-anchor:top" o:gfxdata="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" fillcolor="white [3201]" strokecolor="#5b9bd5 [3204]" strokeweight="1pt">
+              <v:shape w14:anchorId="61CB4E6C" id="_x0000_s1030" type="#_x0000_t202" style="position:absolute;left:0;text-align:left;margin-left:204.6pt;margin-top:442.7pt;width:284.75pt;height:95.55pt;z-index:-251612160;visibility:visible;mso-wrap-style:square;mso-width-percent:0;mso-height-percent:0;mso-wrap-distance-left:9pt;mso-wrap-distance-top:3.6pt;mso-wrap-distance-right:9pt;mso-wrap-distance-bottom:3.6pt;mso-position-horizontal:absolute;mso-position-horizontal-relative:text;mso-position-vertical:absolute;mso-position-vertical-relative:page;mso-width-percent:0;mso-height-percent:0;mso-width-relative:margin;mso-height-relative:margin;v-text-anchor:top" o:gfxdata="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" fillcolor="white [3201]" strokecolor="#5b9bd5 [3204]" strokeweight="1pt">
                 <v:textbox>
                   <w:txbxContent>
                     <w:p>
@@ -12933,6 +12681,7 @@
                         </w:rPr>
                         <w:tab/>
                       </w:r>
+                      <w:proofErr w:type="gramStart"/>
                       <w:r>
                         <w:rPr>
                           <w:b/>
@@ -12943,6 +12692,7 @@
                         </w:rPr>
                         <w:t>his</w:t>
                       </w:r>
+                      <w:proofErr w:type="gramEnd"/>
                       <w:r>
                         <w:rPr>
                           <w:color w:val="5B9BD5" w:themeColor="accent1"/>
@@ -12958,6 +12708,7 @@
                         </w:rPr>
                         <w:t xml:space="preserve">is used ambiguously in the Authorized Version for third-person-singular pronouns.  </w:t>
                       </w:r>
+                      <w:proofErr w:type="gramStart"/>
                       <w:r>
                         <w:rPr>
                           <w:b/>
@@ -12968,6 +12719,7 @@
                         </w:rPr>
                         <w:t>his</w:t>
                       </w:r>
+                      <w:proofErr w:type="gramEnd"/>
                       <w:r>
                         <w:rPr>
                           <w:color w:val="5B9BD5" w:themeColor="accent1"/>
@@ -13070,6 +12822,346 @@
       <w:r>
         <w:rPr>
           <w:noProof/>
+        </w:rPr>
+        <mc:AlternateContent>
+          <mc:Choice Requires="wps">
+            <w:drawing>
+              <wp:anchor distT="45720" distB="45720" distL="114300" distR="114300" simplePos="0" relativeHeight="251679744" behindDoc="0" locked="0" layoutInCell="1" allowOverlap="1" wp14:anchorId="02166F3E" wp14:editId="31B650B3">
+                <wp:simplePos x="0" y="0"/>
+                <wp:positionH relativeFrom="margin">
+                  <wp:posOffset>6316980</wp:posOffset>
+                </wp:positionH>
+                <wp:positionV relativeFrom="margin">
+                  <wp:posOffset>2163445</wp:posOffset>
+                </wp:positionV>
+                <wp:extent cx="2388235" cy="328930"/>
+                <wp:effectExtent l="0" t="0" r="0" b="0"/>
+                <wp:wrapSquare wrapText="bothSides"/>
+                <wp:docPr id="9" name="Text Box 9"/>
+                <wp:cNvGraphicFramePr>
+                  <a:graphicFrameLocks xmlns:a="http://schemas.openxmlformats.org/drawingml/2006/main"/>
+                </wp:cNvGraphicFramePr>
+                <a:graphic xmlns:a="http://schemas.openxmlformats.org/drawingml/2006/main">
+                  <a:graphicData uri="http://schemas.microsoft.com/office/word/2010/wordprocessingShape">
+                    <wps:wsp>
+                      <wps:cNvSpPr txBox="1">
+                        <a:spLocks noChangeArrowheads="1"/>
+                      </wps:cNvSpPr>
+                      <wps:spPr bwMode="auto">
+                        <a:xfrm>
+                          <a:off x="0" y="0"/>
+                          <a:ext cx="2388235" cy="328930"/>
+                        </a:xfrm>
+                        <a:prstGeom prst="rect">
+                          <a:avLst/>
+                        </a:prstGeom>
+                        <a:solidFill>
+                          <a:srgbClr val="FFFFFF"/>
+                        </a:solidFill>
+                        <a:ln w="9525">
+                          <a:noFill/>
+                          <a:miter lim="800000"/>
+                          <a:headEnd/>
+                          <a:tailEnd/>
+                        </a:ln>
+                      </wps:spPr>
+                      <wps:txbx>
+                        <w:txbxContent>
+                          <w:p>
+                            <w:pPr>
+                              <w:rPr>
+                                <w:rFonts w:ascii="Times New Roman" w:hAnsi="Times New Roman" w:cs="Times New Roman"/>
+                                <w:sz w:val="44"/>
+                                <w:szCs w:val="44"/>
+                              </w:rPr>
+                            </w:pPr>
+                            <w:r>
+                              <w:rPr>
+                                <w:rFonts w:ascii="Times New Roman" w:hAnsi="Times New Roman" w:cs="Times New Roman"/>
+                                <w:sz w:val="44"/>
+                                <w:szCs w:val="44"/>
+                              </w:rPr>
+                              <w:t xml:space="preserve"> </w:t>
+                            </w:r>
+                            <w:proofErr w:type="spellStart"/>
+                            <w:r>
+                              <w:rPr>
+                                <w:rFonts w:ascii="Times New Roman" w:hAnsi="Times New Roman" w:cs="Times New Roman"/>
+                                <w:sz w:val="44"/>
+                                <w:szCs w:val="44"/>
+                              </w:rPr>
+                              <w:t>WordClass</w:t>
+                            </w:r>
+                            <w:proofErr w:type="spellEnd"/>
+                            <w:r>
+                              <w:rPr>
+                                <w:rFonts w:ascii="Times New Roman" w:hAnsi="Times New Roman" w:cs="Times New Roman"/>
+                                <w:sz w:val="44"/>
+                                <w:szCs w:val="44"/>
+                              </w:rPr>
+                              <w:t xml:space="preserve"> (</w:t>
+                            </w:r>
+                            <w:r>
+                              <w:rPr>
+                                <w:rFonts w:ascii="Times New Roman" w:hAnsi="Times New Roman" w:cs="Times New Roman"/>
+                                <w:sz w:val="44"/>
+                                <w:szCs w:val="44"/>
+                              </w:rPr>
+                              <w:t>12 bits</w:t>
+                            </w:r>
+                            <w:r>
+                              <w:rPr>
+                                <w:rFonts w:ascii="Times New Roman" w:hAnsi="Times New Roman" w:cs="Times New Roman"/>
+                                <w:sz w:val="44"/>
+                                <w:szCs w:val="44"/>
+                              </w:rPr>
+                              <w:t>)</w:t>
+                            </w:r>
+                          </w:p>
+                        </w:txbxContent>
+                      </wps:txbx>
+                      <wps:bodyPr rot="0" vert="horz" wrap="square" lIns="0" tIns="0" rIns="0" bIns="0" anchor="t" anchorCtr="0">
+                        <a:noAutofit/>
+                      </wps:bodyPr>
+                    </wps:wsp>
+                  </a:graphicData>
+                </a:graphic>
+                <wp14:sizeRelH relativeFrom="margin">
+                  <wp14:pctWidth>0</wp14:pctWidth>
+                </wp14:sizeRelH>
+                <wp14:sizeRelV relativeFrom="margin">
+                  <wp14:pctHeight>0</wp14:pctHeight>
+                </wp14:sizeRelV>
+              </wp:anchor>
+            </w:drawing>
+          </mc:Choice>
+          <mc:Fallback>
+            <w:pict>
+              <v:shape w14:anchorId="02166F3E" id="Text Box 9" o:spid="_x0000_s1031" type="#_x0000_t202" style="position:absolute;left:0;text-align:left;margin-left:497.4pt;margin-top:170.35pt;width:188.05pt;height:25.9pt;z-index:251679744;visibility:visible;mso-wrap-style:square;mso-width-percent:0;mso-height-percent:0;mso-wrap-distance-left:9pt;mso-wrap-distance-top:3.6pt;mso-wrap-distance-right:9pt;mso-wrap-distance-bottom:3.6pt;mso-position-horizontal:absolute;mso-position-horizontal-relative:margin;mso-position-vertical:absolute;mso-position-vertical-relative:margin;mso-width-percent:0;mso-height-percent:0;mso-width-relative:margin;mso-height-relative:margin;v-text-anchor:top" o:gfxdata="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" stroked="f">
+                <v:textbox inset="0,0,0,0">
+                  <w:txbxContent>
+                    <w:p>
+                      <w:pPr>
+                        <w:rPr>
+                          <w:rFonts w:ascii="Times New Roman" w:hAnsi="Times New Roman" w:cs="Times New Roman"/>
+                          <w:sz w:val="44"/>
+                          <w:szCs w:val="44"/>
+                        </w:rPr>
+                      </w:pPr>
+                      <w:r>
+                        <w:rPr>
+                          <w:rFonts w:ascii="Times New Roman" w:hAnsi="Times New Roman" w:cs="Times New Roman"/>
+                          <w:sz w:val="44"/>
+                          <w:szCs w:val="44"/>
+                        </w:rPr>
+                        <w:t xml:space="preserve"> </w:t>
+                      </w:r>
+                      <w:proofErr w:type="spellStart"/>
+                      <w:r>
+                        <w:rPr>
+                          <w:rFonts w:ascii="Times New Roman" w:hAnsi="Times New Roman" w:cs="Times New Roman"/>
+                          <w:sz w:val="44"/>
+                          <w:szCs w:val="44"/>
+                        </w:rPr>
+                        <w:t>WordClass</w:t>
+                      </w:r>
+                      <w:proofErr w:type="spellEnd"/>
+                      <w:r>
+                        <w:rPr>
+                          <w:rFonts w:ascii="Times New Roman" w:hAnsi="Times New Roman" w:cs="Times New Roman"/>
+                          <w:sz w:val="44"/>
+                          <w:szCs w:val="44"/>
+                        </w:rPr>
+                        <w:t xml:space="preserve"> (</w:t>
+                      </w:r>
+                      <w:r>
+                        <w:rPr>
+                          <w:rFonts w:ascii="Times New Roman" w:hAnsi="Times New Roman" w:cs="Times New Roman"/>
+                          <w:sz w:val="44"/>
+                          <w:szCs w:val="44"/>
+                        </w:rPr>
+                        <w:t>12 bits</w:t>
+                      </w:r>
+                      <w:r>
+                        <w:rPr>
+                          <w:rFonts w:ascii="Times New Roman" w:hAnsi="Times New Roman" w:cs="Times New Roman"/>
+                          <w:sz w:val="44"/>
+                          <w:szCs w:val="44"/>
+                        </w:rPr>
+                        <w:t>)</w:t>
+                      </w:r>
+                    </w:p>
+                  </w:txbxContent>
+                </v:textbox>
+                <w10:wrap type="square" anchorx="margin" anchory="margin"/>
+              </v:shape>
+            </w:pict>
+          </mc:Fallback>
+        </mc:AlternateContent>
+      </w:r>
+      <w:r>
+        <w:rPr>
+          <w:noProof/>
+        </w:rPr>
+        <mc:AlternateContent>
+          <mc:Choice Requires="wps">
+            <w:drawing>
+              <wp:anchor distT="45720" distB="45720" distL="114300" distR="114300" simplePos="0" relativeHeight="251671552" behindDoc="0" locked="0" layoutInCell="1" allowOverlap="1" wp14:anchorId="6FE8FD35" wp14:editId="5846D07D">
+                <wp:simplePos x="0" y="0"/>
+                <wp:positionH relativeFrom="margin">
+                  <wp:align>left</wp:align>
+                </wp:positionH>
+                <wp:positionV relativeFrom="page">
+                  <wp:posOffset>4857105</wp:posOffset>
+                </wp:positionV>
+                <wp:extent cx="2483485" cy="327660"/>
+                <wp:effectExtent l="0" t="0" r="0" b="0"/>
+                <wp:wrapSquare wrapText="bothSides"/>
+                <wp:docPr id="6" name="Text Box 6"/>
+                <wp:cNvGraphicFramePr>
+                  <a:graphicFrameLocks xmlns:a="http://schemas.openxmlformats.org/drawingml/2006/main"/>
+                </wp:cNvGraphicFramePr>
+                <a:graphic xmlns:a="http://schemas.openxmlformats.org/drawingml/2006/main">
+                  <a:graphicData uri="http://schemas.microsoft.com/office/word/2010/wordprocessingShape">
+                    <wps:wsp>
+                      <wps:cNvSpPr txBox="1">
+                        <a:spLocks noChangeArrowheads="1"/>
+                      </wps:cNvSpPr>
+                      <wps:spPr bwMode="auto">
+                        <a:xfrm>
+                          <a:off x="0" y="0"/>
+                          <a:ext cx="2483485" cy="327660"/>
+                        </a:xfrm>
+                        <a:prstGeom prst="rect">
+                          <a:avLst/>
+                        </a:prstGeom>
+                        <a:solidFill>
+                          <a:srgbClr val="FFFFFF"/>
+                        </a:solidFill>
+                        <a:ln w="9525">
+                          <a:noFill/>
+                          <a:miter lim="800000"/>
+                          <a:headEnd/>
+                          <a:tailEnd/>
+                        </a:ln>
+                      </wps:spPr>
+                      <wps:txbx>
+                        <w:txbxContent>
+                          <w:p>
+                            <w:pPr>
+                              <w:rPr>
+                                <w:rFonts w:ascii="Times New Roman" w:hAnsi="Times New Roman" w:cs="Times New Roman"/>
+                                <w:sz w:val="44"/>
+                                <w:szCs w:val="44"/>
+                              </w:rPr>
+                            </w:pPr>
+                            <w:r>
+                              <w:rPr>
+                                <w:rFonts w:ascii="Times New Roman" w:hAnsi="Times New Roman" w:cs="Times New Roman"/>
+                                <w:sz w:val="44"/>
+                                <w:szCs w:val="44"/>
+                              </w:rPr>
+                              <w:t>Transition</w:t>
+                            </w:r>
+                            <w:r>
+                              <w:rPr>
+                                <w:rFonts w:ascii="Times New Roman" w:hAnsi="Times New Roman" w:cs="Times New Roman"/>
+                                <w:sz w:val="44"/>
+                                <w:szCs w:val="44"/>
+                              </w:rPr>
+                              <w:t xml:space="preserve"> (</w:t>
+                            </w:r>
+                            <w:r>
+                              <w:rPr>
+                                <w:rFonts w:ascii="Times New Roman" w:hAnsi="Times New Roman" w:cs="Times New Roman"/>
+                                <w:sz w:val="44"/>
+                                <w:szCs w:val="44"/>
+                              </w:rPr>
+                              <w:t>4 bits</w:t>
+                            </w:r>
+                            <w:r>
+                              <w:rPr>
+                                <w:rFonts w:ascii="Times New Roman" w:hAnsi="Times New Roman" w:cs="Times New Roman"/>
+                                <w:sz w:val="44"/>
+                                <w:szCs w:val="44"/>
+                              </w:rPr>
+                              <w:t>)</w:t>
+                            </w:r>
+                          </w:p>
+                        </w:txbxContent>
+                      </wps:txbx>
+                      <wps:bodyPr rot="0" vert="horz" wrap="square" lIns="0" tIns="0" rIns="0" bIns="0" anchor="t" anchorCtr="0">
+                        <a:noAutofit/>
+                      </wps:bodyPr>
+                    </wps:wsp>
+                  </a:graphicData>
+                </a:graphic>
+                <wp14:sizeRelH relativeFrom="margin">
+                  <wp14:pctWidth>0</wp14:pctWidth>
+                </wp14:sizeRelH>
+                <wp14:sizeRelV relativeFrom="margin">
+                  <wp14:pctHeight>0</wp14:pctHeight>
+                </wp14:sizeRelV>
+              </wp:anchor>
+            </w:drawing>
+          </mc:Choice>
+          <mc:Fallback>
+            <w:pict>
+              <v:shape w14:anchorId="6FE8FD35" id="Text Box 6" o:spid="_x0000_s1032" type="#_x0000_t202" style="position:absolute;left:0;text-align:left;margin-left:0;margin-top:382.45pt;width:195.55pt;height:25.8pt;z-index:251671552;visibility:visible;mso-wrap-style:square;mso-width-percent:0;mso-height-percent:0;mso-wrap-distance-left:9pt;mso-wrap-distance-top:3.6pt;mso-wrap-distance-right:9pt;mso-wrap-distance-bottom:3.6pt;mso-position-horizontal:left;mso-position-horizontal-relative:margin;mso-position-vertical:absolute;mso-position-vertical-relative:page;mso-width-percent:0;mso-height-percent:0;mso-width-relative:margin;mso-height-relative:margin;v-text-anchor:top" o:gfxdata="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" stroked="f">
+                <v:textbox inset="0,0,0,0">
+                  <w:txbxContent>
+                    <w:p>
+                      <w:pPr>
+                        <w:rPr>
+                          <w:rFonts w:ascii="Times New Roman" w:hAnsi="Times New Roman" w:cs="Times New Roman"/>
+                          <w:sz w:val="44"/>
+                          <w:szCs w:val="44"/>
+                        </w:rPr>
+                      </w:pPr>
+                      <w:r>
+                        <w:rPr>
+                          <w:rFonts w:ascii="Times New Roman" w:hAnsi="Times New Roman" w:cs="Times New Roman"/>
+                          <w:sz w:val="44"/>
+                          <w:szCs w:val="44"/>
+                        </w:rPr>
+                        <w:t>Transition</w:t>
+                      </w:r>
+                      <w:r>
+                        <w:rPr>
+                          <w:rFonts w:ascii="Times New Roman" w:hAnsi="Times New Roman" w:cs="Times New Roman"/>
+                          <w:sz w:val="44"/>
+                          <w:szCs w:val="44"/>
+                        </w:rPr>
+                        <w:t xml:space="preserve"> (</w:t>
+                      </w:r>
+                      <w:r>
+                        <w:rPr>
+                          <w:rFonts w:ascii="Times New Roman" w:hAnsi="Times New Roman" w:cs="Times New Roman"/>
+                          <w:sz w:val="44"/>
+                          <w:szCs w:val="44"/>
+                        </w:rPr>
+                        <w:t>4 bits</w:t>
+                      </w:r>
+                      <w:r>
+                        <w:rPr>
+                          <w:rFonts w:ascii="Times New Roman" w:hAnsi="Times New Roman" w:cs="Times New Roman"/>
+                          <w:sz w:val="44"/>
+                          <w:szCs w:val="44"/>
+                        </w:rPr>
+                        <w:t>)</w:t>
+                      </w:r>
+                    </w:p>
+                  </w:txbxContent>
+                </v:textbox>
+                <w10:wrap type="square" anchorx="margin" anchory="page"/>
+              </v:shape>
+            </w:pict>
+          </mc:Fallback>
+        </mc:AlternateContent>
+      </w:r>
+      <w:r>
+        <w:rPr>
+          <w:noProof/>
           <w:sz w:val="28"/>
           <w:szCs w:val="28"/>
         </w:rPr>
@@ -13129,7 +13221,15 @@
           <w:sz w:val="28"/>
           <w:szCs w:val="28"/>
         </w:rPr>
-        <w:t xml:space="preserve"> and represent a more compact mechanism for data file traversal</w:t>
+        <w:t>. Yet these bits</w:t>
+      </w:r>
+      <w:r>
+        <w:rPr>
+          <w:noProof/>
+          <w:sz w:val="28"/>
+          <w:szCs w:val="28"/>
+        </w:rPr>
+        <w:t xml:space="preserve"> represent a more compact mechanism for data file traversal</w:t>
       </w:r>
       <w:r>
         <w:rPr>
@@ -15796,7 +15896,23 @@
           <w:sz w:val="28"/>
           <w:szCs w:val="28"/>
         </w:rPr>
-        <w:t>There are two additional trimmed down versions of the AV-Writ files which contains subsets of the first data file described above.  These can be used for more memory constrained implementations or utilized where the additional data fields are not needed.</w:t>
+        <w:t xml:space="preserve">There are two additional trimmed down versions of </w:t>
+      </w:r>
+      <w:r>
+        <w:rPr>
+          <w:noProof/>
+          <w:sz w:val="28"/>
+          <w:szCs w:val="28"/>
+        </w:rPr>
+        <w:t>the AV-Writ files which contain</w:t>
+      </w:r>
+      <w:r>
+        <w:rPr>
+          <w:noProof/>
+          <w:sz w:val="28"/>
+          <w:szCs w:val="28"/>
+        </w:rPr>
+        <w:t xml:space="preserve"> subsets of the first data file described above.  These can be used for more memory constrained implementations or utilized where the additional data fields are not needed.</w:t>
       </w:r>
     </w:p>
     <w:p>
@@ -17567,72 +17683,12 @@
         <w:ind w:right="720"/>
         <w:jc w:val="both"/>
         <w:rPr>
-          <w:rFonts w:eastAsia="Courier New" w:cstheme="minorHAnsi"/>
-          <w:color w:val="7030A0"/>
-          <w:sz w:val="28"/>
-          <w:szCs w:val="28"/>
-        </w:rPr>
-      </w:pPr>
-      <w:r>
-        <w:rPr>
           <w:rFonts w:cstheme="minorHAnsi"/>
           <w:noProof/>
           <w:sz w:val="28"/>
           <w:szCs w:val="28"/>
         </w:rPr>
-        <w:lastRenderedPageBreak/>
-        <w:t xml:space="preserve">The ascii variations of SDK files are intended to be informative, and are not considered to be core components of the inventory.  Non-optimal performance would be achieved if a choice were made to develop against the ascii files instead of the binary formats.  Yet, they are provided in the SDK to illuminate the formats of similarly organized binary files.  </w:t>
-      </w:r>
-      <w:r>
-        <w:rPr>
-          <w:rFonts w:cstheme="minorHAnsi"/>
-          <w:noProof/>
-          <w:color w:val="7030A0"/>
-          <w:sz w:val="28"/>
-          <w:szCs w:val="28"/>
-        </w:rPr>
-        <w:t xml:space="preserve">In ASCII represntation, the punctuation byte does not yet set the 0x8 bit for </w:t>
-      </w:r>
-      <w:r>
-        <w:rPr>
-          <w:rFonts w:eastAsia="Courier New" w:cstheme="minorHAnsi"/>
-          <w:color w:val="7030A0"/>
-          <w:sz w:val="28"/>
-          <w:szCs w:val="28"/>
-        </w:rPr>
-        <w:t>PUNC::</w:t>
-      </w:r>
-      <w:proofErr w:type="spellStart"/>
-      <w:proofErr w:type="gramStart"/>
-      <w:r>
-        <w:rPr>
-          <w:rFonts w:eastAsia="Courier New" w:cstheme="minorHAnsi"/>
-          <w:color w:val="7030A0"/>
-          <w:sz w:val="28"/>
-          <w:szCs w:val="28"/>
-        </w:rPr>
-        <w:t>closeParen</w:t>
-      </w:r>
-      <w:proofErr w:type="spellEnd"/>
-      <w:r>
-        <w:rPr>
-          <w:rFonts w:eastAsia="Courier New" w:cstheme="minorHAnsi"/>
-          <w:color w:val="7030A0"/>
-          <w:sz w:val="28"/>
-          <w:szCs w:val="28"/>
-        </w:rPr>
-        <w:t xml:space="preserve">  (</w:t>
-      </w:r>
-      <w:proofErr w:type="gramEnd"/>
-      <w:r>
-        <w:rPr>
-          <w:rFonts w:eastAsia="Courier New" w:cstheme="minorHAnsi"/>
-          <w:color w:val="7030A0"/>
-          <w:sz w:val="28"/>
-          <w:szCs w:val="28"/>
-        </w:rPr>
-        <w:t>This bit was new for the HC11 release).</w:t>
-      </w:r>
+      </w:pPr>
     </w:p>
     <w:p>
       <w:pPr>
@@ -17642,8 +17698,25 @@
         <w:rPr>
           <w:rFonts w:eastAsia="Courier New" w:cstheme="minorHAnsi"/>
           <w:color w:val="7030A0"/>
+          <w:sz w:val="28"/>
+          <w:szCs w:val="28"/>
         </w:rPr>
       </w:pPr>
+      <w:r>
+        <w:rPr>
+          <w:rFonts w:cstheme="minorHAnsi"/>
+          <w:noProof/>
+          <w:sz w:val="28"/>
+          <w:szCs w:val="28"/>
+        </w:rPr>
+        <w:t>The ascii variations of SDK files are intended to be informative, and are not considered to be core components of the inventory.  Non-optimal performance would be achieved if a choice were made to develop against the ascii files instead of the binary formats.  Yet, they are provided in the SDK to illuminate the formats of similarly organized binary files.</w:t>
+      </w:r>
+      <w:r>
+        <w:rPr>
+          <w:noProof/>
+        </w:rPr>
+        <w:t xml:space="preserve"> </w:t>
+      </w:r>
       <w:r>
         <w:rPr>
           <w:noProof/>
@@ -20842,11 +20915,7 @@
           </mc:Choice>
           <mc:Fallback>
             <w:pict>
-              <v:shapetype w14:anchorId="13F96A08" id="_x0000_t202" coordsize="21600,21600" o:spt="202" path="m,l,21600r21600,l21600,xe">
-                <v:stroke joinstyle="miter"/>
-                <v:path gradientshapeok="t" o:connecttype="rect"/>
-              </v:shapetype>
-              <v:shape id="Text Box 10" o:spid="_x0000_s1036" type="#_x0000_t202" style="position:absolute;margin-left:146.45pt;margin-top:363.35pt;width:546.7pt;height:25.8pt;z-index:251689984;visibility:visible;mso-wrap-style:square;mso-width-percent:0;mso-height-percent:0;mso-wrap-distance-left:9pt;mso-wrap-distance-top:3.6pt;mso-wrap-distance-right:9pt;mso-wrap-distance-bottom:3.6pt;mso-position-horizontal:absolute;mso-position-horizontal-relative:margin;mso-position-vertical:absolute;mso-position-vertical-relative:page;mso-width-percent:0;mso-height-percent:0;mso-width-relative:margin;mso-height-relative:margin;v-text-anchor:top" o:gfxdata="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" stroked="f">
+              <v:shape w14:anchorId="13F96A08" id="Text Box 10" o:spid="_x0000_s1036" type="#_x0000_t202" style="position:absolute;margin-left:146.45pt;margin-top:363.35pt;width:546.7pt;height:25.8pt;z-index:251689984;visibility:visible;mso-wrap-style:square;mso-width-percent:0;mso-height-percent:0;mso-wrap-distance-left:9pt;mso-wrap-distance-top:3.6pt;mso-wrap-distance-right:9pt;mso-wrap-distance-bottom:3.6pt;mso-position-horizontal:absolute;mso-position-horizontal-relative:margin;mso-position-vertical:absolute;mso-position-vertical-relative:page;mso-width-percent:0;mso-height-percent:0;mso-width-relative:margin;mso-height-relative:margin;v-text-anchor:top" o:gfxdata="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" stroked="f">
                 <v:textbox inset="0,0,0,0">
                   <w:txbxContent>
                     <w:tbl>
@@ -26347,7 +26416,14 @@
           <w:sz w:val="28"/>
           <w:szCs w:val="28"/>
         </w:rPr>
-        <w:t xml:space="preserve">he first 16=bit segment is null-padded on the left (each overflow segment always contains three characters). </w:t>
+        <w:t>he first 16-</w:t>
+      </w:r>
+      <w:r>
+        <w:rPr>
+          <w:sz w:val="28"/>
+          <w:szCs w:val="28"/>
+        </w:rPr>
+        <w:t xml:space="preserve">bit segment is null-padded on the left (each overflow segment always contains three characters). </w:t>
       </w:r>
       <w:r>
         <w:rPr>
@@ -27158,7 +27234,35 @@
           <w:sz w:val="28"/>
           <w:szCs w:val="28"/>
         </w:rPr>
-        <w:t xml:space="preserve">  Accordingly, Part-of-Speech needs to be considered when looking the lemma utilizing AVX-Lemma when looking up the lemma for a word.</w:t>
+        <w:t xml:space="preserve">  Accordingly, Part-of-Speech needs to be considered when </w:t>
+      </w:r>
+      <w:r>
+        <w:rPr>
+          <w:sz w:val="28"/>
+          <w:szCs w:val="28"/>
+        </w:rPr>
+        <w:t>accessing</w:t>
+      </w:r>
+      <w:r>
+        <w:rPr>
+          <w:sz w:val="28"/>
+          <w:szCs w:val="28"/>
+        </w:rPr>
+        <w:t xml:space="preserve"> the lemma utilizing AVX-Lemma </w:t>
+      </w:r>
+      <w:r>
+        <w:rPr>
+          <w:sz w:val="28"/>
+          <w:szCs w:val="28"/>
+        </w:rPr>
+        <w:t>for</w:t>
+      </w:r>
+      <w:r>
+        <w:rPr>
+          <w:sz w:val="28"/>
+          <w:szCs w:val="28"/>
+        </w:rPr>
+        <w:t xml:space="preserve"> looking up the lemma for a word.</w:t>
       </w:r>
     </w:p>
     <w:tbl>
@@ -31150,20 +31254,10 @@
       </w:r>
       <w:proofErr w:type="spellEnd"/>
       <w:r>
-        <w:t xml:space="preserve"> implements a web-server (HTTP server) that provides the entire text of the AV bible using simple semantics.  As the web-server is not hardened, it should be placed behind a reverse-proxy if exposed to the open Internet.  This is a common pattern and Cad</w:t>
-      </w:r>
-      <w:bookmarkStart w:id="0" w:name="_GoBack"/>
-      <w:bookmarkEnd w:id="0"/>
-      <w:r>
-        <w:t xml:space="preserve">dy, a more general-purpose web-server, can be easily configured as a reverse-proxy. On to the details about </w:t>
-      </w:r>
-      <w:proofErr w:type="spellStart"/>
-      <w:r>
-        <w:t>avtext.go</w:t>
-      </w:r>
-      <w:proofErr w:type="spellEnd"/>
-      <w:r>
-        <w:t xml:space="preserve"> …</w:t>
+        <w:t xml:space="preserve"> implements a web-server (HTTP server) that provides the entire text of the AV bible using simple semantics.  As the web-server is not hardened, it should be placed behind a reverse-proxy if exposed to the open Internet.  This is a common pattern and Caddy, a more general-purpose web-server, can be easily</w:t>
+      </w:r>
+      <w:r>
+        <w:t xml:space="preserve"> configured as a reverse-proxy.</w:t>
       </w:r>
     </w:p>
     <w:p>
@@ -31484,7 +31578,7 @@
         <w:jc w:val="both"/>
       </w:pPr>
       <w:r>
-        <w:t xml:space="preserve">The / endpoint simply reports the release number of the optional </w:t>
+        <w:t xml:space="preserve">The / endpoint simply reports the release number of the </w:t>
       </w:r>
       <w:proofErr w:type="spellStart"/>
       <w:r>
@@ -31823,15 +31917,10 @@
       <w:proofErr w:type="spellEnd"/>
       <w:proofErr w:type="gramEnd"/>
       <w:r>
-        <w:t xml:space="preserve"> implements a web-server (HTTP server) that provides the entire text of the AV bible with several AVX extensions, but still uses simple semantics.  As the web-server is not hardened, it should be placed behind a reverse-proxy if exposed to the open Internet.  This is a common pattern and Caddy, a more general-purpose web-server, can be easily configured as a reverse-proxy. On to the details about </w:t>
-      </w:r>
-      <w:proofErr w:type="spellStart"/>
-      <w:r>
-        <w:t>avx.go</w:t>
-      </w:r>
-      <w:proofErr w:type="spellEnd"/>
-      <w:r>
-        <w:t xml:space="preserve"> …</w:t>
+        <w:t xml:space="preserve"> implements a web-server (HTTP server) that provides the entire text of the AV bible with several AVX extensions, but still uses simple semantics.  As the web-server is not hardened, it should be placed behind a reverse-proxy if exposed to the open Internet.  This is a common pattern and Caddy, a more general-purpose web-server, can be easily</w:t>
+      </w:r>
+      <w:r>
+        <w:t xml:space="preserve"> configured as a reverse-proxy.</w:t>
       </w:r>
     </w:p>
     <w:p>
@@ -31856,10 +31945,10 @@
                   <wp:align>right</wp:align>
                 </wp:positionH>
                 <wp:positionV relativeFrom="page">
-                  <wp:posOffset>2277650</wp:posOffset>
+                  <wp:posOffset>2326792</wp:posOffset>
                 </wp:positionV>
-                <wp:extent cx="4312920" cy="701040"/>
-                <wp:effectExtent l="0" t="0" r="11430" b="22860"/>
+                <wp:extent cx="4312920" cy="673744"/>
+                <wp:effectExtent l="0" t="0" r="11430" b="12065"/>
                 <wp:wrapNone/>
                 <wp:docPr id="12" name="Text Box 2"/>
                 <wp:cNvGraphicFramePr>
@@ -31874,7 +31963,7 @@
                       <wps:spPr bwMode="auto">
                         <a:xfrm>
                           <a:off x="0" y="0"/>
-                          <a:ext cx="4312920" cy="701040"/>
+                          <a:ext cx="4312920" cy="673744"/>
                         </a:xfrm>
                         <a:prstGeom prst="rect">
                           <a:avLst/>
@@ -31918,19 +32007,7 @@
                               <w:rPr>
                                 <w:i/>
                               </w:rPr>
-                              <w:t xml:space="preserve"> source in operation </w:t>
-                            </w:r>
-                            <w:r>
-                              <w:rPr>
-                                <w:i/>
-                              </w:rPr>
-                              <w:t xml:space="preserve">may be available </w:t>
-                            </w:r>
-                            <w:r>
-                              <w:rPr>
-                                <w:i/>
-                              </w:rPr>
-                              <w:t>at avbible.net:</w:t>
+                              <w:t xml:space="preserve"> source in operation may be available at avbible.net:</w:t>
                             </w:r>
                           </w:p>
                           <w:p>
@@ -31984,7 +32061,7 @@
           </mc:Choice>
           <mc:Fallback>
             <w:pict>
-              <v:shape w14:anchorId="3414792D" id="_x0000_s1040" type="#_x0000_t202" style="position:absolute;left:0;text-align:left;margin-left:288.4pt;margin-top:179.35pt;width:339.6pt;height:55.2pt;z-index:251694080;visibility:visible;mso-wrap-style:square;mso-width-percent:0;mso-height-percent:0;mso-wrap-distance-left:9pt;mso-wrap-distance-top:3.6pt;mso-wrap-distance-right:9pt;mso-wrap-distance-bottom:3.6pt;mso-position-horizontal:right;mso-position-horizontal-relative:margin;mso-position-vertical:absolute;mso-position-vertical-relative:page;mso-width-percent:0;mso-height-percent:0;mso-width-relative:margin;mso-height-relative:margin;v-text-anchor:top" o:gfxdata="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" strokecolor="#5b9bd5 [3204]" strokeweight="1.25pt">
+              <v:shape w14:anchorId="3414792D" id="_x0000_s1040" type="#_x0000_t202" style="position:absolute;left:0;text-align:left;margin-left:288.4pt;margin-top:183.2pt;width:339.6pt;height:53.05pt;z-index:251694080;visibility:visible;mso-wrap-style:square;mso-width-percent:0;mso-height-percent:0;mso-wrap-distance-left:9pt;mso-wrap-distance-top:3.6pt;mso-wrap-distance-right:9pt;mso-wrap-distance-bottom:3.6pt;mso-position-horizontal:right;mso-position-horizontal-relative:margin;mso-position-vertical:absolute;mso-position-vertical-relative:page;mso-width-percent:0;mso-height-percent:0;mso-width-relative:margin;mso-height-relative:margin;v-text-anchor:top" o:gfxdata="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" strokecolor="#5b9bd5 [3204]" strokeweight="1.25pt">
                 <v:textbox>
                   <w:txbxContent>
                     <w:p>
@@ -31998,19 +32075,21 @@
                         <w:rPr>
                           <w:i/>
                         </w:rPr>
-                        <w:t xml:space="preserve">Example of GoLang source in operation </w:t>
+                        <w:t xml:space="preserve">Example of </w:t>
                       </w:r>
+                      <w:proofErr w:type="spellStart"/>
                       <w:r>
                         <w:rPr>
                           <w:i/>
                         </w:rPr>
-                        <w:t xml:space="preserve">may be available </w:t>
+                        <w:t>GoLang</w:t>
                       </w:r>
+                      <w:proofErr w:type="spellEnd"/>
                       <w:r>
                         <w:rPr>
                           <w:i/>
                         </w:rPr>
-                        <w:t>at avbible.net:</w:t>
+                        <w:t xml:space="preserve"> source in operation may be available at avbible.net:</w:t>
                       </w:r>
                     </w:p>
                     <w:p>
@@ -32034,7 +32113,15 @@
                         <w:spacing w:after="0"/>
                       </w:pPr>
                       <w:r>
-                        <w:t xml:space="preserve">     (the web-site above also utilizes Caddy as a reverse-proxy for HTTPS) </w:t>
+                        <w:t xml:space="preserve">     (</w:t>
+                      </w:r>
+                      <w:proofErr w:type="gramStart"/>
+                      <w:r>
+                        <w:t>the</w:t>
+                      </w:r>
+                      <w:proofErr w:type="gramEnd"/>
+                      <w:r>
+                        <w:t xml:space="preserve"> web-site above also utilizes Caddy as a reverse-proxy for HTTPS) </w:t>
                       </w:r>
                     </w:p>
                   </w:txbxContent>
@@ -33394,7 +33481,19 @@
       </w:r>
       <w:proofErr w:type="spellEnd"/>
       <w:r>
-        <w:t xml:space="preserve"> server implements a validation function that will read this file and report if the MD5’s agree with the SDK files on disk.  This way corruption can is averted and as a revision can be validated in an automated fashion.  Each Plate revision is released with a </w:t>
+        <w:t xml:space="preserve"> server implements a validation function that will read this file and report if the MD5’s agree with the SDK files on disk.  This way corruption can </w:t>
+      </w:r>
+      <w:r>
+        <w:t>be</w:t>
+      </w:r>
+      <w:r>
+        <w:t xml:space="preserve"> </w:t>
+      </w:r>
+      <w:r>
+        <w:t>detected</w:t>
+      </w:r>
+      <w:r>
+        <w:t xml:space="preserve"> and as a revision can be validated in an automated fashion.  Each Plate revision is released with a </w:t>
       </w:r>
       <w:proofErr w:type="spellStart"/>
       <w:r>
@@ -33450,7 +33549,13 @@
       </w:r>
       <w:proofErr w:type="spellEnd"/>
       <w:r>
-        <w:t xml:space="preserve"> to another location (e.g. AV-Inventory.HC11) along with the documentation associated with that release [this document may change over time].</w:t>
+        <w:t xml:space="preserve"> to another location (e.g. AV-Inventory.</w:t>
+      </w:r>
+      <w:r>
+        <w:t>Z07</w:t>
+      </w:r>
+      <w:r>
+        <w:t>) along with the documentation associated with that release [this document may change over time].</w:t>
       </w:r>
     </w:p>
     <w:p>
@@ -33494,7 +33599,14 @@
           <w:sz w:val="20"/>
           <w:szCs w:val="20"/>
         </w:rPr>
-        <w:t>It’s an exciting time at AV Text Ministries, and if you want to lend a hand, let us know your technical skills and interests and we can help jumpstart you onto the team.  Currently, AV Text Ministries is 100% volunteer, so if you don’t just have passion about the mission as your raw motivation, it might not be the best fit.</w:t>
+        <w:t>It’s an exciting time at AV Text Ministries, and if you want to lend a hand, let us know your technical skills and interests and we can help jumpstart you onto the team.  Currently, AV Text Ministries is 100% volunteer, so if you don’t just have passion about the mission as your raw motivatio</w:t>
+      </w:r>
+      <w:r>
+        <w:rPr>
+          <w:sz w:val="20"/>
+          <w:szCs w:val="20"/>
+        </w:rPr>
+        <w:t>n, it might not be the best fit.</w:t>
       </w:r>
     </w:p>
     <w:p>
@@ -33641,68 +33753,66 @@
           <w:sz w:val="20"/>
           <w:szCs w:val="20"/>
         </w:rPr>
-        <w:t>]).  That work initially resulted in the AV-1995 for Windows release</w:t>
+        <w:t xml:space="preserve">]).  That work </w:t>
       </w:r>
       <w:r>
         <w:rPr>
           <w:sz w:val="20"/>
           <w:szCs w:val="20"/>
         </w:rPr>
-        <w:t>; it was written in Delphi/Pascal</w:t>
+        <w:t>produced</w:t>
       </w:r>
       <w:r>
         <w:rPr>
           <w:sz w:val="20"/>
           <w:szCs w:val="20"/>
         </w:rPr>
-        <w:t xml:space="preserve"> and was maintained through AV-2011.  </w:t>
+        <w:t xml:space="preserve"> the </w:t>
       </w:r>
       <w:r>
         <w:rPr>
           <w:sz w:val="20"/>
           <w:szCs w:val="20"/>
         </w:rPr>
-        <w:t xml:space="preserve">In 2008, the initial Digital-AV SDK was conceived and produced, harvesting much of the inner workings of AV-2008, utilizing </w:t>
-      </w:r>
-      <w:proofErr w:type="spellStart"/>
+        <w:t>freeware program, AV-1995 for Windows</w:t>
+      </w:r>
       <w:r>
         <w:rPr>
           <w:sz w:val="20"/>
           <w:szCs w:val="20"/>
         </w:rPr>
-        <w:t>RemObjects</w:t>
-      </w:r>
-      <w:proofErr w:type="spellEnd"/>
+        <w:t>; it was written in Delphi/Pascal</w:t>
+      </w:r>
       <w:r>
         <w:rPr>
           <w:sz w:val="20"/>
           <w:szCs w:val="20"/>
         </w:rPr>
-        <w:t xml:space="preserve"> </w:t>
-      </w:r>
-      <w:proofErr w:type="spellStart"/>
+        <w:t xml:space="preserve"> and was maintained through </w:t>
+      </w:r>
       <w:r>
         <w:rPr>
           <w:sz w:val="20"/>
           <w:szCs w:val="20"/>
         </w:rPr>
-        <w:t>Oxygene</w:t>
-      </w:r>
-      <w:proofErr w:type="spellEnd"/>
+        <w:t xml:space="preserve">2011.  </w:t>
+      </w:r>
       <w:r>
         <w:rPr>
           <w:sz w:val="20"/>
           <w:szCs w:val="20"/>
         </w:rPr>
-        <w:t>/Pascal as</w:t>
-      </w:r>
+        <w:t xml:space="preserve">In 2008, the initial Digital-AV SDK was conceived and produced, harvesting much of the inner workings of AV-2008, utilizing </w:t>
+      </w:r>
+      <w:proofErr w:type="spellStart"/>
       <w:r>
         <w:rPr>
           <w:sz w:val="20"/>
           <w:szCs w:val="20"/>
         </w:rPr>
-        <w:t xml:space="preserve"> a development platform and releasing it as open source.  Later,</w:t>
-      </w:r>
+        <w:t>RemObjects</w:t>
+      </w:r>
+      <w:proofErr w:type="spellEnd"/>
       <w:r>
         <w:rPr>
           <w:sz w:val="20"/>
@@ -33710,280 +33820,354 @@
         </w:rPr>
         <w:t xml:space="preserve"> </w:t>
       </w:r>
+      <w:proofErr w:type="spellStart"/>
       <w:r>
         <w:rPr>
           <w:sz w:val="20"/>
           <w:szCs w:val="20"/>
         </w:rPr>
-        <w:t xml:space="preserve">the </w:t>
-      </w:r>
+        <w:t>Oxygene</w:t>
+      </w:r>
+      <w:proofErr w:type="spellEnd"/>
       <w:r>
         <w:rPr>
           <w:sz w:val="20"/>
           <w:szCs w:val="20"/>
         </w:rPr>
-        <w:t>2011 Edition was “compiled</w:t>
+        <w:t>/Pascal as</w:t>
       </w:r>
       <w:r>
         <w:rPr>
           <w:sz w:val="20"/>
           <w:szCs w:val="20"/>
         </w:rPr>
-        <w:t xml:space="preserve">” </w:t>
+        <w:t xml:space="preserve"> a development platform and releasing it as open source.  Later,</w:t>
       </w:r>
       <w:r>
         <w:rPr>
           <w:sz w:val="20"/>
           <w:szCs w:val="20"/>
         </w:rPr>
-        <w:t xml:space="preserve">based upon the 2008 Edition of the SDK.  </w:t>
+        <w:t xml:space="preserve"> </w:t>
       </w:r>
       <w:r>
         <w:rPr>
           <w:sz w:val="20"/>
           <w:szCs w:val="20"/>
         </w:rPr>
-        <w:t>Subsequently</w:t>
+        <w:t xml:space="preserve">the </w:t>
       </w:r>
       <w:r>
         <w:rPr>
           <w:sz w:val="20"/>
           <w:szCs w:val="20"/>
         </w:rPr>
-        <w:t>, t</w:t>
+        <w:t>2011 Edition was “compiled</w:t>
       </w:r>
       <w:r>
         <w:rPr>
           <w:sz w:val="20"/>
           <w:szCs w:val="20"/>
         </w:rPr>
-        <w:t xml:space="preserve">he </w:t>
+        <w:t xml:space="preserve">” </w:t>
       </w:r>
       <w:r>
         <w:rPr>
           <w:sz w:val="20"/>
           <w:szCs w:val="20"/>
         </w:rPr>
-        <w:t>2017</w:t>
+        <w:t xml:space="preserve">based upon the 2008 Edition of the SDK.  </w:t>
       </w:r>
       <w:r>
         <w:rPr>
           <w:sz w:val="20"/>
           <w:szCs w:val="20"/>
         </w:rPr>
-        <w:t>/2018</w:t>
+        <w:t>Subsequently</w:t>
       </w:r>
       <w:r>
         <w:rPr>
           <w:sz w:val="20"/>
           <w:szCs w:val="20"/>
         </w:rPr>
-        <w:t xml:space="preserve"> Edition</w:t>
+        <w:t>, t</w:t>
       </w:r>
       <w:r>
         <w:rPr>
           <w:sz w:val="20"/>
           <w:szCs w:val="20"/>
         </w:rPr>
-        <w:t>s</w:t>
+        <w:t xml:space="preserve">he </w:t>
       </w:r>
       <w:r>
         <w:rPr>
           <w:sz w:val="20"/>
           <w:szCs w:val="20"/>
         </w:rPr>
-        <w:t xml:space="preserve"> </w:t>
+        <w:t>2017</w:t>
       </w:r>
       <w:r>
         <w:rPr>
           <w:sz w:val="20"/>
           <w:szCs w:val="20"/>
         </w:rPr>
-        <w:t xml:space="preserve">were </w:t>
+        <w:t>/2018</w:t>
       </w:r>
       <w:r>
         <w:rPr>
           <w:sz w:val="20"/>
           <w:szCs w:val="20"/>
         </w:rPr>
-        <w:t>“compiled</w:t>
+        <w:t xml:space="preserve"> Edition</w:t>
       </w:r>
       <w:r>
         <w:rPr>
           <w:sz w:val="20"/>
           <w:szCs w:val="20"/>
         </w:rPr>
-        <w:t>”</w:t>
+        <w:t>s</w:t>
       </w:r>
       <w:r>
         <w:rPr>
           <w:sz w:val="20"/>
           <w:szCs w:val="20"/>
         </w:rPr>
-        <w:t xml:space="preserve"> while</w:t>
+        <w:t xml:space="preserve"> </w:t>
       </w:r>
       <w:r>
         <w:rPr>
           <w:sz w:val="20"/>
           <w:szCs w:val="20"/>
         </w:rPr>
-        <w:t xml:space="preserve"> </w:t>
+        <w:t xml:space="preserve">were </w:t>
       </w:r>
       <w:r>
         <w:rPr>
           <w:sz w:val="20"/>
           <w:szCs w:val="20"/>
         </w:rPr>
-        <w:t>transitioning entirely to a C# codebase and leveraging the data files from the</w:t>
-      </w:r>
+        <w:t>“compiled</w:t>
+      </w:r>
+      <w:proofErr w:type="gramStart"/>
       <w:r>
         <w:rPr>
           <w:sz w:val="20"/>
           <w:szCs w:val="20"/>
         </w:rPr>
-        <w:t xml:space="preserve"> 2011 Edition.  </w:t>
+        <w:t>”</w:t>
       </w:r>
       <w:r>
         <w:rPr>
           <w:sz w:val="20"/>
           <w:szCs w:val="20"/>
         </w:rPr>
-        <w:t>This latest</w:t>
+        <w:t xml:space="preserve"> </w:t>
       </w:r>
       <w:r>
         <w:rPr>
           <w:sz w:val="20"/>
           <w:szCs w:val="20"/>
         </w:rPr>
-        <w:t xml:space="preserve"> SDK is “compiled” entirely using </w:t>
-      </w:r>
+        <w:t xml:space="preserve"> based</w:t>
+      </w:r>
+      <w:proofErr w:type="gramEnd"/>
       <w:r>
         <w:rPr>
           <w:sz w:val="20"/>
           <w:szCs w:val="20"/>
         </w:rPr>
-        <w:t>the latest 2018 [i728]</w:t>
+        <w:t xml:space="preserve"> upon </w:t>
       </w:r>
       <w:r>
         <w:rPr>
           <w:sz w:val="20"/>
           <w:szCs w:val="20"/>
         </w:rPr>
-        <w:t xml:space="preserve"> </w:t>
+        <w:t>the</w:t>
       </w:r>
       <w:r>
         <w:rPr>
           <w:sz w:val="20"/>
           <w:szCs w:val="20"/>
         </w:rPr>
-        <w:t xml:space="preserve">as a </w:t>
+        <w:t xml:space="preserve"> 2011 Edition.  </w:t>
       </w:r>
       <w:r>
         <w:rPr>
           <w:sz w:val="20"/>
           <w:szCs w:val="20"/>
         </w:rPr>
-        <w:t>b</w:t>
+        <w:t xml:space="preserve">The Z07 revision of the </w:t>
       </w:r>
       <w:r>
         <w:rPr>
           <w:sz w:val="20"/>
           <w:szCs w:val="20"/>
         </w:rPr>
-        <w:t>aseline</w:t>
+        <w:t xml:space="preserve">SDK </w:t>
       </w:r>
       <w:r>
         <w:rPr>
           <w:sz w:val="20"/>
           <w:szCs w:val="20"/>
         </w:rPr>
-        <w:t>.</w:t>
+        <w:t>was</w:t>
       </w:r>
       <w:r>
         <w:rPr>
           <w:sz w:val="20"/>
           <w:szCs w:val="20"/>
         </w:rPr>
-        <w:t xml:space="preserve"> </w:t>
+        <w:t xml:space="preserve"> “compiled” entirely using </w:t>
       </w:r>
       <w:r>
         <w:rPr>
           <w:sz w:val="20"/>
           <w:szCs w:val="20"/>
         </w:rPr>
-        <w:t xml:space="preserve">C# </w:t>
+        <w:t>the latest 2018 [i728]</w:t>
       </w:r>
       <w:r>
         <w:rPr>
           <w:sz w:val="20"/>
           <w:szCs w:val="20"/>
         </w:rPr>
-        <w:t>s</w:t>
+        <w:t xml:space="preserve"> </w:t>
       </w:r>
       <w:r>
         <w:rPr>
           <w:sz w:val="20"/>
           <w:szCs w:val="20"/>
         </w:rPr>
-        <w:t xml:space="preserve">ources for this </w:t>
+        <w:t xml:space="preserve">as a </w:t>
       </w:r>
       <w:r>
         <w:rPr>
           <w:sz w:val="20"/>
           <w:szCs w:val="20"/>
         </w:rPr>
-        <w:t>“</w:t>
+        <w:t>b</w:t>
       </w:r>
       <w:r>
         <w:rPr>
           <w:sz w:val="20"/>
           <w:szCs w:val="20"/>
         </w:rPr>
-        <w:t>compiler</w:t>
+        <w:t>aseline</w:t>
       </w:r>
       <w:r>
         <w:rPr>
           <w:sz w:val="20"/>
           <w:szCs w:val="20"/>
         </w:rPr>
-        <w:t>”</w:t>
+        <w:t>.</w:t>
       </w:r>
       <w:r>
         <w:rPr>
           <w:sz w:val="20"/>
           <w:szCs w:val="20"/>
         </w:rPr>
-        <w:t xml:space="preserve"> are </w:t>
+        <w:t xml:space="preserve"> </w:t>
       </w:r>
       <w:r>
         <w:rPr>
           <w:sz w:val="20"/>
           <w:szCs w:val="20"/>
         </w:rPr>
-        <w:t>inherited from the 2017/2018 SDK with added</w:t>
+        <w:t>C#</w:t>
       </w:r>
       <w:r>
         <w:rPr>
           <w:sz w:val="20"/>
           <w:szCs w:val="20"/>
         </w:rPr>
-        <w:t xml:space="preserve"> REST calls to </w:t>
-      </w:r>
-      <w:proofErr w:type="spellStart"/>
+        <w:t xml:space="preserve"> is nor the programming language of the SDK compile, as the pascal sources were finally completely retired </w:t>
+      </w:r>
       <w:r>
         <w:rPr>
           <w:sz w:val="20"/>
           <w:szCs w:val="20"/>
         </w:rPr>
-        <w:t>MorpAdorner</w:t>
-      </w:r>
-      <w:proofErr w:type="spellEnd"/>
+        <w:t xml:space="preserve">(replaced by C# sources) </w:t>
+      </w:r>
       <w:r>
         <w:rPr>
           <w:sz w:val="20"/>
           <w:szCs w:val="20"/>
         </w:rPr>
-        <w:t xml:space="preserve"> server Java (</w:t>
+        <w:t>in 201</w:t>
+      </w:r>
+      <w:r>
+        <w:rPr>
+          <w:sz w:val="20"/>
+          <w:szCs w:val="20"/>
+        </w:rPr>
+        <w:t>8</w:t>
+      </w:r>
+      <w:r>
+        <w:rPr>
+          <w:sz w:val="20"/>
+          <w:szCs w:val="20"/>
+        </w:rPr>
+        <w:t>.</w:t>
+      </w:r>
+      <w:r>
+        <w:rPr>
+          <w:sz w:val="20"/>
+          <w:szCs w:val="20"/>
+        </w:rPr>
+        <w:t xml:space="preserve"> </w:t>
+      </w:r>
+      <w:r>
+        <w:rPr>
+          <w:sz w:val="20"/>
+          <w:szCs w:val="20"/>
+        </w:rPr>
+        <w:t xml:space="preserve"> The Z-series SDK compiler leveraged the </w:t>
+      </w:r>
+      <w:proofErr w:type="spellStart"/>
+      <w:r>
+        <w:rPr>
+          <w:sz w:val="20"/>
+          <w:szCs w:val="20"/>
+        </w:rPr>
+        <w:t>MorpAdorner</w:t>
+      </w:r>
+      <w:proofErr w:type="spellEnd"/>
+      <w:r>
+        <w:rPr>
+          <w:sz w:val="20"/>
+          <w:szCs w:val="20"/>
+        </w:rPr>
+        <w:t xml:space="preserve"> server</w:t>
+      </w:r>
+      <w:r>
+        <w:rPr>
+          <w:sz w:val="20"/>
+          <w:szCs w:val="20"/>
+        </w:rPr>
+        <w:t>, which is written in</w:t>
+      </w:r>
+      <w:r>
+        <w:rPr>
+          <w:sz w:val="20"/>
+          <w:szCs w:val="20"/>
+        </w:rPr>
+        <w:t xml:space="preserve"> Java</w:t>
+      </w:r>
+      <w:r>
+        <w:rPr>
+          <w:sz w:val="20"/>
+          <w:szCs w:val="20"/>
+        </w:rPr>
+        <w:t xml:space="preserve"> 1.6</w:t>
+      </w:r>
+      <w:r>
+        <w:rPr>
+          <w:sz w:val="20"/>
+          <w:szCs w:val="20"/>
+        </w:rPr>
+        <w:t xml:space="preserve"> (</w:t>
       </w:r>
       <w:hyperlink r:id="rId33" w:history="1">
         <w:r>
@@ -33998,7 +34182,7 @@
           <w:sz w:val="20"/>
           <w:szCs w:val="20"/>
         </w:rPr>
-        <w:t>) and a custom Python/Flask REST server for NLTK (</w:t>
+        <w:t>) and a custom Python/Flask server for NLTK (</w:t>
       </w:r>
       <w:hyperlink r:id="rId34" w:history="1">
         <w:r>
@@ -34015,58 +34199,56 @@
           <w:sz w:val="20"/>
           <w:szCs w:val="20"/>
         </w:rPr>
-        <w:t>).  Both servers are running on localhost</w:t>
+        <w:t xml:space="preserve">).  Both servers are </w:t>
       </w:r>
       <w:r>
         <w:rPr>
           <w:sz w:val="20"/>
           <w:szCs w:val="20"/>
         </w:rPr>
-        <w:t xml:space="preserve">.  </w:t>
+        <w:t xml:space="preserve">accessed via REST calls to local servers </w:t>
       </w:r>
       <w:r>
         <w:rPr>
           <w:sz w:val="20"/>
           <w:szCs w:val="20"/>
         </w:rPr>
-        <w:t xml:space="preserve">POS </w:t>
+        <w:t>running on</w:t>
       </w:r>
       <w:r>
         <w:rPr>
           <w:sz w:val="20"/>
           <w:szCs w:val="20"/>
         </w:rPr>
-        <w:t xml:space="preserve">tags are exclusively acquired from the </w:t>
-      </w:r>
-      <w:proofErr w:type="spellStart"/>
+        <w:t xml:space="preserve"> the program author’s network on</w:t>
+      </w:r>
       <w:r>
         <w:rPr>
           <w:sz w:val="20"/>
           <w:szCs w:val="20"/>
         </w:rPr>
-        <w:t>MorphAdorner</w:t>
-      </w:r>
-      <w:proofErr w:type="spellEnd"/>
+        <w:t xml:space="preserve"> localhost</w:t>
+      </w:r>
       <w:r>
         <w:rPr>
           <w:sz w:val="20"/>
           <w:szCs w:val="20"/>
         </w:rPr>
-        <w:t xml:space="preserve"> server. Lemmatization is</w:t>
+        <w:t xml:space="preserve">.  </w:t>
       </w:r>
       <w:r>
         <w:rPr>
           <w:sz w:val="20"/>
           <w:szCs w:val="20"/>
         </w:rPr>
-        <w:t xml:space="preserve"> also</w:t>
+        <w:t xml:space="preserve">POS </w:t>
       </w:r>
       <w:r>
         <w:rPr>
           <w:sz w:val="20"/>
           <w:szCs w:val="20"/>
         </w:rPr>
-        <w:t xml:space="preserve"> primarily acquired from the </w:t>
+        <w:t xml:space="preserve">tags are acquired from the </w:t>
       </w:r>
       <w:proofErr w:type="spellStart"/>
       <w:r>
@@ -34082,23 +34264,76 @@
           <w:sz w:val="20"/>
           <w:szCs w:val="20"/>
         </w:rPr>
-        <w:t xml:space="preserve"> server, with the NLTK Flask server utilized only if the </w:t>
-      </w:r>
-      <w:proofErr w:type="spellStart"/>
+        <w:t xml:space="preserve"> server. Lemmatization is</w:t>
+      </w:r>
       <w:r>
         <w:rPr>
           <w:sz w:val="20"/>
           <w:szCs w:val="20"/>
         </w:rPr>
-        <w:t>MorphAdorner</w:t>
-      </w:r>
-      <w:proofErr w:type="spellEnd"/>
+        <w:t xml:space="preserve"> also</w:t>
+      </w:r>
       <w:r>
         <w:rPr>
           <w:sz w:val="20"/>
           <w:szCs w:val="20"/>
         </w:rPr>
-        <w:t xml:space="preserve"> fails to return a lemma (unsure if this is happening at this point</w:t>
+        <w:t xml:space="preserve"> primarily acquired from the </w:t>
+      </w:r>
+      <w:proofErr w:type="spellStart"/>
+      <w:r>
+        <w:rPr>
+          <w:sz w:val="20"/>
+          <w:szCs w:val="20"/>
+        </w:rPr>
+        <w:t>MorphAdorner</w:t>
+      </w:r>
+      <w:proofErr w:type="spellEnd"/>
+      <w:r>
+        <w:rPr>
+          <w:sz w:val="20"/>
+          <w:szCs w:val="20"/>
+        </w:rPr>
+        <w:t xml:space="preserve"> server, with the NLTK Flask server utilized only if the </w:t>
+      </w:r>
+      <w:proofErr w:type="spellStart"/>
+      <w:r>
+        <w:rPr>
+          <w:sz w:val="20"/>
+          <w:szCs w:val="20"/>
+        </w:rPr>
+        <w:t>MorphAdorner</w:t>
+      </w:r>
+      <w:proofErr w:type="spellEnd"/>
+      <w:r>
+        <w:rPr>
+          <w:sz w:val="20"/>
+          <w:szCs w:val="20"/>
+        </w:rPr>
+        <w:t xml:space="preserve"> fails to return a lemma (</w:t>
+      </w:r>
+      <w:r>
+        <w:rPr>
+          <w:sz w:val="20"/>
+          <w:szCs w:val="20"/>
+        </w:rPr>
+        <w:t>W</w:t>
+      </w:r>
+      <w:bookmarkStart w:id="0" w:name="_GoBack"/>
+      <w:bookmarkEnd w:id="0"/>
+      <w:r>
+        <w:rPr>
+          <w:sz w:val="20"/>
+          <w:szCs w:val="20"/>
+        </w:rPr>
+        <w:t xml:space="preserve">e are </w:t>
+      </w:r>
+      <w:r>
+        <w:rPr>
+          <w:sz w:val="20"/>
+          <w:szCs w:val="20"/>
+        </w:rPr>
+        <w:t>unsure if this is happening at this point</w:t>
       </w:r>
       <w:r>
         <w:rPr>
@@ -36846,7 +37081,7 @@
           <w:rPr>
             <w:noProof/>
           </w:rPr>
-          <w:t>12</w:t>
+          <w:t>15</w:t>
         </w:r>
         <w:r>
           <w:rPr>
@@ -36923,21 +37158,7 @@
               <w:rFonts w:ascii="Times New Roman" w:eastAsia="Times New Roman" w:hAnsi="Times New Roman" w:cs="Times New Roman"/>
               <w:sz w:val="40"/>
             </w:rPr>
-            <w:t>Digital AV</w:t>
-          </w:r>
-          <w:r>
-            <w:rPr>
-              <w:rFonts w:ascii="Times New Roman" w:eastAsia="Times New Roman" w:hAnsi="Times New Roman" w:cs="Times New Roman"/>
-              <w:sz w:val="40"/>
-            </w:rPr>
-            <w:t xml:space="preserve"> SDK</w:t>
-          </w:r>
-          <w:r>
-            <w:rPr>
-              <w:rFonts w:ascii="Times New Roman" w:eastAsia="Times New Roman" w:hAnsi="Times New Roman" w:cs="Times New Roman"/>
-              <w:sz w:val="40"/>
-            </w:rPr>
-            <w:t xml:space="preserve"> – Record layouts &amp; File inventory</w:t>
+            <w:t>Digital AV SDK – Record layouts &amp; File inventory</w:t>
           </w:r>
         </w:p>
         <w:p>
@@ -36953,14 +37174,7 @@
               <w:rFonts w:ascii="Times New Roman" w:eastAsia="Times New Roman" w:hAnsi="Times New Roman" w:cs="Times New Roman"/>
               <w:sz w:val="28"/>
             </w:rPr>
-            <w:t>Z-series Edition / Revision: Z</w:t>
-          </w:r>
-          <w:r>
-            <w:rPr>
-              <w:rFonts w:ascii="Times New Roman" w:eastAsia="Times New Roman" w:hAnsi="Times New Roman" w:cs="Times New Roman"/>
-              <w:sz w:val="28"/>
-            </w:rPr>
-            <w:t>07</w:t>
+            <w:t>Z-series Edition / Revision: Z07</w:t>
           </w:r>
           <w:r>
             <w:rPr>
@@ -37032,15 +37246,7 @@
               <w:sz w:val="18"/>
               <w:szCs w:val="18"/>
             </w:rPr>
-            <w:t>Z</w:t>
-          </w:r>
-          <w:r>
-            <w:rPr>
-              <w:rFonts w:ascii="Consolas" w:eastAsia="Times New Roman" w:hAnsi="Consolas" w:cs="Times New Roman"/>
-              <w:sz w:val="18"/>
-              <w:szCs w:val="18"/>
-            </w:rPr>
-            <w:t>07</w:t>
+            <w:t>Z07</w:t>
           </w:r>
           <w:r>
             <w:rPr>
@@ -37103,15 +37309,7 @@
               <w:sz w:val="18"/>
               <w:szCs w:val="18"/>
             </w:rPr>
-            <w:t>Z</w:t>
-          </w:r>
-          <w:r>
-            <w:rPr>
-              <w:rFonts w:ascii="Consolas" w:eastAsia="Times New Roman" w:hAnsi="Consolas" w:cs="Times New Roman"/>
-              <w:sz w:val="18"/>
-              <w:szCs w:val="18"/>
-            </w:rPr>
-            <w:t>07i</w:t>
+            <w:t>Z07j</w:t>
           </w:r>
         </w:p>
       </w:tc>
@@ -38708,7 +38906,7 @@
 </file>
 
 <file path=customXml/itemProps1.xml><?xml version="1.0" encoding="utf-8"?>
-<ds:datastoreItem xmlns:ds="http://schemas.openxmlformats.org/officeDocument/2006/customXml" ds:itemID="{ED260DDA-E3A3-4C47-B80C-42C3D7E927A6}">
+<ds:datastoreItem xmlns:ds="http://schemas.openxmlformats.org/officeDocument/2006/customXml" ds:itemID="{0B07A782-712E-4494-A905-904D5CB957EA}">
   <ds:schemaRefs>
     <ds:schemaRef ds:uri="http://schemas.openxmlformats.org/officeDocument/2006/bibliography"/>
   </ds:schemaRefs>

--- a/z-series/Digital-AV.docx
+++ b/z-series/Digital-AV.docx
@@ -647,6 +647,92 @@
                 <w:rFonts w:ascii="Consolas" w:eastAsia="Courier New" w:hAnsi="Consolas" w:cs="Courier New"/>
               </w:rPr>
               <w:t>4 bytes</w:t>
+            </w:r>
+          </w:p>
+        </w:tc>
+      </w:tr>
+      <w:tr>
+        <w:trPr>
+          <w:trHeight w:hRule="exact" w:val="285"/>
+        </w:trPr>
+        <w:tc>
+          <w:tcPr>
+            <w:tcW w:w="1335" w:type="dxa"/>
+            <w:tcBorders>
+              <w:top w:val="single" w:sz="4" w:space="0" w:color="000000"/>
+              <w:left w:val="single" w:sz="4" w:space="0" w:color="000000"/>
+              <w:bottom w:val="single" w:sz="4" w:space="0" w:color="000000"/>
+              <w:right w:val="single" w:sz="4" w:space="0" w:color="000000"/>
+            </w:tcBorders>
+            <w:shd w:val="clear" w:color="auto" w:fill="D9D9D9"/>
+          </w:tcPr>
+          <w:p>
+            <w:pPr>
+              <w:ind w:left="113" w:right="36"/>
+              <w:rPr>
+                <w:rFonts w:ascii="Consolas" w:hAnsi="Consolas"/>
+              </w:rPr>
+            </w:pPr>
+            <w:r>
+              <w:rPr>
+                <w:rFonts w:ascii="Consolas" w:hAnsi="Consolas"/>
+              </w:rPr>
+              <w:t>*.ix8</w:t>
+            </w:r>
+          </w:p>
+        </w:tc>
+        <w:tc>
+          <w:tcPr>
+            <w:tcW w:w="1727" w:type="dxa"/>
+            <w:tcBorders>
+              <w:top w:val="single" w:sz="4" w:space="0" w:color="000000"/>
+              <w:left w:val="single" w:sz="4" w:space="0" w:color="000000"/>
+              <w:bottom w:val="single" w:sz="4" w:space="0" w:color="000000"/>
+              <w:right w:val="single" w:sz="4" w:space="0" w:color="000000"/>
+            </w:tcBorders>
+          </w:tcPr>
+          <w:p>
+            <w:pPr>
+              <w:ind w:left="108" w:right="36"/>
+              <w:jc w:val="center"/>
+              <w:rPr>
+                <w:rFonts w:ascii="Consolas" w:eastAsia="Courier New" w:hAnsi="Consolas" w:cs="Courier New"/>
+              </w:rPr>
+            </w:pPr>
+            <w:r>
+              <w:rPr>
+                <w:rFonts w:ascii="Consolas" w:eastAsia="Courier New" w:hAnsi="Consolas" w:cs="Courier New"/>
+              </w:rPr>
+              <w:t>index</w:t>
+            </w:r>
+          </w:p>
+        </w:tc>
+        <w:tc>
+          <w:tcPr>
+            <w:tcW w:w="1258" w:type="dxa"/>
+            <w:tcBorders>
+              <w:top w:val="single" w:sz="4" w:space="0" w:color="000000"/>
+              <w:left w:val="single" w:sz="4" w:space="0" w:color="000000"/>
+              <w:bottom w:val="single" w:sz="4" w:space="0" w:color="000000"/>
+              <w:right w:val="single" w:sz="4" w:space="0" w:color="000000"/>
+            </w:tcBorders>
+            <w:tcMar>
+              <w:right w:w="101" w:type="dxa"/>
+            </w:tcMar>
+          </w:tcPr>
+          <w:p>
+            <w:pPr>
+              <w:ind w:left="108" w:right="36"/>
+              <w:jc w:val="right"/>
+              <w:rPr>
+                <w:rFonts w:ascii="Consolas" w:eastAsia="Courier New" w:hAnsi="Consolas" w:cs="Courier New"/>
+              </w:rPr>
+            </w:pPr>
+            <w:r>
+              <w:rPr>
+                <w:rFonts w:ascii="Consolas" w:eastAsia="Courier New" w:hAnsi="Consolas" w:cs="Courier New"/>
+              </w:rPr>
+              <w:t>32 bytes</w:t>
             </w:r>
           </w:p>
         </w:tc>
@@ -2672,7 +2758,7 @@
               <w:rPr>
                 <w:rFonts w:ascii="Arial" w:eastAsia="Arial" w:hAnsi="Arial" w:cs="Arial"/>
                 <w:b/>
-                <w:color w:val="FFFF00"/>
+                <w:color w:val="FFFFFF" w:themeColor="background1"/>
                 <w:sz w:val="24"/>
               </w:rPr>
             </w:pPr>
@@ -2681,7 +2767,7 @@
               <w:rPr>
                 <w:rFonts w:ascii="Arial" w:eastAsia="Arial" w:hAnsi="Arial" w:cs="Arial"/>
                 <w:b/>
-                <w:color w:val="FFFF00"/>
+                <w:color w:val="FFFFFF" w:themeColor="background1"/>
                 <w:sz w:val="24"/>
               </w:rPr>
               <w:t>PN+Word</w:t>
@@ -2690,7 +2776,7 @@
               <w:rPr>
                 <w:rFonts w:ascii="Arial" w:eastAsia="Arial" w:hAnsi="Arial" w:cs="Arial"/>
                 <w:b/>
-                <w:color w:val="FFFF00"/>
+                <w:color w:val="FFFFFF" w:themeColor="background1"/>
                 <w:sz w:val="24"/>
               </w:rPr>
               <w:t>Class</w:t>
@@ -2703,15 +2789,15 @@
               <w:rPr>
                 <w:rFonts w:ascii="Arial" w:eastAsia="Arial" w:hAnsi="Arial" w:cs="Arial"/>
                 <w:b/>
-                <w:color w:val="FFFF00"/>
-                <w:sz w:val="24"/>
-              </w:rPr>
-            </w:pPr>
-            <w:r>
-              <w:rPr>
-                <w:rFonts w:ascii="Arial" w:eastAsia="Arial" w:hAnsi="Arial" w:cs="Arial"/>
-                <w:b/>
-                <w:color w:val="FFFF00"/>
+                <w:color w:val="FFFFFF" w:themeColor="background1"/>
+                <w:sz w:val="24"/>
+              </w:rPr>
+            </w:pPr>
+            <w:r>
+              <w:rPr>
+                <w:rFonts w:ascii="Arial" w:eastAsia="Arial" w:hAnsi="Arial" w:cs="Arial"/>
+                <w:b/>
+                <w:color w:val="FFFFFF" w:themeColor="background1"/>
                 <w:sz w:val="24"/>
               </w:rPr>
               <w:t>16 bits</w:t>
@@ -2735,15 +2821,15 @@
               <w:rPr>
                 <w:rFonts w:ascii="Arial" w:eastAsia="Arial" w:hAnsi="Arial" w:cs="Arial"/>
                 <w:b/>
-                <w:color w:val="FFFF00"/>
-                <w:sz w:val="24"/>
-              </w:rPr>
-            </w:pPr>
-            <w:r>
-              <w:rPr>
-                <w:rFonts w:ascii="Arial" w:eastAsia="Arial" w:hAnsi="Arial" w:cs="Arial"/>
-                <w:b/>
-                <w:color w:val="FFFF00"/>
+                <w:color w:val="FFFFFF" w:themeColor="background1"/>
+                <w:sz w:val="24"/>
+              </w:rPr>
+            </w:pPr>
+            <w:r>
+              <w:rPr>
+                <w:rFonts w:ascii="Arial" w:eastAsia="Arial" w:hAnsi="Arial" w:cs="Arial"/>
+                <w:b/>
+                <w:color w:val="FFFFFF" w:themeColor="background1"/>
                 <w:sz w:val="24"/>
               </w:rPr>
               <w:t>POS</w:t>
@@ -2752,24 +2838,18 @@
           <w:p>
             <w:pPr>
               <w:jc w:val="center"/>
-            </w:pPr>
-            <w:r>
-              <w:rPr>
-                <w:rFonts w:ascii="Arial" w:eastAsia="Arial" w:hAnsi="Arial" w:cs="Arial"/>
-                <w:b/>
-                <w:color w:val="FFFF00"/>
-                <w:sz w:val="24"/>
-              </w:rPr>
-              <w:t>32</w:t>
-            </w:r>
-            <w:r>
-              <w:rPr>
-                <w:rFonts w:ascii="Arial" w:eastAsia="Arial" w:hAnsi="Arial" w:cs="Arial"/>
-                <w:b/>
-                <w:color w:val="FFFF00"/>
-                <w:sz w:val="24"/>
-              </w:rPr>
-              <w:t xml:space="preserve"> bits</w:t>
+              <w:rPr>
+                <w:color w:val="FFFFFF" w:themeColor="background1"/>
+              </w:rPr>
+            </w:pPr>
+            <w:r>
+              <w:rPr>
+                <w:rFonts w:ascii="Arial" w:eastAsia="Arial" w:hAnsi="Arial" w:cs="Arial"/>
+                <w:b/>
+                <w:color w:val="FFFFFF" w:themeColor="background1"/>
+                <w:sz w:val="24"/>
+              </w:rPr>
+              <w:t>32 bits</w:t>
             </w:r>
           </w:p>
         </w:tc>
@@ -3028,19 +3108,22 @@
               <w:jc w:val="center"/>
               <w:rPr>
                 <w:rFonts w:ascii="Consolas" w:hAnsi="Consolas"/>
-                <w:color w:val="7030A0"/>
-                <w:sz w:val="20"/>
-                <w:szCs w:val="20"/>
+                <w:color w:val="000000" w:themeColor="text1"/>
               </w:rPr>
             </w:pPr>
             <w:r>
               <w:rPr>
                 <w:rFonts w:ascii="Consolas" w:hAnsi="Consolas"/>
-                <w:color w:val="7030A0"/>
-                <w:sz w:val="20"/>
-                <w:szCs w:val="20"/>
-              </w:rPr>
-              <w:t>0x0400</w:t>
+                <w:color w:val="000000" w:themeColor="text1"/>
+              </w:rPr>
+              <w:t>0x</w:t>
+            </w:r>
+            <w:r>
+              <w:rPr>
+                <w:rFonts w:ascii="Consolas" w:hAnsi="Consolas"/>
+                <w:color w:val="000000" w:themeColor="text1"/>
+              </w:rPr>
+              <w:t>00E0</w:t>
             </w:r>
           </w:p>
         </w:tc>
@@ -3061,18 +3144,15 @@
               <w:jc w:val="center"/>
               <w:rPr>
                 <w:rFonts w:ascii="Consolas" w:hAnsi="Consolas"/>
-                <w:sz w:val="20"/>
-                <w:szCs w:val="20"/>
+                <w:color w:val="000000" w:themeColor="text1"/>
               </w:rPr>
             </w:pPr>
             <w:r>
               <w:rPr>
                 <w:rFonts w:ascii="Consolas" w:hAnsi="Consolas"/>
-                <w:color w:val="7030A0"/>
-                <w:sz w:val="20"/>
-                <w:szCs w:val="20"/>
-              </w:rPr>
-              <w:t>TBD</w:t>
+                <w:color w:val="000000" w:themeColor="text1"/>
+              </w:rPr>
+              <w:t>0x40080470</w:t>
             </w:r>
           </w:p>
         </w:tc>
@@ -3331,17 +3411,13 @@
               <w:jc w:val="center"/>
               <w:rPr>
                 <w:rFonts w:ascii="Consolas" w:hAnsi="Consolas"/>
-                <w:color w:val="7030A0"/>
-                <w:sz w:val="20"/>
-                <w:szCs w:val="20"/>
+                <w:color w:val="000000" w:themeColor="text1"/>
               </w:rPr>
             </w:pPr>
             <w:r>
               <w:rPr>
                 <w:rFonts w:ascii="Consolas" w:hAnsi="Consolas"/>
-                <w:color w:val="7030A0"/>
-                <w:sz w:val="20"/>
-                <w:szCs w:val="20"/>
+                <w:color w:val="000000" w:themeColor="text1"/>
               </w:rPr>
               <w:t>0x0D00</w:t>
             </w:r>
@@ -3364,10 +3440,16 @@
               <w:jc w:val="center"/>
               <w:rPr>
                 <w:rFonts w:ascii="Consolas" w:hAnsi="Consolas"/>
-                <w:sz w:val="20"/>
-                <w:szCs w:val="20"/>
-              </w:rPr>
-            </w:pPr>
+                <w:color w:val="000000" w:themeColor="text1"/>
+              </w:rPr>
+            </w:pPr>
+            <w:r>
+              <w:rPr>
+                <w:rFonts w:ascii="Consolas" w:hAnsi="Consolas"/>
+                <w:color w:val="000000" w:themeColor="text1"/>
+              </w:rPr>
+              <w:t>0x00000094</w:t>
+            </w:r>
           </w:p>
         </w:tc>
       </w:tr>
@@ -3637,17 +3719,13 @@
               <w:jc w:val="center"/>
               <w:rPr>
                 <w:rFonts w:ascii="Consolas" w:hAnsi="Consolas"/>
-                <w:color w:val="7030A0"/>
-                <w:sz w:val="20"/>
-                <w:szCs w:val="20"/>
+                <w:color w:val="000000" w:themeColor="text1"/>
               </w:rPr>
             </w:pPr>
             <w:r>
               <w:rPr>
                 <w:rFonts w:ascii="Consolas" w:hAnsi="Consolas"/>
-                <w:color w:val="7030A0"/>
-                <w:sz w:val="20"/>
-                <w:szCs w:val="20"/>
+                <w:color w:val="000000" w:themeColor="text1"/>
               </w:rPr>
               <w:t>0x4010</w:t>
             </w:r>
@@ -3670,10 +3748,16 @@
               <w:jc w:val="center"/>
               <w:rPr>
                 <w:rFonts w:ascii="Consolas" w:hAnsi="Consolas"/>
-                <w:sz w:val="20"/>
-                <w:szCs w:val="20"/>
-              </w:rPr>
-            </w:pPr>
+                <w:color w:val="000000" w:themeColor="text1"/>
+              </w:rPr>
+            </w:pPr>
+            <w:r>
+              <w:rPr>
+                <w:rFonts w:ascii="Consolas" w:hAnsi="Consolas"/>
+                <w:color w:val="000000" w:themeColor="text1"/>
+              </w:rPr>
+              <w:t>0x000001DC</w:t>
+            </w:r>
           </w:p>
         </w:tc>
       </w:tr>
@@ -4004,17 +4088,13 @@
               <w:jc w:val="center"/>
               <w:rPr>
                 <w:rFonts w:ascii="Consolas" w:hAnsi="Consolas"/>
-                <w:color w:val="7030A0"/>
-                <w:sz w:val="20"/>
-                <w:szCs w:val="20"/>
+                <w:color w:val="000000" w:themeColor="text1"/>
               </w:rPr>
             </w:pPr>
             <w:r>
               <w:rPr>
                 <w:rFonts w:ascii="Consolas" w:hAnsi="Consolas"/>
-                <w:color w:val="7030A0"/>
-                <w:sz w:val="20"/>
-                <w:szCs w:val="20"/>
+                <w:color w:val="000000" w:themeColor="text1"/>
               </w:rPr>
               <w:t>0x0D00</w:t>
             </w:r>
@@ -4037,10 +4117,16 @@
               <w:jc w:val="center"/>
               <w:rPr>
                 <w:rFonts w:ascii="Consolas" w:hAnsi="Consolas"/>
-                <w:sz w:val="20"/>
-                <w:szCs w:val="20"/>
-              </w:rPr>
-            </w:pPr>
+                <w:color w:val="000000" w:themeColor="text1"/>
+              </w:rPr>
+            </w:pPr>
+            <w:r>
+              <w:rPr>
+                <w:rFonts w:ascii="Consolas" w:hAnsi="Consolas"/>
+                <w:color w:val="000000" w:themeColor="text1"/>
+              </w:rPr>
+              <w:t>0x00000094</w:t>
+            </w:r>
           </w:p>
         </w:tc>
       </w:tr>
@@ -4309,19 +4395,22 @@
               <w:jc w:val="center"/>
               <w:rPr>
                 <w:rFonts w:ascii="Consolas" w:hAnsi="Consolas"/>
-                <w:color w:val="7030A0"/>
-                <w:sz w:val="20"/>
-                <w:szCs w:val="20"/>
+                <w:color w:val="000000" w:themeColor="text1"/>
               </w:rPr>
             </w:pPr>
             <w:r>
               <w:rPr>
                 <w:rFonts w:ascii="Consolas" w:hAnsi="Consolas"/>
-                <w:color w:val="7030A0"/>
-                <w:sz w:val="20"/>
-                <w:szCs w:val="20"/>
-              </w:rPr>
-              <w:t>0x5010</w:t>
+                <w:color w:val="000000" w:themeColor="text1"/>
+              </w:rPr>
+              <w:t>0x</w:t>
+            </w:r>
+            <w:r>
+              <w:rPr>
+                <w:rFonts w:ascii="Consolas" w:hAnsi="Consolas"/>
+                <w:color w:val="000000" w:themeColor="text1"/>
+              </w:rPr>
+              <w:t>4010</w:t>
             </w:r>
           </w:p>
         </w:tc>
@@ -4342,10 +4431,16 @@
               <w:jc w:val="center"/>
               <w:rPr>
                 <w:rFonts w:ascii="Consolas" w:hAnsi="Consolas"/>
-                <w:sz w:val="20"/>
-                <w:szCs w:val="20"/>
-              </w:rPr>
-            </w:pPr>
+                <w:color w:val="000000" w:themeColor="text1"/>
+              </w:rPr>
+            </w:pPr>
+            <w:r>
+              <w:rPr>
+                <w:rFonts w:ascii="Consolas" w:hAnsi="Consolas"/>
+                <w:color w:val="000000" w:themeColor="text1"/>
+              </w:rPr>
+              <w:t>0x000001DC</w:t>
+            </w:r>
           </w:p>
         </w:tc>
       </w:tr>
@@ -4608,19 +4703,22 @@
               <w:jc w:val="center"/>
               <w:rPr>
                 <w:rFonts w:ascii="Consolas" w:hAnsi="Consolas"/>
-                <w:color w:val="7030A0"/>
-                <w:sz w:val="20"/>
-                <w:szCs w:val="20"/>
+                <w:color w:val="000000" w:themeColor="text1"/>
               </w:rPr>
             </w:pPr>
             <w:r>
               <w:rPr>
                 <w:rFonts w:ascii="Consolas" w:hAnsi="Consolas"/>
-                <w:color w:val="7030A0"/>
-                <w:sz w:val="20"/>
-                <w:szCs w:val="20"/>
-              </w:rPr>
-              <w:t>0x0400</w:t>
+                <w:color w:val="000000" w:themeColor="text1"/>
+              </w:rPr>
+              <w:t>0x</w:t>
+            </w:r>
+            <w:r>
+              <w:rPr>
+                <w:rFonts w:ascii="Consolas" w:hAnsi="Consolas"/>
+                <w:color w:val="000000" w:themeColor="text1"/>
+              </w:rPr>
+              <w:t>0400</w:t>
             </w:r>
           </w:p>
         </w:tc>
@@ -4641,10 +4739,16 @@
               <w:jc w:val="center"/>
               <w:rPr>
                 <w:rFonts w:ascii="Consolas" w:hAnsi="Consolas"/>
-                <w:sz w:val="20"/>
-                <w:szCs w:val="20"/>
-              </w:rPr>
-            </w:pPr>
+                <w:color w:val="000000" w:themeColor="text1"/>
+              </w:rPr>
+            </w:pPr>
+            <w:r>
+              <w:rPr>
+                <w:rFonts w:ascii="Consolas" w:hAnsi="Consolas"/>
+                <w:color w:val="000000" w:themeColor="text1"/>
+              </w:rPr>
+              <w:t>0x80004206</w:t>
+            </w:r>
           </w:p>
         </w:tc>
       </w:tr>
@@ -4952,13 +5056,13 @@
               <w:jc w:val="center"/>
               <w:rPr>
                 <w:rFonts w:ascii="Consolas" w:eastAsia="Arial" w:hAnsi="Consolas" w:cs="Arial"/>
-                <w:color w:val="7030A0"/>
-              </w:rPr>
-            </w:pPr>
-            <w:r>
-              <w:rPr>
-                <w:rFonts w:ascii="Consolas" w:eastAsia="Arial" w:hAnsi="Consolas" w:cs="Arial"/>
-                <w:color w:val="7030A0"/>
+                <w:color w:val="000000" w:themeColor="text1"/>
+              </w:rPr>
+            </w:pPr>
+            <w:r>
+              <w:rPr>
+                <w:rFonts w:ascii="Consolas" w:eastAsia="Arial" w:hAnsi="Consolas" w:cs="Arial"/>
+                <w:color w:val="000000" w:themeColor="text1"/>
               </w:rPr>
               <w:t>0x00</w:t>
             </w:r>
@@ -4981,19 +5085,22 @@
               <w:jc w:val="center"/>
               <w:rPr>
                 <w:rFonts w:ascii="Consolas" w:hAnsi="Consolas"/>
-                <w:color w:val="7030A0"/>
-                <w:sz w:val="20"/>
-                <w:szCs w:val="20"/>
+                <w:color w:val="000000" w:themeColor="text1"/>
               </w:rPr>
             </w:pPr>
             <w:r>
               <w:rPr>
                 <w:rFonts w:ascii="Consolas" w:hAnsi="Consolas"/>
-                <w:color w:val="7030A0"/>
-                <w:sz w:val="20"/>
-                <w:szCs w:val="20"/>
-              </w:rPr>
-              <w:t>0xA2B0</w:t>
+                <w:color w:val="000000" w:themeColor="text1"/>
+              </w:rPr>
+              <w:t>0x</w:t>
+            </w:r>
+            <w:r>
+              <w:rPr>
+                <w:rFonts w:ascii="Consolas" w:hAnsi="Consolas"/>
+                <w:color w:val="000000" w:themeColor="text1"/>
+              </w:rPr>
+              <w:t>20C0</w:t>
             </w:r>
           </w:p>
         </w:tc>
@@ -5014,10 +5121,16 @@
               <w:jc w:val="center"/>
               <w:rPr>
                 <w:rFonts w:ascii="Consolas" w:hAnsi="Consolas"/>
-                <w:sz w:val="20"/>
-                <w:szCs w:val="20"/>
-              </w:rPr>
-            </w:pPr>
+                <w:color w:val="000000" w:themeColor="text1"/>
+              </w:rPr>
+            </w:pPr>
+            <w:r>
+              <w:rPr>
+                <w:rFonts w:ascii="Consolas" w:hAnsi="Consolas"/>
+                <w:color w:val="000000" w:themeColor="text1"/>
+              </w:rPr>
+              <w:t>0x00083BBD</w:t>
+            </w:r>
           </w:p>
         </w:tc>
       </w:tr>
@@ -5238,13 +5351,13 @@
               <w:jc w:val="center"/>
               <w:rPr>
                 <w:rFonts w:ascii="Consolas" w:eastAsia="Arial" w:hAnsi="Consolas" w:cs="Arial"/>
-                <w:color w:val="7030A0"/>
-              </w:rPr>
-            </w:pPr>
-            <w:r>
-              <w:rPr>
-                <w:rFonts w:ascii="Consolas" w:eastAsia="Arial" w:hAnsi="Consolas" w:cs="Arial"/>
-                <w:color w:val="7030A0"/>
+                <w:color w:val="000000" w:themeColor="text1"/>
+              </w:rPr>
+            </w:pPr>
+            <w:r>
+              <w:rPr>
+                <w:rFonts w:ascii="Consolas" w:eastAsia="Arial" w:hAnsi="Consolas" w:cs="Arial"/>
+                <w:color w:val="000000" w:themeColor="text1"/>
               </w:rPr>
               <w:t>0x00</w:t>
             </w:r>
@@ -5267,17 +5380,13 @@
               <w:jc w:val="center"/>
               <w:rPr>
                 <w:rFonts w:ascii="Consolas" w:hAnsi="Consolas"/>
-                <w:color w:val="7030A0"/>
-                <w:sz w:val="20"/>
-                <w:szCs w:val="20"/>
+                <w:color w:val="000000" w:themeColor="text1"/>
               </w:rPr>
             </w:pPr>
             <w:r>
               <w:rPr>
                 <w:rFonts w:ascii="Consolas" w:hAnsi="Consolas"/>
-                <w:color w:val="7030A0"/>
-                <w:sz w:val="20"/>
-                <w:szCs w:val="20"/>
+                <w:color w:val="000000" w:themeColor="text1"/>
               </w:rPr>
               <w:t>0x0D00</w:t>
             </w:r>
@@ -5300,10 +5409,16 @@
               <w:jc w:val="center"/>
               <w:rPr>
                 <w:rFonts w:ascii="Consolas" w:hAnsi="Consolas"/>
-                <w:sz w:val="20"/>
-                <w:szCs w:val="20"/>
-              </w:rPr>
-            </w:pPr>
+                <w:color w:val="000000" w:themeColor="text1"/>
+              </w:rPr>
+            </w:pPr>
+            <w:r>
+              <w:rPr>
+                <w:rFonts w:ascii="Consolas" w:hAnsi="Consolas"/>
+                <w:color w:val="000000" w:themeColor="text1"/>
+              </w:rPr>
+              <w:t>0x00000004</w:t>
+            </w:r>
           </w:p>
         </w:tc>
       </w:tr>
@@ -5544,22 +5659,29 @@
               <w:jc w:val="center"/>
               <w:rPr>
                 <w:rFonts w:ascii="Consolas" w:eastAsia="Arial" w:hAnsi="Consolas" w:cs="Arial"/>
-                <w:color w:val="7030A0"/>
-              </w:rPr>
-            </w:pPr>
-            <w:r>
-              <w:rPr>
-                <w:rFonts w:ascii="Consolas" w:eastAsia="Arial" w:hAnsi="Consolas" w:cs="Arial"/>
-                <w:color w:val="7030A0"/>
+                <w:color w:val="000000" w:themeColor="text1"/>
+              </w:rPr>
+            </w:pPr>
+            <w:r>
+              <w:rPr>
+                <w:rFonts w:ascii="Consolas" w:eastAsia="Arial" w:hAnsi="Consolas" w:cs="Arial"/>
+                <w:color w:val="000000" w:themeColor="text1"/>
               </w:rPr>
               <w:t>0x</w:t>
             </w:r>
             <w:r>
               <w:rPr>
                 <w:rFonts w:ascii="Consolas" w:eastAsia="Arial" w:hAnsi="Consolas" w:cs="Arial"/>
-                <w:color w:val="7030A0"/>
-              </w:rPr>
-              <w:t>Fx</w:t>
+                <w:color w:val="000000" w:themeColor="text1"/>
+              </w:rPr>
+              <w:t>F</w:t>
+            </w:r>
+            <w:r>
+              <w:rPr>
+                <w:rFonts w:ascii="Consolas" w:eastAsia="Arial" w:hAnsi="Consolas" w:cs="Arial"/>
+                <w:color w:val="000000" w:themeColor="text1"/>
+              </w:rPr>
+              <w:t>1</w:t>
             </w:r>
           </w:p>
         </w:tc>
@@ -5580,19 +5702,29 @@
               <w:jc w:val="center"/>
               <w:rPr>
                 <w:rFonts w:ascii="Consolas" w:hAnsi="Consolas"/>
-                <w:color w:val="7030A0"/>
-                <w:sz w:val="20"/>
-                <w:szCs w:val="20"/>
+                <w:color w:val="000000" w:themeColor="text1"/>
               </w:rPr>
             </w:pPr>
             <w:r>
               <w:rPr>
                 <w:rFonts w:ascii="Consolas" w:hAnsi="Consolas"/>
-                <w:color w:val="7030A0"/>
-                <w:sz w:val="20"/>
-                <w:szCs w:val="20"/>
-              </w:rPr>
-              <w:t>0x8010</w:t>
+                <w:color w:val="000000" w:themeColor="text1"/>
+              </w:rPr>
+              <w:t>0x80</w:t>
+            </w:r>
+            <w:r>
+              <w:rPr>
+                <w:rFonts w:ascii="Consolas" w:hAnsi="Consolas"/>
+                <w:color w:val="000000" w:themeColor="text1"/>
+              </w:rPr>
+              <w:t>0</w:t>
+            </w:r>
+            <w:r>
+              <w:rPr>
+                <w:rFonts w:ascii="Consolas" w:hAnsi="Consolas"/>
+                <w:color w:val="000000" w:themeColor="text1"/>
+              </w:rPr>
+              <w:t>0</w:t>
             </w:r>
           </w:p>
         </w:tc>
@@ -5613,10 +5745,16 @@
               <w:jc w:val="center"/>
               <w:rPr>
                 <w:rFonts w:ascii="Consolas" w:hAnsi="Consolas"/>
-                <w:sz w:val="20"/>
-                <w:szCs w:val="20"/>
-              </w:rPr>
-            </w:pPr>
+                <w:color w:val="000000" w:themeColor="text1"/>
+              </w:rPr>
+            </w:pPr>
+            <w:r>
+              <w:rPr>
+                <w:rFonts w:ascii="Consolas" w:hAnsi="Consolas"/>
+                <w:color w:val="000000" w:themeColor="text1"/>
+              </w:rPr>
+              <w:t>0x8000550E</w:t>
+            </w:r>
           </w:p>
         </w:tc>
       </w:tr>
@@ -8573,10 +8711,10 @@
               <wp:anchor distT="45720" distB="45720" distL="114300" distR="114300" simplePos="0" relativeHeight="251702272" behindDoc="0" locked="0" layoutInCell="1" allowOverlap="1" wp14:anchorId="4ECFAA7B" wp14:editId="0FCC0030">
                 <wp:simplePos x="0" y="0"/>
                 <wp:positionH relativeFrom="margin">
-                  <wp:posOffset>0</wp:posOffset>
+                  <wp:align>left</wp:align>
                 </wp:positionH>
                 <wp:positionV relativeFrom="margin">
-                  <wp:posOffset>135094</wp:posOffset>
+                  <wp:posOffset>52734</wp:posOffset>
                 </wp:positionV>
                 <wp:extent cx="2707640" cy="327660"/>
                 <wp:effectExtent l="0" t="0" r="0" b="0"/>
@@ -8671,7 +8809,7 @@
           </mc:Choice>
           <mc:Fallback>
             <w:pict>
-              <v:shape w14:anchorId="4ECFAA7B" id="Text Box 16" o:spid="_x0000_s1029" type="#_x0000_t202" style="position:absolute;left:0;text-align:left;margin-left:0;margin-top:10.65pt;width:213.2pt;height:25.8pt;z-index:251702272;visibility:visible;mso-wrap-style:square;mso-width-percent:0;mso-height-percent:0;mso-wrap-distance-left:9pt;mso-wrap-distance-top:3.6pt;mso-wrap-distance-right:9pt;mso-wrap-distance-bottom:3.6pt;mso-position-horizontal:absolute;mso-position-horizontal-relative:margin;mso-position-vertical:absolute;mso-position-vertical-relative:margin;mso-width-percent:0;mso-height-percent:0;mso-width-relative:margin;mso-height-relative:margin;v-text-anchor:top" o:gfxdata="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" stroked="f">
+              <v:shape w14:anchorId="4ECFAA7B" id="Text Box 16" o:spid="_x0000_s1029" type="#_x0000_t202" style="position:absolute;left:0;text-align:left;margin-left:0;margin-top:4.15pt;width:213.2pt;height:25.8pt;z-index:251702272;visibility:visible;mso-wrap-style:square;mso-width-percent:0;mso-height-percent:0;mso-wrap-distance-left:9pt;mso-wrap-distance-top:3.6pt;mso-wrap-distance-right:9pt;mso-wrap-distance-bottom:3.6pt;mso-position-horizontal:left;mso-position-horizontal-relative:margin;mso-position-vertical:absolute;mso-position-vertical-relative:margin;mso-width-percent:0;mso-height-percent:0;mso-width-relative:margin;mso-height-relative:margin;v-text-anchor:top" o:gfxdata="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" stroked="f">
                 <v:textbox inset="0,0,0,0">
                   <w:txbxContent>
                     <w:p>
@@ -8946,7 +9084,7 @@
     <w:tbl>
       <w:tblPr>
         <w:tblStyle w:val="TableGrid0"/>
-        <w:tblpPr w:leftFromText="187" w:rightFromText="187" w:horzAnchor="margin" w:tblpY="1657"/>
+        <w:tblpPr w:leftFromText="187" w:rightFromText="187" w:horzAnchor="margin" w:tblpY="1499"/>
         <w:tblOverlap w:val="never"/>
         <w:tblW w:w="4215" w:type="dxa"/>
         <w:tblInd w:w="0" w:type="dxa"/>
@@ -12400,6 +12538,18 @@
     </w:tbl>
     <w:p>
       <w:pPr>
+        <w:spacing w:after="0"/>
+        <w:ind w:right="43"/>
+        <w:jc w:val="both"/>
+        <w:rPr>
+          <w:noProof/>
+          <w:sz w:val="8"/>
+          <w:szCs w:val="8"/>
+        </w:rPr>
+      </w:pPr>
+    </w:p>
+    <w:p>
+      <w:pPr>
         <w:spacing w:before="160" w:after="0"/>
         <w:ind w:right="36"/>
         <w:jc w:val="both"/>
@@ -12409,6 +12559,166 @@
           <w:szCs w:val="28"/>
         </w:rPr>
       </w:pPr>
+      <w:r>
+        <w:rPr>
+          <w:noProof/>
+        </w:rPr>
+        <mc:AlternateContent>
+          <mc:Choice Requires="wps">
+            <w:drawing>
+              <wp:anchor distT="45720" distB="45720" distL="114300" distR="114300" simplePos="0" relativeHeight="251671552" behindDoc="0" locked="0" layoutInCell="1" allowOverlap="1" wp14:anchorId="6FE8FD35" wp14:editId="5846D07D">
+                <wp:simplePos x="0" y="0"/>
+                <wp:positionH relativeFrom="margin">
+                  <wp:align>left</wp:align>
+                </wp:positionH>
+                <wp:positionV relativeFrom="page">
+                  <wp:posOffset>4857105</wp:posOffset>
+                </wp:positionV>
+                <wp:extent cx="2490470" cy="327660"/>
+                <wp:effectExtent l="0" t="0" r="5080" b="0"/>
+                <wp:wrapSquare wrapText="bothSides"/>
+                <wp:docPr id="6" name="Text Box 6"/>
+                <wp:cNvGraphicFramePr>
+                  <a:graphicFrameLocks xmlns:a="http://schemas.openxmlformats.org/drawingml/2006/main"/>
+                </wp:cNvGraphicFramePr>
+                <a:graphic xmlns:a="http://schemas.openxmlformats.org/drawingml/2006/main">
+                  <a:graphicData uri="http://schemas.microsoft.com/office/word/2010/wordprocessingShape">
+                    <wps:wsp>
+                      <wps:cNvSpPr txBox="1">
+                        <a:spLocks noChangeArrowheads="1"/>
+                      </wps:cNvSpPr>
+                      <wps:spPr bwMode="auto">
+                        <a:xfrm>
+                          <a:off x="0" y="0"/>
+                          <a:ext cx="2490717" cy="327660"/>
+                        </a:xfrm>
+                        <a:prstGeom prst="rect">
+                          <a:avLst/>
+                        </a:prstGeom>
+                        <a:solidFill>
+                          <a:srgbClr val="FFFFFF"/>
+                        </a:solidFill>
+                        <a:ln w="9525">
+                          <a:noFill/>
+                          <a:miter lim="800000"/>
+                          <a:headEnd/>
+                          <a:tailEnd/>
+                        </a:ln>
+                      </wps:spPr>
+                      <wps:txbx>
+                        <w:txbxContent>
+                          <w:p>
+                            <w:pPr>
+                              <w:rPr>
+                                <w:rFonts w:ascii="Times New Roman" w:hAnsi="Times New Roman" w:cs="Times New Roman"/>
+                                <w:sz w:val="44"/>
+                                <w:szCs w:val="44"/>
+                              </w:rPr>
+                            </w:pPr>
+                            <w:r>
+                              <w:rPr>
+                                <w:rFonts w:ascii="Times New Roman" w:hAnsi="Times New Roman" w:cs="Times New Roman"/>
+                                <w:sz w:val="44"/>
+                                <w:szCs w:val="44"/>
+                              </w:rPr>
+                              <w:t>Transition</w:t>
+                            </w:r>
+                            <w:r>
+                              <w:rPr>
+                                <w:rFonts w:ascii="Times New Roman" w:hAnsi="Times New Roman" w:cs="Times New Roman"/>
+                                <w:sz w:val="44"/>
+                                <w:szCs w:val="44"/>
+                              </w:rPr>
+                              <w:t xml:space="preserve"> (</w:t>
+                            </w:r>
+                            <w:r>
+                              <w:rPr>
+                                <w:rFonts w:ascii="Times New Roman" w:hAnsi="Times New Roman" w:cs="Times New Roman"/>
+                                <w:sz w:val="44"/>
+                                <w:szCs w:val="44"/>
+                              </w:rPr>
+                              <w:t>4 bits</w:t>
+                            </w:r>
+                            <w:r>
+                              <w:rPr>
+                                <w:rFonts w:ascii="Times New Roman" w:hAnsi="Times New Roman" w:cs="Times New Roman"/>
+                                <w:sz w:val="44"/>
+                                <w:szCs w:val="44"/>
+                              </w:rPr>
+                              <w:t>)</w:t>
+                            </w:r>
+                          </w:p>
+                        </w:txbxContent>
+                      </wps:txbx>
+                      <wps:bodyPr rot="0" vert="horz" wrap="square" lIns="0" tIns="0" rIns="0" bIns="0" anchor="t" anchorCtr="0">
+                        <a:noAutofit/>
+                      </wps:bodyPr>
+                    </wps:wsp>
+                  </a:graphicData>
+                </a:graphic>
+                <wp14:sizeRelH relativeFrom="margin">
+                  <wp14:pctWidth>0</wp14:pctWidth>
+                </wp14:sizeRelH>
+                <wp14:sizeRelV relativeFrom="margin">
+                  <wp14:pctHeight>0</wp14:pctHeight>
+                </wp14:sizeRelV>
+              </wp:anchor>
+            </w:drawing>
+          </mc:Choice>
+          <mc:Fallback>
+            <w:pict>
+              <v:shape w14:anchorId="6FE8FD35" id="Text Box 6" o:spid="_x0000_s1030" type="#_x0000_t202" style="position:absolute;left:0;text-align:left;margin-left:0;margin-top:382.45pt;width:196.1pt;height:25.8pt;z-index:251671552;visibility:visible;mso-wrap-style:square;mso-width-percent:0;mso-height-percent:0;mso-wrap-distance-left:9pt;mso-wrap-distance-top:3.6pt;mso-wrap-distance-right:9pt;mso-wrap-distance-bottom:3.6pt;mso-position-horizontal:left;mso-position-horizontal-relative:margin;mso-position-vertical:absolute;mso-position-vertical-relative:page;mso-width-percent:0;mso-height-percent:0;mso-width-relative:margin;mso-height-relative:margin;v-text-anchor:top" o:gfxdata="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" stroked="f">
+                <v:textbox inset="0,0,0,0">
+                  <w:txbxContent>
+                    <w:p>
+                      <w:pPr>
+                        <w:rPr>
+                          <w:rFonts w:ascii="Times New Roman" w:hAnsi="Times New Roman" w:cs="Times New Roman"/>
+                          <w:sz w:val="44"/>
+                          <w:szCs w:val="44"/>
+                        </w:rPr>
+                      </w:pPr>
+                      <w:r>
+                        <w:rPr>
+                          <w:rFonts w:ascii="Times New Roman" w:hAnsi="Times New Roman" w:cs="Times New Roman"/>
+                          <w:sz w:val="44"/>
+                          <w:szCs w:val="44"/>
+                        </w:rPr>
+                        <w:t>Transition</w:t>
+                      </w:r>
+                      <w:r>
+                        <w:rPr>
+                          <w:rFonts w:ascii="Times New Roman" w:hAnsi="Times New Roman" w:cs="Times New Roman"/>
+                          <w:sz w:val="44"/>
+                          <w:szCs w:val="44"/>
+                        </w:rPr>
+                        <w:t xml:space="preserve"> (</w:t>
+                      </w:r>
+                      <w:r>
+                        <w:rPr>
+                          <w:rFonts w:ascii="Times New Roman" w:hAnsi="Times New Roman" w:cs="Times New Roman"/>
+                          <w:sz w:val="44"/>
+                          <w:szCs w:val="44"/>
+                        </w:rPr>
+                        <w:t>4 bits</w:t>
+                      </w:r>
+                      <w:r>
+                        <w:rPr>
+                          <w:rFonts w:ascii="Times New Roman" w:hAnsi="Times New Roman" w:cs="Times New Roman"/>
+                          <w:sz w:val="44"/>
+                          <w:szCs w:val="44"/>
+                        </w:rPr>
+                        <w:t>)</w:t>
+                      </w:r>
+                    </w:p>
+                  </w:txbxContent>
+                </v:textbox>
+                <w10:wrap type="square" anchorx="margin" anchory="page"/>
+              </v:shape>
+            </w:pict>
+          </mc:Fallback>
+        </mc:AlternateContent>
+      </w:r>
       <w:r>
         <w:rPr>
           <w:rFonts w:ascii="Consolas" w:hAnsi="Consolas"/>
@@ -12652,7 +12962,7 @@
           </mc:Choice>
           <mc:Fallback>
             <w:pict>
-              <v:shape w14:anchorId="61CB4E6C" id="_x0000_s1030" type="#_x0000_t202" style="position:absolute;left:0;text-align:left;margin-left:204.6pt;margin-top:442.7pt;width:284.75pt;height:95.55pt;z-index:-251612160;visibility:visible;mso-wrap-style:square;mso-width-percent:0;mso-height-percent:0;mso-wrap-distance-left:9pt;mso-wrap-distance-top:3.6pt;mso-wrap-distance-right:9pt;mso-wrap-distance-bottom:3.6pt;mso-position-horizontal:absolute;mso-position-horizontal-relative:text;mso-position-vertical:absolute;mso-position-vertical-relative:page;mso-width-percent:0;mso-height-percent:0;mso-width-relative:margin;mso-height-relative:margin;v-text-anchor:top" o:gfxdata="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" fillcolor="white [3201]" strokecolor="#5b9bd5 [3204]" strokeweight="1pt">
+              <v:shape w14:anchorId="61CB4E6C" id="_x0000_s1031" type="#_x0000_t202" style="position:absolute;left:0;text-align:left;margin-left:204.6pt;margin-top:442.7pt;width:284.75pt;height:95.55pt;z-index:-251612160;visibility:visible;mso-wrap-style:square;mso-width-percent:0;mso-height-percent:0;mso-wrap-distance-left:9pt;mso-wrap-distance-top:3.6pt;mso-wrap-distance-right:9pt;mso-wrap-distance-bottom:3.6pt;mso-position-horizontal:absolute;mso-position-horizontal-relative:text;mso-position-vertical:absolute;mso-position-vertical-relative:page;mso-width-percent:0;mso-height-percent:0;mso-width-relative:margin;mso-height-relative:margin;v-text-anchor:top" o:gfxdata="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" fillcolor="white [3201]" strokecolor="#5b9bd5 [3204]" strokeweight="1pt">
                 <v:textbox>
                   <w:txbxContent>
                     <w:p>
@@ -12937,7 +13247,7 @@
           </mc:Choice>
           <mc:Fallback>
             <w:pict>
-              <v:shape w14:anchorId="02166F3E" id="Text Box 9" o:spid="_x0000_s1031" type="#_x0000_t202" style="position:absolute;left:0;text-align:left;margin-left:497.4pt;margin-top:170.35pt;width:188.05pt;height:25.9pt;z-index:251679744;visibility:visible;mso-wrap-style:square;mso-width-percent:0;mso-height-percent:0;mso-wrap-distance-left:9pt;mso-wrap-distance-top:3.6pt;mso-wrap-distance-right:9pt;mso-wrap-distance-bottom:3.6pt;mso-position-horizontal:absolute;mso-position-horizontal-relative:margin;mso-position-vertical:absolute;mso-position-vertical-relative:margin;mso-width-percent:0;mso-height-percent:0;mso-width-relative:margin;mso-height-relative:margin;v-text-anchor:top" o:gfxdata="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" stroked="f">
+              <v:shape w14:anchorId="02166F3E" id="Text Box 9" o:spid="_x0000_s1032" type="#_x0000_t202" style="position:absolute;left:0;text-align:left;margin-left:497.4pt;margin-top:170.35pt;width:188.05pt;height:25.9pt;z-index:251679744;visibility:visible;mso-wrap-style:square;mso-width-percent:0;mso-height-percent:0;mso-wrap-distance-left:9pt;mso-wrap-distance-top:3.6pt;mso-wrap-distance-right:9pt;mso-wrap-distance-bottom:3.6pt;mso-position-horizontal:absolute;mso-position-horizontal-relative:margin;mso-position-vertical:absolute;mso-position-vertical-relative:margin;mso-width-percent:0;mso-height-percent:0;mso-width-relative:margin;mso-height-relative:margin;v-text-anchor:top" o:gfxdata="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" stroked="f">
                 <v:textbox inset="0,0,0,0">
                   <w:txbxContent>
                     <w:p>
@@ -13002,166 +13312,6 @@
       <w:r>
         <w:rPr>
           <w:noProof/>
-        </w:rPr>
-        <mc:AlternateContent>
-          <mc:Choice Requires="wps">
-            <w:drawing>
-              <wp:anchor distT="45720" distB="45720" distL="114300" distR="114300" simplePos="0" relativeHeight="251671552" behindDoc="0" locked="0" layoutInCell="1" allowOverlap="1" wp14:anchorId="6FE8FD35" wp14:editId="5846D07D">
-                <wp:simplePos x="0" y="0"/>
-                <wp:positionH relativeFrom="margin">
-                  <wp:align>left</wp:align>
-                </wp:positionH>
-                <wp:positionV relativeFrom="page">
-                  <wp:posOffset>4857105</wp:posOffset>
-                </wp:positionV>
-                <wp:extent cx="2483485" cy="327660"/>
-                <wp:effectExtent l="0" t="0" r="0" b="0"/>
-                <wp:wrapSquare wrapText="bothSides"/>
-                <wp:docPr id="6" name="Text Box 6"/>
-                <wp:cNvGraphicFramePr>
-                  <a:graphicFrameLocks xmlns:a="http://schemas.openxmlformats.org/drawingml/2006/main"/>
-                </wp:cNvGraphicFramePr>
-                <a:graphic xmlns:a="http://schemas.openxmlformats.org/drawingml/2006/main">
-                  <a:graphicData uri="http://schemas.microsoft.com/office/word/2010/wordprocessingShape">
-                    <wps:wsp>
-                      <wps:cNvSpPr txBox="1">
-                        <a:spLocks noChangeArrowheads="1"/>
-                      </wps:cNvSpPr>
-                      <wps:spPr bwMode="auto">
-                        <a:xfrm>
-                          <a:off x="0" y="0"/>
-                          <a:ext cx="2483485" cy="327660"/>
-                        </a:xfrm>
-                        <a:prstGeom prst="rect">
-                          <a:avLst/>
-                        </a:prstGeom>
-                        <a:solidFill>
-                          <a:srgbClr val="FFFFFF"/>
-                        </a:solidFill>
-                        <a:ln w="9525">
-                          <a:noFill/>
-                          <a:miter lim="800000"/>
-                          <a:headEnd/>
-                          <a:tailEnd/>
-                        </a:ln>
-                      </wps:spPr>
-                      <wps:txbx>
-                        <w:txbxContent>
-                          <w:p>
-                            <w:pPr>
-                              <w:rPr>
-                                <w:rFonts w:ascii="Times New Roman" w:hAnsi="Times New Roman" w:cs="Times New Roman"/>
-                                <w:sz w:val="44"/>
-                                <w:szCs w:val="44"/>
-                              </w:rPr>
-                            </w:pPr>
-                            <w:r>
-                              <w:rPr>
-                                <w:rFonts w:ascii="Times New Roman" w:hAnsi="Times New Roman" w:cs="Times New Roman"/>
-                                <w:sz w:val="44"/>
-                                <w:szCs w:val="44"/>
-                              </w:rPr>
-                              <w:t>Transition</w:t>
-                            </w:r>
-                            <w:r>
-                              <w:rPr>
-                                <w:rFonts w:ascii="Times New Roman" w:hAnsi="Times New Roman" w:cs="Times New Roman"/>
-                                <w:sz w:val="44"/>
-                                <w:szCs w:val="44"/>
-                              </w:rPr>
-                              <w:t xml:space="preserve"> (</w:t>
-                            </w:r>
-                            <w:r>
-                              <w:rPr>
-                                <w:rFonts w:ascii="Times New Roman" w:hAnsi="Times New Roman" w:cs="Times New Roman"/>
-                                <w:sz w:val="44"/>
-                                <w:szCs w:val="44"/>
-                              </w:rPr>
-                              <w:t>4 bits</w:t>
-                            </w:r>
-                            <w:r>
-                              <w:rPr>
-                                <w:rFonts w:ascii="Times New Roman" w:hAnsi="Times New Roman" w:cs="Times New Roman"/>
-                                <w:sz w:val="44"/>
-                                <w:szCs w:val="44"/>
-                              </w:rPr>
-                              <w:t>)</w:t>
-                            </w:r>
-                          </w:p>
-                        </w:txbxContent>
-                      </wps:txbx>
-                      <wps:bodyPr rot="0" vert="horz" wrap="square" lIns="0" tIns="0" rIns="0" bIns="0" anchor="t" anchorCtr="0">
-                        <a:noAutofit/>
-                      </wps:bodyPr>
-                    </wps:wsp>
-                  </a:graphicData>
-                </a:graphic>
-                <wp14:sizeRelH relativeFrom="margin">
-                  <wp14:pctWidth>0</wp14:pctWidth>
-                </wp14:sizeRelH>
-                <wp14:sizeRelV relativeFrom="margin">
-                  <wp14:pctHeight>0</wp14:pctHeight>
-                </wp14:sizeRelV>
-              </wp:anchor>
-            </w:drawing>
-          </mc:Choice>
-          <mc:Fallback>
-            <w:pict>
-              <v:shape w14:anchorId="6FE8FD35" id="Text Box 6" o:spid="_x0000_s1032" type="#_x0000_t202" style="position:absolute;left:0;text-align:left;margin-left:0;margin-top:382.45pt;width:195.55pt;height:25.8pt;z-index:251671552;visibility:visible;mso-wrap-style:square;mso-width-percent:0;mso-height-percent:0;mso-wrap-distance-left:9pt;mso-wrap-distance-top:3.6pt;mso-wrap-distance-right:9pt;mso-wrap-distance-bottom:3.6pt;mso-position-horizontal:left;mso-position-horizontal-relative:margin;mso-position-vertical:absolute;mso-position-vertical-relative:page;mso-width-percent:0;mso-height-percent:0;mso-width-relative:margin;mso-height-relative:margin;v-text-anchor:top" o:gfxdata="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" stroked="f">
-                <v:textbox inset="0,0,0,0">
-                  <w:txbxContent>
-                    <w:p>
-                      <w:pPr>
-                        <w:rPr>
-                          <w:rFonts w:ascii="Times New Roman" w:hAnsi="Times New Roman" w:cs="Times New Roman"/>
-                          <w:sz w:val="44"/>
-                          <w:szCs w:val="44"/>
-                        </w:rPr>
-                      </w:pPr>
-                      <w:r>
-                        <w:rPr>
-                          <w:rFonts w:ascii="Times New Roman" w:hAnsi="Times New Roman" w:cs="Times New Roman"/>
-                          <w:sz w:val="44"/>
-                          <w:szCs w:val="44"/>
-                        </w:rPr>
-                        <w:t>Transition</w:t>
-                      </w:r>
-                      <w:r>
-                        <w:rPr>
-                          <w:rFonts w:ascii="Times New Roman" w:hAnsi="Times New Roman" w:cs="Times New Roman"/>
-                          <w:sz w:val="44"/>
-                          <w:szCs w:val="44"/>
-                        </w:rPr>
-                        <w:t xml:space="preserve"> (</w:t>
-                      </w:r>
-                      <w:r>
-                        <w:rPr>
-                          <w:rFonts w:ascii="Times New Roman" w:hAnsi="Times New Roman" w:cs="Times New Roman"/>
-                          <w:sz w:val="44"/>
-                          <w:szCs w:val="44"/>
-                        </w:rPr>
-                        <w:t>4 bits</w:t>
-                      </w:r>
-                      <w:r>
-                        <w:rPr>
-                          <w:rFonts w:ascii="Times New Roman" w:hAnsi="Times New Roman" w:cs="Times New Roman"/>
-                          <w:sz w:val="44"/>
-                          <w:szCs w:val="44"/>
-                        </w:rPr>
-                        <w:t>)</w:t>
-                      </w:r>
-                    </w:p>
-                  </w:txbxContent>
-                </v:textbox>
-                <w10:wrap type="square" anchorx="margin" anchory="page"/>
-              </v:shape>
-            </w:pict>
-          </mc:Fallback>
-        </mc:AlternateContent>
-      </w:r>
-      <w:r>
-        <w:rPr>
-          <w:noProof/>
           <w:sz w:val="28"/>
           <w:szCs w:val="28"/>
         </w:rPr>
@@ -13702,46 +13852,46 @@
               <w:rPr>
                 <w:rFonts w:ascii="Arial" w:eastAsia="Arial" w:hAnsi="Arial" w:cs="Arial"/>
                 <w:b/>
+                <w:color w:val="FFFFFF" w:themeColor="background1"/>
+                <w:sz w:val="24"/>
+              </w:rPr>
+            </w:pPr>
+            <w:proofErr w:type="spellStart"/>
+            <w:r>
+              <w:rPr>
+                <w:rFonts w:ascii="Arial" w:eastAsia="Arial" w:hAnsi="Arial" w:cs="Arial"/>
+                <w:b/>
+                <w:color w:val="FFFFFF" w:themeColor="background1"/>
+                <w:sz w:val="24"/>
+              </w:rPr>
+              <w:t>PN|</w:t>
+            </w:r>
+            <w:r>
+              <w:rPr>
+                <w:rFonts w:ascii="Arial" w:eastAsia="Arial" w:hAnsi="Arial" w:cs="Arial"/>
+                <w:b/>
+                <w:color w:val="FFFFFF" w:themeColor="background1"/>
+                <w:sz w:val="24"/>
+              </w:rPr>
+              <w:t>WordClass</w:t>
+            </w:r>
+            <w:proofErr w:type="spellEnd"/>
+          </w:p>
+          <w:p>
+            <w:pPr>
+              <w:jc w:val="center"/>
+              <w:rPr>
+                <w:rFonts w:ascii="Arial" w:eastAsia="Arial" w:hAnsi="Arial" w:cs="Arial"/>
+                <w:b/>
                 <w:color w:val="FFFF00"/>
                 <w:sz w:val="24"/>
               </w:rPr>
             </w:pPr>
-            <w:proofErr w:type="spellStart"/>
-            <w:r>
-              <w:rPr>
-                <w:rFonts w:ascii="Arial" w:eastAsia="Arial" w:hAnsi="Arial" w:cs="Arial"/>
-                <w:b/>
-                <w:color w:val="FFFF00"/>
-                <w:sz w:val="24"/>
-              </w:rPr>
-              <w:t>PN|</w:t>
-            </w:r>
-            <w:r>
-              <w:rPr>
-                <w:rFonts w:ascii="Arial" w:eastAsia="Arial" w:hAnsi="Arial" w:cs="Arial"/>
-                <w:b/>
-                <w:color w:val="FFFF00"/>
-                <w:sz w:val="24"/>
-              </w:rPr>
-              <w:t>WordClass</w:t>
-            </w:r>
-            <w:proofErr w:type="spellEnd"/>
-          </w:p>
-          <w:p>
-            <w:pPr>
-              <w:jc w:val="center"/>
-              <w:rPr>
-                <w:rFonts w:ascii="Arial" w:eastAsia="Arial" w:hAnsi="Arial" w:cs="Arial"/>
-                <w:b/>
-                <w:color w:val="FFFF00"/>
-                <w:sz w:val="24"/>
-              </w:rPr>
-            </w:pPr>
-            <w:r>
-              <w:rPr>
-                <w:rFonts w:ascii="Arial" w:eastAsia="Arial" w:hAnsi="Arial" w:cs="Arial"/>
-                <w:b/>
-                <w:color w:val="FFFF00"/>
+            <w:r>
+              <w:rPr>
+                <w:rFonts w:ascii="Arial" w:eastAsia="Arial" w:hAnsi="Arial" w:cs="Arial"/>
+                <w:b/>
+                <w:color w:val="FFFFFF" w:themeColor="background1"/>
                 <w:sz w:val="24"/>
               </w:rPr>
               <w:t>16 bits</w:t>
@@ -13997,25 +14147,15 @@
               <w:jc w:val="center"/>
               <w:rPr>
                 <w:rFonts w:ascii="Consolas" w:hAnsi="Consolas"/>
-                <w:sz w:val="20"/>
-                <w:szCs w:val="20"/>
+                <w:color w:val="000000" w:themeColor="text1"/>
               </w:rPr>
             </w:pPr>
             <w:r>
               <w:rPr>
                 <w:rFonts w:ascii="Consolas" w:hAnsi="Consolas"/>
-                <w:sz w:val="20"/>
-                <w:szCs w:val="20"/>
-              </w:rPr>
-              <w:t>0x</w:t>
-            </w:r>
-            <w:r>
-              <w:rPr>
-                <w:rFonts w:ascii="Consolas" w:hAnsi="Consolas"/>
-                <w:sz w:val="20"/>
-                <w:szCs w:val="20"/>
-              </w:rPr>
-              <w:t>0400</w:t>
+                <w:color w:val="000000" w:themeColor="text1"/>
+              </w:rPr>
+              <w:t>0x00E0</w:t>
             </w:r>
           </w:p>
         </w:tc>
@@ -14274,25 +14414,15 @@
               <w:jc w:val="center"/>
               <w:rPr>
                 <w:rFonts w:ascii="Consolas" w:hAnsi="Consolas"/>
-                <w:sz w:val="20"/>
-                <w:szCs w:val="20"/>
+                <w:color w:val="000000" w:themeColor="text1"/>
               </w:rPr>
             </w:pPr>
             <w:r>
               <w:rPr>
                 <w:rFonts w:ascii="Consolas" w:hAnsi="Consolas"/>
-                <w:sz w:val="20"/>
-                <w:szCs w:val="20"/>
-              </w:rPr>
-              <w:t>0x</w:t>
-            </w:r>
-            <w:r>
-              <w:rPr>
-                <w:rFonts w:ascii="Consolas" w:hAnsi="Consolas"/>
-                <w:sz w:val="20"/>
-                <w:szCs w:val="20"/>
-              </w:rPr>
-              <w:t>0D00</w:t>
+                <w:color w:val="000000" w:themeColor="text1"/>
+              </w:rPr>
+              <w:t>0x0D00</w:t>
             </w:r>
           </w:p>
         </w:tc>
@@ -14563,25 +14693,15 @@
               <w:jc w:val="center"/>
               <w:rPr>
                 <w:rFonts w:ascii="Consolas" w:hAnsi="Consolas"/>
-                <w:sz w:val="20"/>
-                <w:szCs w:val="20"/>
+                <w:color w:val="000000" w:themeColor="text1"/>
               </w:rPr>
             </w:pPr>
             <w:r>
               <w:rPr>
                 <w:rFonts w:ascii="Consolas" w:hAnsi="Consolas"/>
-                <w:sz w:val="20"/>
-                <w:szCs w:val="20"/>
-              </w:rPr>
-              <w:t>0x</w:t>
-            </w:r>
-            <w:r>
-              <w:rPr>
-                <w:rFonts w:ascii="Consolas" w:hAnsi="Consolas"/>
-                <w:sz w:val="20"/>
-                <w:szCs w:val="20"/>
-              </w:rPr>
-              <w:t>4010</w:t>
+                <w:color w:val="000000" w:themeColor="text1"/>
+              </w:rPr>
+              <w:t>0x4010</w:t>
             </w:r>
           </w:p>
         </w:tc>
@@ -14781,13 +14901,7 @@
               <w:rPr>
                 <w:rFonts w:ascii="Consolas" w:eastAsia="Arial" w:hAnsi="Consolas" w:cstheme="minorHAnsi"/>
               </w:rPr>
-              <w:t>0x797</w:t>
-            </w:r>
-            <w:r>
-              <w:rPr>
-                <w:rFonts w:ascii="Consolas" w:eastAsia="Arial" w:hAnsi="Consolas" w:cstheme="minorHAnsi"/>
-              </w:rPr>
-              <w:t>D</w:t>
+              <w:t>0x797D</w:t>
             </w:r>
           </w:p>
         </w:tc>
@@ -14939,25 +15053,15 @@
               <w:jc w:val="center"/>
               <w:rPr>
                 <w:rFonts w:ascii="Consolas" w:hAnsi="Consolas"/>
-                <w:sz w:val="20"/>
-                <w:szCs w:val="20"/>
+                <w:color w:val="000000" w:themeColor="text1"/>
               </w:rPr>
             </w:pPr>
             <w:r>
               <w:rPr>
                 <w:rFonts w:ascii="Consolas" w:hAnsi="Consolas"/>
-                <w:sz w:val="20"/>
-                <w:szCs w:val="20"/>
-              </w:rPr>
-              <w:t>0x</w:t>
-            </w:r>
-            <w:r>
-              <w:rPr>
-                <w:rFonts w:ascii="Consolas" w:hAnsi="Consolas"/>
-                <w:sz w:val="20"/>
-                <w:szCs w:val="20"/>
-              </w:rPr>
-              <w:t>A2B0</w:t>
+                <w:color w:val="000000" w:themeColor="text1"/>
+              </w:rPr>
+              <w:t>0x20C0</w:t>
             </w:r>
           </w:p>
         </w:tc>
@@ -15060,13 +15164,7 @@
               <w:rPr>
                 <w:rFonts w:ascii="Consolas" w:eastAsia="Arial" w:hAnsi="Consolas" w:cstheme="minorHAnsi"/>
               </w:rPr>
-              <w:t>0x797</w:t>
-            </w:r>
-            <w:r>
-              <w:rPr>
-                <w:rFonts w:ascii="Consolas" w:eastAsia="Arial" w:hAnsi="Consolas" w:cstheme="minorHAnsi"/>
-              </w:rPr>
-              <w:t>D</w:t>
+              <w:t>0x797D</w:t>
             </w:r>
           </w:p>
         </w:tc>
@@ -15212,25 +15310,15 @@
               <w:jc w:val="center"/>
               <w:rPr>
                 <w:rFonts w:ascii="Consolas" w:hAnsi="Consolas"/>
-                <w:sz w:val="20"/>
-                <w:szCs w:val="20"/>
+                <w:color w:val="000000" w:themeColor="text1"/>
               </w:rPr>
             </w:pPr>
             <w:r>
               <w:rPr>
                 <w:rFonts w:ascii="Consolas" w:hAnsi="Consolas"/>
-                <w:sz w:val="20"/>
-                <w:szCs w:val="20"/>
-              </w:rPr>
-              <w:t>0x</w:t>
-            </w:r>
-            <w:r>
-              <w:rPr>
-                <w:rFonts w:ascii="Consolas" w:hAnsi="Consolas"/>
-                <w:sz w:val="20"/>
-                <w:szCs w:val="20"/>
-              </w:rPr>
-              <w:t>0D00</w:t>
+                <w:color w:val="000000" w:themeColor="text1"/>
+              </w:rPr>
+              <w:t>0x0D00</w:t>
             </w:r>
           </w:p>
         </w:tc>
@@ -15478,7 +15566,7 @@
               <w:rPr>
                 <w:rFonts w:ascii="Consolas" w:eastAsia="Arial" w:hAnsi="Consolas" w:cs="Arial"/>
               </w:rPr>
-              <w:t>0xF0</w:t>
+              <w:t>0xF1</w:t>
             </w:r>
           </w:p>
         </w:tc>
@@ -15499,25 +15587,15 @@
               <w:jc w:val="center"/>
               <w:rPr>
                 <w:rFonts w:ascii="Consolas" w:hAnsi="Consolas"/>
-                <w:sz w:val="20"/>
-                <w:szCs w:val="20"/>
+                <w:color w:val="000000" w:themeColor="text1"/>
               </w:rPr>
             </w:pPr>
             <w:r>
               <w:rPr>
                 <w:rFonts w:ascii="Consolas" w:hAnsi="Consolas"/>
-                <w:sz w:val="20"/>
-                <w:szCs w:val="20"/>
-              </w:rPr>
-              <w:t>0x</w:t>
-            </w:r>
-            <w:r>
-              <w:rPr>
-                <w:rFonts w:ascii="Consolas" w:hAnsi="Consolas"/>
-                <w:sz w:val="20"/>
-                <w:szCs w:val="20"/>
-              </w:rPr>
-              <w:t>8010</w:t>
+                <w:color w:val="000000" w:themeColor="text1"/>
+              </w:rPr>
+              <w:t>0x8000</w:t>
             </w:r>
           </w:p>
         </w:tc>
@@ -17246,7 +17324,7 @@
               <w:rPr>
                 <w:rFonts w:ascii="Consolas" w:eastAsia="Arial" w:hAnsi="Consolas" w:cs="Arial"/>
               </w:rPr>
-              <w:t>0xF0</w:t>
+              <w:t>0xF1</w:t>
             </w:r>
           </w:p>
         </w:tc>
@@ -17772,7 +17850,13 @@
                               <w:ind w:left="0" w:firstLine="0"/>
                             </w:pPr>
                             <w:r>
-                              <w:t xml:space="preserve">AV-Book.ix2 (UInt16 + 2 </w:t>
+                              <w:t>AV-Book.ix</w:t>
+                            </w:r>
+                            <w:r>
+                              <w:t>8</w:t>
+                            </w:r>
+                            <w:r>
+                              <w:t xml:space="preserve"> (2 </w:t>
                             </w:r>
                             <w:r>
                               <w:rPr>
@@ -17785,7 +17869,34 @@
                               <w:t>x</w:t>
                             </w:r>
                             <w:r>
-                              <w:t xml:space="preserve"> byte + 32 ASCII characters = 64 bits)</w:t>
+                              <w:t xml:space="preserve"> byte + </w:t>
+                            </w:r>
+                            <w:r>
+                              <w:t xml:space="preserve">UInt16 + </w:t>
+                            </w:r>
+                            <w:r>
+                              <w:t>16 bytes</w:t>
+                            </w:r>
+                            <w:r>
+                              <w:t xml:space="preserve"> + 1</w:t>
+                            </w:r>
+                            <w:r>
+                              <w:t>2</w:t>
+                            </w:r>
+                            <w:r>
+                              <w:t xml:space="preserve"> bytes</w:t>
+                            </w:r>
+                            <w:r>
+                              <w:t xml:space="preserve"> = </w:t>
+                            </w:r>
+                            <w:r>
+                              <w:rPr>
+                                <w:color w:val="auto"/>
+                              </w:rPr>
+                              <w:t>32 bytes</w:t>
+                            </w:r>
+                            <w:r>
+                              <w:t>)</w:t>
                             </w:r>
                           </w:p>
                           <w:p>
@@ -17826,7 +17937,13 @@
                         <w:ind w:left="0" w:firstLine="0"/>
                       </w:pPr>
                       <w:r>
-                        <w:t xml:space="preserve">AV-Book.ix2 (UInt16 + 2 </w:t>
+                        <w:t>AV-Book.ix</w:t>
+                      </w:r>
+                      <w:r>
+                        <w:t>8</w:t>
+                      </w:r>
+                      <w:r>
+                        <w:t xml:space="preserve"> (2 </w:t>
                       </w:r>
                       <w:r>
                         <w:rPr>
@@ -17839,7 +17956,34 @@
                         <w:t>x</w:t>
                       </w:r>
                       <w:r>
-                        <w:t xml:space="preserve"> byte + 32 ASCII characters = 64 bits)</w:t>
+                        <w:t xml:space="preserve"> byte + </w:t>
+                      </w:r>
+                      <w:r>
+                        <w:t xml:space="preserve">UInt16 + </w:t>
+                      </w:r>
+                      <w:r>
+                        <w:t>16 bytes</w:t>
+                      </w:r>
+                      <w:r>
+                        <w:t xml:space="preserve"> + 1</w:t>
+                      </w:r>
+                      <w:r>
+                        <w:t>2</w:t>
+                      </w:r>
+                      <w:r>
+                        <w:t xml:space="preserve"> bytes</w:t>
+                      </w:r>
+                      <w:r>
+                        <w:t xml:space="preserve"> = </w:t>
+                      </w:r>
+                      <w:r>
+                        <w:rPr>
+                          <w:color w:val="auto"/>
+                        </w:rPr>
+                        <w:t>32 bytes</w:t>
+                      </w:r>
+                      <w:r>
+                        <w:t>)</w:t>
                       </w:r>
                     </w:p>
                     <w:p>
@@ -17874,15 +18018,11 @@
       </w:tblPr>
       <w:tblGrid>
         <w:gridCol w:w="1080"/>
-        <w:gridCol w:w="1800"/>
+        <w:gridCol w:w="1810"/>
         <w:gridCol w:w="1890"/>
+        <w:gridCol w:w="1980"/>
         <w:gridCol w:w="1890"/>
-        <w:gridCol w:w="1559"/>
-        <w:gridCol w:w="1559"/>
-        <w:gridCol w:w="779"/>
-        <w:gridCol w:w="780"/>
-        <w:gridCol w:w="780"/>
-        <w:gridCol w:w="780"/>
+        <w:gridCol w:w="4247"/>
       </w:tblGrid>
       <w:tr>
         <w:trPr>
@@ -17895,9 +18035,10 @@
               <w:top w:val="single" w:sz="12" w:space="0" w:color="000000"/>
               <w:left w:val="single" w:sz="4" w:space="0" w:color="000000"/>
               <w:bottom w:val="single" w:sz="4" w:space="0" w:color="000000"/>
-              <w:right w:val="single" w:sz="4" w:space="0" w:color="FFFFFF"/>
+              <w:right w:val="single" w:sz="8" w:space="0" w:color="FFFFFF" w:themeColor="background1"/>
             </w:tcBorders>
             <w:shd w:val="clear" w:color="auto" w:fill="000000"/>
+            <w:vAlign w:val="bottom"/>
           </w:tcPr>
           <w:p>
             <w:pPr>
@@ -17941,19 +18082,73 @@
         </w:tc>
         <w:tc>
           <w:tcPr>
-            <w:tcW w:w="1800" w:type="dxa"/>
+            <w:tcW w:w="1810" w:type="dxa"/>
             <w:tcBorders>
               <w:top w:val="single" w:sz="12" w:space="0" w:color="000000"/>
-              <w:left w:val="single" w:sz="4" w:space="0" w:color="FFFFFF"/>
-              <w:bottom w:val="single" w:sz="4" w:space="0" w:color="000000"/>
-              <w:right w:val="single" w:sz="4" w:space="0" w:color="FFFFFF"/>
+              <w:left w:val="single" w:sz="8" w:space="0" w:color="FFFFFF" w:themeColor="background1"/>
+              <w:bottom w:val="single" w:sz="4" w:space="0" w:color="000000"/>
+              <w:right w:val="single" w:sz="8" w:space="0" w:color="FFFFFF" w:themeColor="background1"/>
             </w:tcBorders>
             <w:shd w:val="clear" w:color="auto" w:fill="000000"/>
+            <w:vAlign w:val="bottom"/>
           </w:tcPr>
           <w:p>
             <w:pPr>
               <w:ind w:left="14"/>
               <w:rPr>
+                <w:rFonts w:ascii="Arial" w:hAnsi="Arial" w:cs="Arial"/>
+                <w:b/>
+                <w:sz w:val="24"/>
+                <w:szCs w:val="24"/>
+              </w:rPr>
+            </w:pPr>
+            <w:r>
+              <w:rPr>
+                <w:rFonts w:ascii="Arial" w:hAnsi="Arial" w:cs="Arial"/>
+                <w:b/>
+                <w:sz w:val="24"/>
+                <w:szCs w:val="24"/>
+              </w:rPr>
+              <w:t>Book Number</w:t>
+            </w:r>
+          </w:p>
+          <w:p>
+            <w:pPr>
+              <w:ind w:left="14"/>
+              <w:rPr>
+                <w:rFonts w:ascii="Arial" w:hAnsi="Arial" w:cs="Arial"/>
+                <w:b/>
+                <w:sz w:val="24"/>
+                <w:szCs w:val="24"/>
+              </w:rPr>
+            </w:pPr>
+            <w:r>
+              <w:rPr>
+                <w:rFonts w:ascii="Arial" w:hAnsi="Arial" w:cs="Arial"/>
+                <w:b/>
+                <w:sz w:val="24"/>
+                <w:szCs w:val="24"/>
+              </w:rPr>
+              <w:t>byte</w:t>
+            </w:r>
+          </w:p>
+        </w:tc>
+        <w:tc>
+          <w:tcPr>
+            <w:tcW w:w="1890" w:type="dxa"/>
+            <w:tcBorders>
+              <w:top w:val="single" w:sz="12" w:space="0" w:color="000000"/>
+              <w:left w:val="single" w:sz="8" w:space="0" w:color="FFFFFF" w:themeColor="background1"/>
+              <w:bottom w:val="single" w:sz="4" w:space="0" w:color="000000"/>
+              <w:right w:val="single" w:sz="8" w:space="0" w:color="FFFFFF" w:themeColor="background1"/>
+            </w:tcBorders>
+            <w:shd w:val="clear" w:color="auto" w:fill="000000"/>
+            <w:vAlign w:val="bottom"/>
+          </w:tcPr>
+          <w:p>
+            <w:pPr>
+              <w:ind w:left="14"/>
+              <w:rPr>
                 <w:rFonts w:ascii="Arial" w:eastAsia="Arial" w:hAnsi="Arial" w:cs="Arial"/>
                 <w:b/>
                 <w:color w:val="FFFFFF"/>
@@ -17969,6 +18164,63 @@
                 <w:sz w:val="24"/>
                 <w:szCs w:val="24"/>
               </w:rPr>
+              <w:t>Chapter Count</w:t>
+            </w:r>
+          </w:p>
+          <w:p>
+            <w:pPr>
+              <w:ind w:left="14"/>
+              <w:rPr>
+                <w:rFonts w:ascii="Arial" w:eastAsia="Arial" w:hAnsi="Arial" w:cs="Arial"/>
+                <w:b/>
+                <w:color w:val="FFFFFF"/>
+                <w:sz w:val="24"/>
+                <w:szCs w:val="24"/>
+              </w:rPr>
+            </w:pPr>
+            <w:r>
+              <w:rPr>
+                <w:rFonts w:ascii="Arial" w:eastAsia="Arial" w:hAnsi="Arial" w:cs="Arial"/>
+                <w:b/>
+                <w:color w:val="FFFFFF"/>
+                <w:sz w:val="24"/>
+                <w:szCs w:val="24"/>
+              </w:rPr>
+              <w:t>byte</w:t>
+            </w:r>
+          </w:p>
+        </w:tc>
+        <w:tc>
+          <w:tcPr>
+            <w:tcW w:w="1980" w:type="dxa"/>
+            <w:tcBorders>
+              <w:top w:val="single" w:sz="12" w:space="0" w:color="000000"/>
+              <w:left w:val="single" w:sz="8" w:space="0" w:color="FFFFFF" w:themeColor="background1"/>
+              <w:bottom w:val="single" w:sz="4" w:space="0" w:color="000000"/>
+              <w:right w:val="single" w:sz="8" w:space="0" w:color="FFFFFF" w:themeColor="background1"/>
+            </w:tcBorders>
+            <w:shd w:val="clear" w:color="auto" w:fill="000000"/>
+            <w:vAlign w:val="bottom"/>
+          </w:tcPr>
+          <w:p>
+            <w:pPr>
+              <w:ind w:left="14"/>
+              <w:rPr>
+                <w:rFonts w:ascii="Arial" w:eastAsia="Arial" w:hAnsi="Arial" w:cs="Arial"/>
+                <w:b/>
+                <w:color w:val="FFFFFF" w:themeColor="background1"/>
+                <w:sz w:val="24"/>
+                <w:szCs w:val="24"/>
+              </w:rPr>
+            </w:pPr>
+            <w:r>
+              <w:rPr>
+                <w:rFonts w:ascii="Arial" w:eastAsia="Arial" w:hAnsi="Arial" w:cs="Arial"/>
+                <w:b/>
+                <w:color w:val="FFFFFF" w:themeColor="background1"/>
+                <w:sz w:val="24"/>
+                <w:szCs w:val="24"/>
+              </w:rPr>
               <w:t>Chapter Index</w:t>
             </w:r>
           </w:p>
@@ -17977,6 +18229,7 @@
               <w:ind w:left="14"/>
               <w:rPr>
                 <w:rFonts w:ascii="Arial" w:hAnsi="Arial" w:cs="Arial"/>
+                <w:color w:val="FFFFFF" w:themeColor="background1"/>
                 <w:sz w:val="24"/>
                 <w:szCs w:val="24"/>
               </w:rPr>
@@ -17985,11 +18238,11 @@
               <w:rPr>
                 <w:rFonts w:ascii="Arial" w:eastAsia="Arial" w:hAnsi="Arial" w:cs="Arial"/>
                 <w:b/>
-                <w:color w:val="FFFFFF"/>
+                <w:color w:val="FFFFFF" w:themeColor="background1"/>
                 <w:sz w:val="24"/>
                 <w:szCs w:val="24"/>
               </w:rPr>
-              <w:t>16 bits</w:t>
+              <w:t>UInt16 (2 bytes)</w:t>
             </w:r>
           </w:p>
         </w:tc>
@@ -17998,11 +18251,12 @@
             <w:tcW w:w="1890" w:type="dxa"/>
             <w:tcBorders>
               <w:top w:val="single" w:sz="12" w:space="0" w:color="000000"/>
-              <w:left w:val="single" w:sz="4" w:space="0" w:color="FFFFFF"/>
-              <w:bottom w:val="single" w:sz="4" w:space="0" w:color="000000"/>
-              <w:right w:val="single" w:sz="4" w:space="0" w:color="FFFFFF"/>
+              <w:left w:val="single" w:sz="8" w:space="0" w:color="FFFFFF" w:themeColor="background1"/>
+              <w:bottom w:val="single" w:sz="4" w:space="0" w:color="000000"/>
+              <w:right w:val="single" w:sz="8" w:space="0" w:color="FFFFFF" w:themeColor="background1"/>
             </w:tcBorders>
             <w:shd w:val="clear" w:color="auto" w:fill="000000"/>
+            <w:vAlign w:val="bottom"/>
           </w:tcPr>
           <w:p>
             <w:pPr>
@@ -18010,7 +18264,7 @@
               <w:rPr>
                 <w:rFonts w:ascii="Arial" w:eastAsia="Arial" w:hAnsi="Arial" w:cs="Arial"/>
                 <w:b/>
-                <w:color w:val="FFFFFF"/>
+                <w:color w:val="FFFFFF" w:themeColor="background1"/>
                 <w:sz w:val="24"/>
                 <w:szCs w:val="24"/>
               </w:rPr>
@@ -18019,11 +18273,11 @@
               <w:rPr>
                 <w:rFonts w:ascii="Arial" w:eastAsia="Arial" w:hAnsi="Arial" w:cs="Arial"/>
                 <w:b/>
-                <w:color w:val="FFFFFF"/>
+                <w:color w:val="FFFFFF" w:themeColor="background1"/>
                 <w:sz w:val="24"/>
                 <w:szCs w:val="24"/>
               </w:rPr>
-              <w:t>Book Number</w:t>
+              <w:t>Book Name</w:t>
             </w:r>
           </w:p>
           <w:p>
@@ -18032,7 +18286,7 @@
               <w:rPr>
                 <w:rFonts w:ascii="Arial" w:eastAsia="Arial" w:hAnsi="Arial" w:cs="Arial"/>
                 <w:b/>
-                <w:color w:val="FFFFFF"/>
+                <w:color w:val="FFFFFF" w:themeColor="background1"/>
                 <w:sz w:val="24"/>
                 <w:szCs w:val="24"/>
               </w:rPr>
@@ -18041,24 +18295,25 @@
               <w:rPr>
                 <w:rFonts w:ascii="Arial" w:eastAsia="Arial" w:hAnsi="Arial" w:cs="Arial"/>
                 <w:b/>
-                <w:color w:val="FFFFFF"/>
+                <w:color w:val="FFFFFF" w:themeColor="background1"/>
                 <w:sz w:val="24"/>
                 <w:szCs w:val="24"/>
               </w:rPr>
-              <w:t>8 bits</w:t>
-            </w:r>
-          </w:p>
-        </w:tc>
-        <w:tc>
-          <w:tcPr>
-            <w:tcW w:w="1890" w:type="dxa"/>
+              <w:t>16 bytes</w:t>
+            </w:r>
+          </w:p>
+        </w:tc>
+        <w:tc>
+          <w:tcPr>
+            <w:tcW w:w="4247" w:type="dxa"/>
             <w:tcBorders>
               <w:top w:val="single" w:sz="12" w:space="0" w:color="000000"/>
-              <w:left w:val="single" w:sz="4" w:space="0" w:color="FFFFFF"/>
-              <w:bottom w:val="single" w:sz="4" w:space="0" w:color="000000"/>
-              <w:right w:val="nil"/>
+              <w:left w:val="single" w:sz="8" w:space="0" w:color="FFFFFF" w:themeColor="background1"/>
+              <w:bottom w:val="single" w:sz="4" w:space="0" w:color="000000"/>
+              <w:right w:val="single" w:sz="4" w:space="0" w:color="000000"/>
             </w:tcBorders>
             <w:shd w:val="clear" w:color="auto" w:fill="000000"/>
+            <w:vAlign w:val="bottom"/>
           </w:tcPr>
           <w:p>
             <w:pPr>
@@ -18066,7 +18321,7 @@
               <w:rPr>
                 <w:rFonts w:ascii="Arial" w:eastAsia="Arial" w:hAnsi="Arial" w:cs="Arial"/>
                 <w:b/>
-                <w:color w:val="FFFFFF"/>
+                <w:color w:val="FFFFFF" w:themeColor="background1"/>
                 <w:sz w:val="24"/>
                 <w:szCs w:val="24"/>
               </w:rPr>
@@ -18075,18 +18330,19 @@
               <w:rPr>
                 <w:rFonts w:ascii="Arial" w:eastAsia="Arial" w:hAnsi="Arial" w:cs="Arial"/>
                 <w:b/>
-                <w:color w:val="FFFFFF"/>
+                <w:color w:val="FFFFFF" w:themeColor="background1"/>
                 <w:sz w:val="24"/>
                 <w:szCs w:val="24"/>
               </w:rPr>
-              <w:t>Chapter Count</w:t>
-            </w:r>
-          </w:p>
-          <w:p>
-            <w:pPr>
-              <w:ind w:left="14"/>
-              <w:rPr>
-                <w:rFonts w:ascii="Arial" w:hAnsi="Arial" w:cs="Arial"/>
+              <w:t>Book Abbreviations</w:t>
+            </w:r>
+          </w:p>
+          <w:p>
+            <w:pPr>
+              <w:rPr>
+                <w:rFonts w:ascii="Arial" w:eastAsia="Arial" w:hAnsi="Arial" w:cs="Arial"/>
+                <w:i/>
+                <w:color w:val="FFFFFF" w:themeColor="background1"/>
                 <w:sz w:val="24"/>
                 <w:szCs w:val="24"/>
               </w:rPr>
@@ -18094,55 +18350,40 @@
             <w:r>
               <w:rPr>
                 <w:rFonts w:ascii="Arial" w:eastAsia="Arial" w:hAnsi="Arial" w:cs="Arial"/>
-                <w:b/>
-                <w:color w:val="FFFFFF"/>
+                <w:i/>
+                <w:color w:val="FFFFFF" w:themeColor="background1"/>
                 <w:sz w:val="24"/>
                 <w:szCs w:val="24"/>
               </w:rPr>
-              <w:t>8 bits</w:t>
-            </w:r>
-          </w:p>
-        </w:tc>
-        <w:tc>
-          <w:tcPr>
-            <w:tcW w:w="1559" w:type="dxa"/>
-            <w:tcBorders>
-              <w:top w:val="single" w:sz="12" w:space="0" w:color="000000"/>
-              <w:left w:val="single" w:sz="4" w:space="0" w:color="FFFFFF"/>
-              <w:bottom w:val="single" w:sz="4" w:space="0" w:color="000000"/>
-              <w:right w:val="single" w:sz="12" w:space="0" w:color="000000"/>
-            </w:tcBorders>
-            <w:shd w:val="clear" w:color="auto" w:fill="000000"/>
-          </w:tcPr>
-          <w:p>
-            <w:pPr>
-              <w:ind w:left="14"/>
-              <w:rPr>
-                <w:rFonts w:ascii="Arial" w:eastAsia="Arial" w:hAnsi="Arial" w:cs="Arial"/>
-                <w:b/>
-                <w:color w:val="FFFF00"/>
+              <w:t>(comma separated</w:t>
+            </w:r>
+            <w:r>
+              <w:rPr>
+                <w:rFonts w:ascii="Arial" w:eastAsia="Arial" w:hAnsi="Arial" w:cs="Arial"/>
+                <w:i/>
+                <w:color w:val="FFFFFF" w:themeColor="background1"/>
                 <w:sz w:val="24"/>
                 <w:szCs w:val="24"/>
               </w:rPr>
-            </w:pPr>
-            <w:r>
-              <w:rPr>
-                <w:rFonts w:ascii="Arial" w:eastAsia="Arial" w:hAnsi="Arial" w:cs="Arial"/>
-                <w:b/>
-                <w:color w:val="FFFF00"/>
+              <w:t>;</w:t>
+            </w:r>
+            <w:r>
+              <w:rPr>
+                <w:rFonts w:ascii="Arial" w:eastAsia="Arial" w:hAnsi="Arial" w:cs="Arial"/>
+                <w:i/>
+                <w:color w:val="FFFFFF" w:themeColor="background1"/>
                 <w:sz w:val="24"/>
                 <w:szCs w:val="24"/>
               </w:rPr>
-              <w:t>Book Name</w:t>
-            </w:r>
-          </w:p>
-          <w:p>
-            <w:pPr>
-              <w:ind w:left="14"/>
-              <w:rPr>
-                <w:rFonts w:ascii="Arial" w:eastAsia="Arial" w:hAnsi="Arial" w:cs="Arial"/>
-                <w:b/>
-                <w:color w:val="FFFF00"/>
+              <w:t xml:space="preserve"> null padded)</w:t>
+            </w:r>
+          </w:p>
+          <w:p>
+            <w:pPr>
+              <w:rPr>
+                <w:rFonts w:ascii="Arial" w:eastAsia="Arial" w:hAnsi="Arial" w:cs="Arial"/>
+                <w:b/>
+                <w:color w:val="FFFFFF" w:themeColor="background1"/>
                 <w:sz w:val="24"/>
                 <w:szCs w:val="24"/>
               </w:rPr>
@@ -18151,300 +18392,11 @@
               <w:rPr>
                 <w:rFonts w:ascii="Arial" w:eastAsia="Arial" w:hAnsi="Arial" w:cs="Arial"/>
                 <w:b/>
-                <w:color w:val="FFFF00"/>
+                <w:color w:val="FFFFFF" w:themeColor="background1"/>
                 <w:sz w:val="24"/>
                 <w:szCs w:val="24"/>
               </w:rPr>
-              <w:t>15 bytes</w:t>
-            </w:r>
-          </w:p>
-        </w:tc>
-        <w:tc>
-          <w:tcPr>
-            <w:tcW w:w="1559" w:type="dxa"/>
-            <w:tcBorders>
-              <w:top w:val="single" w:sz="12" w:space="0" w:color="000000"/>
-              <w:left w:val="single" w:sz="4" w:space="0" w:color="FFFFFF"/>
-              <w:bottom w:val="single" w:sz="4" w:space="0" w:color="000000"/>
-              <w:right w:val="single" w:sz="12" w:space="0" w:color="000000"/>
-            </w:tcBorders>
-            <w:shd w:val="clear" w:color="auto" w:fill="000000"/>
-          </w:tcPr>
-          <w:p>
-            <w:pPr>
-              <w:ind w:left="14"/>
-              <w:rPr>
-                <w:rFonts w:ascii="Arial" w:eastAsia="Arial" w:hAnsi="Arial" w:cs="Arial"/>
-                <w:b/>
-                <w:color w:val="FFFF00"/>
-                <w:sz w:val="24"/>
-                <w:szCs w:val="24"/>
-              </w:rPr>
-            </w:pPr>
-            <w:proofErr w:type="spellStart"/>
-            <w:r>
-              <w:rPr>
-                <w:rFonts w:ascii="Arial" w:eastAsia="Arial" w:hAnsi="Arial" w:cs="Arial"/>
-                <w:b/>
-                <w:color w:val="FFFF00"/>
-                <w:sz w:val="24"/>
-                <w:szCs w:val="24"/>
-              </w:rPr>
-              <w:t>MatchCount</w:t>
-            </w:r>
-            <w:proofErr w:type="spellEnd"/>
-          </w:p>
-          <w:p>
-            <w:pPr>
-              <w:ind w:left="14"/>
-              <w:rPr>
-                <w:rFonts w:ascii="Arial" w:eastAsia="Arial" w:hAnsi="Arial" w:cs="Arial"/>
-                <w:b/>
-                <w:color w:val="FFFF00"/>
-                <w:sz w:val="24"/>
-                <w:szCs w:val="24"/>
-              </w:rPr>
-            </w:pPr>
-            <w:r>
-              <w:rPr>
-                <w:rFonts w:ascii="Arial" w:eastAsia="Arial" w:hAnsi="Arial" w:cs="Arial"/>
-                <w:b/>
-                <w:color w:val="FFFF00"/>
-                <w:sz w:val="24"/>
-                <w:szCs w:val="24"/>
-              </w:rPr>
-              <w:t>8 bits</w:t>
-            </w:r>
-          </w:p>
-        </w:tc>
-        <w:tc>
-          <w:tcPr>
-            <w:tcW w:w="779" w:type="dxa"/>
-            <w:tcBorders>
-              <w:top w:val="single" w:sz="12" w:space="0" w:color="000000"/>
-              <w:left w:val="single" w:sz="4" w:space="0" w:color="FFFFFF"/>
-              <w:bottom w:val="single" w:sz="4" w:space="0" w:color="000000"/>
-              <w:right w:val="single" w:sz="12" w:space="0" w:color="000000"/>
-            </w:tcBorders>
-            <w:shd w:val="clear" w:color="auto" w:fill="000000"/>
-          </w:tcPr>
-          <w:p>
-            <w:pPr>
-              <w:ind w:left="14"/>
-              <w:rPr>
-                <w:rFonts w:ascii="Arial" w:eastAsia="Arial" w:hAnsi="Arial" w:cs="Arial"/>
-                <w:b/>
-                <w:color w:val="FFFF00"/>
-                <w:sz w:val="24"/>
-                <w:szCs w:val="24"/>
-              </w:rPr>
-            </w:pPr>
-            <w:proofErr w:type="spellStart"/>
-            <w:r>
-              <w:rPr>
-                <w:rFonts w:ascii="Arial" w:eastAsia="Arial" w:hAnsi="Arial" w:cs="Arial"/>
-                <w:b/>
-                <w:color w:val="FFFF00"/>
-                <w:sz w:val="24"/>
-                <w:szCs w:val="24"/>
-              </w:rPr>
-              <w:t>Abbr</w:t>
-            </w:r>
-            <w:proofErr w:type="spellEnd"/>
-          </w:p>
-          <w:p>
-            <w:pPr>
-              <w:rPr>
-                <w:rFonts w:ascii="Arial" w:eastAsia="Arial" w:hAnsi="Arial" w:cs="Arial"/>
-                <w:b/>
-                <w:color w:val="FFFF00"/>
-                <w:sz w:val="24"/>
-                <w:szCs w:val="24"/>
-              </w:rPr>
-            </w:pPr>
-            <w:r>
-              <w:rPr>
-                <w:rFonts w:ascii="Arial" w:eastAsia="Arial" w:hAnsi="Arial" w:cs="Arial"/>
-                <w:b/>
-                <w:color w:val="FFFF00"/>
-                <w:sz w:val="24"/>
-                <w:szCs w:val="24"/>
-              </w:rPr>
-              <w:t xml:space="preserve">32bit </w:t>
-            </w:r>
-          </w:p>
-        </w:tc>
-        <w:tc>
-          <w:tcPr>
-            <w:tcW w:w="780" w:type="dxa"/>
-            <w:tcBorders>
-              <w:top w:val="single" w:sz="12" w:space="0" w:color="000000"/>
-              <w:left w:val="single" w:sz="4" w:space="0" w:color="FFFFFF"/>
-              <w:bottom w:val="single" w:sz="4" w:space="0" w:color="000000"/>
-              <w:right w:val="single" w:sz="12" w:space="0" w:color="000000"/>
-            </w:tcBorders>
-            <w:shd w:val="clear" w:color="auto" w:fill="000000"/>
-          </w:tcPr>
-          <w:p>
-            <w:pPr>
-              <w:ind w:left="14"/>
-              <w:rPr>
-                <w:rFonts w:ascii="Arial" w:eastAsia="Arial" w:hAnsi="Arial" w:cs="Arial"/>
-                <w:b/>
-                <w:color w:val="FFFF00"/>
-                <w:sz w:val="24"/>
-                <w:szCs w:val="24"/>
-              </w:rPr>
-            </w:pPr>
-            <w:proofErr w:type="spellStart"/>
-            <w:r>
-              <w:rPr>
-                <w:rFonts w:ascii="Arial" w:eastAsia="Arial" w:hAnsi="Arial" w:cs="Arial"/>
-                <w:b/>
-                <w:color w:val="FFFF00"/>
-                <w:sz w:val="24"/>
-                <w:szCs w:val="24"/>
-              </w:rPr>
-              <w:t>Abbr</w:t>
-            </w:r>
-            <w:proofErr w:type="spellEnd"/>
-          </w:p>
-          <w:p>
-            <w:pPr>
-              <w:ind w:left="14"/>
-              <w:rPr>
-                <w:rFonts w:ascii="Arial" w:eastAsia="Arial" w:hAnsi="Arial" w:cs="Arial"/>
-                <w:b/>
-                <w:color w:val="FFFF00"/>
-                <w:sz w:val="24"/>
-                <w:szCs w:val="24"/>
-              </w:rPr>
-            </w:pPr>
-            <w:r>
-              <w:rPr>
-                <w:rFonts w:ascii="Arial" w:eastAsia="Arial" w:hAnsi="Arial" w:cs="Arial"/>
-                <w:b/>
-                <w:color w:val="FFFF00"/>
-                <w:sz w:val="24"/>
-                <w:szCs w:val="24"/>
-              </w:rPr>
-              <w:t>32bit</w:t>
-            </w:r>
-          </w:p>
-        </w:tc>
-        <w:tc>
-          <w:tcPr>
-            <w:tcW w:w="780" w:type="dxa"/>
-            <w:tcBorders>
-              <w:top w:val="single" w:sz="12" w:space="0" w:color="000000"/>
-              <w:left w:val="single" w:sz="4" w:space="0" w:color="FFFFFF"/>
-              <w:bottom w:val="single" w:sz="4" w:space="0" w:color="000000"/>
-              <w:right w:val="single" w:sz="12" w:space="0" w:color="000000"/>
-            </w:tcBorders>
-            <w:shd w:val="clear" w:color="auto" w:fill="000000"/>
-          </w:tcPr>
-          <w:p>
-            <w:pPr>
-              <w:ind w:left="14"/>
-              <w:rPr>
-                <w:rFonts w:ascii="Arial" w:eastAsia="Arial" w:hAnsi="Arial" w:cs="Arial"/>
-                <w:b/>
-                <w:color w:val="FFFF00"/>
-                <w:sz w:val="24"/>
-                <w:szCs w:val="24"/>
-              </w:rPr>
-            </w:pPr>
-            <w:proofErr w:type="spellStart"/>
-            <w:r>
-              <w:rPr>
-                <w:rFonts w:ascii="Arial" w:eastAsia="Arial" w:hAnsi="Arial" w:cs="Arial"/>
-                <w:b/>
-                <w:color w:val="FFFF00"/>
-                <w:sz w:val="24"/>
-                <w:szCs w:val="24"/>
-              </w:rPr>
-              <w:t>Abbr</w:t>
-            </w:r>
-            <w:proofErr w:type="spellEnd"/>
-          </w:p>
-          <w:p>
-            <w:pPr>
-              <w:ind w:left="14"/>
-              <w:rPr>
-                <w:rFonts w:ascii="Arial" w:eastAsia="Arial" w:hAnsi="Arial" w:cs="Arial"/>
-                <w:b/>
-                <w:color w:val="FFFF00"/>
-                <w:sz w:val="24"/>
-                <w:szCs w:val="24"/>
-              </w:rPr>
-            </w:pPr>
-            <w:r>
-              <w:rPr>
-                <w:rFonts w:ascii="Arial" w:eastAsia="Arial" w:hAnsi="Arial" w:cs="Arial"/>
-                <w:b/>
-                <w:color w:val="FFFF00"/>
-                <w:sz w:val="24"/>
-                <w:szCs w:val="24"/>
-              </w:rPr>
-              <w:t>32bit</w:t>
-            </w:r>
-          </w:p>
-        </w:tc>
-        <w:tc>
-          <w:tcPr>
-            <w:tcW w:w="780" w:type="dxa"/>
-            <w:tcBorders>
-              <w:top w:val="single" w:sz="12" w:space="0" w:color="000000"/>
-              <w:left w:val="single" w:sz="4" w:space="0" w:color="FFFFFF"/>
-              <w:bottom w:val="single" w:sz="4" w:space="0" w:color="000000"/>
-              <w:right w:val="single" w:sz="4" w:space="0" w:color="000000"/>
-            </w:tcBorders>
-            <w:shd w:val="clear" w:color="auto" w:fill="000000"/>
-          </w:tcPr>
-          <w:p>
-            <w:pPr>
-              <w:ind w:left="14"/>
-              <w:rPr>
-                <w:rFonts w:ascii="Arial" w:eastAsia="Arial" w:hAnsi="Arial" w:cs="Arial"/>
-                <w:b/>
-                <w:color w:val="FFFF00"/>
-                <w:sz w:val="24"/>
-                <w:szCs w:val="24"/>
-              </w:rPr>
-            </w:pPr>
-            <w:proofErr w:type="spellStart"/>
-            <w:r>
-              <w:rPr>
-                <w:rFonts w:ascii="Arial" w:eastAsia="Arial" w:hAnsi="Arial" w:cs="Arial"/>
-                <w:b/>
-                <w:color w:val="FFFF00"/>
-                <w:sz w:val="24"/>
-                <w:szCs w:val="24"/>
-              </w:rPr>
-              <w:t>Abbr</w:t>
-            </w:r>
-            <w:proofErr w:type="spellEnd"/>
-          </w:p>
-          <w:p>
-            <w:pPr>
-              <w:ind w:left="14"/>
-              <w:rPr>
-                <w:rFonts w:ascii="Arial" w:eastAsia="Arial" w:hAnsi="Arial" w:cs="Arial"/>
-                <w:b/>
-                <w:color w:val="FFFF00"/>
-                <w:sz w:val="24"/>
-                <w:szCs w:val="24"/>
-              </w:rPr>
-            </w:pPr>
-            <w:r>
-              <w:rPr>
-                <w:rFonts w:ascii="Arial" w:eastAsia="Arial" w:hAnsi="Arial" w:cs="Arial"/>
-                <w:b/>
-                <w:color w:val="FFFF00"/>
-                <w:sz w:val="24"/>
-                <w:szCs w:val="24"/>
-              </w:rPr>
-              <w:t>32bit</w:t>
+              <w:t>12 bytes</w:t>
             </w:r>
           </w:p>
         </w:tc>
@@ -18481,7 +18433,7 @@
         </w:tc>
         <w:tc>
           <w:tcPr>
-            <w:tcW w:w="1800" w:type="dxa"/>
+            <w:tcW w:w="1810" w:type="dxa"/>
             <w:tcBorders>
               <w:top w:val="single" w:sz="4" w:space="0" w:color="000000"/>
               <w:left w:val="single" w:sz="7" w:space="0" w:color="000000"/>
@@ -18500,13 +18452,7 @@
               <w:rPr>
                 <w:rFonts w:ascii="Consolas" w:hAnsi="Consolas" w:cs="Arial"/>
               </w:rPr>
-              <w:t>0x00</w:t>
-            </w:r>
-            <w:r>
-              <w:rPr>
-                <w:rFonts w:ascii="Consolas" w:hAnsi="Consolas" w:cs="Arial"/>
-              </w:rPr>
-              <w:t>0</w:t>
+              <w:t>1</w:t>
             </w:r>
           </w:p>
         </w:tc>
@@ -18530,13 +18476,13 @@
               <w:rPr>
                 <w:rFonts w:ascii="Consolas" w:eastAsia="Arial" w:hAnsi="Consolas" w:cs="Arial"/>
               </w:rPr>
-              <w:t>1</w:t>
-            </w:r>
-          </w:p>
-        </w:tc>
-        <w:tc>
-          <w:tcPr>
-            <w:tcW w:w="1890" w:type="dxa"/>
+              <w:t>50</w:t>
+            </w:r>
+          </w:p>
+        </w:tc>
+        <w:tc>
+          <w:tcPr>
+            <w:tcW w:w="1980" w:type="dxa"/>
             <w:tcBorders>
               <w:top w:val="single" w:sz="4" w:space="0" w:color="000000"/>
               <w:left w:val="single" w:sz="4" w:space="0" w:color="000000"/>
@@ -18546,21 +18492,28 @@
           </w:tcPr>
           <w:p>
             <w:pPr>
-              <w:rPr>
-                <w:rFonts w:ascii="Consolas" w:eastAsia="Arial" w:hAnsi="Consolas" w:cs="Arial"/>
-              </w:rPr>
-            </w:pPr>
-            <w:r>
-              <w:rPr>
-                <w:rFonts w:ascii="Consolas" w:eastAsia="Arial" w:hAnsi="Consolas" w:cs="Arial"/>
-              </w:rPr>
-              <w:t>50</w:t>
-            </w:r>
-          </w:p>
-        </w:tc>
-        <w:tc>
-          <w:tcPr>
-            <w:tcW w:w="1559" w:type="dxa"/>
+              <w:ind w:left="3"/>
+              <w:rPr>
+                <w:rFonts w:ascii="Consolas" w:hAnsi="Consolas" w:cs="Arial"/>
+              </w:rPr>
+            </w:pPr>
+            <w:r>
+              <w:rPr>
+                <w:rFonts w:ascii="Consolas" w:hAnsi="Consolas" w:cs="Arial"/>
+              </w:rPr>
+              <w:t>0x00</w:t>
+            </w:r>
+            <w:r>
+              <w:rPr>
+                <w:rFonts w:ascii="Consolas" w:hAnsi="Consolas" w:cs="Arial"/>
+              </w:rPr>
+              <w:t>0</w:t>
+            </w:r>
+          </w:p>
+        </w:tc>
+        <w:tc>
+          <w:tcPr>
+            <w:tcW w:w="1890" w:type="dxa"/>
             <w:tcBorders>
               <w:top w:val="single" w:sz="4" w:space="0" w:color="000000"/>
               <w:left w:val="single" w:sz="4" w:space="0" w:color="000000"/>
@@ -18584,97 +18537,11 @@
         </w:tc>
         <w:tc>
           <w:tcPr>
-            <w:tcW w:w="1559" w:type="dxa"/>
+            <w:tcW w:w="4247" w:type="dxa"/>
             <w:tcBorders>
               <w:top w:val="single" w:sz="4" w:space="0" w:color="000000"/>
               <w:left w:val="single" w:sz="4" w:space="0" w:color="A6A6A6" w:themeColor="background1" w:themeShade="A6"/>
               <w:bottom w:val="single" w:sz="4" w:space="0" w:color="000000"/>
-              <w:right w:val="single" w:sz="4" w:space="0" w:color="A6A6A6" w:themeColor="background1" w:themeShade="A6"/>
-            </w:tcBorders>
-          </w:tcPr>
-          <w:p>
-            <w:pPr>
-              <w:rPr>
-                <w:rFonts w:ascii="Consolas" w:eastAsia="Arial" w:hAnsi="Consolas" w:cs="Arial"/>
-              </w:rPr>
-            </w:pPr>
-            <w:r>
-              <w:rPr>
-                <w:rFonts w:ascii="Consolas" w:eastAsia="Arial" w:hAnsi="Consolas" w:cs="Arial"/>
-              </w:rPr>
-              <w:t>2</w:t>
-            </w:r>
-          </w:p>
-        </w:tc>
-        <w:tc>
-          <w:tcPr>
-            <w:tcW w:w="779" w:type="dxa"/>
-            <w:tcBorders>
-              <w:top w:val="single" w:sz="4" w:space="0" w:color="000000"/>
-              <w:left w:val="single" w:sz="4" w:space="0" w:color="A6A6A6" w:themeColor="background1" w:themeShade="A6"/>
-              <w:bottom w:val="single" w:sz="4" w:space="0" w:color="000000"/>
-              <w:right w:val="single" w:sz="4" w:space="0" w:color="A6A6A6" w:themeColor="background1" w:themeShade="A6"/>
-            </w:tcBorders>
-          </w:tcPr>
-          <w:p>
-            <w:pPr>
-              <w:rPr>
-                <w:rFonts w:ascii="Consolas" w:eastAsia="Arial" w:hAnsi="Consolas" w:cs="Arial"/>
-              </w:rPr>
-            </w:pPr>
-            <w:proofErr w:type="spellStart"/>
-            <w:r>
-              <w:rPr>
-                <w:rFonts w:ascii="Consolas" w:eastAsia="Arial" w:hAnsi="Consolas" w:cs="Arial"/>
-              </w:rPr>
-              <w:t>Gn</w:t>
-            </w:r>
-            <w:proofErr w:type="spellEnd"/>
-          </w:p>
-        </w:tc>
-        <w:tc>
-          <w:tcPr>
-            <w:tcW w:w="780" w:type="dxa"/>
-            <w:tcBorders>
-              <w:top w:val="single" w:sz="4" w:space="0" w:color="000000"/>
-              <w:left w:val="single" w:sz="4" w:space="0" w:color="A6A6A6" w:themeColor="background1" w:themeShade="A6"/>
-              <w:bottom w:val="single" w:sz="4" w:space="0" w:color="000000"/>
-              <w:right w:val="single" w:sz="4" w:space="0" w:color="A6A6A6" w:themeColor="background1" w:themeShade="A6"/>
-            </w:tcBorders>
-          </w:tcPr>
-          <w:p>
-            <w:pPr>
-              <w:rPr>
-                <w:rFonts w:ascii="Consolas" w:eastAsia="Arial" w:hAnsi="Consolas" w:cs="Arial"/>
-              </w:rPr>
-            </w:pPr>
-          </w:p>
-        </w:tc>
-        <w:tc>
-          <w:tcPr>
-            <w:tcW w:w="780" w:type="dxa"/>
-            <w:tcBorders>
-              <w:top w:val="single" w:sz="4" w:space="0" w:color="000000"/>
-              <w:left w:val="single" w:sz="4" w:space="0" w:color="A6A6A6" w:themeColor="background1" w:themeShade="A6"/>
-              <w:bottom w:val="single" w:sz="4" w:space="0" w:color="000000"/>
-              <w:right w:val="single" w:sz="4" w:space="0" w:color="A6A6A6" w:themeColor="background1" w:themeShade="A6"/>
-            </w:tcBorders>
-          </w:tcPr>
-          <w:p>
-            <w:pPr>
-              <w:rPr>
-                <w:rFonts w:ascii="Consolas" w:eastAsia="Arial" w:hAnsi="Consolas" w:cs="Arial"/>
-              </w:rPr>
-            </w:pPr>
-          </w:p>
-        </w:tc>
-        <w:tc>
-          <w:tcPr>
-            <w:tcW w:w="780" w:type="dxa"/>
-            <w:tcBorders>
-              <w:top w:val="single" w:sz="4" w:space="0" w:color="000000"/>
-              <w:left w:val="single" w:sz="4" w:space="0" w:color="A6A6A6" w:themeColor="background1" w:themeShade="A6"/>
-              <w:bottom w:val="single" w:sz="4" w:space="0" w:color="000000"/>
               <w:right w:val="single" w:sz="4" w:space="0" w:color="000000"/>
             </w:tcBorders>
           </w:tcPr>
@@ -18684,6 +18551,12 @@
                 <w:rFonts w:ascii="Consolas" w:eastAsia="Arial" w:hAnsi="Consolas" w:cs="Arial"/>
               </w:rPr>
             </w:pPr>
+            <w:r>
+              <w:rPr>
+                <w:rFonts w:ascii="Consolas" w:eastAsia="Arial" w:hAnsi="Consolas" w:cs="Arial"/>
+              </w:rPr>
+              <w:t>Ge</w:t>
+            </w:r>
           </w:p>
         </w:tc>
       </w:tr>
@@ -18719,7 +18592,7 @@
         </w:tc>
         <w:tc>
           <w:tcPr>
-            <w:tcW w:w="1800" w:type="dxa"/>
+            <w:tcW w:w="1810" w:type="dxa"/>
             <w:tcBorders>
               <w:top w:val="single" w:sz="4" w:space="0" w:color="000000"/>
               <w:left w:val="single" w:sz="7" w:space="0" w:color="000000"/>
@@ -18738,7 +18611,7 @@
               <w:rPr>
                 <w:rFonts w:ascii="Consolas" w:hAnsi="Consolas" w:cs="Arial"/>
               </w:rPr>
-              <w:t>0x032</w:t>
+              <w:t>2</w:t>
             </w:r>
           </w:p>
         </w:tc>
@@ -18762,13 +18635,13 @@
               <w:rPr>
                 <w:rFonts w:ascii="Consolas" w:eastAsia="Arial" w:hAnsi="Consolas" w:cs="Arial"/>
               </w:rPr>
-              <w:t>2</w:t>
-            </w:r>
-          </w:p>
-        </w:tc>
-        <w:tc>
-          <w:tcPr>
-            <w:tcW w:w="1890" w:type="dxa"/>
+              <w:t>40</w:t>
+            </w:r>
+          </w:p>
+        </w:tc>
+        <w:tc>
+          <w:tcPr>
+            <w:tcW w:w="1980" w:type="dxa"/>
             <w:tcBorders>
               <w:top w:val="single" w:sz="4" w:space="0" w:color="000000"/>
               <w:left w:val="single" w:sz="4" w:space="0" w:color="000000"/>
@@ -18778,21 +18651,22 @@
           </w:tcPr>
           <w:p>
             <w:pPr>
-              <w:rPr>
-                <w:rFonts w:ascii="Consolas" w:eastAsia="Arial" w:hAnsi="Consolas" w:cs="Arial"/>
-              </w:rPr>
-            </w:pPr>
-            <w:r>
-              <w:rPr>
-                <w:rFonts w:ascii="Consolas" w:eastAsia="Arial" w:hAnsi="Consolas" w:cs="Arial"/>
-              </w:rPr>
-              <w:t>40</w:t>
-            </w:r>
-          </w:p>
-        </w:tc>
-        <w:tc>
-          <w:tcPr>
-            <w:tcW w:w="1559" w:type="dxa"/>
+              <w:ind w:left="3"/>
+              <w:rPr>
+                <w:rFonts w:ascii="Consolas" w:hAnsi="Consolas" w:cs="Arial"/>
+              </w:rPr>
+            </w:pPr>
+            <w:r>
+              <w:rPr>
+                <w:rFonts w:ascii="Consolas" w:hAnsi="Consolas" w:cs="Arial"/>
+              </w:rPr>
+              <w:t>0x032</w:t>
+            </w:r>
+          </w:p>
+        </w:tc>
+        <w:tc>
+          <w:tcPr>
+            <w:tcW w:w="1890" w:type="dxa"/>
             <w:tcBorders>
               <w:top w:val="single" w:sz="4" w:space="0" w:color="000000"/>
               <w:left w:val="single" w:sz="4" w:space="0" w:color="000000"/>
@@ -18816,89 +18690,11 @@
         </w:tc>
         <w:tc>
           <w:tcPr>
-            <w:tcW w:w="1559" w:type="dxa"/>
+            <w:tcW w:w="4247" w:type="dxa"/>
             <w:tcBorders>
               <w:top w:val="single" w:sz="4" w:space="0" w:color="000000"/>
               <w:left w:val="single" w:sz="4" w:space="0" w:color="A6A6A6" w:themeColor="background1" w:themeShade="A6"/>
               <w:bottom w:val="single" w:sz="4" w:space="0" w:color="000000"/>
-              <w:right w:val="single" w:sz="4" w:space="0" w:color="A6A6A6" w:themeColor="background1" w:themeShade="A6"/>
-            </w:tcBorders>
-          </w:tcPr>
-          <w:p>
-            <w:pPr>
-              <w:rPr>
-                <w:rFonts w:ascii="Consolas" w:eastAsia="Arial" w:hAnsi="Consolas" w:cs="Arial"/>
-              </w:rPr>
-            </w:pPr>
-            <w:r>
-              <w:rPr>
-                <w:rFonts w:ascii="Consolas" w:eastAsia="Arial" w:hAnsi="Consolas" w:cs="Arial"/>
-              </w:rPr>
-              <w:t>2</w:t>
-            </w:r>
-          </w:p>
-        </w:tc>
-        <w:tc>
-          <w:tcPr>
-            <w:tcW w:w="779" w:type="dxa"/>
-            <w:tcBorders>
-              <w:top w:val="single" w:sz="4" w:space="0" w:color="000000"/>
-              <w:left w:val="single" w:sz="4" w:space="0" w:color="A6A6A6" w:themeColor="background1" w:themeShade="A6"/>
-              <w:bottom w:val="single" w:sz="4" w:space="0" w:color="000000"/>
-              <w:right w:val="single" w:sz="4" w:space="0" w:color="A6A6A6" w:themeColor="background1" w:themeShade="A6"/>
-            </w:tcBorders>
-          </w:tcPr>
-          <w:p>
-            <w:pPr>
-              <w:rPr>
-                <w:rFonts w:ascii="Consolas" w:eastAsia="Arial" w:hAnsi="Consolas" w:cs="Arial"/>
-              </w:rPr>
-            </w:pPr>
-          </w:p>
-        </w:tc>
-        <w:tc>
-          <w:tcPr>
-            <w:tcW w:w="780" w:type="dxa"/>
-            <w:tcBorders>
-              <w:top w:val="single" w:sz="4" w:space="0" w:color="000000"/>
-              <w:left w:val="single" w:sz="4" w:space="0" w:color="A6A6A6" w:themeColor="background1" w:themeShade="A6"/>
-              <w:bottom w:val="single" w:sz="4" w:space="0" w:color="000000"/>
-              <w:right w:val="single" w:sz="4" w:space="0" w:color="A6A6A6" w:themeColor="background1" w:themeShade="A6"/>
-            </w:tcBorders>
-          </w:tcPr>
-          <w:p>
-            <w:pPr>
-              <w:rPr>
-                <w:rFonts w:ascii="Consolas" w:eastAsia="Arial" w:hAnsi="Consolas" w:cs="Arial"/>
-              </w:rPr>
-            </w:pPr>
-          </w:p>
-        </w:tc>
-        <w:tc>
-          <w:tcPr>
-            <w:tcW w:w="780" w:type="dxa"/>
-            <w:tcBorders>
-              <w:top w:val="single" w:sz="4" w:space="0" w:color="000000"/>
-              <w:left w:val="single" w:sz="4" w:space="0" w:color="A6A6A6" w:themeColor="background1" w:themeShade="A6"/>
-              <w:bottom w:val="single" w:sz="4" w:space="0" w:color="000000"/>
-              <w:right w:val="single" w:sz="4" w:space="0" w:color="A6A6A6" w:themeColor="background1" w:themeShade="A6"/>
-            </w:tcBorders>
-          </w:tcPr>
-          <w:p>
-            <w:pPr>
-              <w:rPr>
-                <w:rFonts w:ascii="Consolas" w:eastAsia="Arial" w:hAnsi="Consolas" w:cs="Arial"/>
-              </w:rPr>
-            </w:pPr>
-          </w:p>
-        </w:tc>
-        <w:tc>
-          <w:tcPr>
-            <w:tcW w:w="780" w:type="dxa"/>
-            <w:tcBorders>
-              <w:top w:val="single" w:sz="4" w:space="0" w:color="000000"/>
-              <w:left w:val="single" w:sz="4" w:space="0" w:color="A6A6A6" w:themeColor="background1" w:themeShade="A6"/>
-              <w:bottom w:val="single" w:sz="4" w:space="0" w:color="000000"/>
               <w:right w:val="single" w:sz="4" w:space="0" w:color="000000"/>
             </w:tcBorders>
           </w:tcPr>
@@ -18908,6 +18704,12 @@
                 <w:rFonts w:ascii="Consolas" w:eastAsia="Arial" w:hAnsi="Consolas" w:cs="Arial"/>
               </w:rPr>
             </w:pPr>
+            <w:r>
+              <w:rPr>
+                <w:rFonts w:ascii="Consolas" w:eastAsia="Arial" w:hAnsi="Consolas" w:cs="Arial"/>
+              </w:rPr>
+              <w:t>Ex</w:t>
+            </w:r>
           </w:p>
         </w:tc>
       </w:tr>
@@ -18943,7 +18745,7 @@
         </w:tc>
         <w:tc>
           <w:tcPr>
-            <w:tcW w:w="1800" w:type="dxa"/>
+            <w:tcW w:w="1810" w:type="dxa"/>
             <w:tcBorders>
               <w:top w:val="single" w:sz="4" w:space="0" w:color="000000"/>
               <w:left w:val="single" w:sz="7" w:space="0" w:color="000000"/>
@@ -18962,7 +18764,7 @@
               <w:rPr>
                 <w:rFonts w:ascii="Consolas" w:hAnsi="Consolas" w:cs="Arial"/>
               </w:rPr>
-              <w:t>0x05A</w:t>
+              <w:t>3</w:t>
             </w:r>
           </w:p>
         </w:tc>
@@ -18986,13 +18788,13 @@
               <w:rPr>
                 <w:rFonts w:ascii="Consolas" w:eastAsia="Arial" w:hAnsi="Consolas" w:cs="Arial"/>
               </w:rPr>
-              <w:t>3</w:t>
-            </w:r>
-          </w:p>
-        </w:tc>
-        <w:tc>
-          <w:tcPr>
-            <w:tcW w:w="1890" w:type="dxa"/>
+              <w:t>27</w:t>
+            </w:r>
+          </w:p>
+        </w:tc>
+        <w:tc>
+          <w:tcPr>
+            <w:tcW w:w="1980" w:type="dxa"/>
             <w:tcBorders>
               <w:top w:val="single" w:sz="4" w:space="0" w:color="000000"/>
               <w:left w:val="single" w:sz="4" w:space="0" w:color="000000"/>
@@ -19002,21 +18804,22 @@
           </w:tcPr>
           <w:p>
             <w:pPr>
-              <w:rPr>
-                <w:rFonts w:ascii="Consolas" w:eastAsia="Arial" w:hAnsi="Consolas" w:cs="Arial"/>
-              </w:rPr>
-            </w:pPr>
-            <w:r>
-              <w:rPr>
-                <w:rFonts w:ascii="Consolas" w:eastAsia="Arial" w:hAnsi="Consolas" w:cs="Arial"/>
-              </w:rPr>
-              <w:t>27</w:t>
-            </w:r>
-          </w:p>
-        </w:tc>
-        <w:tc>
-          <w:tcPr>
-            <w:tcW w:w="1559" w:type="dxa"/>
+              <w:ind w:left="3"/>
+              <w:rPr>
+                <w:rFonts w:ascii="Consolas" w:hAnsi="Consolas" w:cs="Arial"/>
+              </w:rPr>
+            </w:pPr>
+            <w:r>
+              <w:rPr>
+                <w:rFonts w:ascii="Consolas" w:hAnsi="Consolas" w:cs="Arial"/>
+              </w:rPr>
+              <w:t>0x05A</w:t>
+            </w:r>
+          </w:p>
+        </w:tc>
+        <w:tc>
+          <w:tcPr>
+            <w:tcW w:w="1890" w:type="dxa"/>
             <w:tcBorders>
               <w:top w:val="single" w:sz="4" w:space="0" w:color="000000"/>
               <w:left w:val="single" w:sz="4" w:space="0" w:color="000000"/>
@@ -19040,89 +18843,11 @@
         </w:tc>
         <w:tc>
           <w:tcPr>
-            <w:tcW w:w="1559" w:type="dxa"/>
+            <w:tcW w:w="4247" w:type="dxa"/>
             <w:tcBorders>
               <w:top w:val="single" w:sz="4" w:space="0" w:color="000000"/>
               <w:left w:val="single" w:sz="4" w:space="0" w:color="A6A6A6" w:themeColor="background1" w:themeShade="A6"/>
               <w:bottom w:val="single" w:sz="4" w:space="0" w:color="000000"/>
-              <w:right w:val="single" w:sz="4" w:space="0" w:color="A6A6A6" w:themeColor="background1" w:themeShade="A6"/>
-            </w:tcBorders>
-          </w:tcPr>
-          <w:p>
-            <w:pPr>
-              <w:rPr>
-                <w:rFonts w:ascii="Consolas" w:eastAsia="Arial" w:hAnsi="Consolas" w:cs="Arial"/>
-              </w:rPr>
-            </w:pPr>
-            <w:r>
-              <w:rPr>
-                <w:rFonts w:ascii="Consolas" w:eastAsia="Arial" w:hAnsi="Consolas" w:cs="Arial"/>
-              </w:rPr>
-              <w:t>2</w:t>
-            </w:r>
-          </w:p>
-        </w:tc>
-        <w:tc>
-          <w:tcPr>
-            <w:tcW w:w="779" w:type="dxa"/>
-            <w:tcBorders>
-              <w:top w:val="single" w:sz="4" w:space="0" w:color="000000"/>
-              <w:left w:val="single" w:sz="4" w:space="0" w:color="A6A6A6" w:themeColor="background1" w:themeShade="A6"/>
-              <w:bottom w:val="single" w:sz="4" w:space="0" w:color="000000"/>
-              <w:right w:val="single" w:sz="4" w:space="0" w:color="A6A6A6" w:themeColor="background1" w:themeShade="A6"/>
-            </w:tcBorders>
-          </w:tcPr>
-          <w:p>
-            <w:pPr>
-              <w:rPr>
-                <w:rFonts w:ascii="Consolas" w:eastAsia="Arial" w:hAnsi="Consolas" w:cs="Arial"/>
-              </w:rPr>
-            </w:pPr>
-          </w:p>
-        </w:tc>
-        <w:tc>
-          <w:tcPr>
-            <w:tcW w:w="780" w:type="dxa"/>
-            <w:tcBorders>
-              <w:top w:val="single" w:sz="4" w:space="0" w:color="000000"/>
-              <w:left w:val="single" w:sz="4" w:space="0" w:color="A6A6A6" w:themeColor="background1" w:themeShade="A6"/>
-              <w:bottom w:val="single" w:sz="4" w:space="0" w:color="000000"/>
-              <w:right w:val="single" w:sz="4" w:space="0" w:color="A6A6A6" w:themeColor="background1" w:themeShade="A6"/>
-            </w:tcBorders>
-          </w:tcPr>
-          <w:p>
-            <w:pPr>
-              <w:rPr>
-                <w:rFonts w:ascii="Consolas" w:eastAsia="Arial" w:hAnsi="Consolas" w:cs="Arial"/>
-              </w:rPr>
-            </w:pPr>
-          </w:p>
-        </w:tc>
-        <w:tc>
-          <w:tcPr>
-            <w:tcW w:w="780" w:type="dxa"/>
-            <w:tcBorders>
-              <w:top w:val="single" w:sz="4" w:space="0" w:color="000000"/>
-              <w:left w:val="single" w:sz="4" w:space="0" w:color="A6A6A6" w:themeColor="background1" w:themeShade="A6"/>
-              <w:bottom w:val="single" w:sz="4" w:space="0" w:color="000000"/>
-              <w:right w:val="single" w:sz="4" w:space="0" w:color="A6A6A6" w:themeColor="background1" w:themeShade="A6"/>
-            </w:tcBorders>
-          </w:tcPr>
-          <w:p>
-            <w:pPr>
-              <w:rPr>
-                <w:rFonts w:ascii="Consolas" w:eastAsia="Arial" w:hAnsi="Consolas" w:cs="Arial"/>
-              </w:rPr>
-            </w:pPr>
-          </w:p>
-        </w:tc>
-        <w:tc>
-          <w:tcPr>
-            <w:tcW w:w="780" w:type="dxa"/>
-            <w:tcBorders>
-              <w:top w:val="single" w:sz="4" w:space="0" w:color="000000"/>
-              <w:left w:val="single" w:sz="4" w:space="0" w:color="A6A6A6" w:themeColor="background1" w:themeShade="A6"/>
-              <w:bottom w:val="single" w:sz="4" w:space="0" w:color="000000"/>
               <w:right w:val="single" w:sz="4" w:space="0" w:color="000000"/>
             </w:tcBorders>
           </w:tcPr>
@@ -19132,6 +18857,12 @@
                 <w:rFonts w:ascii="Consolas" w:eastAsia="Arial" w:hAnsi="Consolas" w:cs="Arial"/>
               </w:rPr>
             </w:pPr>
+            <w:r>
+              <w:rPr>
+                <w:rFonts w:ascii="Consolas" w:eastAsia="Arial" w:hAnsi="Consolas" w:cs="Arial"/>
+              </w:rPr>
+              <w:t>Le</w:t>
+            </w:r>
           </w:p>
         </w:tc>
       </w:tr>
@@ -19167,7 +18898,7 @@
         <w:tc>
           <w:tcPr>
             <w:tcW w:w="11817" w:type="dxa"/>
-            <w:gridSpan w:val="9"/>
+            <w:gridSpan w:val="5"/>
             <w:tcBorders>
               <w:top w:val="single" w:sz="4" w:space="0" w:color="000000"/>
               <w:bottom w:val="single" w:sz="4" w:space="0" w:color="000000"/>
@@ -19216,7 +18947,7 @@
         </w:tc>
         <w:tc>
           <w:tcPr>
-            <w:tcW w:w="1800" w:type="dxa"/>
+            <w:tcW w:w="1810" w:type="dxa"/>
             <w:tcBorders>
               <w:top w:val="single" w:sz="4" w:space="0" w:color="000000"/>
               <w:left w:val="single" w:sz="7" w:space="0" w:color="000000"/>
@@ -19235,7 +18966,7 @@
               <w:rPr>
                 <w:rFonts w:ascii="Consolas" w:eastAsia="Arial" w:hAnsi="Consolas" w:cs="Arial"/>
               </w:rPr>
-              <w:t>0x4A4</w:t>
+              <w:t>66</w:t>
             </w:r>
           </w:p>
         </w:tc>
@@ -19259,13 +18990,13 @@
               <w:rPr>
                 <w:rFonts w:ascii="Consolas" w:eastAsia="Arial" w:hAnsi="Consolas" w:cs="Arial"/>
               </w:rPr>
-              <w:t>66</w:t>
-            </w:r>
-          </w:p>
-        </w:tc>
-        <w:tc>
-          <w:tcPr>
-            <w:tcW w:w="1890" w:type="dxa"/>
+              <w:t>22</w:t>
+            </w:r>
+          </w:p>
+        </w:tc>
+        <w:tc>
+          <w:tcPr>
+            <w:tcW w:w="1980" w:type="dxa"/>
             <w:tcBorders>
               <w:top w:val="single" w:sz="4" w:space="0" w:color="000000"/>
               <w:left w:val="single" w:sz="4" w:space="0" w:color="000000"/>
@@ -19283,13 +19014,13 @@
               <w:rPr>
                 <w:rFonts w:ascii="Consolas" w:eastAsia="Arial" w:hAnsi="Consolas" w:cs="Arial"/>
               </w:rPr>
-              <w:t>22</w:t>
-            </w:r>
-          </w:p>
-        </w:tc>
-        <w:tc>
-          <w:tcPr>
-            <w:tcW w:w="1559" w:type="dxa"/>
+              <w:t>0x4A4</w:t>
+            </w:r>
+          </w:p>
+        </w:tc>
+        <w:tc>
+          <w:tcPr>
+            <w:tcW w:w="1890" w:type="dxa"/>
             <w:tcBorders>
               <w:top w:val="single" w:sz="4" w:space="0" w:color="000000"/>
               <w:left w:val="single" w:sz="4" w:space="0" w:color="000000"/>
@@ -19313,95 +19044,11 @@
         </w:tc>
         <w:tc>
           <w:tcPr>
-            <w:tcW w:w="1559" w:type="dxa"/>
+            <w:tcW w:w="4247" w:type="dxa"/>
             <w:tcBorders>
               <w:top w:val="single" w:sz="4" w:space="0" w:color="000000"/>
               <w:left w:val="single" w:sz="4" w:space="0" w:color="A6A6A6" w:themeColor="background1" w:themeShade="A6"/>
               <w:bottom w:val="single" w:sz="4" w:space="0" w:color="000000"/>
-              <w:right w:val="single" w:sz="4" w:space="0" w:color="A6A6A6" w:themeColor="background1" w:themeShade="A6"/>
-            </w:tcBorders>
-          </w:tcPr>
-          <w:p>
-            <w:pPr>
-              <w:rPr>
-                <w:rFonts w:ascii="Consolas" w:eastAsia="Arial" w:hAnsi="Consolas" w:cs="Arial"/>
-              </w:rPr>
-            </w:pPr>
-            <w:r>
-              <w:rPr>
-                <w:rFonts w:ascii="Consolas" w:eastAsia="Arial" w:hAnsi="Consolas" w:cs="Arial"/>
-              </w:rPr>
-              <w:t>2</w:t>
-            </w:r>
-          </w:p>
-        </w:tc>
-        <w:tc>
-          <w:tcPr>
-            <w:tcW w:w="779" w:type="dxa"/>
-            <w:tcBorders>
-              <w:top w:val="single" w:sz="4" w:space="0" w:color="000000"/>
-              <w:left w:val="single" w:sz="4" w:space="0" w:color="A6A6A6" w:themeColor="background1" w:themeShade="A6"/>
-              <w:bottom w:val="single" w:sz="4" w:space="0" w:color="000000"/>
-              <w:right w:val="single" w:sz="4" w:space="0" w:color="A6A6A6" w:themeColor="background1" w:themeShade="A6"/>
-            </w:tcBorders>
-          </w:tcPr>
-          <w:p>
-            <w:pPr>
-              <w:rPr>
-                <w:rFonts w:ascii="Consolas" w:eastAsia="Arial" w:hAnsi="Consolas" w:cs="Arial"/>
-              </w:rPr>
-            </w:pPr>
-            <w:r>
-              <w:rPr>
-                <w:rFonts w:ascii="Consolas" w:eastAsia="Arial" w:hAnsi="Consolas" w:cs="Arial"/>
-              </w:rPr>
-              <w:t>Rn</w:t>
-            </w:r>
-          </w:p>
-        </w:tc>
-        <w:tc>
-          <w:tcPr>
-            <w:tcW w:w="780" w:type="dxa"/>
-            <w:tcBorders>
-              <w:top w:val="single" w:sz="4" w:space="0" w:color="000000"/>
-              <w:left w:val="single" w:sz="4" w:space="0" w:color="A6A6A6" w:themeColor="background1" w:themeShade="A6"/>
-              <w:bottom w:val="single" w:sz="4" w:space="0" w:color="000000"/>
-              <w:right w:val="single" w:sz="4" w:space="0" w:color="A6A6A6" w:themeColor="background1" w:themeShade="A6"/>
-            </w:tcBorders>
-          </w:tcPr>
-          <w:p>
-            <w:pPr>
-              <w:rPr>
-                <w:rFonts w:ascii="Consolas" w:eastAsia="Arial" w:hAnsi="Consolas" w:cs="Arial"/>
-              </w:rPr>
-            </w:pPr>
-          </w:p>
-        </w:tc>
-        <w:tc>
-          <w:tcPr>
-            <w:tcW w:w="780" w:type="dxa"/>
-            <w:tcBorders>
-              <w:top w:val="single" w:sz="4" w:space="0" w:color="000000"/>
-              <w:left w:val="single" w:sz="4" w:space="0" w:color="A6A6A6" w:themeColor="background1" w:themeShade="A6"/>
-              <w:bottom w:val="single" w:sz="4" w:space="0" w:color="000000"/>
-              <w:right w:val="single" w:sz="4" w:space="0" w:color="A6A6A6" w:themeColor="background1" w:themeShade="A6"/>
-            </w:tcBorders>
-          </w:tcPr>
-          <w:p>
-            <w:pPr>
-              <w:rPr>
-                <w:rFonts w:ascii="Consolas" w:eastAsia="Arial" w:hAnsi="Consolas" w:cs="Arial"/>
-              </w:rPr>
-            </w:pPr>
-          </w:p>
-        </w:tc>
-        <w:tc>
-          <w:tcPr>
-            <w:tcW w:w="780" w:type="dxa"/>
-            <w:tcBorders>
-              <w:top w:val="single" w:sz="4" w:space="0" w:color="000000"/>
-              <w:left w:val="single" w:sz="4" w:space="0" w:color="A6A6A6" w:themeColor="background1" w:themeShade="A6"/>
-              <w:bottom w:val="single" w:sz="4" w:space="0" w:color="000000"/>
               <w:right w:val="single" w:sz="4" w:space="0" w:color="000000"/>
             </w:tcBorders>
           </w:tcPr>
@@ -19411,6 +19058,12 @@
                 <w:rFonts w:ascii="Consolas" w:eastAsia="Arial" w:hAnsi="Consolas" w:cs="Arial"/>
               </w:rPr>
             </w:pPr>
+            <w:r>
+              <w:rPr>
+                <w:rFonts w:ascii="Consolas" w:eastAsia="Arial" w:hAnsi="Consolas" w:cs="Arial"/>
+              </w:rPr>
+              <w:t>Re</w:t>
+            </w:r>
           </w:p>
         </w:tc>
       </w:tr>
@@ -20284,7 +19937,15 @@
                 <w:sz w:val="24"/>
                 <w:szCs w:val="24"/>
               </w:rPr>
-              <w:t>0xC0769</w:t>
+              <w:t>0x</w:t>
+            </w:r>
+            <w:r>
+              <w:rPr>
+                <w:rFonts w:ascii="Consolas" w:eastAsia="Arial" w:hAnsi="Consolas" w:cs="Arial"/>
+                <w:sz w:val="24"/>
+                <w:szCs w:val="24"/>
+              </w:rPr>
+              <w:t>C058C</w:t>
             </w:r>
           </w:p>
         </w:tc>
@@ -20314,7 +19975,15 @@
                 <w:sz w:val="24"/>
                 <w:szCs w:val="24"/>
               </w:rPr>
-              <w:t>0x797B</w:t>
+              <w:t>0x</w:t>
+            </w:r>
+            <w:r>
+              <w:rPr>
+                <w:rFonts w:ascii="Consolas" w:eastAsia="Arial" w:hAnsi="Consolas" w:cs="Arial"/>
+                <w:sz w:val="24"/>
+                <w:szCs w:val="24"/>
+              </w:rPr>
+              <w:t>793F</w:t>
             </w:r>
           </w:p>
         </w:tc>
@@ -20424,7 +20093,15 @@
                 <w:sz w:val="24"/>
                 <w:szCs w:val="24"/>
               </w:rPr>
-              <w:t>0xC0A56</w:t>
+              <w:t>0x</w:t>
+            </w:r>
+            <w:r>
+              <w:rPr>
+                <w:rFonts w:ascii="Consolas" w:eastAsia="Arial" w:hAnsi="Consolas" w:cs="Arial"/>
+                <w:sz w:val="24"/>
+                <w:szCs w:val="24"/>
+              </w:rPr>
+              <w:t>C0769</w:t>
             </w:r>
           </w:p>
         </w:tc>
@@ -20454,7 +20131,15 @@
                 <w:sz w:val="24"/>
                 <w:szCs w:val="24"/>
               </w:rPr>
-              <w:t>0x797C</w:t>
+              <w:t>0x</w:t>
+            </w:r>
+            <w:r>
+              <w:rPr>
+                <w:rFonts w:ascii="Consolas" w:eastAsia="Arial" w:hAnsi="Consolas" w:cs="Arial"/>
+                <w:sz w:val="24"/>
+                <w:szCs w:val="24"/>
+              </w:rPr>
+              <w:t>794E</w:t>
             </w:r>
           </w:p>
         </w:tc>
@@ -20564,7 +20249,15 @@
                 <w:sz w:val="24"/>
                 <w:szCs w:val="24"/>
               </w:rPr>
-              <w:t>0xC0C93</w:t>
+              <w:t>0x</w:t>
+            </w:r>
+            <w:r>
+              <w:rPr>
+                <w:rFonts w:ascii="Consolas" w:eastAsia="Arial" w:hAnsi="Consolas" w:cs="Arial"/>
+                <w:sz w:val="24"/>
+                <w:szCs w:val="24"/>
+              </w:rPr>
+              <w:t>C0A56</w:t>
             </w:r>
           </w:p>
         </w:tc>
@@ -20594,7 +20287,15 @@
                 <w:sz w:val="24"/>
                 <w:szCs w:val="24"/>
               </w:rPr>
-              <w:t>0x797D</w:t>
+              <w:t>0x</w:t>
+            </w:r>
+            <w:r>
+              <w:rPr>
+                <w:rFonts w:ascii="Consolas" w:eastAsia="Arial" w:hAnsi="Consolas" w:cs="Arial"/>
+                <w:sz w:val="24"/>
+                <w:szCs w:val="24"/>
+              </w:rPr>
+              <w:t>7969</w:t>
             </w:r>
           </w:p>
         </w:tc>
@@ -21153,7 +20854,17 @@
                 <w:sz w:val="24"/>
                 <w:szCs w:val="24"/>
               </w:rPr>
-              <w:t xml:space="preserve">32 bits: </w:t>
+              <w:t>4 bytes</w:t>
+            </w:r>
+            <w:r>
+              <w:rPr>
+                <w:rFonts w:ascii="Arial" w:eastAsia="Arial" w:hAnsi="Arial" w:cs="Arial"/>
+                <w:b/>
+                <w:color w:val="FFFFFF"/>
+                <w:sz w:val="24"/>
+                <w:szCs w:val="24"/>
+              </w:rPr>
+              <w:t xml:space="preserve">: </w:t>
             </w:r>
             <w:proofErr w:type="spellStart"/>
             <w:r>
@@ -21243,7 +20954,7 @@
               <w:rPr>
                 <w:rFonts w:ascii="Consolas" w:eastAsia="Arial" w:hAnsi="Consolas" w:cs="Arial"/>
               </w:rPr>
-              <w:t>0x0101010A</w:t>
+              <w:t>1:1:1:10</w:t>
             </w:r>
           </w:p>
         </w:tc>
@@ -21324,19 +21035,25 @@
               <w:rPr>
                 <w:rFonts w:ascii="Consolas" w:eastAsia="Arial" w:hAnsi="Consolas" w:cs="Arial"/>
               </w:rPr>
-              <w:t>0x</w:t>
-            </w:r>
-            <w:r>
-              <w:rPr>
-                <w:rFonts w:ascii="Consolas" w:eastAsia="Arial" w:hAnsi="Consolas" w:cs="Arial"/>
-              </w:rPr>
-              <w:t>01010</w:t>
-            </w:r>
-            <w:r>
-              <w:rPr>
-                <w:rFonts w:ascii="Consolas" w:eastAsia="Arial" w:hAnsi="Consolas" w:cs="Arial"/>
-              </w:rPr>
-              <w:t>21D</w:t>
+              <w:t>1:1:</w:t>
+            </w:r>
+            <w:r>
+              <w:rPr>
+                <w:rFonts w:ascii="Consolas" w:eastAsia="Arial" w:hAnsi="Consolas" w:cs="Arial"/>
+              </w:rPr>
+              <w:t>2</w:t>
+            </w:r>
+            <w:r>
+              <w:rPr>
+                <w:rFonts w:ascii="Consolas" w:eastAsia="Arial" w:hAnsi="Consolas" w:cs="Arial"/>
+              </w:rPr>
+              <w:t>:</w:t>
+            </w:r>
+            <w:r>
+              <w:rPr>
+                <w:rFonts w:ascii="Consolas" w:eastAsia="Arial" w:hAnsi="Consolas" w:cs="Arial"/>
+              </w:rPr>
+              <w:t>29</w:t>
             </w:r>
           </w:p>
         </w:tc>
@@ -21423,19 +21140,13 @@
               <w:rPr>
                 <w:rFonts w:ascii="Consolas" w:eastAsia="Arial" w:hAnsi="Consolas" w:cs="Arial"/>
               </w:rPr>
-              <w:t>0x</w:t>
-            </w:r>
-            <w:r>
-              <w:rPr>
-                <w:rFonts w:ascii="Consolas" w:eastAsia="Arial" w:hAnsi="Consolas" w:cs="Arial"/>
-              </w:rPr>
-              <w:t>01010</w:t>
-            </w:r>
-            <w:r>
-              <w:rPr>
-                <w:rFonts w:ascii="Consolas" w:eastAsia="Arial" w:hAnsi="Consolas" w:cs="Arial"/>
-              </w:rPr>
-              <w:t>30A</w:t>
+              <w:t>1:1:1:1</w:t>
+            </w:r>
+            <w:r>
+              <w:rPr>
+                <w:rFonts w:ascii="Consolas" w:eastAsia="Arial" w:hAnsi="Consolas" w:cs="Arial"/>
+              </w:rPr>
+              <w:t>1</w:t>
             </w:r>
           </w:p>
         </w:tc>
@@ -21527,7 +21238,14 @@
               <w:rPr>
                 <w:rFonts w:ascii="Consolas" w:eastAsia="Arial" w:hAnsi="Consolas" w:cstheme="minorHAnsi"/>
               </w:rPr>
-              <w:t>0x797B</w:t>
+              <w:t>0x79</w:t>
+            </w:r>
+            <w:r>
+              <w:rPr>
+                <w:rFonts w:ascii="Consolas" w:eastAsia="Arial" w:hAnsi="Consolas" w:cstheme="minorHAnsi"/>
+                <w:color w:val="C00000"/>
+              </w:rPr>
+              <w:t>7B</w:t>
             </w:r>
           </w:p>
         </w:tc>
@@ -21552,7 +21270,19 @@
               <w:rPr>
                 <w:rFonts w:ascii="Consolas" w:eastAsia="Arial" w:hAnsi="Consolas" w:cs="Arial"/>
               </w:rPr>
-              <w:t>0x4216152C</w:t>
+              <w:t xml:space="preserve">66 22 </w:t>
+            </w:r>
+            <w:r>
+              <w:rPr>
+                <w:rFonts w:ascii="Consolas" w:eastAsia="Arial" w:hAnsi="Consolas" w:cs="Arial"/>
+              </w:rPr>
+              <w:t>1</w:t>
+            </w:r>
+            <w:r>
+              <w:rPr>
+                <w:rFonts w:ascii="Consolas" w:eastAsia="Arial" w:hAnsi="Consolas" w:cs="Arial"/>
+              </w:rPr>
+              <w:t>3 44</w:t>
             </w:r>
           </w:p>
         </w:tc>
@@ -21638,7 +21368,14 @@
               <w:rPr>
                 <w:rFonts w:ascii="Consolas" w:eastAsia="Arial" w:hAnsi="Consolas" w:cstheme="minorHAnsi"/>
               </w:rPr>
-              <w:t>0x797C</w:t>
+              <w:t>0x79</w:t>
+            </w:r>
+            <w:r>
+              <w:rPr>
+                <w:rFonts w:ascii="Consolas" w:eastAsia="Arial" w:hAnsi="Consolas" w:cstheme="minorHAnsi"/>
+                <w:color w:val="C00000"/>
+              </w:rPr>
+              <w:t>7C</w:t>
             </w:r>
           </w:p>
         </w:tc>
@@ -21663,7 +21400,19 @@
               <w:rPr>
                 <w:rFonts w:ascii="Consolas" w:eastAsia="Arial" w:hAnsi="Consolas" w:cs="Arial"/>
               </w:rPr>
-              <w:t>0x42161510</w:t>
+              <w:t xml:space="preserve">66 22 </w:t>
+            </w:r>
+            <w:r>
+              <w:rPr>
+                <w:rFonts w:ascii="Consolas" w:eastAsia="Arial" w:hAnsi="Consolas" w:cs="Arial"/>
+              </w:rPr>
+              <w:t>1</w:t>
+            </w:r>
+            <w:r>
+              <w:rPr>
+                <w:rFonts w:ascii="Consolas" w:eastAsia="Arial" w:hAnsi="Consolas" w:cs="Arial"/>
+              </w:rPr>
+              <w:t>4 16</w:t>
             </w:r>
           </w:p>
         </w:tc>
@@ -21756,7 +21505,14 @@
               <w:rPr>
                 <w:rFonts w:ascii="Consolas" w:eastAsia="Arial" w:hAnsi="Consolas" w:cstheme="minorHAnsi"/>
               </w:rPr>
-              <w:t>0x797D</w:t>
+              <w:t>0x79</w:t>
+            </w:r>
+            <w:r>
+              <w:rPr>
+                <w:rFonts w:ascii="Consolas" w:eastAsia="Arial" w:hAnsi="Consolas" w:cstheme="minorHAnsi"/>
+                <w:color w:val="C00000"/>
+              </w:rPr>
+              <w:t>BF</w:t>
             </w:r>
           </w:p>
         </w:tc>
@@ -21781,13 +21537,19 @@
               <w:rPr>
                 <w:rFonts w:ascii="Consolas" w:eastAsia="Arial" w:hAnsi="Consolas" w:cs="Arial"/>
               </w:rPr>
-              <w:t>0x</w:t>
-            </w:r>
-            <w:r>
-              <w:rPr>
-                <w:rFonts w:ascii="Consolas" w:eastAsia="Arial" w:hAnsi="Consolas" w:cs="Arial"/>
-              </w:rPr>
-              <w:t>4216150C</w:t>
+              <w:t xml:space="preserve">66 22 </w:t>
+            </w:r>
+            <w:r>
+              <w:rPr>
+                <w:rFonts w:ascii="Consolas" w:eastAsia="Arial" w:hAnsi="Consolas" w:cs="Arial"/>
+              </w:rPr>
+              <w:t>15</w:t>
+            </w:r>
+            <w:r>
+              <w:rPr>
+                <w:rFonts w:ascii="Consolas" w:eastAsia="Arial" w:hAnsi="Consolas" w:cs="Arial"/>
+              </w:rPr>
+              <w:t xml:space="preserve"> 12</w:t>
             </w:r>
           </w:p>
         </w:tc>
@@ -21912,32 +21674,6 @@
           <w:sz w:val="28"/>
         </w:rPr>
         <w:t>dxi</w:t>
-      </w:r>
-      <w:proofErr w:type="spellEnd"/>
-      <w:r>
-        <w:rPr>
-          <w:sz w:val="28"/>
-        </w:rPr>
-        <w:t xml:space="preserve"> or AVX-</w:t>
-      </w:r>
-      <w:proofErr w:type="spellStart"/>
-      <w:r>
-        <w:rPr>
-          <w:sz w:val="28"/>
-        </w:rPr>
-        <w:t>Lexicon.</w:t>
-      </w:r>
-      <w:r>
-        <w:rPr>
-          <w:sz w:val="28"/>
-        </w:rPr>
-        <w:t>F</w:t>
-      </w:r>
-      <w:r>
-        <w:rPr>
-          <w:sz w:val="28"/>
-        </w:rPr>
-        <w:t>B</w:t>
       </w:r>
       <w:proofErr w:type="spellEnd"/>
       <w:r>
@@ -22827,7 +22563,7 @@
                 <w:rFonts w:ascii="Consolas" w:eastAsia="Arial" w:hAnsi="Consolas" w:cs="Arial"/>
                 <w:sz w:val="24"/>
               </w:rPr>
-              <w:t>12565</w:t>
+              <w:t>17</w:t>
             </w:r>
           </w:p>
         </w:tc>
@@ -22987,7 +22723,7 @@
                 <w:rFonts w:ascii="Consolas" w:eastAsia="Arial" w:hAnsi="Consolas" w:cs="Arial"/>
                 <w:sz w:val="24"/>
               </w:rPr>
-              <w:t>12566</w:t>
+              <w:t>18</w:t>
             </w:r>
           </w:p>
         </w:tc>
@@ -23200,11 +22936,24 @@
     </w:p>
     <w:p>
       <w:pPr>
+        <w:rPr>
+          <w:rFonts w:ascii="Times New Roman" w:eastAsia="Times New Roman" w:hAnsi="Times New Roman" w:cs="Times New Roman"/>
+          <w:color w:val="000000"/>
+          <w:sz w:val="44"/>
+        </w:rPr>
+      </w:pPr>
+      <w:r>
+        <w:br w:type="page"/>
+      </w:r>
+    </w:p>
+    <w:p>
+      <w:pPr>
         <w:pStyle w:val="Heading1"/>
-        <w:spacing w:before="240" w:line="240" w:lineRule="auto"/>
+        <w:spacing w:before="120" w:line="240" w:lineRule="auto"/>
         <w:ind w:left="0" w:firstLine="0"/>
       </w:pPr>
       <w:r>
+        <w:lastRenderedPageBreak/>
         <w:t>AVX-</w:t>
       </w:r>
       <w:proofErr w:type="spellStart"/>
@@ -24155,14 +23904,7 @@
                 <w:rFonts w:eastAsia="Arial" w:cstheme="minorHAnsi"/>
                 <w:color w:val="000000" w:themeColor="text1"/>
               </w:rPr>
-              <w:t>0x</w:t>
-            </w:r>
-            <w:r>
-              <w:rPr>
-                <w:rFonts w:eastAsia="Arial" w:cstheme="minorHAnsi"/>
-                <w:color w:val="000000" w:themeColor="text1"/>
-              </w:rPr>
-              <w:t>0001</w:t>
+              <w:t>0x0000</w:t>
             </w:r>
           </w:p>
         </w:tc>
@@ -24190,14 +23932,7 @@
                 <w:rFonts w:eastAsia="Arial" w:cstheme="minorHAnsi"/>
                 <w:color w:val="000000" w:themeColor="text1"/>
               </w:rPr>
-              <w:t>0x</w:t>
-            </w:r>
-            <w:r>
-              <w:rPr>
-                <w:rFonts w:eastAsia="Arial" w:cstheme="minorHAnsi"/>
-                <w:color w:val="000000" w:themeColor="text1"/>
-              </w:rPr>
-              <w:t>0000</w:t>
+              <w:t>0x0000</w:t>
             </w:r>
           </w:p>
         </w:tc>
@@ -24225,14 +23960,7 @@
                 <w:rFonts w:eastAsia="Arial" w:cstheme="minorHAnsi"/>
                 <w:color w:val="000000" w:themeColor="text1"/>
               </w:rPr>
-              <w:t>0x</w:t>
-            </w:r>
-            <w:r>
-              <w:rPr>
-                <w:rFonts w:eastAsia="Arial" w:cstheme="minorHAnsi"/>
-                <w:color w:val="000000" w:themeColor="text1"/>
-              </w:rPr>
-              <w:t>0000</w:t>
+              <w:t>0x0000</w:t>
             </w:r>
           </w:p>
         </w:tc>
@@ -24254,6 +23982,20 @@
                 <w:color w:val="000000" w:themeColor="text1"/>
               </w:rPr>
             </w:pPr>
+            <w:r>
+              <w:rPr>
+                <w:rFonts w:eastAsia="Arial" w:cstheme="minorHAnsi"/>
+                <w:color w:val="000000" w:themeColor="text1"/>
+              </w:rPr>
+              <w:t>0x000</w:t>
+            </w:r>
+            <w:r>
+              <w:rPr>
+                <w:rFonts w:eastAsia="Arial" w:cstheme="minorHAnsi"/>
+                <w:color w:val="000000" w:themeColor="text1"/>
+              </w:rPr>
+              <w:t>7</w:t>
+            </w:r>
           </w:p>
         </w:tc>
         <w:tc>
@@ -24279,20 +24021,14 @@
                 <w:rFonts w:eastAsia="Arial" w:cstheme="minorHAnsi"/>
                 <w:color w:val="000000" w:themeColor="text1"/>
               </w:rPr>
-              <w:t>N=</w:t>
-            </w:r>
-            <w:r>
-              <w:rPr>
-                <w:rFonts w:eastAsia="Arial" w:cstheme="minorHAnsi"/>
-                <w:color w:val="000000" w:themeColor="text1"/>
-              </w:rPr>
-              <w:t>5</w:t>
-            </w:r>
-          </w:p>
-        </w:tc>
-        <w:tc>
-          <w:tcPr>
-            <w:tcW w:w="1350" w:type="dxa"/>
+              <w:t>0x0000</w:t>
+            </w:r>
+          </w:p>
+        </w:tc>
+        <w:tc>
+          <w:tcPr>
+            <w:tcW w:w="6030" w:type="dxa"/>
+            <w:gridSpan w:val="5"/>
             <w:tcBorders>
               <w:top w:val="single" w:sz="12" w:space="0" w:color="000000"/>
               <w:left w:val="single" w:sz="12" w:space="0" w:color="auto"/>
@@ -24313,136 +24049,14 @@
                 <w:rFonts w:eastAsia="Arial" w:cstheme="minorHAnsi"/>
                 <w:color w:val="000000" w:themeColor="text1"/>
               </w:rPr>
-              <w:t>0x</w:t>
+              <w:sym w:font="Wingdings" w:char="F0DF"/>
             </w:r>
             <w:r>
               <w:rPr>
                 <w:rFonts w:eastAsia="Arial" w:cstheme="minorHAnsi"/>
                 <w:color w:val="000000" w:themeColor="text1"/>
               </w:rPr>
-              <w:t>00000094</w:t>
-            </w:r>
-          </w:p>
-        </w:tc>
-        <w:tc>
-          <w:tcPr>
-            <w:tcW w:w="1350" w:type="dxa"/>
-            <w:tcBorders>
-              <w:top w:val="single" w:sz="12" w:space="0" w:color="000000"/>
-              <w:left w:val="single" w:sz="12" w:space="0" w:color="auto"/>
-              <w:bottom w:val="single" w:sz="12" w:space="0" w:color="000000"/>
-              <w:right w:val="single" w:sz="12" w:space="0" w:color="000000"/>
-            </w:tcBorders>
-          </w:tcPr>
-          <w:p>
-            <w:pPr>
-              <w:ind w:left="14"/>
-              <w:rPr>
-                <w:rFonts w:eastAsia="Arial" w:cstheme="minorHAnsi"/>
-                <w:color w:val="000000" w:themeColor="text1"/>
-              </w:rPr>
-            </w:pPr>
-            <w:r>
-              <w:rPr>
-                <w:rFonts w:eastAsia="Arial" w:cstheme="minorHAnsi"/>
-                <w:color w:val="000000" w:themeColor="text1"/>
-              </w:rPr>
-              <w:t>0x</w:t>
-            </w:r>
-            <w:r>
-              <w:rPr>
-                <w:rFonts w:eastAsia="Arial" w:cstheme="minorHAnsi"/>
-                <w:color w:val="000000" w:themeColor="text1"/>
-              </w:rPr>
-              <w:t>00000036</w:t>
-            </w:r>
-          </w:p>
-        </w:tc>
-        <w:tc>
-          <w:tcPr>
-            <w:tcW w:w="1350" w:type="dxa"/>
-            <w:tcBorders>
-              <w:top w:val="single" w:sz="12" w:space="0" w:color="000000"/>
-              <w:left w:val="single" w:sz="12" w:space="0" w:color="auto"/>
-              <w:bottom w:val="single" w:sz="12" w:space="0" w:color="000000"/>
-              <w:right w:val="single" w:sz="12" w:space="0" w:color="000000"/>
-            </w:tcBorders>
-          </w:tcPr>
-          <w:p>
-            <w:pPr>
-              <w:ind w:left="14"/>
-              <w:rPr>
-                <w:rFonts w:eastAsia="Arial" w:cstheme="minorHAnsi"/>
-                <w:color w:val="000000" w:themeColor="text1"/>
-              </w:rPr>
-            </w:pPr>
-            <w:r>
-              <w:rPr>
-                <w:rFonts w:eastAsia="Arial" w:cstheme="minorHAnsi"/>
-                <w:color w:val="000000" w:themeColor="text1"/>
-              </w:rPr>
-              <w:t>0x</w:t>
-            </w:r>
-            <w:r>
-              <w:rPr>
-                <w:rFonts w:eastAsia="Arial" w:cstheme="minorHAnsi"/>
-                <w:color w:val="000000" w:themeColor="text1"/>
-              </w:rPr>
-              <w:t>0000000A</w:t>
-            </w:r>
-          </w:p>
-        </w:tc>
-        <w:tc>
-          <w:tcPr>
-            <w:tcW w:w="630" w:type="dxa"/>
-            <w:tcBorders>
-              <w:top w:val="single" w:sz="8" w:space="0" w:color="FFFFFF" w:themeColor="background1"/>
-              <w:left w:val="single" w:sz="12" w:space="0" w:color="auto"/>
-              <w:bottom w:val="single" w:sz="12" w:space="0" w:color="000000"/>
-              <w:right w:val="single" w:sz="12" w:space="0" w:color="000000"/>
-            </w:tcBorders>
-          </w:tcPr>
-          <w:p>
-            <w:pPr>
-              <w:ind w:left="14"/>
-              <w:rPr>
-                <w:rFonts w:eastAsia="Arial" w:cstheme="minorHAnsi"/>
-                <w:color w:val="000000" w:themeColor="text1"/>
-              </w:rPr>
-            </w:pPr>
-          </w:p>
-        </w:tc>
-        <w:tc>
-          <w:tcPr>
-            <w:tcW w:w="1350" w:type="dxa"/>
-            <w:tcBorders>
-              <w:top w:val="single" w:sz="8" w:space="0" w:color="FFFFFF" w:themeColor="background1"/>
-              <w:left w:val="single" w:sz="12" w:space="0" w:color="auto"/>
-              <w:bottom w:val="single" w:sz="12" w:space="0" w:color="000000"/>
-              <w:right w:val="single" w:sz="12" w:space="0" w:color="000000"/>
-            </w:tcBorders>
-          </w:tcPr>
-          <w:p>
-            <w:pPr>
-              <w:ind w:left="14"/>
-              <w:rPr>
-                <w:rFonts w:eastAsia="Arial" w:cstheme="minorHAnsi"/>
-                <w:color w:val="000000" w:themeColor="text1"/>
-              </w:rPr>
-            </w:pPr>
-            <w:r>
-              <w:rPr>
-                <w:rFonts w:eastAsia="Arial" w:cstheme="minorHAnsi"/>
-                <w:color w:val="000000" w:themeColor="text1"/>
-              </w:rPr>
-              <w:t>0x</w:t>
-            </w:r>
-            <w:r>
-              <w:rPr>
-                <w:rFonts w:eastAsia="Arial" w:cstheme="minorHAnsi"/>
-                <w:color w:val="000000" w:themeColor="text1"/>
-              </w:rPr>
-              <w:t>00000279</w:t>
+              <w:t xml:space="preserve"> Revision Number in the Entity-position of this record</w:t>
             </w:r>
           </w:p>
         </w:tc>
@@ -24502,14 +24116,7 @@
                 <w:rFonts w:eastAsia="Arial" w:cstheme="minorHAnsi"/>
                 <w:color w:val="000000" w:themeColor="text1"/>
               </w:rPr>
-              <w:t>0x</w:t>
-            </w:r>
-            <w:r>
-              <w:rPr>
-                <w:rFonts w:eastAsia="Arial" w:cstheme="minorHAnsi"/>
-                <w:color w:val="000000" w:themeColor="text1"/>
-              </w:rPr>
-              <w:t>0009</w:t>
+              <w:t>0x0001</w:t>
             </w:r>
           </w:p>
         </w:tc>
@@ -24537,14 +24144,7 @@
                 <w:rFonts w:eastAsia="Arial" w:cstheme="minorHAnsi"/>
                 <w:color w:val="000000" w:themeColor="text1"/>
               </w:rPr>
-              <w:t>0x</w:t>
-            </w:r>
-            <w:r>
-              <w:rPr>
-                <w:rFonts w:eastAsia="Arial" w:cstheme="minorHAnsi"/>
-                <w:color w:val="000000" w:themeColor="text1"/>
-              </w:rPr>
-              <w:t>0000</w:t>
+              <w:t>0x0000</w:t>
             </w:r>
           </w:p>
         </w:tc>
@@ -24572,14 +24172,7 @@
                 <w:rFonts w:eastAsia="Arial" w:cstheme="minorHAnsi"/>
                 <w:color w:val="000000" w:themeColor="text1"/>
               </w:rPr>
-              <w:t>0x</w:t>
-            </w:r>
-            <w:r>
-              <w:rPr>
-                <w:rFonts w:eastAsia="Arial" w:cstheme="minorHAnsi"/>
-                <w:color w:val="000000" w:themeColor="text1"/>
-              </w:rPr>
-              <w:t>0000</w:t>
+              <w:t>0x0000</w:t>
             </w:r>
           </w:p>
         </w:tc>
@@ -24653,14 +24246,7 @@
                 <w:rFonts w:eastAsia="Arial" w:cstheme="minorHAnsi"/>
                 <w:color w:val="000000" w:themeColor="text1"/>
               </w:rPr>
-              <w:t>0x</w:t>
-            </w:r>
-            <w:r>
-              <w:rPr>
-                <w:rFonts w:eastAsia="Arial" w:cstheme="minorHAnsi"/>
-                <w:color w:val="000000" w:themeColor="text1"/>
-              </w:rPr>
-              <w:t>01074F9C</w:t>
+              <w:t>0x00000094</w:t>
             </w:r>
           </w:p>
         </w:tc>
@@ -24682,6 +24268,13 @@
                 <w:color w:val="000000" w:themeColor="text1"/>
               </w:rPr>
             </w:pPr>
+            <w:r>
+              <w:rPr>
+                <w:rFonts w:eastAsia="Arial" w:cstheme="minorHAnsi"/>
+                <w:color w:val="000000" w:themeColor="text1"/>
+              </w:rPr>
+              <w:t>0x00000036</w:t>
+            </w:r>
           </w:p>
         </w:tc>
         <w:tc>
@@ -24702,13 +24295,20 @@
                 <w:color w:val="000000" w:themeColor="text1"/>
               </w:rPr>
             </w:pPr>
+            <w:r>
+              <w:rPr>
+                <w:rFonts w:eastAsia="Arial" w:cstheme="minorHAnsi"/>
+                <w:color w:val="000000" w:themeColor="text1"/>
+              </w:rPr>
+              <w:t>0x0000000A</w:t>
+            </w:r>
           </w:p>
         </w:tc>
         <w:tc>
           <w:tcPr>
             <w:tcW w:w="630" w:type="dxa"/>
             <w:tcBorders>
-              <w:top w:val="single" w:sz="12" w:space="0" w:color="000000"/>
+              <w:top w:val="single" w:sz="8" w:space="0" w:color="FFFFFF" w:themeColor="background1"/>
               <w:left w:val="single" w:sz="12" w:space="0" w:color="auto"/>
               <w:bottom w:val="single" w:sz="12" w:space="0" w:color="000000"/>
               <w:right w:val="single" w:sz="12" w:space="0" w:color="000000"/>
@@ -24728,7 +24328,7 @@
           <w:tcPr>
             <w:tcW w:w="1350" w:type="dxa"/>
             <w:tcBorders>
-              <w:top w:val="single" w:sz="12" w:space="0" w:color="000000"/>
+              <w:top w:val="single" w:sz="8" w:space="0" w:color="FFFFFF" w:themeColor="background1"/>
               <w:left w:val="single" w:sz="12" w:space="0" w:color="auto"/>
               <w:bottom w:val="single" w:sz="12" w:space="0" w:color="000000"/>
               <w:right w:val="single" w:sz="12" w:space="0" w:color="000000"/>
@@ -24742,6 +24342,13 @@
                 <w:color w:val="000000" w:themeColor="text1"/>
               </w:rPr>
             </w:pPr>
+            <w:r>
+              <w:rPr>
+                <w:rFonts w:eastAsia="Arial" w:cstheme="minorHAnsi"/>
+                <w:color w:val="000000" w:themeColor="text1"/>
+              </w:rPr>
+              <w:t>0x80004206</w:t>
+            </w:r>
           </w:p>
         </w:tc>
       </w:tr>
@@ -24800,7 +24407,7 @@
                 <w:rFonts w:eastAsia="Arial" w:cstheme="minorHAnsi"/>
                 <w:color w:val="000000" w:themeColor="text1"/>
               </w:rPr>
-              <w:t>0x000F</w:t>
+              <w:t>0x0009</w:t>
             </w:r>
           </w:p>
         </w:tc>
@@ -24828,14 +24435,7 @@
                 <w:rFonts w:eastAsia="Arial" w:cstheme="minorHAnsi"/>
                 <w:color w:val="000000" w:themeColor="text1"/>
               </w:rPr>
-              <w:t>0x</w:t>
-            </w:r>
-            <w:r>
-              <w:rPr>
-                <w:rFonts w:eastAsia="Arial" w:cstheme="minorHAnsi"/>
-                <w:color w:val="000000" w:themeColor="text1"/>
-              </w:rPr>
-              <w:t>0000</w:t>
+              <w:t>0x0000</w:t>
             </w:r>
           </w:p>
         </w:tc>
@@ -24863,7 +24463,7 @@
                 <w:rFonts w:eastAsia="Arial" w:cstheme="minorHAnsi"/>
                 <w:color w:val="000000" w:themeColor="text1"/>
               </w:rPr>
-              <w:t>01E8</w:t>
+              <w:t>0x0000</w:t>
             </w:r>
           </w:p>
         </w:tc>
@@ -24910,7 +24510,7 @@
                 <w:rFonts w:eastAsia="Arial" w:cstheme="minorHAnsi"/>
                 <w:color w:val="000000" w:themeColor="text1"/>
               </w:rPr>
-              <w:t>N=4</w:t>
+              <w:t>N=3</w:t>
             </w:r>
           </w:p>
         </w:tc>
@@ -24926,6 +24526,7 @@
           </w:tcPr>
           <w:p>
             <w:pPr>
+              <w:ind w:left="14"/>
               <w:rPr>
                 <w:rFonts w:eastAsia="Arial" w:cstheme="minorHAnsi"/>
                 <w:color w:val="000000" w:themeColor="text1"/>
@@ -24936,14 +24537,7 @@
                 <w:rFonts w:eastAsia="Arial" w:cstheme="minorHAnsi"/>
                 <w:color w:val="000000" w:themeColor="text1"/>
               </w:rPr>
-              <w:t>0x</w:t>
-            </w:r>
-            <w:r>
-              <w:rPr>
-                <w:rFonts w:eastAsia="Arial" w:cstheme="minorHAnsi"/>
-                <w:color w:val="000000" w:themeColor="text1"/>
-              </w:rPr>
-              <w:t>000002A8</w:t>
+              <w:t>0x01074F9C</w:t>
             </w:r>
           </w:p>
         </w:tc>
@@ -24959,11 +24553,19 @@
           </w:tcPr>
           <w:p>
             <w:pPr>
+              <w:ind w:left="14"/>
               <w:rPr>
                 <w:rFonts w:eastAsia="Arial" w:cstheme="minorHAnsi"/>
                 <w:color w:val="000000" w:themeColor="text1"/>
               </w:rPr>
             </w:pPr>
+            <w:r>
+              <w:rPr>
+                <w:rFonts w:eastAsia="Arial" w:cstheme="minorHAnsi"/>
+                <w:color w:val="000000" w:themeColor="text1"/>
+              </w:rPr>
+              <w:t>0x0000000A</w:t>
+            </w:r>
           </w:p>
         </w:tc>
         <w:tc>
@@ -24978,11 +24580,20 @@
           </w:tcPr>
           <w:p>
             <w:pPr>
+              <w:ind w:left="14"/>
+              <w:jc w:val="center"/>
               <w:rPr>
                 <w:rFonts w:eastAsia="Arial" w:cstheme="minorHAnsi"/>
                 <w:color w:val="000000" w:themeColor="text1"/>
               </w:rPr>
             </w:pPr>
+            <w:r>
+              <w:rPr>
+                <w:rFonts w:eastAsia="Arial" w:cstheme="minorHAnsi"/>
+                <w:color w:val="000000" w:themeColor="text1"/>
+              </w:rPr>
+              <w:t>0x01073F9C</w:t>
+            </w:r>
           </w:p>
         </w:tc>
         <w:tc>
@@ -24997,6 +24608,7 @@
           </w:tcPr>
           <w:p>
             <w:pPr>
+              <w:ind w:left="14"/>
               <w:rPr>
                 <w:rFonts w:eastAsia="Arial" w:cstheme="minorHAnsi"/>
                 <w:color w:val="000000" w:themeColor="text1"/>
@@ -25016,6 +24628,7 @@
           </w:tcPr>
           <w:p>
             <w:pPr>
+              <w:ind w:left="14"/>
               <w:rPr>
                 <w:rFonts w:eastAsia="Arial" w:cstheme="minorHAnsi"/>
                 <w:color w:val="000000" w:themeColor="text1"/>
@@ -25030,14 +24643,69 @@
         </w:trPr>
         <w:tc>
           <w:tcPr>
-            <w:tcW w:w="11610" w:type="dxa"/>
-            <w:gridSpan w:val="11"/>
+            <w:tcW w:w="754" w:type="dxa"/>
+            <w:tcBorders>
+              <w:top w:val="single" w:sz="12" w:space="0" w:color="000000"/>
+              <w:left w:val="single" w:sz="12" w:space="0" w:color="auto"/>
+              <w:bottom w:val="single" w:sz="12" w:space="0" w:color="000000"/>
+              <w:right w:val="single" w:sz="12" w:space="0" w:color="auto"/>
+            </w:tcBorders>
+            <w:shd w:val="clear" w:color="auto" w:fill="auto"/>
+          </w:tcPr>
+          <w:p>
+            <w:pPr>
+              <w:ind w:left="14"/>
+              <w:rPr>
+                <w:rFonts w:eastAsia="Arial" w:cstheme="minorHAnsi"/>
+                <w:color w:val="000000" w:themeColor="text1"/>
+              </w:rPr>
+            </w:pPr>
+            <w:r>
+              <w:rPr>
+                <w:rFonts w:eastAsia="Arial" w:cstheme="minorHAnsi"/>
+                <w:color w:val="000000" w:themeColor="text1"/>
+              </w:rPr>
+              <w:t>3</w:t>
+            </w:r>
+          </w:p>
+        </w:tc>
+        <w:tc>
+          <w:tcPr>
+            <w:tcW w:w="921" w:type="dxa"/>
+            <w:tcBorders>
+              <w:top w:val="single" w:sz="12" w:space="0" w:color="000000"/>
+              <w:left w:val="single" w:sz="12" w:space="0" w:color="auto"/>
+              <w:bottom w:val="single" w:sz="12" w:space="0" w:color="000000"/>
+              <w:right w:val="single" w:sz="12" w:space="0" w:color="auto"/>
+            </w:tcBorders>
+          </w:tcPr>
+          <w:p>
+            <w:pPr>
+              <w:ind w:left="14"/>
+              <w:rPr>
+                <w:rFonts w:eastAsia="Arial" w:cstheme="minorHAnsi"/>
+                <w:color w:val="000000" w:themeColor="text1"/>
+              </w:rPr>
+            </w:pPr>
+            <w:r>
+              <w:rPr>
+                <w:rFonts w:eastAsia="Arial" w:cstheme="minorHAnsi"/>
+                <w:color w:val="000000" w:themeColor="text1"/>
+              </w:rPr>
+              <w:t>0x000F</w:t>
+            </w:r>
+          </w:p>
+        </w:tc>
+        <w:tc>
+          <w:tcPr>
+            <w:tcW w:w="975" w:type="dxa"/>
             <w:tcBorders>
               <w:top w:val="single" w:sz="12" w:space="0" w:color="000000"/>
               <w:left w:val="single" w:sz="12" w:space="0" w:color="auto"/>
               <w:bottom w:val="single" w:sz="12" w:space="0" w:color="000000"/>
               <w:right w:val="single" w:sz="12" w:space="0" w:color="000000"/>
             </w:tcBorders>
+            <w:shd w:val="clear" w:color="auto" w:fill="auto"/>
           </w:tcPr>
           <w:p>
             <w:pPr>
@@ -25052,8 +24720,185 @@
                 <w:rFonts w:eastAsia="Arial" w:cstheme="minorHAnsi"/>
                 <w:color w:val="000000" w:themeColor="text1"/>
               </w:rPr>
-              <w:t>…</w:t>
-            </w:r>
+              <w:t>0x0000</w:t>
+            </w:r>
+          </w:p>
+        </w:tc>
+        <w:tc>
+          <w:tcPr>
+            <w:tcW w:w="986" w:type="dxa"/>
+            <w:tcBorders>
+              <w:top w:val="single" w:sz="12" w:space="0" w:color="000000"/>
+              <w:left w:val="single" w:sz="12" w:space="0" w:color="auto"/>
+              <w:bottom w:val="single" w:sz="12" w:space="0" w:color="000000"/>
+              <w:right w:val="single" w:sz="12" w:space="0" w:color="000000"/>
+            </w:tcBorders>
+            <w:shd w:val="clear" w:color="auto" w:fill="auto"/>
+          </w:tcPr>
+          <w:p>
+            <w:pPr>
+              <w:ind w:left="14"/>
+              <w:rPr>
+                <w:rFonts w:eastAsia="Arial" w:cstheme="minorHAnsi"/>
+                <w:color w:val="000000" w:themeColor="text1"/>
+              </w:rPr>
+            </w:pPr>
+            <w:r>
+              <w:rPr>
+                <w:rFonts w:eastAsia="Arial" w:cstheme="minorHAnsi"/>
+                <w:color w:val="000000" w:themeColor="text1"/>
+              </w:rPr>
+              <w:t>01E8</w:t>
+            </w:r>
+          </w:p>
+        </w:tc>
+        <w:tc>
+          <w:tcPr>
+            <w:tcW w:w="1134" w:type="dxa"/>
+            <w:tcBorders>
+              <w:top w:val="single" w:sz="12" w:space="0" w:color="000000"/>
+              <w:left w:val="single" w:sz="12" w:space="0" w:color="auto"/>
+              <w:bottom w:val="single" w:sz="12" w:space="0" w:color="000000"/>
+              <w:right w:val="single" w:sz="12" w:space="0" w:color="auto"/>
+            </w:tcBorders>
+          </w:tcPr>
+          <w:p>
+            <w:pPr>
+              <w:ind w:left="14"/>
+              <w:rPr>
+                <w:rFonts w:eastAsia="Arial" w:cstheme="minorHAnsi"/>
+                <w:color w:val="000000" w:themeColor="text1"/>
+              </w:rPr>
+            </w:pPr>
+          </w:p>
+        </w:tc>
+        <w:tc>
+          <w:tcPr>
+            <w:tcW w:w="810" w:type="dxa"/>
+            <w:tcBorders>
+              <w:top w:val="single" w:sz="12" w:space="0" w:color="000000"/>
+              <w:left w:val="single" w:sz="12" w:space="0" w:color="auto"/>
+              <w:bottom w:val="single" w:sz="12" w:space="0" w:color="000000"/>
+              <w:right w:val="single" w:sz="12" w:space="0" w:color="000000"/>
+            </w:tcBorders>
+          </w:tcPr>
+          <w:p>
+            <w:pPr>
+              <w:ind w:left="14"/>
+              <w:rPr>
+                <w:rFonts w:eastAsia="Arial" w:cstheme="minorHAnsi"/>
+                <w:color w:val="000000" w:themeColor="text1"/>
+              </w:rPr>
+            </w:pPr>
+            <w:r>
+              <w:rPr>
+                <w:rFonts w:eastAsia="Arial" w:cstheme="minorHAnsi"/>
+                <w:color w:val="000000" w:themeColor="text1"/>
+              </w:rPr>
+              <w:t>N=1</w:t>
+            </w:r>
+          </w:p>
+        </w:tc>
+        <w:tc>
+          <w:tcPr>
+            <w:tcW w:w="1350" w:type="dxa"/>
+            <w:tcBorders>
+              <w:top w:val="single" w:sz="12" w:space="0" w:color="000000"/>
+              <w:left w:val="single" w:sz="12" w:space="0" w:color="auto"/>
+              <w:bottom w:val="single" w:sz="12" w:space="0" w:color="000000"/>
+              <w:right w:val="single" w:sz="12" w:space="0" w:color="000000"/>
+            </w:tcBorders>
+          </w:tcPr>
+          <w:p>
+            <w:pPr>
+              <w:rPr>
+                <w:rFonts w:eastAsia="Arial" w:cstheme="minorHAnsi"/>
+                <w:color w:val="000000" w:themeColor="text1"/>
+              </w:rPr>
+            </w:pPr>
+            <w:r>
+              <w:rPr>
+                <w:rFonts w:eastAsia="Arial" w:cstheme="minorHAnsi"/>
+                <w:color w:val="000000" w:themeColor="text1"/>
+              </w:rPr>
+              <w:t>0x000002A8</w:t>
+            </w:r>
+          </w:p>
+        </w:tc>
+        <w:tc>
+          <w:tcPr>
+            <w:tcW w:w="1350" w:type="dxa"/>
+            <w:tcBorders>
+              <w:top w:val="single" w:sz="12" w:space="0" w:color="000000"/>
+              <w:left w:val="single" w:sz="12" w:space="0" w:color="auto"/>
+              <w:bottom w:val="single" w:sz="12" w:space="0" w:color="000000"/>
+              <w:right w:val="single" w:sz="12" w:space="0" w:color="000000"/>
+            </w:tcBorders>
+          </w:tcPr>
+          <w:p>
+            <w:pPr>
+              <w:rPr>
+                <w:rFonts w:eastAsia="Arial" w:cstheme="minorHAnsi"/>
+                <w:color w:val="000000" w:themeColor="text1"/>
+              </w:rPr>
+            </w:pPr>
+          </w:p>
+        </w:tc>
+        <w:tc>
+          <w:tcPr>
+            <w:tcW w:w="1350" w:type="dxa"/>
+            <w:tcBorders>
+              <w:top w:val="single" w:sz="12" w:space="0" w:color="000000"/>
+              <w:left w:val="single" w:sz="12" w:space="0" w:color="auto"/>
+              <w:bottom w:val="single" w:sz="12" w:space="0" w:color="000000"/>
+              <w:right w:val="single" w:sz="12" w:space="0" w:color="000000"/>
+            </w:tcBorders>
+          </w:tcPr>
+          <w:p>
+            <w:pPr>
+              <w:rPr>
+                <w:rFonts w:eastAsia="Arial" w:cstheme="minorHAnsi"/>
+                <w:color w:val="000000" w:themeColor="text1"/>
+              </w:rPr>
+            </w:pPr>
+          </w:p>
+        </w:tc>
+        <w:tc>
+          <w:tcPr>
+            <w:tcW w:w="630" w:type="dxa"/>
+            <w:tcBorders>
+              <w:top w:val="single" w:sz="12" w:space="0" w:color="000000"/>
+              <w:left w:val="single" w:sz="12" w:space="0" w:color="auto"/>
+              <w:bottom w:val="single" w:sz="12" w:space="0" w:color="000000"/>
+              <w:right w:val="single" w:sz="12" w:space="0" w:color="000000"/>
+            </w:tcBorders>
+          </w:tcPr>
+          <w:p>
+            <w:pPr>
+              <w:rPr>
+                <w:rFonts w:eastAsia="Arial" w:cstheme="minorHAnsi"/>
+                <w:color w:val="000000" w:themeColor="text1"/>
+              </w:rPr>
+            </w:pPr>
+          </w:p>
+        </w:tc>
+        <w:tc>
+          <w:tcPr>
+            <w:tcW w:w="1350" w:type="dxa"/>
+            <w:tcBorders>
+              <w:top w:val="single" w:sz="12" w:space="0" w:color="000000"/>
+              <w:left w:val="single" w:sz="12" w:space="0" w:color="auto"/>
+              <w:bottom w:val="single" w:sz="12" w:space="0" w:color="000000"/>
+              <w:right w:val="single" w:sz="12" w:space="0" w:color="000000"/>
+            </w:tcBorders>
+          </w:tcPr>
+          <w:p>
+            <w:pPr>
+              <w:rPr>
+                <w:rFonts w:eastAsia="Arial" w:cstheme="minorHAnsi"/>
+                <w:color w:val="000000" w:themeColor="text1"/>
+              </w:rPr>
+            </w:pPr>
           </w:p>
         </w:tc>
       </w:tr>
@@ -25063,69 +24908,14 @@
         </w:trPr>
         <w:tc>
           <w:tcPr>
-            <w:tcW w:w="754" w:type="dxa"/>
-            <w:tcBorders>
-              <w:top w:val="single" w:sz="12" w:space="0" w:color="000000"/>
-              <w:left w:val="single" w:sz="12" w:space="0" w:color="auto"/>
-              <w:bottom w:val="single" w:sz="12" w:space="0" w:color="000000"/>
-              <w:right w:val="single" w:sz="12" w:space="0" w:color="auto"/>
-            </w:tcBorders>
-            <w:shd w:val="clear" w:color="auto" w:fill="auto"/>
-          </w:tcPr>
-          <w:p>
-            <w:pPr>
-              <w:ind w:left="14"/>
-              <w:rPr>
-                <w:rFonts w:eastAsia="Arial" w:cstheme="minorHAnsi"/>
-                <w:color w:val="000000" w:themeColor="text1"/>
-              </w:rPr>
-            </w:pPr>
-            <w:r>
-              <w:rPr>
-                <w:rFonts w:eastAsia="Arial" w:cstheme="minorHAnsi"/>
-                <w:color w:val="000000" w:themeColor="text1"/>
-              </w:rPr>
-              <w:t>3</w:t>
-            </w:r>
-          </w:p>
-        </w:tc>
-        <w:tc>
-          <w:tcPr>
-            <w:tcW w:w="921" w:type="dxa"/>
-            <w:tcBorders>
-              <w:top w:val="single" w:sz="12" w:space="0" w:color="000000"/>
-              <w:left w:val="single" w:sz="12" w:space="0" w:color="auto"/>
-              <w:bottom w:val="single" w:sz="12" w:space="0" w:color="000000"/>
-              <w:right w:val="single" w:sz="12" w:space="0" w:color="auto"/>
-            </w:tcBorders>
-          </w:tcPr>
-          <w:p>
-            <w:pPr>
-              <w:ind w:left="14"/>
-              <w:rPr>
-                <w:rFonts w:eastAsia="Arial" w:cstheme="minorHAnsi"/>
-                <w:color w:val="000000" w:themeColor="text1"/>
-              </w:rPr>
-            </w:pPr>
-            <w:r>
-              <w:rPr>
-                <w:rFonts w:eastAsia="Arial" w:cstheme="minorHAnsi"/>
-                <w:color w:val="000000" w:themeColor="text1"/>
-              </w:rPr>
-              <w:t>Thou</w:t>
-            </w:r>
-          </w:p>
-        </w:tc>
-        <w:tc>
-          <w:tcPr>
-            <w:tcW w:w="975" w:type="dxa"/>
+            <w:tcW w:w="11610" w:type="dxa"/>
+            <w:gridSpan w:val="11"/>
             <w:tcBorders>
               <w:top w:val="single" w:sz="12" w:space="0" w:color="000000"/>
               <w:left w:val="single" w:sz="12" w:space="0" w:color="auto"/>
               <w:bottom w:val="single" w:sz="12" w:space="0" w:color="000000"/>
               <w:right w:val="single" w:sz="12" w:space="0" w:color="000000"/>
             </w:tcBorders>
-            <w:shd w:val="clear" w:color="auto" w:fill="auto"/>
           </w:tcPr>
           <w:p>
             <w:pPr>
@@ -25135,174 +24925,13 @@
                 <w:color w:val="000000" w:themeColor="text1"/>
               </w:rPr>
             </w:pPr>
-          </w:p>
-        </w:tc>
-        <w:tc>
-          <w:tcPr>
-            <w:tcW w:w="986" w:type="dxa"/>
-            <w:tcBorders>
-              <w:top w:val="single" w:sz="12" w:space="0" w:color="000000"/>
-              <w:left w:val="single" w:sz="12" w:space="0" w:color="auto"/>
-              <w:bottom w:val="single" w:sz="12" w:space="0" w:color="000000"/>
-              <w:right w:val="single" w:sz="12" w:space="0" w:color="000000"/>
-            </w:tcBorders>
-            <w:shd w:val="clear" w:color="auto" w:fill="auto"/>
-          </w:tcPr>
-          <w:p>
-            <w:pPr>
-              <w:ind w:left="14"/>
+            <w:r>
               <w:rPr>
                 <w:rFonts w:eastAsia="Arial" w:cstheme="minorHAnsi"/>
                 <w:color w:val="000000" w:themeColor="text1"/>
               </w:rPr>
-            </w:pPr>
-            <w:r>
-              <w:rPr>
-                <w:rFonts w:eastAsia="Arial" w:cstheme="minorHAnsi"/>
-                <w:color w:val="000000" w:themeColor="text1"/>
-              </w:rPr>
-              <w:t>you</w:t>
-            </w:r>
-          </w:p>
-        </w:tc>
-        <w:tc>
-          <w:tcPr>
-            <w:tcW w:w="1134" w:type="dxa"/>
-            <w:tcBorders>
-              <w:top w:val="single" w:sz="12" w:space="0" w:color="000000"/>
-              <w:left w:val="single" w:sz="12" w:space="0" w:color="auto"/>
-              <w:bottom w:val="single" w:sz="12" w:space="0" w:color="000000"/>
-              <w:right w:val="single" w:sz="12" w:space="0" w:color="auto"/>
-            </w:tcBorders>
-          </w:tcPr>
-          <w:p>
-            <w:pPr>
-              <w:ind w:left="14"/>
-              <w:rPr>
-                <w:rFonts w:eastAsia="Arial" w:cstheme="minorHAnsi"/>
-                <w:color w:val="000000" w:themeColor="text1"/>
-              </w:rPr>
-            </w:pPr>
-          </w:p>
-        </w:tc>
-        <w:tc>
-          <w:tcPr>
-            <w:tcW w:w="810" w:type="dxa"/>
-            <w:tcBorders>
-              <w:top w:val="single" w:sz="12" w:space="0" w:color="000000"/>
-              <w:left w:val="single" w:sz="12" w:space="0" w:color="auto"/>
-              <w:bottom w:val="single" w:sz="12" w:space="0" w:color="000000"/>
-              <w:right w:val="single" w:sz="12" w:space="0" w:color="000000"/>
-            </w:tcBorders>
-          </w:tcPr>
-          <w:p>
-            <w:pPr>
-              <w:ind w:left="14"/>
-              <w:rPr>
-                <w:rFonts w:eastAsia="Arial" w:cstheme="minorHAnsi"/>
-                <w:color w:val="000000" w:themeColor="text1"/>
-              </w:rPr>
-            </w:pPr>
-          </w:p>
-        </w:tc>
-        <w:tc>
-          <w:tcPr>
-            <w:tcW w:w="1350" w:type="dxa"/>
-            <w:tcBorders>
-              <w:top w:val="single" w:sz="12" w:space="0" w:color="000000"/>
-              <w:left w:val="single" w:sz="12" w:space="0" w:color="auto"/>
-              <w:bottom w:val="single" w:sz="12" w:space="0" w:color="000000"/>
-              <w:right w:val="single" w:sz="12" w:space="0" w:color="000000"/>
-            </w:tcBorders>
-          </w:tcPr>
-          <w:p>
-            <w:pPr>
-              <w:ind w:left="14"/>
-              <w:rPr>
-                <w:rFonts w:eastAsia="Arial" w:cstheme="minorHAnsi"/>
-                <w:color w:val="000000" w:themeColor="text1"/>
-              </w:rPr>
-            </w:pPr>
-          </w:p>
-        </w:tc>
-        <w:tc>
-          <w:tcPr>
-            <w:tcW w:w="1350" w:type="dxa"/>
-            <w:tcBorders>
-              <w:top w:val="single" w:sz="12" w:space="0" w:color="000000"/>
-              <w:left w:val="single" w:sz="12" w:space="0" w:color="auto"/>
-              <w:bottom w:val="single" w:sz="12" w:space="0" w:color="000000"/>
-              <w:right w:val="single" w:sz="12" w:space="0" w:color="000000"/>
-            </w:tcBorders>
-          </w:tcPr>
-          <w:p>
-            <w:pPr>
-              <w:ind w:left="14"/>
-              <w:rPr>
-                <w:rFonts w:eastAsia="Arial" w:cstheme="minorHAnsi"/>
-                <w:color w:val="000000" w:themeColor="text1"/>
-              </w:rPr>
-            </w:pPr>
-          </w:p>
-        </w:tc>
-        <w:tc>
-          <w:tcPr>
-            <w:tcW w:w="1350" w:type="dxa"/>
-            <w:tcBorders>
-              <w:top w:val="single" w:sz="12" w:space="0" w:color="000000"/>
-              <w:left w:val="single" w:sz="12" w:space="0" w:color="auto"/>
-              <w:bottom w:val="single" w:sz="12" w:space="0" w:color="000000"/>
-              <w:right w:val="single" w:sz="12" w:space="0" w:color="000000"/>
-            </w:tcBorders>
-          </w:tcPr>
-          <w:p>
-            <w:pPr>
-              <w:ind w:left="14"/>
-              <w:rPr>
-                <w:rFonts w:eastAsia="Arial" w:cstheme="minorHAnsi"/>
-                <w:color w:val="000000" w:themeColor="text1"/>
-              </w:rPr>
-            </w:pPr>
-          </w:p>
-        </w:tc>
-        <w:tc>
-          <w:tcPr>
-            <w:tcW w:w="630" w:type="dxa"/>
-            <w:tcBorders>
-              <w:top w:val="single" w:sz="12" w:space="0" w:color="000000"/>
-              <w:left w:val="single" w:sz="12" w:space="0" w:color="auto"/>
-              <w:bottom w:val="single" w:sz="12" w:space="0" w:color="000000"/>
-              <w:right w:val="single" w:sz="12" w:space="0" w:color="000000"/>
-            </w:tcBorders>
-          </w:tcPr>
-          <w:p>
-            <w:pPr>
-              <w:ind w:left="14"/>
-              <w:rPr>
-                <w:rFonts w:eastAsia="Arial" w:cstheme="minorHAnsi"/>
-                <w:color w:val="000000" w:themeColor="text1"/>
-              </w:rPr>
-            </w:pPr>
-          </w:p>
-        </w:tc>
-        <w:tc>
-          <w:tcPr>
-            <w:tcW w:w="1350" w:type="dxa"/>
-            <w:tcBorders>
-              <w:top w:val="single" w:sz="12" w:space="0" w:color="000000"/>
-              <w:left w:val="single" w:sz="12" w:space="0" w:color="auto"/>
-              <w:bottom w:val="single" w:sz="12" w:space="0" w:color="000000"/>
-              <w:right w:val="single" w:sz="12" w:space="0" w:color="000000"/>
-            </w:tcBorders>
-          </w:tcPr>
-          <w:p>
-            <w:pPr>
-              <w:ind w:left="14"/>
-              <w:rPr>
-                <w:rFonts w:eastAsia="Arial" w:cstheme="minorHAnsi"/>
-                <w:color w:val="000000" w:themeColor="text1"/>
-              </w:rPr>
-            </w:pPr>
+              <w:t>…</w:t>
+            </w:r>
           </w:p>
         </w:tc>
       </w:tr>
@@ -25312,14 +24941,76 @@
         </w:trPr>
         <w:tc>
           <w:tcPr>
-            <w:tcW w:w="11610" w:type="dxa"/>
-            <w:gridSpan w:val="11"/>
+            <w:tcW w:w="754" w:type="dxa"/>
+            <w:tcBorders>
+              <w:top w:val="single" w:sz="12" w:space="0" w:color="000000"/>
+              <w:left w:val="single" w:sz="12" w:space="0" w:color="auto"/>
+              <w:bottom w:val="single" w:sz="12" w:space="0" w:color="000000"/>
+              <w:right w:val="single" w:sz="12" w:space="0" w:color="auto"/>
+            </w:tcBorders>
+            <w:shd w:val="clear" w:color="auto" w:fill="auto"/>
+          </w:tcPr>
+          <w:p>
+            <w:pPr>
+              <w:ind w:left="14"/>
+              <w:rPr>
+                <w:rFonts w:eastAsia="Arial" w:cstheme="minorHAnsi"/>
+                <w:color w:val="000000" w:themeColor="text1"/>
+              </w:rPr>
+            </w:pPr>
+            <w:r>
+              <w:rPr>
+                <w:rFonts w:eastAsia="Arial" w:cstheme="minorHAnsi"/>
+                <w:color w:val="000000" w:themeColor="text1"/>
+              </w:rPr>
+              <w:t>1311</w:t>
+            </w:r>
+          </w:p>
+        </w:tc>
+        <w:tc>
+          <w:tcPr>
+            <w:tcW w:w="921" w:type="dxa"/>
+            <w:tcBorders>
+              <w:top w:val="single" w:sz="12" w:space="0" w:color="000000"/>
+              <w:left w:val="single" w:sz="12" w:space="0" w:color="auto"/>
+              <w:bottom w:val="single" w:sz="12" w:space="0" w:color="000000"/>
+              <w:right w:val="single" w:sz="12" w:space="0" w:color="auto"/>
+            </w:tcBorders>
+          </w:tcPr>
+          <w:p>
+            <w:pPr>
+              <w:ind w:left="14"/>
+              <w:rPr>
+                <w:rFonts w:eastAsia="Arial" w:cstheme="minorHAnsi"/>
+                <w:color w:val="000000" w:themeColor="text1"/>
+              </w:rPr>
+            </w:pPr>
+            <w:r>
+              <w:rPr>
+                <w:rFonts w:eastAsia="Arial" w:cstheme="minorHAnsi"/>
+                <w:color w:val="000000" w:themeColor="text1"/>
+              </w:rPr>
+              <w:t>0x8014 0x</w:t>
+            </w:r>
+            <w:r>
+              <w:rPr>
+                <w:rFonts w:eastAsia="Arial" w:cstheme="minorHAnsi"/>
+                <w:color w:val="000000" w:themeColor="text1"/>
+              </w:rPr>
+              <w:t>21F5</w:t>
+            </w:r>
+          </w:p>
+        </w:tc>
+        <w:tc>
+          <w:tcPr>
+            <w:tcW w:w="975" w:type="dxa"/>
             <w:tcBorders>
               <w:top w:val="single" w:sz="12" w:space="0" w:color="000000"/>
               <w:left w:val="single" w:sz="12" w:space="0" w:color="auto"/>
               <w:bottom w:val="single" w:sz="12" w:space="0" w:color="000000"/>
               <w:right w:val="single" w:sz="12" w:space="0" w:color="000000"/>
             </w:tcBorders>
+            <w:shd w:val="clear" w:color="auto" w:fill="auto"/>
           </w:tcPr>
           <w:p>
             <w:pPr>
@@ -25334,15 +25025,218 @@
                 <w:rFonts w:eastAsia="Arial" w:cstheme="minorHAnsi"/>
                 <w:color w:val="000000" w:themeColor="text1"/>
               </w:rPr>
-              <w:softHyphen/>
-            </w:r>
-            <w:r>
+              <w:t>0x0000</w:t>
+            </w:r>
+          </w:p>
+        </w:tc>
+        <w:tc>
+          <w:tcPr>
+            <w:tcW w:w="986" w:type="dxa"/>
+            <w:tcBorders>
+              <w:top w:val="single" w:sz="12" w:space="0" w:color="000000"/>
+              <w:left w:val="single" w:sz="12" w:space="0" w:color="auto"/>
+              <w:bottom w:val="single" w:sz="12" w:space="0" w:color="000000"/>
+              <w:right w:val="single" w:sz="12" w:space="0" w:color="000000"/>
+            </w:tcBorders>
+            <w:shd w:val="clear" w:color="auto" w:fill="auto"/>
+          </w:tcPr>
+          <w:p>
+            <w:pPr>
+              <w:ind w:left="14"/>
               <w:rPr>
                 <w:rFonts w:eastAsia="Arial" w:cstheme="minorHAnsi"/>
                 <w:color w:val="000000" w:themeColor="text1"/>
               </w:rPr>
-              <w:t>…</w:t>
-            </w:r>
+            </w:pPr>
+            <w:r>
+              <w:rPr>
+                <w:rFonts w:eastAsia="Arial" w:cstheme="minorHAnsi"/>
+                <w:color w:val="000000" w:themeColor="text1"/>
+              </w:rPr>
+              <w:t>0x</w:t>
+            </w:r>
+            <w:r>
+              <w:rPr>
+                <w:rFonts w:eastAsia="Arial" w:cstheme="minorHAnsi"/>
+                <w:color w:val="000000" w:themeColor="text1"/>
+              </w:rPr>
+              <w:t>65F5</w:t>
+            </w:r>
+          </w:p>
+        </w:tc>
+        <w:tc>
+          <w:tcPr>
+            <w:tcW w:w="1134" w:type="dxa"/>
+            <w:tcBorders>
+              <w:top w:val="single" w:sz="12" w:space="0" w:color="000000"/>
+              <w:left w:val="single" w:sz="12" w:space="0" w:color="auto"/>
+              <w:bottom w:val="single" w:sz="12" w:space="0" w:color="000000"/>
+              <w:right w:val="single" w:sz="12" w:space="0" w:color="auto"/>
+            </w:tcBorders>
+          </w:tcPr>
+          <w:p>
+            <w:pPr>
+              <w:ind w:left="14"/>
+              <w:rPr>
+                <w:rFonts w:eastAsia="Arial" w:cstheme="minorHAnsi"/>
+                <w:color w:val="000000" w:themeColor="text1"/>
+              </w:rPr>
+            </w:pPr>
+          </w:p>
+        </w:tc>
+        <w:tc>
+          <w:tcPr>
+            <w:tcW w:w="810" w:type="dxa"/>
+            <w:tcBorders>
+              <w:top w:val="single" w:sz="12" w:space="0" w:color="000000"/>
+              <w:left w:val="single" w:sz="12" w:space="0" w:color="auto"/>
+              <w:bottom w:val="single" w:sz="12" w:space="0" w:color="000000"/>
+              <w:right w:val="single" w:sz="12" w:space="0" w:color="000000"/>
+            </w:tcBorders>
+          </w:tcPr>
+          <w:p>
+            <w:pPr>
+              <w:ind w:left="14"/>
+              <w:rPr>
+                <w:rFonts w:eastAsia="Arial" w:cstheme="minorHAnsi"/>
+                <w:color w:val="000000" w:themeColor="text1"/>
+              </w:rPr>
+            </w:pPr>
+            <w:r>
+              <w:rPr>
+                <w:rFonts w:eastAsia="Arial" w:cstheme="minorHAnsi"/>
+                <w:color w:val="000000" w:themeColor="text1"/>
+              </w:rPr>
+              <w:t>N=2</w:t>
+            </w:r>
+          </w:p>
+        </w:tc>
+        <w:tc>
+          <w:tcPr>
+            <w:tcW w:w="1350" w:type="dxa"/>
+            <w:tcBorders>
+              <w:top w:val="single" w:sz="12" w:space="0" w:color="000000"/>
+              <w:left w:val="single" w:sz="12" w:space="0" w:color="auto"/>
+              <w:bottom w:val="single" w:sz="12" w:space="0" w:color="000000"/>
+              <w:right w:val="single" w:sz="12" w:space="0" w:color="000000"/>
+            </w:tcBorders>
+          </w:tcPr>
+          <w:p>
+            <w:pPr>
+              <w:ind w:left="14"/>
+              <w:rPr>
+                <w:rFonts w:eastAsia="Arial" w:cstheme="minorHAnsi"/>
+                <w:color w:val="000000" w:themeColor="text1"/>
+              </w:rPr>
+            </w:pPr>
+            <w:r>
+              <w:rPr>
+                <w:rFonts w:eastAsia="Arial" w:cstheme="minorHAnsi"/>
+                <w:color w:val="000000" w:themeColor="text1"/>
+              </w:rPr>
+              <w:t>0x</w:t>
+            </w:r>
+            <w:r>
+              <w:rPr>
+                <w:rFonts w:eastAsia="Arial" w:cstheme="minorHAnsi"/>
+                <w:color w:val="000000" w:themeColor="text1"/>
+              </w:rPr>
+              <w:t>01073FBC</w:t>
+            </w:r>
+          </w:p>
+        </w:tc>
+        <w:tc>
+          <w:tcPr>
+            <w:tcW w:w="1350" w:type="dxa"/>
+            <w:tcBorders>
+              <w:top w:val="single" w:sz="12" w:space="0" w:color="000000"/>
+              <w:left w:val="single" w:sz="12" w:space="0" w:color="auto"/>
+              <w:bottom w:val="single" w:sz="12" w:space="0" w:color="000000"/>
+              <w:right w:val="single" w:sz="12" w:space="0" w:color="000000"/>
+            </w:tcBorders>
+          </w:tcPr>
+          <w:p>
+            <w:pPr>
+              <w:ind w:left="14"/>
+              <w:rPr>
+                <w:rFonts w:eastAsia="Arial" w:cstheme="minorHAnsi"/>
+                <w:color w:val="000000" w:themeColor="text1"/>
+              </w:rPr>
+            </w:pPr>
+            <w:r>
+              <w:rPr>
+                <w:rFonts w:eastAsia="Arial" w:cstheme="minorHAnsi"/>
+                <w:color w:val="000000" w:themeColor="text1"/>
+              </w:rPr>
+              <w:t>0x</w:t>
+            </w:r>
+            <w:r>
+              <w:rPr>
+                <w:rFonts w:eastAsia="Arial" w:cstheme="minorHAnsi"/>
+                <w:color w:val="000000" w:themeColor="text1"/>
+              </w:rPr>
+              <w:t>0000000A</w:t>
+            </w:r>
+          </w:p>
+        </w:tc>
+        <w:tc>
+          <w:tcPr>
+            <w:tcW w:w="1350" w:type="dxa"/>
+            <w:tcBorders>
+              <w:top w:val="single" w:sz="12" w:space="0" w:color="000000"/>
+              <w:left w:val="single" w:sz="12" w:space="0" w:color="auto"/>
+              <w:bottom w:val="single" w:sz="12" w:space="0" w:color="000000"/>
+              <w:right w:val="single" w:sz="12" w:space="0" w:color="000000"/>
+            </w:tcBorders>
+          </w:tcPr>
+          <w:p>
+            <w:pPr>
+              <w:ind w:left="14"/>
+              <w:rPr>
+                <w:rFonts w:eastAsia="Arial" w:cstheme="minorHAnsi"/>
+                <w:color w:val="000000" w:themeColor="text1"/>
+              </w:rPr>
+            </w:pPr>
+          </w:p>
+        </w:tc>
+        <w:tc>
+          <w:tcPr>
+            <w:tcW w:w="630" w:type="dxa"/>
+            <w:tcBorders>
+              <w:top w:val="single" w:sz="12" w:space="0" w:color="000000"/>
+              <w:left w:val="single" w:sz="12" w:space="0" w:color="auto"/>
+              <w:bottom w:val="single" w:sz="12" w:space="0" w:color="000000"/>
+              <w:right w:val="single" w:sz="12" w:space="0" w:color="000000"/>
+            </w:tcBorders>
+          </w:tcPr>
+          <w:p>
+            <w:pPr>
+              <w:ind w:left="14"/>
+              <w:rPr>
+                <w:rFonts w:eastAsia="Arial" w:cstheme="minorHAnsi"/>
+                <w:color w:val="000000" w:themeColor="text1"/>
+              </w:rPr>
+            </w:pPr>
+          </w:p>
+        </w:tc>
+        <w:tc>
+          <w:tcPr>
+            <w:tcW w:w="1350" w:type="dxa"/>
+            <w:tcBorders>
+              <w:top w:val="single" w:sz="12" w:space="0" w:color="000000"/>
+              <w:left w:val="single" w:sz="12" w:space="0" w:color="auto"/>
+              <w:bottom w:val="single" w:sz="12" w:space="0" w:color="000000"/>
+              <w:right w:val="single" w:sz="12" w:space="0" w:color="000000"/>
+            </w:tcBorders>
+          </w:tcPr>
+          <w:p>
+            <w:pPr>
+              <w:ind w:left="14"/>
+              <w:rPr>
+                <w:rFonts w:eastAsia="Arial" w:cstheme="minorHAnsi"/>
+                <w:color w:val="000000" w:themeColor="text1"/>
+              </w:rPr>
+            </w:pPr>
           </w:p>
         </w:tc>
       </w:tr>
@@ -25352,6 +25246,47 @@
         </w:trPr>
         <w:tc>
           <w:tcPr>
+            <w:tcW w:w="11610" w:type="dxa"/>
+            <w:gridSpan w:val="11"/>
+            <w:tcBorders>
+              <w:top w:val="single" w:sz="12" w:space="0" w:color="000000"/>
+              <w:left w:val="single" w:sz="12" w:space="0" w:color="auto"/>
+              <w:bottom w:val="single" w:sz="12" w:space="0" w:color="000000"/>
+              <w:right w:val="single" w:sz="12" w:space="0" w:color="000000"/>
+            </w:tcBorders>
+          </w:tcPr>
+          <w:p>
+            <w:pPr>
+              <w:ind w:left="14"/>
+              <w:rPr>
+                <w:rFonts w:eastAsia="Arial" w:cstheme="minorHAnsi"/>
+                <w:color w:val="000000" w:themeColor="text1"/>
+              </w:rPr>
+            </w:pPr>
+            <w:r>
+              <w:rPr>
+                <w:rFonts w:eastAsia="Arial" w:cstheme="minorHAnsi"/>
+                <w:color w:val="000000" w:themeColor="text1"/>
+              </w:rPr>
+              <w:t xml:space="preserve">   </w:t>
+            </w:r>
+            <w:r>
+              <w:rPr>
+                <w:rFonts w:eastAsia="Arial" w:cstheme="minorHAnsi"/>
+                <w:color w:val="000000" w:themeColor="text1"/>
+              </w:rPr>
+              <w:softHyphen/>
+              <w:t>…</w:t>
+            </w:r>
+          </w:p>
+        </w:tc>
+      </w:tr>
+      <w:tr>
+        <w:trPr>
+          <w:trHeight w:val="310"/>
+        </w:trPr>
+        <w:tc>
+          <w:tcPr>
             <w:tcW w:w="754" w:type="dxa"/>
             <w:tcBorders>
               <w:top w:val="single" w:sz="12" w:space="0" w:color="000000"/>
@@ -25373,7 +25308,7 @@
               <w:rPr>
                 <w:rFonts w:eastAsia="Arial" w:cstheme="minorHAnsi"/>
               </w:rPr>
-              <w:t>12566</w:t>
+              <w:t>12567</w:t>
             </w:r>
           </w:p>
         </w:tc>
@@ -25395,6 +25330,13 @@
                 <w:color w:val="000000" w:themeColor="text1"/>
               </w:rPr>
             </w:pPr>
+            <w:r>
+              <w:rPr>
+                <w:rFonts w:eastAsia="Arial" w:cstheme="minorHAnsi"/>
+                <w:color w:val="000000" w:themeColor="text1"/>
+              </w:rPr>
+              <w:t>0xB428  0x9653 0xA02C 0x8588 0x8668 0x083A</w:t>
+            </w:r>
           </w:p>
         </w:tc>
         <w:tc>
@@ -25416,6 +25358,13 @@
                 <w:color w:val="000000" w:themeColor="text1"/>
               </w:rPr>
             </w:pPr>
+            <w:r>
+              <w:rPr>
+                <w:rFonts w:eastAsia="Arial" w:cstheme="minorHAnsi"/>
+                <w:color w:val="000000" w:themeColor="text1"/>
+              </w:rPr>
+              <w:t>0xB428 0x965B 0xCD01 0xB02C 0xED01 0xCD1B 0x083A</w:t>
+            </w:r>
           </w:p>
         </w:tc>
         <w:tc>
@@ -25437,6 +25386,13 @@
                 <w:color w:val="000000" w:themeColor="text1"/>
               </w:rPr>
             </w:pPr>
+            <w:r>
+              <w:rPr>
+                <w:rFonts w:eastAsia="Arial" w:cstheme="minorHAnsi"/>
+                <w:color w:val="000000" w:themeColor="text1"/>
+              </w:rPr>
+              <w:t>0x0000</w:t>
+            </w:r>
           </w:p>
         </w:tc>
         <w:tc>
@@ -25457,6 +25413,13 @@
                 <w:color w:val="000000" w:themeColor="text1"/>
               </w:rPr>
             </w:pPr>
+            <w:r>
+              <w:rPr>
+                <w:rFonts w:eastAsia="Arial" w:cstheme="minorHAnsi"/>
+                <w:color w:val="C00000"/>
+              </w:rPr>
+              <w:t>0x0001</w:t>
+            </w:r>
           </w:p>
         </w:tc>
         <w:tc>
@@ -25477,6 +25440,13 @@
                 <w:color w:val="000000" w:themeColor="text1"/>
               </w:rPr>
             </w:pPr>
+            <w:r>
+              <w:rPr>
+                <w:rFonts w:eastAsia="Arial" w:cstheme="minorHAnsi"/>
+                <w:color w:val="000000" w:themeColor="text1"/>
+              </w:rPr>
+              <w:t>N=1</w:t>
+            </w:r>
           </w:p>
         </w:tc>
         <w:tc>
@@ -25497,6 +25467,20 @@
                 <w:color w:val="000000" w:themeColor="text1"/>
               </w:rPr>
             </w:pPr>
+            <w:r>
+              <w:rPr>
+                <w:rFonts w:eastAsia="Arial" w:cstheme="minorHAnsi"/>
+                <w:color w:val="000000" w:themeColor="text1"/>
+              </w:rPr>
+              <w:t>0x</w:t>
+            </w:r>
+            <w:r>
+              <w:rPr>
+                <w:rFonts w:eastAsia="Arial" w:cstheme="minorHAnsi"/>
+                <w:color w:val="000000" w:themeColor="text1"/>
+              </w:rPr>
+              <w:t>0000000A</w:t>
+            </w:r>
           </w:p>
         </w:tc>
         <w:tc>
@@ -25577,6 +25561,237 @@
                 <w:color w:val="000000" w:themeColor="text1"/>
               </w:rPr>
             </w:pPr>
+          </w:p>
+        </w:tc>
+      </w:tr>
+      <w:tr>
+        <w:trPr>
+          <w:trHeight w:val="310"/>
+        </w:trPr>
+        <w:tc>
+          <w:tcPr>
+            <w:tcW w:w="754" w:type="dxa"/>
+            <w:tcBorders>
+              <w:top w:val="single" w:sz="12" w:space="0" w:color="000000"/>
+              <w:left w:val="single" w:sz="12" w:space="0" w:color="auto"/>
+              <w:bottom w:val="single" w:sz="12" w:space="0" w:color="000000"/>
+              <w:right w:val="single" w:sz="12" w:space="0" w:color="auto"/>
+            </w:tcBorders>
+            <w:shd w:val="clear" w:color="auto" w:fill="auto"/>
+          </w:tcPr>
+          <w:p>
+            <w:pPr>
+              <w:ind w:left="14"/>
+              <w:rPr>
+                <w:rFonts w:eastAsia="Arial" w:cstheme="minorHAnsi"/>
+                <w:color w:val="000000" w:themeColor="text1"/>
+              </w:rPr>
+            </w:pPr>
+            <w:r>
+              <w:rPr>
+                <w:rFonts w:eastAsia="Arial" w:cstheme="minorHAnsi"/>
+              </w:rPr>
+              <w:t>12568</w:t>
+            </w:r>
+          </w:p>
+        </w:tc>
+        <w:tc>
+          <w:tcPr>
+            <w:tcW w:w="921" w:type="dxa"/>
+            <w:tcBorders>
+              <w:top w:val="single" w:sz="12" w:space="0" w:color="000000"/>
+              <w:left w:val="single" w:sz="12" w:space="0" w:color="auto"/>
+              <w:bottom w:val="single" w:sz="12" w:space="0" w:color="000000"/>
+              <w:right w:val="single" w:sz="12" w:space="0" w:color="auto"/>
+            </w:tcBorders>
+          </w:tcPr>
+          <w:p>
+            <w:pPr>
+              <w:ind w:left="14"/>
+              <w:rPr>
+                <w:rFonts w:eastAsia="Arial" w:cstheme="minorHAnsi"/>
+                <w:color w:val="000000" w:themeColor="text1"/>
+              </w:rPr>
+            </w:pPr>
+            <w:r>
+              <w:rPr>
+                <w:rFonts w:eastAsia="Arial" w:cstheme="minorHAnsi"/>
+                <w:color w:val="000000" w:themeColor="text1"/>
+              </w:rPr>
+              <w:t>0x0000</w:t>
+            </w:r>
+          </w:p>
+        </w:tc>
+        <w:tc>
+          <w:tcPr>
+            <w:tcW w:w="975" w:type="dxa"/>
+            <w:tcBorders>
+              <w:top w:val="single" w:sz="12" w:space="0" w:color="000000"/>
+              <w:left w:val="single" w:sz="12" w:space="0" w:color="auto"/>
+              <w:bottom w:val="single" w:sz="12" w:space="0" w:color="000000"/>
+              <w:right w:val="single" w:sz="12" w:space="0" w:color="000000"/>
+            </w:tcBorders>
+            <w:shd w:val="clear" w:color="auto" w:fill="auto"/>
+          </w:tcPr>
+          <w:p>
+            <w:pPr>
+              <w:ind w:left="14"/>
+              <w:rPr>
+                <w:rFonts w:eastAsia="Arial" w:cstheme="minorHAnsi"/>
+                <w:color w:val="000000" w:themeColor="text1"/>
+              </w:rPr>
+            </w:pPr>
+            <w:r>
+              <w:rPr>
+                <w:rFonts w:eastAsia="Arial" w:cstheme="minorHAnsi"/>
+                <w:color w:val="000000" w:themeColor="text1"/>
+              </w:rPr>
+              <w:t>0x0000</w:t>
+            </w:r>
+          </w:p>
+        </w:tc>
+        <w:tc>
+          <w:tcPr>
+            <w:tcW w:w="986" w:type="dxa"/>
+            <w:tcBorders>
+              <w:top w:val="single" w:sz="12" w:space="0" w:color="000000"/>
+              <w:left w:val="single" w:sz="12" w:space="0" w:color="auto"/>
+              <w:bottom w:val="single" w:sz="12" w:space="0" w:color="000000"/>
+              <w:right w:val="single" w:sz="12" w:space="0" w:color="000000"/>
+            </w:tcBorders>
+            <w:shd w:val="clear" w:color="auto" w:fill="auto"/>
+          </w:tcPr>
+          <w:p>
+            <w:pPr>
+              <w:ind w:left="14"/>
+              <w:rPr>
+                <w:rFonts w:eastAsia="Arial" w:cstheme="minorHAnsi"/>
+                <w:color w:val="000000" w:themeColor="text1"/>
+              </w:rPr>
+            </w:pPr>
+            <w:r>
+              <w:rPr>
+                <w:rFonts w:eastAsia="Arial" w:cstheme="minorHAnsi"/>
+                <w:color w:val="000000" w:themeColor="text1"/>
+              </w:rPr>
+              <w:t>0x0000</w:t>
+            </w:r>
+          </w:p>
+        </w:tc>
+        <w:tc>
+          <w:tcPr>
+            <w:tcW w:w="1134" w:type="dxa"/>
+            <w:tcBorders>
+              <w:top w:val="single" w:sz="12" w:space="0" w:color="000000"/>
+              <w:left w:val="single" w:sz="12" w:space="0" w:color="auto"/>
+              <w:bottom w:val="single" w:sz="12" w:space="0" w:color="000000"/>
+              <w:right w:val="single" w:sz="12" w:space="0" w:color="auto"/>
+            </w:tcBorders>
+          </w:tcPr>
+          <w:p>
+            <w:pPr>
+              <w:ind w:left="14"/>
+              <w:rPr>
+                <w:rFonts w:eastAsia="Arial" w:cstheme="minorHAnsi"/>
+                <w:color w:val="000000" w:themeColor="text1"/>
+              </w:rPr>
+            </w:pPr>
+            <w:r>
+              <w:rPr>
+                <w:rFonts w:eastAsia="Arial" w:cstheme="minorHAnsi"/>
+              </w:rPr>
+              <w:t>0x3117</w:t>
+            </w:r>
+          </w:p>
+        </w:tc>
+        <w:tc>
+          <w:tcPr>
+            <w:tcW w:w="810" w:type="dxa"/>
+            <w:tcBorders>
+              <w:top w:val="single" w:sz="12" w:space="0" w:color="000000"/>
+              <w:left w:val="single" w:sz="12" w:space="0" w:color="auto"/>
+              <w:bottom w:val="single" w:sz="12" w:space="0" w:color="000000"/>
+              <w:right w:val="single" w:sz="12" w:space="0" w:color="000000"/>
+            </w:tcBorders>
+          </w:tcPr>
+          <w:p>
+            <w:pPr>
+              <w:ind w:left="14"/>
+              <w:rPr>
+                <w:rFonts w:eastAsia="Arial" w:cstheme="minorHAnsi"/>
+                <w:color w:val="000000" w:themeColor="text1"/>
+              </w:rPr>
+            </w:pPr>
+            <w:r>
+              <w:rPr>
+                <w:rFonts w:eastAsia="Arial" w:cstheme="minorHAnsi"/>
+                <w:color w:val="000000" w:themeColor="text1"/>
+              </w:rPr>
+              <w:t>0x0000</w:t>
+            </w:r>
+          </w:p>
+        </w:tc>
+        <w:tc>
+          <w:tcPr>
+            <w:tcW w:w="6030" w:type="dxa"/>
+            <w:gridSpan w:val="5"/>
+            <w:tcBorders>
+              <w:top w:val="single" w:sz="12" w:space="0" w:color="000000"/>
+              <w:left w:val="single" w:sz="12" w:space="0" w:color="auto"/>
+              <w:bottom w:val="single" w:sz="12" w:space="0" w:color="000000"/>
+              <w:right w:val="single" w:sz="12" w:space="0" w:color="000000"/>
+            </w:tcBorders>
+          </w:tcPr>
+          <w:p>
+            <w:pPr>
+              <w:ind w:left="14"/>
+              <w:rPr>
+                <w:rFonts w:eastAsia="Arial" w:cstheme="minorHAnsi"/>
+                <w:color w:val="000000" w:themeColor="text1"/>
+              </w:rPr>
+            </w:pPr>
+            <w:r>
+              <w:rPr>
+                <w:rFonts w:eastAsia="Arial" w:cstheme="minorHAnsi"/>
+                <w:color w:val="000000" w:themeColor="text1"/>
+              </w:rPr>
+              <w:sym w:font="Wingdings" w:char="F0DF"/>
+            </w:r>
+            <w:r>
+              <w:rPr>
+                <w:rFonts w:eastAsia="Arial" w:cstheme="minorHAnsi"/>
+                <w:color w:val="000000" w:themeColor="text1"/>
+              </w:rPr>
+              <w:t xml:space="preserve"> This indicates end-of-file; </w:t>
+            </w:r>
+            <w:r>
+              <w:rPr>
+                <w:rFonts w:eastAsia="Arial" w:cstheme="minorHAnsi"/>
+                <w:color w:val="000000" w:themeColor="text1"/>
+              </w:rPr>
+              <w:t>Record</w:t>
+            </w:r>
+            <w:r>
+              <w:rPr>
+                <w:rFonts w:eastAsia="Arial" w:cstheme="minorHAnsi"/>
+                <w:color w:val="000000" w:themeColor="text1"/>
+              </w:rPr>
+              <w:t xml:space="preserve">-Count in </w:t>
+            </w:r>
+            <w:r>
+              <w:rPr>
+                <w:rFonts w:eastAsia="Arial" w:cstheme="minorHAnsi"/>
+                <w:color w:val="000000" w:themeColor="text1"/>
+              </w:rPr>
+              <w:t>Entity-</w:t>
+            </w:r>
+            <w:r>
+              <w:rPr>
+                <w:rFonts w:eastAsia="Arial" w:cstheme="minorHAnsi"/>
+                <w:color w:val="000000" w:themeColor="text1"/>
+              </w:rPr>
+              <w:t>position</w:t>
+            </w:r>
           </w:p>
         </w:tc>
       </w:tr>
@@ -26570,6 +26785,7 @@
           </w:tcPr>
           <w:p>
             <w:pPr>
+              <w:jc w:val="center"/>
               <w:rPr>
                 <w:rFonts w:ascii="Arial" w:eastAsia="Arial" w:hAnsi="Arial" w:cs="Arial"/>
                 <w:b/>
@@ -26589,6 +26805,7 @@
           </w:p>
           <w:p>
             <w:pPr>
+              <w:jc w:val="center"/>
               <w:rPr>
                 <w:rFonts w:ascii="Arial" w:eastAsia="Arial" w:hAnsi="Arial" w:cs="Arial"/>
                 <w:b/>
@@ -26600,7 +26817,7 @@
               <w:rPr>
                 <w:rFonts w:ascii="Arial" w:eastAsia="Arial" w:hAnsi="Arial" w:cs="Arial"/>
                 <w:b/>
-                <w:color w:val="FFFFFF"/>
+                <w:color w:val="FFFF00"/>
                 <w:sz w:val="24"/>
               </w:rPr>
               <w:t>16 bits</w:t>
@@ -26620,6 +26837,7 @@
           </w:tcPr>
           <w:p>
             <w:pPr>
+              <w:jc w:val="center"/>
               <w:rPr>
                 <w:rFonts w:ascii="Arial" w:eastAsia="Arial" w:hAnsi="Arial" w:cs="Arial"/>
                 <w:b/>
@@ -26642,6 +26860,7 @@
           <w:p>
             <w:pPr>
               <w:ind w:left="14"/>
+              <w:jc w:val="center"/>
               <w:rPr>
                 <w:sz w:val="20"/>
                 <w:szCs w:val="20"/>
@@ -26673,16 +26892,53 @@
               <w:right w:val="single" w:sz="12" w:space="0" w:color="auto"/>
             </w:tcBorders>
             <w:shd w:val="clear" w:color="auto" w:fill="auto"/>
-          </w:tcPr>
-          <w:p>
-            <w:pPr>
-              <w:rPr>
-                <w:rFonts w:ascii="Arial" w:eastAsia="Arial" w:hAnsi="Arial" w:cs="Arial"/>
-                <w:b/>
-                <w:color w:val="FFFFFF"/>
-                <w:sz w:val="24"/>
-              </w:rPr>
-            </w:pPr>
+            <w:vAlign w:val="center"/>
+          </w:tcPr>
+          <w:p>
+            <w:pPr>
+              <w:rPr>
+                <w:rFonts w:eastAsia="Arial" w:cstheme="minorHAnsi"/>
+                <w:sz w:val="24"/>
+              </w:rPr>
+            </w:pPr>
+            <w:r>
+              <w:rPr>
+                <w:rFonts w:eastAsia="Arial" w:cstheme="minorHAnsi"/>
+                <w:sz w:val="24"/>
+              </w:rPr>
+              <w:t>0x00000094</w:t>
+            </w:r>
+          </w:p>
+          <w:p>
+            <w:pPr>
+              <w:rPr>
+                <w:rFonts w:eastAsia="Arial" w:cstheme="minorHAnsi"/>
+                <w:sz w:val="24"/>
+              </w:rPr>
+            </w:pPr>
+            <w:r>
+              <w:rPr>
+                <w:rFonts w:eastAsia="Arial" w:cstheme="minorHAnsi"/>
+                <w:sz w:val="24"/>
+              </w:rPr>
+              <w:t>[</w:t>
+            </w:r>
+            <w:proofErr w:type="spellStart"/>
+            <w:r>
+              <w:rPr>
+                <w:rFonts w:eastAsia="Arial" w:cstheme="minorHAnsi"/>
+                <w:sz w:val="24"/>
+              </w:rPr>
+              <w:t>dt</w:t>
+            </w:r>
+            <w:proofErr w:type="spellEnd"/>
+            <w:r>
+              <w:rPr>
+                <w:rFonts w:eastAsia="Arial" w:cstheme="minorHAnsi"/>
+                <w:sz w:val="24"/>
+              </w:rPr>
+              <w:t>/determiner]</w:t>
+            </w:r>
           </w:p>
         </w:tc>
         <w:tc>
@@ -26694,16 +26950,23 @@
               <w:bottom w:val="single" w:sz="12" w:space="0" w:color="000000"/>
               <w:right w:val="single" w:sz="12" w:space="0" w:color="auto"/>
             </w:tcBorders>
-          </w:tcPr>
-          <w:p>
-            <w:pPr>
-              <w:rPr>
-                <w:rFonts w:ascii="Arial" w:eastAsia="Arial" w:hAnsi="Arial" w:cs="Arial"/>
-                <w:b/>
-                <w:color w:val="FFFFFF"/>
-                <w:sz w:val="24"/>
-              </w:rPr>
-            </w:pPr>
+            <w:vAlign w:val="center"/>
+          </w:tcPr>
+          <w:p>
+            <w:pPr>
+              <w:jc w:val="center"/>
+              <w:rPr>
+                <w:rFonts w:eastAsia="Arial" w:cstheme="minorHAnsi"/>
+                <w:sz w:val="24"/>
+              </w:rPr>
+            </w:pPr>
+            <w:r>
+              <w:rPr>
+                <w:rFonts w:eastAsia="Arial" w:cstheme="minorHAnsi"/>
+                <w:sz w:val="24"/>
+              </w:rPr>
+              <w:t>7</w:t>
+            </w:r>
           </w:p>
         </w:tc>
         <w:tc>
@@ -26715,25 +26978,33 @@
               <w:bottom w:val="single" w:sz="12" w:space="0" w:color="000000"/>
               <w:right w:val="single" w:sz="12" w:space="0" w:color="000000"/>
             </w:tcBorders>
+            <w:vAlign w:val="center"/>
           </w:tcPr>
           <w:p>
             <w:pPr>
               <w:ind w:left="14"/>
-              <w:rPr>
-                <w:rFonts w:ascii="Consolas" w:eastAsia="Arial" w:hAnsi="Consolas" w:cs="Arial"/>
-                <w:color w:val="000000" w:themeColor="text1"/>
+              <w:jc w:val="center"/>
+              <w:rPr>
+                <w:rFonts w:eastAsia="Arial" w:cstheme="minorHAnsi"/>
                 <w:sz w:val="24"/>
                 <w:szCs w:val="24"/>
               </w:rPr>
             </w:pPr>
             <w:r>
               <w:rPr>
-                <w:rFonts w:ascii="Consolas" w:eastAsia="Arial" w:hAnsi="Consolas" w:cs="Arial"/>
-                <w:color w:val="000000" w:themeColor="text1"/>
+                <w:rFonts w:eastAsia="Arial" w:cstheme="minorHAnsi"/>
                 <w:sz w:val="24"/>
                 <w:szCs w:val="24"/>
               </w:rPr>
-              <w:t>be</w:t>
+              <w:t>0x</w:t>
+            </w:r>
+            <w:r>
+              <w:rPr>
+                <w:rFonts w:eastAsia="Arial" w:cstheme="minorHAnsi"/>
+                <w:sz w:val="24"/>
+                <w:szCs w:val="24"/>
+              </w:rPr>
+              <w:t>0D00</w:t>
             </w:r>
           </w:p>
         </w:tc>
@@ -26752,17 +27023,69 @@
               <w:right w:val="single" w:sz="12" w:space="0" w:color="auto"/>
             </w:tcBorders>
             <w:shd w:val="clear" w:color="auto" w:fill="auto"/>
+            <w:vAlign w:val="center"/>
           </w:tcPr>
           <w:p>
             <w:pPr>
               <w:ind w:left="14"/>
               <w:rPr>
-                <w:rFonts w:ascii="Consolas" w:eastAsia="Arial" w:hAnsi="Consolas" w:cs="Arial"/>
-                <w:color w:val="000000" w:themeColor="text1"/>
+                <w:rFonts w:eastAsia="Arial" w:cstheme="minorHAnsi"/>
                 <w:sz w:val="24"/>
                 <w:szCs w:val="24"/>
               </w:rPr>
             </w:pPr>
+            <w:r>
+              <w:rPr>
+                <w:rFonts w:eastAsia="Arial" w:cstheme="minorHAnsi"/>
+                <w:sz w:val="24"/>
+                <w:szCs w:val="24"/>
+              </w:rPr>
+              <w:t>0x</w:t>
+            </w:r>
+            <w:r>
+              <w:rPr>
+                <w:rFonts w:eastAsia="Arial" w:cstheme="minorHAnsi"/>
+                <w:sz w:val="24"/>
+                <w:szCs w:val="24"/>
+              </w:rPr>
+              <w:t>00000036</w:t>
+            </w:r>
+          </w:p>
+          <w:p>
+            <w:pPr>
+              <w:ind w:left="14"/>
+              <w:rPr>
+                <w:rFonts w:eastAsia="Arial" w:cstheme="minorHAnsi"/>
+                <w:sz w:val="24"/>
+                <w:szCs w:val="24"/>
+              </w:rPr>
+            </w:pPr>
+            <w:r>
+              <w:rPr>
+                <w:rFonts w:eastAsia="Arial" w:cstheme="minorHAnsi"/>
+                <w:sz w:val="24"/>
+                <w:szCs w:val="24"/>
+              </w:rPr>
+              <w:t>[</w:t>
+            </w:r>
+            <w:proofErr w:type="spellStart"/>
+            <w:r>
+              <w:rPr>
+                <w:rFonts w:eastAsia="Arial" w:cstheme="minorHAnsi"/>
+                <w:sz w:val="24"/>
+                <w:szCs w:val="24"/>
+              </w:rPr>
+              <w:t>av</w:t>
+            </w:r>
+            <w:proofErr w:type="spellEnd"/>
+            <w:r>
+              <w:rPr>
+                <w:rFonts w:eastAsia="Arial" w:cstheme="minorHAnsi"/>
+                <w:sz w:val="24"/>
+                <w:szCs w:val="24"/>
+              </w:rPr>
+              <w:t>/adverb]</w:t>
+            </w:r>
           </w:p>
         </w:tc>
         <w:tc>
@@ -26774,17 +27097,26 @@
               <w:bottom w:val="single" w:sz="12" w:space="0" w:color="000000"/>
               <w:right w:val="single" w:sz="12" w:space="0" w:color="auto"/>
             </w:tcBorders>
+            <w:vAlign w:val="center"/>
           </w:tcPr>
           <w:p>
             <w:pPr>
               <w:ind w:left="14"/>
-              <w:rPr>
-                <w:rFonts w:ascii="Consolas" w:eastAsia="Arial" w:hAnsi="Consolas" w:cs="Arial"/>
-                <w:color w:val="000000" w:themeColor="text1"/>
+              <w:jc w:val="center"/>
+              <w:rPr>
+                <w:rFonts w:eastAsia="Arial" w:cstheme="minorHAnsi"/>
                 <w:sz w:val="24"/>
                 <w:szCs w:val="24"/>
               </w:rPr>
             </w:pPr>
+            <w:r>
+              <w:rPr>
+                <w:rFonts w:eastAsia="Arial" w:cstheme="minorHAnsi"/>
+                <w:sz w:val="24"/>
+                <w:szCs w:val="24"/>
+              </w:rPr>
+              <w:t>170</w:t>
+            </w:r>
           </w:p>
         </w:tc>
         <w:tc>
@@ -26796,25 +27128,33 @@
               <w:bottom w:val="single" w:sz="12" w:space="0" w:color="000000"/>
               <w:right w:val="single" w:sz="12" w:space="0" w:color="000000"/>
             </w:tcBorders>
+            <w:vAlign w:val="center"/>
           </w:tcPr>
           <w:p>
             <w:pPr>
               <w:ind w:left="14"/>
-              <w:rPr>
-                <w:rFonts w:ascii="Consolas" w:eastAsia="Arial" w:hAnsi="Consolas" w:cs="Arial"/>
-                <w:color w:val="000000" w:themeColor="text1"/>
+              <w:jc w:val="center"/>
+              <w:rPr>
+                <w:rFonts w:eastAsia="Arial" w:cstheme="minorHAnsi"/>
                 <w:sz w:val="24"/>
                 <w:szCs w:val="24"/>
               </w:rPr>
             </w:pPr>
             <w:r>
               <w:rPr>
-                <w:rFonts w:ascii="Consolas" w:eastAsia="Arial" w:hAnsi="Consolas" w:cs="Arial"/>
-                <w:color w:val="000000" w:themeColor="text1"/>
+                <w:rFonts w:eastAsia="Arial" w:cstheme="minorHAnsi"/>
                 <w:sz w:val="24"/>
                 <w:szCs w:val="24"/>
               </w:rPr>
-              <w:t>went</w:t>
+              <w:t>0x</w:t>
+            </w:r>
+            <w:r>
+              <w:rPr>
+                <w:rFonts w:eastAsia="Arial" w:cstheme="minorHAnsi"/>
+                <w:sz w:val="24"/>
+                <w:szCs w:val="24"/>
+              </w:rPr>
+              <w:t>0F00</w:t>
             </w:r>
           </w:p>
         </w:tc>
@@ -26833,17 +27173,51 @@
               <w:right w:val="single" w:sz="12" w:space="0" w:color="auto"/>
             </w:tcBorders>
             <w:shd w:val="clear" w:color="auto" w:fill="auto"/>
+            <w:vAlign w:val="center"/>
           </w:tcPr>
           <w:p>
             <w:pPr>
               <w:ind w:left="14"/>
               <w:rPr>
-                <w:rFonts w:ascii="Consolas" w:eastAsia="Arial" w:hAnsi="Consolas" w:cs="Arial"/>
-                <w:color w:val="000000" w:themeColor="text1"/>
+                <w:rFonts w:eastAsia="Arial" w:cstheme="minorHAnsi"/>
                 <w:sz w:val="24"/>
                 <w:szCs w:val="24"/>
               </w:rPr>
             </w:pPr>
+            <w:r>
+              <w:rPr>
+                <w:rFonts w:eastAsia="Arial" w:cstheme="minorHAnsi"/>
+                <w:sz w:val="24"/>
+                <w:szCs w:val="24"/>
+              </w:rPr>
+              <w:t>0x</w:t>
+            </w:r>
+            <w:r>
+              <w:rPr>
+                <w:rFonts w:eastAsia="Arial" w:cstheme="minorHAnsi"/>
+                <w:sz w:val="24"/>
+                <w:szCs w:val="24"/>
+              </w:rPr>
+              <w:t>0000000A</w:t>
+            </w:r>
+          </w:p>
+          <w:p>
+            <w:pPr>
+              <w:ind w:left="14"/>
+              <w:rPr>
+                <w:rFonts w:eastAsia="Arial" w:cstheme="minorHAnsi"/>
+                <w:sz w:val="24"/>
+                <w:szCs w:val="24"/>
+              </w:rPr>
+            </w:pPr>
+            <w:r>
+              <w:rPr>
+                <w:rFonts w:eastAsia="Arial" w:cstheme="minorHAnsi"/>
+                <w:sz w:val="24"/>
+                <w:szCs w:val="24"/>
+              </w:rPr>
+              <w:t>[j/adjective]</w:t>
+            </w:r>
           </w:p>
         </w:tc>
         <w:tc>
@@ -26855,17 +27229,26 @@
               <w:bottom w:val="single" w:sz="12" w:space="0" w:color="000000"/>
               <w:right w:val="single" w:sz="12" w:space="0" w:color="auto"/>
             </w:tcBorders>
+            <w:vAlign w:val="center"/>
           </w:tcPr>
           <w:p>
             <w:pPr>
               <w:ind w:left="14"/>
-              <w:rPr>
-                <w:rFonts w:ascii="Consolas" w:eastAsia="Arial" w:hAnsi="Consolas" w:cs="Arial"/>
-                <w:color w:val="000000" w:themeColor="text1"/>
+              <w:jc w:val="center"/>
+              <w:rPr>
+                <w:rFonts w:eastAsia="Arial" w:cstheme="minorHAnsi"/>
                 <w:sz w:val="24"/>
                 <w:szCs w:val="24"/>
               </w:rPr>
             </w:pPr>
+            <w:r>
+              <w:rPr>
+                <w:rFonts w:eastAsia="Arial" w:cstheme="minorHAnsi"/>
+                <w:sz w:val="24"/>
+                <w:szCs w:val="24"/>
+              </w:rPr>
+              <w:t>1005</w:t>
+            </w:r>
           </w:p>
         </w:tc>
         <w:tc>
@@ -26877,25 +27260,33 @@
               <w:bottom w:val="single" w:sz="12" w:space="0" w:color="000000"/>
               <w:right w:val="single" w:sz="12" w:space="0" w:color="000000"/>
             </w:tcBorders>
+            <w:vAlign w:val="center"/>
           </w:tcPr>
           <w:p>
             <w:pPr>
               <w:ind w:left="14"/>
-              <w:rPr>
-                <w:rFonts w:ascii="Consolas" w:eastAsia="Arial" w:hAnsi="Consolas" w:cs="Arial"/>
-                <w:color w:val="000000" w:themeColor="text1"/>
+              <w:jc w:val="center"/>
+              <w:rPr>
+                <w:rFonts w:eastAsia="Arial" w:cstheme="minorHAnsi"/>
                 <w:sz w:val="24"/>
                 <w:szCs w:val="24"/>
               </w:rPr>
             </w:pPr>
             <w:r>
               <w:rPr>
-                <w:rFonts w:ascii="Consolas" w:eastAsia="Arial" w:hAnsi="Consolas" w:cs="Arial"/>
-                <w:color w:val="000000" w:themeColor="text1"/>
+                <w:rFonts w:eastAsia="Arial" w:cstheme="minorHAnsi"/>
                 <w:sz w:val="24"/>
                 <w:szCs w:val="24"/>
               </w:rPr>
-              <w:t>run</w:t>
+              <w:t>0x</w:t>
+            </w:r>
+            <w:r>
+              <w:rPr>
+                <w:rFonts w:eastAsia="Arial" w:cstheme="minorHAnsi"/>
+                <w:sz w:val="24"/>
+                <w:szCs w:val="24"/>
+              </w:rPr>
+              <w:t>0A00</w:t>
             </w:r>
           </w:p>
         </w:tc>
@@ -26953,6 +27344,34 @@
           <w:sz w:val="28"/>
           <w:szCs w:val="28"/>
         </w:rPr>
+        <w:t xml:space="preserve">The AV-Lemma file </w:t>
+      </w:r>
+      <w:r>
+        <w:rPr>
+          <w:sz w:val="28"/>
+          <w:szCs w:val="28"/>
+        </w:rPr>
+        <w:t>originally appeared in the</w:t>
+      </w:r>
+      <w:r>
+        <w:rPr>
+          <w:sz w:val="28"/>
+          <w:szCs w:val="28"/>
+        </w:rPr>
+        <w:t xml:space="preserve"> 2017 Edition of the SDK</w:t>
+      </w:r>
+      <w:r>
+        <w:rPr>
+          <w:sz w:val="28"/>
+          <w:szCs w:val="28"/>
+        </w:rPr>
+        <w:t xml:space="preserve">.  </w:t>
+      </w:r>
+      <w:r>
+        <w:rPr>
+          <w:sz w:val="28"/>
+          <w:szCs w:val="28"/>
+        </w:rPr>
         <w:t xml:space="preserve">The </w:t>
       </w:r>
       <w:r>
@@ -26960,35 +27379,134 @@
           <w:sz w:val="28"/>
           <w:szCs w:val="28"/>
         </w:rPr>
-        <w:t xml:space="preserve">original </w:t>
-      </w:r>
-      <w:r>
-        <w:rPr>
-          <w:sz w:val="28"/>
-          <w:szCs w:val="28"/>
-        </w:rPr>
-        <w:t>AV</w:t>
-      </w:r>
-      <w:r>
-        <w:rPr>
-          <w:sz w:val="28"/>
-          <w:szCs w:val="28"/>
-        </w:rPr>
-        <w:t>X</w:t>
-      </w:r>
-      <w:r>
-        <w:rPr>
-          <w:sz w:val="28"/>
-          <w:szCs w:val="28"/>
-        </w:rPr>
-        <w:t xml:space="preserve">-Lemma file </w:t>
-      </w:r>
-      <w:r>
-        <w:rPr>
-          <w:sz w:val="28"/>
-          <w:szCs w:val="28"/>
-        </w:rPr>
-        <w:t>dates back to the 2017 Edition of the SDK</w:t>
+        <w:t>original</w:t>
+      </w:r>
+      <w:r>
+        <w:rPr>
+          <w:sz w:val="28"/>
+          <w:szCs w:val="28"/>
+        </w:rPr>
+        <w:t xml:space="preserve"> version obtained </w:t>
+      </w:r>
+      <w:proofErr w:type="spellStart"/>
+      <w:r>
+        <w:rPr>
+          <w:sz w:val="28"/>
+          <w:szCs w:val="28"/>
+        </w:rPr>
+        <w:t>Lemmata</w:t>
+      </w:r>
+      <w:proofErr w:type="spellEnd"/>
+      <w:r>
+        <w:rPr>
+          <w:sz w:val="28"/>
+          <w:szCs w:val="28"/>
+        </w:rPr>
+        <w:t xml:space="preserve"> from the NLTK Python library. </w:t>
+      </w:r>
+      <w:r>
+        <w:rPr>
+          <w:sz w:val="28"/>
+          <w:szCs w:val="28"/>
+        </w:rPr>
+        <w:t>Now</w:t>
+      </w:r>
+      <w:r>
+        <w:rPr>
+          <w:sz w:val="28"/>
+          <w:szCs w:val="28"/>
+        </w:rPr>
+        <w:t xml:space="preserve"> </w:t>
+      </w:r>
+      <w:proofErr w:type="spellStart"/>
+      <w:r>
+        <w:rPr>
+          <w:sz w:val="28"/>
+          <w:szCs w:val="28"/>
+        </w:rPr>
+        <w:t>Lemmata</w:t>
+      </w:r>
+      <w:proofErr w:type="spellEnd"/>
+      <w:r>
+        <w:rPr>
+          <w:sz w:val="28"/>
+          <w:szCs w:val="28"/>
+        </w:rPr>
+        <w:t xml:space="preserve"> </w:t>
+      </w:r>
+      <w:r>
+        <w:rPr>
+          <w:sz w:val="28"/>
+          <w:szCs w:val="28"/>
+        </w:rPr>
+        <w:t xml:space="preserve">are obtained </w:t>
+      </w:r>
+      <w:r>
+        <w:rPr>
+          <w:sz w:val="28"/>
+          <w:szCs w:val="28"/>
+        </w:rPr>
+        <w:t>from the</w:t>
+      </w:r>
+      <w:r>
+        <w:rPr>
+          <w:sz w:val="28"/>
+          <w:szCs w:val="28"/>
+        </w:rPr>
+        <w:t xml:space="preserve"> </w:t>
+      </w:r>
+      <w:proofErr w:type="spellStart"/>
+      <w:r>
+        <w:rPr>
+          <w:sz w:val="28"/>
+          <w:szCs w:val="28"/>
+        </w:rPr>
+        <w:t>MorphAdorner</w:t>
+      </w:r>
+      <w:proofErr w:type="spellEnd"/>
+      <w:r>
+        <w:rPr>
+          <w:sz w:val="28"/>
+          <w:szCs w:val="28"/>
+        </w:rPr>
+        <w:t xml:space="preserve"> </w:t>
+      </w:r>
+      <w:r>
+        <w:rPr>
+          <w:sz w:val="28"/>
+          <w:szCs w:val="28"/>
+        </w:rPr>
+        <w:t>Java server</w:t>
+      </w:r>
+      <w:r>
+        <w:rPr>
+          <w:sz w:val="28"/>
+          <w:szCs w:val="28"/>
+        </w:rPr>
+        <w:t xml:space="preserve"> (</w:t>
+      </w:r>
+      <w:proofErr w:type="spellStart"/>
+      <w:r>
+        <w:rPr>
+          <w:sz w:val="28"/>
+          <w:szCs w:val="28"/>
+        </w:rPr>
+        <w:t>MorphAdorner</w:t>
+      </w:r>
+      <w:proofErr w:type="spellEnd"/>
+      <w:r>
+        <w:rPr>
+          <w:sz w:val="28"/>
+          <w:szCs w:val="28"/>
+        </w:rPr>
+        <w:t xml:space="preserve"> also performs all of the POS tagging</w:t>
+      </w:r>
+      <w:r>
+        <w:rPr>
+          <w:sz w:val="28"/>
+          <w:szCs w:val="28"/>
+        </w:rPr>
+        <w:t>)</w:t>
       </w:r>
       <w:r>
         <w:rPr>
@@ -27002,37 +27520,70 @@
           <w:sz w:val="28"/>
           <w:szCs w:val="28"/>
         </w:rPr>
-        <w:t xml:space="preserve">The old version obtained </w:t>
-      </w:r>
-      <w:proofErr w:type="spellStart"/>
-      <w:r>
-        <w:rPr>
-          <w:sz w:val="28"/>
-          <w:szCs w:val="28"/>
-        </w:rPr>
-        <w:t>Lemmata</w:t>
-      </w:r>
-      <w:proofErr w:type="spellEnd"/>
-      <w:r>
-        <w:rPr>
-          <w:sz w:val="28"/>
-          <w:szCs w:val="28"/>
-        </w:rPr>
-        <w:t xml:space="preserve"> from the NLTK Python library. </w:t>
-      </w:r>
-      <w:r>
-        <w:rPr>
-          <w:sz w:val="28"/>
-          <w:szCs w:val="28"/>
-        </w:rPr>
-        <w:t xml:space="preserve">This updated </w:t>
-      </w:r>
-      <w:r>
-        <w:rPr>
-          <w:sz w:val="28"/>
-          <w:szCs w:val="28"/>
-        </w:rPr>
-        <w:t>AV-Lemma file</w:t>
+        <w:t>Incidentally, e</w:t>
+      </w:r>
+      <w:r>
+        <w:rPr>
+          <w:sz w:val="28"/>
+          <w:szCs w:val="28"/>
+        </w:rPr>
+        <w:t>ach</w:t>
+      </w:r>
+      <w:r>
+        <w:rPr>
+          <w:sz w:val="28"/>
+          <w:szCs w:val="28"/>
+        </w:rPr>
+        <w:t xml:space="preserve"> Lemma </w:t>
+      </w:r>
+      <w:r>
+        <w:rPr>
+          <w:sz w:val="28"/>
+          <w:szCs w:val="28"/>
+        </w:rPr>
+        <w:t xml:space="preserve">ordinarily maps to multiple </w:t>
+      </w:r>
+      <w:r>
+        <w:rPr>
+          <w:sz w:val="28"/>
+          <w:szCs w:val="28"/>
+        </w:rPr>
+        <w:t>E</w:t>
+      </w:r>
+      <w:r>
+        <w:rPr>
+          <w:sz w:val="28"/>
+          <w:szCs w:val="28"/>
+        </w:rPr>
+        <w:t xml:space="preserve">nglish words or lexemes, </w:t>
+      </w:r>
+      <w:r>
+        <w:rPr>
+          <w:sz w:val="28"/>
+          <w:szCs w:val="28"/>
+        </w:rPr>
+        <w:t xml:space="preserve">(e.g.  The lemma ‘be’ corresponds to ‘are’, ‘were’, ‘is’, </w:t>
+      </w:r>
+      <w:r>
+        <w:rPr>
+          <w:sz w:val="28"/>
+          <w:szCs w:val="28"/>
+        </w:rPr>
+        <w:t xml:space="preserve">‘art’, </w:t>
+      </w:r>
+      <w:r>
+        <w:rPr>
+          <w:sz w:val="28"/>
+          <w:szCs w:val="28"/>
+        </w:rPr>
+        <w:t xml:space="preserve">and ‘be’).  Moreover, </w:t>
+      </w:r>
+      <w:r>
+        <w:rPr>
+          <w:sz w:val="28"/>
+          <w:szCs w:val="28"/>
+        </w:rPr>
+        <w:t>words like ‘run’ can function both as a verb</w:t>
       </w:r>
       <w:r>
         <w:rPr>
@@ -27046,180 +27597,6 @@
           <w:sz w:val="28"/>
           <w:szCs w:val="28"/>
         </w:rPr>
-        <w:t>obtains</w:t>
-      </w:r>
-      <w:r>
-        <w:rPr>
-          <w:sz w:val="28"/>
-          <w:szCs w:val="28"/>
-        </w:rPr>
-        <w:t xml:space="preserve"> </w:t>
-      </w:r>
-      <w:proofErr w:type="spellStart"/>
-      <w:r>
-        <w:rPr>
-          <w:sz w:val="28"/>
-          <w:szCs w:val="28"/>
-        </w:rPr>
-        <w:t>Lemmata</w:t>
-      </w:r>
-      <w:proofErr w:type="spellEnd"/>
-      <w:r>
-        <w:rPr>
-          <w:sz w:val="28"/>
-          <w:szCs w:val="28"/>
-        </w:rPr>
-        <w:t xml:space="preserve"> from the</w:t>
-      </w:r>
-      <w:r>
-        <w:rPr>
-          <w:sz w:val="28"/>
-          <w:szCs w:val="28"/>
-        </w:rPr>
-        <w:t xml:space="preserve"> </w:t>
-      </w:r>
-      <w:proofErr w:type="spellStart"/>
-      <w:r>
-        <w:rPr>
-          <w:sz w:val="28"/>
-          <w:szCs w:val="28"/>
-        </w:rPr>
-        <w:t>MorphAdorner</w:t>
-      </w:r>
-      <w:proofErr w:type="spellEnd"/>
-      <w:r>
-        <w:rPr>
-          <w:sz w:val="28"/>
-          <w:szCs w:val="28"/>
-        </w:rPr>
-        <w:t xml:space="preserve"> </w:t>
-      </w:r>
-      <w:r>
-        <w:rPr>
-          <w:sz w:val="28"/>
-          <w:szCs w:val="28"/>
-        </w:rPr>
-        <w:t>Java server</w:t>
-      </w:r>
-      <w:r>
-        <w:rPr>
-          <w:sz w:val="28"/>
-          <w:szCs w:val="28"/>
-        </w:rPr>
-        <w:t xml:space="preserve"> (</w:t>
-      </w:r>
-      <w:proofErr w:type="spellStart"/>
-      <w:r>
-        <w:rPr>
-          <w:sz w:val="28"/>
-          <w:szCs w:val="28"/>
-        </w:rPr>
-        <w:t>MorphAdorner</w:t>
-      </w:r>
-      <w:proofErr w:type="spellEnd"/>
-      <w:r>
-        <w:rPr>
-          <w:sz w:val="28"/>
-          <w:szCs w:val="28"/>
-        </w:rPr>
-        <w:t xml:space="preserve"> also performs all of the POS tagging</w:t>
-      </w:r>
-      <w:r>
-        <w:rPr>
-          <w:sz w:val="28"/>
-          <w:szCs w:val="28"/>
-        </w:rPr>
-        <w:t>)</w:t>
-      </w:r>
-      <w:r>
-        <w:rPr>
-          <w:sz w:val="28"/>
-          <w:szCs w:val="28"/>
-        </w:rPr>
-        <w:t xml:space="preserve">.  </w:t>
-      </w:r>
-      <w:r>
-        <w:rPr>
-          <w:sz w:val="28"/>
-          <w:szCs w:val="28"/>
-        </w:rPr>
-        <w:t>Incidentally, e</w:t>
-      </w:r>
-      <w:r>
-        <w:rPr>
-          <w:sz w:val="28"/>
-          <w:szCs w:val="28"/>
-        </w:rPr>
-        <w:t>ach</w:t>
-      </w:r>
-      <w:r>
-        <w:rPr>
-          <w:sz w:val="28"/>
-          <w:szCs w:val="28"/>
-        </w:rPr>
-        <w:t xml:space="preserve"> Lemma </w:t>
-      </w:r>
-      <w:r>
-        <w:rPr>
-          <w:sz w:val="28"/>
-          <w:szCs w:val="28"/>
-        </w:rPr>
-        <w:t xml:space="preserve">ordinarily maps to multiple </w:t>
-      </w:r>
-      <w:r>
-        <w:rPr>
-          <w:sz w:val="28"/>
-          <w:szCs w:val="28"/>
-        </w:rPr>
-        <w:t>E</w:t>
-      </w:r>
-      <w:r>
-        <w:rPr>
-          <w:sz w:val="28"/>
-          <w:szCs w:val="28"/>
-        </w:rPr>
-        <w:t xml:space="preserve">nglish words or lexemes, </w:t>
-      </w:r>
-      <w:r>
-        <w:rPr>
-          <w:sz w:val="28"/>
-          <w:szCs w:val="28"/>
-        </w:rPr>
-        <w:t xml:space="preserve">(e.g.  The lemma ‘be’ corresponds to ‘are’, ‘were’, ‘is’, </w:t>
-      </w:r>
-      <w:r>
-        <w:rPr>
-          <w:sz w:val="28"/>
-          <w:szCs w:val="28"/>
-        </w:rPr>
-        <w:t xml:space="preserve">‘art’, </w:t>
-      </w:r>
-      <w:r>
-        <w:rPr>
-          <w:sz w:val="28"/>
-          <w:szCs w:val="28"/>
-        </w:rPr>
-        <w:t xml:space="preserve">and ‘be’).  Moreover, </w:t>
-      </w:r>
-      <w:r>
-        <w:rPr>
-          <w:sz w:val="28"/>
-          <w:szCs w:val="28"/>
-        </w:rPr>
-        <w:t>words like ‘run’ can function both as a verb</w:t>
-      </w:r>
-      <w:r>
-        <w:rPr>
-          <w:sz w:val="28"/>
-          <w:szCs w:val="28"/>
-        </w:rPr>
-        <w:t xml:space="preserve"> </w:t>
-      </w:r>
-      <w:r>
-        <w:rPr>
-          <w:sz w:val="28"/>
-          <w:szCs w:val="28"/>
-        </w:rPr>
         <w:t>and a noun</w:t>
       </w:r>
       <w:r>
@@ -27248,7 +27625,21 @@
           <w:sz w:val="28"/>
           <w:szCs w:val="28"/>
         </w:rPr>
-        <w:t xml:space="preserve"> the lemma utilizing AVX-Lemma </w:t>
+        <w:t xml:space="preserve"> the lemma utilizing</w:t>
+      </w:r>
+      <w:r>
+        <w:rPr>
+          <w:sz w:val="28"/>
+          <w:szCs w:val="28"/>
+        </w:rPr>
+        <w:t xml:space="preserve"> AV</w:t>
+      </w:r>
+      <w:r>
+        <w:rPr>
+          <w:sz w:val="28"/>
+          <w:szCs w:val="28"/>
+        </w:rPr>
+        <w:t xml:space="preserve">-Lemma </w:t>
       </w:r>
       <w:r>
         <w:rPr>
@@ -27268,8 +27659,8 @@
     <w:tbl>
       <w:tblPr>
         <w:tblStyle w:val="TableGrid0"/>
-        <w:tblpPr w:leftFromText="288" w:rightFromText="187" w:bottomFromText="86" w:vertAnchor="page" w:horzAnchor="margin" w:tblpXSpec="right" w:tblpY="2420"/>
-        <w:tblW w:w="6400" w:type="dxa"/>
+        <w:tblpPr w:leftFromText="288" w:rightFromText="187" w:bottomFromText="86" w:vertAnchor="page" w:horzAnchor="margin" w:tblpXSpec="right" w:tblpY="2276"/>
+        <w:tblW w:w="6070" w:type="dxa"/>
         <w:tblInd w:w="0" w:type="dxa"/>
         <w:tblCellMar>
           <w:top w:w="11" w:type="dxa"/>
@@ -27278,10 +27669,12 @@
         <w:tblLook w:val="04A0" w:firstRow="1" w:lastRow="0" w:firstColumn="1" w:lastColumn="0" w:noHBand="0" w:noVBand="1"/>
       </w:tblPr>
       <w:tblGrid>
-        <w:gridCol w:w="2778"/>
-        <w:gridCol w:w="1462"/>
-        <w:gridCol w:w="1080"/>
-        <w:gridCol w:w="1080"/>
+        <w:gridCol w:w="1995"/>
+        <w:gridCol w:w="123"/>
+        <w:gridCol w:w="1047"/>
+        <w:gridCol w:w="1890"/>
+        <w:gridCol w:w="303"/>
+        <w:gridCol w:w="712"/>
       </w:tblGrid>
       <w:tr>
         <w:trPr>
@@ -27289,7 +27682,7 @@
         </w:trPr>
         <w:tc>
           <w:tcPr>
-            <w:tcW w:w="2778" w:type="dxa"/>
+            <w:tcW w:w="1995" w:type="dxa"/>
             <w:tcBorders>
               <w:top w:val="single" w:sz="12" w:space="0" w:color="000000"/>
               <w:left w:val="single" w:sz="12" w:space="0" w:color="000000"/>
@@ -27303,28 +27696,19 @@
               <w:rPr>
                 <w:rFonts w:ascii="Arial" w:eastAsia="Arial" w:hAnsi="Arial" w:cs="Arial"/>
                 <w:b/>
-                <w:color w:val="FFFF00"/>
-                <w:sz w:val="24"/>
-              </w:rPr>
-            </w:pPr>
-            <w:r>
-              <w:rPr>
-                <w:rFonts w:ascii="Arial" w:eastAsia="Arial" w:hAnsi="Arial" w:cs="Arial"/>
-                <w:b/>
-                <w:color w:val="FFFF00"/>
+                <w:color w:val="FFFFFF" w:themeColor="background1"/>
+                <w:sz w:val="24"/>
+              </w:rPr>
+            </w:pPr>
+            <w:r>
+              <w:rPr>
+                <w:rFonts w:ascii="Arial" w:eastAsia="Arial" w:hAnsi="Arial" w:cs="Arial"/>
+                <w:b/>
+                <w:color w:val="FFFFFF" w:themeColor="background1"/>
                 <w:sz w:val="24"/>
               </w:rPr>
               <w:lastRenderedPageBreak/>
-              <w:t xml:space="preserve">Part-of-Speech </w:t>
-            </w:r>
-            <w:r>
-              <w:rPr>
-                <w:rFonts w:ascii="Arial" w:eastAsia="Arial" w:hAnsi="Arial" w:cs="Arial"/>
-                <w:b/>
-                <w:color w:val="FFFF00"/>
-                <w:sz w:val="24"/>
-              </w:rPr>
-              <w:t>(POS)</w:t>
+              <w:t>Part-of-Speech</w:t>
             </w:r>
           </w:p>
           <w:p>
@@ -27340,7 +27724,7 @@
               <w:rPr>
                 <w:rFonts w:ascii="Arial" w:eastAsia="Arial" w:hAnsi="Arial" w:cs="Arial"/>
                 <w:b/>
-                <w:color w:val="FFFF00"/>
+                <w:color w:val="FFFFFF" w:themeColor="background1"/>
                 <w:sz w:val="24"/>
               </w:rPr>
               <w:t>32 bits</w:t>
@@ -27349,7 +27733,8 @@
         </w:tc>
         <w:tc>
           <w:tcPr>
-            <w:tcW w:w="1462" w:type="dxa"/>
+            <w:tcW w:w="1170" w:type="dxa"/>
+            <w:gridSpan w:val="2"/>
             <w:tcBorders>
               <w:top w:val="single" w:sz="12" w:space="0" w:color="000000"/>
               <w:left w:val="single" w:sz="6" w:space="0" w:color="FFFFFF" w:themeColor="background1"/>
@@ -27401,7 +27786,59 @@
         </w:tc>
         <w:tc>
           <w:tcPr>
-            <w:tcW w:w="2160" w:type="dxa"/>
+            <w:tcW w:w="1890" w:type="dxa"/>
+            <w:tcBorders>
+              <w:top w:val="single" w:sz="12" w:space="0" w:color="000000"/>
+              <w:left w:val="single" w:sz="6" w:space="0" w:color="FFFFFF" w:themeColor="background1"/>
+              <w:bottom w:val="single" w:sz="12" w:space="0" w:color="000000"/>
+              <w:right w:val="single" w:sz="6" w:space="0" w:color="FFFFFF" w:themeColor="background1"/>
+            </w:tcBorders>
+            <w:shd w:val="clear" w:color="auto" w:fill="000000"/>
+          </w:tcPr>
+          <w:p>
+            <w:pPr>
+              <w:ind w:left="14"/>
+              <w:rPr>
+                <w:rFonts w:ascii="Arial" w:eastAsia="Arial" w:hAnsi="Arial" w:cs="Arial"/>
+                <w:b/>
+                <w:color w:val="FFFFFF"/>
+                <w:sz w:val="24"/>
+              </w:rPr>
+            </w:pPr>
+            <w:r>
+              <w:rPr>
+                <w:rFonts w:ascii="Arial" w:eastAsia="Arial" w:hAnsi="Arial" w:cs="Arial"/>
+                <w:b/>
+                <w:color w:val="FFFFFF"/>
+                <w:sz w:val="24"/>
+              </w:rPr>
+              <w:t>Lemma Count</w:t>
+            </w:r>
+          </w:p>
+          <w:p>
+            <w:pPr>
+              <w:ind w:left="14"/>
+              <w:rPr>
+                <w:rFonts w:ascii="Arial" w:eastAsia="Arial" w:hAnsi="Arial" w:cs="Arial"/>
+                <w:b/>
+                <w:color w:val="FFFFFF"/>
+                <w:sz w:val="24"/>
+              </w:rPr>
+            </w:pPr>
+            <w:r>
+              <w:rPr>
+                <w:rFonts w:ascii="Arial" w:eastAsia="Arial" w:hAnsi="Arial" w:cs="Arial"/>
+                <w:b/>
+                <w:color w:val="FFFFFF"/>
+                <w:sz w:val="24"/>
+              </w:rPr>
+              <w:t>8 bits</w:t>
+            </w:r>
+          </w:p>
+        </w:tc>
+        <w:tc>
+          <w:tcPr>
+            <w:tcW w:w="1015" w:type="dxa"/>
             <w:gridSpan w:val="2"/>
             <w:tcBorders>
               <w:top w:val="single" w:sz="12" w:space="0" w:color="000000"/>
@@ -27490,7 +27927,7 @@
         </w:trPr>
         <w:tc>
           <w:tcPr>
-            <w:tcW w:w="2778" w:type="dxa"/>
+            <w:tcW w:w="1995" w:type="dxa"/>
             <w:tcBorders>
               <w:top w:val="single" w:sz="12" w:space="0" w:color="000000"/>
               <w:left w:val="single" w:sz="12" w:space="0" w:color="auto"/>
@@ -27501,18 +27938,32 @@
           </w:tcPr>
           <w:p>
             <w:pPr>
-              <w:rPr>
-                <w:rFonts w:ascii="Arial" w:eastAsia="Arial" w:hAnsi="Arial" w:cs="Arial"/>
-                <w:b/>
-                <w:color w:val="FFFFFF"/>
-                <w:sz w:val="24"/>
-              </w:rPr>
-            </w:pPr>
-          </w:p>
-        </w:tc>
-        <w:tc>
-          <w:tcPr>
-            <w:tcW w:w="1462" w:type="dxa"/>
+              <w:jc w:val="center"/>
+              <w:rPr>
+                <w:rFonts w:eastAsia="Arial" w:cstheme="minorHAnsi"/>
+                <w:sz w:val="24"/>
+              </w:rPr>
+            </w:pPr>
+            <w:r>
+              <w:rPr>
+                <w:rFonts w:eastAsia="Arial" w:cstheme="minorHAnsi"/>
+                <w:sz w:val="24"/>
+              </w:rPr>
+              <w:t>0x</w:t>
+            </w:r>
+            <w:r>
+              <w:rPr>
+                <w:rFonts w:eastAsia="Arial" w:cstheme="minorHAnsi"/>
+                <w:sz w:val="24"/>
+              </w:rPr>
+              <w:t>40080470</w:t>
+            </w:r>
+          </w:p>
+        </w:tc>
+        <w:tc>
+          <w:tcPr>
+            <w:tcW w:w="1170" w:type="dxa"/>
+            <w:gridSpan w:val="2"/>
             <w:tcBorders>
               <w:top w:val="single" w:sz="12" w:space="0" w:color="000000"/>
               <w:left w:val="single" w:sz="12" w:space="0" w:color="auto"/>
@@ -27522,18 +27973,54 @@
           </w:tcPr>
           <w:p>
             <w:pPr>
-              <w:rPr>
-                <w:rFonts w:ascii="Arial" w:eastAsia="Arial" w:hAnsi="Arial" w:cs="Arial"/>
-                <w:b/>
-                <w:color w:val="FFFFFF"/>
-                <w:sz w:val="24"/>
-              </w:rPr>
-            </w:pPr>
-          </w:p>
-        </w:tc>
-        <w:tc>
-          <w:tcPr>
-            <w:tcW w:w="2160" w:type="dxa"/>
+              <w:jc w:val="center"/>
+              <w:rPr>
+                <w:rFonts w:eastAsia="Arial" w:cstheme="minorHAnsi"/>
+                <w:sz w:val="24"/>
+              </w:rPr>
+            </w:pPr>
+            <w:r>
+              <w:rPr>
+                <w:rFonts w:eastAsia="Arial" w:cstheme="minorHAnsi"/>
+                <w:sz w:val="24"/>
+              </w:rPr>
+              <w:t>0x0015</w:t>
+            </w:r>
+          </w:p>
+        </w:tc>
+        <w:tc>
+          <w:tcPr>
+            <w:tcW w:w="1890" w:type="dxa"/>
+            <w:tcBorders>
+              <w:top w:val="single" w:sz="12" w:space="0" w:color="000000"/>
+              <w:left w:val="single" w:sz="12" w:space="0" w:color="auto"/>
+              <w:bottom w:val="single" w:sz="12" w:space="0" w:color="000000"/>
+              <w:right w:val="single" w:sz="12" w:space="0" w:color="auto"/>
+            </w:tcBorders>
+          </w:tcPr>
+          <w:p>
+            <w:pPr>
+              <w:ind w:left="14"/>
+              <w:jc w:val="center"/>
+              <w:rPr>
+                <w:rFonts w:eastAsia="Arial" w:cstheme="minorHAnsi"/>
+                <w:sz w:val="24"/>
+                <w:szCs w:val="24"/>
+              </w:rPr>
+            </w:pPr>
+            <w:r>
+              <w:rPr>
+                <w:rFonts w:eastAsia="Arial" w:cstheme="minorHAnsi"/>
+                <w:sz w:val="24"/>
+                <w:szCs w:val="24"/>
+              </w:rPr>
+              <w:t>1</w:t>
+            </w:r>
+          </w:p>
+        </w:tc>
+        <w:tc>
+          <w:tcPr>
+            <w:tcW w:w="1015" w:type="dxa"/>
             <w:gridSpan w:val="2"/>
             <w:tcBorders>
               <w:top w:val="single" w:sz="12" w:space="0" w:color="000000"/>
@@ -27545,21 +28032,28 @@
           <w:p>
             <w:pPr>
               <w:ind w:left="14"/>
-              <w:rPr>
-                <w:rFonts w:ascii="Consolas" w:eastAsia="Arial" w:hAnsi="Consolas" w:cs="Arial"/>
-                <w:color w:val="000000" w:themeColor="text1"/>
+              <w:jc w:val="center"/>
+              <w:rPr>
+                <w:rFonts w:eastAsia="Arial" w:cstheme="minorHAnsi"/>
                 <w:sz w:val="24"/>
                 <w:szCs w:val="24"/>
               </w:rPr>
             </w:pPr>
             <w:r>
               <w:rPr>
-                <w:rFonts w:ascii="Consolas" w:eastAsia="Arial" w:hAnsi="Consolas" w:cs="Arial"/>
-                <w:color w:val="000000" w:themeColor="text1"/>
+                <w:rFonts w:eastAsia="Arial" w:cstheme="minorHAnsi"/>
                 <w:sz w:val="24"/>
                 <w:szCs w:val="24"/>
               </w:rPr>
-              <w:t>be</w:t>
+              <w:t>0x</w:t>
+            </w:r>
+            <w:r>
+              <w:rPr>
+                <w:rFonts w:eastAsia="Arial" w:cstheme="minorHAnsi"/>
+                <w:sz w:val="24"/>
+                <w:szCs w:val="24"/>
+              </w:rPr>
+              <w:t>012E</w:t>
             </w:r>
           </w:p>
         </w:tc>
@@ -27570,7 +28064,7 @@
         </w:trPr>
         <w:tc>
           <w:tcPr>
-            <w:tcW w:w="2778" w:type="dxa"/>
+            <w:tcW w:w="1995" w:type="dxa"/>
             <w:tcBorders>
               <w:top w:val="single" w:sz="12" w:space="0" w:color="000000"/>
               <w:left w:val="single" w:sz="12" w:space="0" w:color="auto"/>
@@ -27582,18 +28076,35 @@
           <w:p>
             <w:pPr>
               <w:ind w:left="14"/>
-              <w:rPr>
-                <w:rFonts w:ascii="Consolas" w:eastAsia="Arial" w:hAnsi="Consolas" w:cs="Arial"/>
-                <w:color w:val="000000" w:themeColor="text1"/>
+              <w:jc w:val="center"/>
+              <w:rPr>
+                <w:rFonts w:eastAsia="Arial" w:cstheme="minorHAnsi"/>
                 <w:sz w:val="24"/>
                 <w:szCs w:val="24"/>
               </w:rPr>
             </w:pPr>
-          </w:p>
-        </w:tc>
-        <w:tc>
-          <w:tcPr>
-            <w:tcW w:w="1462" w:type="dxa"/>
+            <w:r>
+              <w:rPr>
+                <w:rFonts w:eastAsia="Arial" w:cstheme="minorHAnsi"/>
+                <w:sz w:val="24"/>
+                <w:szCs w:val="24"/>
+              </w:rPr>
+              <w:t>0x</w:t>
+            </w:r>
+            <w:r>
+              <w:rPr>
+                <w:rFonts w:eastAsia="Arial" w:cstheme="minorHAnsi"/>
+                <w:sz w:val="24"/>
+                <w:szCs w:val="24"/>
+              </w:rPr>
+              <w:t>00000094</w:t>
+            </w:r>
+          </w:p>
+        </w:tc>
+        <w:tc>
+          <w:tcPr>
+            <w:tcW w:w="1170" w:type="dxa"/>
+            <w:gridSpan w:val="2"/>
             <w:tcBorders>
               <w:top w:val="single" w:sz="12" w:space="0" w:color="000000"/>
               <w:left w:val="single" w:sz="12" w:space="0" w:color="auto"/>
@@ -27604,18 +28115,64 @@
           <w:p>
             <w:pPr>
               <w:ind w:left="14"/>
-              <w:rPr>
-                <w:rFonts w:ascii="Consolas" w:eastAsia="Arial" w:hAnsi="Consolas" w:cs="Arial"/>
-                <w:color w:val="000000" w:themeColor="text1"/>
+              <w:jc w:val="center"/>
+              <w:rPr>
+                <w:rFonts w:eastAsia="Arial" w:cstheme="minorHAnsi"/>
                 <w:sz w:val="24"/>
                 <w:szCs w:val="24"/>
               </w:rPr>
             </w:pPr>
-          </w:p>
-        </w:tc>
-        <w:tc>
-          <w:tcPr>
-            <w:tcW w:w="2160" w:type="dxa"/>
+            <w:r>
+              <w:rPr>
+                <w:rFonts w:eastAsia="Arial" w:cstheme="minorHAnsi"/>
+                <w:sz w:val="24"/>
+                <w:szCs w:val="24"/>
+              </w:rPr>
+              <w:t>0x</w:t>
+            </w:r>
+            <w:r>
+              <w:rPr>
+                <w:rFonts w:eastAsia="Arial" w:cstheme="minorHAnsi"/>
+                <w:sz w:val="24"/>
+                <w:szCs w:val="24"/>
+              </w:rPr>
+              <w:t>0136</w:t>
+            </w:r>
+          </w:p>
+        </w:tc>
+        <w:tc>
+          <w:tcPr>
+            <w:tcW w:w="1890" w:type="dxa"/>
+            <w:tcBorders>
+              <w:top w:val="single" w:sz="12" w:space="0" w:color="000000"/>
+              <w:left w:val="single" w:sz="12" w:space="0" w:color="auto"/>
+              <w:bottom w:val="single" w:sz="12" w:space="0" w:color="000000"/>
+              <w:right w:val="single" w:sz="12" w:space="0" w:color="auto"/>
+            </w:tcBorders>
+          </w:tcPr>
+          <w:p>
+            <w:pPr>
+              <w:ind w:left="14"/>
+              <w:jc w:val="center"/>
+              <w:rPr>
+                <w:rFonts w:eastAsia="Arial" w:cstheme="minorHAnsi"/>
+                <w:sz w:val="24"/>
+                <w:szCs w:val="24"/>
+              </w:rPr>
+            </w:pPr>
+            <w:r>
+              <w:rPr>
+                <w:rFonts w:eastAsia="Arial" w:cstheme="minorHAnsi"/>
+                <w:sz w:val="24"/>
+                <w:szCs w:val="24"/>
+              </w:rPr>
+              <w:t>1</w:t>
+            </w:r>
+          </w:p>
+        </w:tc>
+        <w:tc>
+          <w:tcPr>
+            <w:tcW w:w="1015" w:type="dxa"/>
             <w:gridSpan w:val="2"/>
             <w:tcBorders>
               <w:top w:val="single" w:sz="12" w:space="0" w:color="000000"/>
@@ -27627,21 +28184,28 @@
           <w:p>
             <w:pPr>
               <w:ind w:left="14"/>
-              <w:rPr>
-                <w:rFonts w:ascii="Consolas" w:eastAsia="Arial" w:hAnsi="Consolas" w:cs="Arial"/>
-                <w:color w:val="000000" w:themeColor="text1"/>
+              <w:jc w:val="center"/>
+              <w:rPr>
+                <w:rFonts w:eastAsia="Arial" w:cstheme="minorHAnsi"/>
                 <w:sz w:val="24"/>
                 <w:szCs w:val="24"/>
               </w:rPr>
             </w:pPr>
             <w:r>
               <w:rPr>
-                <w:rFonts w:ascii="Consolas" w:eastAsia="Arial" w:hAnsi="Consolas" w:cs="Arial"/>
-                <w:color w:val="000000" w:themeColor="text1"/>
+                <w:rFonts w:eastAsia="Arial" w:cstheme="minorHAnsi"/>
                 <w:sz w:val="24"/>
                 <w:szCs w:val="24"/>
               </w:rPr>
-              <w:t>went</w:t>
+              <w:t>0x</w:t>
+            </w:r>
+            <w:r>
+              <w:rPr>
+                <w:rFonts w:eastAsia="Arial" w:cstheme="minorHAnsi"/>
+                <w:sz w:val="24"/>
+                <w:szCs w:val="24"/>
+              </w:rPr>
+              <w:t>5105</w:t>
             </w:r>
           </w:p>
         </w:tc>
@@ -27652,7 +28216,7 @@
         </w:trPr>
         <w:tc>
           <w:tcPr>
-            <w:tcW w:w="2778" w:type="dxa"/>
+            <w:tcW w:w="1995" w:type="dxa"/>
             <w:tcBorders>
               <w:top w:val="single" w:sz="12" w:space="0" w:color="000000"/>
               <w:left w:val="single" w:sz="12" w:space="0" w:color="auto"/>
@@ -27664,18 +28228,35 @@
           <w:p>
             <w:pPr>
               <w:ind w:left="14"/>
-              <w:rPr>
-                <w:rFonts w:ascii="Consolas" w:eastAsia="Arial" w:hAnsi="Consolas" w:cs="Arial"/>
-                <w:color w:val="000000" w:themeColor="text1"/>
+              <w:jc w:val="center"/>
+              <w:rPr>
+                <w:rFonts w:eastAsia="Arial" w:cstheme="minorHAnsi"/>
                 <w:sz w:val="24"/>
                 <w:szCs w:val="24"/>
               </w:rPr>
             </w:pPr>
-          </w:p>
-        </w:tc>
-        <w:tc>
-          <w:tcPr>
-            <w:tcW w:w="1462" w:type="dxa"/>
+            <w:r>
+              <w:rPr>
+                <w:rFonts w:eastAsia="Arial" w:cstheme="minorHAnsi"/>
+                <w:sz w:val="24"/>
+                <w:szCs w:val="24"/>
+              </w:rPr>
+              <w:t>0x</w:t>
+            </w:r>
+            <w:r>
+              <w:rPr>
+                <w:rFonts w:eastAsia="Arial" w:cstheme="minorHAnsi"/>
+                <w:sz w:val="24"/>
+                <w:szCs w:val="24"/>
+              </w:rPr>
+              <w:t>000001DC</w:t>
+            </w:r>
+          </w:p>
+        </w:tc>
+        <w:tc>
+          <w:tcPr>
+            <w:tcW w:w="1170" w:type="dxa"/>
+            <w:gridSpan w:val="2"/>
             <w:tcBorders>
               <w:top w:val="single" w:sz="12" w:space="0" w:color="000000"/>
               <w:left w:val="single" w:sz="12" w:space="0" w:color="auto"/>
@@ -27686,18 +28267,64 @@
           <w:p>
             <w:pPr>
               <w:ind w:left="14"/>
-              <w:rPr>
-                <w:rFonts w:ascii="Consolas" w:eastAsia="Arial" w:hAnsi="Consolas" w:cs="Arial"/>
-                <w:color w:val="000000" w:themeColor="text1"/>
+              <w:jc w:val="center"/>
+              <w:rPr>
+                <w:rFonts w:eastAsia="Arial" w:cstheme="minorHAnsi"/>
                 <w:sz w:val="24"/>
                 <w:szCs w:val="24"/>
               </w:rPr>
             </w:pPr>
-          </w:p>
-        </w:tc>
-        <w:tc>
-          <w:tcPr>
-            <w:tcW w:w="2160" w:type="dxa"/>
+            <w:r>
+              <w:rPr>
+                <w:rFonts w:eastAsia="Arial" w:cstheme="minorHAnsi"/>
+                <w:sz w:val="24"/>
+                <w:szCs w:val="24"/>
+              </w:rPr>
+              <w:t>0x</w:t>
+            </w:r>
+            <w:r>
+              <w:rPr>
+                <w:rFonts w:eastAsia="Arial" w:cstheme="minorHAnsi"/>
+                <w:sz w:val="24"/>
+                <w:szCs w:val="24"/>
+              </w:rPr>
+              <w:t>24F9</w:t>
+            </w:r>
+          </w:p>
+        </w:tc>
+        <w:tc>
+          <w:tcPr>
+            <w:tcW w:w="1890" w:type="dxa"/>
+            <w:tcBorders>
+              <w:top w:val="single" w:sz="12" w:space="0" w:color="000000"/>
+              <w:left w:val="single" w:sz="12" w:space="0" w:color="auto"/>
+              <w:bottom w:val="single" w:sz="12" w:space="0" w:color="000000"/>
+              <w:right w:val="single" w:sz="12" w:space="0" w:color="auto"/>
+            </w:tcBorders>
+          </w:tcPr>
+          <w:p>
+            <w:pPr>
+              <w:ind w:left="14"/>
+              <w:jc w:val="center"/>
+              <w:rPr>
+                <w:rFonts w:eastAsia="Arial" w:cstheme="minorHAnsi"/>
+                <w:sz w:val="24"/>
+                <w:szCs w:val="24"/>
+              </w:rPr>
+            </w:pPr>
+            <w:r>
+              <w:rPr>
+                <w:rFonts w:eastAsia="Arial" w:cstheme="minorHAnsi"/>
+                <w:sz w:val="24"/>
+                <w:szCs w:val="24"/>
+              </w:rPr>
+              <w:t>1</w:t>
+            </w:r>
+          </w:p>
+        </w:tc>
+        <w:tc>
+          <w:tcPr>
+            <w:tcW w:w="1015" w:type="dxa"/>
             <w:gridSpan w:val="2"/>
             <w:tcBorders>
               <w:top w:val="single" w:sz="12" w:space="0" w:color="000000"/>
@@ -27709,21 +28336,66 @@
           <w:p>
             <w:pPr>
               <w:ind w:left="14"/>
-              <w:rPr>
-                <w:rFonts w:ascii="Consolas" w:eastAsia="Arial" w:hAnsi="Consolas" w:cs="Arial"/>
-                <w:color w:val="000000" w:themeColor="text1"/>
+              <w:jc w:val="center"/>
+              <w:rPr>
+                <w:rFonts w:eastAsia="Arial" w:cstheme="minorHAnsi"/>
                 <w:sz w:val="24"/>
                 <w:szCs w:val="24"/>
               </w:rPr>
             </w:pPr>
             <w:r>
               <w:rPr>
-                <w:rFonts w:ascii="Consolas" w:eastAsia="Arial" w:hAnsi="Consolas" w:cs="Arial"/>
-                <w:color w:val="000000" w:themeColor="text1"/>
+                <w:rFonts w:eastAsia="Arial" w:cstheme="minorHAnsi"/>
                 <w:sz w:val="24"/>
                 <w:szCs w:val="24"/>
               </w:rPr>
-              <w:t>run</w:t>
+              <w:t>0x88A7</w:t>
+            </w:r>
+          </w:p>
+          <w:p>
+            <w:pPr>
+              <w:ind w:left="14"/>
+              <w:jc w:val="center"/>
+              <w:rPr>
+                <w:rFonts w:eastAsia="Arial" w:cstheme="minorHAnsi"/>
+                <w:sz w:val="24"/>
+                <w:szCs w:val="24"/>
+              </w:rPr>
+            </w:pPr>
+            <w:r>
+              <w:rPr>
+                <w:rFonts w:eastAsia="Arial" w:cstheme="minorHAnsi"/>
+                <w:sz w:val="24"/>
+                <w:szCs w:val="24"/>
+              </w:rPr>
+              <w:t>0xA5CE</w:t>
+            </w:r>
+          </w:p>
+          <w:p>
+            <w:pPr>
+              <w:ind w:left="14"/>
+              <w:jc w:val="center"/>
+              <w:rPr>
+                <w:rFonts w:eastAsia="Arial" w:cstheme="minorHAnsi"/>
+                <w:sz w:val="24"/>
+                <w:szCs w:val="24"/>
+              </w:rPr>
+            </w:pPr>
+            <w:r>
+              <w:rPr>
+                <w:rFonts w:eastAsia="Arial" w:cstheme="minorHAnsi"/>
+                <w:sz w:val="24"/>
+                <w:szCs w:val="24"/>
+              </w:rPr>
+              <w:t>0x</w:t>
+            </w:r>
+            <w:r>
+              <w:rPr>
+                <w:rFonts w:eastAsia="Arial" w:cstheme="minorHAnsi"/>
+                <w:sz w:val="24"/>
+                <w:szCs w:val="24"/>
+              </w:rPr>
+              <w:t>25C7</w:t>
             </w:r>
           </w:p>
         </w:tc>
@@ -27734,7 +28406,7 @@
         </w:trPr>
         <w:tc>
           <w:tcPr>
-            <w:tcW w:w="2778" w:type="dxa"/>
+            <w:tcW w:w="1995" w:type="dxa"/>
             <w:tcBorders>
               <w:top w:val="single" w:sz="12" w:space="0" w:color="000000"/>
               <w:left w:val="single" w:sz="12" w:space="0" w:color="auto"/>
@@ -27765,7 +28437,7 @@
         </w:tc>
         <w:tc>
           <w:tcPr>
-            <w:tcW w:w="1462" w:type="dxa"/>
+            <w:tcW w:w="123" w:type="dxa"/>
             <w:tcBorders>
               <w:top w:val="single" w:sz="12" w:space="0" w:color="000000"/>
               <w:bottom w:val="single" w:sz="12" w:space="0" w:color="000000"/>
@@ -27785,7 +28457,8 @@
         </w:tc>
         <w:tc>
           <w:tcPr>
-            <w:tcW w:w="1080" w:type="dxa"/>
+            <w:tcW w:w="2937" w:type="dxa"/>
+            <w:gridSpan w:val="2"/>
             <w:tcBorders>
               <w:top w:val="single" w:sz="12" w:space="0" w:color="000000"/>
               <w:bottom w:val="single" w:sz="12" w:space="0" w:color="000000"/>
@@ -27805,7 +28478,27 @@
         </w:tc>
         <w:tc>
           <w:tcPr>
-            <w:tcW w:w="1080" w:type="dxa"/>
+            <w:tcW w:w="303" w:type="dxa"/>
+            <w:tcBorders>
+              <w:top w:val="single" w:sz="12" w:space="0" w:color="000000"/>
+              <w:bottom w:val="single" w:sz="12" w:space="0" w:color="000000"/>
+            </w:tcBorders>
+          </w:tcPr>
+          <w:p>
+            <w:pPr>
+              <w:ind w:left="14"/>
+              <w:rPr>
+                <w:rFonts w:ascii="Consolas" w:eastAsia="Arial" w:hAnsi="Consolas" w:cstheme="minorHAnsi"/>
+                <w:color w:val="000000" w:themeColor="text1"/>
+                <w:sz w:val="24"/>
+                <w:szCs w:val="24"/>
+              </w:rPr>
+            </w:pPr>
+          </w:p>
+        </w:tc>
+        <w:tc>
+          <w:tcPr>
+            <w:tcW w:w="712" w:type="dxa"/>
             <w:tcBorders>
               <w:top w:val="single" w:sz="12" w:space="0" w:color="000000"/>
               <w:bottom w:val="single" w:sz="12" w:space="0" w:color="000000"/>
@@ -27830,7 +28523,7 @@
         </w:trPr>
         <w:tc>
           <w:tcPr>
-            <w:tcW w:w="2778" w:type="dxa"/>
+            <w:tcW w:w="1995" w:type="dxa"/>
             <w:tcBorders>
               <w:top w:val="single" w:sz="12" w:space="0" w:color="000000"/>
               <w:left w:val="single" w:sz="12" w:space="0" w:color="auto"/>
@@ -27862,7 +28555,8 @@
         </w:tc>
         <w:tc>
           <w:tcPr>
-            <w:tcW w:w="1462" w:type="dxa"/>
+            <w:tcW w:w="1170" w:type="dxa"/>
+            <w:gridSpan w:val="2"/>
             <w:tcBorders>
               <w:top w:val="single" w:sz="12" w:space="0" w:color="000000"/>
               <w:left w:val="single" w:sz="12" w:space="0" w:color="auto"/>
@@ -27883,7 +28577,30 @@
         </w:tc>
         <w:tc>
           <w:tcPr>
-            <w:tcW w:w="2160" w:type="dxa"/>
+            <w:tcW w:w="1890" w:type="dxa"/>
+            <w:tcBorders>
+              <w:top w:val="single" w:sz="12" w:space="0" w:color="000000"/>
+              <w:left w:val="single" w:sz="12" w:space="0" w:color="auto"/>
+              <w:bottom w:val="single" w:sz="12" w:space="0" w:color="000000"/>
+              <w:right w:val="single" w:sz="12" w:space="0" w:color="auto"/>
+            </w:tcBorders>
+            <w:shd w:val="horzCross" w:color="AEAAAA" w:themeColor="background2" w:themeShade="BF" w:fill="auto"/>
+          </w:tcPr>
+          <w:p>
+            <w:pPr>
+              <w:ind w:left="14"/>
+              <w:rPr>
+                <w:rFonts w:ascii="Consolas" w:eastAsia="Arial" w:hAnsi="Consolas" w:cs="Arial"/>
+                <w:color w:val="000000" w:themeColor="text1"/>
+                <w:sz w:val="24"/>
+                <w:szCs w:val="24"/>
+              </w:rPr>
+            </w:pPr>
+          </w:p>
+        </w:tc>
+        <w:tc>
+          <w:tcPr>
+            <w:tcW w:w="1015" w:type="dxa"/>
             <w:gridSpan w:val="2"/>
             <w:tcBorders>
               <w:top w:val="single" w:sz="12" w:space="0" w:color="000000"/>
@@ -27922,13 +28639,13 @@
               <wp:anchor distT="45720" distB="45720" distL="114300" distR="114300" simplePos="0" relativeHeight="251698176" behindDoc="0" locked="0" layoutInCell="1" allowOverlap="1" wp14:anchorId="32838C24" wp14:editId="7BA3FCA5">
                 <wp:simplePos x="0" y="0"/>
                 <wp:positionH relativeFrom="margin">
-                  <wp:posOffset>4523237</wp:posOffset>
+                  <wp:posOffset>4668816</wp:posOffset>
                 </wp:positionH>
                 <wp:positionV relativeFrom="page">
-                  <wp:posOffset>1181545</wp:posOffset>
+                  <wp:posOffset>1102393</wp:posOffset>
                 </wp:positionV>
-                <wp:extent cx="3171825" cy="327660"/>
-                <wp:effectExtent l="0" t="0" r="9525" b="0"/>
+                <wp:extent cx="4570095" cy="327660"/>
+                <wp:effectExtent l="0" t="0" r="1905" b="0"/>
                 <wp:wrapSquare wrapText="bothSides"/>
                 <wp:docPr id="14" name="Text Box 14"/>
                 <wp:cNvGraphicFramePr>
@@ -27943,7 +28660,7 @@
                       <wps:spPr bwMode="auto">
                         <a:xfrm>
                           <a:off x="0" y="0"/>
-                          <a:ext cx="3171825" cy="327660"/>
+                          <a:ext cx="4570095" cy="327660"/>
                         </a:xfrm>
                         <a:prstGeom prst="rect">
                           <a:avLst/>
@@ -28071,7 +28788,7 @@
           </mc:Choice>
           <mc:Fallback>
             <w:pict>
-              <v:shape w14:anchorId="32838C24" id="Text Box 14" o:spid="_x0000_s1038" type="#_x0000_t202" style="position:absolute;left:0;text-align:left;margin-left:356.15pt;margin-top:93.05pt;width:249.75pt;height:25.8pt;z-index:251698176;visibility:visible;mso-wrap-style:square;mso-width-percent:0;mso-height-percent:0;mso-wrap-distance-left:9pt;mso-wrap-distance-top:3.6pt;mso-wrap-distance-right:9pt;mso-wrap-distance-bottom:3.6pt;mso-position-horizontal:absolute;mso-position-horizontal-relative:margin;mso-position-vertical:absolute;mso-position-vertical-relative:page;mso-width-percent:0;mso-height-percent:0;mso-width-relative:margin;mso-height-relative:margin;v-text-anchor:top" o:gfxdata="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" stroked="f">
+              <v:shape w14:anchorId="32838C24" id="Text Box 14" o:spid="_x0000_s1038" type="#_x0000_t202" style="position:absolute;left:0;text-align:left;margin-left:367.6pt;margin-top:86.8pt;width:359.85pt;height:25.8pt;z-index:251698176;visibility:visible;mso-wrap-style:square;mso-width-percent:0;mso-height-percent:0;mso-wrap-distance-left:9pt;mso-wrap-distance-top:3.6pt;mso-wrap-distance-right:9pt;mso-wrap-distance-bottom:3.6pt;mso-position-horizontal:absolute;mso-position-horizontal-relative:margin;mso-position-vertical:absolute;mso-position-vertical-relative:page;mso-width-percent:0;mso-height-percent:0;mso-width-relative:margin;mso-height-relative:margin;v-text-anchor:top" o:gfxdata="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" stroked="f">
                 <v:textbox inset="0,0,0,0">
                   <w:txbxContent>
                     <w:tbl>
@@ -28175,17 +28892,8 @@
         </mc:AlternateContent>
       </w:r>
       <w:r>
-        <w:t>More information:</w:t>
-      </w:r>
-      <w:r>
         <w:t xml:space="preserve"> </w:t>
       </w:r>
-    </w:p>
-    <w:p>
-      <w:pPr>
-        <w:spacing w:before="40"/>
-        <w:jc w:val="both"/>
-      </w:pPr>
     </w:p>
     <w:p>
       <w:pPr>
@@ -28211,10 +28919,172 @@
     <w:p>
       <w:pPr>
         <w:pStyle w:val="Heading1"/>
-        <w:spacing w:before="240" w:line="240" w:lineRule="auto"/>
+        <w:spacing w:line="240" w:lineRule="auto"/>
         <w:ind w:left="0" w:firstLine="0"/>
+        <w:rPr>
+          <w:sz w:val="16"/>
+          <w:szCs w:val="16"/>
+        </w:rPr>
       </w:pPr>
+      <w:proofErr w:type="spellStart"/>
+      <w:r>
+        <w:rPr>
+          <w:sz w:val="16"/>
+          <w:szCs w:val="16"/>
+        </w:rPr>
+        <w:t>PartOfSpeech</w:t>
+      </w:r>
+      <w:proofErr w:type="spellEnd"/>
+      <w:r>
+        <w:rPr>
+          <w:sz w:val="16"/>
+          <w:szCs w:val="16"/>
+        </w:rPr>
+        <w:t>::</w:t>
+      </w:r>
+      <w:proofErr w:type="spellStart"/>
+      <w:r>
+        <w:rPr>
+          <w:sz w:val="16"/>
+          <w:szCs w:val="16"/>
+        </w:rPr>
+        <w:t>PartOfSpeed</w:t>
+      </w:r>
+      <w:proofErr w:type="spellEnd"/>
+      <w:r>
+        <w:rPr>
+          <w:sz w:val="16"/>
+          <w:szCs w:val="16"/>
+        </w:rPr>
+        <w:t xml:space="preserve"> should be sorted</w:t>
+      </w:r>
     </w:p>
+    <w:p>
+      <w:pPr>
+        <w:pStyle w:val="Heading1"/>
+        <w:spacing w:line="240" w:lineRule="auto"/>
+        <w:ind w:left="0" w:firstLine="0"/>
+        <w:rPr>
+          <w:sz w:val="16"/>
+          <w:szCs w:val="16"/>
+        </w:rPr>
+      </w:pPr>
+      <w:r>
+        <w:rPr>
+          <w:sz w:val="16"/>
+          <w:szCs w:val="16"/>
+        </w:rPr>
+        <w:t>Lemma</w:t>
+      </w:r>
+      <w:r>
+        <w:rPr>
+          <w:sz w:val="16"/>
+          <w:szCs w:val="16"/>
+        </w:rPr>
+        <w:t>::</w:t>
+      </w:r>
+      <w:r>
+        <w:rPr>
+          <w:sz w:val="16"/>
+          <w:szCs w:val="16"/>
+        </w:rPr>
+        <w:t>POS should be sorted</w:t>
+      </w:r>
+    </w:p>
+    <w:p>
+      <w:pPr>
+        <w:pStyle w:val="Heading1"/>
+        <w:spacing w:line="240" w:lineRule="auto"/>
+        <w:ind w:left="0" w:firstLine="0"/>
+        <w:rPr>
+          <w:sz w:val="16"/>
+          <w:szCs w:val="16"/>
+        </w:rPr>
+      </w:pPr>
+      <w:proofErr w:type="spellStart"/>
+      <w:r>
+        <w:rPr>
+          <w:sz w:val="16"/>
+          <w:szCs w:val="16"/>
+        </w:rPr>
+        <w:t>WordC</w:t>
+      </w:r>
+      <w:r>
+        <w:rPr>
+          <w:sz w:val="16"/>
+          <w:szCs w:val="16"/>
+        </w:rPr>
+        <w:t>lass</w:t>
+      </w:r>
+      <w:proofErr w:type="spellEnd"/>
+      <w:r>
+        <w:rPr>
+          <w:sz w:val="16"/>
+          <w:szCs w:val="16"/>
+        </w:rPr>
+        <w:t>::</w:t>
+      </w:r>
+      <w:proofErr w:type="spellStart"/>
+      <w:r>
+        <w:rPr>
+          <w:sz w:val="16"/>
+          <w:szCs w:val="16"/>
+        </w:rPr>
+        <w:t>WordClass</w:t>
+      </w:r>
+      <w:proofErr w:type="spellEnd"/>
+      <w:r>
+        <w:rPr>
+          <w:sz w:val="16"/>
+          <w:szCs w:val="16"/>
+        </w:rPr>
+        <w:t xml:space="preserve"> </w:t>
+      </w:r>
+      <w:r>
+        <w:rPr>
+          <w:sz w:val="16"/>
+          <w:szCs w:val="16"/>
+        </w:rPr>
+        <w:t>should be sorted</w:t>
+      </w:r>
+    </w:p>
+    <w:p>
+      <w:pPr>
+        <w:spacing w:after="0"/>
+        <w:rPr>
+          <w:rFonts w:ascii="Times New Roman" w:hAnsi="Times New Roman" w:cs="Times New Roman"/>
+          <w:sz w:val="16"/>
+          <w:szCs w:val="16"/>
+        </w:rPr>
+      </w:pPr>
+      <w:proofErr w:type="spellStart"/>
+      <w:r>
+        <w:rPr>
+          <w:rFonts w:ascii="Times New Roman" w:hAnsi="Times New Roman" w:cs="Times New Roman"/>
+          <w:sz w:val="16"/>
+          <w:szCs w:val="16"/>
+        </w:rPr>
+        <w:t>Wor</w:t>
+      </w:r>
+      <w:r>
+        <w:rPr>
+          <w:rFonts w:ascii="Times New Roman" w:hAnsi="Times New Roman" w:cs="Times New Roman"/>
+          <w:sz w:val="16"/>
+          <w:szCs w:val="16"/>
+        </w:rPr>
+        <w:t>dClass</w:t>
+      </w:r>
+      <w:proofErr w:type="spellEnd"/>
+      <w:r>
+        <w:rPr>
+          <w:rFonts w:ascii="Times New Roman" w:hAnsi="Times New Roman" w:cs="Times New Roman"/>
+          <w:sz w:val="16"/>
+          <w:szCs w:val="16"/>
+        </w:rPr>
+        <w:t>::POS should be sorted</w:t>
+      </w:r>
+    </w:p>
+    <w:p/>
     <w:p>
       <w:pPr>
         <w:pStyle w:val="Heading1"/>
@@ -28362,7 +29232,7 @@
               <w:rPr>
                 <w:rFonts w:ascii="Arial" w:eastAsia="Arial" w:hAnsi="Arial" w:cs="Arial"/>
                 <w:b/>
-                <w:color w:val="FFFFFF"/>
+                <w:color w:val="FFFF00"/>
                 <w:sz w:val="24"/>
               </w:rPr>
               <w:t>16 bits</w:t>
@@ -28775,7 +29645,7 @@
                 <w:rFonts w:eastAsia="Arial" w:cstheme="minorHAnsi"/>
                 <w:color w:val="000000" w:themeColor="text1"/>
               </w:rPr>
-              <w:t>0001</w:t>
+              <w:t>0D00</w:t>
             </w:r>
           </w:p>
         </w:tc>
@@ -28809,7 +29679,7 @@
                 <w:rFonts w:eastAsia="Arial" w:cstheme="minorHAnsi"/>
                 <w:color w:val="000000" w:themeColor="text1"/>
               </w:rPr>
-              <w:t>5</w:t>
+              <w:t>6</w:t>
             </w:r>
           </w:p>
         </w:tc>
@@ -28877,7 +29747,14 @@
                 <w:rFonts w:eastAsia="Arial" w:cstheme="minorHAnsi"/>
                 <w:color w:val="000000" w:themeColor="text1"/>
               </w:rPr>
-              <w:t>00000036</w:t>
+              <w:t>000000</w:t>
+            </w:r>
+            <w:r>
+              <w:rPr>
+                <w:rFonts w:eastAsia="Arial" w:cstheme="minorHAnsi"/>
+                <w:color w:val="000000" w:themeColor="text1"/>
+              </w:rPr>
+              <w:t>04</w:t>
             </w:r>
           </w:p>
         </w:tc>
@@ -28911,7 +29788,14 @@
                 <w:rFonts w:eastAsia="Arial" w:cstheme="minorHAnsi"/>
                 <w:color w:val="000000" w:themeColor="text1"/>
               </w:rPr>
-              <w:t>0000000A</w:t>
+              <w:t>000000</w:t>
+            </w:r>
+            <w:r>
+              <w:rPr>
+                <w:rFonts w:eastAsia="Arial" w:cstheme="minorHAnsi"/>
+                <w:color w:val="000000" w:themeColor="text1"/>
+              </w:rPr>
+              <w:t>87</w:t>
             </w:r>
           </w:p>
         </w:tc>
@@ -28965,7 +29849,14 @@
                 <w:rFonts w:eastAsia="Arial" w:cstheme="minorHAnsi"/>
                 <w:color w:val="000000" w:themeColor="text1"/>
               </w:rPr>
-              <w:t>00000279</w:t>
+              <w:t>00000</w:t>
+            </w:r>
+            <w:r>
+              <w:rPr>
+                <w:rFonts w:eastAsia="Arial" w:cstheme="minorHAnsi"/>
+                <w:color w:val="000000" w:themeColor="text1"/>
+              </w:rPr>
+              <w:t>098</w:t>
             </w:r>
           </w:p>
         </w:tc>
@@ -29380,7 +30271,34 @@
         <w:rPr>
           <w:sz w:val="28"/>
         </w:rPr>
-        <w:t>(data and index combined: variable length records)</w:t>
+        <w:t xml:space="preserve">(data and index combined: variable length </w:t>
+      </w:r>
+      <w:r>
+        <w:rPr>
+          <w:color w:val="C00000"/>
+          <w:sz w:val="28"/>
+        </w:rPr>
+        <w:t>records</w:t>
+      </w:r>
+      <w:r>
+        <w:rPr>
+          <w:color w:val="C00000"/>
+          <w:sz w:val="28"/>
+        </w:rPr>
+        <w:t xml:space="preserve"> – double newlines</w:t>
+      </w:r>
+      <w:r>
+        <w:rPr>
+          <w:color w:val="C00000"/>
+          <w:sz w:val="28"/>
+        </w:rPr>
+        <w:t xml:space="preserve"> + need apostrophe + comma in five-bit encoding – maybe also period if there is room</w:t>
+      </w:r>
+      <w:r>
+        <w:rPr>
+          <w:sz w:val="28"/>
+        </w:rPr>
+        <w:t>)</w:t>
       </w:r>
     </w:p>
     <w:tbl>
@@ -31192,6 +32110,7 @@
                 <w:sz w:val="24"/>
                 <w:szCs w:val="24"/>
               </w:rPr>
+              <w:lastRenderedPageBreak/>
               <w:t>...</w:t>
             </w:r>
             <w:r>
@@ -31215,7 +32134,6 @@
       </w:pPr>
       <w:proofErr w:type="spellStart"/>
       <w:r>
-        <w:lastRenderedPageBreak/>
         <w:t>avtext.go</w:t>
       </w:r>
       <w:proofErr w:type="spellEnd"/>
@@ -31857,6 +32775,7 @@
         <w:jc w:val="both"/>
       </w:pPr>
       <w:r>
+        <w:lastRenderedPageBreak/>
         <w:t>URL form #3 and #5 are discussed under the description of the *.</w:t>
       </w:r>
       <w:proofErr w:type="spellStart"/>
@@ -31876,7 +32795,6 @@
       </w:pPr>
       <w:proofErr w:type="spellStart"/>
       <w:r>
-        <w:lastRenderedPageBreak/>
         <w:t>avx.go</w:t>
       </w:r>
       <w:proofErr w:type="spellEnd"/>
@@ -31917,7 +32835,13 @@
       <w:proofErr w:type="spellEnd"/>
       <w:proofErr w:type="gramEnd"/>
       <w:r>
-        <w:t xml:space="preserve"> implements a web-server (HTTP server) that provides the entire text of the AV bible with several AVX extensions, but still uses simple semantics.  As the web-server is not hardened, it should be placed behind a reverse-proxy if exposed to the open Internet.  This is a common pattern and Caddy, a more general-purpose web-server, can be easily</w:t>
+        <w:t xml:space="preserve"> implements a web-server (HTTP server) that provides the entire text of the AV bible </w:t>
+      </w:r>
+      <w:r>
+        <w:t>utilizing</w:t>
+      </w:r>
+      <w:r>
+        <w:t xml:space="preserve"> AVX extensions, but still uses simple semantics.  As the web-server is not hardened, it should be placed behind a reverse-proxy if exposed to the open Internet.  This is a common pattern and Caddy, a more general-purpose web-server, can be easily</w:t>
       </w:r>
       <w:r>
         <w:t xml:space="preserve"> configured as a reverse-proxy.</w:t>
@@ -31945,7 +32869,7 @@
                   <wp:align>right</wp:align>
                 </wp:positionH>
                 <wp:positionV relativeFrom="page">
-                  <wp:posOffset>2326792</wp:posOffset>
+                  <wp:posOffset>2599402</wp:posOffset>
                 </wp:positionV>
                 <wp:extent cx="4312920" cy="673744"/>
                 <wp:effectExtent l="0" t="0" r="11430" b="12065"/>
@@ -32061,7 +32985,7 @@
           </mc:Choice>
           <mc:Fallback>
             <w:pict>
-              <v:shape w14:anchorId="3414792D" id="_x0000_s1040" type="#_x0000_t202" style="position:absolute;left:0;text-align:left;margin-left:288.4pt;margin-top:183.2pt;width:339.6pt;height:53.05pt;z-index:251694080;visibility:visible;mso-wrap-style:square;mso-width-percent:0;mso-height-percent:0;mso-wrap-distance-left:9pt;mso-wrap-distance-top:3.6pt;mso-wrap-distance-right:9pt;mso-wrap-distance-bottom:3.6pt;mso-position-horizontal:right;mso-position-horizontal-relative:margin;mso-position-vertical:absolute;mso-position-vertical-relative:page;mso-width-percent:0;mso-height-percent:0;mso-width-relative:margin;mso-height-relative:margin;v-text-anchor:top" o:gfxdata="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" strokecolor="#5b9bd5 [3204]" strokeweight="1.25pt">
+              <v:shape w14:anchorId="3414792D" id="_x0000_s1040" type="#_x0000_t202" style="position:absolute;left:0;text-align:left;margin-left:288.4pt;margin-top:204.7pt;width:339.6pt;height:53.05pt;z-index:251694080;visibility:visible;mso-wrap-style:square;mso-width-percent:0;mso-height-percent:0;mso-wrap-distance-left:9pt;mso-wrap-distance-top:3.6pt;mso-wrap-distance-right:9pt;mso-wrap-distance-bottom:3.6pt;mso-position-horizontal:right;mso-position-horizontal-relative:margin;mso-position-vertical:absolute;mso-position-vertical-relative:page;mso-width-percent:0;mso-height-percent:0;mso-width-relative:margin;mso-height-relative:margin;v-text-anchor:top" o:gfxdata="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" strokecolor="#5b9bd5 [3204]" strokeweight="1.25pt">
                 <v:textbox>
                   <w:txbxContent>
                     <w:p>
@@ -32255,7 +33179,13 @@
       </w:r>
       <w:proofErr w:type="spellEnd"/>
       <w:r>
-        <w:t>”, or bill of materials, is described in the section labelled AVX-</w:t>
+        <w:t>”, or bill of materials, is descr</w:t>
+      </w:r>
+      <w:r>
+        <w:t>ibed in the section labelled AV</w:t>
+      </w:r>
+      <w:r>
+        <w:t>-</w:t>
       </w:r>
       <w:proofErr w:type="spellStart"/>
       <w:r>
@@ -32510,6 +33440,7 @@
         <w:jc w:val="both"/>
       </w:pPr>
       <w:r>
+        <w:lastRenderedPageBreak/>
         <w:t>URL form #3 and #5 are discussed under the description of the *.</w:t>
       </w:r>
       <w:proofErr w:type="spellStart"/>
@@ -32528,7 +33459,6 @@
         <w:ind w:left="0" w:firstLine="0"/>
       </w:pPr>
       <w:r>
-        <w:lastRenderedPageBreak/>
         <w:t>*.</w:t>
       </w:r>
       <w:proofErr w:type="spellStart"/>
@@ -33430,21 +34360,13 @@
       </w:r>
       <w:proofErr w:type="spellEnd"/>
       <w:r>
-        <w:t xml:space="preserve"> &amp; AVX-</w:t>
-      </w:r>
-      <w:proofErr w:type="spellStart"/>
-      <w:r>
-        <w:t>Inventory.bom</w:t>
-      </w:r>
-      <w:proofErr w:type="spellEnd"/>
-      <w:r>
         <w:t xml:space="preserve"> </w:t>
       </w:r>
       <w:r>
         <w:rPr>
           <w:sz w:val="28"/>
         </w:rPr>
-        <w:t>(text file which identifies core inventory; optional)</w:t>
+        <w:t>(text file which identifies core inventory)</w:t>
       </w:r>
       <w:r>
         <w:t xml:space="preserve"> </w:t>
@@ -33948,7 +34870,6 @@
         </w:rPr>
         <w:t>“compiled</w:t>
       </w:r>
-      <w:proofErr w:type="gramStart"/>
       <w:r>
         <w:rPr>
           <w:sz w:val="20"/>
@@ -33968,15 +34889,7 @@
           <w:sz w:val="20"/>
           <w:szCs w:val="20"/>
         </w:rPr>
-        <w:t xml:space="preserve"> based</w:t>
-      </w:r>
-      <w:proofErr w:type="gramEnd"/>
-      <w:r>
-        <w:rPr>
-          <w:sz w:val="20"/>
-          <w:szCs w:val="20"/>
-        </w:rPr>
-        <w:t xml:space="preserve"> upon </w:t>
+        <w:t xml:space="preserve">based upon </w:t>
       </w:r>
       <w:r>
         <w:rPr>
@@ -34317,16 +35230,7 @@
           <w:sz w:val="20"/>
           <w:szCs w:val="20"/>
         </w:rPr>
-        <w:t>W</w:t>
-      </w:r>
-      <w:bookmarkStart w:id="0" w:name="_GoBack"/>
-      <w:bookmarkEnd w:id="0"/>
-      <w:r>
-        <w:rPr>
-          <w:sz w:val="20"/>
-          <w:szCs w:val="20"/>
-        </w:rPr>
-        <w:t xml:space="preserve">e are </w:t>
+        <w:t xml:space="preserve">We are </w:t>
       </w:r>
       <w:r>
         <w:rPr>
@@ -34680,7 +35584,23 @@
           <w:sz w:val="20"/>
           <w:szCs w:val="20"/>
         </w:rPr>
-        <w:t xml:space="preserve"> has been eliminated and the binary format of AVX-Lexicon is also substantially different</w:t>
+        <w:t xml:space="preserve"> has been eliminated and the binary format of </w:t>
+      </w:r>
+      <w:bookmarkStart w:id="0" w:name="_GoBack"/>
+      <w:r>
+        <w:rPr>
+          <w:sz w:val="20"/>
+          <w:szCs w:val="20"/>
+        </w:rPr>
+        <w:t>AVX</w:t>
+      </w:r>
+      <w:bookmarkEnd w:id="0"/>
+      <w:r>
+        <w:rPr>
+          <w:sz w:val="20"/>
+          <w:szCs w:val="20"/>
+        </w:rPr>
+        <w:t>-Lexicon is also substantially different</w:t>
       </w:r>
       <w:r>
         <w:rPr>
@@ -34817,45 +35737,15 @@
           <w:sz w:val="20"/>
           <w:szCs w:val="20"/>
         </w:rPr>
-        <w:t xml:space="preserve">were introduced into most of </w:t>
+        <w:t xml:space="preserve">were introduced into </w:t>
       </w:r>
       <w:r>
         <w:rPr>
           <w:sz w:val="20"/>
           <w:szCs w:val="20"/>
         </w:rPr>
-        <w:t>AV-Writ.</w:t>
-      </w:r>
-      <w:r>
-        <w:rPr>
-          <w:sz w:val="20"/>
-          <w:szCs w:val="20"/>
-        </w:rPr>
-        <w:t>* files</w:t>
-      </w:r>
-      <w:r>
-        <w:rPr>
-          <w:sz w:val="20"/>
-          <w:szCs w:val="20"/>
-        </w:rPr>
-        <w:t xml:space="preserve"> in the HA29 release</w:t>
-      </w:r>
-      <w:proofErr w:type="gramStart"/>
-      <w:r>
-        <w:rPr>
-          <w:sz w:val="20"/>
-          <w:szCs w:val="20"/>
-        </w:rPr>
-        <w:t>,</w:t>
-      </w:r>
-      <w:r>
-        <w:rPr>
-          <w:sz w:val="20"/>
-          <w:szCs w:val="20"/>
-        </w:rPr>
-        <w:t>.</w:t>
-      </w:r>
-      <w:proofErr w:type="gramEnd"/>
+        <w:t>the SDK with the HA29 release.</w:t>
+      </w:r>
       <w:r>
         <w:rPr>
           <w:sz w:val="20"/>
@@ -36335,11 +37225,8 @@
         <w:ind w:left="360" w:hanging="360"/>
         <w:jc w:val="both"/>
         <w:rPr>
-          <w:rFonts w:ascii="Arial" w:eastAsia="Arial" w:hAnsi="Arial" w:cs="Arial"/>
-          <w:b/>
-          <w:noProof/>
-          <w:color w:val="FFFFFF"/>
-          <w:sz w:val="24"/>
+          <w:sz w:val="20"/>
+          <w:szCs w:val="20"/>
         </w:rPr>
       </w:pPr>
       <w:r>
@@ -36959,54 +37846,6 @@
         <w:t xml:space="preserve"> </w:t>
       </w:r>
     </w:p>
-    <w:p>
-      <w:pPr>
-        <w:spacing w:after="0" w:line="240" w:lineRule="auto"/>
-        <w:ind w:left="360" w:hanging="360"/>
-        <w:jc w:val="both"/>
-        <w:rPr>
-          <w:sz w:val="20"/>
-          <w:szCs w:val="20"/>
-        </w:rPr>
-      </w:pPr>
-      <w:r>
-        <w:rPr>
-          <w:sz w:val="20"/>
-          <w:szCs w:val="20"/>
-        </w:rPr>
-        <w:t>#4</w:t>
-      </w:r>
-      <w:r>
-        <w:rPr>
-          <w:sz w:val="20"/>
-          <w:szCs w:val="20"/>
-        </w:rPr>
-        <w:tab/>
-        <w:t xml:space="preserve">The SDK is comprises mostly binary files, prefixed either with AV- or AVX-.  The files prefixed with AV- are core elements of the SDK and represent pure representations </w:t>
-      </w:r>
-      <w:r>
-        <w:rPr>
-          <w:sz w:val="20"/>
-          <w:szCs w:val="20"/>
-        </w:rPr>
-        <w:t>of the original Authorized Version texts.  The AVX- files are considered e</w:t>
-      </w:r>
-      <w:r>
-        <w:rPr>
-          <w:sz w:val="20"/>
-          <w:szCs w:val="20"/>
-          <w:u w:val="single"/>
-        </w:rPr>
-        <w:t>x</w:t>
-      </w:r>
-      <w:r>
-        <w:rPr>
-          <w:sz w:val="20"/>
-          <w:szCs w:val="20"/>
-        </w:rPr>
-        <w:t>tensions to the core SDK and are entirely optional components of the SDK.</w:t>
-      </w:r>
-    </w:p>
     <w:sectPr>
       <w:headerReference w:type="default" r:id="rId43"/>
       <w:footerReference w:type="default" r:id="rId44"/>
@@ -37066,7 +37905,16 @@
           <w:jc w:val="both"/>
         </w:pPr>
         <w:r>
-          <w:t>© 2008-2020 Kevin Wonus                                                                                                                                                                                                                   Page-</w:t>
+          <w:t xml:space="preserve">© </w:t>
+        </w:r>
+        <w:r>
+          <w:t xml:space="preserve">2020 Kevin Wonus                                                                                                                                        </w:t>
+        </w:r>
+        <w:r>
+          <w:t xml:space="preserve">          </w:t>
+        </w:r>
+        <w:r>
+          <w:t xml:space="preserve">                                                                           Page-</w:t>
         </w:r>
         <w:r>
           <w:fldChar w:fldCharType="begin"/>
@@ -37309,7 +38157,15 @@
               <w:sz w:val="18"/>
               <w:szCs w:val="18"/>
             </w:rPr>
-            <w:t>Z07j</w:t>
+            <w:t>Z07</w:t>
+          </w:r>
+          <w:r>
+            <w:rPr>
+              <w:rFonts w:ascii="Consolas" w:eastAsia="Times New Roman" w:hAnsi="Consolas" w:cs="Times New Roman"/>
+              <w:sz w:val="18"/>
+              <w:szCs w:val="18"/>
+            </w:rPr>
+            <w:t>k</w:t>
           </w:r>
         </w:p>
       </w:tc>
@@ -38906,7 +39762,7 @@
 </file>
 
 <file path=customXml/itemProps1.xml><?xml version="1.0" encoding="utf-8"?>
-<ds:datastoreItem xmlns:ds="http://schemas.openxmlformats.org/officeDocument/2006/customXml" ds:itemID="{0B07A782-712E-4494-A905-904D5CB957EA}">
+<ds:datastoreItem xmlns:ds="http://schemas.openxmlformats.org/officeDocument/2006/customXml" ds:itemID="{5B1D434E-EBF0-48FF-AE38-49B5813E5AD7}">
   <ds:schemaRefs>
     <ds:schemaRef ds:uri="http://schemas.openxmlformats.org/officeDocument/2006/bibliography"/>
   </ds:schemaRefs>

--- a/z-series/Digital-AV.docx
+++ b/z-series/Digital-AV.docx
@@ -32086,13 +32086,7 @@
                               <w:rPr>
                                 <w:i/>
                               </w:rPr>
-                              <w:t>NOTES</w:t>
-                            </w:r>
-                            <w:r>
-                              <w:rPr>
-                                <w:i/>
-                              </w:rPr>
-                              <w:t>:</w:t>
+                              <w:t>NOTES:</w:t>
                             </w:r>
                           </w:p>
                           <w:p>
@@ -32217,13 +32211,7 @@
                         <w:rPr>
                           <w:i/>
                         </w:rPr>
-                        <w:t>NOTES</w:t>
-                      </w:r>
-                      <w:r>
-                        <w:rPr>
-                          <w:i/>
-                        </w:rPr>
-                        <w:t>:</w:t>
+                        <w:t>NOTES:</w:t>
                       </w:r>
                     </w:p>
                     <w:p>
@@ -33446,10 +33434,15 @@
         <w:jc w:val="both"/>
       </w:pPr>
       <w:proofErr w:type="spellStart"/>
-      <w:r>
-        <w:t>AVtext.go</w:t>
+      <w:proofErr w:type="gramStart"/>
+      <w:r>
+        <w:t>avx</w:t>
+      </w:r>
+      <w:r>
+        <w:t>.go</w:t>
       </w:r>
       <w:proofErr w:type="spellEnd"/>
+      <w:proofErr w:type="gramEnd"/>
       <w:r>
         <w:t xml:space="preserve"> software ignores everything after the first record above.  Only that first record defines the CSS file.  And that first line is expanded word-for-word into highlights for each supplied </w:t>
       </w:r>
@@ -33506,7 +33499,13 @@
         <w:rPr>
           <w:sz w:val="28"/>
         </w:rPr>
-        <w:t>avtext.go</w:t>
+        <w:t>avx</w:t>
+      </w:r>
+      <w:r>
+        <w:rPr>
+          <w:sz w:val="28"/>
+        </w:rPr>
+        <w:t>.go</w:t>
       </w:r>
       <w:proofErr w:type="spellEnd"/>
       <w:r>
@@ -33526,7 +33525,10 @@
       </w:r>
       <w:proofErr w:type="spellStart"/>
       <w:r>
-        <w:t>avtext.go</w:t>
+        <w:t>avx</w:t>
+      </w:r>
+      <w:r>
+        <w:t>.go</w:t>
       </w:r>
       <w:proofErr w:type="spellEnd"/>
       <w:r>
@@ -33534,7 +33536,10 @@
       </w:r>
       <w:proofErr w:type="spellStart"/>
       <w:r>
-        <w:t>avtext.go</w:t>
+        <w:t>avx</w:t>
+      </w:r>
+      <w:r>
+        <w:t>.go</w:t>
       </w:r>
       <w:proofErr w:type="spellEnd"/>
       <w:r>
@@ -33542,7 +33547,10 @@
       </w:r>
       <w:proofErr w:type="spellStart"/>
       <w:r>
-        <w:t>avtext.go</w:t>
+        <w:t>avx</w:t>
+      </w:r>
+      <w:r>
+        <w:t>.go</w:t>
       </w:r>
       <w:proofErr w:type="spellEnd"/>
       <w:r>
@@ -33627,7 +33635,10 @@
       </w:r>
       <w:proofErr w:type="spellStart"/>
       <w:r>
-        <w:t>avtext.go</w:t>
+        <w:t>avx</w:t>
+      </w:r>
+      <w:r>
+        <w:t>.go</w:t>
       </w:r>
       <w:proofErr w:type="spellEnd"/>
       <w:r>
@@ -33659,50 +33670,21 @@
       </w:r>
       <w:proofErr w:type="spellEnd"/>
       <w:r>
-        <w:t xml:space="preserve"> itself.  Please note that the </w:t>
+        <w:t xml:space="preserve"> itself.  For each revision, it is recommended that you would copy AV-</w:t>
       </w:r>
       <w:proofErr w:type="spellStart"/>
       <w:r>
-        <w:t>bom</w:t>
+        <w:t>Inventory.bom</w:t>
       </w:r>
       <w:proofErr w:type="spellEnd"/>
       <w:r>
-        <w:t xml:space="preserve"> is not updated on every Alpha/Beta release, but can be updated manually using </w:t>
-      </w:r>
-      <w:proofErr w:type="spellStart"/>
-      <w:r>
-        <w:t>avtext.go</w:t>
-      </w:r>
-      <w:proofErr w:type="spellEnd"/>
-      <w:r>
-        <w:t>.  After downloading AV-</w:t>
-      </w:r>
-      <w:proofErr w:type="spellStart"/>
-      <w:r>
-        <w:t>Inventory.bom</w:t>
-      </w:r>
-      <w:proofErr w:type="spellEnd"/>
-      <w:r>
-        <w:t xml:space="preserve">, it is recommended that you copy each </w:t>
-      </w:r>
-      <w:proofErr w:type="spellStart"/>
-      <w:r>
-        <w:t>bom</w:t>
-      </w:r>
-      <w:proofErr w:type="spellEnd"/>
-      <w:r>
-        <w:t xml:space="preserve"> to a name that will not be overwritten.  For each revision, it is recommended that you would copy AV-</w:t>
-      </w:r>
-      <w:proofErr w:type="spellStart"/>
-      <w:r>
-        <w:t>Inventory.bom</w:t>
-      </w:r>
-      <w:proofErr w:type="spellEnd"/>
-      <w:r>
         <w:t xml:space="preserve"> to another location (e.g. AV-Inventory.</w:t>
       </w:r>
       <w:r>
-        <w:t>Z07</w:t>
+        <w:t>Z0</w:t>
+      </w:r>
+      <w:r>
+        <w:t>8</w:t>
       </w:r>
       <w:r>
         <w:t>) along with the documentation associated with that release [this document may change over time].</w:t>
@@ -33772,50 +33754,9 @@
           <w:sz w:val="20"/>
           <w:szCs w:val="20"/>
         </w:rPr>
-        <w:t xml:space="preserve">Finally, on the non-technical side of things, we would certainly welcome a ministry sponsor that would want to place AV Text Ministries under the banner of their own local church ministry.  Check out </w:t>
+        <w:t xml:space="preserve">Finally, on the non-technical side of things, we would certainly welcome a ministry sponsor that would want to place AV Text Ministries under the banner of their own local church ministry.  Check </w:t>
       </w:r>
       <w:hyperlink r:id="rId19" w:history="1">
-        <w:r>
-          <w:rPr>
-            <w:rStyle w:val="Hyperlink"/>
-            <w:sz w:val="20"/>
-            <w:szCs w:val="20"/>
-          </w:rPr>
-          <w:t>http://ReceivedText.com</w:t>
-        </w:r>
-      </w:hyperlink>
-      <w:r>
-        <w:rPr>
-          <w:sz w:val="20"/>
-          <w:szCs w:val="20"/>
-        </w:rPr>
-        <w:t xml:space="preserve">, </w:t>
-      </w:r>
-      <w:hyperlink r:id="rId20" w:history="1">
-        <w:r>
-          <w:rPr>
-            <w:rStyle w:val="Hyperlink"/>
-            <w:sz w:val="20"/>
-            <w:szCs w:val="20"/>
-          </w:rPr>
-          <w:t>http://Digital-AV.org</w:t>
-        </w:r>
-      </w:hyperlink>
-      <w:r>
-        <w:rPr>
-          <w:sz w:val="20"/>
-          <w:szCs w:val="20"/>
-        </w:rPr>
-        <w:t xml:space="preserve">, </w:t>
-      </w:r>
-      <w:r>
-        <w:rPr>
-          <w:sz w:val="20"/>
-          <w:szCs w:val="20"/>
-        </w:rPr>
-        <w:t xml:space="preserve">and </w:t>
-      </w:r>
-      <w:hyperlink r:id="rId21" w:history="1">
         <w:r>
           <w:rPr>
             <w:rStyle w:val="Hyperlink"/>
@@ -33938,270 +33879,270 @@
           <w:sz w:val="20"/>
           <w:szCs w:val="20"/>
         </w:rPr>
-        <w:t xml:space="preserve"> and was maintained through </w:t>
+        <w:t xml:space="preserve"> and was maintained </w:t>
       </w:r>
       <w:r>
         <w:rPr>
           <w:sz w:val="20"/>
           <w:szCs w:val="20"/>
         </w:rPr>
-        <w:t xml:space="preserve">2011.  </w:t>
+        <w:t>until the</w:t>
       </w:r>
       <w:r>
         <w:rPr>
           <w:sz w:val="20"/>
           <w:szCs w:val="20"/>
         </w:rPr>
-        <w:t xml:space="preserve">In 2008, the initial Digital-AV SDK was conceived and produced, harvesting much of the inner workings of AV-2008, utilizing </w:t>
-      </w:r>
-      <w:proofErr w:type="spellStart"/>
+        <w:t xml:space="preserve"> </w:t>
+      </w:r>
       <w:r>
         <w:rPr>
           <w:sz w:val="20"/>
           <w:szCs w:val="20"/>
         </w:rPr>
-        <w:t>RemObjects</w:t>
-      </w:r>
-      <w:proofErr w:type="spellEnd"/>
+        <w:t>AV-</w:t>
+      </w:r>
       <w:r>
         <w:rPr>
           <w:sz w:val="20"/>
           <w:szCs w:val="20"/>
         </w:rPr>
-        <w:t xml:space="preserve"> </w:t>
-      </w:r>
-      <w:proofErr w:type="spellStart"/>
+        <w:t xml:space="preserve">2011.  </w:t>
+      </w:r>
       <w:r>
         <w:rPr>
           <w:sz w:val="20"/>
           <w:szCs w:val="20"/>
         </w:rPr>
-        <w:t>Oxygene</w:t>
-      </w:r>
-      <w:proofErr w:type="spellEnd"/>
+        <w:t xml:space="preserve">In 2008, the initial Digital-AV SDK was conceived and produced, harvesting much of the inner workings of AV-2008, utilizing </w:t>
+      </w:r>
+      <w:proofErr w:type="spellStart"/>
       <w:r>
         <w:rPr>
           <w:sz w:val="20"/>
           <w:szCs w:val="20"/>
         </w:rPr>
-        <w:t>/Pascal as</w:t>
-      </w:r>
+        <w:t>RemObjects</w:t>
+      </w:r>
+      <w:proofErr w:type="spellEnd"/>
       <w:r>
         <w:rPr>
           <w:sz w:val="20"/>
           <w:szCs w:val="20"/>
         </w:rPr>
-        <w:t xml:space="preserve"> a development platform and releasing it as open source.  Later,</w:t>
-      </w:r>
+        <w:t xml:space="preserve"> </w:t>
+      </w:r>
+      <w:proofErr w:type="spellStart"/>
       <w:r>
         <w:rPr>
           <w:sz w:val="20"/>
           <w:szCs w:val="20"/>
         </w:rPr>
-        <w:t xml:space="preserve"> </w:t>
-      </w:r>
+        <w:t>Oxygene</w:t>
+      </w:r>
+      <w:proofErr w:type="spellEnd"/>
       <w:r>
         <w:rPr>
           <w:sz w:val="20"/>
           <w:szCs w:val="20"/>
         </w:rPr>
-        <w:t xml:space="preserve">the </w:t>
+        <w:t>/Pascal as</w:t>
       </w:r>
       <w:r>
         <w:rPr>
           <w:sz w:val="20"/>
           <w:szCs w:val="20"/>
         </w:rPr>
-        <w:t>2011 Edition was “compiled</w:t>
+        <w:t xml:space="preserve"> a development platform and releasing it as open source.  Later,</w:t>
       </w:r>
       <w:r>
         <w:rPr>
           <w:sz w:val="20"/>
           <w:szCs w:val="20"/>
         </w:rPr>
-        <w:t xml:space="preserve">” </w:t>
+        <w:t xml:space="preserve"> </w:t>
       </w:r>
       <w:r>
         <w:rPr>
           <w:sz w:val="20"/>
           <w:szCs w:val="20"/>
         </w:rPr>
-        <w:t xml:space="preserve">based upon the 2008 Edition of the SDK.  </w:t>
+        <w:t xml:space="preserve">the </w:t>
       </w:r>
       <w:r>
         <w:rPr>
           <w:sz w:val="20"/>
           <w:szCs w:val="20"/>
         </w:rPr>
-        <w:t>Subsequently</w:t>
+        <w:t>2011 Edition was “compiled</w:t>
       </w:r>
       <w:r>
         <w:rPr>
           <w:sz w:val="20"/>
           <w:szCs w:val="20"/>
         </w:rPr>
-        <w:t>, t</w:t>
+        <w:t xml:space="preserve">” </w:t>
       </w:r>
       <w:r>
         <w:rPr>
           <w:sz w:val="20"/>
           <w:szCs w:val="20"/>
         </w:rPr>
-        <w:t xml:space="preserve">he </w:t>
+        <w:t xml:space="preserve">based upon the 2008 Edition of the SDK.  </w:t>
       </w:r>
       <w:r>
         <w:rPr>
           <w:sz w:val="20"/>
           <w:szCs w:val="20"/>
         </w:rPr>
-        <w:t>2017</w:t>
+        <w:t>Subsequently</w:t>
       </w:r>
       <w:r>
         <w:rPr>
           <w:sz w:val="20"/>
           <w:szCs w:val="20"/>
         </w:rPr>
-        <w:t>/2018</w:t>
+        <w:t>, t</w:t>
       </w:r>
       <w:r>
         <w:rPr>
           <w:sz w:val="20"/>
           <w:szCs w:val="20"/>
         </w:rPr>
-        <w:t xml:space="preserve"> Edition</w:t>
+        <w:t xml:space="preserve">he </w:t>
       </w:r>
       <w:r>
         <w:rPr>
           <w:sz w:val="20"/>
           <w:szCs w:val="20"/>
         </w:rPr>
-        <w:t>s</w:t>
+        <w:t>2017</w:t>
       </w:r>
       <w:r>
         <w:rPr>
           <w:sz w:val="20"/>
           <w:szCs w:val="20"/>
         </w:rPr>
-        <w:t xml:space="preserve"> </w:t>
+        <w:t>/2018</w:t>
       </w:r>
       <w:r>
         <w:rPr>
           <w:sz w:val="20"/>
           <w:szCs w:val="20"/>
         </w:rPr>
-        <w:t xml:space="preserve">were </w:t>
+        <w:t xml:space="preserve"> Edition</w:t>
       </w:r>
       <w:r>
         <w:rPr>
           <w:sz w:val="20"/>
           <w:szCs w:val="20"/>
         </w:rPr>
-        <w:t>“compiled</w:t>
+        <w:t>s</w:t>
       </w:r>
       <w:r>
         <w:rPr>
           <w:sz w:val="20"/>
           <w:szCs w:val="20"/>
         </w:rPr>
-        <w:t>”</w:t>
+        <w:t xml:space="preserve"> </w:t>
       </w:r>
       <w:r>
         <w:rPr>
           <w:sz w:val="20"/>
           <w:szCs w:val="20"/>
         </w:rPr>
-        <w:t xml:space="preserve"> </w:t>
+        <w:t xml:space="preserve">were </w:t>
       </w:r>
       <w:r>
         <w:rPr>
           <w:sz w:val="20"/>
           <w:szCs w:val="20"/>
         </w:rPr>
-        <w:t xml:space="preserve">based upon </w:t>
+        <w:t>“compiled</w:t>
       </w:r>
       <w:r>
         <w:rPr>
           <w:sz w:val="20"/>
           <w:szCs w:val="20"/>
         </w:rPr>
-        <w:t>the</w:t>
+        <w:t>”</w:t>
       </w:r>
       <w:r>
         <w:rPr>
           <w:sz w:val="20"/>
           <w:szCs w:val="20"/>
         </w:rPr>
-        <w:t xml:space="preserve"> 2011 Edition.  </w:t>
+        <w:t xml:space="preserve"> </w:t>
       </w:r>
       <w:r>
         <w:rPr>
           <w:sz w:val="20"/>
           <w:szCs w:val="20"/>
         </w:rPr>
-        <w:t xml:space="preserve">The Z07 revision of the </w:t>
+        <w:t xml:space="preserve">based upon </w:t>
       </w:r>
       <w:r>
         <w:rPr>
           <w:sz w:val="20"/>
           <w:szCs w:val="20"/>
         </w:rPr>
-        <w:t xml:space="preserve">SDK </w:t>
+        <w:t>the</w:t>
       </w:r>
       <w:r>
         <w:rPr>
           <w:sz w:val="20"/>
           <w:szCs w:val="20"/>
         </w:rPr>
-        <w:t>was</w:t>
+        <w:t xml:space="preserve"> 2011 Edition.  </w:t>
       </w:r>
       <w:r>
         <w:rPr>
           <w:sz w:val="20"/>
           <w:szCs w:val="20"/>
         </w:rPr>
-        <w:t xml:space="preserve"> “compiled” entirely using </w:t>
+        <w:t xml:space="preserve">The Z07 revision of the </w:t>
       </w:r>
       <w:r>
         <w:rPr>
           <w:sz w:val="20"/>
           <w:szCs w:val="20"/>
         </w:rPr>
-        <w:t>the latest 2018 [i728]</w:t>
+        <w:t xml:space="preserve">SDK </w:t>
       </w:r>
       <w:r>
         <w:rPr>
           <w:sz w:val="20"/>
           <w:szCs w:val="20"/>
         </w:rPr>
-        <w:t xml:space="preserve"> </w:t>
+        <w:t>was</w:t>
       </w:r>
       <w:r>
         <w:rPr>
           <w:sz w:val="20"/>
           <w:szCs w:val="20"/>
         </w:rPr>
-        <w:t xml:space="preserve">as a </w:t>
+        <w:t xml:space="preserve"> “compiled” entirely using </w:t>
       </w:r>
       <w:r>
         <w:rPr>
           <w:sz w:val="20"/>
           <w:szCs w:val="20"/>
         </w:rPr>
-        <w:t>b</w:t>
+        <w:t>the latest 2018</w:t>
       </w:r>
       <w:r>
         <w:rPr>
           <w:sz w:val="20"/>
           <w:szCs w:val="20"/>
         </w:rPr>
-        <w:t>aseline</w:t>
+        <w:t xml:space="preserve"> edition</w:t>
       </w:r>
       <w:r>
         <w:rPr>
           <w:sz w:val="20"/>
           <w:szCs w:val="20"/>
         </w:rPr>
-        <w:t>.</w:t>
+        <w:t xml:space="preserve"> [i728]</w:t>
       </w:r>
       <w:r>
         <w:rPr>
@@ -34215,102 +34156,186 @@
           <w:sz w:val="20"/>
           <w:szCs w:val="20"/>
         </w:rPr>
-        <w:t>C#</w:t>
+        <w:t xml:space="preserve">as a </w:t>
       </w:r>
       <w:r>
         <w:rPr>
           <w:sz w:val="20"/>
           <w:szCs w:val="20"/>
         </w:rPr>
-        <w:t xml:space="preserve"> is nor the programming language of the SDK compile, as the pascal sources were finally completely retired </w:t>
+        <w:t>b</w:t>
       </w:r>
       <w:r>
         <w:rPr>
           <w:sz w:val="20"/>
           <w:szCs w:val="20"/>
         </w:rPr>
-        <w:t xml:space="preserve">(replaced by C# sources) </w:t>
+        <w:t>aseline</w:t>
       </w:r>
       <w:r>
         <w:rPr>
           <w:sz w:val="20"/>
           <w:szCs w:val="20"/>
         </w:rPr>
-        <w:t>in 201</w:t>
+        <w:t>.</w:t>
       </w:r>
       <w:r>
         <w:rPr>
           <w:sz w:val="20"/>
           <w:szCs w:val="20"/>
         </w:rPr>
-        <w:t>8</w:t>
+        <w:t xml:space="preserve"> </w:t>
       </w:r>
       <w:r>
         <w:rPr>
           <w:sz w:val="20"/>
           <w:szCs w:val="20"/>
         </w:rPr>
-        <w:t>.</w:t>
+        <w:t>C#</w:t>
       </w:r>
       <w:r>
         <w:rPr>
           <w:sz w:val="20"/>
           <w:szCs w:val="20"/>
         </w:rPr>
-        <w:t xml:space="preserve"> </w:t>
+        <w:t xml:space="preserve"> is now</w:t>
       </w:r>
       <w:r>
         <w:rPr>
           <w:sz w:val="20"/>
           <w:szCs w:val="20"/>
         </w:rPr>
-        <w:t xml:space="preserve"> The Z-series SDK compiler leveraged the </w:t>
-      </w:r>
-      <w:proofErr w:type="spellStart"/>
+        <w:t xml:space="preserve"> the programming language of the SDK compile</w:t>
+      </w:r>
       <w:r>
         <w:rPr>
           <w:sz w:val="20"/>
           <w:szCs w:val="20"/>
         </w:rPr>
-        <w:t>MorpAdorner</w:t>
-      </w:r>
-      <w:proofErr w:type="spellEnd"/>
+        <w:t>r; and</w:t>
+      </w:r>
       <w:r>
         <w:rPr>
           <w:sz w:val="20"/>
           <w:szCs w:val="20"/>
         </w:rPr>
-        <w:t xml:space="preserve"> server</w:t>
+        <w:t xml:space="preserve"> the </w:t>
       </w:r>
       <w:r>
         <w:rPr>
           <w:sz w:val="20"/>
           <w:szCs w:val="20"/>
         </w:rPr>
-        <w:t>, which is written in</w:t>
+        <w:t xml:space="preserve">ancient </w:t>
       </w:r>
       <w:r>
         <w:rPr>
           <w:sz w:val="20"/>
           <w:szCs w:val="20"/>
         </w:rPr>
-        <w:t xml:space="preserve"> Java</w:t>
+        <w:t xml:space="preserve">pascal sources were finally completely retired </w:t>
       </w:r>
       <w:r>
         <w:rPr>
           <w:sz w:val="20"/>
           <w:szCs w:val="20"/>
         </w:rPr>
-        <w:t xml:space="preserve"> 1.6</w:t>
+        <w:t xml:space="preserve">(replaced by C# sources) </w:t>
       </w:r>
       <w:r>
         <w:rPr>
           <w:sz w:val="20"/>
           <w:szCs w:val="20"/>
         </w:rPr>
+        <w:t>in 201</w:t>
+      </w:r>
+      <w:r>
+        <w:rPr>
+          <w:sz w:val="20"/>
+          <w:szCs w:val="20"/>
+        </w:rPr>
+        <w:t>8</w:t>
+      </w:r>
+      <w:r>
+        <w:rPr>
+          <w:sz w:val="20"/>
+          <w:szCs w:val="20"/>
+        </w:rPr>
+        <w:t>.</w:t>
+      </w:r>
+      <w:r>
+        <w:rPr>
+          <w:sz w:val="20"/>
+          <w:szCs w:val="20"/>
+        </w:rPr>
+        <w:t xml:space="preserve"> </w:t>
+      </w:r>
+      <w:r>
+        <w:rPr>
+          <w:sz w:val="20"/>
+          <w:szCs w:val="20"/>
+        </w:rPr>
+        <w:t xml:space="preserve"> The Z-series SDK compiler </w:t>
+      </w:r>
+      <w:r>
+        <w:rPr>
+          <w:sz w:val="20"/>
+          <w:szCs w:val="20"/>
+        </w:rPr>
+        <w:t>now leverages</w:t>
+      </w:r>
+      <w:r>
+        <w:rPr>
+          <w:sz w:val="20"/>
+          <w:szCs w:val="20"/>
+        </w:rPr>
+        <w:t xml:space="preserve"> the </w:t>
+      </w:r>
+      <w:proofErr w:type="spellStart"/>
+      <w:r>
+        <w:rPr>
+          <w:sz w:val="20"/>
+          <w:szCs w:val="20"/>
+        </w:rPr>
+        <w:t>MorpAdorner</w:t>
+      </w:r>
+      <w:proofErr w:type="spellEnd"/>
+      <w:r>
+        <w:rPr>
+          <w:sz w:val="20"/>
+          <w:szCs w:val="20"/>
+        </w:rPr>
+        <w:t xml:space="preserve"> server</w:t>
+      </w:r>
+      <w:r>
+        <w:rPr>
+          <w:sz w:val="20"/>
+          <w:szCs w:val="20"/>
+        </w:rPr>
+        <w:t>, which is written in</w:t>
+      </w:r>
+      <w:r>
+        <w:rPr>
+          <w:sz w:val="20"/>
+          <w:szCs w:val="20"/>
+        </w:rPr>
+        <w:t xml:space="preserve"> Java</w:t>
+      </w:r>
+      <w:r>
+        <w:rPr>
+          <w:sz w:val="20"/>
+          <w:szCs w:val="20"/>
+        </w:rPr>
+        <w:t xml:space="preserve"> 1.6</w:t>
+      </w:r>
+      <w:r>
+        <w:rPr>
+          <w:sz w:val="20"/>
+          <w:szCs w:val="20"/>
+        </w:rPr>
         <w:t xml:space="preserve"> (</w:t>
       </w:r>
-      <w:hyperlink r:id="rId22" w:history="1">
+      <w:hyperlink r:id="rId20" w:history="1">
         <w:r>
           <w:rPr>
             <w:rStyle w:val="Hyperlink"/>
@@ -34323,9 +34348,23 @@
           <w:sz w:val="20"/>
           <w:szCs w:val="20"/>
         </w:rPr>
-        <w:t>) and a custom Python/Flask server for NLTK (</w:t>
-      </w:r>
-      <w:hyperlink r:id="rId23" w:history="1">
+        <w:t xml:space="preserve">) and a custom Python/Flask </w:t>
+      </w:r>
+      <w:r>
+        <w:rPr>
+          <w:sz w:val="20"/>
+          <w:szCs w:val="20"/>
+        </w:rPr>
+        <w:t>application wraps calls to</w:t>
+      </w:r>
+      <w:r>
+        <w:rPr>
+          <w:sz w:val="20"/>
+          <w:szCs w:val="20"/>
+        </w:rPr>
+        <w:t xml:space="preserve"> NLTK (</w:t>
+      </w:r>
+      <w:hyperlink r:id="rId21" w:history="1">
         <w:r>
           <w:rPr>
             <w:rStyle w:val="Hyperlink"/>
@@ -34405,21 +34444,44 @@
           <w:sz w:val="20"/>
           <w:szCs w:val="20"/>
         </w:rPr>
-        <w:t xml:space="preserve"> server. Lemmatization is</w:t>
+        <w:t xml:space="preserve"> server</w:t>
       </w:r>
       <w:r>
         <w:rPr>
           <w:sz w:val="20"/>
           <w:szCs w:val="20"/>
         </w:rPr>
-        <w:t xml:space="preserve"> also</w:t>
+        <w:t xml:space="preserve"> and accordingly conform to the NUPOS tag set</w:t>
       </w:r>
       <w:r>
         <w:rPr>
           <w:sz w:val="20"/>
           <w:szCs w:val="20"/>
         </w:rPr>
-        <w:t xml:space="preserve"> primarily acquired from the </w:t>
+        <w:t>. Lemmatization is</w:t>
+      </w:r>
+      <w:r>
+        <w:rPr>
+          <w:sz w:val="20"/>
+          <w:szCs w:val="20"/>
+        </w:rPr>
+        <w:t xml:space="preserve"> also</w:t>
+      </w:r>
+      <w:r>
+        <w:rPr>
+          <w:sz w:val="20"/>
+          <w:szCs w:val="20"/>
+        </w:rPr>
+        <w:t xml:space="preserve"> </w:t>
+      </w:r>
+      <w:bookmarkStart w:id="0" w:name="_GoBack"/>
+      <w:bookmarkEnd w:id="0"/>
+      <w:r>
+        <w:rPr>
+          <w:sz w:val="20"/>
+          <w:szCs w:val="20"/>
+        </w:rPr>
+        <w:t xml:space="preserve">acquired from the </w:t>
       </w:r>
       <w:proofErr w:type="spellStart"/>
       <w:r>
@@ -34782,130 +34844,79 @@
           <w:sz w:val="20"/>
           <w:szCs w:val="20"/>
         </w:rPr>
-        <w:t xml:space="preserve">Specifically, </w:t>
+        <w:t>However</w:t>
       </w:r>
       <w:r>
         <w:rPr>
           <w:sz w:val="20"/>
           <w:szCs w:val="20"/>
         </w:rPr>
-        <w:t xml:space="preserve">the </w:t>
-      </w:r>
-      <w:proofErr w:type="spellStart"/>
+        <w:t xml:space="preserve">, </w:t>
+      </w:r>
       <w:r>
         <w:rPr>
           <w:sz w:val="20"/>
           <w:szCs w:val="20"/>
         </w:rPr>
-        <w:t>sqlite</w:t>
-      </w:r>
-      <w:proofErr w:type="spellEnd"/>
+        <w:t xml:space="preserve">the </w:t>
+      </w:r>
+      <w:proofErr w:type="spellStart"/>
       <w:r>
         <w:rPr>
           <w:sz w:val="20"/>
           <w:szCs w:val="20"/>
         </w:rPr>
-        <w:t xml:space="preserve"> lexicon</w:t>
-      </w:r>
+        <w:t>sqlite</w:t>
+      </w:r>
+      <w:proofErr w:type="spellEnd"/>
       <w:r>
         <w:rPr>
           <w:sz w:val="20"/>
           <w:szCs w:val="20"/>
         </w:rPr>
-        <w:t xml:space="preserve"> has been elimina</w:t>
+        <w:t xml:space="preserve"> lexicon</w:t>
       </w:r>
       <w:r>
         <w:rPr>
           <w:sz w:val="20"/>
           <w:szCs w:val="20"/>
         </w:rPr>
-        <w:t>ted and the binary format of AV</w:t>
+        <w:t xml:space="preserve"> has been elimina</w:t>
       </w:r>
       <w:r>
         <w:rPr>
           <w:sz w:val="20"/>
           <w:szCs w:val="20"/>
         </w:rPr>
-        <w:t>-Lexicon is also substantially different</w:t>
+        <w:t xml:space="preserve">ted </w:t>
       </w:r>
       <w:r>
         <w:rPr>
           <w:sz w:val="20"/>
           <w:szCs w:val="20"/>
         </w:rPr>
-        <w:t xml:space="preserve">.  </w:t>
+        <w:t>from the SDK.  T</w:t>
       </w:r>
       <w:r>
         <w:rPr>
           <w:sz w:val="20"/>
           <w:szCs w:val="20"/>
         </w:rPr>
-        <w:t>Additionally, another field was added to AV-Writ that provides a precise Part-of-Speech representation for ea</w:t>
+        <w:t>he binary format of AV</w:t>
       </w:r>
       <w:r>
         <w:rPr>
           <w:sz w:val="20"/>
           <w:szCs w:val="20"/>
         </w:rPr>
-        <w:t xml:space="preserve">ch word.  Finally, the .dx? </w:t>
+        <w:t>-Lexicon is also substantially different</w:t>
       </w:r>
       <w:r>
         <w:rPr>
           <w:sz w:val="20"/>
           <w:szCs w:val="20"/>
         </w:rPr>
-        <w:t>&amp;</w:t>
-      </w:r>
-      <w:r>
-        <w:rPr>
-          <w:sz w:val="20"/>
-          <w:szCs w:val="20"/>
-        </w:rPr>
-        <w:t xml:space="preserve"> .ix?</w:t>
-      </w:r>
-      <w:r>
-        <w:rPr>
-          <w:sz w:val="20"/>
-          <w:szCs w:val="20"/>
-        </w:rPr>
-        <w:t xml:space="preserve"> </w:t>
-      </w:r>
-      <w:proofErr w:type="gramStart"/>
-      <w:r>
-        <w:rPr>
-          <w:sz w:val="20"/>
-          <w:szCs w:val="20"/>
-        </w:rPr>
-        <w:t>extents</w:t>
-      </w:r>
-      <w:proofErr w:type="gramEnd"/>
-      <w:r>
-        <w:rPr>
-          <w:sz w:val="20"/>
-          <w:szCs w:val="20"/>
-        </w:rPr>
-        <w:t xml:space="preserve"> now reflect a coun</w:t>
-      </w:r>
-      <w:r>
-        <w:rPr>
-          <w:sz w:val="20"/>
-          <w:szCs w:val="20"/>
-        </w:rPr>
-        <w:t xml:space="preserve">t of 32-bit segments instead </w:t>
-      </w:r>
-      <w:r>
-        <w:rPr>
-          <w:sz w:val="20"/>
-          <w:szCs w:val="20"/>
-        </w:rPr>
-        <w:t>of a count of 16-bit segments.</w:t>
-      </w:r>
-      <w:r>
-        <w:rPr>
-          <w:sz w:val="20"/>
-          <w:szCs w:val="20"/>
-        </w:rPr>
-        <w:t xml:space="preserve">  AV-Lemma is new in the 2020 SDK also.</w:t>
+        <w:t xml:space="preserve"> from earlier editions.</w:t>
       </w:r>
     </w:p>
     <w:p>
@@ -34919,6 +34930,217 @@
         <w:ind w:left="360"/>
         <w:jc w:val="both"/>
         <w:rPr>
+          <w:sz w:val="20"/>
+          <w:szCs w:val="20"/>
+        </w:rPr>
+      </w:pPr>
+      <w:r>
+        <w:rPr>
+          <w:sz w:val="20"/>
+          <w:szCs w:val="20"/>
+        </w:rPr>
+        <w:t>Another field has also been</w:t>
+      </w:r>
+      <w:r>
+        <w:rPr>
+          <w:sz w:val="20"/>
+          <w:szCs w:val="20"/>
+        </w:rPr>
+        <w:t xml:space="preserve"> added to AV-Writ </w:t>
+      </w:r>
+      <w:r>
+        <w:rPr>
+          <w:sz w:val="20"/>
+          <w:szCs w:val="20"/>
+        </w:rPr>
+        <w:t>which</w:t>
+      </w:r>
+      <w:r>
+        <w:rPr>
+          <w:sz w:val="20"/>
+          <w:szCs w:val="20"/>
+        </w:rPr>
+        <w:t xml:space="preserve"> provides a precise Part-of-Speech representation for ea</w:t>
+      </w:r>
+      <w:r>
+        <w:rPr>
+          <w:sz w:val="20"/>
+          <w:szCs w:val="20"/>
+        </w:rPr>
+        <w:t>ch word.</w:t>
+      </w:r>
+    </w:p>
+    <w:p>
+      <w:pPr>
+        <w:pStyle w:val="ListParagraph"/>
+        <w:numPr>
+          <w:ilvl w:val="0"/>
+          <w:numId w:val="1"/>
+        </w:numPr>
+        <w:spacing w:after="0" w:line="240" w:lineRule="auto"/>
+        <w:ind w:left="360"/>
+        <w:jc w:val="both"/>
+        <w:rPr>
+          <w:sz w:val="20"/>
+          <w:szCs w:val="20"/>
+        </w:rPr>
+      </w:pPr>
+      <w:r>
+        <w:rPr>
+          <w:sz w:val="20"/>
+          <w:szCs w:val="20"/>
+        </w:rPr>
+        <w:t>T</w:t>
+      </w:r>
+      <w:r>
+        <w:rPr>
+          <w:sz w:val="20"/>
+          <w:szCs w:val="20"/>
+        </w:rPr>
+        <w:t xml:space="preserve">he .dx? </w:t>
+      </w:r>
+      <w:r>
+        <w:rPr>
+          <w:sz w:val="20"/>
+          <w:szCs w:val="20"/>
+        </w:rPr>
+        <w:t>&amp;</w:t>
+      </w:r>
+      <w:r>
+        <w:rPr>
+          <w:sz w:val="20"/>
+          <w:szCs w:val="20"/>
+        </w:rPr>
+        <w:t xml:space="preserve"> .ix?</w:t>
+      </w:r>
+      <w:r>
+        <w:rPr>
+          <w:sz w:val="20"/>
+          <w:szCs w:val="20"/>
+        </w:rPr>
+        <w:t xml:space="preserve"> </w:t>
+      </w:r>
+      <w:proofErr w:type="gramStart"/>
+      <w:r>
+        <w:rPr>
+          <w:sz w:val="20"/>
+          <w:szCs w:val="20"/>
+        </w:rPr>
+        <w:t>extents</w:t>
+      </w:r>
+      <w:proofErr w:type="gramEnd"/>
+      <w:r>
+        <w:rPr>
+          <w:sz w:val="20"/>
+          <w:szCs w:val="20"/>
+        </w:rPr>
+        <w:t xml:space="preserve"> now reflect the</w:t>
+      </w:r>
+      <w:r>
+        <w:rPr>
+          <w:sz w:val="20"/>
+          <w:szCs w:val="20"/>
+        </w:rPr>
+        <w:t xml:space="preserve"> coun</w:t>
+      </w:r>
+      <w:r>
+        <w:rPr>
+          <w:sz w:val="20"/>
+          <w:szCs w:val="20"/>
+        </w:rPr>
+        <w:t>t of 32-bit segments</w:t>
+      </w:r>
+      <w:r>
+        <w:rPr>
+          <w:sz w:val="20"/>
+          <w:szCs w:val="20"/>
+        </w:rPr>
+        <w:t xml:space="preserve"> for fixed-length records</w:t>
+      </w:r>
+      <w:r>
+        <w:rPr>
+          <w:sz w:val="20"/>
+          <w:szCs w:val="20"/>
+        </w:rPr>
+        <w:t xml:space="preserve"> </w:t>
+      </w:r>
+      <w:r>
+        <w:rPr>
+          <w:sz w:val="20"/>
+          <w:szCs w:val="20"/>
+        </w:rPr>
+        <w:t>(earlier editions reflected the</w:t>
+      </w:r>
+      <w:r>
+        <w:rPr>
+          <w:sz w:val="20"/>
+          <w:szCs w:val="20"/>
+        </w:rPr>
+        <w:t xml:space="preserve"> count of 16-bit segments</w:t>
+      </w:r>
+      <w:r>
+        <w:rPr>
+          <w:sz w:val="20"/>
+          <w:szCs w:val="20"/>
+        </w:rPr>
+        <w:t>)</w:t>
+      </w:r>
+      <w:r>
+        <w:rPr>
+          <w:sz w:val="20"/>
+          <w:szCs w:val="20"/>
+        </w:rPr>
+        <w:t>.</w:t>
+      </w:r>
+      <w:r>
+        <w:rPr>
+          <w:sz w:val="20"/>
+          <w:szCs w:val="20"/>
+        </w:rPr>
+        <w:t xml:space="preserve">  </w:t>
+      </w:r>
+    </w:p>
+    <w:p>
+      <w:pPr>
+        <w:pStyle w:val="ListParagraph"/>
+        <w:numPr>
+          <w:ilvl w:val="0"/>
+          <w:numId w:val="1"/>
+        </w:numPr>
+        <w:spacing w:after="0" w:line="240" w:lineRule="auto"/>
+        <w:ind w:left="360"/>
+        <w:jc w:val="both"/>
+        <w:rPr>
+          <w:sz w:val="20"/>
+          <w:szCs w:val="20"/>
+        </w:rPr>
+      </w:pPr>
+      <w:r>
+        <w:rPr>
+          <w:sz w:val="20"/>
+          <w:szCs w:val="20"/>
+        </w:rPr>
+        <w:t>AV-Lemma has also been updated in the 2020 SDK</w:t>
+      </w:r>
+      <w:r>
+        <w:rPr>
+          <w:sz w:val="20"/>
+          <w:szCs w:val="20"/>
+        </w:rPr>
+        <w:t>.</w:t>
+      </w:r>
+    </w:p>
+    <w:p>
+      <w:pPr>
+        <w:pStyle w:val="ListParagraph"/>
+        <w:numPr>
+          <w:ilvl w:val="0"/>
+          <w:numId w:val="1"/>
+        </w:numPr>
+        <w:spacing w:after="0" w:line="240" w:lineRule="auto"/>
+        <w:ind w:left="360"/>
+        <w:jc w:val="both"/>
+        <w:rPr>
           <w:noProof/>
           <w:sz w:val="16"/>
         </w:rPr>
@@ -34956,7 +35178,21 @@
           <w:sz w:val="20"/>
           <w:szCs w:val="20"/>
         </w:rPr>
-        <w:t xml:space="preserve">As of the R07 release, POS </w:t>
+        <w:t xml:space="preserve">As of the </w:t>
+      </w:r>
+      <w:r>
+        <w:rPr>
+          <w:sz w:val="20"/>
+          <w:szCs w:val="20"/>
+        </w:rPr>
+        <w:t>Z</w:t>
+      </w:r>
+      <w:r>
+        <w:rPr>
+          <w:sz w:val="20"/>
+          <w:szCs w:val="20"/>
+        </w:rPr>
+        <w:t xml:space="preserve">07 release, POS </w:t>
       </w:r>
       <w:r>
         <w:rPr>
@@ -35181,6 +35417,13 @@
           <w:sz w:val="20"/>
           <w:szCs w:val="20"/>
         </w:rPr>
+        <w:t>/subscript</w:t>
+      </w:r>
+      <w:r>
+        <w:rPr>
+          <w:sz w:val="20"/>
+          <w:szCs w:val="20"/>
+        </w:rPr>
         <w:t xml:space="preserve">.  </w:t>
       </w:r>
       <w:r>
@@ -36023,28 +36266,42 @@
           <w:sz w:val="20"/>
           <w:szCs w:val="20"/>
         </w:rPr>
-        <w:t xml:space="preserve"> may also be used.  </w:t>
+        <w:t>/subscript</w:t>
       </w:r>
       <w:r>
         <w:rPr>
           <w:sz w:val="20"/>
           <w:szCs w:val="20"/>
         </w:rPr>
-        <w:t xml:space="preserve">If </w:t>
+        <w:t xml:space="preserve"> may also be used.  </w:t>
       </w:r>
       <w:r>
         <w:rPr>
           <w:sz w:val="20"/>
           <w:szCs w:val="20"/>
         </w:rPr>
-        <w:t xml:space="preserve">the </w:t>
+        <w:t xml:space="preserve">If </w:t>
       </w:r>
       <w:r>
         <w:rPr>
           <w:sz w:val="20"/>
           <w:szCs w:val="20"/>
         </w:rPr>
-        <w:t xml:space="preserve">suffix is </w:t>
+        <w:t xml:space="preserve">the </w:t>
+      </w:r>
+      <w:r>
+        <w:rPr>
+          <w:sz w:val="20"/>
+          <w:szCs w:val="20"/>
+        </w:rPr>
+        <w:t>subscript</w:t>
+      </w:r>
+      <w:r>
+        <w:rPr>
+          <w:sz w:val="20"/>
+          <w:szCs w:val="20"/>
+        </w:rPr>
+        <w:t xml:space="preserve"> is </w:t>
       </w:r>
       <w:r>
         <w:rPr>
@@ -36118,6 +36375,13 @@
           <w:sz w:val="20"/>
           <w:szCs w:val="20"/>
         </w:rPr>
+        <w:t>/subscript</w:t>
+      </w:r>
+      <w:r>
+        <w:rPr>
+          <w:sz w:val="20"/>
+          <w:szCs w:val="20"/>
+        </w:rPr>
         <w:t xml:space="preserve"> </w:t>
       </w:r>
       <w:r>
@@ -36211,44 +36475,21 @@
           <w:sz w:val="20"/>
           <w:szCs w:val="20"/>
         </w:rPr>
-        <w:t>A date-specific suffix is ordinarily reserved only for documentation.</w:t>
+        <w:t>These suffixes/subscripts are</w:t>
       </w:r>
       <w:r>
         <w:rPr>
           <w:sz w:val="20"/>
           <w:szCs w:val="20"/>
         </w:rPr>
-        <w:t xml:space="preserve"> Yet, source code tagging in </w:t>
-      </w:r>
-      <w:proofErr w:type="spellStart"/>
+        <w:t xml:space="preserve"> ordinarily </w:t>
+      </w:r>
       <w:r>
         <w:rPr>
           <w:sz w:val="20"/>
           <w:szCs w:val="20"/>
         </w:rPr>
-        <w:t>github</w:t>
-      </w:r>
-      <w:proofErr w:type="spellEnd"/>
-      <w:r>
-        <w:rPr>
-          <w:sz w:val="20"/>
-          <w:szCs w:val="20"/>
-        </w:rPr>
-        <w:t xml:space="preserve"> </w:t>
-      </w:r>
-      <w:r>
-        <w:rPr>
-          <w:sz w:val="20"/>
-          <w:szCs w:val="20"/>
-        </w:rPr>
-        <w:t>can also include</w:t>
-      </w:r>
-      <w:r>
-        <w:rPr>
-          <w:sz w:val="20"/>
-          <w:szCs w:val="20"/>
-        </w:rPr>
-        <w:t xml:space="preserve"> the date suffix.</w:t>
+        <w:t>reserved only for documentation, and rarely used elsewhere (The goal is no more than a single official release per month).</w:t>
       </w:r>
     </w:p>
     <w:p>
@@ -36353,36 +36594,50 @@
           <w:sz w:val="20"/>
           <w:szCs w:val="20"/>
         </w:rPr>
-        <w:t>avtext.go</w:t>
-      </w:r>
-      <w:proofErr w:type="spellEnd"/>
+        <w:t>avx</w:t>
+      </w:r>
       <w:r>
         <w:rPr>
           <w:sz w:val="20"/>
           <w:szCs w:val="20"/>
         </w:rPr>
-        <w:t xml:space="preserve"> </w:t>
-      </w:r>
+        <w:t>.go</w:t>
+      </w:r>
+      <w:proofErr w:type="spellEnd"/>
       <w:r>
         <w:rPr>
           <w:sz w:val="20"/>
           <w:szCs w:val="20"/>
         </w:rPr>
-        <w:t xml:space="preserve">implements a </w:t>
+        <w:t xml:space="preserve"> </w:t>
       </w:r>
       <w:r>
         <w:rPr>
           <w:sz w:val="20"/>
           <w:szCs w:val="20"/>
         </w:rPr>
-        <w:t xml:space="preserve">minimal </w:t>
+        <w:t xml:space="preserve">implements a </w:t>
       </w:r>
       <w:r>
         <w:rPr>
           <w:sz w:val="20"/>
           <w:szCs w:val="20"/>
         </w:rPr>
-        <w:t xml:space="preserve">SDK artifacts-usage set, </w:t>
+        <w:t xml:space="preserve">minimal </w:t>
+      </w:r>
+      <w:r>
+        <w:rPr>
+          <w:sz w:val="20"/>
+          <w:szCs w:val="20"/>
+        </w:rPr>
+        <w:t>set of SDK artifacts</w:t>
+      </w:r>
+      <w:r>
+        <w:rPr>
+          <w:sz w:val="20"/>
+          <w:szCs w:val="20"/>
+        </w:rPr>
+        <w:t xml:space="preserve">, </w:t>
       </w:r>
       <w:r>
         <w:rPr>
@@ -36615,7 +36870,7 @@
                               </w:rPr>
                               <w:t xml:space="preserve">ional information available at:   </w:t>
                             </w:r>
-                            <w:hyperlink r:id="rId24" w:history="1">
+                            <w:hyperlink r:id="rId22" w:history="1">
                               <w:r>
                                 <w:rPr>
                                   <w:rStyle w:val="Hyperlink"/>
@@ -36632,7 +36887,7 @@
                               </w:rPr>
                               <w:t xml:space="preserve"> ,   </w:t>
                             </w:r>
-                            <w:hyperlink r:id="rId25" w:history="1">
+                            <w:hyperlink r:id="rId23" w:history="1">
                               <w:r>
                                 <w:rPr>
                                   <w:rStyle w:val="Hyperlink"/>
@@ -36649,7 +36904,7 @@
                               </w:rPr>
                               <w:t xml:space="preserve"> ,    </w:t>
                             </w:r>
-                            <w:hyperlink r:id="rId26" w:history="1">
+                            <w:hyperlink r:id="rId24" w:history="1">
                               <w:r>
                                 <w:rPr>
                                   <w:rStyle w:val="Hyperlink"/>
@@ -36666,7 +36921,7 @@
                               </w:rPr>
                               <w:t xml:space="preserve"> ,    </w:t>
                             </w:r>
-                            <w:hyperlink r:id="rId27" w:history="1">
+                            <w:hyperlink r:id="rId25" w:history="1">
                               <w:r>
                                 <w:rPr>
                                   <w:rStyle w:val="Hyperlink"/>
@@ -36840,7 +37095,7 @@
                         </w:rPr>
                         <w:t xml:space="preserve">ional information available at:   </w:t>
                       </w:r>
-                      <w:hyperlink r:id="rId28" w:history="1">
+                      <w:hyperlink r:id="rId26" w:history="1">
                         <w:r>
                           <w:rPr>
                             <w:rStyle w:val="Hyperlink"/>
@@ -36857,7 +37112,7 @@
                         </w:rPr>
                         <w:t xml:space="preserve"> ,   </w:t>
                       </w:r>
-                      <w:hyperlink r:id="rId29" w:history="1">
+                      <w:hyperlink r:id="rId27" w:history="1">
                         <w:r>
                           <w:rPr>
                             <w:rStyle w:val="Hyperlink"/>
@@ -36874,7 +37129,7 @@
                         </w:rPr>
                         <w:t xml:space="preserve"> ,    </w:t>
                       </w:r>
-                      <w:hyperlink r:id="rId30" w:history="1">
+                      <w:hyperlink r:id="rId28" w:history="1">
                         <w:r>
                           <w:rPr>
                             <w:rStyle w:val="Hyperlink"/>
@@ -36891,7 +37146,7 @@
                         </w:rPr>
                         <w:t xml:space="preserve"> ,    </w:t>
                       </w:r>
-                      <w:hyperlink r:id="rId31" w:history="1">
+                      <w:hyperlink r:id="rId29" w:history="1">
                         <w:r>
                           <w:rPr>
                             <w:rStyle w:val="Hyperlink"/>
@@ -36993,12 +37248,10 @@
         </w:rPr>
         <w:t xml:space="preserve"> </w:t>
       </w:r>
-      <w:bookmarkStart w:id="0" w:name="_GoBack"/>
-      <w:bookmarkEnd w:id="0"/>
     </w:p>
     <w:sectPr>
-      <w:headerReference w:type="default" r:id="rId32"/>
-      <w:footerReference w:type="default" r:id="rId33"/>
+      <w:headerReference w:type="default" r:id="rId30"/>
+      <w:footerReference w:type="default" r:id="rId31"/>
       <w:pgSz w:w="15840" w:h="12240" w:orient="landscape"/>
       <w:pgMar w:top="720" w:right="1152" w:bottom="720" w:left="1152" w:header="720" w:footer="720" w:gutter="0"/>
       <w:cols w:space="720"/>
@@ -37070,7 +37323,7 @@
           <w:rPr>
             <w:noProof/>
           </w:rPr>
-          <w:t>14</w:t>
+          <w:t>13</w:t>
         </w:r>
         <w:r>
           <w:rPr>
@@ -37163,7 +37416,28 @@
               <w:rFonts w:ascii="Times New Roman" w:eastAsia="Times New Roman" w:hAnsi="Times New Roman" w:cs="Times New Roman"/>
               <w:sz w:val="28"/>
             </w:rPr>
-            <w:t>Z-series Edition / Revision: Z07</w:t>
+            <w:t xml:space="preserve">Z-series Edition / Revision: </w:t>
+          </w:r>
+          <w:r>
+            <w:rPr>
+              <w:rFonts w:ascii="Times New Roman" w:eastAsia="Times New Roman" w:hAnsi="Times New Roman" w:cs="Times New Roman"/>
+              <w:sz w:val="28"/>
+            </w:rPr>
+            <w:t>0</w:t>
+          </w:r>
+          <w:r>
+            <w:rPr>
+              <w:rFonts w:ascii="Times New Roman" w:eastAsia="Times New Roman" w:hAnsi="Times New Roman" w:cs="Times New Roman"/>
+              <w:sz w:val="28"/>
+            </w:rPr>
+            <w:t>.</w:t>
+          </w:r>
+          <w:r>
+            <w:rPr>
+              <w:rFonts w:ascii="Times New Roman" w:eastAsia="Times New Roman" w:hAnsi="Times New Roman" w:cs="Times New Roman"/>
+              <w:sz w:val="28"/>
+            </w:rPr>
+            <w:t>8</w:t>
           </w:r>
           <w:r>
             <w:rPr>
@@ -37235,13 +37509,14 @@
               <w:sz w:val="18"/>
               <w:szCs w:val="18"/>
             </w:rPr>
-            <w:t>Z07</w:t>
+            <w:t>Z08</w:t>
           </w:r>
           <w:r>
             <w:rPr>
               <w:rFonts w:cstheme="minorHAnsi"/>
               <w:sz w:val="20"/>
               <w:szCs w:val="20"/>
+              <w:vertAlign w:val="subscript"/>
             </w:rPr>
             <w:t>β</w:t>
           </w:r>
@@ -37298,7 +37573,16 @@
               <w:sz w:val="18"/>
               <w:szCs w:val="18"/>
             </w:rPr>
-            <w:t>Z081</w:t>
+            <w:t>Z08</w:t>
+          </w:r>
+          <w:r>
+            <w:rPr>
+              <w:rFonts w:ascii="Consolas" w:eastAsia="Times New Roman" w:hAnsi="Consolas" w:cs="Times New Roman"/>
+              <w:sz w:val="18"/>
+              <w:szCs w:val="18"/>
+              <w:vertAlign w:val="subscript"/>
+            </w:rPr>
+            <w:t>7</w:t>
           </w:r>
         </w:p>
       </w:tc>
@@ -38984,7 +39268,7 @@
 </file>
 
 <file path=customXml/itemProps1.xml><?xml version="1.0" encoding="utf-8"?>
-<ds:datastoreItem xmlns:ds="http://schemas.openxmlformats.org/officeDocument/2006/customXml" ds:itemID="{B36E886D-0D3B-47F6-9D4E-E76EA071D37D}">
+<ds:datastoreItem xmlns:ds="http://schemas.openxmlformats.org/officeDocument/2006/customXml" ds:itemID="{9948CAAE-6D87-4910-A53E-3B292DB87324}">
   <ds:schemaRefs>
     <ds:schemaRef ds:uri="http://schemas.openxmlformats.org/officeDocument/2006/bibliography"/>
   </ds:schemaRefs>

--- a/z-series/Digital-AV.docx
+++ b/z-series/Digital-AV.docx
@@ -116,7 +116,16 @@
           <w:sz w:val="28"/>
           <w:szCs w:val="28"/>
         </w:rPr>
-        <w:t xml:space="preserve"> have discovered</w:t>
+        <w:t xml:space="preserve"> have di</w:t>
+      </w:r>
+      <w:bookmarkStart w:id="0" w:name="_GoBack"/>
+      <w:bookmarkEnd w:id="0"/>
+      <w:r>
+        <w:rPr>
+          <w:sz w:val="28"/>
+          <w:szCs w:val="28"/>
+        </w:rPr>
+        <w:t>scovered</w:t>
       </w:r>
       <w:r>
         <w:rPr>
@@ -555,92 +564,6 @@
                 <w:rFonts w:ascii="Consolas" w:eastAsia="Courier New" w:hAnsi="Consolas" w:cs="Courier New"/>
               </w:rPr>
               <w:t>16 bytes</w:t>
-            </w:r>
-          </w:p>
-        </w:tc>
-      </w:tr>
-      <w:tr>
-        <w:trPr>
-          <w:trHeight w:hRule="exact" w:val="285"/>
-        </w:trPr>
-        <w:tc>
-          <w:tcPr>
-            <w:tcW w:w="1335" w:type="dxa"/>
-            <w:tcBorders>
-              <w:top w:val="single" w:sz="4" w:space="0" w:color="000000"/>
-              <w:left w:val="single" w:sz="4" w:space="0" w:color="000000"/>
-              <w:bottom w:val="single" w:sz="4" w:space="0" w:color="000000"/>
-              <w:right w:val="single" w:sz="4" w:space="0" w:color="000000"/>
-            </w:tcBorders>
-            <w:shd w:val="clear" w:color="auto" w:fill="D9D9D9"/>
-          </w:tcPr>
-          <w:p>
-            <w:pPr>
-              <w:ind w:left="113" w:right="36"/>
-              <w:rPr>
-                <w:rFonts w:ascii="Consolas" w:hAnsi="Consolas"/>
-              </w:rPr>
-            </w:pPr>
-            <w:r>
-              <w:rPr>
-                <w:rFonts w:ascii="Consolas" w:hAnsi="Consolas"/>
-              </w:rPr>
-              <w:t>*.dx3</w:t>
-            </w:r>
-          </w:p>
-        </w:tc>
-        <w:tc>
-          <w:tcPr>
-            <w:tcW w:w="1727" w:type="dxa"/>
-            <w:tcBorders>
-              <w:top w:val="single" w:sz="4" w:space="0" w:color="000000"/>
-              <w:left w:val="single" w:sz="4" w:space="0" w:color="000000"/>
-              <w:bottom w:val="single" w:sz="4" w:space="0" w:color="000000"/>
-              <w:right w:val="single" w:sz="4" w:space="0" w:color="000000"/>
-            </w:tcBorders>
-          </w:tcPr>
-          <w:p>
-            <w:pPr>
-              <w:ind w:left="108" w:right="36"/>
-              <w:jc w:val="center"/>
-              <w:rPr>
-                <w:rFonts w:ascii="Consolas" w:hAnsi="Consolas"/>
-              </w:rPr>
-            </w:pPr>
-            <w:r>
-              <w:rPr>
-                <w:rFonts w:ascii="Consolas" w:eastAsia="Courier New" w:hAnsi="Consolas" w:cs="Courier New"/>
-              </w:rPr>
-              <w:t>data</w:t>
-            </w:r>
-          </w:p>
-        </w:tc>
-        <w:tc>
-          <w:tcPr>
-            <w:tcW w:w="1258" w:type="dxa"/>
-            <w:tcBorders>
-              <w:top w:val="single" w:sz="4" w:space="0" w:color="000000"/>
-              <w:left w:val="single" w:sz="4" w:space="0" w:color="000000"/>
-              <w:bottom w:val="single" w:sz="4" w:space="0" w:color="000000"/>
-              <w:right w:val="single" w:sz="4" w:space="0" w:color="000000"/>
-            </w:tcBorders>
-            <w:tcMar>
-              <w:right w:w="101" w:type="dxa"/>
-            </w:tcMar>
-          </w:tcPr>
-          <w:p>
-            <w:pPr>
-              <w:ind w:left="108" w:right="36"/>
-              <w:jc w:val="right"/>
-              <w:rPr>
-                <w:rFonts w:ascii="Consolas" w:eastAsia="Courier New" w:hAnsi="Consolas" w:cs="Courier New"/>
-              </w:rPr>
-            </w:pPr>
-            <w:r>
-              <w:rPr>
-                <w:rFonts w:ascii="Consolas" w:eastAsia="Courier New" w:hAnsi="Consolas" w:cs="Courier New"/>
-              </w:rPr>
-              <w:t>12 bytes</w:t>
             </w:r>
           </w:p>
         </w:tc>
@@ -9179,14 +9102,14 @@
         <w:tblStyle w:val="TableGrid0"/>
         <w:tblpPr w:leftFromText="187" w:rightFromText="187" w:horzAnchor="margin" w:tblpY="1499"/>
         <w:tblOverlap w:val="never"/>
-        <w:tblW w:w="4215" w:type="dxa"/>
+        <w:tblW w:w="3945" w:type="dxa"/>
         <w:tblInd w:w="0" w:type="dxa"/>
         <w:tblLook w:val="04A0" w:firstRow="1" w:lastRow="0" w:firstColumn="1" w:lastColumn="0" w:noHBand="0" w:noVBand="1"/>
       </w:tblPr>
       <w:tblGrid>
-        <w:gridCol w:w="2188"/>
-        <w:gridCol w:w="109"/>
-        <w:gridCol w:w="1918"/>
+        <w:gridCol w:w="1515"/>
+        <w:gridCol w:w="20"/>
+        <w:gridCol w:w="2410"/>
       </w:tblGrid>
       <w:tr>
         <w:trPr>
@@ -9194,7 +9117,7 @@
         </w:trPr>
         <w:tc>
           <w:tcPr>
-            <w:tcW w:w="2188" w:type="dxa"/>
+            <w:tcW w:w="1515" w:type="dxa"/>
             <w:tcBorders>
               <w:top w:val="single" w:sz="12" w:space="0" w:color="000000"/>
               <w:left w:val="single" w:sz="12" w:space="0" w:color="000000"/>
@@ -9229,7 +9152,7 @@
         </w:tc>
         <w:tc>
           <w:tcPr>
-            <w:tcW w:w="109" w:type="dxa"/>
+            <w:tcW w:w="20" w:type="dxa"/>
             <w:tcBorders>
               <w:top w:val="single" w:sz="12" w:space="0" w:color="000000"/>
               <w:left w:val="nil"/>
@@ -9243,7 +9166,7 @@
         </w:tc>
         <w:tc>
           <w:tcPr>
-            <w:tcW w:w="1918" w:type="dxa"/>
+            <w:tcW w:w="2410" w:type="dxa"/>
             <w:tcBorders>
               <w:top w:val="single" w:sz="12" w:space="0" w:color="000000"/>
               <w:left w:val="single" w:sz="4" w:space="0" w:color="FFFFFF"/>
@@ -9264,7 +9187,16 @@
                 <w:color w:val="FFFFFF"/>
                 <w:sz w:val="24"/>
               </w:rPr>
-              <w:t>High Nibble</w:t>
+              <w:t>Left-Most</w:t>
+            </w:r>
+            <w:r>
+              <w:rPr>
+                <w:rFonts w:ascii="Arial" w:eastAsia="Arial" w:hAnsi="Arial" w:cs="Arial"/>
+                <w:b/>
+                <w:color w:val="FFFFFF"/>
+                <w:sz w:val="24"/>
+              </w:rPr>
+              <w:t xml:space="preserve"> Nibble</w:t>
             </w:r>
           </w:p>
         </w:tc>
@@ -9275,7 +9207,7 @@
         </w:trPr>
         <w:tc>
           <w:tcPr>
-            <w:tcW w:w="2188" w:type="dxa"/>
+            <w:tcW w:w="1515" w:type="dxa"/>
             <w:tcBorders>
               <w:top w:val="single" w:sz="4" w:space="0" w:color="000000"/>
               <w:left w:val="single" w:sz="4" w:space="0" w:color="000000"/>
@@ -9303,7 +9235,7 @@
         </w:tc>
         <w:tc>
           <w:tcPr>
-            <w:tcW w:w="109" w:type="dxa"/>
+            <w:tcW w:w="20" w:type="dxa"/>
             <w:tcBorders>
               <w:top w:val="single" w:sz="4" w:space="0" w:color="000000"/>
               <w:left w:val="nil"/>
@@ -9317,7 +9249,7 @@
         </w:tc>
         <w:tc>
           <w:tcPr>
-            <w:tcW w:w="1918" w:type="dxa"/>
+            <w:tcW w:w="2410" w:type="dxa"/>
             <w:tcBorders>
               <w:top w:val="single" w:sz="4" w:space="0" w:color="000000"/>
               <w:left w:val="single" w:sz="4" w:space="0" w:color="000000"/>
@@ -9337,13 +9269,19 @@
               <w:rPr>
                 <w:rFonts w:ascii="Consolas" w:eastAsia="Courier New" w:hAnsi="Consolas" w:cs="Courier New"/>
               </w:rPr>
-              <w:t>0x3  (0b--</w:t>
+              <w:t>0x3</w:t>
             </w:r>
             <w:r>
               <w:rPr>
                 <w:rFonts w:ascii="Consolas" w:eastAsia="Courier New" w:hAnsi="Consolas" w:cs="Courier New"/>
               </w:rPr>
-              <w:t>11)</w:t>
+              <w:t>---</w:t>
+            </w:r>
+            <w:r>
+              <w:rPr>
+                <w:rFonts w:ascii="Consolas" w:eastAsia="Courier New" w:hAnsi="Consolas" w:cs="Courier New"/>
+              </w:rPr>
+              <w:t xml:space="preserve"> (0b--11)</w:t>
             </w:r>
           </w:p>
         </w:tc>
@@ -9354,7 +9292,7 @@
         </w:trPr>
         <w:tc>
           <w:tcPr>
-            <w:tcW w:w="2188" w:type="dxa"/>
+            <w:tcW w:w="1515" w:type="dxa"/>
             <w:tcBorders>
               <w:top w:val="single" w:sz="4" w:space="0" w:color="000000"/>
               <w:left w:val="single" w:sz="4" w:space="0" w:color="000000"/>
@@ -9382,7 +9320,7 @@
         </w:tc>
         <w:tc>
           <w:tcPr>
-            <w:tcW w:w="109" w:type="dxa"/>
+            <w:tcW w:w="20" w:type="dxa"/>
             <w:tcBorders>
               <w:top w:val="single" w:sz="4" w:space="0" w:color="000000"/>
               <w:left w:val="nil"/>
@@ -9396,7 +9334,7 @@
         </w:tc>
         <w:tc>
           <w:tcPr>
-            <w:tcW w:w="1918" w:type="dxa"/>
+            <w:tcW w:w="2410" w:type="dxa"/>
             <w:tcBorders>
               <w:top w:val="single" w:sz="4" w:space="0" w:color="000000"/>
               <w:left w:val="single" w:sz="4" w:space="0" w:color="000000"/>
@@ -9416,13 +9354,19 @@
               <w:rPr>
                 <w:rFonts w:ascii="Consolas" w:eastAsia="Courier New" w:hAnsi="Consolas" w:cs="Courier New"/>
               </w:rPr>
-              <w:t>0xC  (0b11--</w:t>
+              <w:t>0xC</w:t>
             </w:r>
             <w:r>
               <w:rPr>
                 <w:rFonts w:ascii="Consolas" w:eastAsia="Courier New" w:hAnsi="Consolas" w:cs="Courier New"/>
               </w:rPr>
-              <w:t>)</w:t>
+              <w:t>---</w:t>
+            </w:r>
+            <w:r>
+              <w:rPr>
+                <w:rFonts w:ascii="Consolas" w:eastAsia="Courier New" w:hAnsi="Consolas" w:cs="Courier New"/>
+              </w:rPr>
+              <w:t xml:space="preserve"> (0b11--)</w:t>
             </w:r>
           </w:p>
         </w:tc>
@@ -9433,7 +9377,7 @@
         </w:trPr>
         <w:tc>
           <w:tcPr>
-            <w:tcW w:w="2188" w:type="dxa"/>
+            <w:tcW w:w="1515" w:type="dxa"/>
             <w:tcBorders>
               <w:top w:val="single" w:sz="4" w:space="0" w:color="000000"/>
               <w:left w:val="single" w:sz="4" w:space="0" w:color="000000"/>
@@ -9454,7 +9398,6 @@
             <w:r>
               <w:rPr>
                 <w:rFonts w:ascii="Consolas" w:eastAsia="Courier New" w:hAnsi="Consolas" w:cs="Courier New"/>
-                <w:color w:val="7030A0"/>
               </w:rPr>
               <w:t>Indefinite</w:t>
             </w:r>
@@ -9462,7 +9405,7 @@
         </w:tc>
         <w:tc>
           <w:tcPr>
-            <w:tcW w:w="109" w:type="dxa"/>
+            <w:tcW w:w="20" w:type="dxa"/>
             <w:tcBorders>
               <w:top w:val="single" w:sz="4" w:space="0" w:color="000000"/>
               <w:left w:val="nil"/>
@@ -9476,7 +9419,7 @@
         </w:tc>
         <w:tc>
           <w:tcPr>
-            <w:tcW w:w="1918" w:type="dxa"/>
+            <w:tcW w:w="2410" w:type="dxa"/>
             <w:tcBorders>
               <w:top w:val="single" w:sz="4" w:space="0" w:color="000000"/>
               <w:left w:val="single" w:sz="4" w:space="0" w:color="000000"/>
@@ -9495,28 +9438,20 @@
             <w:r>
               <w:rPr>
                 <w:rFonts w:ascii="Consolas" w:eastAsia="Courier New" w:hAnsi="Consolas" w:cs="Courier New"/>
-                <w:color w:val="7030A0"/>
-              </w:rPr>
-              <w:t>0x</w:t>
+              </w:rPr>
+              <w:t>0x0</w:t>
             </w:r>
             <w:r>
               <w:rPr>
                 <w:rFonts w:ascii="Consolas" w:eastAsia="Courier New" w:hAnsi="Consolas" w:cs="Courier New"/>
-                <w:color w:val="7030A0"/>
-              </w:rPr>
-              <w:t>0</w:t>
+              </w:rPr>
+              <w:t>---</w:t>
             </w:r>
             <w:r>
               <w:rPr>
                 <w:rFonts w:ascii="Consolas" w:eastAsia="Courier New" w:hAnsi="Consolas" w:cs="Courier New"/>
               </w:rPr>
-              <w:t xml:space="preserve">  (0b--</w:t>
-            </w:r>
-            <w:r>
-              <w:rPr>
-                <w:rFonts w:ascii="Consolas" w:eastAsia="Courier New" w:hAnsi="Consolas" w:cs="Courier New"/>
-              </w:rPr>
-              <w:t>00)</w:t>
+              <w:t xml:space="preserve"> (0b--00)</w:t>
             </w:r>
           </w:p>
         </w:tc>
@@ -9527,7 +9462,7 @@
         </w:trPr>
         <w:tc>
           <w:tcPr>
-            <w:tcW w:w="2188" w:type="dxa"/>
+            <w:tcW w:w="1515" w:type="dxa"/>
             <w:tcBorders>
               <w:top w:val="single" w:sz="4" w:space="0" w:color="000000"/>
               <w:left w:val="single" w:sz="4" w:space="0" w:color="000000"/>
@@ -9568,7 +9503,7 @@
         </w:tc>
         <w:tc>
           <w:tcPr>
-            <w:tcW w:w="109" w:type="dxa"/>
+            <w:tcW w:w="20" w:type="dxa"/>
             <w:tcBorders>
               <w:top w:val="single" w:sz="4" w:space="0" w:color="000000"/>
               <w:left w:val="nil"/>
@@ -9582,7 +9517,7 @@
         </w:tc>
         <w:tc>
           <w:tcPr>
-            <w:tcW w:w="1918" w:type="dxa"/>
+            <w:tcW w:w="2410" w:type="dxa"/>
             <w:tcBorders>
               <w:top w:val="single" w:sz="4" w:space="0" w:color="000000"/>
               <w:left w:val="single" w:sz="4" w:space="0" w:color="000000"/>
@@ -9602,13 +9537,19 @@
               <w:rPr>
                 <w:rFonts w:ascii="Consolas" w:eastAsia="Courier New" w:hAnsi="Consolas" w:cs="Courier New"/>
               </w:rPr>
-              <w:t>0x1  (0b--</w:t>
+              <w:t>0x1</w:t>
             </w:r>
             <w:r>
               <w:rPr>
                 <w:rFonts w:ascii="Consolas" w:eastAsia="Courier New" w:hAnsi="Consolas" w:cs="Courier New"/>
               </w:rPr>
-              <w:t>01)</w:t>
+              <w:t>---</w:t>
+            </w:r>
+            <w:r>
+              <w:rPr>
+                <w:rFonts w:ascii="Consolas" w:eastAsia="Courier New" w:hAnsi="Consolas" w:cs="Courier New"/>
+              </w:rPr>
+              <w:t xml:space="preserve"> (0b--01)</w:t>
             </w:r>
           </w:p>
         </w:tc>
@@ -9619,7 +9560,7 @@
         </w:trPr>
         <w:tc>
           <w:tcPr>
-            <w:tcW w:w="2188" w:type="dxa"/>
+            <w:tcW w:w="1515" w:type="dxa"/>
             <w:tcBorders>
               <w:top w:val="single" w:sz="4" w:space="0" w:color="000000"/>
               <w:left w:val="single" w:sz="4" w:space="0" w:color="000000"/>
@@ -9660,7 +9601,7 @@
         </w:tc>
         <w:tc>
           <w:tcPr>
-            <w:tcW w:w="109" w:type="dxa"/>
+            <w:tcW w:w="20" w:type="dxa"/>
             <w:tcBorders>
               <w:top w:val="single" w:sz="4" w:space="0" w:color="000000"/>
               <w:left w:val="nil"/>
@@ -9674,7 +9615,7 @@
         </w:tc>
         <w:tc>
           <w:tcPr>
-            <w:tcW w:w="1918" w:type="dxa"/>
+            <w:tcW w:w="2410" w:type="dxa"/>
             <w:tcBorders>
               <w:top w:val="single" w:sz="4" w:space="0" w:color="000000"/>
               <w:left w:val="single" w:sz="4" w:space="0" w:color="000000"/>
@@ -9694,13 +9635,19 @@
               <w:rPr>
                 <w:rFonts w:ascii="Consolas" w:eastAsia="Courier New" w:hAnsi="Consolas" w:cs="Courier New"/>
               </w:rPr>
-              <w:t>0x2  (0b--</w:t>
+              <w:t>0x2</w:t>
             </w:r>
             <w:r>
               <w:rPr>
                 <w:rFonts w:ascii="Consolas" w:eastAsia="Courier New" w:hAnsi="Consolas" w:cs="Courier New"/>
               </w:rPr>
-              <w:t>10)</w:t>
+              <w:t>---</w:t>
+            </w:r>
+            <w:r>
+              <w:rPr>
+                <w:rFonts w:ascii="Consolas" w:eastAsia="Courier New" w:hAnsi="Consolas" w:cs="Courier New"/>
+              </w:rPr>
+              <w:t xml:space="preserve"> (0b--10)</w:t>
             </w:r>
           </w:p>
         </w:tc>
@@ -9711,7 +9658,7 @@
         </w:trPr>
         <w:tc>
           <w:tcPr>
-            <w:tcW w:w="2188" w:type="dxa"/>
+            <w:tcW w:w="1515" w:type="dxa"/>
             <w:tcBorders>
               <w:top w:val="single" w:sz="4" w:space="0" w:color="000000"/>
               <w:left w:val="single" w:sz="4" w:space="0" w:color="000000"/>
@@ -9752,7 +9699,7 @@
         </w:tc>
         <w:tc>
           <w:tcPr>
-            <w:tcW w:w="109" w:type="dxa"/>
+            <w:tcW w:w="20" w:type="dxa"/>
             <w:tcBorders>
               <w:top w:val="single" w:sz="4" w:space="0" w:color="000000"/>
               <w:left w:val="nil"/>
@@ -9766,7 +9713,7 @@
         </w:tc>
         <w:tc>
           <w:tcPr>
-            <w:tcW w:w="1918" w:type="dxa"/>
+            <w:tcW w:w="2410" w:type="dxa"/>
             <w:tcBorders>
               <w:top w:val="single" w:sz="4" w:space="0" w:color="000000"/>
               <w:left w:val="single" w:sz="4" w:space="0" w:color="000000"/>
@@ -9786,13 +9733,19 @@
               <w:rPr>
                 <w:rFonts w:ascii="Consolas" w:eastAsia="Courier New" w:hAnsi="Consolas" w:cs="Courier New"/>
               </w:rPr>
-              <w:t>0x3  (0b--</w:t>
+              <w:t>0x3</w:t>
             </w:r>
             <w:r>
               <w:rPr>
                 <w:rFonts w:ascii="Consolas" w:eastAsia="Courier New" w:hAnsi="Consolas" w:cs="Courier New"/>
               </w:rPr>
-              <w:t>11)</w:t>
+              <w:t>---</w:t>
+            </w:r>
+            <w:r>
+              <w:rPr>
+                <w:rFonts w:ascii="Consolas" w:eastAsia="Courier New" w:hAnsi="Consolas" w:cs="Courier New"/>
+              </w:rPr>
+              <w:t xml:space="preserve"> (0b--11)</w:t>
             </w:r>
           </w:p>
         </w:tc>
@@ -9803,7 +9756,7 @@
         </w:trPr>
         <w:tc>
           <w:tcPr>
-            <w:tcW w:w="2188" w:type="dxa"/>
+            <w:tcW w:w="1515" w:type="dxa"/>
             <w:tcBorders>
               <w:top w:val="single" w:sz="4" w:space="0" w:color="000000"/>
               <w:left w:val="single" w:sz="4" w:space="0" w:color="000000"/>
@@ -9831,7 +9784,7 @@
         </w:tc>
         <w:tc>
           <w:tcPr>
-            <w:tcW w:w="109" w:type="dxa"/>
+            <w:tcW w:w="20" w:type="dxa"/>
             <w:tcBorders>
               <w:top w:val="single" w:sz="4" w:space="0" w:color="000000"/>
               <w:left w:val="nil"/>
@@ -9845,7 +9798,7 @@
         </w:tc>
         <w:tc>
           <w:tcPr>
-            <w:tcW w:w="1918" w:type="dxa"/>
+            <w:tcW w:w="2410" w:type="dxa"/>
             <w:tcBorders>
               <w:top w:val="single" w:sz="4" w:space="0" w:color="000000"/>
               <w:left w:val="single" w:sz="4" w:space="0" w:color="000000"/>
@@ -9871,19 +9824,19 @@
               <w:rPr>
                 <w:rFonts w:ascii="Consolas" w:eastAsia="Courier New" w:hAnsi="Consolas" w:cs="Courier New"/>
               </w:rPr>
-              <w:t xml:space="preserve">4  </w:t>
+              <w:t>4</w:t>
             </w:r>
             <w:r>
               <w:rPr>
                 <w:rFonts w:ascii="Consolas" w:eastAsia="Courier New" w:hAnsi="Consolas" w:cs="Courier New"/>
               </w:rPr>
-              <w:t>(0b01--</w:t>
+              <w:t>---</w:t>
             </w:r>
             <w:r>
               <w:rPr>
                 <w:rFonts w:ascii="Consolas" w:eastAsia="Courier New" w:hAnsi="Consolas" w:cs="Courier New"/>
               </w:rPr>
-              <w:t>)</w:t>
+              <w:t xml:space="preserve"> (0b01--)</w:t>
             </w:r>
           </w:p>
         </w:tc>
@@ -9894,7 +9847,7 @@
         </w:trPr>
         <w:tc>
           <w:tcPr>
-            <w:tcW w:w="2188" w:type="dxa"/>
+            <w:tcW w:w="1515" w:type="dxa"/>
             <w:tcBorders>
               <w:top w:val="single" w:sz="4" w:space="0" w:color="000000"/>
               <w:left w:val="single" w:sz="4" w:space="0" w:color="000000"/>
@@ -9922,7 +9875,7 @@
         </w:tc>
         <w:tc>
           <w:tcPr>
-            <w:tcW w:w="109" w:type="dxa"/>
+            <w:tcW w:w="20" w:type="dxa"/>
             <w:tcBorders>
               <w:top w:val="single" w:sz="4" w:space="0" w:color="000000"/>
               <w:left w:val="nil"/>
@@ -9936,7 +9889,7 @@
         </w:tc>
         <w:tc>
           <w:tcPr>
-            <w:tcW w:w="1918" w:type="dxa"/>
+            <w:tcW w:w="2410" w:type="dxa"/>
             <w:tcBorders>
               <w:top w:val="single" w:sz="4" w:space="0" w:color="000000"/>
               <w:left w:val="single" w:sz="4" w:space="0" w:color="000000"/>
@@ -9956,13 +9909,19 @@
               <w:rPr>
                 <w:rFonts w:ascii="Consolas" w:eastAsia="Courier New" w:hAnsi="Consolas" w:cs="Courier New"/>
               </w:rPr>
-              <w:t>0x8  (0b10--</w:t>
+              <w:t>0x8</w:t>
             </w:r>
             <w:r>
               <w:rPr>
                 <w:rFonts w:ascii="Consolas" w:eastAsia="Courier New" w:hAnsi="Consolas" w:cs="Courier New"/>
               </w:rPr>
-              <w:t>)</w:t>
+              <w:t>---</w:t>
+            </w:r>
+            <w:r>
+              <w:rPr>
+                <w:rFonts w:ascii="Consolas" w:eastAsia="Courier New" w:hAnsi="Consolas" w:cs="Courier New"/>
+              </w:rPr>
+              <w:t xml:space="preserve"> (0b10--)</w:t>
             </w:r>
           </w:p>
         </w:tc>
@@ -9973,7 +9932,7 @@
         </w:trPr>
         <w:tc>
           <w:tcPr>
-            <w:tcW w:w="2188" w:type="dxa"/>
+            <w:tcW w:w="1515" w:type="dxa"/>
             <w:tcBorders>
               <w:top w:val="single" w:sz="4" w:space="0" w:color="000000"/>
               <w:left w:val="single" w:sz="4" w:space="0" w:color="000000"/>
@@ -10001,7 +9960,7 @@
         </w:tc>
         <w:tc>
           <w:tcPr>
-            <w:tcW w:w="109" w:type="dxa"/>
+            <w:tcW w:w="20" w:type="dxa"/>
             <w:tcBorders>
               <w:top w:val="single" w:sz="4" w:space="0" w:color="000000"/>
               <w:left w:val="nil"/>
@@ -10015,7 +9974,7 @@
         </w:tc>
         <w:tc>
           <w:tcPr>
-            <w:tcW w:w="1918" w:type="dxa"/>
+            <w:tcW w:w="2410" w:type="dxa"/>
             <w:tcBorders>
               <w:top w:val="single" w:sz="4" w:space="0" w:color="000000"/>
               <w:left w:val="single" w:sz="4" w:space="0" w:color="000000"/>
@@ -10034,28 +9993,20 @@
             <w:r>
               <w:rPr>
                 <w:rFonts w:ascii="Consolas" w:eastAsia="Courier New" w:hAnsi="Consolas" w:cs="Courier New"/>
-                <w:color w:val="7030A0"/>
               </w:rPr>
               <w:t>0xC</w:t>
             </w:r>
             <w:r>
               <w:rPr>
                 <w:rFonts w:ascii="Consolas" w:eastAsia="Courier New" w:hAnsi="Consolas" w:cs="Courier New"/>
-                <w:color w:val="7030A0"/>
-              </w:rPr>
-              <w:t xml:space="preserve"> </w:t>
+              </w:rPr>
+              <w:t>---</w:t>
             </w:r>
             <w:r>
               <w:rPr>
                 <w:rFonts w:ascii="Consolas" w:eastAsia="Courier New" w:hAnsi="Consolas" w:cs="Courier New"/>
               </w:rPr>
-              <w:t xml:space="preserve"> (0b00--</w:t>
-            </w:r>
-            <w:r>
-              <w:rPr>
-                <w:rFonts w:ascii="Consolas" w:eastAsia="Courier New" w:hAnsi="Consolas" w:cs="Courier New"/>
-              </w:rPr>
-              <w:t>)</w:t>
+              <w:t xml:space="preserve"> (0b00--)</w:t>
             </w:r>
           </w:p>
         </w:tc>
@@ -10209,16 +10160,7 @@
                 <w:color w:val="FFFFFF"/>
                 <w:sz w:val="24"/>
               </w:rPr>
-              <w:t>Hi</w:t>
-            </w:r>
-            <w:r>
-              <w:rPr>
-                <w:rFonts w:ascii="Arial" w:eastAsia="Arial" w:hAnsi="Arial" w:cs="Arial"/>
-                <w:b/>
-                <w:color w:val="FFFFFF"/>
-                <w:sz w:val="24"/>
-              </w:rPr>
-              <w:t>gh</w:t>
+              <w:t>Left</w:t>
             </w:r>
             <w:r>
               <w:rPr>
@@ -10302,7 +10244,7 @@
           </w:tcPr>
           <w:p>
             <w:pPr>
-              <w:ind w:left="108" w:right="-360"/>
+              <w:ind w:left="108"/>
               <w:jc w:val="center"/>
             </w:pPr>
             <w:r>
@@ -10411,7 +10353,7 @@
           </w:tcPr>
           <w:p>
             <w:pPr>
-              <w:ind w:left="108" w:right="-360"/>
+              <w:ind w:left="108"/>
               <w:jc w:val="center"/>
             </w:pPr>
             <w:r>
@@ -10499,7 +10441,7 @@
           </w:tcPr>
           <w:p>
             <w:pPr>
-              <w:ind w:left="108" w:right="-360"/>
+              <w:ind w:left="108"/>
               <w:jc w:val="center"/>
             </w:pPr>
             <w:r>
@@ -10608,7 +10550,7 @@
           </w:tcPr>
           <w:p>
             <w:pPr>
-              <w:ind w:left="108" w:right="-360"/>
+              <w:ind w:left="108"/>
               <w:jc w:val="center"/>
             </w:pPr>
             <w:r>
@@ -10696,7 +10638,7 @@
           </w:tcPr>
           <w:p>
             <w:pPr>
-              <w:ind w:left="108" w:right="-360"/>
+              <w:ind w:left="108"/>
               <w:jc w:val="center"/>
             </w:pPr>
             <w:r>
@@ -10798,7 +10740,7 @@
           </w:tcPr>
           <w:p>
             <w:pPr>
-              <w:ind w:left="108" w:right="-360"/>
+              <w:ind w:left="108"/>
               <w:jc w:val="center"/>
             </w:pPr>
             <w:r>
@@ -10886,7 +10828,7 @@
           </w:tcPr>
           <w:p>
             <w:pPr>
-              <w:ind w:left="108" w:right="-360"/>
+              <w:ind w:left="108"/>
               <w:jc w:val="center"/>
             </w:pPr>
             <w:r>
@@ -11303,7 +11245,7 @@
                 <w:sz w:val="20"/>
                 <w:szCs w:val="20"/>
               </w:rPr>
-              <w:t>0x-02-_</w:t>
+              <w:t>0x-02-</w:t>
             </w:r>
           </w:p>
         </w:tc>
@@ -21279,14 +21221,13 @@
               <w:rPr>
                 <w:rFonts w:ascii="Consolas" w:eastAsia="Arial" w:hAnsi="Consolas" w:cstheme="minorHAnsi"/>
               </w:rPr>
-              <w:t>0x79</w:t>
+              <w:t>0x797</w:t>
             </w:r>
             <w:r>
               <w:rPr>
                 <w:rFonts w:ascii="Consolas" w:eastAsia="Arial" w:hAnsi="Consolas" w:cstheme="minorHAnsi"/>
-                <w:color w:val="C00000"/>
-              </w:rPr>
-              <w:t>7B</w:t>
+              </w:rPr>
+              <w:t>B</w:t>
             </w:r>
           </w:p>
         </w:tc>
@@ -21426,9 +21367,14 @@
             <w:r>
               <w:rPr>
                 <w:rFonts w:ascii="Consolas" w:eastAsia="Arial" w:hAnsi="Consolas" w:cstheme="minorHAnsi"/>
-                <w:color w:val="C00000"/>
-              </w:rPr>
-              <w:t>7C</w:t>
+              </w:rPr>
+              <w:t>7</w:t>
+            </w:r>
+            <w:r>
+              <w:rPr>
+                <w:rFonts w:ascii="Consolas" w:eastAsia="Arial" w:hAnsi="Consolas" w:cstheme="minorHAnsi"/>
+              </w:rPr>
+              <w:t>C</w:t>
             </w:r>
           </w:p>
         </w:tc>
@@ -21570,14 +21516,19 @@
               <w:rPr>
                 <w:rFonts w:ascii="Consolas" w:eastAsia="Arial" w:hAnsi="Consolas" w:cstheme="minorHAnsi"/>
               </w:rPr>
-              <w:t>0x79</w:t>
+              <w:t>0x7</w:t>
             </w:r>
             <w:r>
               <w:rPr>
                 <w:rFonts w:ascii="Consolas" w:eastAsia="Arial" w:hAnsi="Consolas" w:cstheme="minorHAnsi"/>
-                <w:color w:val="C00000"/>
-              </w:rPr>
-              <w:t>BF</w:t>
+              </w:rPr>
+              <w:t>97</w:t>
+            </w:r>
+            <w:r>
+              <w:rPr>
+                <w:rFonts w:ascii="Consolas" w:eastAsia="Arial" w:hAnsi="Consolas" w:cstheme="minorHAnsi"/>
+              </w:rPr>
+              <w:t>D</w:t>
             </w:r>
           </w:p>
         </w:tc>
@@ -21714,28 +21665,1268 @@
       </w:pPr>
       <w:r>
         <w:rPr>
+          <w:sz w:val="28"/>
+          <w:szCs w:val="28"/>
+        </w:rPr>
+        <w:lastRenderedPageBreak/>
+        <w:t xml:space="preserve"> </w:t>
+      </w:r>
+      <w:r>
+        <w:rPr>
+          <w:sz w:val="28"/>
+          <w:szCs w:val="28"/>
+        </w:rPr>
+        <w:t>The AV-Lemma file originally appeared in the 2017 Edition of the SDK</w:t>
+      </w:r>
+      <w:r>
+        <w:rPr>
+          <w:sz w:val="28"/>
+          <w:szCs w:val="28"/>
+        </w:rPr>
+        <w:t xml:space="preserve">.  </w:t>
+      </w:r>
+      <w:r>
+        <w:rPr>
+          <w:sz w:val="28"/>
+          <w:szCs w:val="28"/>
+        </w:rPr>
+        <w:t xml:space="preserve">The original version obtained </w:t>
+      </w:r>
+      <w:proofErr w:type="spellStart"/>
+      <w:r>
+        <w:rPr>
+          <w:sz w:val="28"/>
+          <w:szCs w:val="28"/>
+        </w:rPr>
+        <w:t>Lemmata</w:t>
+      </w:r>
+      <w:proofErr w:type="spellEnd"/>
+      <w:r>
+        <w:rPr>
+          <w:sz w:val="28"/>
+          <w:szCs w:val="28"/>
+        </w:rPr>
+        <w:t xml:space="preserve"> from the NLTK Python library. Now </w:t>
+      </w:r>
+      <w:proofErr w:type="spellStart"/>
+      <w:r>
+        <w:rPr>
+          <w:sz w:val="28"/>
+          <w:szCs w:val="28"/>
+        </w:rPr>
+        <w:t>Lemmata</w:t>
+      </w:r>
+      <w:proofErr w:type="spellEnd"/>
+      <w:r>
+        <w:rPr>
+          <w:sz w:val="28"/>
+          <w:szCs w:val="28"/>
+        </w:rPr>
+        <w:t xml:space="preserve"> are obtained from the </w:t>
+      </w:r>
+      <w:proofErr w:type="spellStart"/>
+      <w:r>
+        <w:rPr>
+          <w:sz w:val="28"/>
+          <w:szCs w:val="28"/>
+        </w:rPr>
+        <w:t>MorphAdorner</w:t>
+      </w:r>
+      <w:proofErr w:type="spellEnd"/>
+      <w:r>
+        <w:rPr>
+          <w:sz w:val="28"/>
+          <w:szCs w:val="28"/>
+        </w:rPr>
+        <w:t xml:space="preserve"> Java server (</w:t>
+      </w:r>
+      <w:proofErr w:type="spellStart"/>
+      <w:r>
+        <w:rPr>
+          <w:sz w:val="28"/>
+          <w:szCs w:val="28"/>
+        </w:rPr>
+        <w:t>MorphAdorner</w:t>
+      </w:r>
+      <w:proofErr w:type="spellEnd"/>
+      <w:r>
+        <w:rPr>
+          <w:sz w:val="28"/>
+          <w:szCs w:val="28"/>
+        </w:rPr>
+        <w:t xml:space="preserve"> also performs all of the POS tagging).  Incidentally, each</w:t>
+      </w:r>
+      <w:r>
+        <w:rPr>
+          <w:sz w:val="28"/>
+          <w:szCs w:val="28"/>
+        </w:rPr>
+        <w:t xml:space="preserve"> Lemma </w:t>
+      </w:r>
+      <w:r>
+        <w:rPr>
+          <w:sz w:val="28"/>
+          <w:szCs w:val="28"/>
+        </w:rPr>
+        <w:t xml:space="preserve">ordinarily maps to multiple English words or lexemes, </w:t>
+      </w:r>
+      <w:r>
+        <w:rPr>
+          <w:sz w:val="28"/>
+          <w:szCs w:val="28"/>
+        </w:rPr>
+        <w:t xml:space="preserve">(e.g.  The lemma ‘be’ corresponds to ‘are’, ‘were’, ‘is’, </w:t>
+      </w:r>
+      <w:r>
+        <w:rPr>
+          <w:sz w:val="28"/>
+          <w:szCs w:val="28"/>
+        </w:rPr>
+        <w:t xml:space="preserve">‘art’, and ‘be’).  Moreover, </w:t>
+      </w:r>
+      <w:r>
+        <w:rPr>
+          <w:sz w:val="28"/>
+          <w:szCs w:val="28"/>
+        </w:rPr>
+        <w:t>words like ‘run’ can function both as a verb</w:t>
+      </w:r>
+      <w:r>
+        <w:rPr>
+          <w:sz w:val="28"/>
+          <w:szCs w:val="28"/>
+        </w:rPr>
+        <w:t xml:space="preserve"> </w:t>
+      </w:r>
+      <w:r>
+        <w:rPr>
+          <w:sz w:val="28"/>
+          <w:szCs w:val="28"/>
+        </w:rPr>
+        <w:t>and a noun</w:t>
+      </w:r>
+      <w:r>
+        <w:rPr>
+          <w:sz w:val="28"/>
+          <w:szCs w:val="28"/>
+        </w:rPr>
+        <w:t>.  Accordingly, Part-of-Speech needs to be considered when accessing the lemma utilizing AV-Lemma for looking up the lemma for a word.</w:t>
+      </w:r>
+    </w:p>
+    <w:tbl>
+      <w:tblPr>
+        <w:tblStyle w:val="TableGrid0"/>
+        <w:tblpPr w:leftFromText="288" w:rightFromText="374" w:vertAnchor="page" w:horzAnchor="margin" w:tblpY="8094"/>
+        <w:tblW w:w="8177" w:type="dxa"/>
+        <w:tblInd w:w="0" w:type="dxa"/>
+        <w:tblCellMar>
+          <w:top w:w="11" w:type="dxa"/>
+          <w:left w:w="103" w:type="dxa"/>
+        </w:tblCellMar>
+        <w:tblLook w:val="04A0" w:firstRow="1" w:lastRow="0" w:firstColumn="1" w:lastColumn="0" w:noHBand="0" w:noVBand="1"/>
+      </w:tblPr>
+      <w:tblGrid>
+        <w:gridCol w:w="2328"/>
+        <w:gridCol w:w="144"/>
+        <w:gridCol w:w="1203"/>
+        <w:gridCol w:w="597"/>
+        <w:gridCol w:w="1023"/>
+        <w:gridCol w:w="1800"/>
+        <w:gridCol w:w="959"/>
+        <w:gridCol w:w="123"/>
+      </w:tblGrid>
+      <w:tr>
+        <w:trPr>
+          <w:trHeight w:val="310"/>
+        </w:trPr>
+        <w:tc>
+          <w:tcPr>
+            <w:tcW w:w="2328" w:type="dxa"/>
+            <w:tcBorders>
+              <w:top w:val="single" w:sz="12" w:space="0" w:color="000000"/>
+              <w:left w:val="single" w:sz="12" w:space="0" w:color="000000"/>
+              <w:bottom w:val="single" w:sz="12" w:space="0" w:color="000000"/>
+              <w:right w:val="single" w:sz="6" w:space="0" w:color="FFFFFF" w:themeColor="background1"/>
+            </w:tcBorders>
+            <w:shd w:val="clear" w:color="auto" w:fill="000000"/>
+          </w:tcPr>
+          <w:p>
+            <w:pPr>
+              <w:rPr>
+                <w:rFonts w:ascii="Arial" w:eastAsia="Arial" w:hAnsi="Arial" w:cs="Arial"/>
+                <w:b/>
+                <w:color w:val="FFFFFF" w:themeColor="background1"/>
+                <w:sz w:val="24"/>
+              </w:rPr>
+            </w:pPr>
+            <w:r>
+              <w:rPr>
+                <w:rFonts w:ascii="Arial" w:eastAsia="Arial" w:hAnsi="Arial" w:cs="Arial"/>
+                <w:b/>
+                <w:color w:val="FFFFFF" w:themeColor="background1"/>
+                <w:sz w:val="24"/>
+              </w:rPr>
+              <w:t>Part-of-Speech</w:t>
+            </w:r>
+          </w:p>
+          <w:p>
+            <w:pPr>
+              <w:rPr>
+                <w:rFonts w:ascii="Arial" w:eastAsia="Arial" w:hAnsi="Arial" w:cs="Arial"/>
+                <w:b/>
+                <w:color w:val="FFFFFF"/>
+                <w:sz w:val="24"/>
+              </w:rPr>
+            </w:pPr>
+            <w:r>
+              <w:rPr>
+                <w:rFonts w:ascii="Arial" w:eastAsia="Arial" w:hAnsi="Arial" w:cs="Arial"/>
+                <w:b/>
+                <w:color w:val="FFFFFF" w:themeColor="background1"/>
+                <w:sz w:val="24"/>
+              </w:rPr>
+              <w:t>32 bits</w:t>
+            </w:r>
+          </w:p>
+        </w:tc>
+        <w:tc>
+          <w:tcPr>
+            <w:tcW w:w="1347" w:type="dxa"/>
+            <w:gridSpan w:val="2"/>
+            <w:tcBorders>
+              <w:top w:val="single" w:sz="12" w:space="0" w:color="000000"/>
+              <w:left w:val="single" w:sz="6" w:space="0" w:color="FFFFFF" w:themeColor="background1"/>
+              <w:bottom w:val="single" w:sz="12" w:space="0" w:color="000000"/>
+              <w:right w:val="single" w:sz="6" w:space="0" w:color="FFFFFF" w:themeColor="background1"/>
+            </w:tcBorders>
+            <w:shd w:val="clear" w:color="auto" w:fill="000000"/>
+          </w:tcPr>
+          <w:p>
+            <w:pPr>
+              <w:rPr>
+                <w:rFonts w:ascii="Arial" w:eastAsia="Arial" w:hAnsi="Arial" w:cs="Arial"/>
+                <w:b/>
+                <w:color w:val="FFFFFF"/>
+                <w:sz w:val="24"/>
+              </w:rPr>
+            </w:pPr>
+            <w:r>
+              <w:rPr>
+                <w:rFonts w:ascii="Arial" w:eastAsia="Arial" w:hAnsi="Arial" w:cs="Arial"/>
+                <w:b/>
+                <w:color w:val="FFFFFF"/>
+                <w:sz w:val="24"/>
+              </w:rPr>
+              <w:t>Word Key</w:t>
+            </w:r>
+          </w:p>
+          <w:p>
+            <w:pPr>
+              <w:rPr>
+                <w:rFonts w:ascii="Arial" w:eastAsia="Arial" w:hAnsi="Arial" w:cs="Arial"/>
+                <w:b/>
+                <w:color w:val="FFFFFF"/>
+                <w:sz w:val="24"/>
+              </w:rPr>
+            </w:pPr>
+            <w:r>
+              <w:rPr>
+                <w:rFonts w:ascii="Arial" w:eastAsia="Arial" w:hAnsi="Arial" w:cs="Arial"/>
+                <w:b/>
+                <w:color w:val="FFFFFF"/>
+                <w:sz w:val="24"/>
+              </w:rPr>
+              <w:t>16 bits</w:t>
+            </w:r>
+          </w:p>
+        </w:tc>
+        <w:tc>
+          <w:tcPr>
+            <w:tcW w:w="1620" w:type="dxa"/>
+            <w:gridSpan w:val="2"/>
+            <w:tcBorders>
+              <w:top w:val="single" w:sz="12" w:space="0" w:color="000000"/>
+              <w:left w:val="single" w:sz="6" w:space="0" w:color="FFFFFF" w:themeColor="background1"/>
+              <w:bottom w:val="single" w:sz="12" w:space="0" w:color="000000"/>
+              <w:right w:val="single" w:sz="6" w:space="0" w:color="FFFFFF" w:themeColor="background1"/>
+            </w:tcBorders>
+            <w:shd w:val="clear" w:color="auto" w:fill="000000"/>
+          </w:tcPr>
+          <w:p>
+            <w:pPr>
+              <w:rPr>
+                <w:rFonts w:ascii="Arial" w:eastAsia="Arial" w:hAnsi="Arial" w:cs="Arial"/>
+                <w:b/>
+                <w:color w:val="FFFFFF"/>
+                <w:sz w:val="24"/>
+              </w:rPr>
+            </w:pPr>
+            <w:r>
+              <w:rPr>
+                <w:rFonts w:ascii="Arial" w:eastAsia="Arial" w:hAnsi="Arial" w:cs="Arial"/>
+                <w:b/>
+                <w:color w:val="FFFFFF"/>
+                <w:sz w:val="24"/>
+              </w:rPr>
+              <w:t>Word Class</w:t>
+            </w:r>
+          </w:p>
+          <w:p>
+            <w:pPr>
+              <w:ind w:left="14"/>
+              <w:rPr>
+                <w:rFonts w:ascii="Arial" w:eastAsia="Arial" w:hAnsi="Arial" w:cs="Arial"/>
+                <w:b/>
+                <w:color w:val="FFFFFF"/>
+                <w:sz w:val="24"/>
+              </w:rPr>
+            </w:pPr>
+            <w:r>
+              <w:rPr>
+                <w:rFonts w:ascii="Arial" w:eastAsia="Arial" w:hAnsi="Arial" w:cs="Arial"/>
+                <w:b/>
+                <w:color w:val="FFFFFF"/>
+                <w:sz w:val="24"/>
+              </w:rPr>
+              <w:t>16 bits</w:t>
+            </w:r>
+          </w:p>
+        </w:tc>
+        <w:tc>
+          <w:tcPr>
+            <w:tcW w:w="1800" w:type="dxa"/>
+            <w:tcBorders>
+              <w:top w:val="single" w:sz="12" w:space="0" w:color="000000"/>
+              <w:left w:val="single" w:sz="6" w:space="0" w:color="FFFFFF" w:themeColor="background1"/>
+              <w:bottom w:val="single" w:sz="12" w:space="0" w:color="000000"/>
+              <w:right w:val="single" w:sz="6" w:space="0" w:color="FFFFFF" w:themeColor="background1"/>
+            </w:tcBorders>
+            <w:shd w:val="clear" w:color="auto" w:fill="000000"/>
+          </w:tcPr>
+          <w:p>
+            <w:pPr>
+              <w:ind w:left="14"/>
+              <w:rPr>
+                <w:rFonts w:ascii="Arial" w:eastAsia="Arial" w:hAnsi="Arial" w:cs="Arial"/>
+                <w:b/>
+                <w:color w:val="FFFFFF"/>
+                <w:sz w:val="24"/>
+              </w:rPr>
+            </w:pPr>
+            <w:r>
+              <w:rPr>
+                <w:rFonts w:ascii="Arial" w:eastAsia="Arial" w:hAnsi="Arial" w:cs="Arial"/>
+                <w:b/>
+                <w:color w:val="FFFFFF"/>
+                <w:sz w:val="24"/>
+              </w:rPr>
+              <w:t>Lemma Count</w:t>
+            </w:r>
+          </w:p>
+          <w:p>
+            <w:pPr>
+              <w:ind w:left="14"/>
+              <w:rPr>
+                <w:rFonts w:ascii="Arial" w:eastAsia="Arial" w:hAnsi="Arial" w:cs="Arial"/>
+                <w:b/>
+                <w:color w:val="FFFFFF"/>
+                <w:sz w:val="24"/>
+              </w:rPr>
+            </w:pPr>
+            <w:r>
+              <w:rPr>
+                <w:rFonts w:ascii="Arial" w:eastAsia="Arial" w:hAnsi="Arial" w:cs="Arial"/>
+                <w:b/>
+                <w:color w:val="FFFFFF"/>
+                <w:sz w:val="24"/>
+              </w:rPr>
+              <w:t>16 bits</w:t>
+            </w:r>
+          </w:p>
+        </w:tc>
+        <w:tc>
+          <w:tcPr>
+            <w:tcW w:w="1082" w:type="dxa"/>
+            <w:gridSpan w:val="2"/>
+            <w:tcBorders>
+              <w:top w:val="single" w:sz="12" w:space="0" w:color="000000"/>
+              <w:left w:val="single" w:sz="6" w:space="0" w:color="FFFFFF" w:themeColor="background1"/>
+              <w:bottom w:val="single" w:sz="12" w:space="0" w:color="000000"/>
+              <w:right w:val="single" w:sz="12" w:space="0" w:color="000000"/>
+            </w:tcBorders>
+            <w:shd w:val="clear" w:color="auto" w:fill="000000"/>
+          </w:tcPr>
+          <w:p>
+            <w:pPr>
+              <w:ind w:left="14"/>
+              <w:rPr>
+                <w:rFonts w:ascii="Arial" w:eastAsia="Arial" w:hAnsi="Arial" w:cs="Arial"/>
+                <w:b/>
+                <w:color w:val="FFFFFF"/>
+                <w:sz w:val="24"/>
+              </w:rPr>
+            </w:pPr>
+            <w:r>
+              <w:rPr>
+                <w:rFonts w:ascii="Arial" w:eastAsia="Arial" w:hAnsi="Arial" w:cs="Arial"/>
+                <w:b/>
+                <w:color w:val="FFFFFF"/>
+                <w:sz w:val="24"/>
+              </w:rPr>
+              <w:t>Lemma</w:t>
+            </w:r>
+          </w:p>
+          <w:p>
+            <w:pPr>
+              <w:ind w:left="14"/>
+              <w:rPr>
+                <w:rFonts w:ascii="Arial" w:eastAsia="Arial" w:hAnsi="Arial" w:cs="Arial"/>
+                <w:b/>
+                <w:color w:val="FFFFFF"/>
+                <w:sz w:val="16"/>
+                <w:szCs w:val="16"/>
+              </w:rPr>
+            </w:pPr>
+            <w:r>
+              <w:rPr>
+                <w:rFonts w:ascii="Arial" w:eastAsia="Arial" w:hAnsi="Arial" w:cs="Arial"/>
+                <w:b/>
+                <w:color w:val="FFFFFF"/>
+                <w:sz w:val="16"/>
+                <w:szCs w:val="16"/>
+              </w:rPr>
+              <w:t>uint16 [ ]</w:t>
+            </w:r>
+          </w:p>
+          <w:p>
+            <w:pPr>
+              <w:ind w:left="14"/>
+              <w:rPr>
+                <w:sz w:val="20"/>
+                <w:szCs w:val="20"/>
+              </w:rPr>
+            </w:pPr>
+            <w:r>
+              <w:rPr>
+                <w:rFonts w:ascii="Arial" w:eastAsia="Arial" w:hAnsi="Arial" w:cs="Arial"/>
+                <w:b/>
+                <w:color w:val="FFFFFF"/>
+                <w:sz w:val="16"/>
+                <w:szCs w:val="16"/>
+              </w:rPr>
+              <w:t xml:space="preserve">5-bit </w:t>
+            </w:r>
+            <w:r>
+              <w:rPr>
+                <w:rFonts w:ascii="Arial" w:eastAsia="Arial" w:hAnsi="Arial" w:cs="Arial"/>
+                <w:b/>
+                <w:color w:val="FFFFFF"/>
+                <w:sz w:val="16"/>
+                <w:szCs w:val="16"/>
+              </w:rPr>
+              <w:t>chars</w:t>
+            </w:r>
+          </w:p>
+        </w:tc>
+      </w:tr>
+      <w:tr>
+        <w:trPr>
+          <w:trHeight w:val="310"/>
+        </w:trPr>
+        <w:tc>
+          <w:tcPr>
+            <w:tcW w:w="2328" w:type="dxa"/>
+            <w:tcBorders>
+              <w:top w:val="single" w:sz="12" w:space="0" w:color="000000"/>
+              <w:left w:val="single" w:sz="12" w:space="0" w:color="auto"/>
+              <w:bottom w:val="single" w:sz="12" w:space="0" w:color="000000"/>
+              <w:right w:val="single" w:sz="12" w:space="0" w:color="auto"/>
+            </w:tcBorders>
+            <w:shd w:val="clear" w:color="auto" w:fill="auto"/>
+          </w:tcPr>
+          <w:p>
+            <w:pPr>
+              <w:rPr>
+                <w:rFonts w:eastAsia="Arial" w:cstheme="minorHAnsi"/>
+                <w:sz w:val="24"/>
+              </w:rPr>
+            </w:pPr>
+            <w:r>
+              <w:rPr>
+                <w:rFonts w:eastAsia="Arial" w:cstheme="minorHAnsi"/>
+                <w:sz w:val="24"/>
+              </w:rPr>
+              <w:t>0x</w:t>
+            </w:r>
+            <w:r>
+              <w:rPr>
+                <w:rFonts w:eastAsia="Arial" w:cstheme="minorHAnsi"/>
+                <w:sz w:val="24"/>
+              </w:rPr>
+              <w:t>00000036</w:t>
+            </w:r>
+          </w:p>
+        </w:tc>
+        <w:tc>
+          <w:tcPr>
+            <w:tcW w:w="1347" w:type="dxa"/>
+            <w:gridSpan w:val="2"/>
+            <w:tcBorders>
+              <w:top w:val="single" w:sz="12" w:space="0" w:color="000000"/>
+              <w:left w:val="single" w:sz="12" w:space="0" w:color="auto"/>
+              <w:bottom w:val="single" w:sz="12" w:space="0" w:color="000000"/>
+              <w:right w:val="single" w:sz="12" w:space="0" w:color="auto"/>
+            </w:tcBorders>
+          </w:tcPr>
+          <w:p>
+            <w:pPr>
+              <w:rPr>
+                <w:rFonts w:eastAsia="Arial" w:cstheme="minorHAnsi"/>
+                <w:sz w:val="24"/>
+              </w:rPr>
+            </w:pPr>
+            <w:r>
+              <w:rPr>
+                <w:rFonts w:eastAsia="Arial" w:cstheme="minorHAnsi"/>
+                <w:sz w:val="24"/>
+              </w:rPr>
+              <w:t>0x0001</w:t>
+            </w:r>
+          </w:p>
+        </w:tc>
+        <w:tc>
+          <w:tcPr>
+            <w:tcW w:w="1620" w:type="dxa"/>
+            <w:gridSpan w:val="2"/>
+            <w:tcBorders>
+              <w:top w:val="single" w:sz="12" w:space="0" w:color="000000"/>
+              <w:left w:val="single" w:sz="12" w:space="0" w:color="auto"/>
+              <w:bottom w:val="single" w:sz="12" w:space="0" w:color="000000"/>
+              <w:right w:val="single" w:sz="12" w:space="0" w:color="auto"/>
+            </w:tcBorders>
+          </w:tcPr>
+          <w:p>
+            <w:pPr>
+              <w:ind w:left="14"/>
+              <w:rPr>
+                <w:rFonts w:eastAsia="Arial" w:cstheme="minorHAnsi"/>
+                <w:sz w:val="24"/>
+                <w:szCs w:val="24"/>
+              </w:rPr>
+            </w:pPr>
+          </w:p>
+        </w:tc>
+        <w:tc>
+          <w:tcPr>
+            <w:tcW w:w="1800" w:type="dxa"/>
+            <w:tcBorders>
+              <w:top w:val="single" w:sz="12" w:space="0" w:color="000000"/>
+              <w:left w:val="single" w:sz="12" w:space="0" w:color="auto"/>
+              <w:bottom w:val="single" w:sz="12" w:space="0" w:color="000000"/>
+              <w:right w:val="single" w:sz="12" w:space="0" w:color="auto"/>
+            </w:tcBorders>
+          </w:tcPr>
+          <w:p>
+            <w:pPr>
+              <w:ind w:left="14"/>
+              <w:rPr>
+                <w:rFonts w:eastAsia="Arial" w:cstheme="minorHAnsi"/>
+                <w:sz w:val="24"/>
+                <w:szCs w:val="24"/>
+              </w:rPr>
+            </w:pPr>
+            <w:r>
+              <w:rPr>
+                <w:rFonts w:eastAsia="Arial" w:cstheme="minorHAnsi"/>
+                <w:sz w:val="24"/>
+                <w:szCs w:val="24"/>
+              </w:rPr>
+              <w:t>1</w:t>
+            </w:r>
+          </w:p>
+        </w:tc>
+        <w:tc>
+          <w:tcPr>
+            <w:tcW w:w="1082" w:type="dxa"/>
+            <w:gridSpan w:val="2"/>
+            <w:tcBorders>
+              <w:top w:val="single" w:sz="12" w:space="0" w:color="000000"/>
+              <w:left w:val="single" w:sz="12" w:space="0" w:color="auto"/>
+              <w:bottom w:val="single" w:sz="12" w:space="0" w:color="000000"/>
+              <w:right w:val="single" w:sz="12" w:space="0" w:color="000000"/>
+            </w:tcBorders>
+          </w:tcPr>
+          <w:p>
+            <w:pPr>
+              <w:ind w:left="14"/>
+              <w:rPr>
+                <w:rFonts w:eastAsia="Arial" w:cstheme="minorHAnsi"/>
+                <w:sz w:val="24"/>
+                <w:szCs w:val="24"/>
+              </w:rPr>
+            </w:pPr>
+            <w:r>
+              <w:rPr>
+                <w:rFonts w:eastAsia="Arial" w:cstheme="minorHAnsi"/>
+                <w:sz w:val="24"/>
+                <w:szCs w:val="24"/>
+              </w:rPr>
+              <w:t>0x0000</w:t>
+            </w:r>
+          </w:p>
+        </w:tc>
+      </w:tr>
+      <w:tr>
+        <w:trPr>
+          <w:trHeight w:val="310"/>
+        </w:trPr>
+        <w:tc>
+          <w:tcPr>
+            <w:tcW w:w="2328" w:type="dxa"/>
+            <w:tcBorders>
+              <w:top w:val="single" w:sz="12" w:space="0" w:color="000000"/>
+              <w:left w:val="single" w:sz="12" w:space="0" w:color="auto"/>
+              <w:bottom w:val="single" w:sz="12" w:space="0" w:color="000000"/>
+              <w:right w:val="single" w:sz="12" w:space="0" w:color="auto"/>
+            </w:tcBorders>
+            <w:shd w:val="clear" w:color="auto" w:fill="auto"/>
+          </w:tcPr>
+          <w:p>
+            <w:pPr>
+              <w:ind w:left="14"/>
+              <w:rPr>
+                <w:rFonts w:eastAsia="Arial" w:cstheme="minorHAnsi"/>
+                <w:sz w:val="24"/>
+                <w:szCs w:val="24"/>
+              </w:rPr>
+            </w:pPr>
+            <w:r>
+              <w:rPr>
+                <w:rFonts w:eastAsia="Arial" w:cstheme="minorHAnsi"/>
+                <w:sz w:val="24"/>
+                <w:szCs w:val="24"/>
+              </w:rPr>
+              <w:t>0x</w:t>
+            </w:r>
+            <w:r>
+              <w:rPr>
+                <w:rFonts w:eastAsia="Arial" w:cstheme="minorHAnsi"/>
+                <w:sz w:val="24"/>
+                <w:szCs w:val="24"/>
+              </w:rPr>
+              <w:t>00000094</w:t>
+            </w:r>
+          </w:p>
+        </w:tc>
+        <w:tc>
+          <w:tcPr>
+            <w:tcW w:w="1347" w:type="dxa"/>
+            <w:gridSpan w:val="2"/>
+            <w:tcBorders>
+              <w:top w:val="single" w:sz="12" w:space="0" w:color="000000"/>
+              <w:left w:val="single" w:sz="12" w:space="0" w:color="auto"/>
+              <w:bottom w:val="single" w:sz="12" w:space="0" w:color="000000"/>
+              <w:right w:val="single" w:sz="12" w:space="0" w:color="auto"/>
+            </w:tcBorders>
+          </w:tcPr>
+          <w:p>
+            <w:pPr>
+              <w:ind w:left="14"/>
+              <w:rPr>
+                <w:rFonts w:eastAsia="Arial" w:cstheme="minorHAnsi"/>
+                <w:sz w:val="24"/>
+                <w:szCs w:val="24"/>
+              </w:rPr>
+            </w:pPr>
+            <w:r>
+              <w:rPr>
+                <w:rFonts w:eastAsia="Arial" w:cstheme="minorHAnsi"/>
+                <w:sz w:val="24"/>
+                <w:szCs w:val="24"/>
+              </w:rPr>
+              <w:t>0x</w:t>
+            </w:r>
+            <w:r>
+              <w:rPr>
+                <w:rFonts w:eastAsia="Arial" w:cstheme="minorHAnsi"/>
+                <w:sz w:val="24"/>
+                <w:szCs w:val="24"/>
+              </w:rPr>
+              <w:t>0</w:t>
+            </w:r>
+            <w:r>
+              <w:rPr>
+                <w:rFonts w:eastAsia="Arial" w:cstheme="minorHAnsi"/>
+                <w:sz w:val="24"/>
+                <w:szCs w:val="24"/>
+              </w:rPr>
+              <w:t>001</w:t>
+            </w:r>
+          </w:p>
+        </w:tc>
+        <w:tc>
+          <w:tcPr>
+            <w:tcW w:w="1620" w:type="dxa"/>
+            <w:gridSpan w:val="2"/>
+            <w:tcBorders>
+              <w:top w:val="single" w:sz="12" w:space="0" w:color="000000"/>
+              <w:left w:val="single" w:sz="12" w:space="0" w:color="auto"/>
+              <w:bottom w:val="single" w:sz="12" w:space="0" w:color="000000"/>
+              <w:right w:val="single" w:sz="12" w:space="0" w:color="auto"/>
+            </w:tcBorders>
+          </w:tcPr>
+          <w:p>
+            <w:pPr>
+              <w:ind w:left="14"/>
+              <w:rPr>
+                <w:rFonts w:eastAsia="Arial" w:cstheme="minorHAnsi"/>
+                <w:sz w:val="24"/>
+                <w:szCs w:val="24"/>
+              </w:rPr>
+            </w:pPr>
+          </w:p>
+        </w:tc>
+        <w:tc>
+          <w:tcPr>
+            <w:tcW w:w="1800" w:type="dxa"/>
+            <w:tcBorders>
+              <w:top w:val="single" w:sz="12" w:space="0" w:color="000000"/>
+              <w:left w:val="single" w:sz="12" w:space="0" w:color="auto"/>
+              <w:bottom w:val="single" w:sz="12" w:space="0" w:color="000000"/>
+              <w:right w:val="single" w:sz="12" w:space="0" w:color="auto"/>
+            </w:tcBorders>
+          </w:tcPr>
+          <w:p>
+            <w:pPr>
+              <w:ind w:left="14"/>
+              <w:rPr>
+                <w:rFonts w:eastAsia="Arial" w:cstheme="minorHAnsi"/>
+                <w:sz w:val="24"/>
+                <w:szCs w:val="24"/>
+              </w:rPr>
+            </w:pPr>
+            <w:r>
+              <w:rPr>
+                <w:rFonts w:eastAsia="Arial" w:cstheme="minorHAnsi"/>
+                <w:sz w:val="24"/>
+                <w:szCs w:val="24"/>
+              </w:rPr>
+              <w:t>1</w:t>
+            </w:r>
+          </w:p>
+        </w:tc>
+        <w:tc>
+          <w:tcPr>
+            <w:tcW w:w="1082" w:type="dxa"/>
+            <w:gridSpan w:val="2"/>
+            <w:tcBorders>
+              <w:top w:val="single" w:sz="12" w:space="0" w:color="000000"/>
+              <w:left w:val="single" w:sz="12" w:space="0" w:color="auto"/>
+              <w:bottom w:val="single" w:sz="12" w:space="0" w:color="000000"/>
+              <w:right w:val="single" w:sz="12" w:space="0" w:color="000000"/>
+            </w:tcBorders>
+          </w:tcPr>
+          <w:p>
+            <w:pPr>
+              <w:ind w:left="14"/>
+              <w:rPr>
+                <w:rFonts w:eastAsia="Arial" w:cstheme="minorHAnsi"/>
+                <w:sz w:val="24"/>
+                <w:szCs w:val="24"/>
+              </w:rPr>
+            </w:pPr>
+            <w:r>
+              <w:rPr>
+                <w:rFonts w:eastAsia="Arial" w:cstheme="minorHAnsi"/>
+                <w:sz w:val="24"/>
+                <w:szCs w:val="24"/>
+              </w:rPr>
+              <w:t>0x0000</w:t>
+            </w:r>
+          </w:p>
+        </w:tc>
+      </w:tr>
+      <w:tr>
+        <w:trPr>
+          <w:trHeight w:val="310"/>
+        </w:trPr>
+        <w:tc>
+          <w:tcPr>
+            <w:tcW w:w="2328" w:type="dxa"/>
+            <w:tcBorders>
+              <w:top w:val="single" w:sz="12" w:space="0" w:color="000000"/>
+              <w:left w:val="single" w:sz="12" w:space="0" w:color="auto"/>
+              <w:bottom w:val="single" w:sz="12" w:space="0" w:color="000000"/>
+              <w:right w:val="single" w:sz="12" w:space="0" w:color="auto"/>
+            </w:tcBorders>
+            <w:shd w:val="clear" w:color="auto" w:fill="auto"/>
+          </w:tcPr>
+          <w:p>
+            <w:pPr>
+              <w:ind w:left="14"/>
+              <w:rPr>
+                <w:rFonts w:eastAsia="Arial" w:cstheme="minorHAnsi"/>
+                <w:sz w:val="24"/>
+                <w:szCs w:val="24"/>
+              </w:rPr>
+            </w:pPr>
+            <w:r>
+              <w:rPr>
+                <w:rFonts w:eastAsia="Arial" w:cstheme="minorHAnsi"/>
+                <w:sz w:val="24"/>
+                <w:szCs w:val="24"/>
+              </w:rPr>
+              <w:t>0x</w:t>
+            </w:r>
+            <w:r>
+              <w:rPr>
+                <w:rFonts w:eastAsia="Arial" w:cstheme="minorHAnsi"/>
+                <w:sz w:val="24"/>
+                <w:szCs w:val="24"/>
+              </w:rPr>
+              <w:t>0000000A</w:t>
+            </w:r>
+          </w:p>
+        </w:tc>
+        <w:tc>
+          <w:tcPr>
+            <w:tcW w:w="1347" w:type="dxa"/>
+            <w:gridSpan w:val="2"/>
+            <w:tcBorders>
+              <w:top w:val="single" w:sz="12" w:space="0" w:color="000000"/>
+              <w:left w:val="single" w:sz="12" w:space="0" w:color="auto"/>
+              <w:bottom w:val="single" w:sz="12" w:space="0" w:color="000000"/>
+              <w:right w:val="single" w:sz="12" w:space="0" w:color="auto"/>
+            </w:tcBorders>
+          </w:tcPr>
+          <w:p>
+            <w:pPr>
+              <w:ind w:left="14"/>
+              <w:rPr>
+                <w:rFonts w:eastAsia="Arial" w:cstheme="minorHAnsi"/>
+                <w:sz w:val="24"/>
+                <w:szCs w:val="24"/>
+              </w:rPr>
+            </w:pPr>
+            <w:r>
+              <w:rPr>
+                <w:rFonts w:eastAsia="Arial" w:cstheme="minorHAnsi"/>
+                <w:sz w:val="24"/>
+                <w:szCs w:val="24"/>
+              </w:rPr>
+              <w:t>0x0001</w:t>
+            </w:r>
+          </w:p>
+        </w:tc>
+        <w:tc>
+          <w:tcPr>
+            <w:tcW w:w="1620" w:type="dxa"/>
+            <w:gridSpan w:val="2"/>
+            <w:tcBorders>
+              <w:top w:val="single" w:sz="12" w:space="0" w:color="000000"/>
+              <w:left w:val="single" w:sz="12" w:space="0" w:color="auto"/>
+              <w:bottom w:val="single" w:sz="12" w:space="0" w:color="000000"/>
+              <w:right w:val="single" w:sz="12" w:space="0" w:color="auto"/>
+            </w:tcBorders>
+          </w:tcPr>
+          <w:p>
+            <w:pPr>
+              <w:ind w:left="14"/>
+              <w:rPr>
+                <w:rFonts w:eastAsia="Arial" w:cstheme="minorHAnsi"/>
+                <w:sz w:val="24"/>
+                <w:szCs w:val="24"/>
+              </w:rPr>
+            </w:pPr>
+          </w:p>
+        </w:tc>
+        <w:tc>
+          <w:tcPr>
+            <w:tcW w:w="1800" w:type="dxa"/>
+            <w:tcBorders>
+              <w:top w:val="single" w:sz="12" w:space="0" w:color="000000"/>
+              <w:left w:val="single" w:sz="12" w:space="0" w:color="auto"/>
+              <w:bottom w:val="single" w:sz="12" w:space="0" w:color="000000"/>
+              <w:right w:val="single" w:sz="12" w:space="0" w:color="auto"/>
+            </w:tcBorders>
+          </w:tcPr>
+          <w:p>
+            <w:pPr>
+              <w:ind w:left="14"/>
+              <w:rPr>
+                <w:rFonts w:eastAsia="Arial" w:cstheme="minorHAnsi"/>
+                <w:sz w:val="24"/>
+                <w:szCs w:val="24"/>
+              </w:rPr>
+            </w:pPr>
+            <w:r>
+              <w:rPr>
+                <w:rFonts w:eastAsia="Arial" w:cstheme="minorHAnsi"/>
+                <w:sz w:val="24"/>
+                <w:szCs w:val="24"/>
+              </w:rPr>
+              <w:t>1</w:t>
+            </w:r>
+          </w:p>
+        </w:tc>
+        <w:tc>
+          <w:tcPr>
+            <w:tcW w:w="1082" w:type="dxa"/>
+            <w:gridSpan w:val="2"/>
+            <w:tcBorders>
+              <w:top w:val="single" w:sz="12" w:space="0" w:color="000000"/>
+              <w:left w:val="single" w:sz="12" w:space="0" w:color="auto"/>
+              <w:bottom w:val="single" w:sz="12" w:space="0" w:color="000000"/>
+              <w:right w:val="single" w:sz="12" w:space="0" w:color="000000"/>
+            </w:tcBorders>
+          </w:tcPr>
+          <w:p>
+            <w:pPr>
+              <w:ind w:left="14"/>
+              <w:rPr>
+                <w:rFonts w:eastAsia="Arial" w:cstheme="minorHAnsi"/>
+                <w:sz w:val="24"/>
+                <w:szCs w:val="24"/>
+              </w:rPr>
+            </w:pPr>
+            <w:r>
+              <w:rPr>
+                <w:rFonts w:eastAsia="Arial" w:cstheme="minorHAnsi"/>
+                <w:sz w:val="24"/>
+                <w:szCs w:val="24"/>
+              </w:rPr>
+              <w:t>0x8014</w:t>
+            </w:r>
+          </w:p>
+          <w:p>
+            <w:pPr>
+              <w:ind w:left="14"/>
+              <w:rPr>
+                <w:rFonts w:eastAsia="Arial" w:cstheme="minorHAnsi"/>
+                <w:sz w:val="24"/>
+                <w:szCs w:val="24"/>
+              </w:rPr>
+            </w:pPr>
+            <w:r>
+              <w:rPr>
+                <w:rFonts w:eastAsia="Arial" w:cstheme="minorHAnsi"/>
+                <w:sz w:val="24"/>
+                <w:szCs w:val="24"/>
+              </w:rPr>
+              <w:t>0x</w:t>
+            </w:r>
+            <w:r>
+              <w:rPr>
+                <w:rFonts w:eastAsia="Arial" w:cstheme="minorHAnsi"/>
+                <w:sz w:val="24"/>
+                <w:szCs w:val="24"/>
+              </w:rPr>
+              <w:t>4AA5</w:t>
+            </w:r>
+          </w:p>
+        </w:tc>
+      </w:tr>
+      <w:tr>
+        <w:trPr>
+          <w:trHeight w:val="310"/>
+        </w:trPr>
+        <w:tc>
+          <w:tcPr>
+            <w:tcW w:w="2328" w:type="dxa"/>
+            <w:tcBorders>
+              <w:top w:val="single" w:sz="12" w:space="0" w:color="000000"/>
+              <w:left w:val="single" w:sz="12" w:space="0" w:color="auto"/>
+              <w:bottom w:val="single" w:sz="12" w:space="0" w:color="000000"/>
+            </w:tcBorders>
+            <w:shd w:val="clear" w:color="auto" w:fill="auto"/>
+          </w:tcPr>
+          <w:p>
+            <w:pPr>
+              <w:ind w:left="14"/>
+              <w:rPr>
+                <w:rFonts w:ascii="Consolas" w:eastAsia="Arial" w:hAnsi="Consolas" w:cs="Arial"/>
+                <w:color w:val="000000" w:themeColor="text1"/>
+                <w:sz w:val="24"/>
+                <w:szCs w:val="24"/>
+              </w:rPr>
+            </w:pPr>
+            <w:r>
+              <w:rPr>
+                <w:rFonts w:ascii="Consolas" w:eastAsia="Arial" w:hAnsi="Consolas" w:cs="Arial"/>
+                <w:color w:val="000000" w:themeColor="text1"/>
+                <w:sz w:val="24"/>
+                <w:szCs w:val="24"/>
+              </w:rPr>
+              <w:t>…</w:t>
+            </w:r>
+          </w:p>
+        </w:tc>
+        <w:tc>
+          <w:tcPr>
+            <w:tcW w:w="144" w:type="dxa"/>
+            <w:tcBorders>
+              <w:top w:val="single" w:sz="12" w:space="0" w:color="000000"/>
+              <w:bottom w:val="single" w:sz="12" w:space="0" w:color="000000"/>
+            </w:tcBorders>
+          </w:tcPr>
+          <w:p>
+            <w:pPr>
+              <w:ind w:left="14"/>
+              <w:rPr>
+                <w:rFonts w:ascii="Consolas" w:eastAsia="Arial" w:hAnsi="Consolas" w:cs="Arial"/>
+                <w:color w:val="000000" w:themeColor="text1"/>
+                <w:sz w:val="24"/>
+                <w:szCs w:val="24"/>
+              </w:rPr>
+            </w:pPr>
+          </w:p>
+        </w:tc>
+        <w:tc>
+          <w:tcPr>
+            <w:tcW w:w="1800" w:type="dxa"/>
+            <w:gridSpan w:val="2"/>
+            <w:tcBorders>
+              <w:top w:val="single" w:sz="12" w:space="0" w:color="000000"/>
+              <w:bottom w:val="single" w:sz="12" w:space="0" w:color="000000"/>
+            </w:tcBorders>
+          </w:tcPr>
+          <w:p>
+            <w:pPr>
+              <w:ind w:left="14"/>
+              <w:rPr>
+                <w:rFonts w:ascii="Consolas" w:eastAsia="Arial" w:hAnsi="Consolas" w:cstheme="minorHAnsi"/>
+                <w:color w:val="000000" w:themeColor="text1"/>
+                <w:sz w:val="24"/>
+                <w:szCs w:val="24"/>
+              </w:rPr>
+            </w:pPr>
+          </w:p>
+        </w:tc>
+        <w:tc>
+          <w:tcPr>
+            <w:tcW w:w="2823" w:type="dxa"/>
+            <w:gridSpan w:val="2"/>
+            <w:tcBorders>
+              <w:top w:val="single" w:sz="12" w:space="0" w:color="000000"/>
+              <w:bottom w:val="single" w:sz="12" w:space="0" w:color="000000"/>
+            </w:tcBorders>
+          </w:tcPr>
+          <w:p>
+            <w:pPr>
+              <w:ind w:left="14"/>
+              <w:rPr>
+                <w:rFonts w:ascii="Consolas" w:eastAsia="Arial" w:hAnsi="Consolas" w:cstheme="minorHAnsi"/>
+                <w:color w:val="000000" w:themeColor="text1"/>
+                <w:sz w:val="24"/>
+                <w:szCs w:val="24"/>
+              </w:rPr>
+            </w:pPr>
+          </w:p>
+        </w:tc>
+        <w:tc>
+          <w:tcPr>
+            <w:tcW w:w="959" w:type="dxa"/>
+            <w:tcBorders>
+              <w:top w:val="single" w:sz="12" w:space="0" w:color="000000"/>
+              <w:bottom w:val="single" w:sz="12" w:space="0" w:color="000000"/>
+            </w:tcBorders>
+          </w:tcPr>
+          <w:p>
+            <w:pPr>
+              <w:ind w:left="14"/>
+              <w:rPr>
+                <w:rFonts w:ascii="Consolas" w:eastAsia="Arial" w:hAnsi="Consolas" w:cstheme="minorHAnsi"/>
+                <w:color w:val="000000" w:themeColor="text1"/>
+                <w:sz w:val="24"/>
+                <w:szCs w:val="24"/>
+              </w:rPr>
+            </w:pPr>
+          </w:p>
+        </w:tc>
+        <w:tc>
+          <w:tcPr>
+            <w:tcW w:w="123" w:type="dxa"/>
+            <w:tcBorders>
+              <w:top w:val="single" w:sz="12" w:space="0" w:color="000000"/>
+              <w:bottom w:val="single" w:sz="12" w:space="0" w:color="000000"/>
+            </w:tcBorders>
+          </w:tcPr>
+          <w:p>
+            <w:pPr>
+              <w:ind w:left="14"/>
+              <w:rPr>
+                <w:rFonts w:ascii="Consolas" w:eastAsia="Arial" w:hAnsi="Consolas" w:cstheme="minorHAnsi"/>
+                <w:color w:val="000000" w:themeColor="text1"/>
+                <w:sz w:val="24"/>
+                <w:szCs w:val="24"/>
+              </w:rPr>
+            </w:pPr>
+          </w:p>
+        </w:tc>
+      </w:tr>
+      <w:tr>
+        <w:trPr>
+          <w:trHeight w:val="310"/>
+        </w:trPr>
+        <w:tc>
+          <w:tcPr>
+            <w:tcW w:w="2328" w:type="dxa"/>
+            <w:tcBorders>
+              <w:top w:val="single" w:sz="12" w:space="0" w:color="000000"/>
+              <w:left w:val="single" w:sz="12" w:space="0" w:color="auto"/>
+              <w:bottom w:val="single" w:sz="12" w:space="0" w:color="000000"/>
+              <w:right w:val="single" w:sz="12" w:space="0" w:color="auto"/>
+            </w:tcBorders>
+            <w:shd w:val="clear" w:color="auto" w:fill="auto"/>
+          </w:tcPr>
+          <w:p>
+            <w:pPr>
+              <w:ind w:left="14"/>
+              <w:rPr>
+                <w:rFonts w:ascii="Consolas" w:eastAsia="Arial" w:hAnsi="Consolas" w:cs="Arial"/>
+                <w:color w:val="000000" w:themeColor="text1"/>
+                <w:sz w:val="24"/>
+                <w:szCs w:val="24"/>
+              </w:rPr>
+            </w:pPr>
+            <w:r>
+              <w:rPr>
+                <w:rFonts w:ascii="Consolas" w:eastAsia="Arial" w:hAnsi="Consolas" w:cs="Arial"/>
+                <w:color w:val="000000" w:themeColor="text1"/>
+                <w:sz w:val="24"/>
+                <w:szCs w:val="24"/>
+              </w:rPr>
+              <w:t>0</w:t>
+            </w:r>
+          </w:p>
+        </w:tc>
+        <w:tc>
+          <w:tcPr>
+            <w:tcW w:w="1347" w:type="dxa"/>
+            <w:gridSpan w:val="2"/>
+            <w:tcBorders>
+              <w:top w:val="single" w:sz="12" w:space="0" w:color="000000"/>
+              <w:left w:val="single" w:sz="12" w:space="0" w:color="auto"/>
+              <w:bottom w:val="single" w:sz="12" w:space="0" w:color="000000"/>
+              <w:right w:val="single" w:sz="12" w:space="0" w:color="auto"/>
+            </w:tcBorders>
+            <w:shd w:val="horzCross" w:color="AEAAAA" w:themeColor="background2" w:themeShade="BF" w:fill="auto"/>
+          </w:tcPr>
+          <w:p>
+            <w:pPr>
+              <w:ind w:left="14"/>
+              <w:rPr>
+                <w:rFonts w:ascii="Consolas" w:eastAsia="Arial" w:hAnsi="Consolas" w:cstheme="minorHAnsi"/>
+                <w:color w:val="000000" w:themeColor="text1"/>
+              </w:rPr>
+            </w:pPr>
+          </w:p>
+        </w:tc>
+        <w:tc>
+          <w:tcPr>
+            <w:tcW w:w="1620" w:type="dxa"/>
+            <w:gridSpan w:val="2"/>
+            <w:tcBorders>
+              <w:top w:val="single" w:sz="12" w:space="0" w:color="000000"/>
+              <w:left w:val="single" w:sz="12" w:space="0" w:color="auto"/>
+              <w:bottom w:val="single" w:sz="12" w:space="0" w:color="000000"/>
+              <w:right w:val="single" w:sz="12" w:space="0" w:color="auto"/>
+            </w:tcBorders>
+            <w:shd w:val="horzCross" w:color="AEAAAA" w:themeColor="background2" w:themeShade="BF" w:fill="auto"/>
+          </w:tcPr>
+          <w:p>
+            <w:pPr>
+              <w:ind w:left="14"/>
+              <w:rPr>
+                <w:rFonts w:ascii="Consolas" w:eastAsia="Arial" w:hAnsi="Consolas" w:cs="Arial"/>
+                <w:color w:val="000000" w:themeColor="text1"/>
+                <w:sz w:val="24"/>
+                <w:szCs w:val="24"/>
+              </w:rPr>
+            </w:pPr>
+          </w:p>
+        </w:tc>
+        <w:tc>
+          <w:tcPr>
+            <w:tcW w:w="1800" w:type="dxa"/>
+            <w:tcBorders>
+              <w:top w:val="single" w:sz="12" w:space="0" w:color="000000"/>
+              <w:left w:val="single" w:sz="12" w:space="0" w:color="auto"/>
+              <w:bottom w:val="single" w:sz="12" w:space="0" w:color="000000"/>
+              <w:right w:val="single" w:sz="12" w:space="0" w:color="auto"/>
+            </w:tcBorders>
+            <w:shd w:val="horzCross" w:color="AEAAAA" w:themeColor="background2" w:themeShade="BF" w:fill="auto"/>
+          </w:tcPr>
+          <w:p>
+            <w:pPr>
+              <w:ind w:left="14"/>
+              <w:rPr>
+                <w:rFonts w:ascii="Consolas" w:eastAsia="Arial" w:hAnsi="Consolas" w:cs="Arial"/>
+                <w:color w:val="000000" w:themeColor="text1"/>
+                <w:sz w:val="24"/>
+                <w:szCs w:val="24"/>
+              </w:rPr>
+            </w:pPr>
+          </w:p>
+        </w:tc>
+        <w:tc>
+          <w:tcPr>
+            <w:tcW w:w="1082" w:type="dxa"/>
+            <w:gridSpan w:val="2"/>
+            <w:tcBorders>
+              <w:top w:val="single" w:sz="12" w:space="0" w:color="000000"/>
+              <w:left w:val="single" w:sz="12" w:space="0" w:color="auto"/>
+              <w:bottom w:val="single" w:sz="12" w:space="0" w:color="000000"/>
+              <w:right w:val="single" w:sz="12" w:space="0" w:color="000000"/>
+            </w:tcBorders>
+            <w:shd w:val="horzCross" w:color="AEAAAA" w:themeColor="background2" w:themeShade="BF" w:fill="auto"/>
+          </w:tcPr>
+          <w:p>
+            <w:pPr>
+              <w:ind w:left="14"/>
+              <w:rPr>
+                <w:rFonts w:ascii="Consolas" w:eastAsia="Arial" w:hAnsi="Consolas" w:cs="Arial"/>
+                <w:color w:val="000000" w:themeColor="text1"/>
+                <w:sz w:val="24"/>
+                <w:szCs w:val="24"/>
+              </w:rPr>
+            </w:pPr>
+          </w:p>
+        </w:tc>
+      </w:tr>
+    </w:tbl>
+    <w:p>
+      <w:pPr>
+        <w:spacing w:before="160"/>
+        <w:jc w:val="both"/>
+        <w:rPr>
+          <w:sz w:val="28"/>
+          <w:szCs w:val="28"/>
+        </w:rPr>
+      </w:pPr>
+      <w:r>
+        <w:rPr>
           <w:noProof/>
         </w:rPr>
-        <w:lastRenderedPageBreak/>
         <mc:AlternateContent>
           <mc:Choice Requires="wps">
             <w:drawing>
               <wp:anchor distT="45720" distB="45720" distL="114300" distR="114300" simplePos="0" relativeHeight="251712512" behindDoc="1" locked="0" layoutInCell="1" allowOverlap="1" wp14:anchorId="7F5D6AF3" wp14:editId="3DDCFA58">
                 <wp:simplePos x="0" y="0"/>
                 <wp:positionH relativeFrom="margin">
-                  <wp:posOffset>3875964</wp:posOffset>
+                  <wp:posOffset>-56515</wp:posOffset>
                 </wp:positionH>
                 <wp:positionV relativeFrom="page">
-                  <wp:posOffset>1006257</wp:posOffset>
+                  <wp:posOffset>4783455</wp:posOffset>
                 </wp:positionV>
-                <wp:extent cx="4570095" cy="327660"/>
-                <wp:effectExtent l="0" t="0" r="1905" b="0"/>
+                <wp:extent cx="4264660" cy="327660"/>
+                <wp:effectExtent l="0" t="0" r="2540" b="0"/>
                 <wp:wrapTight wrapText="bothSides">
                   <wp:wrapPolygon edited="0">
                     <wp:start x="0" y="0"/>
                     <wp:lineTo x="0" y="20093"/>
-                    <wp:lineTo x="21519" y="20093"/>
-                    <wp:lineTo x="21519" y="0"/>
+                    <wp:lineTo x="21516" y="20093"/>
+                    <wp:lineTo x="21516" y="0"/>
                     <wp:lineTo x="0" y="0"/>
                   </wp:wrapPolygon>
                 </wp:wrapTight>
@@ -21752,7 +22943,7 @@
                       <wps:spPr bwMode="auto">
                         <a:xfrm>
                           <a:off x="0" y="0"/>
-                          <a:ext cx="4570095" cy="327660"/>
+                          <a:ext cx="4264660" cy="327660"/>
                         </a:xfrm>
                         <a:prstGeom prst="rect">
                           <a:avLst/>
@@ -21880,7 +23071,7 @@
           </mc:Choice>
           <mc:Fallback>
             <w:pict>
-              <v:shape w14:anchorId="7F5D6AF3" id="Text Box 14" o:spid="_x0000_s1037" type="#_x0000_t202" style="position:absolute;left:0;text-align:left;margin-left:305.2pt;margin-top:79.25pt;width:359.85pt;height:25.8pt;z-index:-251603968;visibility:visible;mso-wrap-style:square;mso-width-percent:0;mso-height-percent:0;mso-wrap-distance-left:9pt;mso-wrap-distance-top:3.6pt;mso-wrap-distance-right:9pt;mso-wrap-distance-bottom:3.6pt;mso-position-horizontal:absolute;mso-position-horizontal-relative:margin;mso-position-vertical:absolute;mso-position-vertical-relative:page;mso-width-percent:0;mso-height-percent:0;mso-width-relative:margin;mso-height-relative:margin;v-text-anchor:top" o:gfxdata="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" stroked="f">
+              <v:shape w14:anchorId="7F5D6AF3" id="Text Box 14" o:spid="_x0000_s1037" type="#_x0000_t202" style="position:absolute;left:0;text-align:left;margin-left:-4.45pt;margin-top:376.65pt;width:335.8pt;height:25.8pt;z-index:-251603968;visibility:visible;mso-wrap-style:square;mso-width-percent:0;mso-height-percent:0;mso-wrap-distance-left:9pt;mso-wrap-distance-top:3.6pt;mso-wrap-distance-right:9pt;mso-wrap-distance-bottom:3.6pt;mso-position-horizontal:absolute;mso-position-horizontal-relative:margin;mso-position-vertical:absolute;mso-position-vertical-relative:page;mso-width-percent:0;mso-height-percent:0;mso-width-relative:margin;mso-height-relative:margin;v-text-anchor:top" o:gfxdata="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" stroked="f">
                 <v:textbox inset="0,0,0,0">
                   <w:txbxContent>
                     <w:tbl>
@@ -21988,2515 +23179,55 @@
           <w:sz w:val="28"/>
           <w:szCs w:val="28"/>
         </w:rPr>
-        <w:t xml:space="preserve"> </w:t>
-      </w:r>
+        <w:t>AV-</w:t>
+      </w:r>
+      <w:proofErr w:type="spellStart"/>
       <w:r>
         <w:rPr>
           <w:sz w:val="28"/>
           <w:szCs w:val="28"/>
         </w:rPr>
-        <w:t>The AV-Lemma file originally appeared in the 2017 Edition of the SDK</w:t>
-      </w:r>
+        <w:t>Lexicon.dxi</w:t>
+      </w:r>
+      <w:proofErr w:type="spellEnd"/>
       <w:r>
         <w:rPr>
           <w:sz w:val="28"/>
           <w:szCs w:val="28"/>
         </w:rPr>
-        <w:t xml:space="preserve">.  </w:t>
+        <w:t xml:space="preserve"> uses a text compaction mechanism.  In AX-Lexicon, all strings are 5-bit encoded.  Each 16-bit segment contains three 5-bit characters (the leading 0x8000 indicates that an additional 16-bit segment is required). The first 16-bit segment is null-padded on the left (each overflow segment always contains three characters). AV-Lexicon also provides modern orthographic represe</w:t>
       </w:r>
       <w:r>
         <w:rPr>
           <w:sz w:val="28"/>
           <w:szCs w:val="28"/>
         </w:rPr>
-        <w:t xml:space="preserve">The original version obtained </w:t>
-      </w:r>
-      <w:proofErr w:type="spellStart"/>
+        <w:t>ntation for archaic words along-</w:t>
+      </w:r>
       <w:r>
         <w:rPr>
           <w:sz w:val="28"/>
           <w:szCs w:val="28"/>
         </w:rPr>
-        <w:t>Lemmata</w:t>
-      </w:r>
-      <w:proofErr w:type="spellEnd"/>
+        <w:t xml:space="preserve">side the original lexeme of the AV text.  It also contains an array of one or more Part-of-Speech (POS) fields associated with the word.  The POS array captures every POS combination encountered in the biblical text.  Each POS entry is also 5-bit encoded into a fixed 32-bit unsigned integer (Five-Bit encoding/decoding source is on </w:t>
+      </w:r>
+      <w:proofErr w:type="spellStart"/>
       <w:r>
         <w:rPr>
           <w:sz w:val="28"/>
           <w:szCs w:val="28"/>
         </w:rPr>
-        <w:t xml:space="preserve"> from the NLTK Python library. Now </w:t>
-      </w:r>
-      <w:proofErr w:type="spellStart"/>
+        <w:t>gitlab</w:t>
+      </w:r>
+      <w:proofErr w:type="spellEnd"/>
       <w:r>
         <w:rPr>
           <w:sz w:val="28"/>
           <w:szCs w:val="28"/>
         </w:rPr>
-        <w:t>Lemmata</w:t>
-      </w:r>
-      <w:proofErr w:type="spellEnd"/>
-      <w:r>
-        <w:rPr>
-          <w:sz w:val="28"/>
-          <w:szCs w:val="28"/>
-        </w:rPr>
-        <w:t xml:space="preserve"> are obtained from the </w:t>
-      </w:r>
-      <w:proofErr w:type="spellStart"/>
-      <w:r>
-        <w:rPr>
-          <w:sz w:val="28"/>
-          <w:szCs w:val="28"/>
-        </w:rPr>
-        <w:t>MorphAdorner</w:t>
-      </w:r>
-      <w:proofErr w:type="spellEnd"/>
-      <w:r>
-        <w:rPr>
-          <w:sz w:val="28"/>
-          <w:szCs w:val="28"/>
-        </w:rPr>
-        <w:t xml:space="preserve"> Java server (</w:t>
-      </w:r>
-      <w:proofErr w:type="spellStart"/>
-      <w:r>
-        <w:rPr>
-          <w:sz w:val="28"/>
-          <w:szCs w:val="28"/>
-        </w:rPr>
-        <w:t>MorphAdorner</w:t>
-      </w:r>
-      <w:proofErr w:type="spellEnd"/>
-      <w:r>
-        <w:rPr>
-          <w:sz w:val="28"/>
-          <w:szCs w:val="28"/>
-        </w:rPr>
-        <w:t xml:space="preserve"> also performs all of the POS tagging).  Incidentally, each</w:t>
-      </w:r>
-      <w:r>
-        <w:rPr>
-          <w:sz w:val="28"/>
-          <w:szCs w:val="28"/>
-        </w:rPr>
-        <w:t xml:space="preserve"> Lemma </w:t>
-      </w:r>
-      <w:r>
-        <w:rPr>
-          <w:sz w:val="28"/>
-          <w:szCs w:val="28"/>
-        </w:rPr>
-        <w:t xml:space="preserve">ordinarily maps to multiple English words or lexemes, </w:t>
-      </w:r>
-      <w:r>
-        <w:rPr>
-          <w:sz w:val="28"/>
-          <w:szCs w:val="28"/>
-        </w:rPr>
-        <w:t xml:space="preserve">(e.g.  The lemma ‘be’ corresponds to ‘are’, ‘were’, ‘is’, </w:t>
-      </w:r>
-      <w:r>
-        <w:rPr>
-          <w:sz w:val="28"/>
-          <w:szCs w:val="28"/>
-        </w:rPr>
-        <w:t xml:space="preserve">‘art’, and ‘be’).  Moreover, </w:t>
-      </w:r>
-      <w:r>
-        <w:rPr>
-          <w:sz w:val="28"/>
-          <w:szCs w:val="28"/>
-        </w:rPr>
-        <w:t>words like ‘run’ can function both as a verb</w:t>
-      </w:r>
-      <w:r>
-        <w:rPr>
-          <w:sz w:val="28"/>
-          <w:szCs w:val="28"/>
-        </w:rPr>
-        <w:t xml:space="preserve"> </w:t>
-      </w:r>
-      <w:r>
-        <w:rPr>
-          <w:sz w:val="28"/>
-          <w:szCs w:val="28"/>
-        </w:rPr>
-        <w:t>and a noun</w:t>
-      </w:r>
-      <w:r>
-        <w:rPr>
-          <w:sz w:val="28"/>
-          <w:szCs w:val="28"/>
-        </w:rPr>
-        <w:t>.  Accordingly, Part-of-Speech needs to be considered when accessing the lemma utilizing AV-Lemma for looking up the lemma for a word.</w:t>
+        <w:t>).</w:t>
       </w:r>
     </w:p>
-    <w:tbl>
-      <w:tblPr>
-        <w:tblStyle w:val="TableGrid0"/>
-        <w:tblpPr w:leftFromText="288" w:rightFromText="374" w:vertAnchor="page" w:horzAnchor="margin" w:tblpY="8094"/>
-        <w:tblW w:w="6377" w:type="dxa"/>
-        <w:tblInd w:w="0" w:type="dxa"/>
-        <w:tblCellMar>
-          <w:top w:w="11" w:type="dxa"/>
-          <w:left w:w="103" w:type="dxa"/>
-        </w:tblCellMar>
-        <w:tblLook w:val="04A0" w:firstRow="1" w:lastRow="0" w:firstColumn="1" w:lastColumn="0" w:noHBand="0" w:noVBand="1"/>
-      </w:tblPr>
-      <w:tblGrid>
-        <w:gridCol w:w="2328"/>
-        <w:gridCol w:w="144"/>
-        <w:gridCol w:w="1023"/>
-        <w:gridCol w:w="1800"/>
-        <w:gridCol w:w="959"/>
-        <w:gridCol w:w="123"/>
-      </w:tblGrid>
-      <w:tr>
-        <w:trPr>
-          <w:trHeight w:val="310"/>
-        </w:trPr>
-        <w:tc>
-          <w:tcPr>
-            <w:tcW w:w="2328" w:type="dxa"/>
-            <w:tcBorders>
-              <w:top w:val="single" w:sz="12" w:space="0" w:color="000000"/>
-              <w:left w:val="single" w:sz="12" w:space="0" w:color="000000"/>
-              <w:bottom w:val="single" w:sz="12" w:space="0" w:color="000000"/>
-              <w:right w:val="single" w:sz="6" w:space="0" w:color="FFFFFF" w:themeColor="background1"/>
-            </w:tcBorders>
-            <w:shd w:val="clear" w:color="auto" w:fill="000000"/>
-          </w:tcPr>
-          <w:p>
-            <w:pPr>
-              <w:rPr>
-                <w:rFonts w:ascii="Arial" w:eastAsia="Arial" w:hAnsi="Arial" w:cs="Arial"/>
-                <w:b/>
-                <w:color w:val="FFFFFF" w:themeColor="background1"/>
-                <w:sz w:val="24"/>
-              </w:rPr>
-            </w:pPr>
-            <w:r>
-              <w:rPr>
-                <w:rFonts w:ascii="Arial" w:eastAsia="Arial" w:hAnsi="Arial" w:cs="Arial"/>
-                <w:b/>
-                <w:color w:val="FFFFFF" w:themeColor="background1"/>
-                <w:sz w:val="24"/>
-              </w:rPr>
-              <w:t>Part-of-Speech</w:t>
-            </w:r>
-          </w:p>
-          <w:p>
-            <w:pPr>
-              <w:rPr>
-                <w:rFonts w:ascii="Arial" w:eastAsia="Arial" w:hAnsi="Arial" w:cs="Arial"/>
-                <w:b/>
-                <w:color w:val="FFFFFF"/>
-                <w:sz w:val="24"/>
-              </w:rPr>
-            </w:pPr>
-            <w:r>
-              <w:rPr>
-                <w:rFonts w:ascii="Arial" w:eastAsia="Arial" w:hAnsi="Arial" w:cs="Arial"/>
-                <w:b/>
-                <w:color w:val="FFFFFF" w:themeColor="background1"/>
-                <w:sz w:val="24"/>
-              </w:rPr>
-              <w:t>32 bits</w:t>
-            </w:r>
-          </w:p>
-        </w:tc>
-        <w:tc>
-          <w:tcPr>
-            <w:tcW w:w="1167" w:type="dxa"/>
-            <w:gridSpan w:val="2"/>
-            <w:tcBorders>
-              <w:top w:val="single" w:sz="12" w:space="0" w:color="000000"/>
-              <w:left w:val="single" w:sz="6" w:space="0" w:color="FFFFFF" w:themeColor="background1"/>
-              <w:bottom w:val="single" w:sz="12" w:space="0" w:color="000000"/>
-              <w:right w:val="single" w:sz="6" w:space="0" w:color="FFFFFF" w:themeColor="background1"/>
-            </w:tcBorders>
-            <w:shd w:val="clear" w:color="auto" w:fill="000000"/>
-          </w:tcPr>
-          <w:p>
-            <w:pPr>
-              <w:rPr>
-                <w:rFonts w:ascii="Arial" w:eastAsia="Arial" w:hAnsi="Arial" w:cs="Arial"/>
-                <w:b/>
-                <w:color w:val="FFFFFF"/>
-                <w:sz w:val="24"/>
-              </w:rPr>
-            </w:pPr>
-            <w:proofErr w:type="spellStart"/>
-            <w:r>
-              <w:rPr>
-                <w:rFonts w:ascii="Arial" w:eastAsia="Arial" w:hAnsi="Arial" w:cs="Arial"/>
-                <w:b/>
-                <w:color w:val="FFFFFF"/>
-                <w:sz w:val="24"/>
-              </w:rPr>
-              <w:t>wordkey</w:t>
-            </w:r>
-            <w:proofErr w:type="spellEnd"/>
-          </w:p>
-          <w:p>
-            <w:pPr>
-              <w:rPr>
-                <w:rFonts w:ascii="Arial" w:eastAsia="Arial" w:hAnsi="Arial" w:cs="Arial"/>
-                <w:b/>
-                <w:color w:val="FFFFFF"/>
-                <w:sz w:val="24"/>
-              </w:rPr>
-            </w:pPr>
-            <w:r>
-              <w:rPr>
-                <w:rFonts w:ascii="Arial" w:eastAsia="Arial" w:hAnsi="Arial" w:cs="Arial"/>
-                <w:b/>
-                <w:color w:val="FFFFFF"/>
-                <w:sz w:val="24"/>
-              </w:rPr>
-              <w:t>16 bits</w:t>
-            </w:r>
-          </w:p>
-        </w:tc>
-        <w:tc>
-          <w:tcPr>
-            <w:tcW w:w="1800" w:type="dxa"/>
-            <w:tcBorders>
-              <w:top w:val="single" w:sz="12" w:space="0" w:color="000000"/>
-              <w:left w:val="single" w:sz="6" w:space="0" w:color="FFFFFF" w:themeColor="background1"/>
-              <w:bottom w:val="single" w:sz="12" w:space="0" w:color="000000"/>
-              <w:right w:val="single" w:sz="6" w:space="0" w:color="FFFFFF" w:themeColor="background1"/>
-            </w:tcBorders>
-            <w:shd w:val="clear" w:color="auto" w:fill="000000"/>
-          </w:tcPr>
-          <w:p>
-            <w:pPr>
-              <w:ind w:left="14"/>
-              <w:rPr>
-                <w:rFonts w:ascii="Arial" w:eastAsia="Arial" w:hAnsi="Arial" w:cs="Arial"/>
-                <w:b/>
-                <w:color w:val="FFFFFF"/>
-                <w:sz w:val="24"/>
-              </w:rPr>
-            </w:pPr>
-            <w:r>
-              <w:rPr>
-                <w:rFonts w:ascii="Arial" w:eastAsia="Arial" w:hAnsi="Arial" w:cs="Arial"/>
-                <w:b/>
-                <w:color w:val="FFFFFF"/>
-                <w:sz w:val="24"/>
-              </w:rPr>
-              <w:t>Lemma Count</w:t>
-            </w:r>
-          </w:p>
-          <w:p>
-            <w:pPr>
-              <w:ind w:left="14"/>
-              <w:rPr>
-                <w:rFonts w:ascii="Arial" w:eastAsia="Arial" w:hAnsi="Arial" w:cs="Arial"/>
-                <w:b/>
-                <w:color w:val="FFFFFF"/>
-                <w:sz w:val="24"/>
-              </w:rPr>
-            </w:pPr>
-            <w:r>
-              <w:rPr>
-                <w:rFonts w:ascii="Arial" w:eastAsia="Arial" w:hAnsi="Arial" w:cs="Arial"/>
-                <w:b/>
-                <w:color w:val="FFFFFF"/>
-                <w:sz w:val="24"/>
-              </w:rPr>
-              <w:t>8 bits</w:t>
-            </w:r>
-          </w:p>
-        </w:tc>
-        <w:tc>
-          <w:tcPr>
-            <w:tcW w:w="1082" w:type="dxa"/>
-            <w:gridSpan w:val="2"/>
-            <w:tcBorders>
-              <w:top w:val="single" w:sz="12" w:space="0" w:color="000000"/>
-              <w:left w:val="single" w:sz="6" w:space="0" w:color="FFFFFF" w:themeColor="background1"/>
-              <w:bottom w:val="single" w:sz="12" w:space="0" w:color="000000"/>
-              <w:right w:val="single" w:sz="12" w:space="0" w:color="000000"/>
-            </w:tcBorders>
-            <w:shd w:val="clear" w:color="auto" w:fill="000000"/>
-          </w:tcPr>
-          <w:p>
-            <w:pPr>
-              <w:ind w:left="14"/>
-              <w:rPr>
-                <w:rFonts w:ascii="Arial" w:eastAsia="Arial" w:hAnsi="Arial" w:cs="Arial"/>
-                <w:b/>
-                <w:color w:val="FFFFFF"/>
-                <w:sz w:val="24"/>
-              </w:rPr>
-            </w:pPr>
-            <w:r>
-              <w:rPr>
-                <w:rFonts w:ascii="Arial" w:eastAsia="Arial" w:hAnsi="Arial" w:cs="Arial"/>
-                <w:b/>
-                <w:color w:val="FFFFFF"/>
-                <w:sz w:val="24"/>
-              </w:rPr>
-              <w:t>Lemma</w:t>
-            </w:r>
-          </w:p>
-          <w:p>
-            <w:pPr>
-              <w:ind w:left="14"/>
-              <w:rPr>
-                <w:rFonts w:ascii="Arial" w:eastAsia="Arial" w:hAnsi="Arial" w:cs="Arial"/>
-                <w:b/>
-                <w:color w:val="FFFFFF"/>
-                <w:sz w:val="16"/>
-                <w:szCs w:val="16"/>
-              </w:rPr>
-            </w:pPr>
-            <w:r>
-              <w:rPr>
-                <w:rFonts w:ascii="Arial" w:eastAsia="Arial" w:hAnsi="Arial" w:cs="Arial"/>
-                <w:b/>
-                <w:color w:val="FFFFFF"/>
-                <w:sz w:val="16"/>
-                <w:szCs w:val="16"/>
-              </w:rPr>
-              <w:t>uint16 [ ]</w:t>
-            </w:r>
-          </w:p>
-          <w:p>
-            <w:pPr>
-              <w:ind w:left="14"/>
-              <w:rPr>
-                <w:sz w:val="20"/>
-                <w:szCs w:val="20"/>
-              </w:rPr>
-            </w:pPr>
-            <w:r>
-              <w:rPr>
-                <w:rFonts w:ascii="Arial" w:eastAsia="Arial" w:hAnsi="Arial" w:cs="Arial"/>
-                <w:b/>
-                <w:color w:val="FFFFFF"/>
-                <w:sz w:val="16"/>
-                <w:szCs w:val="16"/>
-              </w:rPr>
-              <w:t xml:space="preserve">5-bit </w:t>
-            </w:r>
-            <w:r>
-              <w:rPr>
-                <w:rFonts w:ascii="Arial" w:eastAsia="Arial" w:hAnsi="Arial" w:cs="Arial"/>
-                <w:b/>
-                <w:color w:val="FFFFFF"/>
-                <w:sz w:val="16"/>
-                <w:szCs w:val="16"/>
-              </w:rPr>
-              <w:t>chars</w:t>
-            </w:r>
-          </w:p>
-        </w:tc>
-      </w:tr>
-      <w:tr>
-        <w:trPr>
-          <w:trHeight w:val="310"/>
-        </w:trPr>
-        <w:tc>
-          <w:tcPr>
-            <w:tcW w:w="2328" w:type="dxa"/>
-            <w:tcBorders>
-              <w:top w:val="single" w:sz="12" w:space="0" w:color="000000"/>
-              <w:left w:val="single" w:sz="12" w:space="0" w:color="auto"/>
-              <w:bottom w:val="single" w:sz="12" w:space="0" w:color="000000"/>
-              <w:right w:val="single" w:sz="12" w:space="0" w:color="auto"/>
-            </w:tcBorders>
-            <w:shd w:val="clear" w:color="auto" w:fill="auto"/>
-          </w:tcPr>
-          <w:p>
-            <w:pPr>
-              <w:rPr>
-                <w:rFonts w:eastAsia="Arial" w:cstheme="minorHAnsi"/>
-                <w:sz w:val="24"/>
-              </w:rPr>
-            </w:pPr>
-            <w:r>
-              <w:rPr>
-                <w:rFonts w:eastAsia="Arial" w:cstheme="minorHAnsi"/>
-                <w:sz w:val="24"/>
-              </w:rPr>
-              <w:t>0x</w:t>
-            </w:r>
-            <w:r>
-              <w:rPr>
-                <w:rFonts w:eastAsia="Arial" w:cstheme="minorHAnsi"/>
-                <w:sz w:val="24"/>
-              </w:rPr>
-              <w:t>00000036</w:t>
-            </w:r>
-          </w:p>
-        </w:tc>
-        <w:tc>
-          <w:tcPr>
-            <w:tcW w:w="1167" w:type="dxa"/>
-            <w:gridSpan w:val="2"/>
-            <w:tcBorders>
-              <w:top w:val="single" w:sz="12" w:space="0" w:color="000000"/>
-              <w:left w:val="single" w:sz="12" w:space="0" w:color="auto"/>
-              <w:bottom w:val="single" w:sz="12" w:space="0" w:color="000000"/>
-              <w:right w:val="single" w:sz="12" w:space="0" w:color="auto"/>
-            </w:tcBorders>
-          </w:tcPr>
-          <w:p>
-            <w:pPr>
-              <w:rPr>
-                <w:rFonts w:eastAsia="Arial" w:cstheme="minorHAnsi"/>
-                <w:sz w:val="24"/>
-              </w:rPr>
-            </w:pPr>
-            <w:r>
-              <w:rPr>
-                <w:rFonts w:eastAsia="Arial" w:cstheme="minorHAnsi"/>
-                <w:sz w:val="24"/>
-              </w:rPr>
-              <w:t>0x0001</w:t>
-            </w:r>
-          </w:p>
-        </w:tc>
-        <w:tc>
-          <w:tcPr>
-            <w:tcW w:w="1800" w:type="dxa"/>
-            <w:tcBorders>
-              <w:top w:val="single" w:sz="12" w:space="0" w:color="000000"/>
-              <w:left w:val="single" w:sz="12" w:space="0" w:color="auto"/>
-              <w:bottom w:val="single" w:sz="12" w:space="0" w:color="000000"/>
-              <w:right w:val="single" w:sz="12" w:space="0" w:color="auto"/>
-            </w:tcBorders>
-          </w:tcPr>
-          <w:p>
-            <w:pPr>
-              <w:ind w:left="14"/>
-              <w:rPr>
-                <w:rFonts w:eastAsia="Arial" w:cstheme="minorHAnsi"/>
-                <w:sz w:val="24"/>
-                <w:szCs w:val="24"/>
-              </w:rPr>
-            </w:pPr>
-            <w:r>
-              <w:rPr>
-                <w:rFonts w:eastAsia="Arial" w:cstheme="minorHAnsi"/>
-                <w:sz w:val="24"/>
-                <w:szCs w:val="24"/>
-              </w:rPr>
-              <w:t>1</w:t>
-            </w:r>
-          </w:p>
-        </w:tc>
-        <w:tc>
-          <w:tcPr>
-            <w:tcW w:w="1082" w:type="dxa"/>
-            <w:gridSpan w:val="2"/>
-            <w:tcBorders>
-              <w:top w:val="single" w:sz="12" w:space="0" w:color="000000"/>
-              <w:left w:val="single" w:sz="12" w:space="0" w:color="auto"/>
-              <w:bottom w:val="single" w:sz="12" w:space="0" w:color="000000"/>
-              <w:right w:val="single" w:sz="12" w:space="0" w:color="000000"/>
-            </w:tcBorders>
-          </w:tcPr>
-          <w:p>
-            <w:pPr>
-              <w:ind w:left="14"/>
-              <w:rPr>
-                <w:rFonts w:eastAsia="Arial" w:cstheme="minorHAnsi"/>
-                <w:sz w:val="24"/>
-                <w:szCs w:val="24"/>
-              </w:rPr>
-            </w:pPr>
-            <w:r>
-              <w:rPr>
-                <w:rFonts w:eastAsia="Arial" w:cstheme="minorHAnsi"/>
-                <w:sz w:val="24"/>
-                <w:szCs w:val="24"/>
-              </w:rPr>
-              <w:t>0x0000</w:t>
-            </w:r>
-          </w:p>
-        </w:tc>
-      </w:tr>
-      <w:tr>
-        <w:trPr>
-          <w:trHeight w:val="310"/>
-        </w:trPr>
-        <w:tc>
-          <w:tcPr>
-            <w:tcW w:w="2328" w:type="dxa"/>
-            <w:tcBorders>
-              <w:top w:val="single" w:sz="12" w:space="0" w:color="000000"/>
-              <w:left w:val="single" w:sz="12" w:space="0" w:color="auto"/>
-              <w:bottom w:val="single" w:sz="12" w:space="0" w:color="000000"/>
-              <w:right w:val="single" w:sz="12" w:space="0" w:color="auto"/>
-            </w:tcBorders>
-            <w:shd w:val="clear" w:color="auto" w:fill="auto"/>
-          </w:tcPr>
-          <w:p>
-            <w:pPr>
-              <w:ind w:left="14"/>
-              <w:rPr>
-                <w:rFonts w:eastAsia="Arial" w:cstheme="minorHAnsi"/>
-                <w:sz w:val="24"/>
-                <w:szCs w:val="24"/>
-              </w:rPr>
-            </w:pPr>
-            <w:r>
-              <w:rPr>
-                <w:rFonts w:eastAsia="Arial" w:cstheme="minorHAnsi"/>
-                <w:sz w:val="24"/>
-                <w:szCs w:val="24"/>
-              </w:rPr>
-              <w:t>0x</w:t>
-            </w:r>
-            <w:r>
-              <w:rPr>
-                <w:rFonts w:eastAsia="Arial" w:cstheme="minorHAnsi"/>
-                <w:sz w:val="24"/>
-                <w:szCs w:val="24"/>
-              </w:rPr>
-              <w:t>00000094</w:t>
-            </w:r>
-          </w:p>
-        </w:tc>
-        <w:tc>
-          <w:tcPr>
-            <w:tcW w:w="1167" w:type="dxa"/>
-            <w:gridSpan w:val="2"/>
-            <w:tcBorders>
-              <w:top w:val="single" w:sz="12" w:space="0" w:color="000000"/>
-              <w:left w:val="single" w:sz="12" w:space="0" w:color="auto"/>
-              <w:bottom w:val="single" w:sz="12" w:space="0" w:color="000000"/>
-              <w:right w:val="single" w:sz="12" w:space="0" w:color="auto"/>
-            </w:tcBorders>
-          </w:tcPr>
-          <w:p>
-            <w:pPr>
-              <w:ind w:left="14"/>
-              <w:rPr>
-                <w:rFonts w:eastAsia="Arial" w:cstheme="minorHAnsi"/>
-                <w:sz w:val="24"/>
-                <w:szCs w:val="24"/>
-              </w:rPr>
-            </w:pPr>
-            <w:r>
-              <w:rPr>
-                <w:rFonts w:eastAsia="Arial" w:cstheme="minorHAnsi"/>
-                <w:sz w:val="24"/>
-                <w:szCs w:val="24"/>
-              </w:rPr>
-              <w:t>0x</w:t>
-            </w:r>
-            <w:r>
-              <w:rPr>
-                <w:rFonts w:eastAsia="Arial" w:cstheme="minorHAnsi"/>
-                <w:sz w:val="24"/>
-                <w:szCs w:val="24"/>
-              </w:rPr>
-              <w:t>0</w:t>
-            </w:r>
-            <w:r>
-              <w:rPr>
-                <w:rFonts w:eastAsia="Arial" w:cstheme="minorHAnsi"/>
-                <w:sz w:val="24"/>
-                <w:szCs w:val="24"/>
-              </w:rPr>
-              <w:t>001</w:t>
-            </w:r>
-          </w:p>
-        </w:tc>
-        <w:tc>
-          <w:tcPr>
-            <w:tcW w:w="1800" w:type="dxa"/>
-            <w:tcBorders>
-              <w:top w:val="single" w:sz="12" w:space="0" w:color="000000"/>
-              <w:left w:val="single" w:sz="12" w:space="0" w:color="auto"/>
-              <w:bottom w:val="single" w:sz="12" w:space="0" w:color="000000"/>
-              <w:right w:val="single" w:sz="12" w:space="0" w:color="auto"/>
-            </w:tcBorders>
-          </w:tcPr>
-          <w:p>
-            <w:pPr>
-              <w:ind w:left="14"/>
-              <w:rPr>
-                <w:rFonts w:eastAsia="Arial" w:cstheme="minorHAnsi"/>
-                <w:sz w:val="24"/>
-                <w:szCs w:val="24"/>
-              </w:rPr>
-            </w:pPr>
-            <w:r>
-              <w:rPr>
-                <w:rFonts w:eastAsia="Arial" w:cstheme="minorHAnsi"/>
-                <w:sz w:val="24"/>
-                <w:szCs w:val="24"/>
-              </w:rPr>
-              <w:t>1</w:t>
-            </w:r>
-          </w:p>
-        </w:tc>
-        <w:tc>
-          <w:tcPr>
-            <w:tcW w:w="1082" w:type="dxa"/>
-            <w:gridSpan w:val="2"/>
-            <w:tcBorders>
-              <w:top w:val="single" w:sz="12" w:space="0" w:color="000000"/>
-              <w:left w:val="single" w:sz="12" w:space="0" w:color="auto"/>
-              <w:bottom w:val="single" w:sz="12" w:space="0" w:color="000000"/>
-              <w:right w:val="single" w:sz="12" w:space="0" w:color="000000"/>
-            </w:tcBorders>
-          </w:tcPr>
-          <w:p>
-            <w:pPr>
-              <w:ind w:left="14"/>
-              <w:rPr>
-                <w:rFonts w:eastAsia="Arial" w:cstheme="minorHAnsi"/>
-                <w:sz w:val="24"/>
-                <w:szCs w:val="24"/>
-              </w:rPr>
-            </w:pPr>
-            <w:r>
-              <w:rPr>
-                <w:rFonts w:eastAsia="Arial" w:cstheme="minorHAnsi"/>
-                <w:sz w:val="24"/>
-                <w:szCs w:val="24"/>
-              </w:rPr>
-              <w:t>0x0000</w:t>
-            </w:r>
-          </w:p>
-        </w:tc>
-      </w:tr>
-      <w:tr>
-        <w:trPr>
-          <w:trHeight w:val="310"/>
-        </w:trPr>
-        <w:tc>
-          <w:tcPr>
-            <w:tcW w:w="2328" w:type="dxa"/>
-            <w:tcBorders>
-              <w:top w:val="single" w:sz="12" w:space="0" w:color="000000"/>
-              <w:left w:val="single" w:sz="12" w:space="0" w:color="auto"/>
-              <w:bottom w:val="single" w:sz="12" w:space="0" w:color="000000"/>
-              <w:right w:val="single" w:sz="12" w:space="0" w:color="auto"/>
-            </w:tcBorders>
-            <w:shd w:val="clear" w:color="auto" w:fill="auto"/>
-          </w:tcPr>
-          <w:p>
-            <w:pPr>
-              <w:ind w:left="14"/>
-              <w:rPr>
-                <w:rFonts w:eastAsia="Arial" w:cstheme="minorHAnsi"/>
-                <w:sz w:val="24"/>
-                <w:szCs w:val="24"/>
-              </w:rPr>
-            </w:pPr>
-            <w:r>
-              <w:rPr>
-                <w:rFonts w:eastAsia="Arial" w:cstheme="minorHAnsi"/>
-                <w:sz w:val="24"/>
-                <w:szCs w:val="24"/>
-              </w:rPr>
-              <w:t>0x</w:t>
-            </w:r>
-            <w:r>
-              <w:rPr>
-                <w:rFonts w:eastAsia="Arial" w:cstheme="minorHAnsi"/>
-                <w:sz w:val="24"/>
-                <w:szCs w:val="24"/>
-              </w:rPr>
-              <w:t>0000000A</w:t>
-            </w:r>
-          </w:p>
-        </w:tc>
-        <w:tc>
-          <w:tcPr>
-            <w:tcW w:w="1167" w:type="dxa"/>
-            <w:gridSpan w:val="2"/>
-            <w:tcBorders>
-              <w:top w:val="single" w:sz="12" w:space="0" w:color="000000"/>
-              <w:left w:val="single" w:sz="12" w:space="0" w:color="auto"/>
-              <w:bottom w:val="single" w:sz="12" w:space="0" w:color="000000"/>
-              <w:right w:val="single" w:sz="12" w:space="0" w:color="auto"/>
-            </w:tcBorders>
-          </w:tcPr>
-          <w:p>
-            <w:pPr>
-              <w:ind w:left="14"/>
-              <w:rPr>
-                <w:rFonts w:eastAsia="Arial" w:cstheme="minorHAnsi"/>
-                <w:sz w:val="24"/>
-                <w:szCs w:val="24"/>
-              </w:rPr>
-            </w:pPr>
-            <w:r>
-              <w:rPr>
-                <w:rFonts w:eastAsia="Arial" w:cstheme="minorHAnsi"/>
-                <w:sz w:val="24"/>
-                <w:szCs w:val="24"/>
-              </w:rPr>
-              <w:t>0x0001</w:t>
-            </w:r>
-          </w:p>
-        </w:tc>
-        <w:tc>
-          <w:tcPr>
-            <w:tcW w:w="1800" w:type="dxa"/>
-            <w:tcBorders>
-              <w:top w:val="single" w:sz="12" w:space="0" w:color="000000"/>
-              <w:left w:val="single" w:sz="12" w:space="0" w:color="auto"/>
-              <w:bottom w:val="single" w:sz="12" w:space="0" w:color="000000"/>
-              <w:right w:val="single" w:sz="12" w:space="0" w:color="auto"/>
-            </w:tcBorders>
-          </w:tcPr>
-          <w:p>
-            <w:pPr>
-              <w:ind w:left="14"/>
-              <w:rPr>
-                <w:rFonts w:eastAsia="Arial" w:cstheme="minorHAnsi"/>
-                <w:sz w:val="24"/>
-                <w:szCs w:val="24"/>
-              </w:rPr>
-            </w:pPr>
-            <w:r>
-              <w:rPr>
-                <w:rFonts w:eastAsia="Arial" w:cstheme="minorHAnsi"/>
-                <w:sz w:val="24"/>
-                <w:szCs w:val="24"/>
-              </w:rPr>
-              <w:t>1</w:t>
-            </w:r>
-          </w:p>
-        </w:tc>
-        <w:tc>
-          <w:tcPr>
-            <w:tcW w:w="1082" w:type="dxa"/>
-            <w:gridSpan w:val="2"/>
-            <w:tcBorders>
-              <w:top w:val="single" w:sz="12" w:space="0" w:color="000000"/>
-              <w:left w:val="single" w:sz="12" w:space="0" w:color="auto"/>
-              <w:bottom w:val="single" w:sz="12" w:space="0" w:color="000000"/>
-              <w:right w:val="single" w:sz="12" w:space="0" w:color="000000"/>
-            </w:tcBorders>
-          </w:tcPr>
-          <w:p>
-            <w:pPr>
-              <w:ind w:left="14"/>
-              <w:rPr>
-                <w:rFonts w:eastAsia="Arial" w:cstheme="minorHAnsi"/>
-                <w:sz w:val="24"/>
-                <w:szCs w:val="24"/>
-              </w:rPr>
-            </w:pPr>
-            <w:r>
-              <w:rPr>
-                <w:rFonts w:eastAsia="Arial" w:cstheme="minorHAnsi"/>
-                <w:sz w:val="24"/>
-                <w:szCs w:val="24"/>
-              </w:rPr>
-              <w:t>0x8014</w:t>
-            </w:r>
-          </w:p>
-          <w:p>
-            <w:pPr>
-              <w:ind w:left="14"/>
-              <w:rPr>
-                <w:rFonts w:eastAsia="Arial" w:cstheme="minorHAnsi"/>
-                <w:sz w:val="24"/>
-                <w:szCs w:val="24"/>
-              </w:rPr>
-            </w:pPr>
-            <w:r>
-              <w:rPr>
-                <w:rFonts w:eastAsia="Arial" w:cstheme="minorHAnsi"/>
-                <w:sz w:val="24"/>
-                <w:szCs w:val="24"/>
-              </w:rPr>
-              <w:t>0x</w:t>
-            </w:r>
-            <w:r>
-              <w:rPr>
-                <w:rFonts w:eastAsia="Arial" w:cstheme="minorHAnsi"/>
-                <w:sz w:val="24"/>
-                <w:szCs w:val="24"/>
-              </w:rPr>
-              <w:t>4AA5</w:t>
-            </w:r>
-          </w:p>
-        </w:tc>
-      </w:tr>
-      <w:tr>
-        <w:trPr>
-          <w:trHeight w:val="310"/>
-        </w:trPr>
-        <w:tc>
-          <w:tcPr>
-            <w:tcW w:w="2328" w:type="dxa"/>
-            <w:tcBorders>
-              <w:top w:val="single" w:sz="12" w:space="0" w:color="000000"/>
-              <w:left w:val="single" w:sz="12" w:space="0" w:color="auto"/>
-              <w:bottom w:val="single" w:sz="12" w:space="0" w:color="000000"/>
-            </w:tcBorders>
-            <w:shd w:val="clear" w:color="auto" w:fill="auto"/>
-          </w:tcPr>
-          <w:p>
-            <w:pPr>
-              <w:ind w:left="14"/>
-              <w:rPr>
-                <w:rFonts w:ascii="Consolas" w:eastAsia="Arial" w:hAnsi="Consolas" w:cs="Arial"/>
-                <w:color w:val="000000" w:themeColor="text1"/>
-                <w:sz w:val="24"/>
-                <w:szCs w:val="24"/>
-              </w:rPr>
-            </w:pPr>
-            <w:r>
-              <w:rPr>
-                <w:rFonts w:ascii="Consolas" w:eastAsia="Arial" w:hAnsi="Consolas" w:cs="Arial"/>
-                <w:color w:val="000000" w:themeColor="text1"/>
-                <w:sz w:val="24"/>
-                <w:szCs w:val="24"/>
-              </w:rPr>
-              <w:t>…</w:t>
-            </w:r>
-          </w:p>
-        </w:tc>
-        <w:tc>
-          <w:tcPr>
-            <w:tcW w:w="144" w:type="dxa"/>
-            <w:tcBorders>
-              <w:top w:val="single" w:sz="12" w:space="0" w:color="000000"/>
-              <w:bottom w:val="single" w:sz="12" w:space="0" w:color="000000"/>
-            </w:tcBorders>
-          </w:tcPr>
-          <w:p>
-            <w:pPr>
-              <w:ind w:left="14"/>
-              <w:rPr>
-                <w:rFonts w:ascii="Consolas" w:eastAsia="Arial" w:hAnsi="Consolas" w:cs="Arial"/>
-                <w:color w:val="000000" w:themeColor="text1"/>
-                <w:sz w:val="24"/>
-                <w:szCs w:val="24"/>
-              </w:rPr>
-            </w:pPr>
-          </w:p>
-        </w:tc>
-        <w:tc>
-          <w:tcPr>
-            <w:tcW w:w="2823" w:type="dxa"/>
-            <w:gridSpan w:val="2"/>
-            <w:tcBorders>
-              <w:top w:val="single" w:sz="12" w:space="0" w:color="000000"/>
-              <w:bottom w:val="single" w:sz="12" w:space="0" w:color="000000"/>
-            </w:tcBorders>
-          </w:tcPr>
-          <w:p>
-            <w:pPr>
-              <w:ind w:left="14"/>
-              <w:rPr>
-                <w:rFonts w:ascii="Consolas" w:eastAsia="Arial" w:hAnsi="Consolas" w:cstheme="minorHAnsi"/>
-                <w:color w:val="000000" w:themeColor="text1"/>
-                <w:sz w:val="24"/>
-                <w:szCs w:val="24"/>
-              </w:rPr>
-            </w:pPr>
-          </w:p>
-        </w:tc>
-        <w:tc>
-          <w:tcPr>
-            <w:tcW w:w="959" w:type="dxa"/>
-            <w:tcBorders>
-              <w:top w:val="single" w:sz="12" w:space="0" w:color="000000"/>
-              <w:bottom w:val="single" w:sz="12" w:space="0" w:color="000000"/>
-            </w:tcBorders>
-          </w:tcPr>
-          <w:p>
-            <w:pPr>
-              <w:ind w:left="14"/>
-              <w:rPr>
-                <w:rFonts w:ascii="Consolas" w:eastAsia="Arial" w:hAnsi="Consolas" w:cstheme="minorHAnsi"/>
-                <w:color w:val="000000" w:themeColor="text1"/>
-                <w:sz w:val="24"/>
-                <w:szCs w:val="24"/>
-              </w:rPr>
-            </w:pPr>
-          </w:p>
-        </w:tc>
-        <w:tc>
-          <w:tcPr>
-            <w:tcW w:w="123" w:type="dxa"/>
-            <w:tcBorders>
-              <w:top w:val="single" w:sz="12" w:space="0" w:color="000000"/>
-              <w:bottom w:val="single" w:sz="12" w:space="0" w:color="000000"/>
-            </w:tcBorders>
-          </w:tcPr>
-          <w:p>
-            <w:pPr>
-              <w:ind w:left="14"/>
-              <w:rPr>
-                <w:rFonts w:ascii="Consolas" w:eastAsia="Arial" w:hAnsi="Consolas" w:cstheme="minorHAnsi"/>
-                <w:color w:val="000000" w:themeColor="text1"/>
-                <w:sz w:val="24"/>
-                <w:szCs w:val="24"/>
-              </w:rPr>
-            </w:pPr>
-          </w:p>
-        </w:tc>
-      </w:tr>
-      <w:tr>
-        <w:trPr>
-          <w:trHeight w:val="310"/>
-        </w:trPr>
-        <w:tc>
-          <w:tcPr>
-            <w:tcW w:w="2328" w:type="dxa"/>
-            <w:tcBorders>
-              <w:top w:val="single" w:sz="12" w:space="0" w:color="000000"/>
-              <w:left w:val="single" w:sz="12" w:space="0" w:color="auto"/>
-              <w:bottom w:val="single" w:sz="12" w:space="0" w:color="000000"/>
-              <w:right w:val="single" w:sz="12" w:space="0" w:color="auto"/>
-            </w:tcBorders>
-            <w:shd w:val="clear" w:color="auto" w:fill="auto"/>
-          </w:tcPr>
-          <w:p>
-            <w:pPr>
-              <w:ind w:left="14"/>
-              <w:rPr>
-                <w:rFonts w:ascii="Consolas" w:eastAsia="Arial" w:hAnsi="Consolas" w:cs="Arial"/>
-                <w:color w:val="000000" w:themeColor="text1"/>
-                <w:sz w:val="24"/>
-                <w:szCs w:val="24"/>
-              </w:rPr>
-            </w:pPr>
-            <w:r>
-              <w:rPr>
-                <w:rFonts w:ascii="Consolas" w:eastAsia="Arial" w:hAnsi="Consolas" w:cs="Arial"/>
-                <w:color w:val="000000" w:themeColor="text1"/>
-                <w:sz w:val="24"/>
-                <w:szCs w:val="24"/>
-              </w:rPr>
-              <w:t>0</w:t>
-            </w:r>
-          </w:p>
-        </w:tc>
-        <w:tc>
-          <w:tcPr>
-            <w:tcW w:w="1167" w:type="dxa"/>
-            <w:gridSpan w:val="2"/>
-            <w:tcBorders>
-              <w:top w:val="single" w:sz="12" w:space="0" w:color="000000"/>
-              <w:left w:val="single" w:sz="12" w:space="0" w:color="auto"/>
-              <w:bottom w:val="single" w:sz="12" w:space="0" w:color="000000"/>
-              <w:right w:val="single" w:sz="12" w:space="0" w:color="auto"/>
-            </w:tcBorders>
-            <w:shd w:val="horzCross" w:color="AEAAAA" w:themeColor="background2" w:themeShade="BF" w:fill="auto"/>
-          </w:tcPr>
-          <w:p>
-            <w:pPr>
-              <w:ind w:left="14"/>
-              <w:rPr>
-                <w:rFonts w:ascii="Consolas" w:eastAsia="Arial" w:hAnsi="Consolas" w:cstheme="minorHAnsi"/>
-                <w:color w:val="000000" w:themeColor="text1"/>
-              </w:rPr>
-            </w:pPr>
-          </w:p>
-        </w:tc>
-        <w:tc>
-          <w:tcPr>
-            <w:tcW w:w="1800" w:type="dxa"/>
-            <w:tcBorders>
-              <w:top w:val="single" w:sz="12" w:space="0" w:color="000000"/>
-              <w:left w:val="single" w:sz="12" w:space="0" w:color="auto"/>
-              <w:bottom w:val="single" w:sz="12" w:space="0" w:color="000000"/>
-              <w:right w:val="single" w:sz="12" w:space="0" w:color="auto"/>
-            </w:tcBorders>
-            <w:shd w:val="horzCross" w:color="AEAAAA" w:themeColor="background2" w:themeShade="BF" w:fill="auto"/>
-          </w:tcPr>
-          <w:p>
-            <w:pPr>
-              <w:ind w:left="14"/>
-              <w:rPr>
-                <w:rFonts w:ascii="Consolas" w:eastAsia="Arial" w:hAnsi="Consolas" w:cs="Arial"/>
-                <w:color w:val="000000" w:themeColor="text1"/>
-                <w:sz w:val="24"/>
-                <w:szCs w:val="24"/>
-              </w:rPr>
-            </w:pPr>
-          </w:p>
-        </w:tc>
-        <w:tc>
-          <w:tcPr>
-            <w:tcW w:w="1082" w:type="dxa"/>
-            <w:gridSpan w:val="2"/>
-            <w:tcBorders>
-              <w:top w:val="single" w:sz="12" w:space="0" w:color="000000"/>
-              <w:left w:val="single" w:sz="12" w:space="0" w:color="auto"/>
-              <w:bottom w:val="single" w:sz="12" w:space="0" w:color="000000"/>
-              <w:right w:val="single" w:sz="12" w:space="0" w:color="000000"/>
-            </w:tcBorders>
-            <w:shd w:val="horzCross" w:color="AEAAAA" w:themeColor="background2" w:themeShade="BF" w:fill="auto"/>
-          </w:tcPr>
-          <w:p>
-            <w:pPr>
-              <w:ind w:left="14"/>
-              <w:rPr>
-                <w:rFonts w:ascii="Consolas" w:eastAsia="Arial" w:hAnsi="Consolas" w:cs="Arial"/>
-                <w:color w:val="000000" w:themeColor="text1"/>
-                <w:sz w:val="24"/>
-                <w:szCs w:val="24"/>
-              </w:rPr>
-            </w:pPr>
-          </w:p>
-        </w:tc>
-      </w:tr>
-    </w:tbl>
-    <w:p>
-      <w:pPr>
-        <w:spacing w:before="160"/>
-        <w:jc w:val="both"/>
-        <w:rPr>
-          <w:sz w:val="28"/>
-          <w:szCs w:val="28"/>
-        </w:rPr>
-      </w:pPr>
-      <w:r>
-        <w:rPr>
-          <w:noProof/>
-        </w:rPr>
-        <mc:AlternateContent>
-          <mc:Choice Requires="wps">
-            <w:drawing>
-              <wp:anchor distT="45720" distB="45720" distL="114300" distR="114300" simplePos="0" relativeHeight="251714560" behindDoc="0" locked="0" layoutInCell="1" allowOverlap="1" wp14:anchorId="61C698AF" wp14:editId="1ADC5C80">
-                <wp:simplePos x="0" y="0"/>
-                <wp:positionH relativeFrom="margin">
-                  <wp:posOffset>-76835</wp:posOffset>
-                </wp:positionH>
-                <wp:positionV relativeFrom="page">
-                  <wp:posOffset>4817110</wp:posOffset>
-                </wp:positionV>
-                <wp:extent cx="4257675" cy="327660"/>
-                <wp:effectExtent l="0" t="0" r="9525" b="0"/>
-                <wp:wrapSquare wrapText="bothSides"/>
-                <wp:docPr id="15" name="Text Box 15"/>
-                <wp:cNvGraphicFramePr>
-                  <a:graphicFrameLocks xmlns:a="http://schemas.openxmlformats.org/drawingml/2006/main"/>
-                </wp:cNvGraphicFramePr>
-                <a:graphic xmlns:a="http://schemas.openxmlformats.org/drawingml/2006/main">
-                  <a:graphicData uri="http://schemas.microsoft.com/office/word/2010/wordprocessingShape">
-                    <wps:wsp>
-                      <wps:cNvSpPr txBox="1">
-                        <a:spLocks noChangeArrowheads="1"/>
-                      </wps:cNvSpPr>
-                      <wps:spPr bwMode="auto">
-                        <a:xfrm>
-                          <a:off x="0" y="0"/>
-                          <a:ext cx="4257675" cy="327660"/>
-                        </a:xfrm>
-                        <a:prstGeom prst="rect">
-                          <a:avLst/>
-                        </a:prstGeom>
-                        <a:solidFill>
-                          <a:srgbClr val="FFFFFF"/>
-                        </a:solidFill>
-                        <a:ln w="9525">
-                          <a:noFill/>
-                          <a:miter lim="800000"/>
-                          <a:headEnd/>
-                          <a:tailEnd/>
-                        </a:ln>
-                      </wps:spPr>
-                      <wps:txbx>
-                        <w:txbxContent>
-                          <w:tbl>
-                            <w:tblPr>
-                              <w:tblStyle w:val="TableGrid0"/>
-                              <w:tblW w:w="12196" w:type="dxa"/>
-                              <w:tblInd w:w="0" w:type="dxa"/>
-                              <w:tblLayout w:type="fixed"/>
-                              <w:tblCellMar>
-                                <w:top w:w="11" w:type="dxa"/>
-                                <w:left w:w="103" w:type="dxa"/>
-                              </w:tblCellMar>
-                              <w:tblLook w:val="04A0" w:firstRow="1" w:lastRow="0" w:firstColumn="1" w:lastColumn="0" w:noHBand="0" w:noVBand="1"/>
-                            </w:tblPr>
-                            <w:tblGrid>
-                              <w:gridCol w:w="12196"/>
-                            </w:tblGrid>
-                            <w:tr>
-                              <w:trPr>
-                                <w:trHeight w:val="310"/>
-                              </w:trPr>
-                              <w:tc>
-                                <w:tcPr>
-                                  <w:tcW w:w="7516" w:type="dxa"/>
-                                  <w:tcBorders>
-                                    <w:right w:val="nil"/>
-                                  </w:tcBorders>
-                                  <w:shd w:val="clear" w:color="auto" w:fill="FFFFFF" w:themeFill="background1"/>
-                                </w:tcPr>
-                                <w:p>
-                                  <w:pPr>
-                                    <w:pStyle w:val="Heading1"/>
-                                    <w:ind w:left="0" w:firstLine="0"/>
-                                    <w:outlineLvl w:val="0"/>
-                                  </w:pPr>
-                                  <w:r>
-                                    <w:t>AV-Part</w:t>
-                                  </w:r>
-                                  <w:r>
-                                    <w:rPr>
-                                      <w:sz w:val="16"/>
-                                      <w:szCs w:val="16"/>
-                                    </w:rPr>
-                                    <w:t xml:space="preserve"> </w:t>
-                                  </w:r>
-                                  <w:proofErr w:type="gramStart"/>
-                                  <w:r>
-                                    <w:t>Of</w:t>
-                                  </w:r>
-                                  <w:proofErr w:type="gramEnd"/>
-                                  <w:r>
-                                    <w:rPr>
-                                      <w:sz w:val="16"/>
-                                      <w:szCs w:val="16"/>
-                                    </w:rPr>
-                                    <w:t xml:space="preserve"> </w:t>
-                                  </w:r>
-                                  <w:r>
-                                    <w:t>Speech.</w:t>
-                                  </w:r>
-                                  <w:r>
-                                    <w:rPr>
-                                      <w:color w:val="auto"/>
-                                    </w:rPr>
-                                    <w:t>dx3</w:t>
-                                  </w:r>
-                                </w:p>
-                                <w:p>
-                                  <w:pPr>
-                                    <w:ind w:left="14"/>
-                                    <w:rPr>
-                                      <w:rFonts w:ascii="Arial" w:eastAsia="Arial" w:hAnsi="Arial" w:cs="Arial"/>
-                                      <w:b/>
-                                      <w:color w:val="FFFFFF"/>
-                                      <w:sz w:val="24"/>
-                                    </w:rPr>
-                                  </w:pPr>
-                                </w:p>
-                              </w:tc>
-                            </w:tr>
-                          </w:tbl>
-                          <w:p>
-                            <w:pPr>
-                              <w:rPr>
-                                <w:rFonts w:ascii="Times New Roman" w:hAnsi="Times New Roman" w:cs="Times New Roman"/>
-                                <w:sz w:val="44"/>
-                                <w:szCs w:val="44"/>
-                              </w:rPr>
-                            </w:pPr>
-                            <w:proofErr w:type="gramStart"/>
-                            <w:r>
-                              <w:rPr>
-                                <w:rFonts w:ascii="Times New Roman" w:hAnsi="Times New Roman" w:cs="Times New Roman"/>
-                                <w:sz w:val="44"/>
-                                <w:szCs w:val="44"/>
-                              </w:rPr>
-                              <w:t>nibble</w:t>
-                            </w:r>
-                            <w:proofErr w:type="gramEnd"/>
-                            <w:r>
-                              <w:rPr>
-                                <w:rFonts w:ascii="Times New Roman" w:hAnsi="Times New Roman" w:cs="Times New Roman"/>
-                                <w:sz w:val="44"/>
-                                <w:szCs w:val="44"/>
-                              </w:rPr>
-                              <w:t>)</w:t>
-                            </w:r>
-                          </w:p>
-                        </w:txbxContent>
-                      </wps:txbx>
-                      <wps:bodyPr rot="0" vert="horz" wrap="square" lIns="0" tIns="0" rIns="0" bIns="0" anchor="t" anchorCtr="0">
-                        <a:noAutofit/>
-                      </wps:bodyPr>
-                    </wps:wsp>
-                  </a:graphicData>
-                </a:graphic>
-                <wp14:sizeRelH relativeFrom="margin">
-                  <wp14:pctWidth>0</wp14:pctWidth>
-                </wp14:sizeRelH>
-                <wp14:sizeRelV relativeFrom="margin">
-                  <wp14:pctHeight>0</wp14:pctHeight>
-                </wp14:sizeRelV>
-              </wp:anchor>
-            </w:drawing>
-          </mc:Choice>
-          <mc:Fallback>
-            <w:pict>
-              <v:shape w14:anchorId="61C698AF" id="Text Box 15" o:spid="_x0000_s1038" type="#_x0000_t202" style="position:absolute;left:0;text-align:left;margin-left:-6.05pt;margin-top:379.3pt;width:335.25pt;height:25.8pt;z-index:251714560;visibility:visible;mso-wrap-style:square;mso-width-percent:0;mso-height-percent:0;mso-wrap-distance-left:9pt;mso-wrap-distance-top:3.6pt;mso-wrap-distance-right:9pt;mso-wrap-distance-bottom:3.6pt;mso-position-horizontal:absolute;mso-position-horizontal-relative:margin;mso-position-vertical:absolute;mso-position-vertical-relative:page;mso-width-percent:0;mso-height-percent:0;mso-width-relative:margin;mso-height-relative:margin;v-text-anchor:top" o:gfxdata="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" stroked="f">
-                <v:textbox inset="0,0,0,0">
-                  <w:txbxContent>
-                    <w:tbl>
-                      <w:tblPr>
-                        <w:tblStyle w:val="TableGrid0"/>
-                        <w:tblW w:w="12196" w:type="dxa"/>
-                        <w:tblInd w:w="0" w:type="dxa"/>
-                        <w:tblLayout w:type="fixed"/>
-                        <w:tblCellMar>
-                          <w:top w:w="11" w:type="dxa"/>
-                          <w:left w:w="103" w:type="dxa"/>
-                        </w:tblCellMar>
-                        <w:tblLook w:val="04A0" w:firstRow="1" w:lastRow="0" w:firstColumn="1" w:lastColumn="0" w:noHBand="0" w:noVBand="1"/>
-                      </w:tblPr>
-                      <w:tblGrid>
-                        <w:gridCol w:w="12196"/>
-                      </w:tblGrid>
-                      <w:tr>
-                        <w:trPr>
-                          <w:trHeight w:val="310"/>
-                        </w:trPr>
-                        <w:tc>
-                          <w:tcPr>
-                            <w:tcW w:w="7516" w:type="dxa"/>
-                            <w:tcBorders>
-                              <w:right w:val="nil"/>
-                            </w:tcBorders>
-                            <w:shd w:val="clear" w:color="auto" w:fill="FFFFFF" w:themeFill="background1"/>
-                          </w:tcPr>
-                          <w:p>
-                            <w:pPr>
-                              <w:pStyle w:val="Heading1"/>
-                              <w:ind w:left="0" w:firstLine="0"/>
-                              <w:outlineLvl w:val="0"/>
-                            </w:pPr>
-                            <w:r>
-                              <w:t>AV-Part</w:t>
-                            </w:r>
-                            <w:r>
-                              <w:rPr>
-                                <w:sz w:val="16"/>
-                                <w:szCs w:val="16"/>
-                              </w:rPr>
-                              <w:t xml:space="preserve"> </w:t>
-                            </w:r>
-                            <w:proofErr w:type="gramStart"/>
-                            <w:r>
-                              <w:t>Of</w:t>
-                            </w:r>
-                            <w:proofErr w:type="gramEnd"/>
-                            <w:r>
-                              <w:rPr>
-                                <w:sz w:val="16"/>
-                                <w:szCs w:val="16"/>
-                              </w:rPr>
-                              <w:t xml:space="preserve"> </w:t>
-                            </w:r>
-                            <w:r>
-                              <w:t>Speech.</w:t>
-                            </w:r>
-                            <w:r>
-                              <w:rPr>
-                                <w:color w:val="auto"/>
-                              </w:rPr>
-                              <w:t>dx3</w:t>
-                            </w:r>
-                          </w:p>
-                          <w:p>
-                            <w:pPr>
-                              <w:ind w:left="14"/>
-                              <w:rPr>
-                                <w:rFonts w:ascii="Arial" w:eastAsia="Arial" w:hAnsi="Arial" w:cs="Arial"/>
-                                <w:b/>
-                                <w:color w:val="FFFFFF"/>
-                                <w:sz w:val="24"/>
-                              </w:rPr>
-                            </w:pPr>
-                          </w:p>
-                        </w:tc>
-                      </w:tr>
-                    </w:tbl>
-                    <w:p>
-                      <w:pPr>
-                        <w:rPr>
-                          <w:rFonts w:ascii="Times New Roman" w:hAnsi="Times New Roman" w:cs="Times New Roman"/>
-                          <w:sz w:val="44"/>
-                          <w:szCs w:val="44"/>
-                        </w:rPr>
-                      </w:pPr>
-                      <w:proofErr w:type="gramStart"/>
-                      <w:r>
-                        <w:rPr>
-                          <w:rFonts w:ascii="Times New Roman" w:hAnsi="Times New Roman" w:cs="Times New Roman"/>
-                          <w:sz w:val="44"/>
-                          <w:szCs w:val="44"/>
-                        </w:rPr>
-                        <w:t>nibble</w:t>
-                      </w:r>
-                      <w:proofErr w:type="gramEnd"/>
-                      <w:r>
-                        <w:rPr>
-                          <w:rFonts w:ascii="Times New Roman" w:hAnsi="Times New Roman" w:cs="Times New Roman"/>
-                          <w:sz w:val="44"/>
-                          <w:szCs w:val="44"/>
-                        </w:rPr>
-                        <w:t>)</w:t>
-                      </w:r>
-                    </w:p>
-                  </w:txbxContent>
-                </v:textbox>
-                <w10:wrap type="square" anchorx="margin" anchory="page"/>
-              </v:shape>
-            </w:pict>
-          </mc:Fallback>
-        </mc:AlternateContent>
-      </w:r>
-      <w:r>
-        <w:rPr>
-          <w:sz w:val="28"/>
-          <w:szCs w:val="28"/>
-        </w:rPr>
-        <w:t>AV-</w:t>
-      </w:r>
-      <w:proofErr w:type="spellStart"/>
-      <w:r>
-        <w:rPr>
-          <w:sz w:val="28"/>
-          <w:szCs w:val="28"/>
-        </w:rPr>
-        <w:t>Lexicon.dxi</w:t>
-      </w:r>
-      <w:proofErr w:type="spellEnd"/>
-      <w:r>
-        <w:rPr>
-          <w:sz w:val="28"/>
-          <w:szCs w:val="28"/>
-        </w:rPr>
-        <w:t xml:space="preserve"> uses a text compaction mechanism.  In AX-Lexicon, all strings are 5-bit encoded.  Each 16-bit segment contains three 5-bit characters (the leading 0x8000 indicates that an additional 16-bit segment is required). The first 16-bit segment is null-padded on the left (each overflow segment always contains three characters). AV-Lexicon also provides modern orthographic representation for archaic words </w:t>
-      </w:r>
-      <w:proofErr w:type="spellStart"/>
-      <w:r>
-        <w:rPr>
-          <w:sz w:val="28"/>
-          <w:szCs w:val="28"/>
-        </w:rPr>
-        <w:t>along side</w:t>
-      </w:r>
-      <w:proofErr w:type="spellEnd"/>
-      <w:r>
-        <w:rPr>
-          <w:sz w:val="28"/>
-          <w:szCs w:val="28"/>
-        </w:rPr>
-        <w:t xml:space="preserve"> the original lexeme of the AV text.  It also contains an array of one or more Part-of-Speech (POS) fields associated with the word.  The POS array captures every POS combination encountered in the biblical text.  Each POS entry is also 5-bit encoded into a fixed 32-bit unsigned integer (Five-Bit encoding/decoding source is on </w:t>
-      </w:r>
-      <w:proofErr w:type="spellStart"/>
-      <w:r>
-        <w:rPr>
-          <w:sz w:val="28"/>
-          <w:szCs w:val="28"/>
-        </w:rPr>
-        <w:t>gitlab</w:t>
-      </w:r>
-      <w:proofErr w:type="spellEnd"/>
-      <w:r>
-        <w:rPr>
-          <w:sz w:val="28"/>
-          <w:szCs w:val="28"/>
-        </w:rPr>
-        <w:t>).</w:t>
-      </w:r>
-    </w:p>
-    <w:tbl>
-      <w:tblPr>
-        <w:tblStyle w:val="TableGrid0"/>
-        <w:tblpPr w:leftFromText="288" w:rightFromText="187" w:bottomFromText="259" w:vertAnchor="page" w:horzAnchor="margin" w:tblpXSpec="right" w:tblpY="2161"/>
-        <w:tblW w:w="7293" w:type="dxa"/>
-        <w:tblInd w:w="0" w:type="dxa"/>
-        <w:tblCellMar>
-          <w:top w:w="11" w:type="dxa"/>
-          <w:left w:w="103" w:type="dxa"/>
-        </w:tblCellMar>
-        <w:tblLook w:val="04A0" w:firstRow="1" w:lastRow="0" w:firstColumn="1" w:lastColumn="0" w:noHBand="0" w:noVBand="1"/>
-      </w:tblPr>
-      <w:tblGrid>
-        <w:gridCol w:w="1875"/>
-        <w:gridCol w:w="1620"/>
-        <w:gridCol w:w="1833"/>
-        <w:gridCol w:w="1965"/>
-      </w:tblGrid>
-      <w:tr>
-        <w:trPr>
-          <w:trHeight w:val="310"/>
-        </w:trPr>
-        <w:tc>
-          <w:tcPr>
-            <w:tcW w:w="1875" w:type="dxa"/>
-            <w:tcBorders>
-              <w:top w:val="single" w:sz="12" w:space="0" w:color="000000"/>
-              <w:left w:val="single" w:sz="12" w:space="0" w:color="000000"/>
-              <w:bottom w:val="single" w:sz="12" w:space="0" w:color="000000"/>
-              <w:right w:val="single" w:sz="6" w:space="0" w:color="FFFFFF" w:themeColor="background1"/>
-            </w:tcBorders>
-            <w:shd w:val="clear" w:color="auto" w:fill="000000"/>
-          </w:tcPr>
-          <w:p>
-            <w:pPr>
-              <w:rPr>
-                <w:rFonts w:ascii="Arial" w:eastAsia="Arial" w:hAnsi="Arial" w:cs="Arial"/>
-                <w:b/>
-                <w:color w:val="FFFFFF"/>
-                <w:sz w:val="24"/>
-              </w:rPr>
-            </w:pPr>
-            <w:r>
-              <w:rPr>
-                <w:rFonts w:ascii="Arial" w:eastAsia="Arial" w:hAnsi="Arial" w:cs="Arial"/>
-                <w:b/>
-                <w:color w:val="FFFFFF"/>
-                <w:sz w:val="24"/>
-              </w:rPr>
-              <w:t>Part-of-Speech</w:t>
-            </w:r>
-          </w:p>
-          <w:p>
-            <w:pPr>
-              <w:rPr>
-                <w:rFonts w:ascii="Arial" w:eastAsia="Arial" w:hAnsi="Arial" w:cs="Arial"/>
-                <w:b/>
-                <w:color w:val="FFFFFF"/>
-                <w:sz w:val="24"/>
-              </w:rPr>
-            </w:pPr>
-            <w:r>
-              <w:rPr>
-                <w:rFonts w:ascii="Arial" w:eastAsia="Arial" w:hAnsi="Arial" w:cs="Arial"/>
-                <w:b/>
-                <w:color w:val="FFFFFF"/>
-                <w:sz w:val="24"/>
-              </w:rPr>
-              <w:t>32 bits</w:t>
-            </w:r>
-          </w:p>
-        </w:tc>
-        <w:tc>
-          <w:tcPr>
-            <w:tcW w:w="1620" w:type="dxa"/>
-            <w:tcBorders>
-              <w:top w:val="single" w:sz="12" w:space="0" w:color="000000"/>
-              <w:left w:val="single" w:sz="6" w:space="0" w:color="FFFFFF" w:themeColor="background1"/>
-              <w:bottom w:val="single" w:sz="12" w:space="0" w:color="000000"/>
-              <w:right w:val="single" w:sz="6" w:space="0" w:color="FFFFFF" w:themeColor="background1"/>
-            </w:tcBorders>
-            <w:shd w:val="clear" w:color="auto" w:fill="000000"/>
-          </w:tcPr>
-          <w:p>
-            <w:pPr>
-              <w:rPr>
-                <w:rFonts w:ascii="Arial" w:eastAsia="Arial" w:hAnsi="Arial" w:cs="Arial"/>
-                <w:b/>
-                <w:color w:val="FFFFFF"/>
-                <w:sz w:val="24"/>
-              </w:rPr>
-            </w:pPr>
-            <w:r>
-              <w:rPr>
-                <w:rFonts w:ascii="Arial" w:eastAsia="Arial" w:hAnsi="Arial" w:cs="Arial"/>
-                <w:b/>
-                <w:color w:val="FFFFFF"/>
-                <w:sz w:val="24"/>
-              </w:rPr>
-              <w:t>Word Class</w:t>
-            </w:r>
-          </w:p>
-          <w:p>
-            <w:pPr>
-              <w:ind w:left="14"/>
-              <w:rPr>
-                <w:sz w:val="20"/>
-                <w:szCs w:val="20"/>
-              </w:rPr>
-            </w:pPr>
-            <w:r>
-              <w:rPr>
-                <w:rFonts w:ascii="Arial" w:eastAsia="Arial" w:hAnsi="Arial" w:cs="Arial"/>
-                <w:b/>
-                <w:color w:val="FFFFFF"/>
-                <w:sz w:val="24"/>
-              </w:rPr>
-              <w:t>16 bits</w:t>
-            </w:r>
-          </w:p>
-        </w:tc>
-        <w:tc>
-          <w:tcPr>
-            <w:tcW w:w="1833" w:type="dxa"/>
-            <w:tcBorders>
-              <w:top w:val="single" w:sz="12" w:space="0" w:color="000000"/>
-              <w:left w:val="single" w:sz="6" w:space="0" w:color="FFFFFF" w:themeColor="background1"/>
-              <w:bottom w:val="single" w:sz="12" w:space="0" w:color="000000"/>
-              <w:right w:val="single" w:sz="6" w:space="0" w:color="FFFFFF" w:themeColor="background1"/>
-            </w:tcBorders>
-            <w:shd w:val="clear" w:color="auto" w:fill="000000"/>
-          </w:tcPr>
-          <w:p>
-            <w:pPr>
-              <w:rPr>
-                <w:rFonts w:ascii="Arial" w:eastAsia="Arial" w:hAnsi="Arial" w:cs="Arial"/>
-                <w:b/>
-                <w:color w:val="FFFFFF"/>
-                <w:sz w:val="24"/>
-              </w:rPr>
-            </w:pPr>
-            <w:r>
-              <w:rPr>
-                <w:rFonts w:ascii="Arial" w:eastAsia="Arial" w:hAnsi="Arial" w:cs="Arial"/>
-                <w:b/>
-                <w:color w:val="FFFFFF"/>
-                <w:sz w:val="24"/>
-              </w:rPr>
-              <w:t>Lexeme Count</w:t>
-            </w:r>
-          </w:p>
-          <w:p>
-            <w:pPr>
-              <w:rPr>
-                <w:rFonts w:ascii="Arial" w:eastAsia="Arial" w:hAnsi="Arial" w:cs="Arial"/>
-                <w:b/>
-                <w:color w:val="FFFFFF"/>
-                <w:sz w:val="24"/>
-              </w:rPr>
-            </w:pPr>
-            <w:r>
-              <w:rPr>
-                <w:rFonts w:ascii="Arial" w:eastAsia="Arial" w:hAnsi="Arial" w:cs="Arial"/>
-                <w:b/>
-                <w:color w:val="FFFFFF"/>
-                <w:sz w:val="24"/>
-              </w:rPr>
-              <w:t>16 bits</w:t>
-            </w:r>
-          </w:p>
-        </w:tc>
-        <w:tc>
-          <w:tcPr>
-            <w:tcW w:w="1965" w:type="dxa"/>
-            <w:tcBorders>
-              <w:top w:val="single" w:sz="12" w:space="0" w:color="000000"/>
-              <w:left w:val="single" w:sz="6" w:space="0" w:color="FFFFFF" w:themeColor="background1"/>
-              <w:bottom w:val="single" w:sz="12" w:space="0" w:color="000000"/>
-              <w:right w:val="single" w:sz="12" w:space="0" w:color="000000"/>
-            </w:tcBorders>
-            <w:shd w:val="clear" w:color="auto" w:fill="000000"/>
-          </w:tcPr>
-          <w:p>
-            <w:pPr>
-              <w:rPr>
-                <w:rFonts w:ascii="Arial" w:eastAsia="Arial" w:hAnsi="Arial" w:cs="Arial"/>
-                <w:b/>
-                <w:color w:val="FFFFFF"/>
-                <w:sz w:val="24"/>
-              </w:rPr>
-            </w:pPr>
-            <w:r>
-              <w:rPr>
-                <w:rFonts w:ascii="Arial" w:eastAsia="Arial" w:hAnsi="Arial" w:cs="Arial"/>
-                <w:b/>
-                <w:color w:val="FFFFFF"/>
-                <w:sz w:val="24"/>
-              </w:rPr>
-              <w:t>Instance Count</w:t>
-            </w:r>
-          </w:p>
-          <w:p>
-            <w:pPr>
-              <w:rPr>
-                <w:rFonts w:ascii="Arial" w:eastAsia="Arial" w:hAnsi="Arial" w:cs="Arial"/>
-                <w:b/>
-                <w:color w:val="FFFFFF"/>
-                <w:sz w:val="24"/>
-              </w:rPr>
-            </w:pPr>
-            <w:r>
-              <w:rPr>
-                <w:rFonts w:ascii="Arial" w:eastAsia="Arial" w:hAnsi="Arial" w:cs="Arial"/>
-                <w:b/>
-                <w:color w:val="FFFFFF"/>
-                <w:sz w:val="24"/>
-              </w:rPr>
-              <w:t>32 bits</w:t>
-            </w:r>
-          </w:p>
-        </w:tc>
-      </w:tr>
-      <w:tr>
-        <w:trPr>
-          <w:trHeight w:val="310"/>
-        </w:trPr>
-        <w:tc>
-          <w:tcPr>
-            <w:tcW w:w="1875" w:type="dxa"/>
-            <w:tcBorders>
-              <w:top w:val="single" w:sz="12" w:space="0" w:color="000000"/>
-              <w:left w:val="single" w:sz="12" w:space="0" w:color="auto"/>
-              <w:bottom w:val="single" w:sz="12" w:space="0" w:color="000000"/>
-              <w:right w:val="single" w:sz="12" w:space="0" w:color="auto"/>
-            </w:tcBorders>
-            <w:shd w:val="clear" w:color="auto" w:fill="auto"/>
-            <w:vAlign w:val="center"/>
-          </w:tcPr>
-          <w:p>
-            <w:pPr>
-              <w:rPr>
-                <w:rFonts w:eastAsia="Arial" w:cstheme="minorHAnsi"/>
-                <w:sz w:val="24"/>
-              </w:rPr>
-            </w:pPr>
-            <w:r>
-              <w:rPr>
-                <w:rFonts w:eastAsia="Arial" w:cstheme="minorHAnsi"/>
-                <w:sz w:val="24"/>
-              </w:rPr>
-              <w:t>0x</w:t>
-            </w:r>
-            <w:r>
-              <w:rPr>
-                <w:rFonts w:eastAsia="Arial" w:cstheme="minorHAnsi"/>
-                <w:sz w:val="24"/>
-              </w:rPr>
-              <w:t>40008470</w:t>
-            </w:r>
-          </w:p>
-          <w:p>
-            <w:pPr>
-              <w:rPr>
-                <w:rFonts w:eastAsia="Arial" w:cstheme="minorHAnsi"/>
-                <w:sz w:val="24"/>
-              </w:rPr>
-            </w:pPr>
-            <w:r>
-              <w:rPr>
-                <w:rFonts w:eastAsia="Arial" w:cstheme="minorHAnsi"/>
-                <w:color w:val="808080" w:themeColor="background1" w:themeShade="80"/>
-                <w:sz w:val="24"/>
-              </w:rPr>
-              <w:t>[a-</w:t>
-            </w:r>
-            <w:proofErr w:type="spellStart"/>
-            <w:r>
-              <w:rPr>
-                <w:rFonts w:eastAsia="Arial" w:cstheme="minorHAnsi"/>
-                <w:color w:val="808080" w:themeColor="background1" w:themeShade="80"/>
-                <w:sz w:val="24"/>
-              </w:rPr>
-              <w:t>acp</w:t>
-            </w:r>
-            <w:proofErr w:type="spellEnd"/>
-            <w:r>
-              <w:rPr>
-                <w:rFonts w:eastAsia="Arial" w:cstheme="minorHAnsi"/>
-                <w:color w:val="808080" w:themeColor="background1" w:themeShade="80"/>
-                <w:sz w:val="24"/>
-              </w:rPr>
-              <w:t>]</w:t>
-            </w:r>
-          </w:p>
-        </w:tc>
-        <w:tc>
-          <w:tcPr>
-            <w:tcW w:w="1620" w:type="dxa"/>
-            <w:tcBorders>
-              <w:top w:val="single" w:sz="12" w:space="0" w:color="000000"/>
-              <w:left w:val="single" w:sz="12" w:space="0" w:color="auto"/>
-              <w:bottom w:val="single" w:sz="12" w:space="0" w:color="000000"/>
-              <w:right w:val="single" w:sz="12" w:space="0" w:color="000000"/>
-            </w:tcBorders>
-            <w:vAlign w:val="center"/>
-          </w:tcPr>
-          <w:p>
-            <w:pPr>
-              <w:ind w:left="14"/>
-              <w:jc w:val="center"/>
-              <w:rPr>
-                <w:rFonts w:eastAsia="Arial" w:cstheme="minorHAnsi"/>
-                <w:sz w:val="24"/>
-                <w:szCs w:val="24"/>
-              </w:rPr>
-            </w:pPr>
-            <w:r>
-              <w:rPr>
-                <w:rFonts w:eastAsia="Arial" w:cstheme="minorHAnsi"/>
-                <w:sz w:val="24"/>
-                <w:szCs w:val="24"/>
-              </w:rPr>
-              <w:t>0x</w:t>
-            </w:r>
-            <w:r>
-              <w:rPr>
-                <w:rFonts w:eastAsia="Arial" w:cstheme="minorHAnsi"/>
-                <w:sz w:val="24"/>
-                <w:szCs w:val="24"/>
-              </w:rPr>
-              <w:t>0</w:t>
-            </w:r>
-            <w:r>
-              <w:rPr>
-                <w:rFonts w:eastAsia="Arial" w:cstheme="minorHAnsi"/>
-                <w:sz w:val="24"/>
-                <w:szCs w:val="24"/>
-              </w:rPr>
-              <w:t>F</w:t>
-            </w:r>
-            <w:r>
-              <w:rPr>
-                <w:rFonts w:eastAsia="Arial" w:cstheme="minorHAnsi"/>
-                <w:sz w:val="24"/>
-                <w:szCs w:val="24"/>
-              </w:rPr>
-              <w:t>00</w:t>
-            </w:r>
-          </w:p>
-        </w:tc>
-        <w:tc>
-          <w:tcPr>
-            <w:tcW w:w="1833" w:type="dxa"/>
-            <w:tcBorders>
-              <w:top w:val="single" w:sz="12" w:space="0" w:color="000000"/>
-              <w:left w:val="single" w:sz="12" w:space="0" w:color="auto"/>
-              <w:bottom w:val="single" w:sz="12" w:space="0" w:color="000000"/>
-              <w:right w:val="single" w:sz="12" w:space="0" w:color="000000"/>
-            </w:tcBorders>
-            <w:vAlign w:val="center"/>
-          </w:tcPr>
-          <w:p>
-            <w:pPr>
-              <w:jc w:val="center"/>
-              <w:rPr>
-                <w:rFonts w:eastAsia="Arial" w:cstheme="minorHAnsi"/>
-                <w:sz w:val="24"/>
-              </w:rPr>
-            </w:pPr>
-            <w:r>
-              <w:rPr>
-                <w:rFonts w:eastAsia="Arial" w:cstheme="minorHAnsi"/>
-                <w:sz w:val="24"/>
-              </w:rPr>
-              <w:t>0x0020</w:t>
-            </w:r>
-          </w:p>
-        </w:tc>
-        <w:tc>
-          <w:tcPr>
-            <w:tcW w:w="1965" w:type="dxa"/>
-            <w:tcBorders>
-              <w:top w:val="single" w:sz="12" w:space="0" w:color="000000"/>
-              <w:left w:val="single" w:sz="12" w:space="0" w:color="auto"/>
-              <w:bottom w:val="single" w:sz="12" w:space="0" w:color="000000"/>
-              <w:right w:val="single" w:sz="12" w:space="0" w:color="000000"/>
-            </w:tcBorders>
-            <w:vAlign w:val="center"/>
-          </w:tcPr>
-          <w:p>
-            <w:pPr>
-              <w:ind w:left="14"/>
-              <w:jc w:val="center"/>
-              <w:rPr>
-                <w:rFonts w:eastAsia="Arial" w:cstheme="minorHAnsi"/>
-                <w:sz w:val="24"/>
-                <w:szCs w:val="24"/>
-              </w:rPr>
-            </w:pPr>
-            <w:r>
-              <w:rPr>
-                <w:rFonts w:eastAsia="Arial" w:cstheme="minorHAnsi"/>
-                <w:sz w:val="24"/>
-                <w:szCs w:val="24"/>
-              </w:rPr>
-              <w:t>0x</w:t>
-            </w:r>
-            <w:r>
-              <w:rPr>
-                <w:rFonts w:eastAsia="Arial" w:cstheme="minorHAnsi"/>
-                <w:sz w:val="24"/>
-                <w:szCs w:val="24"/>
-              </w:rPr>
-              <w:t>00011E01</w:t>
-            </w:r>
-          </w:p>
-        </w:tc>
-      </w:tr>
-      <w:tr>
-        <w:trPr>
-          <w:trHeight w:val="310"/>
-        </w:trPr>
-        <w:tc>
-          <w:tcPr>
-            <w:tcW w:w="1875" w:type="dxa"/>
-            <w:tcBorders>
-              <w:top w:val="single" w:sz="12" w:space="0" w:color="000000"/>
-              <w:left w:val="single" w:sz="12" w:space="0" w:color="auto"/>
-              <w:bottom w:val="single" w:sz="12" w:space="0" w:color="000000"/>
-              <w:right w:val="single" w:sz="12" w:space="0" w:color="auto"/>
-            </w:tcBorders>
-            <w:shd w:val="clear" w:color="auto" w:fill="auto"/>
-            <w:vAlign w:val="center"/>
-          </w:tcPr>
-          <w:p>
-            <w:pPr>
-              <w:ind w:left="14"/>
-              <w:rPr>
-                <w:rFonts w:eastAsia="Arial" w:cstheme="minorHAnsi"/>
-                <w:sz w:val="24"/>
-                <w:szCs w:val="24"/>
-              </w:rPr>
-            </w:pPr>
-            <w:r>
-              <w:rPr>
-                <w:rFonts w:eastAsia="Arial" w:cstheme="minorHAnsi"/>
-                <w:sz w:val="24"/>
-                <w:szCs w:val="24"/>
-              </w:rPr>
-              <w:t>0x</w:t>
-            </w:r>
-            <w:r>
-              <w:rPr>
-                <w:rFonts w:eastAsia="Arial" w:cstheme="minorHAnsi"/>
-                <w:sz w:val="24"/>
-                <w:szCs w:val="24"/>
-              </w:rPr>
-              <w:t>00000036</w:t>
-            </w:r>
-          </w:p>
-          <w:p>
-            <w:pPr>
-              <w:ind w:left="14"/>
-              <w:rPr>
-                <w:rFonts w:eastAsia="Arial" w:cstheme="minorHAnsi"/>
-                <w:sz w:val="24"/>
-                <w:szCs w:val="24"/>
-              </w:rPr>
-            </w:pPr>
-            <w:r>
-              <w:rPr>
-                <w:rFonts w:eastAsia="Arial" w:cstheme="minorHAnsi"/>
-                <w:color w:val="808080" w:themeColor="background1" w:themeShade="80"/>
-                <w:sz w:val="24"/>
-                <w:szCs w:val="24"/>
-              </w:rPr>
-              <w:t>[</w:t>
-            </w:r>
-            <w:proofErr w:type="spellStart"/>
-            <w:r>
-              <w:rPr>
-                <w:rFonts w:eastAsia="Arial" w:cstheme="minorHAnsi"/>
-                <w:color w:val="808080" w:themeColor="background1" w:themeShade="80"/>
-                <w:sz w:val="24"/>
-                <w:szCs w:val="24"/>
-              </w:rPr>
-              <w:t>av</w:t>
-            </w:r>
-            <w:proofErr w:type="spellEnd"/>
-            <w:r>
-              <w:rPr>
-                <w:rFonts w:eastAsia="Arial" w:cstheme="minorHAnsi"/>
-                <w:color w:val="808080" w:themeColor="background1" w:themeShade="80"/>
-                <w:sz w:val="24"/>
-                <w:szCs w:val="24"/>
-              </w:rPr>
-              <w:t>]</w:t>
-            </w:r>
-          </w:p>
-        </w:tc>
-        <w:tc>
-          <w:tcPr>
-            <w:tcW w:w="1620" w:type="dxa"/>
-            <w:tcBorders>
-              <w:top w:val="single" w:sz="12" w:space="0" w:color="000000"/>
-              <w:left w:val="single" w:sz="12" w:space="0" w:color="auto"/>
-              <w:bottom w:val="single" w:sz="12" w:space="0" w:color="000000"/>
-              <w:right w:val="single" w:sz="12" w:space="0" w:color="000000"/>
-            </w:tcBorders>
-            <w:vAlign w:val="center"/>
-          </w:tcPr>
-          <w:p>
-            <w:pPr>
-              <w:ind w:left="14"/>
-              <w:jc w:val="center"/>
-              <w:rPr>
-                <w:rFonts w:eastAsia="Arial" w:cstheme="minorHAnsi"/>
-                <w:sz w:val="24"/>
-                <w:szCs w:val="24"/>
-              </w:rPr>
-            </w:pPr>
-            <w:r>
-              <w:rPr>
-                <w:rFonts w:eastAsia="Arial" w:cstheme="minorHAnsi"/>
-                <w:sz w:val="24"/>
-                <w:szCs w:val="24"/>
-              </w:rPr>
-              <w:t>0x</w:t>
-            </w:r>
-            <w:r>
-              <w:rPr>
-                <w:rFonts w:eastAsia="Arial" w:cstheme="minorHAnsi"/>
-                <w:sz w:val="24"/>
-                <w:szCs w:val="24"/>
-              </w:rPr>
-              <w:t>0F00</w:t>
-            </w:r>
-          </w:p>
-        </w:tc>
-        <w:tc>
-          <w:tcPr>
-            <w:tcW w:w="1833" w:type="dxa"/>
-            <w:tcBorders>
-              <w:top w:val="single" w:sz="12" w:space="0" w:color="000000"/>
-              <w:left w:val="single" w:sz="12" w:space="0" w:color="auto"/>
-              <w:bottom w:val="single" w:sz="12" w:space="0" w:color="000000"/>
-              <w:right w:val="single" w:sz="12" w:space="0" w:color="000000"/>
-            </w:tcBorders>
-            <w:vAlign w:val="center"/>
-          </w:tcPr>
-          <w:p>
-            <w:pPr>
-              <w:ind w:left="14"/>
-              <w:jc w:val="center"/>
-              <w:rPr>
-                <w:rFonts w:eastAsia="Arial" w:cstheme="minorHAnsi"/>
-                <w:sz w:val="24"/>
-                <w:szCs w:val="24"/>
-              </w:rPr>
-            </w:pPr>
-            <w:r>
-              <w:rPr>
-                <w:rFonts w:eastAsia="Arial" w:cstheme="minorHAnsi"/>
-                <w:sz w:val="24"/>
-                <w:szCs w:val="24"/>
-              </w:rPr>
-              <w:t>0x</w:t>
-            </w:r>
-            <w:r>
-              <w:rPr>
-                <w:rFonts w:eastAsia="Arial" w:cstheme="minorHAnsi"/>
-                <w:sz w:val="24"/>
-                <w:szCs w:val="24"/>
-              </w:rPr>
-              <w:t>00AA</w:t>
-            </w:r>
-          </w:p>
-        </w:tc>
-        <w:tc>
-          <w:tcPr>
-            <w:tcW w:w="1965" w:type="dxa"/>
-            <w:tcBorders>
-              <w:top w:val="single" w:sz="12" w:space="0" w:color="000000"/>
-              <w:left w:val="single" w:sz="12" w:space="0" w:color="auto"/>
-              <w:bottom w:val="single" w:sz="12" w:space="0" w:color="000000"/>
-              <w:right w:val="single" w:sz="12" w:space="0" w:color="000000"/>
-            </w:tcBorders>
-            <w:vAlign w:val="center"/>
-          </w:tcPr>
-          <w:p>
-            <w:pPr>
-              <w:ind w:left="14"/>
-              <w:jc w:val="center"/>
-              <w:rPr>
-                <w:rFonts w:eastAsia="Arial" w:cstheme="minorHAnsi"/>
-                <w:sz w:val="24"/>
-                <w:szCs w:val="24"/>
-              </w:rPr>
-            </w:pPr>
-            <w:r>
-              <w:rPr>
-                <w:rFonts w:eastAsia="Arial" w:cstheme="minorHAnsi"/>
-                <w:sz w:val="24"/>
-                <w:szCs w:val="24"/>
-              </w:rPr>
-              <w:t>0x</w:t>
-            </w:r>
-            <w:r>
-              <w:rPr>
-                <w:rFonts w:eastAsia="Arial" w:cstheme="minorHAnsi"/>
-                <w:sz w:val="24"/>
-                <w:szCs w:val="24"/>
-              </w:rPr>
-              <w:t>0001F789</w:t>
-            </w:r>
-          </w:p>
-        </w:tc>
-      </w:tr>
-      <w:tr>
-        <w:trPr>
-          <w:trHeight w:val="310"/>
-        </w:trPr>
-        <w:tc>
-          <w:tcPr>
-            <w:tcW w:w="1875" w:type="dxa"/>
-            <w:tcBorders>
-              <w:top w:val="single" w:sz="12" w:space="0" w:color="000000"/>
-              <w:left w:val="single" w:sz="12" w:space="0" w:color="auto"/>
-              <w:bottom w:val="single" w:sz="12" w:space="0" w:color="000000"/>
-              <w:right w:val="single" w:sz="12" w:space="0" w:color="auto"/>
-            </w:tcBorders>
-            <w:shd w:val="clear" w:color="auto" w:fill="auto"/>
-            <w:vAlign w:val="center"/>
-          </w:tcPr>
-          <w:p>
-            <w:pPr>
-              <w:ind w:left="14"/>
-              <w:rPr>
-                <w:rFonts w:eastAsia="Arial" w:cstheme="minorHAnsi"/>
-                <w:sz w:val="24"/>
-                <w:szCs w:val="24"/>
-              </w:rPr>
-            </w:pPr>
-            <w:r>
-              <w:rPr>
-                <w:rFonts w:eastAsia="Arial" w:cstheme="minorHAnsi"/>
-                <w:sz w:val="24"/>
-                <w:szCs w:val="24"/>
-              </w:rPr>
-              <w:t>0x</w:t>
-            </w:r>
-            <w:r>
-              <w:rPr>
-                <w:rFonts w:eastAsia="Arial" w:cstheme="minorHAnsi"/>
-                <w:sz w:val="24"/>
-                <w:szCs w:val="24"/>
-              </w:rPr>
-              <w:t>8000D82E</w:t>
-            </w:r>
-          </w:p>
-          <w:p>
-            <w:pPr>
-              <w:ind w:left="14"/>
-              <w:rPr>
-                <w:rFonts w:eastAsia="Arial" w:cstheme="minorHAnsi"/>
-                <w:sz w:val="24"/>
-                <w:szCs w:val="24"/>
-              </w:rPr>
-            </w:pPr>
-            <w:r>
-              <w:rPr>
-                <w:rFonts w:eastAsia="Arial" w:cstheme="minorHAnsi"/>
-                <w:color w:val="808080" w:themeColor="background1" w:themeShade="80"/>
-                <w:sz w:val="24"/>
-                <w:szCs w:val="24"/>
-              </w:rPr>
-              <w:t>[</w:t>
-            </w:r>
-            <w:proofErr w:type="spellStart"/>
-            <w:r>
-              <w:rPr>
-                <w:rFonts w:eastAsia="Arial" w:cstheme="minorHAnsi"/>
-                <w:color w:val="808080" w:themeColor="background1" w:themeShade="80"/>
-                <w:sz w:val="24"/>
-                <w:szCs w:val="24"/>
-              </w:rPr>
-              <w:t>av</w:t>
-            </w:r>
-            <w:proofErr w:type="spellEnd"/>
-            <w:r>
-              <w:rPr>
-                <w:rFonts w:eastAsia="Arial" w:cstheme="minorHAnsi"/>
-                <w:color w:val="808080" w:themeColor="background1" w:themeShade="80"/>
-                <w:sz w:val="24"/>
-                <w:szCs w:val="24"/>
-              </w:rPr>
-              <w:t>-an</w:t>
-            </w:r>
-            <w:r>
-              <w:rPr>
-                <w:rFonts w:eastAsia="Arial" w:cstheme="minorHAnsi"/>
-                <w:color w:val="808080" w:themeColor="background1" w:themeShade="80"/>
-                <w:sz w:val="24"/>
-                <w:szCs w:val="24"/>
-              </w:rPr>
-              <w:t>]</w:t>
-            </w:r>
-          </w:p>
-        </w:tc>
-        <w:tc>
-          <w:tcPr>
-            <w:tcW w:w="1620" w:type="dxa"/>
-            <w:tcBorders>
-              <w:top w:val="single" w:sz="12" w:space="0" w:color="000000"/>
-              <w:left w:val="single" w:sz="12" w:space="0" w:color="auto"/>
-              <w:bottom w:val="single" w:sz="12" w:space="0" w:color="000000"/>
-              <w:right w:val="single" w:sz="12" w:space="0" w:color="000000"/>
-            </w:tcBorders>
-            <w:vAlign w:val="center"/>
-          </w:tcPr>
-          <w:p>
-            <w:pPr>
-              <w:ind w:left="14"/>
-              <w:jc w:val="center"/>
-              <w:rPr>
-                <w:rFonts w:eastAsia="Arial" w:cstheme="minorHAnsi"/>
-                <w:sz w:val="24"/>
-                <w:szCs w:val="24"/>
-              </w:rPr>
-            </w:pPr>
-            <w:r>
-              <w:rPr>
-                <w:rFonts w:eastAsia="Arial" w:cstheme="minorHAnsi"/>
-                <w:sz w:val="24"/>
-                <w:szCs w:val="24"/>
-              </w:rPr>
-              <w:t>0x</w:t>
-            </w:r>
-            <w:r>
-              <w:rPr>
-                <w:rFonts w:eastAsia="Arial" w:cstheme="minorHAnsi"/>
-                <w:sz w:val="24"/>
-                <w:szCs w:val="24"/>
-              </w:rPr>
-              <w:t>0</w:t>
-            </w:r>
-            <w:r>
-              <w:rPr>
-                <w:rFonts w:eastAsia="Arial" w:cstheme="minorHAnsi"/>
-                <w:sz w:val="24"/>
-                <w:szCs w:val="24"/>
-              </w:rPr>
-              <w:t>F</w:t>
-            </w:r>
-            <w:r>
-              <w:rPr>
-                <w:rFonts w:eastAsia="Arial" w:cstheme="minorHAnsi"/>
-                <w:sz w:val="24"/>
-                <w:szCs w:val="24"/>
-              </w:rPr>
-              <w:t>00</w:t>
-            </w:r>
-          </w:p>
-        </w:tc>
-        <w:tc>
-          <w:tcPr>
-            <w:tcW w:w="1833" w:type="dxa"/>
-            <w:tcBorders>
-              <w:top w:val="single" w:sz="12" w:space="0" w:color="000000"/>
-              <w:left w:val="single" w:sz="12" w:space="0" w:color="auto"/>
-              <w:bottom w:val="single" w:sz="12" w:space="0" w:color="000000"/>
-              <w:right w:val="single" w:sz="12" w:space="0" w:color="000000"/>
-            </w:tcBorders>
-            <w:vAlign w:val="center"/>
-          </w:tcPr>
-          <w:p>
-            <w:pPr>
-              <w:ind w:left="14"/>
-              <w:jc w:val="center"/>
-              <w:rPr>
-                <w:rFonts w:eastAsia="Arial" w:cstheme="minorHAnsi"/>
-                <w:sz w:val="24"/>
-                <w:szCs w:val="24"/>
-              </w:rPr>
-            </w:pPr>
-            <w:r>
-              <w:rPr>
-                <w:rFonts w:eastAsia="Arial" w:cstheme="minorHAnsi"/>
-                <w:sz w:val="24"/>
-                <w:szCs w:val="24"/>
-              </w:rPr>
-              <w:t>0x0004</w:t>
-            </w:r>
-          </w:p>
-        </w:tc>
-        <w:tc>
-          <w:tcPr>
-            <w:tcW w:w="1965" w:type="dxa"/>
-            <w:tcBorders>
-              <w:top w:val="single" w:sz="12" w:space="0" w:color="000000"/>
-              <w:left w:val="single" w:sz="12" w:space="0" w:color="auto"/>
-              <w:bottom w:val="single" w:sz="12" w:space="0" w:color="000000"/>
-              <w:right w:val="single" w:sz="12" w:space="0" w:color="000000"/>
-            </w:tcBorders>
-            <w:vAlign w:val="center"/>
-          </w:tcPr>
-          <w:p>
-            <w:pPr>
-              <w:ind w:left="14"/>
-              <w:jc w:val="center"/>
-              <w:rPr>
-                <w:rFonts w:eastAsia="Arial" w:cstheme="minorHAnsi"/>
-                <w:sz w:val="24"/>
-                <w:szCs w:val="24"/>
-              </w:rPr>
-            </w:pPr>
-            <w:r>
-              <w:rPr>
-                <w:rFonts w:eastAsia="Arial" w:cstheme="minorHAnsi"/>
-                <w:sz w:val="24"/>
-                <w:szCs w:val="24"/>
-              </w:rPr>
-              <w:t>0x</w:t>
-            </w:r>
-            <w:r>
-              <w:rPr>
-                <w:rFonts w:eastAsia="Arial" w:cstheme="minorHAnsi"/>
-                <w:sz w:val="24"/>
-                <w:szCs w:val="24"/>
-              </w:rPr>
-              <w:t>00000063</w:t>
-            </w:r>
-          </w:p>
-        </w:tc>
-      </w:tr>
-      <w:tr>
-        <w:trPr>
-          <w:trHeight w:val="310"/>
-        </w:trPr>
-        <w:tc>
-          <w:tcPr>
-            <w:tcW w:w="1875" w:type="dxa"/>
-            <w:tcBorders>
-              <w:top w:val="single" w:sz="12" w:space="0" w:color="000000"/>
-              <w:left w:val="single" w:sz="12" w:space="0" w:color="auto"/>
-              <w:bottom w:val="single" w:sz="12" w:space="0" w:color="000000"/>
-              <w:right w:val="single" w:sz="12" w:space="0" w:color="auto"/>
-            </w:tcBorders>
-            <w:shd w:val="clear" w:color="auto" w:fill="auto"/>
-            <w:vAlign w:val="center"/>
-          </w:tcPr>
-          <w:p>
-            <w:pPr>
-              <w:ind w:left="14"/>
-              <w:rPr>
-                <w:rFonts w:eastAsia="Arial" w:cstheme="minorHAnsi"/>
-                <w:sz w:val="24"/>
-                <w:szCs w:val="24"/>
-              </w:rPr>
-            </w:pPr>
-            <w:r>
-              <w:rPr>
-                <w:rFonts w:eastAsia="Arial" w:cstheme="minorHAnsi"/>
-                <w:sz w:val="24"/>
-                <w:szCs w:val="24"/>
-              </w:rPr>
-              <w:t>0x</w:t>
-            </w:r>
-            <w:r>
-              <w:rPr>
-                <w:rFonts w:eastAsia="Arial" w:cstheme="minorHAnsi"/>
-                <w:sz w:val="24"/>
-                <w:szCs w:val="24"/>
-              </w:rPr>
-              <w:t>800006C3</w:t>
-            </w:r>
-          </w:p>
-          <w:p>
-            <w:pPr>
-              <w:ind w:left="14"/>
-              <w:rPr>
-                <w:rFonts w:eastAsia="Arial" w:cstheme="minorHAnsi"/>
-                <w:sz w:val="24"/>
-                <w:szCs w:val="24"/>
-              </w:rPr>
-            </w:pPr>
-            <w:r>
-              <w:rPr>
-                <w:rFonts w:eastAsia="Arial" w:cstheme="minorHAnsi"/>
-                <w:color w:val="808080" w:themeColor="background1" w:themeShade="80"/>
-                <w:sz w:val="24"/>
-                <w:szCs w:val="24"/>
-              </w:rPr>
-              <w:t>[</w:t>
-            </w:r>
-            <w:proofErr w:type="spellStart"/>
-            <w:r>
-              <w:rPr>
-                <w:rFonts w:eastAsia="Arial" w:cstheme="minorHAnsi"/>
-                <w:color w:val="808080" w:themeColor="background1" w:themeShade="80"/>
-                <w:sz w:val="24"/>
-                <w:szCs w:val="24"/>
-              </w:rPr>
-              <w:t>av</w:t>
-            </w:r>
-            <w:proofErr w:type="spellEnd"/>
-            <w:r>
-              <w:rPr>
-                <w:rFonts w:eastAsia="Arial" w:cstheme="minorHAnsi"/>
-                <w:color w:val="808080" w:themeColor="background1" w:themeShade="80"/>
-                <w:sz w:val="24"/>
-                <w:szCs w:val="24"/>
-              </w:rPr>
-              <w:t>-c</w:t>
-            </w:r>
-            <w:r>
-              <w:rPr>
-                <w:rFonts w:eastAsia="Arial" w:cstheme="minorHAnsi"/>
-                <w:color w:val="808080" w:themeColor="background1" w:themeShade="80"/>
-                <w:sz w:val="24"/>
-                <w:szCs w:val="24"/>
-              </w:rPr>
-              <w:t>]</w:t>
-            </w:r>
-          </w:p>
-        </w:tc>
-        <w:tc>
-          <w:tcPr>
-            <w:tcW w:w="1620" w:type="dxa"/>
-            <w:tcBorders>
-              <w:top w:val="single" w:sz="12" w:space="0" w:color="000000"/>
-              <w:left w:val="single" w:sz="12" w:space="0" w:color="auto"/>
-              <w:bottom w:val="single" w:sz="12" w:space="0" w:color="000000"/>
-              <w:right w:val="single" w:sz="12" w:space="0" w:color="000000"/>
-            </w:tcBorders>
-            <w:vAlign w:val="center"/>
-          </w:tcPr>
-          <w:p>
-            <w:pPr>
-              <w:ind w:left="14"/>
-              <w:jc w:val="center"/>
-              <w:rPr>
-                <w:rFonts w:eastAsia="Arial" w:cstheme="minorHAnsi"/>
-                <w:sz w:val="24"/>
-                <w:szCs w:val="24"/>
-              </w:rPr>
-            </w:pPr>
-            <w:r>
-              <w:rPr>
-                <w:rFonts w:eastAsia="Arial" w:cstheme="minorHAnsi"/>
-                <w:sz w:val="24"/>
-                <w:szCs w:val="24"/>
-              </w:rPr>
-              <w:t>0x</w:t>
-            </w:r>
-            <w:r>
-              <w:rPr>
-                <w:rFonts w:eastAsia="Arial" w:cstheme="minorHAnsi"/>
-                <w:sz w:val="24"/>
-                <w:szCs w:val="24"/>
-              </w:rPr>
-              <w:t>0</w:t>
-            </w:r>
-            <w:r>
-              <w:rPr>
-                <w:rFonts w:eastAsia="Arial" w:cstheme="minorHAnsi"/>
-                <w:sz w:val="24"/>
-                <w:szCs w:val="24"/>
-              </w:rPr>
-              <w:t>F</w:t>
-            </w:r>
-            <w:r>
-              <w:rPr>
-                <w:rFonts w:eastAsia="Arial" w:cstheme="minorHAnsi"/>
-                <w:sz w:val="24"/>
-                <w:szCs w:val="24"/>
-              </w:rPr>
-              <w:t>00</w:t>
-            </w:r>
-          </w:p>
-        </w:tc>
-        <w:tc>
-          <w:tcPr>
-            <w:tcW w:w="1833" w:type="dxa"/>
-            <w:tcBorders>
-              <w:top w:val="single" w:sz="12" w:space="0" w:color="000000"/>
-              <w:left w:val="single" w:sz="12" w:space="0" w:color="auto"/>
-              <w:bottom w:val="single" w:sz="12" w:space="0" w:color="000000"/>
-              <w:right w:val="single" w:sz="12" w:space="0" w:color="000000"/>
-            </w:tcBorders>
-            <w:vAlign w:val="center"/>
-          </w:tcPr>
-          <w:p>
-            <w:pPr>
-              <w:ind w:left="14"/>
-              <w:jc w:val="center"/>
-              <w:rPr>
-                <w:rFonts w:eastAsia="Arial" w:cstheme="minorHAnsi"/>
-                <w:sz w:val="24"/>
-                <w:szCs w:val="24"/>
-              </w:rPr>
-            </w:pPr>
-            <w:r>
-              <w:rPr>
-                <w:rFonts w:eastAsia="Arial" w:cstheme="minorHAnsi"/>
-                <w:sz w:val="24"/>
-                <w:szCs w:val="24"/>
-              </w:rPr>
-              <w:t>0x0003</w:t>
-            </w:r>
-          </w:p>
-        </w:tc>
-        <w:tc>
-          <w:tcPr>
-            <w:tcW w:w="1965" w:type="dxa"/>
-            <w:tcBorders>
-              <w:top w:val="single" w:sz="12" w:space="0" w:color="000000"/>
-              <w:left w:val="single" w:sz="12" w:space="0" w:color="auto"/>
-              <w:bottom w:val="single" w:sz="12" w:space="0" w:color="000000"/>
-              <w:right w:val="single" w:sz="12" w:space="0" w:color="000000"/>
-            </w:tcBorders>
-            <w:vAlign w:val="center"/>
-          </w:tcPr>
-          <w:p>
-            <w:pPr>
-              <w:ind w:left="14"/>
-              <w:jc w:val="center"/>
-              <w:rPr>
-                <w:rFonts w:eastAsia="Arial" w:cstheme="minorHAnsi"/>
-                <w:sz w:val="24"/>
-                <w:szCs w:val="24"/>
-              </w:rPr>
-            </w:pPr>
-            <w:r>
-              <w:rPr>
-                <w:rFonts w:eastAsia="Arial" w:cstheme="minorHAnsi"/>
-                <w:sz w:val="24"/>
-                <w:szCs w:val="24"/>
-              </w:rPr>
-              <w:t>0x</w:t>
-            </w:r>
-            <w:r>
-              <w:rPr>
-                <w:rFonts w:eastAsia="Arial" w:cstheme="minorHAnsi"/>
-                <w:sz w:val="24"/>
-                <w:szCs w:val="24"/>
-              </w:rPr>
-              <w:t>00000000</w:t>
-            </w:r>
-          </w:p>
-        </w:tc>
-      </w:tr>
-      <w:tr>
-        <w:trPr>
-          <w:trHeight w:val="310"/>
-        </w:trPr>
-        <w:tc>
-          <w:tcPr>
-            <w:tcW w:w="7293" w:type="dxa"/>
-            <w:gridSpan w:val="4"/>
-            <w:tcBorders>
-              <w:top w:val="single" w:sz="12" w:space="0" w:color="000000"/>
-              <w:left w:val="single" w:sz="12" w:space="0" w:color="auto"/>
-              <w:bottom w:val="single" w:sz="12" w:space="0" w:color="000000"/>
-              <w:right w:val="single" w:sz="12" w:space="0" w:color="000000"/>
-            </w:tcBorders>
-            <w:shd w:val="clear" w:color="auto" w:fill="auto"/>
-          </w:tcPr>
-          <w:p>
-            <w:pPr>
-              <w:ind w:left="14"/>
-              <w:rPr>
-                <w:rFonts w:ascii="Consolas" w:eastAsia="Arial" w:hAnsi="Consolas" w:cs="Arial"/>
-                <w:color w:val="000000" w:themeColor="text1"/>
-                <w:sz w:val="24"/>
-                <w:szCs w:val="24"/>
-              </w:rPr>
-            </w:pPr>
-            <w:r>
-              <w:rPr>
-                <w:rFonts w:ascii="Consolas" w:eastAsia="Arial" w:hAnsi="Consolas" w:cs="Arial"/>
-                <w:color w:val="000000" w:themeColor="text1"/>
-                <w:sz w:val="24"/>
-                <w:szCs w:val="24"/>
-              </w:rPr>
-              <w:t>...</w:t>
-            </w:r>
-          </w:p>
-        </w:tc>
-      </w:tr>
-    </w:tbl>
     <w:p>
       <w:pPr>
         <w:pStyle w:val="Heading1"/>
@@ -31867,7 +30598,7 @@
           </mc:Choice>
           <mc:Fallback>
             <w:pict>
-              <v:shape w14:anchorId="3414792D" id="_x0000_s1039" type="#_x0000_t202" style="position:absolute;left:0;text-align:left;margin-left:288.4pt;margin-top:110.9pt;width:339.6pt;height:53.05pt;z-index:-251622400;visibility:visible;mso-wrap-style:square;mso-width-percent:0;mso-height-percent:0;mso-wrap-distance-left:9pt;mso-wrap-distance-top:3.6pt;mso-wrap-distance-right:9pt;mso-wrap-distance-bottom:3.6pt;mso-position-horizontal:right;mso-position-horizontal-relative:margin;mso-position-vertical:absolute;mso-position-vertical-relative:page;mso-width-percent:0;mso-height-percent:0;mso-width-relative:margin;mso-height-relative:margin;v-text-anchor:top" o:gfxdata="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" strokecolor="#5b9bd5 [3204]" strokeweight="1.25pt">
+              <v:shape w14:anchorId="3414792D" id="_x0000_s1038" type="#_x0000_t202" style="position:absolute;left:0;text-align:left;margin-left:288.4pt;margin-top:110.9pt;width:339.6pt;height:53.05pt;z-index:-251622400;visibility:visible;mso-wrap-style:square;mso-width-percent:0;mso-height-percent:0;mso-wrap-distance-left:9pt;mso-wrap-distance-top:3.6pt;mso-wrap-distance-right:9pt;mso-wrap-distance-bottom:3.6pt;mso-position-horizontal:right;mso-position-horizontal-relative:margin;mso-position-vertical:absolute;mso-position-vertical-relative:page;mso-width-percent:0;mso-height-percent:0;mso-width-relative:margin;mso-height-relative:margin;v-text-anchor:top" o:gfxdata="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" strokecolor="#5b9bd5 [3204]" strokeweight="1.25pt">
                 <v:textbox>
                   <w:txbxContent>
                     <w:p>
@@ -32197,7 +30928,7 @@
           </mc:Choice>
           <mc:Fallback>
             <w:pict>
-              <v:shape w14:anchorId="0471B0A6" id="_x0000_s1040" type="#_x0000_t202" style="position:absolute;left:0;text-align:left;margin-left:288.4pt;margin-top:212.55pt;width:339.6pt;height:79.5pt;z-index:-251599872;visibility:visible;mso-wrap-style:square;mso-width-percent:0;mso-height-percent:0;mso-wrap-distance-left:9pt;mso-wrap-distance-top:3.6pt;mso-wrap-distance-right:9pt;mso-wrap-distance-bottom:3.6pt;mso-position-horizontal:right;mso-position-horizontal-relative:margin;mso-position-vertical:absolute;mso-position-vertical-relative:page;mso-width-percent:0;mso-height-percent:0;mso-width-relative:margin;mso-height-relative:margin;v-text-anchor:top" o:gfxdata="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" strokecolor="#5b9bd5 [3204]" strokeweight="1.25pt">
+              <v:shape w14:anchorId="0471B0A6" id="_x0000_s1039" type="#_x0000_t202" style="position:absolute;left:0;text-align:left;margin-left:288.4pt;margin-top:212.55pt;width:339.6pt;height:79.5pt;z-index:-251599872;visibility:visible;mso-wrap-style:square;mso-width-percent:0;mso-height-percent:0;mso-wrap-distance-left:9pt;mso-wrap-distance-top:3.6pt;mso-wrap-distance-right:9pt;mso-wrap-distance-bottom:3.6pt;mso-position-horizontal:right;mso-position-horizontal-relative:margin;mso-position-vertical:absolute;mso-position-vertical-relative:page;mso-width-percent:0;mso-height-percent:0;mso-width-relative:margin;mso-height-relative:margin;v-text-anchor:top" o:gfxdata="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" strokecolor="#5b9bd5 [3204]" strokeweight="1.25pt">
                 <v:textbox>
                   <w:txbxContent>
                     <w:p>
@@ -34472,16 +33203,7 @@
           <w:sz w:val="20"/>
           <w:szCs w:val="20"/>
         </w:rPr>
-        <w:t xml:space="preserve"> </w:t>
-      </w:r>
-      <w:bookmarkStart w:id="0" w:name="_GoBack"/>
-      <w:bookmarkEnd w:id="0"/>
-      <w:r>
-        <w:rPr>
-          <w:sz w:val="20"/>
-          <w:szCs w:val="20"/>
-        </w:rPr>
-        <w:t xml:space="preserve">acquired from the </w:t>
+        <w:t xml:space="preserve"> acquired from the </w:t>
       </w:r>
       <w:proofErr w:type="spellStart"/>
       <w:r>
@@ -34688,7 +33410,7 @@
           </mc:Choice>
           <mc:Fallback>
             <w:pict>
-              <v:shape w14:anchorId="44326008" id="_x0000_s1041" type="#_x0000_t202" style="position:absolute;margin-left:472.7pt;margin-top:89.15pt;width:204.15pt;height:47.8pt;z-index:251706368;visibility:visible;mso-wrap-style:square;mso-width-percent:0;mso-height-percent:0;mso-wrap-distance-left:9pt;mso-wrap-distance-top:3.6pt;mso-wrap-distance-right:9pt;mso-wrap-distance-bottom:3.6pt;mso-position-horizontal:absolute;mso-position-horizontal-relative:margin;mso-position-vertical:absolute;mso-position-vertical-relative:page;mso-width-percent:0;mso-height-percent:0;mso-width-relative:margin;mso-height-relative:margin;v-text-anchor:top" o:gfxdata="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" strokecolor="#5b9bd5 [3204]" strokeweight="1.25pt">
+              <v:shape w14:anchorId="44326008" id="_x0000_s1040" type="#_x0000_t202" style="position:absolute;margin-left:472.7pt;margin-top:89.15pt;width:204.15pt;height:47.8pt;z-index:251706368;visibility:visible;mso-wrap-style:square;mso-width-percent:0;mso-height-percent:0;mso-wrap-distance-left:9pt;mso-wrap-distance-top:3.6pt;mso-wrap-distance-right:9pt;mso-wrap-distance-bottom:3.6pt;mso-position-horizontal:absolute;mso-position-horizontal-relative:margin;mso-position-vertical:absolute;mso-position-vertical-relative:page;mso-width-percent:0;mso-height-percent:0;mso-width-relative:margin;mso-height-relative:margin;v-text-anchor:top" o:gfxdata="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" strokecolor="#5b9bd5 [3204]" strokeweight="1.25pt">
                 <v:textbox>
                   <w:txbxContent>
                     <w:p>
@@ -36958,7 +35680,7 @@
           </mc:Choice>
           <mc:Fallback>
             <w:pict>
-              <v:shape w14:anchorId="0F8D73EC" id="_x0000_s1042" type="#_x0000_t202" style="position:absolute;left:0;text-align:left;margin-left:0;margin-top:421.25pt;width:676.5pt;height:134.25pt;z-index:251708416;visibility:visible;mso-wrap-style:square;mso-width-percent:0;mso-height-percent:0;mso-wrap-distance-left:9pt;mso-wrap-distance-top:3.6pt;mso-wrap-distance-right:9pt;mso-wrap-distance-bottom:3.6pt;mso-position-horizontal:left;mso-position-horizontal-relative:margin;mso-position-vertical:absolute;mso-position-vertical-relative:page;mso-width-percent:0;mso-height-percent:0;mso-width-relative:margin;mso-height-relative:margin;v-text-anchor:top" o:gfxdata="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" strokecolor="#5b9bd5 [3204]" strokeweight="1.25pt">
+              <v:shape w14:anchorId="0F8D73EC" id="_x0000_s1041" type="#_x0000_t202" style="position:absolute;left:0;text-align:left;margin-left:0;margin-top:421.25pt;width:676.5pt;height:134.25pt;z-index:251708416;visibility:visible;mso-wrap-style:square;mso-width-percent:0;mso-height-percent:0;mso-wrap-distance-left:9pt;mso-wrap-distance-top:3.6pt;mso-wrap-distance-right:9pt;mso-wrap-distance-bottom:3.6pt;mso-position-horizontal:left;mso-position-horizontal-relative:margin;mso-position-vertical:absolute;mso-position-vertical-relative:page;mso-width-percent:0;mso-height-percent:0;mso-width-relative:margin;mso-height-relative:margin;v-text-anchor:top" o:gfxdata="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" strokecolor="#5b9bd5 [3204]" strokeweight="1.25pt">
                 <v:textbox>
                   <w:txbxContent>
                     <w:p>
@@ -37323,7 +36045,7 @@
           <w:rPr>
             <w:noProof/>
           </w:rPr>
-          <w:t>13</w:t>
+          <w:t>14</w:t>
         </w:r>
         <w:r>
           <w:rPr>
@@ -37416,28 +36138,14 @@
               <w:rFonts w:ascii="Times New Roman" w:eastAsia="Times New Roman" w:hAnsi="Times New Roman" w:cs="Times New Roman"/>
               <w:sz w:val="28"/>
             </w:rPr>
-            <w:t xml:space="preserve">Z-series Edition / Revision: </w:t>
+            <w:t>Z-series Edition / Revision: 0.8</w:t>
           </w:r>
           <w:r>
             <w:rPr>
               <w:rFonts w:ascii="Times New Roman" w:eastAsia="Times New Roman" w:hAnsi="Times New Roman" w:cs="Times New Roman"/>
               <w:sz w:val="28"/>
             </w:rPr>
-            <w:t>0</w:t>
-          </w:r>
-          <w:r>
-            <w:rPr>
-              <w:rFonts w:ascii="Times New Roman" w:eastAsia="Times New Roman" w:hAnsi="Times New Roman" w:cs="Times New Roman"/>
-              <w:sz w:val="28"/>
-            </w:rPr>
-            <w:t>.</w:t>
-          </w:r>
-          <w:r>
-            <w:rPr>
-              <w:rFonts w:ascii="Times New Roman" w:eastAsia="Times New Roman" w:hAnsi="Times New Roman" w:cs="Times New Roman"/>
-              <w:sz w:val="28"/>
-            </w:rPr>
-            <w:t>8</w:t>
+            <w:t>h</w:t>
           </w:r>
           <w:r>
             <w:rPr>
@@ -37582,7 +36290,7 @@
               <w:szCs w:val="18"/>
               <w:vertAlign w:val="subscript"/>
             </w:rPr>
-            <w:t>7</w:t>
+            <w:t>H</w:t>
           </w:r>
         </w:p>
       </w:tc>
@@ -39268,7 +37976,7 @@
 </file>
 
 <file path=customXml/itemProps1.xml><?xml version="1.0" encoding="utf-8"?>
-<ds:datastoreItem xmlns:ds="http://schemas.openxmlformats.org/officeDocument/2006/customXml" ds:itemID="{9948CAAE-6D87-4910-A53E-3B292DB87324}">
+<ds:datastoreItem xmlns:ds="http://schemas.openxmlformats.org/officeDocument/2006/customXml" ds:itemID="{56FA9539-78C4-4753-980E-DF38923FD5C7}">
   <ds:schemaRefs>
     <ds:schemaRef ds:uri="http://schemas.openxmlformats.org/officeDocument/2006/bibliography"/>
   </ds:schemaRefs>

--- a/z-series/Digital-AV.docx
+++ b/z-series/Digital-AV.docx
@@ -1,6 +1,6 @@
 
 <file path=word/document.xml><?xml version="1.0" encoding="utf-8"?>
-<w:document xmlns:wpc="http://schemas.microsoft.com/office/word/2010/wordprocessingCanvas" xmlns:mc="http://schemas.openxmlformats.org/markup-compatibility/2006" xmlns:o="urn:schemas-microsoft-com:office:office" xmlns:r="http://schemas.openxmlformats.org/officeDocument/2006/relationships" xmlns:m="http://schemas.openxmlformats.org/officeDocument/2006/math" xmlns:v="urn:schemas-microsoft-com:vml" xmlns:wp14="http://schemas.microsoft.com/office/word/2010/wordprocessingDrawing" xmlns:wp="http://schemas.openxmlformats.org/drawingml/2006/wordprocessingDrawing" xmlns:w10="urn:schemas-microsoft-com:office:word" xmlns:w="http://schemas.openxmlformats.org/wordprocessingml/2006/main" xmlns:w14="http://schemas.microsoft.com/office/word/2010/wordml" xmlns:w15="http://schemas.microsoft.com/office/word/2012/wordml" xmlns:wpg="http://schemas.microsoft.com/office/word/2010/wordprocessingGroup" xmlns:wpi="http://schemas.microsoft.com/office/word/2010/wordprocessingInk" xmlns:wne="http://schemas.microsoft.com/office/word/2006/wordml" xmlns:wps="http://schemas.microsoft.com/office/word/2010/wordprocessingShape" mc:Ignorable="w14 w15 wp14">
+<w:document xmlns:wpc="http://schemas.microsoft.com/office/word/2010/wordprocessingCanvas" xmlns:cx="http://schemas.microsoft.com/office/drawing/2014/chartex" xmlns:cx1="http://schemas.microsoft.com/office/drawing/2015/9/8/chartex" xmlns:cx2="http://schemas.microsoft.com/office/drawing/2015/10/21/chartex" xmlns:cx3="http://schemas.microsoft.com/office/drawing/2016/5/9/chartex" xmlns:cx4="http://schemas.microsoft.com/office/drawing/2016/5/10/chartex" xmlns:cx5="http://schemas.microsoft.com/office/drawing/2016/5/11/chartex" xmlns:cx6="http://schemas.microsoft.com/office/drawing/2016/5/12/chartex" xmlns:cx7="http://schemas.microsoft.com/office/drawing/2016/5/13/chartex" xmlns:cx8="http://schemas.microsoft.com/office/drawing/2016/5/14/chartex" xmlns:mc="http://schemas.openxmlformats.org/markup-compatibility/2006" xmlns:aink="http://schemas.microsoft.com/office/drawing/2016/ink" xmlns:am3d="http://schemas.microsoft.com/office/drawing/2017/model3d" xmlns:o="urn:schemas-microsoft-com:office:office" xmlns:r="http://schemas.openxmlformats.org/officeDocument/2006/relationships" xmlns:m="http://schemas.openxmlformats.org/officeDocument/2006/math" xmlns:v="urn:schemas-microsoft-com:vml" xmlns:wp14="http://schemas.microsoft.com/office/word/2010/wordprocessingDrawing" xmlns:wp="http://schemas.openxmlformats.org/drawingml/2006/wordprocessingDrawing" xmlns:w10="urn:schemas-microsoft-com:office:word" xmlns:w="http://schemas.openxmlformats.org/wordprocessingml/2006/main" xmlns:w14="http://schemas.microsoft.com/office/word/2010/wordml" xmlns:w15="http://schemas.microsoft.com/office/word/2012/wordml" xmlns:w16cex="http://schemas.microsoft.com/office/word/2018/wordml/cex" xmlns:w16cid="http://schemas.microsoft.com/office/word/2016/wordml/cid" xmlns:w16="http://schemas.microsoft.com/office/word/2018/wordml" xmlns:w16se="http://schemas.microsoft.com/office/word/2015/wordml/symex" xmlns:wpg="http://schemas.microsoft.com/office/word/2010/wordprocessingGroup" xmlns:wpi="http://schemas.microsoft.com/office/word/2010/wordprocessingInk" xmlns:wne="http://schemas.microsoft.com/office/word/2006/wordml" xmlns:wps="http://schemas.microsoft.com/office/word/2010/wordprocessingShape" mc:Ignorable="w14 w15 w16se w16cid w16 w16cex wp14">
   <w:body>
     <w:p>
       <w:pPr>
@@ -79,111 +79,70 @@
           <w:sz w:val="28"/>
           <w:szCs w:val="28"/>
         </w:rPr>
-        <w:t xml:space="preserve">as demonstrated by the </w:t>
-      </w:r>
-      <w:proofErr w:type="spellStart"/>
+        <w:t xml:space="preserve">as demonstrated by the golang sources in this SDK. As the SDK provides everything required, </w:t>
+      </w:r>
       <w:r>
         <w:rPr>
           <w:sz w:val="28"/>
           <w:szCs w:val="28"/>
         </w:rPr>
-        <w:t>golang</w:t>
-      </w:r>
-      <w:proofErr w:type="spellEnd"/>
+        <w:t xml:space="preserve">including data and index files. Some </w:t>
+      </w:r>
       <w:r>
         <w:rPr>
           <w:sz w:val="28"/>
           <w:szCs w:val="28"/>
         </w:rPr>
-        <w:t xml:space="preserve"> sources in this SDK. As the SDK provides everything required, </w:t>
+        <w:t>developers</w:t>
       </w:r>
       <w:r>
         <w:rPr>
           <w:sz w:val="28"/>
           <w:szCs w:val="28"/>
         </w:rPr>
-        <w:t xml:space="preserve">including data and index files. Some </w:t>
+        <w:t xml:space="preserve"> have discovered</w:t>
       </w:r>
       <w:r>
         <w:rPr>
           <w:sz w:val="28"/>
           <w:szCs w:val="28"/>
         </w:rPr>
-        <w:t>developers</w:t>
+        <w:t xml:space="preserve"> that they ca</w:t>
       </w:r>
       <w:r>
         <w:rPr>
           <w:sz w:val="28"/>
           <w:szCs w:val="28"/>
         </w:rPr>
-        <w:t xml:space="preserve"> have di</w:t>
-      </w:r>
-      <w:bookmarkStart w:id="0" w:name="_GoBack"/>
-      <w:bookmarkEnd w:id="0"/>
+        <w:t>n be up and running in under</w:t>
+      </w:r>
       <w:r>
         <w:rPr>
           <w:sz w:val="28"/>
           <w:szCs w:val="28"/>
         </w:rPr>
-        <w:t>scovered</w:t>
+        <w:t xml:space="preserve"> an hour. </w:t>
       </w:r>
       <w:r>
         <w:rPr>
           <w:sz w:val="28"/>
           <w:szCs w:val="28"/>
         </w:rPr>
-        <w:t xml:space="preserve"> that they ca</w:t>
+        <w:t xml:space="preserve"> Y</w:t>
       </w:r>
       <w:r>
         <w:rPr>
           <w:sz w:val="28"/>
           <w:szCs w:val="28"/>
         </w:rPr>
-        <w:t>n be up and running in under</w:t>
+        <w:t>ou can easily jumpstart your development project</w:t>
       </w:r>
       <w:r>
         <w:rPr>
           <w:sz w:val="28"/>
           <w:szCs w:val="28"/>
         </w:rPr>
-        <w:t xml:space="preserve"> an hour. </w:t>
-      </w:r>
-      <w:r>
-        <w:rPr>
-          <w:sz w:val="28"/>
-          <w:szCs w:val="28"/>
-        </w:rPr>
-        <w:t xml:space="preserve"> Y</w:t>
-      </w:r>
-      <w:r>
-        <w:rPr>
-          <w:sz w:val="28"/>
-          <w:szCs w:val="28"/>
-        </w:rPr>
-        <w:t>ou can easily jumpstart your development project</w:t>
-      </w:r>
-      <w:r>
-        <w:rPr>
-          <w:sz w:val="28"/>
-          <w:szCs w:val="28"/>
-        </w:rPr>
-        <w:t xml:space="preserve"> by working with the provided </w:t>
-      </w:r>
-      <w:proofErr w:type="spellStart"/>
-      <w:r>
-        <w:rPr>
-          <w:sz w:val="28"/>
-          <w:szCs w:val="28"/>
-        </w:rPr>
-        <w:t>golang</w:t>
-      </w:r>
-      <w:proofErr w:type="spellEnd"/>
-      <w:r>
-        <w:rPr>
-          <w:sz w:val="28"/>
-          <w:szCs w:val="28"/>
-        </w:rPr>
-        <w:t xml:space="preserve"> sources, or go all in from scratch with</w:t>
+        <w:t xml:space="preserve"> by working with the provided golang sources, or go all in from scratch with</w:t>
       </w:r>
       <w:r>
         <w:rPr>
@@ -1024,16 +983,8 @@
               <w:rPr>
                 <w:rFonts w:ascii="Consolas" w:hAnsi="Consolas"/>
               </w:rPr>
-              <w:t>*.</w:t>
-            </w:r>
-            <w:proofErr w:type="spellStart"/>
-            <w:r>
-              <w:rPr>
-                <w:rFonts w:ascii="Consolas" w:hAnsi="Consolas"/>
-              </w:rPr>
-              <w:t>bom</w:t>
-            </w:r>
-            <w:proofErr w:type="spellEnd"/>
+              <w:t>*.bom</w:t>
+            </w:r>
           </w:p>
         </w:tc>
         <w:tc>
@@ -1118,16 +1069,8 @@
               <w:rPr>
                 <w:rFonts w:ascii="Consolas" w:hAnsi="Consolas"/>
               </w:rPr>
-              <w:t>*.</w:t>
-            </w:r>
-            <w:proofErr w:type="spellStart"/>
-            <w:r>
-              <w:rPr>
-                <w:rFonts w:ascii="Consolas" w:hAnsi="Consolas"/>
-              </w:rPr>
-              <w:t>ascii</w:t>
-            </w:r>
-            <w:proofErr w:type="spellEnd"/>
+              <w:t>*.ascii</w:t>
+            </w:r>
           </w:p>
         </w:tc>
         <w:tc>
@@ -1229,37 +1172,7 @@
           <w:sz w:val="28"/>
           <w:szCs w:val="28"/>
         </w:rPr>
-        <w:t xml:space="preserve"> language bias (all programming languages can read files, even JavaScript and </w:t>
-      </w:r>
-      <w:proofErr w:type="spellStart"/>
-      <w:r>
-        <w:rPr>
-          <w:sz w:val="28"/>
-          <w:szCs w:val="28"/>
-        </w:rPr>
-        <w:t>WebAssembly</w:t>
-      </w:r>
-      <w:proofErr w:type="spellEnd"/>
-      <w:r>
-        <w:rPr>
-          <w:sz w:val="28"/>
-          <w:szCs w:val="28"/>
-        </w:rPr>
-        <w:t xml:space="preserve"> languages</w:t>
-      </w:r>
-      <w:r>
-        <w:rPr>
-          <w:sz w:val="28"/>
-          <w:szCs w:val="28"/>
-        </w:rPr>
-        <w:t>, when</w:t>
-      </w:r>
-      <w:r>
-        <w:rPr>
-          <w:sz w:val="28"/>
-          <w:szCs w:val="28"/>
-        </w:rPr>
-        <w:t xml:space="preserve"> the files are placed on a web-server)</w:t>
+        <w:t xml:space="preserve"> language bias (all programming languages can read files)</w:t>
       </w:r>
       <w:r>
         <w:rPr>
@@ -1780,23 +1693,7 @@
           <w:sz w:val="28"/>
           <w:szCs w:val="28"/>
         </w:rPr>
-        <w:t>An “</w:t>
-      </w:r>
-      <w:proofErr w:type="spellStart"/>
-      <w:r>
-        <w:rPr>
-          <w:sz w:val="28"/>
-          <w:szCs w:val="28"/>
-        </w:rPr>
-        <w:t>i</w:t>
-      </w:r>
-      <w:proofErr w:type="spellEnd"/>
-      <w:r>
-        <w:rPr>
-          <w:sz w:val="28"/>
-          <w:szCs w:val="28"/>
-        </w:rPr>
-        <w:t>”</w:t>
+        <w:t>An “i”</w:t>
       </w:r>
       <w:r>
         <w:rPr>
@@ -2066,7 +1963,7 @@
           <w:sz w:val="28"/>
           <w:szCs w:val="28"/>
         </w:rPr>
-        <w:t xml:space="preserve">, the entire set of binary files implement a highly efficient and </w:t>
+        <w:t>, the entire set of binary files implement a</w:t>
       </w:r>
       <w:r>
         <w:rPr>
@@ -2074,7 +1971,7 @@
           <w:sz w:val="28"/>
           <w:szCs w:val="28"/>
         </w:rPr>
-        <w:t>compacted</w:t>
+        <w:t>n</w:t>
       </w:r>
       <w:r>
         <w:rPr>
@@ -2082,7 +1979,7 @@
           <w:sz w:val="28"/>
           <w:szCs w:val="28"/>
         </w:rPr>
-        <w:t xml:space="preserve"> database</w:t>
+        <w:t xml:space="preserve"> efficient database</w:t>
       </w:r>
       <w:r>
         <w:rPr>
@@ -2098,18 +1995,16 @@
           <w:sz w:val="28"/>
           <w:szCs w:val="28"/>
         </w:rPr>
-        <w:t xml:space="preserve">of word </w:t>
-      </w:r>
-      <w:proofErr w:type="spellStart"/>
+        <w:t>of word embeddings</w:t>
+      </w:r>
       <w:r>
         <w:rPr>
           <w:rFonts w:asciiTheme="minorHAnsi" w:hAnsiTheme="minorHAnsi" w:cstheme="minorHAnsi"/>
           <w:sz w:val="28"/>
           <w:szCs w:val="28"/>
         </w:rPr>
-        <w:t>embeddings</w:t>
-      </w:r>
-      <w:proofErr w:type="spellEnd"/>
+        <w:t>,</w:t>
+      </w:r>
       <w:r>
         <w:rPr>
           <w:rFonts w:asciiTheme="minorHAnsi" w:hAnsiTheme="minorHAnsi" w:cstheme="minorHAnsi"/>
@@ -2124,7 +2019,7 @@
           <w:sz w:val="28"/>
           <w:szCs w:val="28"/>
         </w:rPr>
-        <w:t xml:space="preserve">that can be </w:t>
+        <w:t>designed to</w:t>
       </w:r>
       <w:r>
         <w:rPr>
@@ -2132,7 +2027,7 @@
           <w:sz w:val="28"/>
           <w:szCs w:val="28"/>
         </w:rPr>
-        <w:t>easily be</w:t>
+        <w:t xml:space="preserve"> be </w:t>
       </w:r>
       <w:r>
         <w:rPr>
@@ -2140,7 +2035,23 @@
           <w:sz w:val="28"/>
           <w:szCs w:val="28"/>
         </w:rPr>
-        <w:t xml:space="preserve"> manifested in RAM</w:t>
+        <w:t>compactly</w:t>
+      </w:r>
+      <w:r>
+        <w:rPr>
+          <w:rFonts w:asciiTheme="minorHAnsi" w:hAnsiTheme="minorHAnsi" w:cstheme="minorHAnsi"/>
+          <w:sz w:val="28"/>
+          <w:szCs w:val="28"/>
+        </w:rPr>
+        <w:t xml:space="preserve"> </w:t>
+      </w:r>
+      <w:r>
+        <w:rPr>
+          <w:rFonts w:asciiTheme="minorHAnsi" w:hAnsiTheme="minorHAnsi" w:cstheme="minorHAnsi"/>
+          <w:sz w:val="28"/>
+          <w:szCs w:val="28"/>
+        </w:rPr>
+        <w:t>manifested in RAM</w:t>
       </w:r>
       <w:r>
         <w:rPr>
@@ -2624,7 +2535,6 @@
                 <w:sz w:val="24"/>
               </w:rPr>
             </w:pPr>
-            <w:proofErr w:type="spellStart"/>
             <w:r>
               <w:rPr>
                 <w:rFonts w:ascii="Arial" w:eastAsia="Arial" w:hAnsi="Arial" w:cs="Arial"/>
@@ -2634,7 +2544,6 @@
               </w:rPr>
               <w:t>WordKey</w:t>
             </w:r>
-            <w:proofErr w:type="spellEnd"/>
           </w:p>
           <w:p>
             <w:pPr>
@@ -2674,7 +2583,6 @@
                 <w:sz w:val="24"/>
               </w:rPr>
             </w:pPr>
-            <w:proofErr w:type="spellStart"/>
             <w:r>
               <w:rPr>
                 <w:rFonts w:ascii="Arial" w:eastAsia="Arial" w:hAnsi="Arial" w:cs="Arial"/>
@@ -2684,7 +2592,6 @@
               </w:rPr>
               <w:t>Punc</w:t>
             </w:r>
-            <w:proofErr w:type="spellEnd"/>
           </w:p>
           <w:p>
             <w:pPr>
@@ -2786,7 +2693,6 @@
                 <w:sz w:val="24"/>
               </w:rPr>
             </w:pPr>
-            <w:proofErr w:type="spellStart"/>
             <w:r>
               <w:rPr>
                 <w:rFonts w:ascii="Arial" w:eastAsia="Arial" w:hAnsi="Arial" w:cs="Arial"/>
@@ -2805,7 +2711,6 @@
               </w:rPr>
               <w:t>Class</w:t>
             </w:r>
-            <w:proofErr w:type="spellEnd"/>
           </w:p>
           <w:p>
             <w:pPr>
@@ -2947,30 +2852,8 @@
               <w:rPr>
                 <w:rFonts w:ascii="Consolas" w:eastAsia="Arial" w:hAnsi="Consolas" w:cs="Arial"/>
               </w:rPr>
-              <w:t xml:space="preserve"> 0x0 </w:t>
-            </w:r>
-            <w:proofErr w:type="spellStart"/>
-            <w:r>
-              <w:rPr>
-                <w:rFonts w:ascii="Consolas" w:eastAsia="Arial" w:hAnsi="Consolas" w:cs="Arial"/>
-              </w:rPr>
-              <w:t>0x0</w:t>
-            </w:r>
-            <w:proofErr w:type="spellEnd"/>
-            <w:r>
-              <w:rPr>
-                <w:rFonts w:ascii="Consolas" w:eastAsia="Arial" w:hAnsi="Consolas" w:cs="Arial"/>
-              </w:rPr>
-              <w:t xml:space="preserve"> </w:t>
-            </w:r>
-            <w:proofErr w:type="spellStart"/>
-            <w:r>
-              <w:rPr>
-                <w:rFonts w:ascii="Consolas" w:eastAsia="Arial" w:hAnsi="Consolas" w:cs="Arial"/>
-              </w:rPr>
-              <w:t>0x0</w:t>
-            </w:r>
-            <w:proofErr w:type="spellEnd"/>
+              <w:t xml:space="preserve"> 0x0 0x0 0x0</w:t>
+            </w:r>
           </w:p>
         </w:tc>
         <w:tc>
@@ -3250,30 +3133,8 @@
               <w:rPr>
                 <w:rFonts w:ascii="Consolas" w:eastAsia="Arial" w:hAnsi="Consolas" w:cs="Arial"/>
               </w:rPr>
-              <w:t xml:space="preserve"> 0x0 </w:t>
-            </w:r>
-            <w:proofErr w:type="spellStart"/>
-            <w:r>
-              <w:rPr>
-                <w:rFonts w:ascii="Consolas" w:eastAsia="Arial" w:hAnsi="Consolas" w:cs="Arial"/>
-              </w:rPr>
-              <w:t>0x0</w:t>
-            </w:r>
-            <w:proofErr w:type="spellEnd"/>
-            <w:r>
-              <w:rPr>
-                <w:rFonts w:ascii="Consolas" w:eastAsia="Arial" w:hAnsi="Consolas" w:cs="Arial"/>
-              </w:rPr>
-              <w:t xml:space="preserve"> </w:t>
-            </w:r>
-            <w:proofErr w:type="spellStart"/>
-            <w:r>
-              <w:rPr>
-                <w:rFonts w:ascii="Consolas" w:eastAsia="Arial" w:hAnsi="Consolas" w:cs="Arial"/>
-              </w:rPr>
-              <w:t>0x0</w:t>
-            </w:r>
-            <w:proofErr w:type="spellEnd"/>
+              <w:t xml:space="preserve"> 0x0 0x0 0x0</w:t>
+            </w:r>
           </w:p>
         </w:tc>
         <w:tc>
@@ -3546,30 +3407,8 @@
               <w:rPr>
                 <w:rFonts w:ascii="Consolas" w:eastAsia="Arial" w:hAnsi="Consolas" w:cs="Arial"/>
               </w:rPr>
-              <w:t xml:space="preserve"> 0x0 </w:t>
-            </w:r>
-            <w:proofErr w:type="spellStart"/>
-            <w:r>
-              <w:rPr>
-                <w:rFonts w:ascii="Consolas" w:eastAsia="Arial" w:hAnsi="Consolas" w:cs="Arial"/>
-              </w:rPr>
-              <w:t>0x0</w:t>
-            </w:r>
-            <w:proofErr w:type="spellEnd"/>
-            <w:r>
-              <w:rPr>
-                <w:rFonts w:ascii="Consolas" w:eastAsia="Arial" w:hAnsi="Consolas" w:cs="Arial"/>
-              </w:rPr>
-              <w:t xml:space="preserve"> </w:t>
-            </w:r>
-            <w:proofErr w:type="spellStart"/>
-            <w:r>
-              <w:rPr>
-                <w:rFonts w:ascii="Consolas" w:eastAsia="Arial" w:hAnsi="Consolas" w:cs="Arial"/>
-              </w:rPr>
-              <w:t>0x0</w:t>
-            </w:r>
-            <w:proofErr w:type="spellEnd"/>
+              <w:t xml:space="preserve"> 0x0 0x0 0x0</w:t>
+            </w:r>
           </w:p>
         </w:tc>
         <w:tc>
@@ -3926,30 +3765,8 @@
               <w:rPr>
                 <w:rFonts w:ascii="Consolas" w:eastAsia="Arial" w:hAnsi="Consolas" w:cs="Arial"/>
               </w:rPr>
-              <w:t xml:space="preserve"> 0x0 </w:t>
-            </w:r>
-            <w:proofErr w:type="spellStart"/>
-            <w:r>
-              <w:rPr>
-                <w:rFonts w:ascii="Consolas" w:eastAsia="Arial" w:hAnsi="Consolas" w:cs="Arial"/>
-              </w:rPr>
-              <w:t>0x0</w:t>
-            </w:r>
-            <w:proofErr w:type="spellEnd"/>
-            <w:r>
-              <w:rPr>
-                <w:rFonts w:ascii="Consolas" w:eastAsia="Arial" w:hAnsi="Consolas" w:cs="Arial"/>
-              </w:rPr>
-              <w:t xml:space="preserve"> </w:t>
-            </w:r>
-            <w:proofErr w:type="spellStart"/>
-            <w:r>
-              <w:rPr>
-                <w:rFonts w:ascii="Consolas" w:eastAsia="Arial" w:hAnsi="Consolas" w:cs="Arial"/>
-              </w:rPr>
-              <w:t>0x0</w:t>
-            </w:r>
-            <w:proofErr w:type="spellEnd"/>
+              <w:t xml:space="preserve"> 0x0 0x0 0x0</w:t>
+            </w:r>
           </w:p>
         </w:tc>
         <w:tc>
@@ -4226,30 +4043,8 @@
               <w:rPr>
                 <w:rFonts w:ascii="Consolas" w:eastAsia="Arial" w:hAnsi="Consolas" w:cs="Arial"/>
               </w:rPr>
-              <w:t xml:space="preserve"> 0x0 </w:t>
-            </w:r>
-            <w:proofErr w:type="spellStart"/>
-            <w:r>
-              <w:rPr>
-                <w:rFonts w:ascii="Consolas" w:eastAsia="Arial" w:hAnsi="Consolas" w:cs="Arial"/>
-              </w:rPr>
-              <w:t>0x0</w:t>
-            </w:r>
-            <w:proofErr w:type="spellEnd"/>
-            <w:r>
-              <w:rPr>
-                <w:rFonts w:ascii="Consolas" w:eastAsia="Arial" w:hAnsi="Consolas" w:cs="Arial"/>
-              </w:rPr>
-              <w:t xml:space="preserve"> </w:t>
-            </w:r>
-            <w:proofErr w:type="spellStart"/>
-            <w:r>
-              <w:rPr>
-                <w:rFonts w:ascii="Consolas" w:eastAsia="Arial" w:hAnsi="Consolas" w:cs="Arial"/>
-              </w:rPr>
-              <w:t>0x0</w:t>
-            </w:r>
-            <w:proofErr w:type="spellEnd"/>
+              <w:t xml:space="preserve"> 0x0 0x0 0x0</w:t>
+            </w:r>
           </w:p>
         </w:tc>
         <w:tc>
@@ -4534,30 +4329,8 @@
               <w:rPr>
                 <w:rFonts w:ascii="Consolas" w:eastAsia="Arial" w:hAnsi="Consolas" w:cs="Arial"/>
               </w:rPr>
-              <w:t xml:space="preserve"> 0x0 </w:t>
-            </w:r>
-            <w:proofErr w:type="spellStart"/>
-            <w:r>
-              <w:rPr>
-                <w:rFonts w:ascii="Consolas" w:eastAsia="Arial" w:hAnsi="Consolas" w:cs="Arial"/>
-              </w:rPr>
-              <w:t>0x0</w:t>
-            </w:r>
-            <w:proofErr w:type="spellEnd"/>
-            <w:r>
-              <w:rPr>
-                <w:rFonts w:ascii="Consolas" w:eastAsia="Arial" w:hAnsi="Consolas" w:cs="Arial"/>
-              </w:rPr>
-              <w:t xml:space="preserve"> </w:t>
-            </w:r>
-            <w:proofErr w:type="spellStart"/>
-            <w:r>
-              <w:rPr>
-                <w:rFonts w:ascii="Consolas" w:eastAsia="Arial" w:hAnsi="Consolas" w:cs="Arial"/>
-              </w:rPr>
-              <w:t>0x0</w:t>
-            </w:r>
-            <w:proofErr w:type="spellEnd"/>
+              <w:t xml:space="preserve"> 0x0 0x0 0x0</w:t>
+            </w:r>
           </w:p>
         </w:tc>
         <w:tc>
@@ -4908,30 +4681,8 @@
               <w:rPr>
                 <w:rFonts w:ascii="Consolas" w:eastAsia="Arial" w:hAnsi="Consolas" w:cs="Arial"/>
               </w:rPr>
-              <w:t xml:space="preserve"> 0x0 </w:t>
-            </w:r>
-            <w:proofErr w:type="spellStart"/>
-            <w:r>
-              <w:rPr>
-                <w:rFonts w:ascii="Consolas" w:eastAsia="Arial" w:hAnsi="Consolas" w:cs="Arial"/>
-              </w:rPr>
-              <w:t>0x0</w:t>
-            </w:r>
-            <w:proofErr w:type="spellEnd"/>
-            <w:r>
-              <w:rPr>
-                <w:rFonts w:ascii="Consolas" w:eastAsia="Arial" w:hAnsi="Consolas" w:cs="Arial"/>
-              </w:rPr>
-              <w:t xml:space="preserve"> </w:t>
-            </w:r>
-            <w:proofErr w:type="spellStart"/>
-            <w:r>
-              <w:rPr>
-                <w:rFonts w:ascii="Consolas" w:eastAsia="Arial" w:hAnsi="Consolas" w:cs="Arial"/>
-              </w:rPr>
-              <w:t>0x0</w:t>
-            </w:r>
-            <w:proofErr w:type="spellEnd"/>
+              <w:t xml:space="preserve"> 0x0 0x0 0x0</w:t>
+            </w:r>
           </w:p>
         </w:tc>
         <w:tc>
@@ -5209,30 +4960,8 @@
               <w:rPr>
                 <w:rFonts w:ascii="Consolas" w:eastAsia="Arial" w:hAnsi="Consolas" w:cs="Arial"/>
               </w:rPr>
-              <w:t xml:space="preserve">0x0F74 0x0 </w:t>
-            </w:r>
-            <w:proofErr w:type="spellStart"/>
-            <w:r>
-              <w:rPr>
-                <w:rFonts w:ascii="Consolas" w:eastAsia="Arial" w:hAnsi="Consolas" w:cs="Arial"/>
-              </w:rPr>
-              <w:t>0x0</w:t>
-            </w:r>
-            <w:proofErr w:type="spellEnd"/>
-            <w:r>
-              <w:rPr>
-                <w:rFonts w:ascii="Consolas" w:eastAsia="Arial" w:hAnsi="Consolas" w:cs="Arial"/>
-              </w:rPr>
-              <w:t xml:space="preserve"> </w:t>
-            </w:r>
-            <w:proofErr w:type="spellStart"/>
-            <w:r>
-              <w:rPr>
-                <w:rFonts w:ascii="Consolas" w:eastAsia="Arial" w:hAnsi="Consolas" w:cs="Arial"/>
-              </w:rPr>
-              <w:t>0x0</w:t>
-            </w:r>
-            <w:proofErr w:type="spellEnd"/>
+              <w:t>0x0F74 0x0 0x0 0x0</w:t>
+            </w:r>
           </w:p>
         </w:tc>
         <w:tc>
@@ -5509,30 +5238,8 @@
               <w:rPr>
                 <w:rFonts w:ascii="Consolas" w:eastAsia="Arial" w:hAnsi="Consolas" w:cs="Arial"/>
               </w:rPr>
-              <w:t xml:space="preserve"> 0x0 </w:t>
-            </w:r>
-            <w:proofErr w:type="spellStart"/>
-            <w:r>
-              <w:rPr>
-                <w:rFonts w:ascii="Consolas" w:eastAsia="Arial" w:hAnsi="Consolas" w:cs="Arial"/>
-              </w:rPr>
-              <w:t>0x0</w:t>
-            </w:r>
-            <w:proofErr w:type="spellEnd"/>
-            <w:r>
-              <w:rPr>
-                <w:rFonts w:ascii="Consolas" w:eastAsia="Arial" w:hAnsi="Consolas" w:cs="Arial"/>
-              </w:rPr>
-              <w:t xml:space="preserve"> </w:t>
-            </w:r>
-            <w:proofErr w:type="spellStart"/>
-            <w:r>
-              <w:rPr>
-                <w:rFonts w:ascii="Consolas" w:eastAsia="Arial" w:hAnsi="Consolas" w:cs="Arial"/>
-              </w:rPr>
-              <w:t>0x0</w:t>
-            </w:r>
-            <w:proofErr w:type="spellEnd"/>
+              <w:t xml:space="preserve"> 0x0 0x0 0x0</w:t>
+            </w:r>
           </w:p>
         </w:tc>
         <w:tc>
@@ -5931,7 +5638,6 @@
             <w:shd w:val="clear" w:color="auto" w:fill="000000"/>
           </w:tcPr>
           <w:p>
-            <w:proofErr w:type="spellStart"/>
             <w:r>
               <w:rPr>
                 <w:rFonts w:ascii="Arial" w:eastAsia="Arial" w:hAnsi="Arial" w:cs="Arial"/>
@@ -5939,17 +5645,7 @@
                 <w:color w:val="FFFFFF"/>
                 <w:sz w:val="24"/>
               </w:rPr>
-              <w:t>Strongs</w:t>
-            </w:r>
-            <w:proofErr w:type="spellEnd"/>
-            <w:r>
-              <w:rPr>
-                <w:rFonts w:ascii="Arial" w:eastAsia="Arial" w:hAnsi="Arial" w:cs="Arial"/>
-                <w:b/>
-                <w:color w:val="FFFFFF"/>
-                <w:sz w:val="24"/>
-              </w:rPr>
-              <w:t xml:space="preserve"> #1 </w:t>
+              <w:t xml:space="preserve">Strongs #1 </w:t>
             </w:r>
           </w:p>
         </w:tc>
@@ -5965,7 +5661,6 @@
             <w:shd w:val="clear" w:color="auto" w:fill="000000"/>
           </w:tcPr>
           <w:p>
-            <w:proofErr w:type="spellStart"/>
             <w:r>
               <w:rPr>
                 <w:rFonts w:ascii="Arial" w:eastAsia="Arial" w:hAnsi="Arial" w:cs="Arial"/>
@@ -5973,17 +5668,7 @@
                 <w:color w:val="FFFFFF"/>
                 <w:sz w:val="24"/>
               </w:rPr>
-              <w:t>Strongs</w:t>
-            </w:r>
-            <w:proofErr w:type="spellEnd"/>
-            <w:r>
-              <w:rPr>
-                <w:rFonts w:ascii="Arial" w:eastAsia="Arial" w:hAnsi="Arial" w:cs="Arial"/>
-                <w:b/>
-                <w:color w:val="FFFFFF"/>
-                <w:sz w:val="24"/>
-              </w:rPr>
-              <w:t xml:space="preserve"> #2 </w:t>
+              <w:t xml:space="preserve">Strongs #2 </w:t>
             </w:r>
           </w:p>
         </w:tc>
@@ -6002,7 +5687,6 @@
             <w:pPr>
               <w:ind w:left="7"/>
             </w:pPr>
-            <w:proofErr w:type="spellStart"/>
             <w:r>
               <w:rPr>
                 <w:rFonts w:ascii="Arial" w:eastAsia="Arial" w:hAnsi="Arial" w:cs="Arial"/>
@@ -6010,17 +5694,7 @@
                 <w:color w:val="FFFFFF"/>
                 <w:sz w:val="24"/>
               </w:rPr>
-              <w:t>Strongs</w:t>
-            </w:r>
-            <w:proofErr w:type="spellEnd"/>
-            <w:r>
-              <w:rPr>
-                <w:rFonts w:ascii="Arial" w:eastAsia="Arial" w:hAnsi="Arial" w:cs="Arial"/>
-                <w:b/>
-                <w:color w:val="FFFFFF"/>
-                <w:sz w:val="24"/>
-              </w:rPr>
-              <w:t xml:space="preserve"> #3 </w:t>
+              <w:t xml:space="preserve">Strongs #3 </w:t>
             </w:r>
           </w:p>
         </w:tc>
@@ -6039,7 +5713,6 @@
             <w:pPr>
               <w:ind w:left="7"/>
             </w:pPr>
-            <w:proofErr w:type="spellStart"/>
             <w:r>
               <w:rPr>
                 <w:rFonts w:ascii="Arial" w:eastAsia="Arial" w:hAnsi="Arial" w:cs="Arial"/>
@@ -6047,17 +5720,7 @@
                 <w:color w:val="FFFFFF"/>
                 <w:sz w:val="24"/>
               </w:rPr>
-              <w:t>Strongs</w:t>
-            </w:r>
-            <w:proofErr w:type="spellEnd"/>
-            <w:r>
-              <w:rPr>
-                <w:rFonts w:ascii="Arial" w:eastAsia="Arial" w:hAnsi="Arial" w:cs="Arial"/>
-                <w:b/>
-                <w:color w:val="FFFFFF"/>
-                <w:sz w:val="24"/>
-              </w:rPr>
-              <w:t xml:space="preserve"> #4 </w:t>
+              <w:t xml:space="preserve">Strongs #4 </w:t>
             </w:r>
           </w:p>
         </w:tc>
@@ -6097,23 +5760,7 @@
                 <w:rFonts w:ascii="Arial" w:eastAsia="Arial" w:hAnsi="Arial" w:cs="Arial"/>
                 <w:sz w:val="24"/>
               </w:rPr>
-              <w:t xml:space="preserve"> </w:t>
-            </w:r>
-            <w:proofErr w:type="spellStart"/>
-            <w:r>
-              <w:rPr>
-                <w:rFonts w:ascii="Arial" w:eastAsia="Arial" w:hAnsi="Arial" w:cs="Arial"/>
-                <w:sz w:val="24"/>
-              </w:rPr>
-              <w:t>Strongs</w:t>
-            </w:r>
-            <w:proofErr w:type="spellEnd"/>
-            <w:r>
-              <w:rPr>
-                <w:rFonts w:ascii="Arial" w:eastAsia="Arial" w:hAnsi="Arial" w:cs="Arial"/>
-                <w:sz w:val="24"/>
-              </w:rPr>
-              <w:t xml:space="preserve"> # </w:t>
+              <w:t xml:space="preserve"> Strongs # </w:t>
             </w:r>
           </w:p>
         </w:tc>
@@ -6148,23 +5795,7 @@
                 <w:rFonts w:ascii="Arial" w:eastAsia="Arial" w:hAnsi="Arial" w:cs="Arial"/>
                 <w:sz w:val="24"/>
               </w:rPr>
-              <w:t xml:space="preserve"> </w:t>
-            </w:r>
-            <w:proofErr w:type="spellStart"/>
-            <w:r>
-              <w:rPr>
-                <w:rFonts w:ascii="Arial" w:eastAsia="Arial" w:hAnsi="Arial" w:cs="Arial"/>
-                <w:sz w:val="24"/>
-              </w:rPr>
-              <w:t>Strongs</w:t>
-            </w:r>
-            <w:proofErr w:type="spellEnd"/>
-            <w:r>
-              <w:rPr>
-                <w:rFonts w:ascii="Arial" w:eastAsia="Arial" w:hAnsi="Arial" w:cs="Arial"/>
-                <w:sz w:val="24"/>
-              </w:rPr>
-              <w:t xml:space="preserve"> # </w:t>
+              <w:t xml:space="preserve"> Strongs # </w:t>
             </w:r>
           </w:p>
         </w:tc>
@@ -6199,23 +5830,7 @@
                 <w:rFonts w:ascii="Arial" w:eastAsia="Arial" w:hAnsi="Arial" w:cs="Arial"/>
                 <w:sz w:val="24"/>
               </w:rPr>
-              <w:t xml:space="preserve"> </w:t>
-            </w:r>
-            <w:proofErr w:type="spellStart"/>
-            <w:r>
-              <w:rPr>
-                <w:rFonts w:ascii="Arial" w:eastAsia="Arial" w:hAnsi="Arial" w:cs="Arial"/>
-                <w:sz w:val="24"/>
-              </w:rPr>
-              <w:t>Strongs</w:t>
-            </w:r>
-            <w:proofErr w:type="spellEnd"/>
-            <w:r>
-              <w:rPr>
-                <w:rFonts w:ascii="Arial" w:eastAsia="Arial" w:hAnsi="Arial" w:cs="Arial"/>
-                <w:sz w:val="24"/>
-              </w:rPr>
-              <w:t xml:space="preserve"> # </w:t>
+              <w:t xml:space="preserve"> Strongs # </w:t>
             </w:r>
           </w:p>
         </w:tc>
@@ -6250,23 +5865,7 @@
                 <w:rFonts w:ascii="Arial" w:eastAsia="Arial" w:hAnsi="Arial" w:cs="Arial"/>
                 <w:sz w:val="24"/>
               </w:rPr>
-              <w:t xml:space="preserve"> </w:t>
-            </w:r>
-            <w:proofErr w:type="spellStart"/>
-            <w:r>
-              <w:rPr>
-                <w:rFonts w:ascii="Arial" w:eastAsia="Arial" w:hAnsi="Arial" w:cs="Arial"/>
-                <w:sz w:val="24"/>
-              </w:rPr>
-              <w:t>Strongs</w:t>
-            </w:r>
-            <w:proofErr w:type="spellEnd"/>
-            <w:r>
-              <w:rPr>
-                <w:rFonts w:ascii="Arial" w:eastAsia="Arial" w:hAnsi="Arial" w:cs="Arial"/>
-                <w:sz w:val="24"/>
-              </w:rPr>
-              <w:t xml:space="preserve"> # </w:t>
+              <w:t xml:space="preserve"> Strongs # </w:t>
             </w:r>
           </w:p>
         </w:tc>
@@ -6290,7 +5889,7 @@
         <mc:AlternateContent>
           <mc:Choice Requires="wps">
             <w:drawing>
-              <wp:anchor distT="45720" distB="45720" distL="114300" distR="114300" simplePos="0" relativeHeight="251696128" behindDoc="1" locked="0" layoutInCell="1" allowOverlap="1" wp14:anchorId="4056FFB5" wp14:editId="649C866A">
+              <wp:anchor distT="45720" distB="45720" distL="114300" distR="114300" simplePos="0" relativeHeight="251696128" behindDoc="1" locked="0" layoutInCell="1" allowOverlap="1" wp14:anchorId="34548472" wp14:editId="2969DFCF">
                 <wp:simplePos x="0" y="0"/>
                 <wp:positionH relativeFrom="margin">
                   <wp:align>right</wp:align>
@@ -6380,7 +5979,7 @@
           </mc:Choice>
           <mc:Fallback>
             <w:pict>
-              <v:shapetype w14:anchorId="4056FFB5" id="_x0000_t202" coordsize="21600,21600" o:spt="202" path="m,l,21600r21600,l21600,xe">
+              <v:shapetype w14:anchorId="34548472" id="_x0000_t202" coordsize="21600,21600" o:spt="202" path="m,l,21600r21600,l21600,xe">
                 <v:stroke joinstyle="miter"/>
                 <v:path gradientshapeok="t" o:connecttype="rect"/>
               </v:shapetype>
@@ -6928,7 +6527,7 @@
         <mc:AlternateContent>
           <mc:Choice Requires="wps">
             <w:drawing>
-              <wp:anchor distT="45720" distB="45720" distL="114300" distR="114300" simplePos="0" relativeHeight="251661312" behindDoc="1" locked="0" layoutInCell="1" allowOverlap="1" wp14:anchorId="5D6B962B" wp14:editId="036CEA22">
+              <wp:anchor distT="45720" distB="45720" distL="114300" distR="114300" simplePos="0" relativeHeight="251661312" behindDoc="1" locked="0" layoutInCell="1" allowOverlap="1" wp14:anchorId="5DBBCC3C" wp14:editId="0896F0F1">
                 <wp:simplePos x="0" y="0"/>
                 <wp:positionH relativeFrom="margin">
                   <wp:posOffset>5953125</wp:posOffset>
@@ -7034,7 +6633,7 @@
           </mc:Choice>
           <mc:Fallback>
             <w:pict>
-              <v:shape w14:anchorId="5D6B962B" id="_x0000_s1027" type="#_x0000_t202" style="position:absolute;left:0;text-align:left;margin-left:468.75pt;margin-top:151pt;width:205.2pt;height:27pt;z-index:-251655168;visibility:visible;mso-wrap-style:square;mso-width-percent:0;mso-height-percent:0;mso-wrap-distance-left:9pt;mso-wrap-distance-top:3.6pt;mso-wrap-distance-right:9pt;mso-wrap-distance-bottom:3.6pt;mso-position-horizontal:absolute;mso-position-horizontal-relative:margin;mso-position-vertical:absolute;mso-position-vertical-relative:page;mso-width-percent:0;mso-height-percent:0;mso-width-relative:margin;mso-height-relative:margin;v-text-anchor:top" o:gfxdata="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" stroked="f">
+              <v:shape w14:anchorId="5DBBCC3C" id="_x0000_s1027" type="#_x0000_t202" style="position:absolute;left:0;text-align:left;margin-left:468.75pt;margin-top:151pt;width:205.2pt;height:27pt;z-index:-251655168;visibility:visible;mso-wrap-style:square;mso-width-percent:0;mso-height-percent:0;mso-wrap-distance-left:9pt;mso-wrap-distance-top:3.6pt;mso-wrap-distance-right:9pt;mso-wrap-distance-bottom:3.6pt;mso-position-horizontal:absolute;mso-position-horizontal-relative:margin;mso-position-vertical:absolute;mso-position-vertical-relative:page;mso-width-percent:0;mso-height-percent:0;mso-width-relative:margin;mso-height-relative:margin;v-text-anchor:top" o:gfxdata="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" stroked="f">
                 <v:textbox inset="0,0,0,0">
                   <w:txbxContent>
                     <w:p>
@@ -7952,16 +7551,8 @@
               <w:rPr>
                 <w:rFonts w:ascii="Consolas" w:eastAsia="Courier New" w:hAnsi="Consolas" w:cs="Courier New"/>
               </w:rPr>
-              <w:t>PUNC::</w:t>
-            </w:r>
-            <w:proofErr w:type="spellStart"/>
-            <w:r>
-              <w:rPr>
-                <w:rFonts w:ascii="Consolas" w:eastAsia="Courier New" w:hAnsi="Consolas" w:cs="Courier New"/>
-              </w:rPr>
-              <w:t>closeParen</w:t>
-            </w:r>
-            <w:proofErr w:type="spellEnd"/>
+              <w:t>PUNC::closeParen</w:t>
+            </w:r>
           </w:p>
         </w:tc>
         <w:tc>
@@ -8424,7 +8015,23 @@
           <w:sz w:val="28"/>
           <w:szCs w:val="28"/>
         </w:rPr>
-        <w:t xml:space="preserve">  Incidentally, the lookup key is still compatible with the Lexicons found in the older 2018 SDK.</w:t>
+        <w:t xml:space="preserve">  Incidentally, the lookup key is </w:t>
+      </w:r>
+      <w:r>
+        <w:rPr>
+          <w:noProof/>
+          <w:sz w:val="28"/>
+          <w:szCs w:val="28"/>
+        </w:rPr>
+        <w:t>equally</w:t>
+      </w:r>
+      <w:r>
+        <w:rPr>
+          <w:noProof/>
+          <w:sz w:val="28"/>
+          <w:szCs w:val="28"/>
+        </w:rPr>
+        <w:t xml:space="preserve"> compatible with the Lexicons found in the older 2018 SDK.</w:t>
       </w:r>
     </w:p>
     <w:p>
@@ -8456,7 +8063,7 @@
         <mc:AlternateContent>
           <mc:Choice Requires="wps">
             <w:drawing>
-              <wp:anchor distT="45720" distB="45720" distL="114300" distR="114300" simplePos="0" relativeHeight="251663360" behindDoc="0" locked="0" layoutInCell="1" allowOverlap="1" wp14:anchorId="4B5CA2C1" wp14:editId="3BDC9277">
+              <wp:anchor distT="45720" distB="45720" distL="114300" distR="114300" simplePos="0" relativeHeight="251663360" behindDoc="0" locked="0" layoutInCell="1" allowOverlap="1" wp14:anchorId="21A60A8B" wp14:editId="79EF4ACA">
                 <wp:simplePos x="0" y="0"/>
                 <wp:positionH relativeFrom="margin">
                   <wp:posOffset>12065</wp:posOffset>
@@ -8519,18 +8126,8 @@
                                 <w:sz w:val="44"/>
                                 <w:szCs w:val="44"/>
                               </w:rPr>
-                              <w:t xml:space="preserve">zation bits and </w:t>
+                              <w:t>zation bits and WordKey</w:t>
                             </w:r>
-                            <w:proofErr w:type="spellStart"/>
-                            <w:r>
-                              <w:rPr>
-                                <w:rFonts w:ascii="Times New Roman" w:hAnsi="Times New Roman" w:cs="Times New Roman"/>
-                                <w:sz w:val="44"/>
-                                <w:szCs w:val="44"/>
-                              </w:rPr>
-                              <w:t>WordKey</w:t>
-                            </w:r>
-                            <w:proofErr w:type="spellEnd"/>
                           </w:p>
                         </w:txbxContent>
                       </wps:txbx>
@@ -8551,7 +8148,7 @@
           </mc:Choice>
           <mc:Fallback>
             <w:pict>
-              <v:shape w14:anchorId="4B5CA2C1" id="_x0000_s1028" type="#_x0000_t202" style="position:absolute;left:0;text-align:left;margin-left:.95pt;margin-top:390.55pt;width:305.15pt;height:25.2pt;z-index:251663360;visibility:visible;mso-wrap-style:square;mso-width-percent:0;mso-height-percent:0;mso-wrap-distance-left:9pt;mso-wrap-distance-top:3.6pt;mso-wrap-distance-right:9pt;mso-wrap-distance-bottom:3.6pt;mso-position-horizontal:absolute;mso-position-horizontal-relative:margin;mso-position-vertical:absolute;mso-position-vertical-relative:page;mso-width-percent:0;mso-height-percent:0;mso-width-relative:margin;mso-height-relative:margin;v-text-anchor:top" o:gfxdata="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" stroked="f">
+              <v:shape w14:anchorId="21A60A8B" id="_x0000_s1028" type="#_x0000_t202" style="position:absolute;left:0;text-align:left;margin-left:.95pt;margin-top:390.55pt;width:305.15pt;height:25.2pt;z-index:251663360;visibility:visible;mso-wrap-style:square;mso-width-percent:0;mso-height-percent:0;mso-wrap-distance-left:9pt;mso-wrap-distance-top:3.6pt;mso-wrap-distance-right:9pt;mso-wrap-distance-bottom:3.6pt;mso-position-horizontal:absolute;mso-position-horizontal-relative:margin;mso-position-vertical:absolute;mso-position-vertical-relative:page;mso-width-percent:0;mso-height-percent:0;mso-width-relative:margin;mso-height-relative:margin;v-text-anchor:top" o:gfxdata="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" stroked="f">
                 <v:textbox inset="0,0,0,0">
                   <w:txbxContent>
                     <w:p>
@@ -8576,18 +8173,8 @@
                           <w:sz w:val="44"/>
                           <w:szCs w:val="44"/>
                         </w:rPr>
-                        <w:t xml:space="preserve">zation bits and </w:t>
+                        <w:t>zation bits and WordKey</w:t>
                       </w:r>
-                      <w:proofErr w:type="spellStart"/>
-                      <w:r>
-                        <w:rPr>
-                          <w:rFonts w:ascii="Times New Roman" w:hAnsi="Times New Roman" w:cs="Times New Roman"/>
-                          <w:sz w:val="44"/>
-                          <w:szCs w:val="44"/>
-                        </w:rPr>
-                        <w:t>WordKey</w:t>
-                      </w:r>
-                      <w:proofErr w:type="spellEnd"/>
                     </w:p>
                   </w:txbxContent>
                 </v:textbox>
@@ -8724,7 +8311,7 @@
         <mc:AlternateContent>
           <mc:Choice Requires="wps">
             <w:drawing>
-              <wp:anchor distT="45720" distB="45720" distL="114300" distR="114300" simplePos="0" relativeHeight="251702272" behindDoc="0" locked="0" layoutInCell="1" allowOverlap="1" wp14:anchorId="4ECFAA7B" wp14:editId="0FCC0030">
+              <wp:anchor distT="45720" distB="45720" distL="114300" distR="114300" simplePos="0" relativeHeight="251702272" behindDoc="0" locked="0" layoutInCell="1" allowOverlap="1" wp14:anchorId="6C150E7B" wp14:editId="7ED9827C">
                 <wp:simplePos x="0" y="0"/>
                 <wp:positionH relativeFrom="margin">
                   <wp:align>left</wp:align>
@@ -8825,7 +8412,7 @@
           </mc:Choice>
           <mc:Fallback>
             <w:pict>
-              <v:shape w14:anchorId="4ECFAA7B" id="Text Box 16" o:spid="_x0000_s1029" type="#_x0000_t202" style="position:absolute;left:0;text-align:left;margin-left:0;margin-top:4.15pt;width:213.2pt;height:25.8pt;z-index:251702272;visibility:visible;mso-wrap-style:square;mso-width-percent:0;mso-height-percent:0;mso-wrap-distance-left:9pt;mso-wrap-distance-top:3.6pt;mso-wrap-distance-right:9pt;mso-wrap-distance-bottom:3.6pt;mso-position-horizontal:left;mso-position-horizontal-relative:margin;mso-position-vertical:absolute;mso-position-vertical-relative:margin;mso-width-percent:0;mso-height-percent:0;mso-width-relative:margin;mso-height-relative:margin;v-text-anchor:top" o:gfxdata="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" stroked="f">
+              <v:shape w14:anchorId="6C150E7B" id="Text Box 16" o:spid="_x0000_s1029" type="#_x0000_t202" style="position:absolute;left:0;text-align:left;margin-left:0;margin-top:4.15pt;width:213.2pt;height:25.8pt;z-index:251702272;visibility:visible;mso-wrap-style:square;mso-width-percent:0;mso-height-percent:0;mso-wrap-distance-left:9pt;mso-wrap-distance-top:3.6pt;mso-wrap-distance-right:9pt;mso-wrap-distance-bottom:3.6pt;mso-position-horizontal:left;mso-position-horizontal-relative:margin;mso-position-vertical:absolute;mso-position-vertical-relative:margin;mso-width-percent:0;mso-height-percent:0;mso-width-relative:margin;mso-height-relative:margin;v-text-anchor:top" o:gfxdata="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" stroked="f">
                 <v:textbox inset="0,0,0,0">
                   <w:txbxContent>
                     <w:p>
@@ -10198,7 +9785,6 @@
                 <w:color w:val="000000" w:themeColor="text1"/>
               </w:rPr>
             </w:pPr>
-            <w:proofErr w:type="spellStart"/>
             <w:r>
               <w:rPr>
                 <w:rFonts w:ascii="Consolas" w:eastAsia="Courier New" w:hAnsi="Consolas" w:cs="Courier New"/>
@@ -10206,7 +9792,6 @@
               </w:rPr>
               <w:t>EndBit</w:t>
             </w:r>
-            <w:proofErr w:type="spellEnd"/>
           </w:p>
         </w:tc>
         <w:tc>
@@ -10286,7 +9871,6 @@
                 <w:color w:val="000000" w:themeColor="text1"/>
               </w:rPr>
             </w:pPr>
-            <w:proofErr w:type="spellStart"/>
             <w:r>
               <w:rPr>
                 <w:rFonts w:ascii="Consolas" w:eastAsia="Courier New" w:hAnsi="Consolas" w:cs="Courier New"/>
@@ -10306,15 +9890,7 @@
                 <w:rFonts w:ascii="Consolas" w:eastAsia="Courier New" w:hAnsi="Consolas" w:cs="Courier New"/>
                 <w:color w:val="000000" w:themeColor="text1"/>
               </w:rPr>
-              <w:t>ningOfVerse</w:t>
-            </w:r>
-            <w:proofErr w:type="spellEnd"/>
-            <w:r>
-              <w:rPr>
-                <w:rFonts w:ascii="Consolas" w:eastAsia="Courier New" w:hAnsi="Consolas" w:cs="Courier New"/>
-                <w:color w:val="000000" w:themeColor="text1"/>
-              </w:rPr>
-              <w:t xml:space="preserve"> </w:t>
+              <w:t xml:space="preserve">ningOfVerse </w:t>
             </w:r>
           </w:p>
         </w:tc>
@@ -10395,7 +9971,6 @@
                 <w:color w:val="000000" w:themeColor="text1"/>
               </w:rPr>
             </w:pPr>
-            <w:proofErr w:type="spellStart"/>
             <w:r>
               <w:rPr>
                 <w:rFonts w:ascii="Consolas" w:eastAsia="Courier New" w:hAnsi="Consolas" w:cs="Courier New"/>
@@ -10403,7 +9978,6 @@
               </w:rPr>
               <w:t>EndOfVerse</w:t>
             </w:r>
-            <w:proofErr w:type="spellEnd"/>
           </w:p>
         </w:tc>
         <w:tc>
@@ -10483,7 +10057,6 @@
                 <w:color w:val="000000" w:themeColor="text1"/>
               </w:rPr>
             </w:pPr>
-            <w:proofErr w:type="spellStart"/>
             <w:r>
               <w:rPr>
                 <w:rFonts w:ascii="Consolas" w:eastAsia="Courier New" w:hAnsi="Consolas" w:cs="Courier New"/>
@@ -10503,15 +10076,7 @@
                 <w:rFonts w:ascii="Consolas" w:eastAsia="Courier New" w:hAnsi="Consolas" w:cs="Courier New"/>
                 <w:color w:val="000000" w:themeColor="text1"/>
               </w:rPr>
-              <w:t>ningOfChapter</w:t>
-            </w:r>
-            <w:proofErr w:type="spellEnd"/>
-            <w:r>
-              <w:rPr>
-                <w:rFonts w:ascii="Consolas" w:eastAsia="Courier New" w:hAnsi="Consolas" w:cs="Courier New"/>
-                <w:color w:val="000000" w:themeColor="text1"/>
-              </w:rPr>
-              <w:t xml:space="preserve"> </w:t>
+              <w:t xml:space="preserve">ningOfChapter </w:t>
             </w:r>
           </w:p>
         </w:tc>
@@ -10592,7 +10157,6 @@
                 <w:color w:val="000000" w:themeColor="text1"/>
               </w:rPr>
             </w:pPr>
-            <w:proofErr w:type="spellStart"/>
             <w:r>
               <w:rPr>
                 <w:rFonts w:ascii="Consolas" w:eastAsia="Courier New" w:hAnsi="Consolas" w:cs="Courier New"/>
@@ -10600,7 +10164,6 @@
               </w:rPr>
               <w:t>EndOfChapter</w:t>
             </w:r>
-            <w:proofErr w:type="spellEnd"/>
           </w:p>
         </w:tc>
         <w:tc>
@@ -10680,7 +10243,6 @@
                 <w:color w:val="000000" w:themeColor="text1"/>
               </w:rPr>
             </w:pPr>
-            <w:proofErr w:type="spellStart"/>
             <w:r>
               <w:rPr>
                 <w:rFonts w:ascii="Consolas" w:eastAsia="Courier New" w:hAnsi="Consolas" w:cs="Courier New"/>
@@ -10702,7 +10264,6 @@
               </w:rPr>
               <w:t>ningOfBook</w:t>
             </w:r>
-            <w:proofErr w:type="spellEnd"/>
           </w:p>
         </w:tc>
         <w:tc>
@@ -10782,7 +10343,6 @@
                 <w:color w:val="000000" w:themeColor="text1"/>
               </w:rPr>
             </w:pPr>
-            <w:proofErr w:type="spellStart"/>
             <w:r>
               <w:rPr>
                 <w:rFonts w:ascii="Consolas" w:eastAsia="Courier New" w:hAnsi="Consolas" w:cs="Courier New"/>
@@ -10790,7 +10350,6 @@
               </w:rPr>
               <w:t>EndOfBook</w:t>
             </w:r>
-            <w:proofErr w:type="spellEnd"/>
           </w:p>
         </w:tc>
         <w:tc>
@@ -10885,7 +10444,6 @@
                 <w:szCs w:val="18"/>
               </w:rPr>
             </w:pPr>
-            <w:proofErr w:type="spellStart"/>
             <w:r>
               <w:rPr>
                 <w:rFonts w:ascii="Consolas" w:eastAsia="Courier New" w:hAnsi="Consolas" w:cs="Courier New"/>
@@ -10902,7 +10460,6 @@
               </w:rPr>
               <w:t>OrPronoun</w:t>
             </w:r>
-            <w:proofErr w:type="spellEnd"/>
           </w:p>
         </w:tc>
         <w:tc>
@@ -12601,7 +12158,7 @@
         <mc:AlternateContent>
           <mc:Choice Requires="wps">
             <w:drawing>
-              <wp:anchor distT="45720" distB="45720" distL="114300" distR="114300" simplePos="0" relativeHeight="251671552" behindDoc="0" locked="0" layoutInCell="1" allowOverlap="1" wp14:anchorId="6FE8FD35" wp14:editId="5846D07D">
+              <wp:anchor distT="45720" distB="45720" distL="114300" distR="114300" simplePos="0" relativeHeight="251671552" behindDoc="0" locked="0" layoutInCell="1" allowOverlap="1" wp14:anchorId="796FCE59" wp14:editId="514C1D8C">
                 <wp:simplePos x="0" y="0"/>
                 <wp:positionH relativeFrom="margin">
                   <wp:align>left</wp:align>
@@ -12702,7 +12259,7 @@
           </mc:Choice>
           <mc:Fallback>
             <w:pict>
-              <v:shape w14:anchorId="6FE8FD35" id="Text Box 6" o:spid="_x0000_s1030" type="#_x0000_t202" style="position:absolute;left:0;text-align:left;margin-left:0;margin-top:382.45pt;width:196.1pt;height:25.8pt;z-index:251671552;visibility:visible;mso-wrap-style:square;mso-width-percent:0;mso-height-percent:0;mso-wrap-distance-left:9pt;mso-wrap-distance-top:3.6pt;mso-wrap-distance-right:9pt;mso-wrap-distance-bottom:3.6pt;mso-position-horizontal:left;mso-position-horizontal-relative:margin;mso-position-vertical:absolute;mso-position-vertical-relative:page;mso-width-percent:0;mso-height-percent:0;mso-width-relative:margin;mso-height-relative:margin;v-text-anchor:top" o:gfxdata="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" stroked="f">
+              <v:shape w14:anchorId="796FCE59" id="Text Box 6" o:spid="_x0000_s1030" type="#_x0000_t202" style="position:absolute;left:0;text-align:left;margin-left:0;margin-top:382.45pt;width:196.1pt;height:25.8pt;z-index:251671552;visibility:visible;mso-wrap-style:square;mso-width-percent:0;mso-height-percent:0;mso-wrap-distance-left:9pt;mso-wrap-distance-top:3.6pt;mso-wrap-distance-right:9pt;mso-wrap-distance-bottom:3.6pt;mso-position-horizontal:left;mso-position-horizontal-relative:margin;mso-position-vertical:absolute;mso-position-vertical-relative:page;mso-width-percent:0;mso-height-percent:0;mso-width-relative:margin;mso-height-relative:margin;v-text-anchor:top" o:gfxdata="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" stroked="f">
                 <v:textbox inset="0,0,0,0">
                   <w:txbxContent>
                     <w:p>
@@ -12764,7 +12321,7 @@
         <mc:AlternateContent>
           <mc:Choice Requires="wps">
             <w:drawing>
-              <wp:anchor distT="45720" distB="45720" distL="114300" distR="114300" simplePos="0" relativeHeight="251704320" behindDoc="1" locked="0" layoutInCell="1" allowOverlap="1" wp14:anchorId="61CB4E6C" wp14:editId="4F8C6E6F">
+              <wp:anchor distT="45720" distB="45720" distL="114300" distR="114300" simplePos="0" relativeHeight="251704320" behindDoc="1" locked="0" layoutInCell="1" allowOverlap="1" wp14:anchorId="70166F61" wp14:editId="27BBCF2E">
                 <wp:simplePos x="0" y="0"/>
                 <wp:positionH relativeFrom="column">
                   <wp:posOffset>2598420</wp:posOffset>
@@ -12848,7 +12405,6 @@
                               </w:rPr>
                               <w:tab/>
                             </w:r>
-                            <w:proofErr w:type="gramStart"/>
                             <w:r>
                               <w:rPr>
                                 <w:b/>
@@ -12859,7 +12415,6 @@
                               </w:rPr>
                               <w:t>his</w:t>
                             </w:r>
-                            <w:proofErr w:type="gramEnd"/>
                             <w:r>
                               <w:rPr>
                                 <w:color w:val="5B9BD5" w:themeColor="accent1"/>
@@ -12875,7 +12430,6 @@
                               </w:rPr>
                               <w:t xml:space="preserve">is used ambiguously in the Authorized Version for third-person-singular pronouns.  </w:t>
                             </w:r>
-                            <w:proofErr w:type="gramStart"/>
                             <w:r>
                               <w:rPr>
                                 <w:b/>
@@ -12886,7 +12440,6 @@
                               </w:rPr>
                               <w:t>his</w:t>
                             </w:r>
-                            <w:proofErr w:type="gramEnd"/>
                             <w:r>
                               <w:rPr>
                                 <w:color w:val="5B9BD5" w:themeColor="accent1"/>
@@ -12997,7 +12550,7 @@
           </mc:Choice>
           <mc:Fallback>
             <w:pict>
-              <v:shape w14:anchorId="61CB4E6C" id="_x0000_s1031" type="#_x0000_t202" style="position:absolute;left:0;text-align:left;margin-left:204.6pt;margin-top:442.7pt;width:284.75pt;height:95.55pt;z-index:-251612160;visibility:visible;mso-wrap-style:square;mso-width-percent:0;mso-height-percent:0;mso-wrap-distance-left:9pt;mso-wrap-distance-top:3.6pt;mso-wrap-distance-right:9pt;mso-wrap-distance-bottom:3.6pt;mso-position-horizontal:absolute;mso-position-horizontal-relative:text;mso-position-vertical:absolute;mso-position-vertical-relative:page;mso-width-percent:0;mso-height-percent:0;mso-width-relative:margin;mso-height-relative:margin;v-text-anchor:top" o:gfxdata="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" fillcolor="white [3201]" strokecolor="#5b9bd5 [3204]" strokeweight="1pt">
+              <v:shape w14:anchorId="70166F61" id="_x0000_s1031" type="#_x0000_t202" style="position:absolute;left:0;text-align:left;margin-left:204.6pt;margin-top:442.7pt;width:284.75pt;height:95.55pt;z-index:-251612160;visibility:visible;mso-wrap-style:square;mso-width-percent:0;mso-height-percent:0;mso-wrap-distance-left:9pt;mso-wrap-distance-top:3.6pt;mso-wrap-distance-right:9pt;mso-wrap-distance-bottom:3.6pt;mso-position-horizontal:absolute;mso-position-horizontal-relative:text;mso-position-vertical:absolute;mso-position-vertical-relative:page;mso-width-percent:0;mso-height-percent:0;mso-width-relative:margin;mso-height-relative:margin;v-text-anchor:top" o:gfxdata="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" fillcolor="white [3201]" strokecolor="#5b9bd5 [3204]" strokeweight="1pt">
                 <v:textbox>
                   <w:txbxContent>
                     <w:p>
@@ -13026,7 +12579,6 @@
                         </w:rPr>
                         <w:tab/>
                       </w:r>
-                      <w:proofErr w:type="gramStart"/>
                       <w:r>
                         <w:rPr>
                           <w:b/>
@@ -13037,7 +12589,6 @@
                         </w:rPr>
                         <w:t>his</w:t>
                       </w:r>
-                      <w:proofErr w:type="gramEnd"/>
                       <w:r>
                         <w:rPr>
                           <w:color w:val="5B9BD5" w:themeColor="accent1"/>
@@ -13053,7 +12604,6 @@
                         </w:rPr>
                         <w:t xml:space="preserve">is used ambiguously in the Authorized Version for third-person-singular pronouns.  </w:t>
                       </w:r>
-                      <w:proofErr w:type="gramStart"/>
                       <w:r>
                         <w:rPr>
                           <w:b/>
@@ -13064,7 +12614,6 @@
                         </w:rPr>
                         <w:t>his</w:t>
                       </w:r>
-                      <w:proofErr w:type="gramEnd"/>
                       <w:r>
                         <w:rPr>
                           <w:color w:val="5B9BD5" w:themeColor="accent1"/>
@@ -13171,7 +12720,7 @@
         <mc:AlternateContent>
           <mc:Choice Requires="wps">
             <w:drawing>
-              <wp:anchor distT="45720" distB="45720" distL="114300" distR="114300" simplePos="0" relativeHeight="251679744" behindDoc="0" locked="0" layoutInCell="1" allowOverlap="1" wp14:anchorId="02166F3E" wp14:editId="31B650B3">
+              <wp:anchor distT="45720" distB="45720" distL="114300" distR="114300" simplePos="0" relativeHeight="251679744" behindDoc="0" locked="0" layoutInCell="1" allowOverlap="1" wp14:anchorId="6B07E3C3" wp14:editId="28B997B1">
                 <wp:simplePos x="0" y="0"/>
                 <wp:positionH relativeFrom="margin">
                   <wp:posOffset>6316980</wp:posOffset>
@@ -13226,18 +12775,8 @@
                                 <w:sz w:val="44"/>
                                 <w:szCs w:val="44"/>
                               </w:rPr>
-                              <w:t xml:space="preserve"> </w:t>
+                              <w:t xml:space="preserve"> WordClass</w:t>
                             </w:r>
-                            <w:proofErr w:type="spellStart"/>
-                            <w:r>
-                              <w:rPr>
-                                <w:rFonts w:ascii="Times New Roman" w:hAnsi="Times New Roman" w:cs="Times New Roman"/>
-                                <w:sz w:val="44"/>
-                                <w:szCs w:val="44"/>
-                              </w:rPr>
-                              <w:t>WordClass</w:t>
-                            </w:r>
-                            <w:proofErr w:type="spellEnd"/>
                             <w:r>
                               <w:rPr>
                                 <w:rFonts w:ascii="Times New Roman" w:hAnsi="Times New Roman" w:cs="Times New Roman"/>
@@ -13282,7 +12821,7 @@
           </mc:Choice>
           <mc:Fallback>
             <w:pict>
-              <v:shape w14:anchorId="02166F3E" id="Text Box 9" o:spid="_x0000_s1032" type="#_x0000_t202" style="position:absolute;left:0;text-align:left;margin-left:497.4pt;margin-top:170.35pt;width:188.05pt;height:25.9pt;z-index:251679744;visibility:visible;mso-wrap-style:square;mso-width-percent:0;mso-height-percent:0;mso-wrap-distance-left:9pt;mso-wrap-distance-top:3.6pt;mso-wrap-distance-right:9pt;mso-wrap-distance-bottom:3.6pt;mso-position-horizontal:absolute;mso-position-horizontal-relative:margin;mso-position-vertical:absolute;mso-position-vertical-relative:margin;mso-width-percent:0;mso-height-percent:0;mso-width-relative:margin;mso-height-relative:margin;v-text-anchor:top" o:gfxdata="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" stroked="f">
+              <v:shape w14:anchorId="6B07E3C3" id="Text Box 9" o:spid="_x0000_s1032" type="#_x0000_t202" style="position:absolute;left:0;text-align:left;margin-left:497.4pt;margin-top:170.35pt;width:188.05pt;height:25.9pt;z-index:251679744;visibility:visible;mso-wrap-style:square;mso-width-percent:0;mso-height-percent:0;mso-wrap-distance-left:9pt;mso-wrap-distance-top:3.6pt;mso-wrap-distance-right:9pt;mso-wrap-distance-bottom:3.6pt;mso-position-horizontal:absolute;mso-position-horizontal-relative:margin;mso-position-vertical:absolute;mso-position-vertical-relative:margin;mso-width-percent:0;mso-height-percent:0;mso-width-relative:margin;mso-height-relative:margin;v-text-anchor:top" o:gfxdata="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" stroked="f">
                 <v:textbox inset="0,0,0,0">
                   <w:txbxContent>
                     <w:p>
@@ -13299,18 +12838,8 @@
                           <w:sz w:val="44"/>
                           <w:szCs w:val="44"/>
                         </w:rPr>
-                        <w:t xml:space="preserve"> </w:t>
+                        <w:t xml:space="preserve"> WordClass</w:t>
                       </w:r>
-                      <w:proofErr w:type="spellStart"/>
-                      <w:r>
-                        <w:rPr>
-                          <w:rFonts w:ascii="Times New Roman" w:hAnsi="Times New Roman" w:cs="Times New Roman"/>
-                          <w:sz w:val="44"/>
-                          <w:szCs w:val="44"/>
-                        </w:rPr>
-                        <w:t>WordClass</w:t>
-                      </w:r>
-                      <w:proofErr w:type="spellEnd"/>
                       <w:r>
                         <w:rPr>
                           <w:rFonts w:ascii="Times New Roman" w:hAnsi="Times New Roman" w:cs="Times New Roman"/>
@@ -13729,7 +13258,6 @@
                 <w:sz w:val="24"/>
               </w:rPr>
             </w:pPr>
-            <w:proofErr w:type="spellStart"/>
             <w:r>
               <w:rPr>
                 <w:rFonts w:ascii="Arial" w:eastAsia="Arial" w:hAnsi="Arial" w:cs="Arial"/>
@@ -13739,7 +13267,6 @@
               </w:rPr>
               <w:t>WordKey</w:t>
             </w:r>
-            <w:proofErr w:type="spellEnd"/>
           </w:p>
           <w:p>
             <w:pPr>
@@ -13779,7 +13306,6 @@
                 <w:sz w:val="24"/>
               </w:rPr>
             </w:pPr>
-            <w:proofErr w:type="spellStart"/>
             <w:r>
               <w:rPr>
                 <w:rFonts w:ascii="Arial" w:eastAsia="Arial" w:hAnsi="Arial" w:cs="Arial"/>
@@ -13789,7 +13315,6 @@
               </w:rPr>
               <w:t>Punc</w:t>
             </w:r>
-            <w:proofErr w:type="spellEnd"/>
           </w:p>
           <w:p>
             <w:pPr>
@@ -13891,7 +13416,6 @@
                 <w:sz w:val="24"/>
               </w:rPr>
             </w:pPr>
-            <w:proofErr w:type="spellStart"/>
             <w:r>
               <w:rPr>
                 <w:rFonts w:ascii="Arial" w:eastAsia="Arial" w:hAnsi="Arial" w:cs="Arial"/>
@@ -13910,7 +13434,6 @@
               </w:rPr>
               <w:t>WordClass</w:t>
             </w:r>
-            <w:proofErr w:type="spellEnd"/>
           </w:p>
           <w:p>
             <w:pPr>
@@ -14003,30 +13526,8 @@
               <w:rPr>
                 <w:rFonts w:ascii="Consolas" w:eastAsia="Arial" w:hAnsi="Consolas" w:cs="Arial"/>
               </w:rPr>
-              <w:t xml:space="preserve"> 0x0 </w:t>
-            </w:r>
-            <w:proofErr w:type="spellStart"/>
-            <w:r>
-              <w:rPr>
-                <w:rFonts w:ascii="Consolas" w:eastAsia="Arial" w:hAnsi="Consolas" w:cs="Arial"/>
-              </w:rPr>
-              <w:t>0x0</w:t>
-            </w:r>
-            <w:proofErr w:type="spellEnd"/>
-            <w:r>
-              <w:rPr>
-                <w:rFonts w:ascii="Consolas" w:eastAsia="Arial" w:hAnsi="Consolas" w:cs="Arial"/>
-              </w:rPr>
-              <w:t xml:space="preserve"> </w:t>
-            </w:r>
-            <w:proofErr w:type="spellStart"/>
-            <w:r>
-              <w:rPr>
-                <w:rFonts w:ascii="Consolas" w:eastAsia="Arial" w:hAnsi="Consolas" w:cs="Arial"/>
-              </w:rPr>
-              <w:t>0x0</w:t>
-            </w:r>
-            <w:proofErr w:type="spellEnd"/>
+              <w:t xml:space="preserve"> 0x0 0x0 0x0</w:t>
+            </w:r>
           </w:p>
         </w:tc>
         <w:tc>
@@ -14264,30 +13765,8 @@
               <w:rPr>
                 <w:rFonts w:ascii="Consolas" w:eastAsia="Arial" w:hAnsi="Consolas" w:cs="Arial"/>
               </w:rPr>
-              <w:t xml:space="preserve"> 0x0 </w:t>
-            </w:r>
-            <w:proofErr w:type="spellStart"/>
-            <w:r>
-              <w:rPr>
-                <w:rFonts w:ascii="Consolas" w:eastAsia="Arial" w:hAnsi="Consolas" w:cs="Arial"/>
-              </w:rPr>
-              <w:t>0x0</w:t>
-            </w:r>
-            <w:proofErr w:type="spellEnd"/>
-            <w:r>
-              <w:rPr>
-                <w:rFonts w:ascii="Consolas" w:eastAsia="Arial" w:hAnsi="Consolas" w:cs="Arial"/>
-              </w:rPr>
-              <w:t xml:space="preserve"> </w:t>
-            </w:r>
-            <w:proofErr w:type="spellStart"/>
-            <w:r>
-              <w:rPr>
-                <w:rFonts w:ascii="Consolas" w:eastAsia="Arial" w:hAnsi="Consolas" w:cs="Arial"/>
-              </w:rPr>
-              <w:t>0x0</w:t>
-            </w:r>
-            <w:proofErr w:type="spellEnd"/>
+              <w:t xml:space="preserve"> 0x0 0x0 0x0</w:t>
+            </w:r>
           </w:p>
         </w:tc>
         <w:tc>
@@ -14531,30 +14010,8 @@
               <w:rPr>
                 <w:rFonts w:ascii="Consolas" w:eastAsia="Arial" w:hAnsi="Consolas" w:cs="Arial"/>
               </w:rPr>
-              <w:t xml:space="preserve"> 0x0 </w:t>
-            </w:r>
-            <w:proofErr w:type="spellStart"/>
-            <w:r>
-              <w:rPr>
-                <w:rFonts w:ascii="Consolas" w:eastAsia="Arial" w:hAnsi="Consolas" w:cs="Arial"/>
-              </w:rPr>
-              <w:t>0x0</w:t>
-            </w:r>
-            <w:proofErr w:type="spellEnd"/>
-            <w:r>
-              <w:rPr>
-                <w:rFonts w:ascii="Consolas" w:eastAsia="Arial" w:hAnsi="Consolas" w:cs="Arial"/>
-              </w:rPr>
-              <w:t xml:space="preserve"> </w:t>
-            </w:r>
-            <w:proofErr w:type="spellStart"/>
-            <w:r>
-              <w:rPr>
-                <w:rFonts w:ascii="Consolas" w:eastAsia="Arial" w:hAnsi="Consolas" w:cs="Arial"/>
-              </w:rPr>
-              <w:t>0x0</w:t>
-            </w:r>
-            <w:proofErr w:type="spellEnd"/>
+              <w:t xml:space="preserve"> 0x0 0x0 0x0</w:t>
+            </w:r>
           </w:p>
         </w:tc>
         <w:tc>
@@ -14889,30 +14346,8 @@
               <w:rPr>
                 <w:rFonts w:ascii="Consolas" w:eastAsia="Arial" w:hAnsi="Consolas" w:cs="Arial"/>
               </w:rPr>
-              <w:t xml:space="preserve"> 0x0 </w:t>
-            </w:r>
-            <w:proofErr w:type="spellStart"/>
-            <w:r>
-              <w:rPr>
-                <w:rFonts w:ascii="Consolas" w:eastAsia="Arial" w:hAnsi="Consolas" w:cs="Arial"/>
-              </w:rPr>
-              <w:t>0x0</w:t>
-            </w:r>
-            <w:proofErr w:type="spellEnd"/>
-            <w:r>
-              <w:rPr>
-                <w:rFonts w:ascii="Consolas" w:eastAsia="Arial" w:hAnsi="Consolas" w:cs="Arial"/>
-              </w:rPr>
-              <w:t xml:space="preserve"> </w:t>
-            </w:r>
-            <w:proofErr w:type="spellStart"/>
-            <w:r>
-              <w:rPr>
-                <w:rFonts w:ascii="Consolas" w:eastAsia="Arial" w:hAnsi="Consolas" w:cs="Arial"/>
-              </w:rPr>
-              <w:t>0x0</w:t>
-            </w:r>
-            <w:proofErr w:type="spellEnd"/>
+              <w:t xml:space="preserve"> 0x0 0x0 0x0</w:t>
+            </w:r>
           </w:p>
         </w:tc>
         <w:tc>
@@ -15152,30 +14587,8 @@
               <w:rPr>
                 <w:rFonts w:ascii="Consolas" w:eastAsia="Arial" w:hAnsi="Consolas" w:cs="Arial"/>
               </w:rPr>
-              <w:t xml:space="preserve">0x0F74 0x0 </w:t>
-            </w:r>
-            <w:proofErr w:type="spellStart"/>
-            <w:r>
-              <w:rPr>
-                <w:rFonts w:ascii="Consolas" w:eastAsia="Arial" w:hAnsi="Consolas" w:cs="Arial"/>
-              </w:rPr>
-              <w:t>0x0</w:t>
-            </w:r>
-            <w:proofErr w:type="spellEnd"/>
-            <w:r>
-              <w:rPr>
-                <w:rFonts w:ascii="Consolas" w:eastAsia="Arial" w:hAnsi="Consolas" w:cs="Arial"/>
-              </w:rPr>
-              <w:t xml:space="preserve"> </w:t>
-            </w:r>
-            <w:proofErr w:type="spellStart"/>
-            <w:r>
-              <w:rPr>
-                <w:rFonts w:ascii="Consolas" w:eastAsia="Arial" w:hAnsi="Consolas" w:cs="Arial"/>
-              </w:rPr>
-              <w:t>0x0</w:t>
-            </w:r>
-            <w:proofErr w:type="spellEnd"/>
+              <w:t>0x0F74 0x0 0x0 0x0</w:t>
+            </w:r>
           </w:p>
         </w:tc>
         <w:tc>
@@ -15421,30 +14834,8 @@
               <w:rPr>
                 <w:rFonts w:ascii="Consolas" w:eastAsia="Arial" w:hAnsi="Consolas" w:cs="Arial"/>
               </w:rPr>
-              <w:t xml:space="preserve"> 0x0 </w:t>
-            </w:r>
-            <w:proofErr w:type="spellStart"/>
-            <w:r>
-              <w:rPr>
-                <w:rFonts w:ascii="Consolas" w:eastAsia="Arial" w:hAnsi="Consolas" w:cs="Arial"/>
-              </w:rPr>
-              <w:t>0x0</w:t>
-            </w:r>
-            <w:proofErr w:type="spellEnd"/>
-            <w:r>
-              <w:rPr>
-                <w:rFonts w:ascii="Consolas" w:eastAsia="Arial" w:hAnsi="Consolas" w:cs="Arial"/>
-              </w:rPr>
-              <w:t xml:space="preserve"> </w:t>
-            </w:r>
-            <w:proofErr w:type="spellStart"/>
-            <w:r>
-              <w:rPr>
-                <w:rFonts w:ascii="Consolas" w:eastAsia="Arial" w:hAnsi="Consolas" w:cs="Arial"/>
-              </w:rPr>
-              <w:t>0x0</w:t>
-            </w:r>
-            <w:proofErr w:type="spellEnd"/>
+              <w:t xml:space="preserve"> 0x0 0x0 0x0</w:t>
+            </w:r>
           </w:p>
         </w:tc>
         <w:tc>
@@ -15710,7 +15101,7 @@
         <mc:AlternateContent>
           <mc:Choice Requires="wps">
             <w:drawing>
-              <wp:anchor distT="45720" distB="45720" distL="114300" distR="114300" simplePos="0" relativeHeight="251669504" behindDoc="0" locked="0" layoutInCell="1" allowOverlap="1" wp14:anchorId="4C657299" wp14:editId="6AEA2295">
+              <wp:anchor distT="45720" distB="45720" distL="114300" distR="114300" simplePos="0" relativeHeight="251669504" behindDoc="0" locked="0" layoutInCell="1" allowOverlap="1" wp14:anchorId="72FD31D9" wp14:editId="766E35C9">
                 <wp:simplePos x="0" y="0"/>
                 <wp:positionH relativeFrom="margin">
                   <wp:align>left</wp:align>
@@ -15881,7 +15272,7 @@
           </mc:Choice>
           <mc:Fallback>
             <w:pict>
-              <v:shape w14:anchorId="4C657299" id="Text Box 7" o:spid="_x0000_s1033" type="#_x0000_t202" style="position:absolute;left:0;text-align:left;margin-left:0;margin-top:160.2pt;width:614.15pt;height:25.8pt;z-index:251669504;visibility:visible;mso-wrap-style:square;mso-width-percent:0;mso-height-percent:0;mso-wrap-distance-left:9pt;mso-wrap-distance-top:3.6pt;mso-wrap-distance-right:9pt;mso-wrap-distance-bottom:3.6pt;mso-position-horizontal:left;mso-position-horizontal-relative:margin;mso-position-vertical:absolute;mso-position-vertical-relative:page;mso-width-percent:0;mso-height-percent:0;mso-width-relative:margin;mso-height-relative:margin;v-text-anchor:top" o:gfxdata="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" stroked="f">
+              <v:shape w14:anchorId="72FD31D9" id="Text Box 7" o:spid="_x0000_s1033" type="#_x0000_t202" style="position:absolute;left:0;text-align:left;margin-left:0;margin-top:160.2pt;width:614.15pt;height:25.8pt;z-index:251669504;visibility:visible;mso-wrap-style:square;mso-width-percent:0;mso-height-percent:0;mso-wrap-distance-left:9pt;mso-wrap-distance-top:3.6pt;mso-wrap-distance-right:9pt;mso-wrap-distance-bottom:3.6pt;mso-position-horizontal:left;mso-position-horizontal-relative:margin;mso-position-vertical:absolute;mso-position-vertical-relative:page;mso-width-percent:0;mso-height-percent:0;mso-width-relative:margin;mso-height-relative:margin;v-text-anchor:top" o:gfxdata="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" stroked="f">
                 <v:textbox inset="0,0,0,0">
                   <w:txbxContent>
                     <w:p>
@@ -16194,7 +15585,6 @@
                 <w:sz w:val="24"/>
               </w:rPr>
             </w:pPr>
-            <w:proofErr w:type="spellStart"/>
             <w:r>
               <w:rPr>
                 <w:rFonts w:ascii="Arial" w:eastAsia="Arial" w:hAnsi="Arial" w:cs="Arial"/>
@@ -16204,7 +15594,6 @@
               </w:rPr>
               <w:t>WordKey</w:t>
             </w:r>
-            <w:proofErr w:type="spellEnd"/>
           </w:p>
           <w:p>
             <w:pPr>
@@ -16247,7 +15636,6 @@
                 <w:sz w:val="24"/>
               </w:rPr>
             </w:pPr>
-            <w:proofErr w:type="spellStart"/>
             <w:r>
               <w:rPr>
                 <w:rFonts w:ascii="Arial" w:eastAsia="Arial" w:hAnsi="Arial" w:cs="Arial"/>
@@ -16257,7 +15645,6 @@
               </w:rPr>
               <w:t>Punc</w:t>
             </w:r>
-            <w:proofErr w:type="spellEnd"/>
           </w:p>
           <w:p>
             <w:pPr>
@@ -17483,7 +16870,7 @@
         <mc:AlternateContent>
           <mc:Choice Requires="wps">
             <w:drawing>
-              <wp:anchor distT="45720" distB="45720" distL="114300" distR="114300" simplePos="0" relativeHeight="251685888" behindDoc="0" locked="0" layoutInCell="1" allowOverlap="1" wp14:anchorId="1F6C0815" wp14:editId="0E7EC48E">
+              <wp:anchor distT="45720" distB="45720" distL="114300" distR="114300" simplePos="0" relativeHeight="251685888" behindDoc="0" locked="0" layoutInCell="1" allowOverlap="1" wp14:anchorId="7D1245D8" wp14:editId="410E69FA">
                 <wp:simplePos x="0" y="0"/>
                 <wp:positionH relativeFrom="margin">
                   <wp:posOffset>2122227</wp:posOffset>
@@ -17634,7 +17021,7 @@
           </mc:Choice>
           <mc:Fallback>
             <w:pict>
-              <v:shape w14:anchorId="1F6C0815" id="Text Box 8" o:spid="_x0000_s1034" type="#_x0000_t202" style="position:absolute;left:0;text-align:left;margin-left:167.1pt;margin-top:369.3pt;width:410.4pt;height:25.8pt;z-index:251685888;visibility:visible;mso-wrap-style:square;mso-width-percent:0;mso-height-percent:0;mso-wrap-distance-left:9pt;mso-wrap-distance-top:3.6pt;mso-wrap-distance-right:9pt;mso-wrap-distance-bottom:3.6pt;mso-position-horizontal:absolute;mso-position-horizontal-relative:margin;mso-position-vertical:absolute;mso-position-vertical-relative:page;mso-width-percent:0;mso-height-percent:0;mso-width-relative:margin;mso-height-relative:margin;v-text-anchor:top" o:gfxdata="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" stroked="f">
+              <v:shape w14:anchorId="7D1245D8" id="Text Box 8" o:spid="_x0000_s1034" type="#_x0000_t202" style="position:absolute;left:0;text-align:left;margin-left:167.1pt;margin-top:369.3pt;width:410.4pt;height:25.8pt;z-index:251685888;visibility:visible;mso-wrap-style:square;mso-width-percent:0;mso-height-percent:0;mso-wrap-distance-left:9pt;mso-wrap-distance-top:3.6pt;mso-wrap-distance-right:9pt;mso-wrap-distance-bottom:3.6pt;mso-position-horizontal:absolute;mso-position-horizontal-relative:margin;mso-position-vertical:absolute;mso-position-vertical-relative:page;mso-width-percent:0;mso-height-percent:0;mso-width-relative:margin;mso-height-relative:margin;v-text-anchor:top" o:gfxdata="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" stroked="f">
                 <v:textbox inset="0,0,0,0">
                   <w:txbxContent>
                     <w:p>
@@ -17837,7 +17224,7 @@
         <mc:AlternateContent>
           <mc:Choice Requires="wps">
             <w:drawing>
-              <wp:anchor distT="45720" distB="45720" distL="114300" distR="114300" simplePos="0" relativeHeight="251687936" behindDoc="0" locked="0" layoutInCell="1" allowOverlap="1" wp14:anchorId="1A757963" wp14:editId="27BE9419">
+              <wp:anchor distT="45720" distB="45720" distL="114300" distR="114300" simplePos="0" relativeHeight="251687936" behindDoc="0" locked="0" layoutInCell="1" allowOverlap="1" wp14:anchorId="6104750F" wp14:editId="030BA71B">
                 <wp:simplePos x="0" y="0"/>
                 <wp:positionH relativeFrom="margin">
                   <wp:align>left</wp:align>
@@ -17938,7 +17325,7 @@
           </mc:Choice>
           <mc:Fallback>
             <w:pict>
-              <v:shape w14:anchorId="1A757963" id="Text Box 5" o:spid="_x0000_s1035" type="#_x0000_t202" style="position:absolute;left:0;text-align:left;margin-left:0;margin-top:214.5pt;width:639pt;height:25.8pt;z-index:251687936;visibility:visible;mso-wrap-style:square;mso-width-percent:0;mso-height-percent:0;mso-wrap-distance-left:9pt;mso-wrap-distance-top:3.6pt;mso-wrap-distance-right:9pt;mso-wrap-distance-bottom:3.6pt;mso-position-horizontal:left;mso-position-horizontal-relative:margin;mso-position-vertical:absolute;mso-position-vertical-relative:page;mso-width-percent:0;mso-height-percent:0;mso-width-relative:margin;mso-height-relative:margin;v-text-anchor:top" o:gfxdata="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" stroked="f">
+              <v:shape w14:anchorId="6104750F" id="Text Box 5" o:spid="_x0000_s1035" type="#_x0000_t202" style="position:absolute;left:0;text-align:left;margin-left:0;margin-top:214.5pt;width:639pt;height:25.8pt;z-index:251687936;visibility:visible;mso-wrap-style:square;mso-width-percent:0;mso-height-percent:0;mso-wrap-distance-left:9pt;mso-wrap-distance-top:3.6pt;mso-wrap-distance-right:9pt;mso-wrap-distance-bottom:3.6pt;mso-position-horizontal:left;mso-position-horizontal-relative:margin;mso-position-vertical:absolute;mso-position-vertical-relative:page;mso-width-percent:0;mso-height-percent:0;mso-width-relative:margin;mso-height-relative:margin;v-text-anchor:top" o:gfxdata="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" stroked="f">
                 <v:textbox inset="0,0,0,0">
                   <w:txbxContent>
                     <w:p>
@@ -20460,7 +19847,7 @@
         <mc:AlternateContent>
           <mc:Choice Requires="wps">
             <w:drawing>
-              <wp:anchor distT="45720" distB="45720" distL="114300" distR="114300" simplePos="0" relativeHeight="251689984" behindDoc="0" locked="0" layoutInCell="1" allowOverlap="1" wp14:anchorId="13F96A08" wp14:editId="6265672F">
+              <wp:anchor distT="45720" distB="45720" distL="114300" distR="114300" simplePos="0" relativeHeight="251689984" behindDoc="0" locked="0" layoutInCell="1" allowOverlap="1" wp14:anchorId="71166470" wp14:editId="03180E49">
                 <wp:simplePos x="0" y="0"/>
                 <wp:positionH relativeFrom="margin">
                   <wp:posOffset>1859915</wp:posOffset>
@@ -20573,7 +19960,6 @@
                                 <w:szCs w:val="44"/>
                               </w:rPr>
                             </w:pPr>
-                            <w:proofErr w:type="gramStart"/>
                             <w:r>
                               <w:rPr>
                                 <w:rFonts w:ascii="Times New Roman" w:hAnsi="Times New Roman" w:cs="Times New Roman"/>
@@ -20582,7 +19968,6 @@
                               </w:rPr>
                               <w:t>nibble</w:t>
                             </w:r>
-                            <w:proofErr w:type="gramEnd"/>
                             <w:r>
                               <w:rPr>
                                 <w:rFonts w:ascii="Times New Roman" w:hAnsi="Times New Roman" w:cs="Times New Roman"/>
@@ -20611,7 +19996,7 @@
           </mc:Choice>
           <mc:Fallback>
             <w:pict>
-              <v:shape w14:anchorId="13F96A08" id="Text Box 10" o:spid="_x0000_s1036" type="#_x0000_t202" style="position:absolute;margin-left:146.45pt;margin-top:363.35pt;width:546.7pt;height:25.8pt;z-index:251689984;visibility:visible;mso-wrap-style:square;mso-width-percent:0;mso-height-percent:0;mso-wrap-distance-left:9pt;mso-wrap-distance-top:3.6pt;mso-wrap-distance-right:9pt;mso-wrap-distance-bottom:3.6pt;mso-position-horizontal:absolute;mso-position-horizontal-relative:margin;mso-position-vertical:absolute;mso-position-vertical-relative:page;mso-width-percent:0;mso-height-percent:0;mso-width-relative:margin;mso-height-relative:margin;v-text-anchor:top" o:gfxdata="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" stroked="f">
+              <v:shape w14:anchorId="71166470" id="Text Box 10" o:spid="_x0000_s1036" type="#_x0000_t202" style="position:absolute;margin-left:146.45pt;margin-top:363.35pt;width:546.7pt;height:25.8pt;z-index:251689984;visibility:visible;mso-wrap-style:square;mso-width-percent:0;mso-height-percent:0;mso-wrap-distance-left:9pt;mso-wrap-distance-top:3.6pt;mso-wrap-distance-right:9pt;mso-wrap-distance-bottom:3.6pt;mso-position-horizontal:absolute;mso-position-horizontal-relative:margin;mso-position-vertical:absolute;mso-position-vertical-relative:page;mso-width-percent:0;mso-height-percent:0;mso-width-relative:margin;mso-height-relative:margin;v-text-anchor:top" o:gfxdata="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" stroked="f">
                 <v:textbox inset="0,0,0,0">
                   <w:txbxContent>
                     <w:tbl>
@@ -20686,7 +20071,6 @@
                           <w:szCs w:val="44"/>
                         </w:rPr>
                       </w:pPr>
-                      <w:proofErr w:type="gramStart"/>
                       <w:r>
                         <w:rPr>
                           <w:rFonts w:ascii="Times New Roman" w:hAnsi="Times New Roman" w:cs="Times New Roman"/>
@@ -20695,7 +20079,6 @@
                         </w:rPr>
                         <w:t>nibble</w:t>
                       </w:r>
-                      <w:proofErr w:type="gramEnd"/>
                       <w:r>
                         <w:rPr>
                           <w:rFonts w:ascii="Times New Roman" w:hAnsi="Times New Roman" w:cs="Times New Roman"/>
@@ -20859,20 +20242,8 @@
                 <w:sz w:val="24"/>
                 <w:szCs w:val="24"/>
               </w:rPr>
-              <w:t xml:space="preserve">: </w:t>
-            </w:r>
-            <w:proofErr w:type="spellStart"/>
-            <w:r>
-              <w:rPr>
-                <w:rFonts w:ascii="Arial" w:eastAsia="Arial" w:hAnsi="Arial" w:cs="Arial"/>
-                <w:b/>
-                <w:color w:val="FFFFFF"/>
-                <w:sz w:val="24"/>
-                <w:szCs w:val="24"/>
-              </w:rPr>
-              <w:t>BB:CC:VV:WordCnt</w:t>
-            </w:r>
-            <w:proofErr w:type="spellEnd"/>
+              <w:t>: BB:CC:VV:WordCnt</w:t>
+            </w:r>
           </w:p>
         </w:tc>
         <w:tc>
@@ -21309,7 +20680,6 @@
               </w:rPr>
               <w:t xml:space="preserve">And if any man </w:t>
             </w:r>
-            <w:proofErr w:type="gramStart"/>
             <w:r>
               <w:rPr>
                 <w:rFonts w:ascii="Arial" w:eastAsia="Arial" w:hAnsi="Arial" w:cs="Arial"/>
@@ -21322,15 +20692,7 @@
                 <w:rFonts w:ascii="Arial" w:eastAsia="Arial" w:hAnsi="Arial" w:cs="Arial"/>
                 <w:sz w:val="24"/>
               </w:rPr>
-              <w:t>are</w:t>
-            </w:r>
-            <w:proofErr w:type="gramEnd"/>
-            <w:r>
-              <w:rPr>
-                <w:rFonts w:ascii="Arial" w:eastAsia="Arial" w:hAnsi="Arial" w:cs="Arial"/>
-                <w:sz w:val="24"/>
-              </w:rPr>
-              <w:t xml:space="preserve"> written in this book.</w:t>
+              <w:t>are written in this book.</w:t>
             </w:r>
           </w:p>
         </w:tc>
@@ -21454,23 +20816,7 @@
                 <w:rFonts w:ascii="Arial" w:eastAsia="Arial" w:hAnsi="Arial" w:cs="Arial"/>
                 <w:sz w:val="24"/>
               </w:rPr>
-              <w:t xml:space="preserve">He which </w:t>
-            </w:r>
-            <w:proofErr w:type="spellStart"/>
-            <w:r>
-              <w:rPr>
-                <w:rFonts w:ascii="Arial" w:eastAsia="Arial" w:hAnsi="Arial" w:cs="Arial"/>
-                <w:sz w:val="24"/>
-              </w:rPr>
-              <w:t>testifieth</w:t>
-            </w:r>
-            <w:proofErr w:type="spellEnd"/>
-            <w:r>
-              <w:rPr>
-                <w:rFonts w:ascii="Arial" w:eastAsia="Arial" w:hAnsi="Arial" w:cs="Arial"/>
-                <w:sz w:val="24"/>
-              </w:rPr>
-              <w:t xml:space="preserve"> </w:t>
+              <w:t xml:space="preserve">He which testifieth </w:t>
             </w:r>
             <w:r>
               <w:rPr>
@@ -21690,71 +21036,7 @@
           <w:sz w:val="28"/>
           <w:szCs w:val="28"/>
         </w:rPr>
-        <w:t xml:space="preserve">The original version obtained </w:t>
-      </w:r>
-      <w:proofErr w:type="spellStart"/>
-      <w:r>
-        <w:rPr>
-          <w:sz w:val="28"/>
-          <w:szCs w:val="28"/>
-        </w:rPr>
-        <w:t>Lemmata</w:t>
-      </w:r>
-      <w:proofErr w:type="spellEnd"/>
-      <w:r>
-        <w:rPr>
-          <w:sz w:val="28"/>
-          <w:szCs w:val="28"/>
-        </w:rPr>
-        <w:t xml:space="preserve"> from the NLTK Python library. Now </w:t>
-      </w:r>
-      <w:proofErr w:type="spellStart"/>
-      <w:r>
-        <w:rPr>
-          <w:sz w:val="28"/>
-          <w:szCs w:val="28"/>
-        </w:rPr>
-        <w:t>Lemmata</w:t>
-      </w:r>
-      <w:proofErr w:type="spellEnd"/>
-      <w:r>
-        <w:rPr>
-          <w:sz w:val="28"/>
-          <w:szCs w:val="28"/>
-        </w:rPr>
-        <w:t xml:space="preserve"> are obtained from the </w:t>
-      </w:r>
-      <w:proofErr w:type="spellStart"/>
-      <w:r>
-        <w:rPr>
-          <w:sz w:val="28"/>
-          <w:szCs w:val="28"/>
-        </w:rPr>
-        <w:t>MorphAdorner</w:t>
-      </w:r>
-      <w:proofErr w:type="spellEnd"/>
-      <w:r>
-        <w:rPr>
-          <w:sz w:val="28"/>
-          <w:szCs w:val="28"/>
-        </w:rPr>
-        <w:t xml:space="preserve"> Java server (</w:t>
-      </w:r>
-      <w:proofErr w:type="spellStart"/>
-      <w:r>
-        <w:rPr>
-          <w:sz w:val="28"/>
-          <w:szCs w:val="28"/>
-        </w:rPr>
-        <w:t>MorphAdorner</w:t>
-      </w:r>
-      <w:proofErr w:type="spellEnd"/>
-      <w:r>
-        <w:rPr>
-          <w:sz w:val="28"/>
-          <w:szCs w:val="28"/>
-        </w:rPr>
-        <w:t xml:space="preserve"> also performs all of the POS tagging).  Incidentally, each</w:t>
+        <w:t>The original version obtained Lemmata from the NLTK Python library. Now Lemmata are obtained from the MorphAdorner Java server (MorphAdorner also performs all of the POS tagging).  Incidentally, each</w:t>
       </w:r>
       <w:r>
         <w:rPr>
@@ -22911,7 +22193,7 @@
         <mc:AlternateContent>
           <mc:Choice Requires="wps">
             <w:drawing>
-              <wp:anchor distT="45720" distB="45720" distL="114300" distR="114300" simplePos="0" relativeHeight="251712512" behindDoc="1" locked="0" layoutInCell="1" allowOverlap="1" wp14:anchorId="7F5D6AF3" wp14:editId="3DDCFA58">
+              <wp:anchor distT="45720" distB="45720" distL="114300" distR="114300" simplePos="0" relativeHeight="251712512" behindDoc="1" locked="0" layoutInCell="1" allowOverlap="1" wp14:anchorId="4CE8B8CC" wp14:editId="17063F62">
                 <wp:simplePos x="0" y="0"/>
                 <wp:positionH relativeFrom="margin">
                   <wp:posOffset>-56515</wp:posOffset>
@@ -22994,15 +22276,7 @@
                                     <w:outlineLvl w:val="0"/>
                                   </w:pPr>
                                   <w:r>
-                                    <w:t>AV-</w:t>
-                                  </w:r>
-                                  <w:proofErr w:type="spellStart"/>
-                                  <w:r>
-                                    <w:t>Lemma.dxi</w:t>
-                                  </w:r>
-                                  <w:proofErr w:type="spellEnd"/>
-                                  <w:r>
-                                    <w:t xml:space="preserve"> </w:t>
+                                    <w:t xml:space="preserve">AV-Lemma.dxi </w:t>
                                   </w:r>
                                   <w:r>
                                     <w:rPr>
@@ -23033,7 +22307,6 @@
                                 <w:szCs w:val="44"/>
                               </w:rPr>
                             </w:pPr>
-                            <w:proofErr w:type="gramStart"/>
                             <w:r>
                               <w:rPr>
                                 <w:rFonts w:ascii="Times New Roman" w:hAnsi="Times New Roman" w:cs="Times New Roman"/>
@@ -23042,7 +22315,6 @@
                               </w:rPr>
                               <w:t>nibble</w:t>
                             </w:r>
-                            <w:proofErr w:type="gramEnd"/>
                             <w:r>
                               <w:rPr>
                                 <w:rFonts w:ascii="Times New Roman" w:hAnsi="Times New Roman" w:cs="Times New Roman"/>
@@ -23071,7 +22343,7 @@
           </mc:Choice>
           <mc:Fallback>
             <w:pict>
-              <v:shape w14:anchorId="7F5D6AF3" id="Text Box 14" o:spid="_x0000_s1037" type="#_x0000_t202" style="position:absolute;left:0;text-align:left;margin-left:-4.45pt;margin-top:376.65pt;width:335.8pt;height:25.8pt;z-index:-251603968;visibility:visible;mso-wrap-style:square;mso-width-percent:0;mso-height-percent:0;mso-wrap-distance-left:9pt;mso-wrap-distance-top:3.6pt;mso-wrap-distance-right:9pt;mso-wrap-distance-bottom:3.6pt;mso-position-horizontal:absolute;mso-position-horizontal-relative:margin;mso-position-vertical:absolute;mso-position-vertical-relative:page;mso-width-percent:0;mso-height-percent:0;mso-width-relative:margin;mso-height-relative:margin;v-text-anchor:top" o:gfxdata="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" stroked="f">
+              <v:shape w14:anchorId="4CE8B8CC" id="Text Box 14" o:spid="_x0000_s1037" type="#_x0000_t202" style="position:absolute;left:0;text-align:left;margin-left:-4.45pt;margin-top:376.65pt;width:335.8pt;height:25.8pt;z-index:-251603968;visibility:visible;mso-wrap-style:square;mso-width-percent:0;mso-height-percent:0;mso-wrap-distance-left:9pt;mso-wrap-distance-top:3.6pt;mso-wrap-distance-right:9pt;mso-wrap-distance-bottom:3.6pt;mso-position-horizontal:absolute;mso-position-horizontal-relative:margin;mso-position-vertical:absolute;mso-position-vertical-relative:page;mso-width-percent:0;mso-height-percent:0;mso-width-relative:margin;mso-height-relative:margin;v-text-anchor:top" o:gfxdata="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" stroked="f">
                 <v:textbox inset="0,0,0,0">
                   <w:txbxContent>
                     <w:tbl>
@@ -23108,15 +22380,7 @@
                               <w:outlineLvl w:val="0"/>
                             </w:pPr>
                             <w:r>
-                              <w:t>AV-</w:t>
-                            </w:r>
-                            <w:proofErr w:type="spellStart"/>
-                            <w:r>
-                              <w:t>Lemma.dxi</w:t>
-                            </w:r>
-                            <w:proofErr w:type="spellEnd"/>
-                            <w:r>
-                              <w:t xml:space="preserve"> </w:t>
+                              <w:t xml:space="preserve">AV-Lemma.dxi </w:t>
                             </w:r>
                             <w:r>
                               <w:rPr>
@@ -23147,7 +22411,6 @@
                           <w:szCs w:val="44"/>
                         </w:rPr>
                       </w:pPr>
-                      <w:proofErr w:type="gramStart"/>
                       <w:r>
                         <w:rPr>
                           <w:rFonts w:ascii="Times New Roman" w:hAnsi="Times New Roman" w:cs="Times New Roman"/>
@@ -23156,7 +22419,6 @@
                         </w:rPr>
                         <w:t>nibble</w:t>
                       </w:r>
-                      <w:proofErr w:type="gramEnd"/>
                       <w:r>
                         <w:rPr>
                           <w:rFonts w:ascii="Times New Roman" w:hAnsi="Times New Roman" w:cs="Times New Roman"/>
@@ -23179,53 +22441,21 @@
           <w:sz w:val="28"/>
           <w:szCs w:val="28"/>
         </w:rPr>
-        <w:t>AV-</w:t>
-      </w:r>
-      <w:proofErr w:type="spellStart"/>
+        <w:t>AV-Lexicon.dxi uses a text compaction mechanism.  In AX-Lexicon, all strings are 5-bit encoded.  Each 16-bit segment contains three 5-bit characters (the leading 0x8000 indicates that an additional 16-bit segment is required). The first 16-bit segment is null-padded on the left (each overflow segment always contains three characters). AV-Lexicon also provides modern orthographic represe</w:t>
+      </w:r>
       <w:r>
         <w:rPr>
           <w:sz w:val="28"/>
           <w:szCs w:val="28"/>
         </w:rPr>
-        <w:t>Lexicon.dxi</w:t>
-      </w:r>
-      <w:proofErr w:type="spellEnd"/>
+        <w:t>ntation for archaic words along-</w:t>
+      </w:r>
       <w:r>
         <w:rPr>
           <w:sz w:val="28"/>
           <w:szCs w:val="28"/>
         </w:rPr>
-        <w:t xml:space="preserve"> uses a text compaction mechanism.  In AX-Lexicon, all strings are 5-bit encoded.  Each 16-bit segment contains three 5-bit characters (the leading 0x8000 indicates that an additional 16-bit segment is required). The first 16-bit segment is null-padded on the left (each overflow segment always contains three characters). AV-Lexicon also provides modern orthographic represe</w:t>
-      </w:r>
-      <w:r>
-        <w:rPr>
-          <w:sz w:val="28"/>
-          <w:szCs w:val="28"/>
-        </w:rPr>
-        <w:t>ntation for archaic words along-</w:t>
-      </w:r>
-      <w:r>
-        <w:rPr>
-          <w:sz w:val="28"/>
-          <w:szCs w:val="28"/>
-        </w:rPr>
-        <w:t xml:space="preserve">side the original lexeme of the AV text.  It also contains an array of one or more Part-of-Speech (POS) fields associated with the word.  The POS array captures every POS combination encountered in the biblical text.  Each POS entry is also 5-bit encoded into a fixed 32-bit unsigned integer (Five-Bit encoding/decoding source is on </w:t>
-      </w:r>
-      <w:proofErr w:type="spellStart"/>
-      <w:r>
-        <w:rPr>
-          <w:sz w:val="28"/>
-          <w:szCs w:val="28"/>
-        </w:rPr>
-        <w:t>gitlab</w:t>
-      </w:r>
-      <w:proofErr w:type="spellEnd"/>
-      <w:r>
-        <w:rPr>
-          <w:sz w:val="28"/>
-          <w:szCs w:val="28"/>
-        </w:rPr>
-        <w:t>).</w:t>
+        <w:t>side the original lexeme of the AV text.  It also contains an array of one or more Part-of-Speech (POS) fields associated with the word.  The POS array captures every POS combination encountered in the biblical text.  Each POS entry is also 5-bit encoded into a fixed 32-bit unsigned integer (Five-Bit encoding/decoding source is on gitlab).</w:t>
       </w:r>
     </w:p>
     <w:p>
@@ -23239,11 +22469,7 @@
         <w:t>AV</w:t>
       </w:r>
       <w:r>
-        <w:t>-</w:t>
-      </w:r>
-      <w:proofErr w:type="spellStart"/>
-      <w:r>
-        <w:t>Lexicon.</w:t>
+        <w:t>-Lexicon.</w:t>
       </w:r>
       <w:r>
         <w:t>dx</w:t>
@@ -23251,7 +22477,6 @@
       <w:r>
         <w:t>i</w:t>
       </w:r>
-      <w:proofErr w:type="spellEnd"/>
       <w:r>
         <w:t xml:space="preserve"> </w:t>
       </w:r>
@@ -24567,37 +23792,12 @@
                 <w:color w:val="808080" w:themeColor="background1" w:themeShade="80"/>
               </w:rPr>
             </w:pPr>
-            <w:proofErr w:type="spellStart"/>
             <w:r>
               <w:rPr>
                 <w:rFonts w:eastAsia="Arial" w:cstheme="minorHAnsi"/>
                 <w:color w:val="808080" w:themeColor="background1" w:themeShade="80"/>
               </w:rPr>
-              <w:t>dt</w:t>
-            </w:r>
-            <w:proofErr w:type="spellEnd"/>
-            <w:r>
-              <w:rPr>
-                <w:rFonts w:eastAsia="Arial" w:cstheme="minorHAnsi"/>
-                <w:color w:val="808080" w:themeColor="background1" w:themeShade="80"/>
-              </w:rPr>
-              <w:t xml:space="preserve">, </w:t>
-            </w:r>
-            <w:proofErr w:type="spellStart"/>
-            <w:r>
-              <w:rPr>
-                <w:rFonts w:eastAsia="Arial" w:cstheme="minorHAnsi"/>
-                <w:color w:val="808080" w:themeColor="background1" w:themeShade="80"/>
-              </w:rPr>
-              <w:t>av</w:t>
-            </w:r>
-            <w:proofErr w:type="spellEnd"/>
-            <w:r>
-              <w:rPr>
-                <w:rFonts w:eastAsia="Arial" w:cstheme="minorHAnsi"/>
-                <w:color w:val="808080" w:themeColor="background1" w:themeShade="80"/>
-              </w:rPr>
-              <w:t>, j, pp-f</w:t>
+              <w:t>dt, av, j, pp-f</w:t>
             </w:r>
           </w:p>
         </w:tc>
@@ -24939,23 +24139,7 @@
                 <w:rFonts w:eastAsia="Arial" w:cstheme="minorHAnsi"/>
                 <w:color w:val="808080" w:themeColor="background1" w:themeShade="80"/>
               </w:rPr>
-              <w:t>/</w:t>
-            </w:r>
-            <w:proofErr w:type="spellStart"/>
-            <w:r>
-              <w:rPr>
-                <w:rFonts w:eastAsia="Arial" w:cstheme="minorHAnsi"/>
-                <w:color w:val="808080" w:themeColor="background1" w:themeShade="80"/>
-              </w:rPr>
-              <w:t>i</w:t>
-            </w:r>
-            <w:proofErr w:type="spellEnd"/>
-            <w:r>
-              <w:rPr>
-                <w:rFonts w:eastAsia="Arial" w:cstheme="minorHAnsi"/>
-                <w:color w:val="808080" w:themeColor="background1" w:themeShade="80"/>
-              </w:rPr>
-              <w:t>/ / /</w:t>
+              <w:t>/i/ / /</w:t>
             </w:r>
           </w:p>
           <w:p>
@@ -25789,24 +24973,15 @@
                 <w:rFonts w:eastAsia="Arial" w:cstheme="minorHAnsi"/>
                 <w:color w:val="808080" w:themeColor="background1" w:themeShade="80"/>
               </w:rPr>
-              <w:t>/</w:t>
-            </w:r>
-            <w:proofErr w:type="spellStart"/>
+              <w:t>/a</w:t>
+            </w:r>
             <w:r>
               <w:rPr>
                 <w:rFonts w:eastAsia="Arial" w:cstheme="minorHAnsi"/>
                 <w:color w:val="808080" w:themeColor="background1" w:themeShade="80"/>
               </w:rPr>
-              <w:t>a</w:t>
-            </w:r>
-            <w:r>
-              <w:rPr>
-                <w:rFonts w:eastAsia="Arial" w:cstheme="minorHAnsi"/>
-                <w:color w:val="808080" w:themeColor="background1" w:themeShade="80"/>
-              </w:rPr>
               <w:t>dam</w:t>
             </w:r>
-            <w:proofErr w:type="spellEnd"/>
             <w:r>
               <w:rPr>
                 <w:rFonts w:eastAsia="Arial" w:cstheme="minorHAnsi"/>
@@ -26733,7 +25908,6 @@
               </w:rPr>
               <w:t>/</w:t>
             </w:r>
-            <w:proofErr w:type="spellStart"/>
             <w:r>
               <w:rPr>
                 <w:rFonts w:eastAsia="Arial" w:cstheme="minorHAnsi"/>
@@ -26741,7 +25915,6 @@
               </w:rPr>
               <w:t>mahershalalhashbaz</w:t>
             </w:r>
-            <w:proofErr w:type="spellEnd"/>
           </w:p>
           <w:p>
             <w:pPr>
@@ -26758,49 +25931,8 @@
                 <w:rFonts w:eastAsia="Arial" w:cstheme="minorHAnsi"/>
                 <w:color w:val="808080" w:themeColor="background1" w:themeShade="80"/>
               </w:rPr>
-              <w:t>/</w:t>
-            </w:r>
-            <w:proofErr w:type="spellStart"/>
-            <w:r>
-              <w:rPr>
-                <w:rFonts w:eastAsia="Arial" w:cstheme="minorHAnsi"/>
-                <w:color w:val="808080" w:themeColor="background1" w:themeShade="80"/>
-              </w:rPr>
-              <w:t>maher</w:t>
-            </w:r>
-            <w:proofErr w:type="spellEnd"/>
-            <w:r>
-              <w:rPr>
-                <w:rFonts w:eastAsia="Arial" w:cstheme="minorHAnsi"/>
-                <w:color w:val="808080" w:themeColor="background1" w:themeShade="80"/>
-              </w:rPr>
-              <w:t>-</w:t>
-            </w:r>
-            <w:proofErr w:type="spellStart"/>
-            <w:r>
-              <w:rPr>
-                <w:rFonts w:eastAsia="Arial" w:cstheme="minorHAnsi"/>
-                <w:color w:val="808080" w:themeColor="background1" w:themeShade="80"/>
-              </w:rPr>
-              <w:t>shalal</w:t>
-            </w:r>
-            <w:proofErr w:type="spellEnd"/>
-            <w:r>
-              <w:rPr>
-                <w:rFonts w:eastAsia="Arial" w:cstheme="minorHAnsi"/>
-                <w:color w:val="808080" w:themeColor="background1" w:themeShade="80"/>
-              </w:rPr>
-              <w:t>-hash-</w:t>
-            </w:r>
-            <w:proofErr w:type="spellStart"/>
-            <w:r>
-              <w:rPr>
-                <w:rFonts w:eastAsia="Arial" w:cstheme="minorHAnsi"/>
-                <w:color w:val="808080" w:themeColor="background1" w:themeShade="80"/>
-              </w:rPr>
-              <w:t>baz</w:t>
-            </w:r>
-            <w:proofErr w:type="spellEnd"/>
+              <w:t>/maher-shalal-hash-baz</w:t>
+            </w:r>
           </w:p>
           <w:p>
             <w:pPr>
@@ -27196,19 +26328,11 @@
         </w:rPr>
         <w:t>AV-</w:t>
       </w:r>
-      <w:proofErr w:type="spellStart"/>
       <w:r>
         <w:rPr>
           <w:color w:val="auto"/>
         </w:rPr>
-        <w:t>WordClass.dxi</w:t>
-      </w:r>
-      <w:proofErr w:type="spellEnd"/>
-      <w:r>
-        <w:rPr>
-          <w:color w:val="auto"/>
-        </w:rPr>
-        <w:t xml:space="preserve"> </w:t>
+        <w:t xml:space="preserve">WordClass.dxi </w:t>
       </w:r>
       <w:r>
         <w:rPr>
@@ -27266,7 +26390,6 @@
                 <w:sz w:val="24"/>
               </w:rPr>
             </w:pPr>
-            <w:proofErr w:type="spellStart"/>
             <w:r>
               <w:rPr>
                 <w:rFonts w:ascii="Arial" w:eastAsia="Arial" w:hAnsi="Arial" w:cs="Arial"/>
@@ -27275,7 +26398,6 @@
               </w:rPr>
               <w:t>WordClass</w:t>
             </w:r>
-            <w:proofErr w:type="spellEnd"/>
           </w:p>
           <w:p>
             <w:pPr>
@@ -27908,16 +27030,8 @@
               <w:rPr>
                 <w:rFonts w:eastAsia="Arial" w:cstheme="minorHAnsi"/>
               </w:rPr>
-              <w:t>n-</w:t>
-            </w:r>
-            <w:proofErr w:type="spellStart"/>
-            <w:r>
-              <w:rPr>
-                <w:rFonts w:eastAsia="Arial" w:cstheme="minorHAnsi"/>
-              </w:rPr>
-              <w:t>jn</w:t>
-            </w:r>
-            <w:proofErr w:type="spellEnd"/>
+              <w:t>n-jn</w:t>
+            </w:r>
             <w:r>
               <w:rPr>
                 <w:rFonts w:eastAsia="Arial" w:cstheme="minorHAnsi"/>
@@ -27928,16 +27042,8 @@
               <w:rPr>
                 <w:rFonts w:eastAsia="Arial" w:cstheme="minorHAnsi"/>
               </w:rPr>
-              <w:t xml:space="preserve"> </w:t>
-            </w:r>
-            <w:proofErr w:type="spellStart"/>
-            <w:r>
-              <w:rPr>
-                <w:rFonts w:eastAsia="Arial" w:cstheme="minorHAnsi"/>
-              </w:rPr>
-              <w:t>njp</w:t>
-            </w:r>
-            <w:proofErr w:type="spellEnd"/>
+              <w:t xml:space="preserve"> njp</w:t>
+            </w:r>
             <w:r>
               <w:rPr>
                 <w:rFonts w:eastAsia="Arial" w:cstheme="minorHAnsi"/>
@@ -27948,16 +27054,8 @@
               <w:rPr>
                 <w:rFonts w:eastAsia="Arial" w:cstheme="minorHAnsi"/>
               </w:rPr>
-              <w:t xml:space="preserve"> n-</w:t>
-            </w:r>
-            <w:proofErr w:type="spellStart"/>
-            <w:r>
-              <w:rPr>
-                <w:rFonts w:eastAsia="Arial" w:cstheme="minorHAnsi"/>
-              </w:rPr>
-              <w:t>vvg</w:t>
-            </w:r>
-            <w:proofErr w:type="spellEnd"/>
+              <w:t xml:space="preserve"> n-vvg</w:t>
+            </w:r>
             <w:r>
               <w:rPr>
                 <w:rFonts w:eastAsia="Arial" w:cstheme="minorHAnsi"/>
@@ -27968,16 +27066,8 @@
               <w:rPr>
                 <w:rFonts w:eastAsia="Arial" w:cstheme="minorHAnsi"/>
               </w:rPr>
-              <w:t xml:space="preserve"> n-</w:t>
-            </w:r>
-            <w:proofErr w:type="spellStart"/>
-            <w:r>
-              <w:rPr>
-                <w:rFonts w:eastAsia="Arial" w:cstheme="minorHAnsi"/>
-              </w:rPr>
-              <w:t>vvn</w:t>
-            </w:r>
-            <w:proofErr w:type="spellEnd"/>
+              <w:t xml:space="preserve"> n-vvn</w:t>
+            </w:r>
           </w:p>
         </w:tc>
       </w:tr>
@@ -28169,16 +27259,8 @@
               <w:rPr>
                 <w:rFonts w:eastAsia="Arial" w:cstheme="minorHAnsi"/>
               </w:rPr>
-              <w:t>p-</w:t>
-            </w:r>
-            <w:proofErr w:type="spellStart"/>
-            <w:r>
-              <w:rPr>
-                <w:rFonts w:eastAsia="Arial" w:cstheme="minorHAnsi"/>
-              </w:rPr>
-              <w:t>acp</w:t>
-            </w:r>
-            <w:proofErr w:type="spellEnd"/>
+              <w:t>p-acp</w:t>
+            </w:r>
           </w:p>
         </w:tc>
       </w:tr>
@@ -28396,14 +27478,12 @@
                 <w:rFonts w:eastAsia="Arial" w:cstheme="minorHAnsi"/>
               </w:rPr>
             </w:pPr>
-            <w:proofErr w:type="spellStart"/>
             <w:r>
               <w:rPr>
                 <w:rFonts w:eastAsia="Arial" w:cstheme="minorHAnsi"/>
               </w:rPr>
               <w:t>Vbb</w:t>
             </w:r>
-            <w:proofErr w:type="spellEnd"/>
             <w:r>
               <w:rPr>
                 <w:rFonts w:eastAsia="Arial" w:cstheme="minorHAnsi"/>
@@ -28414,16 +27494,8 @@
               <w:rPr>
                 <w:rFonts w:eastAsia="Arial" w:cstheme="minorHAnsi"/>
               </w:rPr>
-              <w:t xml:space="preserve"> </w:t>
-            </w:r>
-            <w:proofErr w:type="spellStart"/>
-            <w:r>
-              <w:rPr>
-                <w:rFonts w:eastAsia="Arial" w:cstheme="minorHAnsi"/>
-              </w:rPr>
-              <w:t>vbds</w:t>
-            </w:r>
-            <w:proofErr w:type="spellEnd"/>
+              <w:t xml:space="preserve"> vbds</w:t>
+            </w:r>
             <w:r>
               <w:rPr>
                 <w:rFonts w:eastAsia="Arial" w:cstheme="minorHAnsi"/>
@@ -28434,30 +27506,20 @@
               <w:rPr>
                 <w:rFonts w:eastAsia="Arial" w:cstheme="minorHAnsi"/>
               </w:rPr>
-              <w:t xml:space="preserve"> </w:t>
-            </w:r>
-            <w:proofErr w:type="spellStart"/>
-            <w:r>
-              <w:rPr>
-                <w:rFonts w:eastAsia="Arial" w:cstheme="minorHAnsi"/>
-              </w:rPr>
-              <w:t>vbg</w:t>
-            </w:r>
-            <w:proofErr w:type="spellEnd"/>
+              <w:t xml:space="preserve"> vbg</w:t>
+            </w:r>
             <w:r>
               <w:rPr>
                 <w:rFonts w:eastAsia="Arial" w:cstheme="minorHAnsi"/>
               </w:rPr>
               <w:t xml:space="preserve">, … </w:t>
             </w:r>
-            <w:proofErr w:type="spellStart"/>
             <w:r>
               <w:rPr>
                 <w:rFonts w:eastAsia="Arial" w:cstheme="minorHAnsi"/>
               </w:rPr>
               <w:t>vvz</w:t>
             </w:r>
-            <w:proofErr w:type="spellEnd"/>
           </w:p>
         </w:tc>
       </w:tr>
@@ -28535,15 +27597,7 @@
         </w:rPr>
       </w:pPr>
       <w:r>
-        <w:t>AV-</w:t>
-      </w:r>
-      <w:proofErr w:type="spellStart"/>
-      <w:r>
-        <w:t>Names.dxi</w:t>
-      </w:r>
-      <w:proofErr w:type="spellEnd"/>
-      <w:r>
-        <w:t xml:space="preserve"> </w:t>
+        <w:t xml:space="preserve">AV-Names.dxi </w:t>
       </w:r>
       <w:r>
         <w:rPr>
@@ -28624,7 +27678,6 @@
                 <w:sz w:val="24"/>
               </w:rPr>
             </w:pPr>
-            <w:proofErr w:type="spellStart"/>
             <w:r>
               <w:rPr>
                 <w:rFonts w:ascii="Arial" w:eastAsia="Arial" w:hAnsi="Arial" w:cs="Arial"/>
@@ -28634,7 +27687,6 @@
               </w:rPr>
               <w:t>NameLen</w:t>
             </w:r>
-            <w:proofErr w:type="spellEnd"/>
           </w:p>
           <w:p>
             <w:pPr>
@@ -29682,21 +28734,12 @@
                 <w:color w:val="000000" w:themeColor="text1"/>
               </w:rPr>
             </w:pPr>
-            <w:proofErr w:type="gramStart"/>
             <w:r>
               <w:rPr>
                 <w:rFonts w:eastAsia="Arial" w:cstheme="minorHAnsi"/>
                 <w:color w:val="000000" w:themeColor="text1"/>
               </w:rPr>
-              <w:t>mountain</w:t>
-            </w:r>
-            <w:proofErr w:type="gramEnd"/>
-            <w:r>
-              <w:rPr>
-                <w:rFonts w:eastAsia="Arial" w:cstheme="minorHAnsi"/>
-                <w:color w:val="000000" w:themeColor="text1"/>
-              </w:rPr>
-              <w:t xml:space="preserve"> of…</w:t>
+              <w:t>mountain of…</w:t>
             </w:r>
           </w:p>
         </w:tc>
@@ -30102,7 +29145,6 @@
                 <w:color w:val="000000" w:themeColor="text1"/>
               </w:rPr>
             </w:pPr>
-            <w:proofErr w:type="spellStart"/>
             <w:r>
               <w:rPr>
                 <w:rFonts w:eastAsia="Arial" w:cstheme="minorHAnsi"/>
@@ -30110,7 +29152,6 @@
               </w:rPr>
               <w:t>Abagtha</w:t>
             </w:r>
-            <w:proofErr w:type="spellEnd"/>
           </w:p>
         </w:tc>
         <w:tc>
@@ -30185,21 +29226,12 @@
                 <w:color w:val="000000" w:themeColor="text1"/>
               </w:rPr>
             </w:pPr>
-            <w:proofErr w:type="gramStart"/>
             <w:r>
               <w:rPr>
                 <w:rFonts w:eastAsia="Arial" w:cstheme="minorHAnsi"/>
                 <w:color w:val="000000" w:themeColor="text1"/>
               </w:rPr>
-              <w:t>father</w:t>
-            </w:r>
-            <w:proofErr w:type="gramEnd"/>
-            <w:r>
-              <w:rPr>
-                <w:rFonts w:eastAsia="Arial" w:cstheme="minorHAnsi"/>
-                <w:color w:val="000000" w:themeColor="text1"/>
-              </w:rPr>
-              <w:t xml:space="preserve"> of the…</w:t>
+              <w:t>father of the…</w:t>
             </w:r>
           </w:p>
         </w:tc>
@@ -30422,34 +29454,15 @@
         <w:spacing w:line="240" w:lineRule="auto"/>
         <w:ind w:left="0" w:firstLine="0"/>
       </w:pPr>
-      <w:proofErr w:type="spellStart"/>
       <w:r>
         <w:lastRenderedPageBreak/>
-        <w:t>avx.go</w:t>
-      </w:r>
-      <w:proofErr w:type="spellEnd"/>
-      <w:r>
-        <w:t xml:space="preserve"> </w:t>
+        <w:t xml:space="preserve">avx.go </w:t>
       </w:r>
       <w:r>
         <w:rPr>
           <w:sz w:val="28"/>
         </w:rPr>
-        <w:t>(</w:t>
-      </w:r>
-      <w:proofErr w:type="spellStart"/>
-      <w:r>
-        <w:rPr>
-          <w:sz w:val="28"/>
-        </w:rPr>
-        <w:t>golang</w:t>
-      </w:r>
-      <w:proofErr w:type="spellEnd"/>
-      <w:r>
-        <w:rPr>
-          <w:sz w:val="28"/>
-        </w:rPr>
-        <w:t xml:space="preserve"> source code)</w:t>
+        <w:t>(golang source code)</w:t>
       </w:r>
     </w:p>
     <w:p>
@@ -30468,7 +29481,7 @@
         <mc:AlternateContent>
           <mc:Choice Requires="wps">
             <w:drawing>
-              <wp:anchor distT="45720" distB="45720" distL="114300" distR="114300" simplePos="0" relativeHeight="251694080" behindDoc="1" locked="0" layoutInCell="1" allowOverlap="1" wp14:anchorId="3414792D" wp14:editId="10799189">
+              <wp:anchor distT="45720" distB="45720" distL="114300" distR="114300" simplePos="0" relativeHeight="251694080" behindDoc="1" locked="0" layoutInCell="1" allowOverlap="1" wp14:anchorId="65BA51D7" wp14:editId="37E28AA2">
                 <wp:simplePos x="0" y="0"/>
                 <wp:positionH relativeFrom="margin">
                   <wp:align>right</wp:align>
@@ -30530,21 +29543,7 @@
                               <w:rPr>
                                 <w:i/>
                               </w:rPr>
-                              <w:t xml:space="preserve">Example of </w:t>
-                            </w:r>
-                            <w:proofErr w:type="spellStart"/>
-                            <w:r>
-                              <w:rPr>
-                                <w:i/>
-                              </w:rPr>
-                              <w:t>GoLang</w:t>
-                            </w:r>
-                            <w:proofErr w:type="spellEnd"/>
-                            <w:r>
-                              <w:rPr>
-                                <w:i/>
-                              </w:rPr>
-                              <w:t xml:space="preserve"> source in operation may be available at avbible.net:</w:t>
+                              <w:t>Example of GoLang source in operation may be available at avbible.net:</w:t>
                             </w:r>
                           </w:p>
                           <w:p>
@@ -30568,15 +29567,7 @@
                               <w:spacing w:after="0"/>
                             </w:pPr>
                             <w:r>
-                              <w:t xml:space="preserve">     (</w:t>
-                            </w:r>
-                            <w:proofErr w:type="gramStart"/>
-                            <w:r>
-                              <w:t>the</w:t>
-                            </w:r>
-                            <w:proofErr w:type="gramEnd"/>
-                            <w:r>
-                              <w:t xml:space="preserve"> web-site above also utilizes NGINX as a reverse-proxy for HTTPS) </w:t>
+                              <w:t xml:space="preserve">     (the web-site above also utilizes NGINX as a reverse-proxy for HTTPS) </w:t>
                             </w:r>
                           </w:p>
                         </w:txbxContent>
@@ -30598,7 +29589,7 @@
           </mc:Choice>
           <mc:Fallback>
             <w:pict>
-              <v:shape w14:anchorId="3414792D" id="_x0000_s1038" type="#_x0000_t202" style="position:absolute;left:0;text-align:left;margin-left:288.4pt;margin-top:110.9pt;width:339.6pt;height:53.05pt;z-index:-251622400;visibility:visible;mso-wrap-style:square;mso-width-percent:0;mso-height-percent:0;mso-wrap-distance-left:9pt;mso-wrap-distance-top:3.6pt;mso-wrap-distance-right:9pt;mso-wrap-distance-bottom:3.6pt;mso-position-horizontal:right;mso-position-horizontal-relative:margin;mso-position-vertical:absolute;mso-position-vertical-relative:page;mso-width-percent:0;mso-height-percent:0;mso-width-relative:margin;mso-height-relative:margin;v-text-anchor:top" o:gfxdata="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" strokecolor="#5b9bd5 [3204]" strokeweight="1.25pt">
+              <v:shape w14:anchorId="65BA51D7" id="_x0000_s1038" type="#_x0000_t202" style="position:absolute;left:0;text-align:left;margin-left:288.4pt;margin-top:110.9pt;width:339.6pt;height:53.05pt;z-index:-251622400;visibility:visible;mso-wrap-style:square;mso-width-percent:0;mso-height-percent:0;mso-wrap-distance-left:9pt;mso-wrap-distance-top:3.6pt;mso-wrap-distance-right:9pt;mso-wrap-distance-bottom:3.6pt;mso-position-horizontal:right;mso-position-horizontal-relative:margin;mso-position-vertical:absolute;mso-position-vertical-relative:page;mso-width-percent:0;mso-height-percent:0;mso-width-relative:margin;mso-height-relative:margin;v-text-anchor:top" o:gfxdata="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" strokecolor="#5b9bd5 [3204]" strokeweight="1.25pt">
                 <v:textbox>
                   <w:txbxContent>
                     <w:p>
@@ -30612,21 +29603,7 @@
                         <w:rPr>
                           <w:i/>
                         </w:rPr>
-                        <w:t xml:space="preserve">Example of </w:t>
-                      </w:r>
-                      <w:proofErr w:type="spellStart"/>
-                      <w:r>
-                        <w:rPr>
-                          <w:i/>
-                        </w:rPr>
-                        <w:t>GoLang</w:t>
-                      </w:r>
-                      <w:proofErr w:type="spellEnd"/>
-                      <w:r>
-                        <w:rPr>
-                          <w:i/>
-                        </w:rPr>
-                        <w:t xml:space="preserve"> source in operation may be available at avbible.net:</w:t>
+                        <w:t>Example of GoLang source in operation may be available at avbible.net:</w:t>
                       </w:r>
                     </w:p>
                     <w:p>
@@ -30650,15 +29627,7 @@
                         <w:spacing w:after="0"/>
                       </w:pPr>
                       <w:r>
-                        <w:t xml:space="preserve">     (</w:t>
-                      </w:r>
-                      <w:proofErr w:type="gramStart"/>
-                      <w:r>
-                        <w:t>the</w:t>
-                      </w:r>
-                      <w:proofErr w:type="gramEnd"/>
-                      <w:r>
-                        <w:t xml:space="preserve"> web-site above also utilizes NGINX as a reverse-proxy for HTTPS) </w:t>
+                        <w:t xml:space="preserve">     (the web-site above also utilizes NGINX as a reverse-proxy for HTTPS) </w:t>
                       </w:r>
                     </w:p>
                   </w:txbxContent>
@@ -30669,15 +29638,8 @@
           </mc:Fallback>
         </mc:AlternateContent>
       </w:r>
-      <w:proofErr w:type="spellStart"/>
-      <w:proofErr w:type="gramStart"/>
-      <w:r>
-        <w:t>avx.go</w:t>
-      </w:r>
-      <w:proofErr w:type="spellEnd"/>
-      <w:proofErr w:type="gramEnd"/>
-      <w:r>
-        <w:t xml:space="preserve"> implements a web-server (HTTP server) that provides the entire text of the AV bible </w:t>
+      <w:r>
+        <w:t xml:space="preserve">avx.go implements a web-server (HTTP server) that provides the entire text of the AV bible </w:t>
       </w:r>
       <w:r>
         <w:t>utilizing</w:t>
@@ -30686,15 +29648,7 @@
         <w:t xml:space="preserve"> AVX extensions, bu</w:t>
       </w:r>
       <w:r>
-        <w:t xml:space="preserve">t still uses simple semantics.  Version numbers for source code are respective of the SDK Document revision numbers.  The first release of </w:t>
-      </w:r>
-      <w:proofErr w:type="spellStart"/>
-      <w:r>
-        <w:t>avx.go</w:t>
-      </w:r>
-      <w:proofErr w:type="spellEnd"/>
-      <w:r>
-        <w:t>, which had been updated to the z-series SDK</w:t>
+        <w:t>t still uses simple semantics.  Version numbers for source code are respective of the SDK Document revision numbers.  The first release of avx.go, which had been updated to the z-series SDK</w:t>
       </w:r>
       <w:r>
         <w:t>,</w:t>
@@ -30702,13 +29656,8 @@
       <w:r>
         <w:t xml:space="preserve"> was the Z081 </w:t>
       </w:r>
-      <w:proofErr w:type="spellStart"/>
-      <w:r>
-        <w:t>golang</w:t>
-      </w:r>
-      <w:proofErr w:type="spellEnd"/>
-      <w:r>
-        <w:t xml:space="preserve"> source-code </w:t>
+      <w:r>
+        <w:t xml:space="preserve">golang source-code </w:t>
       </w:r>
       <w:r>
         <w:t>revision</w:t>
@@ -30723,15 +29672,7 @@
         <w:jc w:val="both"/>
       </w:pPr>
       <w:r>
-        <w:t xml:space="preserve">There are a couple of URLs used for testing and validation.  They also illustrate how </w:t>
-      </w:r>
-      <w:proofErr w:type="spellStart"/>
-      <w:r>
-        <w:t>avx.go</w:t>
-      </w:r>
-      <w:proofErr w:type="spellEnd"/>
-      <w:r>
-        <w:t xml:space="preserve"> can be extended:</w:t>
+        <w:t>There are a couple of URLs used for testing and validation.  They also illustrate how avx.go can be extended:</w:t>
       </w:r>
     </w:p>
     <w:p>
@@ -30755,7 +29696,7 @@
         <mc:AlternateContent>
           <mc:Choice Requires="wps">
             <w:drawing>
-              <wp:anchor distT="45720" distB="45720" distL="114300" distR="114300" simplePos="0" relativeHeight="251716608" behindDoc="1" locked="0" layoutInCell="1" allowOverlap="1" wp14:anchorId="0471B0A6" wp14:editId="18929504">
+              <wp:anchor distT="45720" distB="45720" distL="114300" distR="114300" simplePos="0" relativeHeight="251716608" behindDoc="1" locked="0" layoutInCell="1" allowOverlap="1" wp14:anchorId="08ED476A" wp14:editId="11D969D4">
                 <wp:simplePos x="0" y="0"/>
                 <wp:positionH relativeFrom="margin">
                   <wp:align>right</wp:align>
@@ -30840,23 +29781,7 @@
                                 <w:sz w:val="18"/>
                                 <w:szCs w:val="18"/>
                               </w:rPr>
-                              <w:t xml:space="preserve">As the web-server is not hardened, it should be placed behind a reverse-proxy if exposed to the open Internet.  This is a common pattern; Apache </w:t>
-                            </w:r>
-                            <w:proofErr w:type="spellStart"/>
-                            <w:r>
-                              <w:rPr>
-                                <w:sz w:val="18"/>
-                                <w:szCs w:val="18"/>
-                              </w:rPr>
-                              <w:t>httpd</w:t>
-                            </w:r>
-                            <w:proofErr w:type="spellEnd"/>
-                            <w:r>
-                              <w:rPr>
-                                <w:sz w:val="18"/>
-                                <w:szCs w:val="18"/>
-                              </w:rPr>
-                              <w:t>, NGINX, Caddy, or IIS can easily be configured to serve as a reverse-proxy.</w:t>
+                              <w:t>As the web-server is not hardened, it should be placed behind a reverse-proxy if exposed to the open Internet.  This is a common pattern; Apache httpd, NGINX, Caddy, or IIS can easily be configured to serve as a reverse-proxy.</w:t>
                             </w:r>
                           </w:p>
                           <w:p>
@@ -30878,23 +29803,7 @@
                                 <w:sz w:val="18"/>
                                 <w:szCs w:val="18"/>
                               </w:rPr>
-                              <w:t>URL form #3 and #5 are discussed under the description of the *.</w:t>
-                            </w:r>
-                            <w:proofErr w:type="spellStart"/>
-                            <w:r>
-                              <w:rPr>
-                                <w:sz w:val="18"/>
-                                <w:szCs w:val="18"/>
-                              </w:rPr>
-                              <w:t>avspec</w:t>
-                            </w:r>
-                            <w:proofErr w:type="spellEnd"/>
-                            <w:r>
-                              <w:rPr>
-                                <w:sz w:val="18"/>
-                                <w:szCs w:val="18"/>
-                              </w:rPr>
-                              <w:t xml:space="preserve"> </w:t>
+                              <w:t xml:space="preserve">URL form #3 and #5 are discussed under the description of the *.avspec </w:t>
                             </w:r>
                             <w:r>
                               <w:rPr>
@@ -30928,7 +29837,7 @@
           </mc:Choice>
           <mc:Fallback>
             <w:pict>
-              <v:shape w14:anchorId="0471B0A6" id="_x0000_s1039" type="#_x0000_t202" style="position:absolute;left:0;text-align:left;margin-left:288.4pt;margin-top:212.55pt;width:339.6pt;height:79.5pt;z-index:-251599872;visibility:visible;mso-wrap-style:square;mso-width-percent:0;mso-height-percent:0;mso-wrap-distance-left:9pt;mso-wrap-distance-top:3.6pt;mso-wrap-distance-right:9pt;mso-wrap-distance-bottom:3.6pt;mso-position-horizontal:right;mso-position-horizontal-relative:margin;mso-position-vertical:absolute;mso-position-vertical-relative:page;mso-width-percent:0;mso-height-percent:0;mso-width-relative:margin;mso-height-relative:margin;v-text-anchor:top" o:gfxdata="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" strokecolor="#5b9bd5 [3204]" strokeweight="1.25pt">
+              <v:shape w14:anchorId="08ED476A" id="_x0000_s1039" type="#_x0000_t202" style="position:absolute;left:0;text-align:left;margin-left:288.4pt;margin-top:212.55pt;width:339.6pt;height:79.5pt;z-index:-251599872;visibility:visible;mso-wrap-style:square;mso-width-percent:0;mso-height-percent:0;mso-wrap-distance-left:9pt;mso-wrap-distance-top:3.6pt;mso-wrap-distance-right:9pt;mso-wrap-distance-bottom:3.6pt;mso-position-horizontal:right;mso-position-horizontal-relative:margin;mso-position-vertical:absolute;mso-position-vertical-relative:page;mso-width-percent:0;mso-height-percent:0;mso-width-relative:margin;mso-height-relative:margin;v-text-anchor:top" o:gfxdata="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" strokecolor="#5b9bd5 [3204]" strokeweight="1.25pt">
                 <v:textbox>
                   <w:txbxContent>
                     <w:p>
@@ -30965,23 +29874,7 @@
                           <w:sz w:val="18"/>
                           <w:szCs w:val="18"/>
                         </w:rPr>
-                        <w:t xml:space="preserve">As the web-server is not hardened, it should be placed behind a reverse-proxy if exposed to the open Internet.  This is a common pattern; Apache </w:t>
-                      </w:r>
-                      <w:proofErr w:type="spellStart"/>
-                      <w:r>
-                        <w:rPr>
-                          <w:sz w:val="18"/>
-                          <w:szCs w:val="18"/>
-                        </w:rPr>
-                        <w:t>httpd</w:t>
-                      </w:r>
-                      <w:proofErr w:type="spellEnd"/>
-                      <w:r>
-                        <w:rPr>
-                          <w:sz w:val="18"/>
-                          <w:szCs w:val="18"/>
-                        </w:rPr>
-                        <w:t>, NGINX, Caddy, or IIS can easily be configured to serve as a reverse-proxy.</w:t>
+                        <w:t>As the web-server is not hardened, it should be placed behind a reverse-proxy if exposed to the open Internet.  This is a common pattern; Apache httpd, NGINX, Caddy, or IIS can easily be configured to serve as a reverse-proxy.</w:t>
                       </w:r>
                     </w:p>
                     <w:p>
@@ -31003,23 +29896,7 @@
                           <w:sz w:val="18"/>
                           <w:szCs w:val="18"/>
                         </w:rPr>
-                        <w:t>URL form #3 and #5 are discussed under the description of the *.</w:t>
-                      </w:r>
-                      <w:proofErr w:type="spellStart"/>
-                      <w:r>
-                        <w:rPr>
-                          <w:sz w:val="18"/>
-                          <w:szCs w:val="18"/>
-                        </w:rPr>
-                        <w:t>avspec</w:t>
-                      </w:r>
-                      <w:proofErr w:type="spellEnd"/>
-                      <w:r>
-                        <w:rPr>
-                          <w:sz w:val="18"/>
-                          <w:szCs w:val="18"/>
-                        </w:rPr>
-                        <w:t xml:space="preserve"> </w:t>
+                        <w:t xml:space="preserve">URL form #3 and #5 are discussed under the description of the *.avspec </w:t>
                       </w:r>
                       <w:r>
                         <w:rPr>
@@ -31119,53 +29996,13 @@
         <w:jc w:val="both"/>
       </w:pPr>
       <w:r>
-        <w:t xml:space="preserve">The / endpoint simply reports the release number of the optional </w:t>
-      </w:r>
-      <w:proofErr w:type="spellStart"/>
-      <w:r>
-        <w:t>avx.go</w:t>
-      </w:r>
-      <w:proofErr w:type="spellEnd"/>
-      <w:r>
-        <w:t xml:space="preserve"> web-server component.  The /help endpoint provides primitive information about the web-service.  /help can be easily replaced by developer.  The /validate endpoint reports on the validity of data files in accordance with the </w:t>
-      </w:r>
-      <w:proofErr w:type="spellStart"/>
-      <w:r>
-        <w:t>bom</w:t>
-      </w:r>
-      <w:proofErr w:type="spellEnd"/>
-      <w:r>
-        <w:t xml:space="preserve"> (The “</w:t>
-      </w:r>
-      <w:proofErr w:type="spellStart"/>
-      <w:r>
-        <w:t>bom</w:t>
-      </w:r>
-      <w:proofErr w:type="spellEnd"/>
-      <w:r>
-        <w:t>”, or bill of materials, is descr</w:t>
+        <w:t>The / endpoint simply reports the release number of the optional avx.go web-server component.  The /help endpoint provides primitive information about the web-service.  /help can be easily replaced by developer.  The /validate endpoint reports on the validity of data files in accordance with the bom (The “bom”, or bill of materials, is descr</w:t>
       </w:r>
       <w:r>
         <w:t>ibed in the section labelled AV</w:t>
       </w:r>
       <w:r>
-        <w:t>-</w:t>
-      </w:r>
-      <w:proofErr w:type="spellStart"/>
-      <w:r>
-        <w:t>Inventory.bom</w:t>
-      </w:r>
-      <w:proofErr w:type="spellEnd"/>
-      <w:r>
-        <w:t xml:space="preserve"> later in this document).  In addition to the administrative URL’s described above, here is a list of the foundational endpoints that provide the core functionality of </w:t>
-      </w:r>
-      <w:proofErr w:type="spellStart"/>
-      <w:r>
-        <w:t>avx.go</w:t>
-      </w:r>
-      <w:proofErr w:type="spellEnd"/>
-      <w:r>
-        <w:t>:</w:t>
+        <w:t>-Inventory.bom later in this document).  In addition to the administrative URL’s described above, here is a list of the foundational endpoints that provide the core functionality of avx.go:</w:t>
       </w:r>
     </w:p>
     <w:p>
@@ -31305,55 +30142,7 @@
         <w:jc w:val="both"/>
       </w:pPr>
       <w:r>
-        <w:t>All of these endpoints can be summarized as one of two types: getting the chapter of a book, or getting a CSS stylesheet.  When no chapter is provided, chapter 1 is always implied.  When no session identifier is provided, the resulting chapter request is decorated with the baseline stylesheet, named /</w:t>
-      </w:r>
-      <w:proofErr w:type="spellStart"/>
-      <w:r>
-        <w:t>css</w:t>
-      </w:r>
-      <w:proofErr w:type="spellEnd"/>
-      <w:r>
-        <w:t xml:space="preserve">/AV-Stylesheet.css.  When a session identifier is provided, the session number dictates the name of the CSS file that will decorate the chapter request.  Moreover, </w:t>
-      </w:r>
-      <w:proofErr w:type="spellStart"/>
-      <w:r>
-        <w:t>avx.go</w:t>
-      </w:r>
-      <w:proofErr w:type="spellEnd"/>
-      <w:r>
-        <w:t xml:space="preserve"> can compile information into a CSS stylesheet.  When a request is made for Genesis using the URL depicted in #3 above, a stylesheet becomes linked in the response to a stylesheet with the URL depicted in #8 above.  A web-browser will make an immediate subsequent request to get the stylesheet.  If /</w:t>
-      </w:r>
-      <w:proofErr w:type="spellStart"/>
-      <w:r>
-        <w:t>css</w:t>
-      </w:r>
-      <w:proofErr w:type="spellEnd"/>
-      <w:r>
-        <w:t xml:space="preserve">/sessionID.css does not exists, </w:t>
-      </w:r>
-      <w:proofErr w:type="spellStart"/>
-      <w:r>
-        <w:t>avx.go</w:t>
-      </w:r>
-      <w:proofErr w:type="spellEnd"/>
-      <w:r>
-        <w:t xml:space="preserve"> will automatically compile a file named /</w:t>
-      </w:r>
-      <w:proofErr w:type="spellStart"/>
-      <w:r>
-        <w:t>css</w:t>
-      </w:r>
-      <w:proofErr w:type="spellEnd"/>
-      <w:r>
-        <w:t>/</w:t>
-      </w:r>
-      <w:proofErr w:type="spellStart"/>
-      <w:r>
-        <w:t>sessionID.avspec</w:t>
-      </w:r>
-      <w:proofErr w:type="spellEnd"/>
-      <w:r>
-        <w:t xml:space="preserve">.  Similarly, but easier to understand in #4 above, the URL would generate CSS which would highlight the words </w:t>
+        <w:t xml:space="preserve">All of these endpoints can be summarized as one of two types: getting the chapter of a book, or getting a CSS stylesheet.  When no chapter is provided, chapter 1 is always implied.  When no session identifier is provided, the resulting chapter request is decorated with the baseline stylesheet, named /css/AV-Stylesheet.css.  When a session identifier is provided, the session number dictates the name of the CSS file that will decorate the chapter request.  Moreover, avx.go can compile information into a CSS stylesheet.  When a request is made for Genesis using the URL depicted in #3 above, a stylesheet becomes linked in the response to a stylesheet with the URL depicted in #8 above.  A web-browser will make an immediate subsequent request to get the stylesheet.  If /css/sessionID.css does not exists, avx.go will automatically compile a file named /css/sessionID.avspec.  Similarly, but easier to understand in #4 above, the URL would generate CSS which would highlight the words </w:t>
       </w:r>
       <w:r>
         <w:rPr>
@@ -31379,23 +30168,7 @@
         <w:t>amen</w:t>
       </w:r>
       <w:r>
-        <w:t>.  In order to maintain optimal performance, session identifiers are non-volatile.  In order to overwrite a *.</w:t>
-      </w:r>
-      <w:proofErr w:type="spellStart"/>
-      <w:r>
-        <w:t>css</w:t>
-      </w:r>
-      <w:proofErr w:type="spellEnd"/>
-      <w:r>
-        <w:t xml:space="preserve"> files and/or *.</w:t>
-      </w:r>
-      <w:proofErr w:type="spellStart"/>
-      <w:r>
-        <w:t>avspec</w:t>
-      </w:r>
-      <w:proofErr w:type="spellEnd"/>
-      <w:r>
-        <w:t xml:space="preserve"> files, they must be manually deleted beforehand.</w:t>
+        <w:t>.  In order to maintain optimal performance, session identifiers are non-volatile.  In order to overwrite a *.css files and/or *.avspec files, they must be manually deleted beforehand.</w:t>
       </w:r>
     </w:p>
     <w:p>
@@ -31406,15 +30179,7 @@
       </w:pPr>
       <w:r>
         <w:lastRenderedPageBreak/>
-        <w:t>*.</w:t>
-      </w:r>
-      <w:proofErr w:type="spellStart"/>
-      <w:r>
-        <w:t>avspec</w:t>
-      </w:r>
-      <w:proofErr w:type="spellEnd"/>
-      <w:r>
-        <w:t xml:space="preserve"> file format</w:t>
+        <w:t>*.avspec file format</w:t>
       </w:r>
     </w:p>
     <w:tbl>
@@ -31459,7 +30224,6 @@
                 <w:sz w:val="24"/>
               </w:rPr>
             </w:pPr>
-            <w:proofErr w:type="spellStart"/>
             <w:r>
               <w:rPr>
                 <w:rFonts w:ascii="Arial" w:eastAsia="Arial" w:hAnsi="Arial" w:cs="Arial"/>
@@ -31467,17 +30231,7 @@
                 <w:color w:val="FFFFFF"/>
                 <w:sz w:val="24"/>
               </w:rPr>
-              <w:t>WordKey</w:t>
-            </w:r>
-            <w:proofErr w:type="spellEnd"/>
-            <w:r>
-              <w:rPr>
-                <w:rFonts w:ascii="Arial" w:eastAsia="Arial" w:hAnsi="Arial" w:cs="Arial"/>
-                <w:b/>
-                <w:color w:val="FFFFFF"/>
-                <w:sz w:val="24"/>
-              </w:rPr>
-              <w:t xml:space="preserve"> Count</w:t>
+              <w:t>WordKey Count</w:t>
             </w:r>
           </w:p>
           <w:p>
@@ -31598,39 +30352,7 @@
                 <w:rFonts w:ascii="Consolas" w:eastAsia="Courier New" w:hAnsi="Consolas" w:cs="Courier New"/>
                 <w:color w:val="1F3864" w:themeColor="accent5" w:themeShade="80"/>
               </w:rPr>
-              <w:t xml:space="preserve">0xnnnn Count of </w:t>
-            </w:r>
-            <w:proofErr w:type="spellStart"/>
-            <w:r>
-              <w:rPr>
-                <w:rFonts w:ascii="Consolas" w:eastAsia="Courier New" w:hAnsi="Consolas" w:cs="Courier New"/>
-                <w:color w:val="1F3864" w:themeColor="accent5" w:themeShade="80"/>
-              </w:rPr>
-              <w:t>WordKeys</w:t>
-            </w:r>
-            <w:proofErr w:type="spellEnd"/>
-            <w:r>
-              <w:rPr>
-                <w:rFonts w:ascii="Consolas" w:eastAsia="Courier New" w:hAnsi="Consolas" w:cs="Courier New"/>
-                <w:color w:val="1F3864" w:themeColor="accent5" w:themeShade="80"/>
-              </w:rPr>
-              <w:t xml:space="preserve"> is followed by </w:t>
-            </w:r>
-            <w:proofErr w:type="spellStart"/>
-            <w:r>
-              <w:rPr>
-                <w:rFonts w:ascii="Consolas" w:eastAsia="Courier New" w:hAnsi="Consolas" w:cs="Courier New"/>
-                <w:color w:val="1F3864" w:themeColor="accent5" w:themeShade="80"/>
-              </w:rPr>
-              <w:t>WordKey</w:t>
-            </w:r>
-            <w:proofErr w:type="spellEnd"/>
-            <w:r>
-              <w:rPr>
-                <w:rFonts w:ascii="Consolas" w:eastAsia="Courier New" w:hAnsi="Consolas" w:cs="Courier New"/>
-                <w:color w:val="1F3864" w:themeColor="accent5" w:themeShade="80"/>
-              </w:rPr>
-              <w:t xml:space="preserve"> list [corresponds to AV-Lexicon]</w:t>
+              <w:t>0xnnnn Count of WordKeys is followed by WordKey list [corresponds to AV-Lexicon]</w:t>
             </w:r>
           </w:p>
         </w:tc>
@@ -31660,7 +30382,6 @@
                 <w:szCs w:val="24"/>
               </w:rPr>
             </w:pPr>
-            <w:proofErr w:type="spellStart"/>
             <w:r>
               <w:rPr>
                 <w:rFonts w:ascii="Arial" w:eastAsia="Arial" w:hAnsi="Arial" w:cs="Arial"/>
@@ -31670,7 +30391,6 @@
               </w:rPr>
               <w:t>BookChapter</w:t>
             </w:r>
-            <w:proofErr w:type="spellEnd"/>
           </w:p>
           <w:p>
             <w:pPr>
@@ -32164,34 +30884,14 @@
         <w:spacing w:before="160"/>
         <w:jc w:val="both"/>
       </w:pPr>
-      <w:proofErr w:type="spellStart"/>
-      <w:proofErr w:type="gramStart"/>
       <w:r>
         <w:t>avx</w:t>
       </w:r>
       <w:r>
-        <w:t>.go</w:t>
-      </w:r>
-      <w:proofErr w:type="spellEnd"/>
-      <w:proofErr w:type="gramEnd"/>
-      <w:r>
-        <w:t xml:space="preserve"> software ignores everything after the first record above.  Only that first record defines the CSS file.  And that first line is expanded word-for-word into highlights for each supplied </w:t>
-      </w:r>
-      <w:proofErr w:type="spellStart"/>
-      <w:r>
-        <w:t>wordkey</w:t>
-      </w:r>
-      <w:proofErr w:type="spellEnd"/>
-      <w:r>
-        <w:t xml:space="preserve">.  A slight variation here is that Strong’s numbers will eventually also support highlighting. To highlight Strong’s numbers, set the 0x8000 bit for Hebrew and the 0x4000 bit for Greek.  The URL form that was depicted with this syntax, </w:t>
-      </w:r>
-      <w:proofErr w:type="spellStart"/>
-      <w:r>
-        <w:t>sessionID</w:t>
-      </w:r>
-      <w:proofErr w:type="spellEnd"/>
-      <w:r>
-        <w:t>=</w:t>
+        <w:t xml:space="preserve">.go software ignores everything after the first record above.  Only that first record defines the CSS file.  And that first line is expanded word-for-word into highlights for each supplied wordkey.  A slight variation here is that Strong’s numbers will eventually also support highlighting. To highlight Strong’s numbers, set the 0x8000 bit for Hebrew and the 0x4000 bit for Greek.  The URL form that was depicted with this syntax, </w:t>
+      </w:r>
+      <w:r>
+        <w:t>sessionID=</w:t>
       </w:r>
       <w:r>
         <w:t>$</w:t>
@@ -32225,7 +30925,6 @@
         </w:rPr>
         <w:t xml:space="preserve">(text file containing CSS for </w:t>
       </w:r>
-      <w:proofErr w:type="spellStart"/>
       <w:r>
         <w:rPr>
           <w:sz w:val="28"/>
@@ -32236,14 +30935,7 @@
         <w:rPr>
           <w:sz w:val="28"/>
         </w:rPr>
-        <w:t>.go</w:t>
-      </w:r>
-      <w:proofErr w:type="spellEnd"/>
-      <w:r>
-        <w:rPr>
-          <w:sz w:val="28"/>
-        </w:rPr>
-        <w:t>; optional)</w:t>
+        <w:t>.go; optional)</w:t>
       </w:r>
     </w:p>
     <w:p>
@@ -32254,46 +30946,23 @@
       <w:r>
         <w:t xml:space="preserve">This standard-format CSS stylesheet should be included when </w:t>
       </w:r>
-      <w:proofErr w:type="spellStart"/>
       <w:r>
         <w:t>avx</w:t>
       </w:r>
       <w:r>
-        <w:t>.go</w:t>
-      </w:r>
-      <w:proofErr w:type="spellEnd"/>
-      <w:r>
-        <w:t xml:space="preserve"> is utilized in your development.  This optional stylesheet is included in the SDK, but it can be customized in any way by the web designer.  However, the web designer should realize that any references in the CSS to image files will result in 404 errors unless support is explicitly added to </w:t>
-      </w:r>
-      <w:proofErr w:type="spellStart"/>
+        <w:t xml:space="preserve">.go is utilized in your development.  This optional stylesheet is included in the SDK, but it can be customized in any way by the web designer.  However, the web designer should realize that any references in the CSS to image files will result in 404 errors unless support is explicitly added to </w:t>
+      </w:r>
       <w:r>
         <w:t>avx</w:t>
       </w:r>
       <w:r>
-        <w:t>.go</w:t>
-      </w:r>
-      <w:proofErr w:type="spellEnd"/>
-      <w:r>
-        <w:t xml:space="preserve"> by your development team.  Finally, </w:t>
-      </w:r>
-      <w:proofErr w:type="spellStart"/>
+        <w:t xml:space="preserve">.go by your development team.  Finally, </w:t>
+      </w:r>
       <w:r>
         <w:t>avx</w:t>
       </w:r>
       <w:r>
-        <w:t>.go</w:t>
-      </w:r>
-      <w:proofErr w:type="spellEnd"/>
-      <w:r>
-        <w:t xml:space="preserve"> always links chapter output to the AV-Stylesheet.css stylesheet, even when a *.</w:t>
-      </w:r>
-      <w:proofErr w:type="spellStart"/>
-      <w:r>
-        <w:t>avspec</w:t>
-      </w:r>
-      <w:proofErr w:type="spellEnd"/>
-      <w:r>
-        <w:t xml:space="preserve"> derived stylesheet is also specified.</w:t>
+        <w:t>.go always links chapter output to the AV-Stylesheet.css stylesheet, even when a *.avspec derived stylesheet is also specified.</w:t>
       </w:r>
     </w:p>
     <w:p>
@@ -32319,15 +30988,7 @@
       </w:pPr>
       <w:r>
         <w:lastRenderedPageBreak/>
-        <w:t>AV-</w:t>
-      </w:r>
-      <w:proofErr w:type="spellStart"/>
-      <w:r>
-        <w:t>Inventory.bom</w:t>
-      </w:r>
-      <w:proofErr w:type="spellEnd"/>
-      <w:r>
-        <w:t xml:space="preserve"> </w:t>
+        <w:t xml:space="preserve">AV-Inventory.bom </w:t>
       </w:r>
       <w:r>
         <w:rPr>
@@ -32344,36 +31005,13 @@
         <w:spacing w:before="120" w:after="0" w:line="240" w:lineRule="auto"/>
       </w:pPr>
       <w:r>
-        <w:t>This is a text file that identifies the release and the delivered files for any given release. “</w:t>
-      </w:r>
-      <w:proofErr w:type="spellStart"/>
-      <w:proofErr w:type="gramStart"/>
-      <w:r>
-        <w:t>bom</w:t>
-      </w:r>
-      <w:proofErr w:type="spellEnd"/>
-      <w:proofErr w:type="gramEnd"/>
-      <w:r>
-        <w:t xml:space="preserve">” stands for bill of materials.  For each artifact of the SDK, the </w:t>
-      </w:r>
-      <w:proofErr w:type="spellStart"/>
-      <w:r>
-        <w:t>bom</w:t>
-      </w:r>
-      <w:proofErr w:type="spellEnd"/>
-      <w:r>
-        <w:t xml:space="preserve"> lists each filename along with its corresponding MD5.  The </w:t>
-      </w:r>
-      <w:proofErr w:type="spellStart"/>
+        <w:t xml:space="preserve">This is a text file that identifies the release and the delivered files for any given release. “bom” stands for bill of materials.  For each artifact of the SDK, the bom lists each filename along with its corresponding MD5.  The </w:t>
+      </w:r>
       <w:r>
         <w:t>avx</w:t>
       </w:r>
       <w:r>
-        <w:t>.go</w:t>
-      </w:r>
-      <w:proofErr w:type="spellEnd"/>
-      <w:r>
-        <w:t xml:space="preserve"> server implements a validation function that will read this file and report if the MD5’s agree with the SDK files on disk.  This way corruption can </w:t>
+        <w:t xml:space="preserve">.go server implements a validation function that will read this file and report if the MD5’s agree with the SDK files on disk.  This way corruption can </w:t>
       </w:r>
       <w:r>
         <w:t>be</w:t>
@@ -32385,31 +31023,7 @@
         <w:t>detected</w:t>
       </w:r>
       <w:r>
-        <w:t xml:space="preserve"> and as a revision can be validated in an automated fashion.  Each Plate revision is released with a </w:t>
-      </w:r>
-      <w:proofErr w:type="spellStart"/>
-      <w:r>
-        <w:t>bom</w:t>
-      </w:r>
-      <w:proofErr w:type="spellEnd"/>
-      <w:r>
-        <w:t xml:space="preserve"> that should be deployed with the SDK.  By doing this, streamlined plate revision checks are straightforward. MD5’s are calculated both on core SDK files, and on optional components, but not upon the </w:t>
-      </w:r>
-      <w:proofErr w:type="spellStart"/>
-      <w:r>
-        <w:t>bom</w:t>
-      </w:r>
-      <w:proofErr w:type="spellEnd"/>
-      <w:r>
-        <w:t xml:space="preserve"> itself.  For each revision, it is recommended that you would copy AV-</w:t>
-      </w:r>
-      <w:proofErr w:type="spellStart"/>
-      <w:r>
-        <w:t>Inventory.bom</w:t>
-      </w:r>
-      <w:proofErr w:type="spellEnd"/>
-      <w:r>
-        <w:t xml:space="preserve"> to another location (e.g. AV-Inventory.</w:t>
+        <w:t xml:space="preserve"> and as a revision can be validated in an automated fashion.  Each Plate revision is released with a bom that should be deployed with the SDK.  By doing this, streamlined plate revision checks are straightforward. MD5’s are calculated both on core SDK files, and on optional components, but not upon the bom itself.  For each revision, it is recommended that you would copy AV-Inventory.bom to another location (e.g. AV-Inventory.</w:t>
       </w:r>
       <w:r>
         <w:t>Z0</w:t>
@@ -32645,17 +31259,22 @@
           <w:sz w:val="20"/>
           <w:szCs w:val="20"/>
         </w:rPr>
-        <w:t xml:space="preserve">In 2008, the initial Digital-AV SDK was conceived and produced, harvesting much of the inner workings of AV-2008, utilizing </w:t>
-      </w:r>
-      <w:proofErr w:type="spellStart"/>
-      <w:r>
-        <w:rPr>
-          <w:sz w:val="20"/>
-          <w:szCs w:val="20"/>
-        </w:rPr>
-        <w:t>RemObjects</w:t>
-      </w:r>
-      <w:proofErr w:type="spellEnd"/>
+        <w:t>In 2008, the initial Digital-AV SDK was conceived and produced, harvesting much of the inner workings of AV-2008, utilizing RemObjects Oxygene</w:t>
+      </w:r>
+      <w:r>
+        <w:rPr>
+          <w:sz w:val="20"/>
+          <w:szCs w:val="20"/>
+        </w:rPr>
+        <w:t>/Pascal as</w:t>
+      </w:r>
+      <w:r>
+        <w:rPr>
+          <w:sz w:val="20"/>
+          <w:szCs w:val="20"/>
+        </w:rPr>
+        <w:t xml:space="preserve"> a development platform and releasing it as open source.  Later,</w:t>
+      </w:r>
       <w:r>
         <w:rPr>
           <w:sz w:val="20"/>
@@ -32663,28 +31282,103 @@
         </w:rPr>
         <w:t xml:space="preserve"> </w:t>
       </w:r>
-      <w:proofErr w:type="spellStart"/>
-      <w:r>
-        <w:rPr>
-          <w:sz w:val="20"/>
-          <w:szCs w:val="20"/>
-        </w:rPr>
-        <w:t>Oxygene</w:t>
-      </w:r>
-      <w:proofErr w:type="spellEnd"/>
-      <w:r>
-        <w:rPr>
-          <w:sz w:val="20"/>
-          <w:szCs w:val="20"/>
-        </w:rPr>
-        <w:t>/Pascal as</w:t>
-      </w:r>
-      <w:r>
-        <w:rPr>
-          <w:sz w:val="20"/>
-          <w:szCs w:val="20"/>
-        </w:rPr>
-        <w:t xml:space="preserve"> a development platform and releasing it as open source.  Later,</w:t>
+      <w:r>
+        <w:rPr>
+          <w:sz w:val="20"/>
+          <w:szCs w:val="20"/>
+        </w:rPr>
+        <w:t>AV-</w:t>
+      </w:r>
+      <w:r>
+        <w:rPr>
+          <w:sz w:val="20"/>
+          <w:szCs w:val="20"/>
+        </w:rPr>
+        <w:t>2011 was “compiled</w:t>
+      </w:r>
+      <w:r>
+        <w:rPr>
+          <w:sz w:val="20"/>
+          <w:szCs w:val="20"/>
+        </w:rPr>
+        <w:t xml:space="preserve">” </w:t>
+      </w:r>
+      <w:r>
+        <w:rPr>
+          <w:sz w:val="20"/>
+          <w:szCs w:val="20"/>
+        </w:rPr>
+        <w:t>using AV-</w:t>
+      </w:r>
+      <w:r>
+        <w:rPr>
+          <w:sz w:val="20"/>
+          <w:szCs w:val="20"/>
+        </w:rPr>
+        <w:t>2008</w:t>
+      </w:r>
+      <w:r>
+        <w:rPr>
+          <w:sz w:val="20"/>
+          <w:szCs w:val="20"/>
+        </w:rPr>
+        <w:t xml:space="preserve"> as a baseline</w:t>
+      </w:r>
+      <w:r>
+        <w:rPr>
+          <w:sz w:val="20"/>
+          <w:szCs w:val="20"/>
+        </w:rPr>
+        <w:t xml:space="preserve">.  </w:t>
+      </w:r>
+      <w:r>
+        <w:rPr>
+          <w:sz w:val="20"/>
+          <w:szCs w:val="20"/>
+        </w:rPr>
+        <w:t>Subsequently</w:t>
+      </w:r>
+      <w:r>
+        <w:rPr>
+          <w:sz w:val="20"/>
+          <w:szCs w:val="20"/>
+        </w:rPr>
+        <w:t>, t</w:t>
+      </w:r>
+      <w:r>
+        <w:rPr>
+          <w:sz w:val="20"/>
+          <w:szCs w:val="20"/>
+        </w:rPr>
+        <w:t xml:space="preserve">he </w:t>
+      </w:r>
+      <w:r>
+        <w:rPr>
+          <w:sz w:val="20"/>
+          <w:szCs w:val="20"/>
+        </w:rPr>
+        <w:t>2017</w:t>
+      </w:r>
+      <w:r>
+        <w:rPr>
+          <w:sz w:val="20"/>
+          <w:szCs w:val="20"/>
+        </w:rPr>
+        <w:t>/2018</w:t>
+      </w:r>
+      <w:r>
+        <w:rPr>
+          <w:sz w:val="20"/>
+          <w:szCs w:val="20"/>
+        </w:rPr>
+        <w:t xml:space="preserve"> Edition</w:t>
+      </w:r>
+      <w:r>
+        <w:rPr>
+          <w:sz w:val="20"/>
+          <w:szCs w:val="20"/>
+        </w:rPr>
+        <w:t>s</w:t>
       </w:r>
       <w:r>
         <w:rPr>
@@ -32698,77 +31392,21 @@
           <w:sz w:val="20"/>
           <w:szCs w:val="20"/>
         </w:rPr>
-        <w:t xml:space="preserve">the </w:t>
-      </w:r>
-      <w:r>
-        <w:rPr>
-          <w:sz w:val="20"/>
-          <w:szCs w:val="20"/>
-        </w:rPr>
-        <w:t>2011 Edition was “compiled</w:t>
-      </w:r>
-      <w:r>
-        <w:rPr>
-          <w:sz w:val="20"/>
-          <w:szCs w:val="20"/>
-        </w:rPr>
-        <w:t xml:space="preserve">” </w:t>
-      </w:r>
-      <w:r>
-        <w:rPr>
-          <w:sz w:val="20"/>
-          <w:szCs w:val="20"/>
-        </w:rPr>
-        <w:t xml:space="preserve">based upon the 2008 Edition of the SDK.  </w:t>
-      </w:r>
-      <w:r>
-        <w:rPr>
-          <w:sz w:val="20"/>
-          <w:szCs w:val="20"/>
-        </w:rPr>
-        <w:t>Subsequently</w:t>
-      </w:r>
-      <w:r>
-        <w:rPr>
-          <w:sz w:val="20"/>
-          <w:szCs w:val="20"/>
-        </w:rPr>
-        <w:t>, t</w:t>
-      </w:r>
-      <w:r>
-        <w:rPr>
-          <w:sz w:val="20"/>
-          <w:szCs w:val="20"/>
-        </w:rPr>
-        <w:t xml:space="preserve">he </w:t>
-      </w:r>
-      <w:r>
-        <w:rPr>
-          <w:sz w:val="20"/>
-          <w:szCs w:val="20"/>
-        </w:rPr>
-        <w:t>2017</w:t>
-      </w:r>
-      <w:r>
-        <w:rPr>
-          <w:sz w:val="20"/>
-          <w:szCs w:val="20"/>
-        </w:rPr>
-        <w:t>/2018</w:t>
-      </w:r>
-      <w:r>
-        <w:rPr>
-          <w:sz w:val="20"/>
-          <w:szCs w:val="20"/>
-        </w:rPr>
-        <w:t xml:space="preserve"> Edition</w:t>
-      </w:r>
-      <w:r>
-        <w:rPr>
-          <w:sz w:val="20"/>
-          <w:szCs w:val="20"/>
-        </w:rPr>
-        <w:t>s</w:t>
+        <w:t xml:space="preserve">were </w:t>
+      </w:r>
+      <w:r>
+        <w:rPr>
+          <w:sz w:val="20"/>
+          <w:szCs w:val="20"/>
+        </w:rPr>
+        <w:t>“compiled</w:t>
+      </w:r>
+      <w:r>
+        <w:rPr>
+          <w:sz w:val="20"/>
+          <w:szCs w:val="20"/>
+        </w:rPr>
+        <w:t>”</w:t>
       </w:r>
       <w:r>
         <w:rPr>
@@ -32782,21 +31420,77 @@
           <w:sz w:val="20"/>
           <w:szCs w:val="20"/>
         </w:rPr>
-        <w:t xml:space="preserve">were </w:t>
-      </w:r>
-      <w:r>
-        <w:rPr>
-          <w:sz w:val="20"/>
-          <w:szCs w:val="20"/>
-        </w:rPr>
-        <w:t>“compiled</w:t>
-      </w:r>
-      <w:r>
-        <w:rPr>
-          <w:sz w:val="20"/>
-          <w:szCs w:val="20"/>
-        </w:rPr>
-        <w:t>”</w:t>
+        <w:t>using AV-</w:t>
+      </w:r>
+      <w:r>
+        <w:rPr>
+          <w:sz w:val="20"/>
+          <w:szCs w:val="20"/>
+        </w:rPr>
+        <w:t xml:space="preserve">2011 </w:t>
+      </w:r>
+      <w:r>
+        <w:rPr>
+          <w:sz w:val="20"/>
+          <w:szCs w:val="20"/>
+        </w:rPr>
+        <w:t>as a baseline</w:t>
+      </w:r>
+      <w:r>
+        <w:rPr>
+          <w:sz w:val="20"/>
+          <w:szCs w:val="20"/>
+        </w:rPr>
+        <w:t xml:space="preserve">.  </w:t>
+      </w:r>
+      <w:r>
+        <w:rPr>
+          <w:sz w:val="20"/>
+          <w:szCs w:val="20"/>
+        </w:rPr>
+        <w:t xml:space="preserve">The Z07 revision of the </w:t>
+      </w:r>
+      <w:r>
+        <w:rPr>
+          <w:sz w:val="20"/>
+          <w:szCs w:val="20"/>
+        </w:rPr>
+        <w:t xml:space="preserve">SDK </w:t>
+      </w:r>
+      <w:r>
+        <w:rPr>
+          <w:sz w:val="20"/>
+          <w:szCs w:val="20"/>
+        </w:rPr>
+        <w:t>are baselined from AV-</w:t>
+      </w:r>
+      <w:r>
+        <w:rPr>
+          <w:sz w:val="20"/>
+          <w:szCs w:val="20"/>
+        </w:rPr>
+        <w:t>2018</w:t>
+      </w:r>
+      <w:r>
+        <w:rPr>
+          <w:sz w:val="20"/>
+          <w:szCs w:val="20"/>
+        </w:rPr>
+        <w:t xml:space="preserve"> edition</w:t>
+      </w:r>
+      <w:r>
+        <w:rPr>
+          <w:sz w:val="20"/>
+          <w:szCs w:val="20"/>
+        </w:rPr>
+        <w:t xml:space="preserve"> using the </w:t>
+      </w:r>
+      <w:r>
+        <w:rPr>
+          <w:sz w:val="20"/>
+          <w:szCs w:val="20"/>
+        </w:rPr>
+        <w:t xml:space="preserve"> [i728]</w:t>
       </w:r>
       <w:r>
         <w:rPr>
@@ -32810,70 +31504,14 @@
           <w:sz w:val="20"/>
           <w:szCs w:val="20"/>
         </w:rPr>
-        <w:t xml:space="preserve">based upon </w:t>
-      </w:r>
-      <w:r>
-        <w:rPr>
-          <w:sz w:val="20"/>
-          <w:szCs w:val="20"/>
-        </w:rPr>
-        <w:t>the</w:t>
-      </w:r>
-      <w:r>
-        <w:rPr>
-          <w:sz w:val="20"/>
-          <w:szCs w:val="20"/>
-        </w:rPr>
-        <w:t xml:space="preserve"> 2011 Edition.  </w:t>
-      </w:r>
-      <w:r>
-        <w:rPr>
-          <w:sz w:val="20"/>
-          <w:szCs w:val="20"/>
-        </w:rPr>
-        <w:t xml:space="preserve">The Z07 revision of the </w:t>
-      </w:r>
-      <w:r>
-        <w:rPr>
-          <w:sz w:val="20"/>
-          <w:szCs w:val="20"/>
-        </w:rPr>
-        <w:t xml:space="preserve">SDK </w:t>
-      </w:r>
-      <w:r>
-        <w:rPr>
-          <w:sz w:val="20"/>
-          <w:szCs w:val="20"/>
-        </w:rPr>
-        <w:t>was</w:t>
-      </w:r>
-      <w:r>
-        <w:rPr>
-          <w:sz w:val="20"/>
-          <w:szCs w:val="20"/>
-        </w:rPr>
-        <w:t xml:space="preserve"> “compiled” entirely using </w:t>
-      </w:r>
-      <w:r>
-        <w:rPr>
-          <w:sz w:val="20"/>
-          <w:szCs w:val="20"/>
-        </w:rPr>
-        <w:t>the latest 2018</w:t>
-      </w:r>
-      <w:r>
-        <w:rPr>
-          <w:sz w:val="20"/>
-          <w:szCs w:val="20"/>
-        </w:rPr>
-        <w:t xml:space="preserve"> edition</w:t>
-      </w:r>
-      <w:r>
-        <w:rPr>
-          <w:sz w:val="20"/>
-          <w:szCs w:val="20"/>
-        </w:rPr>
-        <w:t xml:space="preserve"> [i728]</w:t>
+        <w:t>revision</w:t>
+      </w:r>
+      <w:r>
+        <w:rPr>
+          <w:sz w:val="20"/>
+          <w:szCs w:val="20"/>
+        </w:rPr>
+        <w:t>.</w:t>
       </w:r>
       <w:r>
         <w:rPr>
@@ -32887,21 +31525,70 @@
           <w:sz w:val="20"/>
           <w:szCs w:val="20"/>
         </w:rPr>
-        <w:t xml:space="preserve">as a </w:t>
-      </w:r>
-      <w:r>
-        <w:rPr>
-          <w:sz w:val="20"/>
-          <w:szCs w:val="20"/>
-        </w:rPr>
-        <w:t>b</w:t>
-      </w:r>
-      <w:r>
-        <w:rPr>
-          <w:sz w:val="20"/>
-          <w:szCs w:val="20"/>
-        </w:rPr>
-        <w:t>aseline</w:t>
+        <w:t>C#</w:t>
+      </w:r>
+      <w:r>
+        <w:rPr>
+          <w:sz w:val="20"/>
+          <w:szCs w:val="20"/>
+        </w:rPr>
+        <w:t xml:space="preserve"> is now</w:t>
+      </w:r>
+      <w:r>
+        <w:rPr>
+          <w:sz w:val="20"/>
+          <w:szCs w:val="20"/>
+        </w:rPr>
+        <w:t xml:space="preserve"> the programming language of the SDK compile</w:t>
+      </w:r>
+      <w:r>
+        <w:rPr>
+          <w:sz w:val="20"/>
+          <w:szCs w:val="20"/>
+        </w:rPr>
+        <w:t>r; and</w:t>
+      </w:r>
+      <w:r>
+        <w:rPr>
+          <w:sz w:val="20"/>
+          <w:szCs w:val="20"/>
+        </w:rPr>
+        <w:t xml:space="preserve"> the </w:t>
+      </w:r>
+      <w:r>
+        <w:rPr>
+          <w:sz w:val="20"/>
+          <w:szCs w:val="20"/>
+        </w:rPr>
+        <w:t xml:space="preserve">ancient </w:t>
+      </w:r>
+      <w:r>
+        <w:rPr>
+          <w:sz w:val="20"/>
+          <w:szCs w:val="20"/>
+        </w:rPr>
+        <w:t xml:space="preserve">pascal sources were finally retired </w:t>
+      </w:r>
+      <w:r>
+        <w:rPr>
+          <w:sz w:val="20"/>
+          <w:szCs w:val="20"/>
+        </w:rPr>
+        <w:t xml:space="preserve">(replaced by C# sources) </w:t>
+      </w:r>
+      <w:r>
+        <w:rPr>
+          <w:sz w:val="20"/>
+          <w:szCs w:val="20"/>
+        </w:rPr>
+        <w:t>in 201</w:t>
+      </w:r>
+      <w:r>
+        <w:rPr>
+          <w:sz w:val="20"/>
+          <w:szCs w:val="20"/>
+        </w:rPr>
+        <w:t>8</w:t>
       </w:r>
       <w:r>
         <w:rPr>
@@ -32922,70 +31609,184 @@
           <w:sz w:val="20"/>
           <w:szCs w:val="20"/>
         </w:rPr>
-        <w:t>C#</w:t>
-      </w:r>
-      <w:r>
-        <w:rPr>
-          <w:sz w:val="20"/>
-          <w:szCs w:val="20"/>
-        </w:rPr>
-        <w:t xml:space="preserve"> is now</w:t>
-      </w:r>
-      <w:r>
-        <w:rPr>
-          <w:sz w:val="20"/>
-          <w:szCs w:val="20"/>
-        </w:rPr>
-        <w:t xml:space="preserve"> the programming language of the SDK compile</w:t>
-      </w:r>
-      <w:r>
-        <w:rPr>
-          <w:sz w:val="20"/>
-          <w:szCs w:val="20"/>
-        </w:rPr>
-        <w:t>r; and</w:t>
-      </w:r>
-      <w:r>
-        <w:rPr>
-          <w:sz w:val="20"/>
-          <w:szCs w:val="20"/>
-        </w:rPr>
-        <w:t xml:space="preserve"> the </w:t>
-      </w:r>
-      <w:r>
-        <w:rPr>
-          <w:sz w:val="20"/>
-          <w:szCs w:val="20"/>
-        </w:rPr>
-        <w:t xml:space="preserve">ancient </w:t>
-      </w:r>
-      <w:r>
-        <w:rPr>
-          <w:sz w:val="20"/>
-          <w:szCs w:val="20"/>
-        </w:rPr>
-        <w:t xml:space="preserve">pascal sources were finally completely retired </w:t>
-      </w:r>
-      <w:r>
-        <w:rPr>
-          <w:sz w:val="20"/>
-          <w:szCs w:val="20"/>
-        </w:rPr>
-        <w:t xml:space="preserve">(replaced by C# sources) </w:t>
-      </w:r>
-      <w:r>
-        <w:rPr>
-          <w:sz w:val="20"/>
-          <w:szCs w:val="20"/>
-        </w:rPr>
-        <w:t>in 201</w:t>
-      </w:r>
-      <w:r>
-        <w:rPr>
-          <w:sz w:val="20"/>
-          <w:szCs w:val="20"/>
-        </w:rPr>
-        <w:t>8</w:t>
+        <w:t xml:space="preserve"> The Z-series SDK</w:t>
+      </w:r>
+      <w:r>
+        <w:rPr>
+          <w:sz w:val="20"/>
+          <w:szCs w:val="20"/>
+        </w:rPr>
+        <w:t>-</w:t>
+      </w:r>
+      <w:r>
+        <w:rPr>
+          <w:sz w:val="20"/>
+          <w:szCs w:val="20"/>
+        </w:rPr>
+        <w:t xml:space="preserve">compiler </w:t>
+      </w:r>
+      <w:r>
+        <w:rPr>
+          <w:sz w:val="20"/>
+          <w:szCs w:val="20"/>
+        </w:rPr>
+        <w:t xml:space="preserve">uses </w:t>
+      </w:r>
+      <w:r>
+        <w:rPr>
+          <w:sz w:val="20"/>
+          <w:szCs w:val="20"/>
+        </w:rPr>
+        <w:t>MorpAdorner</w:t>
+      </w:r>
+      <w:r>
+        <w:rPr>
+          <w:rStyle w:val="FootnoteReference"/>
+          <w:sz w:val="20"/>
+          <w:szCs w:val="20"/>
+        </w:rPr>
+        <w:footnoteReference w:id="1"/>
+      </w:r>
+      <w:r>
+        <w:rPr>
+          <w:sz w:val="20"/>
+          <w:szCs w:val="20"/>
+        </w:rPr>
+        <w:t xml:space="preserve"> server</w:t>
+      </w:r>
+      <w:r>
+        <w:rPr>
+          <w:sz w:val="20"/>
+          <w:szCs w:val="20"/>
+        </w:rPr>
+        <w:t>, which is written in</w:t>
+      </w:r>
+      <w:r>
+        <w:rPr>
+          <w:sz w:val="20"/>
+          <w:szCs w:val="20"/>
+        </w:rPr>
+        <w:t xml:space="preserve"> Java</w:t>
+      </w:r>
+      <w:r>
+        <w:rPr>
+          <w:sz w:val="20"/>
+          <w:szCs w:val="20"/>
+        </w:rPr>
+        <w:t xml:space="preserve"> 1.6</w:t>
+      </w:r>
+      <w:r>
+        <w:rPr>
+          <w:sz w:val="20"/>
+          <w:szCs w:val="20"/>
+        </w:rPr>
+        <w:t xml:space="preserve"> a custom Python/Flask </w:t>
+      </w:r>
+      <w:r>
+        <w:rPr>
+          <w:sz w:val="20"/>
+          <w:szCs w:val="20"/>
+        </w:rPr>
+        <w:t>application wraps calls to</w:t>
+      </w:r>
+      <w:r>
+        <w:rPr>
+          <w:sz w:val="20"/>
+          <w:szCs w:val="20"/>
+        </w:rPr>
+        <w:t xml:space="preserve"> NLTK</w:t>
+      </w:r>
+      <w:r>
+        <w:rPr>
+          <w:rStyle w:val="FootnoteReference"/>
+          <w:sz w:val="20"/>
+          <w:szCs w:val="20"/>
+        </w:rPr>
+        <w:footnoteReference w:id="2"/>
+      </w:r>
+      <w:r>
+        <w:rPr>
+          <w:sz w:val="20"/>
+          <w:szCs w:val="20"/>
+        </w:rPr>
+        <w:t xml:space="preserve">.  Both servers are </w:t>
+      </w:r>
+      <w:r>
+        <w:rPr>
+          <w:sz w:val="20"/>
+          <w:szCs w:val="20"/>
+        </w:rPr>
+        <w:t xml:space="preserve">accessed via REST calls to local servers </w:t>
+      </w:r>
+      <w:r>
+        <w:rPr>
+          <w:sz w:val="20"/>
+          <w:szCs w:val="20"/>
+        </w:rPr>
+        <w:t>running on</w:t>
+      </w:r>
+      <w:r>
+        <w:rPr>
+          <w:sz w:val="20"/>
+          <w:szCs w:val="20"/>
+        </w:rPr>
+        <w:t xml:space="preserve"> the program author’s network on</w:t>
+      </w:r>
+      <w:r>
+        <w:rPr>
+          <w:sz w:val="20"/>
+          <w:szCs w:val="20"/>
+        </w:rPr>
+        <w:t xml:space="preserve"> localhost</w:t>
+      </w:r>
+      <w:r>
+        <w:rPr>
+          <w:sz w:val="20"/>
+          <w:szCs w:val="20"/>
+        </w:rPr>
+        <w:t xml:space="preserve">.  </w:t>
+      </w:r>
+      <w:r>
+        <w:rPr>
+          <w:sz w:val="20"/>
+          <w:szCs w:val="20"/>
+        </w:rPr>
+        <w:t xml:space="preserve">POS </w:t>
+      </w:r>
+      <w:r>
+        <w:rPr>
+          <w:sz w:val="20"/>
+          <w:szCs w:val="20"/>
+        </w:rPr>
+        <w:t>tags are acquired from the MorphAdorner server</w:t>
+      </w:r>
+      <w:r>
+        <w:rPr>
+          <w:sz w:val="20"/>
+          <w:szCs w:val="20"/>
+        </w:rPr>
+        <w:t xml:space="preserve"> and accordingly conform to the NUPOS tag set</w:t>
+      </w:r>
+      <w:r>
+        <w:rPr>
+          <w:sz w:val="20"/>
+          <w:szCs w:val="20"/>
+        </w:rPr>
+        <w:t>. Lemmatization is</w:t>
+      </w:r>
+      <w:r>
+        <w:rPr>
+          <w:sz w:val="20"/>
+          <w:szCs w:val="20"/>
+        </w:rPr>
+        <w:t xml:space="preserve"> also</w:t>
+      </w:r>
+      <w:r>
+        <w:rPr>
+          <w:sz w:val="20"/>
+          <w:szCs w:val="20"/>
+        </w:rPr>
+        <w:t xml:space="preserve"> acquired from the MorphAdorner server, with the NLTK Flask server utilized only if the MorphAdorner fails to return a lemma</w:t>
       </w:r>
       <w:r>
         <w:rPr>
@@ -32993,277 +31794,6 @@
           <w:szCs w:val="20"/>
         </w:rPr>
         <w:t>.</w:t>
-      </w:r>
-      <w:r>
-        <w:rPr>
-          <w:sz w:val="20"/>
-          <w:szCs w:val="20"/>
-        </w:rPr>
-        <w:t xml:space="preserve"> </w:t>
-      </w:r>
-      <w:r>
-        <w:rPr>
-          <w:sz w:val="20"/>
-          <w:szCs w:val="20"/>
-        </w:rPr>
-        <w:t xml:space="preserve"> The Z-series SDK compiler </w:t>
-      </w:r>
-      <w:r>
-        <w:rPr>
-          <w:sz w:val="20"/>
-          <w:szCs w:val="20"/>
-        </w:rPr>
-        <w:t>now leverages</w:t>
-      </w:r>
-      <w:r>
-        <w:rPr>
-          <w:sz w:val="20"/>
-          <w:szCs w:val="20"/>
-        </w:rPr>
-        <w:t xml:space="preserve"> the </w:t>
-      </w:r>
-      <w:proofErr w:type="spellStart"/>
-      <w:r>
-        <w:rPr>
-          <w:sz w:val="20"/>
-          <w:szCs w:val="20"/>
-        </w:rPr>
-        <w:t>MorpAdorner</w:t>
-      </w:r>
-      <w:proofErr w:type="spellEnd"/>
-      <w:r>
-        <w:rPr>
-          <w:sz w:val="20"/>
-          <w:szCs w:val="20"/>
-        </w:rPr>
-        <w:t xml:space="preserve"> server</w:t>
-      </w:r>
-      <w:r>
-        <w:rPr>
-          <w:sz w:val="20"/>
-          <w:szCs w:val="20"/>
-        </w:rPr>
-        <w:t>, which is written in</w:t>
-      </w:r>
-      <w:r>
-        <w:rPr>
-          <w:sz w:val="20"/>
-          <w:szCs w:val="20"/>
-        </w:rPr>
-        <w:t xml:space="preserve"> Java</w:t>
-      </w:r>
-      <w:r>
-        <w:rPr>
-          <w:sz w:val="20"/>
-          <w:szCs w:val="20"/>
-        </w:rPr>
-        <w:t xml:space="preserve"> 1.6</w:t>
-      </w:r>
-      <w:r>
-        <w:rPr>
-          <w:sz w:val="20"/>
-          <w:szCs w:val="20"/>
-        </w:rPr>
-        <w:t xml:space="preserve"> (</w:t>
-      </w:r>
-      <w:hyperlink r:id="rId20" w:history="1">
-        <w:r>
-          <w:rPr>
-            <w:rStyle w:val="Hyperlink"/>
-          </w:rPr>
-          <w:t>http://morphadorner.northwestern.edu/morphadorner/</w:t>
-        </w:r>
-      </w:hyperlink>
-      <w:r>
-        <w:rPr>
-          <w:sz w:val="20"/>
-          <w:szCs w:val="20"/>
-        </w:rPr>
-        <w:t xml:space="preserve">) and a custom Python/Flask </w:t>
-      </w:r>
-      <w:r>
-        <w:rPr>
-          <w:sz w:val="20"/>
-          <w:szCs w:val="20"/>
-        </w:rPr>
-        <w:t>application wraps calls to</w:t>
-      </w:r>
-      <w:r>
-        <w:rPr>
-          <w:sz w:val="20"/>
-          <w:szCs w:val="20"/>
-        </w:rPr>
-        <w:t xml:space="preserve"> NLTK (</w:t>
-      </w:r>
-      <w:hyperlink r:id="rId21" w:history="1">
-        <w:r>
-          <w:rPr>
-            <w:rStyle w:val="Hyperlink"/>
-            <w:sz w:val="20"/>
-            <w:szCs w:val="20"/>
-          </w:rPr>
-          <w:t>http://www.nltk.org</w:t>
-        </w:r>
-      </w:hyperlink>
-      <w:r>
-        <w:rPr>
-          <w:sz w:val="20"/>
-          <w:szCs w:val="20"/>
-        </w:rPr>
-        <w:t xml:space="preserve">).  Both servers are </w:t>
-      </w:r>
-      <w:r>
-        <w:rPr>
-          <w:sz w:val="20"/>
-          <w:szCs w:val="20"/>
-        </w:rPr>
-        <w:t xml:space="preserve">accessed via REST calls to local servers </w:t>
-      </w:r>
-      <w:r>
-        <w:rPr>
-          <w:sz w:val="20"/>
-          <w:szCs w:val="20"/>
-        </w:rPr>
-        <w:t>running on</w:t>
-      </w:r>
-      <w:r>
-        <w:rPr>
-          <w:sz w:val="20"/>
-          <w:szCs w:val="20"/>
-        </w:rPr>
-        <w:t xml:space="preserve"> the program author’s network on</w:t>
-      </w:r>
-      <w:r>
-        <w:rPr>
-          <w:sz w:val="20"/>
-          <w:szCs w:val="20"/>
-        </w:rPr>
-        <w:t xml:space="preserve"> localhost</w:t>
-      </w:r>
-      <w:r>
-        <w:rPr>
-          <w:sz w:val="20"/>
-          <w:szCs w:val="20"/>
-        </w:rPr>
-        <w:t xml:space="preserve">.  </w:t>
-      </w:r>
-      <w:r>
-        <w:rPr>
-          <w:sz w:val="20"/>
-          <w:szCs w:val="20"/>
-        </w:rPr>
-        <w:t xml:space="preserve">POS </w:t>
-      </w:r>
-      <w:r>
-        <w:rPr>
-          <w:sz w:val="20"/>
-          <w:szCs w:val="20"/>
-        </w:rPr>
-        <w:t xml:space="preserve">tags are acquired from the </w:t>
-      </w:r>
-      <w:proofErr w:type="spellStart"/>
-      <w:r>
-        <w:rPr>
-          <w:sz w:val="20"/>
-          <w:szCs w:val="20"/>
-        </w:rPr>
-        <w:t>MorphAdorner</w:t>
-      </w:r>
-      <w:proofErr w:type="spellEnd"/>
-      <w:r>
-        <w:rPr>
-          <w:sz w:val="20"/>
-          <w:szCs w:val="20"/>
-        </w:rPr>
-        <w:t xml:space="preserve"> server</w:t>
-      </w:r>
-      <w:r>
-        <w:rPr>
-          <w:sz w:val="20"/>
-          <w:szCs w:val="20"/>
-        </w:rPr>
-        <w:t xml:space="preserve"> and accordingly conform to the NUPOS tag set</w:t>
-      </w:r>
-      <w:r>
-        <w:rPr>
-          <w:sz w:val="20"/>
-          <w:szCs w:val="20"/>
-        </w:rPr>
-        <w:t>. Lemmatization is</w:t>
-      </w:r>
-      <w:r>
-        <w:rPr>
-          <w:sz w:val="20"/>
-          <w:szCs w:val="20"/>
-        </w:rPr>
-        <w:t xml:space="preserve"> also</w:t>
-      </w:r>
-      <w:r>
-        <w:rPr>
-          <w:sz w:val="20"/>
-          <w:szCs w:val="20"/>
-        </w:rPr>
-        <w:t xml:space="preserve"> acquired from the </w:t>
-      </w:r>
-      <w:proofErr w:type="spellStart"/>
-      <w:r>
-        <w:rPr>
-          <w:sz w:val="20"/>
-          <w:szCs w:val="20"/>
-        </w:rPr>
-        <w:t>MorphAdorner</w:t>
-      </w:r>
-      <w:proofErr w:type="spellEnd"/>
-      <w:r>
-        <w:rPr>
-          <w:sz w:val="20"/>
-          <w:szCs w:val="20"/>
-        </w:rPr>
-        <w:t xml:space="preserve"> server, with the NLTK Flask server utilized only if the </w:t>
-      </w:r>
-      <w:proofErr w:type="spellStart"/>
-      <w:r>
-        <w:rPr>
-          <w:sz w:val="20"/>
-          <w:szCs w:val="20"/>
-        </w:rPr>
-        <w:t>MorphAdorner</w:t>
-      </w:r>
-      <w:proofErr w:type="spellEnd"/>
-      <w:r>
-        <w:rPr>
-          <w:sz w:val="20"/>
-          <w:szCs w:val="20"/>
-        </w:rPr>
-        <w:t xml:space="preserve"> fails to return a lemma (</w:t>
-      </w:r>
-      <w:r>
-        <w:rPr>
-          <w:sz w:val="20"/>
-          <w:szCs w:val="20"/>
-        </w:rPr>
-        <w:t xml:space="preserve">We are </w:t>
-      </w:r>
-      <w:r>
-        <w:rPr>
-          <w:sz w:val="20"/>
-          <w:szCs w:val="20"/>
-        </w:rPr>
-        <w:t>unsure if this is happening at this point</w:t>
-      </w:r>
-      <w:r>
-        <w:rPr>
-          <w:sz w:val="20"/>
-          <w:szCs w:val="20"/>
-        </w:rPr>
-        <w:t xml:space="preserve">; </w:t>
-      </w:r>
-      <w:r>
-        <w:rPr>
-          <w:sz w:val="20"/>
-          <w:szCs w:val="20"/>
-        </w:rPr>
-        <w:t xml:space="preserve">a later SDK may use the NLTK for quality control and/or verification). </w:t>
       </w:r>
       <w:r>
         <w:rPr>
@@ -33294,7 +31824,7 @@
         <mc:AlternateContent>
           <mc:Choice Requires="wps">
             <w:drawing>
-              <wp:anchor distT="45720" distB="45720" distL="114300" distR="114300" simplePos="0" relativeHeight="251706368" behindDoc="0" locked="0" layoutInCell="1" allowOverlap="1" wp14:anchorId="44326008" wp14:editId="5B9AF6B6">
+              <wp:anchor distT="45720" distB="45720" distL="114300" distR="114300" simplePos="0" relativeHeight="251706368" behindDoc="0" locked="0" layoutInCell="1" allowOverlap="1" wp14:anchorId="5CBDA5F5" wp14:editId="72948DD4">
                 <wp:simplePos x="0" y="0"/>
                 <wp:positionH relativeFrom="margin">
                   <wp:posOffset>6003290</wp:posOffset>
@@ -33410,7 +31940,7 @@
           </mc:Choice>
           <mc:Fallback>
             <w:pict>
-              <v:shape w14:anchorId="44326008" id="_x0000_s1040" type="#_x0000_t202" style="position:absolute;margin-left:472.7pt;margin-top:89.15pt;width:204.15pt;height:47.8pt;z-index:251706368;visibility:visible;mso-wrap-style:square;mso-width-percent:0;mso-height-percent:0;mso-wrap-distance-left:9pt;mso-wrap-distance-top:3.6pt;mso-wrap-distance-right:9pt;mso-wrap-distance-bottom:3.6pt;mso-position-horizontal:absolute;mso-position-horizontal-relative:margin;mso-position-vertical:absolute;mso-position-vertical-relative:page;mso-width-percent:0;mso-height-percent:0;mso-width-relative:margin;mso-height-relative:margin;v-text-anchor:top" o:gfxdata="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" strokecolor="#5b9bd5 [3204]" strokeweight="1.25pt">
+              <v:shape w14:anchorId="5CBDA5F5" id="_x0000_s1040" type="#_x0000_t202" style="position:absolute;margin-left:472.7pt;margin-top:89.15pt;width:204.15pt;height:47.8pt;z-index:251706368;visibility:visible;mso-wrap-style:square;mso-width-percent:0;mso-height-percent:0;mso-wrap-distance-left:9pt;mso-wrap-distance-top:3.6pt;mso-wrap-distance-right:9pt;mso-wrap-distance-bottom:3.6pt;mso-position-horizontal:absolute;mso-position-horizontal-relative:margin;mso-position-vertical:absolute;mso-position-vertical-relative:page;mso-width-percent:0;mso-height-percent:0;mso-width-relative:margin;mso-height-relative:margin;v-text-anchor:top" o:gfxdata="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" strokecolor="#5b9bd5 [3204]" strokeweight="1.25pt">
                 <v:textbox>
                   <w:txbxContent>
                     <w:p>
@@ -33504,7 +32034,21 @@
           <w:sz w:val="20"/>
           <w:szCs w:val="20"/>
         </w:rPr>
-        <w:t>In order to comply with the MIT-style open source license, please include AV-License.txt with your distribution of any file identified in this SDK</w:t>
+        <w:t>In order to comply with the MIT-style open</w:t>
+      </w:r>
+      <w:r>
+        <w:rPr>
+          <w:sz w:val="20"/>
+          <w:szCs w:val="20"/>
+        </w:rPr>
+        <w:t>-</w:t>
+      </w:r>
+      <w:r>
+        <w:rPr>
+          <w:sz w:val="20"/>
+          <w:szCs w:val="20"/>
+        </w:rPr>
+        <w:t>source license, please include AV-License.txt with your distribution of any file identified in this SDK</w:t>
       </w:r>
       <w:r>
         <w:rPr>
@@ -33559,86 +32103,7 @@
           <w:sz w:val="20"/>
           <w:szCs w:val="20"/>
         </w:rPr>
-        <w:t xml:space="preserve"> is substantially similar to the 2017 and 2018 editions.  </w:t>
-      </w:r>
-      <w:r>
-        <w:rPr>
-          <w:sz w:val="20"/>
-          <w:szCs w:val="20"/>
-        </w:rPr>
-        <w:t>However</w:t>
-      </w:r>
-      <w:r>
-        <w:rPr>
-          <w:sz w:val="20"/>
-          <w:szCs w:val="20"/>
-        </w:rPr>
-        <w:t xml:space="preserve">, </w:t>
-      </w:r>
-      <w:r>
-        <w:rPr>
-          <w:sz w:val="20"/>
-          <w:szCs w:val="20"/>
-        </w:rPr>
-        <w:t xml:space="preserve">the </w:t>
-      </w:r>
-      <w:proofErr w:type="spellStart"/>
-      <w:r>
-        <w:rPr>
-          <w:sz w:val="20"/>
-          <w:szCs w:val="20"/>
-        </w:rPr>
-        <w:t>sqlite</w:t>
-      </w:r>
-      <w:proofErr w:type="spellEnd"/>
-      <w:r>
-        <w:rPr>
-          <w:sz w:val="20"/>
-          <w:szCs w:val="20"/>
-        </w:rPr>
-        <w:t xml:space="preserve"> lexicon</w:t>
-      </w:r>
-      <w:r>
-        <w:rPr>
-          <w:sz w:val="20"/>
-          <w:szCs w:val="20"/>
-        </w:rPr>
-        <w:t xml:space="preserve"> has been elimina</w:t>
-      </w:r>
-      <w:r>
-        <w:rPr>
-          <w:sz w:val="20"/>
-          <w:szCs w:val="20"/>
-        </w:rPr>
-        <w:t xml:space="preserve">ted </w:t>
-      </w:r>
-      <w:r>
-        <w:rPr>
-          <w:sz w:val="20"/>
-          <w:szCs w:val="20"/>
-        </w:rPr>
-        <w:t>from the SDK.  T</w:t>
-      </w:r>
-      <w:r>
-        <w:rPr>
-          <w:sz w:val="20"/>
-          <w:szCs w:val="20"/>
-        </w:rPr>
-        <w:t>he binary format of AV</w:t>
-      </w:r>
-      <w:r>
-        <w:rPr>
-          <w:sz w:val="20"/>
-          <w:szCs w:val="20"/>
-        </w:rPr>
-        <w:t>-Lexicon is also substantially different</w:t>
-      </w:r>
-      <w:r>
-        <w:rPr>
-          <w:sz w:val="20"/>
-          <w:szCs w:val="20"/>
-        </w:rPr>
-        <w:t xml:space="preserve"> from earlier editions.</w:t>
+        <w:t xml:space="preserve"> is substantially similar to the 2017 and 2018 editions.</w:t>
       </w:r>
     </w:p>
     <w:p>
@@ -33740,23 +32205,7 @@
           <w:sz w:val="20"/>
           <w:szCs w:val="20"/>
         </w:rPr>
-        <w:t xml:space="preserve"> </w:t>
-      </w:r>
-      <w:proofErr w:type="gramStart"/>
-      <w:r>
-        <w:rPr>
-          <w:sz w:val="20"/>
-          <w:szCs w:val="20"/>
-        </w:rPr>
-        <w:t>extents</w:t>
-      </w:r>
-      <w:proofErr w:type="gramEnd"/>
-      <w:r>
-        <w:rPr>
-          <w:sz w:val="20"/>
-          <w:szCs w:val="20"/>
-        </w:rPr>
-        <w:t xml:space="preserve"> now reflect the</w:t>
+        <w:t xml:space="preserve"> extents now reflect the</w:t>
       </w:r>
       <w:r>
         <w:rPr>
@@ -33851,6 +32300,13 @@
         </w:rPr>
         <w:t>.</w:t>
       </w:r>
+      <w:r>
+        <w:rPr>
+          <w:sz w:val="20"/>
+          <w:szCs w:val="20"/>
+        </w:rPr>
+        <w:t xml:space="preserve"> Moreover, the binary format of AV-Lexicon is also substantially different from earlier editions.</w:t>
+      </w:r>
     </w:p>
     <w:p>
       <w:pPr>
@@ -33863,8 +32319,8 @@
         <w:ind w:left="360"/>
         <w:jc w:val="both"/>
         <w:rPr>
-          <w:noProof/>
-          <w:sz w:val="16"/>
+          <w:sz w:val="20"/>
+          <w:szCs w:val="20"/>
         </w:rPr>
       </w:pPr>
       <w:r>
@@ -33942,53 +32398,7 @@
           <w:sz w:val="20"/>
           <w:szCs w:val="20"/>
         </w:rPr>
-        <w:t xml:space="preserve">as the SDK now uses </w:t>
-      </w:r>
-      <w:proofErr w:type="spellStart"/>
-      <w:r>
-        <w:rPr>
-          <w:sz w:val="20"/>
-          <w:szCs w:val="20"/>
-        </w:rPr>
-        <w:t>MorphAdorner</w:t>
-      </w:r>
-      <w:proofErr w:type="spellEnd"/>
-      <w:r>
-        <w:rPr>
-          <w:sz w:val="20"/>
-          <w:szCs w:val="20"/>
-        </w:rPr>
-        <w:t xml:space="preserve"> for pa</w:t>
-      </w:r>
-      <w:r>
-        <w:rPr>
-          <w:sz w:val="20"/>
-          <w:szCs w:val="20"/>
-        </w:rPr>
-        <w:t xml:space="preserve">rt-of-speech marking instead of </w:t>
-      </w:r>
-      <w:r>
-        <w:rPr>
-          <w:sz w:val="20"/>
-          <w:szCs w:val="20"/>
-        </w:rPr>
-        <w:t xml:space="preserve">NLTK (NLTK doesn’t recognize archaic verbs and pronouns, whereas </w:t>
-      </w:r>
-      <w:proofErr w:type="spellStart"/>
-      <w:r>
-        <w:rPr>
-          <w:sz w:val="20"/>
-          <w:szCs w:val="20"/>
-        </w:rPr>
-        <w:t>MorphAdorner</w:t>
-      </w:r>
-      <w:proofErr w:type="spellEnd"/>
-      <w:r>
-        <w:rPr>
-          <w:sz w:val="20"/>
-          <w:szCs w:val="20"/>
-        </w:rPr>
-        <w:t xml:space="preserve"> does)</w:t>
+        <w:t>as the SDK now uses MorphAdorner for part-of-speech marking instead of NLTK (NLTK doesn’t recognize archaic verbs and pronouns, whereas MorphAdorner does)</w:t>
       </w:r>
       <w:r>
         <w:rPr>
@@ -33996,6 +32406,29 @@
           <w:szCs w:val="20"/>
         </w:rPr>
         <w:t>.</w:t>
+      </w:r>
+    </w:p>
+    <w:p>
+      <w:pPr>
+        <w:pStyle w:val="ListParagraph"/>
+        <w:numPr>
+          <w:ilvl w:val="0"/>
+          <w:numId w:val="1"/>
+        </w:numPr>
+        <w:spacing w:after="0" w:line="240" w:lineRule="auto"/>
+        <w:ind w:left="360"/>
+        <w:jc w:val="both"/>
+        <w:rPr>
+          <w:sz w:val="20"/>
+          <w:szCs w:val="20"/>
+        </w:rPr>
+      </w:pPr>
+      <w:r>
+        <w:rPr>
+          <w:sz w:val="20"/>
+          <w:szCs w:val="20"/>
+        </w:rPr>
+        <w:t xml:space="preserve">The sqlite lexicon has been eliminated from the SDK.  </w:t>
       </w:r>
     </w:p>
     <w:p>
@@ -34090,7 +32523,21 @@
           <w:sz w:val="20"/>
           <w:szCs w:val="20"/>
         </w:rPr>
-        <w:t>revision number format in 2020. Digital-AV r</w:t>
+        <w:t xml:space="preserve">revision number </w:t>
+      </w:r>
+      <w:r>
+        <w:rPr>
+          <w:sz w:val="20"/>
+          <w:szCs w:val="20"/>
+        </w:rPr>
+        <w:t>from earlier editions</w:t>
+      </w:r>
+      <w:r>
+        <w:rPr>
+          <w:sz w:val="20"/>
+          <w:szCs w:val="20"/>
+        </w:rPr>
+        <w:t>. Digital-AV r</w:t>
       </w:r>
       <w:r>
         <w:rPr>
@@ -34167,7 +32614,14 @@
           <w:sz w:val="20"/>
           <w:szCs w:val="20"/>
         </w:rPr>
-        <w:t xml:space="preserve">bow </w:t>
+        <w:t>n</w:t>
+      </w:r>
+      <w:r>
+        <w:rPr>
+          <w:sz w:val="20"/>
+          <w:szCs w:val="20"/>
+        </w:rPr>
+        <w:t xml:space="preserve">ow </w:t>
       </w:r>
       <w:r>
         <w:rPr>
@@ -34254,7 +32708,6 @@
         </w:rPr>
         <w:t xml:space="preserve"> </w:t>
       </w:r>
-      <w:proofErr w:type="spellStart"/>
       <w:r>
         <w:rPr>
           <w:b/>
@@ -34272,7 +32725,6 @@
         </w:rPr>
         <w:t>ym</w:t>
       </w:r>
-      <w:proofErr w:type="spellEnd"/>
       <w:r>
         <w:rPr>
           <w:sz w:val="20"/>
@@ -34474,7 +32926,6 @@
         </w:rPr>
         <w:t xml:space="preserve">. </w:t>
       </w:r>
-      <w:proofErr w:type="gramStart"/>
       <w:r>
         <w:rPr>
           <w:b/>
@@ -34484,7 +32935,6 @@
         </w:rPr>
         <w:t>y</w:t>
       </w:r>
-      <w:proofErr w:type="gramEnd"/>
       <w:r>
         <w:rPr>
           <w:sz w:val="20"/>
@@ -34511,7 +32961,7 @@
           <w:sz w:val="20"/>
           <w:szCs w:val="20"/>
         </w:rPr>
-        <w:t>; For example,</w:t>
+        <w:t xml:space="preserve">; </w:t>
       </w:r>
       <w:r>
         <w:rPr>
@@ -34525,6 +32975,20 @@
           <w:sz w:val="20"/>
           <w:szCs w:val="20"/>
         </w:rPr>
+        <w:t>For example,</w:t>
+      </w:r>
+      <w:r>
+        <w:rPr>
+          <w:sz w:val="20"/>
+          <w:szCs w:val="20"/>
+        </w:rPr>
+        <w:t xml:space="preserve"> </w:t>
+      </w:r>
+      <w:r>
+        <w:rPr>
+          <w:sz w:val="20"/>
+          <w:szCs w:val="20"/>
+        </w:rPr>
         <w:t>(</w:t>
       </w:r>
       <w:r>
@@ -34547,6 +33011,13 @@
           <w:sz w:val="20"/>
           <w:szCs w:val="20"/>
         </w:rPr>
+        <w:t xml:space="preserve">      </w:t>
+      </w:r>
+      <w:r>
+        <w:rPr>
+          <w:sz w:val="20"/>
+          <w:szCs w:val="20"/>
+        </w:rPr>
         <w:t xml:space="preserve"> </w:t>
       </w:r>
       <w:r>
@@ -34576,7 +33047,7 @@
           <w:sz w:val="20"/>
           <w:szCs w:val="20"/>
         </w:rPr>
-        <w:t>9</w:t>
+        <w:t>1</w:t>
       </w:r>
       <w:r>
         <w:rPr>
@@ -34604,7 +33075,21 @@
           <w:sz w:val="20"/>
           <w:szCs w:val="20"/>
         </w:rPr>
-        <w:t>29;</w:t>
+        <w:t>2</w:t>
+      </w:r>
+      <w:r>
+        <w:rPr>
+          <w:sz w:val="20"/>
+          <w:szCs w:val="20"/>
+        </w:rPr>
+        <w:t>1</w:t>
+      </w:r>
+      <w:r>
+        <w:rPr>
+          <w:sz w:val="20"/>
+          <w:szCs w:val="20"/>
+        </w:rPr>
+        <w:t>;</w:t>
       </w:r>
       <w:r>
         <w:rPr>
@@ -35032,23 +33517,13 @@
         </w:rPr>
         <w:t>a Greek letter (</w:t>
       </w:r>
-      <w:proofErr w:type="gramStart"/>
       <w:r>
         <w:rPr>
           <w:rFonts w:cstheme="minorHAnsi"/>
           <w:sz w:val="20"/>
           <w:szCs w:val="20"/>
         </w:rPr>
-        <w:t>α or</w:t>
-      </w:r>
-      <w:proofErr w:type="gramEnd"/>
-      <w:r>
-        <w:rPr>
-          <w:rFonts w:cstheme="minorHAnsi"/>
-          <w:sz w:val="20"/>
-          <w:szCs w:val="20"/>
-        </w:rPr>
-        <w:t xml:space="preserve"> β)</w:t>
+        <w:t>α or β)</w:t>
       </w:r>
       <w:r>
         <w:rPr>
@@ -35211,7 +33686,14 @@
           <w:sz w:val="20"/>
           <w:szCs w:val="20"/>
         </w:rPr>
-        <w:t>reserved only for documentation, and rarely used elsewhere (The goal is no more than a single official release per month).</w:t>
+        <w:t>reserved only for documentation, and rarely used elsewhere</w:t>
+      </w:r>
+      <w:r>
+        <w:rPr>
+          <w:sz w:val="20"/>
+          <w:szCs w:val="20"/>
+        </w:rPr>
+        <w:t>.</w:t>
       </w:r>
     </w:p>
     <w:p>
@@ -35238,7 +33720,6 @@
         </w:rPr>
         <w:tab/>
       </w:r>
-      <w:proofErr w:type="gramStart"/>
       <w:r>
         <w:rPr>
           <w:sz w:val="20"/>
@@ -35246,20 +33727,19 @@
         </w:rPr>
         <w:t>Two</w:t>
       </w:r>
-      <w:proofErr w:type="gramEnd"/>
-      <w:r>
-        <w:rPr>
-          <w:sz w:val="20"/>
-          <w:szCs w:val="20"/>
-        </w:rPr>
-        <w:t xml:space="preserve"> revision numbers exist: t</w:t>
-      </w:r>
-      <w:r>
-        <w:rPr>
-          <w:sz w:val="20"/>
-          <w:szCs w:val="20"/>
-        </w:rPr>
-        <w:t>he Digital-AV SDK revision (aka, the “plate” revision) is the most significant set of files</w:t>
+      <w:r>
+        <w:rPr>
+          <w:sz w:val="20"/>
+          <w:szCs w:val="20"/>
+        </w:rPr>
+        <w:t xml:space="preserve"> revision numbers exist: </w:t>
+      </w:r>
+      <w:r>
+        <w:rPr>
+          <w:sz w:val="20"/>
+          <w:szCs w:val="20"/>
+        </w:rPr>
+        <w:t>Digital-AV SDK revision (aka, the “plate” revision) is the most significant set of files</w:t>
       </w:r>
       <w:r>
         <w:rPr>
@@ -35310,7 +33790,6 @@
         </w:rPr>
         <w:t xml:space="preserve">Incidentally, the sample source code provided in </w:t>
       </w:r>
-      <w:proofErr w:type="spellStart"/>
       <w:r>
         <w:rPr>
           <w:sz w:val="20"/>
@@ -35323,15 +33802,7 @@
           <w:sz w:val="20"/>
           <w:szCs w:val="20"/>
         </w:rPr>
-        <w:t>.go</w:t>
-      </w:r>
-      <w:proofErr w:type="spellEnd"/>
-      <w:r>
-        <w:rPr>
-          <w:sz w:val="20"/>
-          <w:szCs w:val="20"/>
-        </w:rPr>
-        <w:t xml:space="preserve"> </w:t>
+        <w:t xml:space="preserve">.go </w:t>
       </w:r>
       <w:r>
         <w:rPr>
@@ -35415,7 +33886,7 @@
         <mc:AlternateContent>
           <mc:Choice Requires="wps">
             <w:drawing>
-              <wp:anchor distT="45720" distB="45720" distL="114300" distR="114300" simplePos="0" relativeHeight="251708416" behindDoc="0" locked="0" layoutInCell="1" allowOverlap="1" wp14:anchorId="0F8D73EC" wp14:editId="40A4CB3F">
+              <wp:anchor distT="45720" distB="45720" distL="114300" distR="114300" simplePos="0" relativeHeight="251708416" behindDoc="0" locked="0" layoutInCell="1" allowOverlap="1" wp14:anchorId="4811F873" wp14:editId="7475261F">
                 <wp:simplePos x="0" y="0"/>
                 <wp:positionH relativeFrom="margin">
                   <wp:align>left</wp:align>
@@ -35507,7 +33978,21 @@
                                 <w:sz w:val="18"/>
                                 <w:szCs w:val="18"/>
                               </w:rPr>
-                              <w:t>Copyright (c) 1996-2020, Kevin Wonus</w:t>
+                              <w:t>Copyright (c) 1996-202</w:t>
+                            </w:r>
+                            <w:r>
+                              <w:rPr>
+                                <w:sz w:val="18"/>
+                                <w:szCs w:val="18"/>
+                              </w:rPr>
+                              <w:t>1</w:t>
+                            </w:r>
+                            <w:r>
+                              <w:rPr>
+                                <w:sz w:val="18"/>
+                                <w:szCs w:val="18"/>
+                              </w:rPr>
+                              <w:t>, Kevin Wonus</w:t>
                             </w:r>
                           </w:p>
                           <w:p>
@@ -35592,7 +34077,7 @@
                               </w:rPr>
                               <w:t xml:space="preserve">ional information available at:   </w:t>
                             </w:r>
-                            <w:hyperlink r:id="rId22" w:history="1">
+                            <w:hyperlink r:id="rId20" w:history="1">
                               <w:r>
                                 <w:rPr>
                                   <w:rStyle w:val="Hyperlink"/>
@@ -35609,7 +34094,7 @@
                               </w:rPr>
                               <w:t xml:space="preserve"> ,   </w:t>
                             </w:r>
-                            <w:hyperlink r:id="rId23" w:history="1">
+                            <w:hyperlink r:id="rId21" w:history="1">
                               <w:r>
                                 <w:rPr>
                                   <w:rStyle w:val="Hyperlink"/>
@@ -35626,7 +34111,7 @@
                               </w:rPr>
                               <w:t xml:space="preserve"> ,    </w:t>
                             </w:r>
-                            <w:hyperlink r:id="rId24" w:history="1">
+                            <w:hyperlink r:id="rId22" w:history="1">
                               <w:r>
                                 <w:rPr>
                                   <w:rStyle w:val="Hyperlink"/>
@@ -35643,7 +34128,7 @@
                               </w:rPr>
                               <w:t xml:space="preserve"> ,    </w:t>
                             </w:r>
-                            <w:hyperlink r:id="rId25" w:history="1">
+                            <w:hyperlink r:id="rId23" w:history="1">
                               <w:r>
                                 <w:rPr>
                                   <w:rStyle w:val="Hyperlink"/>
@@ -35680,7 +34165,7 @@
           </mc:Choice>
           <mc:Fallback>
             <w:pict>
-              <v:shape w14:anchorId="0F8D73EC" id="_x0000_s1041" type="#_x0000_t202" style="position:absolute;left:0;text-align:left;margin-left:0;margin-top:421.25pt;width:676.5pt;height:134.25pt;z-index:251708416;visibility:visible;mso-wrap-style:square;mso-width-percent:0;mso-height-percent:0;mso-wrap-distance-left:9pt;mso-wrap-distance-top:3.6pt;mso-wrap-distance-right:9pt;mso-wrap-distance-bottom:3.6pt;mso-position-horizontal:left;mso-position-horizontal-relative:margin;mso-position-vertical:absolute;mso-position-vertical-relative:page;mso-width-percent:0;mso-height-percent:0;mso-width-relative:margin;mso-height-relative:margin;v-text-anchor:top" o:gfxdata="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" strokecolor="#5b9bd5 [3204]" strokeweight="1.25pt">
+              <v:shape w14:anchorId="4811F873" id="_x0000_s1041" type="#_x0000_t202" style="position:absolute;left:0;text-align:left;margin-left:0;margin-top:421.25pt;width:676.5pt;height:134.25pt;z-index:251708416;visibility:visible;mso-wrap-style:square;mso-width-percent:0;mso-height-percent:0;mso-wrap-distance-left:9pt;mso-wrap-distance-top:3.6pt;mso-wrap-distance-right:9pt;mso-wrap-distance-bottom:3.6pt;mso-position-horizontal:left;mso-position-horizontal-relative:margin;mso-position-vertical:absolute;mso-position-vertical-relative:page;mso-width-percent:0;mso-height-percent:0;mso-width-relative:margin;mso-height-relative:margin;v-text-anchor:top" o:gfxdata="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" strokecolor="#5b9bd5 [3204]" strokeweight="1.25pt">
                 <v:textbox>
                   <w:txbxContent>
                     <w:p>
@@ -35732,7 +34217,21 @@
                           <w:sz w:val="18"/>
                           <w:szCs w:val="18"/>
                         </w:rPr>
-                        <w:t>Copyright (c) 1996-2020, Kevin Wonus</w:t>
+                        <w:t>Copyright (c) 1996-202</w:t>
+                      </w:r>
+                      <w:r>
+                        <w:rPr>
+                          <w:sz w:val="18"/>
+                          <w:szCs w:val="18"/>
+                        </w:rPr>
+                        <w:t>1</w:t>
+                      </w:r>
+                      <w:r>
+                        <w:rPr>
+                          <w:sz w:val="18"/>
+                          <w:szCs w:val="18"/>
+                        </w:rPr>
+                        <w:t>, Kevin Wonus</w:t>
                       </w:r>
                     </w:p>
                     <w:p>
@@ -35817,7 +34316,7 @@
                         </w:rPr>
                         <w:t xml:space="preserve">ional information available at:   </w:t>
                       </w:r>
-                      <w:hyperlink r:id="rId26" w:history="1">
+                      <w:hyperlink r:id="rId24" w:history="1">
                         <w:r>
                           <w:rPr>
                             <w:rStyle w:val="Hyperlink"/>
@@ -35834,7 +34333,7 @@
                         </w:rPr>
                         <w:t xml:space="preserve"> ,   </w:t>
                       </w:r>
-                      <w:hyperlink r:id="rId27" w:history="1">
+                      <w:hyperlink r:id="rId25" w:history="1">
                         <w:r>
                           <w:rPr>
                             <w:rStyle w:val="Hyperlink"/>
@@ -35851,7 +34350,7 @@
                         </w:rPr>
                         <w:t xml:space="preserve"> ,    </w:t>
                       </w:r>
-                      <w:hyperlink r:id="rId28" w:history="1">
+                      <w:hyperlink r:id="rId26" w:history="1">
                         <w:r>
                           <w:rPr>
                             <w:rStyle w:val="Hyperlink"/>
@@ -35868,7 +34367,7 @@
                         </w:rPr>
                         <w:t xml:space="preserve"> ,    </w:t>
                       </w:r>
-                      <w:hyperlink r:id="rId29" w:history="1">
+                      <w:hyperlink r:id="rId27" w:history="1">
                         <w:r>
                           <w:rPr>
                             <w:rStyle w:val="Hyperlink"/>
@@ -35928,23 +34427,7 @@
           <w:sz w:val="20"/>
           <w:szCs w:val="20"/>
         </w:rPr>
-        <w:t xml:space="preserve"> .</w:t>
-      </w:r>
-      <w:proofErr w:type="spellStart"/>
-      <w:r>
-        <w:rPr>
-          <w:sz w:val="20"/>
-          <w:szCs w:val="20"/>
-        </w:rPr>
-        <w:t>ascii</w:t>
-      </w:r>
-      <w:proofErr w:type="spellEnd"/>
-      <w:r>
-        <w:rPr>
-          <w:sz w:val="20"/>
-          <w:szCs w:val="20"/>
-        </w:rPr>
-        <w:t xml:space="preserve"> extent.  These files are not provided for runtime execution.  Instead, they should be considered as ancillary docum</w:t>
+        <w:t xml:space="preserve"> .ascii extent.  These files are not provided for runtime execution.  Instead, they should be considered as ancillary docum</w:t>
       </w:r>
       <w:r>
         <w:rPr>
@@ -35972,8 +34455,8 @@
       </w:r>
     </w:p>
     <w:sectPr>
-      <w:headerReference w:type="default" r:id="rId30"/>
-      <w:footerReference w:type="default" r:id="rId31"/>
+      <w:headerReference w:type="default" r:id="rId28"/>
+      <w:footerReference w:type="default" r:id="rId29"/>
       <w:pgSz w:w="15840" w:h="12240" w:orient="landscape"/>
       <w:pgMar w:top="720" w:right="1152" w:bottom="720" w:left="1152" w:header="720" w:footer="720" w:gutter="0"/>
       <w:cols w:space="720"/>
@@ -35984,7 +34467,7 @@
 </file>
 
 <file path=word/endnotes.xml><?xml version="1.0" encoding="utf-8"?>
-<w:endnotes xmlns:wpc="http://schemas.microsoft.com/office/word/2010/wordprocessingCanvas" xmlns:mc="http://schemas.openxmlformats.org/markup-compatibility/2006" xmlns:o="urn:schemas-microsoft-com:office:office" xmlns:r="http://schemas.openxmlformats.org/officeDocument/2006/relationships" xmlns:m="http://schemas.openxmlformats.org/officeDocument/2006/math" xmlns:v="urn:schemas-microsoft-com:vml" xmlns:wp14="http://schemas.microsoft.com/office/word/2010/wordprocessingDrawing" xmlns:wp="http://schemas.openxmlformats.org/drawingml/2006/wordprocessingDrawing" xmlns:w10="urn:schemas-microsoft-com:office:word" xmlns:w="http://schemas.openxmlformats.org/wordprocessingml/2006/main" xmlns:w14="http://schemas.microsoft.com/office/word/2010/wordml" xmlns:w15="http://schemas.microsoft.com/office/word/2012/wordml" xmlns:wpg="http://schemas.microsoft.com/office/word/2010/wordprocessingGroup" xmlns:wpi="http://schemas.microsoft.com/office/word/2010/wordprocessingInk" xmlns:wne="http://schemas.microsoft.com/office/word/2006/wordml" xmlns:wps="http://schemas.microsoft.com/office/word/2010/wordprocessingShape" mc:Ignorable="w14 w15 wp14">
+<w:endnotes xmlns:wpc="http://schemas.microsoft.com/office/word/2010/wordprocessingCanvas" xmlns:cx="http://schemas.microsoft.com/office/drawing/2014/chartex" xmlns:cx1="http://schemas.microsoft.com/office/drawing/2015/9/8/chartex" xmlns:cx2="http://schemas.microsoft.com/office/drawing/2015/10/21/chartex" xmlns:cx3="http://schemas.microsoft.com/office/drawing/2016/5/9/chartex" xmlns:cx4="http://schemas.microsoft.com/office/drawing/2016/5/10/chartex" xmlns:cx5="http://schemas.microsoft.com/office/drawing/2016/5/11/chartex" xmlns:cx6="http://schemas.microsoft.com/office/drawing/2016/5/12/chartex" xmlns:cx7="http://schemas.microsoft.com/office/drawing/2016/5/13/chartex" xmlns:cx8="http://schemas.microsoft.com/office/drawing/2016/5/14/chartex" xmlns:mc="http://schemas.openxmlformats.org/markup-compatibility/2006" xmlns:aink="http://schemas.microsoft.com/office/drawing/2016/ink" xmlns:am3d="http://schemas.microsoft.com/office/drawing/2017/model3d" xmlns:o="urn:schemas-microsoft-com:office:office" xmlns:r="http://schemas.openxmlformats.org/officeDocument/2006/relationships" xmlns:m="http://schemas.openxmlformats.org/officeDocument/2006/math" xmlns:v="urn:schemas-microsoft-com:vml" xmlns:wp14="http://schemas.microsoft.com/office/word/2010/wordprocessingDrawing" xmlns:wp="http://schemas.openxmlformats.org/drawingml/2006/wordprocessingDrawing" xmlns:w10="urn:schemas-microsoft-com:office:word" xmlns:w="http://schemas.openxmlformats.org/wordprocessingml/2006/main" xmlns:w14="http://schemas.microsoft.com/office/word/2010/wordml" xmlns:w15="http://schemas.microsoft.com/office/word/2012/wordml" xmlns:w16cex="http://schemas.microsoft.com/office/word/2018/wordml/cex" xmlns:w16cid="http://schemas.microsoft.com/office/word/2016/wordml/cid" xmlns:w16="http://schemas.microsoft.com/office/word/2018/wordml" xmlns:w16se="http://schemas.microsoft.com/office/word/2015/wordml/symex" xmlns:wpg="http://schemas.microsoft.com/office/word/2010/wordprocessingGroup" xmlns:wpi="http://schemas.microsoft.com/office/word/2010/wordprocessingInk" xmlns:wne="http://schemas.microsoft.com/office/word/2006/wordml" xmlns:wps="http://schemas.microsoft.com/office/word/2010/wordprocessingShape" mc:Ignorable="w14 w15 w16se w16cid w16 w16cex wp14">
   <w:endnote w:type="separator" w:id="-1">
     <w:p>
       <w:pPr>
@@ -36009,7 +34492,7 @@
 </file>
 
 <file path=word/footer1.xml><?xml version="1.0" encoding="utf-8"?>
-<w:ftr xmlns:wpc="http://schemas.microsoft.com/office/word/2010/wordprocessingCanvas" xmlns:mc="http://schemas.openxmlformats.org/markup-compatibility/2006" xmlns:o="urn:schemas-microsoft-com:office:office" xmlns:r="http://schemas.openxmlformats.org/officeDocument/2006/relationships" xmlns:m="http://schemas.openxmlformats.org/officeDocument/2006/math" xmlns:v="urn:schemas-microsoft-com:vml" xmlns:wp14="http://schemas.microsoft.com/office/word/2010/wordprocessingDrawing" xmlns:wp="http://schemas.openxmlformats.org/drawingml/2006/wordprocessingDrawing" xmlns:w10="urn:schemas-microsoft-com:office:word" xmlns:w="http://schemas.openxmlformats.org/wordprocessingml/2006/main" xmlns:w14="http://schemas.microsoft.com/office/word/2010/wordml" xmlns:w15="http://schemas.microsoft.com/office/word/2012/wordml" xmlns:wpg="http://schemas.microsoft.com/office/word/2010/wordprocessingGroup" xmlns:wpi="http://schemas.microsoft.com/office/word/2010/wordprocessingInk" xmlns:wne="http://schemas.microsoft.com/office/word/2006/wordml" xmlns:wps="http://schemas.microsoft.com/office/word/2010/wordprocessingShape" mc:Ignorable="w14 w15 wp14">
+<w:ftr xmlns:wpc="http://schemas.microsoft.com/office/word/2010/wordprocessingCanvas" xmlns:cx="http://schemas.microsoft.com/office/drawing/2014/chartex" xmlns:cx1="http://schemas.microsoft.com/office/drawing/2015/9/8/chartex" xmlns:cx2="http://schemas.microsoft.com/office/drawing/2015/10/21/chartex" xmlns:cx3="http://schemas.microsoft.com/office/drawing/2016/5/9/chartex" xmlns:cx4="http://schemas.microsoft.com/office/drawing/2016/5/10/chartex" xmlns:cx5="http://schemas.microsoft.com/office/drawing/2016/5/11/chartex" xmlns:cx6="http://schemas.microsoft.com/office/drawing/2016/5/12/chartex" xmlns:cx7="http://schemas.microsoft.com/office/drawing/2016/5/13/chartex" xmlns:cx8="http://schemas.microsoft.com/office/drawing/2016/5/14/chartex" xmlns:mc="http://schemas.openxmlformats.org/markup-compatibility/2006" xmlns:aink="http://schemas.microsoft.com/office/drawing/2016/ink" xmlns:am3d="http://schemas.microsoft.com/office/drawing/2017/model3d" xmlns:o="urn:schemas-microsoft-com:office:office" xmlns:r="http://schemas.openxmlformats.org/officeDocument/2006/relationships" xmlns:m="http://schemas.openxmlformats.org/officeDocument/2006/math" xmlns:v="urn:schemas-microsoft-com:vml" xmlns:wp14="http://schemas.microsoft.com/office/word/2010/wordprocessingDrawing" xmlns:wp="http://schemas.openxmlformats.org/drawingml/2006/wordprocessingDrawing" xmlns:w10="urn:schemas-microsoft-com:office:word" xmlns:w="http://schemas.openxmlformats.org/wordprocessingml/2006/main" xmlns:w14="http://schemas.microsoft.com/office/word/2010/wordml" xmlns:w15="http://schemas.microsoft.com/office/word/2012/wordml" xmlns:w16cex="http://schemas.microsoft.com/office/word/2018/wordml/cex" xmlns:w16cid="http://schemas.microsoft.com/office/word/2016/wordml/cid" xmlns:w16="http://schemas.microsoft.com/office/word/2018/wordml" xmlns:w16se="http://schemas.microsoft.com/office/word/2015/wordml/symex" xmlns:wpg="http://schemas.microsoft.com/office/word/2010/wordprocessingGroup" xmlns:wpi="http://schemas.microsoft.com/office/word/2010/wordprocessingInk" xmlns:wne="http://schemas.microsoft.com/office/word/2006/wordml" xmlns:wps="http://schemas.microsoft.com/office/word/2010/wordprocessingShape" mc:Ignorable="w14 w15 w16se w16cid w16 w16cex wp14">
   <w:sdt>
     <w:sdtPr>
       <w:id w:val="-575673262"/>
@@ -36030,7 +34513,7 @@
           <w:jc w:val="both"/>
         </w:pPr>
         <w:r>
-          <w:t>© 2020 Kevin Wonus                                                                                                                                                                                                                             Page-</w:t>
+          <w:t>© 2021 Kevin Wonus                                                                                                                                                                                                                             Page-</w:t>
         </w:r>
         <w:r>
           <w:fldChar w:fldCharType="begin"/>
@@ -36045,7 +34528,7 @@
           <w:rPr>
             <w:noProof/>
           </w:rPr>
-          <w:t>14</w:t>
+          <w:t>1</w:t>
         </w:r>
         <w:r>
           <w:rPr>
@@ -36060,7 +34543,7 @@
 </file>
 
 <file path=word/footnotes.xml><?xml version="1.0" encoding="utf-8"?>
-<w:footnotes xmlns:wpc="http://schemas.microsoft.com/office/word/2010/wordprocessingCanvas" xmlns:mc="http://schemas.openxmlformats.org/markup-compatibility/2006" xmlns:o="urn:schemas-microsoft-com:office:office" xmlns:r="http://schemas.openxmlformats.org/officeDocument/2006/relationships" xmlns:m="http://schemas.openxmlformats.org/officeDocument/2006/math" xmlns:v="urn:schemas-microsoft-com:vml" xmlns:wp14="http://schemas.microsoft.com/office/word/2010/wordprocessingDrawing" xmlns:wp="http://schemas.openxmlformats.org/drawingml/2006/wordprocessingDrawing" xmlns:w10="urn:schemas-microsoft-com:office:word" xmlns:w="http://schemas.openxmlformats.org/wordprocessingml/2006/main" xmlns:w14="http://schemas.microsoft.com/office/word/2010/wordml" xmlns:w15="http://schemas.microsoft.com/office/word/2012/wordml" xmlns:wpg="http://schemas.microsoft.com/office/word/2010/wordprocessingGroup" xmlns:wpi="http://schemas.microsoft.com/office/word/2010/wordprocessingInk" xmlns:wne="http://schemas.microsoft.com/office/word/2006/wordml" xmlns:wps="http://schemas.microsoft.com/office/word/2010/wordprocessingShape" mc:Ignorable="w14 w15 wp14">
+<w:footnotes xmlns:wpc="http://schemas.microsoft.com/office/word/2010/wordprocessingCanvas" xmlns:cx="http://schemas.microsoft.com/office/drawing/2014/chartex" xmlns:cx1="http://schemas.microsoft.com/office/drawing/2015/9/8/chartex" xmlns:cx2="http://schemas.microsoft.com/office/drawing/2015/10/21/chartex" xmlns:cx3="http://schemas.microsoft.com/office/drawing/2016/5/9/chartex" xmlns:cx4="http://schemas.microsoft.com/office/drawing/2016/5/10/chartex" xmlns:cx5="http://schemas.microsoft.com/office/drawing/2016/5/11/chartex" xmlns:cx6="http://schemas.microsoft.com/office/drawing/2016/5/12/chartex" xmlns:cx7="http://schemas.microsoft.com/office/drawing/2016/5/13/chartex" xmlns:cx8="http://schemas.microsoft.com/office/drawing/2016/5/14/chartex" xmlns:mc="http://schemas.openxmlformats.org/markup-compatibility/2006" xmlns:aink="http://schemas.microsoft.com/office/drawing/2016/ink" xmlns:am3d="http://schemas.microsoft.com/office/drawing/2017/model3d" xmlns:o="urn:schemas-microsoft-com:office:office" xmlns:r="http://schemas.openxmlformats.org/officeDocument/2006/relationships" xmlns:m="http://schemas.openxmlformats.org/officeDocument/2006/math" xmlns:v="urn:schemas-microsoft-com:vml" xmlns:wp14="http://schemas.microsoft.com/office/word/2010/wordprocessingDrawing" xmlns:wp="http://schemas.openxmlformats.org/drawingml/2006/wordprocessingDrawing" xmlns:w10="urn:schemas-microsoft-com:office:word" xmlns:w="http://schemas.openxmlformats.org/wordprocessingml/2006/main" xmlns:w14="http://schemas.microsoft.com/office/word/2010/wordml" xmlns:w15="http://schemas.microsoft.com/office/word/2012/wordml" xmlns:w16cex="http://schemas.microsoft.com/office/word/2018/wordml/cex" xmlns:w16cid="http://schemas.microsoft.com/office/word/2016/wordml/cid" xmlns:w16="http://schemas.microsoft.com/office/word/2018/wordml" xmlns:w16se="http://schemas.microsoft.com/office/word/2015/wordml/symex" xmlns:wpg="http://schemas.microsoft.com/office/word/2010/wordprocessingGroup" xmlns:wpi="http://schemas.microsoft.com/office/word/2010/wordprocessingInk" xmlns:wne="http://schemas.microsoft.com/office/word/2006/wordml" xmlns:wps="http://schemas.microsoft.com/office/word/2010/wordprocessingShape" mc:Ignorable="w14 w15 w16se w16cid w16 w16cex wp14">
   <w:footnote w:type="separator" w:id="-1">
     <w:p>
       <w:pPr>
@@ -36081,11 +34564,59 @@
       </w:r>
     </w:p>
   </w:footnote>
+  <w:footnote w:id="1">
+    <w:p>
+      <w:pPr>
+        <w:pStyle w:val="FootnoteText"/>
+      </w:pPr>
+      <w:r>
+        <w:rPr>
+          <w:rStyle w:val="FootnoteReference"/>
+        </w:rPr>
+        <w:footnoteRef/>
+      </w:r>
+      <w:r>
+        <w:t xml:space="preserve"> </w:t>
+      </w:r>
+      <w:hyperlink r:id="rId1" w:history="1">
+        <w:r>
+          <w:rPr>
+            <w:rStyle w:val="Hyperlink"/>
+          </w:rPr>
+          <w:t>http://morphadorner.northwestern.edu/morphadorner/</w:t>
+        </w:r>
+      </w:hyperlink>
+    </w:p>
+  </w:footnote>
+  <w:footnote w:id="2">
+    <w:p>
+      <w:pPr>
+        <w:pStyle w:val="FootnoteText"/>
+      </w:pPr>
+      <w:r>
+        <w:rPr>
+          <w:rStyle w:val="FootnoteReference"/>
+        </w:rPr>
+        <w:footnoteRef/>
+      </w:r>
+      <w:r>
+        <w:t xml:space="preserve"> </w:t>
+      </w:r>
+      <w:hyperlink r:id="rId2" w:history="1">
+        <w:r>
+          <w:rPr>
+            <w:rStyle w:val="Hyperlink"/>
+          </w:rPr>
+          <w:t>http://www.nltk.org</w:t>
+        </w:r>
+      </w:hyperlink>
+    </w:p>
+  </w:footnote>
 </w:footnotes>
 </file>
 
 <file path=word/header1.xml><?xml version="1.0" encoding="utf-8"?>
-<w:hdr xmlns:wpc="http://schemas.microsoft.com/office/word/2010/wordprocessingCanvas" xmlns:mc="http://schemas.openxmlformats.org/markup-compatibility/2006" xmlns:o="urn:schemas-microsoft-com:office:office" xmlns:r="http://schemas.openxmlformats.org/officeDocument/2006/relationships" xmlns:m="http://schemas.openxmlformats.org/officeDocument/2006/math" xmlns:v="urn:schemas-microsoft-com:vml" xmlns:wp14="http://schemas.microsoft.com/office/word/2010/wordprocessingDrawing" xmlns:wp="http://schemas.openxmlformats.org/drawingml/2006/wordprocessingDrawing" xmlns:w10="urn:schemas-microsoft-com:office:word" xmlns:w="http://schemas.openxmlformats.org/wordprocessingml/2006/main" xmlns:w14="http://schemas.microsoft.com/office/word/2010/wordml" xmlns:w15="http://schemas.microsoft.com/office/word/2012/wordml" xmlns:wpg="http://schemas.microsoft.com/office/word/2010/wordprocessingGroup" xmlns:wpi="http://schemas.microsoft.com/office/word/2010/wordprocessingInk" xmlns:wne="http://schemas.microsoft.com/office/word/2006/wordml" xmlns:wps="http://schemas.microsoft.com/office/word/2010/wordprocessingShape" mc:Ignorable="w14 w15 wp14">
+<w:hdr xmlns:wpc="http://schemas.microsoft.com/office/word/2010/wordprocessingCanvas" xmlns:cx="http://schemas.microsoft.com/office/drawing/2014/chartex" xmlns:cx1="http://schemas.microsoft.com/office/drawing/2015/9/8/chartex" xmlns:cx2="http://schemas.microsoft.com/office/drawing/2015/10/21/chartex" xmlns:cx3="http://schemas.microsoft.com/office/drawing/2016/5/9/chartex" xmlns:cx4="http://schemas.microsoft.com/office/drawing/2016/5/10/chartex" xmlns:cx5="http://schemas.microsoft.com/office/drawing/2016/5/11/chartex" xmlns:cx6="http://schemas.microsoft.com/office/drawing/2016/5/12/chartex" xmlns:cx7="http://schemas.microsoft.com/office/drawing/2016/5/13/chartex" xmlns:cx8="http://schemas.microsoft.com/office/drawing/2016/5/14/chartex" xmlns:mc="http://schemas.openxmlformats.org/markup-compatibility/2006" xmlns:aink="http://schemas.microsoft.com/office/drawing/2016/ink" xmlns:am3d="http://schemas.microsoft.com/office/drawing/2017/model3d" xmlns:o="urn:schemas-microsoft-com:office:office" xmlns:r="http://schemas.openxmlformats.org/officeDocument/2006/relationships" xmlns:m="http://schemas.openxmlformats.org/officeDocument/2006/math" xmlns:v="urn:schemas-microsoft-com:vml" xmlns:wp14="http://schemas.microsoft.com/office/word/2010/wordprocessingDrawing" xmlns:wp="http://schemas.openxmlformats.org/drawingml/2006/wordprocessingDrawing" xmlns:w10="urn:schemas-microsoft-com:office:word" xmlns:w="http://schemas.openxmlformats.org/wordprocessingml/2006/main" xmlns:w14="http://schemas.microsoft.com/office/word/2010/wordml" xmlns:w15="http://schemas.microsoft.com/office/word/2012/wordml" xmlns:w16cex="http://schemas.microsoft.com/office/word/2018/wordml/cex" xmlns:w16cid="http://schemas.microsoft.com/office/word/2016/wordml/cid" xmlns:w16="http://schemas.microsoft.com/office/word/2018/wordml" xmlns:w16se="http://schemas.microsoft.com/office/word/2015/wordml/symex" xmlns:wpg="http://schemas.microsoft.com/office/word/2010/wordprocessingGroup" xmlns:wpi="http://schemas.microsoft.com/office/word/2010/wordprocessingInk" xmlns:wne="http://schemas.microsoft.com/office/word/2006/wordml" xmlns:wps="http://schemas.microsoft.com/office/word/2010/wordprocessingShape" mc:Ignorable="w14 w15 w16se w16cid w16 w16cex wp14">
   <w:tbl>
     <w:tblPr>
       <w:tblStyle w:val="TableGrid"/>
@@ -36138,14 +34669,7 @@
               <w:rFonts w:ascii="Times New Roman" w:eastAsia="Times New Roman" w:hAnsi="Times New Roman" w:cs="Times New Roman"/>
               <w:sz w:val="28"/>
             </w:rPr>
-            <w:t>Z-series Edition / Revision: 0.8</w:t>
-          </w:r>
-          <w:r>
-            <w:rPr>
-              <w:rFonts w:ascii="Times New Roman" w:eastAsia="Times New Roman" w:hAnsi="Times New Roman" w:cs="Times New Roman"/>
-              <w:sz w:val="28"/>
-            </w:rPr>
-            <w:t>h</w:t>
+            <w:t>Z-series Edition / Revision: 0.8h</w:t>
           </w:r>
           <w:r>
             <w:rPr>
@@ -36281,7 +34805,7 @@
               <w:sz w:val="18"/>
               <w:szCs w:val="18"/>
             </w:rPr>
-            <w:t>Z08</w:t>
+            <w:t>Z12</w:t>
           </w:r>
           <w:r>
             <w:rPr>
@@ -36290,7 +34814,7 @@
               <w:szCs w:val="18"/>
               <w:vertAlign w:val="subscript"/>
             </w:rPr>
-            <w:t>H</w:t>
+            <w:t>K</w:t>
           </w:r>
         </w:p>
       </w:tc>
@@ -36309,7 +34833,7 @@
 </file>
 
 <file path=word/numbering.xml><?xml version="1.0" encoding="utf-8"?>
-<w:numbering xmlns:wpc="http://schemas.microsoft.com/office/word/2010/wordprocessingCanvas" xmlns:mc="http://schemas.openxmlformats.org/markup-compatibility/2006" xmlns:o="urn:schemas-microsoft-com:office:office" xmlns:r="http://schemas.openxmlformats.org/officeDocument/2006/relationships" xmlns:m="http://schemas.openxmlformats.org/officeDocument/2006/math" xmlns:v="urn:schemas-microsoft-com:vml" xmlns:wp14="http://schemas.microsoft.com/office/word/2010/wordprocessingDrawing" xmlns:wp="http://schemas.openxmlformats.org/drawingml/2006/wordprocessingDrawing" xmlns:w10="urn:schemas-microsoft-com:office:word" xmlns:w="http://schemas.openxmlformats.org/wordprocessingml/2006/main" xmlns:w14="http://schemas.microsoft.com/office/word/2010/wordml" xmlns:w15="http://schemas.microsoft.com/office/word/2012/wordml" xmlns:wpg="http://schemas.microsoft.com/office/word/2010/wordprocessingGroup" xmlns:wpi="http://schemas.microsoft.com/office/word/2010/wordprocessingInk" xmlns:wne="http://schemas.microsoft.com/office/word/2006/wordml" xmlns:wps="http://schemas.microsoft.com/office/word/2010/wordprocessingShape" mc:Ignorable="w14 w15 wp14">
+<w:numbering xmlns:wpc="http://schemas.microsoft.com/office/word/2010/wordprocessingCanvas" xmlns:cx="http://schemas.microsoft.com/office/drawing/2014/chartex" xmlns:cx1="http://schemas.microsoft.com/office/drawing/2015/9/8/chartex" xmlns:cx2="http://schemas.microsoft.com/office/drawing/2015/10/21/chartex" xmlns:cx3="http://schemas.microsoft.com/office/drawing/2016/5/9/chartex" xmlns:cx4="http://schemas.microsoft.com/office/drawing/2016/5/10/chartex" xmlns:cx5="http://schemas.microsoft.com/office/drawing/2016/5/11/chartex" xmlns:cx6="http://schemas.microsoft.com/office/drawing/2016/5/12/chartex" xmlns:cx7="http://schemas.microsoft.com/office/drawing/2016/5/13/chartex" xmlns:cx8="http://schemas.microsoft.com/office/drawing/2016/5/14/chartex" xmlns:mc="http://schemas.openxmlformats.org/markup-compatibility/2006" xmlns:aink="http://schemas.microsoft.com/office/drawing/2016/ink" xmlns:am3d="http://schemas.microsoft.com/office/drawing/2017/model3d" xmlns:o="urn:schemas-microsoft-com:office:office" xmlns:r="http://schemas.openxmlformats.org/officeDocument/2006/relationships" xmlns:m="http://schemas.openxmlformats.org/officeDocument/2006/math" xmlns:v="urn:schemas-microsoft-com:vml" xmlns:wp14="http://schemas.microsoft.com/office/word/2010/wordprocessingDrawing" xmlns:wp="http://schemas.openxmlformats.org/drawingml/2006/wordprocessingDrawing" xmlns:w10="urn:schemas-microsoft-com:office:word" xmlns:w="http://schemas.openxmlformats.org/wordprocessingml/2006/main" xmlns:w14="http://schemas.microsoft.com/office/word/2010/wordml" xmlns:w15="http://schemas.microsoft.com/office/word/2012/wordml" xmlns:w16cex="http://schemas.microsoft.com/office/word/2018/wordml/cex" xmlns:w16cid="http://schemas.microsoft.com/office/word/2016/wordml/cid" xmlns:w16="http://schemas.microsoft.com/office/word/2018/wordml" xmlns:w16se="http://schemas.microsoft.com/office/word/2015/wordml/symex" xmlns:wpg="http://schemas.microsoft.com/office/word/2010/wordprocessingGroup" xmlns:wpi="http://schemas.microsoft.com/office/word/2010/wordprocessingInk" xmlns:wne="http://schemas.microsoft.com/office/word/2006/wordml" xmlns:wps="http://schemas.microsoft.com/office/word/2010/wordprocessingShape" mc:Ignorable="w14 w15 w16se w16cid w16 w16cex wp14">
   <w:abstractNum w:abstractNumId="0" w15:restartNumberingAfterBreak="0">
     <w:nsid w:val="062B41DE"/>
     <w:multiLevelType w:val="hybridMultilevel"/>
@@ -37075,7 +35599,7 @@
 </file>
 
 <file path=word/styles.xml><?xml version="1.0" encoding="utf-8"?>
-<w:styles xmlns:mc="http://schemas.openxmlformats.org/markup-compatibility/2006" xmlns:r="http://schemas.openxmlformats.org/officeDocument/2006/relationships" xmlns:w="http://schemas.openxmlformats.org/wordprocessingml/2006/main" xmlns:w14="http://schemas.microsoft.com/office/word/2010/wordml" xmlns:w15="http://schemas.microsoft.com/office/word/2012/wordml" mc:Ignorable="w14 w15">
+<w:styles xmlns:mc="http://schemas.openxmlformats.org/markup-compatibility/2006" xmlns:r="http://schemas.openxmlformats.org/officeDocument/2006/relationships" xmlns:w="http://schemas.openxmlformats.org/wordprocessingml/2006/main" xmlns:w14="http://schemas.microsoft.com/office/word/2010/wordml" xmlns:w15="http://schemas.microsoft.com/office/word/2012/wordml" xmlns:w16cex="http://schemas.microsoft.com/office/word/2018/wordml/cex" xmlns:w16cid="http://schemas.microsoft.com/office/word/2016/wordml/cid" xmlns:w16="http://schemas.microsoft.com/office/word/2018/wordml" xmlns:w16se="http://schemas.microsoft.com/office/word/2015/wordml/symex" mc:Ignorable="w14 w15 w16se w16cid w16 w16cex">
   <w:docDefaults>
     <w:rPrDefault>
       <w:rPr>
@@ -37091,7 +35615,7 @@
       </w:pPr>
     </w:pPrDefault>
   </w:docDefaults>
-  <w:latentStyles w:defLockedState="0" w:defUIPriority="99" w:defSemiHidden="0" w:defUnhideWhenUsed="0" w:defQFormat="0" w:count="371">
+  <w:latentStyles w:defLockedState="0" w:defUIPriority="99" w:defSemiHidden="0" w:defUnhideWhenUsed="0" w:defQFormat="0" w:count="376">
     <w:lsdException w:name="Normal" w:uiPriority="0" w:qFormat="1"/>
     <w:lsdException w:name="heading 1" w:uiPriority="9" w:qFormat="1"/>
     <w:lsdException w:name="heading 2" w:semiHidden="1" w:uiPriority="9" w:unhideWhenUsed="1" w:qFormat="1"/>
@@ -37463,6 +35987,11 @@
     <w:lsdException w:name="List Table 5 Dark Accent 6" w:uiPriority="50"/>
     <w:lsdException w:name="List Table 6 Colorful Accent 6" w:uiPriority="51"/>
     <w:lsdException w:name="List Table 7 Colorful Accent 6" w:uiPriority="52"/>
+    <w:lsdException w:name="Mention" w:semiHidden="1" w:unhideWhenUsed="1"/>
+    <w:lsdException w:name="Smart Hyperlink" w:semiHidden="1" w:unhideWhenUsed="1"/>
+    <w:lsdException w:name="Hashtag" w:semiHidden="1" w:unhideWhenUsed="1"/>
+    <w:lsdException w:name="Unresolved Mention" w:semiHidden="1" w:unhideWhenUsed="1"/>
+    <w:lsdException w:name="Smart Link" w:semiHidden="1" w:unhideWhenUsed="1"/>
   </w:latentStyles>
   <w:style w:type="paragraph" w:default="1" w:styleId="Normal">
     <w:name w:val="Normal"/>
@@ -37703,6 +36232,45 @@
     <w:semiHidden/>
     <w:unhideWhenUsed/>
     <w:rsid w:val="007571D6"/>
+    <w:rPr>
+      <w:vertAlign w:val="superscript"/>
+    </w:rPr>
+  </w:style>
+  <w:style w:type="paragraph" w:styleId="EndnoteText">
+    <w:name w:val="endnote text"/>
+    <w:basedOn w:val="Normal"/>
+    <w:link w:val="EndnoteTextChar"/>
+    <w:uiPriority w:val="99"/>
+    <w:semiHidden/>
+    <w:unhideWhenUsed/>
+    <w:rsid w:val="00E72361"/>
+    <w:pPr>
+      <w:spacing w:after="0" w:line="240" w:lineRule="auto"/>
+    </w:pPr>
+    <w:rPr>
+      <w:sz w:val="20"/>
+      <w:szCs w:val="20"/>
+    </w:rPr>
+  </w:style>
+  <w:style w:type="character" w:customStyle="1" w:styleId="EndnoteTextChar">
+    <w:name w:val="Endnote Text Char"/>
+    <w:basedOn w:val="DefaultParagraphFont"/>
+    <w:link w:val="EndnoteText"/>
+    <w:uiPriority w:val="99"/>
+    <w:semiHidden/>
+    <w:rsid w:val="00E72361"/>
+    <w:rPr>
+      <w:sz w:val="20"/>
+      <w:szCs w:val="20"/>
+    </w:rPr>
+  </w:style>
+  <w:style w:type="character" w:styleId="EndnoteReference">
+    <w:name w:val="endnote reference"/>
+    <w:basedOn w:val="DefaultParagraphFont"/>
+    <w:uiPriority w:val="99"/>
+    <w:semiHidden/>
+    <w:unhideWhenUsed/>
+    <w:rsid w:val="00E72361"/>
     <w:rPr>
       <w:vertAlign w:val="superscript"/>
     </w:rPr>
@@ -37976,7 +36544,7 @@
 </file>
 
 <file path=customXml/itemProps1.xml><?xml version="1.0" encoding="utf-8"?>
-<ds:datastoreItem xmlns:ds="http://schemas.openxmlformats.org/officeDocument/2006/customXml" ds:itemID="{56FA9539-78C4-4753-980E-DF38923FD5C7}">
+<ds:datastoreItem xmlns:ds="http://schemas.openxmlformats.org/officeDocument/2006/customXml" ds:itemID="{CE8D6047-9D85-4ABE-831A-0017B2E298EB}">
   <ds:schemaRefs>
     <ds:schemaRef ds:uri="http://schemas.openxmlformats.org/officeDocument/2006/bibliography"/>
   </ds:schemaRefs>

--- a/z-series/Digital-AV.docx
+++ b/z-series/Digital-AV.docx
@@ -1700,21 +1700,7 @@
           <w:sz w:val="28"/>
           <w:szCs w:val="28"/>
         </w:rPr>
-        <w:t xml:space="preserve"> </w:t>
-      </w:r>
-      <w:r>
-        <w:rPr>
-          <w:sz w:val="28"/>
-          <w:szCs w:val="28"/>
-        </w:rPr>
-        <w:t xml:space="preserve">in </w:t>
-      </w:r>
-      <w:r>
-        <w:rPr>
-          <w:sz w:val="28"/>
-          <w:szCs w:val="28"/>
-        </w:rPr>
-        <w:t>instead</w:t>
+        <w:t xml:space="preserve"> instead</w:t>
       </w:r>
       <w:r>
         <w:rPr>
@@ -3000,7 +2986,7 @@
               <w:rPr>
                 <w:rFonts w:ascii="Consolas" w:eastAsia="Arial" w:hAnsi="Consolas" w:cs="Arial"/>
               </w:rPr>
-              <w:t>F</w:t>
+              <w:t>8</w:t>
             </w:r>
           </w:p>
         </w:tc>
@@ -5155,7 +5141,7 @@
                 <w:rFonts w:ascii="Consolas" w:eastAsia="Arial" w:hAnsi="Consolas" w:cs="Arial"/>
                 <w:color w:val="000000" w:themeColor="text1"/>
               </w:rPr>
-              <w:t>6</w:t>
+              <w:t>4</w:t>
             </w:r>
           </w:p>
         </w:tc>
@@ -5455,7 +5441,7 @@
                 <w:rFonts w:ascii="Consolas" w:eastAsia="Arial" w:hAnsi="Consolas" w:cs="Arial"/>
                 <w:color w:val="000000" w:themeColor="text1"/>
               </w:rPr>
-              <w:t>E</w:t>
+              <w:t>C</w:t>
             </w:r>
           </w:p>
         </w:tc>
@@ -8000,7 +7986,55 @@
           <w:sz w:val="28"/>
           <w:szCs w:val="28"/>
         </w:rPr>
-        <w:t xml:space="preserve">___ means to capitolize all letters of the the word (e.g. LORD).  Clearly, in English, the first letter of the first word of a sentence is capitolized, and these bits facilitate all such capitolization rules.  No bits set means that the word </w:t>
+        <w:t xml:space="preserve">___ means to capitolize all letters of the the word (e.g. LORD).  Clearly, in English, the first letter of the first word of a sentence is capitolized, and these bits facilitate all such capitolization rules.  </w:t>
+      </w:r>
+      <w:r>
+        <w:rPr>
+          <w:noProof/>
+          <w:sz w:val="28"/>
+          <w:szCs w:val="28"/>
+        </w:rPr>
+        <w:t>When n</w:t>
+      </w:r>
+      <w:r>
+        <w:rPr>
+          <w:noProof/>
+          <w:sz w:val="28"/>
+          <w:szCs w:val="28"/>
+        </w:rPr>
+        <w:t xml:space="preserve">o bits </w:t>
+      </w:r>
+      <w:r>
+        <w:rPr>
+          <w:noProof/>
+          <w:sz w:val="28"/>
+          <w:szCs w:val="28"/>
+        </w:rPr>
+        <w:t xml:space="preserve">are </w:t>
+      </w:r>
+      <w:r>
+        <w:rPr>
+          <w:noProof/>
+          <w:sz w:val="28"/>
+          <w:szCs w:val="28"/>
+        </w:rPr>
+        <w:t>set</w:t>
+      </w:r>
+      <w:r>
+        <w:rPr>
+          <w:noProof/>
+          <w:sz w:val="28"/>
+          <w:szCs w:val="28"/>
+        </w:rPr>
+        <w:t xml:space="preserve">, this indicated </w:t>
+      </w:r>
+      <w:r>
+        <w:rPr>
+          <w:noProof/>
+          <w:sz w:val="28"/>
+          <w:szCs w:val="28"/>
+        </w:rPr>
+        <w:t xml:space="preserve">that the word </w:t>
       </w:r>
       <w:r>
         <w:rPr>
@@ -8050,7 +8084,31 @@
           <w:sz w:val="28"/>
           <w:szCs w:val="28"/>
         </w:rPr>
-        <w:t>, which is a lookup key for the AV-Lexicon.</w:t>
+        <w:t xml:space="preserve"> (</w:t>
+      </w:r>
+      <w:r>
+        <w:rPr>
+          <w:noProof/>
+          <w:sz w:val="28"/>
+          <w:szCs w:val="28"/>
+        </w:rPr>
+        <w:t>a lookup key for the AV-Lexicon</w:t>
+      </w:r>
+      <w:r>
+        <w:rPr>
+          <w:noProof/>
+          <w:sz w:val="28"/>
+          <w:szCs w:val="28"/>
+        </w:rPr>
+        <w:t>)</w:t>
+      </w:r>
+      <w:r>
+        <w:rPr>
+          <w:noProof/>
+          <w:sz w:val="28"/>
+          <w:szCs w:val="28"/>
+        </w:rPr>
+        <w:t>.</w:t>
       </w:r>
       <w:r>
         <w:rPr>
@@ -8732,14 +8790,14 @@
         <w:tblStyle w:val="TableGrid0"/>
         <w:tblpPr w:leftFromText="187" w:rightFromText="187" w:horzAnchor="margin" w:tblpY="1499"/>
         <w:tblOverlap w:val="never"/>
-        <w:tblW w:w="3945" w:type="dxa"/>
+        <w:tblW w:w="4215" w:type="dxa"/>
         <w:tblInd w:w="0" w:type="dxa"/>
         <w:tblLook w:val="04A0" w:firstRow="1" w:lastRow="0" w:firstColumn="1" w:lastColumn="0" w:noHBand="0" w:noVBand="1"/>
       </w:tblPr>
       <w:tblGrid>
         <w:gridCol w:w="1515"/>
-        <w:gridCol w:w="20"/>
-        <w:gridCol w:w="2410"/>
+        <w:gridCol w:w="270"/>
+        <w:gridCol w:w="2430"/>
       </w:tblGrid>
       <w:tr>
         <w:trPr>
@@ -8782,7 +8840,7 @@
         </w:tc>
         <w:tc>
           <w:tcPr>
-            <w:tcW w:w="20" w:type="dxa"/>
+            <w:tcW w:w="270" w:type="dxa"/>
             <w:tcBorders>
               <w:top w:val="single" w:sz="12" w:space="0" w:color="000000"/>
               <w:left w:val="nil"/>
@@ -8796,7 +8854,7 @@
         </w:tc>
         <w:tc>
           <w:tcPr>
-            <w:tcW w:w="2410" w:type="dxa"/>
+            <w:tcW w:w="2430" w:type="dxa"/>
             <w:tcBorders>
               <w:top w:val="single" w:sz="12" w:space="0" w:color="000000"/>
               <w:left w:val="single" w:sz="4" w:space="0" w:color="FFFFFF"/>
@@ -8865,7 +8923,7 @@
         </w:tc>
         <w:tc>
           <w:tcPr>
-            <w:tcW w:w="20" w:type="dxa"/>
+            <w:tcW w:w="270" w:type="dxa"/>
             <w:tcBorders>
               <w:top w:val="single" w:sz="4" w:space="0" w:color="000000"/>
               <w:left w:val="nil"/>
@@ -8879,7 +8937,7 @@
         </w:tc>
         <w:tc>
           <w:tcPr>
-            <w:tcW w:w="2410" w:type="dxa"/>
+            <w:tcW w:w="2430" w:type="dxa"/>
             <w:tcBorders>
               <w:top w:val="single" w:sz="4" w:space="0" w:color="000000"/>
               <w:left w:val="single" w:sz="4" w:space="0" w:color="000000"/>
@@ -8950,7 +9008,7 @@
         </w:tc>
         <w:tc>
           <w:tcPr>
-            <w:tcW w:w="20" w:type="dxa"/>
+            <w:tcW w:w="270" w:type="dxa"/>
             <w:tcBorders>
               <w:top w:val="single" w:sz="4" w:space="0" w:color="000000"/>
               <w:left w:val="nil"/>
@@ -8964,7 +9022,7 @@
         </w:tc>
         <w:tc>
           <w:tcPr>
-            <w:tcW w:w="2410" w:type="dxa"/>
+            <w:tcW w:w="2430" w:type="dxa"/>
             <w:tcBorders>
               <w:top w:val="single" w:sz="4" w:space="0" w:color="000000"/>
               <w:left w:val="single" w:sz="4" w:space="0" w:color="000000"/>
@@ -9035,7 +9093,7 @@
         </w:tc>
         <w:tc>
           <w:tcPr>
-            <w:tcW w:w="20" w:type="dxa"/>
+            <w:tcW w:w="270" w:type="dxa"/>
             <w:tcBorders>
               <w:top w:val="single" w:sz="4" w:space="0" w:color="000000"/>
               <w:left w:val="nil"/>
@@ -9049,7 +9107,7 @@
         </w:tc>
         <w:tc>
           <w:tcPr>
-            <w:tcW w:w="2410" w:type="dxa"/>
+            <w:tcW w:w="2430" w:type="dxa"/>
             <w:tcBorders>
               <w:top w:val="single" w:sz="4" w:space="0" w:color="000000"/>
               <w:left w:val="single" w:sz="4" w:space="0" w:color="000000"/>
@@ -9133,7 +9191,7 @@
         </w:tc>
         <w:tc>
           <w:tcPr>
-            <w:tcW w:w="20" w:type="dxa"/>
+            <w:tcW w:w="270" w:type="dxa"/>
             <w:tcBorders>
               <w:top w:val="single" w:sz="4" w:space="0" w:color="000000"/>
               <w:left w:val="nil"/>
@@ -9147,7 +9205,7 @@
         </w:tc>
         <w:tc>
           <w:tcPr>
-            <w:tcW w:w="2410" w:type="dxa"/>
+            <w:tcW w:w="2430" w:type="dxa"/>
             <w:tcBorders>
               <w:top w:val="single" w:sz="4" w:space="0" w:color="000000"/>
               <w:left w:val="single" w:sz="4" w:space="0" w:color="000000"/>
@@ -9231,7 +9289,7 @@
         </w:tc>
         <w:tc>
           <w:tcPr>
-            <w:tcW w:w="20" w:type="dxa"/>
+            <w:tcW w:w="270" w:type="dxa"/>
             <w:tcBorders>
               <w:top w:val="single" w:sz="4" w:space="0" w:color="000000"/>
               <w:left w:val="nil"/>
@@ -9245,7 +9303,7 @@
         </w:tc>
         <w:tc>
           <w:tcPr>
-            <w:tcW w:w="2410" w:type="dxa"/>
+            <w:tcW w:w="2430" w:type="dxa"/>
             <w:tcBorders>
               <w:top w:val="single" w:sz="4" w:space="0" w:color="000000"/>
               <w:left w:val="single" w:sz="4" w:space="0" w:color="000000"/>
@@ -9329,7 +9387,7 @@
         </w:tc>
         <w:tc>
           <w:tcPr>
-            <w:tcW w:w="20" w:type="dxa"/>
+            <w:tcW w:w="270" w:type="dxa"/>
             <w:tcBorders>
               <w:top w:val="single" w:sz="4" w:space="0" w:color="000000"/>
               <w:left w:val="nil"/>
@@ -9343,7 +9401,7 @@
         </w:tc>
         <w:tc>
           <w:tcPr>
-            <w:tcW w:w="2410" w:type="dxa"/>
+            <w:tcW w:w="2430" w:type="dxa"/>
             <w:tcBorders>
               <w:top w:val="single" w:sz="4" w:space="0" w:color="000000"/>
               <w:left w:val="single" w:sz="4" w:space="0" w:color="000000"/>
@@ -9414,7 +9472,7 @@
         </w:tc>
         <w:tc>
           <w:tcPr>
-            <w:tcW w:w="20" w:type="dxa"/>
+            <w:tcW w:w="270" w:type="dxa"/>
             <w:tcBorders>
               <w:top w:val="single" w:sz="4" w:space="0" w:color="000000"/>
               <w:left w:val="nil"/>
@@ -9428,7 +9486,7 @@
         </w:tc>
         <w:tc>
           <w:tcPr>
-            <w:tcW w:w="2410" w:type="dxa"/>
+            <w:tcW w:w="2430" w:type="dxa"/>
             <w:tcBorders>
               <w:top w:val="single" w:sz="4" w:space="0" w:color="000000"/>
               <w:left w:val="single" w:sz="4" w:space="0" w:color="000000"/>
@@ -9505,7 +9563,7 @@
         </w:tc>
         <w:tc>
           <w:tcPr>
-            <w:tcW w:w="20" w:type="dxa"/>
+            <w:tcW w:w="270" w:type="dxa"/>
             <w:tcBorders>
               <w:top w:val="single" w:sz="4" w:space="0" w:color="000000"/>
               <w:left w:val="nil"/>
@@ -9519,7 +9577,7 @@
         </w:tc>
         <w:tc>
           <w:tcPr>
-            <w:tcW w:w="2410" w:type="dxa"/>
+            <w:tcW w:w="2430" w:type="dxa"/>
             <w:tcBorders>
               <w:top w:val="single" w:sz="4" w:space="0" w:color="000000"/>
               <w:left w:val="single" w:sz="4" w:space="0" w:color="000000"/>
@@ -9590,7 +9648,7 @@
         </w:tc>
         <w:tc>
           <w:tcPr>
-            <w:tcW w:w="20" w:type="dxa"/>
+            <w:tcW w:w="270" w:type="dxa"/>
             <w:tcBorders>
               <w:top w:val="single" w:sz="4" w:space="0" w:color="000000"/>
               <w:left w:val="nil"/>
@@ -9604,7 +9662,7 @@
         </w:tc>
         <w:tc>
           <w:tcPr>
-            <w:tcW w:w="2410" w:type="dxa"/>
+            <w:tcW w:w="2430" w:type="dxa"/>
             <w:tcBorders>
               <w:top w:val="single" w:sz="4" w:space="0" w:color="000000"/>
               <w:left w:val="single" w:sz="4" w:space="0" w:color="000000"/>
@@ -13111,7 +13169,15 @@
           <w:sz w:val="28"/>
           <w:szCs w:val="28"/>
         </w:rPr>
-        <w:t xml:space="preserve">Transitions. These </w:t>
+        <w:t>Markers</w:t>
+      </w:r>
+      <w:r>
+        <w:rPr>
+          <w:noProof/>
+          <w:sz w:val="28"/>
+          <w:szCs w:val="28"/>
+        </w:rPr>
+        <w:t xml:space="preserve">. These </w:t>
       </w:r>
       <w:r>
         <w:rPr>
@@ -15714,13 +15780,13 @@
         <mc:AlternateContent>
           <mc:Choice Requires="wps">
             <w:drawing>
-              <wp:anchor distT="45720" distB="45720" distL="114300" distR="114300" simplePos="0" relativeHeight="251718656" behindDoc="0" locked="0" layoutInCell="1" allowOverlap="1" wp14:anchorId="18DEBD3D" wp14:editId="4D26D806">
+              <wp:anchor distT="45720" distB="45720" distL="114300" distR="114300" simplePos="0" relativeHeight="251718656" behindDoc="0" locked="0" layoutInCell="1" allowOverlap="1" wp14:anchorId="18DEBD3D" wp14:editId="6FB06891">
                 <wp:simplePos x="0" y="0"/>
                 <wp:positionH relativeFrom="margin">
-                  <wp:posOffset>5589270</wp:posOffset>
+                  <wp:posOffset>5246370</wp:posOffset>
                 </wp:positionH>
                 <wp:positionV relativeFrom="page">
-                  <wp:posOffset>4192905</wp:posOffset>
+                  <wp:posOffset>4269105</wp:posOffset>
                 </wp:positionV>
                 <wp:extent cx="2490470" cy="327660"/>
                 <wp:effectExtent l="0" t="0" r="5080" b="0"/>
@@ -15777,7 +15843,15 @@
                                 <w:sz w:val="44"/>
                                 <w:szCs w:val="44"/>
                               </w:rPr>
-                              <w:t xml:space="preserve"> Transitions</w:t>
+                              <w:t xml:space="preserve"> </w:t>
+                            </w:r>
+                            <w:r>
+                              <w:rPr>
+                                <w:rFonts w:ascii="Times New Roman" w:hAnsi="Times New Roman" w:cs="Times New Roman"/>
+                                <w:sz w:val="44"/>
+                                <w:szCs w:val="44"/>
+                              </w:rPr>
+                              <w:t>Markers</w:t>
                             </w:r>
                           </w:p>
                         </w:txbxContent>
@@ -15799,7 +15873,7 @@
           </mc:Choice>
           <mc:Fallback>
             <w:pict>
-              <v:shape w14:anchorId="18DEBD3D" id="Text Box 11" o:spid="_x0000_s1034" type="#_x0000_t202" style="position:absolute;left:0;text-align:left;margin-left:440.1pt;margin-top:330.15pt;width:196.1pt;height:25.8pt;z-index:251718656;visibility:visible;mso-wrap-style:square;mso-width-percent:0;mso-height-percent:0;mso-wrap-distance-left:9pt;mso-wrap-distance-top:3.6pt;mso-wrap-distance-right:9pt;mso-wrap-distance-bottom:3.6pt;mso-position-horizontal:absolute;mso-position-horizontal-relative:margin;mso-position-vertical:absolute;mso-position-vertical-relative:page;mso-width-percent:0;mso-height-percent:0;mso-width-relative:margin;mso-height-relative:margin;v-text-anchor:top" o:gfxdata="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" stroked="f">
+              <v:shape w14:anchorId="18DEBD3D" id="Text Box 11" o:spid="_x0000_s1034" type="#_x0000_t202" style="position:absolute;left:0;text-align:left;margin-left:413.1pt;margin-top:336.15pt;width:196.1pt;height:25.8pt;z-index:251718656;visibility:visible;mso-wrap-style:square;mso-width-percent:0;mso-height-percent:0;mso-wrap-distance-left:9pt;mso-wrap-distance-top:3.6pt;mso-wrap-distance-right:9pt;mso-wrap-distance-bottom:3.6pt;mso-position-horizontal:absolute;mso-position-horizontal-relative:margin;mso-position-vertical:absolute;mso-position-vertical-relative:page;mso-width-percent:0;mso-height-percent:0;mso-width-relative:margin;mso-height-relative:margin;v-text-anchor:top" o:gfxdata="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" stroked="f">
                 <v:textbox inset="0,0,0,0">
                   <w:txbxContent>
                     <w:p>
@@ -15824,7 +15898,15 @@
                           <w:sz w:val="44"/>
                           <w:szCs w:val="44"/>
                         </w:rPr>
-                        <w:t xml:space="preserve"> Transitions</w:t>
+                        <w:t xml:space="preserve"> </w:t>
+                      </w:r>
+                      <w:r>
+                        <w:rPr>
+                          <w:rFonts w:ascii="Times New Roman" w:hAnsi="Times New Roman" w:cs="Times New Roman"/>
+                          <w:sz w:val="44"/>
+                          <w:szCs w:val="44"/>
+                        </w:rPr>
+                        <w:t>Markers</w:t>
                       </w:r>
                     </w:p>
                   </w:txbxContent>
@@ -15842,7 +15924,7 @@
         <mc:AlternateContent>
           <mc:Choice Requires="wps">
             <w:drawing>
-              <wp:anchor distT="45720" distB="45720" distL="114300" distR="114300" simplePos="0" relativeHeight="251685888" behindDoc="0" locked="0" layoutInCell="1" allowOverlap="1" wp14:anchorId="7D1245D8" wp14:editId="5333F4B8">
+              <wp:anchor distT="45720" distB="45720" distL="114300" distR="114300" simplePos="0" relativeHeight="251685888" behindDoc="0" locked="0" layoutInCell="1" allowOverlap="1" wp14:anchorId="7D1245D8" wp14:editId="32BB504A">
                 <wp:simplePos x="0" y="0"/>
                 <wp:positionH relativeFrom="margin">
                   <wp:align>left</wp:align>
@@ -17469,14 +17551,14 @@
     <w:tbl>
       <w:tblPr>
         <w:tblStyle w:val="TableGrid0"/>
-        <w:tblpPr w:leftFromText="187" w:rightFromText="187" w:vertAnchor="text" w:horzAnchor="page" w:tblpX="9961" w:tblpY="409"/>
-        <w:tblW w:w="3855" w:type="dxa"/>
+        <w:tblpPr w:leftFromText="187" w:rightFromText="187" w:vertAnchor="text" w:horzAnchor="page" w:tblpX="9401" w:tblpY="499"/>
+        <w:tblW w:w="4328" w:type="dxa"/>
         <w:tblInd w:w="0" w:type="dxa"/>
         <w:tblLook w:val="04A0" w:firstRow="1" w:lastRow="0" w:firstColumn="1" w:lastColumn="0" w:noHBand="0" w:noVBand="1"/>
       </w:tblPr>
       <w:tblGrid>
-        <w:gridCol w:w="2296"/>
-        <w:gridCol w:w="65"/>
+        <w:gridCol w:w="2823"/>
+        <w:gridCol w:w="11"/>
         <w:gridCol w:w="1494"/>
       </w:tblGrid>
       <w:tr>
@@ -17485,7 +17567,7 @@
         </w:trPr>
         <w:tc>
           <w:tcPr>
-            <w:tcW w:w="2296" w:type="dxa"/>
+            <w:tcW w:w="2823" w:type="dxa"/>
             <w:tcBorders>
               <w:top w:val="single" w:sz="12" w:space="0" w:color="000000"/>
               <w:left w:val="single" w:sz="12" w:space="0" w:color="000000"/>
@@ -17520,7 +17602,7 @@
         </w:tc>
         <w:tc>
           <w:tcPr>
-            <w:tcW w:w="65" w:type="dxa"/>
+            <w:tcW w:w="11" w:type="dxa"/>
             <w:tcBorders>
               <w:top w:val="single" w:sz="12" w:space="0" w:color="000000"/>
               <w:left w:val="nil"/>
@@ -17571,7 +17653,7 @@
         </w:trPr>
         <w:tc>
           <w:tcPr>
-            <w:tcW w:w="2296" w:type="dxa"/>
+            <w:tcW w:w="2823" w:type="dxa"/>
             <w:tcBorders>
               <w:top w:val="single" w:sz="4" w:space="0" w:color="000000"/>
               <w:left w:val="single" w:sz="4" w:space="0" w:color="000000"/>
@@ -17591,23 +17673,16 @@
             </w:pPr>
             <w:r>
               <w:rPr>
-                <w:rFonts w:ascii="Consolas" w:eastAsia="Courier New" w:hAnsi="Consolas" w:cs="Courier New"/>
+                <w:rFonts w:ascii="Consolas" w:hAnsi="Consolas"/>
                 <w:color w:val="000000" w:themeColor="text1"/>
               </w:rPr>
-              <w:t>Start</w:t>
-            </w:r>
-            <w:r>
-              <w:rPr>
-                <w:rFonts w:ascii="Consolas" w:eastAsia="Courier New" w:hAnsi="Consolas" w:cs="Courier New"/>
-                <w:color w:val="000000" w:themeColor="text1"/>
-              </w:rPr>
-              <w:t>Bit</w:t>
-            </w:r>
-          </w:p>
-        </w:tc>
-        <w:tc>
-          <w:tcPr>
-            <w:tcW w:w="65" w:type="dxa"/>
+              <w:t xml:space="preserve">HardSegmentEnd </w:t>
+            </w:r>
+          </w:p>
+        </w:tc>
+        <w:tc>
+          <w:tcPr>
+            <w:tcW w:w="11" w:type="dxa"/>
             <w:tcBorders>
               <w:top w:val="single" w:sz="4" w:space="0" w:color="000000"/>
               <w:left w:val="nil"/>
@@ -17653,7 +17728,13 @@
               <w:rPr>
                 <w:rFonts w:ascii="Courier New" w:eastAsia="Courier New" w:hAnsi="Courier New" w:cs="Courier New"/>
               </w:rPr>
-              <w:t>01</w:t>
+              <w:t>0</w:t>
+            </w:r>
+            <w:r>
+              <w:rPr>
+                <w:rFonts w:ascii="Courier New" w:eastAsia="Courier New" w:hAnsi="Courier New" w:cs="Courier New"/>
+              </w:rPr>
+              <w:t>4</w:t>
             </w:r>
           </w:p>
         </w:tc>
@@ -17664,7 +17745,7 @@
         </w:trPr>
         <w:tc>
           <w:tcPr>
-            <w:tcW w:w="2296" w:type="dxa"/>
+            <w:tcW w:w="2823" w:type="dxa"/>
             <w:tcBorders>
               <w:top w:val="single" w:sz="4" w:space="0" w:color="000000"/>
               <w:left w:val="single" w:sz="4" w:space="0" w:color="000000"/>
@@ -17687,20 +17768,20 @@
                 <w:rFonts w:ascii="Consolas" w:eastAsia="Courier New" w:hAnsi="Consolas" w:cs="Courier New"/>
                 <w:color w:val="000000" w:themeColor="text1"/>
               </w:rPr>
-              <w:t>HardSegmentStart</w:t>
-            </w:r>
-            <w:r>
-              <w:rPr>
-                <w:rFonts w:ascii="Consolas" w:eastAsia="Courier New" w:hAnsi="Consolas" w:cs="Courier New"/>
+              <w:t>Core</w:t>
+            </w:r>
+            <w:r>
+              <w:rPr>
+                <w:rFonts w:ascii="Consolas" w:hAnsi="Consolas"/>
                 <w:color w:val="000000" w:themeColor="text1"/>
               </w:rPr>
-              <w:t xml:space="preserve"> </w:t>
-            </w:r>
-          </w:p>
-        </w:tc>
-        <w:tc>
-          <w:tcPr>
-            <w:tcW w:w="65" w:type="dxa"/>
+              <w:t>SegmentEnd</w:t>
+            </w:r>
+          </w:p>
+        </w:tc>
+        <w:tc>
+          <w:tcPr>
+            <w:tcW w:w="11" w:type="dxa"/>
             <w:tcBorders>
               <w:top w:val="single" w:sz="4" w:space="0" w:color="000000"/>
               <w:left w:val="nil"/>
@@ -17746,7 +17827,13 @@
               <w:rPr>
                 <w:rFonts w:ascii="Courier New" w:eastAsia="Courier New" w:hAnsi="Courier New" w:cs="Courier New"/>
               </w:rPr>
-              <w:t>07</w:t>
+              <w:t>0</w:t>
+            </w:r>
+            <w:r>
+              <w:rPr>
+                <w:rFonts w:ascii="Courier New" w:eastAsia="Courier New" w:hAnsi="Courier New" w:cs="Courier New"/>
+              </w:rPr>
+              <w:t>2</w:t>
             </w:r>
           </w:p>
         </w:tc>
@@ -17757,7 +17844,7 @@
         </w:trPr>
         <w:tc>
           <w:tcPr>
-            <w:tcW w:w="2296" w:type="dxa"/>
+            <w:tcW w:w="2823" w:type="dxa"/>
             <w:tcBorders>
               <w:top w:val="single" w:sz="4" w:space="0" w:color="000000"/>
               <w:left w:val="single" w:sz="4" w:space="0" w:color="000000"/>
@@ -17780,13 +17867,13 @@
                 <w:rFonts w:ascii="Consolas" w:hAnsi="Consolas"/>
                 <w:color w:val="000000" w:themeColor="text1"/>
               </w:rPr>
-              <w:t>HardSegmentEnd</w:t>
-            </w:r>
-          </w:p>
-        </w:tc>
-        <w:tc>
-          <w:tcPr>
-            <w:tcW w:w="65" w:type="dxa"/>
+              <w:t>SoftSegmentEnd</w:t>
+            </w:r>
+          </w:p>
+        </w:tc>
+        <w:tc>
+          <w:tcPr>
+            <w:tcW w:w="11" w:type="dxa"/>
             <w:tcBorders>
               <w:top w:val="single" w:sz="4" w:space="0" w:color="000000"/>
               <w:left w:val="nil"/>
@@ -17832,7 +17919,13 @@
               <w:rPr>
                 <w:rFonts w:ascii="Courier New" w:eastAsia="Courier New" w:hAnsi="Courier New" w:cs="Courier New"/>
               </w:rPr>
-              <w:t>06</w:t>
+              <w:t>0</w:t>
+            </w:r>
+            <w:r>
+              <w:rPr>
+                <w:rFonts w:ascii="Courier New" w:eastAsia="Courier New" w:hAnsi="Courier New" w:cs="Courier New"/>
+              </w:rPr>
+              <w:t>1</w:t>
             </w:r>
           </w:p>
         </w:tc>
@@ -17843,7 +17936,7 @@
         </w:trPr>
         <w:tc>
           <w:tcPr>
-            <w:tcW w:w="2296" w:type="dxa"/>
+            <w:tcW w:w="2823" w:type="dxa"/>
             <w:tcBorders>
               <w:top w:val="single" w:sz="4" w:space="0" w:color="000000"/>
               <w:left w:val="single" w:sz="4" w:space="0" w:color="000000"/>
@@ -17866,20 +17959,27 @@
                 <w:rFonts w:ascii="Consolas" w:eastAsia="Courier New" w:hAnsi="Consolas" w:cs="Courier New"/>
                 <w:color w:val="000000" w:themeColor="text1"/>
               </w:rPr>
-              <w:t>CoreSegmentStart</w:t>
-            </w:r>
-            <w:r>
-              <w:rPr>
-                <w:rFonts w:ascii="Consolas" w:eastAsia="Courier New" w:hAnsi="Consolas" w:cs="Courier New"/>
+              <w:t>Real</w:t>
+            </w:r>
+            <w:r>
+              <w:rPr>
+                <w:rFonts w:ascii="Consolas" w:hAnsi="Consolas"/>
                 <w:color w:val="000000" w:themeColor="text1"/>
               </w:rPr>
-              <w:t xml:space="preserve"> </w:t>
-            </w:r>
-          </w:p>
-        </w:tc>
-        <w:tc>
-          <w:tcPr>
-            <w:tcW w:w="65" w:type="dxa"/>
+              <w:t>Segment</w:t>
+            </w:r>
+            <w:r>
+              <w:rPr>
+                <w:rFonts w:ascii="Consolas" w:hAnsi="Consolas"/>
+                <w:color w:val="000000" w:themeColor="text1"/>
+              </w:rPr>
+              <w:t>End</w:t>
+            </w:r>
+          </w:p>
+        </w:tc>
+        <w:tc>
+          <w:tcPr>
+            <w:tcW w:w="11" w:type="dxa"/>
             <w:tcBorders>
               <w:top w:val="single" w:sz="4" w:space="0" w:color="000000"/>
               <w:left w:val="nil"/>
@@ -17914,283 +18014,21 @@
             <w:pPr>
               <w:ind w:left="108"/>
               <w:jc w:val="center"/>
-            </w:pPr>
-            <w:r>
               <w:rPr>
                 <w:rFonts w:ascii="Courier New" w:eastAsia="Courier New" w:hAnsi="Courier New" w:cs="Courier New"/>
               </w:rPr>
+            </w:pPr>
+            <w:r>
+              <w:rPr>
+                <w:rFonts w:ascii="Courier New" w:eastAsia="Courier New" w:hAnsi="Courier New" w:cs="Courier New"/>
+              </w:rPr>
               <w:t>0x</w:t>
             </w:r>
             <w:r>
               <w:rPr>
                 <w:rFonts w:ascii="Courier New" w:eastAsia="Courier New" w:hAnsi="Courier New" w:cs="Courier New"/>
               </w:rPr>
-              <w:t>05</w:t>
-            </w:r>
-          </w:p>
-        </w:tc>
-      </w:tr>
-      <w:tr>
-        <w:trPr>
-          <w:trHeight w:val="306"/>
-        </w:trPr>
-        <w:tc>
-          <w:tcPr>
-            <w:tcW w:w="2296" w:type="dxa"/>
-            <w:tcBorders>
-              <w:top w:val="single" w:sz="4" w:space="0" w:color="000000"/>
-              <w:left w:val="single" w:sz="4" w:space="0" w:color="000000"/>
-              <w:bottom w:val="single" w:sz="4" w:space="0" w:color="000000"/>
-              <w:right w:val="nil"/>
-            </w:tcBorders>
-            <w:shd w:val="clear" w:color="auto" w:fill="D9D9D9"/>
-            <w:vAlign w:val="center"/>
-          </w:tcPr>
-          <w:p>
-            <w:pPr>
-              <w:ind w:left="113" w:right="-360"/>
-              <w:rPr>
-                <w:rFonts w:ascii="Consolas" w:hAnsi="Consolas"/>
-                <w:color w:val="000000" w:themeColor="text1"/>
-              </w:rPr>
-            </w:pPr>
-            <w:r>
-              <w:rPr>
-                <w:rFonts w:ascii="Consolas" w:hAnsi="Consolas"/>
-                <w:color w:val="000000" w:themeColor="text1"/>
-              </w:rPr>
-              <w:t>CoreSegmentEnd</w:t>
-            </w:r>
-          </w:p>
-        </w:tc>
-        <w:tc>
-          <w:tcPr>
-            <w:tcW w:w="65" w:type="dxa"/>
-            <w:tcBorders>
-              <w:top w:val="single" w:sz="4" w:space="0" w:color="000000"/>
-              <w:left w:val="nil"/>
-              <w:bottom w:val="single" w:sz="4" w:space="0" w:color="000000"/>
-              <w:right w:val="single" w:sz="4" w:space="0" w:color="000000"/>
-            </w:tcBorders>
-            <w:shd w:val="clear" w:color="auto" w:fill="D9D9D9"/>
-            <w:vAlign w:val="center"/>
-          </w:tcPr>
-          <w:p>
-            <w:pPr>
-              <w:ind w:right="-360"/>
-              <w:rPr>
-                <w:sz w:val="21"/>
-                <w:szCs w:val="21"/>
-              </w:rPr>
-            </w:pPr>
-          </w:p>
-        </w:tc>
-        <w:tc>
-          <w:tcPr>
-            <w:tcW w:w="1494" w:type="dxa"/>
-            <w:tcBorders>
-              <w:top w:val="single" w:sz="4" w:space="0" w:color="000000"/>
-              <w:left w:val="single" w:sz="4" w:space="0" w:color="000000"/>
-              <w:bottom w:val="single" w:sz="4" w:space="0" w:color="000000"/>
-              <w:right w:val="single" w:sz="4" w:space="0" w:color="000000"/>
-            </w:tcBorders>
-            <w:vAlign w:val="center"/>
-          </w:tcPr>
-          <w:p>
-            <w:pPr>
-              <w:ind w:left="108"/>
-              <w:jc w:val="center"/>
-            </w:pPr>
-            <w:r>
-              <w:rPr>
-                <w:rFonts w:ascii="Courier New" w:eastAsia="Courier New" w:hAnsi="Courier New" w:cs="Courier New"/>
-              </w:rPr>
-              <w:t>0x</w:t>
-            </w:r>
-            <w:r>
-              <w:rPr>
-                <w:rFonts w:ascii="Courier New" w:eastAsia="Courier New" w:hAnsi="Courier New" w:cs="Courier New"/>
-              </w:rPr>
-              <w:t>04</w:t>
-            </w:r>
-          </w:p>
-        </w:tc>
-      </w:tr>
-      <w:tr>
-        <w:trPr>
-          <w:trHeight w:val="306"/>
-        </w:trPr>
-        <w:tc>
-          <w:tcPr>
-            <w:tcW w:w="2296" w:type="dxa"/>
-            <w:tcBorders>
-              <w:top w:val="single" w:sz="4" w:space="0" w:color="000000"/>
-              <w:left w:val="single" w:sz="4" w:space="0" w:color="000000"/>
-              <w:bottom w:val="single" w:sz="4" w:space="0" w:color="000000"/>
-              <w:right w:val="nil"/>
-            </w:tcBorders>
-            <w:shd w:val="clear" w:color="auto" w:fill="D9D9D9"/>
-            <w:vAlign w:val="center"/>
-          </w:tcPr>
-          <w:p>
-            <w:pPr>
-              <w:ind w:left="113" w:right="-360"/>
-              <w:rPr>
-                <w:rFonts w:ascii="Consolas" w:hAnsi="Consolas"/>
-                <w:color w:val="000000" w:themeColor="text1"/>
-              </w:rPr>
-            </w:pPr>
-            <w:r>
-              <w:rPr>
-                <w:rFonts w:ascii="Consolas" w:eastAsia="Courier New" w:hAnsi="Consolas" w:cs="Courier New"/>
-                <w:color w:val="000000" w:themeColor="text1"/>
-              </w:rPr>
-              <w:t>SoftSegmentStart</w:t>
-            </w:r>
-            <w:r>
-              <w:rPr>
-                <w:rFonts w:ascii="Consolas" w:eastAsia="Courier New" w:hAnsi="Consolas" w:cs="Courier New"/>
-                <w:color w:val="000000" w:themeColor="text1"/>
-              </w:rPr>
-              <w:t xml:space="preserve"> </w:t>
-            </w:r>
-          </w:p>
-        </w:tc>
-        <w:tc>
-          <w:tcPr>
-            <w:tcW w:w="65" w:type="dxa"/>
-            <w:tcBorders>
-              <w:top w:val="single" w:sz="4" w:space="0" w:color="000000"/>
-              <w:left w:val="nil"/>
-              <w:bottom w:val="single" w:sz="4" w:space="0" w:color="000000"/>
-              <w:right w:val="single" w:sz="4" w:space="0" w:color="000000"/>
-            </w:tcBorders>
-            <w:shd w:val="clear" w:color="auto" w:fill="D9D9D9"/>
-            <w:vAlign w:val="center"/>
-          </w:tcPr>
-          <w:p>
-            <w:pPr>
-              <w:ind w:right="-360"/>
-              <w:rPr>
-                <w:sz w:val="21"/>
-                <w:szCs w:val="21"/>
-              </w:rPr>
-            </w:pPr>
-          </w:p>
-        </w:tc>
-        <w:tc>
-          <w:tcPr>
-            <w:tcW w:w="1494" w:type="dxa"/>
-            <w:tcBorders>
-              <w:top w:val="single" w:sz="4" w:space="0" w:color="000000"/>
-              <w:left w:val="single" w:sz="4" w:space="0" w:color="000000"/>
-              <w:bottom w:val="single" w:sz="4" w:space="0" w:color="000000"/>
-              <w:right w:val="single" w:sz="4" w:space="0" w:color="000000"/>
-            </w:tcBorders>
-            <w:vAlign w:val="center"/>
-          </w:tcPr>
-          <w:p>
-            <w:pPr>
-              <w:ind w:left="108"/>
-              <w:jc w:val="center"/>
-            </w:pPr>
-            <w:r>
-              <w:rPr>
-                <w:rFonts w:ascii="Courier New" w:eastAsia="Courier New" w:hAnsi="Courier New" w:cs="Courier New"/>
-              </w:rPr>
-              <w:t>0x</w:t>
-            </w:r>
-            <w:r>
-              <w:rPr>
-                <w:rFonts w:ascii="Courier New" w:eastAsia="Courier New" w:hAnsi="Courier New" w:cs="Courier New"/>
-              </w:rPr>
-              <w:t>03</w:t>
-            </w:r>
-          </w:p>
-        </w:tc>
-      </w:tr>
-      <w:tr>
-        <w:trPr>
-          <w:trHeight w:val="306"/>
-        </w:trPr>
-        <w:tc>
-          <w:tcPr>
-            <w:tcW w:w="2296" w:type="dxa"/>
-            <w:tcBorders>
-              <w:top w:val="single" w:sz="4" w:space="0" w:color="000000"/>
-              <w:left w:val="single" w:sz="4" w:space="0" w:color="000000"/>
-              <w:bottom w:val="single" w:sz="4" w:space="0" w:color="000000"/>
-              <w:right w:val="nil"/>
-            </w:tcBorders>
-            <w:shd w:val="clear" w:color="auto" w:fill="D9D9D9"/>
-            <w:vAlign w:val="center"/>
-          </w:tcPr>
-          <w:p>
-            <w:pPr>
-              <w:ind w:left="113" w:right="-360"/>
-              <w:rPr>
-                <w:rFonts w:ascii="Consolas" w:hAnsi="Consolas"/>
-                <w:color w:val="000000" w:themeColor="text1"/>
-              </w:rPr>
-            </w:pPr>
-            <w:r>
-              <w:rPr>
-                <w:rFonts w:ascii="Consolas" w:hAnsi="Consolas"/>
-                <w:color w:val="000000" w:themeColor="text1"/>
-              </w:rPr>
-              <w:t>SoftSegmentEnd</w:t>
-            </w:r>
-          </w:p>
-        </w:tc>
-        <w:tc>
-          <w:tcPr>
-            <w:tcW w:w="65" w:type="dxa"/>
-            <w:tcBorders>
-              <w:top w:val="single" w:sz="4" w:space="0" w:color="000000"/>
-              <w:left w:val="nil"/>
-              <w:bottom w:val="single" w:sz="4" w:space="0" w:color="000000"/>
-              <w:right w:val="single" w:sz="4" w:space="0" w:color="000000"/>
-            </w:tcBorders>
-            <w:shd w:val="clear" w:color="auto" w:fill="D9D9D9"/>
-            <w:vAlign w:val="center"/>
-          </w:tcPr>
-          <w:p>
-            <w:pPr>
-              <w:ind w:right="-360"/>
-              <w:rPr>
-                <w:sz w:val="21"/>
-                <w:szCs w:val="21"/>
-              </w:rPr>
-            </w:pPr>
-          </w:p>
-        </w:tc>
-        <w:tc>
-          <w:tcPr>
-            <w:tcW w:w="1494" w:type="dxa"/>
-            <w:tcBorders>
-              <w:top w:val="single" w:sz="4" w:space="0" w:color="000000"/>
-              <w:left w:val="single" w:sz="4" w:space="0" w:color="000000"/>
-              <w:bottom w:val="single" w:sz="4" w:space="0" w:color="000000"/>
-              <w:right w:val="single" w:sz="4" w:space="0" w:color="000000"/>
-            </w:tcBorders>
-            <w:vAlign w:val="center"/>
-          </w:tcPr>
-          <w:p>
-            <w:pPr>
-              <w:ind w:left="108"/>
-              <w:jc w:val="center"/>
-            </w:pPr>
-            <w:r>
-              <w:rPr>
-                <w:rFonts w:ascii="Courier New" w:eastAsia="Courier New" w:hAnsi="Courier New" w:cs="Courier New"/>
-              </w:rPr>
-              <w:t>0x</w:t>
-            </w:r>
-            <w:r>
-              <w:rPr>
-                <w:rFonts w:ascii="Courier New" w:eastAsia="Courier New" w:hAnsi="Courier New" w:cs="Courier New"/>
-              </w:rPr>
-              <w:t>02</w:t>
+              <w:t>06</w:t>
             </w:r>
           </w:p>
         </w:tc>
@@ -18221,13 +18059,440 @@
           <w:noProof/>
         </w:rPr>
       </w:pPr>
-      <w:r>
-        <w:rPr>
-          <w:noProof/>
-        </w:rPr>
-        <w:t>x</w:t>
-      </w:r>
     </w:p>
+    <w:tbl>
+      <w:tblPr>
+        <w:tblStyle w:val="TableGrid0"/>
+        <w:tblpPr w:leftFromText="187" w:rightFromText="187" w:vertAnchor="text" w:horzAnchor="page" w:tblpX="9401" w:tblpY="819"/>
+        <w:tblW w:w="6120" w:type="dxa"/>
+        <w:tblInd w:w="0" w:type="dxa"/>
+        <w:tblLook w:val="04A0" w:firstRow="1" w:lastRow="0" w:firstColumn="1" w:lastColumn="0" w:noHBand="0" w:noVBand="1"/>
+      </w:tblPr>
+      <w:tblGrid>
+        <w:gridCol w:w="2075"/>
+        <w:gridCol w:w="805"/>
+        <w:gridCol w:w="3240"/>
+      </w:tblGrid>
+      <w:tr>
+        <w:trPr>
+          <w:trHeight w:val="306"/>
+        </w:trPr>
+        <w:tc>
+          <w:tcPr>
+            <w:tcW w:w="0" w:type="auto"/>
+            <w:shd w:val="clear" w:color="auto" w:fill="auto"/>
+            <w:vAlign w:val="center"/>
+          </w:tcPr>
+          <w:p>
+            <w:pPr>
+              <w:ind w:left="113" w:right="-360"/>
+              <w:rPr>
+                <w:rFonts w:cstheme="minorHAnsi"/>
+                <w:i/>
+                <w:iCs/>
+                <w:color w:val="000000" w:themeColor="text1"/>
+                <w:sz w:val="28"/>
+                <w:szCs w:val="28"/>
+              </w:rPr>
+            </w:pPr>
+            <w:r>
+              <w:rPr>
+                <w:rFonts w:eastAsia="Courier New" w:cstheme="minorHAnsi"/>
+                <w:i/>
+                <w:iCs/>
+                <w:color w:val="000000" w:themeColor="text1"/>
+                <w:sz w:val="28"/>
+                <w:szCs w:val="28"/>
+              </w:rPr>
+              <w:t xml:space="preserve">Hard </w:t>
+            </w:r>
+            <w:r>
+              <w:rPr>
+                <w:rFonts w:eastAsia="Courier New" w:cstheme="minorHAnsi"/>
+                <w:i/>
+                <w:iCs/>
+                <w:color w:val="000000" w:themeColor="text1"/>
+                <w:sz w:val="28"/>
+                <w:szCs w:val="28"/>
+              </w:rPr>
+              <w:t>Segments</w:t>
+            </w:r>
+            <w:r>
+              <w:rPr>
+                <w:rFonts w:eastAsia="Courier New" w:cstheme="minorHAnsi"/>
+                <w:i/>
+                <w:iCs/>
+                <w:color w:val="000000" w:themeColor="text1"/>
+                <w:sz w:val="28"/>
+                <w:szCs w:val="28"/>
+              </w:rPr>
+              <w:t>:</w:t>
+            </w:r>
+          </w:p>
+        </w:tc>
+        <w:tc>
+          <w:tcPr>
+            <w:tcW w:w="805" w:type="dxa"/>
+            <w:shd w:val="clear" w:color="auto" w:fill="auto"/>
+            <w:vAlign w:val="center"/>
+          </w:tcPr>
+          <w:p>
+            <w:pPr>
+              <w:ind w:right="-360"/>
+              <w:rPr>
+                <w:sz w:val="28"/>
+                <w:szCs w:val="28"/>
+              </w:rPr>
+            </w:pPr>
+          </w:p>
+        </w:tc>
+        <w:tc>
+          <w:tcPr>
+            <w:tcW w:w="3240" w:type="dxa"/>
+            <w:shd w:val="clear" w:color="auto" w:fill="auto"/>
+            <w:vAlign w:val="center"/>
+          </w:tcPr>
+          <w:p>
+            <w:pPr>
+              <w:ind w:left="108"/>
+              <w:rPr>
+                <w:b/>
+                <w:bCs/>
+                <w:sz w:val="24"/>
+                <w:szCs w:val="24"/>
+              </w:rPr>
+            </w:pPr>
+            <w:r>
+              <w:rPr>
+                <w:rFonts w:ascii="Courier New" w:eastAsia="Courier New" w:hAnsi="Courier New" w:cs="Courier New"/>
+                <w:b/>
+                <w:bCs/>
+                <w:sz w:val="24"/>
+                <w:szCs w:val="24"/>
+              </w:rPr>
+              <w:t>. ? !</w:t>
+            </w:r>
+          </w:p>
+        </w:tc>
+      </w:tr>
+      <w:tr>
+        <w:trPr>
+          <w:trHeight w:val="306"/>
+        </w:trPr>
+        <w:tc>
+          <w:tcPr>
+            <w:tcW w:w="0" w:type="auto"/>
+            <w:shd w:val="clear" w:color="auto" w:fill="auto"/>
+            <w:vAlign w:val="center"/>
+          </w:tcPr>
+          <w:p>
+            <w:pPr>
+              <w:ind w:left="113" w:right="-360"/>
+              <w:rPr>
+                <w:rFonts w:eastAsia="Courier New" w:cstheme="minorHAnsi"/>
+                <w:i/>
+                <w:iCs/>
+                <w:color w:val="000000" w:themeColor="text1"/>
+                <w:sz w:val="28"/>
+                <w:szCs w:val="28"/>
+              </w:rPr>
+            </w:pPr>
+            <w:r>
+              <w:rPr>
+                <w:rFonts w:eastAsia="Courier New" w:cstheme="minorHAnsi"/>
+                <w:i/>
+                <w:iCs/>
+                <w:color w:val="000000" w:themeColor="text1"/>
+                <w:sz w:val="28"/>
+                <w:szCs w:val="28"/>
+              </w:rPr>
+              <w:t>Core Segments</w:t>
+            </w:r>
+            <w:r>
+              <w:rPr>
+                <w:rFonts w:eastAsia="Courier New" w:cstheme="minorHAnsi"/>
+                <w:i/>
+                <w:iCs/>
+                <w:color w:val="000000" w:themeColor="text1"/>
+                <w:sz w:val="28"/>
+                <w:szCs w:val="28"/>
+              </w:rPr>
+              <w:t>:</w:t>
+            </w:r>
+          </w:p>
+        </w:tc>
+        <w:tc>
+          <w:tcPr>
+            <w:tcW w:w="805" w:type="dxa"/>
+            <w:shd w:val="clear" w:color="auto" w:fill="auto"/>
+            <w:vAlign w:val="center"/>
+          </w:tcPr>
+          <w:p>
+            <w:pPr>
+              <w:ind w:right="-360"/>
+              <w:rPr>
+                <w:sz w:val="28"/>
+                <w:szCs w:val="28"/>
+              </w:rPr>
+            </w:pPr>
+          </w:p>
+        </w:tc>
+        <w:tc>
+          <w:tcPr>
+            <w:tcW w:w="3240" w:type="dxa"/>
+            <w:shd w:val="clear" w:color="auto" w:fill="auto"/>
+            <w:vAlign w:val="center"/>
+          </w:tcPr>
+          <w:p>
+            <w:pPr>
+              <w:ind w:left="108"/>
+              <w:rPr>
+                <w:rFonts w:ascii="Courier New" w:eastAsia="Courier New" w:hAnsi="Courier New" w:cs="Courier New"/>
+                <w:b/>
+                <w:bCs/>
+                <w:sz w:val="24"/>
+                <w:szCs w:val="24"/>
+              </w:rPr>
+            </w:pPr>
+            <w:r>
+              <w:rPr>
+                <w:rFonts w:ascii="Courier New" w:eastAsia="Courier New" w:hAnsi="Courier New" w:cs="Courier New"/>
+                <w:b/>
+                <w:bCs/>
+                <w:sz w:val="24"/>
+                <w:szCs w:val="24"/>
+              </w:rPr>
+              <w:t>:</w:t>
+            </w:r>
+          </w:p>
+        </w:tc>
+      </w:tr>
+      <w:tr>
+        <w:trPr>
+          <w:trHeight w:val="306"/>
+        </w:trPr>
+        <w:tc>
+          <w:tcPr>
+            <w:tcW w:w="0" w:type="auto"/>
+            <w:shd w:val="clear" w:color="auto" w:fill="auto"/>
+            <w:vAlign w:val="center"/>
+          </w:tcPr>
+          <w:p>
+            <w:pPr>
+              <w:ind w:left="113" w:right="-360"/>
+              <w:rPr>
+                <w:rFonts w:cstheme="minorHAnsi"/>
+                <w:i/>
+                <w:iCs/>
+                <w:color w:val="000000" w:themeColor="text1"/>
+                <w:sz w:val="28"/>
+                <w:szCs w:val="28"/>
+              </w:rPr>
+            </w:pPr>
+            <w:r>
+              <w:rPr>
+                <w:rFonts w:eastAsia="Courier New" w:cstheme="minorHAnsi"/>
+                <w:i/>
+                <w:iCs/>
+                <w:color w:val="000000" w:themeColor="text1"/>
+                <w:sz w:val="28"/>
+                <w:szCs w:val="28"/>
+              </w:rPr>
+              <w:t>Real</w:t>
+            </w:r>
+            <w:r>
+              <w:rPr>
+                <w:rFonts w:eastAsia="Courier New" w:cstheme="minorHAnsi"/>
+                <w:i/>
+                <w:iCs/>
+                <w:color w:val="000000" w:themeColor="text1"/>
+                <w:sz w:val="28"/>
+                <w:szCs w:val="28"/>
+              </w:rPr>
+              <w:t xml:space="preserve"> </w:t>
+            </w:r>
+            <w:r>
+              <w:rPr>
+                <w:rFonts w:eastAsia="Courier New" w:cstheme="minorHAnsi"/>
+                <w:i/>
+                <w:iCs/>
+                <w:color w:val="000000" w:themeColor="text1"/>
+                <w:sz w:val="28"/>
+                <w:szCs w:val="28"/>
+              </w:rPr>
+              <w:t>Segments</w:t>
+            </w:r>
+            <w:r>
+              <w:rPr>
+                <w:rFonts w:eastAsia="Courier New" w:cstheme="minorHAnsi"/>
+                <w:i/>
+                <w:iCs/>
+                <w:color w:val="000000" w:themeColor="text1"/>
+                <w:sz w:val="28"/>
+                <w:szCs w:val="28"/>
+              </w:rPr>
+              <w:t>:</w:t>
+            </w:r>
+          </w:p>
+        </w:tc>
+        <w:tc>
+          <w:tcPr>
+            <w:tcW w:w="805" w:type="dxa"/>
+            <w:shd w:val="clear" w:color="auto" w:fill="auto"/>
+            <w:vAlign w:val="center"/>
+          </w:tcPr>
+          <w:p>
+            <w:pPr>
+              <w:ind w:right="-360"/>
+              <w:rPr>
+                <w:sz w:val="28"/>
+                <w:szCs w:val="28"/>
+              </w:rPr>
+            </w:pPr>
+          </w:p>
+        </w:tc>
+        <w:tc>
+          <w:tcPr>
+            <w:tcW w:w="3240" w:type="dxa"/>
+            <w:shd w:val="clear" w:color="auto" w:fill="auto"/>
+            <w:vAlign w:val="center"/>
+          </w:tcPr>
+          <w:p>
+            <w:pPr>
+              <w:ind w:left="108"/>
+              <w:rPr>
+                <w:b/>
+                <w:bCs/>
+                <w:sz w:val="24"/>
+                <w:szCs w:val="24"/>
+              </w:rPr>
+            </w:pPr>
+            <w:r>
+              <w:rPr>
+                <w:rFonts w:ascii="Courier New" w:eastAsia="Courier New" w:hAnsi="Courier New" w:cs="Courier New"/>
+                <w:b/>
+                <w:bCs/>
+                <w:sz w:val="24"/>
+                <w:szCs w:val="24"/>
+              </w:rPr>
+              <w:t>. ? ! :</w:t>
+            </w:r>
+          </w:p>
+        </w:tc>
+      </w:tr>
+      <w:tr>
+        <w:trPr>
+          <w:trHeight w:val="306"/>
+        </w:trPr>
+        <w:tc>
+          <w:tcPr>
+            <w:tcW w:w="0" w:type="auto"/>
+            <w:shd w:val="clear" w:color="auto" w:fill="auto"/>
+            <w:vAlign w:val="center"/>
+          </w:tcPr>
+          <w:p>
+            <w:pPr>
+              <w:ind w:left="113" w:right="-360"/>
+              <w:rPr>
+                <w:rFonts w:cstheme="minorHAnsi"/>
+                <w:i/>
+                <w:iCs/>
+                <w:color w:val="000000" w:themeColor="text1"/>
+                <w:sz w:val="28"/>
+                <w:szCs w:val="28"/>
+              </w:rPr>
+            </w:pPr>
+            <w:r>
+              <w:rPr>
+                <w:rFonts w:cstheme="minorHAnsi"/>
+                <w:i/>
+                <w:iCs/>
+                <w:color w:val="000000" w:themeColor="text1"/>
+                <w:sz w:val="28"/>
+                <w:szCs w:val="28"/>
+              </w:rPr>
+              <w:t>Soft</w:t>
+            </w:r>
+            <w:r>
+              <w:rPr>
+                <w:rFonts w:eastAsia="Courier New" w:cstheme="minorHAnsi"/>
+                <w:i/>
+                <w:iCs/>
+                <w:color w:val="000000" w:themeColor="text1"/>
+                <w:sz w:val="28"/>
+                <w:szCs w:val="28"/>
+              </w:rPr>
+              <w:t xml:space="preserve"> Segments</w:t>
+            </w:r>
+            <w:r>
+              <w:rPr>
+                <w:rFonts w:cstheme="minorHAnsi"/>
+                <w:i/>
+                <w:iCs/>
+                <w:color w:val="000000" w:themeColor="text1"/>
+                <w:sz w:val="28"/>
+                <w:szCs w:val="28"/>
+              </w:rPr>
+              <w:t>:</w:t>
+            </w:r>
+          </w:p>
+        </w:tc>
+        <w:tc>
+          <w:tcPr>
+            <w:tcW w:w="805" w:type="dxa"/>
+            <w:shd w:val="clear" w:color="auto" w:fill="auto"/>
+            <w:vAlign w:val="center"/>
+          </w:tcPr>
+          <w:p>
+            <w:pPr>
+              <w:ind w:right="-360"/>
+              <w:rPr>
+                <w:sz w:val="28"/>
+                <w:szCs w:val="28"/>
+              </w:rPr>
+            </w:pPr>
+          </w:p>
+        </w:tc>
+        <w:tc>
+          <w:tcPr>
+            <w:tcW w:w="3240" w:type="dxa"/>
+            <w:shd w:val="clear" w:color="auto" w:fill="auto"/>
+            <w:vAlign w:val="center"/>
+          </w:tcPr>
+          <w:p>
+            <w:pPr>
+              <w:ind w:left="108"/>
+              <w:rPr>
+                <w:b/>
+                <w:bCs/>
+                <w:sz w:val="24"/>
+                <w:szCs w:val="24"/>
+              </w:rPr>
+            </w:pPr>
+            <w:r>
+              <w:rPr>
+                <w:rFonts w:ascii="Courier New" w:eastAsia="Courier New" w:hAnsi="Courier New" w:cs="Courier New"/>
+                <w:b/>
+                <w:bCs/>
+                <w:sz w:val="24"/>
+                <w:szCs w:val="24"/>
+              </w:rPr>
+              <w:t>,</w:t>
+            </w:r>
+            <w:r>
+              <w:rPr>
+                <w:rFonts w:ascii="Courier New" w:eastAsia="Courier New" w:hAnsi="Courier New" w:cs="Courier New"/>
+                <w:b/>
+                <w:bCs/>
+                <w:sz w:val="24"/>
+                <w:szCs w:val="24"/>
+              </w:rPr>
+              <w:t xml:space="preserve"> ; ( ) --</w:t>
+            </w:r>
+          </w:p>
+        </w:tc>
+      </w:tr>
+    </w:tbl>
     <w:p>
       <w:pPr>
         <w:spacing w:before="360"/>
@@ -18248,260 +18513,6 @@
         </w:rPr>
       </w:pPr>
     </w:p>
-    <w:tbl>
-      <w:tblPr>
-        <w:tblStyle w:val="TableGrid0"/>
-        <w:tblpPr w:leftFromText="187" w:rightFromText="187" w:vertAnchor="text" w:horzAnchor="page" w:tblpX="9981" w:tblpY="468"/>
-        <w:tblW w:w="3855" w:type="dxa"/>
-        <w:tblInd w:w="0" w:type="dxa"/>
-        <w:tblLook w:val="04A0" w:firstRow="1" w:lastRow="0" w:firstColumn="1" w:lastColumn="0" w:noHBand="0" w:noVBand="1"/>
-      </w:tblPr>
-      <w:tblGrid>
-        <w:gridCol w:w="2075"/>
-        <w:gridCol w:w="20"/>
-        <w:gridCol w:w="1760"/>
-      </w:tblGrid>
-      <w:tr>
-        <w:trPr>
-          <w:trHeight w:val="306"/>
-        </w:trPr>
-        <w:tc>
-          <w:tcPr>
-            <w:tcW w:w="0" w:type="auto"/>
-            <w:shd w:val="clear" w:color="auto" w:fill="auto"/>
-            <w:vAlign w:val="center"/>
-          </w:tcPr>
-          <w:p>
-            <w:pPr>
-              <w:ind w:left="113" w:right="-360"/>
-              <w:rPr>
-                <w:rFonts w:cstheme="minorHAnsi"/>
-                <w:i/>
-                <w:iCs/>
-                <w:color w:val="000000" w:themeColor="text1"/>
-                <w:sz w:val="28"/>
-                <w:szCs w:val="28"/>
-              </w:rPr>
-            </w:pPr>
-            <w:r>
-              <w:rPr>
-                <w:rFonts w:eastAsia="Courier New" w:cstheme="minorHAnsi"/>
-                <w:i/>
-                <w:iCs/>
-                <w:color w:val="000000" w:themeColor="text1"/>
-                <w:sz w:val="28"/>
-                <w:szCs w:val="28"/>
-              </w:rPr>
-              <w:t>Hard Triggers:</w:t>
-            </w:r>
-          </w:p>
-        </w:tc>
-        <w:tc>
-          <w:tcPr>
-            <w:tcW w:w="20" w:type="dxa"/>
-            <w:shd w:val="clear" w:color="auto" w:fill="auto"/>
-            <w:vAlign w:val="center"/>
-          </w:tcPr>
-          <w:p>
-            <w:pPr>
-              <w:ind w:right="-360"/>
-              <w:rPr>
-                <w:sz w:val="28"/>
-                <w:szCs w:val="28"/>
-              </w:rPr>
-            </w:pPr>
-          </w:p>
-        </w:tc>
-        <w:tc>
-          <w:tcPr>
-            <w:tcW w:w="1760" w:type="dxa"/>
-            <w:shd w:val="clear" w:color="auto" w:fill="auto"/>
-            <w:vAlign w:val="center"/>
-          </w:tcPr>
-          <w:p>
-            <w:pPr>
-              <w:ind w:left="108"/>
-              <w:rPr>
-                <w:b/>
-                <w:bCs/>
-                <w:sz w:val="24"/>
-                <w:szCs w:val="24"/>
-              </w:rPr>
-            </w:pPr>
-            <w:r>
-              <w:rPr>
-                <w:rFonts w:ascii="Courier New" w:eastAsia="Courier New" w:hAnsi="Courier New" w:cs="Courier New"/>
-                <w:b/>
-                <w:bCs/>
-                <w:sz w:val="24"/>
-                <w:szCs w:val="24"/>
-              </w:rPr>
-              <w:t>. ? !</w:t>
-            </w:r>
-          </w:p>
-        </w:tc>
-      </w:tr>
-      <w:tr>
-        <w:trPr>
-          <w:trHeight w:val="306"/>
-        </w:trPr>
-        <w:tc>
-          <w:tcPr>
-            <w:tcW w:w="0" w:type="auto"/>
-            <w:shd w:val="clear" w:color="auto" w:fill="auto"/>
-            <w:vAlign w:val="center"/>
-          </w:tcPr>
-          <w:p>
-            <w:pPr>
-              <w:ind w:left="113" w:right="-360"/>
-              <w:rPr>
-                <w:rFonts w:cstheme="minorHAnsi"/>
-                <w:i/>
-                <w:iCs/>
-                <w:color w:val="000000" w:themeColor="text1"/>
-                <w:sz w:val="28"/>
-                <w:szCs w:val="28"/>
-              </w:rPr>
-            </w:pPr>
-            <w:r>
-              <w:rPr>
-                <w:rFonts w:eastAsia="Courier New" w:cstheme="minorHAnsi"/>
-                <w:i/>
-                <w:iCs/>
-                <w:color w:val="000000" w:themeColor="text1"/>
-                <w:sz w:val="28"/>
-                <w:szCs w:val="28"/>
-              </w:rPr>
-              <w:t>Core Triggers:</w:t>
-            </w:r>
-          </w:p>
-        </w:tc>
-        <w:tc>
-          <w:tcPr>
-            <w:tcW w:w="20" w:type="dxa"/>
-            <w:shd w:val="clear" w:color="auto" w:fill="auto"/>
-            <w:vAlign w:val="center"/>
-          </w:tcPr>
-          <w:p>
-            <w:pPr>
-              <w:ind w:right="-360"/>
-              <w:rPr>
-                <w:sz w:val="28"/>
-                <w:szCs w:val="28"/>
-              </w:rPr>
-            </w:pPr>
-          </w:p>
-        </w:tc>
-        <w:tc>
-          <w:tcPr>
-            <w:tcW w:w="1760" w:type="dxa"/>
-            <w:shd w:val="clear" w:color="auto" w:fill="auto"/>
-            <w:vAlign w:val="center"/>
-          </w:tcPr>
-          <w:p>
-            <w:pPr>
-              <w:ind w:left="108"/>
-              <w:rPr>
-                <w:b/>
-                <w:bCs/>
-                <w:sz w:val="24"/>
-                <w:szCs w:val="24"/>
-              </w:rPr>
-            </w:pPr>
-            <w:r>
-              <w:rPr>
-                <w:rFonts w:ascii="Courier New" w:eastAsia="Courier New" w:hAnsi="Courier New" w:cs="Courier New"/>
-                <w:b/>
-                <w:bCs/>
-                <w:sz w:val="24"/>
-                <w:szCs w:val="24"/>
-              </w:rPr>
-              <w:t>. ? ! : ( )</w:t>
-            </w:r>
-          </w:p>
-        </w:tc>
-      </w:tr>
-      <w:tr>
-        <w:trPr>
-          <w:trHeight w:val="306"/>
-        </w:trPr>
-        <w:tc>
-          <w:tcPr>
-            <w:tcW w:w="0" w:type="auto"/>
-            <w:shd w:val="clear" w:color="auto" w:fill="auto"/>
-            <w:vAlign w:val="center"/>
-          </w:tcPr>
-          <w:p>
-            <w:pPr>
-              <w:ind w:left="113" w:right="-360"/>
-              <w:rPr>
-                <w:rFonts w:cstheme="minorHAnsi"/>
-                <w:i/>
-                <w:iCs/>
-                <w:color w:val="000000" w:themeColor="text1"/>
-                <w:sz w:val="28"/>
-                <w:szCs w:val="28"/>
-              </w:rPr>
-            </w:pPr>
-            <w:r>
-              <w:rPr>
-                <w:rFonts w:cstheme="minorHAnsi"/>
-                <w:i/>
-                <w:iCs/>
-                <w:color w:val="000000" w:themeColor="text1"/>
-                <w:sz w:val="28"/>
-                <w:szCs w:val="28"/>
-              </w:rPr>
-              <w:t>Soft Triggers:</w:t>
-            </w:r>
-          </w:p>
-        </w:tc>
-        <w:tc>
-          <w:tcPr>
-            <w:tcW w:w="20" w:type="dxa"/>
-            <w:shd w:val="clear" w:color="auto" w:fill="auto"/>
-            <w:vAlign w:val="center"/>
-          </w:tcPr>
-          <w:p>
-            <w:pPr>
-              <w:ind w:right="-360"/>
-              <w:rPr>
-                <w:sz w:val="28"/>
-                <w:szCs w:val="28"/>
-              </w:rPr>
-            </w:pPr>
-          </w:p>
-        </w:tc>
-        <w:tc>
-          <w:tcPr>
-            <w:tcW w:w="1760" w:type="dxa"/>
-            <w:shd w:val="clear" w:color="auto" w:fill="auto"/>
-            <w:vAlign w:val="center"/>
-          </w:tcPr>
-          <w:p>
-            <w:pPr>
-              <w:ind w:left="108"/>
-              <w:rPr>
-                <w:b/>
-                <w:bCs/>
-                <w:sz w:val="24"/>
-                <w:szCs w:val="24"/>
-              </w:rPr>
-            </w:pPr>
-            <w:r>
-              <w:rPr>
-                <w:rFonts w:ascii="Courier New" w:eastAsia="Courier New" w:hAnsi="Courier New" w:cs="Courier New"/>
-                <w:b/>
-                <w:bCs/>
-                <w:sz w:val="24"/>
-                <w:szCs w:val="24"/>
-              </w:rPr>
-              <w:t>,</w:t>
-            </w:r>
-          </w:p>
-        </w:tc>
-      </w:tr>
-    </w:tbl>
     <w:p>
       <w:pPr>
         <w:spacing w:before="360"/>
@@ -18532,19 +18543,6 @@
         <w:rPr>
           <w:sz w:val="24"/>
           <w:szCs w:val="24"/>
-        </w:rPr>
-      </w:pPr>
-    </w:p>
-    <w:p>
-      <w:pPr>
-        <w:spacing w:before="160"/>
-        <w:ind w:right="720"/>
-        <w:jc w:val="both"/>
-        <w:rPr>
-          <w:rFonts w:cstheme="minorHAnsi"/>
-          <w:noProof/>
-          <w:sz w:val="28"/>
-          <w:szCs w:val="28"/>
         </w:rPr>
       </w:pPr>
     </w:p>
@@ -22373,13 +22371,6 @@
           <w:szCs w:val="28"/>
         </w:rPr>
         <w:lastRenderedPageBreak/>
-        <w:t xml:space="preserve"> </w:t>
-      </w:r>
-      <w:r>
-        <w:rPr>
-          <w:sz w:val="28"/>
-          <w:szCs w:val="28"/>
-        </w:rPr>
         <w:t>The AV-Lemma file originally appeared in the 2017 Edition of the SDK</w:t>
       </w:r>
       <w:r>
@@ -24556,7 +24547,21 @@
           <w:sz w:val="28"/>
           <w:szCs w:val="28"/>
         </w:rPr>
-        <w:t xml:space="preserve"> Not all lemmas in the lemma array appear in the AV-Lexicon.  For such Lemmas, these are marked with an 0xFFFF flag to indicate that a null-terminated ascii string follow the flag.</w:t>
+        <w:t xml:space="preserve"> Not all lemmas in the lemma array appear in the AV-Lexicon.  For such Lemmas, these are marked with an 0xFFFF flag to indicate that a null-terminated ascii string follow</w:t>
+      </w:r>
+      <w:r>
+        <w:rPr>
+          <w:sz w:val="28"/>
+          <w:szCs w:val="28"/>
+        </w:rPr>
+        <w:t>s</w:t>
+      </w:r>
+      <w:r>
+        <w:rPr>
+          <w:sz w:val="28"/>
+          <w:szCs w:val="28"/>
+        </w:rPr>
+        <w:t xml:space="preserve"> the flag.</w:t>
       </w:r>
     </w:p>
     <w:p>
@@ -24564,14 +24569,36 @@
         <w:pStyle w:val="Heading1"/>
         <w:spacing w:before="240" w:after="120" w:line="240" w:lineRule="auto"/>
         <w:ind w:left="0" w:firstLine="0"/>
-      </w:pPr>
-      <w:r>
-        <w:rPr>
+        <w:rPr>
+          <w:rFonts w:asciiTheme="minorHAnsi" w:hAnsiTheme="minorHAnsi" w:cstheme="minorHAnsi"/>
           <w:sz w:val="28"/>
           <w:szCs w:val="28"/>
         </w:rPr>
+      </w:pPr>
+      <w:r>
+        <w:rPr>
+          <w:rFonts w:asciiTheme="minorHAnsi" w:hAnsiTheme="minorHAnsi" w:cstheme="minorHAnsi"/>
+          <w:sz w:val="28"/>
+          <w:szCs w:val="28"/>
+        </w:rPr>
         <w:lastRenderedPageBreak/>
-        <w:t>AV-Lexicon provides the original AV orthographic representation and also the modern orthographic representation for archaic for each lexeme of the AV text, along with a search-version of the lexeme that strips out all hyphens.  What follows next is an array of one or more Part-of-Speech (POS) fields associated with the word.  The POS array captures every POS combination encountered in the biblical text.  Each POS entry is 5-bit encoded into a fixed 32-bit unsigned integer (Five-Bit encoding/decoding source is on gitlab)</w:t>
+        <w:t xml:space="preserve">AV-Lexicon provides the original AV orthographic representation and also the modern orthographic representation for each </w:t>
+      </w:r>
+      <w:r>
+        <w:rPr>
+          <w:rFonts w:asciiTheme="minorHAnsi" w:hAnsiTheme="minorHAnsi" w:cstheme="minorHAnsi"/>
+          <w:sz w:val="28"/>
+          <w:szCs w:val="28"/>
+        </w:rPr>
+        <w:t xml:space="preserve">archaic </w:t>
+      </w:r>
+      <w:r>
+        <w:rPr>
+          <w:rFonts w:asciiTheme="minorHAnsi" w:hAnsiTheme="minorHAnsi" w:cstheme="minorHAnsi"/>
+          <w:sz w:val="28"/>
+          <w:szCs w:val="28"/>
+        </w:rPr>
+        <w:t>lexeme of the AV text, along with a search-version of the lexeme that strips out all hyphens.  What follows next is an array of one or more Part-of-Speech (POS) fields associated with the word.  The POS array captures every POS combination encountered in the biblical text.  Each POS entry is 5-bit encoded into a fixed 32-bit unsigned integer (Five-Bit encoding/decoding source is on gitlab)</w:t>
       </w:r>
     </w:p>
     <w:p>
@@ -27905,7 +27932,7 @@
               <w:rPr>
                 <w:rFonts w:eastAsia="Arial" w:cstheme="minorHAnsi"/>
               </w:rPr>
-              <w:t>5</w:t>
+              <w:t>6</w:t>
             </w:r>
           </w:p>
         </w:tc>
@@ -28139,7 +28166,6 @@
         <w:rPr>
           <w:color w:val="auto"/>
         </w:rPr>
-        <w:lastRenderedPageBreak/>
         <w:t>AV-</w:t>
       </w:r>
       <w:r>
@@ -35921,7 +35947,7 @@
               <w:szCs w:val="20"/>
               <w:vertAlign w:val="subscript"/>
             </w:rPr>
-            <w:t>f</w:t>
+            <w:t>g</w:t>
           </w:r>
         </w:p>
         <w:p>
@@ -35985,7 +36011,7 @@
               <w:szCs w:val="18"/>
               <w:vertAlign w:val="subscript"/>
             </w:rPr>
-            <w:t>f</w:t>
+            <w:t>g</w:t>
           </w:r>
         </w:p>
       </w:tc>

--- a/z-series/Digital-AV.docx
+++ b/z-series/Digital-AV.docx
@@ -1,6 +1,6 @@
 
 <file path=word/document.xml><?xml version="1.0" encoding="utf-8"?>
-<w:document xmlns:wpc="http://schemas.microsoft.com/office/word/2010/wordprocessingCanvas" xmlns:cx="http://schemas.microsoft.com/office/drawing/2014/chartex" xmlns:cx1="http://schemas.microsoft.com/office/drawing/2015/9/8/chartex" xmlns:cx2="http://schemas.microsoft.com/office/drawing/2015/10/21/chartex" xmlns:cx3="http://schemas.microsoft.com/office/drawing/2016/5/9/chartex" xmlns:cx4="http://schemas.microsoft.com/office/drawing/2016/5/10/chartex" xmlns:cx5="http://schemas.microsoft.com/office/drawing/2016/5/11/chartex" xmlns:cx6="http://schemas.microsoft.com/office/drawing/2016/5/12/chartex" xmlns:cx7="http://schemas.microsoft.com/office/drawing/2016/5/13/chartex" xmlns:cx8="http://schemas.microsoft.com/office/drawing/2016/5/14/chartex" xmlns:mc="http://schemas.openxmlformats.org/markup-compatibility/2006" xmlns:aink="http://schemas.microsoft.com/office/drawing/2016/ink" xmlns:am3d="http://schemas.microsoft.com/office/drawing/2017/model3d" xmlns:o="urn:schemas-microsoft-com:office:office" xmlns:r="http://schemas.openxmlformats.org/officeDocument/2006/relationships" xmlns:m="http://schemas.openxmlformats.org/officeDocument/2006/math" xmlns:v="urn:schemas-microsoft-com:vml" xmlns:wp14="http://schemas.microsoft.com/office/word/2010/wordprocessingDrawing" xmlns:wp="http://schemas.openxmlformats.org/drawingml/2006/wordprocessingDrawing" xmlns:w10="urn:schemas-microsoft-com:office:word" xmlns:w="http://schemas.openxmlformats.org/wordprocessingml/2006/main" xmlns:w14="http://schemas.microsoft.com/office/word/2010/wordml" xmlns:w15="http://schemas.microsoft.com/office/word/2012/wordml" xmlns:w16cex="http://schemas.microsoft.com/office/word/2018/wordml/cex" xmlns:w16cid="http://schemas.microsoft.com/office/word/2016/wordml/cid" xmlns:w16="http://schemas.microsoft.com/office/word/2018/wordml" xmlns:w16se="http://schemas.microsoft.com/office/word/2015/wordml/symex" xmlns:wpg="http://schemas.microsoft.com/office/word/2010/wordprocessingGroup" xmlns:wpi="http://schemas.microsoft.com/office/word/2010/wordprocessingInk" xmlns:wne="http://schemas.microsoft.com/office/word/2006/wordml" xmlns:wps="http://schemas.microsoft.com/office/word/2010/wordprocessingShape" mc:Ignorable="w14 w15 w16se w16cid w16 w16cex wp14">
+<w:document xmlns:wpc="http://schemas.microsoft.com/office/word/2010/wordprocessingCanvas" xmlns:cx="http://schemas.microsoft.com/office/drawing/2014/chartex" xmlns:cx1="http://schemas.microsoft.com/office/drawing/2015/9/8/chartex" xmlns:cx2="http://schemas.microsoft.com/office/drawing/2015/10/21/chartex" xmlns:cx3="http://schemas.microsoft.com/office/drawing/2016/5/9/chartex" xmlns:cx4="http://schemas.microsoft.com/office/drawing/2016/5/10/chartex" xmlns:cx5="http://schemas.microsoft.com/office/drawing/2016/5/11/chartex" xmlns:cx6="http://schemas.microsoft.com/office/drawing/2016/5/12/chartex" xmlns:cx7="http://schemas.microsoft.com/office/drawing/2016/5/13/chartex" xmlns:cx8="http://schemas.microsoft.com/office/drawing/2016/5/14/chartex" xmlns:mc="http://schemas.openxmlformats.org/markup-compatibility/2006" xmlns:aink="http://schemas.microsoft.com/office/drawing/2016/ink" xmlns:am3d="http://schemas.microsoft.com/office/drawing/2017/model3d" xmlns:o="urn:schemas-microsoft-com:office:office" xmlns:r="http://schemas.openxmlformats.org/officeDocument/2006/relationships" xmlns:m="http://schemas.openxmlformats.org/officeDocument/2006/math" xmlns:v="urn:schemas-microsoft-com:vml" xmlns:wp14="http://schemas.microsoft.com/office/word/2010/wordprocessingDrawing" xmlns:wp="http://schemas.openxmlformats.org/drawingml/2006/wordprocessingDrawing" xmlns:w10="urn:schemas-microsoft-com:office:word" xmlns:w="http://schemas.openxmlformats.org/wordprocessingml/2006/main" xmlns:w14="http://schemas.microsoft.com/office/word/2010/wordml" xmlns:w15="http://schemas.microsoft.com/office/word/2012/wordml" xmlns:w16cex="http://schemas.microsoft.com/office/word/2018/wordml/cex" xmlns:w16cid="http://schemas.microsoft.com/office/word/2016/wordml/cid" xmlns:w16="http://schemas.microsoft.com/office/word/2018/wordml" xmlns:w16sdtdh="http://schemas.microsoft.com/office/word/2020/wordml/sdtdatahash" xmlns:w16se="http://schemas.microsoft.com/office/word/2015/wordml/symex" xmlns:wpg="http://schemas.microsoft.com/office/word/2010/wordprocessingGroup" xmlns:wpi="http://schemas.microsoft.com/office/word/2010/wordprocessingInk" xmlns:wne="http://schemas.microsoft.com/office/word/2006/wordml" xmlns:wps="http://schemas.microsoft.com/office/word/2010/wordprocessingShape" mc:Ignorable="w14 w15 w16se w16cid w16 w16cex w16sdtdh wp14">
   <w:body>
     <w:p>
       <w:pPr>
@@ -2543,7 +2543,25 @@
                 <w:color w:val="FFFFFF"/>
                 <w:sz w:val="24"/>
               </w:rPr>
-              <w:t>14 bits</w:t>
+              <w:t>1</w:t>
+            </w:r>
+            <w:r>
+              <w:rPr>
+                <w:rFonts w:ascii="Arial" w:eastAsia="Arial" w:hAnsi="Arial" w:cs="Arial"/>
+                <w:b/>
+                <w:color w:val="FFFFFF"/>
+                <w:sz w:val="24"/>
+              </w:rPr>
+              <w:t>4</w:t>
+            </w:r>
+            <w:r>
+              <w:rPr>
+                <w:rFonts w:ascii="Arial" w:eastAsia="Arial" w:hAnsi="Arial" w:cs="Arial"/>
+                <w:b/>
+                <w:color w:val="FFFFFF"/>
+                <w:sz w:val="24"/>
+              </w:rPr>
+              <w:t xml:space="preserve"> bits</w:t>
             </w:r>
           </w:p>
         </w:tc>
@@ -4364,13 +4382,7 @@
               <w:rPr>
                 <w:rFonts w:ascii="Consolas" w:eastAsia="Arial" w:hAnsi="Consolas" w:cstheme="minorHAnsi"/>
               </w:rPr>
-              <w:t>0x</w:t>
-            </w:r>
-            <w:r>
-              <w:rPr>
-                <w:rFonts w:ascii="Consolas" w:eastAsia="Arial" w:hAnsi="Consolas" w:cstheme="minorHAnsi"/>
-              </w:rPr>
-              <w:t>77EA</w:t>
+              <w:t>0x77EA</w:t>
             </w:r>
           </w:p>
         </w:tc>
@@ -12229,14 +12241,7 @@
                 <w:rFonts w:ascii="Consolas" w:eastAsia="Courier New" w:hAnsi="Consolas" w:cs="Courier New"/>
                 <w:color w:val="000000" w:themeColor="text1"/>
               </w:rPr>
-              <w:t>BeginningO</w:t>
-            </w:r>
-            <w:r>
-              <w:rPr>
-                <w:rFonts w:ascii="Consolas" w:eastAsia="Courier New" w:hAnsi="Consolas" w:cs="Courier New"/>
-                <w:color w:val="000000" w:themeColor="text1"/>
-              </w:rPr>
-              <w:t>fBible</w:t>
+              <w:t>BeginningOfBible</w:t>
             </w:r>
           </w:p>
         </w:tc>
@@ -12285,13 +12290,7 @@
               <w:rPr>
                 <w:rFonts w:ascii="Courier New" w:eastAsia="Courier New" w:hAnsi="Courier New" w:cs="Courier New"/>
               </w:rPr>
-              <w:t>0x</w:t>
-            </w:r>
-            <w:r>
-              <w:rPr>
-                <w:rFonts w:ascii="Courier New" w:eastAsia="Courier New" w:hAnsi="Courier New" w:cs="Courier New"/>
-              </w:rPr>
-              <w:t>E</w:t>
+              <w:t>0xE</w:t>
             </w:r>
             <w:r>
               <w:rPr>
@@ -12331,21 +12330,7 @@
                 <w:rFonts w:ascii="Consolas" w:eastAsia="Courier New" w:hAnsi="Consolas" w:cs="Courier New"/>
                 <w:color w:val="000000" w:themeColor="text1"/>
               </w:rPr>
-              <w:t>End</w:t>
-            </w:r>
-            <w:r>
-              <w:rPr>
-                <w:rFonts w:ascii="Consolas" w:eastAsia="Courier New" w:hAnsi="Consolas" w:cs="Courier New"/>
-                <w:color w:val="000000" w:themeColor="text1"/>
-              </w:rPr>
-              <w:t>O</w:t>
-            </w:r>
-            <w:r>
-              <w:rPr>
-                <w:rFonts w:ascii="Consolas" w:eastAsia="Courier New" w:hAnsi="Consolas" w:cs="Courier New"/>
-                <w:color w:val="000000" w:themeColor="text1"/>
-              </w:rPr>
-              <w:t>fBible</w:t>
+              <w:t>EndOfBible</w:t>
             </w:r>
           </w:p>
         </w:tc>
@@ -12479,23 +12464,7 @@
                                 <w:sz w:val="44"/>
                                 <w:szCs w:val="44"/>
                               </w:rPr>
-                              <w:t xml:space="preserve">Verse </w:t>
-                            </w:r>
-                            <w:r>
-                              <w:rPr>
-                                <w:rFonts w:ascii="Times New Roman" w:hAnsi="Times New Roman" w:cs="Times New Roman"/>
-                                <w:sz w:val="44"/>
-                                <w:szCs w:val="44"/>
-                              </w:rPr>
-                              <w:t>Transition</w:t>
-                            </w:r>
-                            <w:r>
-                              <w:rPr>
-                                <w:rFonts w:ascii="Times New Roman" w:hAnsi="Times New Roman" w:cs="Times New Roman"/>
-                                <w:sz w:val="44"/>
-                                <w:szCs w:val="44"/>
-                              </w:rPr>
-                              <w:t>s</w:t>
+                              <w:t>Verse Transitions</w:t>
                             </w:r>
                           </w:p>
                         </w:txbxContent>
@@ -12534,23 +12503,7 @@
                           <w:sz w:val="44"/>
                           <w:szCs w:val="44"/>
                         </w:rPr>
-                        <w:t xml:space="preserve">Verse </w:t>
-                      </w:r>
-                      <w:r>
-                        <w:rPr>
-                          <w:rFonts w:ascii="Times New Roman" w:hAnsi="Times New Roman" w:cs="Times New Roman"/>
-                          <w:sz w:val="44"/>
-                          <w:szCs w:val="44"/>
-                        </w:rPr>
-                        <w:t>Transition</w:t>
-                      </w:r>
-                      <w:r>
-                        <w:rPr>
-                          <w:rFonts w:ascii="Times New Roman" w:hAnsi="Times New Roman" w:cs="Times New Roman"/>
-                          <w:sz w:val="44"/>
-                          <w:szCs w:val="44"/>
-                        </w:rPr>
-                        <w:t>s</w:t>
+                        <w:t>Verse Transitions</w:t>
                       </w:r>
                     </w:p>
                   </w:txbxContent>
@@ -13612,7 +13565,25 @@
                 <w:color w:val="FFFFFF"/>
                 <w:sz w:val="24"/>
               </w:rPr>
-              <w:t>14 bits</w:t>
+              <w:t>1</w:t>
+            </w:r>
+            <w:r>
+              <w:rPr>
+                <w:rFonts w:ascii="Arial" w:eastAsia="Arial" w:hAnsi="Arial" w:cs="Arial"/>
+                <w:b/>
+                <w:color w:val="FFFFFF"/>
+                <w:sz w:val="24"/>
+              </w:rPr>
+              <w:t>4</w:t>
+            </w:r>
+            <w:r>
+              <w:rPr>
+                <w:rFonts w:ascii="Arial" w:eastAsia="Arial" w:hAnsi="Arial" w:cs="Arial"/>
+                <w:b/>
+                <w:color w:val="FFFFFF"/>
+                <w:sz w:val="24"/>
+              </w:rPr>
+              <w:t xml:space="preserve"> bits</w:t>
             </w:r>
           </w:p>
         </w:tc>
@@ -15835,23 +15806,7 @@
                                 <w:sz w:val="44"/>
                                 <w:szCs w:val="44"/>
                               </w:rPr>
-                              <w:t>Segment</w:t>
-                            </w:r>
-                            <w:r>
-                              <w:rPr>
-                                <w:rFonts w:ascii="Times New Roman" w:hAnsi="Times New Roman" w:cs="Times New Roman"/>
-                                <w:sz w:val="44"/>
-                                <w:szCs w:val="44"/>
-                              </w:rPr>
-                              <w:t xml:space="preserve"> </w:t>
-                            </w:r>
-                            <w:r>
-                              <w:rPr>
-                                <w:rFonts w:ascii="Times New Roman" w:hAnsi="Times New Roman" w:cs="Times New Roman"/>
-                                <w:sz w:val="44"/>
-                                <w:szCs w:val="44"/>
-                              </w:rPr>
-                              <w:t>Markers</w:t>
+                              <w:t>Segment Markers</w:t>
                             </w:r>
                           </w:p>
                         </w:txbxContent>
@@ -15890,23 +15845,7 @@
                           <w:sz w:val="44"/>
                           <w:szCs w:val="44"/>
                         </w:rPr>
-                        <w:t>Segment</w:t>
-                      </w:r>
-                      <w:r>
-                        <w:rPr>
-                          <w:rFonts w:ascii="Times New Roman" w:hAnsi="Times New Roman" w:cs="Times New Roman"/>
-                          <w:sz w:val="44"/>
-                          <w:szCs w:val="44"/>
-                        </w:rPr>
-                        <w:t xml:space="preserve"> </w:t>
-                      </w:r>
-                      <w:r>
-                        <w:rPr>
-                          <w:rFonts w:ascii="Times New Roman" w:hAnsi="Times New Roman" w:cs="Times New Roman"/>
-                          <w:sz w:val="44"/>
-                          <w:szCs w:val="44"/>
-                        </w:rPr>
-                        <w:t>Markers</w:t>
+                        <w:t>Segment Markers</w:t>
                       </w:r>
                     </w:p>
                   </w:txbxContent>
@@ -16354,7 +16293,25 @@
                 <w:color w:val="FFFFFF"/>
                 <w:sz w:val="24"/>
               </w:rPr>
-              <w:t>14 bits</w:t>
+              <w:t>1</w:t>
+            </w:r>
+            <w:r>
+              <w:rPr>
+                <w:rFonts w:ascii="Arial" w:eastAsia="Arial" w:hAnsi="Arial" w:cs="Arial"/>
+                <w:b/>
+                <w:color w:val="FFFFFF"/>
+                <w:sz w:val="24"/>
+              </w:rPr>
+              <w:t>4</w:t>
+            </w:r>
+            <w:r>
+              <w:rPr>
+                <w:rFonts w:ascii="Arial" w:eastAsia="Arial" w:hAnsi="Arial" w:cs="Arial"/>
+                <w:b/>
+                <w:color w:val="FFFFFF"/>
+                <w:sz w:val="24"/>
+              </w:rPr>
+              <w:t xml:space="preserve"> bits</w:t>
             </w:r>
           </w:p>
         </w:tc>
@@ -17728,13 +17685,7 @@
               <w:rPr>
                 <w:rFonts w:ascii="Courier New" w:eastAsia="Courier New" w:hAnsi="Courier New" w:cs="Courier New"/>
               </w:rPr>
-              <w:t>0</w:t>
-            </w:r>
-            <w:r>
-              <w:rPr>
-                <w:rFonts w:ascii="Courier New" w:eastAsia="Courier New" w:hAnsi="Courier New" w:cs="Courier New"/>
-              </w:rPr>
-              <w:t>4</w:t>
+              <w:t>04</w:t>
             </w:r>
           </w:p>
         </w:tc>
@@ -17827,13 +17778,7 @@
               <w:rPr>
                 <w:rFonts w:ascii="Courier New" w:eastAsia="Courier New" w:hAnsi="Courier New" w:cs="Courier New"/>
               </w:rPr>
-              <w:t>0</w:t>
-            </w:r>
-            <w:r>
-              <w:rPr>
-                <w:rFonts w:ascii="Courier New" w:eastAsia="Courier New" w:hAnsi="Courier New" w:cs="Courier New"/>
-              </w:rPr>
-              <w:t>2</w:t>
+              <w:t>02</w:t>
             </w:r>
           </w:p>
         </w:tc>
@@ -17919,13 +17864,7 @@
               <w:rPr>
                 <w:rFonts w:ascii="Courier New" w:eastAsia="Courier New" w:hAnsi="Courier New" w:cs="Courier New"/>
               </w:rPr>
-              <w:t>0</w:t>
-            </w:r>
-            <w:r>
-              <w:rPr>
-                <w:rFonts w:ascii="Courier New" w:eastAsia="Courier New" w:hAnsi="Courier New" w:cs="Courier New"/>
-              </w:rPr>
-              <w:t>1</w:t>
+              <w:t>01</w:t>
             </w:r>
           </w:p>
         </w:tc>
@@ -17966,14 +17905,7 @@
                 <w:rFonts w:ascii="Consolas" w:hAnsi="Consolas"/>
                 <w:color w:val="000000" w:themeColor="text1"/>
               </w:rPr>
-              <w:t>Segment</w:t>
-            </w:r>
-            <w:r>
-              <w:rPr>
-                <w:rFonts w:ascii="Consolas" w:hAnsi="Consolas"/>
-                <w:color w:val="000000" w:themeColor="text1"/>
-              </w:rPr>
-              <w:t>End</w:t>
+              <w:t>SegmentEnd</w:t>
             </w:r>
           </w:p>
         </w:tc>
@@ -18309,18 +18241,7 @@
                 <w:sz w:val="28"/>
                 <w:szCs w:val="28"/>
               </w:rPr>
-              <w:t xml:space="preserve"> </w:t>
-            </w:r>
-            <w:r>
-              <w:rPr>
-                <w:rFonts w:eastAsia="Courier New" w:cstheme="minorHAnsi"/>
-                <w:i/>
-                <w:iCs/>
-                <w:color w:val="000000" w:themeColor="text1"/>
-                <w:sz w:val="28"/>
-                <w:szCs w:val="28"/>
-              </w:rPr>
-              <w:t>Segments</w:t>
+              <w:t xml:space="preserve"> Segments</w:t>
             </w:r>
             <w:r>
               <w:rPr>
@@ -22356,106 +22277,11 @@
         <w:br w:type="page"/>
       </w:r>
     </w:p>
-    <w:p>
-      <w:pPr>
-        <w:spacing w:before="160"/>
-        <w:jc w:val="both"/>
-        <w:rPr>
-          <w:sz w:val="28"/>
-          <w:szCs w:val="28"/>
-        </w:rPr>
-      </w:pPr>
-      <w:r>
-        <w:rPr>
-          <w:sz w:val="28"/>
-          <w:szCs w:val="28"/>
-        </w:rPr>
-        <w:lastRenderedPageBreak/>
-        <w:t>The AV-Lemma file originally appeared in the 2017 Edition of the SDK</w:t>
-      </w:r>
-      <w:r>
-        <w:rPr>
-          <w:sz w:val="28"/>
-          <w:szCs w:val="28"/>
-        </w:rPr>
-        <w:t xml:space="preserve">.  </w:t>
-      </w:r>
-      <w:r>
-        <w:rPr>
-          <w:sz w:val="28"/>
-          <w:szCs w:val="28"/>
-        </w:rPr>
-        <w:t>The original version obtained Lemmata from the NLTK Python library. Now Lemmata are obtained from the MorphAdorner Java server (MorphAdorner also performs all of the POS tagging).  Incidentally, each</w:t>
-      </w:r>
-      <w:r>
-        <w:rPr>
-          <w:sz w:val="28"/>
-          <w:szCs w:val="28"/>
-        </w:rPr>
-        <w:t xml:space="preserve"> Lemma </w:t>
-      </w:r>
-      <w:r>
-        <w:rPr>
-          <w:sz w:val="28"/>
-          <w:szCs w:val="28"/>
-        </w:rPr>
-        <w:t xml:space="preserve">ordinarily maps to multiple English words or lexemes, </w:t>
-      </w:r>
-      <w:r>
-        <w:rPr>
-          <w:sz w:val="28"/>
-          <w:szCs w:val="28"/>
-        </w:rPr>
-        <w:t xml:space="preserve">(e.g.  The lemma ‘be’ corresponds to ‘are’, ‘were’, ‘is’, </w:t>
-      </w:r>
-      <w:r>
-        <w:rPr>
-          <w:sz w:val="28"/>
-          <w:szCs w:val="28"/>
-        </w:rPr>
-        <w:t xml:space="preserve">‘art’, and ‘be’).  Moreover, </w:t>
-      </w:r>
-      <w:r>
-        <w:rPr>
-          <w:sz w:val="28"/>
-          <w:szCs w:val="28"/>
-        </w:rPr>
-        <w:t>words like ‘run’ can function both as a verb</w:t>
-      </w:r>
-      <w:r>
-        <w:rPr>
-          <w:sz w:val="28"/>
-          <w:szCs w:val="28"/>
-        </w:rPr>
-        <w:t xml:space="preserve"> </w:t>
-      </w:r>
-      <w:r>
-        <w:rPr>
-          <w:sz w:val="28"/>
-          <w:szCs w:val="28"/>
-        </w:rPr>
-        <w:t>and a noun</w:t>
-      </w:r>
-      <w:r>
-        <w:rPr>
-          <w:sz w:val="28"/>
-          <w:szCs w:val="28"/>
-        </w:rPr>
-        <w:t>.  Accordingly, Part-of-Speech needs to be considered when accessing the lemma utilizing AV-Lemma for looking up the lemma for a word.</w:t>
-      </w:r>
-      <w:r>
-        <w:rPr>
-          <w:sz w:val="28"/>
-          <w:szCs w:val="28"/>
-        </w:rPr>
-        <w:t xml:space="preserve">  Lemmas contains a list </w:t>
-      </w:r>
-    </w:p>
     <w:tbl>
       <w:tblPr>
         <w:tblStyle w:val="TableGrid0"/>
-        <w:tblpPr w:leftFromText="288" w:rightFromText="374" w:vertAnchor="page" w:horzAnchor="margin" w:tblpY="4796"/>
-        <w:tblW w:w="13755" w:type="dxa"/>
+        <w:tblpPr w:leftFromText="288" w:rightFromText="374" w:vertAnchor="page" w:horzAnchor="margin" w:tblpY="3681"/>
+        <w:tblW w:w="10155" w:type="dxa"/>
         <w:tblInd w:w="0" w:type="dxa"/>
         <w:tblCellMar>
           <w:top w:w="11" w:type="dxa"/>
@@ -22470,7 +22296,7 @@
         <w:gridCol w:w="1833"/>
         <w:gridCol w:w="1170"/>
         <w:gridCol w:w="779"/>
-        <w:gridCol w:w="5701"/>
+        <w:gridCol w:w="2101"/>
       </w:tblGrid>
       <w:tr>
         <w:trPr>
@@ -22503,6 +22329,7 @@
                 <w:color w:val="FFFFFF" w:themeColor="background1"/>
                 <w:sz w:val="24"/>
               </w:rPr>
+              <w:lastRenderedPageBreak/>
               <w:t>Part-of-Speech</w:t>
             </w:r>
           </w:p>
@@ -22682,7 +22509,7 @@
         </w:tc>
         <w:tc>
           <w:tcPr>
-            <w:tcW w:w="6480" w:type="dxa"/>
+            <w:tcW w:w="2880" w:type="dxa"/>
             <w:gridSpan w:val="2"/>
             <w:tcBorders>
               <w:top w:val="single" w:sz="12" w:space="0" w:color="000000"/>
@@ -22728,7 +22555,7 @@
                 <w:sz w:val="16"/>
                 <w:szCs w:val="16"/>
               </w:rPr>
-              <w:t>UInt16[] (WordKeys) [for non-lexical entries: 0xFFFF + by null-terminated string]</w:t>
+              <w:t>UInt16[] (Word and/or OOV keys)</w:t>
             </w:r>
           </w:p>
         </w:tc>
@@ -22794,14 +22621,7 @@
                 <w:rFonts w:eastAsia="Arial" w:cstheme="minorHAnsi"/>
                 <w:sz w:val="24"/>
               </w:rPr>
-              <w:t>0x0001</w:t>
-            </w:r>
-            <w:r>
-              <w:rPr>
-                <w:rFonts w:eastAsia="Arial" w:cstheme="minorHAnsi"/>
-                <w:sz w:val="24"/>
-              </w:rPr>
-              <w:t xml:space="preserve"> (a)</w:t>
+              <w:t>0x0001 (a)</w:t>
             </w:r>
           </w:p>
         </w:tc>
@@ -22873,7 +22693,7 @@
         </w:tc>
         <w:tc>
           <w:tcPr>
-            <w:tcW w:w="6480" w:type="dxa"/>
+            <w:tcW w:w="2880" w:type="dxa"/>
             <w:gridSpan w:val="2"/>
             <w:tcBorders>
               <w:top w:val="single" w:sz="12" w:space="0" w:color="000000"/>
@@ -22986,15 +22806,7 @@
                 <w:sz w:val="24"/>
                 <w:szCs w:val="24"/>
               </w:rPr>
-              <w:t>001</w:t>
-            </w:r>
-            <w:r>
-              <w:rPr>
-                <w:rFonts w:eastAsia="Arial" w:cstheme="minorHAnsi"/>
-                <w:sz w:val="24"/>
-                <w:szCs w:val="24"/>
-              </w:rPr>
-              <w:t xml:space="preserve"> (a)</w:t>
+              <w:t>001 (a)</w:t>
             </w:r>
           </w:p>
         </w:tc>
@@ -23066,7 +22878,7 @@
         </w:tc>
         <w:tc>
           <w:tcPr>
-            <w:tcW w:w="6480" w:type="dxa"/>
+            <w:tcW w:w="2880" w:type="dxa"/>
             <w:gridSpan w:val="2"/>
             <w:tcBorders>
               <w:top w:val="single" w:sz="12" w:space="0" w:color="000000"/>
@@ -23179,14 +22991,7 @@
                 <w:rFonts w:eastAsia="Arial" w:cstheme="minorHAnsi"/>
                 <w:sz w:val="24"/>
               </w:rPr>
-              <w:t>0x0001</w:t>
-            </w:r>
-            <w:r>
-              <w:rPr>
-                <w:rFonts w:eastAsia="Arial" w:cstheme="minorHAnsi"/>
-                <w:sz w:val="24"/>
-              </w:rPr>
-              <w:t xml:space="preserve"> (a)</w:t>
+              <w:t>0x0001 (a)</w:t>
             </w:r>
           </w:p>
         </w:tc>
@@ -23257,7 +23062,7 @@
         </w:tc>
         <w:tc>
           <w:tcPr>
-            <w:tcW w:w="6480" w:type="dxa"/>
+            <w:tcW w:w="2880" w:type="dxa"/>
             <w:gridSpan w:val="2"/>
             <w:tcBorders>
               <w:top w:val="single" w:sz="12" w:space="0" w:color="000000"/>
@@ -23370,15 +23175,7 @@
                 <w:sz w:val="24"/>
                 <w:szCs w:val="24"/>
               </w:rPr>
-              <w:t>00</w:t>
-            </w:r>
-            <w:r>
-              <w:rPr>
-                <w:rFonts w:eastAsia="Arial" w:cstheme="minorHAnsi"/>
-                <w:sz w:val="24"/>
-                <w:szCs w:val="24"/>
-              </w:rPr>
-              <w:t>2 (i)</w:t>
+              <w:t>002 (i)</w:t>
             </w:r>
           </w:p>
         </w:tc>
@@ -23450,7 +23247,7 @@
         </w:tc>
         <w:tc>
           <w:tcPr>
-            <w:tcW w:w="6480" w:type="dxa"/>
+            <w:tcW w:w="2880" w:type="dxa"/>
             <w:gridSpan w:val="2"/>
             <w:tcBorders>
               <w:top w:val="single" w:sz="12" w:space="0" w:color="000000"/>
@@ -23590,7 +23387,7 @@
         </w:tc>
         <w:tc>
           <w:tcPr>
-            <w:tcW w:w="6480" w:type="dxa"/>
+            <w:tcW w:w="2880" w:type="dxa"/>
             <w:gridSpan w:val="2"/>
             <w:tcBorders>
               <w:top w:val="single" w:sz="12" w:space="0" w:color="000000"/>
@@ -23768,7 +23565,7 @@
         </w:tc>
         <w:tc>
           <w:tcPr>
-            <w:tcW w:w="6480" w:type="dxa"/>
+            <w:tcW w:w="2880" w:type="dxa"/>
             <w:gridSpan w:val="2"/>
             <w:tcBorders>
               <w:top w:val="single" w:sz="12" w:space="0" w:color="000000"/>
@@ -23943,7 +23740,7 @@
         </w:tc>
         <w:tc>
           <w:tcPr>
-            <w:tcW w:w="6480" w:type="dxa"/>
+            <w:tcW w:w="2880" w:type="dxa"/>
             <w:gridSpan w:val="2"/>
             <w:tcBorders>
               <w:top w:val="single" w:sz="12" w:space="0" w:color="000000"/>
@@ -23973,14 +23770,49 @@
                 <w:sz w:val="24"/>
                 <w:szCs w:val="24"/>
               </w:rPr>
-              <w:t xml:space="preserve">FFFF elm </w:t>
+              <w:t>8</w:t>
             </w:r>
             <w:r>
               <w:rPr>
                 <w:sz w:val="24"/>
                 <w:szCs w:val="24"/>
               </w:rPr>
-              <w:t>\0</w:t>
+              <w:t>30</w:t>
+            </w:r>
+            <w:r>
+              <w:rPr>
+                <w:sz w:val="24"/>
+                <w:szCs w:val="24"/>
+              </w:rPr>
+              <w:t>4</w:t>
+            </w:r>
+            <w:r>
+              <w:rPr>
+                <w:sz w:val="24"/>
+                <w:szCs w:val="24"/>
+              </w:rPr>
+              <w:t xml:space="preserve"> </w:t>
+            </w:r>
+            <w:r>
+              <w:rPr>
+                <w:sz w:val="24"/>
+                <w:szCs w:val="24"/>
+              </w:rPr>
+              <w:t xml:space="preserve">(OOV: </w:t>
+            </w:r>
+            <w:r>
+              <w:rPr>
+                <w:sz w:val="24"/>
+                <w:szCs w:val="24"/>
+              </w:rPr>
+              <w:t>elm</w:t>
+            </w:r>
+            <w:r>
+              <w:rPr>
+                <w:sz w:val="24"/>
+                <w:szCs w:val="24"/>
+              </w:rPr>
+              <w:t>)</w:t>
             </w:r>
           </w:p>
         </w:tc>
@@ -24103,7 +23935,7 @@
         </w:tc>
         <w:tc>
           <w:tcPr>
-            <w:tcW w:w="5701" w:type="dxa"/>
+            <w:tcW w:w="2101" w:type="dxa"/>
             <w:tcBorders>
               <w:top w:val="single" w:sz="12" w:space="0" w:color="000000"/>
               <w:bottom w:val="single" w:sz="12" w:space="0" w:color="000000"/>
@@ -24228,7 +24060,7 @@
         </w:tc>
         <w:tc>
           <w:tcPr>
-            <w:tcW w:w="6480" w:type="dxa"/>
+            <w:tcW w:w="2880" w:type="dxa"/>
             <w:gridSpan w:val="2"/>
             <w:tcBorders>
               <w:top w:val="single" w:sz="12" w:space="0" w:color="000000"/>
@@ -24244,6 +24076,417 @@
               <w:rPr>
                 <w:rFonts w:ascii="Consolas" w:eastAsia="Arial" w:hAnsi="Consolas" w:cs="Arial"/>
                 <w:color w:val="000000" w:themeColor="text1"/>
+                <w:sz w:val="24"/>
+                <w:szCs w:val="24"/>
+              </w:rPr>
+            </w:pPr>
+          </w:p>
+        </w:tc>
+      </w:tr>
+    </w:tbl>
+    <w:tbl>
+      <w:tblPr>
+        <w:tblStyle w:val="TableGrid0"/>
+        <w:tblpPr w:leftFromText="288" w:rightFromText="374" w:vertAnchor="page" w:horzAnchor="margin" w:tblpY="8261"/>
+        <w:tblOverlap w:val="never"/>
+        <w:tblW w:w="4521" w:type="dxa"/>
+        <w:tblInd w:w="0" w:type="dxa"/>
+        <w:tblCellMar>
+          <w:top w:w="11" w:type="dxa"/>
+          <w:left w:w="103" w:type="dxa"/>
+        </w:tblCellMar>
+        <w:tblLook w:val="04A0" w:firstRow="1" w:lastRow="0" w:firstColumn="1" w:lastColumn="0" w:noHBand="0" w:noVBand="1"/>
+      </w:tblPr>
+      <w:tblGrid>
+        <w:gridCol w:w="2328"/>
+        <w:gridCol w:w="2193"/>
+      </w:tblGrid>
+      <w:tr>
+        <w:trPr>
+          <w:trHeight w:val="310"/>
+        </w:trPr>
+        <w:tc>
+          <w:tcPr>
+            <w:tcW w:w="2328" w:type="dxa"/>
+            <w:tcBorders>
+              <w:top w:val="single" w:sz="12" w:space="0" w:color="000000"/>
+              <w:left w:val="single" w:sz="12" w:space="0" w:color="000000"/>
+              <w:bottom w:val="single" w:sz="12" w:space="0" w:color="000000"/>
+              <w:right w:val="single" w:sz="6" w:space="0" w:color="FFFFFF" w:themeColor="background1"/>
+            </w:tcBorders>
+            <w:shd w:val="clear" w:color="auto" w:fill="000000"/>
+            <w:vAlign w:val="bottom"/>
+          </w:tcPr>
+          <w:p>
+            <w:pPr>
+              <w:rPr>
+                <w:rFonts w:ascii="Arial" w:eastAsia="Arial" w:hAnsi="Arial" w:cs="Arial"/>
+                <w:b/>
+                <w:color w:val="FFFFFF"/>
+                <w:sz w:val="24"/>
+              </w:rPr>
+            </w:pPr>
+            <w:r>
+              <w:rPr>
+                <w:rFonts w:ascii="Arial" w:eastAsia="Arial" w:hAnsi="Arial" w:cs="Arial"/>
+                <w:b/>
+                <w:color w:val="FFFFFF"/>
+                <w:sz w:val="24"/>
+              </w:rPr>
+              <w:t>OOV Key</w:t>
+            </w:r>
+          </w:p>
+          <w:p>
+            <w:pPr>
+              <w:rPr>
+                <w:rFonts w:ascii="Arial" w:eastAsia="Arial" w:hAnsi="Arial" w:cs="Arial"/>
+                <w:b/>
+                <w:color w:val="FFFFFF" w:themeColor="background1"/>
+                <w:sz w:val="24"/>
+              </w:rPr>
+            </w:pPr>
+            <w:r>
+              <w:rPr>
+                <w:rFonts w:ascii="Arial" w:eastAsia="Arial" w:hAnsi="Arial" w:cs="Arial"/>
+                <w:b/>
+                <w:color w:val="FFFFFF"/>
+                <w:sz w:val="24"/>
+              </w:rPr>
+              <w:t>16 bits</w:t>
+            </w:r>
+          </w:p>
+        </w:tc>
+        <w:tc>
+          <w:tcPr>
+            <w:tcW w:w="2193" w:type="dxa"/>
+            <w:tcBorders>
+              <w:top w:val="single" w:sz="12" w:space="0" w:color="000000"/>
+              <w:left w:val="single" w:sz="6" w:space="0" w:color="FFFFFF" w:themeColor="background1"/>
+              <w:bottom w:val="single" w:sz="12" w:space="0" w:color="000000"/>
+              <w:right w:val="single" w:sz="12" w:space="0" w:color="000000"/>
+            </w:tcBorders>
+            <w:shd w:val="clear" w:color="auto" w:fill="000000"/>
+            <w:vAlign w:val="bottom"/>
+          </w:tcPr>
+          <w:p>
+            <w:pPr>
+              <w:rPr>
+                <w:rFonts w:ascii="Arial" w:eastAsia="Arial" w:hAnsi="Arial" w:cs="Arial"/>
+                <w:b/>
+                <w:color w:val="FFFFFF"/>
+                <w:sz w:val="24"/>
+              </w:rPr>
+            </w:pPr>
+            <w:r>
+              <w:rPr>
+                <w:rFonts w:ascii="Arial" w:eastAsia="Arial" w:hAnsi="Arial" w:cs="Arial"/>
+                <w:b/>
+                <w:color w:val="FFFFFF"/>
+                <w:sz w:val="24"/>
+              </w:rPr>
+              <w:t>OOV Word</w:t>
+            </w:r>
+          </w:p>
+          <w:p>
+            <w:pPr>
+              <w:ind w:left="14"/>
+              <w:rPr>
+                <w:rFonts w:ascii="Arial" w:eastAsia="Arial" w:hAnsi="Arial" w:cs="Arial"/>
+                <w:b/>
+                <w:color w:val="FFFFFF"/>
+                <w:sz w:val="24"/>
+              </w:rPr>
+            </w:pPr>
+            <w:r>
+              <w:rPr>
+                <w:rFonts w:ascii="Arial" w:eastAsia="Arial" w:hAnsi="Arial" w:cs="Arial"/>
+                <w:b/>
+                <w:color w:val="FFFFFF"/>
+                <w:sz w:val="24"/>
+              </w:rPr>
+              <w:t>Length+1 bytes</w:t>
+            </w:r>
+          </w:p>
+        </w:tc>
+      </w:tr>
+      <w:tr>
+        <w:trPr>
+          <w:trHeight w:val="310"/>
+        </w:trPr>
+        <w:tc>
+          <w:tcPr>
+            <w:tcW w:w="2328" w:type="dxa"/>
+            <w:tcBorders>
+              <w:top w:val="single" w:sz="12" w:space="0" w:color="000000"/>
+              <w:left w:val="single" w:sz="12" w:space="0" w:color="auto"/>
+              <w:bottom w:val="single" w:sz="12" w:space="0" w:color="000000"/>
+              <w:right w:val="single" w:sz="12" w:space="0" w:color="auto"/>
+            </w:tcBorders>
+          </w:tcPr>
+          <w:p>
+            <w:pPr>
+              <w:rPr>
+                <w:rFonts w:eastAsia="Arial" w:cstheme="minorHAnsi"/>
+                <w:sz w:val="24"/>
+              </w:rPr>
+            </w:pPr>
+            <w:r>
+              <w:rPr>
+                <w:rFonts w:eastAsia="Arial" w:cstheme="minorHAnsi"/>
+                <w:sz w:val="24"/>
+                <w:szCs w:val="24"/>
+              </w:rPr>
+              <w:t>0x</w:t>
+            </w:r>
+            <w:r>
+              <w:rPr>
+                <w:rFonts w:eastAsia="Arial" w:cstheme="minorHAnsi"/>
+                <w:sz w:val="24"/>
+                <w:szCs w:val="24"/>
+              </w:rPr>
+              <w:t>8</w:t>
+            </w:r>
+            <w:r>
+              <w:rPr>
+                <w:rFonts w:eastAsia="Arial" w:cstheme="minorHAnsi"/>
+                <w:sz w:val="24"/>
+                <w:szCs w:val="24"/>
+              </w:rPr>
+              <w:t>301</w:t>
+            </w:r>
+          </w:p>
+        </w:tc>
+        <w:tc>
+          <w:tcPr>
+            <w:tcW w:w="2193" w:type="dxa"/>
+            <w:tcBorders>
+              <w:top w:val="single" w:sz="12" w:space="0" w:color="000000"/>
+              <w:left w:val="single" w:sz="12" w:space="0" w:color="auto"/>
+              <w:bottom w:val="single" w:sz="12" w:space="0" w:color="000000"/>
+              <w:right w:val="single" w:sz="12" w:space="0" w:color="auto"/>
+            </w:tcBorders>
+          </w:tcPr>
+          <w:p>
+            <w:pPr>
+              <w:ind w:left="14"/>
+              <w:rPr>
+                <w:rFonts w:eastAsia="Arial" w:cstheme="minorHAnsi"/>
+                <w:sz w:val="24"/>
+                <w:szCs w:val="24"/>
+              </w:rPr>
+            </w:pPr>
+            <w:r>
+              <w:rPr>
+                <w:rFonts w:eastAsia="Arial" w:cstheme="minorHAnsi"/>
+                <w:sz w:val="24"/>
+                <w:szCs w:val="24"/>
+              </w:rPr>
+              <w:t>aid</w:t>
+            </w:r>
+            <w:r>
+              <w:rPr>
+                <w:rFonts w:eastAsia="Arial" w:cstheme="minorHAnsi"/>
+                <w:sz w:val="24"/>
+                <w:szCs w:val="24"/>
+              </w:rPr>
+              <w:t>\0</w:t>
+            </w:r>
+          </w:p>
+        </w:tc>
+      </w:tr>
+      <w:tr>
+        <w:trPr>
+          <w:trHeight w:val="310"/>
+        </w:trPr>
+        <w:tc>
+          <w:tcPr>
+            <w:tcW w:w="2328" w:type="dxa"/>
+            <w:tcBorders>
+              <w:top w:val="single" w:sz="12" w:space="0" w:color="000000"/>
+              <w:left w:val="single" w:sz="12" w:space="0" w:color="auto"/>
+              <w:bottom w:val="single" w:sz="12" w:space="0" w:color="000000"/>
+            </w:tcBorders>
+          </w:tcPr>
+          <w:p>
+            <w:pPr>
+              <w:ind w:left="14"/>
+              <w:rPr>
+                <w:rFonts w:eastAsia="Arial" w:cstheme="minorHAnsi"/>
+                <w:sz w:val="24"/>
+                <w:szCs w:val="24"/>
+              </w:rPr>
+            </w:pPr>
+            <w:r>
+              <w:rPr>
+                <w:rFonts w:eastAsia="Arial" w:cstheme="minorHAnsi"/>
+                <w:sz w:val="24"/>
+                <w:szCs w:val="24"/>
+              </w:rPr>
+              <w:t>…</w:t>
+            </w:r>
+          </w:p>
+        </w:tc>
+        <w:tc>
+          <w:tcPr>
+            <w:tcW w:w="2193" w:type="dxa"/>
+            <w:tcBorders>
+              <w:top w:val="single" w:sz="12" w:space="0" w:color="000000"/>
+              <w:bottom w:val="single" w:sz="12" w:space="0" w:color="000000"/>
+            </w:tcBorders>
+          </w:tcPr>
+          <w:p>
+            <w:pPr>
+              <w:ind w:left="14"/>
+              <w:rPr>
+                <w:rFonts w:eastAsia="Arial" w:cstheme="minorHAnsi"/>
+                <w:sz w:val="24"/>
+                <w:szCs w:val="24"/>
+              </w:rPr>
+            </w:pPr>
+          </w:p>
+        </w:tc>
+      </w:tr>
+      <w:tr>
+        <w:trPr>
+          <w:trHeight w:val="310"/>
+        </w:trPr>
+        <w:tc>
+          <w:tcPr>
+            <w:tcW w:w="2328" w:type="dxa"/>
+            <w:tcBorders>
+              <w:top w:val="single" w:sz="12" w:space="0" w:color="000000"/>
+              <w:left w:val="single" w:sz="12" w:space="0" w:color="auto"/>
+              <w:bottom w:val="single" w:sz="12" w:space="0" w:color="000000"/>
+              <w:right w:val="single" w:sz="12" w:space="0" w:color="auto"/>
+            </w:tcBorders>
+          </w:tcPr>
+          <w:p>
+            <w:pPr>
+              <w:ind w:left="14"/>
+              <w:rPr>
+                <w:rFonts w:eastAsia="Arial" w:cstheme="minorHAnsi"/>
+                <w:sz w:val="24"/>
+                <w:szCs w:val="24"/>
+              </w:rPr>
+            </w:pPr>
+            <w:r>
+              <w:rPr>
+                <w:rFonts w:eastAsia="Arial" w:cstheme="minorHAnsi"/>
+                <w:sz w:val="24"/>
+                <w:szCs w:val="24"/>
+              </w:rPr>
+              <w:t>0x8</w:t>
+            </w:r>
+            <w:r>
+              <w:rPr>
+                <w:rFonts w:eastAsia="Arial" w:cstheme="minorHAnsi"/>
+                <w:sz w:val="24"/>
+                <w:szCs w:val="24"/>
+              </w:rPr>
+              <w:t>F</w:t>
+            </w:r>
+            <w:r>
+              <w:rPr>
+                <w:rFonts w:eastAsia="Arial" w:cstheme="minorHAnsi"/>
+                <w:sz w:val="24"/>
+                <w:szCs w:val="24"/>
+              </w:rPr>
+              <w:t>0</w:t>
+            </w:r>
+            <w:r>
+              <w:rPr>
+                <w:rFonts w:eastAsia="Arial" w:cstheme="minorHAnsi"/>
+                <w:sz w:val="24"/>
+                <w:szCs w:val="24"/>
+              </w:rPr>
+              <w:t>1</w:t>
+            </w:r>
+          </w:p>
+        </w:tc>
+        <w:tc>
+          <w:tcPr>
+            <w:tcW w:w="2193" w:type="dxa"/>
+            <w:tcBorders>
+              <w:top w:val="single" w:sz="12" w:space="0" w:color="000000"/>
+              <w:left w:val="single" w:sz="12" w:space="0" w:color="auto"/>
+              <w:bottom w:val="single" w:sz="12" w:space="0" w:color="000000"/>
+              <w:right w:val="single" w:sz="12" w:space="0" w:color="auto"/>
+            </w:tcBorders>
+          </w:tcPr>
+          <w:p>
+            <w:pPr>
+              <w:ind w:left="14"/>
+              <w:rPr>
+                <w:rFonts w:eastAsia="Arial" w:cstheme="minorHAnsi"/>
+                <w:sz w:val="24"/>
+                <w:szCs w:val="24"/>
+              </w:rPr>
+            </w:pPr>
+            <w:r>
+              <w:rPr>
+                <w:rFonts w:eastAsia="Arial" w:cstheme="minorHAnsi"/>
+                <w:sz w:val="24"/>
+                <w:szCs w:val="24"/>
+              </w:rPr>
+              <w:t>covenantbreaker</w:t>
+            </w:r>
+            <w:r>
+              <w:rPr>
+                <w:rFonts w:eastAsia="Arial" w:cstheme="minorHAnsi"/>
+                <w:sz w:val="24"/>
+                <w:szCs w:val="24"/>
+              </w:rPr>
+              <w:t>\0</w:t>
+            </w:r>
+          </w:p>
+        </w:tc>
+      </w:tr>
+      <w:tr>
+        <w:trPr>
+          <w:trHeight w:val="310"/>
+        </w:trPr>
+        <w:tc>
+          <w:tcPr>
+            <w:tcW w:w="2328" w:type="dxa"/>
+            <w:tcBorders>
+              <w:top w:val="single" w:sz="12" w:space="0" w:color="000000"/>
+              <w:left w:val="single" w:sz="12" w:space="0" w:color="auto"/>
+              <w:bottom w:val="single" w:sz="12" w:space="0" w:color="000000"/>
+            </w:tcBorders>
+          </w:tcPr>
+          <w:p>
+            <w:pPr>
+              <w:ind w:left="14"/>
+              <w:rPr>
+                <w:rFonts w:eastAsia="Arial" w:cstheme="minorHAnsi"/>
+                <w:sz w:val="24"/>
+                <w:szCs w:val="24"/>
+              </w:rPr>
+            </w:pPr>
+            <w:r>
+              <w:rPr>
+                <w:rFonts w:ascii="Consolas" w:eastAsia="Arial" w:hAnsi="Consolas" w:cs="Arial"/>
+                <w:color w:val="000000" w:themeColor="text1"/>
+                <w:sz w:val="24"/>
+                <w:szCs w:val="24"/>
+              </w:rPr>
+              <w:t>…</w:t>
+            </w:r>
+          </w:p>
+        </w:tc>
+        <w:tc>
+          <w:tcPr>
+            <w:tcW w:w="2193" w:type="dxa"/>
+            <w:tcBorders>
+              <w:top w:val="single" w:sz="12" w:space="0" w:color="000000"/>
+              <w:bottom w:val="single" w:sz="12" w:space="0" w:color="000000"/>
+            </w:tcBorders>
+          </w:tcPr>
+          <w:p>
+            <w:pPr>
+              <w:ind w:left="14"/>
+              <w:rPr>
+                <w:rFonts w:eastAsia="Arial" w:cstheme="minorHAnsi"/>
                 <w:sz w:val="24"/>
                 <w:szCs w:val="24"/>
               </w:rPr>
@@ -24261,51 +24504,39 @@
           <w:szCs w:val="28"/>
         </w:rPr>
       </w:pPr>
-    </w:p>
-    <w:p>
-      <w:pPr>
-        <w:spacing w:before="160"/>
-        <w:jc w:val="both"/>
-        <w:rPr>
-          <w:sz w:val="28"/>
-          <w:szCs w:val="28"/>
-        </w:rPr>
-      </w:pPr>
-    </w:p>
-    <w:p>
-      <w:pPr>
-        <w:spacing w:before="160"/>
-        <w:jc w:val="both"/>
-        <w:rPr>
-          <w:sz w:val="28"/>
-          <w:szCs w:val="28"/>
-        </w:rPr>
-      </w:pPr>
       <w:r>
         <w:rPr>
           <w:b/>
           <w:bCs/>
           <w:noProof/>
         </w:rPr>
+        <w:t xml:space="preserve"> </w:t>
+      </w:r>
+      <w:r>
+        <w:rPr>
+          <w:b/>
+          <w:bCs/>
+          <w:noProof/>
+        </w:rPr>
         <mc:AlternateContent>
           <mc:Choice Requires="wps">
             <w:drawing>
-              <wp:anchor distT="45720" distB="45720" distL="114300" distR="114300" simplePos="0" relativeHeight="251712512" behindDoc="1" locked="0" layoutInCell="1" allowOverlap="1" wp14:anchorId="4CE8B8CC" wp14:editId="77C37C18">
+              <wp:anchor distT="45720" distB="45720" distL="114300" distR="114300" simplePos="0" relativeHeight="251712512" behindDoc="1" locked="0" layoutInCell="1" allowOverlap="1" wp14:anchorId="4CE8B8CC" wp14:editId="698D3BE7">
                 <wp:simplePos x="0" y="0"/>
                 <wp:positionH relativeFrom="margin">
                   <wp:align>left</wp:align>
                 </wp:positionH>
                 <wp:positionV relativeFrom="page">
-                  <wp:posOffset>2668049</wp:posOffset>
+                  <wp:posOffset>1987550</wp:posOffset>
                 </wp:positionV>
-                <wp:extent cx="4264660" cy="327660"/>
-                <wp:effectExtent l="0" t="0" r="2540" b="0"/>
+                <wp:extent cx="6610350" cy="327660"/>
+                <wp:effectExtent l="0" t="0" r="0" b="0"/>
                 <wp:wrapTight wrapText="bothSides">
                   <wp:wrapPolygon edited="0">
                     <wp:start x="0" y="0"/>
                     <wp:lineTo x="0" y="20093"/>
-                    <wp:lineTo x="21516" y="20093"/>
-                    <wp:lineTo x="21516" y="0"/>
+                    <wp:lineTo x="21538" y="20093"/>
+                    <wp:lineTo x="21538" y="0"/>
                     <wp:lineTo x="0" y="0"/>
                   </wp:wrapPolygon>
                 </wp:wrapTight>
@@ -24322,7 +24553,7 @@
                       <wps:spPr bwMode="auto">
                         <a:xfrm>
                           <a:off x="0" y="0"/>
-                          <a:ext cx="4264660" cy="327660"/>
+                          <a:ext cx="6610350" cy="327660"/>
                         </a:xfrm>
                         <a:prstGeom prst="rect">
                           <a:avLst/>
@@ -24440,7 +24671,7 @@
           </mc:Choice>
           <mc:Fallback>
             <w:pict>
-              <v:shape w14:anchorId="4CE8B8CC" id="Text Box 14" o:spid="_x0000_s1038" type="#_x0000_t202" style="position:absolute;left:0;text-align:left;margin-left:0;margin-top:210.1pt;width:335.8pt;height:25.8pt;z-index:-251603968;visibility:visible;mso-wrap-style:square;mso-width-percent:0;mso-height-percent:0;mso-wrap-distance-left:9pt;mso-wrap-distance-top:3.6pt;mso-wrap-distance-right:9pt;mso-wrap-distance-bottom:3.6pt;mso-position-horizontal:left;mso-position-horizontal-relative:margin;mso-position-vertical:absolute;mso-position-vertical-relative:page;mso-width-percent:0;mso-height-percent:0;mso-width-relative:margin;mso-height-relative:margin;v-text-anchor:top" o:gfxdata="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" stroked="f">
+              <v:shape w14:anchorId="4CE8B8CC" id="Text Box 14" o:spid="_x0000_s1038" type="#_x0000_t202" style="position:absolute;left:0;text-align:left;margin-left:0;margin-top:156.5pt;width:520.5pt;height:25.8pt;z-index:-251603968;visibility:visible;mso-wrap-style:square;mso-width-percent:0;mso-height-percent:0;mso-wrap-distance-left:9pt;mso-wrap-distance-top:3.6pt;mso-wrap-distance-right:9pt;mso-wrap-distance-bottom:3.6pt;mso-position-horizontal:left;mso-position-horizontal-relative:margin;mso-position-vertical:absolute;mso-position-vertical-relative:page;mso-width-percent:0;mso-height-percent:0;mso-width-relative:margin;mso-height-relative:margin;v-text-anchor:top" o:gfxdata="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" stroked="f">
                 <v:textbox inset="0,0,0,0">
                   <w:txbxContent>
                     <w:tbl>
@@ -24535,34 +24766,880 @@
       </w:r>
       <w:r>
         <w:rPr>
+          <w:sz w:val="28"/>
+          <w:szCs w:val="28"/>
+        </w:rPr>
+        <w:t>The AV-Lemma file originally appeared in the 2017 Edition of the SDK</w:t>
+      </w:r>
+      <w:r>
+        <w:rPr>
+          <w:sz w:val="28"/>
+          <w:szCs w:val="28"/>
+        </w:rPr>
+        <w:t xml:space="preserve">.  </w:t>
+      </w:r>
+      <w:r>
+        <w:rPr>
+          <w:sz w:val="28"/>
+          <w:szCs w:val="28"/>
+        </w:rPr>
+        <w:t>The original version obtained Lemmata from the NLTK Python library. Now Lemmata are obtained from the MorphAdorner Java server (MorphAdorner also performs all of the POS tagging).  Incidentally, each</w:t>
+      </w:r>
+      <w:r>
+        <w:rPr>
+          <w:sz w:val="28"/>
+          <w:szCs w:val="28"/>
+        </w:rPr>
+        <w:t xml:space="preserve"> Lemma </w:t>
+      </w:r>
+      <w:r>
+        <w:rPr>
+          <w:sz w:val="28"/>
+          <w:szCs w:val="28"/>
+        </w:rPr>
+        <w:t xml:space="preserve">ordinarily maps to multiple English words or lexemes, </w:t>
+      </w:r>
+      <w:r>
+        <w:rPr>
+          <w:sz w:val="28"/>
+          <w:szCs w:val="28"/>
+        </w:rPr>
+        <w:t xml:space="preserve">(e.g.  The lemma ‘be’ corresponds to ‘are’, ‘were’, ‘is’, </w:t>
+      </w:r>
+      <w:r>
+        <w:rPr>
+          <w:sz w:val="28"/>
+          <w:szCs w:val="28"/>
+        </w:rPr>
+        <w:t xml:space="preserve">‘art’, and ‘be’).  Moreover, </w:t>
+      </w:r>
+      <w:r>
+        <w:rPr>
+          <w:sz w:val="28"/>
+          <w:szCs w:val="28"/>
+        </w:rPr>
+        <w:t>words like ‘run’ can function both as a verb</w:t>
+      </w:r>
+      <w:r>
+        <w:rPr>
+          <w:sz w:val="28"/>
+          <w:szCs w:val="28"/>
+        </w:rPr>
+        <w:t xml:space="preserve"> </w:t>
+      </w:r>
+      <w:r>
+        <w:rPr>
+          <w:sz w:val="28"/>
+          <w:szCs w:val="28"/>
+        </w:rPr>
+        <w:t>and a noun</w:t>
+      </w:r>
+      <w:r>
+        <w:rPr>
+          <w:sz w:val="28"/>
+          <w:szCs w:val="28"/>
+        </w:rPr>
+        <w:t>.  Part-of-Speech needs to be considered when accessing the lemma utilizing AV-Lemma for looking up the lemma for a word.</w:t>
+      </w:r>
+      <w:r>
+        <w:rPr>
+          <w:sz w:val="28"/>
+          <w:szCs w:val="28"/>
+        </w:rPr>
+        <w:t xml:space="preserve">  Lemmas contains a list </w:t>
+      </w:r>
+      <w:r>
+        <w:rPr>
+          <w:sz w:val="28"/>
+          <w:szCs w:val="28"/>
+        </w:rPr>
+        <w:t>of WordKeys and/or OOVKeys.  When a Lemma is OOV</w:t>
+      </w:r>
+      <w:r>
+        <w:rPr>
+          <w:rStyle w:val="FootnoteReference"/>
+          <w:sz w:val="28"/>
+          <w:szCs w:val="28"/>
+        </w:rPr>
+        <w:footnoteReference w:id="1"/>
+      </w:r>
+      <w:r>
+        <w:rPr>
+          <w:sz w:val="28"/>
+          <w:szCs w:val="28"/>
+        </w:rPr>
+        <w:t>, it cannot be found in the Lexicon, but it can be found in the OOV table.</w:t>
+      </w:r>
+    </w:p>
+    <w:p>
+      <w:pPr>
+        <w:spacing w:before="160"/>
+        <w:jc w:val="both"/>
+        <w:rPr>
+          <w:sz w:val="28"/>
+          <w:szCs w:val="28"/>
+        </w:rPr>
+      </w:pPr>
+      <w:r>
+        <w:rPr>
           <w:b/>
           <w:bCs/>
+          <w:noProof/>
+        </w:rPr>
+        <mc:AlternateContent>
+          <mc:Choice Requires="wps">
+            <w:drawing>
+              <wp:anchor distT="45720" distB="45720" distL="114300" distR="114300" simplePos="0" relativeHeight="251720704" behindDoc="1" locked="0" layoutInCell="1" allowOverlap="1" wp14:anchorId="013BB74C" wp14:editId="4B01F1D5">
+                <wp:simplePos x="0" y="0"/>
+                <wp:positionH relativeFrom="margin">
+                  <wp:align>left</wp:align>
+                </wp:positionH>
+                <wp:positionV relativeFrom="page">
+                  <wp:posOffset>4870450</wp:posOffset>
+                </wp:positionV>
+                <wp:extent cx="4597400" cy="342900"/>
+                <wp:effectExtent l="0" t="0" r="0" b="0"/>
+                <wp:wrapTight wrapText="bothSides">
+                  <wp:wrapPolygon edited="0">
+                    <wp:start x="0" y="0"/>
+                    <wp:lineTo x="0" y="20400"/>
+                    <wp:lineTo x="21481" y="20400"/>
+                    <wp:lineTo x="21481" y="0"/>
+                    <wp:lineTo x="0" y="0"/>
+                  </wp:wrapPolygon>
+                </wp:wrapTight>
+                <wp:docPr id="15" name="Text Box 15"/>
+                <wp:cNvGraphicFramePr>
+                  <a:graphicFrameLocks xmlns:a="http://schemas.openxmlformats.org/drawingml/2006/main"/>
+                </wp:cNvGraphicFramePr>
+                <a:graphic xmlns:a="http://schemas.openxmlformats.org/drawingml/2006/main">
+                  <a:graphicData uri="http://schemas.microsoft.com/office/word/2010/wordprocessingShape">
+                    <wps:wsp>
+                      <wps:cNvSpPr txBox="1">
+                        <a:spLocks noChangeArrowheads="1"/>
+                      </wps:cNvSpPr>
+                      <wps:spPr bwMode="auto">
+                        <a:xfrm>
+                          <a:off x="0" y="0"/>
+                          <a:ext cx="4597400" cy="342900"/>
+                        </a:xfrm>
+                        <a:prstGeom prst="rect">
+                          <a:avLst/>
+                        </a:prstGeom>
+                        <a:solidFill>
+                          <a:srgbClr val="FFFFFF"/>
+                        </a:solidFill>
+                        <a:ln w="9525">
+                          <a:noFill/>
+                          <a:miter lim="800000"/>
+                          <a:headEnd/>
+                          <a:tailEnd/>
+                        </a:ln>
+                      </wps:spPr>
+                      <wps:txbx>
+                        <w:txbxContent>
+                          <w:p>
+                            <w:pPr>
+                              <w:pStyle w:val="Heading1"/>
+                              <w:ind w:left="0" w:firstLine="0"/>
+                            </w:pPr>
+                            <w:r>
+                              <w:t xml:space="preserve">AV-Lemma-OOV.dxi </w:t>
+                            </w:r>
+                            <w:r>
+                              <w:rPr>
+                                <w:sz w:val="28"/>
+                              </w:rPr>
+                              <w:t>(lookup for OOV lemmas)</w:t>
+                            </w:r>
+                          </w:p>
+                          <w:p>
+                            <w:pPr>
+                              <w:rPr>
+                                <w:rFonts w:ascii="Times New Roman" w:hAnsi="Times New Roman" w:cs="Times New Roman"/>
+                                <w:sz w:val="44"/>
+                                <w:szCs w:val="44"/>
+                              </w:rPr>
+                            </w:pPr>
+                          </w:p>
+                        </w:txbxContent>
+                      </wps:txbx>
+                      <wps:bodyPr rot="0" vert="horz" wrap="square" lIns="0" tIns="0" rIns="0" bIns="0" anchor="t" anchorCtr="0">
+                        <a:noAutofit/>
+                      </wps:bodyPr>
+                    </wps:wsp>
+                  </a:graphicData>
+                </a:graphic>
+                <wp14:sizeRelH relativeFrom="margin">
+                  <wp14:pctWidth>0</wp14:pctWidth>
+                </wp14:sizeRelH>
+                <wp14:sizeRelV relativeFrom="margin">
+                  <wp14:pctHeight>0</wp14:pctHeight>
+                </wp14:sizeRelV>
+              </wp:anchor>
+            </w:drawing>
+          </mc:Choice>
+          <mc:Fallback>
+            <w:pict>
+              <v:shape w14:anchorId="013BB74C" id="Text Box 15" o:spid="_x0000_s1039" type="#_x0000_t202" style="position:absolute;left:0;text-align:left;margin-left:0;margin-top:383.5pt;width:362pt;height:27pt;z-index:-251595776;visibility:visible;mso-wrap-style:square;mso-width-percent:0;mso-height-percent:0;mso-wrap-distance-left:9pt;mso-wrap-distance-top:3.6pt;mso-wrap-distance-right:9pt;mso-wrap-distance-bottom:3.6pt;mso-position-horizontal:left;mso-position-horizontal-relative:margin;mso-position-vertical:absolute;mso-position-vertical-relative:page;mso-width-percent:0;mso-height-percent:0;mso-width-relative:margin;mso-height-relative:margin;v-text-anchor:top" o:gfxdata="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" stroked="f">
+                <v:textbox inset="0,0,0,0">
+                  <w:txbxContent>
+                    <w:p>
+                      <w:pPr>
+                        <w:pStyle w:val="Heading1"/>
+                        <w:ind w:left="0" w:firstLine="0"/>
+                      </w:pPr>
+                      <w:r>
+                        <w:t xml:space="preserve">AV-Lemma-OOV.dxi </w:t>
+                      </w:r>
+                      <w:r>
+                        <w:rPr>
+                          <w:sz w:val="28"/>
+                        </w:rPr>
+                        <w:t>(lookup for OOV lemmas)</w:t>
+                      </w:r>
+                    </w:p>
+                    <w:p>
+                      <w:pPr>
+                        <w:rPr>
+                          <w:rFonts w:ascii="Times New Roman" w:hAnsi="Times New Roman" w:cs="Times New Roman"/>
+                          <w:sz w:val="44"/>
+                          <w:szCs w:val="44"/>
+                        </w:rPr>
+                      </w:pPr>
+                    </w:p>
+                  </w:txbxContent>
+                </v:textbox>
+                <w10:wrap type="tight" anchorx="margin" anchory="page"/>
+              </v:shape>
+            </w:pict>
+          </mc:Fallback>
+        </mc:AlternateContent>
+      </w:r>
+      <w:r>
+        <w:rPr>
+          <w:b/>
+          <w:bCs/>
+          <w:noProof/>
+        </w:rPr>
+        <mc:AlternateContent>
+          <mc:Choice Requires="wps">
+            <w:drawing>
+              <wp:anchor distT="45720" distB="45720" distL="114300" distR="114300" simplePos="0" relativeHeight="251722752" behindDoc="1" locked="0" layoutInCell="1" allowOverlap="1" wp14:anchorId="33110E2D" wp14:editId="58D09178">
+                <wp:simplePos x="0" y="0"/>
+                <wp:positionH relativeFrom="margin">
+                  <wp:posOffset>4792980</wp:posOffset>
+                </wp:positionH>
+                <wp:positionV relativeFrom="page">
+                  <wp:posOffset>5245100</wp:posOffset>
+                </wp:positionV>
+                <wp:extent cx="2597150" cy="342900"/>
+                <wp:effectExtent l="0" t="0" r="6350" b="0"/>
+                <wp:wrapTight wrapText="bothSides">
+                  <wp:wrapPolygon edited="0">
+                    <wp:start x="0" y="0"/>
+                    <wp:lineTo x="0" y="20400"/>
+                    <wp:lineTo x="21507" y="20400"/>
+                    <wp:lineTo x="21507" y="0"/>
+                    <wp:lineTo x="0" y="0"/>
+                  </wp:wrapPolygon>
+                </wp:wrapTight>
+                <wp:docPr id="19" name="Text Box 19"/>
+                <wp:cNvGraphicFramePr>
+                  <a:graphicFrameLocks xmlns:a="http://schemas.openxmlformats.org/drawingml/2006/main"/>
+                </wp:cNvGraphicFramePr>
+                <a:graphic xmlns:a="http://schemas.openxmlformats.org/drawingml/2006/main">
+                  <a:graphicData uri="http://schemas.microsoft.com/office/word/2010/wordprocessingShape">
+                    <wps:wsp>
+                      <wps:cNvSpPr txBox="1">
+                        <a:spLocks noChangeArrowheads="1"/>
+                      </wps:cNvSpPr>
+                      <wps:spPr bwMode="auto">
+                        <a:xfrm>
+                          <a:off x="0" y="0"/>
+                          <a:ext cx="2597150" cy="342900"/>
+                        </a:xfrm>
+                        <a:prstGeom prst="rect">
+                          <a:avLst/>
+                        </a:prstGeom>
+                        <a:solidFill>
+                          <a:srgbClr val="FFFFFF"/>
+                        </a:solidFill>
+                        <a:ln w="9525">
+                          <a:noFill/>
+                          <a:miter lim="800000"/>
+                          <a:headEnd/>
+                          <a:tailEnd/>
+                        </a:ln>
+                      </wps:spPr>
+                      <wps:txbx>
+                        <w:txbxContent>
+                          <w:p>
+                            <w:pPr>
+                              <w:pStyle w:val="Heading1"/>
+                              <w:ind w:left="0" w:firstLine="0"/>
+                            </w:pPr>
+                            <w:r>
+                              <w:t xml:space="preserve">OOV </w:t>
+                            </w:r>
+                            <w:r>
+                              <w:rPr>
+                                <w:sz w:val="28"/>
+                              </w:rPr>
+                              <w:t>(</w:t>
+                            </w:r>
+                            <w:r>
+                              <w:rPr>
+                                <w:sz w:val="28"/>
+                              </w:rPr>
+                              <w:t>c</w:t>
+                            </w:r>
+                            <w:r>
+                              <w:rPr>
+                                <w:sz w:val="28"/>
+                              </w:rPr>
+                              <w:t>omposition</w:t>
+                            </w:r>
+                            <w:r>
+                              <w:rPr>
+                                <w:sz w:val="28"/>
+                              </w:rPr>
+                              <w:t xml:space="preserve"> </w:t>
+                            </w:r>
+                            <w:r>
+                              <w:rPr>
+                                <w:sz w:val="28"/>
+                              </w:rPr>
+                              <w:t xml:space="preserve">by </w:t>
+                            </w:r>
+                            <w:r>
+                              <w:rPr>
+                                <w:sz w:val="28"/>
+                              </w:rPr>
+                              <w:t>example</w:t>
+                            </w:r>
+                            <w:r>
+                              <w:rPr>
+                                <w:sz w:val="28"/>
+                              </w:rPr>
+                              <w:t>)</w:t>
+                            </w:r>
+                          </w:p>
+                          <w:p>
+                            <w:pPr>
+                              <w:rPr>
+                                <w:rFonts w:ascii="Times New Roman" w:hAnsi="Times New Roman" w:cs="Times New Roman"/>
+                                <w:sz w:val="44"/>
+                                <w:szCs w:val="44"/>
+                              </w:rPr>
+                            </w:pPr>
+                          </w:p>
+                        </w:txbxContent>
+                      </wps:txbx>
+                      <wps:bodyPr rot="0" vert="horz" wrap="square" lIns="0" tIns="0" rIns="0" bIns="0" anchor="t" anchorCtr="0">
+                        <a:noAutofit/>
+                      </wps:bodyPr>
+                    </wps:wsp>
+                  </a:graphicData>
+                </a:graphic>
+                <wp14:sizeRelH relativeFrom="margin">
+                  <wp14:pctWidth>0</wp14:pctWidth>
+                </wp14:sizeRelH>
+                <wp14:sizeRelV relativeFrom="margin">
+                  <wp14:pctHeight>0</wp14:pctHeight>
+                </wp14:sizeRelV>
+              </wp:anchor>
+            </w:drawing>
+          </mc:Choice>
+          <mc:Fallback>
+            <w:pict>
+              <v:shape w14:anchorId="33110E2D" id="Text Box 19" o:spid="_x0000_s1040" type="#_x0000_t202" style="position:absolute;left:0;text-align:left;margin-left:377.4pt;margin-top:413pt;width:204.5pt;height:27pt;z-index:-251593728;visibility:visible;mso-wrap-style:square;mso-width-percent:0;mso-height-percent:0;mso-wrap-distance-left:9pt;mso-wrap-distance-top:3.6pt;mso-wrap-distance-right:9pt;mso-wrap-distance-bottom:3.6pt;mso-position-horizontal:absolute;mso-position-horizontal-relative:margin;mso-position-vertical:absolute;mso-position-vertical-relative:page;mso-width-percent:0;mso-height-percent:0;mso-width-relative:margin;mso-height-relative:margin;v-text-anchor:top" o:gfxdata="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" stroked="f">
+                <v:textbox inset="0,0,0,0">
+                  <w:txbxContent>
+                    <w:p>
+                      <w:pPr>
+                        <w:pStyle w:val="Heading1"/>
+                        <w:ind w:left="0" w:firstLine="0"/>
+                      </w:pPr>
+                      <w:r>
+                        <w:t xml:space="preserve">OOV </w:t>
+                      </w:r>
+                      <w:r>
+                        <w:rPr>
+                          <w:sz w:val="28"/>
+                        </w:rPr>
+                        <w:t>(</w:t>
+                      </w:r>
+                      <w:r>
+                        <w:rPr>
+                          <w:sz w:val="28"/>
+                        </w:rPr>
+                        <w:t>c</w:t>
+                      </w:r>
+                      <w:r>
+                        <w:rPr>
+                          <w:sz w:val="28"/>
+                        </w:rPr>
+                        <w:t>omposition</w:t>
+                      </w:r>
+                      <w:r>
+                        <w:rPr>
+                          <w:sz w:val="28"/>
+                        </w:rPr>
+                        <w:t xml:space="preserve"> </w:t>
+                      </w:r>
+                      <w:r>
+                        <w:rPr>
+                          <w:sz w:val="28"/>
+                        </w:rPr>
+                        <w:t xml:space="preserve">by </w:t>
+                      </w:r>
+                      <w:r>
+                        <w:rPr>
+                          <w:sz w:val="28"/>
+                        </w:rPr>
+                        <w:t>example</w:t>
+                      </w:r>
+                      <w:r>
+                        <w:rPr>
+                          <w:sz w:val="28"/>
+                        </w:rPr>
+                        <w:t>)</w:t>
+                      </w:r>
+                    </w:p>
+                    <w:p>
+                      <w:pPr>
+                        <w:rPr>
+                          <w:rFonts w:ascii="Times New Roman" w:hAnsi="Times New Roman" w:cs="Times New Roman"/>
+                          <w:sz w:val="44"/>
+                          <w:szCs w:val="44"/>
+                        </w:rPr>
+                      </w:pPr>
+                    </w:p>
+                  </w:txbxContent>
+                </v:textbox>
+                <w10:wrap type="tight" anchorx="margin" anchory="page"/>
+              </v:shape>
+            </w:pict>
+          </mc:Fallback>
+        </mc:AlternateContent>
+      </w:r>
+    </w:p>
+    <w:tbl>
+      <w:tblPr>
+        <w:tblStyle w:val="TableGrid0"/>
+        <w:tblpPr w:vertAnchor="page" w:horzAnchor="page" w:tblpX="8781" w:tblpY="8791"/>
+        <w:tblOverlap w:val="never"/>
+        <w:tblW w:w="3870" w:type="dxa"/>
+        <w:tblInd w:w="0" w:type="dxa"/>
+        <w:tblCellMar>
+          <w:top w:w="11" w:type="dxa"/>
+          <w:left w:w="103" w:type="dxa"/>
+        </w:tblCellMar>
+        <w:tblLook w:val="04A0" w:firstRow="1" w:lastRow="0" w:firstColumn="1" w:lastColumn="0" w:noHBand="0" w:noVBand="1"/>
+      </w:tblPr>
+      <w:tblGrid>
+        <w:gridCol w:w="1306"/>
+        <w:gridCol w:w="1199"/>
+        <w:gridCol w:w="1365"/>
+      </w:tblGrid>
+      <w:tr>
+        <w:trPr>
+          <w:trHeight w:val="310"/>
+        </w:trPr>
+        <w:tc>
+          <w:tcPr>
+            <w:tcW w:w="1306" w:type="dxa"/>
+            <w:tcBorders>
+              <w:top w:val="single" w:sz="12" w:space="0" w:color="000000"/>
+              <w:left w:val="single" w:sz="12" w:space="0" w:color="000000"/>
+              <w:bottom w:val="single" w:sz="12" w:space="0" w:color="000000"/>
+              <w:right w:val="single" w:sz="6" w:space="0" w:color="FFFFFF" w:themeColor="background1"/>
+            </w:tcBorders>
+            <w:shd w:val="clear" w:color="auto" w:fill="000000"/>
+            <w:vAlign w:val="bottom"/>
+          </w:tcPr>
+          <w:p>
+            <w:pPr>
+              <w:rPr>
+                <w:rFonts w:ascii="Arial" w:eastAsia="Arial" w:hAnsi="Arial" w:cs="Arial"/>
+                <w:b/>
+                <w:color w:val="FFFFFF" w:themeColor="background1"/>
+                <w:sz w:val="24"/>
+              </w:rPr>
+            </w:pPr>
+            <w:r>
+              <w:rPr>
+                <w:rFonts w:ascii="Arial" w:eastAsia="Arial" w:hAnsi="Arial" w:cs="Arial"/>
+                <w:b/>
+                <w:color w:val="FFFFFF" w:themeColor="background1"/>
+                <w:sz w:val="24"/>
+              </w:rPr>
+              <w:t>OOV Marker</w:t>
+            </w:r>
+          </w:p>
+          <w:p>
+            <w:pPr>
+              <w:rPr>
+                <w:rFonts w:ascii="Arial" w:eastAsia="Arial" w:hAnsi="Arial" w:cs="Arial"/>
+                <w:b/>
+                <w:color w:val="FFFFFF"/>
+                <w:sz w:val="24"/>
+              </w:rPr>
+            </w:pPr>
+            <w:r>
+              <w:rPr>
+                <w:rFonts w:ascii="Arial" w:eastAsia="Arial" w:hAnsi="Arial" w:cs="Arial"/>
+                <w:b/>
+                <w:color w:val="FFFFFF"/>
+                <w:sz w:val="24"/>
+              </w:rPr>
+              <w:t>2 bits</w:t>
+            </w:r>
+          </w:p>
+        </w:tc>
+        <w:tc>
+          <w:tcPr>
+            <w:tcW w:w="1199" w:type="dxa"/>
+            <w:tcBorders>
+              <w:top w:val="single" w:sz="12" w:space="0" w:color="000000"/>
+              <w:left w:val="single" w:sz="6" w:space="0" w:color="FFFFFF" w:themeColor="background1"/>
+              <w:bottom w:val="single" w:sz="12" w:space="0" w:color="000000"/>
+              <w:right w:val="single" w:sz="6" w:space="0" w:color="FFFFFF" w:themeColor="background1"/>
+            </w:tcBorders>
+            <w:shd w:val="clear" w:color="auto" w:fill="000000"/>
+            <w:vAlign w:val="bottom"/>
+          </w:tcPr>
+          <w:p>
+            <w:pPr>
+              <w:rPr>
+                <w:rFonts w:ascii="Arial" w:eastAsia="Arial" w:hAnsi="Arial" w:cs="Arial"/>
+                <w:b/>
+                <w:color w:val="FFFFFF"/>
+                <w:sz w:val="24"/>
+              </w:rPr>
+            </w:pPr>
+            <w:r>
+              <w:rPr>
+                <w:rFonts w:ascii="Arial" w:eastAsia="Arial" w:hAnsi="Arial" w:cs="Arial"/>
+                <w:b/>
+                <w:color w:val="FFFFFF"/>
+                <w:sz w:val="24"/>
+              </w:rPr>
+              <w:t>OOV Length</w:t>
+            </w:r>
+          </w:p>
+          <w:p>
+            <w:pPr>
+              <w:rPr>
+                <w:rFonts w:ascii="Arial" w:eastAsia="Arial" w:hAnsi="Arial" w:cs="Arial"/>
+                <w:b/>
+                <w:color w:val="FFFFFF"/>
+                <w:sz w:val="24"/>
+              </w:rPr>
+            </w:pPr>
+            <w:r>
+              <w:rPr>
+                <w:rFonts w:ascii="Arial" w:eastAsia="Arial" w:hAnsi="Arial" w:cs="Arial"/>
+                <w:b/>
+                <w:color w:val="FFFFFF"/>
+                <w:sz w:val="24"/>
+              </w:rPr>
+              <w:t>4</w:t>
+            </w:r>
+            <w:r>
+              <w:rPr>
+                <w:rFonts w:ascii="Arial" w:eastAsia="Arial" w:hAnsi="Arial" w:cs="Arial"/>
+                <w:b/>
+                <w:color w:val="FFFFFF"/>
+                <w:sz w:val="24"/>
+              </w:rPr>
+              <w:t xml:space="preserve"> bits</w:t>
+            </w:r>
+          </w:p>
+        </w:tc>
+        <w:tc>
+          <w:tcPr>
+            <w:tcW w:w="1365" w:type="dxa"/>
+            <w:tcBorders>
+              <w:top w:val="single" w:sz="12" w:space="0" w:color="000000"/>
+              <w:left w:val="single" w:sz="6" w:space="0" w:color="FFFFFF" w:themeColor="background1"/>
+              <w:bottom w:val="single" w:sz="12" w:space="0" w:color="000000"/>
+              <w:right w:val="single" w:sz="12" w:space="0" w:color="000000"/>
+            </w:tcBorders>
+            <w:shd w:val="clear" w:color="auto" w:fill="000000"/>
+            <w:vAlign w:val="bottom"/>
+          </w:tcPr>
+          <w:p>
+            <w:pPr>
+              <w:rPr>
+                <w:rFonts w:ascii="Arial" w:eastAsia="Arial" w:hAnsi="Arial" w:cs="Arial"/>
+                <w:b/>
+                <w:color w:val="FFFFFF"/>
+                <w:sz w:val="24"/>
+              </w:rPr>
+            </w:pPr>
+            <w:r>
+              <w:rPr>
+                <w:rFonts w:ascii="Arial" w:eastAsia="Arial" w:hAnsi="Arial" w:cs="Arial"/>
+                <w:b/>
+                <w:color w:val="FFFFFF"/>
+                <w:sz w:val="24"/>
+              </w:rPr>
+              <w:t>OOV</w:t>
+            </w:r>
+          </w:p>
+          <w:p>
+            <w:pPr>
+              <w:rPr>
+                <w:rFonts w:ascii="Arial" w:eastAsia="Arial" w:hAnsi="Arial" w:cs="Arial"/>
+                <w:b/>
+                <w:color w:val="FFFFFF"/>
+                <w:sz w:val="24"/>
+              </w:rPr>
+            </w:pPr>
+            <w:r>
+              <w:rPr>
+                <w:rFonts w:ascii="Arial" w:eastAsia="Arial" w:hAnsi="Arial" w:cs="Arial"/>
+                <w:b/>
+                <w:color w:val="FFFFFF"/>
+                <w:sz w:val="24"/>
+              </w:rPr>
+              <w:t>Index</w:t>
+            </w:r>
+          </w:p>
+          <w:p>
+            <w:pPr>
+              <w:ind w:left="14"/>
+              <w:rPr>
+                <w:rFonts w:ascii="Arial" w:eastAsia="Arial" w:hAnsi="Arial" w:cs="Arial"/>
+                <w:b/>
+                <w:color w:val="FFFFFF"/>
+                <w:sz w:val="24"/>
+              </w:rPr>
+            </w:pPr>
+            <w:r>
+              <w:rPr>
+                <w:rFonts w:ascii="Arial" w:eastAsia="Arial" w:hAnsi="Arial" w:cs="Arial"/>
+                <w:b/>
+                <w:color w:val="FFFFFF"/>
+                <w:sz w:val="24"/>
+              </w:rPr>
+              <w:t>8 bits</w:t>
+            </w:r>
+          </w:p>
+        </w:tc>
+      </w:tr>
+      <w:tr>
+        <w:trPr>
+          <w:trHeight w:val="310"/>
+        </w:trPr>
+        <w:tc>
+          <w:tcPr>
+            <w:tcW w:w="1306" w:type="dxa"/>
+            <w:tcBorders>
+              <w:top w:val="single" w:sz="12" w:space="0" w:color="000000"/>
+              <w:left w:val="single" w:sz="12" w:space="0" w:color="auto"/>
+              <w:bottom w:val="single" w:sz="12" w:space="0" w:color="000000"/>
+              <w:right w:val="single" w:sz="12" w:space="0" w:color="auto"/>
+            </w:tcBorders>
+            <w:shd w:val="clear" w:color="auto" w:fill="auto"/>
+          </w:tcPr>
+          <w:p>
+            <w:pPr>
+              <w:rPr>
+                <w:rFonts w:eastAsia="Arial" w:cstheme="minorHAnsi"/>
+                <w:sz w:val="24"/>
+              </w:rPr>
+            </w:pPr>
+            <w:r>
+              <w:rPr>
+                <w:rFonts w:eastAsia="Arial" w:cstheme="minorHAnsi"/>
+                <w:sz w:val="24"/>
+              </w:rPr>
+              <w:t>0x</w:t>
+            </w:r>
+            <w:r>
+              <w:rPr>
+                <w:rFonts w:eastAsia="Arial" w:cstheme="minorHAnsi"/>
+                <w:sz w:val="24"/>
+              </w:rPr>
+              <w:t>8</w:t>
+            </w:r>
+            <w:r>
+              <w:rPr>
+                <w:rFonts w:eastAsia="Arial" w:cstheme="minorHAnsi"/>
+                <w:sz w:val="24"/>
+              </w:rPr>
+              <w:t>___</w:t>
+            </w:r>
+          </w:p>
+        </w:tc>
+        <w:tc>
+          <w:tcPr>
+            <w:tcW w:w="1199" w:type="dxa"/>
+            <w:tcBorders>
+              <w:top w:val="single" w:sz="12" w:space="0" w:color="000000"/>
+              <w:left w:val="single" w:sz="12" w:space="0" w:color="auto"/>
+              <w:bottom w:val="single" w:sz="12" w:space="0" w:color="000000"/>
+              <w:right w:val="single" w:sz="12" w:space="0" w:color="auto"/>
+            </w:tcBorders>
+          </w:tcPr>
+          <w:p>
+            <w:pPr>
+              <w:ind w:left="14"/>
+              <w:rPr>
+                <w:rFonts w:eastAsia="Arial" w:cstheme="minorHAnsi"/>
+                <w:sz w:val="24"/>
+                <w:szCs w:val="24"/>
+              </w:rPr>
+            </w:pPr>
+            <w:r>
+              <w:rPr>
+                <w:rFonts w:eastAsia="Arial" w:cstheme="minorHAnsi"/>
+                <w:sz w:val="24"/>
+              </w:rPr>
+              <w:t>0x</w:t>
+            </w:r>
+            <w:r>
+              <w:rPr>
+                <w:rFonts w:eastAsia="Arial" w:cstheme="minorHAnsi"/>
+                <w:sz w:val="24"/>
+              </w:rPr>
+              <w:t>_</w:t>
+            </w:r>
+            <w:r>
+              <w:rPr>
+                <w:rFonts w:eastAsia="Arial" w:cstheme="minorHAnsi"/>
+                <w:sz w:val="24"/>
+              </w:rPr>
+              <w:t>3__</w:t>
+            </w:r>
+          </w:p>
+        </w:tc>
+        <w:tc>
+          <w:tcPr>
+            <w:tcW w:w="1365" w:type="dxa"/>
+            <w:tcBorders>
+              <w:top w:val="single" w:sz="12" w:space="0" w:color="000000"/>
+              <w:left w:val="single" w:sz="12" w:space="0" w:color="auto"/>
+              <w:bottom w:val="single" w:sz="12" w:space="0" w:color="000000"/>
+              <w:right w:val="single" w:sz="12" w:space="0" w:color="auto"/>
+            </w:tcBorders>
+          </w:tcPr>
+          <w:p>
+            <w:pPr>
+              <w:ind w:left="14"/>
+              <w:rPr>
+                <w:rFonts w:eastAsia="Arial" w:cstheme="minorHAnsi"/>
+                <w:sz w:val="24"/>
+                <w:szCs w:val="24"/>
+              </w:rPr>
+            </w:pPr>
+            <w:r>
+              <w:rPr>
+                <w:rFonts w:eastAsia="Arial" w:cstheme="minorHAnsi"/>
+                <w:sz w:val="24"/>
+                <w:szCs w:val="24"/>
+              </w:rPr>
+              <w:t>0x__01</w:t>
+            </w:r>
+          </w:p>
+        </w:tc>
+      </w:tr>
+      <w:tr>
+        <w:trPr>
+          <w:trHeight w:val="310"/>
+        </w:trPr>
+        <w:tc>
+          <w:tcPr>
+            <w:tcW w:w="3870" w:type="dxa"/>
+            <w:gridSpan w:val="3"/>
+            <w:tcBorders>
+              <w:top w:val="single" w:sz="12" w:space="0" w:color="000000"/>
+            </w:tcBorders>
+            <w:shd w:val="clear" w:color="auto" w:fill="auto"/>
+            <w:tcMar>
+              <w:top w:w="0" w:type="dxa"/>
+              <w:left w:w="0" w:type="dxa"/>
+            </w:tcMar>
+          </w:tcPr>
+          <w:p>
+            <w:pPr>
+              <w:ind w:left="14"/>
+              <w:rPr>
+                <w:rFonts w:eastAsia="Arial" w:cstheme="minorHAnsi"/>
+              </w:rPr>
+            </w:pPr>
+            <w:r>
+              <w:t>(</w:t>
+            </w:r>
+            <w:r>
+              <w:t xml:space="preserve">binary </w:t>
+            </w:r>
+            <w:r>
+              <w:t xml:space="preserve">of </w:t>
+            </w:r>
+            <w:r>
+              <w:rPr>
+                <w:rFonts w:eastAsia="Arial" w:cstheme="minorHAnsi"/>
+                <w:sz w:val="24"/>
+                <w:szCs w:val="24"/>
+              </w:rPr>
+              <w:t>0x</w:t>
+            </w:r>
+            <w:r>
+              <w:rPr>
+                <w:rFonts w:eastAsia="Arial" w:cstheme="minorHAnsi"/>
+                <w:sz w:val="24"/>
+                <w:szCs w:val="24"/>
+              </w:rPr>
+              <w:t>83</w:t>
+            </w:r>
+            <w:r>
+              <w:rPr>
+                <w:rFonts w:eastAsia="Arial" w:cstheme="minorHAnsi"/>
+                <w:sz w:val="24"/>
+                <w:szCs w:val="24"/>
+              </w:rPr>
+              <w:t>01</w:t>
+            </w:r>
+            <w:r>
+              <w:rPr>
+                <w:rFonts w:eastAsia="Arial" w:cstheme="minorHAnsi"/>
+                <w:sz w:val="24"/>
+                <w:szCs w:val="24"/>
+              </w:rPr>
+              <w:t xml:space="preserve"> is</w:t>
+            </w:r>
+            <w:r>
+              <w:t xml:space="preserve"> </w:t>
+            </w:r>
+            <w:r>
+              <w:t>b</w:t>
+            </w:r>
+            <w:r>
+              <w:t>1</w:t>
+            </w:r>
+            <w:r>
+              <w:t>0</w:t>
+            </w:r>
+            <w:r>
+              <w:t>00001100000001)</w:t>
+            </w:r>
+          </w:p>
+        </w:tc>
+      </w:tr>
+    </w:tbl>
+    <w:p>
+      <w:pPr>
+        <w:spacing w:before="160"/>
+        <w:jc w:val="both"/>
+        <w:rPr>
           <w:sz w:val="28"/>
           <w:szCs w:val="28"/>
         </w:rPr>
-        <w:t>NOTE:</w:t>
-      </w:r>
-      <w:r>
-        <w:rPr>
-          <w:sz w:val="28"/>
-          <w:szCs w:val="28"/>
-        </w:rPr>
-        <w:t xml:space="preserve"> Not all lemmas in the lemma array appear in the AV-Lexicon.  For such Lemmas, these are marked with an 0xFFFF flag to indicate that a null-terminated ascii string follow</w:t>
-      </w:r>
-      <w:r>
-        <w:rPr>
-          <w:sz w:val="28"/>
-          <w:szCs w:val="28"/>
-        </w:rPr>
-        <w:t>s</w:t>
-      </w:r>
-      <w:r>
-        <w:rPr>
-          <w:sz w:val="28"/>
-          <w:szCs w:val="28"/>
-        </w:rPr>
-        <w:t xml:space="preserve"> the flag.</w:t>
-      </w:r>
+      </w:pPr>
     </w:p>
     <w:p>
       <w:pPr>
@@ -27349,14 +28426,7 @@
                 <w:rFonts w:eastAsia="Arial" w:cstheme="minorHAnsi"/>
                 <w:color w:val="000000" w:themeColor="text1"/>
               </w:rPr>
-              <w:t>\</w:t>
-            </w:r>
-            <w:r>
-              <w:rPr>
-                <w:rFonts w:eastAsia="Arial" w:cstheme="minorHAnsi"/>
-                <w:color w:val="000000" w:themeColor="text1"/>
-              </w:rPr>
-              <w:t>0</w:t>
+              <w:t>\0</w:t>
             </w:r>
           </w:p>
         </w:tc>
@@ -28029,42 +29099,21 @@
                 <w:rFonts w:eastAsia="Arial" w:cstheme="minorHAnsi"/>
                 <w:color w:val="000000" w:themeColor="text1"/>
               </w:rPr>
-              <w:t xml:space="preserve"> </w:t>
+              <w:t xml:space="preserve"> VersionNumber=Entities; Record-Count=Size; POS=</w:t>
             </w:r>
             <w:r>
               <w:rPr>
                 <w:rFonts w:eastAsia="Arial" w:cstheme="minorHAnsi"/>
                 <w:color w:val="000000" w:themeColor="text1"/>
               </w:rPr>
-              <w:t>VersionNumber=Entities</w:t>
+              <w:t>end-of-file</w:t>
             </w:r>
             <w:r>
               <w:rPr>
                 <w:rFonts w:eastAsia="Arial" w:cstheme="minorHAnsi"/>
                 <w:color w:val="000000" w:themeColor="text1"/>
               </w:rPr>
-              <w:t>; Record-Count=Size; POS=</w:t>
-            </w:r>
-            <w:r>
-              <w:rPr>
-                <w:rFonts w:eastAsia="Arial" w:cstheme="minorHAnsi"/>
-                <w:color w:val="000000" w:themeColor="text1"/>
-              </w:rPr>
-              <w:t>end-of-file</w:t>
-            </w:r>
-            <w:r>
-              <w:rPr>
-                <w:rFonts w:eastAsia="Arial" w:cstheme="minorHAnsi"/>
-                <w:color w:val="000000" w:themeColor="text1"/>
-              </w:rPr>
-              <w:t xml:space="preserve"> marker</w:t>
-            </w:r>
-            <w:r>
-              <w:rPr>
-                <w:rFonts w:eastAsia="Arial" w:cstheme="minorHAnsi"/>
-                <w:color w:val="000000" w:themeColor="text1"/>
-              </w:rPr>
-              <w:t xml:space="preserve"> (0xFFFFFFFF)</w:t>
+              <w:t xml:space="preserve"> marker (0xFFFFFFFF)</w:t>
             </w:r>
           </w:p>
         </w:tc>
@@ -30759,7 +31808,7 @@
           </mc:Choice>
           <mc:Fallback>
             <w:pict>
-              <v:shape w14:anchorId="65BA51D7" id="_x0000_s1039" type="#_x0000_t202" style="position:absolute;left:0;text-align:left;margin-left:288.4pt;margin-top:110.9pt;width:339.6pt;height:53.05pt;z-index:-251622400;visibility:visible;mso-wrap-style:square;mso-width-percent:0;mso-height-percent:0;mso-wrap-distance-left:9pt;mso-wrap-distance-top:3.6pt;mso-wrap-distance-right:9pt;mso-wrap-distance-bottom:3.6pt;mso-position-horizontal:right;mso-position-horizontal-relative:margin;mso-position-vertical:absolute;mso-position-vertical-relative:page;mso-width-percent:0;mso-height-percent:0;mso-width-relative:margin;mso-height-relative:margin;v-text-anchor:top" o:gfxdata="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" strokecolor="#5b9bd5 [3204]" strokeweight="1.25pt">
+              <v:shape w14:anchorId="65BA51D7" id="_x0000_s1041" type="#_x0000_t202" style="position:absolute;left:0;text-align:left;margin-left:288.4pt;margin-top:110.9pt;width:339.6pt;height:53.05pt;z-index:-251622400;visibility:visible;mso-wrap-style:square;mso-width-percent:0;mso-height-percent:0;mso-wrap-distance-left:9pt;mso-wrap-distance-top:3.6pt;mso-wrap-distance-right:9pt;mso-wrap-distance-bottom:3.6pt;mso-position-horizontal:right;mso-position-horizontal-relative:margin;mso-position-vertical:absolute;mso-position-vertical-relative:page;mso-width-percent:0;mso-height-percent:0;mso-width-relative:margin;mso-height-relative:margin;v-text-anchor:top" o:gfxdata="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" strokecolor="#5b9bd5 [3204]" strokeweight="1.25pt">
                 <v:textbox>
                   <w:txbxContent>
                     <w:p>
@@ -31007,7 +32056,7 @@
           </mc:Choice>
           <mc:Fallback>
             <w:pict>
-              <v:shape w14:anchorId="08ED476A" id="_x0000_s1040" type="#_x0000_t202" style="position:absolute;left:0;text-align:left;margin-left:288.4pt;margin-top:212.55pt;width:339.6pt;height:79.5pt;z-index:-251599872;visibility:visible;mso-wrap-style:square;mso-width-percent:0;mso-height-percent:0;mso-wrap-distance-left:9pt;mso-wrap-distance-top:3.6pt;mso-wrap-distance-right:9pt;mso-wrap-distance-bottom:3.6pt;mso-position-horizontal:right;mso-position-horizontal-relative:margin;mso-position-vertical:absolute;mso-position-vertical-relative:page;mso-width-percent:0;mso-height-percent:0;mso-width-relative:margin;mso-height-relative:margin;v-text-anchor:top" o:gfxdata="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" strokecolor="#5b9bd5 [3204]" strokeweight="1.25pt">
+              <v:shape w14:anchorId="08ED476A" id="_x0000_s1042" type="#_x0000_t202" style="position:absolute;left:0;text-align:left;margin-left:288.4pt;margin-top:212.55pt;width:339.6pt;height:79.5pt;z-index:-251599872;visibility:visible;mso-wrap-style:square;mso-width-percent:0;mso-height-percent:0;mso-wrap-distance-left:9pt;mso-wrap-distance-top:3.6pt;mso-wrap-distance-right:9pt;mso-wrap-distance-bottom:3.6pt;mso-position-horizontal:right;mso-position-horizontal-relative:margin;mso-position-vertical:absolute;mso-position-vertical-relative:page;mso-width-percent:0;mso-height-percent:0;mso-width-relative:margin;mso-height-relative:margin;v-text-anchor:top" o:gfxdata="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" strokecolor="#5b9bd5 [3204]" strokeweight="1.25pt">
                 <v:textbox>
                   <w:txbxContent>
                     <w:p>
@@ -32818,7 +33867,7 @@
           <w:sz w:val="20"/>
           <w:szCs w:val="20"/>
         </w:rPr>
-        <w:footnoteReference w:id="1"/>
+        <w:footnoteReference w:id="2"/>
       </w:r>
       <w:r>
         <w:rPr>
@@ -32875,7 +33924,7 @@
           <w:sz w:val="20"/>
           <w:szCs w:val="20"/>
         </w:rPr>
-        <w:footnoteReference w:id="2"/>
+        <w:footnoteReference w:id="3"/>
       </w:r>
       <w:r>
         <w:rPr>
@@ -33113,7 +34162,7 @@
           </mc:Choice>
           <mc:Fallback>
             <w:pict>
-              <v:shape w14:anchorId="5CBDA5F5" id="_x0000_s1041" type="#_x0000_t202" style="position:absolute;margin-left:472.7pt;margin-top:89.15pt;width:204.15pt;height:47.8pt;z-index:251706368;visibility:visible;mso-wrap-style:square;mso-width-percent:0;mso-height-percent:0;mso-wrap-distance-left:9pt;mso-wrap-distance-top:3.6pt;mso-wrap-distance-right:9pt;mso-wrap-distance-bottom:3.6pt;mso-position-horizontal:absolute;mso-position-horizontal-relative:margin;mso-position-vertical:absolute;mso-position-vertical-relative:page;mso-width-percent:0;mso-height-percent:0;mso-width-relative:margin;mso-height-relative:margin;v-text-anchor:top" o:gfxdata="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" strokecolor="#5b9bd5 [3204]" strokeweight="1.25pt">
+              <v:shape w14:anchorId="5CBDA5F5" id="_x0000_s1043" type="#_x0000_t202" style="position:absolute;margin-left:472.7pt;margin-top:89.15pt;width:204.15pt;height:47.8pt;z-index:251706368;visibility:visible;mso-wrap-style:square;mso-width-percent:0;mso-height-percent:0;mso-wrap-distance-left:9pt;mso-wrap-distance-top:3.6pt;mso-wrap-distance-right:9pt;mso-wrap-distance-bottom:3.6pt;mso-position-horizontal:absolute;mso-position-horizontal-relative:margin;mso-position-vertical:absolute;mso-position-vertical-relative:page;mso-width-percent:0;mso-height-percent:0;mso-width-relative:margin;mso-height-relative:margin;v-text-anchor:top" o:gfxdata="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" strokecolor="#5b9bd5 [3204]" strokeweight="1.25pt">
                 <v:textbox>
                   <w:txbxContent>
                     <w:p>
@@ -35331,7 +36380,7 @@
           </mc:Choice>
           <mc:Fallback>
             <w:pict>
-              <v:shape w14:anchorId="4811F873" id="_x0000_s1042" type="#_x0000_t202" style="position:absolute;left:0;text-align:left;margin-left:0;margin-top:421.25pt;width:676.5pt;height:134.25pt;z-index:251708416;visibility:visible;mso-wrap-style:square;mso-width-percent:0;mso-height-percent:0;mso-wrap-distance-left:9pt;mso-wrap-distance-top:3.6pt;mso-wrap-distance-right:9pt;mso-wrap-distance-bottom:3.6pt;mso-position-horizontal:left;mso-position-horizontal-relative:margin;mso-position-vertical:absolute;mso-position-vertical-relative:page;mso-width-percent:0;mso-height-percent:0;mso-width-relative:margin;mso-height-relative:margin;v-text-anchor:top" o:gfxdata="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" strokecolor="#5b9bd5 [3204]" strokeweight="1.25pt">
+              <v:shape w14:anchorId="4811F873" id="_x0000_s1044" type="#_x0000_t202" style="position:absolute;left:0;text-align:left;margin-left:0;margin-top:421.25pt;width:676.5pt;height:134.25pt;z-index:251708416;visibility:visible;mso-wrap-style:square;mso-width-percent:0;mso-height-percent:0;mso-wrap-distance-left:9pt;mso-wrap-distance-top:3.6pt;mso-wrap-distance-right:9pt;mso-wrap-distance-bottom:3.6pt;mso-position-horizontal:left;mso-position-horizontal-relative:margin;mso-position-vertical:absolute;mso-position-vertical-relative:page;mso-width-percent:0;mso-height-percent:0;mso-width-relative:margin;mso-height-relative:margin;v-text-anchor:top" o:gfxdata="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" strokecolor="#5b9bd5 [3204]" strokeweight="1.25pt">
                 <v:textbox>
                   <w:txbxContent>
                     <w:p>
@@ -35633,7 +36682,7 @@
 </file>
 
 <file path=word/endnotes.xml><?xml version="1.0" encoding="utf-8"?>
-<w:endnotes xmlns:wpc="http://schemas.microsoft.com/office/word/2010/wordprocessingCanvas" xmlns:cx="http://schemas.microsoft.com/office/drawing/2014/chartex" xmlns:cx1="http://schemas.microsoft.com/office/drawing/2015/9/8/chartex" xmlns:cx2="http://schemas.microsoft.com/office/drawing/2015/10/21/chartex" xmlns:cx3="http://schemas.microsoft.com/office/drawing/2016/5/9/chartex" xmlns:cx4="http://schemas.microsoft.com/office/drawing/2016/5/10/chartex" xmlns:cx5="http://schemas.microsoft.com/office/drawing/2016/5/11/chartex" xmlns:cx6="http://schemas.microsoft.com/office/drawing/2016/5/12/chartex" xmlns:cx7="http://schemas.microsoft.com/office/drawing/2016/5/13/chartex" xmlns:cx8="http://schemas.microsoft.com/office/drawing/2016/5/14/chartex" xmlns:mc="http://schemas.openxmlformats.org/markup-compatibility/2006" xmlns:aink="http://schemas.microsoft.com/office/drawing/2016/ink" xmlns:am3d="http://schemas.microsoft.com/office/drawing/2017/model3d" xmlns:o="urn:schemas-microsoft-com:office:office" xmlns:r="http://schemas.openxmlformats.org/officeDocument/2006/relationships" xmlns:m="http://schemas.openxmlformats.org/officeDocument/2006/math" xmlns:v="urn:schemas-microsoft-com:vml" xmlns:wp14="http://schemas.microsoft.com/office/word/2010/wordprocessingDrawing" xmlns:wp="http://schemas.openxmlformats.org/drawingml/2006/wordprocessingDrawing" xmlns:w10="urn:schemas-microsoft-com:office:word" xmlns:w="http://schemas.openxmlformats.org/wordprocessingml/2006/main" xmlns:w14="http://schemas.microsoft.com/office/word/2010/wordml" xmlns:w15="http://schemas.microsoft.com/office/word/2012/wordml" xmlns:w16cex="http://schemas.microsoft.com/office/word/2018/wordml/cex" xmlns:w16cid="http://schemas.microsoft.com/office/word/2016/wordml/cid" xmlns:w16="http://schemas.microsoft.com/office/word/2018/wordml" xmlns:w16se="http://schemas.microsoft.com/office/word/2015/wordml/symex" xmlns:wpg="http://schemas.microsoft.com/office/word/2010/wordprocessingGroup" xmlns:wpi="http://schemas.microsoft.com/office/word/2010/wordprocessingInk" xmlns:wne="http://schemas.microsoft.com/office/word/2006/wordml" xmlns:wps="http://schemas.microsoft.com/office/word/2010/wordprocessingShape" mc:Ignorable="w14 w15 w16se w16cid w16 w16cex wp14">
+<w:endnotes xmlns:wpc="http://schemas.microsoft.com/office/word/2010/wordprocessingCanvas" xmlns:cx="http://schemas.microsoft.com/office/drawing/2014/chartex" xmlns:cx1="http://schemas.microsoft.com/office/drawing/2015/9/8/chartex" xmlns:cx2="http://schemas.microsoft.com/office/drawing/2015/10/21/chartex" xmlns:cx3="http://schemas.microsoft.com/office/drawing/2016/5/9/chartex" xmlns:cx4="http://schemas.microsoft.com/office/drawing/2016/5/10/chartex" xmlns:cx5="http://schemas.microsoft.com/office/drawing/2016/5/11/chartex" xmlns:cx6="http://schemas.microsoft.com/office/drawing/2016/5/12/chartex" xmlns:cx7="http://schemas.microsoft.com/office/drawing/2016/5/13/chartex" xmlns:cx8="http://schemas.microsoft.com/office/drawing/2016/5/14/chartex" xmlns:mc="http://schemas.openxmlformats.org/markup-compatibility/2006" xmlns:aink="http://schemas.microsoft.com/office/drawing/2016/ink" xmlns:am3d="http://schemas.microsoft.com/office/drawing/2017/model3d" xmlns:o="urn:schemas-microsoft-com:office:office" xmlns:r="http://schemas.openxmlformats.org/officeDocument/2006/relationships" xmlns:m="http://schemas.openxmlformats.org/officeDocument/2006/math" xmlns:v="urn:schemas-microsoft-com:vml" xmlns:wp14="http://schemas.microsoft.com/office/word/2010/wordprocessingDrawing" xmlns:wp="http://schemas.openxmlformats.org/drawingml/2006/wordprocessingDrawing" xmlns:w10="urn:schemas-microsoft-com:office:word" xmlns:w="http://schemas.openxmlformats.org/wordprocessingml/2006/main" xmlns:w14="http://schemas.microsoft.com/office/word/2010/wordml" xmlns:w15="http://schemas.microsoft.com/office/word/2012/wordml" xmlns:w16cex="http://schemas.microsoft.com/office/word/2018/wordml/cex" xmlns:w16cid="http://schemas.microsoft.com/office/word/2016/wordml/cid" xmlns:w16="http://schemas.microsoft.com/office/word/2018/wordml" xmlns:w16sdtdh="http://schemas.microsoft.com/office/word/2020/wordml/sdtdatahash" xmlns:w16se="http://schemas.microsoft.com/office/word/2015/wordml/symex" xmlns:wpg="http://schemas.microsoft.com/office/word/2010/wordprocessingGroup" xmlns:wpi="http://schemas.microsoft.com/office/word/2010/wordprocessingInk" xmlns:wne="http://schemas.microsoft.com/office/word/2006/wordml" xmlns:wps="http://schemas.microsoft.com/office/word/2010/wordprocessingShape" mc:Ignorable="w14 w15 w16se w16cid w16 w16cex w16sdtdh wp14">
   <w:endnote w:type="separator" w:id="-1">
     <w:p>
       <w:pPr>
@@ -35658,7 +36707,7 @@
 </file>
 
 <file path=word/footer1.xml><?xml version="1.0" encoding="utf-8"?>
-<w:ftr xmlns:wpc="http://schemas.microsoft.com/office/word/2010/wordprocessingCanvas" xmlns:cx="http://schemas.microsoft.com/office/drawing/2014/chartex" xmlns:cx1="http://schemas.microsoft.com/office/drawing/2015/9/8/chartex" xmlns:cx2="http://schemas.microsoft.com/office/drawing/2015/10/21/chartex" xmlns:cx3="http://schemas.microsoft.com/office/drawing/2016/5/9/chartex" xmlns:cx4="http://schemas.microsoft.com/office/drawing/2016/5/10/chartex" xmlns:cx5="http://schemas.microsoft.com/office/drawing/2016/5/11/chartex" xmlns:cx6="http://schemas.microsoft.com/office/drawing/2016/5/12/chartex" xmlns:cx7="http://schemas.microsoft.com/office/drawing/2016/5/13/chartex" xmlns:cx8="http://schemas.microsoft.com/office/drawing/2016/5/14/chartex" xmlns:mc="http://schemas.openxmlformats.org/markup-compatibility/2006" xmlns:aink="http://schemas.microsoft.com/office/drawing/2016/ink" xmlns:am3d="http://schemas.microsoft.com/office/drawing/2017/model3d" xmlns:o="urn:schemas-microsoft-com:office:office" xmlns:r="http://schemas.openxmlformats.org/officeDocument/2006/relationships" xmlns:m="http://schemas.openxmlformats.org/officeDocument/2006/math" xmlns:v="urn:schemas-microsoft-com:vml" xmlns:wp14="http://schemas.microsoft.com/office/word/2010/wordprocessingDrawing" xmlns:wp="http://schemas.openxmlformats.org/drawingml/2006/wordprocessingDrawing" xmlns:w10="urn:schemas-microsoft-com:office:word" xmlns:w="http://schemas.openxmlformats.org/wordprocessingml/2006/main" xmlns:w14="http://schemas.microsoft.com/office/word/2010/wordml" xmlns:w15="http://schemas.microsoft.com/office/word/2012/wordml" xmlns:w16cex="http://schemas.microsoft.com/office/word/2018/wordml/cex" xmlns:w16cid="http://schemas.microsoft.com/office/word/2016/wordml/cid" xmlns:w16="http://schemas.microsoft.com/office/word/2018/wordml" xmlns:w16se="http://schemas.microsoft.com/office/word/2015/wordml/symex" xmlns:wpg="http://schemas.microsoft.com/office/word/2010/wordprocessingGroup" xmlns:wpi="http://schemas.microsoft.com/office/word/2010/wordprocessingInk" xmlns:wne="http://schemas.microsoft.com/office/word/2006/wordml" xmlns:wps="http://schemas.microsoft.com/office/word/2010/wordprocessingShape" mc:Ignorable="w14 w15 w16se w16cid w16 w16cex wp14">
+<w:ftr xmlns:wpc="http://schemas.microsoft.com/office/word/2010/wordprocessingCanvas" xmlns:cx="http://schemas.microsoft.com/office/drawing/2014/chartex" xmlns:cx1="http://schemas.microsoft.com/office/drawing/2015/9/8/chartex" xmlns:cx2="http://schemas.microsoft.com/office/drawing/2015/10/21/chartex" xmlns:cx3="http://schemas.microsoft.com/office/drawing/2016/5/9/chartex" xmlns:cx4="http://schemas.microsoft.com/office/drawing/2016/5/10/chartex" xmlns:cx5="http://schemas.microsoft.com/office/drawing/2016/5/11/chartex" xmlns:cx6="http://schemas.microsoft.com/office/drawing/2016/5/12/chartex" xmlns:cx7="http://schemas.microsoft.com/office/drawing/2016/5/13/chartex" xmlns:cx8="http://schemas.microsoft.com/office/drawing/2016/5/14/chartex" xmlns:mc="http://schemas.openxmlformats.org/markup-compatibility/2006" xmlns:aink="http://schemas.microsoft.com/office/drawing/2016/ink" xmlns:am3d="http://schemas.microsoft.com/office/drawing/2017/model3d" xmlns:o="urn:schemas-microsoft-com:office:office" xmlns:r="http://schemas.openxmlformats.org/officeDocument/2006/relationships" xmlns:m="http://schemas.openxmlformats.org/officeDocument/2006/math" xmlns:v="urn:schemas-microsoft-com:vml" xmlns:wp14="http://schemas.microsoft.com/office/word/2010/wordprocessingDrawing" xmlns:wp="http://schemas.openxmlformats.org/drawingml/2006/wordprocessingDrawing" xmlns:w10="urn:schemas-microsoft-com:office:word" xmlns:w="http://schemas.openxmlformats.org/wordprocessingml/2006/main" xmlns:w14="http://schemas.microsoft.com/office/word/2010/wordml" xmlns:w15="http://schemas.microsoft.com/office/word/2012/wordml" xmlns:w16cex="http://schemas.microsoft.com/office/word/2018/wordml/cex" xmlns:w16cid="http://schemas.microsoft.com/office/word/2016/wordml/cid" xmlns:w16="http://schemas.microsoft.com/office/word/2018/wordml" xmlns:w16sdtdh="http://schemas.microsoft.com/office/word/2020/wordml/sdtdatahash" xmlns:w16se="http://schemas.microsoft.com/office/word/2015/wordml/symex" xmlns:wpg="http://schemas.microsoft.com/office/word/2010/wordprocessingGroup" xmlns:wpi="http://schemas.microsoft.com/office/word/2010/wordprocessingInk" xmlns:wne="http://schemas.microsoft.com/office/word/2006/wordml" xmlns:wps="http://schemas.microsoft.com/office/word/2010/wordprocessingShape" mc:Ignorable="w14 w15 w16se w16cid w16 w16cex w16sdtdh wp14">
   <w:sdt>
     <w:sdtPr>
       <w:id w:val="-575673262"/>
@@ -35709,7 +36758,7 @@
 </file>
 
 <file path=word/footnotes.xml><?xml version="1.0" encoding="utf-8"?>
-<w:footnotes xmlns:wpc="http://schemas.microsoft.com/office/word/2010/wordprocessingCanvas" xmlns:cx="http://schemas.microsoft.com/office/drawing/2014/chartex" xmlns:cx1="http://schemas.microsoft.com/office/drawing/2015/9/8/chartex" xmlns:cx2="http://schemas.microsoft.com/office/drawing/2015/10/21/chartex" xmlns:cx3="http://schemas.microsoft.com/office/drawing/2016/5/9/chartex" xmlns:cx4="http://schemas.microsoft.com/office/drawing/2016/5/10/chartex" xmlns:cx5="http://schemas.microsoft.com/office/drawing/2016/5/11/chartex" xmlns:cx6="http://schemas.microsoft.com/office/drawing/2016/5/12/chartex" xmlns:cx7="http://schemas.microsoft.com/office/drawing/2016/5/13/chartex" xmlns:cx8="http://schemas.microsoft.com/office/drawing/2016/5/14/chartex" xmlns:mc="http://schemas.openxmlformats.org/markup-compatibility/2006" xmlns:aink="http://schemas.microsoft.com/office/drawing/2016/ink" xmlns:am3d="http://schemas.microsoft.com/office/drawing/2017/model3d" xmlns:o="urn:schemas-microsoft-com:office:office" xmlns:r="http://schemas.openxmlformats.org/officeDocument/2006/relationships" xmlns:m="http://schemas.openxmlformats.org/officeDocument/2006/math" xmlns:v="urn:schemas-microsoft-com:vml" xmlns:wp14="http://schemas.microsoft.com/office/word/2010/wordprocessingDrawing" xmlns:wp="http://schemas.openxmlformats.org/drawingml/2006/wordprocessingDrawing" xmlns:w10="urn:schemas-microsoft-com:office:word" xmlns:w="http://schemas.openxmlformats.org/wordprocessingml/2006/main" xmlns:w14="http://schemas.microsoft.com/office/word/2010/wordml" xmlns:w15="http://schemas.microsoft.com/office/word/2012/wordml" xmlns:w16cex="http://schemas.microsoft.com/office/word/2018/wordml/cex" xmlns:w16cid="http://schemas.microsoft.com/office/word/2016/wordml/cid" xmlns:w16="http://schemas.microsoft.com/office/word/2018/wordml" xmlns:w16se="http://schemas.microsoft.com/office/word/2015/wordml/symex" xmlns:wpg="http://schemas.microsoft.com/office/word/2010/wordprocessingGroup" xmlns:wpi="http://schemas.microsoft.com/office/word/2010/wordprocessingInk" xmlns:wne="http://schemas.microsoft.com/office/word/2006/wordml" xmlns:wps="http://schemas.microsoft.com/office/word/2010/wordprocessingShape" mc:Ignorable="w14 w15 w16se w16cid w16 w16cex wp14">
+<w:footnotes xmlns:wpc="http://schemas.microsoft.com/office/word/2010/wordprocessingCanvas" xmlns:cx="http://schemas.microsoft.com/office/drawing/2014/chartex" xmlns:cx1="http://schemas.microsoft.com/office/drawing/2015/9/8/chartex" xmlns:cx2="http://schemas.microsoft.com/office/drawing/2015/10/21/chartex" xmlns:cx3="http://schemas.microsoft.com/office/drawing/2016/5/9/chartex" xmlns:cx4="http://schemas.microsoft.com/office/drawing/2016/5/10/chartex" xmlns:cx5="http://schemas.microsoft.com/office/drawing/2016/5/11/chartex" xmlns:cx6="http://schemas.microsoft.com/office/drawing/2016/5/12/chartex" xmlns:cx7="http://schemas.microsoft.com/office/drawing/2016/5/13/chartex" xmlns:cx8="http://schemas.microsoft.com/office/drawing/2016/5/14/chartex" xmlns:mc="http://schemas.openxmlformats.org/markup-compatibility/2006" xmlns:aink="http://schemas.microsoft.com/office/drawing/2016/ink" xmlns:am3d="http://schemas.microsoft.com/office/drawing/2017/model3d" xmlns:o="urn:schemas-microsoft-com:office:office" xmlns:r="http://schemas.openxmlformats.org/officeDocument/2006/relationships" xmlns:m="http://schemas.openxmlformats.org/officeDocument/2006/math" xmlns:v="urn:schemas-microsoft-com:vml" xmlns:wp14="http://schemas.microsoft.com/office/word/2010/wordprocessingDrawing" xmlns:wp="http://schemas.openxmlformats.org/drawingml/2006/wordprocessingDrawing" xmlns:w10="urn:schemas-microsoft-com:office:word" xmlns:w="http://schemas.openxmlformats.org/wordprocessingml/2006/main" xmlns:w14="http://schemas.microsoft.com/office/word/2010/wordml" xmlns:w15="http://schemas.microsoft.com/office/word/2012/wordml" xmlns:w16cex="http://schemas.microsoft.com/office/word/2018/wordml/cex" xmlns:w16cid="http://schemas.microsoft.com/office/word/2016/wordml/cid" xmlns:w16="http://schemas.microsoft.com/office/word/2018/wordml" xmlns:w16sdtdh="http://schemas.microsoft.com/office/word/2020/wordml/sdtdatahash" xmlns:w16se="http://schemas.microsoft.com/office/word/2015/wordml/symex" xmlns:wpg="http://schemas.microsoft.com/office/word/2010/wordprocessingGroup" xmlns:wpi="http://schemas.microsoft.com/office/word/2010/wordprocessingInk" xmlns:wne="http://schemas.microsoft.com/office/word/2006/wordml" xmlns:wps="http://schemas.microsoft.com/office/word/2010/wordprocessingShape" mc:Ignorable="w14 w15 w16se w16cid w16 w16cex w16sdtdh wp14">
   <w:footnote w:type="separator" w:id="-1">
     <w:p>
       <w:pPr>
@@ -35731,6 +36780,31 @@
     </w:p>
   </w:footnote>
   <w:footnote w:id="1">
+    <w:p>
+      <w:pPr>
+        <w:pStyle w:val="FootnoteText"/>
+      </w:pPr>
+      <w:r>
+        <w:rPr>
+          <w:rStyle w:val="FootnoteReference"/>
+        </w:rPr>
+        <w:footnoteRef/>
+      </w:r>
+      <w:r>
+        <w:t xml:space="preserve"> OOV stands for “Out </w:t>
+      </w:r>
+      <w:r>
+        <w:t>o</w:t>
+      </w:r>
+      <w:r>
+        <w:t>f Vocabulary”: Not all lemmas are in the AV-Lexicon; these OOV words can be looked up in the AV-Lemma-OOV table.</w:t>
+      </w:r>
+      <w:r>
+        <w:t xml:space="preserve">  As an example, “covenantbreakers” is in the KJV bible and therefore in the lexicon.  However, covenantbreaker is not in the KJV bible (It is an example of an OOV word).</w:t>
+      </w:r>
+    </w:p>
+  </w:footnote>
+  <w:footnote w:id="2">
     <w:p>
       <w:pPr>
         <w:pStyle w:val="FootnoteText"/>
@@ -35754,7 +36828,7 @@
       </w:hyperlink>
     </w:p>
   </w:footnote>
-  <w:footnote w:id="2">
+  <w:footnote w:id="3">
     <w:p>
       <w:pPr>
         <w:pStyle w:val="FootnoteText"/>
@@ -35782,7 +36856,7 @@
 </file>
 
 <file path=word/header1.xml><?xml version="1.0" encoding="utf-8"?>
-<w:hdr xmlns:wpc="http://schemas.microsoft.com/office/word/2010/wordprocessingCanvas" xmlns:cx="http://schemas.microsoft.com/office/drawing/2014/chartex" xmlns:cx1="http://schemas.microsoft.com/office/drawing/2015/9/8/chartex" xmlns:cx2="http://schemas.microsoft.com/office/drawing/2015/10/21/chartex" xmlns:cx3="http://schemas.microsoft.com/office/drawing/2016/5/9/chartex" xmlns:cx4="http://schemas.microsoft.com/office/drawing/2016/5/10/chartex" xmlns:cx5="http://schemas.microsoft.com/office/drawing/2016/5/11/chartex" xmlns:cx6="http://schemas.microsoft.com/office/drawing/2016/5/12/chartex" xmlns:cx7="http://schemas.microsoft.com/office/drawing/2016/5/13/chartex" xmlns:cx8="http://schemas.microsoft.com/office/drawing/2016/5/14/chartex" xmlns:mc="http://schemas.openxmlformats.org/markup-compatibility/2006" xmlns:aink="http://schemas.microsoft.com/office/drawing/2016/ink" xmlns:am3d="http://schemas.microsoft.com/office/drawing/2017/model3d" xmlns:o="urn:schemas-microsoft-com:office:office" xmlns:r="http://schemas.openxmlformats.org/officeDocument/2006/relationships" xmlns:m="http://schemas.openxmlformats.org/officeDocument/2006/math" xmlns:v="urn:schemas-microsoft-com:vml" xmlns:wp14="http://schemas.microsoft.com/office/word/2010/wordprocessingDrawing" xmlns:wp="http://schemas.openxmlformats.org/drawingml/2006/wordprocessingDrawing" xmlns:w10="urn:schemas-microsoft-com:office:word" xmlns:w="http://schemas.openxmlformats.org/wordprocessingml/2006/main" xmlns:w14="http://schemas.microsoft.com/office/word/2010/wordml" xmlns:w15="http://schemas.microsoft.com/office/word/2012/wordml" xmlns:w16cex="http://schemas.microsoft.com/office/word/2018/wordml/cex" xmlns:w16cid="http://schemas.microsoft.com/office/word/2016/wordml/cid" xmlns:w16="http://schemas.microsoft.com/office/word/2018/wordml" xmlns:w16se="http://schemas.microsoft.com/office/word/2015/wordml/symex" xmlns:wpg="http://schemas.microsoft.com/office/word/2010/wordprocessingGroup" xmlns:wpi="http://schemas.microsoft.com/office/word/2010/wordprocessingInk" xmlns:wne="http://schemas.microsoft.com/office/word/2006/wordml" xmlns:wps="http://schemas.microsoft.com/office/word/2010/wordprocessingShape" mc:Ignorable="w14 w15 w16se w16cid w16 w16cex wp14">
+<w:hdr xmlns:wpc="http://schemas.microsoft.com/office/word/2010/wordprocessingCanvas" xmlns:cx="http://schemas.microsoft.com/office/drawing/2014/chartex" xmlns:cx1="http://schemas.microsoft.com/office/drawing/2015/9/8/chartex" xmlns:cx2="http://schemas.microsoft.com/office/drawing/2015/10/21/chartex" xmlns:cx3="http://schemas.microsoft.com/office/drawing/2016/5/9/chartex" xmlns:cx4="http://schemas.microsoft.com/office/drawing/2016/5/10/chartex" xmlns:cx5="http://schemas.microsoft.com/office/drawing/2016/5/11/chartex" xmlns:cx6="http://schemas.microsoft.com/office/drawing/2016/5/12/chartex" xmlns:cx7="http://schemas.microsoft.com/office/drawing/2016/5/13/chartex" xmlns:cx8="http://schemas.microsoft.com/office/drawing/2016/5/14/chartex" xmlns:mc="http://schemas.openxmlformats.org/markup-compatibility/2006" xmlns:aink="http://schemas.microsoft.com/office/drawing/2016/ink" xmlns:am3d="http://schemas.microsoft.com/office/drawing/2017/model3d" xmlns:o="urn:schemas-microsoft-com:office:office" xmlns:r="http://schemas.openxmlformats.org/officeDocument/2006/relationships" xmlns:m="http://schemas.openxmlformats.org/officeDocument/2006/math" xmlns:v="urn:schemas-microsoft-com:vml" xmlns:wp14="http://schemas.microsoft.com/office/word/2010/wordprocessingDrawing" xmlns:wp="http://schemas.openxmlformats.org/drawingml/2006/wordprocessingDrawing" xmlns:w10="urn:schemas-microsoft-com:office:word" xmlns:w="http://schemas.openxmlformats.org/wordprocessingml/2006/main" xmlns:w14="http://schemas.microsoft.com/office/word/2010/wordml" xmlns:w15="http://schemas.microsoft.com/office/word/2012/wordml" xmlns:w16cex="http://schemas.microsoft.com/office/word/2018/wordml/cex" xmlns:w16cid="http://schemas.microsoft.com/office/word/2016/wordml/cid" xmlns:w16="http://schemas.microsoft.com/office/word/2018/wordml" xmlns:w16sdtdh="http://schemas.microsoft.com/office/word/2020/wordml/sdtdatahash" xmlns:w16se="http://schemas.microsoft.com/office/word/2015/wordml/symex" xmlns:wpg="http://schemas.microsoft.com/office/word/2010/wordprocessingGroup" xmlns:wpi="http://schemas.microsoft.com/office/word/2010/wordprocessingInk" xmlns:wne="http://schemas.microsoft.com/office/word/2006/wordml" xmlns:wps="http://schemas.microsoft.com/office/word/2010/wordprocessingShape" mc:Ignorable="w14 w15 w16se w16cid w16 w16cex w16sdtdh wp14">
   <w:tbl>
     <w:tblPr>
       <w:tblStyle w:val="TableGrid"/>
@@ -35845,28 +36919,7 @@
               <w:rFonts w:ascii="Times New Roman" w:eastAsia="Times New Roman" w:hAnsi="Times New Roman" w:cs="Times New Roman"/>
               <w:sz w:val="28"/>
             </w:rPr>
-            <w:t xml:space="preserve">Z-series Edition / Revision: </w:t>
-          </w:r>
-          <w:r>
-            <w:rPr>
-              <w:rFonts w:ascii="Times New Roman" w:eastAsia="Times New Roman" w:hAnsi="Times New Roman" w:cs="Times New Roman"/>
-              <w:sz w:val="28"/>
-            </w:rPr>
-            <w:t>1</w:t>
-          </w:r>
-          <w:r>
-            <w:rPr>
-              <w:rFonts w:ascii="Times New Roman" w:eastAsia="Times New Roman" w:hAnsi="Times New Roman" w:cs="Times New Roman"/>
-              <w:sz w:val="28"/>
-            </w:rPr>
-            <w:t>.</w:t>
-          </w:r>
-          <w:r>
-            <w:rPr>
-              <w:rFonts w:ascii="Times New Roman" w:eastAsia="Times New Roman" w:hAnsi="Times New Roman" w:cs="Times New Roman"/>
-              <w:sz w:val="28"/>
-            </w:rPr>
-            <w:t>4</w:t>
+            <w:t>Z-series Edition / Revision: 1.4</w:t>
           </w:r>
           <w:r>
             <w:rPr>
@@ -35947,7 +37000,7 @@
               <w:szCs w:val="20"/>
               <w:vertAlign w:val="subscript"/>
             </w:rPr>
-            <w:t>g</w:t>
+            <w:t>m</w:t>
           </w:r>
         </w:p>
         <w:p>
@@ -36006,12 +37059,12 @@
           </w:r>
           <w:r>
             <w:rPr>
-              <w:rFonts w:ascii="Consolas" w:eastAsia="Times New Roman" w:hAnsi="Consolas" w:cs="Times New Roman"/>
-              <w:sz w:val="18"/>
-              <w:szCs w:val="18"/>
+              <w:rFonts w:cstheme="minorHAnsi"/>
+              <w:sz w:val="20"/>
+              <w:szCs w:val="20"/>
               <w:vertAlign w:val="subscript"/>
             </w:rPr>
-            <w:t>g</w:t>
+            <w:t>m</w:t>
           </w:r>
         </w:p>
       </w:tc>
@@ -36030,7 +37083,7 @@
 </file>
 
 <file path=word/numbering.xml><?xml version="1.0" encoding="utf-8"?>
-<w:numbering xmlns:wpc="http://schemas.microsoft.com/office/word/2010/wordprocessingCanvas" xmlns:cx="http://schemas.microsoft.com/office/drawing/2014/chartex" xmlns:cx1="http://schemas.microsoft.com/office/drawing/2015/9/8/chartex" xmlns:cx2="http://schemas.microsoft.com/office/drawing/2015/10/21/chartex" xmlns:cx3="http://schemas.microsoft.com/office/drawing/2016/5/9/chartex" xmlns:cx4="http://schemas.microsoft.com/office/drawing/2016/5/10/chartex" xmlns:cx5="http://schemas.microsoft.com/office/drawing/2016/5/11/chartex" xmlns:cx6="http://schemas.microsoft.com/office/drawing/2016/5/12/chartex" xmlns:cx7="http://schemas.microsoft.com/office/drawing/2016/5/13/chartex" xmlns:cx8="http://schemas.microsoft.com/office/drawing/2016/5/14/chartex" xmlns:mc="http://schemas.openxmlformats.org/markup-compatibility/2006" xmlns:aink="http://schemas.microsoft.com/office/drawing/2016/ink" xmlns:am3d="http://schemas.microsoft.com/office/drawing/2017/model3d" xmlns:o="urn:schemas-microsoft-com:office:office" xmlns:r="http://schemas.openxmlformats.org/officeDocument/2006/relationships" xmlns:m="http://schemas.openxmlformats.org/officeDocument/2006/math" xmlns:v="urn:schemas-microsoft-com:vml" xmlns:wp14="http://schemas.microsoft.com/office/word/2010/wordprocessingDrawing" xmlns:wp="http://schemas.openxmlformats.org/drawingml/2006/wordprocessingDrawing" xmlns:w10="urn:schemas-microsoft-com:office:word" xmlns:w="http://schemas.openxmlformats.org/wordprocessingml/2006/main" xmlns:w14="http://schemas.microsoft.com/office/word/2010/wordml" xmlns:w15="http://schemas.microsoft.com/office/word/2012/wordml" xmlns:w16cex="http://schemas.microsoft.com/office/word/2018/wordml/cex" xmlns:w16cid="http://schemas.microsoft.com/office/word/2016/wordml/cid" xmlns:w16="http://schemas.microsoft.com/office/word/2018/wordml" xmlns:w16se="http://schemas.microsoft.com/office/word/2015/wordml/symex" xmlns:wpg="http://schemas.microsoft.com/office/word/2010/wordprocessingGroup" xmlns:wpi="http://schemas.microsoft.com/office/word/2010/wordprocessingInk" xmlns:wne="http://schemas.microsoft.com/office/word/2006/wordml" xmlns:wps="http://schemas.microsoft.com/office/word/2010/wordprocessingShape" mc:Ignorable="w14 w15 w16se w16cid w16 w16cex wp14">
+<w:numbering xmlns:wpc="http://schemas.microsoft.com/office/word/2010/wordprocessingCanvas" xmlns:cx="http://schemas.microsoft.com/office/drawing/2014/chartex" xmlns:cx1="http://schemas.microsoft.com/office/drawing/2015/9/8/chartex" xmlns:cx2="http://schemas.microsoft.com/office/drawing/2015/10/21/chartex" xmlns:cx3="http://schemas.microsoft.com/office/drawing/2016/5/9/chartex" xmlns:cx4="http://schemas.microsoft.com/office/drawing/2016/5/10/chartex" xmlns:cx5="http://schemas.microsoft.com/office/drawing/2016/5/11/chartex" xmlns:cx6="http://schemas.microsoft.com/office/drawing/2016/5/12/chartex" xmlns:cx7="http://schemas.microsoft.com/office/drawing/2016/5/13/chartex" xmlns:cx8="http://schemas.microsoft.com/office/drawing/2016/5/14/chartex" xmlns:mc="http://schemas.openxmlformats.org/markup-compatibility/2006" xmlns:aink="http://schemas.microsoft.com/office/drawing/2016/ink" xmlns:am3d="http://schemas.microsoft.com/office/drawing/2017/model3d" xmlns:o="urn:schemas-microsoft-com:office:office" xmlns:r="http://schemas.openxmlformats.org/officeDocument/2006/relationships" xmlns:m="http://schemas.openxmlformats.org/officeDocument/2006/math" xmlns:v="urn:schemas-microsoft-com:vml" xmlns:wp14="http://schemas.microsoft.com/office/word/2010/wordprocessingDrawing" xmlns:wp="http://schemas.openxmlformats.org/drawingml/2006/wordprocessingDrawing" xmlns:w10="urn:schemas-microsoft-com:office:word" xmlns:w="http://schemas.openxmlformats.org/wordprocessingml/2006/main" xmlns:w14="http://schemas.microsoft.com/office/word/2010/wordml" xmlns:w15="http://schemas.microsoft.com/office/word/2012/wordml" xmlns:w16cex="http://schemas.microsoft.com/office/word/2018/wordml/cex" xmlns:w16cid="http://schemas.microsoft.com/office/word/2016/wordml/cid" xmlns:w16="http://schemas.microsoft.com/office/word/2018/wordml" xmlns:w16sdtdh="http://schemas.microsoft.com/office/word/2020/wordml/sdtdatahash" xmlns:w16se="http://schemas.microsoft.com/office/word/2015/wordml/symex" xmlns:wpg="http://schemas.microsoft.com/office/word/2010/wordprocessingGroup" xmlns:wpi="http://schemas.microsoft.com/office/word/2010/wordprocessingInk" xmlns:wne="http://schemas.microsoft.com/office/word/2006/wordml" xmlns:wps="http://schemas.microsoft.com/office/word/2010/wordprocessingShape" mc:Ignorable="w14 w15 w16se w16cid w16 w16cex w16sdtdh wp14">
   <w:abstractNum w:abstractNumId="0" w15:restartNumberingAfterBreak="0">
     <w:nsid w:val="062B41DE"/>
     <w:multiLevelType w:val="hybridMultilevel"/>
@@ -36796,7 +37849,7 @@
 </file>
 
 <file path=word/styles.xml><?xml version="1.0" encoding="utf-8"?>
-<w:styles xmlns:mc="http://schemas.openxmlformats.org/markup-compatibility/2006" xmlns:r="http://schemas.openxmlformats.org/officeDocument/2006/relationships" xmlns:w="http://schemas.openxmlformats.org/wordprocessingml/2006/main" xmlns:w14="http://schemas.microsoft.com/office/word/2010/wordml" xmlns:w15="http://schemas.microsoft.com/office/word/2012/wordml" xmlns:w16cex="http://schemas.microsoft.com/office/word/2018/wordml/cex" xmlns:w16cid="http://schemas.microsoft.com/office/word/2016/wordml/cid" xmlns:w16="http://schemas.microsoft.com/office/word/2018/wordml" xmlns:w16se="http://schemas.microsoft.com/office/word/2015/wordml/symex" mc:Ignorable="w14 w15 w16se w16cid w16 w16cex">
+<w:styles xmlns:mc="http://schemas.openxmlformats.org/markup-compatibility/2006" xmlns:r="http://schemas.openxmlformats.org/officeDocument/2006/relationships" xmlns:w="http://schemas.openxmlformats.org/wordprocessingml/2006/main" xmlns:w14="http://schemas.microsoft.com/office/word/2010/wordml" xmlns:w15="http://schemas.microsoft.com/office/word/2012/wordml" xmlns:w16cex="http://schemas.microsoft.com/office/word/2018/wordml/cex" xmlns:w16cid="http://schemas.microsoft.com/office/word/2016/wordml/cid" xmlns:w16="http://schemas.microsoft.com/office/word/2018/wordml" xmlns:w16sdtdh="http://schemas.microsoft.com/office/word/2020/wordml/sdtdatahash" xmlns:w16se="http://schemas.microsoft.com/office/word/2015/wordml/symex" mc:Ignorable="w14 w15 w16se w16cid w16 w16cex w16sdtdh">
   <w:docDefaults>
     <w:rPrDefault>
       <w:rPr>

--- a/z-series/Digital-AV.docx
+++ b/z-series/Digital-AV.docx
@@ -79,102 +79,70 @@
           <w:sz w:val="28"/>
           <w:szCs w:val="28"/>
         </w:rPr>
-        <w:t xml:space="preserve">as demonstrated by the </w:t>
-      </w:r>
-      <w:proofErr w:type="spellStart"/>
+        <w:t xml:space="preserve">as demonstrated by the golang sources in this SDK. As the SDK provides everything required, </w:t>
+      </w:r>
       <w:r>
         <w:rPr>
           <w:sz w:val="28"/>
           <w:szCs w:val="28"/>
         </w:rPr>
-        <w:t>golang</w:t>
-      </w:r>
-      <w:proofErr w:type="spellEnd"/>
+        <w:t xml:space="preserve">including data and index files. Some </w:t>
+      </w:r>
       <w:r>
         <w:rPr>
           <w:sz w:val="28"/>
           <w:szCs w:val="28"/>
         </w:rPr>
-        <w:t xml:space="preserve"> sources in this SDK. As the SDK provides everything required, </w:t>
+        <w:t>developers</w:t>
       </w:r>
       <w:r>
         <w:rPr>
           <w:sz w:val="28"/>
           <w:szCs w:val="28"/>
         </w:rPr>
-        <w:t xml:space="preserve">including data and index files. Some </w:t>
+        <w:t xml:space="preserve"> have discovered</w:t>
       </w:r>
       <w:r>
         <w:rPr>
           <w:sz w:val="28"/>
           <w:szCs w:val="28"/>
         </w:rPr>
-        <w:t>developers</w:t>
+        <w:t xml:space="preserve"> that they ca</w:t>
       </w:r>
       <w:r>
         <w:rPr>
           <w:sz w:val="28"/>
           <w:szCs w:val="28"/>
         </w:rPr>
-        <w:t xml:space="preserve"> have discovered</w:t>
+        <w:t>n be up and running in under</w:t>
       </w:r>
       <w:r>
         <w:rPr>
           <w:sz w:val="28"/>
           <w:szCs w:val="28"/>
         </w:rPr>
-        <w:t xml:space="preserve"> that they ca</w:t>
+        <w:t xml:space="preserve"> an hour. </w:t>
       </w:r>
       <w:r>
         <w:rPr>
           <w:sz w:val="28"/>
           <w:szCs w:val="28"/>
         </w:rPr>
-        <w:t>n be up and running in under</w:t>
+        <w:t xml:space="preserve"> Y</w:t>
       </w:r>
       <w:r>
         <w:rPr>
           <w:sz w:val="28"/>
           <w:szCs w:val="28"/>
         </w:rPr>
-        <w:t xml:space="preserve"> an hour. </w:t>
+        <w:t>ou can easily jumpstart your development project</w:t>
       </w:r>
       <w:r>
         <w:rPr>
           <w:sz w:val="28"/>
           <w:szCs w:val="28"/>
         </w:rPr>
-        <w:t xml:space="preserve"> Y</w:t>
-      </w:r>
-      <w:r>
-        <w:rPr>
-          <w:sz w:val="28"/>
-          <w:szCs w:val="28"/>
-        </w:rPr>
-        <w:t>ou can easily jumpstart your development project</w:t>
-      </w:r>
-      <w:r>
-        <w:rPr>
-          <w:sz w:val="28"/>
-          <w:szCs w:val="28"/>
-        </w:rPr>
-        <w:t xml:space="preserve"> by working with the provided </w:t>
-      </w:r>
-      <w:proofErr w:type="spellStart"/>
-      <w:r>
-        <w:rPr>
-          <w:sz w:val="28"/>
-          <w:szCs w:val="28"/>
-        </w:rPr>
-        <w:t>golang</w:t>
-      </w:r>
-      <w:proofErr w:type="spellEnd"/>
-      <w:r>
-        <w:rPr>
-          <w:sz w:val="28"/>
-          <w:szCs w:val="28"/>
-        </w:rPr>
-        <w:t xml:space="preserve"> sources, or go all in from scratch with</w:t>
+        <w:t xml:space="preserve"> by working with the provided golang sources, or go all in from scratch with</w:t>
       </w:r>
       <w:r>
         <w:rPr>
@@ -455,14 +423,12 @@
                 <w:rFonts w:ascii="Consolas" w:hAnsi="Consolas"/>
               </w:rPr>
             </w:pPr>
-            <w:proofErr w:type="gramStart"/>
             <w:r>
               <w:rPr>
                 <w:rFonts w:ascii="Consolas" w:hAnsi="Consolas"/>
               </w:rPr>
               <w:t>*.dx</w:t>
             </w:r>
-            <w:proofErr w:type="gramEnd"/>
           </w:p>
         </w:tc>
         <w:tc>
@@ -572,14 +538,12 @@
                 <w:rFonts w:ascii="Consolas" w:hAnsi="Consolas"/>
               </w:rPr>
             </w:pPr>
-            <w:proofErr w:type="gramStart"/>
             <w:r>
               <w:rPr>
                 <w:rFonts w:ascii="Consolas" w:hAnsi="Consolas"/>
               </w:rPr>
               <w:t>*.ix</w:t>
             </w:r>
-            <w:proofErr w:type="gramEnd"/>
           </w:p>
         </w:tc>
         <w:tc>
@@ -808,16 +772,8 @@
               <w:rPr>
                 <w:rFonts w:ascii="Consolas" w:hAnsi="Consolas"/>
               </w:rPr>
-              <w:t>*.</w:t>
-            </w:r>
-            <w:proofErr w:type="spellStart"/>
-            <w:r>
-              <w:rPr>
-                <w:rFonts w:ascii="Consolas" w:hAnsi="Consolas"/>
-              </w:rPr>
-              <w:t>bom</w:t>
-            </w:r>
-            <w:proofErr w:type="spellEnd"/>
+              <w:t>*.bom</w:t>
+            </w:r>
           </w:p>
         </w:tc>
         <w:tc>
@@ -927,14 +883,12 @@
                 <w:rFonts w:ascii="Consolas" w:hAnsi="Consolas"/>
               </w:rPr>
             </w:pPr>
-            <w:proofErr w:type="gramStart"/>
             <w:r>
               <w:rPr>
                 <w:rFonts w:ascii="Consolas" w:hAnsi="Consolas"/>
               </w:rPr>
               <w:t>*.ascii</w:t>
             </w:r>
-            <w:proofErr w:type="gramEnd"/>
           </w:p>
         </w:tc>
         <w:tc>
@@ -1221,7 +1175,6 @@
         </w:rPr>
         <w:t xml:space="preserve"> </w:t>
       </w:r>
-      <w:proofErr w:type="gramStart"/>
       <w:r>
         <w:rPr>
           <w:sz w:val="28"/>
@@ -1236,7 +1189,6 @@
         </w:rPr>
         <w:t>.dx</w:t>
       </w:r>
-      <w:proofErr w:type="gramEnd"/>
       <w:r>
         <w:rPr>
           <w:sz w:val="28"/>
@@ -1270,116 +1222,63 @@
           <w:sz w:val="28"/>
           <w:szCs w:val="28"/>
         </w:rPr>
-        <w:t xml:space="preserve">fixed-width </w:t>
+        <w:t xml:space="preserve">fixed-width index files </w:t>
       </w:r>
       <w:r>
         <w:rPr>
           <w:sz w:val="28"/>
           <w:szCs w:val="28"/>
         </w:rPr>
-        <w:t>index</w:t>
+        <w:t xml:space="preserve">have </w:t>
       </w:r>
       <w:r>
         <w:rPr>
           <w:sz w:val="28"/>
           <w:szCs w:val="28"/>
         </w:rPr>
-        <w:t xml:space="preserve"> files </w:t>
+        <w:t xml:space="preserve"> </w:t>
       </w:r>
       <w:r>
         <w:rPr>
           <w:sz w:val="28"/>
           <w:szCs w:val="28"/>
         </w:rPr>
-        <w:t xml:space="preserve">have </w:t>
+        <w:t>*</w:t>
       </w:r>
       <w:r>
         <w:rPr>
           <w:sz w:val="28"/>
           <w:szCs w:val="28"/>
         </w:rPr>
-        <w:t xml:space="preserve"> </w:t>
+        <w:t>.ix</w:t>
       </w:r>
       <w:r>
         <w:rPr>
           <w:sz w:val="28"/>
           <w:szCs w:val="28"/>
         </w:rPr>
-        <w:t>*</w:t>
+        <w:t xml:space="preserve"> file extents.</w:t>
       </w:r>
       <w:r>
         <w:rPr>
           <w:sz w:val="28"/>
           <w:szCs w:val="28"/>
         </w:rPr>
-        <w:t>.</w:t>
+        <w:t xml:space="preserve">  </w:t>
       </w:r>
       <w:r>
         <w:rPr>
           <w:sz w:val="28"/>
           <w:szCs w:val="28"/>
         </w:rPr>
-        <w:t>ix</w:t>
+        <w:t>A third file-type combines the data and index into a single file</w:t>
       </w:r>
       <w:r>
         <w:rPr>
           <w:sz w:val="28"/>
           <w:szCs w:val="28"/>
         </w:rPr>
-        <w:t xml:space="preserve"> file extents.</w:t>
-      </w:r>
-      <w:r>
-        <w:rPr>
-          <w:sz w:val="28"/>
-          <w:szCs w:val="28"/>
-        </w:rPr>
-        <w:t xml:space="preserve">  </w:t>
-      </w:r>
-      <w:r>
-        <w:rPr>
-          <w:sz w:val="28"/>
-          <w:szCs w:val="28"/>
-        </w:rPr>
-        <w:t>A third file-type combines the data and index into a single file</w:t>
-      </w:r>
-      <w:r>
-        <w:rPr>
-          <w:sz w:val="28"/>
-          <w:szCs w:val="28"/>
-        </w:rPr>
-        <w:t xml:space="preserve"> (and those binary files are always variable length).  The *.</w:t>
-      </w:r>
-      <w:proofErr w:type="spellStart"/>
-      <w:r>
-        <w:rPr>
-          <w:sz w:val="28"/>
-          <w:szCs w:val="28"/>
-        </w:rPr>
-        <w:t>bom</w:t>
-      </w:r>
-      <w:proofErr w:type="spellEnd"/>
-      <w:r>
-        <w:rPr>
-          <w:sz w:val="28"/>
-          <w:szCs w:val="28"/>
-        </w:rPr>
-        <w:t xml:space="preserve"> file contains MD5 hashes which can be used at runtime to verify the file conforms to the release.  The </w:t>
-      </w:r>
-      <w:proofErr w:type="gramStart"/>
-      <w:r>
-        <w:rPr>
-          <w:sz w:val="28"/>
-          <w:szCs w:val="28"/>
-        </w:rPr>
-        <w:t>*.ascii</w:t>
-      </w:r>
-      <w:proofErr w:type="gramEnd"/>
-      <w:r>
-        <w:rPr>
-          <w:sz w:val="28"/>
-          <w:szCs w:val="28"/>
-        </w:rPr>
-        <w:t xml:space="preserve"> files are informational only and not expected to be deployed with your software.</w:t>
+        <w:t xml:space="preserve"> (and those binary files are always variable length).  The *.bom file contains MD5 hashes which can be used at runtime to verify the file conforms to the release.  The *.ascii files are informational only and not expected to be deployed with your software.</w:t>
       </w:r>
     </w:p>
     <w:tbl>
@@ -1575,16 +1474,8 @@
               <w:rPr>
                 <w:rFonts w:ascii="Consolas" w:hAnsi="Consolas"/>
               </w:rPr>
-              <w:t>AV-</w:t>
-            </w:r>
-            <w:proofErr w:type="spellStart"/>
-            <w:r>
-              <w:rPr>
-                <w:rFonts w:ascii="Consolas" w:hAnsi="Consolas"/>
-              </w:rPr>
-              <w:t>Writ.dx</w:t>
-            </w:r>
-            <w:proofErr w:type="spellEnd"/>
+              <w:t>AV-Writ.dx</w:t>
+            </w:r>
           </w:p>
         </w:tc>
         <w:tc>
@@ -1733,13 +1624,7 @@
               <w:rPr>
                 <w:rFonts w:ascii="Consolas" w:eastAsia="Courier New" w:hAnsi="Consolas" w:cs="Courier New"/>
               </w:rPr>
-              <w:t>16</w:t>
-            </w:r>
-            <w:r>
-              <w:rPr>
-                <w:rFonts w:ascii="Consolas" w:eastAsia="Courier New" w:hAnsi="Consolas" w:cs="Courier New"/>
-              </w:rPr>
-              <w:t xml:space="preserve"> bytes</w:t>
+              <w:t>16 bytes</w:t>
             </w:r>
           </w:p>
         </w:tc>
@@ -1773,16 +1658,8 @@
               <w:rPr>
                 <w:rFonts w:ascii="Consolas" w:hAnsi="Consolas"/>
               </w:rPr>
-              <w:t>AV-Writ-</w:t>
-            </w:r>
-            <w:proofErr w:type="gramStart"/>
-            <w:r>
-              <w:rPr>
-                <w:rFonts w:ascii="Consolas" w:hAnsi="Consolas"/>
-              </w:rPr>
-              <w:t>32.dx</w:t>
-            </w:r>
-            <w:proofErr w:type="gramEnd"/>
+              <w:t>AV-Writ-32.dx</w:t>
+            </w:r>
           </w:p>
         </w:tc>
         <w:tc>
@@ -1839,13 +1716,7 @@
               <w:rPr>
                 <w:rFonts w:ascii="Consolas" w:eastAsia="Courier New" w:hAnsi="Consolas" w:cs="Courier New"/>
               </w:rPr>
-              <w:t>4</w:t>
-            </w:r>
-            <w:r>
-              <w:rPr>
-                <w:rFonts w:ascii="Consolas" w:eastAsia="Courier New" w:hAnsi="Consolas" w:cs="Courier New"/>
-              </w:rPr>
-              <w:t xml:space="preserve"> bytes</w:t>
+              <w:t>4 bytes</w:t>
             </w:r>
           </w:p>
         </w:tc>
@@ -1872,23 +1743,7 @@
           <w:sz w:val="28"/>
           <w:szCs w:val="28"/>
         </w:rPr>
-        <w:t>AV-</w:t>
-      </w:r>
-      <w:proofErr w:type="spellStart"/>
-      <w:r>
-        <w:rPr>
-          <w:sz w:val="28"/>
-          <w:szCs w:val="28"/>
-        </w:rPr>
-        <w:t>Writ.dx</w:t>
-      </w:r>
-      <w:proofErr w:type="spellEnd"/>
-      <w:r>
-        <w:rPr>
-          <w:sz w:val="28"/>
-          <w:szCs w:val="28"/>
-        </w:rPr>
-        <w:t xml:space="preserve"> file</w:t>
+        <w:t>AV-Writ.dx file</w:t>
       </w:r>
       <w:r>
         <w:rPr>
@@ -2039,7 +1894,6 @@
         </w:rPr>
         <w:t>are those named AV-Writ</w:t>
       </w:r>
-      <w:proofErr w:type="gramStart"/>
       <w:r>
         <w:rPr>
           <w:rFonts w:asciiTheme="minorHAnsi" w:hAnsiTheme="minorHAnsi" w:cstheme="minorHAnsi"/>
@@ -2064,7 +1918,6 @@
         </w:rPr>
         <w:t>dx</w:t>
       </w:r>
-      <w:proofErr w:type="gramEnd"/>
       <w:r>
         <w:rPr>
           <w:rFonts w:asciiTheme="minorHAnsi" w:hAnsiTheme="minorHAnsi" w:cstheme="minorHAnsi"/>
@@ -2201,7 +2054,6 @@
         </w:rPr>
         <w:t xml:space="preserve">  The AV-Writ</w:t>
       </w:r>
-      <w:proofErr w:type="gramStart"/>
       <w:r>
         <w:rPr>
           <w:rFonts w:asciiTheme="minorHAnsi" w:hAnsiTheme="minorHAnsi" w:cstheme="minorHAnsi"/>
@@ -2226,7 +2078,6 @@
         </w:rPr>
         <w:t>dx</w:t>
       </w:r>
-      <w:proofErr w:type="gramEnd"/>
       <w:r>
         <w:rPr>
           <w:rFonts w:asciiTheme="minorHAnsi" w:hAnsiTheme="minorHAnsi" w:cstheme="minorHAnsi"/>
@@ -2282,6 +2133,14 @@
           <w:szCs w:val="28"/>
         </w:rPr>
         <w:t>.</w:t>
+      </w:r>
+      <w:r>
+        <w:rPr>
+          <w:rFonts w:asciiTheme="minorHAnsi" w:hAnsiTheme="minorHAnsi" w:cstheme="minorHAnsi"/>
+          <w:sz w:val="28"/>
+          <w:szCs w:val="28"/>
+        </w:rPr>
+        <w:t xml:space="preserve"> </w:t>
       </w:r>
     </w:p>
     <w:p>
@@ -2303,28 +2162,20 @@
         <w:rPr>
           <w:color w:val="auto"/>
         </w:rPr>
-        <w:t>-</w:t>
-      </w:r>
-      <w:proofErr w:type="spellStart"/>
+        <w:t>-Writ</w:t>
+      </w:r>
       <w:r>
         <w:rPr>
           <w:color w:val="auto"/>
         </w:rPr>
-        <w:t>Writ</w:t>
+        <w:t>.</w:t>
       </w:r>
       <w:r>
         <w:rPr>
           <w:color w:val="auto"/>
         </w:rPr>
-        <w:t>.</w:t>
-      </w:r>
-      <w:r>
-        <w:rPr>
-          <w:color w:val="auto"/>
-        </w:rPr>
         <w:t>dx</w:t>
       </w:r>
-      <w:proofErr w:type="spellEnd"/>
       <w:r>
         <w:rPr>
           <w:color w:val="auto"/>
@@ -2669,7 +2520,6 @@
                 <w:sz w:val="24"/>
               </w:rPr>
             </w:pPr>
-            <w:proofErr w:type="spellStart"/>
             <w:r>
               <w:rPr>
                 <w:rFonts w:ascii="Arial" w:eastAsia="Arial" w:hAnsi="Arial" w:cs="Arial"/>
@@ -2679,7 +2529,6 @@
               </w:rPr>
               <w:t>WordKey</w:t>
             </w:r>
-            <w:proofErr w:type="spellEnd"/>
           </w:p>
           <w:p>
             <w:pPr>
@@ -2719,7 +2568,6 @@
                 <w:sz w:val="24"/>
               </w:rPr>
             </w:pPr>
-            <w:proofErr w:type="spellStart"/>
             <w:r>
               <w:rPr>
                 <w:rFonts w:ascii="Arial" w:eastAsia="Arial" w:hAnsi="Arial" w:cs="Arial"/>
@@ -2729,7 +2577,6 @@
               </w:rPr>
               <w:t>Punc</w:t>
             </w:r>
-            <w:proofErr w:type="spellEnd"/>
           </w:p>
           <w:p>
             <w:pPr>
@@ -2831,7 +2678,6 @@
                 <w:sz w:val="24"/>
               </w:rPr>
             </w:pPr>
-            <w:proofErr w:type="spellStart"/>
             <w:r>
               <w:rPr>
                 <w:rFonts w:ascii="Arial" w:eastAsia="Arial" w:hAnsi="Arial" w:cs="Arial"/>
@@ -2841,7 +2687,6 @@
               </w:rPr>
               <w:t>PN+WClass</w:t>
             </w:r>
-            <w:proofErr w:type="spellEnd"/>
           </w:p>
           <w:p>
             <w:pPr>
@@ -5958,24 +5803,15 @@
           <w:sz w:val="28"/>
           <w:szCs w:val="28"/>
         </w:rPr>
-        <w:t>AV-</w:t>
-      </w:r>
-      <w:proofErr w:type="spellStart"/>
+        <w:t>AV-W</w:t>
+      </w:r>
       <w:r>
         <w:rPr>
           <w:sz w:val="28"/>
           <w:szCs w:val="28"/>
         </w:rPr>
-        <w:t>W</w:t>
-      </w:r>
-      <w:r>
-        <w:rPr>
-          <w:sz w:val="28"/>
-          <w:szCs w:val="28"/>
-        </w:rPr>
         <w:t>rit.dx</w:t>
       </w:r>
-      <w:proofErr w:type="spellEnd"/>
       <w:r>
         <w:rPr>
           <w:sz w:val="28"/>
@@ -6042,7 +5878,6 @@
             <w:shd w:val="clear" w:color="auto" w:fill="000000"/>
           </w:tcPr>
           <w:p>
-            <w:proofErr w:type="spellStart"/>
             <w:r>
               <w:rPr>
                 <w:rFonts w:ascii="Arial" w:eastAsia="Arial" w:hAnsi="Arial" w:cs="Arial"/>
@@ -6050,17 +5885,7 @@
                 <w:color w:val="FFFFFF"/>
                 <w:sz w:val="24"/>
               </w:rPr>
-              <w:t>Strongs</w:t>
-            </w:r>
-            <w:proofErr w:type="spellEnd"/>
-            <w:r>
-              <w:rPr>
-                <w:rFonts w:ascii="Arial" w:eastAsia="Arial" w:hAnsi="Arial" w:cs="Arial"/>
-                <w:b/>
-                <w:color w:val="FFFFFF"/>
-                <w:sz w:val="24"/>
-              </w:rPr>
-              <w:t xml:space="preserve"> #1 </w:t>
+              <w:t xml:space="preserve">Strongs #1 </w:t>
             </w:r>
           </w:p>
         </w:tc>
@@ -6076,7 +5901,6 @@
             <w:shd w:val="clear" w:color="auto" w:fill="000000"/>
           </w:tcPr>
           <w:p>
-            <w:proofErr w:type="spellStart"/>
             <w:r>
               <w:rPr>
                 <w:rFonts w:ascii="Arial" w:eastAsia="Arial" w:hAnsi="Arial" w:cs="Arial"/>
@@ -6084,17 +5908,7 @@
                 <w:color w:val="FFFFFF"/>
                 <w:sz w:val="24"/>
               </w:rPr>
-              <w:t>Strongs</w:t>
-            </w:r>
-            <w:proofErr w:type="spellEnd"/>
-            <w:r>
-              <w:rPr>
-                <w:rFonts w:ascii="Arial" w:eastAsia="Arial" w:hAnsi="Arial" w:cs="Arial"/>
-                <w:b/>
-                <w:color w:val="FFFFFF"/>
-                <w:sz w:val="24"/>
-              </w:rPr>
-              <w:t xml:space="preserve"> #2 </w:t>
+              <w:t xml:space="preserve">Strongs #2 </w:t>
             </w:r>
           </w:p>
         </w:tc>
@@ -6113,7 +5927,6 @@
             <w:pPr>
               <w:ind w:left="7"/>
             </w:pPr>
-            <w:proofErr w:type="spellStart"/>
             <w:r>
               <w:rPr>
                 <w:rFonts w:ascii="Arial" w:eastAsia="Arial" w:hAnsi="Arial" w:cs="Arial"/>
@@ -6121,17 +5934,7 @@
                 <w:color w:val="FFFFFF"/>
                 <w:sz w:val="24"/>
               </w:rPr>
-              <w:t>Strongs</w:t>
-            </w:r>
-            <w:proofErr w:type="spellEnd"/>
-            <w:r>
-              <w:rPr>
-                <w:rFonts w:ascii="Arial" w:eastAsia="Arial" w:hAnsi="Arial" w:cs="Arial"/>
-                <w:b/>
-                <w:color w:val="FFFFFF"/>
-                <w:sz w:val="24"/>
-              </w:rPr>
-              <w:t xml:space="preserve"> #3 </w:t>
+              <w:t xml:space="preserve">Strongs #3 </w:t>
             </w:r>
           </w:p>
         </w:tc>
@@ -6150,7 +5953,6 @@
             <w:pPr>
               <w:ind w:left="7"/>
             </w:pPr>
-            <w:proofErr w:type="spellStart"/>
             <w:r>
               <w:rPr>
                 <w:rFonts w:ascii="Arial" w:eastAsia="Arial" w:hAnsi="Arial" w:cs="Arial"/>
@@ -6158,17 +5960,7 @@
                 <w:color w:val="FFFFFF"/>
                 <w:sz w:val="24"/>
               </w:rPr>
-              <w:t>Strongs</w:t>
-            </w:r>
-            <w:proofErr w:type="spellEnd"/>
-            <w:r>
-              <w:rPr>
-                <w:rFonts w:ascii="Arial" w:eastAsia="Arial" w:hAnsi="Arial" w:cs="Arial"/>
-                <w:b/>
-                <w:color w:val="FFFFFF"/>
-                <w:sz w:val="24"/>
-              </w:rPr>
-              <w:t xml:space="preserve"> #4 </w:t>
+              <w:t xml:space="preserve">Strongs #4 </w:t>
             </w:r>
           </w:p>
         </w:tc>
@@ -6208,23 +6000,7 @@
                 <w:rFonts w:ascii="Arial" w:eastAsia="Arial" w:hAnsi="Arial" w:cs="Arial"/>
                 <w:sz w:val="24"/>
               </w:rPr>
-              <w:t xml:space="preserve"> </w:t>
-            </w:r>
-            <w:proofErr w:type="spellStart"/>
-            <w:r>
-              <w:rPr>
-                <w:rFonts w:ascii="Arial" w:eastAsia="Arial" w:hAnsi="Arial" w:cs="Arial"/>
-                <w:sz w:val="24"/>
-              </w:rPr>
-              <w:t>Strongs</w:t>
-            </w:r>
-            <w:proofErr w:type="spellEnd"/>
-            <w:r>
-              <w:rPr>
-                <w:rFonts w:ascii="Arial" w:eastAsia="Arial" w:hAnsi="Arial" w:cs="Arial"/>
-                <w:sz w:val="24"/>
-              </w:rPr>
-              <w:t xml:space="preserve"> # </w:t>
+              <w:t xml:space="preserve"> Strongs # </w:t>
             </w:r>
           </w:p>
         </w:tc>
@@ -6259,23 +6035,7 @@
                 <w:rFonts w:ascii="Arial" w:eastAsia="Arial" w:hAnsi="Arial" w:cs="Arial"/>
                 <w:sz w:val="24"/>
               </w:rPr>
-              <w:t xml:space="preserve"> </w:t>
-            </w:r>
-            <w:proofErr w:type="spellStart"/>
-            <w:r>
-              <w:rPr>
-                <w:rFonts w:ascii="Arial" w:eastAsia="Arial" w:hAnsi="Arial" w:cs="Arial"/>
-                <w:sz w:val="24"/>
-              </w:rPr>
-              <w:t>Strongs</w:t>
-            </w:r>
-            <w:proofErr w:type="spellEnd"/>
-            <w:r>
-              <w:rPr>
-                <w:rFonts w:ascii="Arial" w:eastAsia="Arial" w:hAnsi="Arial" w:cs="Arial"/>
-                <w:sz w:val="24"/>
-              </w:rPr>
-              <w:t xml:space="preserve"> # </w:t>
+              <w:t xml:space="preserve"> Strongs # </w:t>
             </w:r>
           </w:p>
         </w:tc>
@@ -6310,23 +6070,7 @@
                 <w:rFonts w:ascii="Arial" w:eastAsia="Arial" w:hAnsi="Arial" w:cs="Arial"/>
                 <w:sz w:val="24"/>
               </w:rPr>
-              <w:t xml:space="preserve"> </w:t>
-            </w:r>
-            <w:proofErr w:type="spellStart"/>
-            <w:r>
-              <w:rPr>
-                <w:rFonts w:ascii="Arial" w:eastAsia="Arial" w:hAnsi="Arial" w:cs="Arial"/>
-                <w:sz w:val="24"/>
-              </w:rPr>
-              <w:t>Strongs</w:t>
-            </w:r>
-            <w:proofErr w:type="spellEnd"/>
-            <w:r>
-              <w:rPr>
-                <w:rFonts w:ascii="Arial" w:eastAsia="Arial" w:hAnsi="Arial" w:cs="Arial"/>
-                <w:sz w:val="24"/>
-              </w:rPr>
-              <w:t xml:space="preserve"> # </w:t>
+              <w:t xml:space="preserve"> Strongs # </w:t>
             </w:r>
           </w:p>
         </w:tc>
@@ -6361,23 +6105,7 @@
                 <w:rFonts w:ascii="Arial" w:eastAsia="Arial" w:hAnsi="Arial" w:cs="Arial"/>
                 <w:sz w:val="24"/>
               </w:rPr>
-              <w:t xml:space="preserve"> </w:t>
-            </w:r>
-            <w:proofErr w:type="spellStart"/>
-            <w:r>
-              <w:rPr>
-                <w:rFonts w:ascii="Arial" w:eastAsia="Arial" w:hAnsi="Arial" w:cs="Arial"/>
-                <w:sz w:val="24"/>
-              </w:rPr>
-              <w:t>Strongs</w:t>
-            </w:r>
-            <w:proofErr w:type="spellEnd"/>
-            <w:r>
-              <w:rPr>
-                <w:rFonts w:ascii="Arial" w:eastAsia="Arial" w:hAnsi="Arial" w:cs="Arial"/>
-                <w:sz w:val="24"/>
-              </w:rPr>
-              <w:t xml:space="preserve"> # </w:t>
+              <w:t xml:space="preserve"> Strongs # </w:t>
             </w:r>
           </w:p>
         </w:tc>
@@ -6853,23 +6581,13 @@
                 <w:szCs w:val="18"/>
               </w:rPr>
             </w:pPr>
-            <w:proofErr w:type="gramStart"/>
             <w:r>
               <w:rPr>
                 <w:rFonts w:ascii="Consolas" w:eastAsia="Courier New" w:hAnsi="Consolas" w:cs="Courier New"/>
                 <w:sz w:val="18"/>
                 <w:szCs w:val="18"/>
               </w:rPr>
-              <w:t>PUNC::</w:t>
-            </w:r>
-            <w:proofErr w:type="gramEnd"/>
-            <w:r>
-              <w:rPr>
-                <w:rFonts w:ascii="Consolas" w:eastAsia="Courier New" w:hAnsi="Consolas" w:cs="Courier New"/>
-                <w:sz w:val="18"/>
-                <w:szCs w:val="18"/>
-              </w:rPr>
-              <w:t xml:space="preserve">clause </w:t>
+              <w:t xml:space="preserve">PUNC::clause </w:t>
             </w:r>
           </w:p>
         </w:tc>
@@ -6929,23 +6647,13 @@
                 <w:szCs w:val="18"/>
               </w:rPr>
             </w:pPr>
-            <w:proofErr w:type="gramStart"/>
             <w:r>
               <w:rPr>
                 <w:rFonts w:ascii="Consolas" w:eastAsia="Courier New" w:hAnsi="Consolas" w:cs="Courier New"/>
                 <w:sz w:val="18"/>
                 <w:szCs w:val="18"/>
               </w:rPr>
-              <w:t>PUNC::</w:t>
-            </w:r>
-            <w:proofErr w:type="gramEnd"/>
-            <w:r>
-              <w:rPr>
-                <w:rFonts w:ascii="Consolas" w:eastAsia="Courier New" w:hAnsi="Consolas" w:cs="Courier New"/>
-                <w:sz w:val="18"/>
-                <w:szCs w:val="18"/>
-              </w:rPr>
-              <w:t xml:space="preserve">exclamatory </w:t>
+              <w:t xml:space="preserve">PUNC::exclamatory </w:t>
             </w:r>
           </w:p>
         </w:tc>
@@ -7005,23 +6713,13 @@
                 <w:szCs w:val="18"/>
               </w:rPr>
             </w:pPr>
-            <w:proofErr w:type="gramStart"/>
             <w:r>
               <w:rPr>
                 <w:rFonts w:ascii="Consolas" w:eastAsia="Courier New" w:hAnsi="Consolas" w:cs="Courier New"/>
                 <w:sz w:val="18"/>
                 <w:szCs w:val="18"/>
               </w:rPr>
-              <w:t>PUNC::</w:t>
-            </w:r>
-            <w:proofErr w:type="gramEnd"/>
-            <w:r>
-              <w:rPr>
-                <w:rFonts w:ascii="Consolas" w:eastAsia="Courier New" w:hAnsi="Consolas" w:cs="Courier New"/>
-                <w:sz w:val="18"/>
-                <w:szCs w:val="18"/>
-              </w:rPr>
-              <w:t xml:space="preserve">interrogative </w:t>
+              <w:t xml:space="preserve">PUNC::interrogative </w:t>
             </w:r>
           </w:p>
         </w:tc>
@@ -7100,23 +6798,13 @@
                 <w:szCs w:val="18"/>
               </w:rPr>
             </w:pPr>
-            <w:proofErr w:type="gramStart"/>
             <w:r>
               <w:rPr>
                 <w:rFonts w:ascii="Consolas" w:eastAsia="Courier New" w:hAnsi="Consolas" w:cs="Courier New"/>
                 <w:sz w:val="18"/>
                 <w:szCs w:val="18"/>
               </w:rPr>
-              <w:t>PUNC::</w:t>
-            </w:r>
-            <w:proofErr w:type="gramEnd"/>
-            <w:r>
-              <w:rPr>
-                <w:rFonts w:ascii="Consolas" w:eastAsia="Courier New" w:hAnsi="Consolas" w:cs="Courier New"/>
-                <w:sz w:val="18"/>
-                <w:szCs w:val="18"/>
-              </w:rPr>
-              <w:t xml:space="preserve">declarative </w:t>
+              <w:t xml:space="preserve">PUNC::declarative </w:t>
             </w:r>
           </w:p>
         </w:tc>
@@ -7197,23 +6885,13 @@
                 <w:szCs w:val="18"/>
               </w:rPr>
             </w:pPr>
-            <w:proofErr w:type="gramStart"/>
             <w:r>
               <w:rPr>
                 <w:rFonts w:ascii="Consolas" w:eastAsia="Courier New" w:hAnsi="Consolas" w:cs="Courier New"/>
                 <w:sz w:val="18"/>
                 <w:szCs w:val="18"/>
               </w:rPr>
-              <w:t>PUNC::</w:t>
-            </w:r>
-            <w:proofErr w:type="gramEnd"/>
-            <w:r>
-              <w:rPr>
-                <w:rFonts w:ascii="Consolas" w:eastAsia="Courier New" w:hAnsi="Consolas" w:cs="Courier New"/>
-                <w:sz w:val="18"/>
-                <w:szCs w:val="18"/>
-              </w:rPr>
-              <w:t xml:space="preserve">dash </w:t>
+              <w:t xml:space="preserve">PUNC::dash </w:t>
             </w:r>
           </w:p>
         </w:tc>
@@ -7292,23 +6970,13 @@
                 <w:szCs w:val="18"/>
               </w:rPr>
             </w:pPr>
-            <w:proofErr w:type="gramStart"/>
             <w:r>
               <w:rPr>
                 <w:rFonts w:ascii="Consolas" w:eastAsia="Courier New" w:hAnsi="Consolas" w:cs="Courier New"/>
                 <w:sz w:val="18"/>
                 <w:szCs w:val="18"/>
               </w:rPr>
-              <w:t>PUNC::</w:t>
-            </w:r>
-            <w:proofErr w:type="gramEnd"/>
-            <w:r>
-              <w:rPr>
-                <w:rFonts w:ascii="Consolas" w:eastAsia="Courier New" w:hAnsi="Consolas" w:cs="Courier New"/>
-                <w:sz w:val="18"/>
-                <w:szCs w:val="18"/>
-              </w:rPr>
-              <w:t xml:space="preserve">semicolon </w:t>
+              <w:t xml:space="preserve">PUNC::semicolon </w:t>
             </w:r>
           </w:p>
         </w:tc>
@@ -7389,23 +7057,13 @@
                 <w:szCs w:val="18"/>
               </w:rPr>
             </w:pPr>
-            <w:proofErr w:type="gramStart"/>
             <w:r>
               <w:rPr>
                 <w:rFonts w:ascii="Consolas" w:eastAsia="Courier New" w:hAnsi="Consolas" w:cs="Courier New"/>
                 <w:sz w:val="18"/>
                 <w:szCs w:val="18"/>
               </w:rPr>
-              <w:t>PUNC::</w:t>
-            </w:r>
-            <w:proofErr w:type="gramEnd"/>
-            <w:r>
-              <w:rPr>
-                <w:rFonts w:ascii="Consolas" w:eastAsia="Courier New" w:hAnsi="Consolas" w:cs="Courier New"/>
-                <w:sz w:val="18"/>
-                <w:szCs w:val="18"/>
-              </w:rPr>
-              <w:t xml:space="preserve">comma </w:t>
+              <w:t xml:space="preserve">PUNC::comma </w:t>
             </w:r>
           </w:p>
         </w:tc>
@@ -7465,23 +7123,13 @@
                 <w:szCs w:val="18"/>
               </w:rPr>
             </w:pPr>
-            <w:proofErr w:type="gramStart"/>
             <w:r>
               <w:rPr>
                 <w:rFonts w:ascii="Consolas" w:eastAsia="Courier New" w:hAnsi="Consolas" w:cs="Courier New"/>
                 <w:sz w:val="18"/>
                 <w:szCs w:val="18"/>
               </w:rPr>
-              <w:t>PUNC::</w:t>
-            </w:r>
-            <w:proofErr w:type="gramEnd"/>
-            <w:r>
-              <w:rPr>
-                <w:rFonts w:ascii="Consolas" w:eastAsia="Courier New" w:hAnsi="Consolas" w:cs="Courier New"/>
-                <w:sz w:val="18"/>
-                <w:szCs w:val="18"/>
-              </w:rPr>
-              <w:t xml:space="preserve">colon </w:t>
+              <w:t xml:space="preserve">PUNC::colon </w:t>
             </w:r>
           </w:p>
         </w:tc>
@@ -7541,23 +7189,13 @@
                 <w:szCs w:val="18"/>
               </w:rPr>
             </w:pPr>
-            <w:proofErr w:type="gramStart"/>
             <w:r>
               <w:rPr>
                 <w:rFonts w:ascii="Consolas" w:eastAsia="Courier New" w:hAnsi="Consolas" w:cs="Courier New"/>
                 <w:sz w:val="18"/>
                 <w:szCs w:val="18"/>
               </w:rPr>
-              <w:t>PUNC::</w:t>
-            </w:r>
-            <w:proofErr w:type="gramEnd"/>
-            <w:r>
-              <w:rPr>
-                <w:rFonts w:ascii="Consolas" w:eastAsia="Courier New" w:hAnsi="Consolas" w:cs="Courier New"/>
-                <w:sz w:val="18"/>
-                <w:szCs w:val="18"/>
-              </w:rPr>
-              <w:t>possessive</w:t>
+              <w:t>PUNC::possessive</w:t>
             </w:r>
           </w:p>
         </w:tc>
@@ -7617,26 +7255,14 @@
                 <w:szCs w:val="18"/>
               </w:rPr>
             </w:pPr>
-            <w:proofErr w:type="gramStart"/>
             <w:r>
               <w:rPr>
                 <w:rFonts w:ascii="Consolas" w:eastAsia="Courier New" w:hAnsi="Consolas" w:cs="Courier New"/>
                 <w:sz w:val="18"/>
                 <w:szCs w:val="18"/>
               </w:rPr>
-              <w:t>PUNC::</w:t>
-            </w:r>
-            <w:proofErr w:type="spellStart"/>
-            <w:proofErr w:type="gramEnd"/>
-            <w:r>
-              <w:rPr>
-                <w:rFonts w:ascii="Consolas" w:eastAsia="Courier New" w:hAnsi="Consolas" w:cs="Courier New"/>
-                <w:sz w:val="18"/>
-                <w:szCs w:val="18"/>
-              </w:rPr>
-              <w:t>closeParen</w:t>
-            </w:r>
-            <w:proofErr w:type="spellEnd"/>
+              <w:t>PUNC::closeParen</w:t>
+            </w:r>
           </w:p>
         </w:tc>
         <w:tc>
@@ -7714,23 +7340,13 @@
                 <w:szCs w:val="18"/>
               </w:rPr>
             </w:pPr>
-            <w:proofErr w:type="gramStart"/>
             <w:r>
               <w:rPr>
                 <w:rFonts w:ascii="Consolas" w:eastAsia="Courier New" w:hAnsi="Consolas" w:cs="Courier New"/>
                 <w:sz w:val="18"/>
                 <w:szCs w:val="18"/>
               </w:rPr>
-              <w:t>MODE::</w:t>
-            </w:r>
-            <w:proofErr w:type="gramEnd"/>
-            <w:r>
-              <w:rPr>
-                <w:rFonts w:ascii="Consolas" w:eastAsia="Courier New" w:hAnsi="Consolas" w:cs="Courier New"/>
-                <w:sz w:val="18"/>
-                <w:szCs w:val="18"/>
-              </w:rPr>
-              <w:t>parenthetical</w:t>
+              <w:t>MODE::parenthetical</w:t>
             </w:r>
           </w:p>
         </w:tc>
@@ -7820,23 +7436,13 @@
                 <w:szCs w:val="18"/>
               </w:rPr>
             </w:pPr>
-            <w:proofErr w:type="gramStart"/>
             <w:r>
               <w:rPr>
                 <w:rFonts w:ascii="Consolas" w:eastAsia="Courier New" w:hAnsi="Consolas" w:cs="Courier New"/>
                 <w:sz w:val="18"/>
                 <w:szCs w:val="18"/>
               </w:rPr>
-              <w:t>MODE::</w:t>
-            </w:r>
-            <w:proofErr w:type="gramEnd"/>
-            <w:r>
-              <w:rPr>
-                <w:rFonts w:ascii="Consolas" w:eastAsia="Courier New" w:hAnsi="Consolas" w:cs="Courier New"/>
-                <w:sz w:val="18"/>
-                <w:szCs w:val="18"/>
-              </w:rPr>
-              <w:t xml:space="preserve">italics </w:t>
+              <w:t xml:space="preserve">MODE::italics </w:t>
             </w:r>
           </w:p>
         </w:tc>
@@ -7915,23 +7521,13 @@
                 <w:szCs w:val="18"/>
               </w:rPr>
             </w:pPr>
-            <w:proofErr w:type="gramStart"/>
             <w:r>
               <w:rPr>
                 <w:rFonts w:ascii="Consolas" w:eastAsia="Courier New" w:hAnsi="Consolas" w:cs="Courier New"/>
                 <w:sz w:val="18"/>
                 <w:szCs w:val="18"/>
               </w:rPr>
-              <w:t>MODE::</w:t>
-            </w:r>
-            <w:proofErr w:type="gramEnd"/>
-            <w:r>
-              <w:rPr>
-                <w:rFonts w:ascii="Consolas" w:eastAsia="Courier New" w:hAnsi="Consolas" w:cs="Courier New"/>
-                <w:sz w:val="18"/>
-                <w:szCs w:val="18"/>
-              </w:rPr>
-              <w:t xml:space="preserve">Jesus </w:t>
+              <w:t xml:space="preserve">MODE::Jesus </w:t>
             </w:r>
           </w:p>
         </w:tc>
@@ -8105,7 +7701,6 @@
             <w:pPr>
               <w:ind w:left="108" w:right="360"/>
             </w:pPr>
-            <w:proofErr w:type="gramStart"/>
             <w:r>
               <w:rPr>
                 <w:rFonts w:ascii="Arial" w:eastAsia="Arial" w:hAnsi="Arial" w:cs="Arial"/>
@@ -8113,17 +7708,7 @@
                 <w:color w:val="FFFFFF"/>
                 <w:sz w:val="24"/>
               </w:rPr>
-              <w:t>Bit  Pattern</w:t>
-            </w:r>
-            <w:proofErr w:type="gramEnd"/>
-            <w:r>
-              <w:rPr>
-                <w:rFonts w:ascii="Arial" w:eastAsia="Arial" w:hAnsi="Arial" w:cs="Arial"/>
-                <w:b/>
-                <w:color w:val="FFFFFF"/>
-                <w:sz w:val="24"/>
-              </w:rPr>
-              <w:t xml:space="preserve"> (Hex)</w:t>
+              <w:t>Bit  Pattern (Hex)</w:t>
             </w:r>
             <w:r>
               <w:rPr>
@@ -8706,18 +8291,8 @@
                                 <w:sz w:val="44"/>
                                 <w:szCs w:val="44"/>
                               </w:rPr>
-                              <w:t xml:space="preserve">zation bits and </w:t>
+                              <w:t>zation bits and WordKey</w:t>
                             </w:r>
-                            <w:proofErr w:type="spellStart"/>
-                            <w:r>
-                              <w:rPr>
-                                <w:rFonts w:ascii="Times New Roman" w:hAnsi="Times New Roman" w:cs="Times New Roman"/>
-                                <w:sz w:val="44"/>
-                                <w:szCs w:val="44"/>
-                              </w:rPr>
-                              <w:t>WordKey</w:t>
-                            </w:r>
-                            <w:proofErr w:type="spellEnd"/>
                           </w:p>
                         </w:txbxContent>
                       </wps:txbx>
@@ -8763,18 +8338,8 @@
                           <w:sz w:val="44"/>
                           <w:szCs w:val="44"/>
                         </w:rPr>
-                        <w:t xml:space="preserve">zation bits and </w:t>
+                        <w:t>zation bits and WordKey</w:t>
                       </w:r>
-                      <w:proofErr w:type="spellStart"/>
-                      <w:r>
-                        <w:rPr>
-                          <w:rFonts w:ascii="Times New Roman" w:hAnsi="Times New Roman" w:cs="Times New Roman"/>
-                          <w:sz w:val="44"/>
-                          <w:szCs w:val="44"/>
-                        </w:rPr>
-                        <w:t>WordKey</w:t>
-                      </w:r>
-                      <w:proofErr w:type="spellEnd"/>
                     </w:p>
                   </w:txbxContent>
                 </v:textbox>
@@ -10448,7 +10013,6 @@
                 <w:szCs w:val="18"/>
               </w:rPr>
             </w:pPr>
-            <w:proofErr w:type="spellStart"/>
             <w:r>
               <w:rPr>
                 <w:rFonts w:ascii="Consolas" w:eastAsia="Courier New" w:hAnsi="Consolas" w:cs="Courier New"/>
@@ -10465,7 +10029,6 @@
               </w:rPr>
               <w:t>OrPronoun</w:t>
             </w:r>
-            <w:proofErr w:type="spellEnd"/>
           </w:p>
         </w:tc>
         <w:tc>
@@ -12277,7 +11840,6 @@
                 <w:color w:val="000000" w:themeColor="text1"/>
               </w:rPr>
             </w:pPr>
-            <w:proofErr w:type="spellStart"/>
             <w:r>
               <w:rPr>
                 <w:rFonts w:ascii="Consolas" w:eastAsia="Courier New" w:hAnsi="Consolas" w:cs="Courier New"/>
@@ -12285,7 +11847,6 @@
               </w:rPr>
               <w:t>EndBit</w:t>
             </w:r>
-            <w:proofErr w:type="spellEnd"/>
           </w:p>
         </w:tc>
         <w:tc>
@@ -12365,7 +11926,6 @@
                 <w:color w:val="000000" w:themeColor="text1"/>
               </w:rPr>
             </w:pPr>
-            <w:proofErr w:type="spellStart"/>
             <w:r>
               <w:rPr>
                 <w:rFonts w:ascii="Consolas" w:eastAsia="Courier New" w:hAnsi="Consolas" w:cs="Courier New"/>
@@ -12385,15 +11945,7 @@
                 <w:rFonts w:ascii="Consolas" w:eastAsia="Courier New" w:hAnsi="Consolas" w:cs="Courier New"/>
                 <w:color w:val="000000" w:themeColor="text1"/>
               </w:rPr>
-              <w:t>ningOfVerse</w:t>
-            </w:r>
-            <w:proofErr w:type="spellEnd"/>
-            <w:r>
-              <w:rPr>
-                <w:rFonts w:ascii="Consolas" w:eastAsia="Courier New" w:hAnsi="Consolas" w:cs="Courier New"/>
-                <w:color w:val="000000" w:themeColor="text1"/>
-              </w:rPr>
-              <w:t xml:space="preserve"> </w:t>
+              <w:t xml:space="preserve">ningOfVerse </w:t>
             </w:r>
           </w:p>
         </w:tc>
@@ -12474,7 +12026,6 @@
                 <w:color w:val="000000" w:themeColor="text1"/>
               </w:rPr>
             </w:pPr>
-            <w:proofErr w:type="spellStart"/>
             <w:r>
               <w:rPr>
                 <w:rFonts w:ascii="Consolas" w:eastAsia="Courier New" w:hAnsi="Consolas" w:cs="Courier New"/>
@@ -12482,7 +12033,6 @@
               </w:rPr>
               <w:t>EndOfVerse</w:t>
             </w:r>
-            <w:proofErr w:type="spellEnd"/>
           </w:p>
         </w:tc>
         <w:tc>
@@ -12562,7 +12112,6 @@
                 <w:color w:val="000000" w:themeColor="text1"/>
               </w:rPr>
             </w:pPr>
-            <w:proofErr w:type="spellStart"/>
             <w:r>
               <w:rPr>
                 <w:rFonts w:ascii="Consolas" w:eastAsia="Courier New" w:hAnsi="Consolas" w:cs="Courier New"/>
@@ -12582,15 +12131,7 @@
                 <w:rFonts w:ascii="Consolas" w:eastAsia="Courier New" w:hAnsi="Consolas" w:cs="Courier New"/>
                 <w:color w:val="000000" w:themeColor="text1"/>
               </w:rPr>
-              <w:t>ningOfChapter</w:t>
-            </w:r>
-            <w:proofErr w:type="spellEnd"/>
-            <w:r>
-              <w:rPr>
-                <w:rFonts w:ascii="Consolas" w:eastAsia="Courier New" w:hAnsi="Consolas" w:cs="Courier New"/>
-                <w:color w:val="000000" w:themeColor="text1"/>
-              </w:rPr>
-              <w:t xml:space="preserve"> </w:t>
+              <w:t xml:space="preserve">ningOfChapter </w:t>
             </w:r>
           </w:p>
         </w:tc>
@@ -12671,7 +12212,6 @@
                 <w:color w:val="000000" w:themeColor="text1"/>
               </w:rPr>
             </w:pPr>
-            <w:proofErr w:type="spellStart"/>
             <w:r>
               <w:rPr>
                 <w:rFonts w:ascii="Consolas" w:eastAsia="Courier New" w:hAnsi="Consolas" w:cs="Courier New"/>
@@ -12679,7 +12219,6 @@
               </w:rPr>
               <w:t>EndOfChapter</w:t>
             </w:r>
-            <w:proofErr w:type="spellEnd"/>
           </w:p>
         </w:tc>
         <w:tc>
@@ -12759,7 +12298,6 @@
                 <w:color w:val="000000" w:themeColor="text1"/>
               </w:rPr>
             </w:pPr>
-            <w:proofErr w:type="spellStart"/>
             <w:r>
               <w:rPr>
                 <w:rFonts w:ascii="Consolas" w:eastAsia="Courier New" w:hAnsi="Consolas" w:cs="Courier New"/>
@@ -12781,7 +12319,6 @@
               </w:rPr>
               <w:t>ningOfBook</w:t>
             </w:r>
-            <w:proofErr w:type="spellEnd"/>
           </w:p>
         </w:tc>
         <w:tc>
@@ -12861,7 +12398,6 @@
                 <w:color w:val="000000" w:themeColor="text1"/>
               </w:rPr>
             </w:pPr>
-            <w:proofErr w:type="spellStart"/>
             <w:r>
               <w:rPr>
                 <w:rFonts w:ascii="Consolas" w:eastAsia="Courier New" w:hAnsi="Consolas" w:cs="Courier New"/>
@@ -12869,7 +12405,6 @@
               </w:rPr>
               <w:t>EndOfBook</w:t>
             </w:r>
-            <w:proofErr w:type="spellEnd"/>
           </w:p>
         </w:tc>
         <w:tc>
@@ -12949,7 +12484,6 @@
                 <w:color w:val="000000" w:themeColor="text1"/>
               </w:rPr>
             </w:pPr>
-            <w:proofErr w:type="spellStart"/>
             <w:r>
               <w:rPr>
                 <w:rFonts w:ascii="Consolas" w:eastAsia="Courier New" w:hAnsi="Consolas" w:cs="Courier New"/>
@@ -12957,7 +12491,6 @@
               </w:rPr>
               <w:t>BeginningOfBible</w:t>
             </w:r>
-            <w:proofErr w:type="spellEnd"/>
           </w:p>
         </w:tc>
         <w:tc>
@@ -13040,7 +12573,6 @@
                 <w:color w:val="000000" w:themeColor="text1"/>
               </w:rPr>
             </w:pPr>
-            <w:proofErr w:type="spellStart"/>
             <w:r>
               <w:rPr>
                 <w:rFonts w:ascii="Consolas" w:eastAsia="Courier New" w:hAnsi="Consolas" w:cs="Courier New"/>
@@ -13048,7 +12580,6 @@
               </w:rPr>
               <w:t>EndOfBible</w:t>
             </w:r>
-            <w:proofErr w:type="spellEnd"/>
           </w:p>
         </w:tc>
         <w:tc>
@@ -13375,7 +12906,6 @@
                               </w:rPr>
                               <w:t>is either masculine or neuter (</w:t>
                             </w:r>
-                            <w:proofErr w:type="gramStart"/>
                             <w:r>
                               <w:rPr>
                                 <w:b/>
@@ -13386,7 +12916,6 @@
                               </w:rPr>
                               <w:t>its</w:t>
                             </w:r>
-                            <w:proofErr w:type="gramEnd"/>
                             <w:r>
                               <w:rPr>
                                 <w:color w:val="5B9BD5" w:themeColor="accent1"/>
@@ -13551,7 +13080,6 @@
                         </w:rPr>
                         <w:t>is either masculine or neuter (</w:t>
                       </w:r>
-                      <w:proofErr w:type="gramStart"/>
                       <w:r>
                         <w:rPr>
                           <w:b/>
@@ -13562,7 +13090,6 @@
                         </w:rPr>
                         <w:t>its</w:t>
                       </w:r>
-                      <w:proofErr w:type="gramEnd"/>
                       <w:r>
                         <w:rPr>
                           <w:color w:val="5B9BD5" w:themeColor="accent1"/>
@@ -13699,18 +13226,8 @@
                                 <w:sz w:val="44"/>
                                 <w:szCs w:val="44"/>
                               </w:rPr>
-                              <w:t xml:space="preserve"> </w:t>
+                              <w:t xml:space="preserve"> WordClass</w:t>
                             </w:r>
-                            <w:proofErr w:type="spellStart"/>
-                            <w:r>
-                              <w:rPr>
-                                <w:rFonts w:ascii="Times New Roman" w:hAnsi="Times New Roman" w:cs="Times New Roman"/>
-                                <w:sz w:val="44"/>
-                                <w:szCs w:val="44"/>
-                              </w:rPr>
-                              <w:t>WordClass</w:t>
-                            </w:r>
-                            <w:proofErr w:type="spellEnd"/>
                             <w:r>
                               <w:rPr>
                                 <w:rFonts w:ascii="Times New Roman" w:hAnsi="Times New Roman" w:cs="Times New Roman"/>
@@ -13772,18 +13289,8 @@
                           <w:sz w:val="44"/>
                           <w:szCs w:val="44"/>
                         </w:rPr>
-                        <w:t xml:space="preserve"> </w:t>
+                        <w:t xml:space="preserve"> WordClass</w:t>
                       </w:r>
-                      <w:proofErr w:type="spellStart"/>
-                      <w:r>
-                        <w:rPr>
-                          <w:rFonts w:ascii="Times New Roman" w:hAnsi="Times New Roman" w:cs="Times New Roman"/>
-                          <w:sz w:val="44"/>
-                          <w:szCs w:val="44"/>
-                        </w:rPr>
-                        <w:t>WordClass</w:t>
-                      </w:r>
-                      <w:proofErr w:type="spellEnd"/>
                       <w:r>
                         <w:rPr>
                           <w:rFonts w:ascii="Times New Roman" w:hAnsi="Times New Roman" w:cs="Times New Roman"/>
@@ -13970,2317 +13477,17 @@
       <w:r>
         <w:rPr>
           <w:noProof/>
-          <w:sz w:val="28"/>
-          <w:szCs w:val="28"/>
-        </w:rPr>
-        <w:t xml:space="preserve">There are two additional trimmed down versions of </w:t>
-      </w:r>
-      <w:r>
-        <w:rPr>
-          <w:noProof/>
-          <w:sz w:val="28"/>
-          <w:szCs w:val="28"/>
-        </w:rPr>
-        <w:t>the AV-Writ files which contain</w:t>
-      </w:r>
-      <w:r>
-        <w:rPr>
-          <w:noProof/>
-          <w:sz w:val="28"/>
-          <w:szCs w:val="28"/>
-        </w:rPr>
-        <w:t xml:space="preserve"> subsets of </w:t>
-      </w:r>
-      <w:r>
-        <w:rPr>
-          <w:noProof/>
-          <w:sz w:val="28"/>
-          <w:szCs w:val="28"/>
-        </w:rPr>
-        <w:t>AV-Writ.dx</w:t>
-      </w:r>
-      <w:r>
-        <w:rPr>
-          <w:noProof/>
-          <w:sz w:val="28"/>
-          <w:szCs w:val="28"/>
-        </w:rPr>
-        <w:t>.  These can be used for more memory constrained implementations or utilized where the additional data fields are not needed.</w:t>
-      </w:r>
-    </w:p>
-    <w:tbl>
-      <w:tblPr>
-        <w:tblStyle w:val="TableGrid0"/>
-        <w:tblpPr w:leftFromText="187" w:rightFromText="187" w:vertAnchor="page" w:horzAnchor="margin" w:tblpY="3201"/>
-        <w:tblW w:w="11565" w:type="dxa"/>
-        <w:tblInd w:w="0" w:type="dxa"/>
-        <w:tblCellMar>
-          <w:top w:w="11" w:type="dxa"/>
-          <w:left w:w="108" w:type="dxa"/>
-          <w:right w:w="49" w:type="dxa"/>
-        </w:tblCellMar>
-        <w:tblLook w:val="04A0" w:firstRow="1" w:lastRow="0" w:firstColumn="1" w:lastColumn="0" w:noHBand="0" w:noVBand="1"/>
-      </w:tblPr>
-      <w:tblGrid>
-        <w:gridCol w:w="990"/>
-        <w:gridCol w:w="2409"/>
-        <w:gridCol w:w="988"/>
-        <w:gridCol w:w="1077"/>
-        <w:gridCol w:w="1880"/>
-        <w:gridCol w:w="898"/>
-        <w:gridCol w:w="1438"/>
-        <w:gridCol w:w="1885"/>
-      </w:tblGrid>
-      <w:tr>
-        <w:trPr>
-          <w:trHeight w:val="306"/>
-        </w:trPr>
-        <w:tc>
-          <w:tcPr>
-            <w:tcW w:w="990" w:type="dxa"/>
-            <w:tcBorders>
-              <w:left w:val="single" w:sz="12" w:space="0" w:color="000000"/>
-              <w:bottom w:val="single" w:sz="4" w:space="0" w:color="000000"/>
-              <w:right w:val="single" w:sz="4" w:space="0" w:color="FFFFFF"/>
-            </w:tcBorders>
-            <w:shd w:val="clear" w:color="auto" w:fill="000000"/>
-            <w:vAlign w:val="bottom"/>
-          </w:tcPr>
-          <w:p>
-            <w:pPr>
-              <w:ind w:left="5"/>
-              <w:jc w:val="right"/>
-              <w:rPr>
-                <w:rFonts w:ascii="Arial" w:eastAsia="Arial" w:hAnsi="Arial" w:cs="Arial"/>
-                <w:b/>
-                <w:color w:val="FFFFFF"/>
-                <w:sz w:val="24"/>
-              </w:rPr>
-            </w:pPr>
-            <w:r>
-              <w:rPr>
-                <w:rFonts w:ascii="Arial" w:eastAsia="Arial" w:hAnsi="Arial" w:cs="Arial"/>
-                <w:b/>
-                <w:color w:val="FFFFFF"/>
-                <w:sz w:val="24"/>
-              </w:rPr>
-              <w:t>Record</w:t>
-            </w:r>
-          </w:p>
-          <w:p>
-            <w:pPr>
-              <w:ind w:left="5"/>
-              <w:jc w:val="right"/>
-            </w:pPr>
-            <w:r>
-              <w:rPr>
-                <w:rFonts w:ascii="Arial" w:eastAsia="Arial" w:hAnsi="Arial" w:cs="Arial"/>
-                <w:b/>
-                <w:color w:val="FFFFFF"/>
-                <w:sz w:val="24"/>
-              </w:rPr>
-              <w:t>0 bits</w:t>
-            </w:r>
-          </w:p>
-        </w:tc>
-        <w:tc>
-          <w:tcPr>
-            <w:tcW w:w="2409" w:type="dxa"/>
-            <w:tcBorders>
-              <w:left w:val="single" w:sz="4" w:space="0" w:color="FFFFFF"/>
-              <w:bottom w:val="single" w:sz="4" w:space="0" w:color="000000"/>
-              <w:right w:val="single" w:sz="4" w:space="0" w:color="FFFFFF"/>
-            </w:tcBorders>
-            <w:shd w:val="clear" w:color="auto" w:fill="000000"/>
-            <w:vAlign w:val="bottom"/>
-          </w:tcPr>
-          <w:p>
-            <w:pPr>
-              <w:ind w:left="7"/>
-              <w:jc w:val="center"/>
-              <w:rPr>
-                <w:rFonts w:ascii="Arial" w:eastAsia="Arial" w:hAnsi="Arial" w:cs="Arial"/>
-                <w:b/>
-                <w:color w:val="FFFFFF"/>
-                <w:sz w:val="24"/>
-              </w:rPr>
-            </w:pPr>
-            <w:r>
-              <w:rPr>
-                <w:rFonts w:ascii="Arial" w:eastAsia="Arial" w:hAnsi="Arial" w:cs="Arial"/>
-                <w:b/>
-                <w:color w:val="FFFFFF"/>
-                <w:sz w:val="24"/>
-              </w:rPr>
-              <w:t>Hebrew | Greek</w:t>
-            </w:r>
-          </w:p>
-          <w:p>
-            <w:pPr>
-              <w:ind w:left="7"/>
-              <w:jc w:val="center"/>
-              <w:rPr>
-                <w:rFonts w:ascii="Arial" w:eastAsia="Arial" w:hAnsi="Arial" w:cs="Arial"/>
-                <w:b/>
-                <w:color w:val="FFFFFF"/>
-                <w:sz w:val="24"/>
-              </w:rPr>
-            </w:pPr>
-            <w:r>
-              <w:rPr>
-                <w:rFonts w:ascii="Arial" w:eastAsia="Arial" w:hAnsi="Arial" w:cs="Arial"/>
-                <w:b/>
-                <w:color w:val="FFFFFF"/>
-                <w:sz w:val="24"/>
-              </w:rPr>
-              <w:t xml:space="preserve">(4 </w:t>
-            </w:r>
-            <w:r>
-              <w:rPr>
-                <w:rFonts w:ascii="Arial" w:eastAsia="Arial" w:hAnsi="Arial" w:cs="Arial"/>
-                <w:b/>
-                <w:color w:val="FFFFFF"/>
-                <w:sz w:val="20"/>
-              </w:rPr>
-              <w:t xml:space="preserve">x </w:t>
-            </w:r>
-            <w:r>
-              <w:rPr>
-                <w:rFonts w:ascii="Arial" w:eastAsia="Arial" w:hAnsi="Arial" w:cs="Arial"/>
-                <w:b/>
-                <w:color w:val="FFFFFF"/>
-                <w:sz w:val="24"/>
-              </w:rPr>
-              <w:t>16 bits)</w:t>
-            </w:r>
-          </w:p>
-        </w:tc>
-        <w:tc>
-          <w:tcPr>
-            <w:tcW w:w="988" w:type="dxa"/>
-            <w:tcBorders>
-              <w:left w:val="single" w:sz="4" w:space="0" w:color="FFFFFF"/>
-              <w:bottom w:val="single" w:sz="4" w:space="0" w:color="000000"/>
-              <w:right w:val="single" w:sz="4" w:space="0" w:color="FFFFFF"/>
-            </w:tcBorders>
-            <w:shd w:val="clear" w:color="auto" w:fill="000000"/>
-            <w:vAlign w:val="bottom"/>
-          </w:tcPr>
-          <w:p>
-            <w:pPr>
-              <w:ind w:left="7"/>
-              <w:jc w:val="center"/>
-              <w:rPr>
-                <w:rFonts w:ascii="Arial" w:eastAsia="Arial" w:hAnsi="Arial" w:cs="Arial"/>
-                <w:b/>
-                <w:color w:val="FFFFFF"/>
-                <w:sz w:val="24"/>
-              </w:rPr>
-            </w:pPr>
-            <w:r>
-              <w:rPr>
-                <w:rFonts w:ascii="Arial" w:eastAsia="Arial" w:hAnsi="Arial" w:cs="Arial"/>
-                <w:b/>
-                <w:color w:val="FFFFFF"/>
-                <w:sz w:val="24"/>
-              </w:rPr>
-              <w:t xml:space="preserve">Verse </w:t>
-            </w:r>
-          </w:p>
-          <w:p>
-            <w:pPr>
-              <w:jc w:val="center"/>
-              <w:rPr>
-                <w:rFonts w:ascii="Arial" w:eastAsia="Arial" w:hAnsi="Arial" w:cs="Arial"/>
-                <w:b/>
-                <w:color w:val="FFFFFF"/>
-                <w:sz w:val="24"/>
-              </w:rPr>
-            </w:pPr>
-            <w:r>
-              <w:rPr>
-                <w:rFonts w:ascii="Arial" w:eastAsia="Arial" w:hAnsi="Arial" w:cs="Arial"/>
-                <w:b/>
-                <w:color w:val="FFFFFF"/>
-                <w:sz w:val="24"/>
-              </w:rPr>
-              <w:t>16 bits</w:t>
-            </w:r>
-          </w:p>
-        </w:tc>
-        <w:tc>
-          <w:tcPr>
-            <w:tcW w:w="1077" w:type="dxa"/>
-            <w:tcBorders>
-              <w:left w:val="single" w:sz="4" w:space="0" w:color="FFFFFF"/>
-              <w:bottom w:val="single" w:sz="4" w:space="0" w:color="000000"/>
-              <w:right w:val="single" w:sz="4" w:space="0" w:color="FFFFFF"/>
-            </w:tcBorders>
-            <w:shd w:val="clear" w:color="auto" w:fill="000000"/>
-            <w:vAlign w:val="bottom"/>
-          </w:tcPr>
-          <w:p>
-            <w:pPr>
-              <w:ind w:left="7"/>
-              <w:jc w:val="center"/>
-              <w:rPr>
-                <w:rFonts w:ascii="Arial" w:eastAsia="Arial" w:hAnsi="Arial" w:cs="Arial"/>
-                <w:b/>
-                <w:color w:val="FFFFFF"/>
-                <w:sz w:val="24"/>
-              </w:rPr>
-            </w:pPr>
-            <w:r>
-              <w:rPr>
-                <w:rFonts w:ascii="Arial" w:eastAsia="Arial" w:hAnsi="Arial" w:cs="Arial"/>
-                <w:b/>
-                <w:color w:val="FFFFFF"/>
-                <w:sz w:val="24"/>
-              </w:rPr>
-              <w:t>Caps</w:t>
-            </w:r>
-          </w:p>
-          <w:p>
-            <w:pPr>
-              <w:ind w:left="7"/>
-              <w:jc w:val="center"/>
-              <w:rPr>
-                <w:rFonts w:ascii="Arial" w:eastAsia="Arial" w:hAnsi="Arial" w:cs="Arial"/>
-                <w:b/>
-                <w:color w:val="FFFFFF"/>
-                <w:sz w:val="24"/>
-              </w:rPr>
-            </w:pPr>
-            <w:r>
-              <w:rPr>
-                <w:rFonts w:ascii="Arial" w:eastAsia="Arial" w:hAnsi="Arial" w:cs="Arial"/>
-                <w:b/>
-                <w:color w:val="FFFFFF"/>
-                <w:sz w:val="24"/>
-              </w:rPr>
-              <w:t>2 bits</w:t>
-            </w:r>
-          </w:p>
-        </w:tc>
-        <w:tc>
-          <w:tcPr>
-            <w:tcW w:w="1880" w:type="dxa"/>
-            <w:tcBorders>
-              <w:left w:val="single" w:sz="4" w:space="0" w:color="FFFFFF"/>
-              <w:bottom w:val="single" w:sz="4" w:space="0" w:color="000000"/>
-              <w:right w:val="single" w:sz="4" w:space="0" w:color="FFFFFF"/>
-            </w:tcBorders>
-            <w:shd w:val="clear" w:color="auto" w:fill="000000"/>
-            <w:vAlign w:val="bottom"/>
-          </w:tcPr>
-          <w:p>
-            <w:pPr>
-              <w:ind w:left="7"/>
-              <w:jc w:val="center"/>
-              <w:rPr>
-                <w:rFonts w:ascii="Arial" w:eastAsia="Arial" w:hAnsi="Arial" w:cs="Arial"/>
-                <w:b/>
-                <w:color w:val="FFFFFF"/>
-                <w:sz w:val="24"/>
-              </w:rPr>
-            </w:pPr>
-            <w:proofErr w:type="spellStart"/>
-            <w:r>
-              <w:rPr>
-                <w:rFonts w:ascii="Arial" w:eastAsia="Arial" w:hAnsi="Arial" w:cs="Arial"/>
-                <w:b/>
-                <w:color w:val="FFFFFF"/>
-                <w:sz w:val="24"/>
-              </w:rPr>
-              <w:t>WordKey</w:t>
-            </w:r>
-            <w:proofErr w:type="spellEnd"/>
-          </w:p>
-          <w:p>
-            <w:pPr>
-              <w:ind w:left="7"/>
-              <w:jc w:val="center"/>
-            </w:pPr>
-            <w:r>
-              <w:rPr>
-                <w:rFonts w:ascii="Arial" w:eastAsia="Arial" w:hAnsi="Arial" w:cs="Arial"/>
-                <w:b/>
-                <w:color w:val="FFFFFF"/>
-                <w:sz w:val="24"/>
-              </w:rPr>
-              <w:t>1</w:t>
-            </w:r>
-            <w:r>
-              <w:rPr>
-                <w:rFonts w:ascii="Arial" w:eastAsia="Arial" w:hAnsi="Arial" w:cs="Arial"/>
-                <w:b/>
-                <w:color w:val="FFFFFF"/>
-                <w:sz w:val="24"/>
-              </w:rPr>
-              <w:t>4</w:t>
-            </w:r>
-            <w:r>
-              <w:rPr>
-                <w:rFonts w:ascii="Arial" w:eastAsia="Arial" w:hAnsi="Arial" w:cs="Arial"/>
-                <w:b/>
-                <w:color w:val="FFFFFF"/>
-                <w:sz w:val="24"/>
-              </w:rPr>
-              <w:t xml:space="preserve"> bits</w:t>
-            </w:r>
-          </w:p>
-        </w:tc>
-        <w:tc>
-          <w:tcPr>
-            <w:tcW w:w="898" w:type="dxa"/>
-            <w:tcBorders>
-              <w:left w:val="single" w:sz="4" w:space="0" w:color="FFFFFF"/>
-              <w:bottom w:val="single" w:sz="4" w:space="0" w:color="000000"/>
-              <w:right w:val="single" w:sz="4" w:space="0" w:color="FFFFFF"/>
-            </w:tcBorders>
-            <w:shd w:val="clear" w:color="auto" w:fill="000000"/>
-            <w:vAlign w:val="bottom"/>
-          </w:tcPr>
-          <w:p>
-            <w:pPr>
-              <w:ind w:left="7"/>
-              <w:jc w:val="center"/>
-              <w:rPr>
-                <w:rFonts w:ascii="Arial" w:eastAsia="Arial" w:hAnsi="Arial" w:cs="Arial"/>
-                <w:b/>
-                <w:color w:val="FFFFFF"/>
-                <w:sz w:val="24"/>
-              </w:rPr>
-            </w:pPr>
-            <w:proofErr w:type="spellStart"/>
-            <w:r>
-              <w:rPr>
-                <w:rFonts w:ascii="Arial" w:eastAsia="Arial" w:hAnsi="Arial" w:cs="Arial"/>
-                <w:b/>
-                <w:color w:val="FFFFFF"/>
-                <w:sz w:val="24"/>
-              </w:rPr>
-              <w:t>Punc</w:t>
-            </w:r>
-            <w:proofErr w:type="spellEnd"/>
-          </w:p>
-          <w:p>
-            <w:pPr>
-              <w:ind w:left="7"/>
-              <w:jc w:val="center"/>
-            </w:pPr>
-            <w:r>
-              <w:rPr>
-                <w:rFonts w:ascii="Arial" w:eastAsia="Arial" w:hAnsi="Arial" w:cs="Arial"/>
-                <w:b/>
-                <w:color w:val="FFFFFF"/>
-                <w:sz w:val="24"/>
-              </w:rPr>
-              <w:t>8 bits</w:t>
-            </w:r>
-          </w:p>
-        </w:tc>
-        <w:tc>
-          <w:tcPr>
-            <w:tcW w:w="1438" w:type="dxa"/>
-            <w:tcBorders>
-              <w:left w:val="single" w:sz="4" w:space="0" w:color="FFFFFF"/>
-              <w:bottom w:val="single" w:sz="4" w:space="0" w:color="000000"/>
-              <w:right w:val="single" w:sz="4" w:space="0" w:color="FFFFFF"/>
-            </w:tcBorders>
-            <w:shd w:val="clear" w:color="auto" w:fill="000000"/>
-            <w:vAlign w:val="bottom"/>
-          </w:tcPr>
-          <w:p>
-            <w:pPr>
-              <w:ind w:left="7"/>
-              <w:jc w:val="center"/>
-              <w:rPr>
-                <w:rFonts w:ascii="Arial" w:eastAsia="Arial" w:hAnsi="Arial" w:cs="Arial"/>
-                <w:b/>
-                <w:color w:val="FFFFFF" w:themeColor="background1"/>
-                <w:sz w:val="24"/>
-              </w:rPr>
-            </w:pPr>
-            <w:r>
-              <w:rPr>
-                <w:rFonts w:ascii="Arial" w:eastAsia="Arial" w:hAnsi="Arial" w:cs="Arial"/>
-                <w:b/>
-                <w:color w:val="FFFFFF" w:themeColor="background1"/>
-                <w:sz w:val="24"/>
-              </w:rPr>
-              <w:t>Transition</w:t>
-            </w:r>
-          </w:p>
-          <w:p>
-            <w:pPr>
-              <w:ind w:left="7"/>
-              <w:jc w:val="center"/>
-              <w:rPr>
-                <w:rFonts w:ascii="Arial" w:eastAsia="Arial" w:hAnsi="Arial" w:cs="Arial"/>
-                <w:b/>
-                <w:color w:val="FFFFFF" w:themeColor="background1"/>
-                <w:sz w:val="24"/>
-              </w:rPr>
-            </w:pPr>
-            <w:r>
-              <w:rPr>
-                <w:rFonts w:ascii="Arial" w:eastAsia="Arial" w:hAnsi="Arial" w:cs="Arial"/>
-                <w:b/>
-                <w:color w:val="FFFFFF" w:themeColor="background1"/>
-                <w:sz w:val="24"/>
-              </w:rPr>
-              <w:t xml:space="preserve">8 </w:t>
-            </w:r>
-            <w:r>
-              <w:rPr>
-                <w:rFonts w:ascii="Arial" w:eastAsia="Arial" w:hAnsi="Arial" w:cs="Arial"/>
-                <w:b/>
-                <w:color w:val="FFFFFF" w:themeColor="background1"/>
-                <w:sz w:val="24"/>
-              </w:rPr>
-              <w:t>bits</w:t>
-            </w:r>
-          </w:p>
-        </w:tc>
-        <w:tc>
-          <w:tcPr>
-            <w:tcW w:w="1885" w:type="dxa"/>
-            <w:tcBorders>
-              <w:left w:val="single" w:sz="4" w:space="0" w:color="FFFFFF"/>
-              <w:bottom w:val="single" w:sz="4" w:space="0" w:color="000000"/>
-              <w:right w:val="nil"/>
-            </w:tcBorders>
-            <w:shd w:val="clear" w:color="auto" w:fill="000000"/>
-            <w:vAlign w:val="bottom"/>
-          </w:tcPr>
-          <w:p>
-            <w:pPr>
-              <w:jc w:val="center"/>
-              <w:rPr>
-                <w:rFonts w:ascii="Arial" w:eastAsia="Arial" w:hAnsi="Arial" w:cs="Arial"/>
-                <w:b/>
-                <w:color w:val="FFFFFF" w:themeColor="background1"/>
-                <w:sz w:val="24"/>
-              </w:rPr>
-            </w:pPr>
-            <w:proofErr w:type="spellStart"/>
-            <w:r>
-              <w:rPr>
-                <w:rFonts w:ascii="Arial" w:eastAsia="Arial" w:hAnsi="Arial" w:cs="Arial"/>
-                <w:b/>
-                <w:color w:val="FFFFFF" w:themeColor="background1"/>
-                <w:sz w:val="24"/>
-              </w:rPr>
-              <w:t>PN|WordClass</w:t>
-            </w:r>
-            <w:proofErr w:type="spellEnd"/>
-          </w:p>
-          <w:p>
-            <w:pPr>
-              <w:jc w:val="center"/>
-              <w:rPr>
-                <w:rFonts w:ascii="Arial" w:eastAsia="Arial" w:hAnsi="Arial" w:cs="Arial"/>
-                <w:b/>
-                <w:color w:val="FFFF00"/>
-                <w:sz w:val="24"/>
-              </w:rPr>
-            </w:pPr>
-            <w:r>
-              <w:rPr>
-                <w:rFonts w:ascii="Arial" w:eastAsia="Arial" w:hAnsi="Arial" w:cs="Arial"/>
-                <w:b/>
-                <w:color w:val="FFFFFF" w:themeColor="background1"/>
-                <w:sz w:val="24"/>
-              </w:rPr>
-              <w:t>16 bits</w:t>
-            </w:r>
-          </w:p>
-        </w:tc>
-      </w:tr>
-      <w:tr>
-        <w:trPr>
-          <w:trHeight w:val="286"/>
-        </w:trPr>
-        <w:tc>
-          <w:tcPr>
-            <w:tcW w:w="990" w:type="dxa"/>
-            <w:tcBorders>
-              <w:top w:val="single" w:sz="4" w:space="0" w:color="000000"/>
-              <w:left w:val="single" w:sz="4" w:space="0" w:color="000000"/>
-              <w:bottom w:val="single" w:sz="4" w:space="0" w:color="000000"/>
-              <w:right w:val="single" w:sz="4" w:space="0" w:color="000000"/>
-            </w:tcBorders>
-            <w:shd w:val="clear" w:color="auto" w:fill="D9D9D9"/>
-            <w:vAlign w:val="center"/>
-          </w:tcPr>
-          <w:p>
-            <w:pPr>
-              <w:ind w:left="5"/>
-              <w:jc w:val="right"/>
-              <w:rPr>
-                <w:rFonts w:ascii="Consolas" w:hAnsi="Consolas"/>
-                <w:szCs w:val="18"/>
-              </w:rPr>
-            </w:pPr>
-            <w:r>
-              <w:rPr>
-                <w:rFonts w:ascii="Consolas" w:eastAsia="Arial" w:hAnsi="Consolas" w:cs="Arial"/>
-                <w:szCs w:val="18"/>
-              </w:rPr>
-              <w:t>0</w:t>
-            </w:r>
-          </w:p>
-        </w:tc>
-        <w:tc>
-          <w:tcPr>
-            <w:tcW w:w="2409" w:type="dxa"/>
-            <w:tcBorders>
-              <w:top w:val="single" w:sz="4" w:space="0" w:color="000000"/>
-              <w:left w:val="single" w:sz="4" w:space="0" w:color="000000"/>
-              <w:bottom w:val="single" w:sz="4" w:space="0" w:color="000000"/>
-              <w:right w:val="single" w:sz="4" w:space="0" w:color="000000"/>
-            </w:tcBorders>
-            <w:vAlign w:val="center"/>
-          </w:tcPr>
-          <w:p>
-            <w:pPr>
-              <w:rPr>
-                <w:rFonts w:ascii="Consolas" w:eastAsia="Arial" w:hAnsi="Consolas" w:cs="Arial"/>
-                <w:sz w:val="18"/>
-                <w:szCs w:val="18"/>
-              </w:rPr>
-            </w:pPr>
-            <w:r>
-              <w:rPr>
-                <w:rFonts w:ascii="Consolas" w:eastAsia="Arial" w:hAnsi="Consolas" w:cs="Arial"/>
-              </w:rPr>
-              <w:t>0x</w:t>
-            </w:r>
-            <w:r>
-              <w:rPr>
-                <w:rFonts w:ascii="Consolas" w:eastAsia="Arial" w:hAnsi="Consolas" w:cs="Arial"/>
-              </w:rPr>
-              <w:t>391C</w:t>
-            </w:r>
-            <w:r>
-              <w:rPr>
-                <w:rFonts w:ascii="Consolas" w:eastAsia="Arial" w:hAnsi="Consolas" w:cs="Arial"/>
-              </w:rPr>
-              <w:t xml:space="preserve"> 0x0 </w:t>
-            </w:r>
-            <w:proofErr w:type="spellStart"/>
-            <w:r>
-              <w:rPr>
-                <w:rFonts w:ascii="Consolas" w:eastAsia="Arial" w:hAnsi="Consolas" w:cs="Arial"/>
-              </w:rPr>
-              <w:t>0x0</w:t>
-            </w:r>
-            <w:proofErr w:type="spellEnd"/>
-            <w:r>
-              <w:rPr>
-                <w:rFonts w:ascii="Consolas" w:eastAsia="Arial" w:hAnsi="Consolas" w:cs="Arial"/>
-              </w:rPr>
-              <w:t xml:space="preserve"> </w:t>
-            </w:r>
-            <w:proofErr w:type="spellStart"/>
-            <w:r>
-              <w:rPr>
-                <w:rFonts w:ascii="Consolas" w:eastAsia="Arial" w:hAnsi="Consolas" w:cs="Arial"/>
-              </w:rPr>
-              <w:t>0x0</w:t>
-            </w:r>
-            <w:proofErr w:type="spellEnd"/>
-          </w:p>
-        </w:tc>
-        <w:tc>
-          <w:tcPr>
-            <w:tcW w:w="988" w:type="dxa"/>
-            <w:tcBorders>
-              <w:top w:val="single" w:sz="4" w:space="0" w:color="000000"/>
-              <w:left w:val="single" w:sz="4" w:space="0" w:color="000000"/>
-              <w:bottom w:val="single" w:sz="4" w:space="0" w:color="000000"/>
-              <w:right w:val="single" w:sz="4" w:space="0" w:color="000000"/>
-            </w:tcBorders>
-          </w:tcPr>
-          <w:p>
-            <w:pPr>
-              <w:jc w:val="center"/>
-              <w:rPr>
-                <w:rFonts w:ascii="Consolas" w:eastAsia="Arial" w:hAnsi="Consolas" w:cs="Arial"/>
-              </w:rPr>
-            </w:pPr>
-            <w:r>
-              <w:rPr>
-                <w:rFonts w:ascii="Consolas" w:eastAsia="Arial" w:hAnsi="Consolas" w:cs="Arial"/>
-              </w:rPr>
-              <w:t>0x0000</w:t>
-            </w:r>
-          </w:p>
-        </w:tc>
-        <w:tc>
-          <w:tcPr>
-            <w:tcW w:w="1077" w:type="dxa"/>
-            <w:tcBorders>
-              <w:top w:val="single" w:sz="4" w:space="0" w:color="000000"/>
-              <w:left w:val="single" w:sz="4" w:space="0" w:color="000000"/>
-              <w:bottom w:val="single" w:sz="4" w:space="0" w:color="000000"/>
-              <w:right w:val="single" w:sz="4" w:space="0" w:color="000000"/>
-            </w:tcBorders>
-            <w:vAlign w:val="center"/>
-          </w:tcPr>
-          <w:p>
-            <w:pPr>
-              <w:jc w:val="center"/>
-              <w:rPr>
-                <w:rFonts w:ascii="Consolas" w:eastAsia="Arial" w:hAnsi="Consolas" w:cs="Arial"/>
-              </w:rPr>
-            </w:pPr>
-            <w:r>
-              <w:rPr>
-                <w:rFonts w:ascii="Consolas" w:eastAsia="Arial" w:hAnsi="Consolas" w:cs="Arial"/>
-              </w:rPr>
-              <w:t>0x8___</w:t>
-            </w:r>
-          </w:p>
-        </w:tc>
-        <w:tc>
-          <w:tcPr>
-            <w:tcW w:w="1880" w:type="dxa"/>
-            <w:tcBorders>
-              <w:top w:val="single" w:sz="4" w:space="0" w:color="000000"/>
-              <w:left w:val="single" w:sz="4" w:space="0" w:color="000000"/>
-              <w:bottom w:val="single" w:sz="4" w:space="0" w:color="000000"/>
-              <w:right w:val="single" w:sz="4" w:space="0" w:color="000000"/>
-            </w:tcBorders>
-            <w:vAlign w:val="center"/>
-          </w:tcPr>
-          <w:p>
-            <w:pPr>
-              <w:rPr>
-                <w:rFonts w:ascii="Consolas" w:hAnsi="Consolas" w:cstheme="minorHAnsi"/>
-              </w:rPr>
-            </w:pPr>
-            <w:r>
-              <w:rPr>
-                <w:rFonts w:ascii="Consolas" w:eastAsia="Arial" w:hAnsi="Consolas" w:cstheme="minorHAnsi"/>
-              </w:rPr>
-              <w:t xml:space="preserve">0x0015 </w:t>
-            </w:r>
-            <w:r>
-              <w:rPr>
-                <w:rFonts w:eastAsia="Arial" w:cstheme="minorHAnsi"/>
-                <w:sz w:val="18"/>
-                <w:szCs w:val="18"/>
-              </w:rPr>
-              <w:t>(in)</w:t>
-            </w:r>
-          </w:p>
-        </w:tc>
-        <w:tc>
-          <w:tcPr>
-            <w:tcW w:w="898" w:type="dxa"/>
-            <w:tcBorders>
-              <w:top w:val="single" w:sz="4" w:space="0" w:color="000000"/>
-              <w:left w:val="single" w:sz="4" w:space="0" w:color="000000"/>
-              <w:bottom w:val="single" w:sz="4" w:space="0" w:color="000000"/>
-              <w:right w:val="single" w:sz="4" w:space="0" w:color="000000"/>
-            </w:tcBorders>
-            <w:vAlign w:val="center"/>
-          </w:tcPr>
-          <w:p>
-            <w:pPr>
-              <w:jc w:val="center"/>
-              <w:rPr>
-                <w:rFonts w:ascii="Consolas" w:hAnsi="Consolas"/>
-              </w:rPr>
-            </w:pPr>
-            <w:r>
-              <w:rPr>
-                <w:rFonts w:ascii="Consolas" w:eastAsia="Arial" w:hAnsi="Consolas" w:cs="Arial"/>
-              </w:rPr>
-              <w:t>0x00</w:t>
-            </w:r>
-          </w:p>
-        </w:tc>
-        <w:tc>
-          <w:tcPr>
-            <w:tcW w:w="1438" w:type="dxa"/>
-            <w:tcBorders>
-              <w:top w:val="single" w:sz="4" w:space="0" w:color="000000"/>
-              <w:left w:val="single" w:sz="4" w:space="0" w:color="000000"/>
-              <w:bottom w:val="single" w:sz="4" w:space="0" w:color="000000"/>
-              <w:right w:val="single" w:sz="4" w:space="0" w:color="000000"/>
-            </w:tcBorders>
-            <w:vAlign w:val="center"/>
-          </w:tcPr>
-          <w:p>
-            <w:pPr>
-              <w:jc w:val="center"/>
-              <w:rPr>
-                <w:rFonts w:ascii="Consolas" w:eastAsia="Arial" w:hAnsi="Consolas" w:cs="Arial"/>
-              </w:rPr>
-            </w:pPr>
-            <w:r>
-              <w:rPr>
-                <w:rFonts w:ascii="Consolas" w:eastAsia="Arial" w:hAnsi="Consolas" w:cs="Arial"/>
-              </w:rPr>
-              <w:t>0xEF</w:t>
-            </w:r>
-          </w:p>
-        </w:tc>
-        <w:tc>
-          <w:tcPr>
-            <w:tcW w:w="1885" w:type="dxa"/>
-            <w:tcBorders>
-              <w:top w:val="single" w:sz="4" w:space="0" w:color="000000"/>
-              <w:left w:val="single" w:sz="4" w:space="0" w:color="000000"/>
-              <w:bottom w:val="single" w:sz="4" w:space="0" w:color="000000"/>
-              <w:right w:val="single" w:sz="4" w:space="0" w:color="000000"/>
-            </w:tcBorders>
-            <w:vAlign w:val="center"/>
-          </w:tcPr>
-          <w:p>
-            <w:pPr>
-              <w:ind w:left="1"/>
-              <w:jc w:val="center"/>
-              <w:rPr>
-                <w:rFonts w:ascii="Consolas" w:hAnsi="Consolas"/>
-                <w:color w:val="000000" w:themeColor="text1"/>
-              </w:rPr>
-            </w:pPr>
-            <w:r>
-              <w:rPr>
-                <w:rFonts w:ascii="Consolas" w:hAnsi="Consolas"/>
-                <w:color w:val="000000" w:themeColor="text1"/>
-              </w:rPr>
-              <w:t>0x00E0</w:t>
-            </w:r>
-          </w:p>
-        </w:tc>
-      </w:tr>
-      <w:tr>
-        <w:trPr>
-          <w:trHeight w:val="286"/>
-        </w:trPr>
-        <w:tc>
-          <w:tcPr>
-            <w:tcW w:w="990" w:type="dxa"/>
-            <w:tcBorders>
-              <w:top w:val="single" w:sz="4" w:space="0" w:color="000000"/>
-              <w:left w:val="single" w:sz="4" w:space="0" w:color="000000"/>
-              <w:bottom w:val="single" w:sz="4" w:space="0" w:color="000000"/>
-              <w:right w:val="single" w:sz="4" w:space="0" w:color="000000"/>
-            </w:tcBorders>
-            <w:shd w:val="clear" w:color="auto" w:fill="D9D9D9"/>
-            <w:vAlign w:val="center"/>
-          </w:tcPr>
-          <w:p>
-            <w:pPr>
-              <w:ind w:left="5"/>
-              <w:jc w:val="right"/>
-              <w:rPr>
-                <w:rFonts w:ascii="Consolas" w:hAnsi="Consolas"/>
-                <w:szCs w:val="18"/>
-              </w:rPr>
-            </w:pPr>
-            <w:r>
-              <w:rPr>
-                <w:rFonts w:ascii="Consolas" w:eastAsia="Arial" w:hAnsi="Consolas" w:cs="Arial"/>
-                <w:szCs w:val="18"/>
-              </w:rPr>
-              <w:t xml:space="preserve">1 </w:t>
-            </w:r>
-          </w:p>
-        </w:tc>
-        <w:tc>
-          <w:tcPr>
-            <w:tcW w:w="2409" w:type="dxa"/>
-            <w:tcBorders>
-              <w:top w:val="single" w:sz="4" w:space="0" w:color="000000"/>
-              <w:left w:val="single" w:sz="4" w:space="0" w:color="000000"/>
-              <w:bottom w:val="single" w:sz="4" w:space="0" w:color="000000"/>
-              <w:right w:val="single" w:sz="4" w:space="0" w:color="000000"/>
-            </w:tcBorders>
-            <w:vAlign w:val="center"/>
-          </w:tcPr>
-          <w:p>
-            <w:pPr>
-              <w:rPr>
-                <w:rFonts w:ascii="Consolas" w:eastAsia="Arial" w:hAnsi="Consolas" w:cs="Arial"/>
-                <w:sz w:val="18"/>
-                <w:szCs w:val="18"/>
-              </w:rPr>
-            </w:pPr>
-            <w:r>
-              <w:rPr>
-                <w:rFonts w:ascii="Consolas" w:eastAsia="Arial" w:hAnsi="Consolas" w:cs="Arial"/>
-              </w:rPr>
-              <w:t>0x</w:t>
-            </w:r>
-            <w:r>
-              <w:rPr>
-                <w:rFonts w:ascii="Consolas" w:eastAsia="Arial" w:hAnsi="Consolas" w:cs="Arial"/>
-              </w:rPr>
-              <w:t>391C</w:t>
-            </w:r>
-            <w:r>
-              <w:rPr>
-                <w:rFonts w:ascii="Consolas" w:eastAsia="Arial" w:hAnsi="Consolas" w:cs="Arial"/>
-              </w:rPr>
-              <w:t xml:space="preserve"> 0x0 </w:t>
-            </w:r>
-            <w:proofErr w:type="spellStart"/>
-            <w:r>
-              <w:rPr>
-                <w:rFonts w:ascii="Consolas" w:eastAsia="Arial" w:hAnsi="Consolas" w:cs="Arial"/>
-              </w:rPr>
-              <w:t>0x0</w:t>
-            </w:r>
-            <w:proofErr w:type="spellEnd"/>
-            <w:r>
-              <w:rPr>
-                <w:rFonts w:ascii="Consolas" w:eastAsia="Arial" w:hAnsi="Consolas" w:cs="Arial"/>
-              </w:rPr>
-              <w:t xml:space="preserve"> </w:t>
-            </w:r>
-            <w:proofErr w:type="spellStart"/>
-            <w:r>
-              <w:rPr>
-                <w:rFonts w:ascii="Consolas" w:eastAsia="Arial" w:hAnsi="Consolas" w:cs="Arial"/>
-              </w:rPr>
-              <w:t>0x0</w:t>
-            </w:r>
-            <w:proofErr w:type="spellEnd"/>
-          </w:p>
-        </w:tc>
-        <w:tc>
-          <w:tcPr>
-            <w:tcW w:w="988" w:type="dxa"/>
-            <w:tcBorders>
-              <w:top w:val="single" w:sz="4" w:space="0" w:color="000000"/>
-              <w:left w:val="single" w:sz="4" w:space="0" w:color="000000"/>
-              <w:bottom w:val="single" w:sz="4" w:space="0" w:color="000000"/>
-              <w:right w:val="single" w:sz="4" w:space="0" w:color="000000"/>
-            </w:tcBorders>
-          </w:tcPr>
-          <w:p>
-            <w:pPr>
-              <w:jc w:val="center"/>
-              <w:rPr>
-                <w:rFonts w:ascii="Consolas" w:eastAsia="Arial" w:hAnsi="Consolas" w:cs="Arial"/>
-              </w:rPr>
-            </w:pPr>
-            <w:r>
-              <w:rPr>
-                <w:rFonts w:ascii="Consolas" w:eastAsia="Arial" w:hAnsi="Consolas" w:cs="Arial"/>
-              </w:rPr>
-              <w:t>0x0000</w:t>
-            </w:r>
-          </w:p>
-        </w:tc>
-        <w:tc>
-          <w:tcPr>
-            <w:tcW w:w="1077" w:type="dxa"/>
-            <w:tcBorders>
-              <w:top w:val="single" w:sz="4" w:space="0" w:color="000000"/>
-              <w:left w:val="single" w:sz="4" w:space="0" w:color="000000"/>
-              <w:bottom w:val="single" w:sz="4" w:space="0" w:color="000000"/>
-              <w:right w:val="single" w:sz="4" w:space="0" w:color="000000"/>
-            </w:tcBorders>
-            <w:vAlign w:val="center"/>
-          </w:tcPr>
-          <w:p>
-            <w:pPr>
-              <w:jc w:val="center"/>
-              <w:rPr>
-                <w:rFonts w:ascii="Consolas" w:eastAsia="Arial" w:hAnsi="Consolas" w:cs="Arial"/>
-              </w:rPr>
-            </w:pPr>
-            <w:r>
-              <w:rPr>
-                <w:rFonts w:ascii="Consolas" w:eastAsia="Arial" w:hAnsi="Consolas" w:cs="Arial"/>
-              </w:rPr>
-              <w:t>0x0___</w:t>
-            </w:r>
-          </w:p>
-        </w:tc>
-        <w:tc>
-          <w:tcPr>
-            <w:tcW w:w="1880" w:type="dxa"/>
-            <w:tcBorders>
-              <w:top w:val="single" w:sz="4" w:space="0" w:color="000000"/>
-              <w:left w:val="single" w:sz="4" w:space="0" w:color="000000"/>
-              <w:bottom w:val="single" w:sz="4" w:space="0" w:color="000000"/>
-              <w:right w:val="single" w:sz="4" w:space="0" w:color="000000"/>
-            </w:tcBorders>
-            <w:vAlign w:val="center"/>
-          </w:tcPr>
-          <w:p>
-            <w:pPr>
-              <w:rPr>
-                <w:rFonts w:ascii="Consolas" w:hAnsi="Consolas" w:cstheme="minorHAnsi"/>
-              </w:rPr>
-            </w:pPr>
-            <w:r>
-              <w:rPr>
-                <w:rFonts w:ascii="Consolas" w:eastAsia="Arial" w:hAnsi="Consolas" w:cstheme="minorHAnsi"/>
-              </w:rPr>
-              <w:t xml:space="preserve">0x0136 </w:t>
-            </w:r>
-            <w:r>
-              <w:rPr>
-                <w:rFonts w:eastAsia="Arial" w:cstheme="minorHAnsi"/>
-                <w:sz w:val="18"/>
-                <w:szCs w:val="18"/>
-              </w:rPr>
-              <w:t>(the)</w:t>
-            </w:r>
-            <w:r>
-              <w:rPr>
-                <w:rFonts w:ascii="Consolas" w:eastAsia="Arial" w:hAnsi="Consolas" w:cstheme="minorHAnsi"/>
-              </w:rPr>
-              <w:t xml:space="preserve"> </w:t>
-            </w:r>
-          </w:p>
-        </w:tc>
-        <w:tc>
-          <w:tcPr>
-            <w:tcW w:w="898" w:type="dxa"/>
-            <w:tcBorders>
-              <w:top w:val="single" w:sz="4" w:space="0" w:color="000000"/>
-              <w:left w:val="single" w:sz="4" w:space="0" w:color="000000"/>
-              <w:bottom w:val="single" w:sz="4" w:space="0" w:color="000000"/>
-              <w:right w:val="single" w:sz="4" w:space="0" w:color="000000"/>
-            </w:tcBorders>
-            <w:vAlign w:val="center"/>
-          </w:tcPr>
-          <w:p>
-            <w:pPr>
-              <w:jc w:val="center"/>
-              <w:rPr>
-                <w:rFonts w:ascii="Consolas" w:hAnsi="Consolas"/>
-              </w:rPr>
-            </w:pPr>
-            <w:r>
-              <w:rPr>
-                <w:rFonts w:ascii="Consolas" w:eastAsia="Arial" w:hAnsi="Consolas" w:cs="Arial"/>
-              </w:rPr>
-              <w:t>0x00</w:t>
-            </w:r>
-          </w:p>
-        </w:tc>
-        <w:tc>
-          <w:tcPr>
-            <w:tcW w:w="1438" w:type="dxa"/>
-            <w:tcBorders>
-              <w:top w:val="single" w:sz="4" w:space="0" w:color="000000"/>
-              <w:left w:val="single" w:sz="4" w:space="0" w:color="000000"/>
-              <w:bottom w:val="single" w:sz="4" w:space="0" w:color="000000"/>
-              <w:right w:val="single" w:sz="4" w:space="0" w:color="000000"/>
-            </w:tcBorders>
-            <w:vAlign w:val="center"/>
-          </w:tcPr>
-          <w:p>
-            <w:pPr>
-              <w:jc w:val="center"/>
-              <w:rPr>
-                <w:rFonts w:ascii="Consolas" w:eastAsia="Arial" w:hAnsi="Consolas" w:cs="Arial"/>
-              </w:rPr>
-            </w:pPr>
-            <w:r>
-              <w:rPr>
-                <w:rFonts w:ascii="Consolas" w:eastAsia="Arial" w:hAnsi="Consolas" w:cs="Arial"/>
-              </w:rPr>
-              <w:t>0x00</w:t>
-            </w:r>
-          </w:p>
-        </w:tc>
-        <w:tc>
-          <w:tcPr>
-            <w:tcW w:w="1885" w:type="dxa"/>
-            <w:tcBorders>
-              <w:top w:val="single" w:sz="4" w:space="0" w:color="000000"/>
-              <w:left w:val="single" w:sz="4" w:space="0" w:color="000000"/>
-              <w:bottom w:val="single" w:sz="4" w:space="0" w:color="000000"/>
-              <w:right w:val="single" w:sz="4" w:space="0" w:color="000000"/>
-            </w:tcBorders>
-            <w:vAlign w:val="center"/>
-          </w:tcPr>
-          <w:p>
-            <w:pPr>
-              <w:ind w:left="1"/>
-              <w:jc w:val="center"/>
-              <w:rPr>
-                <w:rFonts w:ascii="Consolas" w:hAnsi="Consolas"/>
-                <w:color w:val="000000" w:themeColor="text1"/>
-              </w:rPr>
-            </w:pPr>
-            <w:r>
-              <w:rPr>
-                <w:rFonts w:ascii="Consolas" w:hAnsi="Consolas"/>
-                <w:color w:val="000000" w:themeColor="text1"/>
-              </w:rPr>
-              <w:t>0x0D00</w:t>
-            </w:r>
-          </w:p>
-        </w:tc>
-      </w:tr>
-      <w:tr>
-        <w:trPr>
-          <w:trHeight w:val="284"/>
-        </w:trPr>
-        <w:tc>
-          <w:tcPr>
-            <w:tcW w:w="990" w:type="dxa"/>
-            <w:tcBorders>
-              <w:top w:val="single" w:sz="4" w:space="0" w:color="000000"/>
-              <w:left w:val="single" w:sz="4" w:space="0" w:color="000000"/>
-              <w:bottom w:val="single" w:sz="4" w:space="0" w:color="000000"/>
-              <w:right w:val="single" w:sz="4" w:space="0" w:color="000000"/>
-            </w:tcBorders>
-            <w:shd w:val="clear" w:color="auto" w:fill="D9D9D9"/>
-            <w:vAlign w:val="center"/>
-          </w:tcPr>
-          <w:p>
-            <w:pPr>
-              <w:ind w:left="5"/>
-              <w:jc w:val="right"/>
-              <w:rPr>
-                <w:rFonts w:ascii="Consolas" w:hAnsi="Consolas"/>
-                <w:szCs w:val="18"/>
-              </w:rPr>
-            </w:pPr>
-            <w:r>
-              <w:rPr>
-                <w:rFonts w:ascii="Consolas" w:eastAsia="Arial" w:hAnsi="Consolas" w:cs="Arial"/>
-                <w:szCs w:val="18"/>
-              </w:rPr>
-              <w:t xml:space="preserve">2 </w:t>
-            </w:r>
-          </w:p>
-        </w:tc>
-        <w:tc>
-          <w:tcPr>
-            <w:tcW w:w="2409" w:type="dxa"/>
-            <w:tcBorders>
-              <w:top w:val="single" w:sz="4" w:space="0" w:color="000000"/>
-              <w:left w:val="single" w:sz="4" w:space="0" w:color="000000"/>
-              <w:bottom w:val="single" w:sz="4" w:space="0" w:color="000000"/>
-              <w:right w:val="single" w:sz="4" w:space="0" w:color="000000"/>
-            </w:tcBorders>
-            <w:vAlign w:val="center"/>
-          </w:tcPr>
-          <w:p>
-            <w:pPr>
-              <w:rPr>
-                <w:rFonts w:ascii="Consolas" w:eastAsia="Arial" w:hAnsi="Consolas" w:cs="Arial"/>
-                <w:sz w:val="18"/>
-                <w:szCs w:val="18"/>
-              </w:rPr>
-            </w:pPr>
-            <w:r>
-              <w:rPr>
-                <w:rFonts w:ascii="Consolas" w:eastAsia="Arial" w:hAnsi="Consolas" w:cs="Arial"/>
-              </w:rPr>
-              <w:t>0x</w:t>
-            </w:r>
-            <w:r>
-              <w:rPr>
-                <w:rFonts w:ascii="Consolas" w:eastAsia="Arial" w:hAnsi="Consolas" w:cs="Arial"/>
-              </w:rPr>
-              <w:t>391C</w:t>
-            </w:r>
-            <w:r>
-              <w:rPr>
-                <w:rFonts w:ascii="Consolas" w:eastAsia="Arial" w:hAnsi="Consolas" w:cs="Arial"/>
-              </w:rPr>
-              <w:t xml:space="preserve"> 0x0 </w:t>
-            </w:r>
-            <w:proofErr w:type="spellStart"/>
-            <w:r>
-              <w:rPr>
-                <w:rFonts w:ascii="Consolas" w:eastAsia="Arial" w:hAnsi="Consolas" w:cs="Arial"/>
-              </w:rPr>
-              <w:t>0x0</w:t>
-            </w:r>
-            <w:proofErr w:type="spellEnd"/>
-            <w:r>
-              <w:rPr>
-                <w:rFonts w:ascii="Consolas" w:eastAsia="Arial" w:hAnsi="Consolas" w:cs="Arial"/>
-              </w:rPr>
-              <w:t xml:space="preserve"> </w:t>
-            </w:r>
-            <w:proofErr w:type="spellStart"/>
-            <w:r>
-              <w:rPr>
-                <w:rFonts w:ascii="Consolas" w:eastAsia="Arial" w:hAnsi="Consolas" w:cs="Arial"/>
-              </w:rPr>
-              <w:t>0x0</w:t>
-            </w:r>
-            <w:proofErr w:type="spellEnd"/>
-          </w:p>
-        </w:tc>
-        <w:tc>
-          <w:tcPr>
-            <w:tcW w:w="988" w:type="dxa"/>
-            <w:tcBorders>
-              <w:top w:val="single" w:sz="4" w:space="0" w:color="000000"/>
-              <w:left w:val="single" w:sz="4" w:space="0" w:color="000000"/>
-              <w:bottom w:val="single" w:sz="4" w:space="0" w:color="000000"/>
-              <w:right w:val="single" w:sz="4" w:space="0" w:color="000000"/>
-            </w:tcBorders>
-          </w:tcPr>
-          <w:p>
-            <w:pPr>
-              <w:jc w:val="center"/>
-              <w:rPr>
-                <w:rFonts w:ascii="Consolas" w:eastAsia="Arial" w:hAnsi="Consolas" w:cs="Arial"/>
-              </w:rPr>
-            </w:pPr>
-            <w:r>
-              <w:rPr>
-                <w:rFonts w:ascii="Consolas" w:eastAsia="Arial" w:hAnsi="Consolas" w:cs="Arial"/>
-              </w:rPr>
-              <w:t>0x0000</w:t>
-            </w:r>
-          </w:p>
-        </w:tc>
-        <w:tc>
-          <w:tcPr>
-            <w:tcW w:w="1077" w:type="dxa"/>
-            <w:tcBorders>
-              <w:top w:val="single" w:sz="4" w:space="0" w:color="000000"/>
-              <w:left w:val="single" w:sz="4" w:space="0" w:color="000000"/>
-              <w:bottom w:val="single" w:sz="4" w:space="0" w:color="000000"/>
-              <w:right w:val="single" w:sz="4" w:space="0" w:color="000000"/>
-            </w:tcBorders>
-            <w:vAlign w:val="center"/>
-          </w:tcPr>
-          <w:p>
-            <w:pPr>
-              <w:jc w:val="center"/>
-              <w:rPr>
-                <w:rFonts w:ascii="Consolas" w:eastAsia="Arial" w:hAnsi="Consolas" w:cs="Arial"/>
-              </w:rPr>
-            </w:pPr>
-            <w:r>
-              <w:rPr>
-                <w:rFonts w:ascii="Consolas" w:eastAsia="Arial" w:hAnsi="Consolas" w:cs="Arial"/>
-              </w:rPr>
-              <w:t>0x0___</w:t>
-            </w:r>
-          </w:p>
-        </w:tc>
-        <w:tc>
-          <w:tcPr>
-            <w:tcW w:w="1880" w:type="dxa"/>
-            <w:tcBorders>
-              <w:top w:val="single" w:sz="4" w:space="0" w:color="000000"/>
-              <w:left w:val="single" w:sz="4" w:space="0" w:color="000000"/>
-              <w:bottom w:val="single" w:sz="4" w:space="0" w:color="000000"/>
-              <w:right w:val="single" w:sz="4" w:space="0" w:color="000000"/>
-            </w:tcBorders>
-            <w:vAlign w:val="center"/>
-          </w:tcPr>
-          <w:p>
-            <w:pPr>
-              <w:rPr>
-                <w:rFonts w:ascii="Consolas" w:hAnsi="Consolas" w:cstheme="minorHAnsi"/>
-              </w:rPr>
-            </w:pPr>
-            <w:r>
-              <w:rPr>
-                <w:rFonts w:ascii="Consolas" w:eastAsia="Arial" w:hAnsi="Consolas" w:cstheme="minorHAnsi"/>
-              </w:rPr>
-              <w:t>0x</w:t>
-            </w:r>
-            <w:r>
-              <w:rPr>
-                <w:rFonts w:ascii="Consolas" w:eastAsia="Arial" w:hAnsi="Consolas" w:cstheme="minorHAnsi"/>
-              </w:rPr>
-              <w:t>24F9</w:t>
-            </w:r>
-            <w:r>
-              <w:rPr>
-                <w:rFonts w:ascii="Consolas" w:eastAsia="Arial" w:hAnsi="Consolas" w:cstheme="minorHAnsi"/>
-              </w:rPr>
-              <w:t xml:space="preserve"> </w:t>
-            </w:r>
-            <w:r>
-              <w:rPr>
-                <w:rFonts w:eastAsia="Arial" w:cstheme="minorHAnsi"/>
-                <w:sz w:val="18"/>
-                <w:szCs w:val="18"/>
-              </w:rPr>
-              <w:t>(beginning)</w:t>
-            </w:r>
-            <w:r>
-              <w:rPr>
-                <w:rFonts w:ascii="Consolas" w:eastAsia="Arial" w:hAnsi="Consolas" w:cstheme="minorHAnsi"/>
-              </w:rPr>
-              <w:t xml:space="preserve"> </w:t>
-            </w:r>
-          </w:p>
-        </w:tc>
-        <w:tc>
-          <w:tcPr>
-            <w:tcW w:w="898" w:type="dxa"/>
-            <w:tcBorders>
-              <w:top w:val="single" w:sz="4" w:space="0" w:color="000000"/>
-              <w:left w:val="single" w:sz="4" w:space="0" w:color="000000"/>
-              <w:bottom w:val="single" w:sz="4" w:space="0" w:color="000000"/>
-              <w:right w:val="single" w:sz="4" w:space="0" w:color="000000"/>
-            </w:tcBorders>
-            <w:vAlign w:val="center"/>
-          </w:tcPr>
-          <w:p>
-            <w:pPr>
-              <w:jc w:val="center"/>
-              <w:rPr>
-                <w:rFonts w:ascii="Consolas" w:hAnsi="Consolas"/>
-              </w:rPr>
-            </w:pPr>
-            <w:r>
-              <w:rPr>
-                <w:rFonts w:ascii="Consolas" w:eastAsia="Arial" w:hAnsi="Consolas" w:cs="Arial"/>
-              </w:rPr>
-              <w:t>0x00</w:t>
-            </w:r>
-          </w:p>
-        </w:tc>
-        <w:tc>
-          <w:tcPr>
-            <w:tcW w:w="1438" w:type="dxa"/>
-            <w:tcBorders>
-              <w:top w:val="single" w:sz="4" w:space="0" w:color="000000"/>
-              <w:left w:val="single" w:sz="4" w:space="0" w:color="000000"/>
-              <w:bottom w:val="single" w:sz="4" w:space="0" w:color="000000"/>
-              <w:right w:val="single" w:sz="4" w:space="0" w:color="000000"/>
-            </w:tcBorders>
-            <w:vAlign w:val="center"/>
-          </w:tcPr>
-          <w:p>
-            <w:pPr>
-              <w:jc w:val="center"/>
-              <w:rPr>
-                <w:rFonts w:ascii="Consolas" w:eastAsia="Arial" w:hAnsi="Consolas" w:cs="Arial"/>
-              </w:rPr>
-            </w:pPr>
-            <w:r>
-              <w:rPr>
-                <w:rFonts w:ascii="Consolas" w:eastAsia="Arial" w:hAnsi="Consolas" w:cs="Arial"/>
-              </w:rPr>
-              <w:t>0x00</w:t>
-            </w:r>
-          </w:p>
-        </w:tc>
-        <w:tc>
-          <w:tcPr>
-            <w:tcW w:w="1885" w:type="dxa"/>
-            <w:tcBorders>
-              <w:top w:val="single" w:sz="4" w:space="0" w:color="000000"/>
-              <w:left w:val="single" w:sz="4" w:space="0" w:color="000000"/>
-              <w:bottom w:val="single" w:sz="4" w:space="0" w:color="000000"/>
-              <w:right w:val="single" w:sz="4" w:space="0" w:color="000000"/>
-            </w:tcBorders>
-            <w:vAlign w:val="center"/>
-          </w:tcPr>
-          <w:p>
-            <w:pPr>
-              <w:ind w:left="1"/>
-              <w:jc w:val="center"/>
-              <w:rPr>
-                <w:rFonts w:ascii="Consolas" w:hAnsi="Consolas"/>
-                <w:color w:val="000000" w:themeColor="text1"/>
-              </w:rPr>
-            </w:pPr>
-            <w:r>
-              <w:rPr>
-                <w:rFonts w:ascii="Consolas" w:hAnsi="Consolas"/>
-                <w:color w:val="000000" w:themeColor="text1"/>
-              </w:rPr>
-              <w:t>0x4010</w:t>
-            </w:r>
-          </w:p>
-        </w:tc>
-      </w:tr>
-      <w:tr>
-        <w:trPr>
-          <w:trHeight w:val="284"/>
-        </w:trPr>
-        <w:tc>
-          <w:tcPr>
-            <w:tcW w:w="990" w:type="dxa"/>
-            <w:tcBorders>
-              <w:top w:val="single" w:sz="4" w:space="0" w:color="000000"/>
-              <w:left w:val="single" w:sz="4" w:space="0" w:color="000000"/>
-              <w:bottom w:val="single" w:sz="4" w:space="0" w:color="000000"/>
-              <w:right w:val="single" w:sz="4" w:space="0" w:color="000000"/>
-            </w:tcBorders>
-            <w:shd w:val="pct5" w:color="auto" w:fill="auto"/>
-            <w:vAlign w:val="center"/>
-          </w:tcPr>
-          <w:p>
-            <w:pPr>
-              <w:ind w:left="5"/>
-              <w:jc w:val="right"/>
-              <w:rPr>
-                <w:rFonts w:ascii="Arial" w:eastAsia="Arial" w:hAnsi="Arial" w:cs="Arial"/>
-                <w:sz w:val="18"/>
-                <w:szCs w:val="18"/>
-              </w:rPr>
-            </w:pPr>
-            <w:r>
-              <w:rPr>
-                <w:rFonts w:ascii="Arial" w:eastAsia="Arial" w:hAnsi="Arial" w:cs="Arial"/>
-                <w:sz w:val="18"/>
-                <w:szCs w:val="18"/>
-              </w:rPr>
-              <w:t>…</w:t>
-            </w:r>
-          </w:p>
-        </w:tc>
-        <w:tc>
-          <w:tcPr>
-            <w:tcW w:w="10575" w:type="dxa"/>
-            <w:gridSpan w:val="7"/>
-            <w:tcBorders>
-              <w:top w:val="single" w:sz="4" w:space="0" w:color="000000"/>
-              <w:left w:val="single" w:sz="4" w:space="0" w:color="000000"/>
-              <w:bottom w:val="single" w:sz="4" w:space="0" w:color="000000"/>
-              <w:right w:val="single" w:sz="4" w:space="0" w:color="000000"/>
-            </w:tcBorders>
-            <w:shd w:val="pct5" w:color="auto" w:fill="auto"/>
-            <w:vAlign w:val="center"/>
-          </w:tcPr>
-          <w:p>
-            <w:pPr>
-              <w:jc w:val="center"/>
-              <w:rPr>
-                <w:rFonts w:eastAsia="Arial" w:cstheme="minorHAnsi"/>
-                <w:sz w:val="18"/>
-                <w:szCs w:val="18"/>
-              </w:rPr>
-            </w:pPr>
-            <w:r>
-              <w:rPr>
-                <w:rFonts w:eastAsia="Arial" w:cstheme="minorHAnsi"/>
-                <w:sz w:val="18"/>
-                <w:szCs w:val="18"/>
-              </w:rPr>
-              <w:t xml:space="preserve">&lt;&lt; Beginning of </w:t>
-            </w:r>
-            <w:r>
-              <w:rPr>
-                <w:rFonts w:eastAsia="Arial" w:cstheme="minorHAnsi"/>
-                <w:sz w:val="18"/>
-                <w:szCs w:val="18"/>
-              </w:rPr>
-              <w:t>Genesis</w:t>
-            </w:r>
-            <w:r>
-              <w:rPr>
-                <w:rFonts w:eastAsia="Arial" w:cstheme="minorHAnsi"/>
-                <w:sz w:val="18"/>
-                <w:szCs w:val="18"/>
-              </w:rPr>
-              <w:t xml:space="preserve"> 1 depicted above &gt;&gt;</w:t>
-            </w:r>
-          </w:p>
-        </w:tc>
-      </w:tr>
-      <w:tr>
-        <w:trPr>
-          <w:trHeight w:val="284"/>
-        </w:trPr>
-        <w:tc>
-          <w:tcPr>
-            <w:tcW w:w="990" w:type="dxa"/>
-            <w:tcBorders>
-              <w:top w:val="single" w:sz="4" w:space="0" w:color="000000"/>
-              <w:left w:val="single" w:sz="4" w:space="0" w:color="000000"/>
-              <w:bottom w:val="single" w:sz="4" w:space="0" w:color="000000"/>
-              <w:right w:val="single" w:sz="4" w:space="0" w:color="000000"/>
-            </w:tcBorders>
-            <w:shd w:val="clear" w:color="auto" w:fill="D9D9D9"/>
-          </w:tcPr>
-          <w:p>
-            <w:pPr>
-              <w:jc w:val="right"/>
-              <w:rPr>
-                <w:rFonts w:ascii="Consolas" w:eastAsia="Arial" w:hAnsi="Consolas" w:cs="Arial"/>
-              </w:rPr>
-            </w:pPr>
-            <w:r>
-              <w:rPr>
-                <w:rFonts w:ascii="Consolas" w:eastAsia="Arial" w:hAnsi="Consolas" w:cs="Arial"/>
-              </w:rPr>
-              <w:t>C0C91</w:t>
-            </w:r>
-          </w:p>
-        </w:tc>
-        <w:tc>
-          <w:tcPr>
-            <w:tcW w:w="2409" w:type="dxa"/>
-            <w:tcBorders>
-              <w:top w:val="single" w:sz="4" w:space="0" w:color="000000"/>
-              <w:left w:val="single" w:sz="4" w:space="0" w:color="000000"/>
-              <w:bottom w:val="single" w:sz="4" w:space="0" w:color="000000"/>
-              <w:right w:val="single" w:sz="4" w:space="0" w:color="000000"/>
-            </w:tcBorders>
-            <w:vAlign w:val="center"/>
-          </w:tcPr>
-          <w:p>
-            <w:pPr>
-              <w:rPr>
-                <w:rFonts w:ascii="Consolas" w:eastAsia="Arial" w:hAnsi="Consolas" w:cs="Arial"/>
-              </w:rPr>
-            </w:pPr>
-            <w:r>
-              <w:rPr>
-                <w:rFonts w:ascii="Consolas" w:eastAsia="Arial" w:hAnsi="Consolas" w:cs="Arial"/>
-              </w:rPr>
-              <w:t>0x</w:t>
-            </w:r>
-            <w:r>
-              <w:rPr>
-                <w:rFonts w:ascii="Consolas" w:eastAsia="Arial" w:hAnsi="Consolas" w:cs="Arial"/>
-              </w:rPr>
-              <w:t>1460</w:t>
-            </w:r>
-            <w:r>
-              <w:rPr>
-                <w:rFonts w:ascii="Consolas" w:eastAsia="Arial" w:hAnsi="Consolas" w:cs="Arial"/>
-              </w:rPr>
-              <w:t xml:space="preserve"> 0x0 </w:t>
-            </w:r>
-            <w:proofErr w:type="spellStart"/>
-            <w:r>
-              <w:rPr>
-                <w:rFonts w:ascii="Consolas" w:eastAsia="Arial" w:hAnsi="Consolas" w:cs="Arial"/>
-              </w:rPr>
-              <w:t>0x0</w:t>
-            </w:r>
-            <w:proofErr w:type="spellEnd"/>
-            <w:r>
-              <w:rPr>
-                <w:rFonts w:ascii="Consolas" w:eastAsia="Arial" w:hAnsi="Consolas" w:cs="Arial"/>
-              </w:rPr>
-              <w:t xml:space="preserve"> </w:t>
-            </w:r>
-            <w:proofErr w:type="spellStart"/>
-            <w:r>
-              <w:rPr>
-                <w:rFonts w:ascii="Consolas" w:eastAsia="Arial" w:hAnsi="Consolas" w:cs="Arial"/>
-              </w:rPr>
-              <w:t>0x0</w:t>
-            </w:r>
-            <w:proofErr w:type="spellEnd"/>
-          </w:p>
-        </w:tc>
-        <w:tc>
-          <w:tcPr>
-            <w:tcW w:w="988" w:type="dxa"/>
-            <w:tcBorders>
-              <w:top w:val="single" w:sz="4" w:space="0" w:color="000000"/>
-              <w:left w:val="single" w:sz="4" w:space="0" w:color="000000"/>
-              <w:bottom w:val="single" w:sz="4" w:space="0" w:color="000000"/>
-              <w:right w:val="single" w:sz="4" w:space="0" w:color="000000"/>
-            </w:tcBorders>
-          </w:tcPr>
-          <w:p>
-            <w:pPr>
-              <w:jc w:val="center"/>
-              <w:rPr>
-                <w:rFonts w:ascii="Consolas" w:eastAsia="Arial" w:hAnsi="Consolas" w:cs="Arial"/>
-              </w:rPr>
-            </w:pPr>
-            <w:r>
-              <w:rPr>
-                <w:rFonts w:ascii="Consolas" w:eastAsia="Arial" w:hAnsi="Consolas" w:cstheme="minorHAnsi"/>
-              </w:rPr>
-              <w:t>0x797D</w:t>
-            </w:r>
-          </w:p>
-        </w:tc>
-        <w:tc>
-          <w:tcPr>
-            <w:tcW w:w="1077" w:type="dxa"/>
-            <w:tcBorders>
-              <w:top w:val="single" w:sz="4" w:space="0" w:color="000000"/>
-              <w:left w:val="single" w:sz="4" w:space="0" w:color="000000"/>
-              <w:bottom w:val="single" w:sz="4" w:space="0" w:color="000000"/>
-              <w:right w:val="single" w:sz="4" w:space="0" w:color="000000"/>
-            </w:tcBorders>
-            <w:vAlign w:val="center"/>
-          </w:tcPr>
-          <w:p>
-            <w:pPr>
-              <w:jc w:val="center"/>
-              <w:rPr>
-                <w:rFonts w:ascii="Consolas" w:eastAsia="Arial" w:hAnsi="Consolas" w:cs="Arial"/>
-              </w:rPr>
-            </w:pPr>
-            <w:r>
-              <w:rPr>
-                <w:rFonts w:ascii="Consolas" w:eastAsia="Arial" w:hAnsi="Consolas" w:cs="Arial"/>
-              </w:rPr>
-              <w:t>0x0___</w:t>
-            </w:r>
-          </w:p>
-        </w:tc>
-        <w:tc>
-          <w:tcPr>
-            <w:tcW w:w="1880" w:type="dxa"/>
-            <w:tcBorders>
-              <w:top w:val="single" w:sz="4" w:space="0" w:color="000000"/>
-              <w:left w:val="single" w:sz="4" w:space="0" w:color="000000"/>
-              <w:bottom w:val="single" w:sz="4" w:space="0" w:color="000000"/>
-              <w:right w:val="single" w:sz="4" w:space="0" w:color="000000"/>
-            </w:tcBorders>
-            <w:vAlign w:val="center"/>
-          </w:tcPr>
-          <w:p>
-            <w:pPr>
-              <w:ind w:left="2"/>
-              <w:rPr>
-                <w:rFonts w:ascii="Consolas" w:hAnsi="Consolas" w:cstheme="minorHAnsi"/>
-              </w:rPr>
-            </w:pPr>
-            <w:r>
-              <w:rPr>
-                <w:rFonts w:ascii="Consolas" w:eastAsia="Arial" w:hAnsi="Consolas" w:cstheme="minorHAnsi"/>
-              </w:rPr>
-              <w:t>0x</w:t>
-            </w:r>
-            <w:r>
-              <w:rPr>
-                <w:rFonts w:ascii="Consolas" w:eastAsia="Arial" w:hAnsi="Consolas" w:cstheme="minorHAnsi"/>
-              </w:rPr>
-              <w:t>015C</w:t>
-            </w:r>
-            <w:r>
-              <w:rPr>
-                <w:rFonts w:ascii="Consolas" w:eastAsia="Arial" w:hAnsi="Consolas" w:cstheme="minorHAnsi"/>
-              </w:rPr>
-              <w:t xml:space="preserve"> </w:t>
-            </w:r>
-            <w:r>
-              <w:rPr>
-                <w:rFonts w:eastAsia="Arial" w:cstheme="minorHAnsi"/>
-                <w:sz w:val="18"/>
-                <w:szCs w:val="18"/>
-              </w:rPr>
-              <w:t>(you)</w:t>
-            </w:r>
-            <w:r>
-              <w:rPr>
-                <w:rFonts w:ascii="Consolas" w:eastAsia="Arial" w:hAnsi="Consolas" w:cstheme="minorHAnsi"/>
-              </w:rPr>
-              <w:t xml:space="preserve"> </w:t>
-            </w:r>
-          </w:p>
-        </w:tc>
-        <w:tc>
-          <w:tcPr>
-            <w:tcW w:w="898" w:type="dxa"/>
-            <w:tcBorders>
-              <w:top w:val="single" w:sz="4" w:space="0" w:color="000000"/>
-              <w:left w:val="single" w:sz="4" w:space="0" w:color="000000"/>
-              <w:bottom w:val="single" w:sz="4" w:space="0" w:color="000000"/>
-              <w:right w:val="single" w:sz="4" w:space="0" w:color="000000"/>
-            </w:tcBorders>
-            <w:vAlign w:val="center"/>
-          </w:tcPr>
-          <w:p>
-            <w:pPr>
-              <w:ind w:left="1"/>
-              <w:jc w:val="center"/>
-              <w:rPr>
-                <w:rFonts w:ascii="Consolas" w:hAnsi="Consolas"/>
-              </w:rPr>
-            </w:pPr>
-            <w:r>
-              <w:rPr>
-                <w:rFonts w:ascii="Consolas" w:eastAsia="Arial" w:hAnsi="Consolas" w:cs="Arial"/>
-              </w:rPr>
-              <w:t>0x00</w:t>
-            </w:r>
-          </w:p>
-        </w:tc>
-        <w:tc>
-          <w:tcPr>
-            <w:tcW w:w="1438" w:type="dxa"/>
-            <w:tcBorders>
-              <w:top w:val="single" w:sz="4" w:space="0" w:color="000000"/>
-              <w:left w:val="single" w:sz="4" w:space="0" w:color="000000"/>
-              <w:bottom w:val="single" w:sz="4" w:space="0" w:color="000000"/>
-              <w:right w:val="single" w:sz="4" w:space="0" w:color="000000"/>
-            </w:tcBorders>
-            <w:vAlign w:val="center"/>
-          </w:tcPr>
-          <w:p>
-            <w:pPr>
-              <w:jc w:val="center"/>
-              <w:rPr>
-                <w:rFonts w:ascii="Consolas" w:eastAsia="Arial" w:hAnsi="Consolas" w:cs="Arial"/>
-              </w:rPr>
-            </w:pPr>
-            <w:r>
-              <w:rPr>
-                <w:rFonts w:ascii="Consolas" w:eastAsia="Arial" w:hAnsi="Consolas" w:cs="Arial"/>
-              </w:rPr>
-              <w:t>0x00</w:t>
-            </w:r>
-          </w:p>
-        </w:tc>
-        <w:tc>
-          <w:tcPr>
-            <w:tcW w:w="1885" w:type="dxa"/>
-            <w:tcBorders>
-              <w:top w:val="single" w:sz="4" w:space="0" w:color="000000"/>
-              <w:left w:val="single" w:sz="4" w:space="0" w:color="000000"/>
-              <w:bottom w:val="single" w:sz="4" w:space="0" w:color="000000"/>
-              <w:right w:val="single" w:sz="4" w:space="0" w:color="000000"/>
-            </w:tcBorders>
-            <w:vAlign w:val="center"/>
-          </w:tcPr>
-          <w:p>
-            <w:pPr>
-              <w:ind w:left="1"/>
-              <w:jc w:val="center"/>
-              <w:rPr>
-                <w:rFonts w:ascii="Consolas" w:hAnsi="Consolas"/>
-                <w:color w:val="000000" w:themeColor="text1"/>
-              </w:rPr>
-            </w:pPr>
-            <w:r>
-              <w:rPr>
-                <w:rFonts w:ascii="Consolas" w:hAnsi="Consolas"/>
-                <w:color w:val="000000" w:themeColor="text1"/>
-              </w:rPr>
-              <w:t>0x20C0</w:t>
-            </w:r>
-          </w:p>
-        </w:tc>
-      </w:tr>
-      <w:tr>
-        <w:trPr>
-          <w:trHeight w:val="284"/>
-        </w:trPr>
-        <w:tc>
-          <w:tcPr>
-            <w:tcW w:w="990" w:type="dxa"/>
-            <w:tcBorders>
-              <w:top w:val="single" w:sz="4" w:space="0" w:color="000000"/>
-              <w:left w:val="single" w:sz="4" w:space="0" w:color="000000"/>
-              <w:bottom w:val="single" w:sz="4" w:space="0" w:color="000000"/>
-              <w:right w:val="single" w:sz="4" w:space="0" w:color="000000"/>
-            </w:tcBorders>
-            <w:shd w:val="clear" w:color="auto" w:fill="D9D9D9"/>
-          </w:tcPr>
-          <w:p>
-            <w:pPr>
-              <w:jc w:val="right"/>
-              <w:rPr>
-                <w:rFonts w:ascii="Consolas" w:eastAsia="Arial" w:hAnsi="Consolas" w:cs="Arial"/>
-              </w:rPr>
-            </w:pPr>
-            <w:r>
-              <w:rPr>
-                <w:rFonts w:ascii="Consolas" w:eastAsia="Arial" w:hAnsi="Consolas" w:cs="Arial"/>
-              </w:rPr>
-              <w:t>C0C92</w:t>
-            </w:r>
-          </w:p>
-        </w:tc>
-        <w:tc>
-          <w:tcPr>
-            <w:tcW w:w="2409" w:type="dxa"/>
-            <w:tcBorders>
-              <w:top w:val="single" w:sz="4" w:space="0" w:color="000000"/>
-              <w:left w:val="single" w:sz="4" w:space="0" w:color="000000"/>
-              <w:bottom w:val="single" w:sz="4" w:space="0" w:color="000000"/>
-              <w:right w:val="single" w:sz="4" w:space="0" w:color="000000"/>
-            </w:tcBorders>
-            <w:vAlign w:val="center"/>
-          </w:tcPr>
-          <w:p>
-            <w:pPr>
-              <w:rPr>
-                <w:rFonts w:ascii="Consolas" w:eastAsia="Arial" w:hAnsi="Consolas" w:cs="Arial"/>
-              </w:rPr>
-            </w:pPr>
-            <w:r>
-              <w:rPr>
-                <w:rFonts w:ascii="Consolas" w:eastAsia="Arial" w:hAnsi="Consolas" w:cs="Arial"/>
-              </w:rPr>
-              <w:t xml:space="preserve">0x0F74 0x0 </w:t>
-            </w:r>
-            <w:proofErr w:type="spellStart"/>
-            <w:r>
-              <w:rPr>
-                <w:rFonts w:ascii="Consolas" w:eastAsia="Arial" w:hAnsi="Consolas" w:cs="Arial"/>
-              </w:rPr>
-              <w:t>0x0</w:t>
-            </w:r>
-            <w:proofErr w:type="spellEnd"/>
-            <w:r>
-              <w:rPr>
-                <w:rFonts w:ascii="Consolas" w:eastAsia="Arial" w:hAnsi="Consolas" w:cs="Arial"/>
-              </w:rPr>
-              <w:t xml:space="preserve"> </w:t>
-            </w:r>
-            <w:proofErr w:type="spellStart"/>
-            <w:r>
-              <w:rPr>
-                <w:rFonts w:ascii="Consolas" w:eastAsia="Arial" w:hAnsi="Consolas" w:cs="Arial"/>
-              </w:rPr>
-              <w:t>0x0</w:t>
-            </w:r>
-            <w:proofErr w:type="spellEnd"/>
-          </w:p>
-        </w:tc>
-        <w:tc>
-          <w:tcPr>
-            <w:tcW w:w="988" w:type="dxa"/>
-            <w:tcBorders>
-              <w:top w:val="single" w:sz="4" w:space="0" w:color="000000"/>
-              <w:left w:val="single" w:sz="4" w:space="0" w:color="000000"/>
-              <w:bottom w:val="single" w:sz="4" w:space="0" w:color="000000"/>
-              <w:right w:val="single" w:sz="4" w:space="0" w:color="000000"/>
-            </w:tcBorders>
-          </w:tcPr>
-          <w:p>
-            <w:pPr>
-              <w:jc w:val="center"/>
-              <w:rPr>
-                <w:rFonts w:ascii="Consolas" w:eastAsia="Arial" w:hAnsi="Consolas" w:cs="Arial"/>
-              </w:rPr>
-            </w:pPr>
-            <w:r>
-              <w:rPr>
-                <w:rFonts w:ascii="Consolas" w:eastAsia="Arial" w:hAnsi="Consolas" w:cstheme="minorHAnsi"/>
-              </w:rPr>
-              <w:t>0x797D</w:t>
-            </w:r>
-          </w:p>
-        </w:tc>
-        <w:tc>
-          <w:tcPr>
-            <w:tcW w:w="1077" w:type="dxa"/>
-            <w:tcBorders>
-              <w:top w:val="single" w:sz="4" w:space="0" w:color="000000"/>
-              <w:left w:val="single" w:sz="4" w:space="0" w:color="000000"/>
-              <w:bottom w:val="single" w:sz="4" w:space="0" w:color="000000"/>
-              <w:right w:val="single" w:sz="4" w:space="0" w:color="000000"/>
-            </w:tcBorders>
-            <w:vAlign w:val="center"/>
-          </w:tcPr>
-          <w:p>
-            <w:pPr>
-              <w:jc w:val="center"/>
-              <w:rPr>
-                <w:rFonts w:ascii="Consolas" w:eastAsia="Arial" w:hAnsi="Consolas" w:cs="Arial"/>
-              </w:rPr>
-            </w:pPr>
-            <w:r>
-              <w:rPr>
-                <w:rFonts w:ascii="Consolas" w:eastAsia="Arial" w:hAnsi="Consolas" w:cs="Arial"/>
-              </w:rPr>
-              <w:t>0x0___</w:t>
-            </w:r>
-          </w:p>
-        </w:tc>
-        <w:tc>
-          <w:tcPr>
-            <w:tcW w:w="1880" w:type="dxa"/>
-            <w:tcBorders>
-              <w:top w:val="single" w:sz="4" w:space="0" w:color="000000"/>
-              <w:left w:val="single" w:sz="4" w:space="0" w:color="000000"/>
-              <w:bottom w:val="single" w:sz="4" w:space="0" w:color="000000"/>
-              <w:right w:val="single" w:sz="4" w:space="0" w:color="000000"/>
-            </w:tcBorders>
-            <w:vAlign w:val="center"/>
-          </w:tcPr>
-          <w:p>
-            <w:pPr>
-              <w:ind w:left="2"/>
-              <w:rPr>
-                <w:rFonts w:ascii="Consolas" w:hAnsi="Consolas" w:cstheme="minorHAnsi"/>
-              </w:rPr>
-            </w:pPr>
-            <w:r>
-              <w:rPr>
-                <w:rFonts w:ascii="Consolas" w:eastAsia="Arial" w:hAnsi="Consolas" w:cstheme="minorHAnsi"/>
-              </w:rPr>
-              <w:t>0x</w:t>
-            </w:r>
-            <w:r>
-              <w:rPr>
-                <w:rFonts w:ascii="Consolas" w:eastAsia="Arial" w:hAnsi="Consolas" w:cstheme="minorHAnsi"/>
-              </w:rPr>
-              <w:t>0036</w:t>
-            </w:r>
-            <w:r>
-              <w:rPr>
-                <w:rFonts w:ascii="Consolas" w:eastAsia="Arial" w:hAnsi="Consolas" w:cstheme="minorHAnsi"/>
-              </w:rPr>
-              <w:t xml:space="preserve"> </w:t>
-            </w:r>
-            <w:r>
-              <w:rPr>
-                <w:rFonts w:eastAsia="Arial" w:cstheme="minorHAnsi"/>
-                <w:sz w:val="18"/>
-                <w:szCs w:val="18"/>
-              </w:rPr>
-              <w:t>(all)</w:t>
-            </w:r>
-          </w:p>
-        </w:tc>
-        <w:tc>
-          <w:tcPr>
-            <w:tcW w:w="898" w:type="dxa"/>
-            <w:tcBorders>
-              <w:top w:val="single" w:sz="4" w:space="0" w:color="000000"/>
-              <w:left w:val="single" w:sz="4" w:space="0" w:color="000000"/>
-              <w:bottom w:val="single" w:sz="4" w:space="0" w:color="000000"/>
-              <w:right w:val="single" w:sz="4" w:space="0" w:color="000000"/>
-            </w:tcBorders>
-            <w:vAlign w:val="center"/>
-          </w:tcPr>
-          <w:p>
-            <w:pPr>
-              <w:ind w:left="1"/>
-              <w:jc w:val="center"/>
-              <w:rPr>
-                <w:rFonts w:ascii="Consolas" w:hAnsi="Consolas"/>
-              </w:rPr>
-            </w:pPr>
-            <w:r>
-              <w:rPr>
-                <w:rFonts w:ascii="Consolas" w:eastAsia="Arial" w:hAnsi="Consolas" w:cs="Arial"/>
-              </w:rPr>
-              <w:t>0xE0</w:t>
-            </w:r>
-          </w:p>
-        </w:tc>
-        <w:tc>
-          <w:tcPr>
-            <w:tcW w:w="1438" w:type="dxa"/>
-            <w:tcBorders>
-              <w:top w:val="single" w:sz="4" w:space="0" w:color="000000"/>
-              <w:left w:val="single" w:sz="4" w:space="0" w:color="000000"/>
-              <w:bottom w:val="single" w:sz="4" w:space="0" w:color="000000"/>
-              <w:right w:val="single" w:sz="4" w:space="0" w:color="000000"/>
-            </w:tcBorders>
-            <w:vAlign w:val="center"/>
-          </w:tcPr>
-          <w:p>
-            <w:pPr>
-              <w:jc w:val="center"/>
-              <w:rPr>
-                <w:rFonts w:ascii="Consolas" w:eastAsia="Arial" w:hAnsi="Consolas" w:cs="Arial"/>
-              </w:rPr>
-            </w:pPr>
-            <w:r>
-              <w:rPr>
-                <w:rFonts w:ascii="Consolas" w:eastAsia="Arial" w:hAnsi="Consolas" w:cs="Arial"/>
-              </w:rPr>
-              <w:t>0x06</w:t>
-            </w:r>
-          </w:p>
-        </w:tc>
-        <w:tc>
-          <w:tcPr>
-            <w:tcW w:w="1885" w:type="dxa"/>
-            <w:tcBorders>
-              <w:top w:val="single" w:sz="4" w:space="0" w:color="000000"/>
-              <w:left w:val="single" w:sz="4" w:space="0" w:color="000000"/>
-              <w:bottom w:val="single" w:sz="4" w:space="0" w:color="000000"/>
-              <w:right w:val="single" w:sz="4" w:space="0" w:color="000000"/>
-            </w:tcBorders>
-            <w:vAlign w:val="center"/>
-          </w:tcPr>
-          <w:p>
-            <w:pPr>
-              <w:ind w:left="1"/>
-              <w:jc w:val="center"/>
-              <w:rPr>
-                <w:rFonts w:ascii="Consolas" w:hAnsi="Consolas"/>
-                <w:color w:val="000000" w:themeColor="text1"/>
-              </w:rPr>
-            </w:pPr>
-            <w:r>
-              <w:rPr>
-                <w:rFonts w:ascii="Consolas" w:hAnsi="Consolas"/>
-                <w:color w:val="000000" w:themeColor="text1"/>
-              </w:rPr>
-              <w:t>0x0D00</w:t>
-            </w:r>
-          </w:p>
-        </w:tc>
-      </w:tr>
-      <w:tr>
-        <w:trPr>
-          <w:trHeight w:val="284"/>
-        </w:trPr>
-        <w:tc>
-          <w:tcPr>
-            <w:tcW w:w="990" w:type="dxa"/>
-            <w:tcBorders>
-              <w:top w:val="single" w:sz="4" w:space="0" w:color="000000"/>
-              <w:left w:val="single" w:sz="4" w:space="0" w:color="000000"/>
-              <w:bottom w:val="single" w:sz="4" w:space="0" w:color="000000"/>
-              <w:right w:val="single" w:sz="4" w:space="0" w:color="000000"/>
-            </w:tcBorders>
-            <w:shd w:val="clear" w:color="auto" w:fill="D9D9D9"/>
-          </w:tcPr>
-          <w:p>
-            <w:pPr>
-              <w:jc w:val="right"/>
-              <w:rPr>
-                <w:rFonts w:ascii="Consolas" w:eastAsia="Arial" w:hAnsi="Consolas" w:cs="Arial"/>
-              </w:rPr>
-            </w:pPr>
-            <w:r>
-              <w:rPr>
-                <w:rFonts w:ascii="Consolas" w:eastAsia="Arial" w:hAnsi="Consolas" w:cs="Arial"/>
-              </w:rPr>
-              <w:t>C0C93</w:t>
-            </w:r>
-          </w:p>
-        </w:tc>
-        <w:tc>
-          <w:tcPr>
-            <w:tcW w:w="2409" w:type="dxa"/>
-            <w:tcBorders>
-              <w:top w:val="single" w:sz="4" w:space="0" w:color="000000"/>
-              <w:left w:val="single" w:sz="4" w:space="0" w:color="000000"/>
-              <w:bottom w:val="single" w:sz="4" w:space="0" w:color="000000"/>
-              <w:right w:val="single" w:sz="4" w:space="0" w:color="000000"/>
-            </w:tcBorders>
-            <w:vAlign w:val="center"/>
-          </w:tcPr>
-          <w:p>
-            <w:pPr>
-              <w:rPr>
-                <w:rFonts w:ascii="Consolas" w:eastAsia="Arial" w:hAnsi="Consolas" w:cs="Arial"/>
-              </w:rPr>
-            </w:pPr>
-            <w:r>
-              <w:rPr>
-                <w:rFonts w:ascii="Consolas" w:eastAsia="Arial" w:hAnsi="Consolas" w:cs="Arial"/>
-              </w:rPr>
-              <w:t>0x</w:t>
-            </w:r>
-            <w:r>
-              <w:rPr>
-                <w:rFonts w:ascii="Consolas" w:eastAsia="Arial" w:hAnsi="Consolas" w:cs="Arial"/>
-              </w:rPr>
-              <w:t>0119</w:t>
-            </w:r>
-            <w:r>
-              <w:rPr>
-                <w:rFonts w:ascii="Consolas" w:eastAsia="Arial" w:hAnsi="Consolas" w:cs="Arial"/>
-              </w:rPr>
-              <w:t xml:space="preserve"> 0x0 </w:t>
-            </w:r>
-            <w:proofErr w:type="spellStart"/>
-            <w:r>
-              <w:rPr>
-                <w:rFonts w:ascii="Consolas" w:eastAsia="Arial" w:hAnsi="Consolas" w:cs="Arial"/>
-              </w:rPr>
-              <w:t>0x0</w:t>
-            </w:r>
-            <w:proofErr w:type="spellEnd"/>
-            <w:r>
-              <w:rPr>
-                <w:rFonts w:ascii="Consolas" w:eastAsia="Arial" w:hAnsi="Consolas" w:cs="Arial"/>
-              </w:rPr>
-              <w:t xml:space="preserve"> </w:t>
-            </w:r>
-            <w:proofErr w:type="spellStart"/>
-            <w:r>
-              <w:rPr>
-                <w:rFonts w:ascii="Consolas" w:eastAsia="Arial" w:hAnsi="Consolas" w:cs="Arial"/>
-              </w:rPr>
-              <w:t>0x0</w:t>
-            </w:r>
-            <w:proofErr w:type="spellEnd"/>
-          </w:p>
-        </w:tc>
-        <w:tc>
-          <w:tcPr>
-            <w:tcW w:w="988" w:type="dxa"/>
-            <w:tcBorders>
-              <w:top w:val="single" w:sz="4" w:space="0" w:color="000000"/>
-              <w:left w:val="single" w:sz="4" w:space="0" w:color="000000"/>
-              <w:bottom w:val="single" w:sz="4" w:space="0" w:color="000000"/>
-              <w:right w:val="single" w:sz="4" w:space="0" w:color="000000"/>
-            </w:tcBorders>
-          </w:tcPr>
-          <w:p>
-            <w:pPr>
-              <w:jc w:val="center"/>
-              <w:rPr>
-                <w:rFonts w:ascii="Consolas" w:eastAsia="Arial" w:hAnsi="Consolas" w:cs="Arial"/>
-              </w:rPr>
-            </w:pPr>
-            <w:r>
-              <w:rPr>
-                <w:rFonts w:ascii="Consolas" w:eastAsia="Arial" w:hAnsi="Consolas" w:cstheme="minorHAnsi"/>
-              </w:rPr>
-              <w:t>0x797D</w:t>
-            </w:r>
-          </w:p>
-        </w:tc>
-        <w:tc>
-          <w:tcPr>
-            <w:tcW w:w="1077" w:type="dxa"/>
-            <w:tcBorders>
-              <w:top w:val="single" w:sz="4" w:space="0" w:color="000000"/>
-              <w:left w:val="single" w:sz="4" w:space="0" w:color="000000"/>
-              <w:bottom w:val="single" w:sz="4" w:space="0" w:color="000000"/>
-              <w:right w:val="single" w:sz="4" w:space="0" w:color="000000"/>
-            </w:tcBorders>
-            <w:vAlign w:val="center"/>
-          </w:tcPr>
-          <w:p>
-            <w:pPr>
-              <w:jc w:val="center"/>
-              <w:rPr>
-                <w:rFonts w:ascii="Consolas" w:eastAsia="Arial" w:hAnsi="Consolas" w:cs="Arial"/>
-              </w:rPr>
-            </w:pPr>
-            <w:r>
-              <w:rPr>
-                <w:rFonts w:ascii="Consolas" w:eastAsia="Arial" w:hAnsi="Consolas" w:cs="Arial"/>
-              </w:rPr>
-              <w:t>0x8___</w:t>
-            </w:r>
-          </w:p>
-        </w:tc>
-        <w:tc>
-          <w:tcPr>
-            <w:tcW w:w="1880" w:type="dxa"/>
-            <w:tcBorders>
-              <w:top w:val="single" w:sz="4" w:space="0" w:color="000000"/>
-              <w:left w:val="single" w:sz="4" w:space="0" w:color="000000"/>
-              <w:bottom w:val="single" w:sz="4" w:space="0" w:color="000000"/>
-              <w:right w:val="single" w:sz="4" w:space="0" w:color="000000"/>
-            </w:tcBorders>
-            <w:vAlign w:val="center"/>
-          </w:tcPr>
-          <w:p>
-            <w:pPr>
-              <w:ind w:left="2"/>
-              <w:rPr>
-                <w:rFonts w:ascii="Consolas" w:hAnsi="Consolas" w:cstheme="minorHAnsi"/>
-              </w:rPr>
-            </w:pPr>
-            <w:r>
-              <w:rPr>
-                <w:rFonts w:ascii="Consolas" w:eastAsia="Arial" w:hAnsi="Consolas" w:cstheme="minorHAnsi"/>
-              </w:rPr>
-              <w:t>0x</w:t>
-            </w:r>
-            <w:r>
-              <w:rPr>
-                <w:rFonts w:ascii="Consolas" w:eastAsia="Arial" w:hAnsi="Consolas" w:cstheme="minorHAnsi"/>
-              </w:rPr>
-              <w:t>018A</w:t>
-            </w:r>
-            <w:r>
-              <w:rPr>
-                <w:rFonts w:ascii="Consolas" w:eastAsia="Arial" w:hAnsi="Consolas" w:cstheme="minorHAnsi"/>
-              </w:rPr>
-              <w:t xml:space="preserve"> </w:t>
-            </w:r>
-            <w:r>
-              <w:rPr>
-                <w:rFonts w:eastAsia="Arial" w:cstheme="minorHAnsi"/>
-                <w:sz w:val="18"/>
-                <w:szCs w:val="18"/>
-              </w:rPr>
-              <w:t>(a</w:t>
-            </w:r>
-            <w:r>
-              <w:rPr>
-                <w:rFonts w:eastAsia="Arial" w:cstheme="minorHAnsi"/>
-                <w:sz w:val="18"/>
-                <w:szCs w:val="18"/>
-              </w:rPr>
-              <w:t>men)</w:t>
-            </w:r>
-          </w:p>
-        </w:tc>
-        <w:tc>
-          <w:tcPr>
-            <w:tcW w:w="898" w:type="dxa"/>
-            <w:tcBorders>
-              <w:top w:val="single" w:sz="4" w:space="0" w:color="000000"/>
-              <w:left w:val="single" w:sz="4" w:space="0" w:color="000000"/>
-              <w:bottom w:val="single" w:sz="4" w:space="0" w:color="000000"/>
-              <w:right w:val="single" w:sz="4" w:space="0" w:color="000000"/>
-            </w:tcBorders>
-            <w:vAlign w:val="center"/>
-          </w:tcPr>
-          <w:p>
-            <w:pPr>
-              <w:ind w:left="1"/>
-              <w:jc w:val="center"/>
-              <w:rPr>
-                <w:rFonts w:ascii="Consolas" w:hAnsi="Consolas"/>
-              </w:rPr>
-            </w:pPr>
-            <w:r>
-              <w:rPr>
-                <w:rFonts w:ascii="Consolas" w:eastAsia="Arial" w:hAnsi="Consolas" w:cs="Arial"/>
-              </w:rPr>
-              <w:t>0xE0</w:t>
-            </w:r>
-          </w:p>
-        </w:tc>
-        <w:tc>
-          <w:tcPr>
-            <w:tcW w:w="1438" w:type="dxa"/>
-            <w:tcBorders>
-              <w:top w:val="single" w:sz="4" w:space="0" w:color="000000"/>
-              <w:left w:val="single" w:sz="4" w:space="0" w:color="000000"/>
-              <w:bottom w:val="single" w:sz="4" w:space="0" w:color="000000"/>
-              <w:right w:val="single" w:sz="4" w:space="0" w:color="000000"/>
-            </w:tcBorders>
-            <w:vAlign w:val="center"/>
-          </w:tcPr>
-          <w:p>
-            <w:pPr>
-              <w:jc w:val="center"/>
-              <w:rPr>
-                <w:rFonts w:ascii="Consolas" w:eastAsia="Arial" w:hAnsi="Consolas" w:cs="Arial"/>
-              </w:rPr>
-            </w:pPr>
-            <w:r>
-              <w:rPr>
-                <w:rFonts w:ascii="Consolas" w:eastAsia="Arial" w:hAnsi="Consolas" w:cs="Arial"/>
-              </w:rPr>
-              <w:t>0xFE</w:t>
-            </w:r>
-          </w:p>
-        </w:tc>
-        <w:tc>
-          <w:tcPr>
-            <w:tcW w:w="1885" w:type="dxa"/>
-            <w:tcBorders>
-              <w:top w:val="single" w:sz="4" w:space="0" w:color="000000"/>
-              <w:left w:val="single" w:sz="4" w:space="0" w:color="000000"/>
-              <w:bottom w:val="single" w:sz="4" w:space="0" w:color="000000"/>
-              <w:right w:val="single" w:sz="4" w:space="0" w:color="000000"/>
-            </w:tcBorders>
-            <w:vAlign w:val="center"/>
-          </w:tcPr>
-          <w:p>
-            <w:pPr>
-              <w:ind w:left="1"/>
-              <w:jc w:val="center"/>
-              <w:rPr>
-                <w:rFonts w:ascii="Consolas" w:hAnsi="Consolas"/>
-                <w:color w:val="000000" w:themeColor="text1"/>
-              </w:rPr>
-            </w:pPr>
-            <w:r>
-              <w:rPr>
-                <w:rFonts w:ascii="Consolas" w:hAnsi="Consolas"/>
-                <w:color w:val="000000" w:themeColor="text1"/>
-              </w:rPr>
-              <w:t>0x8000</w:t>
-            </w:r>
-          </w:p>
-        </w:tc>
-      </w:tr>
-      <w:tr>
-        <w:trPr>
-          <w:trHeight w:val="284"/>
-        </w:trPr>
-        <w:tc>
-          <w:tcPr>
-            <w:tcW w:w="990" w:type="dxa"/>
-            <w:tcBorders>
-              <w:top w:val="single" w:sz="4" w:space="0" w:color="000000"/>
-              <w:left w:val="single" w:sz="4" w:space="0" w:color="000000"/>
-              <w:bottom w:val="single" w:sz="4" w:space="0" w:color="000000"/>
-            </w:tcBorders>
-            <w:shd w:val="clear" w:color="auto" w:fill="F2F2F2" w:themeFill="background1" w:themeFillShade="F2"/>
-          </w:tcPr>
-          <w:p>
-            <w:pPr>
-              <w:ind w:left="1"/>
-              <w:jc w:val="center"/>
-              <w:rPr>
-                <w:rFonts w:ascii="Consolas" w:hAnsi="Consolas"/>
-                <w:sz w:val="20"/>
-                <w:szCs w:val="20"/>
-              </w:rPr>
-            </w:pPr>
-          </w:p>
-        </w:tc>
-        <w:tc>
-          <w:tcPr>
-            <w:tcW w:w="10575" w:type="dxa"/>
-            <w:gridSpan w:val="7"/>
-            <w:tcBorders>
-              <w:top w:val="single" w:sz="4" w:space="0" w:color="000000"/>
-              <w:bottom w:val="single" w:sz="4" w:space="0" w:color="000000"/>
-              <w:right w:val="single" w:sz="4" w:space="0" w:color="000000"/>
-            </w:tcBorders>
-            <w:shd w:val="clear" w:color="auto" w:fill="F2F2F2" w:themeFill="background1" w:themeFillShade="F2"/>
-          </w:tcPr>
-          <w:p>
-            <w:pPr>
-              <w:ind w:left="1"/>
-              <w:jc w:val="center"/>
-              <w:rPr>
-                <w:rFonts w:ascii="Consolas" w:hAnsi="Consolas"/>
-                <w:sz w:val="20"/>
-                <w:szCs w:val="20"/>
-              </w:rPr>
-            </w:pPr>
-            <w:r>
-              <w:rPr>
-                <w:rFonts w:eastAsia="Arial" w:cstheme="minorHAnsi"/>
-                <w:sz w:val="18"/>
-                <w:szCs w:val="18"/>
-              </w:rPr>
-              <w:t>&lt;&lt; End of Revelation 22:21 depicted above &gt;&gt;</w:t>
-            </w:r>
-          </w:p>
-        </w:tc>
-      </w:tr>
-    </w:tbl>
-    <w:p>
-      <w:pPr>
-        <w:spacing w:before="360"/>
-        <w:ind w:right="360"/>
-        <w:jc w:val="both"/>
-        <w:rPr>
-          <w:noProof/>
-        </w:rPr>
-      </w:pPr>
-      <w:r>
-        <w:rPr>
-          <w:noProof/>
         </w:rPr>
         <mc:AlternateContent>
           <mc:Choice Requires="wps">
             <w:drawing>
-              <wp:anchor distT="45720" distB="45720" distL="114300" distR="114300" simplePos="0" relativeHeight="251669504" behindDoc="0" locked="0" layoutInCell="1" allowOverlap="1" wp14:anchorId="72FD31D9" wp14:editId="13008673">
+              <wp:anchor distT="45720" distB="45720" distL="114300" distR="114300" simplePos="0" relativeHeight="251669504" behindDoc="0" locked="0" layoutInCell="1" allowOverlap="1" wp14:anchorId="72FD31D9" wp14:editId="3D2C80FC">
                 <wp:simplePos x="0" y="0"/>
                 <wp:positionH relativeFrom="margin">
                   <wp:align>left</wp:align>
                 </wp:positionH>
                 <wp:positionV relativeFrom="page">
-                  <wp:posOffset>1736090</wp:posOffset>
+                  <wp:posOffset>1685290</wp:posOffset>
                 </wp:positionV>
                 <wp:extent cx="7799705" cy="327660"/>
                 <wp:effectExtent l="0" t="0" r="0" b="0"/>
@@ -16369,33 +13576,7 @@
                                 <w:sz w:val="44"/>
                                 <w:szCs w:val="44"/>
                               </w:rPr>
-                              <w:t>(</w:t>
-                            </w:r>
-                            <w:proofErr w:type="gramStart"/>
-                            <w:r>
-                              <w:rPr>
-                                <w:rFonts w:ascii="Times New Roman" w:hAnsi="Times New Roman" w:cs="Times New Roman"/>
-                                <w:sz w:val="44"/>
-                                <w:szCs w:val="44"/>
-                              </w:rPr>
-                              <w:t>16  bytes</w:t>
-                            </w:r>
-                            <w:proofErr w:type="gramEnd"/>
-                            <w:r>
-                              <w:rPr>
-                                <w:rFonts w:ascii="Times New Roman" w:hAnsi="Times New Roman" w:cs="Times New Roman"/>
-                                <w:sz w:val="44"/>
-                                <w:szCs w:val="44"/>
-                              </w:rPr>
-                              <w:t xml:space="preserve"> per record</w:t>
-                            </w:r>
-                            <w:r>
-                              <w:rPr>
-                                <w:rFonts w:ascii="Times New Roman" w:hAnsi="Times New Roman" w:cs="Times New Roman"/>
-                                <w:sz w:val="44"/>
-                                <w:szCs w:val="44"/>
-                              </w:rPr>
-                              <w:t>)</w:t>
+                              <w:t>(16  bytes per record)</w:t>
                             </w:r>
                           </w:p>
                         </w:txbxContent>
@@ -16417,7 +13598,7 @@
           </mc:Choice>
           <mc:Fallback>
             <w:pict>
-              <v:shape w14:anchorId="72FD31D9" id="Text Box 7" o:spid="_x0000_s1033" type="#_x0000_t202" style="position:absolute;left:0;text-align:left;margin-left:0;margin-top:136.7pt;width:614.15pt;height:25.8pt;z-index:251669504;visibility:visible;mso-wrap-style:square;mso-width-percent:0;mso-height-percent:0;mso-wrap-distance-left:9pt;mso-wrap-distance-top:3.6pt;mso-wrap-distance-right:9pt;mso-wrap-distance-bottom:3.6pt;mso-position-horizontal:left;mso-position-horizontal-relative:margin;mso-position-vertical:absolute;mso-position-vertical-relative:page;mso-width-percent:0;mso-height-percent:0;mso-width-relative:margin;mso-height-relative:margin;v-text-anchor:top" o:gfxdata="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" stroked="f">
+              <v:shape w14:anchorId="72FD31D9" id="Text Box 7" o:spid="_x0000_s1033" type="#_x0000_t202" style="position:absolute;left:0;text-align:left;margin-left:0;margin-top:132.7pt;width:614.15pt;height:25.8pt;z-index:251669504;visibility:visible;mso-wrap-style:square;mso-width-percent:0;mso-height-percent:0;mso-wrap-distance-left:9pt;mso-wrap-distance-top:3.6pt;mso-wrap-distance-right:9pt;mso-wrap-distance-bottom:3.6pt;mso-position-horizontal:left;mso-position-horizontal-relative:margin;mso-position-vertical:absolute;mso-position-vertical-relative:page;mso-width-percent:0;mso-height-percent:0;mso-width-relative:margin;mso-height-relative:margin;v-text-anchor:top" o:gfxdata="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" stroked="f">
                 <v:textbox inset="0,0,0,0">
                   <w:txbxContent>
                     <w:p>
@@ -16474,33 +13655,7 @@
                           <w:sz w:val="44"/>
                           <w:szCs w:val="44"/>
                         </w:rPr>
-                        <w:t>(</w:t>
-                      </w:r>
-                      <w:proofErr w:type="gramStart"/>
-                      <w:r>
-                        <w:rPr>
-                          <w:rFonts w:ascii="Times New Roman" w:hAnsi="Times New Roman" w:cs="Times New Roman"/>
-                          <w:sz w:val="44"/>
-                          <w:szCs w:val="44"/>
-                        </w:rPr>
-                        <w:t>16  bytes</w:t>
-                      </w:r>
-                      <w:proofErr w:type="gramEnd"/>
-                      <w:r>
-                        <w:rPr>
-                          <w:rFonts w:ascii="Times New Roman" w:hAnsi="Times New Roman" w:cs="Times New Roman"/>
-                          <w:sz w:val="44"/>
-                          <w:szCs w:val="44"/>
-                        </w:rPr>
-                        <w:t xml:space="preserve"> per record</w:t>
-                      </w:r>
-                      <w:r>
-                        <w:rPr>
-                          <w:rFonts w:ascii="Times New Roman" w:hAnsi="Times New Roman" w:cs="Times New Roman"/>
-                          <w:sz w:val="44"/>
-                          <w:szCs w:val="44"/>
-                        </w:rPr>
-                        <w:t>)</w:t>
+                        <w:t>(16  bytes per record)</w:t>
                       </w:r>
                     </w:p>
                   </w:txbxContent>
@@ -16511,6 +13666,2168 @@
           </mc:Fallback>
         </mc:AlternateContent>
       </w:r>
+      <w:r>
+        <w:rPr>
+          <w:noProof/>
+          <w:sz w:val="28"/>
+          <w:szCs w:val="28"/>
+        </w:rPr>
+        <w:t xml:space="preserve">There are two additional trimmed down versions of </w:t>
+      </w:r>
+      <w:r>
+        <w:rPr>
+          <w:noProof/>
+          <w:sz w:val="28"/>
+          <w:szCs w:val="28"/>
+        </w:rPr>
+        <w:t>the AV-Writ files which contain</w:t>
+      </w:r>
+      <w:r>
+        <w:rPr>
+          <w:noProof/>
+          <w:sz w:val="28"/>
+          <w:szCs w:val="28"/>
+        </w:rPr>
+        <w:t xml:space="preserve"> subsets of </w:t>
+      </w:r>
+      <w:r>
+        <w:rPr>
+          <w:noProof/>
+          <w:sz w:val="28"/>
+          <w:szCs w:val="28"/>
+        </w:rPr>
+        <w:t>AV-Writ.dx</w:t>
+      </w:r>
+      <w:r>
+        <w:rPr>
+          <w:noProof/>
+          <w:sz w:val="28"/>
+          <w:szCs w:val="28"/>
+        </w:rPr>
+        <w:t>.  These can be used for more memory constrained implementations or utilized where the additional data fields are not needed.</w:t>
+      </w:r>
+    </w:p>
+    <w:tbl>
+      <w:tblPr>
+        <w:tblStyle w:val="TableGrid0"/>
+        <w:tblpPr w:leftFromText="187" w:rightFromText="187" w:vertAnchor="page" w:horzAnchor="margin" w:tblpY="3201"/>
+        <w:tblW w:w="11565" w:type="dxa"/>
+        <w:tblInd w:w="0" w:type="dxa"/>
+        <w:tblCellMar>
+          <w:top w:w="11" w:type="dxa"/>
+          <w:left w:w="108" w:type="dxa"/>
+          <w:right w:w="49" w:type="dxa"/>
+        </w:tblCellMar>
+        <w:tblLook w:val="04A0" w:firstRow="1" w:lastRow="0" w:firstColumn="1" w:lastColumn="0" w:noHBand="0" w:noVBand="1"/>
+      </w:tblPr>
+      <w:tblGrid>
+        <w:gridCol w:w="990"/>
+        <w:gridCol w:w="2409"/>
+        <w:gridCol w:w="988"/>
+        <w:gridCol w:w="1077"/>
+        <w:gridCol w:w="1880"/>
+        <w:gridCol w:w="898"/>
+        <w:gridCol w:w="1438"/>
+        <w:gridCol w:w="1885"/>
+      </w:tblGrid>
+      <w:tr>
+        <w:trPr>
+          <w:trHeight w:val="306"/>
+        </w:trPr>
+        <w:tc>
+          <w:tcPr>
+            <w:tcW w:w="990" w:type="dxa"/>
+            <w:tcBorders>
+              <w:left w:val="single" w:sz="12" w:space="0" w:color="000000"/>
+              <w:bottom w:val="single" w:sz="4" w:space="0" w:color="000000"/>
+              <w:right w:val="single" w:sz="4" w:space="0" w:color="FFFFFF"/>
+            </w:tcBorders>
+            <w:shd w:val="clear" w:color="auto" w:fill="000000"/>
+            <w:vAlign w:val="bottom"/>
+          </w:tcPr>
+          <w:p>
+            <w:pPr>
+              <w:ind w:left="5"/>
+              <w:jc w:val="right"/>
+              <w:rPr>
+                <w:rFonts w:ascii="Arial" w:eastAsia="Arial" w:hAnsi="Arial" w:cs="Arial"/>
+                <w:b/>
+                <w:color w:val="FFFFFF"/>
+                <w:sz w:val="24"/>
+              </w:rPr>
+            </w:pPr>
+            <w:r>
+              <w:rPr>
+                <w:rFonts w:ascii="Arial" w:eastAsia="Arial" w:hAnsi="Arial" w:cs="Arial"/>
+                <w:b/>
+                <w:color w:val="FFFFFF"/>
+                <w:sz w:val="24"/>
+              </w:rPr>
+              <w:t>Record</w:t>
+            </w:r>
+          </w:p>
+          <w:p>
+            <w:pPr>
+              <w:ind w:left="5"/>
+              <w:jc w:val="right"/>
+            </w:pPr>
+            <w:r>
+              <w:rPr>
+                <w:rFonts w:ascii="Arial" w:eastAsia="Arial" w:hAnsi="Arial" w:cs="Arial"/>
+                <w:b/>
+                <w:color w:val="FFFFFF"/>
+                <w:sz w:val="24"/>
+              </w:rPr>
+              <w:t>0 bits</w:t>
+            </w:r>
+          </w:p>
+        </w:tc>
+        <w:tc>
+          <w:tcPr>
+            <w:tcW w:w="2409" w:type="dxa"/>
+            <w:tcBorders>
+              <w:left w:val="single" w:sz="4" w:space="0" w:color="FFFFFF"/>
+              <w:bottom w:val="single" w:sz="4" w:space="0" w:color="000000"/>
+              <w:right w:val="single" w:sz="4" w:space="0" w:color="FFFFFF"/>
+            </w:tcBorders>
+            <w:shd w:val="clear" w:color="auto" w:fill="000000"/>
+            <w:vAlign w:val="bottom"/>
+          </w:tcPr>
+          <w:p>
+            <w:pPr>
+              <w:ind w:left="7"/>
+              <w:jc w:val="center"/>
+              <w:rPr>
+                <w:rFonts w:ascii="Arial" w:eastAsia="Arial" w:hAnsi="Arial" w:cs="Arial"/>
+                <w:b/>
+                <w:color w:val="FFFFFF"/>
+                <w:sz w:val="24"/>
+              </w:rPr>
+            </w:pPr>
+            <w:r>
+              <w:rPr>
+                <w:rFonts w:ascii="Arial" w:eastAsia="Arial" w:hAnsi="Arial" w:cs="Arial"/>
+                <w:b/>
+                <w:color w:val="FFFFFF"/>
+                <w:sz w:val="24"/>
+              </w:rPr>
+              <w:t>Hebrew | Greek</w:t>
+            </w:r>
+          </w:p>
+          <w:p>
+            <w:pPr>
+              <w:ind w:left="7"/>
+              <w:jc w:val="center"/>
+              <w:rPr>
+                <w:rFonts w:ascii="Arial" w:eastAsia="Arial" w:hAnsi="Arial" w:cs="Arial"/>
+                <w:b/>
+                <w:color w:val="FFFFFF"/>
+                <w:sz w:val="24"/>
+              </w:rPr>
+            </w:pPr>
+            <w:r>
+              <w:rPr>
+                <w:rFonts w:ascii="Arial" w:eastAsia="Arial" w:hAnsi="Arial" w:cs="Arial"/>
+                <w:b/>
+                <w:color w:val="FFFFFF"/>
+                <w:sz w:val="24"/>
+              </w:rPr>
+              <w:t xml:space="preserve">(4 </w:t>
+            </w:r>
+            <w:r>
+              <w:rPr>
+                <w:rFonts w:ascii="Arial" w:eastAsia="Arial" w:hAnsi="Arial" w:cs="Arial"/>
+                <w:b/>
+                <w:color w:val="FFFFFF"/>
+                <w:sz w:val="20"/>
+              </w:rPr>
+              <w:t xml:space="preserve">x </w:t>
+            </w:r>
+            <w:r>
+              <w:rPr>
+                <w:rFonts w:ascii="Arial" w:eastAsia="Arial" w:hAnsi="Arial" w:cs="Arial"/>
+                <w:b/>
+                <w:color w:val="FFFFFF"/>
+                <w:sz w:val="24"/>
+              </w:rPr>
+              <w:t>16 bits)</w:t>
+            </w:r>
+          </w:p>
+        </w:tc>
+        <w:tc>
+          <w:tcPr>
+            <w:tcW w:w="988" w:type="dxa"/>
+            <w:tcBorders>
+              <w:left w:val="single" w:sz="4" w:space="0" w:color="FFFFFF"/>
+              <w:bottom w:val="single" w:sz="4" w:space="0" w:color="000000"/>
+              <w:right w:val="single" w:sz="4" w:space="0" w:color="FFFFFF"/>
+            </w:tcBorders>
+            <w:shd w:val="clear" w:color="auto" w:fill="000000"/>
+            <w:vAlign w:val="bottom"/>
+          </w:tcPr>
+          <w:p>
+            <w:pPr>
+              <w:ind w:left="7"/>
+              <w:jc w:val="center"/>
+              <w:rPr>
+                <w:rFonts w:ascii="Arial" w:eastAsia="Arial" w:hAnsi="Arial" w:cs="Arial"/>
+                <w:b/>
+                <w:color w:val="FFFFFF"/>
+                <w:sz w:val="24"/>
+              </w:rPr>
+            </w:pPr>
+            <w:r>
+              <w:rPr>
+                <w:rFonts w:ascii="Arial" w:eastAsia="Arial" w:hAnsi="Arial" w:cs="Arial"/>
+                <w:b/>
+                <w:color w:val="FFFFFF"/>
+                <w:sz w:val="24"/>
+              </w:rPr>
+              <w:t xml:space="preserve">Verse </w:t>
+            </w:r>
+          </w:p>
+          <w:p>
+            <w:pPr>
+              <w:jc w:val="center"/>
+              <w:rPr>
+                <w:rFonts w:ascii="Arial" w:eastAsia="Arial" w:hAnsi="Arial" w:cs="Arial"/>
+                <w:b/>
+                <w:color w:val="FFFFFF"/>
+                <w:sz w:val="24"/>
+              </w:rPr>
+            </w:pPr>
+            <w:r>
+              <w:rPr>
+                <w:rFonts w:ascii="Arial" w:eastAsia="Arial" w:hAnsi="Arial" w:cs="Arial"/>
+                <w:b/>
+                <w:color w:val="FFFFFF"/>
+                <w:sz w:val="24"/>
+              </w:rPr>
+              <w:t>16 bits</w:t>
+            </w:r>
+          </w:p>
+        </w:tc>
+        <w:tc>
+          <w:tcPr>
+            <w:tcW w:w="1077" w:type="dxa"/>
+            <w:tcBorders>
+              <w:left w:val="single" w:sz="4" w:space="0" w:color="FFFFFF"/>
+              <w:bottom w:val="single" w:sz="4" w:space="0" w:color="000000"/>
+              <w:right w:val="single" w:sz="4" w:space="0" w:color="FFFFFF"/>
+            </w:tcBorders>
+            <w:shd w:val="clear" w:color="auto" w:fill="000000"/>
+            <w:vAlign w:val="bottom"/>
+          </w:tcPr>
+          <w:p>
+            <w:pPr>
+              <w:ind w:left="7"/>
+              <w:jc w:val="center"/>
+              <w:rPr>
+                <w:rFonts w:ascii="Arial" w:eastAsia="Arial" w:hAnsi="Arial" w:cs="Arial"/>
+                <w:b/>
+                <w:color w:val="FFFFFF"/>
+                <w:sz w:val="24"/>
+              </w:rPr>
+            </w:pPr>
+            <w:r>
+              <w:rPr>
+                <w:rFonts w:ascii="Arial" w:eastAsia="Arial" w:hAnsi="Arial" w:cs="Arial"/>
+                <w:b/>
+                <w:color w:val="FFFFFF"/>
+                <w:sz w:val="24"/>
+              </w:rPr>
+              <w:t>Caps</w:t>
+            </w:r>
+          </w:p>
+          <w:p>
+            <w:pPr>
+              <w:ind w:left="7"/>
+              <w:jc w:val="center"/>
+              <w:rPr>
+                <w:rFonts w:ascii="Arial" w:eastAsia="Arial" w:hAnsi="Arial" w:cs="Arial"/>
+                <w:b/>
+                <w:color w:val="FFFFFF"/>
+                <w:sz w:val="24"/>
+              </w:rPr>
+            </w:pPr>
+            <w:r>
+              <w:rPr>
+                <w:rFonts w:ascii="Arial" w:eastAsia="Arial" w:hAnsi="Arial" w:cs="Arial"/>
+                <w:b/>
+                <w:color w:val="FFFFFF"/>
+                <w:sz w:val="24"/>
+              </w:rPr>
+              <w:t>2 bits</w:t>
+            </w:r>
+          </w:p>
+        </w:tc>
+        <w:tc>
+          <w:tcPr>
+            <w:tcW w:w="1880" w:type="dxa"/>
+            <w:tcBorders>
+              <w:left w:val="single" w:sz="4" w:space="0" w:color="FFFFFF"/>
+              <w:bottom w:val="single" w:sz="4" w:space="0" w:color="000000"/>
+              <w:right w:val="single" w:sz="4" w:space="0" w:color="FFFFFF"/>
+            </w:tcBorders>
+            <w:shd w:val="clear" w:color="auto" w:fill="000000"/>
+            <w:vAlign w:val="bottom"/>
+          </w:tcPr>
+          <w:p>
+            <w:pPr>
+              <w:ind w:left="7"/>
+              <w:jc w:val="center"/>
+              <w:rPr>
+                <w:rFonts w:ascii="Arial" w:eastAsia="Arial" w:hAnsi="Arial" w:cs="Arial"/>
+                <w:b/>
+                <w:color w:val="FFFFFF"/>
+                <w:sz w:val="24"/>
+              </w:rPr>
+            </w:pPr>
+            <w:r>
+              <w:rPr>
+                <w:rFonts w:ascii="Arial" w:eastAsia="Arial" w:hAnsi="Arial" w:cs="Arial"/>
+                <w:b/>
+                <w:color w:val="FFFFFF"/>
+                <w:sz w:val="24"/>
+              </w:rPr>
+              <w:t>WordKey</w:t>
+            </w:r>
+          </w:p>
+          <w:p>
+            <w:pPr>
+              <w:ind w:left="7"/>
+              <w:jc w:val="center"/>
+            </w:pPr>
+            <w:r>
+              <w:rPr>
+                <w:rFonts w:ascii="Arial" w:eastAsia="Arial" w:hAnsi="Arial" w:cs="Arial"/>
+                <w:b/>
+                <w:color w:val="FFFFFF"/>
+                <w:sz w:val="24"/>
+              </w:rPr>
+              <w:t>1</w:t>
+            </w:r>
+            <w:r>
+              <w:rPr>
+                <w:rFonts w:ascii="Arial" w:eastAsia="Arial" w:hAnsi="Arial" w:cs="Arial"/>
+                <w:b/>
+                <w:color w:val="FFFFFF"/>
+                <w:sz w:val="24"/>
+              </w:rPr>
+              <w:t>4</w:t>
+            </w:r>
+            <w:r>
+              <w:rPr>
+                <w:rFonts w:ascii="Arial" w:eastAsia="Arial" w:hAnsi="Arial" w:cs="Arial"/>
+                <w:b/>
+                <w:color w:val="FFFFFF"/>
+                <w:sz w:val="24"/>
+              </w:rPr>
+              <w:t xml:space="preserve"> bits</w:t>
+            </w:r>
+          </w:p>
+        </w:tc>
+        <w:tc>
+          <w:tcPr>
+            <w:tcW w:w="898" w:type="dxa"/>
+            <w:tcBorders>
+              <w:left w:val="single" w:sz="4" w:space="0" w:color="FFFFFF"/>
+              <w:bottom w:val="single" w:sz="4" w:space="0" w:color="000000"/>
+              <w:right w:val="single" w:sz="4" w:space="0" w:color="FFFFFF"/>
+            </w:tcBorders>
+            <w:shd w:val="clear" w:color="auto" w:fill="000000"/>
+            <w:vAlign w:val="bottom"/>
+          </w:tcPr>
+          <w:p>
+            <w:pPr>
+              <w:ind w:left="7"/>
+              <w:jc w:val="center"/>
+              <w:rPr>
+                <w:rFonts w:ascii="Arial" w:eastAsia="Arial" w:hAnsi="Arial" w:cs="Arial"/>
+                <w:b/>
+                <w:color w:val="FFFFFF"/>
+                <w:sz w:val="24"/>
+              </w:rPr>
+            </w:pPr>
+            <w:r>
+              <w:rPr>
+                <w:rFonts w:ascii="Arial" w:eastAsia="Arial" w:hAnsi="Arial" w:cs="Arial"/>
+                <w:b/>
+                <w:color w:val="FFFFFF"/>
+                <w:sz w:val="24"/>
+              </w:rPr>
+              <w:t>Punc</w:t>
+            </w:r>
+          </w:p>
+          <w:p>
+            <w:pPr>
+              <w:ind w:left="7"/>
+              <w:jc w:val="center"/>
+            </w:pPr>
+            <w:r>
+              <w:rPr>
+                <w:rFonts w:ascii="Arial" w:eastAsia="Arial" w:hAnsi="Arial" w:cs="Arial"/>
+                <w:b/>
+                <w:color w:val="FFFFFF"/>
+                <w:sz w:val="24"/>
+              </w:rPr>
+              <w:t>8 bits</w:t>
+            </w:r>
+          </w:p>
+        </w:tc>
+        <w:tc>
+          <w:tcPr>
+            <w:tcW w:w="1438" w:type="dxa"/>
+            <w:tcBorders>
+              <w:left w:val="single" w:sz="4" w:space="0" w:color="FFFFFF"/>
+              <w:bottom w:val="single" w:sz="4" w:space="0" w:color="000000"/>
+              <w:right w:val="single" w:sz="4" w:space="0" w:color="FFFFFF"/>
+            </w:tcBorders>
+            <w:shd w:val="clear" w:color="auto" w:fill="000000"/>
+            <w:vAlign w:val="bottom"/>
+          </w:tcPr>
+          <w:p>
+            <w:pPr>
+              <w:ind w:left="7"/>
+              <w:jc w:val="center"/>
+              <w:rPr>
+                <w:rFonts w:ascii="Arial" w:eastAsia="Arial" w:hAnsi="Arial" w:cs="Arial"/>
+                <w:b/>
+                <w:color w:val="FFFFFF" w:themeColor="background1"/>
+                <w:sz w:val="24"/>
+              </w:rPr>
+            </w:pPr>
+            <w:r>
+              <w:rPr>
+                <w:rFonts w:ascii="Arial" w:eastAsia="Arial" w:hAnsi="Arial" w:cs="Arial"/>
+                <w:b/>
+                <w:color w:val="FFFFFF" w:themeColor="background1"/>
+                <w:sz w:val="24"/>
+              </w:rPr>
+              <w:t>Transition</w:t>
+            </w:r>
+          </w:p>
+          <w:p>
+            <w:pPr>
+              <w:ind w:left="7"/>
+              <w:jc w:val="center"/>
+              <w:rPr>
+                <w:rFonts w:ascii="Arial" w:eastAsia="Arial" w:hAnsi="Arial" w:cs="Arial"/>
+                <w:b/>
+                <w:color w:val="FFFFFF" w:themeColor="background1"/>
+                <w:sz w:val="24"/>
+              </w:rPr>
+            </w:pPr>
+            <w:r>
+              <w:rPr>
+                <w:rFonts w:ascii="Arial" w:eastAsia="Arial" w:hAnsi="Arial" w:cs="Arial"/>
+                <w:b/>
+                <w:color w:val="FFFFFF" w:themeColor="background1"/>
+                <w:sz w:val="24"/>
+              </w:rPr>
+              <w:t xml:space="preserve">8 </w:t>
+            </w:r>
+            <w:r>
+              <w:rPr>
+                <w:rFonts w:ascii="Arial" w:eastAsia="Arial" w:hAnsi="Arial" w:cs="Arial"/>
+                <w:b/>
+                <w:color w:val="FFFFFF" w:themeColor="background1"/>
+                <w:sz w:val="24"/>
+              </w:rPr>
+              <w:t>bits</w:t>
+            </w:r>
+          </w:p>
+        </w:tc>
+        <w:tc>
+          <w:tcPr>
+            <w:tcW w:w="1885" w:type="dxa"/>
+            <w:tcBorders>
+              <w:left w:val="single" w:sz="4" w:space="0" w:color="FFFFFF"/>
+              <w:bottom w:val="single" w:sz="4" w:space="0" w:color="000000"/>
+              <w:right w:val="nil"/>
+            </w:tcBorders>
+            <w:shd w:val="clear" w:color="auto" w:fill="000000"/>
+            <w:vAlign w:val="bottom"/>
+          </w:tcPr>
+          <w:p>
+            <w:pPr>
+              <w:jc w:val="center"/>
+              <w:rPr>
+                <w:rFonts w:ascii="Arial" w:eastAsia="Arial" w:hAnsi="Arial" w:cs="Arial"/>
+                <w:b/>
+                <w:color w:val="FFFFFF" w:themeColor="background1"/>
+                <w:sz w:val="24"/>
+              </w:rPr>
+            </w:pPr>
+            <w:r>
+              <w:rPr>
+                <w:rFonts w:ascii="Arial" w:eastAsia="Arial" w:hAnsi="Arial" w:cs="Arial"/>
+                <w:b/>
+                <w:color w:val="FFFFFF" w:themeColor="background1"/>
+                <w:sz w:val="24"/>
+              </w:rPr>
+              <w:t>PN|WordClass</w:t>
+            </w:r>
+          </w:p>
+          <w:p>
+            <w:pPr>
+              <w:jc w:val="center"/>
+              <w:rPr>
+                <w:rFonts w:ascii="Arial" w:eastAsia="Arial" w:hAnsi="Arial" w:cs="Arial"/>
+                <w:b/>
+                <w:color w:val="FFFF00"/>
+                <w:sz w:val="24"/>
+              </w:rPr>
+            </w:pPr>
+            <w:r>
+              <w:rPr>
+                <w:rFonts w:ascii="Arial" w:eastAsia="Arial" w:hAnsi="Arial" w:cs="Arial"/>
+                <w:b/>
+                <w:color w:val="FFFFFF" w:themeColor="background1"/>
+                <w:sz w:val="24"/>
+              </w:rPr>
+              <w:t>16 bits</w:t>
+            </w:r>
+          </w:p>
+        </w:tc>
+      </w:tr>
+      <w:tr>
+        <w:trPr>
+          <w:trHeight w:val="286"/>
+        </w:trPr>
+        <w:tc>
+          <w:tcPr>
+            <w:tcW w:w="990" w:type="dxa"/>
+            <w:tcBorders>
+              <w:top w:val="single" w:sz="4" w:space="0" w:color="000000"/>
+              <w:left w:val="single" w:sz="4" w:space="0" w:color="000000"/>
+              <w:bottom w:val="single" w:sz="4" w:space="0" w:color="000000"/>
+              <w:right w:val="single" w:sz="4" w:space="0" w:color="000000"/>
+            </w:tcBorders>
+            <w:shd w:val="clear" w:color="auto" w:fill="D9D9D9"/>
+            <w:vAlign w:val="center"/>
+          </w:tcPr>
+          <w:p>
+            <w:pPr>
+              <w:ind w:left="5"/>
+              <w:jc w:val="right"/>
+              <w:rPr>
+                <w:rFonts w:ascii="Consolas" w:hAnsi="Consolas"/>
+                <w:szCs w:val="18"/>
+              </w:rPr>
+            </w:pPr>
+            <w:r>
+              <w:rPr>
+                <w:rFonts w:ascii="Consolas" w:eastAsia="Arial" w:hAnsi="Consolas" w:cs="Arial"/>
+                <w:szCs w:val="18"/>
+              </w:rPr>
+              <w:t>0</w:t>
+            </w:r>
+          </w:p>
+        </w:tc>
+        <w:tc>
+          <w:tcPr>
+            <w:tcW w:w="2409" w:type="dxa"/>
+            <w:tcBorders>
+              <w:top w:val="single" w:sz="4" w:space="0" w:color="000000"/>
+              <w:left w:val="single" w:sz="4" w:space="0" w:color="000000"/>
+              <w:bottom w:val="single" w:sz="4" w:space="0" w:color="000000"/>
+              <w:right w:val="single" w:sz="4" w:space="0" w:color="000000"/>
+            </w:tcBorders>
+            <w:vAlign w:val="center"/>
+          </w:tcPr>
+          <w:p>
+            <w:pPr>
+              <w:rPr>
+                <w:rFonts w:ascii="Consolas" w:eastAsia="Arial" w:hAnsi="Consolas" w:cs="Arial"/>
+                <w:sz w:val="18"/>
+                <w:szCs w:val="18"/>
+              </w:rPr>
+            </w:pPr>
+            <w:r>
+              <w:rPr>
+                <w:rFonts w:ascii="Consolas" w:eastAsia="Arial" w:hAnsi="Consolas" w:cs="Arial"/>
+              </w:rPr>
+              <w:t>0x</w:t>
+            </w:r>
+            <w:r>
+              <w:rPr>
+                <w:rFonts w:ascii="Consolas" w:eastAsia="Arial" w:hAnsi="Consolas" w:cs="Arial"/>
+              </w:rPr>
+              <w:t>391C</w:t>
+            </w:r>
+            <w:r>
+              <w:rPr>
+                <w:rFonts w:ascii="Consolas" w:eastAsia="Arial" w:hAnsi="Consolas" w:cs="Arial"/>
+              </w:rPr>
+              <w:t xml:space="preserve"> 0x0 0x0 0x0</w:t>
+            </w:r>
+          </w:p>
+        </w:tc>
+        <w:tc>
+          <w:tcPr>
+            <w:tcW w:w="988" w:type="dxa"/>
+            <w:tcBorders>
+              <w:top w:val="single" w:sz="4" w:space="0" w:color="000000"/>
+              <w:left w:val="single" w:sz="4" w:space="0" w:color="000000"/>
+              <w:bottom w:val="single" w:sz="4" w:space="0" w:color="000000"/>
+              <w:right w:val="single" w:sz="4" w:space="0" w:color="000000"/>
+            </w:tcBorders>
+          </w:tcPr>
+          <w:p>
+            <w:pPr>
+              <w:jc w:val="center"/>
+              <w:rPr>
+                <w:rFonts w:ascii="Consolas" w:eastAsia="Arial" w:hAnsi="Consolas" w:cs="Arial"/>
+              </w:rPr>
+            </w:pPr>
+            <w:r>
+              <w:rPr>
+                <w:rFonts w:ascii="Consolas" w:eastAsia="Arial" w:hAnsi="Consolas" w:cs="Arial"/>
+              </w:rPr>
+              <w:t>0x0000</w:t>
+            </w:r>
+          </w:p>
+        </w:tc>
+        <w:tc>
+          <w:tcPr>
+            <w:tcW w:w="1077" w:type="dxa"/>
+            <w:tcBorders>
+              <w:top w:val="single" w:sz="4" w:space="0" w:color="000000"/>
+              <w:left w:val="single" w:sz="4" w:space="0" w:color="000000"/>
+              <w:bottom w:val="single" w:sz="4" w:space="0" w:color="000000"/>
+              <w:right w:val="single" w:sz="4" w:space="0" w:color="000000"/>
+            </w:tcBorders>
+            <w:vAlign w:val="center"/>
+          </w:tcPr>
+          <w:p>
+            <w:pPr>
+              <w:jc w:val="center"/>
+              <w:rPr>
+                <w:rFonts w:ascii="Consolas" w:eastAsia="Arial" w:hAnsi="Consolas" w:cs="Arial"/>
+              </w:rPr>
+            </w:pPr>
+            <w:r>
+              <w:rPr>
+                <w:rFonts w:ascii="Consolas" w:eastAsia="Arial" w:hAnsi="Consolas" w:cs="Arial"/>
+              </w:rPr>
+              <w:t>0x8___</w:t>
+            </w:r>
+          </w:p>
+        </w:tc>
+        <w:tc>
+          <w:tcPr>
+            <w:tcW w:w="1880" w:type="dxa"/>
+            <w:tcBorders>
+              <w:top w:val="single" w:sz="4" w:space="0" w:color="000000"/>
+              <w:left w:val="single" w:sz="4" w:space="0" w:color="000000"/>
+              <w:bottom w:val="single" w:sz="4" w:space="0" w:color="000000"/>
+              <w:right w:val="single" w:sz="4" w:space="0" w:color="000000"/>
+            </w:tcBorders>
+            <w:vAlign w:val="center"/>
+          </w:tcPr>
+          <w:p>
+            <w:pPr>
+              <w:rPr>
+                <w:rFonts w:ascii="Consolas" w:hAnsi="Consolas" w:cstheme="minorHAnsi"/>
+              </w:rPr>
+            </w:pPr>
+            <w:r>
+              <w:rPr>
+                <w:rFonts w:ascii="Consolas" w:eastAsia="Arial" w:hAnsi="Consolas" w:cstheme="minorHAnsi"/>
+              </w:rPr>
+              <w:t xml:space="preserve">0x0015 </w:t>
+            </w:r>
+            <w:r>
+              <w:rPr>
+                <w:rFonts w:eastAsia="Arial" w:cstheme="minorHAnsi"/>
+                <w:sz w:val="18"/>
+                <w:szCs w:val="18"/>
+              </w:rPr>
+              <w:t>(in)</w:t>
+            </w:r>
+          </w:p>
+        </w:tc>
+        <w:tc>
+          <w:tcPr>
+            <w:tcW w:w="898" w:type="dxa"/>
+            <w:tcBorders>
+              <w:top w:val="single" w:sz="4" w:space="0" w:color="000000"/>
+              <w:left w:val="single" w:sz="4" w:space="0" w:color="000000"/>
+              <w:bottom w:val="single" w:sz="4" w:space="0" w:color="000000"/>
+              <w:right w:val="single" w:sz="4" w:space="0" w:color="000000"/>
+            </w:tcBorders>
+            <w:vAlign w:val="center"/>
+          </w:tcPr>
+          <w:p>
+            <w:pPr>
+              <w:jc w:val="center"/>
+              <w:rPr>
+                <w:rFonts w:ascii="Consolas" w:hAnsi="Consolas"/>
+              </w:rPr>
+            </w:pPr>
+            <w:r>
+              <w:rPr>
+                <w:rFonts w:ascii="Consolas" w:eastAsia="Arial" w:hAnsi="Consolas" w:cs="Arial"/>
+              </w:rPr>
+              <w:t>0x00</w:t>
+            </w:r>
+          </w:p>
+        </w:tc>
+        <w:tc>
+          <w:tcPr>
+            <w:tcW w:w="1438" w:type="dxa"/>
+            <w:tcBorders>
+              <w:top w:val="single" w:sz="4" w:space="0" w:color="000000"/>
+              <w:left w:val="single" w:sz="4" w:space="0" w:color="000000"/>
+              <w:bottom w:val="single" w:sz="4" w:space="0" w:color="000000"/>
+              <w:right w:val="single" w:sz="4" w:space="0" w:color="000000"/>
+            </w:tcBorders>
+            <w:vAlign w:val="center"/>
+          </w:tcPr>
+          <w:p>
+            <w:pPr>
+              <w:jc w:val="center"/>
+              <w:rPr>
+                <w:rFonts w:ascii="Consolas" w:eastAsia="Arial" w:hAnsi="Consolas" w:cs="Arial"/>
+              </w:rPr>
+            </w:pPr>
+            <w:r>
+              <w:rPr>
+                <w:rFonts w:ascii="Consolas" w:eastAsia="Arial" w:hAnsi="Consolas" w:cs="Arial"/>
+              </w:rPr>
+              <w:t>0xEF</w:t>
+            </w:r>
+          </w:p>
+        </w:tc>
+        <w:tc>
+          <w:tcPr>
+            <w:tcW w:w="1885" w:type="dxa"/>
+            <w:tcBorders>
+              <w:top w:val="single" w:sz="4" w:space="0" w:color="000000"/>
+              <w:left w:val="single" w:sz="4" w:space="0" w:color="000000"/>
+              <w:bottom w:val="single" w:sz="4" w:space="0" w:color="000000"/>
+              <w:right w:val="single" w:sz="4" w:space="0" w:color="000000"/>
+            </w:tcBorders>
+            <w:vAlign w:val="center"/>
+          </w:tcPr>
+          <w:p>
+            <w:pPr>
+              <w:ind w:left="1"/>
+              <w:jc w:val="center"/>
+              <w:rPr>
+                <w:rFonts w:ascii="Consolas" w:hAnsi="Consolas"/>
+                <w:color w:val="000000" w:themeColor="text1"/>
+              </w:rPr>
+            </w:pPr>
+            <w:r>
+              <w:rPr>
+                <w:rFonts w:ascii="Consolas" w:hAnsi="Consolas"/>
+                <w:color w:val="000000" w:themeColor="text1"/>
+              </w:rPr>
+              <w:t>0x00E0</w:t>
+            </w:r>
+          </w:p>
+        </w:tc>
+      </w:tr>
+      <w:tr>
+        <w:trPr>
+          <w:trHeight w:val="286"/>
+        </w:trPr>
+        <w:tc>
+          <w:tcPr>
+            <w:tcW w:w="990" w:type="dxa"/>
+            <w:tcBorders>
+              <w:top w:val="single" w:sz="4" w:space="0" w:color="000000"/>
+              <w:left w:val="single" w:sz="4" w:space="0" w:color="000000"/>
+              <w:bottom w:val="single" w:sz="4" w:space="0" w:color="000000"/>
+              <w:right w:val="single" w:sz="4" w:space="0" w:color="000000"/>
+            </w:tcBorders>
+            <w:shd w:val="clear" w:color="auto" w:fill="D9D9D9"/>
+            <w:vAlign w:val="center"/>
+          </w:tcPr>
+          <w:p>
+            <w:pPr>
+              <w:ind w:left="5"/>
+              <w:jc w:val="right"/>
+              <w:rPr>
+                <w:rFonts w:ascii="Consolas" w:hAnsi="Consolas"/>
+                <w:szCs w:val="18"/>
+              </w:rPr>
+            </w:pPr>
+            <w:r>
+              <w:rPr>
+                <w:rFonts w:ascii="Consolas" w:eastAsia="Arial" w:hAnsi="Consolas" w:cs="Arial"/>
+                <w:szCs w:val="18"/>
+              </w:rPr>
+              <w:t xml:space="preserve">1 </w:t>
+            </w:r>
+          </w:p>
+        </w:tc>
+        <w:tc>
+          <w:tcPr>
+            <w:tcW w:w="2409" w:type="dxa"/>
+            <w:tcBorders>
+              <w:top w:val="single" w:sz="4" w:space="0" w:color="000000"/>
+              <w:left w:val="single" w:sz="4" w:space="0" w:color="000000"/>
+              <w:bottom w:val="single" w:sz="4" w:space="0" w:color="000000"/>
+              <w:right w:val="single" w:sz="4" w:space="0" w:color="000000"/>
+            </w:tcBorders>
+            <w:vAlign w:val="center"/>
+          </w:tcPr>
+          <w:p>
+            <w:pPr>
+              <w:rPr>
+                <w:rFonts w:ascii="Consolas" w:eastAsia="Arial" w:hAnsi="Consolas" w:cs="Arial"/>
+                <w:sz w:val="18"/>
+                <w:szCs w:val="18"/>
+              </w:rPr>
+            </w:pPr>
+            <w:r>
+              <w:rPr>
+                <w:rFonts w:ascii="Consolas" w:eastAsia="Arial" w:hAnsi="Consolas" w:cs="Arial"/>
+              </w:rPr>
+              <w:t>0x</w:t>
+            </w:r>
+            <w:r>
+              <w:rPr>
+                <w:rFonts w:ascii="Consolas" w:eastAsia="Arial" w:hAnsi="Consolas" w:cs="Arial"/>
+              </w:rPr>
+              <w:t>391C</w:t>
+            </w:r>
+            <w:r>
+              <w:rPr>
+                <w:rFonts w:ascii="Consolas" w:eastAsia="Arial" w:hAnsi="Consolas" w:cs="Arial"/>
+              </w:rPr>
+              <w:t xml:space="preserve"> 0x0 0x0 0x0</w:t>
+            </w:r>
+          </w:p>
+        </w:tc>
+        <w:tc>
+          <w:tcPr>
+            <w:tcW w:w="988" w:type="dxa"/>
+            <w:tcBorders>
+              <w:top w:val="single" w:sz="4" w:space="0" w:color="000000"/>
+              <w:left w:val="single" w:sz="4" w:space="0" w:color="000000"/>
+              <w:bottom w:val="single" w:sz="4" w:space="0" w:color="000000"/>
+              <w:right w:val="single" w:sz="4" w:space="0" w:color="000000"/>
+            </w:tcBorders>
+          </w:tcPr>
+          <w:p>
+            <w:pPr>
+              <w:jc w:val="center"/>
+              <w:rPr>
+                <w:rFonts w:ascii="Consolas" w:eastAsia="Arial" w:hAnsi="Consolas" w:cs="Arial"/>
+              </w:rPr>
+            </w:pPr>
+            <w:r>
+              <w:rPr>
+                <w:rFonts w:ascii="Consolas" w:eastAsia="Arial" w:hAnsi="Consolas" w:cs="Arial"/>
+              </w:rPr>
+              <w:t>0x0000</w:t>
+            </w:r>
+          </w:p>
+        </w:tc>
+        <w:tc>
+          <w:tcPr>
+            <w:tcW w:w="1077" w:type="dxa"/>
+            <w:tcBorders>
+              <w:top w:val="single" w:sz="4" w:space="0" w:color="000000"/>
+              <w:left w:val="single" w:sz="4" w:space="0" w:color="000000"/>
+              <w:bottom w:val="single" w:sz="4" w:space="0" w:color="000000"/>
+              <w:right w:val="single" w:sz="4" w:space="0" w:color="000000"/>
+            </w:tcBorders>
+            <w:vAlign w:val="center"/>
+          </w:tcPr>
+          <w:p>
+            <w:pPr>
+              <w:jc w:val="center"/>
+              <w:rPr>
+                <w:rFonts w:ascii="Consolas" w:eastAsia="Arial" w:hAnsi="Consolas" w:cs="Arial"/>
+              </w:rPr>
+            </w:pPr>
+            <w:r>
+              <w:rPr>
+                <w:rFonts w:ascii="Consolas" w:eastAsia="Arial" w:hAnsi="Consolas" w:cs="Arial"/>
+              </w:rPr>
+              <w:t>0x0___</w:t>
+            </w:r>
+          </w:p>
+        </w:tc>
+        <w:tc>
+          <w:tcPr>
+            <w:tcW w:w="1880" w:type="dxa"/>
+            <w:tcBorders>
+              <w:top w:val="single" w:sz="4" w:space="0" w:color="000000"/>
+              <w:left w:val="single" w:sz="4" w:space="0" w:color="000000"/>
+              <w:bottom w:val="single" w:sz="4" w:space="0" w:color="000000"/>
+              <w:right w:val="single" w:sz="4" w:space="0" w:color="000000"/>
+            </w:tcBorders>
+            <w:vAlign w:val="center"/>
+          </w:tcPr>
+          <w:p>
+            <w:pPr>
+              <w:rPr>
+                <w:rFonts w:ascii="Consolas" w:hAnsi="Consolas" w:cstheme="minorHAnsi"/>
+              </w:rPr>
+            </w:pPr>
+            <w:r>
+              <w:rPr>
+                <w:rFonts w:ascii="Consolas" w:eastAsia="Arial" w:hAnsi="Consolas" w:cstheme="minorHAnsi"/>
+              </w:rPr>
+              <w:t xml:space="preserve">0x0136 </w:t>
+            </w:r>
+            <w:r>
+              <w:rPr>
+                <w:rFonts w:eastAsia="Arial" w:cstheme="minorHAnsi"/>
+                <w:sz w:val="18"/>
+                <w:szCs w:val="18"/>
+              </w:rPr>
+              <w:t>(the)</w:t>
+            </w:r>
+            <w:r>
+              <w:rPr>
+                <w:rFonts w:ascii="Consolas" w:eastAsia="Arial" w:hAnsi="Consolas" w:cstheme="minorHAnsi"/>
+              </w:rPr>
+              <w:t xml:space="preserve"> </w:t>
+            </w:r>
+          </w:p>
+        </w:tc>
+        <w:tc>
+          <w:tcPr>
+            <w:tcW w:w="898" w:type="dxa"/>
+            <w:tcBorders>
+              <w:top w:val="single" w:sz="4" w:space="0" w:color="000000"/>
+              <w:left w:val="single" w:sz="4" w:space="0" w:color="000000"/>
+              <w:bottom w:val="single" w:sz="4" w:space="0" w:color="000000"/>
+              <w:right w:val="single" w:sz="4" w:space="0" w:color="000000"/>
+            </w:tcBorders>
+            <w:vAlign w:val="center"/>
+          </w:tcPr>
+          <w:p>
+            <w:pPr>
+              <w:jc w:val="center"/>
+              <w:rPr>
+                <w:rFonts w:ascii="Consolas" w:hAnsi="Consolas"/>
+              </w:rPr>
+            </w:pPr>
+            <w:r>
+              <w:rPr>
+                <w:rFonts w:ascii="Consolas" w:eastAsia="Arial" w:hAnsi="Consolas" w:cs="Arial"/>
+              </w:rPr>
+              <w:t>0x00</w:t>
+            </w:r>
+          </w:p>
+        </w:tc>
+        <w:tc>
+          <w:tcPr>
+            <w:tcW w:w="1438" w:type="dxa"/>
+            <w:tcBorders>
+              <w:top w:val="single" w:sz="4" w:space="0" w:color="000000"/>
+              <w:left w:val="single" w:sz="4" w:space="0" w:color="000000"/>
+              <w:bottom w:val="single" w:sz="4" w:space="0" w:color="000000"/>
+              <w:right w:val="single" w:sz="4" w:space="0" w:color="000000"/>
+            </w:tcBorders>
+            <w:vAlign w:val="center"/>
+          </w:tcPr>
+          <w:p>
+            <w:pPr>
+              <w:jc w:val="center"/>
+              <w:rPr>
+                <w:rFonts w:ascii="Consolas" w:eastAsia="Arial" w:hAnsi="Consolas" w:cs="Arial"/>
+              </w:rPr>
+            </w:pPr>
+            <w:r>
+              <w:rPr>
+                <w:rFonts w:ascii="Consolas" w:eastAsia="Arial" w:hAnsi="Consolas" w:cs="Arial"/>
+              </w:rPr>
+              <w:t>0x00</w:t>
+            </w:r>
+          </w:p>
+        </w:tc>
+        <w:tc>
+          <w:tcPr>
+            <w:tcW w:w="1885" w:type="dxa"/>
+            <w:tcBorders>
+              <w:top w:val="single" w:sz="4" w:space="0" w:color="000000"/>
+              <w:left w:val="single" w:sz="4" w:space="0" w:color="000000"/>
+              <w:bottom w:val="single" w:sz="4" w:space="0" w:color="000000"/>
+              <w:right w:val="single" w:sz="4" w:space="0" w:color="000000"/>
+            </w:tcBorders>
+            <w:vAlign w:val="center"/>
+          </w:tcPr>
+          <w:p>
+            <w:pPr>
+              <w:ind w:left="1"/>
+              <w:jc w:val="center"/>
+              <w:rPr>
+                <w:rFonts w:ascii="Consolas" w:hAnsi="Consolas"/>
+                <w:color w:val="000000" w:themeColor="text1"/>
+              </w:rPr>
+            </w:pPr>
+            <w:r>
+              <w:rPr>
+                <w:rFonts w:ascii="Consolas" w:hAnsi="Consolas"/>
+                <w:color w:val="000000" w:themeColor="text1"/>
+              </w:rPr>
+              <w:t>0x0D00</w:t>
+            </w:r>
+          </w:p>
+        </w:tc>
+      </w:tr>
+      <w:tr>
+        <w:trPr>
+          <w:trHeight w:val="284"/>
+        </w:trPr>
+        <w:tc>
+          <w:tcPr>
+            <w:tcW w:w="990" w:type="dxa"/>
+            <w:tcBorders>
+              <w:top w:val="single" w:sz="4" w:space="0" w:color="000000"/>
+              <w:left w:val="single" w:sz="4" w:space="0" w:color="000000"/>
+              <w:bottom w:val="single" w:sz="4" w:space="0" w:color="000000"/>
+              <w:right w:val="single" w:sz="4" w:space="0" w:color="000000"/>
+            </w:tcBorders>
+            <w:shd w:val="clear" w:color="auto" w:fill="D9D9D9"/>
+            <w:vAlign w:val="center"/>
+          </w:tcPr>
+          <w:p>
+            <w:pPr>
+              <w:ind w:left="5"/>
+              <w:jc w:val="right"/>
+              <w:rPr>
+                <w:rFonts w:ascii="Consolas" w:hAnsi="Consolas"/>
+                <w:szCs w:val="18"/>
+              </w:rPr>
+            </w:pPr>
+            <w:r>
+              <w:rPr>
+                <w:rFonts w:ascii="Consolas" w:eastAsia="Arial" w:hAnsi="Consolas" w:cs="Arial"/>
+                <w:szCs w:val="18"/>
+              </w:rPr>
+              <w:t xml:space="preserve">2 </w:t>
+            </w:r>
+          </w:p>
+        </w:tc>
+        <w:tc>
+          <w:tcPr>
+            <w:tcW w:w="2409" w:type="dxa"/>
+            <w:tcBorders>
+              <w:top w:val="single" w:sz="4" w:space="0" w:color="000000"/>
+              <w:left w:val="single" w:sz="4" w:space="0" w:color="000000"/>
+              <w:bottom w:val="single" w:sz="4" w:space="0" w:color="000000"/>
+              <w:right w:val="single" w:sz="4" w:space="0" w:color="000000"/>
+            </w:tcBorders>
+            <w:vAlign w:val="center"/>
+          </w:tcPr>
+          <w:p>
+            <w:pPr>
+              <w:rPr>
+                <w:rFonts w:ascii="Consolas" w:eastAsia="Arial" w:hAnsi="Consolas" w:cs="Arial"/>
+                <w:sz w:val="18"/>
+                <w:szCs w:val="18"/>
+              </w:rPr>
+            </w:pPr>
+            <w:r>
+              <w:rPr>
+                <w:rFonts w:ascii="Consolas" w:eastAsia="Arial" w:hAnsi="Consolas" w:cs="Arial"/>
+              </w:rPr>
+              <w:t>0x</w:t>
+            </w:r>
+            <w:r>
+              <w:rPr>
+                <w:rFonts w:ascii="Consolas" w:eastAsia="Arial" w:hAnsi="Consolas" w:cs="Arial"/>
+              </w:rPr>
+              <w:t>391C</w:t>
+            </w:r>
+            <w:r>
+              <w:rPr>
+                <w:rFonts w:ascii="Consolas" w:eastAsia="Arial" w:hAnsi="Consolas" w:cs="Arial"/>
+              </w:rPr>
+              <w:t xml:space="preserve"> 0x0 0x0 0x0</w:t>
+            </w:r>
+          </w:p>
+        </w:tc>
+        <w:tc>
+          <w:tcPr>
+            <w:tcW w:w="988" w:type="dxa"/>
+            <w:tcBorders>
+              <w:top w:val="single" w:sz="4" w:space="0" w:color="000000"/>
+              <w:left w:val="single" w:sz="4" w:space="0" w:color="000000"/>
+              <w:bottom w:val="single" w:sz="4" w:space="0" w:color="000000"/>
+              <w:right w:val="single" w:sz="4" w:space="0" w:color="000000"/>
+            </w:tcBorders>
+          </w:tcPr>
+          <w:p>
+            <w:pPr>
+              <w:jc w:val="center"/>
+              <w:rPr>
+                <w:rFonts w:ascii="Consolas" w:eastAsia="Arial" w:hAnsi="Consolas" w:cs="Arial"/>
+              </w:rPr>
+            </w:pPr>
+            <w:r>
+              <w:rPr>
+                <w:rFonts w:ascii="Consolas" w:eastAsia="Arial" w:hAnsi="Consolas" w:cs="Arial"/>
+              </w:rPr>
+              <w:t>0x0000</w:t>
+            </w:r>
+          </w:p>
+        </w:tc>
+        <w:tc>
+          <w:tcPr>
+            <w:tcW w:w="1077" w:type="dxa"/>
+            <w:tcBorders>
+              <w:top w:val="single" w:sz="4" w:space="0" w:color="000000"/>
+              <w:left w:val="single" w:sz="4" w:space="0" w:color="000000"/>
+              <w:bottom w:val="single" w:sz="4" w:space="0" w:color="000000"/>
+              <w:right w:val="single" w:sz="4" w:space="0" w:color="000000"/>
+            </w:tcBorders>
+            <w:vAlign w:val="center"/>
+          </w:tcPr>
+          <w:p>
+            <w:pPr>
+              <w:jc w:val="center"/>
+              <w:rPr>
+                <w:rFonts w:ascii="Consolas" w:eastAsia="Arial" w:hAnsi="Consolas" w:cs="Arial"/>
+              </w:rPr>
+            </w:pPr>
+            <w:r>
+              <w:rPr>
+                <w:rFonts w:ascii="Consolas" w:eastAsia="Arial" w:hAnsi="Consolas" w:cs="Arial"/>
+              </w:rPr>
+              <w:t>0x0___</w:t>
+            </w:r>
+          </w:p>
+        </w:tc>
+        <w:tc>
+          <w:tcPr>
+            <w:tcW w:w="1880" w:type="dxa"/>
+            <w:tcBorders>
+              <w:top w:val="single" w:sz="4" w:space="0" w:color="000000"/>
+              <w:left w:val="single" w:sz="4" w:space="0" w:color="000000"/>
+              <w:bottom w:val="single" w:sz="4" w:space="0" w:color="000000"/>
+              <w:right w:val="single" w:sz="4" w:space="0" w:color="000000"/>
+            </w:tcBorders>
+            <w:vAlign w:val="center"/>
+          </w:tcPr>
+          <w:p>
+            <w:pPr>
+              <w:rPr>
+                <w:rFonts w:ascii="Consolas" w:hAnsi="Consolas" w:cstheme="minorHAnsi"/>
+              </w:rPr>
+            </w:pPr>
+            <w:r>
+              <w:rPr>
+                <w:rFonts w:ascii="Consolas" w:eastAsia="Arial" w:hAnsi="Consolas" w:cstheme="minorHAnsi"/>
+              </w:rPr>
+              <w:t>0x</w:t>
+            </w:r>
+            <w:r>
+              <w:rPr>
+                <w:rFonts w:ascii="Consolas" w:eastAsia="Arial" w:hAnsi="Consolas" w:cstheme="minorHAnsi"/>
+              </w:rPr>
+              <w:t>24F9</w:t>
+            </w:r>
+            <w:r>
+              <w:rPr>
+                <w:rFonts w:ascii="Consolas" w:eastAsia="Arial" w:hAnsi="Consolas" w:cstheme="minorHAnsi"/>
+              </w:rPr>
+              <w:t xml:space="preserve"> </w:t>
+            </w:r>
+            <w:r>
+              <w:rPr>
+                <w:rFonts w:eastAsia="Arial" w:cstheme="minorHAnsi"/>
+                <w:sz w:val="18"/>
+                <w:szCs w:val="18"/>
+              </w:rPr>
+              <w:t>(beginning)</w:t>
+            </w:r>
+            <w:r>
+              <w:rPr>
+                <w:rFonts w:ascii="Consolas" w:eastAsia="Arial" w:hAnsi="Consolas" w:cstheme="minorHAnsi"/>
+              </w:rPr>
+              <w:t xml:space="preserve"> </w:t>
+            </w:r>
+          </w:p>
+        </w:tc>
+        <w:tc>
+          <w:tcPr>
+            <w:tcW w:w="898" w:type="dxa"/>
+            <w:tcBorders>
+              <w:top w:val="single" w:sz="4" w:space="0" w:color="000000"/>
+              <w:left w:val="single" w:sz="4" w:space="0" w:color="000000"/>
+              <w:bottom w:val="single" w:sz="4" w:space="0" w:color="000000"/>
+              <w:right w:val="single" w:sz="4" w:space="0" w:color="000000"/>
+            </w:tcBorders>
+            <w:vAlign w:val="center"/>
+          </w:tcPr>
+          <w:p>
+            <w:pPr>
+              <w:jc w:val="center"/>
+              <w:rPr>
+                <w:rFonts w:ascii="Consolas" w:hAnsi="Consolas"/>
+              </w:rPr>
+            </w:pPr>
+            <w:r>
+              <w:rPr>
+                <w:rFonts w:ascii="Consolas" w:eastAsia="Arial" w:hAnsi="Consolas" w:cs="Arial"/>
+              </w:rPr>
+              <w:t>0x00</w:t>
+            </w:r>
+          </w:p>
+        </w:tc>
+        <w:tc>
+          <w:tcPr>
+            <w:tcW w:w="1438" w:type="dxa"/>
+            <w:tcBorders>
+              <w:top w:val="single" w:sz="4" w:space="0" w:color="000000"/>
+              <w:left w:val="single" w:sz="4" w:space="0" w:color="000000"/>
+              <w:bottom w:val="single" w:sz="4" w:space="0" w:color="000000"/>
+              <w:right w:val="single" w:sz="4" w:space="0" w:color="000000"/>
+            </w:tcBorders>
+            <w:vAlign w:val="center"/>
+          </w:tcPr>
+          <w:p>
+            <w:pPr>
+              <w:jc w:val="center"/>
+              <w:rPr>
+                <w:rFonts w:ascii="Consolas" w:eastAsia="Arial" w:hAnsi="Consolas" w:cs="Arial"/>
+              </w:rPr>
+            </w:pPr>
+            <w:r>
+              <w:rPr>
+                <w:rFonts w:ascii="Consolas" w:eastAsia="Arial" w:hAnsi="Consolas" w:cs="Arial"/>
+              </w:rPr>
+              <w:t>0x00</w:t>
+            </w:r>
+          </w:p>
+        </w:tc>
+        <w:tc>
+          <w:tcPr>
+            <w:tcW w:w="1885" w:type="dxa"/>
+            <w:tcBorders>
+              <w:top w:val="single" w:sz="4" w:space="0" w:color="000000"/>
+              <w:left w:val="single" w:sz="4" w:space="0" w:color="000000"/>
+              <w:bottom w:val="single" w:sz="4" w:space="0" w:color="000000"/>
+              <w:right w:val="single" w:sz="4" w:space="0" w:color="000000"/>
+            </w:tcBorders>
+            <w:vAlign w:val="center"/>
+          </w:tcPr>
+          <w:p>
+            <w:pPr>
+              <w:ind w:left="1"/>
+              <w:jc w:val="center"/>
+              <w:rPr>
+                <w:rFonts w:ascii="Consolas" w:hAnsi="Consolas"/>
+                <w:color w:val="000000" w:themeColor="text1"/>
+              </w:rPr>
+            </w:pPr>
+            <w:r>
+              <w:rPr>
+                <w:rFonts w:ascii="Consolas" w:hAnsi="Consolas"/>
+                <w:color w:val="000000" w:themeColor="text1"/>
+              </w:rPr>
+              <w:t>0x4010</w:t>
+            </w:r>
+          </w:p>
+        </w:tc>
+      </w:tr>
+      <w:tr>
+        <w:trPr>
+          <w:trHeight w:val="284"/>
+        </w:trPr>
+        <w:tc>
+          <w:tcPr>
+            <w:tcW w:w="990" w:type="dxa"/>
+            <w:tcBorders>
+              <w:top w:val="single" w:sz="4" w:space="0" w:color="000000"/>
+              <w:left w:val="single" w:sz="4" w:space="0" w:color="000000"/>
+              <w:bottom w:val="single" w:sz="4" w:space="0" w:color="000000"/>
+              <w:right w:val="single" w:sz="4" w:space="0" w:color="000000"/>
+            </w:tcBorders>
+            <w:shd w:val="pct5" w:color="auto" w:fill="auto"/>
+            <w:vAlign w:val="center"/>
+          </w:tcPr>
+          <w:p>
+            <w:pPr>
+              <w:ind w:left="5"/>
+              <w:jc w:val="right"/>
+              <w:rPr>
+                <w:rFonts w:ascii="Arial" w:eastAsia="Arial" w:hAnsi="Arial" w:cs="Arial"/>
+                <w:sz w:val="18"/>
+                <w:szCs w:val="18"/>
+              </w:rPr>
+            </w:pPr>
+            <w:r>
+              <w:rPr>
+                <w:rFonts w:ascii="Arial" w:eastAsia="Arial" w:hAnsi="Arial" w:cs="Arial"/>
+                <w:sz w:val="18"/>
+                <w:szCs w:val="18"/>
+              </w:rPr>
+              <w:t>…</w:t>
+            </w:r>
+          </w:p>
+        </w:tc>
+        <w:tc>
+          <w:tcPr>
+            <w:tcW w:w="10575" w:type="dxa"/>
+            <w:gridSpan w:val="7"/>
+            <w:tcBorders>
+              <w:top w:val="single" w:sz="4" w:space="0" w:color="000000"/>
+              <w:left w:val="single" w:sz="4" w:space="0" w:color="000000"/>
+              <w:bottom w:val="single" w:sz="4" w:space="0" w:color="000000"/>
+              <w:right w:val="single" w:sz="4" w:space="0" w:color="000000"/>
+            </w:tcBorders>
+            <w:shd w:val="pct5" w:color="auto" w:fill="auto"/>
+            <w:vAlign w:val="center"/>
+          </w:tcPr>
+          <w:p>
+            <w:pPr>
+              <w:jc w:val="center"/>
+              <w:rPr>
+                <w:rFonts w:eastAsia="Arial" w:cstheme="minorHAnsi"/>
+                <w:sz w:val="18"/>
+                <w:szCs w:val="18"/>
+              </w:rPr>
+            </w:pPr>
+            <w:r>
+              <w:rPr>
+                <w:rFonts w:eastAsia="Arial" w:cstheme="minorHAnsi"/>
+                <w:sz w:val="18"/>
+                <w:szCs w:val="18"/>
+              </w:rPr>
+              <w:t xml:space="preserve">&lt;&lt; Beginning of </w:t>
+            </w:r>
+            <w:r>
+              <w:rPr>
+                <w:rFonts w:eastAsia="Arial" w:cstheme="minorHAnsi"/>
+                <w:sz w:val="18"/>
+                <w:szCs w:val="18"/>
+              </w:rPr>
+              <w:t>Genesis</w:t>
+            </w:r>
+            <w:r>
+              <w:rPr>
+                <w:rFonts w:eastAsia="Arial" w:cstheme="minorHAnsi"/>
+                <w:sz w:val="18"/>
+                <w:szCs w:val="18"/>
+              </w:rPr>
+              <w:t xml:space="preserve"> 1 depicted above &gt;&gt;</w:t>
+            </w:r>
+          </w:p>
+        </w:tc>
+      </w:tr>
+      <w:tr>
+        <w:trPr>
+          <w:trHeight w:val="284"/>
+        </w:trPr>
+        <w:tc>
+          <w:tcPr>
+            <w:tcW w:w="990" w:type="dxa"/>
+            <w:tcBorders>
+              <w:top w:val="single" w:sz="4" w:space="0" w:color="000000"/>
+              <w:left w:val="single" w:sz="4" w:space="0" w:color="000000"/>
+              <w:bottom w:val="single" w:sz="4" w:space="0" w:color="000000"/>
+              <w:right w:val="single" w:sz="4" w:space="0" w:color="000000"/>
+            </w:tcBorders>
+            <w:shd w:val="clear" w:color="auto" w:fill="D9D9D9"/>
+          </w:tcPr>
+          <w:p>
+            <w:pPr>
+              <w:jc w:val="right"/>
+              <w:rPr>
+                <w:rFonts w:ascii="Consolas" w:eastAsia="Arial" w:hAnsi="Consolas" w:cs="Arial"/>
+              </w:rPr>
+            </w:pPr>
+            <w:r>
+              <w:rPr>
+                <w:rFonts w:ascii="Consolas" w:eastAsia="Arial" w:hAnsi="Consolas" w:cs="Arial"/>
+              </w:rPr>
+              <w:t>C0C91</w:t>
+            </w:r>
+          </w:p>
+        </w:tc>
+        <w:tc>
+          <w:tcPr>
+            <w:tcW w:w="2409" w:type="dxa"/>
+            <w:tcBorders>
+              <w:top w:val="single" w:sz="4" w:space="0" w:color="000000"/>
+              <w:left w:val="single" w:sz="4" w:space="0" w:color="000000"/>
+              <w:bottom w:val="single" w:sz="4" w:space="0" w:color="000000"/>
+              <w:right w:val="single" w:sz="4" w:space="0" w:color="000000"/>
+            </w:tcBorders>
+            <w:vAlign w:val="center"/>
+          </w:tcPr>
+          <w:p>
+            <w:pPr>
+              <w:rPr>
+                <w:rFonts w:ascii="Consolas" w:eastAsia="Arial" w:hAnsi="Consolas" w:cs="Arial"/>
+              </w:rPr>
+            </w:pPr>
+            <w:r>
+              <w:rPr>
+                <w:rFonts w:ascii="Consolas" w:eastAsia="Arial" w:hAnsi="Consolas" w:cs="Arial"/>
+              </w:rPr>
+              <w:t>0x</w:t>
+            </w:r>
+            <w:r>
+              <w:rPr>
+                <w:rFonts w:ascii="Consolas" w:eastAsia="Arial" w:hAnsi="Consolas" w:cs="Arial"/>
+              </w:rPr>
+              <w:t>1460</w:t>
+            </w:r>
+            <w:r>
+              <w:rPr>
+                <w:rFonts w:ascii="Consolas" w:eastAsia="Arial" w:hAnsi="Consolas" w:cs="Arial"/>
+              </w:rPr>
+              <w:t xml:space="preserve"> 0x0 0x0 0x0</w:t>
+            </w:r>
+          </w:p>
+        </w:tc>
+        <w:tc>
+          <w:tcPr>
+            <w:tcW w:w="988" w:type="dxa"/>
+            <w:tcBorders>
+              <w:top w:val="single" w:sz="4" w:space="0" w:color="000000"/>
+              <w:left w:val="single" w:sz="4" w:space="0" w:color="000000"/>
+              <w:bottom w:val="single" w:sz="4" w:space="0" w:color="000000"/>
+              <w:right w:val="single" w:sz="4" w:space="0" w:color="000000"/>
+            </w:tcBorders>
+          </w:tcPr>
+          <w:p>
+            <w:pPr>
+              <w:jc w:val="center"/>
+              <w:rPr>
+                <w:rFonts w:ascii="Consolas" w:eastAsia="Arial" w:hAnsi="Consolas" w:cs="Arial"/>
+              </w:rPr>
+            </w:pPr>
+            <w:r>
+              <w:rPr>
+                <w:rFonts w:ascii="Consolas" w:eastAsia="Arial" w:hAnsi="Consolas" w:cstheme="minorHAnsi"/>
+              </w:rPr>
+              <w:t>0x797D</w:t>
+            </w:r>
+          </w:p>
+        </w:tc>
+        <w:tc>
+          <w:tcPr>
+            <w:tcW w:w="1077" w:type="dxa"/>
+            <w:tcBorders>
+              <w:top w:val="single" w:sz="4" w:space="0" w:color="000000"/>
+              <w:left w:val="single" w:sz="4" w:space="0" w:color="000000"/>
+              <w:bottom w:val="single" w:sz="4" w:space="0" w:color="000000"/>
+              <w:right w:val="single" w:sz="4" w:space="0" w:color="000000"/>
+            </w:tcBorders>
+            <w:vAlign w:val="center"/>
+          </w:tcPr>
+          <w:p>
+            <w:pPr>
+              <w:jc w:val="center"/>
+              <w:rPr>
+                <w:rFonts w:ascii="Consolas" w:eastAsia="Arial" w:hAnsi="Consolas" w:cs="Arial"/>
+              </w:rPr>
+            </w:pPr>
+            <w:r>
+              <w:rPr>
+                <w:rFonts w:ascii="Consolas" w:eastAsia="Arial" w:hAnsi="Consolas" w:cs="Arial"/>
+              </w:rPr>
+              <w:t>0x0___</w:t>
+            </w:r>
+          </w:p>
+        </w:tc>
+        <w:tc>
+          <w:tcPr>
+            <w:tcW w:w="1880" w:type="dxa"/>
+            <w:tcBorders>
+              <w:top w:val="single" w:sz="4" w:space="0" w:color="000000"/>
+              <w:left w:val="single" w:sz="4" w:space="0" w:color="000000"/>
+              <w:bottom w:val="single" w:sz="4" w:space="0" w:color="000000"/>
+              <w:right w:val="single" w:sz="4" w:space="0" w:color="000000"/>
+            </w:tcBorders>
+            <w:vAlign w:val="center"/>
+          </w:tcPr>
+          <w:p>
+            <w:pPr>
+              <w:ind w:left="2"/>
+              <w:rPr>
+                <w:rFonts w:ascii="Consolas" w:hAnsi="Consolas" w:cstheme="minorHAnsi"/>
+              </w:rPr>
+            </w:pPr>
+            <w:r>
+              <w:rPr>
+                <w:rFonts w:ascii="Consolas" w:eastAsia="Arial" w:hAnsi="Consolas" w:cstheme="minorHAnsi"/>
+              </w:rPr>
+              <w:t>0x</w:t>
+            </w:r>
+            <w:r>
+              <w:rPr>
+                <w:rFonts w:ascii="Consolas" w:eastAsia="Arial" w:hAnsi="Consolas" w:cstheme="minorHAnsi"/>
+              </w:rPr>
+              <w:t>015C</w:t>
+            </w:r>
+            <w:r>
+              <w:rPr>
+                <w:rFonts w:ascii="Consolas" w:eastAsia="Arial" w:hAnsi="Consolas" w:cstheme="minorHAnsi"/>
+              </w:rPr>
+              <w:t xml:space="preserve"> </w:t>
+            </w:r>
+            <w:r>
+              <w:rPr>
+                <w:rFonts w:eastAsia="Arial" w:cstheme="minorHAnsi"/>
+                <w:sz w:val="18"/>
+                <w:szCs w:val="18"/>
+              </w:rPr>
+              <w:t>(you)</w:t>
+            </w:r>
+            <w:r>
+              <w:rPr>
+                <w:rFonts w:ascii="Consolas" w:eastAsia="Arial" w:hAnsi="Consolas" w:cstheme="minorHAnsi"/>
+              </w:rPr>
+              <w:t xml:space="preserve"> </w:t>
+            </w:r>
+          </w:p>
+        </w:tc>
+        <w:tc>
+          <w:tcPr>
+            <w:tcW w:w="898" w:type="dxa"/>
+            <w:tcBorders>
+              <w:top w:val="single" w:sz="4" w:space="0" w:color="000000"/>
+              <w:left w:val="single" w:sz="4" w:space="0" w:color="000000"/>
+              <w:bottom w:val="single" w:sz="4" w:space="0" w:color="000000"/>
+              <w:right w:val="single" w:sz="4" w:space="0" w:color="000000"/>
+            </w:tcBorders>
+            <w:vAlign w:val="center"/>
+          </w:tcPr>
+          <w:p>
+            <w:pPr>
+              <w:ind w:left="1"/>
+              <w:jc w:val="center"/>
+              <w:rPr>
+                <w:rFonts w:ascii="Consolas" w:hAnsi="Consolas"/>
+              </w:rPr>
+            </w:pPr>
+            <w:r>
+              <w:rPr>
+                <w:rFonts w:ascii="Consolas" w:eastAsia="Arial" w:hAnsi="Consolas" w:cs="Arial"/>
+              </w:rPr>
+              <w:t>0x00</w:t>
+            </w:r>
+          </w:p>
+        </w:tc>
+        <w:tc>
+          <w:tcPr>
+            <w:tcW w:w="1438" w:type="dxa"/>
+            <w:tcBorders>
+              <w:top w:val="single" w:sz="4" w:space="0" w:color="000000"/>
+              <w:left w:val="single" w:sz="4" w:space="0" w:color="000000"/>
+              <w:bottom w:val="single" w:sz="4" w:space="0" w:color="000000"/>
+              <w:right w:val="single" w:sz="4" w:space="0" w:color="000000"/>
+            </w:tcBorders>
+            <w:vAlign w:val="center"/>
+          </w:tcPr>
+          <w:p>
+            <w:pPr>
+              <w:jc w:val="center"/>
+              <w:rPr>
+                <w:rFonts w:ascii="Consolas" w:eastAsia="Arial" w:hAnsi="Consolas" w:cs="Arial"/>
+              </w:rPr>
+            </w:pPr>
+            <w:r>
+              <w:rPr>
+                <w:rFonts w:ascii="Consolas" w:eastAsia="Arial" w:hAnsi="Consolas" w:cs="Arial"/>
+              </w:rPr>
+              <w:t>0x00</w:t>
+            </w:r>
+          </w:p>
+        </w:tc>
+        <w:tc>
+          <w:tcPr>
+            <w:tcW w:w="1885" w:type="dxa"/>
+            <w:tcBorders>
+              <w:top w:val="single" w:sz="4" w:space="0" w:color="000000"/>
+              <w:left w:val="single" w:sz="4" w:space="0" w:color="000000"/>
+              <w:bottom w:val="single" w:sz="4" w:space="0" w:color="000000"/>
+              <w:right w:val="single" w:sz="4" w:space="0" w:color="000000"/>
+            </w:tcBorders>
+            <w:vAlign w:val="center"/>
+          </w:tcPr>
+          <w:p>
+            <w:pPr>
+              <w:ind w:left="1"/>
+              <w:jc w:val="center"/>
+              <w:rPr>
+                <w:rFonts w:ascii="Consolas" w:hAnsi="Consolas"/>
+                <w:color w:val="000000" w:themeColor="text1"/>
+              </w:rPr>
+            </w:pPr>
+            <w:r>
+              <w:rPr>
+                <w:rFonts w:ascii="Consolas" w:hAnsi="Consolas"/>
+                <w:color w:val="000000" w:themeColor="text1"/>
+              </w:rPr>
+              <w:t>0x20C0</w:t>
+            </w:r>
+          </w:p>
+        </w:tc>
+      </w:tr>
+      <w:tr>
+        <w:trPr>
+          <w:trHeight w:val="284"/>
+        </w:trPr>
+        <w:tc>
+          <w:tcPr>
+            <w:tcW w:w="990" w:type="dxa"/>
+            <w:tcBorders>
+              <w:top w:val="single" w:sz="4" w:space="0" w:color="000000"/>
+              <w:left w:val="single" w:sz="4" w:space="0" w:color="000000"/>
+              <w:bottom w:val="single" w:sz="4" w:space="0" w:color="000000"/>
+              <w:right w:val="single" w:sz="4" w:space="0" w:color="000000"/>
+            </w:tcBorders>
+            <w:shd w:val="clear" w:color="auto" w:fill="D9D9D9"/>
+          </w:tcPr>
+          <w:p>
+            <w:pPr>
+              <w:jc w:val="right"/>
+              <w:rPr>
+                <w:rFonts w:ascii="Consolas" w:eastAsia="Arial" w:hAnsi="Consolas" w:cs="Arial"/>
+              </w:rPr>
+            </w:pPr>
+            <w:r>
+              <w:rPr>
+                <w:rFonts w:ascii="Consolas" w:eastAsia="Arial" w:hAnsi="Consolas" w:cs="Arial"/>
+              </w:rPr>
+              <w:t>C0C92</w:t>
+            </w:r>
+          </w:p>
+        </w:tc>
+        <w:tc>
+          <w:tcPr>
+            <w:tcW w:w="2409" w:type="dxa"/>
+            <w:tcBorders>
+              <w:top w:val="single" w:sz="4" w:space="0" w:color="000000"/>
+              <w:left w:val="single" w:sz="4" w:space="0" w:color="000000"/>
+              <w:bottom w:val="single" w:sz="4" w:space="0" w:color="000000"/>
+              <w:right w:val="single" w:sz="4" w:space="0" w:color="000000"/>
+            </w:tcBorders>
+            <w:vAlign w:val="center"/>
+          </w:tcPr>
+          <w:p>
+            <w:pPr>
+              <w:rPr>
+                <w:rFonts w:ascii="Consolas" w:eastAsia="Arial" w:hAnsi="Consolas" w:cs="Arial"/>
+              </w:rPr>
+            </w:pPr>
+            <w:r>
+              <w:rPr>
+                <w:rFonts w:ascii="Consolas" w:eastAsia="Arial" w:hAnsi="Consolas" w:cs="Arial"/>
+              </w:rPr>
+              <w:t>0x0F74 0x0 0x0 0x0</w:t>
+            </w:r>
+          </w:p>
+        </w:tc>
+        <w:tc>
+          <w:tcPr>
+            <w:tcW w:w="988" w:type="dxa"/>
+            <w:tcBorders>
+              <w:top w:val="single" w:sz="4" w:space="0" w:color="000000"/>
+              <w:left w:val="single" w:sz="4" w:space="0" w:color="000000"/>
+              <w:bottom w:val="single" w:sz="4" w:space="0" w:color="000000"/>
+              <w:right w:val="single" w:sz="4" w:space="0" w:color="000000"/>
+            </w:tcBorders>
+          </w:tcPr>
+          <w:p>
+            <w:pPr>
+              <w:jc w:val="center"/>
+              <w:rPr>
+                <w:rFonts w:ascii="Consolas" w:eastAsia="Arial" w:hAnsi="Consolas" w:cs="Arial"/>
+              </w:rPr>
+            </w:pPr>
+            <w:r>
+              <w:rPr>
+                <w:rFonts w:ascii="Consolas" w:eastAsia="Arial" w:hAnsi="Consolas" w:cstheme="minorHAnsi"/>
+              </w:rPr>
+              <w:t>0x797D</w:t>
+            </w:r>
+          </w:p>
+        </w:tc>
+        <w:tc>
+          <w:tcPr>
+            <w:tcW w:w="1077" w:type="dxa"/>
+            <w:tcBorders>
+              <w:top w:val="single" w:sz="4" w:space="0" w:color="000000"/>
+              <w:left w:val="single" w:sz="4" w:space="0" w:color="000000"/>
+              <w:bottom w:val="single" w:sz="4" w:space="0" w:color="000000"/>
+              <w:right w:val="single" w:sz="4" w:space="0" w:color="000000"/>
+            </w:tcBorders>
+            <w:vAlign w:val="center"/>
+          </w:tcPr>
+          <w:p>
+            <w:pPr>
+              <w:jc w:val="center"/>
+              <w:rPr>
+                <w:rFonts w:ascii="Consolas" w:eastAsia="Arial" w:hAnsi="Consolas" w:cs="Arial"/>
+              </w:rPr>
+            </w:pPr>
+            <w:r>
+              <w:rPr>
+                <w:rFonts w:ascii="Consolas" w:eastAsia="Arial" w:hAnsi="Consolas" w:cs="Arial"/>
+              </w:rPr>
+              <w:t>0x0___</w:t>
+            </w:r>
+          </w:p>
+        </w:tc>
+        <w:tc>
+          <w:tcPr>
+            <w:tcW w:w="1880" w:type="dxa"/>
+            <w:tcBorders>
+              <w:top w:val="single" w:sz="4" w:space="0" w:color="000000"/>
+              <w:left w:val="single" w:sz="4" w:space="0" w:color="000000"/>
+              <w:bottom w:val="single" w:sz="4" w:space="0" w:color="000000"/>
+              <w:right w:val="single" w:sz="4" w:space="0" w:color="000000"/>
+            </w:tcBorders>
+            <w:vAlign w:val="center"/>
+          </w:tcPr>
+          <w:p>
+            <w:pPr>
+              <w:ind w:left="2"/>
+              <w:rPr>
+                <w:rFonts w:ascii="Consolas" w:hAnsi="Consolas" w:cstheme="minorHAnsi"/>
+              </w:rPr>
+            </w:pPr>
+            <w:r>
+              <w:rPr>
+                <w:rFonts w:ascii="Consolas" w:eastAsia="Arial" w:hAnsi="Consolas" w:cstheme="minorHAnsi"/>
+              </w:rPr>
+              <w:t>0x</w:t>
+            </w:r>
+            <w:r>
+              <w:rPr>
+                <w:rFonts w:ascii="Consolas" w:eastAsia="Arial" w:hAnsi="Consolas" w:cstheme="minorHAnsi"/>
+              </w:rPr>
+              <w:t>0036</w:t>
+            </w:r>
+            <w:r>
+              <w:rPr>
+                <w:rFonts w:ascii="Consolas" w:eastAsia="Arial" w:hAnsi="Consolas" w:cstheme="minorHAnsi"/>
+              </w:rPr>
+              <w:t xml:space="preserve"> </w:t>
+            </w:r>
+            <w:r>
+              <w:rPr>
+                <w:rFonts w:eastAsia="Arial" w:cstheme="minorHAnsi"/>
+                <w:sz w:val="18"/>
+                <w:szCs w:val="18"/>
+              </w:rPr>
+              <w:t>(all)</w:t>
+            </w:r>
+          </w:p>
+        </w:tc>
+        <w:tc>
+          <w:tcPr>
+            <w:tcW w:w="898" w:type="dxa"/>
+            <w:tcBorders>
+              <w:top w:val="single" w:sz="4" w:space="0" w:color="000000"/>
+              <w:left w:val="single" w:sz="4" w:space="0" w:color="000000"/>
+              <w:bottom w:val="single" w:sz="4" w:space="0" w:color="000000"/>
+              <w:right w:val="single" w:sz="4" w:space="0" w:color="000000"/>
+            </w:tcBorders>
+            <w:vAlign w:val="center"/>
+          </w:tcPr>
+          <w:p>
+            <w:pPr>
+              <w:ind w:left="1"/>
+              <w:jc w:val="center"/>
+              <w:rPr>
+                <w:rFonts w:ascii="Consolas" w:hAnsi="Consolas"/>
+              </w:rPr>
+            </w:pPr>
+            <w:r>
+              <w:rPr>
+                <w:rFonts w:ascii="Consolas" w:eastAsia="Arial" w:hAnsi="Consolas" w:cs="Arial"/>
+              </w:rPr>
+              <w:t>0xE0</w:t>
+            </w:r>
+          </w:p>
+        </w:tc>
+        <w:tc>
+          <w:tcPr>
+            <w:tcW w:w="1438" w:type="dxa"/>
+            <w:tcBorders>
+              <w:top w:val="single" w:sz="4" w:space="0" w:color="000000"/>
+              <w:left w:val="single" w:sz="4" w:space="0" w:color="000000"/>
+              <w:bottom w:val="single" w:sz="4" w:space="0" w:color="000000"/>
+              <w:right w:val="single" w:sz="4" w:space="0" w:color="000000"/>
+            </w:tcBorders>
+            <w:vAlign w:val="center"/>
+          </w:tcPr>
+          <w:p>
+            <w:pPr>
+              <w:jc w:val="center"/>
+              <w:rPr>
+                <w:rFonts w:ascii="Consolas" w:eastAsia="Arial" w:hAnsi="Consolas" w:cs="Arial"/>
+              </w:rPr>
+            </w:pPr>
+            <w:r>
+              <w:rPr>
+                <w:rFonts w:ascii="Consolas" w:eastAsia="Arial" w:hAnsi="Consolas" w:cs="Arial"/>
+              </w:rPr>
+              <w:t>0x06</w:t>
+            </w:r>
+          </w:p>
+        </w:tc>
+        <w:tc>
+          <w:tcPr>
+            <w:tcW w:w="1885" w:type="dxa"/>
+            <w:tcBorders>
+              <w:top w:val="single" w:sz="4" w:space="0" w:color="000000"/>
+              <w:left w:val="single" w:sz="4" w:space="0" w:color="000000"/>
+              <w:bottom w:val="single" w:sz="4" w:space="0" w:color="000000"/>
+              <w:right w:val="single" w:sz="4" w:space="0" w:color="000000"/>
+            </w:tcBorders>
+            <w:vAlign w:val="center"/>
+          </w:tcPr>
+          <w:p>
+            <w:pPr>
+              <w:ind w:left="1"/>
+              <w:jc w:val="center"/>
+              <w:rPr>
+                <w:rFonts w:ascii="Consolas" w:hAnsi="Consolas"/>
+                <w:color w:val="000000" w:themeColor="text1"/>
+              </w:rPr>
+            </w:pPr>
+            <w:r>
+              <w:rPr>
+                <w:rFonts w:ascii="Consolas" w:hAnsi="Consolas"/>
+                <w:color w:val="000000" w:themeColor="text1"/>
+              </w:rPr>
+              <w:t>0x0D00</w:t>
+            </w:r>
+          </w:p>
+        </w:tc>
+      </w:tr>
+      <w:tr>
+        <w:trPr>
+          <w:trHeight w:val="284"/>
+        </w:trPr>
+        <w:tc>
+          <w:tcPr>
+            <w:tcW w:w="990" w:type="dxa"/>
+            <w:tcBorders>
+              <w:top w:val="single" w:sz="4" w:space="0" w:color="000000"/>
+              <w:left w:val="single" w:sz="4" w:space="0" w:color="000000"/>
+              <w:bottom w:val="single" w:sz="4" w:space="0" w:color="000000"/>
+              <w:right w:val="single" w:sz="4" w:space="0" w:color="000000"/>
+            </w:tcBorders>
+            <w:shd w:val="clear" w:color="auto" w:fill="D9D9D9"/>
+          </w:tcPr>
+          <w:p>
+            <w:pPr>
+              <w:jc w:val="right"/>
+              <w:rPr>
+                <w:rFonts w:ascii="Consolas" w:eastAsia="Arial" w:hAnsi="Consolas" w:cs="Arial"/>
+              </w:rPr>
+            </w:pPr>
+            <w:r>
+              <w:rPr>
+                <w:rFonts w:ascii="Consolas" w:eastAsia="Arial" w:hAnsi="Consolas" w:cs="Arial"/>
+              </w:rPr>
+              <w:t>C0C93</w:t>
+            </w:r>
+          </w:p>
+        </w:tc>
+        <w:tc>
+          <w:tcPr>
+            <w:tcW w:w="2409" w:type="dxa"/>
+            <w:tcBorders>
+              <w:top w:val="single" w:sz="4" w:space="0" w:color="000000"/>
+              <w:left w:val="single" w:sz="4" w:space="0" w:color="000000"/>
+              <w:bottom w:val="single" w:sz="4" w:space="0" w:color="000000"/>
+              <w:right w:val="single" w:sz="4" w:space="0" w:color="000000"/>
+            </w:tcBorders>
+            <w:vAlign w:val="center"/>
+          </w:tcPr>
+          <w:p>
+            <w:pPr>
+              <w:rPr>
+                <w:rFonts w:ascii="Consolas" w:eastAsia="Arial" w:hAnsi="Consolas" w:cs="Arial"/>
+              </w:rPr>
+            </w:pPr>
+            <w:r>
+              <w:rPr>
+                <w:rFonts w:ascii="Consolas" w:eastAsia="Arial" w:hAnsi="Consolas" w:cs="Arial"/>
+              </w:rPr>
+              <w:t>0x</w:t>
+            </w:r>
+            <w:r>
+              <w:rPr>
+                <w:rFonts w:ascii="Consolas" w:eastAsia="Arial" w:hAnsi="Consolas" w:cs="Arial"/>
+              </w:rPr>
+              <w:t>0119</w:t>
+            </w:r>
+            <w:r>
+              <w:rPr>
+                <w:rFonts w:ascii="Consolas" w:eastAsia="Arial" w:hAnsi="Consolas" w:cs="Arial"/>
+              </w:rPr>
+              <w:t xml:space="preserve"> 0x0 0x0 0x0</w:t>
+            </w:r>
+          </w:p>
+        </w:tc>
+        <w:tc>
+          <w:tcPr>
+            <w:tcW w:w="988" w:type="dxa"/>
+            <w:tcBorders>
+              <w:top w:val="single" w:sz="4" w:space="0" w:color="000000"/>
+              <w:left w:val="single" w:sz="4" w:space="0" w:color="000000"/>
+              <w:bottom w:val="single" w:sz="4" w:space="0" w:color="000000"/>
+              <w:right w:val="single" w:sz="4" w:space="0" w:color="000000"/>
+            </w:tcBorders>
+          </w:tcPr>
+          <w:p>
+            <w:pPr>
+              <w:jc w:val="center"/>
+              <w:rPr>
+                <w:rFonts w:ascii="Consolas" w:eastAsia="Arial" w:hAnsi="Consolas" w:cs="Arial"/>
+              </w:rPr>
+            </w:pPr>
+            <w:r>
+              <w:rPr>
+                <w:rFonts w:ascii="Consolas" w:eastAsia="Arial" w:hAnsi="Consolas" w:cstheme="minorHAnsi"/>
+              </w:rPr>
+              <w:t>0x797D</w:t>
+            </w:r>
+          </w:p>
+        </w:tc>
+        <w:tc>
+          <w:tcPr>
+            <w:tcW w:w="1077" w:type="dxa"/>
+            <w:tcBorders>
+              <w:top w:val="single" w:sz="4" w:space="0" w:color="000000"/>
+              <w:left w:val="single" w:sz="4" w:space="0" w:color="000000"/>
+              <w:bottom w:val="single" w:sz="4" w:space="0" w:color="000000"/>
+              <w:right w:val="single" w:sz="4" w:space="0" w:color="000000"/>
+            </w:tcBorders>
+            <w:vAlign w:val="center"/>
+          </w:tcPr>
+          <w:p>
+            <w:pPr>
+              <w:jc w:val="center"/>
+              <w:rPr>
+                <w:rFonts w:ascii="Consolas" w:eastAsia="Arial" w:hAnsi="Consolas" w:cs="Arial"/>
+              </w:rPr>
+            </w:pPr>
+            <w:r>
+              <w:rPr>
+                <w:rFonts w:ascii="Consolas" w:eastAsia="Arial" w:hAnsi="Consolas" w:cs="Arial"/>
+              </w:rPr>
+              <w:t>0x8___</w:t>
+            </w:r>
+          </w:p>
+        </w:tc>
+        <w:tc>
+          <w:tcPr>
+            <w:tcW w:w="1880" w:type="dxa"/>
+            <w:tcBorders>
+              <w:top w:val="single" w:sz="4" w:space="0" w:color="000000"/>
+              <w:left w:val="single" w:sz="4" w:space="0" w:color="000000"/>
+              <w:bottom w:val="single" w:sz="4" w:space="0" w:color="000000"/>
+              <w:right w:val="single" w:sz="4" w:space="0" w:color="000000"/>
+            </w:tcBorders>
+            <w:vAlign w:val="center"/>
+          </w:tcPr>
+          <w:p>
+            <w:pPr>
+              <w:ind w:left="2"/>
+              <w:rPr>
+                <w:rFonts w:ascii="Consolas" w:hAnsi="Consolas" w:cstheme="minorHAnsi"/>
+              </w:rPr>
+            </w:pPr>
+            <w:r>
+              <w:rPr>
+                <w:rFonts w:ascii="Consolas" w:eastAsia="Arial" w:hAnsi="Consolas" w:cstheme="minorHAnsi"/>
+              </w:rPr>
+              <w:t>0x</w:t>
+            </w:r>
+            <w:r>
+              <w:rPr>
+                <w:rFonts w:ascii="Consolas" w:eastAsia="Arial" w:hAnsi="Consolas" w:cstheme="minorHAnsi"/>
+              </w:rPr>
+              <w:t>018A</w:t>
+            </w:r>
+            <w:r>
+              <w:rPr>
+                <w:rFonts w:ascii="Consolas" w:eastAsia="Arial" w:hAnsi="Consolas" w:cstheme="minorHAnsi"/>
+              </w:rPr>
+              <w:t xml:space="preserve"> </w:t>
+            </w:r>
+            <w:r>
+              <w:rPr>
+                <w:rFonts w:eastAsia="Arial" w:cstheme="minorHAnsi"/>
+                <w:sz w:val="18"/>
+                <w:szCs w:val="18"/>
+              </w:rPr>
+              <w:t>(a</w:t>
+            </w:r>
+            <w:r>
+              <w:rPr>
+                <w:rFonts w:eastAsia="Arial" w:cstheme="minorHAnsi"/>
+                <w:sz w:val="18"/>
+                <w:szCs w:val="18"/>
+              </w:rPr>
+              <w:t>men)</w:t>
+            </w:r>
+          </w:p>
+        </w:tc>
+        <w:tc>
+          <w:tcPr>
+            <w:tcW w:w="898" w:type="dxa"/>
+            <w:tcBorders>
+              <w:top w:val="single" w:sz="4" w:space="0" w:color="000000"/>
+              <w:left w:val="single" w:sz="4" w:space="0" w:color="000000"/>
+              <w:bottom w:val="single" w:sz="4" w:space="0" w:color="000000"/>
+              <w:right w:val="single" w:sz="4" w:space="0" w:color="000000"/>
+            </w:tcBorders>
+            <w:vAlign w:val="center"/>
+          </w:tcPr>
+          <w:p>
+            <w:pPr>
+              <w:ind w:left="1"/>
+              <w:jc w:val="center"/>
+              <w:rPr>
+                <w:rFonts w:ascii="Consolas" w:hAnsi="Consolas"/>
+              </w:rPr>
+            </w:pPr>
+            <w:r>
+              <w:rPr>
+                <w:rFonts w:ascii="Consolas" w:eastAsia="Arial" w:hAnsi="Consolas" w:cs="Arial"/>
+              </w:rPr>
+              <w:t>0xE0</w:t>
+            </w:r>
+          </w:p>
+        </w:tc>
+        <w:tc>
+          <w:tcPr>
+            <w:tcW w:w="1438" w:type="dxa"/>
+            <w:tcBorders>
+              <w:top w:val="single" w:sz="4" w:space="0" w:color="000000"/>
+              <w:left w:val="single" w:sz="4" w:space="0" w:color="000000"/>
+              <w:bottom w:val="single" w:sz="4" w:space="0" w:color="000000"/>
+              <w:right w:val="single" w:sz="4" w:space="0" w:color="000000"/>
+            </w:tcBorders>
+            <w:vAlign w:val="center"/>
+          </w:tcPr>
+          <w:p>
+            <w:pPr>
+              <w:jc w:val="center"/>
+              <w:rPr>
+                <w:rFonts w:ascii="Consolas" w:eastAsia="Arial" w:hAnsi="Consolas" w:cs="Arial"/>
+              </w:rPr>
+            </w:pPr>
+            <w:r>
+              <w:rPr>
+                <w:rFonts w:ascii="Consolas" w:eastAsia="Arial" w:hAnsi="Consolas" w:cs="Arial"/>
+              </w:rPr>
+              <w:t>0xFE</w:t>
+            </w:r>
+          </w:p>
+        </w:tc>
+        <w:tc>
+          <w:tcPr>
+            <w:tcW w:w="1885" w:type="dxa"/>
+            <w:tcBorders>
+              <w:top w:val="single" w:sz="4" w:space="0" w:color="000000"/>
+              <w:left w:val="single" w:sz="4" w:space="0" w:color="000000"/>
+              <w:bottom w:val="single" w:sz="4" w:space="0" w:color="000000"/>
+              <w:right w:val="single" w:sz="4" w:space="0" w:color="000000"/>
+            </w:tcBorders>
+            <w:vAlign w:val="center"/>
+          </w:tcPr>
+          <w:p>
+            <w:pPr>
+              <w:ind w:left="1"/>
+              <w:jc w:val="center"/>
+              <w:rPr>
+                <w:rFonts w:ascii="Consolas" w:hAnsi="Consolas"/>
+                <w:color w:val="000000" w:themeColor="text1"/>
+              </w:rPr>
+            </w:pPr>
+            <w:r>
+              <w:rPr>
+                <w:rFonts w:ascii="Consolas" w:hAnsi="Consolas"/>
+                <w:color w:val="000000" w:themeColor="text1"/>
+              </w:rPr>
+              <w:t>0x8000</w:t>
+            </w:r>
+          </w:p>
+        </w:tc>
+      </w:tr>
+      <w:tr>
+        <w:trPr>
+          <w:trHeight w:val="284"/>
+        </w:trPr>
+        <w:tc>
+          <w:tcPr>
+            <w:tcW w:w="990" w:type="dxa"/>
+            <w:tcBorders>
+              <w:top w:val="single" w:sz="4" w:space="0" w:color="000000"/>
+              <w:left w:val="single" w:sz="4" w:space="0" w:color="000000"/>
+              <w:bottom w:val="single" w:sz="4" w:space="0" w:color="000000"/>
+            </w:tcBorders>
+            <w:shd w:val="clear" w:color="auto" w:fill="F2F2F2" w:themeFill="background1" w:themeFillShade="F2"/>
+          </w:tcPr>
+          <w:p>
+            <w:pPr>
+              <w:ind w:left="1"/>
+              <w:jc w:val="center"/>
+              <w:rPr>
+                <w:rFonts w:ascii="Consolas" w:hAnsi="Consolas"/>
+                <w:sz w:val="20"/>
+                <w:szCs w:val="20"/>
+              </w:rPr>
+            </w:pPr>
+          </w:p>
+        </w:tc>
+        <w:tc>
+          <w:tcPr>
+            <w:tcW w:w="10575" w:type="dxa"/>
+            <w:gridSpan w:val="7"/>
+            <w:tcBorders>
+              <w:top w:val="single" w:sz="4" w:space="0" w:color="000000"/>
+              <w:bottom w:val="single" w:sz="4" w:space="0" w:color="000000"/>
+              <w:right w:val="single" w:sz="4" w:space="0" w:color="000000"/>
+            </w:tcBorders>
+            <w:shd w:val="clear" w:color="auto" w:fill="F2F2F2" w:themeFill="background1" w:themeFillShade="F2"/>
+          </w:tcPr>
+          <w:p>
+            <w:pPr>
+              <w:ind w:left="1"/>
+              <w:jc w:val="center"/>
+              <w:rPr>
+                <w:rFonts w:ascii="Consolas" w:hAnsi="Consolas"/>
+                <w:sz w:val="20"/>
+                <w:szCs w:val="20"/>
+              </w:rPr>
+            </w:pPr>
+            <w:r>
+              <w:rPr>
+                <w:rFonts w:eastAsia="Arial" w:cstheme="minorHAnsi"/>
+                <w:sz w:val="18"/>
+                <w:szCs w:val="18"/>
+              </w:rPr>
+              <w:t>&lt;&lt; End of Revelation 22:21 depicted above &gt;&gt;</w:t>
+            </w:r>
+          </w:p>
+        </w:tc>
+      </w:tr>
+    </w:tbl>
+    <w:p>
+      <w:pPr>
+        <w:spacing w:before="360"/>
+        <w:ind w:right="360"/>
+        <w:jc w:val="both"/>
+        <w:rPr>
+          <w:noProof/>
+        </w:rPr>
+      </w:pPr>
       <w:r>
         <w:rPr>
           <w:noProof/>
@@ -16637,16 +15954,7 @@
                                 <w:sz w:val="44"/>
                                 <w:szCs w:val="44"/>
                               </w:rPr>
-                              <w:t>-</w:t>
-                            </w:r>
-                            <w:proofErr w:type="gramStart"/>
-                            <w:r>
-                              <w:rPr>
-                                <w:rFonts w:ascii="Times New Roman" w:hAnsi="Times New Roman" w:cs="Times New Roman"/>
-                                <w:sz w:val="44"/>
-                                <w:szCs w:val="44"/>
-                              </w:rPr>
-                              <w:t>32</w:t>
+                              <w:t>-32</w:t>
                             </w:r>
                             <w:r>
                               <w:rPr>
@@ -16664,7 +15972,6 @@
                               </w:rPr>
                               <w:t>dx</w:t>
                             </w:r>
-                            <w:proofErr w:type="gramEnd"/>
                             <w:r>
                               <w:rPr>
                                 <w:rFonts w:ascii="Times New Roman" w:hAnsi="Times New Roman" w:cs="Times New Roman"/>
@@ -16726,16 +16033,7 @@
                           <w:sz w:val="44"/>
                           <w:szCs w:val="44"/>
                         </w:rPr>
-                        <w:t>-</w:t>
-                      </w:r>
-                      <w:proofErr w:type="gramStart"/>
-                      <w:r>
-                        <w:rPr>
-                          <w:rFonts w:ascii="Times New Roman" w:hAnsi="Times New Roman" w:cs="Times New Roman"/>
-                          <w:sz w:val="44"/>
-                          <w:szCs w:val="44"/>
-                        </w:rPr>
-                        <w:t>32</w:t>
+                        <w:t>-32</w:t>
                       </w:r>
                       <w:r>
                         <w:rPr>
@@ -16753,7 +16051,6 @@
                         </w:rPr>
                         <w:t>dx</w:t>
                       </w:r>
-                      <w:proofErr w:type="gramEnd"/>
                       <w:r>
                         <w:rPr>
                           <w:rFonts w:ascii="Times New Roman" w:hAnsi="Times New Roman" w:cs="Times New Roman"/>
@@ -17043,7 +16340,6 @@
                 <w:sz w:val="24"/>
               </w:rPr>
             </w:pPr>
-            <w:proofErr w:type="spellStart"/>
             <w:r>
               <w:rPr>
                 <w:rFonts w:ascii="Arial" w:eastAsia="Arial" w:hAnsi="Arial" w:cs="Arial"/>
@@ -17053,7 +16349,6 @@
               </w:rPr>
               <w:t>WordKey</w:t>
             </w:r>
-            <w:proofErr w:type="spellEnd"/>
           </w:p>
           <w:p>
             <w:pPr>
@@ -17114,7 +16409,6 @@
                 <w:sz w:val="24"/>
               </w:rPr>
             </w:pPr>
-            <w:proofErr w:type="spellStart"/>
             <w:r>
               <w:rPr>
                 <w:rFonts w:ascii="Arial" w:eastAsia="Arial" w:hAnsi="Arial" w:cs="Arial"/>
@@ -17124,7 +16418,6 @@
               </w:rPr>
               <w:t>Punc</w:t>
             </w:r>
-            <w:proofErr w:type="spellEnd"/>
           </w:p>
           <w:p>
             <w:pPr>
@@ -18407,21 +17700,12 @@
                 <w:color w:val="000000" w:themeColor="text1"/>
               </w:rPr>
             </w:pPr>
-            <w:proofErr w:type="spellStart"/>
             <w:r>
               <w:rPr>
                 <w:rFonts w:ascii="Consolas" w:hAnsi="Consolas"/>
                 <w:color w:val="000000" w:themeColor="text1"/>
               </w:rPr>
-              <w:t>HardSegmentEnd</w:t>
-            </w:r>
-            <w:proofErr w:type="spellEnd"/>
-            <w:r>
-              <w:rPr>
-                <w:rFonts w:ascii="Consolas" w:hAnsi="Consolas"/>
-                <w:color w:val="000000" w:themeColor="text1"/>
-              </w:rPr>
-              <w:t xml:space="preserve"> </w:t>
+              <w:t xml:space="preserve">HardSegmentEnd </w:t>
             </w:r>
           </w:p>
         </w:tc>
@@ -18502,7 +17786,6 @@
                 <w:color w:val="000000" w:themeColor="text1"/>
               </w:rPr>
             </w:pPr>
-            <w:proofErr w:type="spellStart"/>
             <w:r>
               <w:rPr>
                 <w:rFonts w:ascii="Consolas" w:eastAsia="Courier New" w:hAnsi="Consolas" w:cs="Courier New"/>
@@ -18517,7 +17800,6 @@
               </w:rPr>
               <w:t>SegmentEnd</w:t>
             </w:r>
-            <w:proofErr w:type="spellEnd"/>
           </w:p>
         </w:tc>
         <w:tc>
@@ -18597,7 +17879,6 @@
                 <w:color w:val="000000" w:themeColor="text1"/>
               </w:rPr>
             </w:pPr>
-            <w:proofErr w:type="spellStart"/>
             <w:r>
               <w:rPr>
                 <w:rFonts w:ascii="Consolas" w:hAnsi="Consolas"/>
@@ -18605,7 +17886,6 @@
               </w:rPr>
               <w:t>SoftSegmentEnd</w:t>
             </w:r>
-            <w:proofErr w:type="spellEnd"/>
           </w:p>
         </w:tc>
         <w:tc>
@@ -18685,7 +17965,6 @@
                 <w:color w:val="000000" w:themeColor="text1"/>
               </w:rPr>
             </w:pPr>
-            <w:proofErr w:type="spellStart"/>
             <w:r>
               <w:rPr>
                 <w:rFonts w:ascii="Consolas" w:eastAsia="Courier New" w:hAnsi="Consolas" w:cs="Courier New"/>
@@ -18700,7 +17979,6 @@
               </w:rPr>
               <w:t>SegmentEnd</w:t>
             </w:r>
-            <w:proofErr w:type="spellEnd"/>
           </w:p>
         </w:tc>
         <w:tc>
@@ -19343,15 +18621,7 @@
                               <w:ind w:left="0" w:firstLine="0"/>
                             </w:pPr>
                             <w:r>
-                              <w:t>AV-</w:t>
-                            </w:r>
-                            <w:proofErr w:type="spellStart"/>
-                            <w:r>
-                              <w:t>Book.ix</w:t>
-                            </w:r>
-                            <w:proofErr w:type="spellEnd"/>
-                            <w:r>
-                              <w:t xml:space="preserve"> (</w:t>
+                              <w:t>AV-Book.ix (</w:t>
                             </w:r>
                             <w:r>
                               <w:rPr>
@@ -19401,15 +18671,7 @@
                         <w:ind w:left="0" w:firstLine="0"/>
                       </w:pPr>
                       <w:r>
-                        <w:t>AV-</w:t>
-                      </w:r>
-                      <w:proofErr w:type="spellStart"/>
-                      <w:r>
-                        <w:t>Book.ix</w:t>
-                      </w:r>
-                      <w:proofErr w:type="spellEnd"/>
-                      <w:r>
-                        <w:t xml:space="preserve"> (</w:t>
+                        <w:t>AV-Book.ix (</w:t>
                       </w:r>
                       <w:r>
                         <w:rPr>
@@ -20549,23 +19811,13 @@
       </w:pPr>
       <w:r>
         <w:lastRenderedPageBreak/>
-        <w:t>AV-</w:t>
-      </w:r>
-      <w:proofErr w:type="spellStart"/>
-      <w:proofErr w:type="gramStart"/>
-      <w:r>
-        <w:t>Chapter.</w:t>
+        <w:t>AV-Chapter.</w:t>
       </w:r>
       <w:r>
         <w:t>ix</w:t>
       </w:r>
-      <w:proofErr w:type="spellEnd"/>
-      <w:r>
-        <w:t xml:space="preserve"> :</w:t>
-      </w:r>
-      <w:proofErr w:type="gramEnd"/>
-      <w:r>
-        <w:t>: 64 bits</w:t>
+      <w:r>
+        <w:t xml:space="preserve"> :: 64 bits</w:t>
       </w:r>
       <w:r>
         <w:t xml:space="preserve"> (</w:t>
@@ -21992,32 +21244,7 @@
                                     <w:outlineLvl w:val="0"/>
                                   </w:pPr>
                                   <w:r>
-                                    <w:t>AV-</w:t>
-                                  </w:r>
-                                  <w:proofErr w:type="spellStart"/>
-                                  <w:proofErr w:type="gramStart"/>
-                                  <w:r>
-                                    <w:t>Verse.ix</w:t>
-                                  </w:r>
-                                  <w:proofErr w:type="spellEnd"/>
-                                  <w:r>
-                                    <w:t xml:space="preserve"> :</w:t>
-                                  </w:r>
-                                  <w:proofErr w:type="gramEnd"/>
-                                  <w:r>
-                                    <w:t>: 32 bits</w:t>
-                                  </w:r>
-                                  <w:r>
-                                    <w:t xml:space="preserve"> (</w:t>
-                                  </w:r>
-                                  <w:r>
-                                    <w:t xml:space="preserve">4 bytes per </w:t>
-                                  </w:r>
-                                  <w:r>
-                                    <w:t>index</w:t>
-                                  </w:r>
-                                  <w:r>
-                                    <w:t>)</w:t>
+                                    <w:t>AV-Verse.ix :: 32 bits (4 bytes per index)</w:t>
                                   </w:r>
                                 </w:p>
                                 <w:p>
@@ -22115,32 +21342,7 @@
                               <w:outlineLvl w:val="0"/>
                             </w:pPr>
                             <w:r>
-                              <w:t>AV-</w:t>
-                            </w:r>
-                            <w:proofErr w:type="spellStart"/>
-                            <w:proofErr w:type="gramStart"/>
-                            <w:r>
-                              <w:t>Verse.ix</w:t>
-                            </w:r>
-                            <w:proofErr w:type="spellEnd"/>
-                            <w:r>
-                              <w:t xml:space="preserve"> :</w:t>
-                            </w:r>
-                            <w:proofErr w:type="gramEnd"/>
-                            <w:r>
-                              <w:t>: 32 bits</w:t>
-                            </w:r>
-                            <w:r>
-                              <w:t xml:space="preserve"> (</w:t>
-                            </w:r>
-                            <w:r>
-                              <w:t xml:space="preserve">4 bytes per </w:t>
-                            </w:r>
-                            <w:r>
-                              <w:t>index</w:t>
-                            </w:r>
-                            <w:r>
-                              <w:t>)</w:t>
+                              <w:t>AV-Verse.ix :: 32 bits (4 bytes per index)</w:t>
                             </w:r>
                           </w:p>
                           <w:p>
@@ -22336,42 +21538,8 @@
                 <w:sz w:val="24"/>
                 <w:szCs w:val="24"/>
               </w:rPr>
-              <w:t xml:space="preserve">: </w:t>
-            </w:r>
-            <w:proofErr w:type="spellStart"/>
-            <w:r>
-              <w:rPr>
-                <w:rFonts w:ascii="Arial" w:eastAsia="Arial" w:hAnsi="Arial" w:cs="Arial"/>
-                <w:b/>
-                <w:color w:val="FFFFFF"/>
-                <w:sz w:val="24"/>
-                <w:szCs w:val="24"/>
-              </w:rPr>
-              <w:t>BB:</w:t>
-            </w:r>
-            <w:proofErr w:type="gramStart"/>
-            <w:r>
-              <w:rPr>
-                <w:rFonts w:ascii="Arial" w:eastAsia="Arial" w:hAnsi="Arial" w:cs="Arial"/>
-                <w:b/>
-                <w:color w:val="FFFFFF"/>
-                <w:sz w:val="24"/>
-                <w:szCs w:val="24"/>
-              </w:rPr>
-              <w:t>CC:VV</w:t>
-            </w:r>
-            <w:proofErr w:type="gramEnd"/>
-            <w:r>
-              <w:rPr>
-                <w:rFonts w:ascii="Arial" w:eastAsia="Arial" w:hAnsi="Arial" w:cs="Arial"/>
-                <w:b/>
-                <w:color w:val="FFFFFF"/>
-                <w:sz w:val="24"/>
-                <w:szCs w:val="24"/>
-              </w:rPr>
-              <w:t>:WordCnt</w:t>
-            </w:r>
-            <w:proofErr w:type="spellEnd"/>
+              <w:t>: BB:CC:VV:WordCnt</w:t>
+            </w:r>
           </w:p>
         </w:tc>
         <w:tc>
@@ -22944,23 +22112,7 @@
                 <w:rFonts w:ascii="Arial" w:eastAsia="Arial" w:hAnsi="Arial" w:cs="Arial"/>
                 <w:sz w:val="24"/>
               </w:rPr>
-              <w:t xml:space="preserve">He which </w:t>
-            </w:r>
-            <w:proofErr w:type="spellStart"/>
-            <w:r>
-              <w:rPr>
-                <w:rFonts w:ascii="Arial" w:eastAsia="Arial" w:hAnsi="Arial" w:cs="Arial"/>
-                <w:sz w:val="24"/>
-              </w:rPr>
-              <w:t>testifieth</w:t>
-            </w:r>
-            <w:proofErr w:type="spellEnd"/>
-            <w:r>
-              <w:rPr>
-                <w:rFonts w:ascii="Arial" w:eastAsia="Arial" w:hAnsi="Arial" w:cs="Arial"/>
-                <w:sz w:val="24"/>
-              </w:rPr>
-              <w:t xml:space="preserve"> </w:t>
+              <w:t xml:space="preserve">He which testifieth </w:t>
             </w:r>
             <w:r>
               <w:rPr>
@@ -24042,25 +23194,7 @@
                 <w:sz w:val="24"/>
                 <w:szCs w:val="24"/>
               </w:rPr>
-              <w:t>002 (</w:t>
-            </w:r>
-            <w:proofErr w:type="spellStart"/>
-            <w:r>
-              <w:rPr>
-                <w:rFonts w:eastAsia="Arial" w:cstheme="minorHAnsi"/>
-                <w:sz w:val="24"/>
-                <w:szCs w:val="24"/>
-              </w:rPr>
-              <w:t>i</w:t>
-            </w:r>
-            <w:proofErr w:type="spellEnd"/>
-            <w:r>
-              <w:rPr>
-                <w:rFonts w:eastAsia="Arial" w:cstheme="minorHAnsi"/>
-                <w:sz w:val="24"/>
-                <w:szCs w:val="24"/>
-              </w:rPr>
-              <w:t>)</w:t>
+              <w:t>002 (i)</w:t>
             </w:r>
           </w:p>
         </w:tc>
@@ -24371,7 +23505,6 @@
               </w:rPr>
               <w:t xml:space="preserve"> (</w:t>
             </w:r>
-            <w:proofErr w:type="spellStart"/>
             <w:r>
               <w:rPr>
                 <w:sz w:val="24"/>
@@ -24379,7 +23512,6 @@
               </w:rPr>
               <w:t>elim</w:t>
             </w:r>
-            <w:proofErr w:type="spellEnd"/>
             <w:r>
               <w:rPr>
                 <w:sz w:val="24"/>
@@ -25077,19 +24209,8 @@
                 <w:color w:val="FFFFFF"/>
                 <w:sz w:val="24"/>
               </w:rPr>
-              <w:t xml:space="preserve">Length+1 </w:t>
-            </w:r>
-            <w:proofErr w:type="gramStart"/>
-            <w:r>
-              <w:rPr>
-                <w:rFonts w:ascii="Arial" w:eastAsia="Arial" w:hAnsi="Arial" w:cs="Arial"/>
-                <w:b/>
-                <w:color w:val="FFFFFF"/>
-                <w:sz w:val="24"/>
-              </w:rPr>
-              <w:t>bytes</w:t>
-            </w:r>
-            <w:proofErr w:type="gramEnd"/>
+              <w:t>Length+1 bytes</w:t>
+            </w:r>
           </w:p>
         </w:tc>
       </w:tr>
@@ -25290,7 +24411,6 @@
                 <w:szCs w:val="24"/>
               </w:rPr>
             </w:pPr>
-            <w:proofErr w:type="spellStart"/>
             <w:r>
               <w:rPr>
                 <w:rFonts w:eastAsia="Arial" w:cstheme="minorHAnsi"/>
@@ -25299,7 +24419,6 @@
               </w:rPr>
               <w:t>covenantbreaker</w:t>
             </w:r>
-            <w:proofErr w:type="spellEnd"/>
             <w:r>
               <w:rPr>
                 <w:rFonts w:eastAsia="Arial" w:cstheme="minorHAnsi"/>
@@ -25474,15 +24593,7 @@
                                     <w:outlineLvl w:val="0"/>
                                   </w:pPr>
                                   <w:r>
-                                    <w:t>AV-</w:t>
-                                  </w:r>
-                                  <w:proofErr w:type="spellStart"/>
-                                  <w:r>
-                                    <w:t>Lemma.dxi</w:t>
-                                  </w:r>
-                                  <w:proofErr w:type="spellEnd"/>
-                                  <w:r>
-                                    <w:t xml:space="preserve"> </w:t>
+                                    <w:t xml:space="preserve">AV-Lemma.dxi </w:t>
                                   </w:r>
                                   <w:r>
                                     <w:rPr>
@@ -25586,15 +24697,7 @@
                               <w:outlineLvl w:val="0"/>
                             </w:pPr>
                             <w:r>
-                              <w:t>AV-</w:t>
-                            </w:r>
-                            <w:proofErr w:type="spellStart"/>
-                            <w:r>
-                              <w:t>Lemma.dxi</w:t>
-                            </w:r>
-                            <w:proofErr w:type="spellEnd"/>
-                            <w:r>
-                              <w:t xml:space="preserve"> </w:t>
+                              <w:t xml:space="preserve">AV-Lemma.dxi </w:t>
                             </w:r>
                             <w:r>
                               <w:rPr>
@@ -25669,189 +24772,77 @@
           <w:sz w:val="28"/>
           <w:szCs w:val="28"/>
         </w:rPr>
-        <w:t xml:space="preserve">The original version obtained </w:t>
-      </w:r>
-      <w:proofErr w:type="spellStart"/>
+        <w:t>The original version obtained Lemmata from the NLTK Python library. Now Lemmata are obtained from the MorphAdorner Java server (MorphAdorner also performs all of the POS tagging).  Incidentally, each</w:t>
+      </w:r>
       <w:r>
         <w:rPr>
           <w:sz w:val="28"/>
           <w:szCs w:val="28"/>
         </w:rPr>
-        <w:t>Lemmata</w:t>
-      </w:r>
-      <w:proofErr w:type="spellEnd"/>
+        <w:t xml:space="preserve"> Lemma </w:t>
+      </w:r>
       <w:r>
         <w:rPr>
           <w:sz w:val="28"/>
           <w:szCs w:val="28"/>
         </w:rPr>
-        <w:t xml:space="preserve"> from the NLTK Python library. Now </w:t>
-      </w:r>
-      <w:proofErr w:type="spellStart"/>
+        <w:t xml:space="preserve">ordinarily maps to multiple English words or lexemes, </w:t>
+      </w:r>
       <w:r>
         <w:rPr>
           <w:sz w:val="28"/>
           <w:szCs w:val="28"/>
         </w:rPr>
-        <w:t>Lemmata</w:t>
-      </w:r>
-      <w:proofErr w:type="spellEnd"/>
+        <w:t xml:space="preserve">(e.g.  The lemma ‘be’ corresponds to ‘are’, ‘were’, ‘is’, </w:t>
+      </w:r>
       <w:r>
         <w:rPr>
           <w:sz w:val="28"/>
           <w:szCs w:val="28"/>
         </w:rPr>
-        <w:t xml:space="preserve"> are obtained from the </w:t>
-      </w:r>
-      <w:proofErr w:type="spellStart"/>
+        <w:t xml:space="preserve">‘art’, and ‘be’).  Moreover, </w:t>
+      </w:r>
       <w:r>
         <w:rPr>
           <w:sz w:val="28"/>
           <w:szCs w:val="28"/>
         </w:rPr>
-        <w:t>MorphAdorner</w:t>
-      </w:r>
-      <w:proofErr w:type="spellEnd"/>
+        <w:t>words like ‘run’ can function both as a verb</w:t>
+      </w:r>
       <w:r>
         <w:rPr>
           <w:sz w:val="28"/>
           <w:szCs w:val="28"/>
         </w:rPr>
-        <w:t xml:space="preserve"> Java server (</w:t>
-      </w:r>
-      <w:proofErr w:type="spellStart"/>
+        <w:t xml:space="preserve"> </w:t>
+      </w:r>
       <w:r>
         <w:rPr>
           <w:sz w:val="28"/>
           <w:szCs w:val="28"/>
         </w:rPr>
-        <w:t>MorphAdorner</w:t>
-      </w:r>
-      <w:proofErr w:type="spellEnd"/>
+        <w:t>and a noun</w:t>
+      </w:r>
       <w:r>
         <w:rPr>
           <w:sz w:val="28"/>
           <w:szCs w:val="28"/>
         </w:rPr>
-        <w:t xml:space="preserve"> also performs all of the POS tagging).  Incidentally, each</w:t>
+        <w:t>.  Part-of-Speech needs to be considered when accessing the lemma utilizing AV-Lemma for looking up the lemma for a word.</w:t>
       </w:r>
       <w:r>
         <w:rPr>
           <w:sz w:val="28"/>
           <w:szCs w:val="28"/>
         </w:rPr>
-        <w:t xml:space="preserve"> Lemma </w:t>
+        <w:t xml:space="preserve">  Lemmas contains a list </w:t>
       </w:r>
       <w:r>
         <w:rPr>
           <w:sz w:val="28"/>
           <w:szCs w:val="28"/>
         </w:rPr>
-        <w:t xml:space="preserve">ordinarily maps to multiple English words or lexemes, </w:t>
-      </w:r>
-      <w:r>
-        <w:rPr>
-          <w:sz w:val="28"/>
-          <w:szCs w:val="28"/>
-        </w:rPr>
-        <w:t>(e.g.  The lemma ‘</w:t>
-      </w:r>
-      <w:proofErr w:type="gramStart"/>
-      <w:r>
-        <w:rPr>
-          <w:sz w:val="28"/>
-          <w:szCs w:val="28"/>
-        </w:rPr>
-        <w:t>be</w:t>
-      </w:r>
-      <w:proofErr w:type="gramEnd"/>
-      <w:r>
-        <w:rPr>
-          <w:sz w:val="28"/>
-          <w:szCs w:val="28"/>
-        </w:rPr>
-        <w:t xml:space="preserve">’ corresponds to ‘are’, ‘were’, ‘is’, </w:t>
-      </w:r>
-      <w:r>
-        <w:rPr>
-          <w:sz w:val="28"/>
-          <w:szCs w:val="28"/>
-        </w:rPr>
-        <w:t xml:space="preserve">‘art’, and ‘be’).  Moreover, </w:t>
-      </w:r>
-      <w:r>
-        <w:rPr>
-          <w:sz w:val="28"/>
-          <w:szCs w:val="28"/>
-        </w:rPr>
-        <w:t>words like ‘run’ can function both as a verb</w:t>
-      </w:r>
-      <w:r>
-        <w:rPr>
-          <w:sz w:val="28"/>
-          <w:szCs w:val="28"/>
-        </w:rPr>
-        <w:t xml:space="preserve"> </w:t>
-      </w:r>
-      <w:r>
-        <w:rPr>
-          <w:sz w:val="28"/>
-          <w:szCs w:val="28"/>
-        </w:rPr>
-        <w:t>and a noun</w:t>
-      </w:r>
-      <w:r>
-        <w:rPr>
-          <w:sz w:val="28"/>
-          <w:szCs w:val="28"/>
-        </w:rPr>
-        <w:t>.  Part-of-Speech needs to be considered when accessing the lemma utilizing AV-Lemma for looking up the lemma for a word.</w:t>
-      </w:r>
-      <w:r>
-        <w:rPr>
-          <w:sz w:val="28"/>
-          <w:szCs w:val="28"/>
-        </w:rPr>
-        <w:t xml:space="preserve">  Lemmas contains a list </w:t>
-      </w:r>
-      <w:r>
-        <w:rPr>
-          <w:sz w:val="28"/>
-          <w:szCs w:val="28"/>
-        </w:rPr>
-        <w:t xml:space="preserve">of </w:t>
-      </w:r>
-      <w:proofErr w:type="spellStart"/>
-      <w:r>
-        <w:rPr>
-          <w:sz w:val="28"/>
-          <w:szCs w:val="28"/>
-        </w:rPr>
-        <w:t>WordKeys</w:t>
-      </w:r>
-      <w:proofErr w:type="spellEnd"/>
-      <w:r>
-        <w:rPr>
-          <w:sz w:val="28"/>
-          <w:szCs w:val="28"/>
-        </w:rPr>
-        <w:t xml:space="preserve"> and/or </w:t>
-      </w:r>
-      <w:proofErr w:type="spellStart"/>
-      <w:r>
-        <w:rPr>
-          <w:sz w:val="28"/>
-          <w:szCs w:val="28"/>
-        </w:rPr>
-        <w:t>OOVKeys</w:t>
-      </w:r>
-      <w:proofErr w:type="spellEnd"/>
-      <w:r>
-        <w:rPr>
-          <w:sz w:val="28"/>
-          <w:szCs w:val="28"/>
-        </w:rPr>
-        <w:t>.  When a Lemma is OOV</w:t>
+        <w:t>of WordKeys and/or OOVKeys.  When a Lemma is OOV</w:t>
       </w:r>
       <w:r>
         <w:rPr>
@@ -25942,15 +24933,7 @@
                               <w:ind w:left="0" w:firstLine="0"/>
                             </w:pPr>
                             <w:r>
-                              <w:t>AV-Lemma-</w:t>
-                            </w:r>
-                            <w:proofErr w:type="spellStart"/>
-                            <w:r>
-                              <w:t>OOV.dxi</w:t>
-                            </w:r>
-                            <w:proofErr w:type="spellEnd"/>
-                            <w:r>
-                              <w:t xml:space="preserve"> </w:t>
+                              <w:t xml:space="preserve">AV-Lemma-OOV.dxi </w:t>
                             </w:r>
                             <w:r>
                               <w:rPr>
@@ -25996,15 +24979,7 @@
                         <w:ind w:left="0" w:firstLine="0"/>
                       </w:pPr>
                       <w:r>
-                        <w:t>AV-Lemma-</w:t>
-                      </w:r>
-                      <w:proofErr w:type="spellStart"/>
-                      <w:r>
-                        <w:t>OOV.dxi</w:t>
-                      </w:r>
-                      <w:proofErr w:type="spellEnd"/>
-                      <w:r>
-                        <w:t xml:space="preserve"> </w:t>
+                        <w:t xml:space="preserve">AV-Lemma-OOV.dxi </w:t>
                       </w:r>
                       <w:r>
                         <w:rPr>
@@ -26621,11 +25596,7 @@
         <w:t>AV</w:t>
       </w:r>
       <w:r>
-        <w:t>-</w:t>
-      </w:r>
-      <w:proofErr w:type="spellStart"/>
-      <w:r>
-        <w:t>Lexicon.</w:t>
+        <w:t>-Lexicon.</w:t>
       </w:r>
       <w:r>
         <w:t>dx</w:t>
@@ -26633,7 +25604,6 @@
       <w:r>
         <w:t>i</w:t>
       </w:r>
-      <w:proofErr w:type="spellEnd"/>
       <w:r>
         <w:t xml:space="preserve"> </w:t>
       </w:r>
@@ -27376,20 +26346,8 @@
                 <w:sz w:val="16"/>
                 <w:szCs w:val="16"/>
               </w:rPr>
-              <w:t xml:space="preserve"> </w:t>
-            </w:r>
-            <w:proofErr w:type="gramStart"/>
-            <w:r>
-              <w:rPr>
-                <w:rFonts w:ascii="Arial" w:eastAsia="Arial" w:hAnsi="Arial" w:cs="Arial"/>
-                <w:b/>
-                <w:color w:val="FFFFFF"/>
-                <w:sz w:val="16"/>
-                <w:szCs w:val="16"/>
-              </w:rPr>
-              <w:t>[ ]</w:t>
-            </w:r>
-            <w:proofErr w:type="gramEnd"/>
+              <w:t xml:space="preserve"> [ ]</w:t>
+            </w:r>
           </w:p>
         </w:tc>
         <w:tc>
@@ -27438,7 +26396,6 @@
                 <w:sz w:val="24"/>
               </w:rPr>
             </w:pPr>
-            <w:proofErr w:type="gramStart"/>
             <w:r>
               <w:rPr>
                 <w:rFonts w:ascii="Arial" w:eastAsia="Arial" w:hAnsi="Arial" w:cs="Arial"/>
@@ -27447,18 +26404,7 @@
                 <w:sz w:val="16"/>
                 <w:szCs w:val="16"/>
               </w:rPr>
-              <w:t>char[</w:t>
-            </w:r>
-            <w:proofErr w:type="gramEnd"/>
-            <w:r>
-              <w:rPr>
-                <w:rFonts w:ascii="Arial" w:eastAsia="Arial" w:hAnsi="Arial" w:cs="Arial"/>
-                <w:b/>
-                <w:color w:val="FFFFFF"/>
-                <w:sz w:val="16"/>
-                <w:szCs w:val="16"/>
-              </w:rPr>
-              <w:t>]</w:t>
+              <w:t>char[]</w:t>
             </w:r>
           </w:p>
         </w:tc>
@@ -27526,20 +26472,8 @@
                 <w:sz w:val="16"/>
                 <w:szCs w:val="16"/>
               </w:rPr>
-              <w:t xml:space="preserve"> </w:t>
-            </w:r>
-            <w:proofErr w:type="gramStart"/>
-            <w:r>
-              <w:rPr>
-                <w:rFonts w:ascii="Arial" w:eastAsia="Arial" w:hAnsi="Arial" w:cs="Arial"/>
-                <w:b/>
-                <w:color w:val="FFFFFF"/>
-                <w:sz w:val="16"/>
-                <w:szCs w:val="16"/>
-              </w:rPr>
-              <w:t>[ ]</w:t>
-            </w:r>
-            <w:proofErr w:type="gramEnd"/>
+              <w:t xml:space="preserve"> [ ]</w:t>
+            </w:r>
           </w:p>
         </w:tc>
       </w:tr>
@@ -27887,7 +26821,6 @@
               </w:rPr>
               <w:t xml:space="preserve">Entities = </w:t>
             </w:r>
-            <w:proofErr w:type="gramStart"/>
             <w:r>
               <w:rPr>
                 <w:rFonts w:eastAsia="Arial" w:cstheme="minorHAnsi"/>
@@ -27895,7 +26828,6 @@
               </w:rPr>
               <w:t>{ }</w:t>
             </w:r>
-            <w:proofErr w:type="gramEnd"/>
           </w:p>
           <w:p>
             <w:pPr>
@@ -28164,21 +27096,12 @@
                 <w:color w:val="808080" w:themeColor="background1" w:themeShade="80"/>
               </w:rPr>
             </w:pPr>
-            <w:proofErr w:type="spellStart"/>
             <w:r>
               <w:rPr>
                 <w:rFonts w:eastAsia="Arial" w:cstheme="minorHAnsi"/>
                 <w:color w:val="000000" w:themeColor="text1"/>
               </w:rPr>
-              <w:t>i</w:t>
-            </w:r>
-            <w:proofErr w:type="spellEnd"/>
-            <w:r>
-              <w:rPr>
-                <w:rFonts w:eastAsia="Arial" w:cstheme="minorHAnsi"/>
-                <w:color w:val="000000" w:themeColor="text1"/>
-              </w:rPr>
-              <w:t>\0</w:t>
+              <w:t>i\0</w:t>
             </w:r>
           </w:p>
         </w:tc>
@@ -28266,7 +27189,6 @@
               </w:rPr>
               <w:t xml:space="preserve">Entities = </w:t>
             </w:r>
-            <w:proofErr w:type="gramStart"/>
             <w:r>
               <w:rPr>
                 <w:rFonts w:eastAsia="Arial" w:cstheme="minorHAnsi"/>
@@ -28274,7 +27196,6 @@
               </w:rPr>
               <w:t>{ }</w:t>
             </w:r>
-            <w:proofErr w:type="gramEnd"/>
           </w:p>
           <w:p>
             <w:pPr>
@@ -28950,21 +27871,12 @@
                 <w:color w:val="808080" w:themeColor="background1" w:themeShade="80"/>
               </w:rPr>
             </w:pPr>
-            <w:proofErr w:type="spellStart"/>
             <w:r>
               <w:rPr>
                 <w:rFonts w:eastAsia="Arial" w:cstheme="minorHAnsi"/>
                 <w:color w:val="000000" w:themeColor="text1"/>
               </w:rPr>
-              <w:t>adam</w:t>
-            </w:r>
-            <w:proofErr w:type="spellEnd"/>
-            <w:r>
-              <w:rPr>
-                <w:rFonts w:eastAsia="Arial" w:cstheme="minorHAnsi"/>
-                <w:color w:val="000000" w:themeColor="text1"/>
-              </w:rPr>
-              <w:t>\0</w:t>
+              <w:t>adam\0</w:t>
             </w:r>
           </w:p>
         </w:tc>
@@ -29480,7 +28392,6 @@
               </w:rPr>
               <w:t xml:space="preserve">Entities = </w:t>
             </w:r>
-            <w:proofErr w:type="gramStart"/>
             <w:r>
               <w:rPr>
                 <w:rFonts w:eastAsia="Arial" w:cstheme="minorHAnsi"/>
@@ -29488,7 +28399,6 @@
               </w:rPr>
               <w:t>{ }</w:t>
             </w:r>
-            <w:proofErr w:type="gramEnd"/>
           </w:p>
           <w:p>
             <w:pPr>
@@ -29794,14 +28704,12 @@
                 <w:color w:val="808080" w:themeColor="background1" w:themeShade="80"/>
               </w:rPr>
             </w:pPr>
-            <w:proofErr w:type="spellStart"/>
             <w:r>
               <w:rPr>
                 <w:rFonts w:eastAsia="Arial" w:cstheme="minorHAnsi"/>
               </w:rPr>
               <w:t>Mahershalalhashbaz</w:t>
             </w:r>
-            <w:proofErr w:type="spellEnd"/>
             <w:r>
               <w:rPr>
                 <w:rFonts w:eastAsia="Arial" w:cstheme="minorHAnsi"/>
@@ -29840,30 +28748,8 @@
               <w:rPr>
                 <w:rFonts w:eastAsia="Arial" w:cstheme="minorHAnsi"/>
               </w:rPr>
-              <w:t>aher-</w:t>
-            </w:r>
-            <w:proofErr w:type="spellStart"/>
-            <w:r>
-              <w:rPr>
-                <w:rFonts w:eastAsia="Arial" w:cstheme="minorHAnsi"/>
-              </w:rPr>
-              <w:t>shalal</w:t>
-            </w:r>
-            <w:proofErr w:type="spellEnd"/>
-            <w:r>
-              <w:rPr>
-                <w:rFonts w:eastAsia="Arial" w:cstheme="minorHAnsi"/>
-              </w:rPr>
-              <w:t>-hash-</w:t>
-            </w:r>
-            <w:proofErr w:type="spellStart"/>
-            <w:r>
-              <w:rPr>
-                <w:rFonts w:eastAsia="Arial" w:cstheme="minorHAnsi"/>
-              </w:rPr>
-              <w:t>baz</w:t>
-            </w:r>
-            <w:proofErr w:type="spellEnd"/>
+              <w:t>aher-shalal-hash-baz</w:t>
+            </w:r>
             <w:r>
               <w:rPr>
                 <w:rFonts w:eastAsia="Arial" w:cstheme="minorHAnsi"/>
@@ -29926,7 +28812,6 @@
               </w:rPr>
               <w:t xml:space="preserve">Entities = </w:t>
             </w:r>
-            <w:proofErr w:type="gramStart"/>
             <w:r>
               <w:rPr>
                 <w:rFonts w:eastAsia="Arial" w:cstheme="minorHAnsi"/>
@@ -29934,7 +28819,6 @@
               </w:rPr>
               <w:t>{ }</w:t>
             </w:r>
-            <w:proofErr w:type="gramEnd"/>
           </w:p>
           <w:p>
             <w:pPr>
@@ -30123,23 +29007,7 @@
                 <w:rFonts w:eastAsia="Arial" w:cstheme="minorHAnsi"/>
                 <w:color w:val="000000" w:themeColor="text1"/>
               </w:rPr>
-              <w:t xml:space="preserve"> </w:t>
-            </w:r>
-            <w:proofErr w:type="spellStart"/>
-            <w:r>
-              <w:rPr>
-                <w:rFonts w:eastAsia="Arial" w:cstheme="minorHAnsi"/>
-                <w:color w:val="000000" w:themeColor="text1"/>
-              </w:rPr>
-              <w:t>VersionNumber</w:t>
-            </w:r>
-            <w:proofErr w:type="spellEnd"/>
-            <w:r>
-              <w:rPr>
-                <w:rFonts w:eastAsia="Arial" w:cstheme="minorHAnsi"/>
-                <w:color w:val="000000" w:themeColor="text1"/>
-              </w:rPr>
-              <w:t>=Entities; Record-Count=Size; POS=</w:t>
+              <w:t xml:space="preserve"> VersionNumber=Entities; Record-Count=Size; POS=</w:t>
             </w:r>
             <w:r>
               <w:rPr>
@@ -30258,19 +29126,11 @@
         <w:lastRenderedPageBreak/>
         <w:t>AV-</w:t>
       </w:r>
-      <w:proofErr w:type="spellStart"/>
       <w:r>
         <w:rPr>
           <w:color w:val="auto"/>
         </w:rPr>
-        <w:t>WordClass.dxi</w:t>
-      </w:r>
-      <w:proofErr w:type="spellEnd"/>
-      <w:r>
-        <w:rPr>
-          <w:color w:val="auto"/>
-        </w:rPr>
-        <w:t xml:space="preserve"> </w:t>
+        <w:t xml:space="preserve">WordClass.dxi </w:t>
       </w:r>
       <w:r>
         <w:rPr>
@@ -30328,7 +29188,6 @@
                 <w:sz w:val="24"/>
               </w:rPr>
             </w:pPr>
-            <w:proofErr w:type="spellStart"/>
             <w:r>
               <w:rPr>
                 <w:rFonts w:ascii="Arial" w:eastAsia="Arial" w:hAnsi="Arial" w:cs="Arial"/>
@@ -30337,7 +29196,6 @@
               </w:rPr>
               <w:t>WordClass</w:t>
             </w:r>
-            <w:proofErr w:type="spellEnd"/>
           </w:p>
           <w:p>
             <w:pPr>
@@ -30969,16 +29827,8 @@
               <w:rPr>
                 <w:rFonts w:eastAsia="Arial" w:cstheme="minorHAnsi"/>
               </w:rPr>
-              <w:t>n-</w:t>
-            </w:r>
-            <w:proofErr w:type="spellStart"/>
-            <w:r>
-              <w:rPr>
-                <w:rFonts w:eastAsia="Arial" w:cstheme="minorHAnsi"/>
-              </w:rPr>
-              <w:t>jn</w:t>
-            </w:r>
-            <w:proofErr w:type="spellEnd"/>
+              <w:t>n-jn</w:t>
+            </w:r>
             <w:r>
               <w:rPr>
                 <w:rFonts w:eastAsia="Arial" w:cstheme="minorHAnsi"/>
@@ -30989,16 +29839,8 @@
               <w:rPr>
                 <w:rFonts w:eastAsia="Arial" w:cstheme="minorHAnsi"/>
               </w:rPr>
-              <w:t xml:space="preserve"> </w:t>
-            </w:r>
-            <w:proofErr w:type="spellStart"/>
-            <w:r>
-              <w:rPr>
-                <w:rFonts w:eastAsia="Arial" w:cstheme="minorHAnsi"/>
-              </w:rPr>
-              <w:t>njp</w:t>
-            </w:r>
-            <w:proofErr w:type="spellEnd"/>
+              <w:t xml:space="preserve"> njp</w:t>
+            </w:r>
             <w:r>
               <w:rPr>
                 <w:rFonts w:eastAsia="Arial" w:cstheme="minorHAnsi"/>
@@ -31009,16 +29851,8 @@
               <w:rPr>
                 <w:rFonts w:eastAsia="Arial" w:cstheme="minorHAnsi"/>
               </w:rPr>
-              <w:t xml:space="preserve"> n-</w:t>
-            </w:r>
-            <w:proofErr w:type="spellStart"/>
-            <w:r>
-              <w:rPr>
-                <w:rFonts w:eastAsia="Arial" w:cstheme="minorHAnsi"/>
-              </w:rPr>
-              <w:t>vvg</w:t>
-            </w:r>
-            <w:proofErr w:type="spellEnd"/>
+              <w:t xml:space="preserve"> n-vvg</w:t>
+            </w:r>
             <w:r>
               <w:rPr>
                 <w:rFonts w:eastAsia="Arial" w:cstheme="minorHAnsi"/>
@@ -31029,16 +29863,8 @@
               <w:rPr>
                 <w:rFonts w:eastAsia="Arial" w:cstheme="minorHAnsi"/>
               </w:rPr>
-              <w:t xml:space="preserve"> n-</w:t>
-            </w:r>
-            <w:proofErr w:type="spellStart"/>
-            <w:r>
-              <w:rPr>
-                <w:rFonts w:eastAsia="Arial" w:cstheme="minorHAnsi"/>
-              </w:rPr>
-              <w:t>vvn</w:t>
-            </w:r>
-            <w:proofErr w:type="spellEnd"/>
+              <w:t xml:space="preserve"> n-vvn</w:t>
+            </w:r>
           </w:p>
         </w:tc>
       </w:tr>
@@ -31234,16 +30060,8 @@
               <w:rPr>
                 <w:rFonts w:eastAsia="Arial" w:cstheme="minorHAnsi"/>
               </w:rPr>
-              <w:t>p-</w:t>
-            </w:r>
-            <w:proofErr w:type="spellStart"/>
-            <w:r>
-              <w:rPr>
-                <w:rFonts w:eastAsia="Arial" w:cstheme="minorHAnsi"/>
-              </w:rPr>
-              <w:t>acp</w:t>
-            </w:r>
-            <w:proofErr w:type="spellEnd"/>
+              <w:t>p-acp</w:t>
+            </w:r>
           </w:p>
         </w:tc>
       </w:tr>
@@ -31461,14 +30279,12 @@
                 <w:rFonts w:eastAsia="Arial" w:cstheme="minorHAnsi"/>
               </w:rPr>
             </w:pPr>
-            <w:proofErr w:type="spellStart"/>
             <w:r>
               <w:rPr>
                 <w:rFonts w:eastAsia="Arial" w:cstheme="minorHAnsi"/>
               </w:rPr>
               <w:t>Vbb</w:t>
             </w:r>
-            <w:proofErr w:type="spellEnd"/>
             <w:r>
               <w:rPr>
                 <w:rFonts w:eastAsia="Arial" w:cstheme="minorHAnsi"/>
@@ -31479,16 +30295,8 @@
               <w:rPr>
                 <w:rFonts w:eastAsia="Arial" w:cstheme="minorHAnsi"/>
               </w:rPr>
-              <w:t xml:space="preserve"> </w:t>
-            </w:r>
-            <w:proofErr w:type="spellStart"/>
-            <w:r>
-              <w:rPr>
-                <w:rFonts w:eastAsia="Arial" w:cstheme="minorHAnsi"/>
-              </w:rPr>
-              <w:t>vbds</w:t>
-            </w:r>
-            <w:proofErr w:type="spellEnd"/>
+              <w:t xml:space="preserve"> vbds</w:t>
+            </w:r>
             <w:r>
               <w:rPr>
                 <w:rFonts w:eastAsia="Arial" w:cstheme="minorHAnsi"/>
@@ -31499,30 +30307,20 @@
               <w:rPr>
                 <w:rFonts w:eastAsia="Arial" w:cstheme="minorHAnsi"/>
               </w:rPr>
-              <w:t xml:space="preserve"> </w:t>
-            </w:r>
-            <w:proofErr w:type="spellStart"/>
-            <w:r>
-              <w:rPr>
-                <w:rFonts w:eastAsia="Arial" w:cstheme="minorHAnsi"/>
-              </w:rPr>
-              <w:t>vbg</w:t>
-            </w:r>
-            <w:proofErr w:type="spellEnd"/>
+              <w:t xml:space="preserve"> vbg</w:t>
+            </w:r>
             <w:r>
               <w:rPr>
                 <w:rFonts w:eastAsia="Arial" w:cstheme="minorHAnsi"/>
               </w:rPr>
               <w:t xml:space="preserve">, … </w:t>
             </w:r>
-            <w:proofErr w:type="spellStart"/>
             <w:r>
               <w:rPr>
                 <w:rFonts w:eastAsia="Arial" w:cstheme="minorHAnsi"/>
               </w:rPr>
               <w:t>vvz</w:t>
             </w:r>
-            <w:proofErr w:type="spellEnd"/>
           </w:p>
         </w:tc>
       </w:tr>
@@ -31600,15 +30398,7 @@
         </w:rPr>
       </w:pPr>
       <w:r>
-        <w:t>AV-</w:t>
-      </w:r>
-      <w:proofErr w:type="spellStart"/>
-      <w:r>
-        <w:t>Names.dxi</w:t>
-      </w:r>
-      <w:proofErr w:type="spellEnd"/>
-      <w:r>
-        <w:t xml:space="preserve"> </w:t>
+        <w:t xml:space="preserve">AV-Names.dxi </w:t>
       </w:r>
       <w:r>
         <w:rPr>
@@ -31685,7 +30475,6 @@
                 <w:sz w:val="24"/>
               </w:rPr>
             </w:pPr>
-            <w:proofErr w:type="spellStart"/>
             <w:r>
               <w:rPr>
                 <w:rFonts w:ascii="Arial" w:eastAsia="Arial" w:hAnsi="Arial" w:cs="Arial"/>
@@ -31695,7 +30484,6 @@
               </w:rPr>
               <w:t>WordKey</w:t>
             </w:r>
-            <w:proofErr w:type="spellEnd"/>
           </w:p>
           <w:p>
             <w:pPr>
@@ -32127,37 +30915,12 @@
                 <w:color w:val="000000" w:themeColor="text1"/>
               </w:rPr>
             </w:pPr>
-            <w:proofErr w:type="spellStart"/>
             <w:r>
               <w:rPr>
                 <w:rFonts w:eastAsia="Arial" w:cstheme="minorHAnsi"/>
                 <w:color w:val="000000" w:themeColor="text1"/>
               </w:rPr>
-              <w:t>AVLexicon</w:t>
-            </w:r>
-            <w:proofErr w:type="spellEnd"/>
-            <w:r>
-              <w:rPr>
-                <w:rFonts w:eastAsia="Arial" w:cstheme="minorHAnsi"/>
-                <w:color w:val="000000" w:themeColor="text1"/>
-              </w:rPr>
-              <w:t xml:space="preserve"> </w:t>
-            </w:r>
-            <w:proofErr w:type="spellStart"/>
-            <w:r>
-              <w:rPr>
-                <w:rFonts w:eastAsia="Arial" w:cstheme="minorHAnsi"/>
-                <w:color w:val="000000" w:themeColor="text1"/>
-              </w:rPr>
-              <w:t>WordKey</w:t>
-            </w:r>
-            <w:proofErr w:type="spellEnd"/>
-            <w:r>
-              <w:rPr>
-                <w:rFonts w:eastAsia="Arial" w:cstheme="minorHAnsi"/>
-                <w:color w:val="000000" w:themeColor="text1"/>
-              </w:rPr>
-              <w:t xml:space="preserve"> for </w:t>
+              <w:t xml:space="preserve">AVLexicon WordKey for </w:t>
             </w:r>
             <w:r>
               <w:rPr>
@@ -32379,37 +31142,12 @@
                 <w:color w:val="000000" w:themeColor="text1"/>
               </w:rPr>
             </w:pPr>
-            <w:proofErr w:type="spellStart"/>
             <w:r>
               <w:rPr>
                 <w:rFonts w:eastAsia="Arial" w:cstheme="minorHAnsi"/>
                 <w:color w:val="000000" w:themeColor="text1"/>
               </w:rPr>
-              <w:t>AVLexicon</w:t>
-            </w:r>
-            <w:proofErr w:type="spellEnd"/>
-            <w:r>
-              <w:rPr>
-                <w:rFonts w:eastAsia="Arial" w:cstheme="minorHAnsi"/>
-                <w:color w:val="000000" w:themeColor="text1"/>
-              </w:rPr>
-              <w:t xml:space="preserve"> </w:t>
-            </w:r>
-            <w:proofErr w:type="spellStart"/>
-            <w:r>
-              <w:rPr>
-                <w:rFonts w:eastAsia="Arial" w:cstheme="minorHAnsi"/>
-                <w:color w:val="000000" w:themeColor="text1"/>
-              </w:rPr>
-              <w:t>WordKey</w:t>
-            </w:r>
-            <w:proofErr w:type="spellEnd"/>
-            <w:r>
-              <w:rPr>
-                <w:rFonts w:eastAsia="Arial" w:cstheme="minorHAnsi"/>
-                <w:color w:val="000000" w:themeColor="text1"/>
-              </w:rPr>
-              <w:t xml:space="preserve"> for </w:t>
+              <w:t xml:space="preserve">AVLexicon WordKey for </w:t>
             </w:r>
             <w:r>
               <w:rPr>
@@ -32605,47 +31343,20 @@
                 <w:color w:val="000000" w:themeColor="text1"/>
               </w:rPr>
             </w:pPr>
-            <w:proofErr w:type="spellStart"/>
             <w:r>
               <w:rPr>
                 <w:rFonts w:eastAsia="Arial" w:cstheme="minorHAnsi"/>
                 <w:color w:val="000000" w:themeColor="text1"/>
               </w:rPr>
-              <w:t>AVLexicon</w:t>
-            </w:r>
-            <w:proofErr w:type="spellEnd"/>
+              <w:t xml:space="preserve">AVLexicon WordKey for </w:t>
+            </w:r>
             <w:r>
               <w:rPr>
                 <w:rFonts w:eastAsia="Arial" w:cstheme="minorHAnsi"/>
                 <w:color w:val="000000" w:themeColor="text1"/>
               </w:rPr>
-              <w:t xml:space="preserve"> </w:t>
-            </w:r>
-            <w:proofErr w:type="spellStart"/>
-            <w:r>
-              <w:rPr>
-                <w:rFonts w:eastAsia="Arial" w:cstheme="minorHAnsi"/>
-                <w:color w:val="000000" w:themeColor="text1"/>
-              </w:rPr>
-              <w:t>WordKey</w:t>
-            </w:r>
-            <w:proofErr w:type="spellEnd"/>
-            <w:r>
-              <w:rPr>
-                <w:rFonts w:eastAsia="Arial" w:cstheme="minorHAnsi"/>
-                <w:color w:val="000000" w:themeColor="text1"/>
-              </w:rPr>
-              <w:t xml:space="preserve"> for </w:t>
-            </w:r>
-            <w:proofErr w:type="spellStart"/>
-            <w:r>
-              <w:rPr>
-                <w:rFonts w:eastAsia="Arial" w:cstheme="minorHAnsi"/>
-                <w:color w:val="000000" w:themeColor="text1"/>
-              </w:rPr>
               <w:t>Abagtha</w:t>
             </w:r>
-            <w:proofErr w:type="spellEnd"/>
           </w:p>
         </w:tc>
         <w:tc>
@@ -32871,36 +31582,15 @@
         <w:spacing w:line="240" w:lineRule="auto"/>
         <w:ind w:left="0" w:firstLine="0"/>
       </w:pPr>
-      <w:proofErr w:type="spellStart"/>
-      <w:proofErr w:type="gramStart"/>
       <w:r>
         <w:lastRenderedPageBreak/>
-        <w:t>avx.go</w:t>
-      </w:r>
-      <w:proofErr w:type="spellEnd"/>
-      <w:proofErr w:type="gramEnd"/>
-      <w:r>
-        <w:t xml:space="preserve"> </w:t>
+        <w:t xml:space="preserve">avx.go </w:t>
       </w:r>
       <w:r>
         <w:rPr>
           <w:sz w:val="28"/>
         </w:rPr>
-        <w:t>(</w:t>
-      </w:r>
-      <w:proofErr w:type="spellStart"/>
-      <w:r>
-        <w:rPr>
-          <w:sz w:val="28"/>
-        </w:rPr>
-        <w:t>golang</w:t>
-      </w:r>
-      <w:proofErr w:type="spellEnd"/>
-      <w:r>
-        <w:rPr>
-          <w:sz w:val="28"/>
-        </w:rPr>
-        <w:t xml:space="preserve"> source code)</w:t>
+        <w:t>(golang source code)</w:t>
       </w:r>
     </w:p>
     <w:p>
@@ -32981,21 +31671,7 @@
                               <w:rPr>
                                 <w:i/>
                               </w:rPr>
-                              <w:t xml:space="preserve">Example of </w:t>
-                            </w:r>
-                            <w:proofErr w:type="spellStart"/>
-                            <w:r>
-                              <w:rPr>
-                                <w:i/>
-                              </w:rPr>
-                              <w:t>GoLang</w:t>
-                            </w:r>
-                            <w:proofErr w:type="spellEnd"/>
-                            <w:r>
-                              <w:rPr>
-                                <w:i/>
-                              </w:rPr>
-                              <w:t xml:space="preserve"> source in operation may be available at avbible.net:</w:t>
+                              <w:t>Example of GoLang source in operation may be available at avbible.net:</w:t>
                             </w:r>
                           </w:p>
                           <w:p>
@@ -33055,21 +31731,7 @@
                         <w:rPr>
                           <w:i/>
                         </w:rPr>
-                        <w:t xml:space="preserve">Example of </w:t>
-                      </w:r>
-                      <w:proofErr w:type="spellStart"/>
-                      <w:r>
-                        <w:rPr>
-                          <w:i/>
-                        </w:rPr>
-                        <w:t>GoLang</w:t>
-                      </w:r>
-                      <w:proofErr w:type="spellEnd"/>
-                      <w:r>
-                        <w:rPr>
-                          <w:i/>
-                        </w:rPr>
-                        <w:t xml:space="preserve"> source in operation may be available at avbible.net:</w:t>
+                        <w:t>Example of GoLang source in operation may be available at avbible.net:</w:t>
                       </w:r>
                     </w:p>
                     <w:p>
@@ -33104,15 +31766,8 @@
           </mc:Fallback>
         </mc:AlternateContent>
       </w:r>
-      <w:proofErr w:type="spellStart"/>
-      <w:proofErr w:type="gramStart"/>
-      <w:r>
-        <w:t>avx.go</w:t>
-      </w:r>
-      <w:proofErr w:type="spellEnd"/>
-      <w:proofErr w:type="gramEnd"/>
-      <w:r>
-        <w:t xml:space="preserve"> implements a web-server (HTTP server) that provides the entire text of the AV bible </w:t>
+      <w:r>
+        <w:t xml:space="preserve">avx.go implements a web-server (HTTP server) that provides the entire text of the AV bible </w:t>
       </w:r>
       <w:r>
         <w:t>utilizing</w:t>
@@ -33121,17 +31776,7 @@
         <w:t xml:space="preserve"> AVX extensions, bu</w:t>
       </w:r>
       <w:r>
-        <w:t xml:space="preserve">t still uses simple semantics.  Version numbers for source code are respective of the SDK Document revision numbers.  The first release of </w:t>
-      </w:r>
-      <w:proofErr w:type="spellStart"/>
-      <w:proofErr w:type="gramStart"/>
-      <w:r>
-        <w:t>avx.go</w:t>
-      </w:r>
-      <w:proofErr w:type="spellEnd"/>
-      <w:proofErr w:type="gramEnd"/>
-      <w:r>
-        <w:t>, which had been updated to the z-series SDK</w:t>
+        <w:t>t still uses simple semantics.  Version numbers for source code are respective of the SDK Document revision numbers.  The first release of avx.go, which had been updated to the z-series SDK</w:t>
       </w:r>
       <w:r>
         <w:t>,</w:t>
@@ -33139,13 +31784,8 @@
       <w:r>
         <w:t xml:space="preserve"> was the Z081 </w:t>
       </w:r>
-      <w:proofErr w:type="spellStart"/>
-      <w:r>
-        <w:t>golang</w:t>
-      </w:r>
-      <w:proofErr w:type="spellEnd"/>
-      <w:r>
-        <w:t xml:space="preserve"> source-code </w:t>
+      <w:r>
+        <w:t xml:space="preserve">golang source-code </w:t>
       </w:r>
       <w:r>
         <w:t>revision</w:t>
@@ -33160,17 +31800,7 @@
         <w:jc w:val="both"/>
       </w:pPr>
       <w:r>
-        <w:t xml:space="preserve">There are a couple of URLs used for testing and validation.  They also illustrate how </w:t>
-      </w:r>
-      <w:proofErr w:type="spellStart"/>
-      <w:proofErr w:type="gramStart"/>
-      <w:r>
-        <w:t>avx.go</w:t>
-      </w:r>
-      <w:proofErr w:type="spellEnd"/>
-      <w:proofErr w:type="gramEnd"/>
-      <w:r>
-        <w:t xml:space="preserve"> can be extended:</w:t>
+        <w:t>There are a couple of URLs used for testing and validation.  They also illustrate how avx.go can be extended:</w:t>
       </w:r>
     </w:p>
     <w:p>
@@ -33301,32 +31931,7 @@
                                 <w:sz w:val="18"/>
                                 <w:szCs w:val="18"/>
                               </w:rPr>
-                              <w:t xml:space="preserve">URL form #3 and #5 are discussed under the description of the </w:t>
-                            </w:r>
-                            <w:proofErr w:type="gramStart"/>
-                            <w:r>
-                              <w:rPr>
-                                <w:sz w:val="18"/>
-                                <w:szCs w:val="18"/>
-                              </w:rPr>
-                              <w:t>*.</w:t>
-                            </w:r>
-                            <w:proofErr w:type="spellStart"/>
-                            <w:r>
-                              <w:rPr>
-                                <w:sz w:val="18"/>
-                                <w:szCs w:val="18"/>
-                              </w:rPr>
-                              <w:t>avspec</w:t>
-                            </w:r>
-                            <w:proofErr w:type="spellEnd"/>
-                            <w:proofErr w:type="gramEnd"/>
-                            <w:r>
-                              <w:rPr>
-                                <w:sz w:val="18"/>
-                                <w:szCs w:val="18"/>
-                              </w:rPr>
-                              <w:t xml:space="preserve"> </w:t>
+                              <w:t xml:space="preserve">URL form #3 and #5 are discussed under the description of the *.avspec </w:t>
                             </w:r>
                             <w:r>
                               <w:rPr>
@@ -33419,32 +32024,7 @@
                           <w:sz w:val="18"/>
                           <w:szCs w:val="18"/>
                         </w:rPr>
-                        <w:t xml:space="preserve">URL form #3 and #5 are discussed under the description of the </w:t>
-                      </w:r>
-                      <w:proofErr w:type="gramStart"/>
-                      <w:r>
-                        <w:rPr>
-                          <w:sz w:val="18"/>
-                          <w:szCs w:val="18"/>
-                        </w:rPr>
-                        <w:t>*.</w:t>
-                      </w:r>
-                      <w:proofErr w:type="spellStart"/>
-                      <w:r>
-                        <w:rPr>
-                          <w:sz w:val="18"/>
-                          <w:szCs w:val="18"/>
-                        </w:rPr>
-                        <w:t>avspec</w:t>
-                      </w:r>
-                      <w:proofErr w:type="spellEnd"/>
-                      <w:proofErr w:type="gramEnd"/>
-                      <w:r>
-                        <w:rPr>
-                          <w:sz w:val="18"/>
-                          <w:szCs w:val="18"/>
-                        </w:rPr>
-                        <w:t xml:space="preserve"> </w:t>
+                        <w:t xml:space="preserve">URL form #3 and #5 are discussed under the description of the *.avspec </w:t>
                       </w:r>
                       <w:r>
                         <w:rPr>
@@ -33544,57 +32124,13 @@
         <w:jc w:val="both"/>
       </w:pPr>
       <w:r>
-        <w:t xml:space="preserve">The / endpoint simply reports the release number of the optional </w:t>
-      </w:r>
-      <w:proofErr w:type="spellStart"/>
-      <w:proofErr w:type="gramStart"/>
-      <w:r>
-        <w:t>avx.go</w:t>
-      </w:r>
-      <w:proofErr w:type="spellEnd"/>
-      <w:proofErr w:type="gramEnd"/>
-      <w:r>
-        <w:t xml:space="preserve"> web-server component.  The /help endpoint provides primitive information about the web-service.  /help can be easily replaced by developer.  The /validate endpoint reports on the validity of data files in accordance with the </w:t>
-      </w:r>
-      <w:proofErr w:type="spellStart"/>
-      <w:r>
-        <w:t>bom</w:t>
-      </w:r>
-      <w:proofErr w:type="spellEnd"/>
-      <w:r>
-        <w:t xml:space="preserve"> (The “</w:t>
-      </w:r>
-      <w:proofErr w:type="spellStart"/>
-      <w:r>
-        <w:t>bom</w:t>
-      </w:r>
-      <w:proofErr w:type="spellEnd"/>
-      <w:r>
-        <w:t>”, or bill of materials, is descr</w:t>
+        <w:t>The / endpoint simply reports the release number of the optional avx.go web-server component.  The /help endpoint provides primitive information about the web-service.  /help can be easily replaced by developer.  The /validate endpoint reports on the validity of data files in accordance with the bom (The “bom”, or bill of materials, is descr</w:t>
       </w:r>
       <w:r>
         <w:t>ibed in the section labelled AV</w:t>
       </w:r>
       <w:r>
-        <w:t>-</w:t>
-      </w:r>
-      <w:proofErr w:type="spellStart"/>
-      <w:r>
-        <w:t>Inventory.bom</w:t>
-      </w:r>
-      <w:proofErr w:type="spellEnd"/>
-      <w:r>
-        <w:t xml:space="preserve"> later in this document).  In addition to the administrative URL’s described above, here is a list of the foundational endpoints that provide the core functionality of </w:t>
-      </w:r>
-      <w:proofErr w:type="spellStart"/>
-      <w:proofErr w:type="gramStart"/>
-      <w:r>
-        <w:t>avx.go</w:t>
-      </w:r>
-      <w:proofErr w:type="spellEnd"/>
-      <w:proofErr w:type="gramEnd"/>
-      <w:r>
-        <w:t>:</w:t>
+        <w:t>-Inventory.bom later in this document).  In addition to the administrative URL’s described above, here is a list of the foundational endpoints that provide the core functionality of avx.go:</w:t>
       </w:r>
     </w:p>
     <w:p>
@@ -33734,59 +32270,7 @@
         <w:jc w:val="both"/>
       </w:pPr>
       <w:r>
-        <w:t>All of these endpoints can be summarized as one of two types: getting the chapter of a book, or getting a CSS stylesheet.  When no chapter is provided, chapter 1 is always implied.  When no session identifier is provided, the resulting chapter request is decorated with the baseline stylesheet, named /</w:t>
-      </w:r>
-      <w:proofErr w:type="spellStart"/>
-      <w:r>
-        <w:t>css</w:t>
-      </w:r>
-      <w:proofErr w:type="spellEnd"/>
-      <w:r>
-        <w:t xml:space="preserve">/AV-Stylesheet.css.  When a session identifier is provided, the session number dictates the name of the CSS file that will decorate the chapter request.  Moreover, </w:t>
-      </w:r>
-      <w:proofErr w:type="spellStart"/>
-      <w:proofErr w:type="gramStart"/>
-      <w:r>
-        <w:t>avx.go</w:t>
-      </w:r>
-      <w:proofErr w:type="spellEnd"/>
-      <w:proofErr w:type="gramEnd"/>
-      <w:r>
-        <w:t xml:space="preserve"> can compile information into a CSS stylesheet.  When a request is made for Genesis using the URL depicted in #3 above, a stylesheet becomes linked in the response to a stylesheet with the URL depicted in #8 above.  A web-browser will make an immediate subsequent request to get the stylesheet.  If /</w:t>
-      </w:r>
-      <w:proofErr w:type="spellStart"/>
-      <w:r>
-        <w:t>css</w:t>
-      </w:r>
-      <w:proofErr w:type="spellEnd"/>
-      <w:r>
-        <w:t xml:space="preserve">/sessionID.css does not exists, </w:t>
-      </w:r>
-      <w:proofErr w:type="spellStart"/>
-      <w:proofErr w:type="gramStart"/>
-      <w:r>
-        <w:t>avx.go</w:t>
-      </w:r>
-      <w:proofErr w:type="spellEnd"/>
-      <w:proofErr w:type="gramEnd"/>
-      <w:r>
-        <w:t xml:space="preserve"> will automatically compile a file named /</w:t>
-      </w:r>
-      <w:proofErr w:type="spellStart"/>
-      <w:r>
-        <w:t>css</w:t>
-      </w:r>
-      <w:proofErr w:type="spellEnd"/>
-      <w:r>
-        <w:t>/</w:t>
-      </w:r>
-      <w:proofErr w:type="spellStart"/>
-      <w:r>
-        <w:t>sessionID.avspec</w:t>
-      </w:r>
-      <w:proofErr w:type="spellEnd"/>
-      <w:r>
-        <w:t xml:space="preserve">.  Similarly, but easier to understand in #4 above, the URL would generate CSS which would highlight the words </w:t>
+        <w:t xml:space="preserve">All of these endpoints can be summarized as one of two types: getting the chapter of a book, or getting a CSS stylesheet.  When no chapter is provided, chapter 1 is always implied.  When no session identifier is provided, the resulting chapter request is decorated with the baseline stylesheet, named /css/AV-Stylesheet.css.  When a session identifier is provided, the session number dictates the name of the CSS file that will decorate the chapter request.  Moreover, avx.go can compile information into a CSS stylesheet.  When a request is made for Genesis using the URL depicted in #3 above, a stylesheet becomes linked in the response to a stylesheet with the URL depicted in #8 above.  A web-browser will make an immediate subsequent request to get the stylesheet.  If /css/sessionID.css does not exists, avx.go will automatically compile a file named /css/sessionID.avspec.  Similarly, but easier to understand in #4 above, the URL would generate CSS which would highlight the words </w:t>
       </w:r>
       <w:r>
         <w:rPr>
@@ -33812,39 +32296,10 @@
         <w:t>amen</w:t>
       </w:r>
       <w:r>
-        <w:t>.  In order to maintain optimal performance, session identifiers are non-volatile.  In order to overwrite a *.</w:t>
-      </w:r>
-      <w:proofErr w:type="spellStart"/>
-      <w:r>
-        <w:t>css</w:t>
-      </w:r>
-      <w:proofErr w:type="spellEnd"/>
-      <w:r>
-        <w:t xml:space="preserve"> files and/or </w:t>
-      </w:r>
-      <w:proofErr w:type="gramStart"/>
-      <w:r>
-        <w:t>*.</w:t>
-      </w:r>
-      <w:proofErr w:type="spellStart"/>
-      <w:r>
-        <w:t>avspec</w:t>
-      </w:r>
-      <w:proofErr w:type="spellEnd"/>
-      <w:proofErr w:type="gramEnd"/>
-      <w:r>
-        <w:t xml:space="preserve"> files, they must be manually deleted beforehand.</w:t>
-      </w:r>
-      <w:r>
-        <w:t xml:space="preserve"> </w:t>
-      </w:r>
-      <w:proofErr w:type="spellStart"/>
-      <w:r>
-        <w:t>Avx.go</w:t>
-      </w:r>
-      <w:proofErr w:type="spellEnd"/>
-      <w:r>
-        <w:t xml:space="preserve"> uses Z08 edition.</w:t>
+        <w:t>.  In order to maintain optimal performance, session identifiers are non-volatile.  In order to overwrite a *.css files and/or *.avspec files, they must be manually deleted beforehand.</w:t>
+      </w:r>
+      <w:r>
+        <w:t xml:space="preserve"> Avx.go uses Z08 edition.</w:t>
       </w:r>
     </w:p>
     <w:p>
@@ -33853,19 +32308,9 @@
         <w:spacing w:line="240" w:lineRule="auto"/>
         <w:ind w:left="0" w:firstLine="0"/>
       </w:pPr>
-      <w:proofErr w:type="gramStart"/>
       <w:r>
         <w:lastRenderedPageBreak/>
-        <w:t>*.</w:t>
-      </w:r>
-      <w:proofErr w:type="spellStart"/>
-      <w:r>
-        <w:t>avspec</w:t>
-      </w:r>
-      <w:proofErr w:type="spellEnd"/>
-      <w:proofErr w:type="gramEnd"/>
-      <w:r>
-        <w:t xml:space="preserve"> file format</w:t>
+        <w:t>*.avspec file format</w:t>
       </w:r>
     </w:p>
     <w:tbl>
@@ -33910,7 +32355,6 @@
                 <w:sz w:val="24"/>
               </w:rPr>
             </w:pPr>
-            <w:proofErr w:type="spellStart"/>
             <w:r>
               <w:rPr>
                 <w:rFonts w:ascii="Arial" w:eastAsia="Arial" w:hAnsi="Arial" w:cs="Arial"/>
@@ -33918,17 +32362,7 @@
                 <w:color w:val="FFFFFF"/>
                 <w:sz w:val="24"/>
               </w:rPr>
-              <w:t>WordKey</w:t>
-            </w:r>
-            <w:proofErr w:type="spellEnd"/>
-            <w:r>
-              <w:rPr>
-                <w:rFonts w:ascii="Arial" w:eastAsia="Arial" w:hAnsi="Arial" w:cs="Arial"/>
-                <w:b/>
-                <w:color w:val="FFFFFF"/>
-                <w:sz w:val="24"/>
-              </w:rPr>
-              <w:t xml:space="preserve"> Count</w:t>
+              <w:t>WordKey Count</w:t>
             </w:r>
           </w:p>
           <w:p>
@@ -34049,39 +32483,7 @@
                 <w:rFonts w:ascii="Consolas" w:eastAsia="Courier New" w:hAnsi="Consolas" w:cs="Courier New"/>
                 <w:color w:val="1F3864" w:themeColor="accent5" w:themeShade="80"/>
               </w:rPr>
-              <w:t xml:space="preserve">0xnnnn Count of </w:t>
-            </w:r>
-            <w:proofErr w:type="spellStart"/>
-            <w:r>
-              <w:rPr>
-                <w:rFonts w:ascii="Consolas" w:eastAsia="Courier New" w:hAnsi="Consolas" w:cs="Courier New"/>
-                <w:color w:val="1F3864" w:themeColor="accent5" w:themeShade="80"/>
-              </w:rPr>
-              <w:t>WordKeys</w:t>
-            </w:r>
-            <w:proofErr w:type="spellEnd"/>
-            <w:r>
-              <w:rPr>
-                <w:rFonts w:ascii="Consolas" w:eastAsia="Courier New" w:hAnsi="Consolas" w:cs="Courier New"/>
-                <w:color w:val="1F3864" w:themeColor="accent5" w:themeShade="80"/>
-              </w:rPr>
-              <w:t xml:space="preserve"> is followed by </w:t>
-            </w:r>
-            <w:proofErr w:type="spellStart"/>
-            <w:r>
-              <w:rPr>
-                <w:rFonts w:ascii="Consolas" w:eastAsia="Courier New" w:hAnsi="Consolas" w:cs="Courier New"/>
-                <w:color w:val="1F3864" w:themeColor="accent5" w:themeShade="80"/>
-              </w:rPr>
-              <w:t>WordKey</w:t>
-            </w:r>
-            <w:proofErr w:type="spellEnd"/>
-            <w:r>
-              <w:rPr>
-                <w:rFonts w:ascii="Consolas" w:eastAsia="Courier New" w:hAnsi="Consolas" w:cs="Courier New"/>
-                <w:color w:val="1F3864" w:themeColor="accent5" w:themeShade="80"/>
-              </w:rPr>
-              <w:t xml:space="preserve"> list [corresponds to AV-Lexicon]</w:t>
+              <w:t>0xnnnn Count of WordKeys is followed by WordKey list [corresponds to AV-Lexicon]</w:t>
             </w:r>
           </w:p>
         </w:tc>
@@ -34111,7 +32513,6 @@
                 <w:szCs w:val="24"/>
               </w:rPr>
             </w:pPr>
-            <w:proofErr w:type="spellStart"/>
             <w:r>
               <w:rPr>
                 <w:rFonts w:ascii="Arial" w:eastAsia="Arial" w:hAnsi="Arial" w:cs="Arial"/>
@@ -34121,7 +32522,6 @@
               </w:rPr>
               <w:t>BookChapter</w:t>
             </w:r>
-            <w:proofErr w:type="spellEnd"/>
           </w:p>
           <w:p>
             <w:pPr>
@@ -34615,34 +33015,14 @@
         <w:spacing w:before="160"/>
         <w:jc w:val="both"/>
       </w:pPr>
-      <w:proofErr w:type="spellStart"/>
-      <w:proofErr w:type="gramStart"/>
       <w:r>
         <w:t>avx</w:t>
       </w:r>
       <w:r>
-        <w:t>.go</w:t>
-      </w:r>
-      <w:proofErr w:type="spellEnd"/>
-      <w:proofErr w:type="gramEnd"/>
-      <w:r>
-        <w:t xml:space="preserve"> software ignores everything after the first record above.  Only that first record defines the CSS file.  And that first line is expanded word-for-word into highlights for each supplied </w:t>
-      </w:r>
-      <w:proofErr w:type="spellStart"/>
-      <w:r>
-        <w:t>wordkey</w:t>
-      </w:r>
-      <w:proofErr w:type="spellEnd"/>
-      <w:r>
-        <w:t xml:space="preserve">.  A slight variation here is that Strong’s numbers will eventually also support highlighting. To highlight Strong’s numbers, set the 0x8000 bit for Hebrew and the 0x4000 bit for Greek.  The URL form that was depicted with this syntax, </w:t>
-      </w:r>
-      <w:proofErr w:type="spellStart"/>
-      <w:r>
-        <w:t>sessionID</w:t>
-      </w:r>
-      <w:proofErr w:type="spellEnd"/>
-      <w:r>
-        <w:t>=</w:t>
+        <w:t xml:space="preserve">.go software ignores everything after the first record above.  Only that first record defines the CSS file.  And that first line is expanded word-for-word into highlights for each supplied wordkey.  A slight variation here is that Strong’s numbers will eventually also support highlighting. To highlight Strong’s numbers, set the 0x8000 bit for Hebrew and the 0x4000 bit for Greek.  The URL form that was depicted with this syntax, </w:t>
+      </w:r>
+      <w:r>
+        <w:t>sessionID=</w:t>
       </w:r>
       <w:r>
         <w:t>$</w:t>
@@ -34676,8 +33056,6 @@
         </w:rPr>
         <w:t xml:space="preserve">(text file containing CSS for </w:t>
       </w:r>
-      <w:proofErr w:type="spellStart"/>
-      <w:proofErr w:type="gramStart"/>
       <w:r>
         <w:rPr>
           <w:sz w:val="28"/>
@@ -34688,15 +33066,7 @@
         <w:rPr>
           <w:sz w:val="28"/>
         </w:rPr>
-        <w:t>.go</w:t>
-      </w:r>
-      <w:proofErr w:type="spellEnd"/>
-      <w:proofErr w:type="gramEnd"/>
-      <w:r>
-        <w:rPr>
-          <w:sz w:val="28"/>
-        </w:rPr>
-        <w:t>; optional)</w:t>
+        <w:t>.go; optional)</w:t>
       </w:r>
     </w:p>
     <w:p>
@@ -34707,52 +33077,23 @@
       <w:r>
         <w:t xml:space="preserve">This standard-format CSS stylesheet should be included when </w:t>
       </w:r>
-      <w:proofErr w:type="spellStart"/>
-      <w:proofErr w:type="gramStart"/>
       <w:r>
         <w:t>avx</w:t>
       </w:r>
       <w:r>
-        <w:t>.go</w:t>
-      </w:r>
-      <w:proofErr w:type="spellEnd"/>
-      <w:proofErr w:type="gramEnd"/>
-      <w:r>
-        <w:t xml:space="preserve"> is utilized in your development.  This optional stylesheet is included in the SDK, but it can be customized in any way by the web designer.  However, the web designer should realize that any references in the CSS to image files will result in 404 errors unless support is explicitly added to </w:t>
-      </w:r>
-      <w:proofErr w:type="spellStart"/>
-      <w:proofErr w:type="gramStart"/>
+        <w:t xml:space="preserve">.go is utilized in your development.  This optional stylesheet is included in the SDK, but it can be customized in any way by the web designer.  However, the web designer should realize that any references in the CSS to image files will result in 404 errors unless support is explicitly added to </w:t>
+      </w:r>
       <w:r>
         <w:t>avx</w:t>
       </w:r>
       <w:r>
-        <w:t>.go</w:t>
-      </w:r>
-      <w:proofErr w:type="spellEnd"/>
-      <w:proofErr w:type="gramEnd"/>
-      <w:r>
-        <w:t xml:space="preserve"> by your development team.  Finally, </w:t>
-      </w:r>
-      <w:proofErr w:type="spellStart"/>
-      <w:proofErr w:type="gramStart"/>
+        <w:t xml:space="preserve">.go by your development team.  Finally, </w:t>
+      </w:r>
       <w:r>
         <w:t>avx</w:t>
       </w:r>
       <w:r>
-        <w:t>.go</w:t>
-      </w:r>
-      <w:proofErr w:type="spellEnd"/>
-      <w:proofErr w:type="gramEnd"/>
-      <w:r>
-        <w:t xml:space="preserve"> always links chapter output to the AV-Stylesheet.css stylesheet, even when a *.</w:t>
-      </w:r>
-      <w:proofErr w:type="spellStart"/>
-      <w:r>
-        <w:t>avspec</w:t>
-      </w:r>
-      <w:proofErr w:type="spellEnd"/>
-      <w:r>
-        <w:t xml:space="preserve"> derived stylesheet is also specified.</w:t>
+        <w:t>.go always links chapter output to the AV-Stylesheet.css stylesheet, even when a *.avspec derived stylesheet is also specified.</w:t>
       </w:r>
     </w:p>
     <w:p>
@@ -34778,15 +33119,7 @@
       </w:pPr>
       <w:r>
         <w:lastRenderedPageBreak/>
-        <w:t>AV-</w:t>
-      </w:r>
-      <w:proofErr w:type="spellStart"/>
-      <w:r>
-        <w:t>Inventory.bom</w:t>
-      </w:r>
-      <w:proofErr w:type="spellEnd"/>
-      <w:r>
-        <w:t xml:space="preserve"> </w:t>
+        <w:t xml:space="preserve">AV-Inventory.bom </w:t>
       </w:r>
       <w:r>
         <w:rPr>
@@ -34803,36 +33136,13 @@
         <w:spacing w:before="120" w:after="0" w:line="240" w:lineRule="auto"/>
       </w:pPr>
       <w:r>
-        <w:t>This is a text file that identifies the release and the delivered files for any given release. “</w:t>
-      </w:r>
-      <w:proofErr w:type="spellStart"/>
-      <w:r>
-        <w:t>bom</w:t>
-      </w:r>
-      <w:proofErr w:type="spellEnd"/>
-      <w:r>
-        <w:t xml:space="preserve">” stands for bill of materials.  For each artifact of the SDK, the </w:t>
-      </w:r>
-      <w:proofErr w:type="spellStart"/>
-      <w:r>
-        <w:t>bom</w:t>
-      </w:r>
-      <w:proofErr w:type="spellEnd"/>
-      <w:r>
-        <w:t xml:space="preserve"> lists each filename along with its corresponding MD5.  The </w:t>
-      </w:r>
-      <w:proofErr w:type="spellStart"/>
-      <w:proofErr w:type="gramStart"/>
+        <w:t xml:space="preserve">This is a text file that identifies the release and the delivered files for any given release. “bom” stands for bill of materials.  For each artifact of the SDK, the bom lists each filename along with its corresponding MD5.  The </w:t>
+      </w:r>
       <w:r>
         <w:t>avx</w:t>
       </w:r>
       <w:r>
-        <w:t>.go</w:t>
-      </w:r>
-      <w:proofErr w:type="spellEnd"/>
-      <w:proofErr w:type="gramEnd"/>
-      <w:r>
-        <w:t xml:space="preserve"> server implements a validation function that will read this file and report if the MD5’s agree with the SDK files on disk.  This way corruption can </w:t>
+        <w:t xml:space="preserve">.go server implements a validation function that will read this file and report if the MD5’s agree with the SDK files on disk.  This way corruption can </w:t>
       </w:r>
       <w:r>
         <w:t>be</w:t>
@@ -34844,53 +33154,13 @@
         <w:t>detected</w:t>
       </w:r>
       <w:r>
-        <w:t xml:space="preserve"> and as a revision can be validated in an automated fashion.  Each Plate revision is released with a </w:t>
-      </w:r>
-      <w:proofErr w:type="spellStart"/>
-      <w:r>
-        <w:t>bom</w:t>
-      </w:r>
-      <w:proofErr w:type="spellEnd"/>
-      <w:r>
-        <w:t xml:space="preserve"> that should be deployed with the SDK.  By doing this, streamlined plate revision checks are straightforward. MD5’s </w:t>
-      </w:r>
-      <w:proofErr w:type="gramStart"/>
-      <w:r>
-        <w:t>are</w:t>
-      </w:r>
-      <w:proofErr w:type="gramEnd"/>
-      <w:r>
-        <w:t xml:space="preserve"> calculated both on core SDK files, and on optional components, but not upon the </w:t>
-      </w:r>
-      <w:proofErr w:type="spellStart"/>
-      <w:r>
-        <w:t>bom</w:t>
-      </w:r>
-      <w:proofErr w:type="spellEnd"/>
-      <w:r>
-        <w:t xml:space="preserve"> itself.  For each revision, it is recommended that you would copy AV-</w:t>
-      </w:r>
-      <w:proofErr w:type="spellStart"/>
-      <w:r>
-        <w:t>Inventory.bom</w:t>
-      </w:r>
-      <w:proofErr w:type="spellEnd"/>
-      <w:r>
-        <w:t xml:space="preserve"> to another location (</w:t>
-      </w:r>
-      <w:proofErr w:type="gramStart"/>
-      <w:r>
-        <w:t>e.g.</w:t>
-      </w:r>
-      <w:proofErr w:type="gramEnd"/>
-      <w:r>
-        <w:t xml:space="preserve"> AV-Inventory.</w:t>
-      </w:r>
-      <w:r>
-        <w:t>Z0</w:t>
-      </w:r>
-      <w:r>
-        <w:t>8</w:t>
+        <w:t xml:space="preserve"> and as a revision can be validated in an automated fashion.  Each Plate revision is released with a bom that should be deployed with the SDK.  By doing this, streamlined plate revision checks are straightforward. MD5’s are calculated both on core SDK files, and on optional components, but not upon the bom itself.  For each revision, it is recommended that you would copy AV-Inventory.bom to another location (e.g. AV-Inventory.</w:t>
+      </w:r>
+      <w:r>
+        <w:t>Z</w:t>
+      </w:r>
+      <w:r>
+        <w:t>14</w:t>
       </w:r>
       <w:r>
         <w:t>) along with the documentation associated with that release [this document may change over time].</w:t>
@@ -35120,263 +33390,259 @@
           <w:sz w:val="20"/>
           <w:szCs w:val="20"/>
         </w:rPr>
-        <w:t xml:space="preserve">In 2008, the initial Digital-AV SDK was conceived and produced, harvesting much of the inner workings of AV-2008, utilizing </w:t>
-      </w:r>
-      <w:proofErr w:type="spellStart"/>
+        <w:t>In 2008, the initial Digital-AV SDK was conceived and produced, harvesting much of the inner workings of AV-2008, utilizing RemObjects Oxygene</w:t>
+      </w:r>
       <w:r>
         <w:rPr>
           <w:sz w:val="20"/>
           <w:szCs w:val="20"/>
         </w:rPr>
-        <w:t>RemObjects</w:t>
-      </w:r>
-      <w:proofErr w:type="spellEnd"/>
+        <w:t>/Pascal as</w:t>
+      </w:r>
       <w:r>
         <w:rPr>
           <w:sz w:val="20"/>
           <w:szCs w:val="20"/>
         </w:rPr>
-        <w:t xml:space="preserve"> </w:t>
-      </w:r>
-      <w:proofErr w:type="spellStart"/>
+        <w:t xml:space="preserve"> a development platform and releasing it as open source.  Later,</w:t>
+      </w:r>
       <w:r>
         <w:rPr>
           <w:sz w:val="20"/>
           <w:szCs w:val="20"/>
         </w:rPr>
-        <w:t>Oxygene</w:t>
-      </w:r>
-      <w:proofErr w:type="spellEnd"/>
+        <w:t xml:space="preserve"> </w:t>
+      </w:r>
       <w:r>
         <w:rPr>
           <w:sz w:val="20"/>
           <w:szCs w:val="20"/>
         </w:rPr>
-        <w:t>/Pascal as</w:t>
+        <w:t>AV-</w:t>
       </w:r>
       <w:r>
         <w:rPr>
           <w:sz w:val="20"/>
           <w:szCs w:val="20"/>
         </w:rPr>
-        <w:t xml:space="preserve"> a development platform and releasing it as open source.  Later,</w:t>
+        <w:t>2011 was “compiled</w:t>
       </w:r>
       <w:r>
         <w:rPr>
           <w:sz w:val="20"/>
           <w:szCs w:val="20"/>
         </w:rPr>
-        <w:t xml:space="preserve"> </w:t>
+        <w:t xml:space="preserve">” </w:t>
       </w:r>
       <w:r>
         <w:rPr>
           <w:sz w:val="20"/>
           <w:szCs w:val="20"/>
         </w:rPr>
-        <w:t>AV-</w:t>
+        <w:t>using AV-</w:t>
       </w:r>
       <w:r>
         <w:rPr>
           <w:sz w:val="20"/>
           <w:szCs w:val="20"/>
         </w:rPr>
-        <w:t>2011 was “compiled</w:t>
+        <w:t>2008</w:t>
       </w:r>
       <w:r>
         <w:rPr>
           <w:sz w:val="20"/>
           <w:szCs w:val="20"/>
         </w:rPr>
-        <w:t xml:space="preserve">” </w:t>
+        <w:t xml:space="preserve"> as a baseline</w:t>
       </w:r>
       <w:r>
         <w:rPr>
           <w:sz w:val="20"/>
           <w:szCs w:val="20"/>
         </w:rPr>
-        <w:t>using AV-</w:t>
+        <w:t xml:space="preserve">.  </w:t>
       </w:r>
       <w:r>
         <w:rPr>
           <w:sz w:val="20"/>
           <w:szCs w:val="20"/>
         </w:rPr>
-        <w:t>2008</w:t>
+        <w:t>Subsequently</w:t>
       </w:r>
       <w:r>
         <w:rPr>
           <w:sz w:val="20"/>
           <w:szCs w:val="20"/>
         </w:rPr>
-        <w:t xml:space="preserve"> as a baseline</w:t>
+        <w:t>, t</w:t>
       </w:r>
       <w:r>
         <w:rPr>
           <w:sz w:val="20"/>
           <w:szCs w:val="20"/>
         </w:rPr>
-        <w:t xml:space="preserve">.  </w:t>
+        <w:t xml:space="preserve">he </w:t>
       </w:r>
       <w:r>
         <w:rPr>
           <w:sz w:val="20"/>
           <w:szCs w:val="20"/>
         </w:rPr>
-        <w:t>Subsequently</w:t>
+        <w:t>2017</w:t>
       </w:r>
       <w:r>
         <w:rPr>
           <w:sz w:val="20"/>
           <w:szCs w:val="20"/>
         </w:rPr>
-        <w:t>, t</w:t>
+        <w:t>/2018</w:t>
       </w:r>
       <w:r>
         <w:rPr>
           <w:sz w:val="20"/>
           <w:szCs w:val="20"/>
         </w:rPr>
-        <w:t xml:space="preserve">he </w:t>
+        <w:t xml:space="preserve"> Edition</w:t>
       </w:r>
       <w:r>
         <w:rPr>
           <w:sz w:val="20"/>
           <w:szCs w:val="20"/>
         </w:rPr>
-        <w:t>2017</w:t>
+        <w:t>s</w:t>
       </w:r>
       <w:r>
         <w:rPr>
           <w:sz w:val="20"/>
           <w:szCs w:val="20"/>
         </w:rPr>
-        <w:t>/2018</w:t>
+        <w:t xml:space="preserve"> </w:t>
       </w:r>
       <w:r>
         <w:rPr>
           <w:sz w:val="20"/>
           <w:szCs w:val="20"/>
         </w:rPr>
-        <w:t xml:space="preserve"> Edition</w:t>
+        <w:t xml:space="preserve">were </w:t>
       </w:r>
       <w:r>
         <w:rPr>
           <w:sz w:val="20"/>
           <w:szCs w:val="20"/>
         </w:rPr>
-        <w:t>s</w:t>
+        <w:t>“compiled</w:t>
       </w:r>
       <w:r>
         <w:rPr>
           <w:sz w:val="20"/>
           <w:szCs w:val="20"/>
         </w:rPr>
-        <w:t xml:space="preserve"> </w:t>
+        <w:t>”</w:t>
       </w:r>
       <w:r>
         <w:rPr>
           <w:sz w:val="20"/>
           <w:szCs w:val="20"/>
         </w:rPr>
-        <w:t xml:space="preserve">were </w:t>
+        <w:t xml:space="preserve"> </w:t>
       </w:r>
       <w:r>
         <w:rPr>
           <w:sz w:val="20"/>
           <w:szCs w:val="20"/>
         </w:rPr>
-        <w:t>“compiled</w:t>
+        <w:t>using AV-</w:t>
       </w:r>
       <w:r>
         <w:rPr>
           <w:sz w:val="20"/>
           <w:szCs w:val="20"/>
         </w:rPr>
-        <w:t>”</w:t>
+        <w:t xml:space="preserve">2011 </w:t>
       </w:r>
       <w:r>
         <w:rPr>
           <w:sz w:val="20"/>
           <w:szCs w:val="20"/>
         </w:rPr>
-        <w:t xml:space="preserve"> </w:t>
+        <w:t>as a baseline</w:t>
       </w:r>
       <w:r>
         <w:rPr>
           <w:sz w:val="20"/>
           <w:szCs w:val="20"/>
         </w:rPr>
-        <w:t>using AV-</w:t>
+        <w:t xml:space="preserve">.  </w:t>
       </w:r>
       <w:r>
         <w:rPr>
           <w:sz w:val="20"/>
           <w:szCs w:val="20"/>
         </w:rPr>
-        <w:t xml:space="preserve">2011 </w:t>
+        <w:t xml:space="preserve">The Z07 revision of the </w:t>
       </w:r>
       <w:r>
         <w:rPr>
           <w:sz w:val="20"/>
           <w:szCs w:val="20"/>
         </w:rPr>
-        <w:t>as a baseline</w:t>
+        <w:t xml:space="preserve">SDK </w:t>
       </w:r>
       <w:r>
         <w:rPr>
           <w:sz w:val="20"/>
           <w:szCs w:val="20"/>
         </w:rPr>
-        <w:t xml:space="preserve">.  </w:t>
+        <w:t>are baselined from AV-</w:t>
       </w:r>
       <w:r>
         <w:rPr>
           <w:sz w:val="20"/>
           <w:szCs w:val="20"/>
         </w:rPr>
-        <w:t xml:space="preserve">The Z07 revision of the </w:t>
+        <w:t>2018</w:t>
       </w:r>
       <w:r>
         <w:rPr>
           <w:sz w:val="20"/>
           <w:szCs w:val="20"/>
         </w:rPr>
-        <w:t xml:space="preserve">SDK </w:t>
+        <w:t xml:space="preserve"> edition</w:t>
       </w:r>
       <w:r>
         <w:rPr>
           <w:sz w:val="20"/>
           <w:szCs w:val="20"/>
         </w:rPr>
-        <w:t>are baselined from AV-</w:t>
+        <w:t xml:space="preserve"> using the </w:t>
       </w:r>
       <w:r>
         <w:rPr>
           <w:sz w:val="20"/>
           <w:szCs w:val="20"/>
         </w:rPr>
-        <w:t>2018</w:t>
+        <w:t>K817</w:t>
       </w:r>
       <w:r>
         <w:rPr>
           <w:sz w:val="20"/>
           <w:szCs w:val="20"/>
         </w:rPr>
-        <w:t xml:space="preserve"> edition</w:t>
+        <w:t xml:space="preserve"> </w:t>
       </w:r>
       <w:r>
         <w:rPr>
           <w:sz w:val="20"/>
           <w:szCs w:val="20"/>
         </w:rPr>
-        <w:t xml:space="preserve"> using the </w:t>
+        <w:t>revision</w:t>
       </w:r>
       <w:r>
         <w:rPr>
           <w:sz w:val="20"/>
           <w:szCs w:val="20"/>
         </w:rPr>
-        <w:t>K817</w:t>
+        <w:t>.</w:t>
       </w:r>
       <w:r>
         <w:rPr>
@@ -35390,143 +33656,120 @@
           <w:sz w:val="20"/>
           <w:szCs w:val="20"/>
         </w:rPr>
-        <w:t>revision</w:t>
+        <w:t>C#</w:t>
       </w:r>
       <w:r>
         <w:rPr>
           <w:sz w:val="20"/>
           <w:szCs w:val="20"/>
         </w:rPr>
-        <w:t>.</w:t>
+        <w:t xml:space="preserve"> is now</w:t>
       </w:r>
       <w:r>
         <w:rPr>
           <w:sz w:val="20"/>
           <w:szCs w:val="20"/>
         </w:rPr>
-        <w:t xml:space="preserve"> </w:t>
+        <w:t xml:space="preserve"> the programming language of the SDK compile</w:t>
       </w:r>
       <w:r>
         <w:rPr>
           <w:sz w:val="20"/>
           <w:szCs w:val="20"/>
         </w:rPr>
-        <w:t>C#</w:t>
+        <w:t>r; and</w:t>
       </w:r>
       <w:r>
         <w:rPr>
           <w:sz w:val="20"/>
           <w:szCs w:val="20"/>
         </w:rPr>
-        <w:t xml:space="preserve"> is now</w:t>
+        <w:t xml:space="preserve"> the </w:t>
       </w:r>
       <w:r>
         <w:rPr>
           <w:sz w:val="20"/>
           <w:szCs w:val="20"/>
         </w:rPr>
-        <w:t xml:space="preserve"> the programming language of the SDK compile</w:t>
+        <w:t xml:space="preserve">ancient </w:t>
       </w:r>
       <w:r>
         <w:rPr>
           <w:sz w:val="20"/>
           <w:szCs w:val="20"/>
         </w:rPr>
-        <w:t>r; and</w:t>
+        <w:t xml:space="preserve">pascal sources were finally retired </w:t>
       </w:r>
       <w:r>
         <w:rPr>
           <w:sz w:val="20"/>
           <w:szCs w:val="20"/>
         </w:rPr>
-        <w:t xml:space="preserve"> the </w:t>
+        <w:t xml:space="preserve">(replaced by C# sources) </w:t>
       </w:r>
       <w:r>
         <w:rPr>
           <w:sz w:val="20"/>
           <w:szCs w:val="20"/>
         </w:rPr>
-        <w:t xml:space="preserve">ancient </w:t>
+        <w:t>in 201</w:t>
       </w:r>
       <w:r>
         <w:rPr>
           <w:sz w:val="20"/>
           <w:szCs w:val="20"/>
         </w:rPr>
-        <w:t xml:space="preserve">pascal sources were finally retired </w:t>
+        <w:t>8</w:t>
       </w:r>
       <w:r>
         <w:rPr>
           <w:sz w:val="20"/>
           <w:szCs w:val="20"/>
         </w:rPr>
-        <w:t xml:space="preserve">(replaced by C# sources) </w:t>
+        <w:t>.</w:t>
       </w:r>
       <w:r>
         <w:rPr>
           <w:sz w:val="20"/>
           <w:szCs w:val="20"/>
         </w:rPr>
-        <w:t>in 201</w:t>
+        <w:t xml:space="preserve"> </w:t>
       </w:r>
       <w:r>
         <w:rPr>
           <w:sz w:val="20"/>
           <w:szCs w:val="20"/>
         </w:rPr>
-        <w:t>8</w:t>
+        <w:t xml:space="preserve"> The Z-series SDK</w:t>
       </w:r>
       <w:r>
         <w:rPr>
           <w:sz w:val="20"/>
           <w:szCs w:val="20"/>
         </w:rPr>
-        <w:t>.</w:t>
+        <w:t>-</w:t>
       </w:r>
       <w:r>
         <w:rPr>
           <w:sz w:val="20"/>
           <w:szCs w:val="20"/>
         </w:rPr>
-        <w:t xml:space="preserve"> </w:t>
+        <w:t xml:space="preserve">compiler </w:t>
       </w:r>
       <w:r>
         <w:rPr>
           <w:sz w:val="20"/>
           <w:szCs w:val="20"/>
         </w:rPr>
-        <w:t xml:space="preserve"> The Z-series SDK</w:t>
+        <w:t xml:space="preserve">uses </w:t>
       </w:r>
       <w:r>
         <w:rPr>
           <w:sz w:val="20"/>
           <w:szCs w:val="20"/>
         </w:rPr>
-        <w:t>-</w:t>
-      </w:r>
-      <w:r>
-        <w:rPr>
-          <w:sz w:val="20"/>
-          <w:szCs w:val="20"/>
-        </w:rPr>
-        <w:t xml:space="preserve">compiler </w:t>
-      </w:r>
-      <w:r>
-        <w:rPr>
-          <w:sz w:val="20"/>
-          <w:szCs w:val="20"/>
-        </w:rPr>
-        <w:t xml:space="preserve">uses </w:t>
-      </w:r>
-      <w:proofErr w:type="spellStart"/>
-      <w:r>
-        <w:rPr>
-          <w:sz w:val="20"/>
-          <w:szCs w:val="20"/>
-        </w:rPr>
         <w:t>MorpAdorner</w:t>
       </w:r>
-      <w:proofErr w:type="spellEnd"/>
       <w:r>
         <w:rPr>
           <w:rStyle w:val="FootnoteReference"/>
@@ -35646,83 +33889,35 @@
           <w:sz w:val="20"/>
           <w:szCs w:val="20"/>
         </w:rPr>
-        <w:t xml:space="preserve">tags are acquired from the </w:t>
-      </w:r>
-      <w:proofErr w:type="spellStart"/>
+        <w:t>tags are acquired from the MorphAdorner server</w:t>
+      </w:r>
       <w:r>
         <w:rPr>
           <w:sz w:val="20"/>
           <w:szCs w:val="20"/>
         </w:rPr>
-        <w:t>MorphAdorner</w:t>
-      </w:r>
-      <w:proofErr w:type="spellEnd"/>
+        <w:t xml:space="preserve"> and accordingly conform to the NUPOS tag set</w:t>
+      </w:r>
       <w:r>
         <w:rPr>
           <w:sz w:val="20"/>
           <w:szCs w:val="20"/>
         </w:rPr>
-        <w:t xml:space="preserve"> server</w:t>
+        <w:t>. Lemmatization is</w:t>
       </w:r>
       <w:r>
         <w:rPr>
           <w:sz w:val="20"/>
           <w:szCs w:val="20"/>
         </w:rPr>
-        <w:t xml:space="preserve"> and accordingly conform to the NUPOS tag set</w:t>
+        <w:t xml:space="preserve"> also</w:t>
       </w:r>
       <w:r>
         <w:rPr>
           <w:sz w:val="20"/>
           <w:szCs w:val="20"/>
         </w:rPr>
-        <w:t>. Lemmatization is</w:t>
-      </w:r>
-      <w:r>
-        <w:rPr>
-          <w:sz w:val="20"/>
-          <w:szCs w:val="20"/>
-        </w:rPr>
-        <w:t xml:space="preserve"> also</w:t>
-      </w:r>
-      <w:r>
-        <w:rPr>
-          <w:sz w:val="20"/>
-          <w:szCs w:val="20"/>
-        </w:rPr>
-        <w:t xml:space="preserve"> acquired from the </w:t>
-      </w:r>
-      <w:proofErr w:type="spellStart"/>
-      <w:r>
-        <w:rPr>
-          <w:sz w:val="20"/>
-          <w:szCs w:val="20"/>
-        </w:rPr>
-        <w:t>MorphAdorner</w:t>
-      </w:r>
-      <w:proofErr w:type="spellEnd"/>
-      <w:r>
-        <w:rPr>
-          <w:sz w:val="20"/>
-          <w:szCs w:val="20"/>
-        </w:rPr>
-        <w:t xml:space="preserve"> server, with the NLTK Flask server utilized only if the </w:t>
-      </w:r>
-      <w:proofErr w:type="spellStart"/>
-      <w:r>
-        <w:rPr>
-          <w:sz w:val="20"/>
-          <w:szCs w:val="20"/>
-        </w:rPr>
-        <w:t>MorphAdorner</w:t>
-      </w:r>
-      <w:proofErr w:type="spellEnd"/>
-      <w:r>
-        <w:rPr>
-          <w:sz w:val="20"/>
-          <w:szCs w:val="20"/>
-        </w:rPr>
-        <w:t xml:space="preserve"> fails to return a lemma</w:t>
+        <w:t xml:space="preserve"> acquired from the MorphAdorner server, with the NLTK Flask server utilized only if the MorphAdorner fails to return a lemma</w:t>
       </w:r>
       <w:r>
         <w:rPr>
@@ -36276,39 +34471,7 @@
           <w:sz w:val="20"/>
           <w:szCs w:val="20"/>
         </w:rPr>
-        <w:t xml:space="preserve">as the SDK now uses </w:t>
-      </w:r>
-      <w:proofErr w:type="spellStart"/>
-      <w:r>
-        <w:rPr>
-          <w:sz w:val="20"/>
-          <w:szCs w:val="20"/>
-        </w:rPr>
-        <w:t>MorphAdorner</w:t>
-      </w:r>
-      <w:proofErr w:type="spellEnd"/>
-      <w:r>
-        <w:rPr>
-          <w:sz w:val="20"/>
-          <w:szCs w:val="20"/>
-        </w:rPr>
-        <w:t xml:space="preserve"> for part-of-speech marking instead of NLTK (NLTK doesn’t recognize archaic verbs and pronouns, whereas </w:t>
-      </w:r>
-      <w:proofErr w:type="spellStart"/>
-      <w:r>
-        <w:rPr>
-          <w:sz w:val="20"/>
-          <w:szCs w:val="20"/>
-        </w:rPr>
-        <w:t>MorphAdorner</w:t>
-      </w:r>
-      <w:proofErr w:type="spellEnd"/>
-      <w:r>
-        <w:rPr>
-          <w:sz w:val="20"/>
-          <w:szCs w:val="20"/>
-        </w:rPr>
-        <w:t xml:space="preserve"> does</w:t>
+        <w:t>as the SDK now uses MorphAdorner for part-of-speech marking instead of NLTK (NLTK doesn’t recognize archaic verbs and pronouns, whereas MorphAdorner does</w:t>
       </w:r>
       <w:r>
         <w:rPr>
@@ -36352,23 +34515,7 @@
           <w:sz w:val="20"/>
           <w:szCs w:val="20"/>
         </w:rPr>
-        <w:t xml:space="preserve">The </w:t>
-      </w:r>
-      <w:proofErr w:type="spellStart"/>
-      <w:r>
-        <w:rPr>
-          <w:sz w:val="20"/>
-          <w:szCs w:val="20"/>
-        </w:rPr>
-        <w:t>sqlite</w:t>
-      </w:r>
-      <w:proofErr w:type="spellEnd"/>
-      <w:r>
-        <w:rPr>
-          <w:sz w:val="20"/>
-          <w:szCs w:val="20"/>
-        </w:rPr>
-        <w:t xml:space="preserve"> lexicon has been eliminated from the SDK.  </w:t>
+        <w:t xml:space="preserve">The sqlite lexicon has been eliminated from the SDK.  </w:t>
       </w:r>
     </w:p>
     <w:p>
@@ -36648,7 +34795,6 @@
         </w:rPr>
         <w:t xml:space="preserve"> </w:t>
       </w:r>
-      <w:proofErr w:type="spellStart"/>
       <w:r>
         <w:rPr>
           <w:b/>
@@ -36666,7 +34812,6 @@
         </w:rPr>
         <w:t>ym</w:t>
       </w:r>
-      <w:proofErr w:type="spellEnd"/>
       <w:r>
         <w:rPr>
           <w:sz w:val="20"/>
@@ -36896,44 +35041,28 @@
           <w:sz w:val="20"/>
           <w:szCs w:val="20"/>
         </w:rPr>
-        <w:t xml:space="preserve"> as a single base-36 </w:t>
-      </w:r>
-      <w:proofErr w:type="gramStart"/>
+        <w:t xml:space="preserve"> as a single base-36 digit</w:t>
+      </w:r>
       <w:r>
         <w:rPr>
           <w:sz w:val="20"/>
           <w:szCs w:val="20"/>
         </w:rPr>
-        <w:t>digit</w:t>
+        <w:t xml:space="preserve">; </w:t>
       </w:r>
       <w:r>
         <w:rPr>
           <w:sz w:val="20"/>
           <w:szCs w:val="20"/>
         </w:rPr>
-        <w:t xml:space="preserve">; </w:t>
+        <w:t xml:space="preserve"> </w:t>
       </w:r>
       <w:r>
         <w:rPr>
           <w:sz w:val="20"/>
           <w:szCs w:val="20"/>
         </w:rPr>
-        <w:t xml:space="preserve"> </w:t>
-      </w:r>
-      <w:r>
-        <w:rPr>
-          <w:sz w:val="20"/>
-          <w:szCs w:val="20"/>
-        </w:rPr>
-        <w:t>For</w:t>
-      </w:r>
-      <w:proofErr w:type="gramEnd"/>
-      <w:r>
-        <w:rPr>
-          <w:sz w:val="20"/>
-          <w:szCs w:val="20"/>
-        </w:rPr>
-        <w:t xml:space="preserve"> example,</w:t>
+        <w:t>For example,</w:t>
       </w:r>
       <w:r>
         <w:rPr>
@@ -37637,7 +35766,14 @@
           <w:sz w:val="20"/>
           <w:szCs w:val="20"/>
         </w:rPr>
-        <w:t xml:space="preserve"> is q</w:t>
+        <w:t xml:space="preserve"> is </w:t>
+      </w:r>
+      <w:r>
+        <w:rPr>
+          <w:sz w:val="20"/>
+          <w:szCs w:val="20"/>
+        </w:rPr>
+        <w:t>V</w:t>
       </w:r>
       <w:r>
         <w:rPr>
@@ -37741,8 +35877,6 @@
         </w:rPr>
         <w:t xml:space="preserve">Incidentally, the sample source code provided in </w:t>
       </w:r>
-      <w:proofErr w:type="spellStart"/>
-      <w:proofErr w:type="gramStart"/>
       <w:r>
         <w:rPr>
           <w:sz w:val="20"/>
@@ -37755,16 +35889,7 @@
           <w:sz w:val="20"/>
           <w:szCs w:val="20"/>
         </w:rPr>
-        <w:t>.go</w:t>
-      </w:r>
-      <w:proofErr w:type="spellEnd"/>
-      <w:proofErr w:type="gramEnd"/>
-      <w:r>
-        <w:rPr>
-          <w:sz w:val="20"/>
-          <w:szCs w:val="20"/>
-        </w:rPr>
-        <w:t xml:space="preserve"> </w:t>
+        <w:t xml:space="preserve">.go </w:t>
       </w:r>
       <w:r>
         <w:rPr>
@@ -38375,37 +36500,21 @@
           <w:sz w:val="20"/>
           <w:szCs w:val="20"/>
         </w:rPr>
-        <w:t xml:space="preserve">corresponding text files with </w:t>
-      </w:r>
-      <w:proofErr w:type="gramStart"/>
+        <w:t>corresponding text files with a</w:t>
+      </w:r>
       <w:r>
         <w:rPr>
           <w:sz w:val="20"/>
           <w:szCs w:val="20"/>
         </w:rPr>
-        <w:t>a</w:t>
+        <w:t>n</w:t>
       </w:r>
       <w:r>
         <w:rPr>
           <w:sz w:val="20"/>
           <w:szCs w:val="20"/>
         </w:rPr>
-        <w:t>n</w:t>
-      </w:r>
-      <w:r>
-        <w:rPr>
-          <w:sz w:val="20"/>
-          <w:szCs w:val="20"/>
-        </w:rPr>
-        <w:t xml:space="preserve"> .ascii</w:t>
-      </w:r>
-      <w:proofErr w:type="gramEnd"/>
-      <w:r>
-        <w:rPr>
-          <w:sz w:val="20"/>
-          <w:szCs w:val="20"/>
-        </w:rPr>
-        <w:t xml:space="preserve"> extent.  These files are not provided for runtime execution.  Instead, they should be considered as ancillary docum</w:t>
+        <w:t xml:space="preserve"> .ascii extent.  These files are not provided for runtime execution.  Instead, they should be considered as ancillary docum</w:t>
       </w:r>
       <w:r>
         <w:rPr>
@@ -38554,23 +36663,7 @@
         <w:footnoteRef/>
       </w:r>
       <w:r>
-        <w:t xml:space="preserve"> OOV stands for “Out of Vocabulary”: Not all lemmas are in the AV-Lexicon; these OOV words can be looked up in the AV-Lemma-OOV table.  As an example, “</w:t>
-      </w:r>
-      <w:proofErr w:type="spellStart"/>
-      <w:r>
-        <w:t>covenantbreakers</w:t>
-      </w:r>
-      <w:proofErr w:type="spellEnd"/>
-      <w:r>
-        <w:t xml:space="preserve">” is in the KJV bible and therefore in the lexicon.  However, </w:t>
-      </w:r>
-      <w:proofErr w:type="spellStart"/>
-      <w:r>
-        <w:t>covenantbreaker</w:t>
-      </w:r>
-      <w:proofErr w:type="spellEnd"/>
-      <w:r>
-        <w:t xml:space="preserve"> is not in the KJV bible (It is an example of an OOV word).</w:t>
+        <w:t xml:space="preserve"> OOV stands for “Out of Vocabulary”: Not all lemmas are in the AV-Lexicon; these OOV words can be looked up in the AV-Lemma-OOV table.  As an example, “covenantbreakers” is in the KJV bible and therefore in the lexicon.  However, covenantbreaker is not in the KJV bible (It is an example of an OOV word).</w:t>
       </w:r>
     </w:p>
   </w:footnote>
@@ -38770,7 +36863,7 @@
               <w:szCs w:val="20"/>
               <w:vertAlign w:val="subscript"/>
             </w:rPr>
-            <w:t>T</w:t>
+            <w:t>o</w:t>
           </w:r>
         </w:p>
         <w:p>
@@ -38834,7 +36927,7 @@
               <w:szCs w:val="20"/>
               <w:vertAlign w:val="subscript"/>
             </w:rPr>
-            <w:t>T</w:t>
+            <w:t>o</w:t>
           </w:r>
         </w:p>
       </w:tc>

--- a/z-series/Digital-AV.docx
+++ b/z-series/Digital-AV.docx
@@ -79,70 +79,102 @@
           <w:sz w:val="28"/>
           <w:szCs w:val="28"/>
         </w:rPr>
-        <w:t xml:space="preserve">as demonstrated by the golang sources in this SDK. As the SDK provides everything required, </w:t>
-      </w:r>
+        <w:t xml:space="preserve">as demonstrated by the </w:t>
+      </w:r>
+      <w:proofErr w:type="spellStart"/>
       <w:r>
         <w:rPr>
           <w:sz w:val="28"/>
           <w:szCs w:val="28"/>
         </w:rPr>
-        <w:t xml:space="preserve">including data and index files. Some </w:t>
-      </w:r>
+        <w:t>golang</w:t>
+      </w:r>
+      <w:proofErr w:type="spellEnd"/>
       <w:r>
         <w:rPr>
           <w:sz w:val="28"/>
           <w:szCs w:val="28"/>
         </w:rPr>
-        <w:t>developers</w:t>
+        <w:t xml:space="preserve"> sources in this SDK. As the SDK provides everything required, </w:t>
       </w:r>
       <w:r>
         <w:rPr>
           <w:sz w:val="28"/>
           <w:szCs w:val="28"/>
         </w:rPr>
-        <w:t xml:space="preserve"> have discovered</w:t>
+        <w:t xml:space="preserve">including data and index files. Some </w:t>
       </w:r>
       <w:r>
         <w:rPr>
           <w:sz w:val="28"/>
           <w:szCs w:val="28"/>
         </w:rPr>
-        <w:t xml:space="preserve"> that they ca</w:t>
+        <w:t>developers</w:t>
       </w:r>
       <w:r>
         <w:rPr>
           <w:sz w:val="28"/>
           <w:szCs w:val="28"/>
         </w:rPr>
-        <w:t>n be up and running in under</w:t>
+        <w:t xml:space="preserve"> have discovered</w:t>
       </w:r>
       <w:r>
         <w:rPr>
           <w:sz w:val="28"/>
           <w:szCs w:val="28"/>
         </w:rPr>
-        <w:t xml:space="preserve"> an hour. </w:t>
+        <w:t xml:space="preserve"> that they ca</w:t>
       </w:r>
       <w:r>
         <w:rPr>
           <w:sz w:val="28"/>
           <w:szCs w:val="28"/>
         </w:rPr>
-        <w:t xml:space="preserve"> Y</w:t>
+        <w:t>n be up and running in under</w:t>
       </w:r>
       <w:r>
         <w:rPr>
           <w:sz w:val="28"/>
           <w:szCs w:val="28"/>
         </w:rPr>
-        <w:t>ou can easily jumpstart your development project</w:t>
+        <w:t xml:space="preserve"> an hour. </w:t>
       </w:r>
       <w:r>
         <w:rPr>
           <w:sz w:val="28"/>
           <w:szCs w:val="28"/>
         </w:rPr>
-        <w:t xml:space="preserve"> by working with the provided golang sources, or go all in from scratch with</w:t>
+        <w:t xml:space="preserve"> Y</w:t>
+      </w:r>
+      <w:r>
+        <w:rPr>
+          <w:sz w:val="28"/>
+          <w:szCs w:val="28"/>
+        </w:rPr>
+        <w:t>ou can easily jumpstart your development project</w:t>
+      </w:r>
+      <w:r>
+        <w:rPr>
+          <w:sz w:val="28"/>
+          <w:szCs w:val="28"/>
+        </w:rPr>
+        <w:t xml:space="preserve"> by working with the provided </w:t>
+      </w:r>
+      <w:proofErr w:type="spellStart"/>
+      <w:r>
+        <w:rPr>
+          <w:sz w:val="28"/>
+          <w:szCs w:val="28"/>
+        </w:rPr>
+        <w:t>golang</w:t>
+      </w:r>
+      <w:proofErr w:type="spellEnd"/>
+      <w:r>
+        <w:rPr>
+          <w:sz w:val="28"/>
+          <w:szCs w:val="28"/>
+        </w:rPr>
+        <w:t xml:space="preserve"> sources, or go all in from scratch with</w:t>
       </w:r>
       <w:r>
         <w:rPr>
@@ -772,8 +804,16 @@
               <w:rPr>
                 <w:rFonts w:ascii="Consolas" w:hAnsi="Consolas"/>
               </w:rPr>
-              <w:t>*.bom</w:t>
-            </w:r>
+              <w:t>*.</w:t>
+            </w:r>
+            <w:proofErr w:type="spellStart"/>
+            <w:r>
+              <w:rPr>
+                <w:rFonts w:ascii="Consolas" w:hAnsi="Consolas"/>
+              </w:rPr>
+              <w:t>bom</w:t>
+            </w:r>
+            <w:proofErr w:type="spellEnd"/>
           </w:p>
         </w:tc>
         <w:tc>
@@ -1079,7 +1119,35 @@
           <w:sz w:val="28"/>
           <w:szCs w:val="28"/>
         </w:rPr>
-        <w:t xml:space="preserve"> the format and record width.   The table</w:t>
+        <w:t xml:space="preserve"> the </w:t>
+      </w:r>
+      <w:r>
+        <w:rPr>
+          <w:sz w:val="28"/>
+          <w:szCs w:val="28"/>
+        </w:rPr>
+        <w:t>content</w:t>
+      </w:r>
+      <w:r>
+        <w:rPr>
+          <w:sz w:val="28"/>
+          <w:szCs w:val="28"/>
+        </w:rPr>
+        <w:t xml:space="preserve"> and record </w:t>
+      </w:r>
+      <w:r>
+        <w:rPr>
+          <w:sz w:val="28"/>
+          <w:szCs w:val="28"/>
+        </w:rPr>
+        <w:t>type</w:t>
+      </w:r>
+      <w:r>
+        <w:rPr>
+          <w:sz w:val="28"/>
+          <w:szCs w:val="28"/>
+        </w:rPr>
+        <w:t>.   The table</w:t>
       </w:r>
       <w:r>
         <w:rPr>
@@ -1278,7 +1346,65 @@
           <w:sz w:val="28"/>
           <w:szCs w:val="28"/>
         </w:rPr>
-        <w:t xml:space="preserve"> (and those binary files are always variable length).  The *.bom file contains MD5 hashes which can be used at runtime to verify the file conforms to the release.  The *.ascii files are informational only and not expected to be deployed with your software.</w:t>
+        <w:t xml:space="preserve"> (and those binary files are always variable length).  The *.</w:t>
+      </w:r>
+      <w:proofErr w:type="spellStart"/>
+      <w:r>
+        <w:rPr>
+          <w:sz w:val="28"/>
+          <w:szCs w:val="28"/>
+        </w:rPr>
+        <w:t>bom</w:t>
+      </w:r>
+      <w:proofErr w:type="spellEnd"/>
+      <w:r>
+        <w:rPr>
+          <w:sz w:val="28"/>
+          <w:szCs w:val="28"/>
+        </w:rPr>
+        <w:t xml:space="preserve"> file contains MD5 hashes which can be used at runtime to verify the file conforms to the release.  The *.ascii files </w:t>
+      </w:r>
+      <w:r>
+        <w:rPr>
+          <w:sz w:val="28"/>
+          <w:szCs w:val="28"/>
+        </w:rPr>
+        <w:t>provide additional</w:t>
+      </w:r>
+      <w:r>
+        <w:rPr>
+          <w:sz w:val="28"/>
+          <w:szCs w:val="28"/>
+        </w:rPr>
+        <w:t xml:space="preserve"> information</w:t>
+      </w:r>
+      <w:r>
+        <w:rPr>
+          <w:sz w:val="28"/>
+          <w:szCs w:val="28"/>
+        </w:rPr>
+        <w:t xml:space="preserve"> for the developer and are not </w:t>
+      </w:r>
+      <w:r>
+        <w:rPr>
+          <w:sz w:val="28"/>
+          <w:szCs w:val="28"/>
+        </w:rPr>
+        <w:t xml:space="preserve">expected to be deployed </w:t>
+      </w:r>
+      <w:r>
+        <w:rPr>
+          <w:sz w:val="28"/>
+          <w:szCs w:val="28"/>
+        </w:rPr>
+        <w:t>to the end-user</w:t>
+      </w:r>
+      <w:r>
+        <w:rPr>
+          <w:sz w:val="28"/>
+          <w:szCs w:val="28"/>
+        </w:rPr>
+        <w:t>.</w:t>
       </w:r>
     </w:p>
     <w:tbl>
@@ -1474,8 +1600,16 @@
               <w:rPr>
                 <w:rFonts w:ascii="Consolas" w:hAnsi="Consolas"/>
               </w:rPr>
-              <w:t>AV-Writ.dx</w:t>
-            </w:r>
+              <w:t>AV-</w:t>
+            </w:r>
+            <w:proofErr w:type="spellStart"/>
+            <w:r>
+              <w:rPr>
+                <w:rFonts w:ascii="Consolas" w:hAnsi="Consolas"/>
+              </w:rPr>
+              <w:t>Writ.dx</w:t>
+            </w:r>
+            <w:proofErr w:type="spellEnd"/>
           </w:p>
         </w:tc>
         <w:tc>
@@ -1743,84 +1877,142 @@
           <w:sz w:val="28"/>
           <w:szCs w:val="28"/>
         </w:rPr>
-        <w:t>AV-Writ.dx file</w:t>
-      </w:r>
+        <w:t>AV-</w:t>
+      </w:r>
+      <w:proofErr w:type="spellStart"/>
       <w:r>
         <w:rPr>
           <w:sz w:val="28"/>
           <w:szCs w:val="28"/>
         </w:rPr>
-        <w:t xml:space="preserve"> has </w:t>
-      </w:r>
+        <w:t>Writ.dx</w:t>
+      </w:r>
+      <w:proofErr w:type="spellEnd"/>
       <w:r>
         <w:rPr>
           <w:sz w:val="28"/>
           <w:szCs w:val="28"/>
         </w:rPr>
-        <w:t>four</w:t>
+        <w:t xml:space="preserve"> file</w:t>
       </w:r>
       <w:r>
         <w:rPr>
           <w:sz w:val="28"/>
           <w:szCs w:val="28"/>
         </w:rPr>
-        <w:t xml:space="preserve"> variants </w:t>
+        <w:t xml:space="preserve"> has </w:t>
       </w:r>
       <w:r>
         <w:rPr>
           <w:sz w:val="28"/>
           <w:szCs w:val="28"/>
         </w:rPr>
-        <w:t xml:space="preserve">to handle disparate </w:t>
+        <w:t>three</w:t>
       </w:r>
       <w:r>
         <w:rPr>
           <w:sz w:val="28"/>
           <w:szCs w:val="28"/>
         </w:rPr>
-        <w:t>memory</w:t>
+        <w:t xml:space="preserve"> variants </w:t>
       </w:r>
       <w:r>
         <w:rPr>
           <w:sz w:val="28"/>
           <w:szCs w:val="28"/>
         </w:rPr>
-        <w:t xml:space="preserve"> and/or </w:t>
+        <w:t xml:space="preserve">to handle disparate </w:t>
       </w:r>
       <w:r>
         <w:rPr>
           <w:sz w:val="28"/>
           <w:szCs w:val="28"/>
         </w:rPr>
-        <w:t xml:space="preserve">system constraints.  While the file formats are detailed later in this document, the table </w:t>
+        <w:t>memory</w:t>
       </w:r>
       <w:r>
         <w:rPr>
           <w:sz w:val="28"/>
           <w:szCs w:val="28"/>
         </w:rPr>
-        <w:t>to the left</w:t>
+        <w:t xml:space="preserve"> and/or </w:t>
       </w:r>
       <w:r>
         <w:rPr>
           <w:sz w:val="28"/>
           <w:szCs w:val="28"/>
         </w:rPr>
-        <w:t xml:space="preserve"> is provided which summarizes the records widths for each variant (only a single AV-Writ* file need be deployed.  It is up to the developer to weigh the footprint versus features in th</w:t>
+        <w:t xml:space="preserve">system constraints.  While the file formats are detailed later in this document, the table </w:t>
       </w:r>
       <w:r>
         <w:rPr>
           <w:sz w:val="28"/>
           <w:szCs w:val="28"/>
         </w:rPr>
-        <w:t>at</w:t>
+        <w:t>to the left</w:t>
       </w:r>
       <w:r>
         <w:rPr>
           <w:sz w:val="28"/>
           <w:szCs w:val="28"/>
         </w:rPr>
-        <w:t xml:space="preserve"> decision).</w:t>
+        <w:t xml:space="preserve"> is provided </w:t>
+      </w:r>
+      <w:r>
+        <w:rPr>
+          <w:sz w:val="28"/>
+          <w:szCs w:val="28"/>
+        </w:rPr>
+        <w:t>to</w:t>
+      </w:r>
+      <w:r>
+        <w:rPr>
+          <w:sz w:val="28"/>
+          <w:szCs w:val="28"/>
+        </w:rPr>
+        <w:t xml:space="preserve"> summar</w:t>
+      </w:r>
+      <w:r>
+        <w:rPr>
+          <w:sz w:val="28"/>
+          <w:szCs w:val="28"/>
+        </w:rPr>
+        <w:t>ize</w:t>
+      </w:r>
+      <w:r>
+        <w:rPr>
+          <w:sz w:val="28"/>
+          <w:szCs w:val="28"/>
+        </w:rPr>
+        <w:t xml:space="preserve"> the records widths for each variant (only a single AV-Writ* file need be deployed</w:t>
+      </w:r>
+      <w:r>
+        <w:rPr>
+          <w:sz w:val="28"/>
+          <w:szCs w:val="28"/>
+        </w:rPr>
+        <w:t xml:space="preserve"> with your application)</w:t>
+      </w:r>
+      <w:r>
+        <w:rPr>
+          <w:sz w:val="28"/>
+          <w:szCs w:val="28"/>
+        </w:rPr>
+        <w:t>.  It is up to the developer to weigh the footprint versus features in th</w:t>
+      </w:r>
+      <w:r>
+        <w:rPr>
+          <w:sz w:val="28"/>
+          <w:szCs w:val="28"/>
+        </w:rPr>
+        <w:t>at</w:t>
+      </w:r>
+      <w:r>
+        <w:rPr>
+          <w:sz w:val="28"/>
+          <w:szCs w:val="28"/>
+        </w:rPr>
+        <w:t xml:space="preserve"> decision.</w:t>
       </w:r>
     </w:p>
     <w:p>
@@ -1932,7 +2124,7 @@
           <w:sz w:val="28"/>
           <w:szCs w:val="28"/>
         </w:rPr>
-        <w:t xml:space="preserve">, the records are quite compact and some integer fields are lookups into other binary files.  In </w:t>
+        <w:t>, the records are compact</w:t>
       </w:r>
       <w:r>
         <w:rPr>
@@ -1940,7 +2132,7 @@
           <w:sz w:val="28"/>
           <w:szCs w:val="28"/>
         </w:rPr>
-        <w:t>essence</w:t>
+        <w:t xml:space="preserve">, with </w:t>
       </w:r>
       <w:r>
         <w:rPr>
@@ -1948,7 +2140,7 @@
           <w:sz w:val="28"/>
           <w:szCs w:val="28"/>
         </w:rPr>
-        <w:t>, the entire set of binary files implement a</w:t>
+        <w:t xml:space="preserve">some integer fields </w:t>
       </w:r>
       <w:r>
         <w:rPr>
@@ -1956,7 +2148,7 @@
           <w:sz w:val="28"/>
           <w:szCs w:val="28"/>
         </w:rPr>
-        <w:t>n</w:t>
+        <w:t>being a</w:t>
       </w:r>
       <w:r>
         <w:rPr>
@@ -1964,7 +2156,7 @@
           <w:sz w:val="28"/>
           <w:szCs w:val="28"/>
         </w:rPr>
-        <w:t xml:space="preserve"> efficient database</w:t>
+        <w:t xml:space="preserve"> lookup into </w:t>
       </w:r>
       <w:r>
         <w:rPr>
@@ -1972,7 +2164,7 @@
           <w:sz w:val="28"/>
           <w:szCs w:val="28"/>
         </w:rPr>
-        <w:t xml:space="preserve"> </w:t>
+        <w:t>an</w:t>
       </w:r>
       <w:r>
         <w:rPr>
@@ -1980,7 +2172,7 @@
           <w:sz w:val="28"/>
           <w:szCs w:val="28"/>
         </w:rPr>
-        <w:t>of word embeddings</w:t>
+        <w:t xml:space="preserve">other binary file.  In </w:t>
       </w:r>
       <w:r>
         <w:rPr>
@@ -1988,7 +2180,7 @@
           <w:sz w:val="28"/>
           <w:szCs w:val="28"/>
         </w:rPr>
-        <w:t>,</w:t>
+        <w:t>essence</w:t>
       </w:r>
       <w:r>
         <w:rPr>
@@ -1996,7 +2188,7 @@
           <w:sz w:val="28"/>
           <w:szCs w:val="28"/>
         </w:rPr>
-        <w:t xml:space="preserve"> </w:t>
+        <w:t>, the entire set of binary files implement a</w:t>
       </w:r>
       <w:r>
         <w:rPr>
@@ -2004,7 +2196,7 @@
           <w:sz w:val="28"/>
           <w:szCs w:val="28"/>
         </w:rPr>
-        <w:t>designed to</w:t>
+        <w:t>n</w:t>
       </w:r>
       <w:r>
         <w:rPr>
@@ -2012,7 +2204,7 @@
           <w:sz w:val="28"/>
           <w:szCs w:val="28"/>
         </w:rPr>
-        <w:t xml:space="preserve"> be </w:t>
+        <w:t xml:space="preserve"> efficient database</w:t>
       </w:r>
       <w:r>
         <w:rPr>
@@ -2020,7 +2212,7 @@
           <w:sz w:val="28"/>
           <w:szCs w:val="28"/>
         </w:rPr>
-        <w:t>compactly</w:t>
+        <w:t xml:space="preserve"> </w:t>
       </w:r>
       <w:r>
         <w:rPr>
@@ -2028,7 +2220,7 @@
           <w:sz w:val="28"/>
           <w:szCs w:val="28"/>
         </w:rPr>
-        <w:t xml:space="preserve"> </w:t>
+        <w:t>of word embeddings</w:t>
       </w:r>
       <w:r>
         <w:rPr>
@@ -2036,7 +2228,7 @@
           <w:sz w:val="28"/>
           <w:szCs w:val="28"/>
         </w:rPr>
-        <w:t>manifested in RAM</w:t>
+        <w:t>,</w:t>
       </w:r>
       <w:r>
         <w:rPr>
@@ -2044,7 +2236,7 @@
           <w:sz w:val="28"/>
           <w:szCs w:val="28"/>
         </w:rPr>
-        <w:t>.</w:t>
+        <w:t xml:space="preserve"> </w:t>
       </w:r>
       <w:r>
         <w:rPr>
@@ -2052,7 +2244,7 @@
           <w:sz w:val="28"/>
           <w:szCs w:val="28"/>
         </w:rPr>
-        <w:t xml:space="preserve">  The AV-Writ</w:t>
+        <w:t>designed to</w:t>
       </w:r>
       <w:r>
         <w:rPr>
@@ -2060,7 +2252,7 @@
           <w:sz w:val="28"/>
           <w:szCs w:val="28"/>
         </w:rPr>
-        <w:t>*</w:t>
+        <w:t xml:space="preserve"> be </w:t>
       </w:r>
       <w:r>
         <w:rPr>
@@ -2068,7 +2260,7 @@
           <w:sz w:val="28"/>
           <w:szCs w:val="28"/>
         </w:rPr>
-        <w:t>.</w:t>
+        <w:t>compactly</w:t>
       </w:r>
       <w:r>
         <w:rPr>
@@ -2076,7 +2268,7 @@
           <w:sz w:val="28"/>
           <w:szCs w:val="28"/>
         </w:rPr>
-        <w:t>dx</w:t>
+        <w:t xml:space="preserve"> </w:t>
       </w:r>
       <w:r>
         <w:rPr>
@@ -2084,7 +2276,7 @@
           <w:sz w:val="28"/>
           <w:szCs w:val="28"/>
         </w:rPr>
-        <w:t xml:space="preserve"> files</w:t>
+        <w:t>manifested in RAM</w:t>
       </w:r>
       <w:r>
         <w:rPr>
@@ -2092,7 +2284,7 @@
           <w:sz w:val="28"/>
           <w:szCs w:val="28"/>
         </w:rPr>
-        <w:t xml:space="preserve"> with the widest record</w:t>
+        <w:t>.</w:t>
       </w:r>
       <w:r>
         <w:rPr>
@@ -2100,7 +2292,7 @@
           <w:sz w:val="28"/>
           <w:szCs w:val="28"/>
         </w:rPr>
-        <w:t>s</w:t>
+        <w:t xml:space="preserve">  The AV-Writ</w:t>
       </w:r>
       <w:r>
         <w:rPr>
@@ -2108,7 +2300,7 @@
           <w:sz w:val="28"/>
           <w:szCs w:val="28"/>
         </w:rPr>
-        <w:t xml:space="preserve"> are </w:t>
+        <w:t>*</w:t>
       </w:r>
       <w:r>
         <w:rPr>
@@ -2116,7 +2308,7 @@
           <w:sz w:val="28"/>
           <w:szCs w:val="28"/>
         </w:rPr>
-        <w:t xml:space="preserve">obviously also the most </w:t>
+        <w:t>.</w:t>
       </w:r>
       <w:r>
         <w:rPr>
@@ -2124,7 +2316,63 @@
           <w:sz w:val="28"/>
           <w:szCs w:val="28"/>
         </w:rPr>
-        <w:t>information rich</w:t>
+        <w:t>dx</w:t>
+      </w:r>
+      <w:r>
+        <w:rPr>
+          <w:rFonts w:asciiTheme="minorHAnsi" w:hAnsiTheme="minorHAnsi" w:cstheme="minorHAnsi"/>
+          <w:sz w:val="28"/>
+          <w:szCs w:val="28"/>
+        </w:rPr>
+        <w:t xml:space="preserve"> files</w:t>
+      </w:r>
+      <w:r>
+        <w:rPr>
+          <w:rFonts w:asciiTheme="minorHAnsi" w:hAnsiTheme="minorHAnsi" w:cstheme="minorHAnsi"/>
+          <w:sz w:val="28"/>
+          <w:szCs w:val="28"/>
+        </w:rPr>
+        <w:t xml:space="preserve"> with the widest record</w:t>
+      </w:r>
+      <w:r>
+        <w:rPr>
+          <w:rFonts w:asciiTheme="minorHAnsi" w:hAnsiTheme="minorHAnsi" w:cstheme="minorHAnsi"/>
+          <w:sz w:val="28"/>
+          <w:szCs w:val="28"/>
+        </w:rPr>
+        <w:t>s</w:t>
+      </w:r>
+      <w:r>
+        <w:rPr>
+          <w:rFonts w:asciiTheme="minorHAnsi" w:hAnsiTheme="minorHAnsi" w:cstheme="minorHAnsi"/>
+          <w:sz w:val="28"/>
+          <w:szCs w:val="28"/>
+        </w:rPr>
+        <w:t xml:space="preserve"> are </w:t>
+      </w:r>
+      <w:r>
+        <w:rPr>
+          <w:rFonts w:asciiTheme="minorHAnsi" w:hAnsiTheme="minorHAnsi" w:cstheme="minorHAnsi"/>
+          <w:sz w:val="28"/>
+          <w:szCs w:val="28"/>
+        </w:rPr>
+        <w:t xml:space="preserve">obviously also the most </w:t>
+      </w:r>
+      <w:r>
+        <w:rPr>
+          <w:rFonts w:asciiTheme="minorHAnsi" w:hAnsiTheme="minorHAnsi" w:cstheme="minorHAnsi"/>
+          <w:sz w:val="28"/>
+          <w:szCs w:val="28"/>
+        </w:rPr>
+        <w:t>feature</w:t>
+      </w:r>
+      <w:r>
+        <w:rPr>
+          <w:rFonts w:asciiTheme="minorHAnsi" w:hAnsiTheme="minorHAnsi" w:cstheme="minorHAnsi"/>
+          <w:sz w:val="28"/>
+          <w:szCs w:val="28"/>
+        </w:rPr>
+        <w:t xml:space="preserve"> rich</w:t>
       </w:r>
       <w:r>
         <w:rPr>
@@ -2162,12 +2410,19 @@
         <w:rPr>
           <w:color w:val="auto"/>
         </w:rPr>
-        <w:t>-Writ</w:t>
-      </w:r>
+        <w:t>-</w:t>
+      </w:r>
+      <w:proofErr w:type="spellStart"/>
       <w:r>
         <w:rPr>
           <w:color w:val="auto"/>
         </w:rPr>
+        <w:t>Writ</w:t>
+      </w:r>
+      <w:r>
+        <w:rPr>
+          <w:color w:val="auto"/>
+        </w:rPr>
         <w:t>.</w:t>
       </w:r>
       <w:r>
@@ -2176,6 +2431,7 @@
         </w:rPr>
         <w:t>dx</w:t>
       </w:r>
+      <w:proofErr w:type="spellEnd"/>
       <w:r>
         <w:rPr>
           <w:color w:val="auto"/>
@@ -2520,6 +2776,7 @@
                 <w:sz w:val="24"/>
               </w:rPr>
             </w:pPr>
+            <w:proofErr w:type="spellStart"/>
             <w:r>
               <w:rPr>
                 <w:rFonts w:ascii="Arial" w:eastAsia="Arial" w:hAnsi="Arial" w:cs="Arial"/>
@@ -2529,6 +2786,7 @@
               </w:rPr>
               <w:t>WordKey</w:t>
             </w:r>
+            <w:proofErr w:type="spellEnd"/>
           </w:p>
           <w:p>
             <w:pPr>
@@ -2568,6 +2826,7 @@
                 <w:sz w:val="24"/>
               </w:rPr>
             </w:pPr>
+            <w:proofErr w:type="spellStart"/>
             <w:r>
               <w:rPr>
                 <w:rFonts w:ascii="Arial" w:eastAsia="Arial" w:hAnsi="Arial" w:cs="Arial"/>
@@ -2577,6 +2836,7 @@
               </w:rPr>
               <w:t>Punc</w:t>
             </w:r>
+            <w:proofErr w:type="spellEnd"/>
           </w:p>
           <w:p>
             <w:pPr>
@@ -2678,6 +2938,7 @@
                 <w:sz w:val="24"/>
               </w:rPr>
             </w:pPr>
+            <w:proofErr w:type="spellStart"/>
             <w:r>
               <w:rPr>
                 <w:rFonts w:ascii="Arial" w:eastAsia="Arial" w:hAnsi="Arial" w:cs="Arial"/>
@@ -2687,6 +2948,7 @@
               </w:rPr>
               <w:t>PN+WClass</w:t>
             </w:r>
+            <w:proofErr w:type="spellEnd"/>
           </w:p>
           <w:p>
             <w:pPr>
@@ -3106,6 +3368,20 @@
                 <w:color w:val="000000" w:themeColor="text1"/>
               </w:rPr>
             </w:pPr>
+            <w:r>
+              <w:rPr>
+                <w:rFonts w:ascii="Consolas" w:hAnsi="Consolas"/>
+                <w:color w:val="000000" w:themeColor="text1"/>
+              </w:rPr>
+              <w:t>0x</w:t>
+            </w:r>
+            <w:r>
+              <w:rPr>
+                <w:rFonts w:ascii="Consolas" w:hAnsi="Consolas"/>
+                <w:color w:val="000000" w:themeColor="text1"/>
+              </w:rPr>
+              <w:t>0015</w:t>
+            </w:r>
           </w:p>
         </w:tc>
       </w:tr>
@@ -3402,6 +3678,20 @@
                 <w:color w:val="000000" w:themeColor="text1"/>
               </w:rPr>
             </w:pPr>
+            <w:r>
+              <w:rPr>
+                <w:rFonts w:ascii="Consolas" w:hAnsi="Consolas"/>
+                <w:color w:val="000000" w:themeColor="text1"/>
+              </w:rPr>
+              <w:t>0x</w:t>
+            </w:r>
+            <w:r>
+              <w:rPr>
+                <w:rFonts w:ascii="Consolas" w:hAnsi="Consolas"/>
+                <w:color w:val="000000" w:themeColor="text1"/>
+              </w:rPr>
+              <w:t>0136</w:t>
+            </w:r>
           </w:p>
         </w:tc>
       </w:tr>
@@ -3710,6 +4000,20 @@
                 <w:color w:val="000000" w:themeColor="text1"/>
               </w:rPr>
             </w:pPr>
+            <w:r>
+              <w:rPr>
+                <w:rFonts w:ascii="Consolas" w:hAnsi="Consolas"/>
+                <w:color w:val="000000" w:themeColor="text1"/>
+              </w:rPr>
+              <w:t>0x</w:t>
+            </w:r>
+            <w:r>
+              <w:rPr>
+                <w:rFonts w:ascii="Consolas" w:hAnsi="Consolas"/>
+                <w:color w:val="000000" w:themeColor="text1"/>
+              </w:rPr>
+              <w:t>24F9</w:t>
+            </w:r>
           </w:p>
         </w:tc>
       </w:tr>
@@ -4103,6 +4407,20 @@
                 <w:color w:val="000000" w:themeColor="text1"/>
               </w:rPr>
             </w:pPr>
+            <w:r>
+              <w:rPr>
+                <w:rFonts w:ascii="Consolas" w:hAnsi="Consolas"/>
+                <w:color w:val="000000" w:themeColor="text1"/>
+              </w:rPr>
+              <w:t>0x</w:t>
+            </w:r>
+            <w:r>
+              <w:rPr>
+                <w:rFonts w:ascii="Consolas" w:hAnsi="Consolas"/>
+                <w:color w:val="000000" w:themeColor="text1"/>
+              </w:rPr>
+              <w:t>0136</w:t>
+            </w:r>
           </w:p>
         </w:tc>
       </w:tr>
@@ -4416,6 +4734,20 @@
                 <w:color w:val="000000" w:themeColor="text1"/>
               </w:rPr>
             </w:pPr>
+            <w:r>
+              <w:rPr>
+                <w:rFonts w:ascii="Consolas" w:hAnsi="Consolas"/>
+                <w:color w:val="000000" w:themeColor="text1"/>
+              </w:rPr>
+              <w:t>0x</w:t>
+            </w:r>
+            <w:r>
+              <w:rPr>
+                <w:rFonts w:ascii="Consolas" w:hAnsi="Consolas"/>
+                <w:color w:val="000000" w:themeColor="text1"/>
+              </w:rPr>
+              <w:t>2CB2</w:t>
+            </w:r>
           </w:p>
         </w:tc>
       </w:tr>
@@ -4723,6 +5055,20 @@
                 <w:color w:val="000000" w:themeColor="text1"/>
               </w:rPr>
             </w:pPr>
+            <w:r>
+              <w:rPr>
+                <w:rFonts w:ascii="Consolas" w:hAnsi="Consolas"/>
+                <w:color w:val="000000" w:themeColor="text1"/>
+              </w:rPr>
+              <w:t>0x</w:t>
+            </w:r>
+            <w:r>
+              <w:rPr>
+                <w:rFonts w:ascii="Consolas" w:hAnsi="Consolas"/>
+                <w:color w:val="000000" w:themeColor="text1"/>
+              </w:rPr>
+              <w:t>001D</w:t>
+            </w:r>
           </w:p>
         </w:tc>
       </w:tr>
@@ -5116,6 +5462,18 @@
                 <w:color w:val="000000" w:themeColor="text1"/>
               </w:rPr>
             </w:pPr>
+            <w:r>
+              <w:rPr>
+                <w:rFonts w:ascii="Consolas" w:eastAsia="Arial" w:hAnsi="Consolas" w:cstheme="minorHAnsi"/>
+              </w:rPr>
+              <w:t>0x</w:t>
+            </w:r>
+            <w:r>
+              <w:rPr>
+                <w:rFonts w:ascii="Consolas" w:eastAsia="Arial" w:hAnsi="Consolas" w:cstheme="minorHAnsi"/>
+              </w:rPr>
+              <w:t>015C</w:t>
+            </w:r>
           </w:p>
         </w:tc>
       </w:tr>
@@ -5411,6 +5769,18 @@
                 <w:color w:val="000000" w:themeColor="text1"/>
               </w:rPr>
             </w:pPr>
+            <w:r>
+              <w:rPr>
+                <w:rFonts w:ascii="Consolas" w:eastAsia="Arial" w:hAnsi="Consolas" w:cstheme="minorHAnsi"/>
+              </w:rPr>
+              <w:t>0x</w:t>
+            </w:r>
+            <w:r>
+              <w:rPr>
+                <w:rFonts w:ascii="Consolas" w:eastAsia="Arial" w:hAnsi="Consolas" w:cstheme="minorHAnsi"/>
+              </w:rPr>
+              <w:t>0036</w:t>
+            </w:r>
           </w:p>
         </w:tc>
       </w:tr>
@@ -5726,6 +6096,18 @@
                 <w:color w:val="000000" w:themeColor="text1"/>
               </w:rPr>
             </w:pPr>
+            <w:r>
+              <w:rPr>
+                <w:rFonts w:ascii="Consolas" w:eastAsia="Arial" w:hAnsi="Consolas" w:cstheme="minorHAnsi"/>
+              </w:rPr>
+              <w:t>0x</w:t>
+            </w:r>
+            <w:r>
+              <w:rPr>
+                <w:rFonts w:ascii="Consolas" w:eastAsia="Arial" w:hAnsi="Consolas" w:cstheme="minorHAnsi"/>
+              </w:rPr>
+              <w:t>018A</w:t>
+            </w:r>
           </w:p>
         </w:tc>
       </w:tr>
@@ -5803,15 +6185,24 @@
           <w:sz w:val="28"/>
           <w:szCs w:val="28"/>
         </w:rPr>
-        <w:t>AV-W</w:t>
-      </w:r>
+        <w:t>AV-</w:t>
+      </w:r>
+      <w:proofErr w:type="spellStart"/>
       <w:r>
         <w:rPr>
           <w:sz w:val="28"/>
           <w:szCs w:val="28"/>
         </w:rPr>
+        <w:t>W</w:t>
+      </w:r>
+      <w:r>
+        <w:rPr>
+          <w:sz w:val="28"/>
+          <w:szCs w:val="28"/>
+        </w:rPr>
         <w:t>rit.dx</w:t>
       </w:r>
+      <w:proofErr w:type="spellEnd"/>
       <w:r>
         <w:rPr>
           <w:sz w:val="28"/>
@@ -5878,6 +6269,7 @@
             <w:shd w:val="clear" w:color="auto" w:fill="000000"/>
           </w:tcPr>
           <w:p>
+            <w:proofErr w:type="spellStart"/>
             <w:r>
               <w:rPr>
                 <w:rFonts w:ascii="Arial" w:eastAsia="Arial" w:hAnsi="Arial" w:cs="Arial"/>
@@ -5885,7 +6277,17 @@
                 <w:color w:val="FFFFFF"/>
                 <w:sz w:val="24"/>
               </w:rPr>
-              <w:t xml:space="preserve">Strongs #1 </w:t>
+              <w:t>Strongs</w:t>
+            </w:r>
+            <w:proofErr w:type="spellEnd"/>
+            <w:r>
+              <w:rPr>
+                <w:rFonts w:ascii="Arial" w:eastAsia="Arial" w:hAnsi="Arial" w:cs="Arial"/>
+                <w:b/>
+                <w:color w:val="FFFFFF"/>
+                <w:sz w:val="24"/>
+              </w:rPr>
+              <w:t xml:space="preserve"> #1 </w:t>
             </w:r>
           </w:p>
         </w:tc>
@@ -5901,6 +6303,7 @@
             <w:shd w:val="clear" w:color="auto" w:fill="000000"/>
           </w:tcPr>
           <w:p>
+            <w:proofErr w:type="spellStart"/>
             <w:r>
               <w:rPr>
                 <w:rFonts w:ascii="Arial" w:eastAsia="Arial" w:hAnsi="Arial" w:cs="Arial"/>
@@ -5908,7 +6311,17 @@
                 <w:color w:val="FFFFFF"/>
                 <w:sz w:val="24"/>
               </w:rPr>
-              <w:t xml:space="preserve">Strongs #2 </w:t>
+              <w:t>Strongs</w:t>
+            </w:r>
+            <w:proofErr w:type="spellEnd"/>
+            <w:r>
+              <w:rPr>
+                <w:rFonts w:ascii="Arial" w:eastAsia="Arial" w:hAnsi="Arial" w:cs="Arial"/>
+                <w:b/>
+                <w:color w:val="FFFFFF"/>
+                <w:sz w:val="24"/>
+              </w:rPr>
+              <w:t xml:space="preserve"> #2 </w:t>
             </w:r>
           </w:p>
         </w:tc>
@@ -5927,6 +6340,7 @@
             <w:pPr>
               <w:ind w:left="7"/>
             </w:pPr>
+            <w:proofErr w:type="spellStart"/>
             <w:r>
               <w:rPr>
                 <w:rFonts w:ascii="Arial" w:eastAsia="Arial" w:hAnsi="Arial" w:cs="Arial"/>
@@ -5934,7 +6348,17 @@
                 <w:color w:val="FFFFFF"/>
                 <w:sz w:val="24"/>
               </w:rPr>
-              <w:t xml:space="preserve">Strongs #3 </w:t>
+              <w:t>Strongs</w:t>
+            </w:r>
+            <w:proofErr w:type="spellEnd"/>
+            <w:r>
+              <w:rPr>
+                <w:rFonts w:ascii="Arial" w:eastAsia="Arial" w:hAnsi="Arial" w:cs="Arial"/>
+                <w:b/>
+                <w:color w:val="FFFFFF"/>
+                <w:sz w:val="24"/>
+              </w:rPr>
+              <w:t xml:space="preserve"> #3 </w:t>
             </w:r>
           </w:p>
         </w:tc>
@@ -5953,6 +6377,7 @@
             <w:pPr>
               <w:ind w:left="7"/>
             </w:pPr>
+            <w:proofErr w:type="spellStart"/>
             <w:r>
               <w:rPr>
                 <w:rFonts w:ascii="Arial" w:eastAsia="Arial" w:hAnsi="Arial" w:cs="Arial"/>
@@ -5960,7 +6385,17 @@
                 <w:color w:val="FFFFFF"/>
                 <w:sz w:val="24"/>
               </w:rPr>
-              <w:t xml:space="preserve">Strongs #4 </w:t>
+              <w:t>Strongs</w:t>
+            </w:r>
+            <w:proofErr w:type="spellEnd"/>
+            <w:r>
+              <w:rPr>
+                <w:rFonts w:ascii="Arial" w:eastAsia="Arial" w:hAnsi="Arial" w:cs="Arial"/>
+                <w:b/>
+                <w:color w:val="FFFFFF"/>
+                <w:sz w:val="24"/>
+              </w:rPr>
+              <w:t xml:space="preserve"> #4 </w:t>
             </w:r>
           </w:p>
         </w:tc>
@@ -6000,7 +6435,23 @@
                 <w:rFonts w:ascii="Arial" w:eastAsia="Arial" w:hAnsi="Arial" w:cs="Arial"/>
                 <w:sz w:val="24"/>
               </w:rPr>
-              <w:t xml:space="preserve"> Strongs # </w:t>
+              <w:t xml:space="preserve"> </w:t>
+            </w:r>
+            <w:proofErr w:type="spellStart"/>
+            <w:r>
+              <w:rPr>
+                <w:rFonts w:ascii="Arial" w:eastAsia="Arial" w:hAnsi="Arial" w:cs="Arial"/>
+                <w:sz w:val="24"/>
+              </w:rPr>
+              <w:t>Strongs</w:t>
+            </w:r>
+            <w:proofErr w:type="spellEnd"/>
+            <w:r>
+              <w:rPr>
+                <w:rFonts w:ascii="Arial" w:eastAsia="Arial" w:hAnsi="Arial" w:cs="Arial"/>
+                <w:sz w:val="24"/>
+              </w:rPr>
+              <w:t xml:space="preserve"> # </w:t>
             </w:r>
           </w:p>
         </w:tc>
@@ -6035,7 +6486,23 @@
                 <w:rFonts w:ascii="Arial" w:eastAsia="Arial" w:hAnsi="Arial" w:cs="Arial"/>
                 <w:sz w:val="24"/>
               </w:rPr>
-              <w:t xml:space="preserve"> Strongs # </w:t>
+              <w:t xml:space="preserve"> </w:t>
+            </w:r>
+            <w:proofErr w:type="spellStart"/>
+            <w:r>
+              <w:rPr>
+                <w:rFonts w:ascii="Arial" w:eastAsia="Arial" w:hAnsi="Arial" w:cs="Arial"/>
+                <w:sz w:val="24"/>
+              </w:rPr>
+              <w:t>Strongs</w:t>
+            </w:r>
+            <w:proofErr w:type="spellEnd"/>
+            <w:r>
+              <w:rPr>
+                <w:rFonts w:ascii="Arial" w:eastAsia="Arial" w:hAnsi="Arial" w:cs="Arial"/>
+                <w:sz w:val="24"/>
+              </w:rPr>
+              <w:t xml:space="preserve"> # </w:t>
             </w:r>
           </w:p>
         </w:tc>
@@ -6070,7 +6537,23 @@
                 <w:rFonts w:ascii="Arial" w:eastAsia="Arial" w:hAnsi="Arial" w:cs="Arial"/>
                 <w:sz w:val="24"/>
               </w:rPr>
-              <w:t xml:space="preserve"> Strongs # </w:t>
+              <w:t xml:space="preserve"> </w:t>
+            </w:r>
+            <w:proofErr w:type="spellStart"/>
+            <w:r>
+              <w:rPr>
+                <w:rFonts w:ascii="Arial" w:eastAsia="Arial" w:hAnsi="Arial" w:cs="Arial"/>
+                <w:sz w:val="24"/>
+              </w:rPr>
+              <w:t>Strongs</w:t>
+            </w:r>
+            <w:proofErr w:type="spellEnd"/>
+            <w:r>
+              <w:rPr>
+                <w:rFonts w:ascii="Arial" w:eastAsia="Arial" w:hAnsi="Arial" w:cs="Arial"/>
+                <w:sz w:val="24"/>
+              </w:rPr>
+              <w:t xml:space="preserve"> # </w:t>
             </w:r>
           </w:p>
         </w:tc>
@@ -6105,7 +6588,23 @@
                 <w:rFonts w:ascii="Arial" w:eastAsia="Arial" w:hAnsi="Arial" w:cs="Arial"/>
                 <w:sz w:val="24"/>
               </w:rPr>
-              <w:t xml:space="preserve"> Strongs # </w:t>
+              <w:t xml:space="preserve"> </w:t>
+            </w:r>
+            <w:proofErr w:type="spellStart"/>
+            <w:r>
+              <w:rPr>
+                <w:rFonts w:ascii="Arial" w:eastAsia="Arial" w:hAnsi="Arial" w:cs="Arial"/>
+                <w:sz w:val="24"/>
+              </w:rPr>
+              <w:t>Strongs</w:t>
+            </w:r>
+            <w:proofErr w:type="spellEnd"/>
+            <w:r>
+              <w:rPr>
+                <w:rFonts w:ascii="Arial" w:eastAsia="Arial" w:hAnsi="Arial" w:cs="Arial"/>
+                <w:sz w:val="24"/>
+              </w:rPr>
+              <w:t xml:space="preserve"> # </w:t>
             </w:r>
           </w:p>
         </w:tc>
@@ -7261,8 +7760,18 @@
                 <w:sz w:val="18"/>
                 <w:szCs w:val="18"/>
               </w:rPr>
-              <w:t>PUNC::closeParen</w:t>
-            </w:r>
+              <w:t>PUNC::</w:t>
+            </w:r>
+            <w:proofErr w:type="spellStart"/>
+            <w:r>
+              <w:rPr>
+                <w:rFonts w:ascii="Consolas" w:eastAsia="Courier New" w:hAnsi="Consolas" w:cs="Courier New"/>
+                <w:sz w:val="18"/>
+                <w:szCs w:val="18"/>
+              </w:rPr>
+              <w:t>closeParen</w:t>
+            </w:r>
+            <w:proofErr w:type="spellEnd"/>
           </w:p>
         </w:tc>
         <w:tc>
@@ -8291,8 +8800,18 @@
                                 <w:sz w:val="44"/>
                                 <w:szCs w:val="44"/>
                               </w:rPr>
-                              <w:t>zation bits and WordKey</w:t>
+                              <w:t xml:space="preserve">zation bits and </w:t>
                             </w:r>
+                            <w:proofErr w:type="spellStart"/>
+                            <w:r>
+                              <w:rPr>
+                                <w:rFonts w:ascii="Times New Roman" w:hAnsi="Times New Roman" w:cs="Times New Roman"/>
+                                <w:sz w:val="44"/>
+                                <w:szCs w:val="44"/>
+                              </w:rPr>
+                              <w:t>WordKey</w:t>
+                            </w:r>
+                            <w:proofErr w:type="spellEnd"/>
                           </w:p>
                         </w:txbxContent>
                       </wps:txbx>
@@ -8338,8 +8857,18 @@
                           <w:sz w:val="44"/>
                           <w:szCs w:val="44"/>
                         </w:rPr>
-                        <w:t>zation bits and WordKey</w:t>
+                        <w:t xml:space="preserve">zation bits and </w:t>
                       </w:r>
+                      <w:proofErr w:type="spellStart"/>
+                      <w:r>
+                        <w:rPr>
+                          <w:rFonts w:ascii="Times New Roman" w:hAnsi="Times New Roman" w:cs="Times New Roman"/>
+                          <w:sz w:val="44"/>
+                          <w:szCs w:val="44"/>
+                        </w:rPr>
+                        <w:t>WordKey</w:t>
+                      </w:r>
+                      <w:proofErr w:type="spellEnd"/>
                     </w:p>
                   </w:txbxContent>
                 </v:textbox>
@@ -8429,7 +8958,23 @@
           <w:sz w:val="28"/>
           <w:szCs w:val="28"/>
         </w:rPr>
-        <w:t xml:space="preserve">, this indicated </w:t>
+        <w:t>, this indicate</w:t>
+      </w:r>
+      <w:r>
+        <w:rPr>
+          <w:noProof/>
+          <w:sz w:val="28"/>
+          <w:szCs w:val="28"/>
+        </w:rPr>
+        <w:t>s</w:t>
+      </w:r>
+      <w:r>
+        <w:rPr>
+          <w:noProof/>
+          <w:sz w:val="28"/>
+          <w:szCs w:val="28"/>
+        </w:rPr>
+        <w:t xml:space="preserve"> </w:t>
       </w:r>
       <w:r>
         <w:rPr>
@@ -8535,7 +9080,23 @@
           <w:sz w:val="28"/>
           <w:szCs w:val="28"/>
         </w:rPr>
-        <w:t xml:space="preserve"> compatible with the Lexicons found in the older 2018 SDK.</w:t>
+        <w:t xml:space="preserve"> compatible with the Lexicons found in the older 2018 SDK</w:t>
+      </w:r>
+      <w:r>
+        <w:rPr>
+          <w:noProof/>
+          <w:sz w:val="28"/>
+          <w:szCs w:val="28"/>
+        </w:rPr>
+        <w:t xml:space="preserve"> (Revision #K817)</w:t>
+      </w:r>
+      <w:r>
+        <w:rPr>
+          <w:noProof/>
+          <w:sz w:val="28"/>
+          <w:szCs w:val="28"/>
+        </w:rPr>
+        <w:t>.</w:t>
       </w:r>
     </w:p>
     <w:p>
@@ -8823,7 +9384,7 @@
           <w:sz w:val="28"/>
           <w:szCs w:val="28"/>
         </w:rPr>
-        <w:t>I</w:t>
+        <w:t>Withi</w:t>
       </w:r>
       <w:r>
         <w:rPr>
@@ -8942,7 +9503,39 @@
           <w:sz w:val="28"/>
           <w:szCs w:val="28"/>
         </w:rPr>
-        <w:t xml:space="preserve">verb cases for Second-Person Singular and Third-Person Singular, each distinct from the Early Modern Plural counterparts.  The Digital-AV captures and preserves all </w:t>
+        <w:t>verb cases for Second-Person</w:t>
+      </w:r>
+      <w:r>
+        <w:rPr>
+          <w:noProof/>
+          <w:sz w:val="28"/>
+          <w:szCs w:val="28"/>
+        </w:rPr>
+        <w:t>-</w:t>
+      </w:r>
+      <w:r>
+        <w:rPr>
+          <w:noProof/>
+          <w:sz w:val="28"/>
+          <w:szCs w:val="28"/>
+        </w:rPr>
+        <w:t>Singular and Third-Person</w:t>
+      </w:r>
+      <w:r>
+        <w:rPr>
+          <w:noProof/>
+          <w:sz w:val="28"/>
+          <w:szCs w:val="28"/>
+        </w:rPr>
+        <w:t>-</w:t>
+      </w:r>
+      <w:r>
+        <w:rPr>
+          <w:noProof/>
+          <w:sz w:val="28"/>
+          <w:szCs w:val="28"/>
+        </w:rPr>
+        <w:t xml:space="preserve">Singular, each distinct from the Early Modern Plural counterparts.  The Digital-AV captures and preserves all </w:t>
       </w:r>
       <w:r>
         <w:rPr>
@@ -9026,7 +9619,7 @@
           <w:sz w:val="28"/>
           <w:szCs w:val="28"/>
         </w:rPr>
-        <w:t>retains the markings</w:t>
+        <w:t>encodes</w:t>
       </w:r>
       <w:r>
         <w:rPr>
@@ -9034,7 +9627,7 @@
           <w:sz w:val="28"/>
           <w:szCs w:val="28"/>
         </w:rPr>
-        <w:t xml:space="preserve"> for both person and number</w:t>
+        <w:t xml:space="preserve"> the markings</w:t>
       </w:r>
       <w:r>
         <w:rPr>
@@ -9042,7 +9635,15 @@
           <w:sz w:val="28"/>
           <w:szCs w:val="28"/>
         </w:rPr>
-        <w:t>.</w:t>
+        <w:t xml:space="preserve"> for both person and number</w:t>
+      </w:r>
+      <w:r>
+        <w:rPr>
+          <w:noProof/>
+          <w:sz w:val="28"/>
+          <w:szCs w:val="28"/>
+        </w:rPr>
+        <w:t xml:space="preserve"> using the binary representation depicted in the table to the left.</w:t>
       </w:r>
     </w:p>
     <w:tbl>
@@ -9965,7 +10566,7 @@
         <w:tabs>
           <w:tab w:val="left" w:pos="3772"/>
         </w:tabs>
-        <w:spacing w:before="160" w:after="0"/>
+        <w:spacing w:after="0"/>
         <w:ind w:right="36"/>
         <w:jc w:val="both"/>
         <w:rPr>
@@ -9979,6 +10580,7 @@
       <w:tblPr>
         <w:tblStyle w:val="TableGrid0"/>
         <w:tblpPr w:leftFromText="288" w:rightFromText="187" w:vertAnchor="page" w:horzAnchor="margin" w:tblpXSpec="right" w:tblpY="5588"/>
+        <w:tblOverlap w:val="never"/>
         <w:tblW w:w="3480" w:type="dxa"/>
         <w:tblInd w:w="0" w:type="dxa"/>
         <w:tblLayout w:type="fixed"/>
@@ -10013,6 +10615,7 @@
                 <w:szCs w:val="18"/>
               </w:rPr>
             </w:pPr>
+            <w:proofErr w:type="spellStart"/>
             <w:r>
               <w:rPr>
                 <w:rFonts w:ascii="Consolas" w:eastAsia="Courier New" w:hAnsi="Consolas" w:cs="Courier New"/>
@@ -10029,6 +10632,7 @@
               </w:rPr>
               <w:t>OrPronoun</w:t>
             </w:r>
+            <w:proofErr w:type="spellEnd"/>
           </w:p>
         </w:tc>
         <w:tc>
@@ -11707,6 +12311,38 @@
           <w:szCs w:val="8"/>
         </w:rPr>
       </w:pPr>
+      <w:r>
+        <w:rPr>
+          <w:noProof/>
+          <w:sz w:val="28"/>
+          <w:szCs w:val="28"/>
+        </w:rPr>
+        <w:t xml:space="preserve">Transition  bits  </w:t>
+      </w:r>
+      <w:r>
+        <w:rPr>
+          <w:noProof/>
+          <w:sz w:val="28"/>
+          <w:szCs w:val="28"/>
+        </w:rPr>
+        <w:t>are a composition  of Verse-Transitions and Segment-Markers. These represent a compact mechanism for data file traversal, obviating the need for leveraging additional index files</w:t>
+      </w:r>
+      <w:r>
+        <w:rPr>
+          <w:noProof/>
+          <w:sz w:val="28"/>
+          <w:szCs w:val="28"/>
+        </w:rPr>
+        <w:t xml:space="preserve">.  </w:t>
+      </w:r>
+      <w:r>
+        <w:rPr>
+          <w:noProof/>
+          <w:sz w:val="28"/>
+          <w:szCs w:val="28"/>
+        </w:rPr>
+        <w:t>The five left-most bits mark book, chapter, and verse transitions.  The three right-most bits mark linguistic segmentation [sentence and/or phrase]</w:t>
+      </w:r>
     </w:p>
     <w:tbl>
       <w:tblPr>
@@ -11840,6 +12476,7 @@
                 <w:color w:val="000000" w:themeColor="text1"/>
               </w:rPr>
             </w:pPr>
+            <w:proofErr w:type="spellStart"/>
             <w:r>
               <w:rPr>
                 <w:rFonts w:ascii="Consolas" w:eastAsia="Courier New" w:hAnsi="Consolas" w:cs="Courier New"/>
@@ -11847,6 +12484,7 @@
               </w:rPr>
               <w:t>EndBit</w:t>
             </w:r>
+            <w:proofErr w:type="spellEnd"/>
           </w:p>
         </w:tc>
         <w:tc>
@@ -11926,6 +12564,7 @@
                 <w:color w:val="000000" w:themeColor="text1"/>
               </w:rPr>
             </w:pPr>
+            <w:proofErr w:type="spellStart"/>
             <w:r>
               <w:rPr>
                 <w:rFonts w:ascii="Consolas" w:eastAsia="Courier New" w:hAnsi="Consolas" w:cs="Courier New"/>
@@ -11945,7 +12584,15 @@
                 <w:rFonts w:ascii="Consolas" w:eastAsia="Courier New" w:hAnsi="Consolas" w:cs="Courier New"/>
                 <w:color w:val="000000" w:themeColor="text1"/>
               </w:rPr>
-              <w:t xml:space="preserve">ningOfVerse </w:t>
+              <w:t>ningOfVerse</w:t>
+            </w:r>
+            <w:proofErr w:type="spellEnd"/>
+            <w:r>
+              <w:rPr>
+                <w:rFonts w:ascii="Consolas" w:eastAsia="Courier New" w:hAnsi="Consolas" w:cs="Courier New"/>
+                <w:color w:val="000000" w:themeColor="text1"/>
+              </w:rPr>
+              <w:t xml:space="preserve"> </w:t>
             </w:r>
           </w:p>
         </w:tc>
@@ -12026,6 +12673,7 @@
                 <w:color w:val="000000" w:themeColor="text1"/>
               </w:rPr>
             </w:pPr>
+            <w:proofErr w:type="spellStart"/>
             <w:r>
               <w:rPr>
                 <w:rFonts w:ascii="Consolas" w:eastAsia="Courier New" w:hAnsi="Consolas" w:cs="Courier New"/>
@@ -12033,6 +12681,7 @@
               </w:rPr>
               <w:t>EndOfVerse</w:t>
             </w:r>
+            <w:proofErr w:type="spellEnd"/>
           </w:p>
         </w:tc>
         <w:tc>
@@ -12112,6 +12761,7 @@
                 <w:color w:val="000000" w:themeColor="text1"/>
               </w:rPr>
             </w:pPr>
+            <w:proofErr w:type="spellStart"/>
             <w:r>
               <w:rPr>
                 <w:rFonts w:ascii="Consolas" w:eastAsia="Courier New" w:hAnsi="Consolas" w:cs="Courier New"/>
@@ -12131,7 +12781,15 @@
                 <w:rFonts w:ascii="Consolas" w:eastAsia="Courier New" w:hAnsi="Consolas" w:cs="Courier New"/>
                 <w:color w:val="000000" w:themeColor="text1"/>
               </w:rPr>
-              <w:t xml:space="preserve">ningOfChapter </w:t>
+              <w:t>ningOfChapter</w:t>
+            </w:r>
+            <w:proofErr w:type="spellEnd"/>
+            <w:r>
+              <w:rPr>
+                <w:rFonts w:ascii="Consolas" w:eastAsia="Courier New" w:hAnsi="Consolas" w:cs="Courier New"/>
+                <w:color w:val="000000" w:themeColor="text1"/>
+              </w:rPr>
+              <w:t xml:space="preserve"> </w:t>
             </w:r>
           </w:p>
         </w:tc>
@@ -12212,6 +12870,7 @@
                 <w:color w:val="000000" w:themeColor="text1"/>
               </w:rPr>
             </w:pPr>
+            <w:proofErr w:type="spellStart"/>
             <w:r>
               <w:rPr>
                 <w:rFonts w:ascii="Consolas" w:eastAsia="Courier New" w:hAnsi="Consolas" w:cs="Courier New"/>
@@ -12219,6 +12878,7 @@
               </w:rPr>
               <w:t>EndOfChapter</w:t>
             </w:r>
+            <w:proofErr w:type="spellEnd"/>
           </w:p>
         </w:tc>
         <w:tc>
@@ -12298,6 +12958,7 @@
                 <w:color w:val="000000" w:themeColor="text1"/>
               </w:rPr>
             </w:pPr>
+            <w:proofErr w:type="spellStart"/>
             <w:r>
               <w:rPr>
                 <w:rFonts w:ascii="Consolas" w:eastAsia="Courier New" w:hAnsi="Consolas" w:cs="Courier New"/>
@@ -12319,6 +12980,7 @@
               </w:rPr>
               <w:t>ningOfBook</w:t>
             </w:r>
+            <w:proofErr w:type="spellEnd"/>
           </w:p>
         </w:tc>
         <w:tc>
@@ -12398,6 +13060,7 @@
                 <w:color w:val="000000" w:themeColor="text1"/>
               </w:rPr>
             </w:pPr>
+            <w:proofErr w:type="spellStart"/>
             <w:r>
               <w:rPr>
                 <w:rFonts w:ascii="Consolas" w:eastAsia="Courier New" w:hAnsi="Consolas" w:cs="Courier New"/>
@@ -12405,6 +13068,7 @@
               </w:rPr>
               <w:t>EndOfBook</w:t>
             </w:r>
+            <w:proofErr w:type="spellEnd"/>
           </w:p>
         </w:tc>
         <w:tc>
@@ -12484,6 +13148,7 @@
                 <w:color w:val="000000" w:themeColor="text1"/>
               </w:rPr>
             </w:pPr>
+            <w:proofErr w:type="spellStart"/>
             <w:r>
               <w:rPr>
                 <w:rFonts w:ascii="Consolas" w:eastAsia="Courier New" w:hAnsi="Consolas" w:cs="Courier New"/>
@@ -12491,6 +13156,7 @@
               </w:rPr>
               <w:t>BeginningOfBible</w:t>
             </w:r>
+            <w:proofErr w:type="spellEnd"/>
           </w:p>
         </w:tc>
         <w:tc>
@@ -12573,6 +13239,7 @@
                 <w:color w:val="000000" w:themeColor="text1"/>
               </w:rPr>
             </w:pPr>
+            <w:proofErr w:type="spellStart"/>
             <w:r>
               <w:rPr>
                 <w:rFonts w:ascii="Consolas" w:eastAsia="Courier New" w:hAnsi="Consolas" w:cs="Courier New"/>
@@ -12580,6 +13247,7 @@
               </w:rPr>
               <w:t>EndOfBible</w:t>
             </w:r>
+            <w:proofErr w:type="spellEnd"/>
           </w:p>
         </w:tc>
         <w:tc>
@@ -12641,8 +13309,8 @@
     </w:tbl>
     <w:p>
       <w:pPr>
-        <w:spacing w:before="160" w:after="0"/>
-        <w:ind w:right="36"/>
+        <w:spacing w:after="0"/>
+        <w:ind w:right="43"/>
         <w:jc w:val="both"/>
         <w:rPr>
           <w:noProof/>
@@ -13226,8 +13894,18 @@
                                 <w:sz w:val="44"/>
                                 <w:szCs w:val="44"/>
                               </w:rPr>
-                              <w:t xml:space="preserve"> WordClass</w:t>
+                              <w:t xml:space="preserve"> </w:t>
                             </w:r>
+                            <w:proofErr w:type="spellStart"/>
+                            <w:r>
+                              <w:rPr>
+                                <w:rFonts w:ascii="Times New Roman" w:hAnsi="Times New Roman" w:cs="Times New Roman"/>
+                                <w:sz w:val="44"/>
+                                <w:szCs w:val="44"/>
+                              </w:rPr>
+                              <w:t>WordClass</w:t>
+                            </w:r>
+                            <w:proofErr w:type="spellEnd"/>
                             <w:r>
                               <w:rPr>
                                 <w:rFonts w:ascii="Times New Roman" w:hAnsi="Times New Roman" w:cs="Times New Roman"/>
@@ -13289,8 +13967,18 @@
                           <w:sz w:val="44"/>
                           <w:szCs w:val="44"/>
                         </w:rPr>
-                        <w:t xml:space="preserve"> WordClass</w:t>
+                        <w:t xml:space="preserve"> </w:t>
                       </w:r>
+                      <w:proofErr w:type="spellStart"/>
+                      <w:r>
+                        <w:rPr>
+                          <w:rFonts w:ascii="Times New Roman" w:hAnsi="Times New Roman" w:cs="Times New Roman"/>
+                          <w:sz w:val="44"/>
+                          <w:szCs w:val="44"/>
+                        </w:rPr>
+                        <w:t>WordClass</w:t>
+                      </w:r>
+                      <w:proofErr w:type="spellEnd"/>
                       <w:r>
                         <w:rPr>
                           <w:rFonts w:ascii="Times New Roman" w:hAnsi="Times New Roman" w:cs="Times New Roman"/>
@@ -13330,127 +14018,7 @@
           <w:sz w:val="28"/>
           <w:szCs w:val="28"/>
         </w:rPr>
-        <w:t xml:space="preserve">Transition  bits  </w:t>
-      </w:r>
-      <w:r>
-        <w:rPr>
-          <w:noProof/>
-          <w:sz w:val="28"/>
-          <w:szCs w:val="28"/>
-        </w:rPr>
-        <w:t>are a composition  of Verse</w:t>
-      </w:r>
-      <w:r>
-        <w:rPr>
-          <w:noProof/>
-          <w:sz w:val="28"/>
-          <w:szCs w:val="28"/>
-        </w:rPr>
-        <w:t>-</w:t>
-      </w:r>
-      <w:r>
-        <w:rPr>
-          <w:noProof/>
-          <w:sz w:val="28"/>
-          <w:szCs w:val="28"/>
-        </w:rPr>
-        <w:t>Transitions and Segment</w:t>
-      </w:r>
-      <w:r>
-        <w:rPr>
-          <w:noProof/>
-          <w:sz w:val="28"/>
-          <w:szCs w:val="28"/>
-        </w:rPr>
-        <w:t>-</w:t>
-      </w:r>
-      <w:r>
-        <w:rPr>
-          <w:noProof/>
-          <w:sz w:val="28"/>
-          <w:szCs w:val="28"/>
-        </w:rPr>
-        <w:t>Markers</w:t>
-      </w:r>
-      <w:r>
-        <w:rPr>
-          <w:noProof/>
-          <w:sz w:val="28"/>
-          <w:szCs w:val="28"/>
-        </w:rPr>
-        <w:t xml:space="preserve">. These </w:t>
-      </w:r>
-      <w:r>
-        <w:rPr>
-          <w:noProof/>
-          <w:sz w:val="28"/>
-          <w:szCs w:val="28"/>
-        </w:rPr>
-        <w:t>represent a compact mechanism for data file traversal</w:t>
-      </w:r>
-      <w:r>
-        <w:rPr>
-          <w:noProof/>
-          <w:sz w:val="28"/>
-          <w:szCs w:val="28"/>
-        </w:rPr>
-        <w:t>, obviating the need for leveraging additional index files</w:t>
-      </w:r>
-      <w:r>
-        <w:rPr>
-          <w:noProof/>
-          <w:sz w:val="28"/>
-          <w:szCs w:val="28"/>
-        </w:rPr>
-        <w:t xml:space="preserve">.  </w:t>
-      </w:r>
-      <w:r>
-        <w:rPr>
-          <w:noProof/>
-          <w:sz w:val="28"/>
-          <w:szCs w:val="28"/>
-        </w:rPr>
-        <w:t xml:space="preserve">The five left-most bits mark book, chapter, and verse transitions.  The three right-most </w:t>
-      </w:r>
-      <w:r>
-        <w:rPr>
-          <w:noProof/>
-          <w:sz w:val="28"/>
-          <w:szCs w:val="28"/>
-        </w:rPr>
-        <w:t>bits</w:t>
-      </w:r>
-      <w:r>
-        <w:rPr>
-          <w:noProof/>
-          <w:sz w:val="28"/>
-          <w:szCs w:val="28"/>
-        </w:rPr>
-        <w:t xml:space="preserve"> mark linguistic segmentation </w:t>
-      </w:r>
-      <w:r>
-        <w:rPr>
-          <w:noProof/>
-          <w:sz w:val="28"/>
-          <w:szCs w:val="28"/>
-        </w:rPr>
-        <w:t xml:space="preserve">[sentence and/or phrase] </w:t>
-      </w:r>
-      <w:r>
-        <w:rPr>
-          <w:noProof/>
-          <w:sz w:val="28"/>
-          <w:szCs w:val="28"/>
-        </w:rPr>
-        <w:t>boundaries.</w:t>
-      </w:r>
-      <w:r>
-        <w:rPr>
-          <w:noProof/>
-          <w:sz w:val="28"/>
-          <w:szCs w:val="28"/>
-        </w:rPr>
-        <w:t xml:space="preserve">  In this edition of the SDK, these bondaries are interpretted based upon a combination of verse transitions and punctuation.</w:t>
+        <w:t>boundaries.  In this edition of the SDK, these bondaries are interpretted based upon a combination of verse transitions and punctuation.</w:t>
       </w:r>
       <w:r>
         <w:br w:type="page"/>
@@ -13983,6 +14551,7 @@
                 <w:sz w:val="24"/>
               </w:rPr>
             </w:pPr>
+            <w:proofErr w:type="spellStart"/>
             <w:r>
               <w:rPr>
                 <w:rFonts w:ascii="Arial" w:eastAsia="Arial" w:hAnsi="Arial" w:cs="Arial"/>
@@ -13992,6 +14561,7 @@
               </w:rPr>
               <w:t>WordKey</w:t>
             </w:r>
+            <w:proofErr w:type="spellEnd"/>
           </w:p>
           <w:p>
             <w:pPr>
@@ -14049,6 +14619,7 @@
                 <w:sz w:val="24"/>
               </w:rPr>
             </w:pPr>
+            <w:proofErr w:type="spellStart"/>
             <w:r>
               <w:rPr>
                 <w:rFonts w:ascii="Arial" w:eastAsia="Arial" w:hAnsi="Arial" w:cs="Arial"/>
@@ -14058,6 +14629,7 @@
               </w:rPr>
               <w:t>Punc</w:t>
             </w:r>
+            <w:proofErr w:type="spellEnd"/>
           </w:p>
           <w:p>
             <w:pPr>
@@ -14159,6 +14731,7 @@
                 <w:sz w:val="24"/>
               </w:rPr>
             </w:pPr>
+            <w:proofErr w:type="spellStart"/>
             <w:r>
               <w:rPr>
                 <w:rFonts w:ascii="Arial" w:eastAsia="Arial" w:hAnsi="Arial" w:cs="Arial"/>
@@ -14168,6 +14741,7 @@
               </w:rPr>
               <w:t>PN|WordClass</w:t>
             </w:r>
+            <w:proofErr w:type="spellEnd"/>
           </w:p>
           <w:p>
             <w:pPr>
@@ -14260,8 +14834,30 @@
               <w:rPr>
                 <w:rFonts w:ascii="Consolas" w:eastAsia="Arial" w:hAnsi="Consolas" w:cs="Arial"/>
               </w:rPr>
-              <w:t xml:space="preserve"> 0x0 0x0 0x0</w:t>
-            </w:r>
+              <w:t xml:space="preserve"> 0x0 </w:t>
+            </w:r>
+            <w:proofErr w:type="spellStart"/>
+            <w:r>
+              <w:rPr>
+                <w:rFonts w:ascii="Consolas" w:eastAsia="Arial" w:hAnsi="Consolas" w:cs="Arial"/>
+              </w:rPr>
+              <w:t>0x0</w:t>
+            </w:r>
+            <w:proofErr w:type="spellEnd"/>
+            <w:r>
+              <w:rPr>
+                <w:rFonts w:ascii="Consolas" w:eastAsia="Arial" w:hAnsi="Consolas" w:cs="Arial"/>
+              </w:rPr>
+              <w:t xml:space="preserve"> </w:t>
+            </w:r>
+            <w:proofErr w:type="spellStart"/>
+            <w:r>
+              <w:rPr>
+                <w:rFonts w:ascii="Consolas" w:eastAsia="Arial" w:hAnsi="Consolas" w:cs="Arial"/>
+              </w:rPr>
+              <w:t>0x0</w:t>
+            </w:r>
+            <w:proofErr w:type="spellEnd"/>
           </w:p>
         </w:tc>
         <w:tc>
@@ -14499,8 +15095,30 @@
               <w:rPr>
                 <w:rFonts w:ascii="Consolas" w:eastAsia="Arial" w:hAnsi="Consolas" w:cs="Arial"/>
               </w:rPr>
-              <w:t xml:space="preserve"> 0x0 0x0 0x0</w:t>
-            </w:r>
+              <w:t xml:space="preserve"> 0x0 </w:t>
+            </w:r>
+            <w:proofErr w:type="spellStart"/>
+            <w:r>
+              <w:rPr>
+                <w:rFonts w:ascii="Consolas" w:eastAsia="Arial" w:hAnsi="Consolas" w:cs="Arial"/>
+              </w:rPr>
+              <w:t>0x0</w:t>
+            </w:r>
+            <w:proofErr w:type="spellEnd"/>
+            <w:r>
+              <w:rPr>
+                <w:rFonts w:ascii="Consolas" w:eastAsia="Arial" w:hAnsi="Consolas" w:cs="Arial"/>
+              </w:rPr>
+              <w:t xml:space="preserve"> </w:t>
+            </w:r>
+            <w:proofErr w:type="spellStart"/>
+            <w:r>
+              <w:rPr>
+                <w:rFonts w:ascii="Consolas" w:eastAsia="Arial" w:hAnsi="Consolas" w:cs="Arial"/>
+              </w:rPr>
+              <w:t>0x0</w:t>
+            </w:r>
+            <w:proofErr w:type="spellEnd"/>
           </w:p>
         </w:tc>
         <w:tc>
@@ -14744,8 +15362,30 @@
               <w:rPr>
                 <w:rFonts w:ascii="Consolas" w:eastAsia="Arial" w:hAnsi="Consolas" w:cs="Arial"/>
               </w:rPr>
-              <w:t xml:space="preserve"> 0x0 0x0 0x0</w:t>
-            </w:r>
+              <w:t xml:space="preserve"> 0x0 </w:t>
+            </w:r>
+            <w:proofErr w:type="spellStart"/>
+            <w:r>
+              <w:rPr>
+                <w:rFonts w:ascii="Consolas" w:eastAsia="Arial" w:hAnsi="Consolas" w:cs="Arial"/>
+              </w:rPr>
+              <w:t>0x0</w:t>
+            </w:r>
+            <w:proofErr w:type="spellEnd"/>
+            <w:r>
+              <w:rPr>
+                <w:rFonts w:ascii="Consolas" w:eastAsia="Arial" w:hAnsi="Consolas" w:cs="Arial"/>
+              </w:rPr>
+              <w:t xml:space="preserve"> </w:t>
+            </w:r>
+            <w:proofErr w:type="spellStart"/>
+            <w:r>
+              <w:rPr>
+                <w:rFonts w:ascii="Consolas" w:eastAsia="Arial" w:hAnsi="Consolas" w:cs="Arial"/>
+              </w:rPr>
+              <w:t>0x0</w:t>
+            </w:r>
+            <w:proofErr w:type="spellEnd"/>
           </w:p>
         </w:tc>
         <w:tc>
@@ -15080,8 +15720,30 @@
               <w:rPr>
                 <w:rFonts w:ascii="Consolas" w:eastAsia="Arial" w:hAnsi="Consolas" w:cs="Arial"/>
               </w:rPr>
-              <w:t xml:space="preserve"> 0x0 0x0 0x0</w:t>
-            </w:r>
+              <w:t xml:space="preserve"> 0x0 </w:t>
+            </w:r>
+            <w:proofErr w:type="spellStart"/>
+            <w:r>
+              <w:rPr>
+                <w:rFonts w:ascii="Consolas" w:eastAsia="Arial" w:hAnsi="Consolas" w:cs="Arial"/>
+              </w:rPr>
+              <w:t>0x0</w:t>
+            </w:r>
+            <w:proofErr w:type="spellEnd"/>
+            <w:r>
+              <w:rPr>
+                <w:rFonts w:ascii="Consolas" w:eastAsia="Arial" w:hAnsi="Consolas" w:cs="Arial"/>
+              </w:rPr>
+              <w:t xml:space="preserve"> </w:t>
+            </w:r>
+            <w:proofErr w:type="spellStart"/>
+            <w:r>
+              <w:rPr>
+                <w:rFonts w:ascii="Consolas" w:eastAsia="Arial" w:hAnsi="Consolas" w:cs="Arial"/>
+              </w:rPr>
+              <w:t>0x0</w:t>
+            </w:r>
+            <w:proofErr w:type="spellEnd"/>
           </w:p>
         </w:tc>
         <w:tc>
@@ -15321,8 +15983,30 @@
               <w:rPr>
                 <w:rFonts w:ascii="Consolas" w:eastAsia="Arial" w:hAnsi="Consolas" w:cs="Arial"/>
               </w:rPr>
-              <w:t>0x0F74 0x0 0x0 0x0</w:t>
-            </w:r>
+              <w:t xml:space="preserve">0x0F74 0x0 </w:t>
+            </w:r>
+            <w:proofErr w:type="spellStart"/>
+            <w:r>
+              <w:rPr>
+                <w:rFonts w:ascii="Consolas" w:eastAsia="Arial" w:hAnsi="Consolas" w:cs="Arial"/>
+              </w:rPr>
+              <w:t>0x0</w:t>
+            </w:r>
+            <w:proofErr w:type="spellEnd"/>
+            <w:r>
+              <w:rPr>
+                <w:rFonts w:ascii="Consolas" w:eastAsia="Arial" w:hAnsi="Consolas" w:cs="Arial"/>
+              </w:rPr>
+              <w:t xml:space="preserve"> </w:t>
+            </w:r>
+            <w:proofErr w:type="spellStart"/>
+            <w:r>
+              <w:rPr>
+                <w:rFonts w:ascii="Consolas" w:eastAsia="Arial" w:hAnsi="Consolas" w:cs="Arial"/>
+              </w:rPr>
+              <w:t>0x0</w:t>
+            </w:r>
+            <w:proofErr w:type="spellEnd"/>
           </w:p>
         </w:tc>
         <w:tc>
@@ -15568,8 +16252,30 @@
               <w:rPr>
                 <w:rFonts w:ascii="Consolas" w:eastAsia="Arial" w:hAnsi="Consolas" w:cs="Arial"/>
               </w:rPr>
-              <w:t xml:space="preserve"> 0x0 0x0 0x0</w:t>
-            </w:r>
+              <w:t xml:space="preserve"> 0x0 </w:t>
+            </w:r>
+            <w:proofErr w:type="spellStart"/>
+            <w:r>
+              <w:rPr>
+                <w:rFonts w:ascii="Consolas" w:eastAsia="Arial" w:hAnsi="Consolas" w:cs="Arial"/>
+              </w:rPr>
+              <w:t>0x0</w:t>
+            </w:r>
+            <w:proofErr w:type="spellEnd"/>
+            <w:r>
+              <w:rPr>
+                <w:rFonts w:ascii="Consolas" w:eastAsia="Arial" w:hAnsi="Consolas" w:cs="Arial"/>
+              </w:rPr>
+              <w:t xml:space="preserve"> </w:t>
+            </w:r>
+            <w:proofErr w:type="spellStart"/>
+            <w:r>
+              <w:rPr>
+                <w:rFonts w:ascii="Consolas" w:eastAsia="Arial" w:hAnsi="Consolas" w:cs="Arial"/>
+              </w:rPr>
+              <w:t>0x0</w:t>
+            </w:r>
+            <w:proofErr w:type="spellEnd"/>
           </w:p>
         </w:tc>
         <w:tc>
@@ -16340,6 +17046,7 @@
                 <w:sz w:val="24"/>
               </w:rPr>
             </w:pPr>
+            <w:proofErr w:type="spellStart"/>
             <w:r>
               <w:rPr>
                 <w:rFonts w:ascii="Arial" w:eastAsia="Arial" w:hAnsi="Arial" w:cs="Arial"/>
@@ -16349,6 +17056,7 @@
               </w:rPr>
               <w:t>WordKey</w:t>
             </w:r>
+            <w:proofErr w:type="spellEnd"/>
           </w:p>
           <w:p>
             <w:pPr>
@@ -16409,6 +17117,7 @@
                 <w:sz w:val="24"/>
               </w:rPr>
             </w:pPr>
+            <w:proofErr w:type="spellStart"/>
             <w:r>
               <w:rPr>
                 <w:rFonts w:ascii="Arial" w:eastAsia="Arial" w:hAnsi="Arial" w:cs="Arial"/>
@@ -16418,6 +17127,7 @@
               </w:rPr>
               <w:t>Punc</w:t>
             </w:r>
+            <w:proofErr w:type="spellEnd"/>
           </w:p>
           <w:p>
             <w:pPr>
@@ -17700,12 +18410,21 @@
                 <w:color w:val="000000" w:themeColor="text1"/>
               </w:rPr>
             </w:pPr>
+            <w:proofErr w:type="spellStart"/>
             <w:r>
               <w:rPr>
                 <w:rFonts w:ascii="Consolas" w:hAnsi="Consolas"/>
                 <w:color w:val="000000" w:themeColor="text1"/>
               </w:rPr>
-              <w:t xml:space="preserve">HardSegmentEnd </w:t>
+              <w:t>HardSegmentEnd</w:t>
+            </w:r>
+            <w:proofErr w:type="spellEnd"/>
+            <w:r>
+              <w:rPr>
+                <w:rFonts w:ascii="Consolas" w:hAnsi="Consolas"/>
+                <w:color w:val="000000" w:themeColor="text1"/>
+              </w:rPr>
+              <w:t xml:space="preserve"> </w:t>
             </w:r>
           </w:p>
         </w:tc>
@@ -17786,6 +18505,7 @@
                 <w:color w:val="000000" w:themeColor="text1"/>
               </w:rPr>
             </w:pPr>
+            <w:proofErr w:type="spellStart"/>
             <w:r>
               <w:rPr>
                 <w:rFonts w:ascii="Consolas" w:eastAsia="Courier New" w:hAnsi="Consolas" w:cs="Courier New"/>
@@ -17800,6 +18520,7 @@
               </w:rPr>
               <w:t>SegmentEnd</w:t>
             </w:r>
+            <w:proofErr w:type="spellEnd"/>
           </w:p>
         </w:tc>
         <w:tc>
@@ -17879,6 +18600,7 @@
                 <w:color w:val="000000" w:themeColor="text1"/>
               </w:rPr>
             </w:pPr>
+            <w:proofErr w:type="spellStart"/>
             <w:r>
               <w:rPr>
                 <w:rFonts w:ascii="Consolas" w:hAnsi="Consolas"/>
@@ -17886,6 +18608,7 @@
               </w:rPr>
               <w:t>SoftSegmentEnd</w:t>
             </w:r>
+            <w:proofErr w:type="spellEnd"/>
           </w:p>
         </w:tc>
         <w:tc>
@@ -17965,6 +18688,7 @@
                 <w:color w:val="000000" w:themeColor="text1"/>
               </w:rPr>
             </w:pPr>
+            <w:proofErr w:type="spellStart"/>
             <w:r>
               <w:rPr>
                 <w:rFonts w:ascii="Consolas" w:eastAsia="Courier New" w:hAnsi="Consolas" w:cs="Courier New"/>
@@ -17979,6 +18703,7 @@
               </w:rPr>
               <w:t>SegmentEnd</w:t>
             </w:r>
+            <w:proofErr w:type="spellEnd"/>
           </w:p>
         </w:tc>
         <w:tc>
@@ -18621,7 +19346,15 @@
                               <w:ind w:left="0" w:firstLine="0"/>
                             </w:pPr>
                             <w:r>
-                              <w:t>AV-Book.ix (</w:t>
+                              <w:t>AV-</w:t>
+                            </w:r>
+                            <w:proofErr w:type="spellStart"/>
+                            <w:r>
+                              <w:t>Book.ix</w:t>
+                            </w:r>
+                            <w:proofErr w:type="spellEnd"/>
+                            <w:r>
+                              <w:t xml:space="preserve"> (</w:t>
                             </w:r>
                             <w:r>
                               <w:rPr>
@@ -18671,7 +19404,15 @@
                         <w:ind w:left="0" w:firstLine="0"/>
                       </w:pPr>
                       <w:r>
-                        <w:t>AV-Book.ix (</w:t>
+                        <w:t>AV-</w:t>
+                      </w:r>
+                      <w:proofErr w:type="spellStart"/>
+                      <w:r>
+                        <w:t>Book.ix</w:t>
+                      </w:r>
+                      <w:proofErr w:type="spellEnd"/>
+                      <w:r>
+                        <w:t xml:space="preserve"> (</w:t>
                       </w:r>
                       <w:r>
                         <w:rPr>
@@ -19811,11 +20552,16 @@
       </w:pPr>
       <w:r>
         <w:lastRenderedPageBreak/>
-        <w:t>AV-Chapter.</w:t>
+        <w:t>AV-</w:t>
+      </w:r>
+      <w:proofErr w:type="spellStart"/>
+      <w:r>
+        <w:t>Chapter.</w:t>
       </w:r>
       <w:r>
         <w:t>ix</w:t>
       </w:r>
+      <w:proofErr w:type="spellEnd"/>
       <w:r>
         <w:t xml:space="preserve"> :: 64 bits</w:t>
       </w:r>
@@ -21244,7 +21990,15 @@
                                     <w:outlineLvl w:val="0"/>
                                   </w:pPr>
                                   <w:r>
-                                    <w:t>AV-Verse.ix :: 32 bits (4 bytes per index)</w:t>
+                                    <w:t>AV-</w:t>
+                                  </w:r>
+                                  <w:proofErr w:type="spellStart"/>
+                                  <w:r>
+                                    <w:t>Verse.ix</w:t>
+                                  </w:r>
+                                  <w:proofErr w:type="spellEnd"/>
+                                  <w:r>
+                                    <w:t xml:space="preserve"> :: 32 bits (4 bytes per index)</w:t>
                                   </w:r>
                                 </w:p>
                                 <w:p>
@@ -21342,7 +22096,15 @@
                               <w:outlineLvl w:val="0"/>
                             </w:pPr>
                             <w:r>
-                              <w:t>AV-Verse.ix :: 32 bits (4 bytes per index)</w:t>
+                              <w:t>AV-</w:t>
+                            </w:r>
+                            <w:proofErr w:type="spellStart"/>
+                            <w:r>
+                              <w:t>Verse.ix</w:t>
+                            </w:r>
+                            <w:proofErr w:type="spellEnd"/>
+                            <w:r>
+                              <w:t xml:space="preserve"> :: 32 bits (4 bytes per index)</w:t>
                             </w:r>
                           </w:p>
                           <w:p>
@@ -21538,8 +22300,20 @@
                 <w:sz w:val="24"/>
                 <w:szCs w:val="24"/>
               </w:rPr>
-              <w:t>: BB:CC:VV:WordCnt</w:t>
-            </w:r>
+              <w:t xml:space="preserve">: </w:t>
+            </w:r>
+            <w:proofErr w:type="spellStart"/>
+            <w:r>
+              <w:rPr>
+                <w:rFonts w:ascii="Arial" w:eastAsia="Arial" w:hAnsi="Arial" w:cs="Arial"/>
+                <w:b/>
+                <w:color w:val="FFFFFF"/>
+                <w:sz w:val="24"/>
+                <w:szCs w:val="24"/>
+              </w:rPr>
+              <w:t>BB:CC:VV:WordCnt</w:t>
+            </w:r>
+            <w:proofErr w:type="spellEnd"/>
           </w:p>
         </w:tc>
         <w:tc>
@@ -22112,7 +22886,23 @@
                 <w:rFonts w:ascii="Arial" w:eastAsia="Arial" w:hAnsi="Arial" w:cs="Arial"/>
                 <w:sz w:val="24"/>
               </w:rPr>
-              <w:t xml:space="preserve">He which testifieth </w:t>
+              <w:t xml:space="preserve">He which </w:t>
+            </w:r>
+            <w:proofErr w:type="spellStart"/>
+            <w:r>
+              <w:rPr>
+                <w:rFonts w:ascii="Arial" w:eastAsia="Arial" w:hAnsi="Arial" w:cs="Arial"/>
+                <w:sz w:val="24"/>
+              </w:rPr>
+              <w:t>testifieth</w:t>
+            </w:r>
+            <w:proofErr w:type="spellEnd"/>
+            <w:r>
+              <w:rPr>
+                <w:rFonts w:ascii="Arial" w:eastAsia="Arial" w:hAnsi="Arial" w:cs="Arial"/>
+                <w:sz w:val="24"/>
+              </w:rPr>
+              <w:t xml:space="preserve"> </w:t>
             </w:r>
             <w:r>
               <w:rPr>
@@ -23194,7 +23984,25 @@
                 <w:sz w:val="24"/>
                 <w:szCs w:val="24"/>
               </w:rPr>
-              <w:t>002 (i)</w:t>
+              <w:t>002 (</w:t>
+            </w:r>
+            <w:proofErr w:type="spellStart"/>
+            <w:r>
+              <w:rPr>
+                <w:rFonts w:eastAsia="Arial" w:cstheme="minorHAnsi"/>
+                <w:sz w:val="24"/>
+                <w:szCs w:val="24"/>
+              </w:rPr>
+              <w:t>i</w:t>
+            </w:r>
+            <w:proofErr w:type="spellEnd"/>
+            <w:r>
+              <w:rPr>
+                <w:rFonts w:eastAsia="Arial" w:cstheme="minorHAnsi"/>
+                <w:sz w:val="24"/>
+                <w:szCs w:val="24"/>
+              </w:rPr>
+              <w:t>)</w:t>
             </w:r>
           </w:p>
         </w:tc>
@@ -23505,6 +24313,7 @@
               </w:rPr>
               <w:t xml:space="preserve"> (</w:t>
             </w:r>
+            <w:proofErr w:type="spellStart"/>
             <w:r>
               <w:rPr>
                 <w:sz w:val="24"/>
@@ -23512,6 +24321,7 @@
               </w:rPr>
               <w:t>elim</w:t>
             </w:r>
+            <w:proofErr w:type="spellEnd"/>
             <w:r>
               <w:rPr>
                 <w:sz w:val="24"/>
@@ -24411,6 +25221,7 @@
                 <w:szCs w:val="24"/>
               </w:rPr>
             </w:pPr>
+            <w:proofErr w:type="spellStart"/>
             <w:r>
               <w:rPr>
                 <w:rFonts w:eastAsia="Arial" w:cstheme="minorHAnsi"/>
@@ -24419,6 +25230,7 @@
               </w:rPr>
               <w:t>covenantbreaker</w:t>
             </w:r>
+            <w:proofErr w:type="spellEnd"/>
             <w:r>
               <w:rPr>
                 <w:rFonts w:eastAsia="Arial" w:cstheme="minorHAnsi"/>
@@ -24493,14 +25305,6 @@
           <w:szCs w:val="28"/>
         </w:rPr>
       </w:pPr>
-      <w:r>
-        <w:rPr>
-          <w:b/>
-          <w:bCs/>
-          <w:noProof/>
-        </w:rPr>
-        <w:t xml:space="preserve"> </w:t>
-      </w:r>
       <w:r>
         <w:rPr>
           <w:b/>
@@ -24593,7 +25397,15 @@
                                     <w:outlineLvl w:val="0"/>
                                   </w:pPr>
                                   <w:r>
-                                    <w:t xml:space="preserve">AV-Lemma.dxi </w:t>
+                                    <w:t>AV-</w:t>
+                                  </w:r>
+                                  <w:proofErr w:type="spellStart"/>
+                                  <w:r>
+                                    <w:t>Lemma.dxi</w:t>
+                                  </w:r>
+                                  <w:proofErr w:type="spellEnd"/>
+                                  <w:r>
+                                    <w:t xml:space="preserve"> </w:t>
                                   </w:r>
                                   <w:r>
                                     <w:rPr>
@@ -24697,7 +25509,15 @@
                               <w:outlineLvl w:val="0"/>
                             </w:pPr>
                             <w:r>
-                              <w:t xml:space="preserve">AV-Lemma.dxi </w:t>
+                              <w:t>AV-</w:t>
+                            </w:r>
+                            <w:proofErr w:type="spellStart"/>
+                            <w:r>
+                              <w:t>Lemma.dxi</w:t>
+                            </w:r>
+                            <w:proofErr w:type="spellEnd"/>
+                            <w:r>
+                              <w:t xml:space="preserve"> </w:t>
                             </w:r>
                             <w:r>
                               <w:rPr>
@@ -24772,77 +25592,173 @@
           <w:sz w:val="28"/>
           <w:szCs w:val="28"/>
         </w:rPr>
-        <w:t>The original version obtained Lemmata from the NLTK Python library. Now Lemmata are obtained from the MorphAdorner Java server (MorphAdorner also performs all of the POS tagging).  Incidentally, each</w:t>
-      </w:r>
+        <w:t xml:space="preserve">The original version obtained </w:t>
+      </w:r>
+      <w:proofErr w:type="spellStart"/>
       <w:r>
         <w:rPr>
           <w:sz w:val="28"/>
           <w:szCs w:val="28"/>
         </w:rPr>
-        <w:t xml:space="preserve"> Lemma </w:t>
-      </w:r>
+        <w:t>Lemmata</w:t>
+      </w:r>
+      <w:proofErr w:type="spellEnd"/>
       <w:r>
         <w:rPr>
           <w:sz w:val="28"/>
           <w:szCs w:val="28"/>
         </w:rPr>
-        <w:t xml:space="preserve">ordinarily maps to multiple English words or lexemes, </w:t>
-      </w:r>
+        <w:t xml:space="preserve"> from the NLTK Python library. Now </w:t>
+      </w:r>
+      <w:proofErr w:type="spellStart"/>
       <w:r>
         <w:rPr>
           <w:sz w:val="28"/>
           <w:szCs w:val="28"/>
         </w:rPr>
-        <w:t xml:space="preserve">(e.g.  The lemma ‘be’ corresponds to ‘are’, ‘were’, ‘is’, </w:t>
-      </w:r>
+        <w:t>Lemmata</w:t>
+      </w:r>
+      <w:proofErr w:type="spellEnd"/>
       <w:r>
         <w:rPr>
           <w:sz w:val="28"/>
           <w:szCs w:val="28"/>
         </w:rPr>
-        <w:t xml:space="preserve">‘art’, and ‘be’).  Moreover, </w:t>
-      </w:r>
+        <w:t xml:space="preserve"> are obtained from the </w:t>
+      </w:r>
+      <w:proofErr w:type="spellStart"/>
       <w:r>
         <w:rPr>
           <w:sz w:val="28"/>
           <w:szCs w:val="28"/>
         </w:rPr>
-        <w:t>words like ‘run’ can function both as a verb</w:t>
-      </w:r>
+        <w:t>MorphAdorner</w:t>
+      </w:r>
+      <w:proofErr w:type="spellEnd"/>
       <w:r>
         <w:rPr>
           <w:sz w:val="28"/>
           <w:szCs w:val="28"/>
         </w:rPr>
-        <w:t xml:space="preserve"> </w:t>
-      </w:r>
+        <w:t xml:space="preserve"> Java server (</w:t>
+      </w:r>
+      <w:proofErr w:type="spellStart"/>
       <w:r>
         <w:rPr>
           <w:sz w:val="28"/>
           <w:szCs w:val="28"/>
         </w:rPr>
-        <w:t>and a noun</w:t>
-      </w:r>
+        <w:t>MorphAdorner</w:t>
+      </w:r>
+      <w:proofErr w:type="spellEnd"/>
       <w:r>
         <w:rPr>
           <w:sz w:val="28"/>
           <w:szCs w:val="28"/>
         </w:rPr>
-        <w:t>.  Part-of-Speech needs to be considered when accessing the lemma utilizing AV-Lemma for looking up the lemma for a word.</w:t>
+        <w:t xml:space="preserve"> also performs all of the POS tagging).  Incidentally, each</w:t>
       </w:r>
       <w:r>
         <w:rPr>
           <w:sz w:val="28"/>
           <w:szCs w:val="28"/>
         </w:rPr>
-        <w:t xml:space="preserve">  Lemmas contains a list </w:t>
+        <w:t xml:space="preserve"> Lemma </w:t>
       </w:r>
       <w:r>
         <w:rPr>
           <w:sz w:val="28"/>
           <w:szCs w:val="28"/>
         </w:rPr>
-        <w:t>of WordKeys and/or OOVKeys.  When a Lemma is OOV</w:t>
+        <w:t xml:space="preserve">ordinarily maps to multiple English words or lexemes, </w:t>
+      </w:r>
+      <w:r>
+        <w:rPr>
+          <w:sz w:val="28"/>
+          <w:szCs w:val="28"/>
+        </w:rPr>
+        <w:t xml:space="preserve">(e.g.  The lemma ‘be’ corresponds to ‘are’, ‘were’, ‘is’, </w:t>
+      </w:r>
+      <w:r>
+        <w:rPr>
+          <w:sz w:val="28"/>
+          <w:szCs w:val="28"/>
+        </w:rPr>
+        <w:t xml:space="preserve">‘art’, and ‘be’).  Moreover, </w:t>
+      </w:r>
+      <w:r>
+        <w:rPr>
+          <w:sz w:val="28"/>
+          <w:szCs w:val="28"/>
+        </w:rPr>
+        <w:t>words like ‘run’ can function both as a verb</w:t>
+      </w:r>
+      <w:r>
+        <w:rPr>
+          <w:sz w:val="28"/>
+          <w:szCs w:val="28"/>
+        </w:rPr>
+        <w:t xml:space="preserve"> </w:t>
+      </w:r>
+      <w:r>
+        <w:rPr>
+          <w:sz w:val="28"/>
+          <w:szCs w:val="28"/>
+        </w:rPr>
+        <w:t>and a noun</w:t>
+      </w:r>
+      <w:r>
+        <w:rPr>
+          <w:sz w:val="28"/>
+          <w:szCs w:val="28"/>
+        </w:rPr>
+        <w:t>.  Part-of-Speech needs to be considered when accessing the lemma utilizing AV-Lemma for looking up the lemma for a word.</w:t>
+      </w:r>
+      <w:r>
+        <w:rPr>
+          <w:sz w:val="28"/>
+          <w:szCs w:val="28"/>
+        </w:rPr>
+        <w:t xml:space="preserve">  Lemmas contains a list </w:t>
+      </w:r>
+      <w:r>
+        <w:rPr>
+          <w:sz w:val="28"/>
+          <w:szCs w:val="28"/>
+        </w:rPr>
+        <w:t xml:space="preserve">of </w:t>
+      </w:r>
+      <w:proofErr w:type="spellStart"/>
+      <w:r>
+        <w:rPr>
+          <w:sz w:val="28"/>
+          <w:szCs w:val="28"/>
+        </w:rPr>
+        <w:t>WordKeys</w:t>
+      </w:r>
+      <w:proofErr w:type="spellEnd"/>
+      <w:r>
+        <w:rPr>
+          <w:sz w:val="28"/>
+          <w:szCs w:val="28"/>
+        </w:rPr>
+        <w:t xml:space="preserve"> and/or </w:t>
+      </w:r>
+      <w:proofErr w:type="spellStart"/>
+      <w:r>
+        <w:rPr>
+          <w:sz w:val="28"/>
+          <w:szCs w:val="28"/>
+        </w:rPr>
+        <w:t>OOVKeys</w:t>
+      </w:r>
+      <w:proofErr w:type="spellEnd"/>
+      <w:r>
+        <w:rPr>
+          <w:sz w:val="28"/>
+          <w:szCs w:val="28"/>
+        </w:rPr>
+        <w:t>.  When a Lemma is OOV</w:t>
       </w:r>
       <w:r>
         <w:rPr>
@@ -24933,7 +25849,15 @@
                               <w:ind w:left="0" w:firstLine="0"/>
                             </w:pPr>
                             <w:r>
-                              <w:t xml:space="preserve">AV-Lemma-OOV.dxi </w:t>
+                              <w:t>AV-Lemma-</w:t>
+                            </w:r>
+                            <w:proofErr w:type="spellStart"/>
+                            <w:r>
+                              <w:t>OOV.dxi</w:t>
+                            </w:r>
+                            <w:proofErr w:type="spellEnd"/>
+                            <w:r>
+                              <w:t xml:space="preserve"> </w:t>
                             </w:r>
                             <w:r>
                               <w:rPr>
@@ -24979,7 +25903,15 @@
                         <w:ind w:left="0" w:firstLine="0"/>
                       </w:pPr>
                       <w:r>
-                        <w:t xml:space="preserve">AV-Lemma-OOV.dxi </w:t>
+                        <w:t>AV-Lemma-</w:t>
+                      </w:r>
+                      <w:proofErr w:type="spellStart"/>
+                      <w:r>
+                        <w:t>OOV.dxi</w:t>
+                      </w:r>
+                      <w:proofErr w:type="spellEnd"/>
+                      <w:r>
+                        <w:t xml:space="preserve"> </w:t>
                       </w:r>
                       <w:r>
                         <w:rPr>
@@ -25596,7 +26528,11 @@
         <w:t>AV</w:t>
       </w:r>
       <w:r>
-        <w:t>-Lexicon.</w:t>
+        <w:t>-</w:t>
+      </w:r>
+      <w:proofErr w:type="spellStart"/>
+      <w:r>
+        <w:t>Lexicon.</w:t>
       </w:r>
       <w:r>
         <w:t>dx</w:t>
@@ -25604,6 +26540,7 @@
       <w:r>
         <w:t>i</w:t>
       </w:r>
+      <w:proofErr w:type="spellEnd"/>
       <w:r>
         <w:t xml:space="preserve"> </w:t>
       </w:r>
@@ -27096,12 +28033,21 @@
                 <w:color w:val="808080" w:themeColor="background1" w:themeShade="80"/>
               </w:rPr>
             </w:pPr>
+            <w:proofErr w:type="spellStart"/>
             <w:r>
               <w:rPr>
                 <w:rFonts w:eastAsia="Arial" w:cstheme="minorHAnsi"/>
                 <w:color w:val="000000" w:themeColor="text1"/>
               </w:rPr>
-              <w:t>i\0</w:t>
+              <w:t>i</w:t>
+            </w:r>
+            <w:proofErr w:type="spellEnd"/>
+            <w:r>
+              <w:rPr>
+                <w:rFonts w:eastAsia="Arial" w:cstheme="minorHAnsi"/>
+                <w:color w:val="000000" w:themeColor="text1"/>
+              </w:rPr>
+              <w:t>\0</w:t>
             </w:r>
           </w:p>
         </w:tc>
@@ -27871,12 +28817,21 @@
                 <w:color w:val="808080" w:themeColor="background1" w:themeShade="80"/>
               </w:rPr>
             </w:pPr>
+            <w:proofErr w:type="spellStart"/>
             <w:r>
               <w:rPr>
                 <w:rFonts w:eastAsia="Arial" w:cstheme="minorHAnsi"/>
                 <w:color w:val="000000" w:themeColor="text1"/>
               </w:rPr>
-              <w:t>adam\0</w:t>
+              <w:t>adam</w:t>
+            </w:r>
+            <w:proofErr w:type="spellEnd"/>
+            <w:r>
+              <w:rPr>
+                <w:rFonts w:eastAsia="Arial" w:cstheme="minorHAnsi"/>
+                <w:color w:val="000000" w:themeColor="text1"/>
+              </w:rPr>
+              <w:t>\0</w:t>
             </w:r>
           </w:p>
         </w:tc>
@@ -28704,12 +29659,14 @@
                 <w:color w:val="808080" w:themeColor="background1" w:themeShade="80"/>
               </w:rPr>
             </w:pPr>
+            <w:proofErr w:type="spellStart"/>
             <w:r>
               <w:rPr>
                 <w:rFonts w:eastAsia="Arial" w:cstheme="minorHAnsi"/>
               </w:rPr>
               <w:t>Mahershalalhashbaz</w:t>
             </w:r>
+            <w:proofErr w:type="spellEnd"/>
             <w:r>
               <w:rPr>
                 <w:rFonts w:eastAsia="Arial" w:cstheme="minorHAnsi"/>
@@ -28748,8 +29705,30 @@
               <w:rPr>
                 <w:rFonts w:eastAsia="Arial" w:cstheme="minorHAnsi"/>
               </w:rPr>
-              <w:t>aher-shalal-hash-baz</w:t>
-            </w:r>
+              <w:t>aher-</w:t>
+            </w:r>
+            <w:proofErr w:type="spellStart"/>
+            <w:r>
+              <w:rPr>
+                <w:rFonts w:eastAsia="Arial" w:cstheme="minorHAnsi"/>
+              </w:rPr>
+              <w:t>shalal</w:t>
+            </w:r>
+            <w:proofErr w:type="spellEnd"/>
+            <w:r>
+              <w:rPr>
+                <w:rFonts w:eastAsia="Arial" w:cstheme="minorHAnsi"/>
+              </w:rPr>
+              <w:t>-hash-</w:t>
+            </w:r>
+            <w:proofErr w:type="spellStart"/>
+            <w:r>
+              <w:rPr>
+                <w:rFonts w:eastAsia="Arial" w:cstheme="minorHAnsi"/>
+              </w:rPr>
+              <w:t>baz</w:t>
+            </w:r>
+            <w:proofErr w:type="spellEnd"/>
             <w:r>
               <w:rPr>
                 <w:rFonts w:eastAsia="Arial" w:cstheme="minorHAnsi"/>
@@ -29007,7 +29986,23 @@
                 <w:rFonts w:eastAsia="Arial" w:cstheme="minorHAnsi"/>
                 <w:color w:val="000000" w:themeColor="text1"/>
               </w:rPr>
-              <w:t xml:space="preserve"> VersionNumber=Entities; Record-Count=Size; POS=</w:t>
+              <w:t xml:space="preserve"> </w:t>
+            </w:r>
+            <w:proofErr w:type="spellStart"/>
+            <w:r>
+              <w:rPr>
+                <w:rFonts w:eastAsia="Arial" w:cstheme="minorHAnsi"/>
+                <w:color w:val="000000" w:themeColor="text1"/>
+              </w:rPr>
+              <w:t>VersionNumber</w:t>
+            </w:r>
+            <w:proofErr w:type="spellEnd"/>
+            <w:r>
+              <w:rPr>
+                <w:rFonts w:eastAsia="Arial" w:cstheme="minorHAnsi"/>
+                <w:color w:val="000000" w:themeColor="text1"/>
+              </w:rPr>
+              <w:t>=Entities; Record-Count=Size; POS=</w:t>
             </w:r>
             <w:r>
               <w:rPr>
@@ -29126,11 +30121,19 @@
         <w:lastRenderedPageBreak/>
         <w:t>AV-</w:t>
       </w:r>
+      <w:proofErr w:type="spellStart"/>
       <w:r>
         <w:rPr>
           <w:color w:val="auto"/>
         </w:rPr>
-        <w:t xml:space="preserve">WordClass.dxi </w:t>
+        <w:t>WordClass.dxi</w:t>
+      </w:r>
+      <w:proofErr w:type="spellEnd"/>
+      <w:r>
+        <w:rPr>
+          <w:color w:val="auto"/>
+        </w:rPr>
+        <w:t xml:space="preserve"> </w:t>
       </w:r>
       <w:r>
         <w:rPr>
@@ -29188,6 +30191,7 @@
                 <w:sz w:val="24"/>
               </w:rPr>
             </w:pPr>
+            <w:proofErr w:type="spellStart"/>
             <w:r>
               <w:rPr>
                 <w:rFonts w:ascii="Arial" w:eastAsia="Arial" w:hAnsi="Arial" w:cs="Arial"/>
@@ -29196,6 +30200,7 @@
               </w:rPr>
               <w:t>WordClass</w:t>
             </w:r>
+            <w:proofErr w:type="spellEnd"/>
           </w:p>
           <w:p>
             <w:pPr>
@@ -29827,8 +30832,16 @@
               <w:rPr>
                 <w:rFonts w:eastAsia="Arial" w:cstheme="minorHAnsi"/>
               </w:rPr>
-              <w:t>n-jn</w:t>
-            </w:r>
+              <w:t>n-</w:t>
+            </w:r>
+            <w:proofErr w:type="spellStart"/>
+            <w:r>
+              <w:rPr>
+                <w:rFonts w:eastAsia="Arial" w:cstheme="minorHAnsi"/>
+              </w:rPr>
+              <w:t>jn</w:t>
+            </w:r>
+            <w:proofErr w:type="spellEnd"/>
             <w:r>
               <w:rPr>
                 <w:rFonts w:eastAsia="Arial" w:cstheme="minorHAnsi"/>
@@ -29839,8 +30852,16 @@
               <w:rPr>
                 <w:rFonts w:eastAsia="Arial" w:cstheme="minorHAnsi"/>
               </w:rPr>
-              <w:t xml:space="preserve"> njp</w:t>
-            </w:r>
+              <w:t xml:space="preserve"> </w:t>
+            </w:r>
+            <w:proofErr w:type="spellStart"/>
+            <w:r>
+              <w:rPr>
+                <w:rFonts w:eastAsia="Arial" w:cstheme="minorHAnsi"/>
+              </w:rPr>
+              <w:t>njp</w:t>
+            </w:r>
+            <w:proofErr w:type="spellEnd"/>
             <w:r>
               <w:rPr>
                 <w:rFonts w:eastAsia="Arial" w:cstheme="minorHAnsi"/>
@@ -29851,8 +30872,16 @@
               <w:rPr>
                 <w:rFonts w:eastAsia="Arial" w:cstheme="minorHAnsi"/>
               </w:rPr>
-              <w:t xml:space="preserve"> n-vvg</w:t>
-            </w:r>
+              <w:t xml:space="preserve"> n-</w:t>
+            </w:r>
+            <w:proofErr w:type="spellStart"/>
+            <w:r>
+              <w:rPr>
+                <w:rFonts w:eastAsia="Arial" w:cstheme="minorHAnsi"/>
+              </w:rPr>
+              <w:t>vvg</w:t>
+            </w:r>
+            <w:proofErr w:type="spellEnd"/>
             <w:r>
               <w:rPr>
                 <w:rFonts w:eastAsia="Arial" w:cstheme="minorHAnsi"/>
@@ -29863,8 +30892,16 @@
               <w:rPr>
                 <w:rFonts w:eastAsia="Arial" w:cstheme="minorHAnsi"/>
               </w:rPr>
-              <w:t xml:space="preserve"> n-vvn</w:t>
-            </w:r>
+              <w:t xml:space="preserve"> n-</w:t>
+            </w:r>
+            <w:proofErr w:type="spellStart"/>
+            <w:r>
+              <w:rPr>
+                <w:rFonts w:eastAsia="Arial" w:cstheme="minorHAnsi"/>
+              </w:rPr>
+              <w:t>vvn</w:t>
+            </w:r>
+            <w:proofErr w:type="spellEnd"/>
           </w:p>
         </w:tc>
       </w:tr>
@@ -30060,8 +31097,16 @@
               <w:rPr>
                 <w:rFonts w:eastAsia="Arial" w:cstheme="minorHAnsi"/>
               </w:rPr>
-              <w:t>p-acp</w:t>
-            </w:r>
+              <w:t>p-</w:t>
+            </w:r>
+            <w:proofErr w:type="spellStart"/>
+            <w:r>
+              <w:rPr>
+                <w:rFonts w:eastAsia="Arial" w:cstheme="minorHAnsi"/>
+              </w:rPr>
+              <w:t>acp</w:t>
+            </w:r>
+            <w:proofErr w:type="spellEnd"/>
           </w:p>
         </w:tc>
       </w:tr>
@@ -30279,12 +31324,14 @@
                 <w:rFonts w:eastAsia="Arial" w:cstheme="minorHAnsi"/>
               </w:rPr>
             </w:pPr>
+            <w:proofErr w:type="spellStart"/>
             <w:r>
               <w:rPr>
                 <w:rFonts w:eastAsia="Arial" w:cstheme="minorHAnsi"/>
               </w:rPr>
               <w:t>Vbb</w:t>
             </w:r>
+            <w:proofErr w:type="spellEnd"/>
             <w:r>
               <w:rPr>
                 <w:rFonts w:eastAsia="Arial" w:cstheme="minorHAnsi"/>
@@ -30295,8 +31342,16 @@
               <w:rPr>
                 <w:rFonts w:eastAsia="Arial" w:cstheme="minorHAnsi"/>
               </w:rPr>
-              <w:t xml:space="preserve"> vbds</w:t>
-            </w:r>
+              <w:t xml:space="preserve"> </w:t>
+            </w:r>
+            <w:proofErr w:type="spellStart"/>
+            <w:r>
+              <w:rPr>
+                <w:rFonts w:eastAsia="Arial" w:cstheme="minorHAnsi"/>
+              </w:rPr>
+              <w:t>vbds</w:t>
+            </w:r>
+            <w:proofErr w:type="spellEnd"/>
             <w:r>
               <w:rPr>
                 <w:rFonts w:eastAsia="Arial" w:cstheme="minorHAnsi"/>
@@ -30307,20 +31362,30 @@
               <w:rPr>
                 <w:rFonts w:eastAsia="Arial" w:cstheme="minorHAnsi"/>
               </w:rPr>
-              <w:t xml:space="preserve"> vbg</w:t>
-            </w:r>
+              <w:t xml:space="preserve"> </w:t>
+            </w:r>
+            <w:proofErr w:type="spellStart"/>
+            <w:r>
+              <w:rPr>
+                <w:rFonts w:eastAsia="Arial" w:cstheme="minorHAnsi"/>
+              </w:rPr>
+              <w:t>vbg</w:t>
+            </w:r>
+            <w:proofErr w:type="spellEnd"/>
             <w:r>
               <w:rPr>
                 <w:rFonts w:eastAsia="Arial" w:cstheme="minorHAnsi"/>
               </w:rPr>
               <w:t xml:space="preserve">, … </w:t>
             </w:r>
+            <w:proofErr w:type="spellStart"/>
             <w:r>
               <w:rPr>
                 <w:rFonts w:eastAsia="Arial" w:cstheme="minorHAnsi"/>
               </w:rPr>
               <w:t>vvz</w:t>
             </w:r>
+            <w:proofErr w:type="spellEnd"/>
           </w:p>
         </w:tc>
       </w:tr>
@@ -30398,7 +31463,15 @@
         </w:rPr>
       </w:pPr>
       <w:r>
-        <w:t xml:space="preserve">AV-Names.dxi </w:t>
+        <w:t>AV-</w:t>
+      </w:r>
+      <w:proofErr w:type="spellStart"/>
+      <w:r>
+        <w:t>Names.dxi</w:t>
+      </w:r>
+      <w:proofErr w:type="spellEnd"/>
+      <w:r>
+        <w:t xml:space="preserve"> </w:t>
       </w:r>
       <w:r>
         <w:rPr>
@@ -30475,6 +31548,7 @@
                 <w:sz w:val="24"/>
               </w:rPr>
             </w:pPr>
+            <w:proofErr w:type="spellStart"/>
             <w:r>
               <w:rPr>
                 <w:rFonts w:ascii="Arial" w:eastAsia="Arial" w:hAnsi="Arial" w:cs="Arial"/>
@@ -30484,6 +31558,7 @@
               </w:rPr>
               <w:t>WordKey</w:t>
             </w:r>
+            <w:proofErr w:type="spellEnd"/>
           </w:p>
           <w:p>
             <w:pPr>
@@ -30915,12 +31990,37 @@
                 <w:color w:val="000000" w:themeColor="text1"/>
               </w:rPr>
             </w:pPr>
+            <w:proofErr w:type="spellStart"/>
             <w:r>
               <w:rPr>
                 <w:rFonts w:eastAsia="Arial" w:cstheme="minorHAnsi"/>
                 <w:color w:val="000000" w:themeColor="text1"/>
               </w:rPr>
-              <w:t xml:space="preserve">AVLexicon WordKey for </w:t>
+              <w:t>AVLexicon</w:t>
+            </w:r>
+            <w:proofErr w:type="spellEnd"/>
+            <w:r>
+              <w:rPr>
+                <w:rFonts w:eastAsia="Arial" w:cstheme="minorHAnsi"/>
+                <w:color w:val="000000" w:themeColor="text1"/>
+              </w:rPr>
+              <w:t xml:space="preserve"> </w:t>
+            </w:r>
+            <w:proofErr w:type="spellStart"/>
+            <w:r>
+              <w:rPr>
+                <w:rFonts w:eastAsia="Arial" w:cstheme="minorHAnsi"/>
+                <w:color w:val="000000" w:themeColor="text1"/>
+              </w:rPr>
+              <w:t>WordKey</w:t>
+            </w:r>
+            <w:proofErr w:type="spellEnd"/>
+            <w:r>
+              <w:rPr>
+                <w:rFonts w:eastAsia="Arial" w:cstheme="minorHAnsi"/>
+                <w:color w:val="000000" w:themeColor="text1"/>
+              </w:rPr>
+              <w:t xml:space="preserve"> for </w:t>
             </w:r>
             <w:r>
               <w:rPr>
@@ -31142,12 +32242,37 @@
                 <w:color w:val="000000" w:themeColor="text1"/>
               </w:rPr>
             </w:pPr>
+            <w:proofErr w:type="spellStart"/>
             <w:r>
               <w:rPr>
                 <w:rFonts w:eastAsia="Arial" w:cstheme="minorHAnsi"/>
                 <w:color w:val="000000" w:themeColor="text1"/>
               </w:rPr>
-              <w:t xml:space="preserve">AVLexicon WordKey for </w:t>
+              <w:t>AVLexicon</w:t>
+            </w:r>
+            <w:proofErr w:type="spellEnd"/>
+            <w:r>
+              <w:rPr>
+                <w:rFonts w:eastAsia="Arial" w:cstheme="minorHAnsi"/>
+                <w:color w:val="000000" w:themeColor="text1"/>
+              </w:rPr>
+              <w:t xml:space="preserve"> </w:t>
+            </w:r>
+            <w:proofErr w:type="spellStart"/>
+            <w:r>
+              <w:rPr>
+                <w:rFonts w:eastAsia="Arial" w:cstheme="minorHAnsi"/>
+                <w:color w:val="000000" w:themeColor="text1"/>
+              </w:rPr>
+              <w:t>WordKey</w:t>
+            </w:r>
+            <w:proofErr w:type="spellEnd"/>
+            <w:r>
+              <w:rPr>
+                <w:rFonts w:eastAsia="Arial" w:cstheme="minorHAnsi"/>
+                <w:color w:val="000000" w:themeColor="text1"/>
+              </w:rPr>
+              <w:t xml:space="preserve"> for </w:t>
             </w:r>
             <w:r>
               <w:rPr>
@@ -31343,20 +32468,47 @@
                 <w:color w:val="000000" w:themeColor="text1"/>
               </w:rPr>
             </w:pPr>
+            <w:proofErr w:type="spellStart"/>
             <w:r>
               <w:rPr>
                 <w:rFonts w:eastAsia="Arial" w:cstheme="minorHAnsi"/>
                 <w:color w:val="000000" w:themeColor="text1"/>
               </w:rPr>
-              <w:t xml:space="preserve">AVLexicon WordKey for </w:t>
-            </w:r>
+              <w:t>AVLexicon</w:t>
+            </w:r>
+            <w:proofErr w:type="spellEnd"/>
             <w:r>
               <w:rPr>
                 <w:rFonts w:eastAsia="Arial" w:cstheme="minorHAnsi"/>
                 <w:color w:val="000000" w:themeColor="text1"/>
               </w:rPr>
+              <w:t xml:space="preserve"> </w:t>
+            </w:r>
+            <w:proofErr w:type="spellStart"/>
+            <w:r>
+              <w:rPr>
+                <w:rFonts w:eastAsia="Arial" w:cstheme="minorHAnsi"/>
+                <w:color w:val="000000" w:themeColor="text1"/>
+              </w:rPr>
+              <w:t>WordKey</w:t>
+            </w:r>
+            <w:proofErr w:type="spellEnd"/>
+            <w:r>
+              <w:rPr>
+                <w:rFonts w:eastAsia="Arial" w:cstheme="minorHAnsi"/>
+                <w:color w:val="000000" w:themeColor="text1"/>
+              </w:rPr>
+              <w:t xml:space="preserve"> for </w:t>
+            </w:r>
+            <w:proofErr w:type="spellStart"/>
+            <w:r>
+              <w:rPr>
+                <w:rFonts w:eastAsia="Arial" w:cstheme="minorHAnsi"/>
+                <w:color w:val="000000" w:themeColor="text1"/>
+              </w:rPr>
               <w:t>Abagtha</w:t>
             </w:r>
+            <w:proofErr w:type="spellEnd"/>
           </w:p>
         </w:tc>
         <w:tc>
@@ -31582,15 +32734,34 @@
         <w:spacing w:line="240" w:lineRule="auto"/>
         <w:ind w:left="0" w:firstLine="0"/>
       </w:pPr>
+      <w:proofErr w:type="spellStart"/>
       <w:r>
         <w:lastRenderedPageBreak/>
-        <w:t xml:space="preserve">avx.go </w:t>
+        <w:t>avx.go</w:t>
+      </w:r>
+      <w:proofErr w:type="spellEnd"/>
+      <w:r>
+        <w:t xml:space="preserve"> </w:t>
       </w:r>
       <w:r>
         <w:rPr>
           <w:sz w:val="28"/>
         </w:rPr>
-        <w:t>(golang source code)</w:t>
+        <w:t>(</w:t>
+      </w:r>
+      <w:proofErr w:type="spellStart"/>
+      <w:r>
+        <w:rPr>
+          <w:sz w:val="28"/>
+        </w:rPr>
+        <w:t>golang</w:t>
+      </w:r>
+      <w:proofErr w:type="spellEnd"/>
+      <w:r>
+        <w:rPr>
+          <w:sz w:val="28"/>
+        </w:rPr>
+        <w:t xml:space="preserve"> source code)</w:t>
       </w:r>
     </w:p>
     <w:p>
@@ -31671,7 +32842,21 @@
                               <w:rPr>
                                 <w:i/>
                               </w:rPr>
-                              <w:t>Example of GoLang source in operation may be available at avbible.net:</w:t>
+                              <w:t xml:space="preserve">Example of </w:t>
+                            </w:r>
+                            <w:proofErr w:type="spellStart"/>
+                            <w:r>
+                              <w:rPr>
+                                <w:i/>
+                              </w:rPr>
+                              <w:t>GoLang</w:t>
+                            </w:r>
+                            <w:proofErr w:type="spellEnd"/>
+                            <w:r>
+                              <w:rPr>
+                                <w:i/>
+                              </w:rPr>
+                              <w:t xml:space="preserve"> source in operation may be available at avbible.net:</w:t>
                             </w:r>
                           </w:p>
                           <w:p>
@@ -31731,7 +32916,21 @@
                         <w:rPr>
                           <w:i/>
                         </w:rPr>
-                        <w:t>Example of GoLang source in operation may be available at avbible.net:</w:t>
+                        <w:t xml:space="preserve">Example of </w:t>
+                      </w:r>
+                      <w:proofErr w:type="spellStart"/>
+                      <w:r>
+                        <w:rPr>
+                          <w:i/>
+                        </w:rPr>
+                        <w:t>GoLang</w:t>
+                      </w:r>
+                      <w:proofErr w:type="spellEnd"/>
+                      <w:r>
+                        <w:rPr>
+                          <w:i/>
+                        </w:rPr>
+                        <w:t xml:space="preserve"> source in operation may be available at avbible.net:</w:t>
                       </w:r>
                     </w:p>
                     <w:p>
@@ -31766,8 +32965,13 @@
           </mc:Fallback>
         </mc:AlternateContent>
       </w:r>
-      <w:r>
-        <w:t xml:space="preserve">avx.go implements a web-server (HTTP server) that provides the entire text of the AV bible </w:t>
+      <w:proofErr w:type="spellStart"/>
+      <w:r>
+        <w:t>avx.go</w:t>
+      </w:r>
+      <w:proofErr w:type="spellEnd"/>
+      <w:r>
+        <w:t xml:space="preserve"> implements a web-server (HTTP server) that provides the entire text of the AV bible </w:t>
       </w:r>
       <w:r>
         <w:t>utilizing</w:t>
@@ -31776,7 +32980,15 @@
         <w:t xml:space="preserve"> AVX extensions, bu</w:t>
       </w:r>
       <w:r>
-        <w:t>t still uses simple semantics.  Version numbers for source code are respective of the SDK Document revision numbers.  The first release of avx.go, which had been updated to the z-series SDK</w:t>
+        <w:t xml:space="preserve">t still uses simple semantics.  Version numbers for source code are respective of the SDK Document revision numbers.  The first release of </w:t>
+      </w:r>
+      <w:proofErr w:type="spellStart"/>
+      <w:r>
+        <w:t>avx.go</w:t>
+      </w:r>
+      <w:proofErr w:type="spellEnd"/>
+      <w:r>
+        <w:t>, which had been updated to the z-series SDK</w:t>
       </w:r>
       <w:r>
         <w:t>,</w:t>
@@ -31784,8 +32996,13 @@
       <w:r>
         <w:t xml:space="preserve"> was the Z081 </w:t>
       </w:r>
-      <w:r>
-        <w:t xml:space="preserve">golang source-code </w:t>
+      <w:proofErr w:type="spellStart"/>
+      <w:r>
+        <w:t>golang</w:t>
+      </w:r>
+      <w:proofErr w:type="spellEnd"/>
+      <w:r>
+        <w:t xml:space="preserve"> source-code </w:t>
       </w:r>
       <w:r>
         <w:t>revision</w:t>
@@ -31800,7 +33017,15 @@
         <w:jc w:val="both"/>
       </w:pPr>
       <w:r>
-        <w:t>There are a couple of URLs used for testing and validation.  They also illustrate how avx.go can be extended:</w:t>
+        <w:t xml:space="preserve">There are a couple of URLs used for testing and validation.  They also illustrate how </w:t>
+      </w:r>
+      <w:proofErr w:type="spellStart"/>
+      <w:r>
+        <w:t>avx.go</w:t>
+      </w:r>
+      <w:proofErr w:type="spellEnd"/>
+      <w:r>
+        <w:t xml:space="preserve"> can be extended:</w:t>
       </w:r>
     </w:p>
     <w:p>
@@ -31931,7 +33156,23 @@
                                 <w:sz w:val="18"/>
                                 <w:szCs w:val="18"/>
                               </w:rPr>
-                              <w:t xml:space="preserve">URL form #3 and #5 are discussed under the description of the *.avspec </w:t>
+                              <w:t>URL form #3 and #5 are discussed under the description of the *.</w:t>
+                            </w:r>
+                            <w:proofErr w:type="spellStart"/>
+                            <w:r>
+                              <w:rPr>
+                                <w:sz w:val="18"/>
+                                <w:szCs w:val="18"/>
+                              </w:rPr>
+                              <w:t>avspec</w:t>
+                            </w:r>
+                            <w:proofErr w:type="spellEnd"/>
+                            <w:r>
+                              <w:rPr>
+                                <w:sz w:val="18"/>
+                                <w:szCs w:val="18"/>
+                              </w:rPr>
+                              <w:t xml:space="preserve"> </w:t>
                             </w:r>
                             <w:r>
                               <w:rPr>
@@ -32024,7 +33265,23 @@
                           <w:sz w:val="18"/>
                           <w:szCs w:val="18"/>
                         </w:rPr>
-                        <w:t xml:space="preserve">URL form #3 and #5 are discussed under the description of the *.avspec </w:t>
+                        <w:t>URL form #3 and #5 are discussed under the description of the *.</w:t>
+                      </w:r>
+                      <w:proofErr w:type="spellStart"/>
+                      <w:r>
+                        <w:rPr>
+                          <w:sz w:val="18"/>
+                          <w:szCs w:val="18"/>
+                        </w:rPr>
+                        <w:t>avspec</w:t>
+                      </w:r>
+                      <w:proofErr w:type="spellEnd"/>
+                      <w:r>
+                        <w:rPr>
+                          <w:sz w:val="18"/>
+                          <w:szCs w:val="18"/>
+                        </w:rPr>
+                        <w:t xml:space="preserve"> </w:t>
                       </w:r>
                       <w:r>
                         <w:rPr>
@@ -32124,13 +33381,53 @@
         <w:jc w:val="both"/>
       </w:pPr>
       <w:r>
-        <w:t>The / endpoint simply reports the release number of the optional avx.go web-server component.  The /help endpoint provides primitive information about the web-service.  /help can be easily replaced by developer.  The /validate endpoint reports on the validity of data files in accordance with the bom (The “bom”, or bill of materials, is descr</w:t>
+        <w:t xml:space="preserve">The / endpoint simply reports the release number of the optional </w:t>
+      </w:r>
+      <w:proofErr w:type="spellStart"/>
+      <w:r>
+        <w:t>avx.go</w:t>
+      </w:r>
+      <w:proofErr w:type="spellEnd"/>
+      <w:r>
+        <w:t xml:space="preserve"> web-server component.  The /help endpoint provides primitive information about the web-service.  /help can be easily replaced by developer.  The /validate endpoint reports on the validity of data files in accordance with the </w:t>
+      </w:r>
+      <w:proofErr w:type="spellStart"/>
+      <w:r>
+        <w:t>bom</w:t>
+      </w:r>
+      <w:proofErr w:type="spellEnd"/>
+      <w:r>
+        <w:t xml:space="preserve"> (The “</w:t>
+      </w:r>
+      <w:proofErr w:type="spellStart"/>
+      <w:r>
+        <w:t>bom</w:t>
+      </w:r>
+      <w:proofErr w:type="spellEnd"/>
+      <w:r>
+        <w:t>”, or bill of materials, is descr</w:t>
       </w:r>
       <w:r>
         <w:t>ibed in the section labelled AV</w:t>
       </w:r>
       <w:r>
-        <w:t>-Inventory.bom later in this document).  In addition to the administrative URL’s described above, here is a list of the foundational endpoints that provide the core functionality of avx.go:</w:t>
+        <w:t>-</w:t>
+      </w:r>
+      <w:proofErr w:type="spellStart"/>
+      <w:r>
+        <w:t>Inventory.bom</w:t>
+      </w:r>
+      <w:proofErr w:type="spellEnd"/>
+      <w:r>
+        <w:t xml:space="preserve"> later in this document).  In addition to the administrative URL’s described above, here is a list of the foundational endpoints that provide the core functionality of </w:t>
+      </w:r>
+      <w:proofErr w:type="spellStart"/>
+      <w:r>
+        <w:t>avx.go</w:t>
+      </w:r>
+      <w:proofErr w:type="spellEnd"/>
+      <w:r>
+        <w:t>:</w:t>
       </w:r>
     </w:p>
     <w:p>
@@ -32270,7 +33567,55 @@
         <w:jc w:val="both"/>
       </w:pPr>
       <w:r>
-        <w:t xml:space="preserve">All of these endpoints can be summarized as one of two types: getting the chapter of a book, or getting a CSS stylesheet.  When no chapter is provided, chapter 1 is always implied.  When no session identifier is provided, the resulting chapter request is decorated with the baseline stylesheet, named /css/AV-Stylesheet.css.  When a session identifier is provided, the session number dictates the name of the CSS file that will decorate the chapter request.  Moreover, avx.go can compile information into a CSS stylesheet.  When a request is made for Genesis using the URL depicted in #3 above, a stylesheet becomes linked in the response to a stylesheet with the URL depicted in #8 above.  A web-browser will make an immediate subsequent request to get the stylesheet.  If /css/sessionID.css does not exists, avx.go will automatically compile a file named /css/sessionID.avspec.  Similarly, but easier to understand in #4 above, the URL would generate CSS which would highlight the words </w:t>
+        <w:t>All of these endpoints can be summarized as one of two types: getting the chapter of a book, or getting a CSS stylesheet.  When no chapter is provided, chapter 1 is always implied.  When no session identifier is provided, the resulting chapter request is decorated with the baseline stylesheet, named /</w:t>
+      </w:r>
+      <w:proofErr w:type="spellStart"/>
+      <w:r>
+        <w:t>css</w:t>
+      </w:r>
+      <w:proofErr w:type="spellEnd"/>
+      <w:r>
+        <w:t xml:space="preserve">/AV-Stylesheet.css.  When a session identifier is provided, the session number dictates the name of the CSS file that will decorate the chapter request.  Moreover, </w:t>
+      </w:r>
+      <w:proofErr w:type="spellStart"/>
+      <w:r>
+        <w:t>avx.go</w:t>
+      </w:r>
+      <w:proofErr w:type="spellEnd"/>
+      <w:r>
+        <w:t xml:space="preserve"> can compile information into a CSS stylesheet.  When a request is made for Genesis using the URL depicted in #3 above, a stylesheet becomes linked in the response to a stylesheet with the URL depicted in #8 above.  A web-browser will make an immediate subsequent request to get the stylesheet.  If /</w:t>
+      </w:r>
+      <w:proofErr w:type="spellStart"/>
+      <w:r>
+        <w:t>css</w:t>
+      </w:r>
+      <w:proofErr w:type="spellEnd"/>
+      <w:r>
+        <w:t xml:space="preserve">/sessionID.css does not exists, </w:t>
+      </w:r>
+      <w:proofErr w:type="spellStart"/>
+      <w:r>
+        <w:t>avx.go</w:t>
+      </w:r>
+      <w:proofErr w:type="spellEnd"/>
+      <w:r>
+        <w:t xml:space="preserve"> will automatically compile a file named /</w:t>
+      </w:r>
+      <w:proofErr w:type="spellStart"/>
+      <w:r>
+        <w:t>css</w:t>
+      </w:r>
+      <w:proofErr w:type="spellEnd"/>
+      <w:r>
+        <w:t>/</w:t>
+      </w:r>
+      <w:proofErr w:type="spellStart"/>
+      <w:r>
+        <w:t>sessionID.avspec</w:t>
+      </w:r>
+      <w:proofErr w:type="spellEnd"/>
+      <w:r>
+        <w:t xml:space="preserve">.  Similarly, but easier to understand in #4 above, the URL would generate CSS which would highlight the words </w:t>
       </w:r>
       <w:r>
         <w:rPr>
@@ -32296,10 +33641,34 @@
         <w:t>amen</w:t>
       </w:r>
       <w:r>
-        <w:t>.  In order to maintain optimal performance, session identifiers are non-volatile.  In order to overwrite a *.css files and/or *.avspec files, they must be manually deleted beforehand.</w:t>
-      </w:r>
-      <w:r>
-        <w:t xml:space="preserve"> Avx.go uses Z08 edition.</w:t>
+        <w:t>.  In order to maintain optimal performance, session identifiers are non-volatile.  In order to overwrite a *.</w:t>
+      </w:r>
+      <w:proofErr w:type="spellStart"/>
+      <w:r>
+        <w:t>css</w:t>
+      </w:r>
+      <w:proofErr w:type="spellEnd"/>
+      <w:r>
+        <w:t xml:space="preserve"> files and/or *.</w:t>
+      </w:r>
+      <w:proofErr w:type="spellStart"/>
+      <w:r>
+        <w:t>avspec</w:t>
+      </w:r>
+      <w:proofErr w:type="spellEnd"/>
+      <w:r>
+        <w:t xml:space="preserve"> files, they must be manually deleted beforehand.</w:t>
+      </w:r>
+      <w:r>
+        <w:t xml:space="preserve"> </w:t>
+      </w:r>
+      <w:proofErr w:type="spellStart"/>
+      <w:r>
+        <w:t>Avx.go</w:t>
+      </w:r>
+      <w:proofErr w:type="spellEnd"/>
+      <w:r>
+        <w:t xml:space="preserve"> uses Z08 edition.</w:t>
       </w:r>
     </w:p>
     <w:p>
@@ -32310,7 +33679,15 @@
       </w:pPr>
       <w:r>
         <w:lastRenderedPageBreak/>
-        <w:t>*.avspec file format</w:t>
+        <w:t>*.</w:t>
+      </w:r>
+      <w:proofErr w:type="spellStart"/>
+      <w:r>
+        <w:t>avspec</w:t>
+      </w:r>
+      <w:proofErr w:type="spellEnd"/>
+      <w:r>
+        <w:t xml:space="preserve"> file format</w:t>
       </w:r>
     </w:p>
     <w:tbl>
@@ -32355,6 +33732,7 @@
                 <w:sz w:val="24"/>
               </w:rPr>
             </w:pPr>
+            <w:proofErr w:type="spellStart"/>
             <w:r>
               <w:rPr>
                 <w:rFonts w:ascii="Arial" w:eastAsia="Arial" w:hAnsi="Arial" w:cs="Arial"/>
@@ -32362,7 +33740,17 @@
                 <w:color w:val="FFFFFF"/>
                 <w:sz w:val="24"/>
               </w:rPr>
-              <w:t>WordKey Count</w:t>
+              <w:t>WordKey</w:t>
+            </w:r>
+            <w:proofErr w:type="spellEnd"/>
+            <w:r>
+              <w:rPr>
+                <w:rFonts w:ascii="Arial" w:eastAsia="Arial" w:hAnsi="Arial" w:cs="Arial"/>
+                <w:b/>
+                <w:color w:val="FFFFFF"/>
+                <w:sz w:val="24"/>
+              </w:rPr>
+              <w:t xml:space="preserve"> Count</w:t>
             </w:r>
           </w:p>
           <w:p>
@@ -32483,7 +33871,39 @@
                 <w:rFonts w:ascii="Consolas" w:eastAsia="Courier New" w:hAnsi="Consolas" w:cs="Courier New"/>
                 <w:color w:val="1F3864" w:themeColor="accent5" w:themeShade="80"/>
               </w:rPr>
-              <w:t>0xnnnn Count of WordKeys is followed by WordKey list [corresponds to AV-Lexicon]</w:t>
+              <w:t xml:space="preserve">0xnnnn Count of </w:t>
+            </w:r>
+            <w:proofErr w:type="spellStart"/>
+            <w:r>
+              <w:rPr>
+                <w:rFonts w:ascii="Consolas" w:eastAsia="Courier New" w:hAnsi="Consolas" w:cs="Courier New"/>
+                <w:color w:val="1F3864" w:themeColor="accent5" w:themeShade="80"/>
+              </w:rPr>
+              <w:t>WordKeys</w:t>
+            </w:r>
+            <w:proofErr w:type="spellEnd"/>
+            <w:r>
+              <w:rPr>
+                <w:rFonts w:ascii="Consolas" w:eastAsia="Courier New" w:hAnsi="Consolas" w:cs="Courier New"/>
+                <w:color w:val="1F3864" w:themeColor="accent5" w:themeShade="80"/>
+              </w:rPr>
+              <w:t xml:space="preserve"> is followed by </w:t>
+            </w:r>
+            <w:proofErr w:type="spellStart"/>
+            <w:r>
+              <w:rPr>
+                <w:rFonts w:ascii="Consolas" w:eastAsia="Courier New" w:hAnsi="Consolas" w:cs="Courier New"/>
+                <w:color w:val="1F3864" w:themeColor="accent5" w:themeShade="80"/>
+              </w:rPr>
+              <w:t>WordKey</w:t>
+            </w:r>
+            <w:proofErr w:type="spellEnd"/>
+            <w:r>
+              <w:rPr>
+                <w:rFonts w:ascii="Consolas" w:eastAsia="Courier New" w:hAnsi="Consolas" w:cs="Courier New"/>
+                <w:color w:val="1F3864" w:themeColor="accent5" w:themeShade="80"/>
+              </w:rPr>
+              <w:t xml:space="preserve"> list [corresponds to AV-Lexicon]</w:t>
             </w:r>
           </w:p>
         </w:tc>
@@ -32513,6 +33933,7 @@
                 <w:szCs w:val="24"/>
               </w:rPr>
             </w:pPr>
+            <w:proofErr w:type="spellStart"/>
             <w:r>
               <w:rPr>
                 <w:rFonts w:ascii="Arial" w:eastAsia="Arial" w:hAnsi="Arial" w:cs="Arial"/>
@@ -32522,6 +33943,7 @@
               </w:rPr>
               <w:t>BookChapter</w:t>
             </w:r>
+            <w:proofErr w:type="spellEnd"/>
           </w:p>
           <w:p>
             <w:pPr>
@@ -33015,14 +34437,32 @@
         <w:spacing w:before="160"/>
         <w:jc w:val="both"/>
       </w:pPr>
+      <w:proofErr w:type="spellStart"/>
       <w:r>
         <w:t>avx</w:t>
       </w:r>
       <w:r>
-        <w:t xml:space="preserve">.go software ignores everything after the first record above.  Only that first record defines the CSS file.  And that first line is expanded word-for-word into highlights for each supplied wordkey.  A slight variation here is that Strong’s numbers will eventually also support highlighting. To highlight Strong’s numbers, set the 0x8000 bit for Hebrew and the 0x4000 bit for Greek.  The URL form that was depicted with this syntax, </w:t>
-      </w:r>
-      <w:r>
-        <w:t>sessionID=</w:t>
+        <w:t>.go</w:t>
+      </w:r>
+      <w:proofErr w:type="spellEnd"/>
+      <w:r>
+        <w:t xml:space="preserve"> software ignores everything after the first record above.  Only that first record defines the CSS file.  And that first line is expanded word-for-word into highlights for each supplied </w:t>
+      </w:r>
+      <w:proofErr w:type="spellStart"/>
+      <w:r>
+        <w:t>wordkey</w:t>
+      </w:r>
+      <w:proofErr w:type="spellEnd"/>
+      <w:r>
+        <w:t xml:space="preserve">.  A slight variation here is that Strong’s numbers will eventually also support highlighting. To highlight Strong’s numbers, set the 0x8000 bit for Hebrew and the 0x4000 bit for Greek.  The URL form that was depicted with this syntax, </w:t>
+      </w:r>
+      <w:proofErr w:type="spellStart"/>
+      <w:r>
+        <w:t>sessionID</w:t>
+      </w:r>
+      <w:proofErr w:type="spellEnd"/>
+      <w:r>
+        <w:t>=</w:t>
       </w:r>
       <w:r>
         <w:t>$</w:t>
@@ -33056,6 +34496,7 @@
         </w:rPr>
         <w:t xml:space="preserve">(text file containing CSS for </w:t>
       </w:r>
+      <w:proofErr w:type="spellStart"/>
       <w:r>
         <w:rPr>
           <w:sz w:val="28"/>
@@ -33066,7 +34507,14 @@
         <w:rPr>
           <w:sz w:val="28"/>
         </w:rPr>
-        <w:t>.go; optional)</w:t>
+        <w:t>.go</w:t>
+      </w:r>
+      <w:proofErr w:type="spellEnd"/>
+      <w:r>
+        <w:rPr>
+          <w:sz w:val="28"/>
+        </w:rPr>
+        <w:t>; optional)</w:t>
       </w:r>
     </w:p>
     <w:p>
@@ -33077,23 +34525,46 @@
       <w:r>
         <w:t xml:space="preserve">This standard-format CSS stylesheet should be included when </w:t>
       </w:r>
+      <w:proofErr w:type="spellStart"/>
       <w:r>
         <w:t>avx</w:t>
       </w:r>
       <w:r>
-        <w:t xml:space="preserve">.go is utilized in your development.  This optional stylesheet is included in the SDK, but it can be customized in any way by the web designer.  However, the web designer should realize that any references in the CSS to image files will result in 404 errors unless support is explicitly added to </w:t>
-      </w:r>
+        <w:t>.go</w:t>
+      </w:r>
+      <w:proofErr w:type="spellEnd"/>
+      <w:r>
+        <w:t xml:space="preserve"> is utilized in your development.  This optional stylesheet is included in the SDK, but it can be customized in any way by the web designer.  However, the web designer should realize that any references in the CSS to image files will result in 404 errors unless support is explicitly added to </w:t>
+      </w:r>
+      <w:proofErr w:type="spellStart"/>
       <w:r>
         <w:t>avx</w:t>
       </w:r>
       <w:r>
-        <w:t xml:space="preserve">.go by your development team.  Finally, </w:t>
-      </w:r>
+        <w:t>.go</w:t>
+      </w:r>
+      <w:proofErr w:type="spellEnd"/>
+      <w:r>
+        <w:t xml:space="preserve"> by your development team.  Finally, </w:t>
+      </w:r>
+      <w:proofErr w:type="spellStart"/>
       <w:r>
         <w:t>avx</w:t>
       </w:r>
       <w:r>
-        <w:t>.go always links chapter output to the AV-Stylesheet.css stylesheet, even when a *.avspec derived stylesheet is also specified.</w:t>
+        <w:t>.go</w:t>
+      </w:r>
+      <w:proofErr w:type="spellEnd"/>
+      <w:r>
+        <w:t xml:space="preserve"> always links chapter output to the AV-Stylesheet.css stylesheet, even when a *.</w:t>
+      </w:r>
+      <w:proofErr w:type="spellStart"/>
+      <w:r>
+        <w:t>avspec</w:t>
+      </w:r>
+      <w:proofErr w:type="spellEnd"/>
+      <w:r>
+        <w:t xml:space="preserve"> derived stylesheet is also specified.</w:t>
       </w:r>
     </w:p>
     <w:p>
@@ -33119,7 +34590,15 @@
       </w:pPr>
       <w:r>
         <w:lastRenderedPageBreak/>
-        <w:t xml:space="preserve">AV-Inventory.bom </w:t>
+        <w:t>AV-</w:t>
+      </w:r>
+      <w:proofErr w:type="spellStart"/>
+      <w:r>
+        <w:t>Inventory.bom</w:t>
+      </w:r>
+      <w:proofErr w:type="spellEnd"/>
+      <w:r>
+        <w:t xml:space="preserve"> </w:t>
       </w:r>
       <w:r>
         <w:rPr>
@@ -33136,13 +34615,34 @@
         <w:spacing w:before="120" w:after="0" w:line="240" w:lineRule="auto"/>
       </w:pPr>
       <w:r>
-        <w:t xml:space="preserve">This is a text file that identifies the release and the delivered files for any given release. “bom” stands for bill of materials.  For each artifact of the SDK, the bom lists each filename along with its corresponding MD5.  The </w:t>
-      </w:r>
+        <w:t>This is a text file that identifies the release and the delivered files for any given release. “</w:t>
+      </w:r>
+      <w:proofErr w:type="spellStart"/>
+      <w:r>
+        <w:t>bom</w:t>
+      </w:r>
+      <w:proofErr w:type="spellEnd"/>
+      <w:r>
+        <w:t xml:space="preserve">” stands for bill of materials.  For each artifact of the SDK, the </w:t>
+      </w:r>
+      <w:proofErr w:type="spellStart"/>
+      <w:r>
+        <w:t>bom</w:t>
+      </w:r>
+      <w:proofErr w:type="spellEnd"/>
+      <w:r>
+        <w:t xml:space="preserve"> lists each filename along with its corresponding MD5.  The </w:t>
+      </w:r>
+      <w:proofErr w:type="spellStart"/>
       <w:r>
         <w:t>avx</w:t>
       </w:r>
       <w:r>
-        <w:t xml:space="preserve">.go server implements a validation function that will read this file and report if the MD5’s agree with the SDK files on disk.  This way corruption can </w:t>
+        <w:t>.go</w:t>
+      </w:r>
+      <w:proofErr w:type="spellEnd"/>
+      <w:r>
+        <w:t xml:space="preserve"> server implements a validation function that will read this file and report if the MD5’s agree with the SDK files on disk.  This way corruption can </w:t>
       </w:r>
       <w:r>
         <w:t>be</w:t>
@@ -33154,7 +34654,31 @@
         <w:t>detected</w:t>
       </w:r>
       <w:r>
-        <w:t xml:space="preserve"> and as a revision can be validated in an automated fashion.  Each Plate revision is released with a bom that should be deployed with the SDK.  By doing this, streamlined plate revision checks are straightforward. MD5’s are calculated both on core SDK files, and on optional components, but not upon the bom itself.  For each revision, it is recommended that you would copy AV-Inventory.bom to another location (e.g. AV-Inventory.</w:t>
+        <w:t xml:space="preserve"> and as a revision can be validated in an automated fashion.  Each Plate revision is released with a </w:t>
+      </w:r>
+      <w:proofErr w:type="spellStart"/>
+      <w:r>
+        <w:t>bom</w:t>
+      </w:r>
+      <w:proofErr w:type="spellEnd"/>
+      <w:r>
+        <w:t xml:space="preserve"> that should be deployed with the SDK.  By doing this, streamlined plate revision checks are straightforward. MD5’s are calculated both on core SDK files, and on optional components, but not upon the </w:t>
+      </w:r>
+      <w:proofErr w:type="spellStart"/>
+      <w:r>
+        <w:t>bom</w:t>
+      </w:r>
+      <w:proofErr w:type="spellEnd"/>
+      <w:r>
+        <w:t xml:space="preserve"> itself.  For each revision, it is recommended that you would copy AV-</w:t>
+      </w:r>
+      <w:proofErr w:type="spellStart"/>
+      <w:r>
+        <w:t>Inventory.bom</w:t>
+      </w:r>
+      <w:proofErr w:type="spellEnd"/>
+      <w:r>
+        <w:t xml:space="preserve"> to another location (e.g. AV-Inventory.</w:t>
       </w:r>
       <w:r>
         <w:t>Z</w:t>
@@ -33390,259 +34914,263 @@
           <w:sz w:val="20"/>
           <w:szCs w:val="20"/>
         </w:rPr>
-        <w:t>In 2008, the initial Digital-AV SDK was conceived and produced, harvesting much of the inner workings of AV-2008, utilizing RemObjects Oxygene</w:t>
-      </w:r>
+        <w:t xml:space="preserve">In 2008, the initial Digital-AV SDK was conceived and produced, harvesting much of the inner workings of AV-2008, utilizing </w:t>
+      </w:r>
+      <w:proofErr w:type="spellStart"/>
       <w:r>
         <w:rPr>
           <w:sz w:val="20"/>
           <w:szCs w:val="20"/>
         </w:rPr>
-        <w:t>/Pascal as</w:t>
-      </w:r>
+        <w:t>RemObjects</w:t>
+      </w:r>
+      <w:proofErr w:type="spellEnd"/>
       <w:r>
         <w:rPr>
           <w:sz w:val="20"/>
           <w:szCs w:val="20"/>
         </w:rPr>
-        <w:t xml:space="preserve"> a development platform and releasing it as open source.  Later,</w:t>
-      </w:r>
+        <w:t xml:space="preserve"> </w:t>
+      </w:r>
+      <w:proofErr w:type="spellStart"/>
       <w:r>
         <w:rPr>
           <w:sz w:val="20"/>
           <w:szCs w:val="20"/>
         </w:rPr>
-        <w:t xml:space="preserve"> </w:t>
-      </w:r>
+        <w:t>Oxygene</w:t>
+      </w:r>
+      <w:proofErr w:type="spellEnd"/>
       <w:r>
         <w:rPr>
           <w:sz w:val="20"/>
           <w:szCs w:val="20"/>
         </w:rPr>
-        <w:t>AV-</w:t>
+        <w:t>/Pascal as</w:t>
       </w:r>
       <w:r>
         <w:rPr>
           <w:sz w:val="20"/>
           <w:szCs w:val="20"/>
         </w:rPr>
-        <w:t>2011 was “compiled</w:t>
+        <w:t xml:space="preserve"> a development platform and releasing it as open source.  Later,</w:t>
       </w:r>
       <w:r>
         <w:rPr>
           <w:sz w:val="20"/>
           <w:szCs w:val="20"/>
         </w:rPr>
-        <w:t xml:space="preserve">” </w:t>
+        <w:t xml:space="preserve"> </w:t>
       </w:r>
       <w:r>
         <w:rPr>
           <w:sz w:val="20"/>
           <w:szCs w:val="20"/>
         </w:rPr>
-        <w:t>using AV-</w:t>
+        <w:t>AV-</w:t>
       </w:r>
       <w:r>
         <w:rPr>
           <w:sz w:val="20"/>
           <w:szCs w:val="20"/>
         </w:rPr>
-        <w:t>2008</w:t>
+        <w:t>2011 was “compiled</w:t>
       </w:r>
       <w:r>
         <w:rPr>
           <w:sz w:val="20"/>
           <w:szCs w:val="20"/>
         </w:rPr>
-        <w:t xml:space="preserve"> as a baseline</w:t>
+        <w:t xml:space="preserve">” </w:t>
       </w:r>
       <w:r>
         <w:rPr>
           <w:sz w:val="20"/>
           <w:szCs w:val="20"/>
         </w:rPr>
-        <w:t xml:space="preserve">.  </w:t>
+        <w:t>using AV-</w:t>
       </w:r>
       <w:r>
         <w:rPr>
           <w:sz w:val="20"/>
           <w:szCs w:val="20"/>
         </w:rPr>
-        <w:t>Subsequently</w:t>
+        <w:t>2008</w:t>
       </w:r>
       <w:r>
         <w:rPr>
           <w:sz w:val="20"/>
           <w:szCs w:val="20"/>
         </w:rPr>
-        <w:t>, t</w:t>
+        <w:t xml:space="preserve"> as a baseline</w:t>
       </w:r>
       <w:r>
         <w:rPr>
           <w:sz w:val="20"/>
           <w:szCs w:val="20"/>
         </w:rPr>
-        <w:t xml:space="preserve">he </w:t>
+        <w:t xml:space="preserve">.  </w:t>
       </w:r>
       <w:r>
         <w:rPr>
           <w:sz w:val="20"/>
           <w:szCs w:val="20"/>
         </w:rPr>
-        <w:t>2017</w:t>
+        <w:t>Subsequently</w:t>
       </w:r>
       <w:r>
         <w:rPr>
           <w:sz w:val="20"/>
           <w:szCs w:val="20"/>
         </w:rPr>
-        <w:t>/2018</w:t>
+        <w:t>, t</w:t>
       </w:r>
       <w:r>
         <w:rPr>
           <w:sz w:val="20"/>
           <w:szCs w:val="20"/>
         </w:rPr>
-        <w:t xml:space="preserve"> Edition</w:t>
+        <w:t xml:space="preserve">he </w:t>
       </w:r>
       <w:r>
         <w:rPr>
           <w:sz w:val="20"/>
           <w:szCs w:val="20"/>
         </w:rPr>
-        <w:t>s</w:t>
+        <w:t>2017</w:t>
       </w:r>
       <w:r>
         <w:rPr>
           <w:sz w:val="20"/>
           <w:szCs w:val="20"/>
         </w:rPr>
-        <w:t xml:space="preserve"> </w:t>
+        <w:t>/2018</w:t>
       </w:r>
       <w:r>
         <w:rPr>
           <w:sz w:val="20"/>
           <w:szCs w:val="20"/>
         </w:rPr>
-        <w:t xml:space="preserve">were </w:t>
+        <w:t xml:space="preserve"> Edition</w:t>
       </w:r>
       <w:r>
         <w:rPr>
           <w:sz w:val="20"/>
           <w:szCs w:val="20"/>
         </w:rPr>
-        <w:t>“compiled</w:t>
+        <w:t>s</w:t>
       </w:r>
       <w:r>
         <w:rPr>
           <w:sz w:val="20"/>
           <w:szCs w:val="20"/>
         </w:rPr>
-        <w:t>”</w:t>
+        <w:t xml:space="preserve"> </w:t>
       </w:r>
       <w:r>
         <w:rPr>
           <w:sz w:val="20"/>
           <w:szCs w:val="20"/>
         </w:rPr>
-        <w:t xml:space="preserve"> </w:t>
+        <w:t xml:space="preserve">were </w:t>
       </w:r>
       <w:r>
         <w:rPr>
           <w:sz w:val="20"/>
           <w:szCs w:val="20"/>
         </w:rPr>
-        <w:t>using AV-</w:t>
+        <w:t>“compiled</w:t>
       </w:r>
       <w:r>
         <w:rPr>
           <w:sz w:val="20"/>
           <w:szCs w:val="20"/>
         </w:rPr>
-        <w:t xml:space="preserve">2011 </w:t>
+        <w:t>”</w:t>
       </w:r>
       <w:r>
         <w:rPr>
           <w:sz w:val="20"/>
           <w:szCs w:val="20"/>
         </w:rPr>
-        <w:t>as a baseline</w:t>
+        <w:t xml:space="preserve"> </w:t>
       </w:r>
       <w:r>
         <w:rPr>
           <w:sz w:val="20"/>
           <w:szCs w:val="20"/>
         </w:rPr>
-        <w:t xml:space="preserve">.  </w:t>
+        <w:t>using AV-</w:t>
       </w:r>
       <w:r>
         <w:rPr>
           <w:sz w:val="20"/>
           <w:szCs w:val="20"/>
         </w:rPr>
-        <w:t xml:space="preserve">The Z07 revision of the </w:t>
+        <w:t xml:space="preserve">2011 </w:t>
       </w:r>
       <w:r>
         <w:rPr>
           <w:sz w:val="20"/>
           <w:szCs w:val="20"/>
         </w:rPr>
-        <w:t xml:space="preserve">SDK </w:t>
+        <w:t>as a baseline</w:t>
       </w:r>
       <w:r>
         <w:rPr>
           <w:sz w:val="20"/>
           <w:szCs w:val="20"/>
         </w:rPr>
-        <w:t>are baselined from AV-</w:t>
+        <w:t xml:space="preserve">.  </w:t>
       </w:r>
       <w:r>
         <w:rPr>
           <w:sz w:val="20"/>
           <w:szCs w:val="20"/>
         </w:rPr>
-        <w:t>2018</w:t>
+        <w:t xml:space="preserve">The Z07 revision of the </w:t>
       </w:r>
       <w:r>
         <w:rPr>
           <w:sz w:val="20"/>
           <w:szCs w:val="20"/>
         </w:rPr>
-        <w:t xml:space="preserve"> edition</w:t>
+        <w:t xml:space="preserve">SDK </w:t>
       </w:r>
       <w:r>
         <w:rPr>
           <w:sz w:val="20"/>
           <w:szCs w:val="20"/>
         </w:rPr>
-        <w:t xml:space="preserve"> using the </w:t>
+        <w:t>are baselined from AV-</w:t>
       </w:r>
       <w:r>
         <w:rPr>
           <w:sz w:val="20"/>
           <w:szCs w:val="20"/>
         </w:rPr>
-        <w:t>K817</w:t>
+        <w:t>2018</w:t>
       </w:r>
       <w:r>
         <w:rPr>
           <w:sz w:val="20"/>
           <w:szCs w:val="20"/>
         </w:rPr>
-        <w:t xml:space="preserve"> </w:t>
+        <w:t xml:space="preserve"> edition</w:t>
       </w:r>
       <w:r>
         <w:rPr>
           <w:sz w:val="20"/>
           <w:szCs w:val="20"/>
         </w:rPr>
-        <w:t>revision</w:t>
+        <w:t xml:space="preserve"> using the </w:t>
       </w:r>
       <w:r>
         <w:rPr>
           <w:sz w:val="20"/>
           <w:szCs w:val="20"/>
         </w:rPr>
-        <w:t>.</w:t>
+        <w:t>K817</w:t>
       </w:r>
       <w:r>
         <w:rPr>
@@ -33656,120 +35184,143 @@
           <w:sz w:val="20"/>
           <w:szCs w:val="20"/>
         </w:rPr>
-        <w:t>C#</w:t>
+        <w:t>revision</w:t>
       </w:r>
       <w:r>
         <w:rPr>
           <w:sz w:val="20"/>
           <w:szCs w:val="20"/>
         </w:rPr>
-        <w:t xml:space="preserve"> is now</w:t>
+        <w:t>.</w:t>
       </w:r>
       <w:r>
         <w:rPr>
           <w:sz w:val="20"/>
           <w:szCs w:val="20"/>
         </w:rPr>
-        <w:t xml:space="preserve"> the programming language of the SDK compile</w:t>
+        <w:t xml:space="preserve"> </w:t>
       </w:r>
       <w:r>
         <w:rPr>
           <w:sz w:val="20"/>
           <w:szCs w:val="20"/>
         </w:rPr>
-        <w:t>r; and</w:t>
+        <w:t>C#</w:t>
       </w:r>
       <w:r>
         <w:rPr>
           <w:sz w:val="20"/>
           <w:szCs w:val="20"/>
         </w:rPr>
-        <w:t xml:space="preserve"> the </w:t>
+        <w:t xml:space="preserve"> is now</w:t>
       </w:r>
       <w:r>
         <w:rPr>
           <w:sz w:val="20"/>
           <w:szCs w:val="20"/>
         </w:rPr>
-        <w:t xml:space="preserve">ancient </w:t>
+        <w:t xml:space="preserve"> the programming language of the SDK compile</w:t>
       </w:r>
       <w:r>
         <w:rPr>
           <w:sz w:val="20"/>
           <w:szCs w:val="20"/>
         </w:rPr>
-        <w:t xml:space="preserve">pascal sources were finally retired </w:t>
+        <w:t>r; and</w:t>
       </w:r>
       <w:r>
         <w:rPr>
           <w:sz w:val="20"/>
           <w:szCs w:val="20"/>
         </w:rPr>
-        <w:t xml:space="preserve">(replaced by C# sources) </w:t>
+        <w:t xml:space="preserve"> the </w:t>
       </w:r>
       <w:r>
         <w:rPr>
           <w:sz w:val="20"/>
           <w:szCs w:val="20"/>
         </w:rPr>
-        <w:t>in 201</w:t>
+        <w:t xml:space="preserve">ancient </w:t>
       </w:r>
       <w:r>
         <w:rPr>
           <w:sz w:val="20"/>
           <w:szCs w:val="20"/>
         </w:rPr>
-        <w:t>8</w:t>
+        <w:t xml:space="preserve">pascal sources were finally retired </w:t>
       </w:r>
       <w:r>
         <w:rPr>
           <w:sz w:val="20"/>
           <w:szCs w:val="20"/>
         </w:rPr>
-        <w:t>.</w:t>
+        <w:t xml:space="preserve">(replaced by C# sources) </w:t>
       </w:r>
       <w:r>
         <w:rPr>
           <w:sz w:val="20"/>
           <w:szCs w:val="20"/>
         </w:rPr>
-        <w:t xml:space="preserve"> </w:t>
+        <w:t>in 201</w:t>
       </w:r>
       <w:r>
         <w:rPr>
           <w:sz w:val="20"/>
           <w:szCs w:val="20"/>
         </w:rPr>
-        <w:t xml:space="preserve"> The Z-series SDK</w:t>
+        <w:t>8</w:t>
       </w:r>
       <w:r>
         <w:rPr>
           <w:sz w:val="20"/>
           <w:szCs w:val="20"/>
         </w:rPr>
-        <w:t>-</w:t>
+        <w:t>.</w:t>
       </w:r>
       <w:r>
         <w:rPr>
           <w:sz w:val="20"/>
           <w:szCs w:val="20"/>
         </w:rPr>
-        <w:t xml:space="preserve">compiler </w:t>
+        <w:t xml:space="preserve"> </w:t>
       </w:r>
       <w:r>
         <w:rPr>
           <w:sz w:val="20"/>
           <w:szCs w:val="20"/>
         </w:rPr>
-        <w:t xml:space="preserve">uses </w:t>
+        <w:t xml:space="preserve"> The Z-series SDK</w:t>
       </w:r>
       <w:r>
         <w:rPr>
           <w:sz w:val="20"/>
           <w:szCs w:val="20"/>
         </w:rPr>
+        <w:t>-</w:t>
+      </w:r>
+      <w:r>
+        <w:rPr>
+          <w:sz w:val="20"/>
+          <w:szCs w:val="20"/>
+        </w:rPr>
+        <w:t xml:space="preserve">compiler </w:t>
+      </w:r>
+      <w:r>
+        <w:rPr>
+          <w:sz w:val="20"/>
+          <w:szCs w:val="20"/>
+        </w:rPr>
+        <w:t xml:space="preserve">uses </w:t>
+      </w:r>
+      <w:proofErr w:type="spellStart"/>
+      <w:r>
+        <w:rPr>
+          <w:sz w:val="20"/>
+          <w:szCs w:val="20"/>
+        </w:rPr>
         <w:t>MorpAdorner</w:t>
       </w:r>
+      <w:proofErr w:type="spellEnd"/>
       <w:r>
         <w:rPr>
           <w:rStyle w:val="FootnoteReference"/>
@@ -33889,35 +35440,83 @@
           <w:sz w:val="20"/>
           <w:szCs w:val="20"/>
         </w:rPr>
-        <w:t>tags are acquired from the MorphAdorner server</w:t>
-      </w:r>
+        <w:t xml:space="preserve">tags are acquired from the </w:t>
+      </w:r>
+      <w:proofErr w:type="spellStart"/>
       <w:r>
         <w:rPr>
           <w:sz w:val="20"/>
           <w:szCs w:val="20"/>
         </w:rPr>
-        <w:t xml:space="preserve"> and accordingly conform to the NUPOS tag set</w:t>
-      </w:r>
+        <w:t>MorphAdorner</w:t>
+      </w:r>
+      <w:proofErr w:type="spellEnd"/>
       <w:r>
         <w:rPr>
           <w:sz w:val="20"/>
           <w:szCs w:val="20"/>
         </w:rPr>
-        <w:t>. Lemmatization is</w:t>
+        <w:t xml:space="preserve"> server</w:t>
       </w:r>
       <w:r>
         <w:rPr>
           <w:sz w:val="20"/>
           <w:szCs w:val="20"/>
         </w:rPr>
-        <w:t xml:space="preserve"> also</w:t>
+        <w:t xml:space="preserve"> and accordingly conform to the NUPOS tag set</w:t>
       </w:r>
       <w:r>
         <w:rPr>
           <w:sz w:val="20"/>
           <w:szCs w:val="20"/>
         </w:rPr>
-        <w:t xml:space="preserve"> acquired from the MorphAdorner server, with the NLTK Flask server utilized only if the MorphAdorner fails to return a lemma</w:t>
+        <w:t>. Lemmatization is</w:t>
+      </w:r>
+      <w:r>
+        <w:rPr>
+          <w:sz w:val="20"/>
+          <w:szCs w:val="20"/>
+        </w:rPr>
+        <w:t xml:space="preserve"> also</w:t>
+      </w:r>
+      <w:r>
+        <w:rPr>
+          <w:sz w:val="20"/>
+          <w:szCs w:val="20"/>
+        </w:rPr>
+        <w:t xml:space="preserve"> acquired from the </w:t>
+      </w:r>
+      <w:proofErr w:type="spellStart"/>
+      <w:r>
+        <w:rPr>
+          <w:sz w:val="20"/>
+          <w:szCs w:val="20"/>
+        </w:rPr>
+        <w:t>MorphAdorner</w:t>
+      </w:r>
+      <w:proofErr w:type="spellEnd"/>
+      <w:r>
+        <w:rPr>
+          <w:sz w:val="20"/>
+          <w:szCs w:val="20"/>
+        </w:rPr>
+        <w:t xml:space="preserve"> server, with the NLTK Flask server utilized only if the </w:t>
+      </w:r>
+      <w:proofErr w:type="spellStart"/>
+      <w:r>
+        <w:rPr>
+          <w:sz w:val="20"/>
+          <w:szCs w:val="20"/>
+        </w:rPr>
+        <w:t>MorphAdorner</w:t>
+      </w:r>
+      <w:proofErr w:type="spellEnd"/>
+      <w:r>
+        <w:rPr>
+          <w:sz w:val="20"/>
+          <w:szCs w:val="20"/>
+        </w:rPr>
+        <w:t xml:space="preserve"> fails to return a lemma</w:t>
       </w:r>
       <w:r>
         <w:rPr>
@@ -34186,7 +35785,35 @@
           <w:sz w:val="20"/>
           <w:szCs w:val="20"/>
         </w:rPr>
-        <w:t>.  The text of that file as of 2020 is provided also at the bottom of this page.</w:t>
+        <w:t>.  The text of that file</w:t>
+      </w:r>
+      <w:r>
+        <w:rPr>
+          <w:sz w:val="20"/>
+          <w:szCs w:val="20"/>
+        </w:rPr>
+        <w:t xml:space="preserve">, </w:t>
+      </w:r>
+      <w:r>
+        <w:rPr>
+          <w:sz w:val="20"/>
+          <w:szCs w:val="20"/>
+        </w:rPr>
+        <w:t>as of 202</w:t>
+      </w:r>
+      <w:r>
+        <w:rPr>
+          <w:sz w:val="20"/>
+          <w:szCs w:val="20"/>
+        </w:rPr>
+        <w:t>1,</w:t>
+      </w:r>
+      <w:r>
+        <w:rPr>
+          <w:sz w:val="20"/>
+          <w:szCs w:val="20"/>
+        </w:rPr>
+        <w:t xml:space="preserve"> is provided also at the bottom of this page.</w:t>
       </w:r>
     </w:p>
     <w:p>
@@ -34471,7 +36098,39 @@
           <w:sz w:val="20"/>
           <w:szCs w:val="20"/>
         </w:rPr>
-        <w:t>as the SDK now uses MorphAdorner for part-of-speech marking instead of NLTK (NLTK doesn’t recognize archaic verbs and pronouns, whereas MorphAdorner does</w:t>
+        <w:t xml:space="preserve">as the SDK now uses </w:t>
+      </w:r>
+      <w:proofErr w:type="spellStart"/>
+      <w:r>
+        <w:rPr>
+          <w:sz w:val="20"/>
+          <w:szCs w:val="20"/>
+        </w:rPr>
+        <w:t>MorphAdorner</w:t>
+      </w:r>
+      <w:proofErr w:type="spellEnd"/>
+      <w:r>
+        <w:rPr>
+          <w:sz w:val="20"/>
+          <w:szCs w:val="20"/>
+        </w:rPr>
+        <w:t xml:space="preserve"> for part-of-speech marking instead of NLTK (NLTK doesn’t recognize archaic verbs and pronouns, whereas </w:t>
+      </w:r>
+      <w:proofErr w:type="spellStart"/>
+      <w:r>
+        <w:rPr>
+          <w:sz w:val="20"/>
+          <w:szCs w:val="20"/>
+        </w:rPr>
+        <w:t>MorphAdorner</w:t>
+      </w:r>
+      <w:proofErr w:type="spellEnd"/>
+      <w:r>
+        <w:rPr>
+          <w:sz w:val="20"/>
+          <w:szCs w:val="20"/>
+        </w:rPr>
+        <w:t xml:space="preserve"> does</w:t>
       </w:r>
       <w:r>
         <w:rPr>
@@ -34515,7 +36174,23 @@
           <w:sz w:val="20"/>
           <w:szCs w:val="20"/>
         </w:rPr>
-        <w:t xml:space="preserve">The sqlite lexicon has been eliminated from the SDK.  </w:t>
+        <w:t xml:space="preserve">The </w:t>
+      </w:r>
+      <w:proofErr w:type="spellStart"/>
+      <w:r>
+        <w:rPr>
+          <w:sz w:val="20"/>
+          <w:szCs w:val="20"/>
+        </w:rPr>
+        <w:t>sqlite</w:t>
+      </w:r>
+      <w:proofErr w:type="spellEnd"/>
+      <w:r>
+        <w:rPr>
+          <w:sz w:val="20"/>
+          <w:szCs w:val="20"/>
+        </w:rPr>
+        <w:t xml:space="preserve"> lexicon has been eliminated from the SDK.  </w:t>
       </w:r>
     </w:p>
     <w:p>
@@ -34795,6 +36470,7 @@
         </w:rPr>
         <w:t xml:space="preserve"> </w:t>
       </w:r>
+      <w:proofErr w:type="spellStart"/>
       <w:r>
         <w:rPr>
           <w:b/>
@@ -34812,6 +36488,7 @@
         </w:rPr>
         <w:t>ym</w:t>
       </w:r>
+      <w:proofErr w:type="spellEnd"/>
       <w:r>
         <w:rPr>
           <w:sz w:val="20"/>
@@ -35877,6 +37554,7 @@
         </w:rPr>
         <w:t xml:space="preserve">Incidentally, the sample source code provided in </w:t>
       </w:r>
+      <w:proofErr w:type="spellStart"/>
       <w:r>
         <w:rPr>
           <w:sz w:val="20"/>
@@ -35889,56 +37567,87 @@
           <w:sz w:val="20"/>
           <w:szCs w:val="20"/>
         </w:rPr>
-        <w:t xml:space="preserve">.go </w:t>
-      </w:r>
+        <w:t>.go</w:t>
+      </w:r>
+      <w:proofErr w:type="spellEnd"/>
       <w:r>
         <w:rPr>
           <w:sz w:val="20"/>
           <w:szCs w:val="20"/>
         </w:rPr>
-        <w:t xml:space="preserve">implements a </w:t>
+        <w:t xml:space="preserve"> </w:t>
       </w:r>
       <w:r>
         <w:rPr>
           <w:sz w:val="20"/>
           <w:szCs w:val="20"/>
         </w:rPr>
-        <w:t xml:space="preserve">minimal </w:t>
+        <w:t xml:space="preserve">implements a </w:t>
       </w:r>
       <w:r>
         <w:rPr>
           <w:sz w:val="20"/>
           <w:szCs w:val="20"/>
         </w:rPr>
-        <w:t>set of SDK artifacts</w:t>
+        <w:t xml:space="preserve">minimal </w:t>
       </w:r>
       <w:r>
         <w:rPr>
           <w:sz w:val="20"/>
           <w:szCs w:val="20"/>
         </w:rPr>
-        <w:t xml:space="preserve">, </w:t>
+        <w:t>set of SDK artifacts</w:t>
       </w:r>
       <w:r>
         <w:rPr>
           <w:sz w:val="20"/>
           <w:szCs w:val="20"/>
         </w:rPr>
-        <w:t>while still providing access to the e</w:t>
+        <w:t xml:space="preserve">, </w:t>
       </w:r>
       <w:r>
         <w:rPr>
           <w:sz w:val="20"/>
           <w:szCs w:val="20"/>
         </w:rPr>
-        <w:t>ntire AV Bible text</w:t>
+        <w:t>while still providing access to the e</w:t>
       </w:r>
       <w:r>
         <w:rPr>
           <w:sz w:val="20"/>
           <w:szCs w:val="20"/>
         </w:rPr>
+        <w:t>ntire AV Bible text</w:t>
+      </w:r>
+      <w:r>
+        <w:rPr>
+          <w:sz w:val="20"/>
+          <w:szCs w:val="20"/>
+        </w:rPr>
         <w:t>.</w:t>
+      </w:r>
+      <w:r>
+        <w:rPr>
+          <w:sz w:val="20"/>
+          <w:szCs w:val="20"/>
+        </w:rPr>
+        <w:t xml:space="preserve">  The </w:t>
+      </w:r>
+      <w:proofErr w:type="spellStart"/>
+      <w:r>
+        <w:rPr>
+          <w:sz w:val="20"/>
+          <w:szCs w:val="20"/>
+        </w:rPr>
+        <w:t>avx.go</w:t>
+      </w:r>
+      <w:proofErr w:type="spellEnd"/>
+      <w:r>
+        <w:rPr>
+          <w:sz w:val="20"/>
+          <w:szCs w:val="20"/>
+        </w:rPr>
+        <w:t xml:space="preserve"> sources use a slightly older version of the SDK (Z08 Revision) and would require minor adaption to update to this latest revision.</w:t>
       </w:r>
     </w:p>
     <w:p>
@@ -36663,7 +38372,23 @@
         <w:footnoteRef/>
       </w:r>
       <w:r>
-        <w:t xml:space="preserve"> OOV stands for “Out of Vocabulary”: Not all lemmas are in the AV-Lexicon; these OOV words can be looked up in the AV-Lemma-OOV table.  As an example, “covenantbreakers” is in the KJV bible and therefore in the lexicon.  However, covenantbreaker is not in the KJV bible (It is an example of an OOV word).</w:t>
+        <w:t xml:space="preserve"> OOV stands for “Out of Vocabulary”: Not all lemmas are in the AV-Lexicon; these OOV words can be looked up in the AV-Lemma-OOV table.  As an example, “</w:t>
+      </w:r>
+      <w:proofErr w:type="spellStart"/>
+      <w:r>
+        <w:t>covenantbreakers</w:t>
+      </w:r>
+      <w:proofErr w:type="spellEnd"/>
+      <w:r>
+        <w:t xml:space="preserve">” is in the KJV bible and therefore in the lexicon.  However, </w:t>
+      </w:r>
+      <w:proofErr w:type="spellStart"/>
+      <w:r>
+        <w:t>covenantbreaker</w:t>
+      </w:r>
+      <w:proofErr w:type="spellEnd"/>
+      <w:r>
+        <w:t xml:space="preserve"> is not in the KJV bible (It is an example of an OOV word).</w:t>
       </w:r>
     </w:p>
   </w:footnote>
@@ -36927,7 +38652,7 @@
               <w:szCs w:val="20"/>
               <w:vertAlign w:val="subscript"/>
             </w:rPr>
-            <w:t>o</w:t>
+            <w:t>p</w:t>
           </w:r>
         </w:p>
       </w:tc>

--- a/z-series/Digital-AV.docx
+++ b/z-series/Digital-AV.docx
@@ -455,12 +455,14 @@
                 <w:rFonts w:ascii="Consolas" w:hAnsi="Consolas"/>
               </w:rPr>
             </w:pPr>
+            <w:proofErr w:type="gramStart"/>
             <w:r>
               <w:rPr>
                 <w:rFonts w:ascii="Consolas" w:hAnsi="Consolas"/>
               </w:rPr>
               <w:t>*.dx</w:t>
             </w:r>
+            <w:proofErr w:type="gramEnd"/>
           </w:p>
         </w:tc>
         <w:tc>
@@ -570,12 +572,14 @@
                 <w:rFonts w:ascii="Consolas" w:hAnsi="Consolas"/>
               </w:rPr>
             </w:pPr>
+            <w:proofErr w:type="gramStart"/>
             <w:r>
               <w:rPr>
                 <w:rFonts w:ascii="Consolas" w:hAnsi="Consolas"/>
               </w:rPr>
               <w:t>*.ix</w:t>
             </w:r>
+            <w:proofErr w:type="gramEnd"/>
           </w:p>
         </w:tc>
         <w:tc>
@@ -923,12 +927,14 @@
                 <w:rFonts w:ascii="Consolas" w:hAnsi="Consolas"/>
               </w:rPr>
             </w:pPr>
+            <w:proofErr w:type="gramStart"/>
             <w:r>
               <w:rPr>
                 <w:rFonts w:ascii="Consolas" w:hAnsi="Consolas"/>
               </w:rPr>
               <w:t>*.ascii</w:t>
             </w:r>
+            <w:proofErr w:type="gramEnd"/>
           </w:p>
         </w:tc>
         <w:tc>
@@ -1243,6 +1249,7 @@
         </w:rPr>
         <w:t xml:space="preserve"> </w:t>
       </w:r>
+      <w:proofErr w:type="gramStart"/>
       <w:r>
         <w:rPr>
           <w:sz w:val="28"/>
@@ -1257,6 +1264,7 @@
         </w:rPr>
         <w:t>.dx</w:t>
       </w:r>
+      <w:proofErr w:type="gramEnd"/>
       <w:r>
         <w:rPr>
           <w:sz w:val="28"/>
@@ -1362,7 +1370,23 @@
           <w:sz w:val="28"/>
           <w:szCs w:val="28"/>
         </w:rPr>
-        <w:t xml:space="preserve"> file contains MD5 hashes which can be used at runtime to verify the file conforms to the release.  The *.ascii files </w:t>
+        <w:t xml:space="preserve"> file contains MD5 hashes which can be used at runtime to verify the file conforms to the release.  The </w:t>
+      </w:r>
+      <w:proofErr w:type="gramStart"/>
+      <w:r>
+        <w:rPr>
+          <w:sz w:val="28"/>
+          <w:szCs w:val="28"/>
+        </w:rPr>
+        <w:t>*.ascii</w:t>
+      </w:r>
+      <w:proofErr w:type="gramEnd"/>
+      <w:r>
+        <w:rPr>
+          <w:sz w:val="28"/>
+          <w:szCs w:val="28"/>
+        </w:rPr>
+        <w:t xml:space="preserve"> files </w:t>
       </w:r>
       <w:r>
         <w:rPr>
@@ -1792,8 +1816,16 @@
               <w:rPr>
                 <w:rFonts w:ascii="Consolas" w:hAnsi="Consolas"/>
               </w:rPr>
-              <w:t>AV-Writ-32.dx</w:t>
-            </w:r>
+              <w:t>AV-Writ-</w:t>
+            </w:r>
+            <w:proofErr w:type="gramStart"/>
+            <w:r>
+              <w:rPr>
+                <w:rFonts w:ascii="Consolas" w:hAnsi="Consolas"/>
+              </w:rPr>
+              <w:t>32.dx</w:t>
+            </w:r>
+            <w:proofErr w:type="gramEnd"/>
           </w:p>
         </w:tc>
         <w:tc>
@@ -2086,6 +2118,7 @@
         </w:rPr>
         <w:t>are those named AV-Writ</w:t>
       </w:r>
+      <w:proofErr w:type="gramStart"/>
       <w:r>
         <w:rPr>
           <w:rFonts w:asciiTheme="minorHAnsi" w:hAnsiTheme="minorHAnsi" w:cstheme="minorHAnsi"/>
@@ -2110,6 +2143,7 @@
         </w:rPr>
         <w:t>dx</w:t>
       </w:r>
+      <w:proofErr w:type="gramEnd"/>
       <w:r>
         <w:rPr>
           <w:rFonts w:asciiTheme="minorHAnsi" w:hAnsiTheme="minorHAnsi" w:cstheme="minorHAnsi"/>
@@ -2294,6 +2328,7 @@
         </w:rPr>
         <w:t xml:space="preserve">  The AV-Writ</w:t>
       </w:r>
+      <w:proofErr w:type="gramStart"/>
       <w:r>
         <w:rPr>
           <w:rFonts w:asciiTheme="minorHAnsi" w:hAnsiTheme="minorHAnsi" w:cstheme="minorHAnsi"/>
@@ -2318,6 +2353,7 @@
         </w:rPr>
         <w:t>dx</w:t>
       </w:r>
+      <w:proofErr w:type="gramEnd"/>
       <w:r>
         <w:rPr>
           <w:rFonts w:asciiTheme="minorHAnsi" w:hAnsiTheme="minorHAnsi" w:cstheme="minorHAnsi"/>
@@ -7080,13 +7116,23 @@
                 <w:szCs w:val="18"/>
               </w:rPr>
             </w:pPr>
+            <w:proofErr w:type="gramStart"/>
             <w:r>
               <w:rPr>
                 <w:rFonts w:ascii="Consolas" w:eastAsia="Courier New" w:hAnsi="Consolas" w:cs="Courier New"/>
                 <w:sz w:val="18"/>
                 <w:szCs w:val="18"/>
               </w:rPr>
-              <w:t xml:space="preserve">PUNC::clause </w:t>
+              <w:t>PUNC::</w:t>
+            </w:r>
+            <w:proofErr w:type="gramEnd"/>
+            <w:r>
+              <w:rPr>
+                <w:rFonts w:ascii="Consolas" w:eastAsia="Courier New" w:hAnsi="Consolas" w:cs="Courier New"/>
+                <w:sz w:val="18"/>
+                <w:szCs w:val="18"/>
+              </w:rPr>
+              <w:t xml:space="preserve">clause </w:t>
             </w:r>
           </w:p>
         </w:tc>
@@ -7146,13 +7192,23 @@
                 <w:szCs w:val="18"/>
               </w:rPr>
             </w:pPr>
+            <w:proofErr w:type="gramStart"/>
             <w:r>
               <w:rPr>
                 <w:rFonts w:ascii="Consolas" w:eastAsia="Courier New" w:hAnsi="Consolas" w:cs="Courier New"/>
                 <w:sz w:val="18"/>
                 <w:szCs w:val="18"/>
               </w:rPr>
-              <w:t xml:space="preserve">PUNC::exclamatory </w:t>
+              <w:t>PUNC::</w:t>
+            </w:r>
+            <w:proofErr w:type="gramEnd"/>
+            <w:r>
+              <w:rPr>
+                <w:rFonts w:ascii="Consolas" w:eastAsia="Courier New" w:hAnsi="Consolas" w:cs="Courier New"/>
+                <w:sz w:val="18"/>
+                <w:szCs w:val="18"/>
+              </w:rPr>
+              <w:t xml:space="preserve">exclamatory </w:t>
             </w:r>
           </w:p>
         </w:tc>
@@ -7212,13 +7268,23 @@
                 <w:szCs w:val="18"/>
               </w:rPr>
             </w:pPr>
+            <w:proofErr w:type="gramStart"/>
             <w:r>
               <w:rPr>
                 <w:rFonts w:ascii="Consolas" w:eastAsia="Courier New" w:hAnsi="Consolas" w:cs="Courier New"/>
                 <w:sz w:val="18"/>
                 <w:szCs w:val="18"/>
               </w:rPr>
-              <w:t xml:space="preserve">PUNC::interrogative </w:t>
+              <w:t>PUNC::</w:t>
+            </w:r>
+            <w:proofErr w:type="gramEnd"/>
+            <w:r>
+              <w:rPr>
+                <w:rFonts w:ascii="Consolas" w:eastAsia="Courier New" w:hAnsi="Consolas" w:cs="Courier New"/>
+                <w:sz w:val="18"/>
+                <w:szCs w:val="18"/>
+              </w:rPr>
+              <w:t xml:space="preserve">interrogative </w:t>
             </w:r>
           </w:p>
         </w:tc>
@@ -7297,13 +7363,23 @@
                 <w:szCs w:val="18"/>
               </w:rPr>
             </w:pPr>
+            <w:proofErr w:type="gramStart"/>
             <w:r>
               <w:rPr>
                 <w:rFonts w:ascii="Consolas" w:eastAsia="Courier New" w:hAnsi="Consolas" w:cs="Courier New"/>
                 <w:sz w:val="18"/>
                 <w:szCs w:val="18"/>
               </w:rPr>
-              <w:t xml:space="preserve">PUNC::declarative </w:t>
+              <w:t>PUNC::</w:t>
+            </w:r>
+            <w:proofErr w:type="gramEnd"/>
+            <w:r>
+              <w:rPr>
+                <w:rFonts w:ascii="Consolas" w:eastAsia="Courier New" w:hAnsi="Consolas" w:cs="Courier New"/>
+                <w:sz w:val="18"/>
+                <w:szCs w:val="18"/>
+              </w:rPr>
+              <w:t xml:space="preserve">declarative </w:t>
             </w:r>
           </w:p>
         </w:tc>
@@ -7384,13 +7460,23 @@
                 <w:szCs w:val="18"/>
               </w:rPr>
             </w:pPr>
+            <w:proofErr w:type="gramStart"/>
             <w:r>
               <w:rPr>
                 <w:rFonts w:ascii="Consolas" w:eastAsia="Courier New" w:hAnsi="Consolas" w:cs="Courier New"/>
                 <w:sz w:val="18"/>
                 <w:szCs w:val="18"/>
               </w:rPr>
-              <w:t xml:space="preserve">PUNC::dash </w:t>
+              <w:t>PUNC::</w:t>
+            </w:r>
+            <w:proofErr w:type="gramEnd"/>
+            <w:r>
+              <w:rPr>
+                <w:rFonts w:ascii="Consolas" w:eastAsia="Courier New" w:hAnsi="Consolas" w:cs="Courier New"/>
+                <w:sz w:val="18"/>
+                <w:szCs w:val="18"/>
+              </w:rPr>
+              <w:t xml:space="preserve">dash </w:t>
             </w:r>
           </w:p>
         </w:tc>
@@ -7469,13 +7555,23 @@
                 <w:szCs w:val="18"/>
               </w:rPr>
             </w:pPr>
+            <w:proofErr w:type="gramStart"/>
             <w:r>
               <w:rPr>
                 <w:rFonts w:ascii="Consolas" w:eastAsia="Courier New" w:hAnsi="Consolas" w:cs="Courier New"/>
                 <w:sz w:val="18"/>
                 <w:szCs w:val="18"/>
               </w:rPr>
-              <w:t xml:space="preserve">PUNC::semicolon </w:t>
+              <w:t>PUNC::</w:t>
+            </w:r>
+            <w:proofErr w:type="gramEnd"/>
+            <w:r>
+              <w:rPr>
+                <w:rFonts w:ascii="Consolas" w:eastAsia="Courier New" w:hAnsi="Consolas" w:cs="Courier New"/>
+                <w:sz w:val="18"/>
+                <w:szCs w:val="18"/>
+              </w:rPr>
+              <w:t xml:space="preserve">semicolon </w:t>
             </w:r>
           </w:p>
         </w:tc>
@@ -7556,13 +7652,23 @@
                 <w:szCs w:val="18"/>
               </w:rPr>
             </w:pPr>
+            <w:proofErr w:type="gramStart"/>
             <w:r>
               <w:rPr>
                 <w:rFonts w:ascii="Consolas" w:eastAsia="Courier New" w:hAnsi="Consolas" w:cs="Courier New"/>
                 <w:sz w:val="18"/>
                 <w:szCs w:val="18"/>
               </w:rPr>
-              <w:t xml:space="preserve">PUNC::comma </w:t>
+              <w:t>PUNC::</w:t>
+            </w:r>
+            <w:proofErr w:type="gramEnd"/>
+            <w:r>
+              <w:rPr>
+                <w:rFonts w:ascii="Consolas" w:eastAsia="Courier New" w:hAnsi="Consolas" w:cs="Courier New"/>
+                <w:sz w:val="18"/>
+                <w:szCs w:val="18"/>
+              </w:rPr>
+              <w:t xml:space="preserve">comma </w:t>
             </w:r>
           </w:p>
         </w:tc>
@@ -7622,13 +7728,23 @@
                 <w:szCs w:val="18"/>
               </w:rPr>
             </w:pPr>
+            <w:proofErr w:type="gramStart"/>
             <w:r>
               <w:rPr>
                 <w:rFonts w:ascii="Consolas" w:eastAsia="Courier New" w:hAnsi="Consolas" w:cs="Courier New"/>
                 <w:sz w:val="18"/>
                 <w:szCs w:val="18"/>
               </w:rPr>
-              <w:t xml:space="preserve">PUNC::colon </w:t>
+              <w:t>PUNC::</w:t>
+            </w:r>
+            <w:proofErr w:type="gramEnd"/>
+            <w:r>
+              <w:rPr>
+                <w:rFonts w:ascii="Consolas" w:eastAsia="Courier New" w:hAnsi="Consolas" w:cs="Courier New"/>
+                <w:sz w:val="18"/>
+                <w:szCs w:val="18"/>
+              </w:rPr>
+              <w:t xml:space="preserve">colon </w:t>
             </w:r>
           </w:p>
         </w:tc>
@@ -7688,13 +7804,23 @@
                 <w:szCs w:val="18"/>
               </w:rPr>
             </w:pPr>
+            <w:proofErr w:type="gramStart"/>
             <w:r>
               <w:rPr>
                 <w:rFonts w:ascii="Consolas" w:eastAsia="Courier New" w:hAnsi="Consolas" w:cs="Courier New"/>
                 <w:sz w:val="18"/>
                 <w:szCs w:val="18"/>
               </w:rPr>
-              <w:t>PUNC::possessive</w:t>
+              <w:t>PUNC::</w:t>
+            </w:r>
+            <w:proofErr w:type="gramEnd"/>
+            <w:r>
+              <w:rPr>
+                <w:rFonts w:ascii="Consolas" w:eastAsia="Courier New" w:hAnsi="Consolas" w:cs="Courier New"/>
+                <w:sz w:val="18"/>
+                <w:szCs w:val="18"/>
+              </w:rPr>
+              <w:t>possessive</w:t>
             </w:r>
           </w:p>
         </w:tc>
@@ -7754,6 +7880,7 @@
                 <w:szCs w:val="18"/>
               </w:rPr>
             </w:pPr>
+            <w:proofErr w:type="gramStart"/>
             <w:r>
               <w:rPr>
                 <w:rFonts w:ascii="Consolas" w:eastAsia="Courier New" w:hAnsi="Consolas" w:cs="Courier New"/>
@@ -7763,6 +7890,7 @@
               <w:t>PUNC::</w:t>
             </w:r>
             <w:proofErr w:type="spellStart"/>
+            <w:proofErr w:type="gramEnd"/>
             <w:r>
               <w:rPr>
                 <w:rFonts w:ascii="Consolas" w:eastAsia="Courier New" w:hAnsi="Consolas" w:cs="Courier New"/>
@@ -7849,13 +7977,23 @@
                 <w:szCs w:val="18"/>
               </w:rPr>
             </w:pPr>
+            <w:proofErr w:type="gramStart"/>
             <w:r>
               <w:rPr>
                 <w:rFonts w:ascii="Consolas" w:eastAsia="Courier New" w:hAnsi="Consolas" w:cs="Courier New"/>
                 <w:sz w:val="18"/>
                 <w:szCs w:val="18"/>
               </w:rPr>
-              <w:t>MODE::parenthetical</w:t>
+              <w:t>MODE::</w:t>
+            </w:r>
+            <w:proofErr w:type="gramEnd"/>
+            <w:r>
+              <w:rPr>
+                <w:rFonts w:ascii="Consolas" w:eastAsia="Courier New" w:hAnsi="Consolas" w:cs="Courier New"/>
+                <w:sz w:val="18"/>
+                <w:szCs w:val="18"/>
+              </w:rPr>
+              <w:t>parenthetical</w:t>
             </w:r>
           </w:p>
         </w:tc>
@@ -7945,13 +8083,23 @@
                 <w:szCs w:val="18"/>
               </w:rPr>
             </w:pPr>
+            <w:proofErr w:type="gramStart"/>
             <w:r>
               <w:rPr>
                 <w:rFonts w:ascii="Consolas" w:eastAsia="Courier New" w:hAnsi="Consolas" w:cs="Courier New"/>
                 <w:sz w:val="18"/>
                 <w:szCs w:val="18"/>
               </w:rPr>
-              <w:t xml:space="preserve">MODE::italics </w:t>
+              <w:t>MODE::</w:t>
+            </w:r>
+            <w:proofErr w:type="gramEnd"/>
+            <w:r>
+              <w:rPr>
+                <w:rFonts w:ascii="Consolas" w:eastAsia="Courier New" w:hAnsi="Consolas" w:cs="Courier New"/>
+                <w:sz w:val="18"/>
+                <w:szCs w:val="18"/>
+              </w:rPr>
+              <w:t xml:space="preserve">italics </w:t>
             </w:r>
           </w:p>
         </w:tc>
@@ -8030,13 +8178,23 @@
                 <w:szCs w:val="18"/>
               </w:rPr>
             </w:pPr>
+            <w:proofErr w:type="gramStart"/>
             <w:r>
               <w:rPr>
                 <w:rFonts w:ascii="Consolas" w:eastAsia="Courier New" w:hAnsi="Consolas" w:cs="Courier New"/>
                 <w:sz w:val="18"/>
                 <w:szCs w:val="18"/>
               </w:rPr>
-              <w:t xml:space="preserve">MODE::Jesus </w:t>
+              <w:t>MODE::</w:t>
+            </w:r>
+            <w:proofErr w:type="gramEnd"/>
+            <w:r>
+              <w:rPr>
+                <w:rFonts w:ascii="Consolas" w:eastAsia="Courier New" w:hAnsi="Consolas" w:cs="Courier New"/>
+                <w:sz w:val="18"/>
+                <w:szCs w:val="18"/>
+              </w:rPr>
+              <w:t xml:space="preserve">Jesus </w:t>
             </w:r>
           </w:p>
         </w:tc>
@@ -8210,6 +8368,7 @@
             <w:pPr>
               <w:ind w:left="108" w:right="360"/>
             </w:pPr>
+            <w:proofErr w:type="gramStart"/>
             <w:r>
               <w:rPr>
                 <w:rFonts w:ascii="Arial" w:eastAsia="Arial" w:hAnsi="Arial" w:cs="Arial"/>
@@ -8217,7 +8376,17 @@
                 <w:color w:val="FFFFFF"/>
                 <w:sz w:val="24"/>
               </w:rPr>
-              <w:t>Bit  Pattern (Hex)</w:t>
+              <w:t>Bit  Pattern</w:t>
+            </w:r>
+            <w:proofErr w:type="gramEnd"/>
+            <w:r>
+              <w:rPr>
+                <w:rFonts w:ascii="Arial" w:eastAsia="Arial" w:hAnsi="Arial" w:cs="Arial"/>
+                <w:b/>
+                <w:color w:val="FFFFFF"/>
+                <w:sz w:val="24"/>
+              </w:rPr>
+              <w:t xml:space="preserve"> (Hex)</w:t>
             </w:r>
             <w:r>
               <w:rPr>
@@ -13524,6 +13693,7 @@
                               </w:rPr>
                               <w:tab/>
                             </w:r>
+                            <w:proofErr w:type="gramStart"/>
                             <w:r>
                               <w:rPr>
                                 <w:b/>
@@ -13534,6 +13704,7 @@
                               </w:rPr>
                               <w:t>his</w:t>
                             </w:r>
+                            <w:proofErr w:type="gramEnd"/>
                             <w:r>
                               <w:rPr>
                                 <w:color w:val="5B9BD5" w:themeColor="accent1"/>
@@ -13574,6 +13745,7 @@
                               </w:rPr>
                               <w:t>is either masculine or neuter (</w:t>
                             </w:r>
+                            <w:proofErr w:type="gramStart"/>
                             <w:r>
                               <w:rPr>
                                 <w:b/>
@@ -13584,6 +13756,7 @@
                               </w:rPr>
                               <w:t>its</w:t>
                             </w:r>
+                            <w:proofErr w:type="gramEnd"/>
                             <w:r>
                               <w:rPr>
                                 <w:color w:val="5B9BD5" w:themeColor="accent1"/>
@@ -13698,6 +13871,7 @@
                         </w:rPr>
                         <w:tab/>
                       </w:r>
+                      <w:proofErr w:type="gramStart"/>
                       <w:r>
                         <w:rPr>
                           <w:b/>
@@ -13708,6 +13882,7 @@
                         </w:rPr>
                         <w:t>his</w:t>
                       </w:r>
+                      <w:proofErr w:type="gramEnd"/>
                       <w:r>
                         <w:rPr>
                           <w:color w:val="5B9BD5" w:themeColor="accent1"/>
@@ -13748,6 +13923,7 @@
                         </w:rPr>
                         <w:t>is either masculine or neuter (</w:t>
                       </w:r>
+                      <w:proofErr w:type="gramStart"/>
                       <w:r>
                         <w:rPr>
                           <w:b/>
@@ -13758,6 +13934,7 @@
                         </w:rPr>
                         <w:t>its</w:t>
                       </w:r>
+                      <w:proofErr w:type="gramEnd"/>
                       <w:r>
                         <w:rPr>
                           <w:color w:val="5B9BD5" w:themeColor="accent1"/>
@@ -14144,7 +14321,25 @@
                                 <w:sz w:val="44"/>
                                 <w:szCs w:val="44"/>
                               </w:rPr>
-                              <w:t>(16  bytes per record)</w:t>
+                              <w:t>(</w:t>
+                            </w:r>
+                            <w:proofErr w:type="gramStart"/>
+                            <w:r>
+                              <w:rPr>
+                                <w:rFonts w:ascii="Times New Roman" w:hAnsi="Times New Roman" w:cs="Times New Roman"/>
+                                <w:sz w:val="44"/>
+                                <w:szCs w:val="44"/>
+                              </w:rPr>
+                              <w:t>16  bytes</w:t>
+                            </w:r>
+                            <w:proofErr w:type="gramEnd"/>
+                            <w:r>
+                              <w:rPr>
+                                <w:rFonts w:ascii="Times New Roman" w:hAnsi="Times New Roman" w:cs="Times New Roman"/>
+                                <w:sz w:val="44"/>
+                                <w:szCs w:val="44"/>
+                              </w:rPr>
+                              <w:t xml:space="preserve"> per record)</w:t>
                             </w:r>
                           </w:p>
                         </w:txbxContent>
@@ -14223,7 +14418,25 @@
                           <w:sz w:val="44"/>
                           <w:szCs w:val="44"/>
                         </w:rPr>
-                        <w:t>(16  bytes per record)</w:t>
+                        <w:t>(</w:t>
+                      </w:r>
+                      <w:proofErr w:type="gramStart"/>
+                      <w:r>
+                        <w:rPr>
+                          <w:rFonts w:ascii="Times New Roman" w:hAnsi="Times New Roman" w:cs="Times New Roman"/>
+                          <w:sz w:val="44"/>
+                          <w:szCs w:val="44"/>
+                        </w:rPr>
+                        <w:t>16  bytes</w:t>
+                      </w:r>
+                      <w:proofErr w:type="gramEnd"/>
+                      <w:r>
+                        <w:rPr>
+                          <w:rFonts w:ascii="Times New Roman" w:hAnsi="Times New Roman" w:cs="Times New Roman"/>
+                          <w:sz w:val="44"/>
+                          <w:szCs w:val="44"/>
+                        </w:rPr>
+                        <w:t xml:space="preserve"> per record)</w:t>
                       </w:r>
                     </w:p>
                   </w:txbxContent>
@@ -16660,7 +16873,16 @@
                                 <w:sz w:val="44"/>
                                 <w:szCs w:val="44"/>
                               </w:rPr>
-                              <w:t>-32</w:t>
+                              <w:t>-</w:t>
+                            </w:r>
+                            <w:proofErr w:type="gramStart"/>
+                            <w:r>
+                              <w:rPr>
+                                <w:rFonts w:ascii="Times New Roman" w:hAnsi="Times New Roman" w:cs="Times New Roman"/>
+                                <w:sz w:val="44"/>
+                                <w:szCs w:val="44"/>
+                              </w:rPr>
+                              <w:t>32</w:t>
                             </w:r>
                             <w:r>
                               <w:rPr>
@@ -16678,6 +16900,7 @@
                               </w:rPr>
                               <w:t>dx</w:t>
                             </w:r>
+                            <w:proofErr w:type="gramEnd"/>
                             <w:r>
                               <w:rPr>
                                 <w:rFonts w:ascii="Times New Roman" w:hAnsi="Times New Roman" w:cs="Times New Roman"/>
@@ -16739,7 +16962,16 @@
                           <w:sz w:val="44"/>
                           <w:szCs w:val="44"/>
                         </w:rPr>
-                        <w:t>-32</w:t>
+                        <w:t>-</w:t>
+                      </w:r>
+                      <w:proofErr w:type="gramStart"/>
+                      <w:r>
+                        <w:rPr>
+                          <w:rFonts w:ascii="Times New Roman" w:hAnsi="Times New Roman" w:cs="Times New Roman"/>
+                          <w:sz w:val="44"/>
+                          <w:szCs w:val="44"/>
+                        </w:rPr>
+                        <w:t>32</w:t>
                       </w:r>
                       <w:r>
                         <w:rPr>
@@ -16757,6 +16989,7 @@
                         </w:rPr>
                         <w:t>dx</w:t>
                       </w:r>
+                      <w:proofErr w:type="gramEnd"/>
                       <w:r>
                         <w:rPr>
                           <w:rFonts w:ascii="Times New Roman" w:hAnsi="Times New Roman" w:cs="Times New Roman"/>
@@ -19793,7 +20026,29 @@
                 <w:sz w:val="24"/>
                 <w:szCs w:val="24"/>
               </w:rPr>
-              <w:t>(comma separated</w:t>
+              <w:t>(</w:t>
+            </w:r>
+            <w:proofErr w:type="gramStart"/>
+            <w:r>
+              <w:rPr>
+                <w:rFonts w:ascii="Arial" w:eastAsia="Arial" w:hAnsi="Arial" w:cs="Arial"/>
+                <w:i/>
+                <w:color w:val="FFFFFF" w:themeColor="background1"/>
+                <w:sz w:val="24"/>
+                <w:szCs w:val="24"/>
+              </w:rPr>
+              <w:t>comma</w:t>
+            </w:r>
+            <w:proofErr w:type="gramEnd"/>
+            <w:r>
+              <w:rPr>
+                <w:rFonts w:ascii="Arial" w:eastAsia="Arial" w:hAnsi="Arial" w:cs="Arial"/>
+                <w:i/>
+                <w:color w:val="FFFFFF" w:themeColor="background1"/>
+                <w:sz w:val="24"/>
+                <w:szCs w:val="24"/>
+              </w:rPr>
+              <w:t xml:space="preserve"> separated</w:t>
             </w:r>
             <w:r>
               <w:rPr>
@@ -20555,6 +20810,7 @@
         <w:t>AV-</w:t>
       </w:r>
       <w:proofErr w:type="spellStart"/>
+      <w:proofErr w:type="gramStart"/>
       <w:r>
         <w:t>Chapter.</w:t>
       </w:r>
@@ -20563,7 +20819,11 @@
       </w:r>
       <w:proofErr w:type="spellEnd"/>
       <w:r>
-        <w:t xml:space="preserve"> :: 64 bits</w:t>
+        <w:t xml:space="preserve"> :</w:t>
+      </w:r>
+      <w:proofErr w:type="gramEnd"/>
+      <w:r>
+        <w:t>: 64 bits</w:t>
       </w:r>
       <w:r>
         <w:t xml:space="preserve"> (</w:t>
@@ -20853,7 +21113,25 @@
                 <w:sz w:val="18"/>
                 <w:szCs w:val="18"/>
               </w:rPr>
-              <w:t>(genesis:1)</w:t>
+              <w:t>(</w:t>
+            </w:r>
+            <w:proofErr w:type="gramStart"/>
+            <w:r>
+              <w:rPr>
+                <w:rFonts w:eastAsia="Arial" w:cs="Arial"/>
+                <w:sz w:val="18"/>
+                <w:szCs w:val="18"/>
+              </w:rPr>
+              <w:t>genesis</w:t>
+            </w:r>
+            <w:proofErr w:type="gramEnd"/>
+            <w:r>
+              <w:rPr>
+                <w:rFonts w:eastAsia="Arial" w:cs="Arial"/>
+                <w:sz w:val="18"/>
+                <w:szCs w:val="18"/>
+              </w:rPr>
+              <w:t>:1)</w:t>
             </w:r>
           </w:p>
         </w:tc>
@@ -21009,7 +21287,25 @@
                 <w:sz w:val="18"/>
                 <w:szCs w:val="18"/>
               </w:rPr>
-              <w:t>(genesis:2)</w:t>
+              <w:t>(</w:t>
+            </w:r>
+            <w:proofErr w:type="gramStart"/>
+            <w:r>
+              <w:rPr>
+                <w:rFonts w:eastAsia="Arial" w:cs="Arial"/>
+                <w:sz w:val="18"/>
+                <w:szCs w:val="18"/>
+              </w:rPr>
+              <w:t>genesis</w:t>
+            </w:r>
+            <w:proofErr w:type="gramEnd"/>
+            <w:r>
+              <w:rPr>
+                <w:rFonts w:eastAsia="Arial" w:cs="Arial"/>
+                <w:sz w:val="18"/>
+                <w:szCs w:val="18"/>
+              </w:rPr>
+              <w:t>:2)</w:t>
             </w:r>
           </w:p>
         </w:tc>
@@ -21149,7 +21445,25 @@
                 <w:sz w:val="18"/>
                 <w:szCs w:val="18"/>
               </w:rPr>
-              <w:t>(genesis:3)</w:t>
+              <w:t>(</w:t>
+            </w:r>
+            <w:proofErr w:type="gramStart"/>
+            <w:r>
+              <w:rPr>
+                <w:rFonts w:eastAsia="Arial" w:cs="Arial"/>
+                <w:sz w:val="18"/>
+                <w:szCs w:val="18"/>
+              </w:rPr>
+              <w:t>genesis</w:t>
+            </w:r>
+            <w:proofErr w:type="gramEnd"/>
+            <w:r>
+              <w:rPr>
+                <w:rFonts w:eastAsia="Arial" w:cs="Arial"/>
+                <w:sz w:val="18"/>
+                <w:szCs w:val="18"/>
+              </w:rPr>
+              <w:t>:3)</w:t>
             </w:r>
           </w:p>
         </w:tc>
@@ -21349,7 +21663,25 @@
                 <w:sz w:val="18"/>
                 <w:szCs w:val="18"/>
               </w:rPr>
-              <w:t>(revelation:20)</w:t>
+              <w:t>(</w:t>
+            </w:r>
+            <w:proofErr w:type="gramStart"/>
+            <w:r>
+              <w:rPr>
+                <w:rFonts w:eastAsia="Arial" w:cs="Arial"/>
+                <w:sz w:val="18"/>
+                <w:szCs w:val="18"/>
+              </w:rPr>
+              <w:t>revelation</w:t>
+            </w:r>
+            <w:proofErr w:type="gramEnd"/>
+            <w:r>
+              <w:rPr>
+                <w:rFonts w:eastAsia="Arial" w:cs="Arial"/>
+                <w:sz w:val="18"/>
+                <w:szCs w:val="18"/>
+              </w:rPr>
+              <w:t>:20)</w:t>
             </w:r>
           </w:p>
         </w:tc>
@@ -21505,7 +21837,25 @@
                 <w:sz w:val="18"/>
                 <w:szCs w:val="18"/>
               </w:rPr>
-              <w:t>(revelation:21)</w:t>
+              <w:t>(</w:t>
+            </w:r>
+            <w:proofErr w:type="gramStart"/>
+            <w:r>
+              <w:rPr>
+                <w:rFonts w:eastAsia="Arial" w:cs="Arial"/>
+                <w:sz w:val="18"/>
+                <w:szCs w:val="18"/>
+              </w:rPr>
+              <w:t>revelation</w:t>
+            </w:r>
+            <w:proofErr w:type="gramEnd"/>
+            <w:r>
+              <w:rPr>
+                <w:rFonts w:eastAsia="Arial" w:cs="Arial"/>
+                <w:sz w:val="18"/>
+                <w:szCs w:val="18"/>
+              </w:rPr>
+              <w:t>:21)</w:t>
             </w:r>
           </w:p>
         </w:tc>
@@ -21661,7 +22011,25 @@
                 <w:sz w:val="18"/>
                 <w:szCs w:val="18"/>
               </w:rPr>
-              <w:t>(revelation:22</w:t>
+              <w:t>(</w:t>
+            </w:r>
+            <w:proofErr w:type="gramStart"/>
+            <w:r>
+              <w:rPr>
+                <w:rFonts w:eastAsia="Arial" w:cs="Arial"/>
+                <w:sz w:val="18"/>
+                <w:szCs w:val="18"/>
+              </w:rPr>
+              <w:t>revelation</w:t>
+            </w:r>
+            <w:proofErr w:type="gramEnd"/>
+            <w:r>
+              <w:rPr>
+                <w:rFonts w:eastAsia="Arial" w:cs="Arial"/>
+                <w:sz w:val="18"/>
+                <w:szCs w:val="18"/>
+              </w:rPr>
+              <w:t>:22</w:t>
             </w:r>
             <w:r>
               <w:rPr>
@@ -21993,12 +22361,17 @@
                                     <w:t>AV-</w:t>
                                   </w:r>
                                   <w:proofErr w:type="spellStart"/>
+                                  <w:proofErr w:type="gramStart"/>
                                   <w:r>
                                     <w:t>Verse.ix</w:t>
                                   </w:r>
                                   <w:proofErr w:type="spellEnd"/>
                                   <w:r>
-                                    <w:t xml:space="preserve"> :: 32 bits (4 bytes per index)</w:t>
+                                    <w:t xml:space="preserve"> :</w:t>
+                                  </w:r>
+                                  <w:proofErr w:type="gramEnd"/>
+                                  <w:r>
+                                    <w:t>: 32 bits (4 bytes per index)</w:t>
                                   </w:r>
                                 </w:p>
                                 <w:p>
@@ -22099,12 +22472,17 @@
                               <w:t>AV-</w:t>
                             </w:r>
                             <w:proofErr w:type="spellStart"/>
+                            <w:proofErr w:type="gramStart"/>
                             <w:r>
                               <w:t>Verse.ix</w:t>
                             </w:r>
                             <w:proofErr w:type="spellEnd"/>
                             <w:r>
-                              <w:t xml:space="preserve"> :: 32 bits (4 bytes per index)</w:t>
+                              <w:t xml:space="preserve"> :</w:t>
+                            </w:r>
+                            <w:proofErr w:type="gramEnd"/>
+                            <w:r>
+                              <w:t>: 32 bits (4 bytes per index)</w:t>
                             </w:r>
                           </w:p>
                           <w:p>
@@ -22311,7 +22689,29 @@
                 <w:sz w:val="24"/>
                 <w:szCs w:val="24"/>
               </w:rPr>
-              <w:t>BB:CC:VV:WordCnt</w:t>
+              <w:t>BB:</w:t>
+            </w:r>
+            <w:proofErr w:type="gramStart"/>
+            <w:r>
+              <w:rPr>
+                <w:rFonts w:ascii="Arial" w:eastAsia="Arial" w:hAnsi="Arial" w:cs="Arial"/>
+                <w:b/>
+                <w:color w:val="FFFFFF"/>
+                <w:sz w:val="24"/>
+                <w:szCs w:val="24"/>
+              </w:rPr>
+              <w:t>CC:VV</w:t>
+            </w:r>
+            <w:proofErr w:type="gramEnd"/>
+            <w:r>
+              <w:rPr>
+                <w:rFonts w:ascii="Arial" w:eastAsia="Arial" w:hAnsi="Arial" w:cs="Arial"/>
+                <w:b/>
+                <w:color w:val="FFFFFF"/>
+                <w:sz w:val="24"/>
+                <w:szCs w:val="24"/>
+              </w:rPr>
+              <w:t>:WordCnt</w:t>
             </w:r>
             <w:proofErr w:type="spellEnd"/>
           </w:p>
@@ -25677,7 +26077,23 @@
           <w:sz w:val="28"/>
           <w:szCs w:val="28"/>
         </w:rPr>
-        <w:t xml:space="preserve">(e.g.  The lemma ‘be’ corresponds to ‘are’, ‘were’, ‘is’, </w:t>
+        <w:t xml:space="preserve">(e.g.  The lemma ‘be’ </w:t>
+      </w:r>
+      <w:proofErr w:type="gramStart"/>
+      <w:r>
+        <w:rPr>
+          <w:sz w:val="28"/>
+          <w:szCs w:val="28"/>
+        </w:rPr>
+        <w:t>corresponds</w:t>
+      </w:r>
+      <w:proofErr w:type="gramEnd"/>
+      <w:r>
+        <w:rPr>
+          <w:sz w:val="28"/>
+          <w:szCs w:val="28"/>
+        </w:rPr>
+        <w:t xml:space="preserve"> to ‘are’, ‘were’, ‘is’, </w:t>
       </w:r>
       <w:r>
         <w:rPr>
@@ -26143,8 +26559,28 @@
                 <w:color w:val="FFFFFF"/>
                 <w:sz w:val="24"/>
               </w:rPr>
-              <w:t>2 bits</w:t>
-            </w:r>
+              <w:t>1</w:t>
+            </w:r>
+            <w:r>
+              <w:rPr>
+                <w:rFonts w:ascii="Arial" w:eastAsia="Arial" w:hAnsi="Arial" w:cs="Arial"/>
+                <w:b/>
+                <w:color w:val="FFFFFF"/>
+                <w:sz w:val="24"/>
+              </w:rPr>
+              <w:t xml:space="preserve"> </w:t>
+            </w:r>
+            <w:proofErr w:type="gramStart"/>
+            <w:r>
+              <w:rPr>
+                <w:rFonts w:ascii="Arial" w:eastAsia="Arial" w:hAnsi="Arial" w:cs="Arial"/>
+                <w:b/>
+                <w:color w:val="FFFFFF"/>
+                <w:sz w:val="24"/>
+              </w:rPr>
+              <w:t>bits</w:t>
+            </w:r>
+            <w:proofErr w:type="gramEnd"/>
           </w:p>
         </w:tc>
         <w:tc>
@@ -26194,7 +26630,7 @@
                 <w:color w:val="FFFFFF"/>
                 <w:sz w:val="24"/>
               </w:rPr>
-              <w:t>4</w:t>
+              <w:t>7</w:t>
             </w:r>
             <w:r>
               <w:rPr>
@@ -26362,7 +26798,14 @@
                 <w:rFonts w:eastAsia="Arial" w:cstheme="minorHAnsi"/>
                 <w:sz w:val="24"/>
               </w:rPr>
-              <w:t>3__</w:t>
+              <w:t>7</w:t>
+            </w:r>
+            <w:r>
+              <w:rPr>
+                <w:rFonts w:eastAsia="Arial" w:cstheme="minorHAnsi"/>
+                <w:sz w:val="24"/>
+              </w:rPr>
+              <w:t>__</w:t>
             </w:r>
           </w:p>
         </w:tc>
@@ -26423,8 +26866,13 @@
             <w:r>
               <w:t>(</w:t>
             </w:r>
-            <w:r>
-              <w:t xml:space="preserve">binary of </w:t>
+            <w:proofErr w:type="gramStart"/>
+            <w:r>
+              <w:t>binary</w:t>
+            </w:r>
+            <w:proofErr w:type="gramEnd"/>
+            <w:r>
+              <w:t xml:space="preserve"> of </w:t>
             </w:r>
             <w:r>
               <w:rPr>
@@ -27283,8 +27731,20 @@
                 <w:sz w:val="16"/>
                 <w:szCs w:val="16"/>
               </w:rPr>
-              <w:t xml:space="preserve"> [ ]</w:t>
-            </w:r>
+              <w:t xml:space="preserve"> </w:t>
+            </w:r>
+            <w:proofErr w:type="gramStart"/>
+            <w:r>
+              <w:rPr>
+                <w:rFonts w:ascii="Arial" w:eastAsia="Arial" w:hAnsi="Arial" w:cs="Arial"/>
+                <w:b/>
+                <w:color w:val="FFFFFF"/>
+                <w:sz w:val="16"/>
+                <w:szCs w:val="16"/>
+              </w:rPr>
+              <w:t>[ ]</w:t>
+            </w:r>
+            <w:proofErr w:type="gramEnd"/>
           </w:p>
         </w:tc>
         <w:tc>
@@ -27333,6 +27793,7 @@
                 <w:sz w:val="24"/>
               </w:rPr>
             </w:pPr>
+            <w:proofErr w:type="gramStart"/>
             <w:r>
               <w:rPr>
                 <w:rFonts w:ascii="Arial" w:eastAsia="Arial" w:hAnsi="Arial" w:cs="Arial"/>
@@ -27341,7 +27802,18 @@
                 <w:sz w:val="16"/>
                 <w:szCs w:val="16"/>
               </w:rPr>
-              <w:t>char[]</w:t>
+              <w:t>char[</w:t>
+            </w:r>
+            <w:proofErr w:type="gramEnd"/>
+            <w:r>
+              <w:rPr>
+                <w:rFonts w:ascii="Arial" w:eastAsia="Arial" w:hAnsi="Arial" w:cs="Arial"/>
+                <w:b/>
+                <w:color w:val="FFFFFF"/>
+                <w:sz w:val="16"/>
+                <w:szCs w:val="16"/>
+              </w:rPr>
+              <w:t>]</w:t>
             </w:r>
           </w:p>
         </w:tc>
@@ -27409,8 +27881,20 @@
                 <w:sz w:val="16"/>
                 <w:szCs w:val="16"/>
               </w:rPr>
-              <w:t xml:space="preserve"> [ ]</w:t>
-            </w:r>
+              <w:t xml:space="preserve"> </w:t>
+            </w:r>
+            <w:proofErr w:type="gramStart"/>
+            <w:r>
+              <w:rPr>
+                <w:rFonts w:ascii="Arial" w:eastAsia="Arial" w:hAnsi="Arial" w:cs="Arial"/>
+                <w:b/>
+                <w:color w:val="FFFFFF"/>
+                <w:sz w:val="16"/>
+                <w:szCs w:val="16"/>
+              </w:rPr>
+              <w:t>[ ]</w:t>
+            </w:r>
+            <w:proofErr w:type="gramEnd"/>
           </w:p>
         </w:tc>
       </w:tr>
@@ -27758,6 +28242,7 @@
               </w:rPr>
               <w:t xml:space="preserve">Entities = </w:t>
             </w:r>
+            <w:proofErr w:type="gramStart"/>
             <w:r>
               <w:rPr>
                 <w:rFonts w:eastAsia="Arial" w:cstheme="minorHAnsi"/>
@@ -27765,6 +28250,7 @@
               </w:rPr>
               <w:t>{ }</w:t>
             </w:r>
+            <w:proofErr w:type="gramEnd"/>
           </w:p>
           <w:p>
             <w:pPr>
@@ -28135,6 +28621,7 @@
               </w:rPr>
               <w:t xml:space="preserve">Entities = </w:t>
             </w:r>
+            <w:proofErr w:type="gramStart"/>
             <w:r>
               <w:rPr>
                 <w:rFonts w:eastAsia="Arial" w:cstheme="minorHAnsi"/>
@@ -28142,6 +28629,7 @@
               </w:rPr>
               <w:t>{ }</w:t>
             </w:r>
+            <w:proofErr w:type="gramEnd"/>
           </w:p>
           <w:p>
             <w:pPr>
@@ -29347,6 +29835,7 @@
               </w:rPr>
               <w:t xml:space="preserve">Entities = </w:t>
             </w:r>
+            <w:proofErr w:type="gramStart"/>
             <w:r>
               <w:rPr>
                 <w:rFonts w:eastAsia="Arial" w:cstheme="minorHAnsi"/>
@@ -29354,6 +29843,7 @@
               </w:rPr>
               <w:t>{ }</w:t>
             </w:r>
+            <w:proofErr w:type="gramEnd"/>
           </w:p>
           <w:p>
             <w:pPr>
@@ -29791,6 +30281,7 @@
               </w:rPr>
               <w:t xml:space="preserve">Entities = </w:t>
             </w:r>
+            <w:proofErr w:type="gramStart"/>
             <w:r>
               <w:rPr>
                 <w:rFonts w:eastAsia="Arial" w:cstheme="minorHAnsi"/>
@@ -29798,6 +30289,7 @@
               </w:rPr>
               <w:t>{ }</w:t>
             </w:r>
+            <w:proofErr w:type="gramEnd"/>
           </w:p>
           <w:p>
             <w:pPr>
@@ -29850,13 +30342,7 @@
               <w:rPr>
                 <w:rFonts w:eastAsia="Arial" w:cstheme="minorHAnsi"/>
               </w:rPr>
-              <w:t>1256</w:t>
-            </w:r>
-            <w:r>
-              <w:rPr>
-                <w:rFonts w:eastAsia="Arial" w:cstheme="minorHAnsi"/>
-              </w:rPr>
-              <w:t>7</w:t>
+              <w:t>UI</w:t>
             </w:r>
           </w:p>
         </w:tc>
@@ -32735,11 +33221,13 @@
         <w:ind w:left="0" w:firstLine="0"/>
       </w:pPr>
       <w:proofErr w:type="spellStart"/>
+      <w:proofErr w:type="gramStart"/>
       <w:r>
         <w:lastRenderedPageBreak/>
         <w:t>avx.go</w:t>
       </w:r>
       <w:proofErr w:type="spellEnd"/>
+      <w:proofErr w:type="gramEnd"/>
       <w:r>
         <w:t xml:space="preserve"> </w:t>
       </w:r>
@@ -32880,7 +33368,15 @@
                               <w:spacing w:after="0"/>
                             </w:pPr>
                             <w:r>
-                              <w:t xml:space="preserve">     (the web-site above also utilizes NGINX as a reverse-proxy for HTTPS) </w:t>
+                              <w:t xml:space="preserve">     (</w:t>
+                            </w:r>
+                            <w:proofErr w:type="gramStart"/>
+                            <w:r>
+                              <w:t>the</w:t>
+                            </w:r>
+                            <w:proofErr w:type="gramEnd"/>
+                            <w:r>
+                              <w:t xml:space="preserve"> web-site above also utilizes NGINX as a reverse-proxy for HTTPS) </w:t>
                             </w:r>
                           </w:p>
                         </w:txbxContent>
@@ -32954,7 +33450,15 @@
                         <w:spacing w:after="0"/>
                       </w:pPr>
                       <w:r>
-                        <w:t xml:space="preserve">     (the web-site above also utilizes NGINX as a reverse-proxy for HTTPS) </w:t>
+                        <w:t xml:space="preserve">     (</w:t>
+                      </w:r>
+                      <w:proofErr w:type="gramStart"/>
+                      <w:r>
+                        <w:t>the</w:t>
+                      </w:r>
+                      <w:proofErr w:type="gramEnd"/>
+                      <w:r>
+                        <w:t xml:space="preserve"> web-site above also utilizes NGINX as a reverse-proxy for HTTPS) </w:t>
                       </w:r>
                     </w:p>
                   </w:txbxContent>
@@ -32966,10 +33470,12 @@
         </mc:AlternateContent>
       </w:r>
       <w:proofErr w:type="spellStart"/>
+      <w:proofErr w:type="gramStart"/>
       <w:r>
         <w:t>avx.go</w:t>
       </w:r>
       <w:proofErr w:type="spellEnd"/>
+      <w:proofErr w:type="gramEnd"/>
       <w:r>
         <w:t xml:space="preserve"> implements a web-server (HTTP server) that provides the entire text of the AV bible </w:t>
       </w:r>
@@ -32983,10 +33489,12 @@
         <w:t xml:space="preserve">t still uses simple semantics.  Version numbers for source code are respective of the SDK Document revision numbers.  The first release of </w:t>
       </w:r>
       <w:proofErr w:type="spellStart"/>
+      <w:proofErr w:type="gramStart"/>
       <w:r>
         <w:t>avx.go</w:t>
       </w:r>
       <w:proofErr w:type="spellEnd"/>
+      <w:proofErr w:type="gramEnd"/>
       <w:r>
         <w:t>, which had been updated to the z-series SDK</w:t>
       </w:r>
@@ -33020,10 +33528,12 @@
         <w:t xml:space="preserve">There are a couple of URLs used for testing and validation.  They also illustrate how </w:t>
       </w:r>
       <w:proofErr w:type="spellStart"/>
+      <w:proofErr w:type="gramStart"/>
       <w:r>
         <w:t>avx.go</w:t>
       </w:r>
       <w:proofErr w:type="spellEnd"/>
+      <w:proofErr w:type="gramEnd"/>
       <w:r>
         <w:t xml:space="preserve"> can be extended:</w:t>
       </w:r>
@@ -33156,7 +33666,15 @@
                                 <w:sz w:val="18"/>
                                 <w:szCs w:val="18"/>
                               </w:rPr>
-                              <w:t>URL form #3 and #5 are discussed under the description of the *.</w:t>
+                              <w:t xml:space="preserve">URL form #3 and #5 are discussed under the description of the </w:t>
+                            </w:r>
+                            <w:proofErr w:type="gramStart"/>
+                            <w:r>
+                              <w:rPr>
+                                <w:sz w:val="18"/>
+                                <w:szCs w:val="18"/>
+                              </w:rPr>
+                              <w:t>*.</w:t>
                             </w:r>
                             <w:proofErr w:type="spellStart"/>
                             <w:r>
@@ -33167,6 +33685,7 @@
                               <w:t>avspec</w:t>
                             </w:r>
                             <w:proofErr w:type="spellEnd"/>
+                            <w:proofErr w:type="gramEnd"/>
                             <w:r>
                               <w:rPr>
                                 <w:sz w:val="18"/>
@@ -33265,7 +33784,15 @@
                           <w:sz w:val="18"/>
                           <w:szCs w:val="18"/>
                         </w:rPr>
-                        <w:t>URL form #3 and #5 are discussed under the description of the *.</w:t>
+                        <w:t xml:space="preserve">URL form #3 and #5 are discussed under the description of the </w:t>
+                      </w:r>
+                      <w:proofErr w:type="gramStart"/>
+                      <w:r>
+                        <w:rPr>
+                          <w:sz w:val="18"/>
+                          <w:szCs w:val="18"/>
+                        </w:rPr>
+                        <w:t>*.</w:t>
                       </w:r>
                       <w:proofErr w:type="spellStart"/>
                       <w:r>
@@ -33276,6 +33803,7 @@
                         <w:t>avspec</w:t>
                       </w:r>
                       <w:proofErr w:type="spellEnd"/>
+                      <w:proofErr w:type="gramEnd"/>
                       <w:r>
                         <w:rPr>
                           <w:sz w:val="18"/>
@@ -33384,12 +33912,22 @@
         <w:t xml:space="preserve">The / endpoint simply reports the release number of the optional </w:t>
       </w:r>
       <w:proofErr w:type="spellStart"/>
+      <w:proofErr w:type="gramStart"/>
       <w:r>
         <w:t>avx.go</w:t>
       </w:r>
       <w:proofErr w:type="spellEnd"/>
-      <w:r>
-        <w:t xml:space="preserve"> web-server component.  The /help endpoint provides primitive information about the web-service.  /help can be easily replaced by developer.  The /validate endpoint reports on the validity of data files in accordance with the </w:t>
+      <w:proofErr w:type="gramEnd"/>
+      <w:r>
+        <w:t xml:space="preserve"> web-server component.  The /help endpoint provides primitive information about the web-service.  /</w:t>
+      </w:r>
+      <w:proofErr w:type="gramStart"/>
+      <w:r>
+        <w:t>help</w:t>
+      </w:r>
+      <w:proofErr w:type="gramEnd"/>
+      <w:r>
+        <w:t xml:space="preserve"> can be easily replaced by developer.  The /validate endpoint reports on the validity of data files in accordance with the </w:t>
       </w:r>
       <w:proofErr w:type="spellStart"/>
       <w:r>
@@ -33422,10 +33960,12 @@
         <w:t xml:space="preserve"> later in this document).  In addition to the administrative URL’s described above, here is a list of the foundational endpoints that provide the core functionality of </w:t>
       </w:r>
       <w:proofErr w:type="spellStart"/>
+      <w:proofErr w:type="gramStart"/>
       <w:r>
         <w:t>avx.go</w:t>
       </w:r>
       <w:proofErr w:type="spellEnd"/>
+      <w:proofErr w:type="gramEnd"/>
       <w:r>
         <w:t>:</w:t>
       </w:r>
@@ -33578,10 +34118,12 @@
         <w:t xml:space="preserve">/AV-Stylesheet.css.  When a session identifier is provided, the session number dictates the name of the CSS file that will decorate the chapter request.  Moreover, </w:t>
       </w:r>
       <w:proofErr w:type="spellStart"/>
+      <w:proofErr w:type="gramStart"/>
       <w:r>
         <w:t>avx.go</w:t>
       </w:r>
       <w:proofErr w:type="spellEnd"/>
+      <w:proofErr w:type="gramEnd"/>
       <w:r>
         <w:t xml:space="preserve"> can compile information into a CSS stylesheet.  When a request is made for Genesis using the URL depicted in #3 above, a stylesheet becomes linked in the response to a stylesheet with the URL depicted in #8 above.  A web-browser will make an immediate subsequent request to get the stylesheet.  If /</w:t>
       </w:r>
@@ -33594,10 +34136,12 @@
         <w:t xml:space="preserve">/sessionID.css does not exists, </w:t>
       </w:r>
       <w:proofErr w:type="spellStart"/>
+      <w:proofErr w:type="gramStart"/>
       <w:r>
         <w:t>avx.go</w:t>
       </w:r>
       <w:proofErr w:type="spellEnd"/>
+      <w:proofErr w:type="gramEnd"/>
       <w:r>
         <w:t xml:space="preserve"> will automatically compile a file named /</w:t>
       </w:r>
@@ -33649,13 +34193,18 @@
       </w:r>
       <w:proofErr w:type="spellEnd"/>
       <w:r>
-        <w:t xml:space="preserve"> files and/or *.</w:t>
+        <w:t xml:space="preserve"> files and/or </w:t>
+      </w:r>
+      <w:proofErr w:type="gramStart"/>
+      <w:r>
+        <w:t>*.</w:t>
       </w:r>
       <w:proofErr w:type="spellStart"/>
       <w:r>
         <w:t>avspec</w:t>
       </w:r>
       <w:proofErr w:type="spellEnd"/>
+      <w:proofErr w:type="gramEnd"/>
       <w:r>
         <w:t xml:space="preserve"> files, they must be manually deleted beforehand.</w:t>
       </w:r>
@@ -33677,6 +34226,7 @@
         <w:spacing w:line="240" w:lineRule="auto"/>
         <w:ind w:left="0" w:firstLine="0"/>
       </w:pPr>
+      <w:proofErr w:type="gramStart"/>
       <w:r>
         <w:lastRenderedPageBreak/>
         <w:t>*.</w:t>
@@ -33686,6 +34236,7 @@
         <w:t>avspec</w:t>
       </w:r>
       <w:proofErr w:type="spellEnd"/>
+      <w:proofErr w:type="gramEnd"/>
       <w:r>
         <w:t xml:space="preserve"> file format</w:t>
       </w:r>
@@ -34438,6 +34989,7 @@
         <w:jc w:val="both"/>
       </w:pPr>
       <w:proofErr w:type="spellStart"/>
+      <w:proofErr w:type="gramStart"/>
       <w:r>
         <w:t>avx</w:t>
       </w:r>
@@ -34445,6 +34997,7 @@
         <w:t>.go</w:t>
       </w:r>
       <w:proofErr w:type="spellEnd"/>
+      <w:proofErr w:type="gramEnd"/>
       <w:r>
         <w:t xml:space="preserve"> software ignores everything after the first record above.  Only that first record defines the CSS file.  And that first line is expanded word-for-word into highlights for each supplied </w:t>
       </w:r>
@@ -34497,6 +35050,7 @@
         <w:t xml:space="preserve">(text file containing CSS for </w:t>
       </w:r>
       <w:proofErr w:type="spellStart"/>
+      <w:proofErr w:type="gramStart"/>
       <w:r>
         <w:rPr>
           <w:sz w:val="28"/>
@@ -34510,6 +35064,7 @@
         <w:t>.go</w:t>
       </w:r>
       <w:proofErr w:type="spellEnd"/>
+      <w:proofErr w:type="gramEnd"/>
       <w:r>
         <w:rPr>
           <w:sz w:val="28"/>
@@ -34526,6 +35081,7 @@
         <w:t xml:space="preserve">This standard-format CSS stylesheet should be included when </w:t>
       </w:r>
       <w:proofErr w:type="spellStart"/>
+      <w:proofErr w:type="gramStart"/>
       <w:r>
         <w:t>avx</w:t>
       </w:r>
@@ -34533,10 +35089,12 @@
         <w:t>.go</w:t>
       </w:r>
       <w:proofErr w:type="spellEnd"/>
+      <w:proofErr w:type="gramEnd"/>
       <w:r>
         <w:t xml:space="preserve"> is utilized in your development.  This optional stylesheet is included in the SDK, but it can be customized in any way by the web designer.  However, the web designer should realize that any references in the CSS to image files will result in 404 errors unless support is explicitly added to </w:t>
       </w:r>
       <w:proofErr w:type="spellStart"/>
+      <w:proofErr w:type="gramStart"/>
       <w:r>
         <w:t>avx</w:t>
       </w:r>
@@ -34544,10 +35102,12 @@
         <w:t>.go</w:t>
       </w:r>
       <w:proofErr w:type="spellEnd"/>
+      <w:proofErr w:type="gramEnd"/>
       <w:r>
         <w:t xml:space="preserve"> by your development team.  Finally, </w:t>
       </w:r>
       <w:proofErr w:type="spellStart"/>
+      <w:proofErr w:type="gramStart"/>
       <w:r>
         <w:t>avx</w:t>
       </w:r>
@@ -34555,6 +35115,7 @@
         <w:t>.go</w:t>
       </w:r>
       <w:proofErr w:type="spellEnd"/>
+      <w:proofErr w:type="gramEnd"/>
       <w:r>
         <w:t xml:space="preserve"> always links chapter output to the AV-Stylesheet.css stylesheet, even when a *.</w:t>
       </w:r>
@@ -34634,6 +35195,7 @@
         <w:t xml:space="preserve"> lists each filename along with its corresponding MD5.  The </w:t>
       </w:r>
       <w:proofErr w:type="spellStart"/>
+      <w:proofErr w:type="gramStart"/>
       <w:r>
         <w:t>avx</w:t>
       </w:r>
@@ -34641,6 +35203,7 @@
         <w:t>.go</w:t>
       </w:r>
       <w:proofErr w:type="spellEnd"/>
+      <w:proofErr w:type="gramEnd"/>
       <w:r>
         <w:t xml:space="preserve"> server implements a validation function that will read this file and report if the MD5’s agree with the SDK files on disk.  This way corruption can </w:t>
       </w:r>
@@ -34662,7 +35225,15 @@
       </w:r>
       <w:proofErr w:type="spellEnd"/>
       <w:r>
-        <w:t xml:space="preserve"> that should be deployed with the SDK.  By doing this, streamlined plate revision checks are straightforward. MD5’s are calculated both on core SDK files, and on optional components, but not upon the </w:t>
+        <w:t xml:space="preserve"> that should be deployed with the SDK.  By doing this, streamlined plate revision checks are straightforward. MD5’s </w:t>
+      </w:r>
+      <w:proofErr w:type="gramStart"/>
+      <w:r>
+        <w:t>are</w:t>
+      </w:r>
+      <w:proofErr w:type="gramEnd"/>
+      <w:r>
+        <w:t xml:space="preserve"> calculated both on core SDK files, and on optional components, but not upon the </w:t>
       </w:r>
       <w:proofErr w:type="spellStart"/>
       <w:r>
@@ -34678,7 +35249,15 @@
       </w:r>
       <w:proofErr w:type="spellEnd"/>
       <w:r>
-        <w:t xml:space="preserve"> to another location (e.g. AV-Inventory.</w:t>
+        <w:t xml:space="preserve"> to another location (</w:t>
+      </w:r>
+      <w:proofErr w:type="gramStart"/>
+      <w:r>
+        <w:t>e.g.</w:t>
+      </w:r>
+      <w:proofErr w:type="gramEnd"/>
+      <w:r>
+        <w:t xml:space="preserve"> AV-Inventory.</w:t>
       </w:r>
       <w:r>
         <w:t>Z</w:t>
@@ -36718,28 +37297,44 @@
           <w:sz w:val="20"/>
           <w:szCs w:val="20"/>
         </w:rPr>
-        <w:t xml:space="preserve"> as a single base-36 digit</w:t>
-      </w:r>
+        <w:t xml:space="preserve"> as a single base-36 </w:t>
+      </w:r>
+      <w:proofErr w:type="gramStart"/>
       <w:r>
         <w:rPr>
           <w:sz w:val="20"/>
           <w:szCs w:val="20"/>
         </w:rPr>
-        <w:t xml:space="preserve">; </w:t>
+        <w:t>digit</w:t>
       </w:r>
       <w:r>
         <w:rPr>
           <w:sz w:val="20"/>
           <w:szCs w:val="20"/>
         </w:rPr>
-        <w:t xml:space="preserve"> </w:t>
+        <w:t xml:space="preserve">; </w:t>
       </w:r>
       <w:r>
         <w:rPr>
           <w:sz w:val="20"/>
           <w:szCs w:val="20"/>
         </w:rPr>
-        <w:t>For example,</w:t>
+        <w:t xml:space="preserve"> </w:t>
+      </w:r>
+      <w:r>
+        <w:rPr>
+          <w:sz w:val="20"/>
+          <w:szCs w:val="20"/>
+        </w:rPr>
+        <w:t>For</w:t>
+      </w:r>
+      <w:proofErr w:type="gramEnd"/>
+      <w:r>
+        <w:rPr>
+          <w:sz w:val="20"/>
+          <w:szCs w:val="20"/>
+        </w:rPr>
+        <w:t xml:space="preserve"> example,</w:t>
       </w:r>
       <w:r>
         <w:rPr>
@@ -37555,6 +38150,7 @@
         <w:t xml:space="preserve">Incidentally, the sample source code provided in </w:t>
       </w:r>
       <w:proofErr w:type="spellStart"/>
+      <w:proofErr w:type="gramStart"/>
       <w:r>
         <w:rPr>
           <w:sz w:val="20"/>
@@ -37570,6 +38166,7 @@
         <w:t>.go</w:t>
       </w:r>
       <w:proofErr w:type="spellEnd"/>
+      <w:proofErr w:type="gramEnd"/>
       <w:r>
         <w:rPr>
           <w:sz w:val="20"/>
@@ -37634,6 +38231,7 @@
         <w:t xml:space="preserve">  The </w:t>
       </w:r>
       <w:proofErr w:type="spellStart"/>
+      <w:proofErr w:type="gramStart"/>
       <w:r>
         <w:rPr>
           <w:sz w:val="20"/>
@@ -37642,6 +38240,7 @@
         <w:t>avx.go</w:t>
       </w:r>
       <w:proofErr w:type="spellEnd"/>
+      <w:proofErr w:type="gramEnd"/>
       <w:r>
         <w:rPr>
           <w:sz w:val="20"/>
@@ -38209,21 +38808,37 @@
           <w:sz w:val="20"/>
           <w:szCs w:val="20"/>
         </w:rPr>
-        <w:t>corresponding text files with a</w:t>
-      </w:r>
+        <w:t xml:space="preserve">corresponding text files with </w:t>
+      </w:r>
+      <w:proofErr w:type="gramStart"/>
       <w:r>
         <w:rPr>
           <w:sz w:val="20"/>
           <w:szCs w:val="20"/>
         </w:rPr>
-        <w:t>n</w:t>
+        <w:t>a</w:t>
       </w:r>
       <w:r>
         <w:rPr>
           <w:sz w:val="20"/>
           <w:szCs w:val="20"/>
         </w:rPr>
-        <w:t xml:space="preserve"> .ascii extent.  These files are not provided for runtime execution.  Instead, they should be considered as ancillary docum</w:t>
+        <w:t>n</w:t>
+      </w:r>
+      <w:r>
+        <w:rPr>
+          <w:sz w:val="20"/>
+          <w:szCs w:val="20"/>
+        </w:rPr>
+        <w:t xml:space="preserve"> .ascii</w:t>
+      </w:r>
+      <w:proofErr w:type="gramEnd"/>
+      <w:r>
+        <w:rPr>
+          <w:sz w:val="20"/>
+          <w:szCs w:val="20"/>
+        </w:rPr>
+        <w:t xml:space="preserve"> extent.  These files are not provided for runtime execution.  Instead, they should be considered as ancillary docum</w:t>
       </w:r>
       <w:r>
         <w:rPr>
@@ -38643,7 +39258,15 @@
               <w:sz w:val="18"/>
               <w:szCs w:val="18"/>
             </w:rPr>
-            <w:t>Z14</w:t>
+            <w:t>Z1</w:t>
+          </w:r>
+          <w:r>
+            <w:rPr>
+              <w:rFonts w:ascii="Consolas" w:eastAsia="Times New Roman" w:hAnsi="Consolas" w:cs="Times New Roman"/>
+              <w:sz w:val="18"/>
+              <w:szCs w:val="18"/>
+            </w:rPr>
+            <w:t>8</w:t>
           </w:r>
           <w:r>
             <w:rPr>
@@ -38652,7 +39275,7 @@
               <w:szCs w:val="20"/>
               <w:vertAlign w:val="subscript"/>
             </w:rPr>
-            <w:t>p</w:t>
+            <w:t>1</w:t>
           </w:r>
         </w:p>
       </w:tc>

--- a/z-series/Digital-AV.docx
+++ b/z-series/Digital-AV.docx
@@ -1,6 +1,6 @@
 
 <file path=word/document.xml><?xml version="1.0" encoding="utf-8"?>
-<w:document xmlns:wpc="http://schemas.microsoft.com/office/word/2010/wordprocessingCanvas" xmlns:cx="http://schemas.microsoft.com/office/drawing/2014/chartex" xmlns:cx1="http://schemas.microsoft.com/office/drawing/2015/9/8/chartex" xmlns:cx2="http://schemas.microsoft.com/office/drawing/2015/10/21/chartex" xmlns:cx3="http://schemas.microsoft.com/office/drawing/2016/5/9/chartex" xmlns:cx4="http://schemas.microsoft.com/office/drawing/2016/5/10/chartex" xmlns:cx5="http://schemas.microsoft.com/office/drawing/2016/5/11/chartex" xmlns:cx6="http://schemas.microsoft.com/office/drawing/2016/5/12/chartex" xmlns:cx7="http://schemas.microsoft.com/office/drawing/2016/5/13/chartex" xmlns:cx8="http://schemas.microsoft.com/office/drawing/2016/5/14/chartex" xmlns:mc="http://schemas.openxmlformats.org/markup-compatibility/2006" xmlns:aink="http://schemas.microsoft.com/office/drawing/2016/ink" xmlns:am3d="http://schemas.microsoft.com/office/drawing/2017/model3d" xmlns:o="urn:schemas-microsoft-com:office:office" xmlns:r="http://schemas.openxmlformats.org/officeDocument/2006/relationships" xmlns:m="http://schemas.openxmlformats.org/officeDocument/2006/math" xmlns:v="urn:schemas-microsoft-com:vml" xmlns:wp14="http://schemas.microsoft.com/office/word/2010/wordprocessingDrawing" xmlns:wp="http://schemas.openxmlformats.org/drawingml/2006/wordprocessingDrawing" xmlns:w10="urn:schemas-microsoft-com:office:word" xmlns:w="http://schemas.openxmlformats.org/wordprocessingml/2006/main" xmlns:w14="http://schemas.microsoft.com/office/word/2010/wordml" xmlns:w15="http://schemas.microsoft.com/office/word/2012/wordml" xmlns:w16cex="http://schemas.microsoft.com/office/word/2018/wordml/cex" xmlns:w16cid="http://schemas.microsoft.com/office/word/2016/wordml/cid" xmlns:w16="http://schemas.microsoft.com/office/word/2018/wordml" xmlns:w16sdtdh="http://schemas.microsoft.com/office/word/2020/wordml/sdtdatahash" xmlns:w16se="http://schemas.microsoft.com/office/word/2015/wordml/symex" xmlns:wpg="http://schemas.microsoft.com/office/word/2010/wordprocessingGroup" xmlns:wpi="http://schemas.microsoft.com/office/word/2010/wordprocessingInk" xmlns:wne="http://schemas.microsoft.com/office/word/2006/wordml" xmlns:wps="http://schemas.microsoft.com/office/word/2010/wordprocessingShape" mc:Ignorable="w14 w15 w16se w16cid w16 w16cex w16sdtdh wp14">
+<w:document xmlns:wpc="http://schemas.microsoft.com/office/word/2010/wordprocessingCanvas" xmlns:cx="http://schemas.microsoft.com/office/drawing/2014/chartex" xmlns:cx1="http://schemas.microsoft.com/office/drawing/2015/9/8/chartex" xmlns:cx2="http://schemas.microsoft.com/office/drawing/2015/10/21/chartex" xmlns:cx3="http://schemas.microsoft.com/office/drawing/2016/5/9/chartex" xmlns:cx4="http://schemas.microsoft.com/office/drawing/2016/5/10/chartex" xmlns:cx5="http://schemas.microsoft.com/office/drawing/2016/5/11/chartex" xmlns:cx6="http://schemas.microsoft.com/office/drawing/2016/5/12/chartex" xmlns:cx7="http://schemas.microsoft.com/office/drawing/2016/5/13/chartex" xmlns:cx8="http://schemas.microsoft.com/office/drawing/2016/5/14/chartex" xmlns:mc="http://schemas.openxmlformats.org/markup-compatibility/2006" xmlns:aink="http://schemas.microsoft.com/office/drawing/2016/ink" xmlns:am3d="http://schemas.microsoft.com/office/drawing/2017/model3d" xmlns:o="urn:schemas-microsoft-com:office:office" xmlns:oel="http://schemas.microsoft.com/office/2019/extlst" xmlns:r="http://schemas.openxmlformats.org/officeDocument/2006/relationships" xmlns:m="http://schemas.openxmlformats.org/officeDocument/2006/math" xmlns:v="urn:schemas-microsoft-com:vml" xmlns:wp14="http://schemas.microsoft.com/office/word/2010/wordprocessingDrawing" xmlns:wp="http://schemas.openxmlformats.org/drawingml/2006/wordprocessingDrawing" xmlns:w10="urn:schemas-microsoft-com:office:word" xmlns:w="http://schemas.openxmlformats.org/wordprocessingml/2006/main" xmlns:w14="http://schemas.microsoft.com/office/word/2010/wordml" xmlns:w15="http://schemas.microsoft.com/office/word/2012/wordml" xmlns:w16cex="http://schemas.microsoft.com/office/word/2018/wordml/cex" xmlns:w16cid="http://schemas.microsoft.com/office/word/2016/wordml/cid" xmlns:w16="http://schemas.microsoft.com/office/word/2018/wordml" xmlns:w16sdtdh="http://schemas.microsoft.com/office/word/2020/wordml/sdtdatahash" xmlns:w16se="http://schemas.microsoft.com/office/word/2015/wordml/symex" xmlns:wpg="http://schemas.microsoft.com/office/word/2010/wordprocessingGroup" xmlns:wpi="http://schemas.microsoft.com/office/word/2010/wordprocessingInk" xmlns:wne="http://schemas.microsoft.com/office/word/2006/wordml" xmlns:wps="http://schemas.microsoft.com/office/word/2010/wordprocessingShape" mc:Ignorable="w14 w15 w16se w16cid w16 w16cex w16sdtdh wp14">
   <w:body>
     <w:p>
       <w:pPr>
@@ -79,102 +79,70 @@
           <w:sz w:val="28"/>
           <w:szCs w:val="28"/>
         </w:rPr>
-        <w:t xml:space="preserve">as demonstrated by the </w:t>
-      </w:r>
-      <w:proofErr w:type="spellStart"/>
+        <w:t xml:space="preserve">as demonstrated by the golang sources in this SDK. As the SDK provides everything required, </w:t>
+      </w:r>
       <w:r>
         <w:rPr>
           <w:sz w:val="28"/>
           <w:szCs w:val="28"/>
         </w:rPr>
-        <w:t>golang</w:t>
-      </w:r>
-      <w:proofErr w:type="spellEnd"/>
+        <w:t xml:space="preserve">including data and index files. Some </w:t>
+      </w:r>
       <w:r>
         <w:rPr>
           <w:sz w:val="28"/>
           <w:szCs w:val="28"/>
         </w:rPr>
-        <w:t xml:space="preserve"> sources in this SDK. As the SDK provides everything required, </w:t>
+        <w:t>developers</w:t>
       </w:r>
       <w:r>
         <w:rPr>
           <w:sz w:val="28"/>
           <w:szCs w:val="28"/>
         </w:rPr>
-        <w:t xml:space="preserve">including data and index files. Some </w:t>
+        <w:t xml:space="preserve"> have discovered</w:t>
       </w:r>
       <w:r>
         <w:rPr>
           <w:sz w:val="28"/>
           <w:szCs w:val="28"/>
         </w:rPr>
-        <w:t>developers</w:t>
+        <w:t xml:space="preserve"> that they ca</w:t>
       </w:r>
       <w:r>
         <w:rPr>
           <w:sz w:val="28"/>
           <w:szCs w:val="28"/>
         </w:rPr>
-        <w:t xml:space="preserve"> have discovered</w:t>
+        <w:t>n be up and running in under</w:t>
       </w:r>
       <w:r>
         <w:rPr>
           <w:sz w:val="28"/>
           <w:szCs w:val="28"/>
         </w:rPr>
-        <w:t xml:space="preserve"> that they ca</w:t>
+        <w:t xml:space="preserve"> an hour. </w:t>
       </w:r>
       <w:r>
         <w:rPr>
           <w:sz w:val="28"/>
           <w:szCs w:val="28"/>
         </w:rPr>
-        <w:t>n be up and running in under</w:t>
+        <w:t xml:space="preserve"> Y</w:t>
       </w:r>
       <w:r>
         <w:rPr>
           <w:sz w:val="28"/>
           <w:szCs w:val="28"/>
         </w:rPr>
-        <w:t xml:space="preserve"> an hour. </w:t>
+        <w:t>ou can easily jumpstart your development project</w:t>
       </w:r>
       <w:r>
         <w:rPr>
           <w:sz w:val="28"/>
           <w:szCs w:val="28"/>
         </w:rPr>
-        <w:t xml:space="preserve"> Y</w:t>
-      </w:r>
-      <w:r>
-        <w:rPr>
-          <w:sz w:val="28"/>
-          <w:szCs w:val="28"/>
-        </w:rPr>
-        <w:t>ou can easily jumpstart your development project</w:t>
-      </w:r>
-      <w:r>
-        <w:rPr>
-          <w:sz w:val="28"/>
-          <w:szCs w:val="28"/>
-        </w:rPr>
-        <w:t xml:space="preserve"> by working with the provided </w:t>
-      </w:r>
-      <w:proofErr w:type="spellStart"/>
-      <w:r>
-        <w:rPr>
-          <w:sz w:val="28"/>
-          <w:szCs w:val="28"/>
-        </w:rPr>
-        <w:t>golang</w:t>
-      </w:r>
-      <w:proofErr w:type="spellEnd"/>
-      <w:r>
-        <w:rPr>
-          <w:sz w:val="28"/>
-          <w:szCs w:val="28"/>
-        </w:rPr>
-        <w:t xml:space="preserve"> sources, or go all in from scratch with</w:t>
+        <w:t xml:space="preserve"> by working with the provided golang sources, or go all in from scratch with</w:t>
       </w:r>
       <w:r>
         <w:rPr>
@@ -455,14 +423,12 @@
                 <w:rFonts w:ascii="Consolas" w:hAnsi="Consolas"/>
               </w:rPr>
             </w:pPr>
-            <w:proofErr w:type="gramStart"/>
             <w:r>
               <w:rPr>
                 <w:rFonts w:ascii="Consolas" w:hAnsi="Consolas"/>
               </w:rPr>
               <w:t>*.dx</w:t>
             </w:r>
-            <w:proofErr w:type="gramEnd"/>
           </w:p>
         </w:tc>
         <w:tc>
@@ -572,14 +538,12 @@
                 <w:rFonts w:ascii="Consolas" w:hAnsi="Consolas"/>
               </w:rPr>
             </w:pPr>
-            <w:proofErr w:type="gramStart"/>
             <w:r>
               <w:rPr>
                 <w:rFonts w:ascii="Consolas" w:hAnsi="Consolas"/>
               </w:rPr>
               <w:t>*.ix</w:t>
             </w:r>
-            <w:proofErr w:type="gramEnd"/>
           </w:p>
         </w:tc>
         <w:tc>
@@ -808,16 +772,8 @@
               <w:rPr>
                 <w:rFonts w:ascii="Consolas" w:hAnsi="Consolas"/>
               </w:rPr>
-              <w:t>*.</w:t>
-            </w:r>
-            <w:proofErr w:type="spellStart"/>
-            <w:r>
-              <w:rPr>
-                <w:rFonts w:ascii="Consolas" w:hAnsi="Consolas"/>
-              </w:rPr>
-              <w:t>bom</w:t>
-            </w:r>
-            <w:proofErr w:type="spellEnd"/>
+              <w:t>*.bom</w:t>
+            </w:r>
           </w:p>
         </w:tc>
         <w:tc>
@@ -927,14 +883,12 @@
                 <w:rFonts w:ascii="Consolas" w:hAnsi="Consolas"/>
               </w:rPr>
             </w:pPr>
-            <w:proofErr w:type="gramStart"/>
             <w:r>
               <w:rPr>
                 <w:rFonts w:ascii="Consolas" w:hAnsi="Consolas"/>
               </w:rPr>
               <w:t>*.ascii</w:t>
             </w:r>
-            <w:proofErr w:type="gramEnd"/>
           </w:p>
         </w:tc>
         <w:tc>
@@ -1249,7 +1203,6 @@
         </w:rPr>
         <w:t xml:space="preserve"> </w:t>
       </w:r>
-      <w:proofErr w:type="gramStart"/>
       <w:r>
         <w:rPr>
           <w:sz w:val="28"/>
@@ -1264,7 +1217,6 @@
         </w:rPr>
         <w:t>.dx</w:t>
       </w:r>
-      <w:proofErr w:type="gramEnd"/>
       <w:r>
         <w:rPr>
           <w:sz w:val="28"/>
@@ -1354,39 +1306,7 @@
           <w:sz w:val="28"/>
           <w:szCs w:val="28"/>
         </w:rPr>
-        <w:t xml:space="preserve"> (and those binary files are always variable length).  The *.</w:t>
-      </w:r>
-      <w:proofErr w:type="spellStart"/>
-      <w:r>
-        <w:rPr>
-          <w:sz w:val="28"/>
-          <w:szCs w:val="28"/>
-        </w:rPr>
-        <w:t>bom</w:t>
-      </w:r>
-      <w:proofErr w:type="spellEnd"/>
-      <w:r>
-        <w:rPr>
-          <w:sz w:val="28"/>
-          <w:szCs w:val="28"/>
-        </w:rPr>
-        <w:t xml:space="preserve"> file contains MD5 hashes which can be used at runtime to verify the file conforms to the release.  The </w:t>
-      </w:r>
-      <w:proofErr w:type="gramStart"/>
-      <w:r>
-        <w:rPr>
-          <w:sz w:val="28"/>
-          <w:szCs w:val="28"/>
-        </w:rPr>
-        <w:t>*.ascii</w:t>
-      </w:r>
-      <w:proofErr w:type="gramEnd"/>
-      <w:r>
-        <w:rPr>
-          <w:sz w:val="28"/>
-          <w:szCs w:val="28"/>
-        </w:rPr>
-        <w:t xml:space="preserve"> files </w:t>
+        <w:t xml:space="preserve"> (and those binary files are always variable length).  The *.bom file contains MD5 hashes which can be used at runtime to verify the file conforms to the release.  The *.ascii files </w:t>
       </w:r>
       <w:r>
         <w:rPr>
@@ -1624,16 +1544,8 @@
               <w:rPr>
                 <w:rFonts w:ascii="Consolas" w:hAnsi="Consolas"/>
               </w:rPr>
-              <w:t>AV-</w:t>
-            </w:r>
-            <w:proofErr w:type="spellStart"/>
-            <w:r>
-              <w:rPr>
-                <w:rFonts w:ascii="Consolas" w:hAnsi="Consolas"/>
-              </w:rPr>
-              <w:t>Writ.dx</w:t>
-            </w:r>
-            <w:proofErr w:type="spellEnd"/>
+              <w:t>AV-Writ.dx</w:t>
+            </w:r>
           </w:p>
         </w:tc>
         <w:tc>
@@ -1816,16 +1728,8 @@
               <w:rPr>
                 <w:rFonts w:ascii="Consolas" w:hAnsi="Consolas"/>
               </w:rPr>
-              <w:t>AV-Writ-</w:t>
-            </w:r>
-            <w:proofErr w:type="gramStart"/>
-            <w:r>
-              <w:rPr>
-                <w:rFonts w:ascii="Consolas" w:hAnsi="Consolas"/>
-              </w:rPr>
-              <w:t>32.dx</w:t>
-            </w:r>
-            <w:proofErr w:type="gramEnd"/>
+              <w:t>AV-Writ-32.dx</w:t>
+            </w:r>
           </w:p>
         </w:tc>
         <w:tc>
@@ -1909,23 +1813,7 @@
           <w:sz w:val="28"/>
           <w:szCs w:val="28"/>
         </w:rPr>
-        <w:t>AV-</w:t>
-      </w:r>
-      <w:proofErr w:type="spellStart"/>
-      <w:r>
-        <w:rPr>
-          <w:sz w:val="28"/>
-          <w:szCs w:val="28"/>
-        </w:rPr>
-        <w:t>Writ.dx</w:t>
-      </w:r>
-      <w:proofErr w:type="spellEnd"/>
-      <w:r>
-        <w:rPr>
-          <w:sz w:val="28"/>
-          <w:szCs w:val="28"/>
-        </w:rPr>
-        <w:t xml:space="preserve"> file</w:t>
+        <w:t>AV-Writ.dx file</w:t>
       </w:r>
       <w:r>
         <w:rPr>
@@ -2118,7 +2006,6 @@
         </w:rPr>
         <w:t>are those named AV-Writ</w:t>
       </w:r>
-      <w:proofErr w:type="gramStart"/>
       <w:r>
         <w:rPr>
           <w:rFonts w:asciiTheme="minorHAnsi" w:hAnsiTheme="minorHAnsi" w:cstheme="minorHAnsi"/>
@@ -2143,7 +2030,6 @@
         </w:rPr>
         <w:t>dx</w:t>
       </w:r>
-      <w:proofErr w:type="gramEnd"/>
       <w:r>
         <w:rPr>
           <w:rFonts w:asciiTheme="minorHAnsi" w:hAnsiTheme="minorHAnsi" w:cstheme="minorHAnsi"/>
@@ -2328,7 +2214,6 @@
         </w:rPr>
         <w:t xml:space="preserve">  The AV-Writ</w:t>
       </w:r>
-      <w:proofErr w:type="gramStart"/>
       <w:r>
         <w:rPr>
           <w:rFonts w:asciiTheme="minorHAnsi" w:hAnsiTheme="minorHAnsi" w:cstheme="minorHAnsi"/>
@@ -2353,7 +2238,6 @@
         </w:rPr>
         <w:t>dx</w:t>
       </w:r>
-      <w:proofErr w:type="gramEnd"/>
       <w:r>
         <w:rPr>
           <w:rFonts w:asciiTheme="minorHAnsi" w:hAnsiTheme="minorHAnsi" w:cstheme="minorHAnsi"/>
@@ -2446,28 +2330,20 @@
         <w:rPr>
           <w:color w:val="auto"/>
         </w:rPr>
-        <w:t>-</w:t>
-      </w:r>
-      <w:proofErr w:type="spellStart"/>
+        <w:t>-Writ</w:t>
+      </w:r>
       <w:r>
         <w:rPr>
           <w:color w:val="auto"/>
         </w:rPr>
-        <w:t>Writ</w:t>
+        <w:t>.</w:t>
       </w:r>
       <w:r>
         <w:rPr>
           <w:color w:val="auto"/>
         </w:rPr>
-        <w:t>.</w:t>
-      </w:r>
-      <w:r>
-        <w:rPr>
-          <w:color w:val="auto"/>
-        </w:rPr>
         <w:t>dx</w:t>
       </w:r>
-      <w:proofErr w:type="spellEnd"/>
       <w:r>
         <w:rPr>
           <w:color w:val="auto"/>
@@ -2812,7 +2688,6 @@
                 <w:sz w:val="24"/>
               </w:rPr>
             </w:pPr>
-            <w:proofErr w:type="spellStart"/>
             <w:r>
               <w:rPr>
                 <w:rFonts w:ascii="Arial" w:eastAsia="Arial" w:hAnsi="Arial" w:cs="Arial"/>
@@ -2822,7 +2697,6 @@
               </w:rPr>
               <w:t>WordKey</w:t>
             </w:r>
-            <w:proofErr w:type="spellEnd"/>
           </w:p>
           <w:p>
             <w:pPr>
@@ -2862,7 +2736,6 @@
                 <w:sz w:val="24"/>
               </w:rPr>
             </w:pPr>
-            <w:proofErr w:type="spellStart"/>
             <w:r>
               <w:rPr>
                 <w:rFonts w:ascii="Arial" w:eastAsia="Arial" w:hAnsi="Arial" w:cs="Arial"/>
@@ -2872,7 +2745,6 @@
               </w:rPr>
               <w:t>Punc</w:t>
             </w:r>
-            <w:proofErr w:type="spellEnd"/>
           </w:p>
           <w:p>
             <w:pPr>
@@ -2974,7 +2846,6 @@
                 <w:sz w:val="24"/>
               </w:rPr>
             </w:pPr>
-            <w:proofErr w:type="spellStart"/>
             <w:r>
               <w:rPr>
                 <w:rFonts w:ascii="Arial" w:eastAsia="Arial" w:hAnsi="Arial" w:cs="Arial"/>
@@ -2984,7 +2855,6 @@
               </w:rPr>
               <w:t>PN+WClass</w:t>
             </w:r>
-            <w:proofErr w:type="spellEnd"/>
           </w:p>
           <w:p>
             <w:pPr>
@@ -6221,24 +6091,15 @@
           <w:sz w:val="28"/>
           <w:szCs w:val="28"/>
         </w:rPr>
-        <w:t>AV-</w:t>
-      </w:r>
-      <w:proofErr w:type="spellStart"/>
+        <w:t>AV-W</w:t>
+      </w:r>
       <w:r>
         <w:rPr>
           <w:sz w:val="28"/>
           <w:szCs w:val="28"/>
         </w:rPr>
-        <w:t>W</w:t>
-      </w:r>
-      <w:r>
-        <w:rPr>
-          <w:sz w:val="28"/>
-          <w:szCs w:val="28"/>
-        </w:rPr>
         <w:t>rit.dx</w:t>
       </w:r>
-      <w:proofErr w:type="spellEnd"/>
       <w:r>
         <w:rPr>
           <w:sz w:val="28"/>
@@ -6305,7 +6166,6 @@
             <w:shd w:val="clear" w:color="auto" w:fill="000000"/>
           </w:tcPr>
           <w:p>
-            <w:proofErr w:type="spellStart"/>
             <w:r>
               <w:rPr>
                 <w:rFonts w:ascii="Arial" w:eastAsia="Arial" w:hAnsi="Arial" w:cs="Arial"/>
@@ -6313,17 +6173,7 @@
                 <w:color w:val="FFFFFF"/>
                 <w:sz w:val="24"/>
               </w:rPr>
-              <w:t>Strongs</w:t>
-            </w:r>
-            <w:proofErr w:type="spellEnd"/>
-            <w:r>
-              <w:rPr>
-                <w:rFonts w:ascii="Arial" w:eastAsia="Arial" w:hAnsi="Arial" w:cs="Arial"/>
-                <w:b/>
-                <w:color w:val="FFFFFF"/>
-                <w:sz w:val="24"/>
-              </w:rPr>
-              <w:t xml:space="preserve"> #1 </w:t>
+              <w:t xml:space="preserve">Strongs #1 </w:t>
             </w:r>
           </w:p>
         </w:tc>
@@ -6339,7 +6189,6 @@
             <w:shd w:val="clear" w:color="auto" w:fill="000000"/>
           </w:tcPr>
           <w:p>
-            <w:proofErr w:type="spellStart"/>
             <w:r>
               <w:rPr>
                 <w:rFonts w:ascii="Arial" w:eastAsia="Arial" w:hAnsi="Arial" w:cs="Arial"/>
@@ -6347,17 +6196,7 @@
                 <w:color w:val="FFFFFF"/>
                 <w:sz w:val="24"/>
               </w:rPr>
-              <w:t>Strongs</w:t>
-            </w:r>
-            <w:proofErr w:type="spellEnd"/>
-            <w:r>
-              <w:rPr>
-                <w:rFonts w:ascii="Arial" w:eastAsia="Arial" w:hAnsi="Arial" w:cs="Arial"/>
-                <w:b/>
-                <w:color w:val="FFFFFF"/>
-                <w:sz w:val="24"/>
-              </w:rPr>
-              <w:t xml:space="preserve"> #2 </w:t>
+              <w:t xml:space="preserve">Strongs #2 </w:t>
             </w:r>
           </w:p>
         </w:tc>
@@ -6376,7 +6215,6 @@
             <w:pPr>
               <w:ind w:left="7"/>
             </w:pPr>
-            <w:proofErr w:type="spellStart"/>
             <w:r>
               <w:rPr>
                 <w:rFonts w:ascii="Arial" w:eastAsia="Arial" w:hAnsi="Arial" w:cs="Arial"/>
@@ -6384,17 +6222,7 @@
                 <w:color w:val="FFFFFF"/>
                 <w:sz w:val="24"/>
               </w:rPr>
-              <w:t>Strongs</w:t>
-            </w:r>
-            <w:proofErr w:type="spellEnd"/>
-            <w:r>
-              <w:rPr>
-                <w:rFonts w:ascii="Arial" w:eastAsia="Arial" w:hAnsi="Arial" w:cs="Arial"/>
-                <w:b/>
-                <w:color w:val="FFFFFF"/>
-                <w:sz w:val="24"/>
-              </w:rPr>
-              <w:t xml:space="preserve"> #3 </w:t>
+              <w:t xml:space="preserve">Strongs #3 </w:t>
             </w:r>
           </w:p>
         </w:tc>
@@ -6413,7 +6241,6 @@
             <w:pPr>
               <w:ind w:left="7"/>
             </w:pPr>
-            <w:proofErr w:type="spellStart"/>
             <w:r>
               <w:rPr>
                 <w:rFonts w:ascii="Arial" w:eastAsia="Arial" w:hAnsi="Arial" w:cs="Arial"/>
@@ -6421,17 +6248,7 @@
                 <w:color w:val="FFFFFF"/>
                 <w:sz w:val="24"/>
               </w:rPr>
-              <w:t>Strongs</w:t>
-            </w:r>
-            <w:proofErr w:type="spellEnd"/>
-            <w:r>
-              <w:rPr>
-                <w:rFonts w:ascii="Arial" w:eastAsia="Arial" w:hAnsi="Arial" w:cs="Arial"/>
-                <w:b/>
-                <w:color w:val="FFFFFF"/>
-                <w:sz w:val="24"/>
-              </w:rPr>
-              <w:t xml:space="preserve"> #4 </w:t>
+              <w:t xml:space="preserve">Strongs #4 </w:t>
             </w:r>
           </w:p>
         </w:tc>
@@ -6471,29 +6288,48 @@
                 <w:rFonts w:ascii="Arial" w:eastAsia="Arial" w:hAnsi="Arial" w:cs="Arial"/>
                 <w:sz w:val="24"/>
               </w:rPr>
-              <w:t xml:space="preserve"> </w:t>
-            </w:r>
-            <w:proofErr w:type="spellStart"/>
+              <w:t xml:space="preserve"> Strongs # </w:t>
+            </w:r>
+          </w:p>
+        </w:tc>
+        <w:tc>
+          <w:tcPr>
+            <w:tcW w:w="1710" w:type="dxa"/>
+            <w:tcBorders>
+              <w:top w:val="single" w:sz="4" w:space="0" w:color="000000"/>
+              <w:left w:val="single" w:sz="4" w:space="0" w:color="000000"/>
+              <w:bottom w:val="single" w:sz="4" w:space="0" w:color="000000"/>
+              <w:right w:val="single" w:sz="4" w:space="0" w:color="000000"/>
+            </w:tcBorders>
+          </w:tcPr>
+          <w:p>
             <w:r>
               <w:rPr>
                 <w:rFonts w:ascii="Arial" w:eastAsia="Arial" w:hAnsi="Arial" w:cs="Arial"/>
                 <w:sz w:val="24"/>
               </w:rPr>
-              <w:t>Strongs</w:t>
-            </w:r>
-            <w:proofErr w:type="spellEnd"/>
+              <w:t>2</w:t>
+            </w:r>
             <w:r>
               <w:rPr>
                 <w:rFonts w:ascii="Arial" w:eastAsia="Arial" w:hAnsi="Arial" w:cs="Arial"/>
                 <w:sz w:val="24"/>
-              </w:rPr>
-              <w:t xml:space="preserve"> # </w:t>
-            </w:r>
-          </w:p>
-        </w:tc>
-        <w:tc>
-          <w:tcPr>
-            <w:tcW w:w="1710" w:type="dxa"/>
+                <w:vertAlign w:val="superscript"/>
+              </w:rPr>
+              <w:t>nd</w:t>
+            </w:r>
+            <w:r>
+              <w:rPr>
+                <w:rFonts w:ascii="Arial" w:eastAsia="Arial" w:hAnsi="Arial" w:cs="Arial"/>
+                <w:sz w:val="24"/>
+              </w:rPr>
+              <w:t xml:space="preserve"> Strongs # </w:t>
+            </w:r>
+          </w:p>
+        </w:tc>
+        <w:tc>
+          <w:tcPr>
+            <w:tcW w:w="1620" w:type="dxa"/>
             <w:tcBorders>
               <w:top w:val="single" w:sz="4" w:space="0" w:color="000000"/>
               <w:left w:val="single" w:sz="4" w:space="0" w:color="000000"/>
@@ -6507,7 +6343,7 @@
                 <w:rFonts w:ascii="Arial" w:eastAsia="Arial" w:hAnsi="Arial" w:cs="Arial"/>
                 <w:sz w:val="24"/>
               </w:rPr>
-              <w:t>2</w:t>
+              <w:t>3</w:t>
             </w:r>
             <w:r>
               <w:rPr>
@@ -6515,132 +6351,49 @@
                 <w:sz w:val="24"/>
                 <w:vertAlign w:val="superscript"/>
               </w:rPr>
-              <w:t>nd</w:t>
+              <w:t>rd</w:t>
             </w:r>
             <w:r>
               <w:rPr>
                 <w:rFonts w:ascii="Arial" w:eastAsia="Arial" w:hAnsi="Arial" w:cs="Arial"/>
                 <w:sz w:val="24"/>
               </w:rPr>
-              <w:t xml:space="preserve"> </w:t>
-            </w:r>
-            <w:proofErr w:type="spellStart"/>
+              <w:t xml:space="preserve"> Strongs # </w:t>
+            </w:r>
+          </w:p>
+        </w:tc>
+        <w:tc>
+          <w:tcPr>
+            <w:tcW w:w="1620" w:type="dxa"/>
+            <w:tcBorders>
+              <w:top w:val="single" w:sz="4" w:space="0" w:color="000000"/>
+              <w:left w:val="single" w:sz="4" w:space="0" w:color="000000"/>
+              <w:bottom w:val="single" w:sz="4" w:space="0" w:color="000000"/>
+              <w:right w:val="single" w:sz="4" w:space="0" w:color="000000"/>
+            </w:tcBorders>
+          </w:tcPr>
+          <w:p>
             <w:r>
               <w:rPr>
                 <w:rFonts w:ascii="Arial" w:eastAsia="Arial" w:hAnsi="Arial" w:cs="Arial"/>
                 <w:sz w:val="24"/>
               </w:rPr>
-              <w:t>Strongs</w:t>
-            </w:r>
-            <w:proofErr w:type="spellEnd"/>
+              <w:t>4</w:t>
+            </w:r>
             <w:r>
               <w:rPr>
                 <w:rFonts w:ascii="Arial" w:eastAsia="Arial" w:hAnsi="Arial" w:cs="Arial"/>
                 <w:sz w:val="24"/>
-              </w:rPr>
-              <w:t xml:space="preserve"> # </w:t>
-            </w:r>
-          </w:p>
-        </w:tc>
-        <w:tc>
-          <w:tcPr>
-            <w:tcW w:w="1620" w:type="dxa"/>
-            <w:tcBorders>
-              <w:top w:val="single" w:sz="4" w:space="0" w:color="000000"/>
-              <w:left w:val="single" w:sz="4" w:space="0" w:color="000000"/>
-              <w:bottom w:val="single" w:sz="4" w:space="0" w:color="000000"/>
-              <w:right w:val="single" w:sz="4" w:space="0" w:color="000000"/>
-            </w:tcBorders>
-          </w:tcPr>
-          <w:p>
+                <w:vertAlign w:val="superscript"/>
+              </w:rPr>
+              <w:t>th</w:t>
+            </w:r>
             <w:r>
               <w:rPr>
                 <w:rFonts w:ascii="Arial" w:eastAsia="Arial" w:hAnsi="Arial" w:cs="Arial"/>
                 <w:sz w:val="24"/>
               </w:rPr>
-              <w:t>3</w:t>
-            </w:r>
-            <w:r>
-              <w:rPr>
-                <w:rFonts w:ascii="Arial" w:eastAsia="Arial" w:hAnsi="Arial" w:cs="Arial"/>
-                <w:sz w:val="24"/>
-                <w:vertAlign w:val="superscript"/>
-              </w:rPr>
-              <w:t>rd</w:t>
-            </w:r>
-            <w:r>
-              <w:rPr>
-                <w:rFonts w:ascii="Arial" w:eastAsia="Arial" w:hAnsi="Arial" w:cs="Arial"/>
-                <w:sz w:val="24"/>
-              </w:rPr>
-              <w:t xml:space="preserve"> </w:t>
-            </w:r>
-            <w:proofErr w:type="spellStart"/>
-            <w:r>
-              <w:rPr>
-                <w:rFonts w:ascii="Arial" w:eastAsia="Arial" w:hAnsi="Arial" w:cs="Arial"/>
-                <w:sz w:val="24"/>
-              </w:rPr>
-              <w:t>Strongs</w:t>
-            </w:r>
-            <w:proofErr w:type="spellEnd"/>
-            <w:r>
-              <w:rPr>
-                <w:rFonts w:ascii="Arial" w:eastAsia="Arial" w:hAnsi="Arial" w:cs="Arial"/>
-                <w:sz w:val="24"/>
-              </w:rPr>
-              <w:t xml:space="preserve"> # </w:t>
-            </w:r>
-          </w:p>
-        </w:tc>
-        <w:tc>
-          <w:tcPr>
-            <w:tcW w:w="1620" w:type="dxa"/>
-            <w:tcBorders>
-              <w:top w:val="single" w:sz="4" w:space="0" w:color="000000"/>
-              <w:left w:val="single" w:sz="4" w:space="0" w:color="000000"/>
-              <w:bottom w:val="single" w:sz="4" w:space="0" w:color="000000"/>
-              <w:right w:val="single" w:sz="4" w:space="0" w:color="000000"/>
-            </w:tcBorders>
-          </w:tcPr>
-          <w:p>
-            <w:r>
-              <w:rPr>
-                <w:rFonts w:ascii="Arial" w:eastAsia="Arial" w:hAnsi="Arial" w:cs="Arial"/>
-                <w:sz w:val="24"/>
-              </w:rPr>
-              <w:t>4</w:t>
-            </w:r>
-            <w:r>
-              <w:rPr>
-                <w:rFonts w:ascii="Arial" w:eastAsia="Arial" w:hAnsi="Arial" w:cs="Arial"/>
-                <w:sz w:val="24"/>
-                <w:vertAlign w:val="superscript"/>
-              </w:rPr>
-              <w:t>th</w:t>
-            </w:r>
-            <w:r>
-              <w:rPr>
-                <w:rFonts w:ascii="Arial" w:eastAsia="Arial" w:hAnsi="Arial" w:cs="Arial"/>
-                <w:sz w:val="24"/>
-              </w:rPr>
-              <w:t xml:space="preserve"> </w:t>
-            </w:r>
-            <w:proofErr w:type="spellStart"/>
-            <w:r>
-              <w:rPr>
-                <w:rFonts w:ascii="Arial" w:eastAsia="Arial" w:hAnsi="Arial" w:cs="Arial"/>
-                <w:sz w:val="24"/>
-              </w:rPr>
-              <w:t>Strongs</w:t>
-            </w:r>
-            <w:proofErr w:type="spellEnd"/>
-            <w:r>
-              <w:rPr>
-                <w:rFonts w:ascii="Arial" w:eastAsia="Arial" w:hAnsi="Arial" w:cs="Arial"/>
-                <w:sz w:val="24"/>
-              </w:rPr>
-              <w:t xml:space="preserve"> # </w:t>
+              <w:t xml:space="preserve"> Strongs # </w:t>
             </w:r>
           </w:p>
         </w:tc>
@@ -6818,7 +6571,7 @@
                 <v:stroke joinstyle="miter"/>
                 <v:path gradientshapeok="t" o:connecttype="rect"/>
               </v:shapetype>
-              <v:shape id="Text Box 2" o:spid="_x0000_s1026" type="#_x0000_t202" style="position:absolute;left:0;text-align:left;margin-left:347.25pt;margin-top:495.8pt;width:329.05pt;height:27pt;z-index:-251620352;visibility:visible;mso-wrap-style:square;mso-width-percent:0;mso-height-percent:0;mso-wrap-distance-left:9pt;mso-wrap-distance-top:3.6pt;mso-wrap-distance-right:9pt;mso-wrap-distance-bottom:3.6pt;mso-position-horizontal:absolute;mso-position-horizontal-relative:margin;mso-position-vertical:absolute;mso-position-vertical-relative:page;mso-width-percent:0;mso-height-percent:0;mso-width-relative:margin;mso-height-relative:margin;v-text-anchor:top" o:gfxdata="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" stroked="f">
+              <v:shape id="Text Box 2" o:spid="_x0000_s1026" type="#_x0000_t202" style="position:absolute;left:0;text-align:left;margin-left:347.25pt;margin-top:495.8pt;width:329.05pt;height:27pt;z-index:-251620352;visibility:visible;mso-wrap-style:square;mso-width-percent:0;mso-height-percent:0;mso-wrap-distance-left:9pt;mso-wrap-distance-top:3.6pt;mso-wrap-distance-right:9pt;mso-wrap-distance-bottom:3.6pt;mso-position-horizontal:absolute;mso-position-horizontal-relative:margin;mso-position-vertical:absolute;mso-position-vertical-relative:page;mso-width-percent:0;mso-height-percent:0;mso-width-relative:margin;mso-height-relative:margin;v-text-anchor:top" o:gfxdata="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" stroked="f">
                 <v:textbox inset="0,0,0,0">
                   <w:txbxContent>
                     <w:p>
@@ -7116,23 +6869,13 @@
                 <w:szCs w:val="18"/>
               </w:rPr>
             </w:pPr>
-            <w:proofErr w:type="gramStart"/>
             <w:r>
               <w:rPr>
                 <w:rFonts w:ascii="Consolas" w:eastAsia="Courier New" w:hAnsi="Consolas" w:cs="Courier New"/>
                 <w:sz w:val="18"/>
                 <w:szCs w:val="18"/>
               </w:rPr>
-              <w:t>PUNC::</w:t>
-            </w:r>
-            <w:proofErr w:type="gramEnd"/>
-            <w:r>
-              <w:rPr>
-                <w:rFonts w:ascii="Consolas" w:eastAsia="Courier New" w:hAnsi="Consolas" w:cs="Courier New"/>
-                <w:sz w:val="18"/>
-                <w:szCs w:val="18"/>
-              </w:rPr>
-              <w:t xml:space="preserve">clause </w:t>
+              <w:t xml:space="preserve">PUNC::clause </w:t>
             </w:r>
           </w:p>
         </w:tc>
@@ -7192,23 +6935,13 @@
                 <w:szCs w:val="18"/>
               </w:rPr>
             </w:pPr>
-            <w:proofErr w:type="gramStart"/>
             <w:r>
               <w:rPr>
                 <w:rFonts w:ascii="Consolas" w:eastAsia="Courier New" w:hAnsi="Consolas" w:cs="Courier New"/>
                 <w:sz w:val="18"/>
                 <w:szCs w:val="18"/>
               </w:rPr>
-              <w:t>PUNC::</w:t>
-            </w:r>
-            <w:proofErr w:type="gramEnd"/>
-            <w:r>
-              <w:rPr>
-                <w:rFonts w:ascii="Consolas" w:eastAsia="Courier New" w:hAnsi="Consolas" w:cs="Courier New"/>
-                <w:sz w:val="18"/>
-                <w:szCs w:val="18"/>
-              </w:rPr>
-              <w:t xml:space="preserve">exclamatory </w:t>
+              <w:t xml:space="preserve">PUNC::exclamatory </w:t>
             </w:r>
           </w:p>
         </w:tc>
@@ -7268,23 +7001,13 @@
                 <w:szCs w:val="18"/>
               </w:rPr>
             </w:pPr>
-            <w:proofErr w:type="gramStart"/>
             <w:r>
               <w:rPr>
                 <w:rFonts w:ascii="Consolas" w:eastAsia="Courier New" w:hAnsi="Consolas" w:cs="Courier New"/>
                 <w:sz w:val="18"/>
                 <w:szCs w:val="18"/>
               </w:rPr>
-              <w:t>PUNC::</w:t>
-            </w:r>
-            <w:proofErr w:type="gramEnd"/>
-            <w:r>
-              <w:rPr>
-                <w:rFonts w:ascii="Consolas" w:eastAsia="Courier New" w:hAnsi="Consolas" w:cs="Courier New"/>
-                <w:sz w:val="18"/>
-                <w:szCs w:val="18"/>
-              </w:rPr>
-              <w:t xml:space="preserve">interrogative </w:t>
+              <w:t xml:space="preserve">PUNC::interrogative </w:t>
             </w:r>
           </w:p>
         </w:tc>
@@ -7363,23 +7086,13 @@
                 <w:szCs w:val="18"/>
               </w:rPr>
             </w:pPr>
-            <w:proofErr w:type="gramStart"/>
             <w:r>
               <w:rPr>
                 <w:rFonts w:ascii="Consolas" w:eastAsia="Courier New" w:hAnsi="Consolas" w:cs="Courier New"/>
                 <w:sz w:val="18"/>
                 <w:szCs w:val="18"/>
               </w:rPr>
-              <w:t>PUNC::</w:t>
-            </w:r>
-            <w:proofErr w:type="gramEnd"/>
-            <w:r>
-              <w:rPr>
-                <w:rFonts w:ascii="Consolas" w:eastAsia="Courier New" w:hAnsi="Consolas" w:cs="Courier New"/>
-                <w:sz w:val="18"/>
-                <w:szCs w:val="18"/>
-              </w:rPr>
-              <w:t xml:space="preserve">declarative </w:t>
+              <w:t xml:space="preserve">PUNC::declarative </w:t>
             </w:r>
           </w:p>
         </w:tc>
@@ -7460,23 +7173,13 @@
                 <w:szCs w:val="18"/>
               </w:rPr>
             </w:pPr>
-            <w:proofErr w:type="gramStart"/>
             <w:r>
               <w:rPr>
                 <w:rFonts w:ascii="Consolas" w:eastAsia="Courier New" w:hAnsi="Consolas" w:cs="Courier New"/>
                 <w:sz w:val="18"/>
                 <w:szCs w:val="18"/>
               </w:rPr>
-              <w:t>PUNC::</w:t>
-            </w:r>
-            <w:proofErr w:type="gramEnd"/>
-            <w:r>
-              <w:rPr>
-                <w:rFonts w:ascii="Consolas" w:eastAsia="Courier New" w:hAnsi="Consolas" w:cs="Courier New"/>
-                <w:sz w:val="18"/>
-                <w:szCs w:val="18"/>
-              </w:rPr>
-              <w:t xml:space="preserve">dash </w:t>
+              <w:t xml:space="preserve">PUNC::dash </w:t>
             </w:r>
           </w:p>
         </w:tc>
@@ -7555,23 +7258,13 @@
                 <w:szCs w:val="18"/>
               </w:rPr>
             </w:pPr>
-            <w:proofErr w:type="gramStart"/>
             <w:r>
               <w:rPr>
                 <w:rFonts w:ascii="Consolas" w:eastAsia="Courier New" w:hAnsi="Consolas" w:cs="Courier New"/>
                 <w:sz w:val="18"/>
                 <w:szCs w:val="18"/>
               </w:rPr>
-              <w:t>PUNC::</w:t>
-            </w:r>
-            <w:proofErr w:type="gramEnd"/>
-            <w:r>
-              <w:rPr>
-                <w:rFonts w:ascii="Consolas" w:eastAsia="Courier New" w:hAnsi="Consolas" w:cs="Courier New"/>
-                <w:sz w:val="18"/>
-                <w:szCs w:val="18"/>
-              </w:rPr>
-              <w:t xml:space="preserve">semicolon </w:t>
+              <w:t xml:space="preserve">PUNC::semicolon </w:t>
             </w:r>
           </w:p>
         </w:tc>
@@ -7652,23 +7345,13 @@
                 <w:szCs w:val="18"/>
               </w:rPr>
             </w:pPr>
-            <w:proofErr w:type="gramStart"/>
             <w:r>
               <w:rPr>
                 <w:rFonts w:ascii="Consolas" w:eastAsia="Courier New" w:hAnsi="Consolas" w:cs="Courier New"/>
                 <w:sz w:val="18"/>
                 <w:szCs w:val="18"/>
               </w:rPr>
-              <w:t>PUNC::</w:t>
-            </w:r>
-            <w:proofErr w:type="gramEnd"/>
-            <w:r>
-              <w:rPr>
-                <w:rFonts w:ascii="Consolas" w:eastAsia="Courier New" w:hAnsi="Consolas" w:cs="Courier New"/>
-                <w:sz w:val="18"/>
-                <w:szCs w:val="18"/>
-              </w:rPr>
-              <w:t xml:space="preserve">comma </w:t>
+              <w:t xml:space="preserve">PUNC::comma </w:t>
             </w:r>
           </w:p>
         </w:tc>
@@ -7728,23 +7411,13 @@
                 <w:szCs w:val="18"/>
               </w:rPr>
             </w:pPr>
-            <w:proofErr w:type="gramStart"/>
             <w:r>
               <w:rPr>
                 <w:rFonts w:ascii="Consolas" w:eastAsia="Courier New" w:hAnsi="Consolas" w:cs="Courier New"/>
                 <w:sz w:val="18"/>
                 <w:szCs w:val="18"/>
               </w:rPr>
-              <w:t>PUNC::</w:t>
-            </w:r>
-            <w:proofErr w:type="gramEnd"/>
-            <w:r>
-              <w:rPr>
-                <w:rFonts w:ascii="Consolas" w:eastAsia="Courier New" w:hAnsi="Consolas" w:cs="Courier New"/>
-                <w:sz w:val="18"/>
-                <w:szCs w:val="18"/>
-              </w:rPr>
-              <w:t xml:space="preserve">colon </w:t>
+              <w:t xml:space="preserve">PUNC::colon </w:t>
             </w:r>
           </w:p>
         </w:tc>
@@ -7804,23 +7477,13 @@
                 <w:szCs w:val="18"/>
               </w:rPr>
             </w:pPr>
-            <w:proofErr w:type="gramStart"/>
             <w:r>
               <w:rPr>
                 <w:rFonts w:ascii="Consolas" w:eastAsia="Courier New" w:hAnsi="Consolas" w:cs="Courier New"/>
                 <w:sz w:val="18"/>
                 <w:szCs w:val="18"/>
               </w:rPr>
-              <w:t>PUNC::</w:t>
-            </w:r>
-            <w:proofErr w:type="gramEnd"/>
-            <w:r>
-              <w:rPr>
-                <w:rFonts w:ascii="Consolas" w:eastAsia="Courier New" w:hAnsi="Consolas" w:cs="Courier New"/>
-                <w:sz w:val="18"/>
-                <w:szCs w:val="18"/>
-              </w:rPr>
-              <w:t>possessive</w:t>
+              <w:t>PUNC::possessive</w:t>
             </w:r>
           </w:p>
         </w:tc>
@@ -7880,26 +7543,14 @@
                 <w:szCs w:val="18"/>
               </w:rPr>
             </w:pPr>
-            <w:proofErr w:type="gramStart"/>
             <w:r>
               <w:rPr>
                 <w:rFonts w:ascii="Consolas" w:eastAsia="Courier New" w:hAnsi="Consolas" w:cs="Courier New"/>
                 <w:sz w:val="18"/>
                 <w:szCs w:val="18"/>
               </w:rPr>
-              <w:t>PUNC::</w:t>
-            </w:r>
-            <w:proofErr w:type="spellStart"/>
-            <w:proofErr w:type="gramEnd"/>
-            <w:r>
-              <w:rPr>
-                <w:rFonts w:ascii="Consolas" w:eastAsia="Courier New" w:hAnsi="Consolas" w:cs="Courier New"/>
-                <w:sz w:val="18"/>
-                <w:szCs w:val="18"/>
-              </w:rPr>
-              <w:t>closeParen</w:t>
-            </w:r>
-            <w:proofErr w:type="spellEnd"/>
+              <w:t>PUNC::closeParen</w:t>
+            </w:r>
           </w:p>
         </w:tc>
         <w:tc>
@@ -7977,23 +7628,13 @@
                 <w:szCs w:val="18"/>
               </w:rPr>
             </w:pPr>
-            <w:proofErr w:type="gramStart"/>
             <w:r>
               <w:rPr>
                 <w:rFonts w:ascii="Consolas" w:eastAsia="Courier New" w:hAnsi="Consolas" w:cs="Courier New"/>
                 <w:sz w:val="18"/>
                 <w:szCs w:val="18"/>
               </w:rPr>
-              <w:t>MODE::</w:t>
-            </w:r>
-            <w:proofErr w:type="gramEnd"/>
-            <w:r>
-              <w:rPr>
-                <w:rFonts w:ascii="Consolas" w:eastAsia="Courier New" w:hAnsi="Consolas" w:cs="Courier New"/>
-                <w:sz w:val="18"/>
-                <w:szCs w:val="18"/>
-              </w:rPr>
-              <w:t>parenthetical</w:t>
+              <w:t>MODE::parenthetical</w:t>
             </w:r>
           </w:p>
         </w:tc>
@@ -8083,23 +7724,13 @@
                 <w:szCs w:val="18"/>
               </w:rPr>
             </w:pPr>
-            <w:proofErr w:type="gramStart"/>
             <w:r>
               <w:rPr>
                 <w:rFonts w:ascii="Consolas" w:eastAsia="Courier New" w:hAnsi="Consolas" w:cs="Courier New"/>
                 <w:sz w:val="18"/>
                 <w:szCs w:val="18"/>
               </w:rPr>
-              <w:t>MODE::</w:t>
-            </w:r>
-            <w:proofErr w:type="gramEnd"/>
-            <w:r>
-              <w:rPr>
-                <w:rFonts w:ascii="Consolas" w:eastAsia="Courier New" w:hAnsi="Consolas" w:cs="Courier New"/>
-                <w:sz w:val="18"/>
-                <w:szCs w:val="18"/>
-              </w:rPr>
-              <w:t xml:space="preserve">italics </w:t>
+              <w:t xml:space="preserve">MODE::italics </w:t>
             </w:r>
           </w:p>
         </w:tc>
@@ -8178,23 +7809,13 @@
                 <w:szCs w:val="18"/>
               </w:rPr>
             </w:pPr>
-            <w:proofErr w:type="gramStart"/>
             <w:r>
               <w:rPr>
                 <w:rFonts w:ascii="Consolas" w:eastAsia="Courier New" w:hAnsi="Consolas" w:cs="Courier New"/>
                 <w:sz w:val="18"/>
                 <w:szCs w:val="18"/>
               </w:rPr>
-              <w:t>MODE::</w:t>
-            </w:r>
-            <w:proofErr w:type="gramEnd"/>
-            <w:r>
-              <w:rPr>
-                <w:rFonts w:ascii="Consolas" w:eastAsia="Courier New" w:hAnsi="Consolas" w:cs="Courier New"/>
-                <w:sz w:val="18"/>
-                <w:szCs w:val="18"/>
-              </w:rPr>
-              <w:t xml:space="preserve">Jesus </w:t>
+              <w:t xml:space="preserve">MODE::Jesus </w:t>
             </w:r>
           </w:p>
         </w:tc>
@@ -8368,7 +7989,6 @@
             <w:pPr>
               <w:ind w:left="108" w:right="360"/>
             </w:pPr>
-            <w:proofErr w:type="gramStart"/>
             <w:r>
               <w:rPr>
                 <w:rFonts w:ascii="Arial" w:eastAsia="Arial" w:hAnsi="Arial" w:cs="Arial"/>
@@ -8376,17 +7996,7 @@
                 <w:color w:val="FFFFFF"/>
                 <w:sz w:val="24"/>
               </w:rPr>
-              <w:t>Bit  Pattern</w:t>
-            </w:r>
-            <w:proofErr w:type="gramEnd"/>
-            <w:r>
-              <w:rPr>
-                <w:rFonts w:ascii="Arial" w:eastAsia="Arial" w:hAnsi="Arial" w:cs="Arial"/>
-                <w:b/>
-                <w:color w:val="FFFFFF"/>
-                <w:sz w:val="24"/>
-              </w:rPr>
-              <w:t xml:space="preserve"> (Hex)</w:t>
+              <w:t>Bit  Pattern (Hex)</w:t>
             </w:r>
             <w:r>
               <w:rPr>
@@ -8849,7 +8459,7 @@
           </mc:Choice>
           <mc:Fallback>
             <w:pict>
-              <v:shape w14:anchorId="5DBBCC3C" id="_x0000_s1027" type="#_x0000_t202" style="position:absolute;left:0;text-align:left;margin-left:468.9pt;margin-top:313pt;width:206.2pt;height:27.35pt;z-index:-251655168;visibility:visible;mso-wrap-style:square;mso-width-percent:0;mso-height-percent:0;mso-wrap-distance-left:9pt;mso-wrap-distance-top:0;mso-wrap-distance-right:9pt;mso-wrap-distance-bottom:3.6pt;mso-position-horizontal:absolute;mso-position-horizontal-relative:margin;mso-position-vertical:absolute;mso-position-vertical-relative:page;mso-width-percent:0;mso-height-percent:0;mso-width-relative:margin;mso-height-relative:margin;v-text-anchor:top" o:gfxdata="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" stroked="f">
+              <v:shape w14:anchorId="5DBBCC3C" id="_x0000_s1027" type="#_x0000_t202" style="position:absolute;left:0;text-align:left;margin-left:468.9pt;margin-top:313pt;width:206.2pt;height:27.35pt;z-index:-251655168;visibility:visible;mso-wrap-style:square;mso-width-percent:0;mso-height-percent:0;mso-wrap-distance-left:9pt;mso-wrap-distance-top:0;mso-wrap-distance-right:9pt;mso-wrap-distance-bottom:3.6pt;mso-position-horizontal:absolute;mso-position-horizontal-relative:margin;mso-position-vertical:absolute;mso-position-vertical-relative:page;mso-width-percent:0;mso-height-percent:0;mso-width-relative:margin;mso-height-relative:margin;v-text-anchor:top" o:gfxdata="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" stroked="f">
                 <v:textbox inset="0,0,0,0">
                   <w:txbxContent>
                     <w:p>
@@ -8969,18 +8579,8 @@
                                 <w:sz w:val="44"/>
                                 <w:szCs w:val="44"/>
                               </w:rPr>
-                              <w:t xml:space="preserve">zation bits and </w:t>
+                              <w:t>zation bits and WordKey</w:t>
                             </w:r>
-                            <w:proofErr w:type="spellStart"/>
-                            <w:r>
-                              <w:rPr>
-                                <w:rFonts w:ascii="Times New Roman" w:hAnsi="Times New Roman" w:cs="Times New Roman"/>
-                                <w:sz w:val="44"/>
-                                <w:szCs w:val="44"/>
-                              </w:rPr>
-                              <w:t>WordKey</w:t>
-                            </w:r>
-                            <w:proofErr w:type="spellEnd"/>
                           </w:p>
                         </w:txbxContent>
                       </wps:txbx>
@@ -9001,7 +8601,7 @@
           </mc:Choice>
           <mc:Fallback>
             <w:pict>
-              <v:shape w14:anchorId="21A60A8B" id="_x0000_s1028" type="#_x0000_t202" style="position:absolute;left:0;text-align:left;margin-left:0;margin-top:195pt;width:310pt;height:25.2pt;z-index:251663360;visibility:visible;mso-wrap-style:square;mso-width-percent:0;mso-height-percent:0;mso-wrap-distance-left:9pt;mso-wrap-distance-top:3.6pt;mso-wrap-distance-right:9pt;mso-wrap-distance-bottom:3.6pt;mso-position-horizontal:left;mso-position-horizontal-relative:margin;mso-position-vertical:absolute;mso-position-vertical-relative:page;mso-width-percent:0;mso-height-percent:0;mso-width-relative:margin;mso-height-relative:margin;v-text-anchor:top" o:gfxdata="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" stroked="f">
+              <v:shape w14:anchorId="21A60A8B" id="_x0000_s1028" type="#_x0000_t202" style="position:absolute;left:0;text-align:left;margin-left:0;margin-top:195pt;width:310pt;height:25.2pt;z-index:251663360;visibility:visible;mso-wrap-style:square;mso-width-percent:0;mso-height-percent:0;mso-wrap-distance-left:9pt;mso-wrap-distance-top:3.6pt;mso-wrap-distance-right:9pt;mso-wrap-distance-bottom:3.6pt;mso-position-horizontal:left;mso-position-horizontal-relative:margin;mso-position-vertical:absolute;mso-position-vertical-relative:page;mso-width-percent:0;mso-height-percent:0;mso-width-relative:margin;mso-height-relative:margin;v-text-anchor:top" o:gfxdata="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" stroked="f">
                 <v:textbox inset="0,0,0,0">
                   <w:txbxContent>
                     <w:p>
@@ -9026,18 +8626,8 @@
                           <w:sz w:val="44"/>
                           <w:szCs w:val="44"/>
                         </w:rPr>
-                        <w:t xml:space="preserve">zation bits and </w:t>
+                        <w:t>zation bits and WordKey</w:t>
                       </w:r>
-                      <w:proofErr w:type="spellStart"/>
-                      <w:r>
-                        <w:rPr>
-                          <w:rFonts w:ascii="Times New Roman" w:hAnsi="Times New Roman" w:cs="Times New Roman"/>
-                          <w:sz w:val="44"/>
-                          <w:szCs w:val="44"/>
-                        </w:rPr>
-                        <w:t>WordKey</w:t>
-                      </w:r>
-                      <w:proofErr w:type="spellEnd"/>
                     </w:p>
                   </w:txbxContent>
                 </v:textbox>
@@ -9495,7 +9085,7 @@
           </mc:Choice>
           <mc:Fallback>
             <w:pict>
-              <v:shape w14:anchorId="6C150E7B" id="Text Box 16" o:spid="_x0000_s1029" type="#_x0000_t202" style="position:absolute;left:0;text-align:left;margin-left:0;margin-top:4.15pt;width:213.2pt;height:25.8pt;z-index:251702272;visibility:visible;mso-wrap-style:square;mso-width-percent:0;mso-height-percent:0;mso-wrap-distance-left:9pt;mso-wrap-distance-top:3.6pt;mso-wrap-distance-right:9pt;mso-wrap-distance-bottom:3.6pt;mso-position-horizontal:left;mso-position-horizontal-relative:margin;mso-position-vertical:absolute;mso-position-vertical-relative:margin;mso-width-percent:0;mso-height-percent:0;mso-width-relative:margin;mso-height-relative:margin;v-text-anchor:top" o:gfxdata="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" stroked="f">
+              <v:shape w14:anchorId="6C150E7B" id="Text Box 16" o:spid="_x0000_s1029" type="#_x0000_t202" style="position:absolute;left:0;text-align:left;margin-left:0;margin-top:4.15pt;width:213.2pt;height:25.8pt;z-index:251702272;visibility:visible;mso-wrap-style:square;mso-width-percent:0;mso-height-percent:0;mso-wrap-distance-left:9pt;mso-wrap-distance-top:3.6pt;mso-wrap-distance-right:9pt;mso-wrap-distance-bottom:3.6pt;mso-position-horizontal:left;mso-position-horizontal-relative:margin;mso-position-vertical:absolute;mso-position-vertical-relative:margin;mso-width-percent:0;mso-height-percent:0;mso-width-relative:margin;mso-height-relative:margin;v-text-anchor:top" o:gfxdata="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" stroked="f">
                 <v:textbox inset="0,0,0,0">
                   <w:txbxContent>
                     <w:p>
@@ -10784,7 +10374,6 @@
                 <w:szCs w:val="18"/>
               </w:rPr>
             </w:pPr>
-            <w:proofErr w:type="spellStart"/>
             <w:r>
               <w:rPr>
                 <w:rFonts w:ascii="Consolas" w:eastAsia="Courier New" w:hAnsi="Consolas" w:cs="Courier New"/>
@@ -10801,7 +10390,6 @@
               </w:rPr>
               <w:t>OrPronoun</w:t>
             </w:r>
-            <w:proofErr w:type="spellEnd"/>
           </w:p>
         </w:tc>
         <w:tc>
@@ -12645,7 +12233,6 @@
                 <w:color w:val="000000" w:themeColor="text1"/>
               </w:rPr>
             </w:pPr>
-            <w:proofErr w:type="spellStart"/>
             <w:r>
               <w:rPr>
                 <w:rFonts w:ascii="Consolas" w:eastAsia="Courier New" w:hAnsi="Consolas" w:cs="Courier New"/>
@@ -12653,7 +12240,6 @@
               </w:rPr>
               <w:t>EndBit</w:t>
             </w:r>
-            <w:proofErr w:type="spellEnd"/>
           </w:p>
         </w:tc>
         <w:tc>
@@ -12733,7 +12319,6 @@
                 <w:color w:val="000000" w:themeColor="text1"/>
               </w:rPr>
             </w:pPr>
-            <w:proofErr w:type="spellStart"/>
             <w:r>
               <w:rPr>
                 <w:rFonts w:ascii="Consolas" w:eastAsia="Courier New" w:hAnsi="Consolas" w:cs="Courier New"/>
@@ -12753,15 +12338,7 @@
                 <w:rFonts w:ascii="Consolas" w:eastAsia="Courier New" w:hAnsi="Consolas" w:cs="Courier New"/>
                 <w:color w:val="000000" w:themeColor="text1"/>
               </w:rPr>
-              <w:t>ningOfVerse</w:t>
-            </w:r>
-            <w:proofErr w:type="spellEnd"/>
-            <w:r>
-              <w:rPr>
-                <w:rFonts w:ascii="Consolas" w:eastAsia="Courier New" w:hAnsi="Consolas" w:cs="Courier New"/>
-                <w:color w:val="000000" w:themeColor="text1"/>
-              </w:rPr>
-              <w:t xml:space="preserve"> </w:t>
+              <w:t xml:space="preserve">ningOfVerse </w:t>
             </w:r>
           </w:p>
         </w:tc>
@@ -12842,7 +12419,6 @@
                 <w:color w:val="000000" w:themeColor="text1"/>
               </w:rPr>
             </w:pPr>
-            <w:proofErr w:type="spellStart"/>
             <w:r>
               <w:rPr>
                 <w:rFonts w:ascii="Consolas" w:eastAsia="Courier New" w:hAnsi="Consolas" w:cs="Courier New"/>
@@ -12850,7 +12426,6 @@
               </w:rPr>
               <w:t>EndOfVerse</w:t>
             </w:r>
-            <w:proofErr w:type="spellEnd"/>
           </w:p>
         </w:tc>
         <w:tc>
@@ -12930,7 +12505,6 @@
                 <w:color w:val="000000" w:themeColor="text1"/>
               </w:rPr>
             </w:pPr>
-            <w:proofErr w:type="spellStart"/>
             <w:r>
               <w:rPr>
                 <w:rFonts w:ascii="Consolas" w:eastAsia="Courier New" w:hAnsi="Consolas" w:cs="Courier New"/>
@@ -12950,15 +12524,7 @@
                 <w:rFonts w:ascii="Consolas" w:eastAsia="Courier New" w:hAnsi="Consolas" w:cs="Courier New"/>
                 <w:color w:val="000000" w:themeColor="text1"/>
               </w:rPr>
-              <w:t>ningOfChapter</w:t>
-            </w:r>
-            <w:proofErr w:type="spellEnd"/>
-            <w:r>
-              <w:rPr>
-                <w:rFonts w:ascii="Consolas" w:eastAsia="Courier New" w:hAnsi="Consolas" w:cs="Courier New"/>
-                <w:color w:val="000000" w:themeColor="text1"/>
-              </w:rPr>
-              <w:t xml:space="preserve"> </w:t>
+              <w:t xml:space="preserve">ningOfChapter </w:t>
             </w:r>
           </w:p>
         </w:tc>
@@ -13039,7 +12605,6 @@
                 <w:color w:val="000000" w:themeColor="text1"/>
               </w:rPr>
             </w:pPr>
-            <w:proofErr w:type="spellStart"/>
             <w:r>
               <w:rPr>
                 <w:rFonts w:ascii="Consolas" w:eastAsia="Courier New" w:hAnsi="Consolas" w:cs="Courier New"/>
@@ -13047,7 +12612,6 @@
               </w:rPr>
               <w:t>EndOfChapter</w:t>
             </w:r>
-            <w:proofErr w:type="spellEnd"/>
           </w:p>
         </w:tc>
         <w:tc>
@@ -13127,7 +12691,6 @@
                 <w:color w:val="000000" w:themeColor="text1"/>
               </w:rPr>
             </w:pPr>
-            <w:proofErr w:type="spellStart"/>
             <w:r>
               <w:rPr>
                 <w:rFonts w:ascii="Consolas" w:eastAsia="Courier New" w:hAnsi="Consolas" w:cs="Courier New"/>
@@ -13149,7 +12712,6 @@
               </w:rPr>
               <w:t>ningOfBook</w:t>
             </w:r>
-            <w:proofErr w:type="spellEnd"/>
           </w:p>
         </w:tc>
         <w:tc>
@@ -13229,7 +12791,6 @@
                 <w:color w:val="000000" w:themeColor="text1"/>
               </w:rPr>
             </w:pPr>
-            <w:proofErr w:type="spellStart"/>
             <w:r>
               <w:rPr>
                 <w:rFonts w:ascii="Consolas" w:eastAsia="Courier New" w:hAnsi="Consolas" w:cs="Courier New"/>
@@ -13237,7 +12798,6 @@
               </w:rPr>
               <w:t>EndOfBook</w:t>
             </w:r>
-            <w:proofErr w:type="spellEnd"/>
           </w:p>
         </w:tc>
         <w:tc>
@@ -13317,7 +12877,6 @@
                 <w:color w:val="000000" w:themeColor="text1"/>
               </w:rPr>
             </w:pPr>
-            <w:proofErr w:type="spellStart"/>
             <w:r>
               <w:rPr>
                 <w:rFonts w:ascii="Consolas" w:eastAsia="Courier New" w:hAnsi="Consolas" w:cs="Courier New"/>
@@ -13325,7 +12884,6 @@
               </w:rPr>
               <w:t>BeginningOfBible</w:t>
             </w:r>
-            <w:proofErr w:type="spellEnd"/>
           </w:p>
         </w:tc>
         <w:tc>
@@ -13408,7 +12966,6 @@
                 <w:color w:val="000000" w:themeColor="text1"/>
               </w:rPr>
             </w:pPr>
-            <w:proofErr w:type="spellStart"/>
             <w:r>
               <w:rPr>
                 <w:rFonts w:ascii="Consolas" w:eastAsia="Courier New" w:hAnsi="Consolas" w:cs="Courier New"/>
@@ -13416,7 +12973,6 @@
               </w:rPr>
               <w:t>EndOfBible</w:t>
             </w:r>
-            <w:proofErr w:type="spellEnd"/>
           </w:p>
         </w:tc>
         <w:tc>
@@ -13571,7 +13127,7 @@
           </mc:Choice>
           <mc:Fallback>
             <w:pict>
-              <v:shape w14:anchorId="796FCE59" id="Text Box 6" o:spid="_x0000_s1030" type="#_x0000_t202" style="position:absolute;left:0;text-align:left;margin-left:0;margin-top:349.3pt;width:196.1pt;height:25.8pt;z-index:251671552;visibility:visible;mso-wrap-style:square;mso-width-percent:0;mso-height-percent:0;mso-wrap-distance-left:9pt;mso-wrap-distance-top:3.6pt;mso-wrap-distance-right:9pt;mso-wrap-distance-bottom:3.6pt;mso-position-horizontal:left;mso-position-horizontal-relative:margin;mso-position-vertical:absolute;mso-position-vertical-relative:page;mso-width-percent:0;mso-height-percent:0;mso-width-relative:margin;mso-height-relative:margin;v-text-anchor:top" o:gfxdata="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" stroked="f">
+              <v:shape w14:anchorId="796FCE59" id="Text Box 6" o:spid="_x0000_s1030" type="#_x0000_t202" style="position:absolute;left:0;text-align:left;margin-left:0;margin-top:349.3pt;width:196.1pt;height:25.8pt;z-index:251671552;visibility:visible;mso-wrap-style:square;mso-width-percent:0;mso-height-percent:0;mso-wrap-distance-left:9pt;mso-wrap-distance-top:3.6pt;mso-wrap-distance-right:9pt;mso-wrap-distance-bottom:3.6pt;mso-position-horizontal:left;mso-position-horizontal-relative:margin;mso-position-vertical:absolute;mso-position-vertical-relative:page;mso-width-percent:0;mso-height-percent:0;mso-width-relative:margin;mso-height-relative:margin;v-text-anchor:top" o:gfxdata="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" stroked="f">
                 <v:textbox inset="0,0,0,0">
                   <w:txbxContent>
                     <w:p>
@@ -13693,7 +13249,6 @@
                               </w:rPr>
                               <w:tab/>
                             </w:r>
-                            <w:proofErr w:type="gramStart"/>
                             <w:r>
                               <w:rPr>
                                 <w:b/>
@@ -13704,7 +13259,6 @@
                               </w:rPr>
                               <w:t>his</w:t>
                             </w:r>
-                            <w:proofErr w:type="gramEnd"/>
                             <w:r>
                               <w:rPr>
                                 <w:color w:val="5B9BD5" w:themeColor="accent1"/>
@@ -13745,7 +13299,6 @@
                               </w:rPr>
                               <w:t>is either masculine or neuter (</w:t>
                             </w:r>
-                            <w:proofErr w:type="gramStart"/>
                             <w:r>
                               <w:rPr>
                                 <w:b/>
@@ -13756,7 +13309,6 @@
                               </w:rPr>
                               <w:t>its</w:t>
                             </w:r>
-                            <w:proofErr w:type="gramEnd"/>
                             <w:r>
                               <w:rPr>
                                 <w:color w:val="5B9BD5" w:themeColor="accent1"/>
@@ -13842,7 +13394,7 @@
           </mc:Choice>
           <mc:Fallback>
             <w:pict>
-              <v:shape w14:anchorId="70166F61" id="_x0000_s1031" type="#_x0000_t202" style="position:absolute;left:0;text-align:left;margin-left:204.6pt;margin-top:442.7pt;width:284.75pt;height:95.55pt;z-index:-251612160;visibility:visible;mso-wrap-style:square;mso-width-percent:0;mso-height-percent:0;mso-wrap-distance-left:9pt;mso-wrap-distance-top:3.6pt;mso-wrap-distance-right:9pt;mso-wrap-distance-bottom:3.6pt;mso-position-horizontal:absolute;mso-position-horizontal-relative:text;mso-position-vertical:absolute;mso-position-vertical-relative:page;mso-width-percent:0;mso-height-percent:0;mso-width-relative:margin;mso-height-relative:margin;v-text-anchor:top" o:gfxdata="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" fillcolor="white [3201]" strokecolor="#5b9bd5 [3204]" strokeweight="1pt">
+              <v:shape w14:anchorId="70166F61" id="_x0000_s1031" type="#_x0000_t202" style="position:absolute;left:0;text-align:left;margin-left:204.6pt;margin-top:442.7pt;width:284.75pt;height:95.55pt;z-index:-251612160;visibility:visible;mso-wrap-style:square;mso-width-percent:0;mso-height-percent:0;mso-wrap-distance-left:9pt;mso-wrap-distance-top:3.6pt;mso-wrap-distance-right:9pt;mso-wrap-distance-bottom:3.6pt;mso-position-horizontal:absolute;mso-position-horizontal-relative:text;mso-position-vertical:absolute;mso-position-vertical-relative:page;mso-width-percent:0;mso-height-percent:0;mso-width-relative:margin;mso-height-relative:margin;v-text-anchor:top" o:gfxdata="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" fillcolor="white [3201]" strokecolor="#5b9bd5 [3204]" strokeweight="1pt">
                 <v:textbox>
                   <w:txbxContent>
                     <w:p>
@@ -13871,7 +13423,6 @@
                         </w:rPr>
                         <w:tab/>
                       </w:r>
-                      <w:proofErr w:type="gramStart"/>
                       <w:r>
                         <w:rPr>
                           <w:b/>
@@ -13882,7 +13433,6 @@
                         </w:rPr>
                         <w:t>his</w:t>
                       </w:r>
-                      <w:proofErr w:type="gramEnd"/>
                       <w:r>
                         <w:rPr>
                           <w:color w:val="5B9BD5" w:themeColor="accent1"/>
@@ -13923,7 +13473,6 @@
                         </w:rPr>
                         <w:t>is either masculine or neuter (</w:t>
                       </w:r>
-                      <w:proofErr w:type="gramStart"/>
                       <w:r>
                         <w:rPr>
                           <w:b/>
@@ -13934,7 +13483,6 @@
                         </w:rPr>
                         <w:t>its</w:t>
                       </w:r>
-                      <w:proofErr w:type="gramEnd"/>
                       <w:r>
                         <w:rPr>
                           <w:color w:val="5B9BD5" w:themeColor="accent1"/>
@@ -14071,18 +13619,8 @@
                                 <w:sz w:val="44"/>
                                 <w:szCs w:val="44"/>
                               </w:rPr>
-                              <w:t xml:space="preserve"> </w:t>
+                              <w:t xml:space="preserve"> WordClass</w:t>
                             </w:r>
-                            <w:proofErr w:type="spellStart"/>
-                            <w:r>
-                              <w:rPr>
-                                <w:rFonts w:ascii="Times New Roman" w:hAnsi="Times New Roman" w:cs="Times New Roman"/>
-                                <w:sz w:val="44"/>
-                                <w:szCs w:val="44"/>
-                              </w:rPr>
-                              <w:t>WordClass</w:t>
-                            </w:r>
-                            <w:proofErr w:type="spellEnd"/>
                             <w:r>
                               <w:rPr>
                                 <w:rFonts w:ascii="Times New Roman" w:hAnsi="Times New Roman" w:cs="Times New Roman"/>
@@ -14127,7 +13665,7 @@
           </mc:Choice>
           <mc:Fallback>
             <w:pict>
-              <v:shape w14:anchorId="6B07E3C3" id="Text Box 9" o:spid="_x0000_s1032" type="#_x0000_t202" style="position:absolute;left:0;text-align:left;margin-left:497.4pt;margin-top:170.35pt;width:188.05pt;height:25.9pt;z-index:251679744;visibility:visible;mso-wrap-style:square;mso-width-percent:0;mso-height-percent:0;mso-wrap-distance-left:9pt;mso-wrap-distance-top:3.6pt;mso-wrap-distance-right:9pt;mso-wrap-distance-bottom:3.6pt;mso-position-horizontal:absolute;mso-position-horizontal-relative:margin;mso-position-vertical:absolute;mso-position-vertical-relative:margin;mso-width-percent:0;mso-height-percent:0;mso-width-relative:margin;mso-height-relative:margin;v-text-anchor:top" o:gfxdata="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" stroked="f">
+              <v:shape w14:anchorId="6B07E3C3" id="Text Box 9" o:spid="_x0000_s1032" type="#_x0000_t202" style="position:absolute;left:0;text-align:left;margin-left:497.4pt;margin-top:170.35pt;width:188.05pt;height:25.9pt;z-index:251679744;visibility:visible;mso-wrap-style:square;mso-width-percent:0;mso-height-percent:0;mso-wrap-distance-left:9pt;mso-wrap-distance-top:3.6pt;mso-wrap-distance-right:9pt;mso-wrap-distance-bottom:3.6pt;mso-position-horizontal:absolute;mso-position-horizontal-relative:margin;mso-position-vertical:absolute;mso-position-vertical-relative:margin;mso-width-percent:0;mso-height-percent:0;mso-width-relative:margin;mso-height-relative:margin;v-text-anchor:top" o:gfxdata="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" stroked="f">
                 <v:textbox inset="0,0,0,0">
                   <w:txbxContent>
                     <w:p>
@@ -14144,18 +13682,8 @@
                           <w:sz w:val="44"/>
                           <w:szCs w:val="44"/>
                         </w:rPr>
-                        <w:t xml:space="preserve"> </w:t>
+                        <w:t xml:space="preserve"> WordClass</w:t>
                       </w:r>
-                      <w:proofErr w:type="spellStart"/>
-                      <w:r>
-                        <w:rPr>
-                          <w:rFonts w:ascii="Times New Roman" w:hAnsi="Times New Roman" w:cs="Times New Roman"/>
-                          <w:sz w:val="44"/>
-                          <w:szCs w:val="44"/>
-                        </w:rPr>
-                        <w:t>WordClass</w:t>
-                      </w:r>
-                      <w:proofErr w:type="spellEnd"/>
                       <w:r>
                         <w:rPr>
                           <w:rFonts w:ascii="Times New Roman" w:hAnsi="Times New Roman" w:cs="Times New Roman"/>
@@ -14321,25 +13849,7 @@
                                 <w:sz w:val="44"/>
                                 <w:szCs w:val="44"/>
                               </w:rPr>
-                              <w:t>(</w:t>
-                            </w:r>
-                            <w:proofErr w:type="gramStart"/>
-                            <w:r>
-                              <w:rPr>
-                                <w:rFonts w:ascii="Times New Roman" w:hAnsi="Times New Roman" w:cs="Times New Roman"/>
-                                <w:sz w:val="44"/>
-                                <w:szCs w:val="44"/>
-                              </w:rPr>
-                              <w:t>16  bytes</w:t>
-                            </w:r>
-                            <w:proofErr w:type="gramEnd"/>
-                            <w:r>
-                              <w:rPr>
-                                <w:rFonts w:ascii="Times New Roman" w:hAnsi="Times New Roman" w:cs="Times New Roman"/>
-                                <w:sz w:val="44"/>
-                                <w:szCs w:val="44"/>
-                              </w:rPr>
-                              <w:t xml:space="preserve"> per record)</w:t>
+                              <w:t>(16  bytes per record)</w:t>
                             </w:r>
                           </w:p>
                         </w:txbxContent>
@@ -14361,7 +13871,7 @@
           </mc:Choice>
           <mc:Fallback>
             <w:pict>
-              <v:shape w14:anchorId="72FD31D9" id="Text Box 7" o:spid="_x0000_s1033" type="#_x0000_t202" style="position:absolute;left:0;text-align:left;margin-left:0;margin-top:132.7pt;width:614.15pt;height:25.8pt;z-index:251669504;visibility:visible;mso-wrap-style:square;mso-width-percent:0;mso-height-percent:0;mso-wrap-distance-left:9pt;mso-wrap-distance-top:3.6pt;mso-wrap-distance-right:9pt;mso-wrap-distance-bottom:3.6pt;mso-position-horizontal:left;mso-position-horizontal-relative:margin;mso-position-vertical:absolute;mso-position-vertical-relative:page;mso-width-percent:0;mso-height-percent:0;mso-width-relative:margin;mso-height-relative:margin;v-text-anchor:top" o:gfxdata="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" stroked="f">
+              <v:shape w14:anchorId="72FD31D9" id="Text Box 7" o:spid="_x0000_s1033" type="#_x0000_t202" style="position:absolute;left:0;text-align:left;margin-left:0;margin-top:132.7pt;width:614.15pt;height:25.8pt;z-index:251669504;visibility:visible;mso-wrap-style:square;mso-width-percent:0;mso-height-percent:0;mso-wrap-distance-left:9pt;mso-wrap-distance-top:3.6pt;mso-wrap-distance-right:9pt;mso-wrap-distance-bottom:3.6pt;mso-position-horizontal:left;mso-position-horizontal-relative:margin;mso-position-vertical:absolute;mso-position-vertical-relative:page;mso-width-percent:0;mso-height-percent:0;mso-width-relative:margin;mso-height-relative:margin;v-text-anchor:top" o:gfxdata="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" stroked="f">
                 <v:textbox inset="0,0,0,0">
                   <w:txbxContent>
                     <w:p>
@@ -14418,25 +13928,7 @@
                           <w:sz w:val="44"/>
                           <w:szCs w:val="44"/>
                         </w:rPr>
-                        <w:t>(</w:t>
-                      </w:r>
-                      <w:proofErr w:type="gramStart"/>
-                      <w:r>
-                        <w:rPr>
-                          <w:rFonts w:ascii="Times New Roman" w:hAnsi="Times New Roman" w:cs="Times New Roman"/>
-                          <w:sz w:val="44"/>
-                          <w:szCs w:val="44"/>
-                        </w:rPr>
-                        <w:t>16  bytes</w:t>
-                      </w:r>
-                      <w:proofErr w:type="gramEnd"/>
-                      <w:r>
-                        <w:rPr>
-                          <w:rFonts w:ascii="Times New Roman" w:hAnsi="Times New Roman" w:cs="Times New Roman"/>
-                          <w:sz w:val="44"/>
-                          <w:szCs w:val="44"/>
-                        </w:rPr>
-                        <w:t xml:space="preserve"> per record)</w:t>
+                        <w:t>(16  bytes per record)</w:t>
                       </w:r>
                     </w:p>
                   </w:txbxContent>
@@ -14764,7 +14256,6 @@
                 <w:sz w:val="24"/>
               </w:rPr>
             </w:pPr>
-            <w:proofErr w:type="spellStart"/>
             <w:r>
               <w:rPr>
                 <w:rFonts w:ascii="Arial" w:eastAsia="Arial" w:hAnsi="Arial" w:cs="Arial"/>
@@ -14774,7 +14265,6 @@
               </w:rPr>
               <w:t>WordKey</w:t>
             </w:r>
-            <w:proofErr w:type="spellEnd"/>
           </w:p>
           <w:p>
             <w:pPr>
@@ -14832,7 +14322,6 @@
                 <w:sz w:val="24"/>
               </w:rPr>
             </w:pPr>
-            <w:proofErr w:type="spellStart"/>
             <w:r>
               <w:rPr>
                 <w:rFonts w:ascii="Arial" w:eastAsia="Arial" w:hAnsi="Arial" w:cs="Arial"/>
@@ -14842,7 +14331,6 @@
               </w:rPr>
               <w:t>Punc</w:t>
             </w:r>
-            <w:proofErr w:type="spellEnd"/>
           </w:p>
           <w:p>
             <w:pPr>
@@ -14944,7 +14432,6 @@
                 <w:sz w:val="24"/>
               </w:rPr>
             </w:pPr>
-            <w:proofErr w:type="spellStart"/>
             <w:r>
               <w:rPr>
                 <w:rFonts w:ascii="Arial" w:eastAsia="Arial" w:hAnsi="Arial" w:cs="Arial"/>
@@ -14954,7 +14441,6 @@
               </w:rPr>
               <w:t>PN|WordClass</w:t>
             </w:r>
-            <w:proofErr w:type="spellEnd"/>
           </w:p>
           <w:p>
             <w:pPr>
@@ -15047,30 +14533,8 @@
               <w:rPr>
                 <w:rFonts w:ascii="Consolas" w:eastAsia="Arial" w:hAnsi="Consolas" w:cs="Arial"/>
               </w:rPr>
-              <w:t xml:space="preserve"> 0x0 </w:t>
-            </w:r>
-            <w:proofErr w:type="spellStart"/>
-            <w:r>
-              <w:rPr>
-                <w:rFonts w:ascii="Consolas" w:eastAsia="Arial" w:hAnsi="Consolas" w:cs="Arial"/>
-              </w:rPr>
-              <w:t>0x0</w:t>
-            </w:r>
-            <w:proofErr w:type="spellEnd"/>
-            <w:r>
-              <w:rPr>
-                <w:rFonts w:ascii="Consolas" w:eastAsia="Arial" w:hAnsi="Consolas" w:cs="Arial"/>
-              </w:rPr>
-              <w:t xml:space="preserve"> </w:t>
-            </w:r>
-            <w:proofErr w:type="spellStart"/>
-            <w:r>
-              <w:rPr>
-                <w:rFonts w:ascii="Consolas" w:eastAsia="Arial" w:hAnsi="Consolas" w:cs="Arial"/>
-              </w:rPr>
-              <w:t>0x0</w:t>
-            </w:r>
-            <w:proofErr w:type="spellEnd"/>
+              <w:t xml:space="preserve"> 0x0 0x0 0x0</w:t>
+            </w:r>
           </w:p>
         </w:tc>
         <w:tc>
@@ -15308,30 +14772,8 @@
               <w:rPr>
                 <w:rFonts w:ascii="Consolas" w:eastAsia="Arial" w:hAnsi="Consolas" w:cs="Arial"/>
               </w:rPr>
-              <w:t xml:space="preserve"> 0x0 </w:t>
-            </w:r>
-            <w:proofErr w:type="spellStart"/>
-            <w:r>
-              <w:rPr>
-                <w:rFonts w:ascii="Consolas" w:eastAsia="Arial" w:hAnsi="Consolas" w:cs="Arial"/>
-              </w:rPr>
-              <w:t>0x0</w:t>
-            </w:r>
-            <w:proofErr w:type="spellEnd"/>
-            <w:r>
-              <w:rPr>
-                <w:rFonts w:ascii="Consolas" w:eastAsia="Arial" w:hAnsi="Consolas" w:cs="Arial"/>
-              </w:rPr>
-              <w:t xml:space="preserve"> </w:t>
-            </w:r>
-            <w:proofErr w:type="spellStart"/>
-            <w:r>
-              <w:rPr>
-                <w:rFonts w:ascii="Consolas" w:eastAsia="Arial" w:hAnsi="Consolas" w:cs="Arial"/>
-              </w:rPr>
-              <w:t>0x0</w:t>
-            </w:r>
-            <w:proofErr w:type="spellEnd"/>
+              <w:t xml:space="preserve"> 0x0 0x0 0x0</w:t>
+            </w:r>
           </w:p>
         </w:tc>
         <w:tc>
@@ -15575,30 +15017,8 @@
               <w:rPr>
                 <w:rFonts w:ascii="Consolas" w:eastAsia="Arial" w:hAnsi="Consolas" w:cs="Arial"/>
               </w:rPr>
-              <w:t xml:space="preserve"> 0x0 </w:t>
-            </w:r>
-            <w:proofErr w:type="spellStart"/>
-            <w:r>
-              <w:rPr>
-                <w:rFonts w:ascii="Consolas" w:eastAsia="Arial" w:hAnsi="Consolas" w:cs="Arial"/>
-              </w:rPr>
-              <w:t>0x0</w:t>
-            </w:r>
-            <w:proofErr w:type="spellEnd"/>
-            <w:r>
-              <w:rPr>
-                <w:rFonts w:ascii="Consolas" w:eastAsia="Arial" w:hAnsi="Consolas" w:cs="Arial"/>
-              </w:rPr>
-              <w:t xml:space="preserve"> </w:t>
-            </w:r>
-            <w:proofErr w:type="spellStart"/>
-            <w:r>
-              <w:rPr>
-                <w:rFonts w:ascii="Consolas" w:eastAsia="Arial" w:hAnsi="Consolas" w:cs="Arial"/>
-              </w:rPr>
-              <w:t>0x0</w:t>
-            </w:r>
-            <w:proofErr w:type="spellEnd"/>
+              <w:t xml:space="preserve"> 0x0 0x0 0x0</w:t>
+            </w:r>
           </w:p>
         </w:tc>
         <w:tc>
@@ -15933,30 +15353,8 @@
               <w:rPr>
                 <w:rFonts w:ascii="Consolas" w:eastAsia="Arial" w:hAnsi="Consolas" w:cs="Arial"/>
               </w:rPr>
-              <w:t xml:space="preserve"> 0x0 </w:t>
-            </w:r>
-            <w:proofErr w:type="spellStart"/>
-            <w:r>
-              <w:rPr>
-                <w:rFonts w:ascii="Consolas" w:eastAsia="Arial" w:hAnsi="Consolas" w:cs="Arial"/>
-              </w:rPr>
-              <w:t>0x0</w:t>
-            </w:r>
-            <w:proofErr w:type="spellEnd"/>
-            <w:r>
-              <w:rPr>
-                <w:rFonts w:ascii="Consolas" w:eastAsia="Arial" w:hAnsi="Consolas" w:cs="Arial"/>
-              </w:rPr>
-              <w:t xml:space="preserve"> </w:t>
-            </w:r>
-            <w:proofErr w:type="spellStart"/>
-            <w:r>
-              <w:rPr>
-                <w:rFonts w:ascii="Consolas" w:eastAsia="Arial" w:hAnsi="Consolas" w:cs="Arial"/>
-              </w:rPr>
-              <w:t>0x0</w:t>
-            </w:r>
-            <w:proofErr w:type="spellEnd"/>
+              <w:t xml:space="preserve"> 0x0 0x0 0x0</w:t>
+            </w:r>
           </w:p>
         </w:tc>
         <w:tc>
@@ -16196,30 +15594,8 @@
               <w:rPr>
                 <w:rFonts w:ascii="Consolas" w:eastAsia="Arial" w:hAnsi="Consolas" w:cs="Arial"/>
               </w:rPr>
-              <w:t xml:space="preserve">0x0F74 0x0 </w:t>
-            </w:r>
-            <w:proofErr w:type="spellStart"/>
-            <w:r>
-              <w:rPr>
-                <w:rFonts w:ascii="Consolas" w:eastAsia="Arial" w:hAnsi="Consolas" w:cs="Arial"/>
-              </w:rPr>
-              <w:t>0x0</w:t>
-            </w:r>
-            <w:proofErr w:type="spellEnd"/>
-            <w:r>
-              <w:rPr>
-                <w:rFonts w:ascii="Consolas" w:eastAsia="Arial" w:hAnsi="Consolas" w:cs="Arial"/>
-              </w:rPr>
-              <w:t xml:space="preserve"> </w:t>
-            </w:r>
-            <w:proofErr w:type="spellStart"/>
-            <w:r>
-              <w:rPr>
-                <w:rFonts w:ascii="Consolas" w:eastAsia="Arial" w:hAnsi="Consolas" w:cs="Arial"/>
-              </w:rPr>
-              <w:t>0x0</w:t>
-            </w:r>
-            <w:proofErr w:type="spellEnd"/>
+              <w:t>0x0F74 0x0 0x0 0x0</w:t>
+            </w:r>
           </w:p>
         </w:tc>
         <w:tc>
@@ -16465,30 +15841,8 @@
               <w:rPr>
                 <w:rFonts w:ascii="Consolas" w:eastAsia="Arial" w:hAnsi="Consolas" w:cs="Arial"/>
               </w:rPr>
-              <w:t xml:space="preserve"> 0x0 </w:t>
-            </w:r>
-            <w:proofErr w:type="spellStart"/>
-            <w:r>
-              <w:rPr>
-                <w:rFonts w:ascii="Consolas" w:eastAsia="Arial" w:hAnsi="Consolas" w:cs="Arial"/>
-              </w:rPr>
-              <w:t>0x0</w:t>
-            </w:r>
-            <w:proofErr w:type="spellEnd"/>
-            <w:r>
-              <w:rPr>
-                <w:rFonts w:ascii="Consolas" w:eastAsia="Arial" w:hAnsi="Consolas" w:cs="Arial"/>
-              </w:rPr>
-              <w:t xml:space="preserve"> </w:t>
-            </w:r>
-            <w:proofErr w:type="spellStart"/>
-            <w:r>
-              <w:rPr>
-                <w:rFonts w:ascii="Consolas" w:eastAsia="Arial" w:hAnsi="Consolas" w:cs="Arial"/>
-              </w:rPr>
-              <w:t>0x0</w:t>
-            </w:r>
-            <w:proofErr w:type="spellEnd"/>
+              <w:t xml:space="preserve"> 0x0 0x0 0x0</w:t>
+            </w:r>
           </w:p>
         </w:tc>
         <w:tc>
@@ -16873,16 +16227,7 @@
                                 <w:sz w:val="44"/>
                                 <w:szCs w:val="44"/>
                               </w:rPr>
-                              <w:t>-</w:t>
-                            </w:r>
-                            <w:proofErr w:type="gramStart"/>
-                            <w:r>
-                              <w:rPr>
-                                <w:rFonts w:ascii="Times New Roman" w:hAnsi="Times New Roman" w:cs="Times New Roman"/>
-                                <w:sz w:val="44"/>
-                                <w:szCs w:val="44"/>
-                              </w:rPr>
-                              <w:t>32</w:t>
+                              <w:t>-32</w:t>
                             </w:r>
                             <w:r>
                               <w:rPr>
@@ -16900,7 +16245,6 @@
                               </w:rPr>
                               <w:t>dx</w:t>
                             </w:r>
-                            <w:proofErr w:type="gramEnd"/>
                             <w:r>
                               <w:rPr>
                                 <w:rFonts w:ascii="Times New Roman" w:hAnsi="Times New Roman" w:cs="Times New Roman"/>
@@ -16937,7 +16281,7 @@
           </mc:Choice>
           <mc:Fallback>
             <w:pict>
-              <v:shape w14:anchorId="7D1245D8" id="Text Box 8" o:spid="_x0000_s1034" type="#_x0000_t202" style="position:absolute;left:0;text-align:left;margin-left:0;margin-top:330.3pt;width:331.5pt;height:25.8pt;z-index:251685888;visibility:visible;mso-wrap-style:square;mso-width-percent:0;mso-height-percent:0;mso-wrap-distance-left:9pt;mso-wrap-distance-top:3.6pt;mso-wrap-distance-right:9pt;mso-wrap-distance-bottom:3.6pt;mso-position-horizontal:left;mso-position-horizontal-relative:margin;mso-position-vertical:absolute;mso-position-vertical-relative:page;mso-width-percent:0;mso-height-percent:0;mso-width-relative:margin;mso-height-relative:margin;v-text-anchor:top" o:gfxdata="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